--- a/2016/RSD/genopt.docx
+++ b/2016/RSD/genopt.docx
@@ -228,19 +228,7 @@
         <w:t>ь</w:t>
       </w:r>
       <w:r>
-        <w:t>ной оптимизации основан на применении этих методов для решения множ</w:t>
-      </w:r>
-      <w:r>
-        <w:t>е</w:t>
-      </w:r>
-      <w:r>
-        <w:t>ства тестовых задач, выбираемых случайным образом из некоторого сконструирова</w:t>
-      </w:r>
-      <w:r>
-        <w:t>н</w:t>
-      </w:r>
-      <w:r>
-        <w:t>ного класса. При этом каждая тестовая задача может рассматриваться как конкретная реализация случайной функции зад</w:t>
+        <w:t>ной оптимизации основан на применении этих методов для решения множества тестовых задач, выбираемых случайным образом из некоторого сконструированного класса. При этом каждая тестовая задача может рассматриваться как конкретная реализация случайной функции зад</w:t>
       </w:r>
       <w:r>
         <w:t>а</w:t>
@@ -282,25 +270,7 @@
         </w:r>
       </w:fldSimple>
       <w:r>
-        <w:t>]. Для исслед</w:t>
-      </w:r>
-      <w:r>
-        <w:t>о</w:t>
-      </w:r>
-      <w:r>
-        <w:t>вания различных одномерных алгоритмов на случайных выборках функций порожда</w:t>
-      </w:r>
-      <w:r>
-        <w:t>е</w:t>
-      </w:r>
-      <w:r>
-        <w:t>мых генераторами Хилла и Шекеля создана специальная программная система АБС</w:t>
-      </w:r>
-      <w:r>
-        <w:t>О</w:t>
-      </w:r>
-      <w:r>
-        <w:t>ЛЮТ (GLOBALIZER) [</w:t>
+        <w:t>]. Для исследования различных одномерных алгоритмов на случайных выборках функций порождаемых генераторами Хилла и Шекеля создана специальная программная система АБСОЛЮТ (GLOBALIZER) [</w:t>
       </w:r>
       <w:fldSimple w:instr=" REF _Ref453341712 \r \h  \* MERGEFORMAT ">
         <w:r>
@@ -346,24 +316,11 @@
       <w:r>
         <w:t>ложен в работе [</w:t>
       </w:r>
-      <w:r>
-        <w:fldChar w:fldCharType="begin"/>
-      </w:r>
-      <w:r>
-        <w:instrText xml:space="preserve"> REF _Ref453341738 \r \h </w:instrText>
-      </w:r>
-      <w:r>
-        <w:instrText xml:space="preserve"> \* MERGEFORMAT </w:instrText>
-      </w:r>
-      <w:r>
-        <w:fldChar w:fldCharType="separate"/>
-      </w:r>
-      <w:r>
-        <w:t>7</w:t>
-      </w:r>
-      <w:r>
-        <w:fldChar w:fldCharType="end"/>
-      </w:r>
+      <w:fldSimple w:instr=" REF _Ref453341738 \r \h  \* MERGEFORMAT ">
+        <w:r>
+          <w:t>7</w:t>
+        </w:r>
+      </w:fldSimple>
       <w:r>
         <w:t>]. Его использование для изучения некоторых многомерных алгоритмов оп</w:t>
       </w:r>
@@ -373,24 +330,11 @@
       <w:r>
         <w:t>сано в работах [</w:t>
       </w:r>
-      <w:r>
-        <w:fldChar w:fldCharType="begin"/>
-      </w:r>
-      <w:r>
-        <w:instrText xml:space="preserve"> REF _Ref453341742 \r \h </w:instrText>
-      </w:r>
-      <w:r>
-        <w:instrText xml:space="preserve"> \* MERGEFORMAT </w:instrText>
-      </w:r>
-      <w:r>
-        <w:fldChar w:fldCharType="separate"/>
-      </w:r>
-      <w:r>
-        <w:t>8</w:t>
-      </w:r>
-      <w:r>
-        <w:fldChar w:fldCharType="end"/>
-      </w:r>
+      <w:fldSimple w:instr=" REF _Ref453341742 \r \h  \* MERGEFORMAT ">
+        <w:r>
+          <w:t>8</w:t>
+        </w:r>
+      </w:fldSimple>
       <w:r>
         <w:t>].</w:t>
       </w:r>
@@ -400,31 +344,28 @@
         <w:pStyle w:val="af"/>
       </w:pPr>
       <w:r>
-        <w:t xml:space="preserve">Указанный подход к сравнению алгоритмов был использован организаторами конкурса </w:t>
-      </w:r>
-      <w:commentRangeStart w:id="0"/>
-      <w:r>
-        <w:t>GENeralization-based challenge in global OPTimization</w:t>
-      </w:r>
-      <w:commentRangeEnd w:id="0"/>
-      <w:r>
-        <w:rPr>
-          <w:rStyle w:val="aff0"/>
-          <w:lang w:eastAsia="ru-RU"/>
-        </w:rPr>
-        <w:commentReference w:id="0"/>
-      </w:r>
-      <w:r>
-        <w:t xml:space="preserve"> (GENOPT). </w:t>
-      </w:r>
-      <w:r>
-        <w:t>Целевые функции разделены на три семейства, GKLS, классические задачи и составные. Каждое семейство разделено на шесть классов со своим типом и размерностью. Каждая функция из класса получается случа</w:t>
+        <w:t>Указанный подход к сравнению алгоритмов был использован организаторами</w:t>
+      </w:r>
+      <w:r>
+        <w:t xml:space="preserve"> междун</w:t>
+      </w:r>
+      <w:r>
+        <w:t>а</w:t>
+      </w:r>
+      <w:r>
+        <w:t>родного конкурса</w:t>
+      </w:r>
+      <w:r>
+        <w:t xml:space="preserve"> GENeralization-based challenge in global OPTimization (GENOPT). </w:t>
+      </w:r>
+      <w:r>
+        <w:t>Целевые функции разделены на три семейства, GKLS, классические задачи и составные. Каждое семе</w:t>
       </w:r>
       <w:r>
         <w:t>й</w:t>
       </w:r>
       <w:r>
-        <w:t xml:space="preserve">ным образом по некоторым параметрам. </w:t>
+        <w:t xml:space="preserve">ство разделено на шесть классов со своим типом и размерностью. Каждая функция из класса получается случайным образом по некоторым параметрам. </w:t>
       </w:r>
     </w:p>
     <w:p>
@@ -460,43 +401,19 @@
         <w:t>т</w:t>
       </w:r>
       <w:r>
-        <w:t>вующая редукция основана на использовании кривых Пеано (называемых также ра</w:t>
-      </w:r>
-      <w:r>
-        <w:t>з</w:t>
-      </w:r>
-      <w:r>
-        <w:t>вертками), однозначно отображающих единичный отрезок вещественной оси на гиперкуб, а также их обобщений, которые можно прим</w:t>
+        <w:t>вующая редукция основана на использовании кривых Пеано (называемых также развертками), однозначно отображающих единичный отрезок вещественной оси на гиперкуб, а также их обобщений, которые можно применять при решении задачи на многопроцессорных системах. Предложенные алгоритмы были реализованы в решателе ExaMin, примененном к решению з</w:t>
+      </w:r>
+      <w:r>
+        <w:t>а</w:t>
+      </w:r>
+      <w:r>
+        <w:t>дач конкурса GENOPT. В настоящей работе дано краткое описание использованного алгоритма глобальной оптимизации и его модификаций, а также приведены результаты численных эксп</w:t>
       </w:r>
       <w:r>
         <w:t>е</w:t>
       </w:r>
       <w:r>
-        <w:t>нять при решении задачи на многопроцессорных системах. Предложенные алгоритмы были реализованы в решателе ExaMin, примененном к решению з</w:t>
-      </w:r>
-      <w:r>
-        <w:t>а</w:t>
-      </w:r>
-      <w:r>
-        <w:t>дач конкурса GENOPT. В настоящей работе дано краткое описание использованн</w:t>
-      </w:r>
-      <w:r>
-        <w:t>о</w:t>
-      </w:r>
-      <w:r>
-        <w:t>го алгоритма глобальной оптимизации и его модификаций, а также приведены результаты численных эксп</w:t>
-      </w:r>
-      <w:r>
-        <w:t>е</w:t>
-      </w:r>
-      <w:r>
-        <w:t>риме</w:t>
-      </w:r>
-      <w:r>
-        <w:t>н</w:t>
-      </w:r>
-      <w:r>
-        <w:t>тов с конкурсными задачами.</w:t>
+        <w:t>риментов с конкурсными задачами.</w:t>
       </w:r>
     </w:p>
     <w:p>
@@ -519,13 +436,7 @@
         <w:t>о</w:t>
       </w:r>
       <w:r>
-        <w:t>блема поиска наименьшего значения действительной фун</w:t>
-      </w:r>
-      <w:r>
-        <w:t>к</w:t>
-      </w:r>
-      <w:r>
-        <w:t xml:space="preserve">ции </w:t>
+        <w:t xml:space="preserve">блема поиска наименьшего значения действительной функции </w:t>
       </w:r>
       <w:r>
         <w:rPr>
@@ -550,10 +461,8 @@
     <w:p>
       <w:pPr>
         <w:pStyle w:val="MTDisplayEquation"/>
-      </w:pPr>
-      <w:r>
-        <w:tab/>
-      </w:r>
+        <w:jc w:val="center"/>
+      </w:pPr>
       <w:r>
         <w:rPr>
           <w:position w:val="-30"/>
@@ -578,16 +487,16 @@
             <v:path o:extrusionok="f" gradientshapeok="t" o:connecttype="rect"/>
             <o:lock v:ext="edit" aspectratio="t"/>
           </v:shapetype>
-          <v:shape id="_x0000_i1027" type="#_x0000_t75" style="width:163.7pt;height:36pt" o:ole="">
-            <v:imagedata r:id="rId8" o:title=""/>
+          <v:shape id="_x0000_i1025" type="#_x0000_t75" style="width:163.4pt;height:36.3pt" o:ole="">
+            <v:imagedata r:id="rId7" o:title=""/>
           </v:shape>
-          <o:OLEObject Type="Embed" ProgID="Equation.3" ShapeID="_x0000_i1027" DrawAspect="Content" ObjectID="_1527096115" r:id="rId9"/>
+          <o:OLEObject Type="Embed" ProgID="Equation.3" ShapeID="_x0000_i1025" DrawAspect="Content" ObjectID="_1527328968" r:id="rId8"/>
         </w:object>
       </w:r>
       <w:r>
         <w:tab/>
       </w:r>
-      <w:bookmarkStart w:id="1" w:name="f1"/>
+      <w:bookmarkStart w:id="0" w:name="f1"/>
       <w:r>
         <w:fldChar w:fldCharType="begin"/>
       </w:r>
@@ -620,7 +529,7 @@
       <w:r>
         <w:fldChar w:fldCharType="end"/>
       </w:r>
-      <w:bookmarkEnd w:id="1"/>
+      <w:bookmarkEnd w:id="0"/>
     </w:p>
     <w:p>
       <w:pPr>
@@ -715,10 +624,10 @@
           <w:position w:val="-10"/>
         </w:rPr>
         <w:object w:dxaOrig="680" w:dyaOrig="360">
-          <v:shape id="_x0000_i1028" type="#_x0000_t75" style="width:33.95pt;height:18.35pt" o:ole="">
-            <v:imagedata r:id="rId10" o:title=""/>
+          <v:shape id="_x0000_i1026" type="#_x0000_t75" style="width:33.8pt;height:18.15pt" o:ole="">
+            <v:imagedata r:id="rId9" o:title=""/>
           </v:shape>
-          <o:OLEObject Type="Embed" ProgID="Equation.3" ShapeID="_x0000_i1028" DrawAspect="Content" ObjectID="_1527096116" r:id="rId11"/>
+          <o:OLEObject Type="Embed" ProgID="Equation.3" ShapeID="_x0000_i1026" DrawAspect="Content" ObjectID="_1527328969" r:id="rId10"/>
         </w:object>
       </w:r>
       <w:r>
@@ -738,10 +647,10 @@
           <w:position w:val="-10"/>
         </w:rPr>
         <w:object w:dxaOrig="260" w:dyaOrig="360">
-          <v:shape id="_x0000_i1029" type="#_x0000_t75" style="width:12.9pt;height:18.35pt" o:ole="">
-            <v:imagedata r:id="rId12" o:title=""/>
+          <v:shape id="_x0000_i1027" type="#_x0000_t75" style="width:13.15pt;height:18.15pt" o:ole="">
+            <v:imagedata r:id="rId11" o:title=""/>
           </v:shape>
-          <o:OLEObject Type="Embed" ProgID="Equation.3" ShapeID="_x0000_i1029" DrawAspect="Content" ObjectID="_1527096117" r:id="rId13"/>
+          <o:OLEObject Type="Embed" ProgID="Equation.3" ShapeID="_x0000_i1027" DrawAspect="Content" ObjectID="_1527328970" r:id="rId12"/>
         </w:object>
       </w:r>
       <w:r>
@@ -845,25 +754,23 @@
     <w:p>
       <w:pPr>
         <w:pStyle w:val="MTDisplayEquation"/>
-      </w:pPr>
+        <w:jc w:val="center"/>
+      </w:pPr>
+      <w:r>
+        <w:rPr>
+          <w:position w:val="-12"/>
+        </w:rPr>
+        <w:object w:dxaOrig="4420" w:dyaOrig="360">
+          <v:shape id="_x0000_i1028" type="#_x0000_t75" style="width:221pt;height:18.15pt" o:ole="">
+            <v:imagedata r:id="rId13" o:title=""/>
+          </v:shape>
+          <o:OLEObject Type="Embed" ProgID="Equation.3" ShapeID="_x0000_i1028" DrawAspect="Content" ObjectID="_1527328971" r:id="rId14"/>
+        </w:object>
+      </w:r>
       <w:r>
         <w:tab/>
       </w:r>
-      <w:r>
-        <w:rPr>
-          <w:position w:val="-12"/>
-        </w:rPr>
-        <w:object w:dxaOrig="4420" w:dyaOrig="360">
-          <v:shape id="_x0000_i1030" type="#_x0000_t75" style="width:220.75pt;height:18.35pt" o:ole="">
-            <v:imagedata r:id="rId14" o:title=""/>
-          </v:shape>
-          <o:OLEObject Type="Embed" ProgID="Equation.3" ShapeID="_x0000_i1030" DrawAspect="Content" ObjectID="_1527096118" r:id="rId15"/>
-        </w:object>
-      </w:r>
-      <w:r>
-        <w:tab/>
-      </w:r>
-      <w:bookmarkStart w:id="2" w:name="f2"/>
+      <w:bookmarkStart w:id="1" w:name="f2"/>
       <w:r>
         <w:fldChar w:fldCharType="begin"/>
       </w:r>
@@ -896,7 +803,7 @@
       <w:r>
         <w:fldChar w:fldCharType="end"/>
       </w:r>
-      <w:bookmarkEnd w:id="2"/>
+      <w:bookmarkEnd w:id="1"/>
     </w:p>
     <w:p>
       <w:pPr>
@@ -954,9 +861,9 @@
         <w:ind w:right="-2"/>
         <w:jc w:val="center"/>
       </w:pPr>
-      <w:bookmarkStart w:id="3" w:name="OLE_LINK7"/>
-      <w:bookmarkStart w:id="4" w:name="OLE_LINK8"/>
-      <w:bookmarkStart w:id="5" w:name="OLE_LINK9"/>
+      <w:bookmarkStart w:id="2" w:name="OLE_LINK7"/>
+      <w:bookmarkStart w:id="3" w:name="OLE_LINK8"/>
+      <w:bookmarkStart w:id="4" w:name="OLE_LINK9"/>
       <w:r>
         <w:t>Таблица</w:t>
       </w:r>
@@ -1071,21 +978,7 @@
                 <w:sz w:val="20"/>
                 <w:szCs w:val="20"/>
               </w:rPr>
-              <w:t>Разме</w:t>
-            </w:r>
-            <w:r>
-              <w:rPr>
-                <w:sz w:val="20"/>
-                <w:szCs w:val="20"/>
-              </w:rPr>
-              <w:t>р</w:t>
-            </w:r>
-            <w:r>
-              <w:rPr>
-                <w:sz w:val="20"/>
-                <w:szCs w:val="20"/>
-              </w:rPr>
-              <w:t>ность</w:t>
+              <w:t>Размерность</w:t>
             </w:r>
           </w:p>
         </w:tc>
@@ -1131,9 +1024,9 @@
                 <w:szCs w:val="20"/>
               </w:rPr>
             </w:pPr>
-            <w:bookmarkStart w:id="6" w:name="OLE_LINK1"/>
-            <w:bookmarkStart w:id="7" w:name="OLE_LINK2"/>
-            <w:bookmarkStart w:id="8" w:name="_Hlk447450645"/>
+            <w:bookmarkStart w:id="5" w:name="OLE_LINK1"/>
+            <w:bookmarkStart w:id="6" w:name="OLE_LINK2"/>
+            <w:bookmarkStart w:id="7" w:name="_Hlk447450645"/>
             <w:r>
               <w:rPr>
                 <w:sz w:val="20"/>
@@ -1294,9 +1187,9 @@
           </w:p>
         </w:tc>
       </w:tr>
+      <w:bookmarkEnd w:id="5"/>
       <w:bookmarkEnd w:id="6"/>
       <w:bookmarkEnd w:id="7"/>
-      <w:bookmarkEnd w:id="8"/>
       <w:tr>
         <w:trPr>
           <w:jc w:val="center"/>
@@ -1508,21 +1401,7 @@
                 <w:sz w:val="20"/>
                 <w:szCs w:val="20"/>
               </w:rPr>
-              <w:t>дважды дифференц</w:t>
-            </w:r>
-            <w:r>
-              <w:rPr>
-                <w:sz w:val="20"/>
-                <w:szCs w:val="20"/>
-              </w:rPr>
-              <w:t>и</w:t>
-            </w:r>
-            <w:r>
-              <w:rPr>
-                <w:sz w:val="20"/>
-                <w:szCs w:val="20"/>
-              </w:rPr>
-              <w:t>руемые</w:t>
+              <w:t>дважды дифференцируемые</w:t>
             </w:r>
           </w:p>
         </w:tc>
@@ -1850,8 +1729,8 @@
                 <w:szCs w:val="20"/>
               </w:rPr>
             </w:pPr>
-            <w:bookmarkStart w:id="9" w:name="OLE_LINK3"/>
-            <w:bookmarkStart w:id="10" w:name="OLE_LINK4"/>
+            <w:bookmarkStart w:id="8" w:name="OLE_LINK3"/>
+            <w:bookmarkStart w:id="9" w:name="OLE_LINK4"/>
           </w:p>
         </w:tc>
         <w:tc>
@@ -1923,8 +1802,8 @@
           </w:p>
         </w:tc>
       </w:tr>
+      <w:bookmarkEnd w:id="8"/>
       <w:bookmarkEnd w:id="9"/>
-      <w:bookmarkEnd w:id="10"/>
       <w:tr>
         <w:trPr>
           <w:jc w:val="center"/>
@@ -2317,9 +2196,9 @@
           </w:p>
         </w:tc>
       </w:tr>
+      <w:bookmarkEnd w:id="2"/>
       <w:bookmarkEnd w:id="3"/>
       <w:bookmarkEnd w:id="4"/>
-      <w:bookmarkEnd w:id="5"/>
     </w:tbl>
     <w:p>
       <w:pPr>
@@ -2383,144 +2262,101 @@
         <w:t xml:space="preserve">, </w:t>
       </w:r>
       <w:r>
-        <w:t>позволя</w:t>
-      </w:r>
-      <w:r>
-        <w:t>ю</w:t>
-      </w:r>
-      <w:r>
-        <w:t>щий порождать задачи многоэкстремальной оптимизации с заранее известными свойств</w:t>
-      </w:r>
-      <w:r>
-        <w:t>а</w:t>
-      </w:r>
-      <w:r>
-        <w:t>ми: количеством локальных минимумов, размерами их областей притяжения, точкой глобал</w:t>
+        <w:t>позволяющий порождать задачи многоэкстремальной оптимизации с заранее известными свойствами: количеством локальных минимумов, размерами их областей притяжения, точкой глобального минимума, значением функции в ней и т.п.</w:t>
+      </w:r>
+      <w:r>
+        <w:t xml:space="preserve"> Было выбрано три класса задач: не дифференцируемые, дифференцируемые и дважды дифференцируемые фун</w:t>
+      </w:r>
+      <w:r>
+        <w:t>к</w:t>
+      </w:r>
+      <w:r>
+        <w:t xml:space="preserve">ции. </w:t>
+      </w:r>
+      <w:r>
+        <w:t>Для всех функций было задано: пять локальных минимумов, радиус притяжения глобал</w:t>
       </w:r>
       <w:r>
         <w:t>ь</w:t>
       </w:r>
       <w:r>
-        <w:t>ного минимума, значением функции в ней и т.п.</w:t>
-      </w:r>
-      <w:r>
-        <w:t xml:space="preserve"> Было выбрано три класса задач: не дифференцируемые, дифференцируемые и дважды дифференцируемые фун</w:t>
-      </w:r>
-      <w:r>
-        <w:t>к</w:t>
-      </w:r>
-      <w:r>
-        <w:t xml:space="preserve">ции. </w:t>
-      </w:r>
-      <w:r>
-        <w:t>Для всех функций было задано: пять локальных минимумов, радиус притяжения глобал</w:t>
-      </w:r>
-      <w:r>
-        <w:t>ь</w:t>
-      </w:r>
-      <w:r>
-        <w:t xml:space="preserve">ного минимума 1/3, </w:t>
-      </w:r>
-      <w:commentRangeStart w:id="11"/>
-      <w:r>
-        <w:t>distance of global minimizer r = 2=3</w:t>
-      </w:r>
-      <w:commentRangeEnd w:id="11"/>
-      <w:r>
-        <w:commentReference w:id="11"/>
-      </w:r>
-      <w:r>
-        <w:t>;</w:t>
-      </w:r>
-      <w:r>
-        <w:t xml:space="preserve"> Задачи внутри класса отличаются ра</w:t>
+        <w:t>ного минимума 1/3,</w:t>
+      </w:r>
+      <w:r>
+        <w:t xml:space="preserve"> расстояние от локального минимума до глобального</w:t>
+      </w:r>
+      <w:r>
+        <w:t xml:space="preserve"> r = 2</w:t>
+      </w:r>
+      <w:r>
+        <w:t>/</w:t>
+      </w:r>
+      <w:r>
+        <w:t>3;</w:t>
+      </w:r>
+      <w:r>
+        <w:t xml:space="preserve"> Задачи внутри класса отличаются расположением и величиной минимумов.</w:t>
+      </w:r>
+    </w:p>
+    <w:p>
+      <w:pPr>
+        <w:pStyle w:val="af"/>
+      </w:pPr>
+      <w:r>
+        <w:t>Второе семейство основано на классических непрерывных функциях</w:t>
+      </w:r>
+      <w:r>
+        <w:t>. К ним применено преобразование которое растягивает функцию по отдельным направлениям. Использованы функции: Розенброка, Растригина и Захарова.</w:t>
+      </w:r>
+    </w:p>
+    <w:p>
+      <w:pPr>
+        <w:pStyle w:val="af"/>
+      </w:pPr>
+      <w:r>
+        <w:t xml:space="preserve">Функции из третьего </w:t>
+      </w:r>
+      <w:r>
+        <w:t>семейства</w:t>
+      </w:r>
+      <w:r>
+        <w:t xml:space="preserve"> получены с помощью суммы случайного количества кла</w:t>
       </w:r>
       <w:r>
         <w:t>с</w:t>
       </w:r>
       <w:r>
-        <w:t>положением и величиной мин</w:t>
+        <w:t xml:space="preserve">сических(базовых) непрерывных функций: </w:t>
+      </w:r>
+      <w:r>
+        <w:t xml:space="preserve">Goldstein-Price </w:t>
+      </w:r>
+      <w:r>
+        <w:t>–</w:t>
+      </w:r>
+      <w:r>
+        <w:t xml:space="preserve"> размерность 2</w:t>
+      </w:r>
+      <w:r>
+        <w:t xml:space="preserve">, </w:t>
+      </w:r>
+      <w:r>
+        <w:t>Hartmann - разме</w:t>
+      </w:r>
+      <w:r>
+        <w:t>р</w:t>
+      </w:r>
+      <w:r>
+        <w:t xml:space="preserve">ность 3 или 6, Розенброк, Растригин, Sphere, Захоров – размерность определяется случайно в диапазоне от 3 до половины размености получаемой функции. </w:t>
+      </w:r>
+      <w:r>
+        <w:t xml:space="preserve"> Каждая базовая функция пр</w:t>
       </w:r>
       <w:r>
         <w:t>и</w:t>
       </w:r>
       <w:r>
-        <w:t>мумов.</w:t>
-      </w:r>
-    </w:p>
-    <w:p>
-      <w:pPr>
-        <w:pStyle w:val="af"/>
-      </w:pPr>
-      <w:r>
-        <w:t>Второе семейство основано на классических непрерывных функциях</w:t>
-      </w:r>
-      <w:r>
-        <w:t>. К ним применено преобразование которое растягивает функцию по отдельным направлениям. Использованы функции: Розенброка, Растригина и Захарова.</w:t>
-      </w:r>
-    </w:p>
-    <w:p>
-      <w:pPr>
-        <w:pStyle w:val="af"/>
-      </w:pPr>
-      <w:r>
-        <w:t xml:space="preserve">Функции из третьего </w:t>
-      </w:r>
-      <w:r>
-        <w:t>семейства</w:t>
-      </w:r>
-      <w:r>
-        <w:t xml:space="preserve"> получены с помощью суммы случайного количества кла</w:t>
-      </w:r>
-      <w:r>
-        <w:t>с</w:t>
-      </w:r>
-      <w:r>
-        <w:t xml:space="preserve">сических(базовых) непрерывных функций: </w:t>
-      </w:r>
-      <w:commentRangeStart w:id="12"/>
-      <w:r>
-        <w:t xml:space="preserve">Goldstein-Price </w:t>
-      </w:r>
-      <w:r>
-        <w:t>–</w:t>
-      </w:r>
-      <w:r>
-        <w:t xml:space="preserve"> размерность 2</w:t>
-      </w:r>
-      <w:r>
-        <w:t xml:space="preserve">, </w:t>
-      </w:r>
-      <w:r>
-        <w:t>Hartmann - разме</w:t>
-      </w:r>
-      <w:r>
-        <w:t>р</w:t>
-      </w:r>
-      <w:r>
-        <w:t>ность 3 или 6, Розенброк, Растригин, Sphere, Захоров –</w:t>
-      </w:r>
-      <w:commentRangeEnd w:id="12"/>
-      <w:r>
-        <w:commentReference w:id="12"/>
-      </w:r>
-      <w:r>
-        <w:t xml:space="preserve"> размерность определяется случайно в диапазоне от 3 до половины размености получаемой функции. </w:t>
-      </w:r>
-      <w:r>
-        <w:t xml:space="preserve"> Каждая базовая функция пр</w:t>
-      </w:r>
-      <w:r>
-        <w:t>и</w:t>
-      </w:r>
-      <w:r>
-        <w:t>нимает часть вектора координат(без пересечений), при этом сумма размерностей всех базовых фун</w:t>
-      </w:r>
-      <w:r>
-        <w:t>к</w:t>
-      </w:r>
-      <w:r>
-        <w:t xml:space="preserve">ций равна  размерности получаемой функции. </w:t>
+        <w:t xml:space="preserve">нимает часть вектора координат(без пересечений), при этом сумма размерностей всех базовых функций равна  размерности получаемой функции. </w:t>
       </w:r>
     </w:p>
     <w:p>
@@ -2576,19 +2412,80 @@
         <w:t>сти с использованием кривых Пеано</w:t>
       </w:r>
       <w:r>
-        <w:t>, позволяющая решать алгоритмом глобального поиска многомерные задачи. Следующей модифик</w:t>
+        <w:t xml:space="preserve">, позволяющая решать алгоритмом глобального поиска многомерные задачи. Следующей модификацией является использование локального метода. Обе модификации применяются для всех задач. </w:t>
+      </w:r>
+    </w:p>
+    <w:p>
+      <w:pPr>
+        <w:pStyle w:val="af"/>
+      </w:pPr>
+      <w:r>
+        <w:t>Еще одним способом редукции размерности является блочная многошаговая схема, эта м</w:t>
+      </w:r>
+      <w:r>
+        <w:t>о</w:t>
+      </w:r>
+      <w:r>
+        <w:t>дификация позволяет использовать множество процессов для решения многомерных задач. В конкурсе не использовалась, поскольку является параллельным алгоритмом.</w:t>
+      </w:r>
+    </w:p>
+    <w:p>
+      <w:pPr>
+        <w:pStyle w:val="af"/>
+      </w:pPr>
+      <w:r>
+        <w:t>Многие</w:t>
+      </w:r>
+      <w:r>
+        <w:t xml:space="preserve"> задачи из 10-мерных классов GKLS</w:t>
+      </w:r>
+      <w:r>
+        <w:t xml:space="preserve"> решаются с использованием первых двух м</w:t>
+      </w:r>
+      <w:r>
+        <w:t>о</w:t>
+      </w:r>
+      <w:r>
+        <w:t>дификаций</w:t>
+      </w:r>
+      <w:r>
+        <w:t>, однако для 30-мерных задач этого оказалось недостаточно.</w:t>
+      </w:r>
+      <w:r>
+        <w:t xml:space="preserve"> </w:t>
+      </w:r>
+      <w:r>
+        <w:t>Следующим вариантом модификации стала «мультистартовая» схема. Используя генератор псевдослучайных чисел Соболя, мы выбирали 900 начальных точек, в каждой из которых запускался локальный метод оптимизации не только с ограничением по точности и по числу итераций (</w:t>
+      </w:r>
+      <w:r>
+        <w:t xml:space="preserve">не более </w:t>
+      </w:r>
+      <w:r>
+        <w:t>1000). Т</w:t>
       </w:r>
       <w:r>
         <w:t>а</w:t>
       </w:r>
       <w:r>
-        <w:t>цией является использование локального метода. Обе модификации применяются для всех з</w:t>
-      </w:r>
-      <w:r>
-        <w:t>а</w:t>
-      </w:r>
-      <w:r>
-        <w:t xml:space="preserve">дач. </w:t>
+        <w:t>ким образом, в худшем случае на локальную фазу могло быть потрачено 900 тыс. испытаний. Все точки выполненных на локальной фазе испытаний помещались в базу глобального метода. Далее запускалась глобальная фаза, на которой оставшиеся до 1 мил</w:t>
+      </w:r>
+      <w:r>
+        <w:t>лиона испытания вы</w:t>
+      </w:r>
+      <w:r>
+        <w:t>полн</w:t>
+      </w:r>
+      <w:r>
+        <w:t>я</w:t>
+      </w:r>
+      <w:r>
+        <w:t>ет</w:t>
+      </w:r>
+      <w:r>
+        <w:t xml:space="preserve"> АГП</w:t>
+      </w:r>
+      <w:r>
+        <w:t>.</w:t>
       </w:r>
     </w:p>
     <w:p>
@@ -2596,110 +2493,13 @@
         <w:pStyle w:val="af"/>
       </w:pPr>
       <w:r>
-        <w:t>Еще одним способом редукции размерности является блочная многошаговая схема, эта м</w:t>
-      </w:r>
-      <w:r>
-        <w:t>о</w:t>
-      </w:r>
-      <w:r>
-        <w:t>дификация позволяет использовать множество процессов для решения многомерных задач. В конкурсе не использовалась, поскольку является параллельным алгоритмом.</w:t>
-      </w:r>
-    </w:p>
-    <w:p>
-      <w:pPr>
-        <w:pStyle w:val="af"/>
-      </w:pPr>
-      <w:r>
-        <w:t>Многие</w:t>
-      </w:r>
-      <w:r>
-        <w:t xml:space="preserve"> задачи из 10-мерных классов GKLS</w:t>
-      </w:r>
-      <w:r>
-        <w:t xml:space="preserve"> решаются с использованием первых двух м</w:t>
-      </w:r>
-      <w:r>
-        <w:t>о</w:t>
-      </w:r>
-      <w:r>
-        <w:t>дификаций</w:t>
-      </w:r>
-      <w:r>
-        <w:t>, однако для 30-мерных задач этого оказалось недост</w:t>
-      </w:r>
-      <w:r>
-        <w:t>а</w:t>
-      </w:r>
-      <w:r>
-        <w:t>точно.</w:t>
-      </w:r>
-      <w:r>
-        <w:t xml:space="preserve"> </w:t>
-      </w:r>
-      <w:r>
-        <w:t>Следующим вариантом модификации стала «мультистартовая» схема. Используя генератор псевдослучайных чисел Соболя, мы выбирали 900 начальных точек, в каждой из которых з</w:t>
-      </w:r>
-      <w:r>
-        <w:t>а</w:t>
-      </w:r>
-      <w:r>
-        <w:t>пускался локальный метод оптимизации не только с ограничением по точности и по числу итераций (</w:t>
-      </w:r>
-      <w:r>
-        <w:t xml:space="preserve">не более </w:t>
-      </w:r>
-      <w:r>
-        <w:t>1000). Т</w:t>
-      </w:r>
-      <w:r>
-        <w:t>а</w:t>
-      </w:r>
-      <w:r>
-        <w:t>ким образом, в худшем случае на локальную фазу могло быть потр</w:t>
-      </w:r>
-      <w:r>
-        <w:t>а</w:t>
-      </w:r>
-      <w:r>
-        <w:t>чено 900 тыс. испытаний. Все точки выполненных на локальной фазе испытаний помещались в базу глобального метода. Далее запускалась глобальная фаза, на которой оставшиеся до 1 мил</w:t>
-      </w:r>
-      <w:r>
-        <w:t>лиона испытания вы</w:t>
-      </w:r>
-      <w:r>
-        <w:t>полн</w:t>
-      </w:r>
-      <w:r>
-        <w:t>я</w:t>
-      </w:r>
-      <w:r>
-        <w:t>ет</w:t>
-      </w:r>
-      <w:r>
-        <w:t xml:space="preserve"> АГП</w:t>
-      </w:r>
-      <w:r>
-        <w:t>.</w:t>
-      </w:r>
-    </w:p>
-    <w:p>
-      <w:pPr>
-        <w:pStyle w:val="af"/>
-      </w:pPr>
-      <w:r>
         <w:t>Поскольку функция Растригина сепарабельна, ее глобальный оптимум можно искать, в</w:t>
       </w:r>
       <w:r>
         <w:t>ы</w:t>
       </w:r>
       <w:r>
-        <w:t>полняя оптимизацию по каждой координате в отдельности. Таким образом, для решения задачи Ра</w:t>
-      </w:r>
-      <w:r>
-        <w:t>с</w:t>
-      </w:r>
-      <w:r>
-        <w:t>тригина использовалась следующая схема:</w:t>
+        <w:t>полняя оптимизацию по каждой координате в отдельности. Таким образом, для решения задачи Растригина использовалась следующая схема:</w:t>
       </w:r>
     </w:p>
     <w:p>
@@ -2859,13 +2659,7 @@
         <w:ind w:left="709"/>
       </w:pPr>
       <w:r>
-        <w:t>По достижении локальным методом заданной точности перейти к Глобал</w:t>
-      </w:r>
-      <w:r>
-        <w:t>ь</w:t>
-      </w:r>
-      <w:r>
-        <w:t>ной фазе.</w:t>
+        <w:t>По достижении локальным методом заданной точности перейти к Глобальной фазе.</w:t>
       </w:r>
     </w:p>
     <w:p>
@@ -2922,13 +2716,7 @@
         <w:t xml:space="preserve">При обновлении </w:t>
       </w:r>
       <w:r>
-        <w:t>глобального м</w:t>
-      </w:r>
-      <w:r>
-        <w:t>и</w:t>
-      </w:r>
-      <w:r>
-        <w:t>нимума</w:t>
+        <w:t>глобального минимума</w:t>
       </w:r>
       <w:r>
         <w:t xml:space="preserve"> </w:t>
@@ -2950,13 +2738,7 @@
         <w:pStyle w:val="af"/>
       </w:pPr>
       <w:r>
-        <w:t>Этот же подход был использован и для решения задач, построенных на унимодальных функц</w:t>
-      </w:r>
-      <w:r>
-        <w:t>и</w:t>
-      </w:r>
-      <w:r>
-        <w:t>ях (Розенброка и Захарова). В этих случая сепарабельная фаза дает хорошее начальное приближение для локального метода. Без использования сепарабельности локальный метод стартует из далекой от минимума точки и делает слишком много итераций до достижения у</w:t>
+        <w:t>Этот же подход был использован и для решения задач, построенных на унимодальных функциях (Розенброка и Захарова). В этих случая сепарабельная фаза дает хорошее начальное приближение для локального метода. Без использования сепарабельности локальный метод стартует из далекой от минимума точки и делает слишком много итераций до достижения у</w:t>
       </w:r>
       <w:r>
         <w:t>с</w:t>
@@ -3005,10 +2787,10 @@
           <w:position w:val="-10"/>
         </w:rPr>
         <w:object w:dxaOrig="3060" w:dyaOrig="360">
-          <v:shape id="_x0000_i1031" type="#_x0000_t75" style="width:152.85pt;height:18.35pt" o:ole="">
-            <v:imagedata r:id="rId16" o:title=""/>
+          <v:shape id="_x0000_i1029" type="#_x0000_t75" style="width:152.75pt;height:18.15pt" o:ole="">
+            <v:imagedata r:id="rId15" o:title=""/>
           </v:shape>
-          <o:OLEObject Type="Embed" ProgID="Equation.3" ShapeID="_x0000_i1031" DrawAspect="Content" ObjectID="_1527096119" r:id="rId17"/>
+          <o:OLEObject Type="Embed" ProgID="Equation.3" ShapeID="_x0000_i1029" DrawAspect="Content" ObjectID="_1527328972" r:id="rId16"/>
         </w:object>
       </w:r>
       <w:r>
@@ -3049,13 +2831,7 @@
         <w:t xml:space="preserve">адим детальное описание </w:t>
       </w:r>
       <w:r>
-        <w:t>п</w:t>
-      </w:r>
-      <w:r>
-        <w:t>а</w:t>
-      </w:r>
-      <w:r>
-        <w:t>раллельного алгоритма глобального поиска</w:t>
+        <w:t>параллельного алгоритма глобального поиска</w:t>
       </w:r>
       <w:r>
         <w:t xml:space="preserve"> (</w:t>
@@ -3083,10 +2859,10 @@
           <w:position w:val="-10"/>
         </w:rPr>
         <w:object w:dxaOrig="520" w:dyaOrig="300">
-          <v:shape id="_x0000_i1032" type="#_x0000_t75" style="width:25.8pt;height:14.95pt" o:ole="">
-            <v:imagedata r:id="rId18" o:title=""/>
+          <v:shape id="_x0000_i1030" type="#_x0000_t75" style="width:25.65pt;height:15.05pt" o:ole="">
+            <v:imagedata r:id="rId17" o:title=""/>
           </v:shape>
-          <o:OLEObject Type="Embed" ProgID="Equation.3" ShapeID="_x0000_i1032" DrawAspect="Content" ObjectID="_1527096120" r:id="rId19"/>
+          <o:OLEObject Type="Embed" ProgID="Equation.3" ShapeID="_x0000_i1030" DrawAspect="Content" ObjectID="_1527328973" r:id="rId18"/>
         </w:object>
       </w:r>
       <w:r>
@@ -3111,23 +2887,17 @@
         <w:t xml:space="preserve"> </w:t>
       </w:r>
       <w:r>
-        <w:t>параллельных итер</w:t>
-      </w:r>
-      <w:r>
-        <w:t>а</w:t>
-      </w:r>
-      <w:r>
-        <w:t xml:space="preserve">ций, составит </w:t>
+        <w:t xml:space="preserve">параллельных итераций, составит </w:t>
       </w:r>
       <w:r>
         <w:rPr>
           <w:position w:val="-10"/>
         </w:rPr>
         <w:object w:dxaOrig="680" w:dyaOrig="300">
-          <v:shape id="_x0000_i1033" type="#_x0000_t75" style="width:33.95pt;height:14.95pt" o:ole="">
-            <v:imagedata r:id="rId20" o:title=""/>
+          <v:shape id="_x0000_i1031" type="#_x0000_t75" style="width:33.8pt;height:15.05pt" o:ole="">
+            <v:imagedata r:id="rId19" o:title=""/>
           </v:shape>
-          <o:OLEObject Type="Embed" ProgID="Equation.3" ShapeID="_x0000_i1033" DrawAspect="Content" ObjectID="_1527096121" r:id="rId21"/>
+          <o:OLEObject Type="Embed" ProgID="Equation.3" ShapeID="_x0000_i1031" DrawAspect="Content" ObjectID="_1527328974" r:id="rId20"/>
         </w:object>
       </w:r>
       <w:r>
@@ -3146,10 +2916,10 @@
           <w:position w:val="-6"/>
         </w:rPr>
         <w:object w:dxaOrig="499" w:dyaOrig="260">
-          <v:shape id="_x0000_i1034" type="#_x0000_t75" style="width:25.15pt;height:12.9pt" o:ole="">
-            <v:imagedata r:id="rId22" o:title=""/>
+          <v:shape id="_x0000_i1032" type="#_x0000_t75" style="width:25.05pt;height:13.15pt" o:ole="">
+            <v:imagedata r:id="rId21" o:title=""/>
           </v:shape>
-          <o:OLEObject Type="Embed" ProgID="Equation.3" ShapeID="_x0000_i1034" DrawAspect="Content" ObjectID="_1527096122" r:id="rId23"/>
+          <o:OLEObject Type="Embed" ProgID="Equation.3" ShapeID="_x0000_i1032" DrawAspect="Content" ObjectID="_1527328975" r:id="rId22"/>
         </w:object>
       </w:r>
       <w:r>
@@ -3163,10 +2933,10 @@
           <w:position w:val="-8"/>
         </w:rPr>
         <w:object w:dxaOrig="800" w:dyaOrig="340">
-          <v:shape id="_x0000_i1035" type="#_x0000_t75" style="width:40.1pt;height:17pt" o:ole="">
-            <v:imagedata r:id="rId24" o:title=""/>
+          <v:shape id="_x0000_i1033" type="#_x0000_t75" style="width:40.05pt;height:16.9pt" o:ole="">
+            <v:imagedata r:id="rId23" o:title=""/>
           </v:shape>
-          <o:OLEObject Type="Embed" ProgID="Equation.3" ShapeID="_x0000_i1035" DrawAspect="Content" ObjectID="_1527096123" r:id="rId25"/>
+          <o:OLEObject Type="Embed" ProgID="Equation.3" ShapeID="_x0000_i1033" DrawAspect="Content" ObjectID="_1527328976" r:id="rId24"/>
         </w:object>
       </w:r>
       <w:r>
@@ -3183,10 +2953,10 @@
           <w:position w:val="-8"/>
         </w:rPr>
         <w:object w:dxaOrig="1140" w:dyaOrig="340">
-          <v:shape id="_x0000_i1036" type="#_x0000_t75" style="width:57.05pt;height:17pt" o:ole="">
-            <v:imagedata r:id="rId26" o:title=""/>
+          <v:shape id="_x0000_i1034" type="#_x0000_t75" style="width:56.95pt;height:16.9pt" o:ole="">
+            <v:imagedata r:id="rId25" o:title=""/>
           </v:shape>
-          <o:OLEObject Type="Embed" ProgID="Equation.3" ShapeID="_x0000_i1036" DrawAspect="Content" ObjectID="_1527096124" r:id="rId27"/>
+          <o:OLEObject Type="Embed" ProgID="Equation.3" ShapeID="_x0000_i1034" DrawAspect="Content" ObjectID="_1527328977" r:id="rId26"/>
         </w:object>
       </w:r>
       <w:r>
@@ -3205,13 +2975,7 @@
         <w:t>)</w:t>
       </w:r>
       <w:r>
-        <w:t>-ой итерации определяются по следующим пр</w:t>
-      </w:r>
-      <w:r>
-        <w:t>а</w:t>
-      </w:r>
-      <w:r>
-        <w:t>вилам.</w:t>
+        <w:t>-ой итерации определяются по следующим правилам.</w:t>
       </w:r>
     </w:p>
     <w:p>
@@ -3232,10 +2996,10 @@
           <w:position w:val="-10"/>
         </w:rPr>
         <w:object w:dxaOrig="2480" w:dyaOrig="360">
-          <v:shape id="_x0000_i1037" type="#_x0000_t75" style="width:124.3pt;height:18.35pt" o:ole="" fillcolor="window">
-            <v:imagedata r:id="rId28" o:title=""/>
+          <v:shape id="_x0000_i1035" type="#_x0000_t75" style="width:123.95pt;height:18.15pt" o:ole="" fillcolor="window">
+            <v:imagedata r:id="rId27" o:title=""/>
           </v:shape>
-          <o:OLEObject Type="Embed" ProgID="Equation.3" ShapeID="_x0000_i1037" DrawAspect="Content" ObjectID="_1527096125" r:id="rId29"/>
+          <o:OLEObject Type="Embed" ProgID="Equation.3" ShapeID="_x0000_i1035" DrawAspect="Content" ObjectID="_1527328978" r:id="rId28"/>
         </w:object>
       </w:r>
       <w:r>
@@ -3246,10 +3010,10 @@
           <w:position w:val="-10"/>
         </w:rPr>
         <w:object w:dxaOrig="2320" w:dyaOrig="320">
-          <v:shape id="_x0000_i1038" type="#_x0000_t75" style="width:116.15pt;height:16.3pt" o:ole="" fillcolor="window">
-            <v:imagedata r:id="rId30" o:title=""/>
+          <v:shape id="_x0000_i1036" type="#_x0000_t75" style="width:115.85pt;height:16.3pt" o:ole="" fillcolor="window">
+            <v:imagedata r:id="rId29" o:title=""/>
           </v:shape>
-          <o:OLEObject Type="Embed" ProgID="Equation.3" ShapeID="_x0000_i1038" DrawAspect="Content" ObjectID="_1527096126" r:id="rId31"/>
+          <o:OLEObject Type="Embed" ProgID="Equation.3" ShapeID="_x0000_i1036" DrawAspect="Content" ObjectID="_1527328979" r:id="rId30"/>
         </w:object>
       </w:r>
       <w:r>
@@ -3274,10 +3038,10 @@
           <w:position w:val="-10"/>
         </w:rPr>
         <w:object w:dxaOrig="1800" w:dyaOrig="320">
-          <v:shape id="_x0000_i1039" type="#_x0000_t75" style="width:89.65pt;height:16.3pt" o:ole="" fillcolor="window">
-            <v:imagedata r:id="rId32" o:title=""/>
+          <v:shape id="_x0000_i1037" type="#_x0000_t75" style="width:89.55pt;height:16.3pt" o:ole="" fillcolor="window">
+            <v:imagedata r:id="rId31" o:title=""/>
           </v:shape>
-          <o:OLEObject Type="Embed" ProgID="Equation.3" ShapeID="_x0000_i1039" DrawAspect="Content" ObjectID="_1527096127" r:id="rId33"/>
+          <o:OLEObject Type="Embed" ProgID="Equation.3" ShapeID="_x0000_i1037" DrawAspect="Content" ObjectID="_1527328980" r:id="rId32"/>
         </w:object>
       </w:r>
       <w:r>
@@ -3290,43 +3054,41 @@
     <w:p>
       <w:pPr>
         <w:pStyle w:val="af"/>
-      </w:pPr>
+        <w:jc w:val="center"/>
+      </w:pPr>
+      <w:r>
+        <w:rPr>
+          <w:position w:val="-28"/>
+        </w:rPr>
+        <w:object w:dxaOrig="1760" w:dyaOrig="639">
+          <v:shape id="_x0000_i1038" type="#_x0000_t75" style="width:88.3pt;height:31.95pt" o:ole="">
+            <v:imagedata r:id="rId33" o:title=""/>
+          </v:shape>
+          <o:OLEObject Type="Embed" ProgID="Equation.3" ShapeID="_x0000_i1038" DrawAspect="Content" ObjectID="_1527328981" r:id="rId34"/>
+        </w:object>
+      </w:r>
+      <w:r>
+        <w:t xml:space="preserve">, </w:t>
+      </w:r>
+      <w:r>
+        <w:rPr>
+          <w:position w:val="-28"/>
+        </w:rPr>
+        <w:object w:dxaOrig="1500" w:dyaOrig="680">
+          <v:shape id="_x0000_i1039" type="#_x0000_t75" style="width:75.15pt;height:34.45pt" o:ole="" fillcolor="window">
+            <v:imagedata r:id="rId35" o:title=""/>
+          </v:shape>
+          <o:OLEObject Type="Embed" ProgID="Equation.3" ShapeID="_x0000_i1039" DrawAspect="Content" ObjectID="_1527328982" r:id="rId36"/>
+        </w:object>
+      </w:r>
+      <w:r>
+        <w:t>,</w:t>
+      </w:r>
       <w:r>
         <w:tab/>
       </w:r>
-      <w:r>
-        <w:rPr>
-          <w:position w:val="-28"/>
-        </w:rPr>
-        <w:object w:dxaOrig="1760" w:dyaOrig="639">
-          <v:shape id="_x0000_i1040" type="#_x0000_t75" style="width:88.3pt;height:31.9pt" o:ole="">
-            <v:imagedata r:id="rId34" o:title=""/>
-          </v:shape>
-          <o:OLEObject Type="Embed" ProgID="Equation.3" ShapeID="_x0000_i1040" DrawAspect="Content" ObjectID="_1527096128" r:id="rId35"/>
-        </w:object>
-      </w:r>
-      <w:r>
-        <w:t xml:space="preserve">, </w:t>
-      </w:r>
-      <w:r>
-        <w:rPr>
-          <w:position w:val="-28"/>
-        </w:rPr>
-        <w:object w:dxaOrig="1500" w:dyaOrig="680">
-          <v:shape id="_x0000_i1041" type="#_x0000_t75" style="width:75.4pt;height:34.65pt" o:ole="" fillcolor="window">
-            <v:imagedata r:id="rId36" o:title=""/>
-          </v:shape>
-          <o:OLEObject Type="Embed" ProgID="Equation.3" ShapeID="_x0000_i1041" DrawAspect="Content" ObjectID="_1527096129" r:id="rId37"/>
-        </w:object>
-      </w:r>
-      <w:r>
-        <w:t>,</w:t>
-      </w:r>
-      <w:r>
-        <w:tab/>
-      </w:r>
-      <w:bookmarkStart w:id="13" w:name="f4"/>
-      <w:bookmarkStart w:id="14" w:name="mu"/>
+      <w:bookmarkStart w:id="10" w:name="f4"/>
+      <w:bookmarkStart w:id="11" w:name="mu"/>
       <w:r>
         <w:fldChar w:fldCharType="begin"/>
       </w:r>
@@ -3398,8 +3160,8 @@
       <w:r>
         <w:fldChar w:fldCharType="end"/>
       </w:r>
-      <w:bookmarkEnd w:id="13"/>
-      <w:bookmarkEnd w:id="14"/>
+      <w:bookmarkEnd w:id="10"/>
+      <w:bookmarkEnd w:id="11"/>
     </w:p>
     <w:p>
       <w:pPr>
@@ -3413,10 +3175,10 @@
           <w:position w:val="-4"/>
         </w:rPr>
         <w:object w:dxaOrig="480" w:dyaOrig="240">
-          <v:shape id="_x0000_i1042" type="#_x0000_t75" style="width:23.75pt;height:12.25pt" o:ole="">
-            <v:imagedata r:id="rId38" o:title=""/>
+          <v:shape id="_x0000_i1040" type="#_x0000_t75" style="width:23.8pt;height:12.5pt" o:ole="">
+            <v:imagedata r:id="rId37" o:title=""/>
           </v:shape>
-          <o:OLEObject Type="Embed" ProgID="Equation.3" ShapeID="_x0000_i1042" DrawAspect="Content" ObjectID="_1527096130" r:id="rId39"/>
+          <o:OLEObject Type="Embed" ProgID="Equation.3" ShapeID="_x0000_i1040" DrawAspect="Content" ObjectID="_1527328983" r:id="rId38"/>
         </w:object>
       </w:r>
       <w:r>
@@ -3430,10 +3192,10 @@
           <w:position w:val="-10"/>
         </w:rPr>
         <w:object w:dxaOrig="1240" w:dyaOrig="320">
-          <v:shape id="_x0000_i1043" type="#_x0000_t75" style="width:61.8pt;height:16.3pt" o:ole="">
-            <v:imagedata r:id="rId40" o:title=""/>
+          <v:shape id="_x0000_i1041" type="#_x0000_t75" style="width:62pt;height:16.3pt" o:ole="">
+            <v:imagedata r:id="rId39" o:title=""/>
           </v:shape>
-          <o:OLEObject Type="Embed" ProgID="Equation.3" ShapeID="_x0000_i1043" DrawAspect="Content" ObjectID="_1527096131" r:id="rId41"/>
+          <o:OLEObject Type="Embed" ProgID="Equation.3" ShapeID="_x0000_i1041" DrawAspect="Content" ObjectID="_1527328984" r:id="rId40"/>
         </w:object>
       </w:r>
       <w:r>
@@ -3464,10 +3226,10 @@
           <w:position w:val="-10"/>
         </w:rPr>
         <w:object w:dxaOrig="1900" w:dyaOrig="320">
-          <v:shape id="_x0000_i1044" type="#_x0000_t75" style="width:95.1pt;height:16.3pt" o:ole="" fillcolor="window">
-            <v:imagedata r:id="rId42" o:title=""/>
+          <v:shape id="_x0000_i1042" type="#_x0000_t75" style="width:95.15pt;height:16.3pt" o:ole="" fillcolor="window">
+            <v:imagedata r:id="rId41" o:title=""/>
           </v:shape>
-          <o:OLEObject Type="Embed" ProgID="Equation.3" ShapeID="_x0000_i1044" DrawAspect="Content" ObjectID="_1527096132" r:id="rId43"/>
+          <o:OLEObject Type="Embed" ProgID="Equation.3" ShapeID="_x0000_i1042" DrawAspect="Content" ObjectID="_1527328985" r:id="rId42"/>
         </w:object>
       </w:r>
       <w:r>
@@ -3489,19 +3251,17 @@
     <w:p>
       <w:pPr>
         <w:pStyle w:val="af"/>
-      </w:pPr>
-      <w:r>
-        <w:tab/>
-      </w:r>
+        <w:jc w:val="center"/>
+      </w:pPr>
       <w:r>
         <w:rPr>
           <w:position w:val="-22"/>
         </w:rPr>
         <w:object w:dxaOrig="1700" w:dyaOrig="580">
-          <v:shape id="_x0000_i1045" type="#_x0000_t75" style="width:84.9pt;height:29.2pt" o:ole="" fillcolor="window">
-            <v:imagedata r:id="rId44" o:title=""/>
+          <v:shape id="_x0000_i1043" type="#_x0000_t75" style="width:85.15pt;height:29.45pt" o:ole="" fillcolor="window">
+            <v:imagedata r:id="rId43" o:title=""/>
           </v:shape>
-          <o:OLEObject Type="Embed" ProgID="Equation.3" ShapeID="_x0000_i1045" DrawAspect="Content" ObjectID="_1527096133" r:id="rId45"/>
+          <o:OLEObject Type="Embed" ProgID="Equation.3" ShapeID="_x0000_i1043" DrawAspect="Content" ObjectID="_1527328986" r:id="rId44"/>
         </w:object>
       </w:r>
       <w:r>
@@ -3512,10 +3272,10 @@
           <w:position w:val="-22"/>
         </w:rPr>
         <w:object w:dxaOrig="2120" w:dyaOrig="580">
-          <v:shape id="_x0000_i1046" type="#_x0000_t75" style="width:105.95pt;height:29.2pt" o:ole="" fillcolor="window">
-            <v:imagedata r:id="rId46" o:title=""/>
+          <v:shape id="_x0000_i1044" type="#_x0000_t75" style="width:105.8pt;height:29.45pt" o:ole="" fillcolor="window">
+            <v:imagedata r:id="rId45" o:title=""/>
           </v:shape>
-          <o:OLEObject Type="Embed" ProgID="Equation.3" ShapeID="_x0000_i1046" DrawAspect="Content" ObjectID="_1527096134" r:id="rId47"/>
+          <o:OLEObject Type="Embed" ProgID="Equation.3" ShapeID="_x0000_i1044" DrawAspect="Content" ObjectID="_1527328987" r:id="rId46"/>
         </w:object>
       </w:r>
       <w:r>
@@ -3599,39 +3359,37 @@
     <w:p>
       <w:pPr>
         <w:pStyle w:val="af"/>
-      </w:pPr>
+        <w:jc w:val="center"/>
+      </w:pPr>
+      <w:r>
+        <w:rPr>
+          <w:position w:val="-30"/>
+        </w:rPr>
+        <w:object w:dxaOrig="3200" w:dyaOrig="700">
+          <v:shape id="_x0000_i1045" type="#_x0000_t75" style="width:160.3pt;height:35.05pt" o:ole="" fillcolor="window">
+            <v:imagedata r:id="rId47" o:title=""/>
+          </v:shape>
+          <o:OLEObject Type="Embed" ProgID="Equation.3" ShapeID="_x0000_i1045" DrawAspect="Content" ObjectID="_1527328988" r:id="rId48"/>
+        </w:object>
+      </w:r>
+      <w:r>
+        <w:t xml:space="preserve">, </w:t>
+      </w:r>
+      <w:r>
+        <w:rPr>
+          <w:position w:val="-10"/>
+        </w:rPr>
+        <w:object w:dxaOrig="1140" w:dyaOrig="300">
+          <v:shape id="_x0000_i1046" type="#_x0000_t75" style="width:56.95pt;height:15.05pt" o:ole="" fillcolor="window">
+            <v:imagedata r:id="rId49" o:title=""/>
+          </v:shape>
+          <o:OLEObject Type="Embed" ProgID="Equation.3" ShapeID="_x0000_i1046" DrawAspect="Content" ObjectID="_1527328989" r:id="rId50"/>
+        </w:object>
+      </w:r>
       <w:r>
         <w:tab/>
       </w:r>
-      <w:r>
-        <w:rPr>
-          <w:position w:val="-30"/>
-        </w:rPr>
-        <w:object w:dxaOrig="3200" w:dyaOrig="700">
-          <v:shape id="_x0000_i1047" type="#_x0000_t75" style="width:160.3pt;height:35.3pt" o:ole="" fillcolor="window">
-            <v:imagedata r:id="rId48" o:title=""/>
-          </v:shape>
-          <o:OLEObject Type="Embed" ProgID="Equation.3" ShapeID="_x0000_i1047" DrawAspect="Content" ObjectID="_1527096135" r:id="rId49"/>
-        </w:object>
-      </w:r>
-      <w:r>
-        <w:t xml:space="preserve">, </w:t>
-      </w:r>
-      <w:r>
-        <w:rPr>
-          <w:position w:val="-10"/>
-        </w:rPr>
-        <w:object w:dxaOrig="1140" w:dyaOrig="300">
-          <v:shape id="_x0000_i1048" type="#_x0000_t75" style="width:57.05pt;height:14.95pt" o:ole="" fillcolor="window">
-            <v:imagedata r:id="rId50" o:title=""/>
-          </v:shape>
-          <o:OLEObject Type="Embed" ProgID="Equation.3" ShapeID="_x0000_i1048" DrawAspect="Content" ObjectID="_1527096136" r:id="rId51"/>
-        </w:object>
-      </w:r>
-      <w:r>
-        <w:tab/>
-      </w:r>
-      <w:bookmarkStart w:id="15" w:name="f5"/>
+      <w:bookmarkStart w:id="12" w:name="f5"/>
       <w:r>
         <w:fldChar w:fldCharType="begin"/>
       </w:r>
@@ -3703,7 +3461,7 @@
       <w:r>
         <w:fldChar w:fldCharType="end"/>
       </w:r>
-      <w:bookmarkEnd w:id="15"/>
+      <w:bookmarkEnd w:id="12"/>
     </w:p>
     <w:p>
       <w:pPr>
@@ -3732,10 +3490,10 @@
           <w:position w:val="-10"/>
         </w:rPr>
         <w:object w:dxaOrig="1540" w:dyaOrig="300">
-          <v:shape id="_x0000_i1049" type="#_x0000_t75" style="width:76.75pt;height:14.95pt" o:ole="">
-            <v:imagedata r:id="rId52" o:title=""/>
+          <v:shape id="_x0000_i1047" type="#_x0000_t75" style="width:77pt;height:15.05pt" o:ole="">
+            <v:imagedata r:id="rId51" o:title=""/>
           </v:shape>
-          <o:OLEObject Type="Embed" ProgID="Equation.3" ShapeID="_x0000_i1049" DrawAspect="Content" ObjectID="_1527096137" r:id="rId53"/>
+          <o:OLEObject Type="Embed" ProgID="Equation.3" ShapeID="_x0000_i1047" DrawAspect="Content" ObjectID="_1527328990" r:id="rId52"/>
         </w:object>
       </w:r>
       <w:r>
@@ -3751,25 +3509,23 @@
     <w:p>
       <w:pPr>
         <w:pStyle w:val="af"/>
-      </w:pPr>
+        <w:jc w:val="center"/>
+      </w:pPr>
+      <w:r>
+        <w:rPr>
+          <w:position w:val="-10"/>
+        </w:rPr>
+        <w:object w:dxaOrig="3320" w:dyaOrig="320">
+          <v:shape id="_x0000_i1048" type="#_x0000_t75" style="width:165.9pt;height:16.3pt" o:ole="">
+            <v:imagedata r:id="rId53" o:title=""/>
+          </v:shape>
+          <o:OLEObject Type="Embed" ProgID="Equation.3" ShapeID="_x0000_i1048" DrawAspect="Content" ObjectID="_1527328991" r:id="rId54"/>
+        </w:object>
+      </w:r>
       <w:r>
         <w:tab/>
       </w:r>
-      <w:r>
-        <w:rPr>
-          <w:position w:val="-10"/>
-        </w:rPr>
-        <w:object w:dxaOrig="3320" w:dyaOrig="320">
-          <v:shape id="_x0000_i1050" type="#_x0000_t75" style="width:165.75pt;height:16.3pt" o:ole="">
-            <v:imagedata r:id="rId54" o:title=""/>
-          </v:shape>
-          <o:OLEObject Type="Embed" ProgID="Equation.3" ShapeID="_x0000_i1050" DrawAspect="Content" ObjectID="_1527096138" r:id="rId55"/>
-        </w:object>
-      </w:r>
-      <w:r>
-        <w:tab/>
-      </w:r>
-      <w:bookmarkStart w:id="16" w:name="ref21"/>
+      <w:bookmarkStart w:id="13" w:name="ref21"/>
       <w:r>
         <w:fldChar w:fldCharType="begin"/>
       </w:r>
@@ -3799,7 +3555,7 @@
       <w:r>
         <w:fldChar w:fldCharType="end"/>
       </w:r>
-      <w:bookmarkEnd w:id="16"/>
+      <w:bookmarkEnd w:id="13"/>
     </w:p>
     <w:p>
       <w:pPr>
@@ -3815,13 +3571,7 @@
         <w:t xml:space="preserve"> наибольших характеристик с номерами</w:t>
       </w:r>
       <w:r>
-        <w:t xml:space="preserve"> интерв</w:t>
-      </w:r>
-      <w:r>
-        <w:t>а</w:t>
-      </w:r>
-      <w:r>
-        <w:t>лов</w:t>
+        <w:t xml:space="preserve"> интервалов</w:t>
       </w:r>
       <w:r>
         <w:t xml:space="preserve"> </w:t>
@@ -3831,10 +3581,10 @@
           <w:position w:val="-14"/>
         </w:rPr>
         <w:object w:dxaOrig="1140" w:dyaOrig="360">
-          <v:shape id="_x0000_i1051" type="#_x0000_t75" style="width:57.05pt;height:18.35pt" o:ole="">
-            <v:imagedata r:id="rId56" o:title=""/>
+          <v:shape id="_x0000_i1049" type="#_x0000_t75" style="width:56.95pt;height:18.15pt" o:ole="">
+            <v:imagedata r:id="rId55" o:title=""/>
           </v:shape>
-          <o:OLEObject Type="Embed" ProgID="Equation.3" ShapeID="_x0000_i1051" DrawAspect="Content" ObjectID="_1527096139" r:id="rId57"/>
+          <o:OLEObject Type="Embed" ProgID="Equation.3" ShapeID="_x0000_i1049" DrawAspect="Content" ObjectID="_1527328992" r:id="rId56"/>
         </w:object>
       </w:r>
       <w:r>
@@ -3859,26 +3609,60 @@
           <w:position w:val="-10"/>
         </w:rPr>
         <w:object w:dxaOrig="1359" w:dyaOrig="360">
-          <v:shape id="_x0000_i1052" type="#_x0000_t75" style="width:67.9pt;height:18.35pt" o:ole="">
-            <v:imagedata r:id="rId58" o:title=""/>
+          <v:shape id="_x0000_i1050" type="#_x0000_t75" style="width:67.6pt;height:18.15pt" o:ole="">
+            <v:imagedata r:id="rId57" o:title=""/>
           </v:shape>
-          <o:OLEObject Type="Embed" ProgID="Equation.3" ShapeID="_x0000_i1052" DrawAspect="Content" ObjectID="_1527096140" r:id="rId59"/>
+          <o:OLEObject Type="Embed" ProgID="Equation.3" ShapeID="_x0000_i1050" DrawAspect="Content" ObjectID="_1527328993" r:id="rId58"/>
         </w:object>
       </w:r>
       <w:r>
-        <w:t>, вычисленных по форм</w:t>
-      </w:r>
-      <w:r>
-        <w:t>у</w:t>
-      </w:r>
-      <w:r>
-        <w:t>лам</w:t>
+        <w:t>, вычисленных по формулам</w:t>
       </w:r>
     </w:p>
     <w:p>
       <w:pPr>
         <w:pStyle w:val="af"/>
-      </w:pPr>
+        <w:jc w:val="center"/>
+      </w:pPr>
+      <w:r>
+        <w:rPr>
+          <w:position w:val="-22"/>
+        </w:rPr>
+        <w:object w:dxaOrig="1600" w:dyaOrig="639">
+          <v:shape id="_x0000_i1051" type="#_x0000_t75" style="width:80.15pt;height:31.95pt" o:ole="" fillcolor="window">
+            <v:imagedata r:id="rId59" o:title=""/>
+          </v:shape>
+          <o:OLEObject Type="Embed" ProgID="Equation.3" ShapeID="_x0000_i1051" DrawAspect="Content" ObjectID="_1527328994" r:id="rId60"/>
+        </w:object>
+      </w:r>
+      <w:r>
+        <w:t xml:space="preserve">, </w:t>
+      </w:r>
+      <w:r>
+        <w:rPr>
+          <w:position w:val="-14"/>
+        </w:rPr>
+        <w:object w:dxaOrig="540" w:dyaOrig="360">
+          <v:shape id="_x0000_i1052" type="#_x0000_t75" style="width:26.9pt;height:18.15pt" o:ole="" fillcolor="window">
+            <v:imagedata r:id="rId61" o:title=""/>
+          </v:shape>
+          <o:OLEObject Type="Embed" ProgID="Equation.3" ShapeID="_x0000_i1052" DrawAspect="Content" ObjectID="_1527328995" r:id="rId62"/>
+        </w:object>
+      </w:r>
+      <w:r>
+        <w:t xml:space="preserve">, </w:t>
+      </w:r>
+      <w:r>
+        <w:rPr>
+          <w:position w:val="-14"/>
+        </w:rPr>
+        <w:object w:dxaOrig="880" w:dyaOrig="360">
+          <v:shape id="_x0000_i1053" type="#_x0000_t75" style="width:43.85pt;height:18.15pt" o:ole="">
+            <v:imagedata r:id="rId63" o:title=""/>
+          </v:shape>
+          <o:OLEObject Type="Embed" ProgID="Equation.3" ShapeID="_x0000_i1053" DrawAspect="Content" ObjectID="_1527328996" r:id="rId64"/>
+        </w:object>
+      </w:r>
       <w:r>
         <w:tab/>
       </w:r>
@@ -3886,79 +3670,37 @@
         <w:rPr>
           <w:position w:val="-22"/>
         </w:rPr>
-        <w:object w:dxaOrig="1600" w:dyaOrig="639">
-          <v:shape id="_x0000_i1053" type="#_x0000_t75" style="width:80.15pt;height:31.9pt" o:ole="" fillcolor="window">
-            <v:imagedata r:id="rId60" o:title=""/>
+        <w:object w:dxaOrig="2680" w:dyaOrig="639">
+          <v:shape id="_x0000_i1054" type="#_x0000_t75" style="width:134pt;height:31.95pt" o:ole="" fillcolor="window">
+            <v:imagedata r:id="rId65" o:title=""/>
           </v:shape>
-          <o:OLEObject Type="Embed" ProgID="Equation.3" ShapeID="_x0000_i1053" DrawAspect="Content" ObjectID="_1527096141" r:id="rId61"/>
+          <o:OLEObject Type="Embed" ProgID="Equation.3" ShapeID="_x0000_i1054" DrawAspect="Content" ObjectID="_1527328997" r:id="rId66"/>
         </w:object>
       </w:r>
       <w:r>
-        <w:t xml:space="preserve">, </w:t>
+        <w:t>,</w:t>
+      </w:r>
+      <w:r>
+        <w:t xml:space="preserve"> </w:t>
       </w:r>
       <w:r>
         <w:rPr>
           <w:position w:val="-14"/>
         </w:rPr>
-        <w:object w:dxaOrig="540" w:dyaOrig="360">
-          <v:shape id="_x0000_i1054" type="#_x0000_t75" style="width:27.15pt;height:18.35pt" o:ole="" fillcolor="window">
-            <v:imagedata r:id="rId62" o:title=""/>
+        <w:object w:dxaOrig="1240" w:dyaOrig="360">
+          <v:shape id="_x0000_i1055" type="#_x0000_t75" style="width:62.6pt;height:18.15pt" o:ole="" fillcolor="window">
+            <v:imagedata r:id="rId67" o:title=""/>
           </v:shape>
-          <o:OLEObject Type="Embed" ProgID="Equation.3" ShapeID="_x0000_i1054" DrawAspect="Content" ObjectID="_1527096142" r:id="rId63"/>
+          <o:OLEObject Type="Embed" ProgID="Equation.3" ShapeID="_x0000_i1055" DrawAspect="Content" ObjectID="_1527328998" r:id="rId68"/>
         </w:object>
       </w:r>
       <w:r>
-        <w:t xml:space="preserve">, </w:t>
-      </w:r>
-      <w:r>
-        <w:rPr>
-          <w:position w:val="-14"/>
-        </w:rPr>
-        <w:object w:dxaOrig="880" w:dyaOrig="360">
-          <v:shape id="_x0000_i1055" type="#_x0000_t75" style="width:44.15pt;height:18.35pt" o:ole="">
-            <v:imagedata r:id="rId64" o:title=""/>
-          </v:shape>
-          <o:OLEObject Type="Embed" ProgID="Equation.3" ShapeID="_x0000_i1055" DrawAspect="Content" ObjectID="_1527096143" r:id="rId65"/>
-        </w:object>
+        <w:t>.</w:t>
       </w:r>
       <w:r>
         <w:tab/>
       </w:r>
-      <w:r>
-        <w:rPr>
-          <w:position w:val="-22"/>
-        </w:rPr>
-        <w:object w:dxaOrig="2680" w:dyaOrig="639">
-          <v:shape id="_x0000_i1056" type="#_x0000_t75" style="width:133.8pt;height:31.9pt" o:ole="" fillcolor="window">
-            <v:imagedata r:id="rId66" o:title=""/>
-          </v:shape>
-          <o:OLEObject Type="Embed" ProgID="Equation.3" ShapeID="_x0000_i1056" DrawAspect="Content" ObjectID="_1527096144" r:id="rId67"/>
-        </w:object>
-      </w:r>
-      <w:r>
-        <w:t>,</w:t>
-      </w:r>
-      <w:r>
-        <w:t xml:space="preserve"> </w:t>
-      </w:r>
-      <w:r>
-        <w:rPr>
-          <w:position w:val="-14"/>
-        </w:rPr>
-        <w:object w:dxaOrig="1240" w:dyaOrig="360">
-          <v:shape id="_x0000_i1057" type="#_x0000_t75" style="width:62.5pt;height:18.35pt" o:ole="" fillcolor="window">
-            <v:imagedata r:id="rId68" o:title=""/>
-          </v:shape>
-          <o:OLEObject Type="Embed" ProgID="Equation.3" ShapeID="_x0000_i1057" DrawAspect="Content" ObjectID="_1527096145" r:id="rId69"/>
-        </w:object>
-      </w:r>
-      <w:r>
-        <w:t>.</w:t>
-      </w:r>
-      <w:r>
-        <w:tab/>
-      </w:r>
-      <w:bookmarkStart w:id="17" w:name="f7"/>
+      <w:bookmarkStart w:id="14" w:name="f7"/>
       <w:r>
         <w:fldChar w:fldCharType="begin"/>
       </w:r>
@@ -4030,7 +3772,7 @@
       <w:r>
         <w:fldChar w:fldCharType="end"/>
       </w:r>
-      <w:bookmarkEnd w:id="17"/>
+      <w:bookmarkEnd w:id="14"/>
     </w:p>
     <w:p>
       <w:pPr>
@@ -4044,10 +3786,10 @@
           <w:position w:val="-16"/>
         </w:rPr>
         <w:object w:dxaOrig="720" w:dyaOrig="380">
-          <v:shape id="_x0000_i1058" type="#_x0000_t75" style="width:36pt;height:19pt" o:ole="" fillcolor="window">
-            <v:imagedata r:id="rId70" o:title=""/>
+          <v:shape id="_x0000_i1056" type="#_x0000_t75" style="width:36.3pt;height:18.8pt" o:ole="" fillcolor="window">
+            <v:imagedata r:id="rId69" o:title=""/>
           </v:shape>
-          <o:OLEObject Type="Embed" ProgID="Equation.3" ShapeID="_x0000_i1058" DrawAspect="Content" ObjectID="_1527096146" r:id="rId71"/>
+          <o:OLEObject Type="Embed" ProgID="Equation.3" ShapeID="_x0000_i1056" DrawAspect="Content" ObjectID="_1527328999" r:id="rId70"/>
         </w:object>
       </w:r>
       <w:r>
@@ -4064,10 +3806,10 @@
           <w:position w:val="-14"/>
         </w:rPr>
         <w:object w:dxaOrig="1140" w:dyaOrig="360">
-          <v:shape id="_x0000_i1059" type="#_x0000_t75" style="width:57.05pt;height:18.35pt" o:ole="">
-            <v:imagedata r:id="rId72" o:title=""/>
+          <v:shape id="_x0000_i1057" type="#_x0000_t75" style="width:56.95pt;height:18.15pt" o:ole="">
+            <v:imagedata r:id="rId71" o:title=""/>
           </v:shape>
-          <o:OLEObject Type="Embed" ProgID="Equation.3" ShapeID="_x0000_i1059" DrawAspect="Content" ObjectID="_1527096147" r:id="rId73"/>
+          <o:OLEObject Type="Embed" ProgID="Equation.3" ShapeID="_x0000_i1057" DrawAspect="Content" ObjectID="_1527329000" r:id="rId72"/>
         </w:object>
       </w:r>
       <w:r>
@@ -4081,20 +3823,14 @@
           <w:position w:val="-6"/>
         </w:rPr>
         <w:object w:dxaOrig="540" w:dyaOrig="260">
-          <v:shape id="_x0000_i1060" type="#_x0000_t75" style="width:27.15pt;height:12.9pt" o:ole="">
-            <v:imagedata r:id="rId74" o:title=""/>
+          <v:shape id="_x0000_i1058" type="#_x0000_t75" style="width:26.9pt;height:13.15pt" o:ole="">
+            <v:imagedata r:id="rId73" o:title=""/>
           </v:shape>
-          <o:OLEObject Type="Embed" ProgID="Equation.3" ShapeID="_x0000_i1060" DrawAspect="Content" ObjectID="_1527096148" r:id="rId75"/>
+          <o:OLEObject Type="Embed" ProgID="Equation.3" ShapeID="_x0000_i1058" DrawAspect="Content" ObjectID="_1527329001" r:id="rId74"/>
         </w:object>
       </w:r>
       <w:r>
-        <w:t xml:space="preserve"> есть заданная точность. В качестве оценки гл</w:t>
-      </w:r>
-      <w:r>
-        <w:t>о</w:t>
-      </w:r>
-      <w:r>
-        <w:t xml:space="preserve">бально-оптимального решения задачи </w:t>
+        <w:t xml:space="preserve"> есть заданная точность. В качестве оценки глобально-оптимального решения задачи </w:t>
       </w:r>
       <w:fldSimple w:instr=" REF f1 \h  \* MERGEFORMAT ">
         <w:r>
@@ -4110,23 +3846,15 @@
       <w:r>
         <w:t xml:space="preserve"> выбираются значения </w:t>
       </w:r>
-    </w:p>
-    <w:p>
-      <w:pPr>
-        <w:pStyle w:val="af"/>
-      </w:pPr>
-      <w:r>
-        <w:tab/>
-      </w:r>
       <w:r>
         <w:rPr>
           <w:position w:val="-20"/>
         </w:rPr>
         <w:object w:dxaOrig="1420" w:dyaOrig="460">
-          <v:shape id="_x0000_i1061" type="#_x0000_t75" style="width:71.3pt;height:23.1pt" o:ole="" fillcolor="window">
-            <v:imagedata r:id="rId76" o:title=""/>
+          <v:shape id="_x0000_i1059" type="#_x0000_t75" style="width:71.35pt;height:23.15pt" o:ole="" fillcolor="window">
+            <v:imagedata r:id="rId75" o:title=""/>
           </v:shape>
-          <o:OLEObject Type="Embed" ProgID="Equation.3" ShapeID="_x0000_i1061" DrawAspect="Content" ObjectID="_1527096149" r:id="rId77"/>
+          <o:OLEObject Type="Embed" ProgID="Equation.3" ShapeID="_x0000_i1059" DrawAspect="Content" ObjectID="_1527329002" r:id="rId76"/>
         </w:object>
       </w:r>
       <w:r>
@@ -4137,14 +3865,11 @@
           <w:position w:val="-20"/>
         </w:rPr>
         <w:object w:dxaOrig="1880" w:dyaOrig="460">
-          <v:shape id="_x0000_i1062" type="#_x0000_t75" style="width:93.75pt;height:23.1pt" o:ole="" fillcolor="window">
-            <v:imagedata r:id="rId78" o:title=""/>
+          <v:shape id="_x0000_i1060" type="#_x0000_t75" style="width:93.9pt;height:23.15pt" o:ole="" fillcolor="window">
+            <v:imagedata r:id="rId77" o:title=""/>
           </v:shape>
-          <o:OLEObject Type="Embed" ProgID="Equation.3" ShapeID="_x0000_i1062" DrawAspect="Content" ObjectID="_1527096150" r:id="rId79"/>
+          <o:OLEObject Type="Embed" ProgID="Equation.3" ShapeID="_x0000_i1060" DrawAspect="Content" ObjectID="_1527329003" r:id="rId78"/>
         </w:object>
-      </w:r>
-      <w:r>
-        <w:tab/>
       </w:r>
     </w:p>
     <w:p>
@@ -4209,13 +3934,7 @@
         <w:t>которые меры</w:t>
       </w:r>
       <w:r>
-        <w:t xml:space="preserve"> вероятности локализации в данных интервалах точки глобального мин</w:t>
-      </w:r>
-      <w:r>
-        <w:t>и</w:t>
-      </w:r>
-      <w:r>
-        <w:t>мума</w:t>
+        <w:t xml:space="preserve"> вероятности локализации в данных интервалах точки глобального минимума</w:t>
       </w:r>
       <w:r>
         <w:t xml:space="preserve">. </w:t>
@@ -4235,218 +3954,182 @@
         </w:r>
       </w:fldSimple>
       <w:r>
-        <w:t xml:space="preserve"> упорядочивают интервалы по их характеристикам, и испытания пров</w:t>
+        <w:t xml:space="preserve"> упорядочивают интервалы по их характеристикам, и испытания проводятся параллельно в первых </w:t>
+      </w:r>
+      <w:r>
+        <w:t>p</w:t>
+      </w:r>
+      <w:r>
+        <w:t xml:space="preserve"> интервалах, имеющих наибольшие вероятности.</w:t>
+      </w:r>
+      <w:r>
+        <w:t xml:space="preserve"> </w:t>
+      </w:r>
+      <w:r>
+        <w:t xml:space="preserve">Различные </w:t>
+      </w:r>
+      <w:r>
+        <w:t>модифик</w:t>
+      </w:r>
+      <w:r>
+        <w:t>а</w:t>
+      </w:r>
+      <w:r>
+        <w:t>ции</w:t>
+      </w:r>
+      <w:r>
+        <w:t xml:space="preserve"> </w:t>
+      </w:r>
+      <w:r>
+        <w:t>данного алгоритма</w:t>
+      </w:r>
+      <w:r>
+        <w:t xml:space="preserve"> и соответствующая теория сходимости представлены в</w:t>
+      </w:r>
+      <w:r>
+        <w:t xml:space="preserve"> </w:t>
+      </w:r>
+      <w:r>
+        <w:t>[</w:t>
+      </w:r>
+      <w:fldSimple w:instr=" REF _Ref421016671 \r \h  \* MERGEFORMAT ">
+        <w:r>
+          <w:t>28</w:t>
+        </w:r>
+      </w:fldSimple>
+      <w:r>
+        <w:t>]</w:t>
+      </w:r>
+      <w:r>
+        <w:t>.</w:t>
+      </w:r>
+    </w:p>
+    <w:p>
+      <w:pPr>
+        <w:pStyle w:val="2"/>
+      </w:pPr>
+      <w:r>
+        <w:t>3</w:t>
+      </w:r>
+      <w:r>
+        <w:t>.</w:t>
+      </w:r>
+      <w:r>
+        <w:t>2</w:t>
+      </w:r>
+      <w:r>
+        <w:t xml:space="preserve"> </w:t>
+      </w:r>
+      <w:r>
+        <w:t>Редукция размерности с использованием кривых Пеано</w:t>
+      </w:r>
+    </w:p>
+    <w:p>
+      <w:pPr>
+        <w:pStyle w:val="af"/>
+      </w:pPr>
+      <w:r>
+        <w:t>Для</w:t>
+      </w:r>
+      <w:r>
+        <w:t xml:space="preserve"> снижения сложности алгоритмов глобальной оптимизации, формирующих </w:t>
+      </w:r>
+      <w:r>
+        <w:t>неравн</w:t>
       </w:r>
       <w:r>
         <w:t>о</w:t>
       </w:r>
       <w:r>
-        <w:t xml:space="preserve">дятся параллельно в первых </w:t>
-      </w:r>
-      <w:r>
-        <w:t>p</w:t>
-      </w:r>
-      <w:r>
-        <w:t xml:space="preserve"> интервалах, имеющих наибольшие вероятности.</w:t>
+        <w:t>мерное</w:t>
+      </w:r>
+      <w:r>
+        <w:t xml:space="preserve"> покрыти</w:t>
+      </w:r>
+      <w:r>
+        <w:t>е</w:t>
+      </w:r>
+      <w:r>
+        <w:t xml:space="preserve"> области поиска, широко используются различные схемы редукции размерн</w:t>
+      </w:r>
+      <w:r>
+        <w:t>о</w:t>
+      </w:r>
+      <w:r>
+        <w:t>сти, которые позволяют свести решение многомерных оптимизационных задач к семейству з</w:t>
+      </w:r>
+      <w:r>
+        <w:t>а</w:t>
+      </w:r>
+      <w:r>
+        <w:t>дач одномерной оптимизации.</w:t>
+      </w:r>
+    </w:p>
+    <w:p>
+      <w:pPr>
+        <w:pStyle w:val="af"/>
+      </w:pPr>
+      <w:r>
+        <w:t>Первым из рассматриваемых</w:t>
+      </w:r>
+      <w:r>
+        <w:t xml:space="preserve"> способов редукции размерности является использование </w:t>
+      </w:r>
+      <w:r>
+        <w:t>кр</w:t>
+      </w:r>
+      <w:r>
+        <w:t>и</w:t>
+      </w:r>
+      <w:r>
+        <w:t xml:space="preserve">вой Пеано </w:t>
+      </w:r>
+      <w:r>
+        <w:t>y</w:t>
+      </w:r>
+      <w:r>
+        <w:t>(</w:t>
+      </w:r>
+      <w:r>
+        <w:t>x</w:t>
+      </w:r>
+      <w:r>
+        <w:t>)</w:t>
+      </w:r>
+      <w:r>
+        <w:t xml:space="preserve">, </w:t>
+      </w:r>
+      <w:r>
+        <w:t xml:space="preserve">однозначно отображающей отрезок вещественной оси </w:t>
+      </w:r>
+      <w:r>
+        <w:t>[0,1]</w:t>
       </w:r>
       <w:r>
         <w:t xml:space="preserve"> </w:t>
       </w:r>
       <w:r>
-        <w:t xml:space="preserve">Различные </w:t>
-      </w:r>
-      <w:r>
-        <w:t>модифик</w:t>
-      </w:r>
-      <w:r>
-        <w:t>а</w:t>
-      </w:r>
-      <w:r>
-        <w:t>ции</w:t>
-      </w:r>
-      <w:r>
-        <w:t xml:space="preserve"> </w:t>
-      </w:r>
-      <w:r>
-        <w:t>данного алгоритма</w:t>
-      </w:r>
-      <w:r>
-        <w:t xml:space="preserve"> и соответствующая теория сходимости пре</w:t>
-      </w:r>
-      <w:r>
-        <w:t>д</w:t>
-      </w:r>
-      <w:r>
-        <w:t>ставлены в</w:t>
-      </w:r>
-      <w:r>
-        <w:t xml:space="preserve"> </w:t>
-      </w:r>
-      <w:r>
-        <w:t>[</w:t>
-      </w:r>
-      <w:r>
-        <w:fldChar w:fldCharType="begin"/>
-      </w:r>
-      <w:r>
-        <w:instrText xml:space="preserve"> REF _Ref421016671 \r \h </w:instrText>
-      </w:r>
-      <w:r>
-        <w:instrText xml:space="preserve"> \* MERGEFORMAT </w:instrText>
-      </w:r>
-      <w:r>
-        <w:fldChar w:fldCharType="separate"/>
-      </w:r>
-      <w:r>
-        <w:t>28</w:t>
-      </w:r>
-      <w:r>
-        <w:fldChar w:fldCharType="end"/>
-      </w:r>
-      <w:r>
-        <w:t>]</w:t>
-      </w:r>
-      <w:r>
-        <w:t>.</w:t>
-      </w:r>
-    </w:p>
-    <w:p>
-      <w:pPr>
-        <w:pStyle w:val="2"/>
-      </w:pPr>
-      <w:r>
-        <w:t>3</w:t>
-      </w:r>
-      <w:r>
-        <w:t>.</w:t>
-      </w:r>
-      <w:r>
-        <w:t>2</w:t>
-      </w:r>
-      <w:r>
-        <w:t xml:space="preserve"> </w:t>
-      </w:r>
-      <w:r>
-        <w:t>Редукция размерности с использованием кривых Пеано</w:t>
+        <w:t>на n-мерный куб</w:t>
       </w:r>
     </w:p>
     <w:p>
       <w:pPr>
         <w:pStyle w:val="af"/>
-      </w:pPr>
-      <w:r>
-        <w:t>Для</w:t>
-      </w:r>
-      <w:r>
-        <w:t xml:space="preserve"> снижения сложности алгоритмов глобальной оптимизации, формирующих </w:t>
-      </w:r>
-      <w:r>
-        <w:t>неравн</w:t>
-      </w:r>
-      <w:r>
-        <w:t>о</w:t>
-      </w:r>
-      <w:r>
-        <w:t>мерное</w:t>
-      </w:r>
-      <w:r>
-        <w:t xml:space="preserve"> покрыти</w:t>
-      </w:r>
-      <w:r>
-        <w:t>е</w:t>
-      </w:r>
-      <w:r>
-        <w:t xml:space="preserve"> области поиска, широко используются различные схемы редукции размерн</w:t>
-      </w:r>
-      <w:r>
-        <w:t>о</w:t>
-      </w:r>
-      <w:r>
-        <w:t>сти, которые позволяют свести решение многомерных оптимизационных задач к семейству з</w:t>
-      </w:r>
-      <w:r>
-        <w:t>а</w:t>
-      </w:r>
-      <w:r>
-        <w:t>дач одномерной оптимизации.</w:t>
-      </w:r>
-    </w:p>
-    <w:p>
-      <w:pPr>
-        <w:pStyle w:val="af"/>
-      </w:pPr>
-      <w:r>
-        <w:t>Первым из рассматриваемых</w:t>
-      </w:r>
-      <w:r>
-        <w:t xml:space="preserve"> способов редукции размерности является использование </w:t>
-      </w:r>
-      <w:r>
-        <w:t>кр</w:t>
-      </w:r>
-      <w:r>
-        <w:t>и</w:t>
-      </w:r>
-      <w:r>
-        <w:t xml:space="preserve">вой Пеано </w:t>
-      </w:r>
-      <w:r>
-        <w:t>y</w:t>
-      </w:r>
-      <w:r>
-        <w:t>(</w:t>
-      </w:r>
-      <w:r>
-        <w:t>x</w:t>
-      </w:r>
-      <w:r>
-        <w:t>)</w:t>
-      </w:r>
-      <w:r>
-        <w:t xml:space="preserve">, </w:t>
-      </w:r>
-      <w:r>
-        <w:t>однозначно отображающей отрезок веществе</w:t>
-      </w:r>
-      <w:r>
-        <w:t>н</w:t>
-      </w:r>
-      <w:r>
-        <w:t xml:space="preserve">ной оси </w:t>
-      </w:r>
-      <w:r>
-        <w:t>[0,1]</w:t>
-      </w:r>
-      <w:r>
-        <w:t xml:space="preserve"> </w:t>
-      </w:r>
-      <w:r>
-        <w:t>на n-мерный куб</w:t>
-      </w:r>
-    </w:p>
-    <w:p>
-      <w:pPr>
-        <w:pStyle w:val="af"/>
-      </w:pPr>
-      <w:r>
-        <w:tab/>
-      </w:r>
+        <w:jc w:val="center"/>
+      </w:pPr>
       <w:r>
         <w:rPr>
           <w:position w:val="-10"/>
         </w:rPr>
         <w:object w:dxaOrig="4860" w:dyaOrig="360">
-          <v:shape id="_x0000_i1063" type="#_x0000_t75" style="width:243.15pt;height:18.35pt" o:ole="">
-            <v:imagedata r:id="rId80" o:title=""/>
+          <v:shape id="_x0000_i1061" type="#_x0000_t75" style="width:243.55pt;height:18.15pt" o:ole="">
+            <v:imagedata r:id="rId79" o:title=""/>
           </v:shape>
-          <o:OLEObject Type="Embed" ProgID="Equation.3" ShapeID="_x0000_i1063" DrawAspect="Content" ObjectID="_1527096151" r:id="rId81"/>
+          <o:OLEObject Type="Embed" ProgID="Equation.3" ShapeID="_x0000_i1061" DrawAspect="Content" ObjectID="_1527329004" r:id="rId80"/>
         </w:object>
       </w:r>
       <w:r>
         <w:t>,</w:t>
-      </w:r>
-      <w:r>
-        <w:tab/>
       </w:r>
     </w:p>
     <w:p>
@@ -4467,10 +4150,7 @@
       </w:r>
       <w:fldSimple w:instr=" REF _Ref421184118 \r \h  \* MERGEFORMAT ">
         <w:r>
-          <w:t>2</w:t>
-        </w:r>
-        <w:r>
-          <w:t>7</w:t>
+          <w:t>27</w:t>
         </w:r>
       </w:fldSimple>
       <w:r>
@@ -4506,10 +4186,10 @@
           <w:position w:val="-4"/>
         </w:rPr>
         <w:object w:dxaOrig="400" w:dyaOrig="300">
-          <v:shape id="_x0000_i1064" type="#_x0000_t75" style="width:19.7pt;height:14.95pt" o:ole="">
-            <v:imagedata r:id="rId82" o:title=""/>
+          <v:shape id="_x0000_i1062" type="#_x0000_t75" style="width:19.4pt;height:15.05pt" o:ole="">
+            <v:imagedata r:id="rId81" o:title=""/>
           </v:shape>
-          <o:OLEObject Type="Embed" ProgID="Equation.3" ShapeID="_x0000_i1064" DrawAspect="Content" ObjectID="_1527096152" r:id="rId83"/>
+          <o:OLEObject Type="Embed" ProgID="Equation.3" ShapeID="_x0000_i1062" DrawAspect="Content" ObjectID="_1527329005" r:id="rId82"/>
         </w:object>
       </w:r>
       <w:r>
@@ -4519,13 +4199,7 @@
         <w:t>m</w:t>
       </w:r>
       <w:r>
-        <w:t xml:space="preserve"> – параметр п</w:t>
-      </w:r>
-      <w:r>
-        <w:t>о</w:t>
-      </w:r>
-      <w:r>
-        <w:t>строения развертки</w:t>
+        <w:t xml:space="preserve"> – параметр построения развертки</w:t>
       </w:r>
       <w:r>
         <w:t>.</w:t>
@@ -4563,10 +4237,10 @@
           <w:position w:val="-10"/>
         </w:rPr>
         <w:object w:dxaOrig="3960" w:dyaOrig="360">
-          <v:shape id="_x0000_i1097" type="#_x0000_t75" style="width:198.35pt;height:18.35pt" o:ole="">
-            <v:imagedata r:id="rId84" o:title=""/>
+          <v:shape id="_x0000_i1063" type="#_x0000_t75" style="width:198.45pt;height:18.15pt" o:ole="">
+            <v:imagedata r:id="rId83" o:title=""/>
           </v:shape>
-          <o:OLEObject Type="Embed" ProgID="Equation.3" ShapeID="_x0000_i1097" DrawAspect="Content" ObjectID="_1527096153" r:id="rId85"/>
+          <o:OLEObject Type="Embed" ProgID="Equation.3" ShapeID="_x0000_i1063" DrawAspect="Content" ObjectID="_1527329006" r:id="rId84"/>
         </w:object>
       </w:r>
       <w:r>
@@ -4682,42 +4356,40 @@
     <w:p>
       <w:pPr>
         <w:pStyle w:val="af"/>
-      </w:pPr>
+        <w:jc w:val="center"/>
+      </w:pPr>
+      <w:r>
+        <w:rPr>
+          <w:position w:val="-12"/>
+        </w:rPr>
+        <w:object w:dxaOrig="3220" w:dyaOrig="400">
+          <v:shape id="_x0000_i1064" type="#_x0000_t75" style="width:160.9pt;height:19.4pt" o:ole="">
+            <v:imagedata r:id="rId85" o:title=""/>
+          </v:shape>
+          <o:OLEObject Type="Embed" ProgID="Equation.3" ShapeID="_x0000_i1064" DrawAspect="Content" ObjectID="_1527329007" r:id="rId86"/>
+        </w:object>
+      </w:r>
+      <w:r>
+        <w:t xml:space="preserve">, </w:t>
+      </w:r>
+      <w:r>
+        <w:rPr>
+          <w:position w:val="-10"/>
+        </w:rPr>
+        <w:object w:dxaOrig="1140" w:dyaOrig="320">
+          <v:shape id="_x0000_i1065" type="#_x0000_t75" style="width:56.95pt;height:16.3pt" o:ole="">
+            <v:imagedata r:id="rId87" o:title=""/>
+          </v:shape>
+          <o:OLEObject Type="Embed" ProgID="Equation.3" ShapeID="_x0000_i1065" DrawAspect="Content" ObjectID="_1527329008" r:id="rId88"/>
+        </w:object>
+      </w:r>
+      <w:r>
+        <w:t>,</w:t>
+      </w:r>
       <w:r>
         <w:tab/>
       </w:r>
-      <w:r>
-        <w:rPr>
-          <w:position w:val="-12"/>
-        </w:rPr>
-        <w:object w:dxaOrig="3220" w:dyaOrig="400">
-          <v:shape id="_x0000_i1065" type="#_x0000_t75" style="width:161pt;height:19.7pt" o:ole="">
-            <v:imagedata r:id="rId86" o:title=""/>
-          </v:shape>
-          <o:OLEObject Type="Embed" ProgID="Equation.3" ShapeID="_x0000_i1065" DrawAspect="Content" ObjectID="_1527096154" r:id="rId87"/>
-        </w:object>
-      </w:r>
-      <w:r>
-        <w:t xml:space="preserve">, </w:t>
-      </w:r>
-      <w:r>
-        <w:rPr>
-          <w:position w:val="-10"/>
-        </w:rPr>
-        <w:object w:dxaOrig="1140" w:dyaOrig="320">
-          <v:shape id="_x0000_i1066" type="#_x0000_t75" style="width:57.05pt;height:16.3pt" o:ole="">
-            <v:imagedata r:id="rId88" o:title=""/>
-          </v:shape>
-          <o:OLEObject Type="Embed" ProgID="Equation.3" ShapeID="_x0000_i1066" DrawAspect="Content" ObjectID="_1527096155" r:id="rId89"/>
-        </w:object>
-      </w:r>
-      <w:r>
-        <w:t>,</w:t>
-      </w:r>
-      <w:r>
-        <w:tab/>
-      </w:r>
-      <w:bookmarkStart w:id="18" w:name="f12"/>
+      <w:bookmarkStart w:id="15" w:name="f12"/>
       <w:r>
         <w:fldChar w:fldCharType="begin"/>
       </w:r>
@@ -4789,7 +4461,7 @@
       <w:r>
         <w:fldChar w:fldCharType="end"/>
       </w:r>
-      <w:bookmarkEnd w:id="18"/>
+      <w:bookmarkEnd w:id="15"/>
     </w:p>
     <w:p>
       <w:pPr>
@@ -4832,19 +4504,17 @@
     <w:p>
       <w:pPr>
         <w:pStyle w:val="af"/>
-      </w:pPr>
-      <w:r>
-        <w:tab/>
-      </w:r>
+        <w:jc w:val="center"/>
+      </w:pPr>
       <w:r>
         <w:rPr>
           <w:position w:val="-8"/>
         </w:rPr>
         <w:object w:dxaOrig="1240" w:dyaOrig="340">
-          <v:shape id="_x0000_i1067" type="#_x0000_t75" style="width:61.8pt;height:17pt" o:ole="">
-            <v:imagedata r:id="rId90" o:title=""/>
+          <v:shape id="_x0000_i1066" type="#_x0000_t75" style="width:62pt;height:16.9pt" o:ole="">
+            <v:imagedata r:id="rId89" o:title=""/>
           </v:shape>
-          <o:OLEObject Type="Embed" ProgID="Equation.3" ShapeID="_x0000_i1067" DrawAspect="Content" ObjectID="_1527096156" r:id="rId91"/>
+          <o:OLEObject Type="Embed" ProgID="Equation.3" ShapeID="_x0000_i1066" DrawAspect="Content" ObjectID="_1527329009" r:id="rId90"/>
         </w:object>
       </w:r>
       <w:r>
@@ -4855,17 +4525,14 @@
           <w:position w:val="-10"/>
         </w:rPr>
         <w:object w:dxaOrig="2480" w:dyaOrig="320">
-          <v:shape id="_x0000_i1068" type="#_x0000_t75" style="width:124.3pt;height:16.3pt" o:ole="">
-            <v:imagedata r:id="rId92" o:title=""/>
+          <v:shape id="_x0000_i1067" type="#_x0000_t75" style="width:123.95pt;height:16.3pt" o:ole="">
+            <v:imagedata r:id="rId91" o:title=""/>
           </v:shape>
-          <o:OLEObject Type="Embed" ProgID="Equation.3" ShapeID="_x0000_i1068" DrawAspect="Content" ObjectID="_1527096157" r:id="rId93"/>
+          <o:OLEObject Type="Embed" ProgID="Equation.3" ShapeID="_x0000_i1067" DrawAspect="Content" ObjectID="_1527329010" r:id="rId92"/>
         </w:object>
       </w:r>
       <w:r>
         <w:t>.</w:t>
-      </w:r>
-      <w:r>
-        <w:tab/>
       </w:r>
     </w:p>
     <w:p>
@@ -4887,13 +4554,7 @@
         </w:r>
       </w:fldSimple>
       <w:r>
-        <w:t xml:space="preserve"> позволяет модифицировать приведенный в разделе 2 алгоритм решения одномерных задач для решения многомерных задач, редуцированных к одн</w:t>
-      </w:r>
-      <w:r>
-        <w:t>о</w:t>
-      </w:r>
-      <w:r>
-        <w:t xml:space="preserve">мерным. Для этого </w:t>
+        <w:t xml:space="preserve"> позволяет модифицировать приведенный в разделе 2 алгоритм решения одномерных задач для решения многомерных задач, редуцированных к одномерным. Для этого </w:t>
       </w:r>
       <w:r>
         <w:t>длины интервалов</w:t>
@@ -4906,10 +4567,10 @@
           <w:position w:val="-10"/>
         </w:rPr>
         <w:object w:dxaOrig="279" w:dyaOrig="320">
-          <v:shape id="_x0000_i1069" type="#_x0000_t75" style="width:14.25pt;height:16.3pt" o:ole="">
-            <v:imagedata r:id="rId94" o:title=""/>
+          <v:shape id="_x0000_i1068" type="#_x0000_t75" style="width:14.4pt;height:16.3pt" o:ole="">
+            <v:imagedata r:id="rId93" o:title=""/>
           </v:shape>
-          <o:OLEObject Type="Embed" ProgID="Equation.3" ShapeID="_x0000_i1069" DrawAspect="Content" ObjectID="_1527096158" r:id="rId95"/>
+          <o:OLEObject Type="Embed" ProgID="Equation.3" ShapeID="_x0000_i1068" DrawAspect="Content" ObjectID="_1527329011" r:id="rId94"/>
         </w:object>
       </w:r>
       <w:r>
@@ -4918,30 +4579,17 @@
       <w:r>
         <w:t xml:space="preserve"> </w:t>
       </w:r>
-      <w:r>
-        <w:fldChar w:fldCharType="begin"/>
-      </w:r>
-      <w:r>
-        <w:instrText xml:space="preserve"> REF f4 \h </w:instrText>
-      </w:r>
-      <w:r>
-        <w:instrText xml:space="preserve"> \* MERGEFORMAT </w:instrText>
-      </w:r>
-      <w:r>
-        <w:fldChar w:fldCharType="separate"/>
-      </w:r>
-      <w:r>
-        <w:t>(</w:t>
-      </w:r>
-      <w:r>
-        <w:t>3</w:t>
-      </w:r>
-      <w:r>
-        <w:t>)</w:t>
-      </w:r>
-      <w:r>
-        <w:fldChar w:fldCharType="end"/>
-      </w:r>
+      <w:fldSimple w:instr=" REF f4 \h  \* MERGEFORMAT ">
+        <w:r>
+          <w:t>(</w:t>
+        </w:r>
+        <w:r>
+          <w:t>3</w:t>
+        </w:r>
+        <w:r>
+          <w:t>)</w:t>
+        </w:r>
+      </w:fldSimple>
       <w:r>
         <w:sym w:font="Symbol" w:char="F02D"/>
       </w:r>
@@ -4966,38 +4614,27 @@
         <w:t>о</w:t>
       </w:r>
       <w:r>
-        <w:t>вой ме</w:t>
-      </w:r>
-      <w:r>
-        <w:t>т</w:t>
-      </w:r>
-      <w:r>
-        <w:t>рике</w:t>
+        <w:t>вой метрике</w:t>
       </w:r>
     </w:p>
     <w:p>
       <w:pPr>
         <w:pStyle w:val="af"/>
-      </w:pPr>
-      <w:r>
-        <w:tab/>
-      </w:r>
+        <w:jc w:val="center"/>
+      </w:pPr>
       <w:r>
         <w:rPr>
           <w:position w:val="-10"/>
         </w:rPr>
         <w:object w:dxaOrig="1620" w:dyaOrig="360">
-          <v:shape id="_x0000_i1070" type="#_x0000_t75" style="width:80.85pt;height:18.35pt" o:ole="">
-            <v:imagedata r:id="rId96" o:title=""/>
+          <v:shape id="_x0000_i1069" type="#_x0000_t75" style="width:80.75pt;height:18.15pt" o:ole="">
+            <v:imagedata r:id="rId95" o:title=""/>
           </v:shape>
-          <o:OLEObject Type="Embed" ProgID="Equation.3" ShapeID="_x0000_i1070" DrawAspect="Content" ObjectID="_1527096159" r:id="rId97"/>
+          <o:OLEObject Type="Embed" ProgID="Equation.3" ShapeID="_x0000_i1069" DrawAspect="Content" ObjectID="_1527329012" r:id="rId96"/>
         </w:object>
       </w:r>
       <w:r>
         <w:t>,</w:t>
-      </w:r>
-      <w:r>
-        <w:tab/>
       </w:r>
     </w:p>
     <w:p>
@@ -5028,145 +4665,120 @@
     <w:p>
       <w:pPr>
         <w:pStyle w:val="af"/>
-      </w:pPr>
+        <w:jc w:val="center"/>
+      </w:pPr>
+      <w:r>
+        <w:rPr>
+          <w:position w:val="-32"/>
+        </w:rPr>
+        <w:object w:dxaOrig="4819" w:dyaOrig="800">
+          <v:shape id="_x0000_i1070" type="#_x0000_t75" style="width:241.05pt;height:40.05pt" o:ole="">
+            <v:imagedata r:id="rId97" o:title=""/>
+          </v:shape>
+          <o:OLEObject Type="Embed" ProgID="Equation.3" ShapeID="_x0000_i1070" DrawAspect="Content" ObjectID="_1527329013" r:id="rId98"/>
+        </w:object>
+      </w:r>
+      <w:r>
+        <w:t xml:space="preserve">, </w:t>
+      </w:r>
+      <w:r>
+        <w:rPr>
+          <w:position w:val="-14"/>
+        </w:rPr>
+        <w:object w:dxaOrig="1240" w:dyaOrig="360">
+          <v:shape id="_x0000_i1071" type="#_x0000_t75" style="width:62.6pt;height:18.15pt" o:ole="" fillcolor="window">
+            <v:imagedata r:id="rId99" o:title=""/>
+          </v:shape>
+          <o:OLEObject Type="Embed" ProgID="Equation.3" ShapeID="_x0000_i1071" DrawAspect="Content" ObjectID="_1527329014" r:id="rId100"/>
+        </w:object>
+      </w:r>
+      <w:r>
+        <w:t>.</w:t>
+      </w:r>
+    </w:p>
+    <w:p>
+      <w:pPr>
+        <w:pStyle w:val="2"/>
+      </w:pPr>
+      <w:r>
+        <w:t>3</w:t>
+      </w:r>
+      <w:r>
+        <w:t>.3</w:t>
+      </w:r>
+      <w:r>
+        <w:t xml:space="preserve"> Рекурсивная схема редукции размерности</w:t>
+      </w:r>
+    </w:p>
+    <w:p>
+      <w:pPr>
+        <w:pStyle w:val="af"/>
+      </w:pPr>
+      <w:r>
+        <w:t>Схема рекурсивной оптимизации основана</w:t>
+      </w:r>
+      <w:r>
+        <w:t xml:space="preserve"> </w:t>
+      </w:r>
+      <w:r>
+        <w:t>на</w:t>
+      </w:r>
+      <w:r>
+        <w:t xml:space="preserve"> </w:t>
+      </w:r>
+      <w:r>
+        <w:t xml:space="preserve">известном </w:t>
+      </w:r>
+      <w:r>
+        <w:t>(</w:t>
+      </w:r>
+      <w:r>
+        <w:t xml:space="preserve">см. </w:t>
+      </w:r>
+      <w:r>
+        <w:t>[</w:t>
+      </w:r>
+      <w:fldSimple w:instr=" REF _Ref421016679 \r \h  \* MERGEFORMAT ">
+        <w:r>
+          <w:t>29</w:t>
+        </w:r>
+      </w:fldSimple>
+      <w:r>
+        <w:t>]</w:t>
+      </w:r>
+      <w:r>
+        <w:t>)</w:t>
+      </w:r>
+      <w:r>
+        <w:t xml:space="preserve"> соотношении</w:t>
+      </w:r>
+      <w:r>
+        <w:t xml:space="preserve"> </w:t>
+      </w:r>
+    </w:p>
+    <w:p>
+      <w:pPr>
+        <w:pStyle w:val="af"/>
+        <w:jc w:val="center"/>
+      </w:pPr>
+      <w:r>
+        <w:rPr>
+          <w:position w:val="-22"/>
+        </w:rPr>
+        <w:object w:dxaOrig="4340" w:dyaOrig="440">
+          <v:shape id="_x0000_i1072" type="#_x0000_t75" style="width:216.65pt;height:21.9pt" o:ole="">
+            <v:imagedata r:id="rId101" o:title=""/>
+          </v:shape>
+          <o:OLEObject Type="Embed" ProgID="Equation.3" ShapeID="_x0000_i1072" DrawAspect="Content" ObjectID="_1527329015" r:id="rId102"/>
+        </w:object>
+      </w:r>
+      <w:r>
+        <w:t>,</w:t>
+      </w:r>
       <w:r>
         <w:tab/>
       </w:r>
-      <w:r>
-        <w:rPr>
-          <w:position w:val="-32"/>
-        </w:rPr>
-        <w:object w:dxaOrig="4819" w:dyaOrig="800">
-          <v:shape id="_x0000_i1071" type="#_x0000_t75" style="width:241.15pt;height:40.1pt" o:ole="">
-            <v:imagedata r:id="rId98" o:title=""/>
-          </v:shape>
-          <o:OLEObject Type="Embed" ProgID="Equation.3" ShapeID="_x0000_i1071" DrawAspect="Content" ObjectID="_1527096160" r:id="rId99"/>
-        </w:object>
-      </w:r>
-      <w:r>
-        <w:t xml:space="preserve">, </w:t>
-      </w:r>
-      <w:r>
-        <w:rPr>
-          <w:position w:val="-14"/>
-        </w:rPr>
-        <w:object w:dxaOrig="1240" w:dyaOrig="360">
-          <v:shape id="_x0000_i1072" type="#_x0000_t75" style="width:62.5pt;height:18.35pt" o:ole="" fillcolor="window">
-            <v:imagedata r:id="rId100" o:title=""/>
-          </v:shape>
-          <o:OLEObject Type="Embed" ProgID="Equation.3" ShapeID="_x0000_i1072" DrawAspect="Content" ObjectID="_1527096161" r:id="rId101"/>
-        </w:object>
-      </w:r>
-      <w:r>
-        <w:t>.</w:t>
-      </w:r>
-      <w:r>
-        <w:tab/>
-      </w:r>
-    </w:p>
-    <w:p>
-      <w:pPr>
-        <w:pStyle w:val="af"/>
-      </w:pPr>
-    </w:p>
-    <w:p>
-      <w:pPr>
-        <w:pStyle w:val="2"/>
-      </w:pPr>
-      <w:r>
-        <w:t>3</w:t>
-      </w:r>
-      <w:r>
-        <w:t>.3</w:t>
-      </w:r>
-      <w:r>
-        <w:t xml:space="preserve"> Рекурсивная схема редукции размерности</w:t>
-      </w:r>
-    </w:p>
-    <w:p>
-      <w:pPr>
-        <w:pStyle w:val="af"/>
-      </w:pPr>
-      <w:r>
-        <w:t>Схема рекурсивной оптимизации основана</w:t>
-      </w:r>
-      <w:r>
-        <w:t xml:space="preserve"> </w:t>
-      </w:r>
-      <w:r>
-        <w:t>на</w:t>
-      </w:r>
-      <w:r>
-        <w:t xml:space="preserve"> </w:t>
-      </w:r>
-      <w:r>
-        <w:t xml:space="preserve">известном </w:t>
-      </w:r>
-      <w:r>
-        <w:t>(</w:t>
-      </w:r>
-      <w:r>
-        <w:t xml:space="preserve">см. </w:t>
-      </w:r>
-      <w:r>
-        <w:t>[</w:t>
-      </w:r>
-      <w:r>
-        <w:fldChar w:fldCharType="begin"/>
-      </w:r>
-      <w:r>
-        <w:instrText xml:space="preserve"> REF _Ref421016679 \r \h </w:instrText>
-      </w:r>
-      <w:r>
-        <w:instrText xml:space="preserve"> \* MERGEFORMAT </w:instrText>
-      </w:r>
-      <w:r>
-        <w:fldChar w:fldCharType="separate"/>
-      </w:r>
-      <w:r>
-        <w:t>29</w:t>
-      </w:r>
-      <w:r>
-        <w:fldChar w:fldCharType="end"/>
-      </w:r>
-      <w:r>
-        <w:t>]</w:t>
-      </w:r>
-      <w:r>
-        <w:t>)</w:t>
-      </w:r>
-      <w:r>
-        <w:t xml:space="preserve"> соотношении</w:t>
-      </w:r>
-      <w:r>
-        <w:t xml:space="preserve"> </w:t>
-      </w:r>
-    </w:p>
-    <w:p>
-      <w:pPr>
-        <w:pStyle w:val="af"/>
-      </w:pPr>
-      <w:r>
-        <w:tab/>
-      </w:r>
-      <w:r>
-        <w:rPr>
-          <w:position w:val="-22"/>
-        </w:rPr>
-        <w:object w:dxaOrig="4340" w:dyaOrig="440">
-          <v:shape id="_x0000_i1073" type="#_x0000_t75" style="width:216.7pt;height:21.75pt" o:ole="">
-            <v:imagedata r:id="rId102" o:title=""/>
-          </v:shape>
-          <o:OLEObject Type="Embed" ProgID="Equation.3" ShapeID="_x0000_i1073" DrawAspect="Content" ObjectID="_1527096162" r:id="rId103"/>
-        </w:object>
-      </w:r>
-      <w:r>
-        <w:t>,</w:t>
-      </w:r>
-      <w:r>
-        <w:tab/>
-      </w:r>
-      <w:bookmarkStart w:id="19" w:name="f18"/>
+      <w:bookmarkStart w:id="16" w:name="f18"/>
       <w:r>
         <w:fldChar w:fldCharType="begin"/>
       </w:r>
@@ -5238,7 +4850,7 @@
       <w:r>
         <w:fldChar w:fldCharType="end"/>
       </w:r>
-      <w:bookmarkEnd w:id="19"/>
+      <w:bookmarkEnd w:id="16"/>
     </w:p>
     <w:p>
       <w:pPr>
@@ -5271,13 +4883,7 @@
         <w:t>о</w:t>
       </w:r>
       <w:r>
-        <w:t>мерных подзадач, рекурсивно связанных ме</w:t>
-      </w:r>
-      <w:r>
-        <w:t>ж</w:t>
-      </w:r>
-      <w:r>
-        <w:t>ду собой</w:t>
+        <w:t>мерных подзадач, рекурсивно связанных между собой</w:t>
       </w:r>
       <w:r>
         <w:t>.</w:t>
@@ -5294,28 +4900,26 @@
     <w:p>
       <w:pPr>
         <w:pStyle w:val="af"/>
-      </w:pPr>
+        <w:jc w:val="center"/>
+      </w:pPr>
+      <w:r>
+        <w:rPr>
+          <w:position w:val="-10"/>
+        </w:rPr>
+        <w:object w:dxaOrig="2580" w:dyaOrig="320">
+          <v:shape id="_x0000_i1073" type="#_x0000_t75" style="width:128.95pt;height:16.3pt" o:ole="">
+            <v:imagedata r:id="rId103" o:title=""/>
+          </v:shape>
+          <o:OLEObject Type="Embed" ProgID="Equation.3" ShapeID="_x0000_i1073" DrawAspect="Content" ObjectID="_1527329016" r:id="rId104"/>
+        </w:object>
+      </w:r>
+      <w:r>
+        <w:t>,</w:t>
+      </w:r>
       <w:r>
         <w:tab/>
       </w:r>
-      <w:r>
-        <w:rPr>
-          <w:position w:val="-10"/>
-        </w:rPr>
-        <w:object w:dxaOrig="2580" w:dyaOrig="320">
-          <v:shape id="_x0000_i1074" type="#_x0000_t75" style="width:129.05pt;height:16.3pt" o:ole="">
-            <v:imagedata r:id="rId104" o:title=""/>
-          </v:shape>
-          <o:OLEObject Type="Embed" ProgID="Equation.3" ShapeID="_x0000_i1074" DrawAspect="Content" ObjectID="_1527096163" r:id="rId105"/>
-        </w:object>
-      </w:r>
-      <w:r>
-        <w:t>,</w:t>
-      </w:r>
-      <w:r>
-        <w:tab/>
-      </w:r>
-      <w:bookmarkStart w:id="20" w:name="f19"/>
+      <w:bookmarkStart w:id="17" w:name="f19"/>
       <w:r>
         <w:fldChar w:fldCharType="begin"/>
       </w:r>
@@ -5387,24 +4991,22 @@
       <w:r>
         <w:fldChar w:fldCharType="end"/>
       </w:r>
-      <w:bookmarkEnd w:id="20"/>
+      <w:bookmarkEnd w:id="17"/>
     </w:p>
     <w:p>
       <w:pPr>
         <w:pStyle w:val="af"/>
-      </w:pPr>
-      <w:r>
-        <w:tab/>
-      </w:r>
+        <w:jc w:val="center"/>
+      </w:pPr>
       <w:r>
         <w:rPr>
           <w:position w:val="-22"/>
         </w:rPr>
         <w:object w:dxaOrig="3840" w:dyaOrig="440">
-          <v:shape id="_x0000_i1075" type="#_x0000_t75" style="width:192.25pt;height:21.75pt" o:ole="">
-            <v:imagedata r:id="rId106" o:title=""/>
+          <v:shape id="_x0000_i1074" type="#_x0000_t75" style="width:192.2pt;height:21.9pt" o:ole="">
+            <v:imagedata r:id="rId105" o:title=""/>
           </v:shape>
-          <o:OLEObject Type="Embed" ProgID="Equation.3" ShapeID="_x0000_i1075" DrawAspect="Content" ObjectID="_1527096164" r:id="rId107"/>
+          <o:OLEObject Type="Embed" ProgID="Equation.3" ShapeID="_x0000_i1074" DrawAspect="Content" ObjectID="_1527329017" r:id="rId106"/>
         </w:object>
       </w:r>
       <w:r>
@@ -5418,10 +5020,10 @@
           <w:position w:val="-6"/>
         </w:rPr>
         <w:object w:dxaOrig="1120" w:dyaOrig="260">
-          <v:shape id="_x0000_i1076" type="#_x0000_t75" style="width:55.7pt;height:12.9pt" o:ole="">
-            <v:imagedata r:id="rId108" o:title=""/>
+          <v:shape id="_x0000_i1075" type="#_x0000_t75" style="width:55.7pt;height:13.15pt" o:ole="">
+            <v:imagedata r:id="rId107" o:title=""/>
           </v:shape>
-          <o:OLEObject Type="Embed" ProgID="Equation.3" ShapeID="_x0000_i1076" DrawAspect="Content" ObjectID="_1527096165" r:id="rId109"/>
+          <o:OLEObject Type="Embed" ProgID="Equation.3" ShapeID="_x0000_i1075" DrawAspect="Content" ObjectID="_1527329018" r:id="rId108"/>
         </w:object>
       </w:r>
       <w:r>
@@ -5547,28 +5149,26 @@
     <w:p>
       <w:pPr>
         <w:pStyle w:val="af"/>
-      </w:pPr>
+        <w:jc w:val="center"/>
+      </w:pPr>
+      <w:r>
+        <w:rPr>
+          <w:position w:val="-10"/>
+        </w:rPr>
+        <w:object w:dxaOrig="3159" w:dyaOrig="360">
+          <v:shape id="_x0000_i1076" type="#_x0000_t75" style="width:158.4pt;height:18.15pt" o:ole="">
+            <v:imagedata r:id="rId109" o:title=""/>
+          </v:shape>
+          <o:OLEObject Type="Embed" ProgID="Equation.3" ShapeID="_x0000_i1076" DrawAspect="Content" ObjectID="_1527329019" r:id="rId110"/>
+        </w:object>
+      </w:r>
+      <w:r>
+        <w:t>.</w:t>
+      </w:r>
       <w:r>
         <w:tab/>
       </w:r>
-      <w:r>
-        <w:rPr>
-          <w:position w:val="-10"/>
-        </w:rPr>
-        <w:object w:dxaOrig="3159" w:dyaOrig="360">
-          <v:shape id="_x0000_i1077" type="#_x0000_t75" style="width:158.25pt;height:18.35pt" o:ole="">
-            <v:imagedata r:id="rId110" o:title=""/>
-          </v:shape>
-          <o:OLEObject Type="Embed" ProgID="Equation.3" ShapeID="_x0000_i1077" DrawAspect="Content" ObjectID="_1527096166" r:id="rId111"/>
-        </w:object>
-      </w:r>
-      <w:r>
-        <w:t>.</w:t>
-      </w:r>
-      <w:r>
-        <w:tab/>
-      </w:r>
-      <w:bookmarkStart w:id="21" w:name="f21"/>
+      <w:bookmarkStart w:id="18" w:name="f21"/>
       <w:r>
         <w:fldChar w:fldCharType="begin"/>
       </w:r>
@@ -5640,7 +5240,7 @@
       <w:r>
         <w:fldChar w:fldCharType="end"/>
       </w:r>
-      <w:bookmarkEnd w:id="21"/>
+      <w:bookmarkEnd w:id="18"/>
     </w:p>
     <w:p>
       <w:pPr>
@@ -5654,10 +5254,10 @@
           <w:position w:val="-10"/>
         </w:rPr>
         <w:object w:dxaOrig="639" w:dyaOrig="320">
-          <v:shape id="_x0000_i1078" type="#_x0000_t75" style="width:31.9pt;height:16.3pt" o:ole="">
-            <v:imagedata r:id="rId112" o:title=""/>
+          <v:shape id="_x0000_i1077" type="#_x0000_t75" style="width:31.95pt;height:16.3pt" o:ole="">
+            <v:imagedata r:id="rId111" o:title=""/>
           </v:shape>
-          <o:OLEObject Type="Embed" ProgID="Equation.3" ShapeID="_x0000_i1078" DrawAspect="Content" ObjectID="_1527096167" r:id="rId113"/>
+          <o:OLEObject Type="Embed" ProgID="Equation.3" ShapeID="_x0000_i1077" DrawAspect="Content" ObjectID="_1527329020" r:id="rId112"/>
         </w:object>
       </w:r>
       <w:r>
@@ -5667,27 +5267,22 @@
     <w:p>
       <w:pPr>
         <w:pStyle w:val="af"/>
-      </w:pPr>
-      <w:r>
-        <w:tab/>
-      </w:r>
+        <w:jc w:val="center"/>
+      </w:pPr>
       <w:r>
         <w:rPr>
           <w:position w:val="-10"/>
         </w:rPr>
         <w:object w:dxaOrig="3879" w:dyaOrig="360">
-          <v:shape id="_x0000_i1079" type="#_x0000_t75" style="width:194.25pt;height:18.35pt" o:ole="">
-            <v:imagedata r:id="rId114" o:title=""/>
+          <v:shape id="_x0000_i1078" type="#_x0000_t75" style="width:194.1pt;height:18.15pt" o:ole="">
+            <v:imagedata r:id="rId113" o:title=""/>
           </v:shape>
-          <o:OLEObject Type="Embed" ProgID="Equation.3" ShapeID="_x0000_i1079" DrawAspect="Content" ObjectID="_1527096168" r:id="rId115"/>
+          <o:OLEObject Type="Embed" ProgID="Equation.3" ShapeID="_x0000_i1078" DrawAspect="Content" ObjectID="_1527329021" r:id="rId114"/>
         </w:object>
       </w:r>
       <w:r>
         <w:t>,</w:t>
       </w:r>
-      <w:r>
-        <w:tab/>
-      </w:r>
     </w:p>
     <w:p>
       <w:pPr>
@@ -5701,10 +5296,10 @@
           <w:position w:val="-10"/>
         </w:rPr>
         <w:object w:dxaOrig="320" w:dyaOrig="320">
-          <v:shape id="_x0000_i1080" type="#_x0000_t75" style="width:16.3pt;height:16.3pt" o:ole="">
-            <v:imagedata r:id="rId116" o:title=""/>
+          <v:shape id="_x0000_i1079" type="#_x0000_t75" style="width:16.3pt;height:16.3pt" o:ole="">
+            <v:imagedata r:id="rId115" o:title=""/>
           </v:shape>
-          <o:OLEObject Type="Embed" ProgID="Equation.3" ShapeID="_x0000_i1080" DrawAspect="Content" ObjectID="_1527096169" r:id="rId117"/>
+          <o:OLEObject Type="Embed" ProgID="Equation.3" ShapeID="_x0000_i1079" DrawAspect="Content" ObjectID="_1527329022" r:id="rId116"/>
         </w:object>
       </w:r>
       <w:r>
@@ -5783,26 +5378,21 @@
     <w:p>
       <w:pPr>
         <w:pStyle w:val="af"/>
-      </w:pPr>
-      <w:r>
-        <w:tab/>
-      </w:r>
+        <w:jc w:val="center"/>
+      </w:pPr>
       <w:r>
         <w:rPr>
           <w:position w:val="-10"/>
         </w:rPr>
         <w:object w:dxaOrig="3140" w:dyaOrig="320">
-          <v:shape id="_x0000_i1081" type="#_x0000_t75" style="width:157.6pt;height:16.3pt" o:ole="" fillcolor="window">
-            <v:imagedata r:id="rId118" o:title=""/>
+          <v:shape id="_x0000_i1080" type="#_x0000_t75" style="width:157.75pt;height:16.3pt" o:ole="" fillcolor="window">
+            <v:imagedata r:id="rId117" o:title=""/>
           </v:shape>
-          <o:OLEObject Type="Embed" ProgID="Equation.3" ShapeID="_x0000_i1081" DrawAspect="Content" ObjectID="_1527096170" r:id="rId119"/>
+          <o:OLEObject Type="Embed" ProgID="Equation.3" ShapeID="_x0000_i1080" DrawAspect="Content" ObjectID="_1527329023" r:id="rId118"/>
         </w:object>
       </w:r>
       <w:r>
         <w:t>,</w:t>
-      </w:r>
-      <w:r>
-        <w:tab/>
       </w:r>
     </w:p>
     <w:p>
@@ -5848,10 +5438,10 @@
           <w:position w:val="-10"/>
         </w:rPr>
         <w:object w:dxaOrig="300" w:dyaOrig="320">
-          <v:shape id="_x0000_i1082" type="#_x0000_t75" style="width:14.95pt;height:16.3pt" o:ole="">
-            <v:imagedata r:id="rId120" o:title=""/>
+          <v:shape id="_x0000_i1081" type="#_x0000_t75" style="width:15.05pt;height:16.3pt" o:ole="">
+            <v:imagedata r:id="rId119" o:title=""/>
           </v:shape>
-          <o:OLEObject Type="Embed" ProgID="Equation.3" ShapeID="_x0000_i1082" DrawAspect="Content" ObjectID="_1527096171" r:id="rId121"/>
+          <o:OLEObject Type="Embed" ProgID="Equation.3" ShapeID="_x0000_i1081" DrawAspect="Content" ObjectID="_1527329024" r:id="rId120"/>
         </w:object>
       </w:r>
       <w:r>
@@ -5861,13 +5451,7 @@
         <w:t>а</w:t>
       </w:r>
       <w:r>
-        <w:t>тельно вз</w:t>
-      </w:r>
-      <w:r>
-        <w:t>я</w:t>
-      </w:r>
-      <w:r>
-        <w:t xml:space="preserve">тых компонент вектора </w:t>
+        <w:t xml:space="preserve">тельно взятых компонент вектора </w:t>
       </w:r>
       <w:r>
         <w:t>y</w:t>
@@ -5880,10 +5464,10 @@
           <w:position w:val="-14"/>
         </w:rPr>
         <w:object w:dxaOrig="1780" w:dyaOrig="360">
-          <v:shape id="_x0000_i1083" type="#_x0000_t75" style="width:89pt;height:18.35pt" o:ole="" fillcolor="window">
-            <v:imagedata r:id="rId122" o:title=""/>
+          <v:shape id="_x0000_i1082" type="#_x0000_t75" style="width:88.9pt;height:18.15pt" o:ole="" fillcolor="window">
+            <v:imagedata r:id="rId121" o:title=""/>
           </v:shape>
-          <o:OLEObject Type="Embed" ProgID="Equation.3" ShapeID="_x0000_i1083" DrawAspect="Content" ObjectID="_1527096172" r:id="rId123"/>
+          <o:OLEObject Type="Embed" ProgID="Equation.3" ShapeID="_x0000_i1082" DrawAspect="Content" ObjectID="_1527329025" r:id="rId122"/>
         </w:object>
       </w:r>
       <w:r>
@@ -5894,10 +5478,10 @@
           <w:position w:val="-14"/>
         </w:rPr>
         <w:object w:dxaOrig="2560" w:dyaOrig="360">
-          <v:shape id="_x0000_i1084" type="#_x0000_t75" style="width:128.4pt;height:18.35pt" o:ole="" fillcolor="window">
-            <v:imagedata r:id="rId124" o:title=""/>
+          <v:shape id="_x0000_i1083" type="#_x0000_t75" style="width:128.35pt;height:18.15pt" o:ole="" fillcolor="window">
+            <v:imagedata r:id="rId123" o:title=""/>
           </v:shape>
-          <o:OLEObject Type="Embed" ProgID="Equation.3" ShapeID="_x0000_i1084" DrawAspect="Content" ObjectID="_1527096173" r:id="rId125"/>
+          <o:OLEObject Type="Embed" ProgID="Equation.3" ShapeID="_x0000_i1083" DrawAspect="Content" ObjectID="_1527329026" r:id="rId124"/>
         </w:object>
       </w:r>
       <w:r>
@@ -5908,10 +5492,10 @@
           <w:position w:val="-14"/>
         </w:rPr>
         <w:object w:dxaOrig="2820" w:dyaOrig="360">
-          <v:shape id="_x0000_i1085" type="#_x0000_t75" style="width:141.3pt;height:18.35pt" o:ole="">
-            <v:imagedata r:id="rId126" o:title=""/>
+          <v:shape id="_x0000_i1084" type="#_x0000_t75" style="width:141.5pt;height:18.15pt" o:ole="">
+            <v:imagedata r:id="rId125" o:title=""/>
           </v:shape>
-          <o:OLEObject Type="Embed" ProgID="Equation.3" ShapeID="_x0000_i1085" DrawAspect="Content" ObjectID="_1527096174" r:id="rId127"/>
+          <o:OLEObject Type="Embed" ProgID="Equation.3" ShapeID="_x0000_i1084" DrawAspect="Content" ObjectID="_1527329027" r:id="rId126"/>
         </w:object>
       </w:r>
       <w:r>
@@ -5922,10 +5506,10 @@
           <w:position w:val="-10"/>
         </w:rPr>
         <w:object w:dxaOrig="2140" w:dyaOrig="320">
-          <v:shape id="_x0000_i1086" type="#_x0000_t75" style="width:107.3pt;height:16.3pt" o:ole="">
-            <v:imagedata r:id="rId128" o:title=""/>
+          <v:shape id="_x0000_i1085" type="#_x0000_t75" style="width:107.05pt;height:16.3pt" o:ole="">
+            <v:imagedata r:id="rId127" o:title=""/>
           </v:shape>
-          <o:OLEObject Type="Embed" ProgID="Equation.3" ShapeID="_x0000_i1086" DrawAspect="Content" ObjectID="_1527096175" r:id="rId129"/>
+          <o:OLEObject Type="Embed" ProgID="Equation.3" ShapeID="_x0000_i1085" DrawAspect="Content" ObjectID="_1527329028" r:id="rId128"/>
         </w:object>
       </w:r>
       <w:r>
@@ -5972,29 +5556,26 @@
     <w:p>
       <w:pPr>
         <w:pStyle w:val="af"/>
-      </w:pPr>
-      <w:r>
-        <w:lastRenderedPageBreak/>
+        <w:jc w:val="center"/>
+      </w:pPr>
+      <w:r>
+        <w:rPr>
+          <w:position w:val="-22"/>
+        </w:rPr>
+        <w:object w:dxaOrig="2980" w:dyaOrig="440">
+          <v:shape id="_x0000_i1086" type="#_x0000_t75" style="width:149pt;height:21.9pt" o:ole="">
+            <v:imagedata r:id="rId129" o:title=""/>
+          </v:shape>
+          <o:OLEObject Type="Embed" ProgID="Equation.3" ShapeID="_x0000_i1086" DrawAspect="Content" ObjectID="_1527329029" r:id="rId130"/>
+        </w:object>
+      </w:r>
+      <w:r>
+        <w:t>,</w:t>
+      </w:r>
+      <w:r>
         <w:tab/>
       </w:r>
-      <w:r>
-        <w:rPr>
-          <w:position w:val="-22"/>
-        </w:rPr>
-        <w:object w:dxaOrig="2980" w:dyaOrig="440">
-          <v:shape id="_x0000_i1087" type="#_x0000_t75" style="width:148.75pt;height:21.75pt" o:ole="">
-            <v:imagedata r:id="rId130" o:title=""/>
-          </v:shape>
-          <o:OLEObject Type="Embed" ProgID="Equation.3" ShapeID="_x0000_i1087" DrawAspect="Content" ObjectID="_1527096176" r:id="rId131"/>
-        </w:object>
-      </w:r>
-      <w:r>
-        <w:t>,</w:t>
-      </w:r>
-      <w:r>
-        <w:tab/>
-      </w:r>
-      <w:bookmarkStart w:id="22" w:name="f24"/>
+      <w:bookmarkStart w:id="19" w:name="f24"/>
       <w:r>
         <w:fldChar w:fldCharType="begin"/>
       </w:r>
@@ -6066,13 +5647,14 @@
       <w:r>
         <w:fldChar w:fldCharType="end"/>
       </w:r>
-      <w:bookmarkEnd w:id="22"/>
+      <w:bookmarkEnd w:id="19"/>
     </w:p>
     <w:p>
       <w:pPr>
         <w:pStyle w:val="af"/>
       </w:pPr>
       <w:r>
+        <w:lastRenderedPageBreak/>
         <w:t xml:space="preserve">где подобласти </w:t>
       </w:r>
       <w:r>
@@ -6080,10 +5662,10 @@
           <w:position w:val="-10"/>
         </w:rPr>
         <w:object w:dxaOrig="1219" w:dyaOrig="320">
-          <v:shape id="_x0000_i1088" type="#_x0000_t75" style="width:61.15pt;height:16.3pt" o:ole="" fillcolor="window">
-            <v:imagedata r:id="rId132" o:title=""/>
+          <v:shape id="_x0000_i1087" type="#_x0000_t75" style="width:61.35pt;height:16.3pt" o:ole="" fillcolor="window">
+            <v:imagedata r:id="rId131" o:title=""/>
           </v:shape>
-          <o:OLEObject Type="Embed" ProgID="Equation.3" ShapeID="_x0000_i1088" DrawAspect="Content" ObjectID="_1527096177" r:id="rId133"/>
+          <o:OLEObject Type="Embed" ProgID="Equation.3" ShapeID="_x0000_i1087" DrawAspect="Content" ObjectID="_1527329030" r:id="rId132"/>
         </w:object>
       </w:r>
       <w:r>
@@ -6106,10 +5688,10 @@
           <w:position w:val="-10"/>
         </w:rPr>
         <w:object w:dxaOrig="1160" w:dyaOrig="320">
-          <v:shape id="_x0000_i1089" type="#_x0000_t75" style="width:58.4pt;height:16.3pt" o:ole="" fillcolor="window">
-            <v:imagedata r:id="rId134" o:title=""/>
+          <v:shape id="_x0000_i1088" type="#_x0000_t75" style="width:58.25pt;height:16.3pt" o:ole="" fillcolor="window">
+            <v:imagedata r:id="rId133" o:title=""/>
           </v:shape>
-          <o:OLEObject Type="Embed" ProgID="Equation.3" ShapeID="_x0000_i1089" DrawAspect="Content" ObjectID="_1527096178" r:id="rId135"/>
+          <o:OLEObject Type="Embed" ProgID="Equation.3" ShapeID="_x0000_i1088" DrawAspect="Content" ObjectID="_1527329031" r:id="rId134"/>
         </w:object>
       </w:r>
       <w:r>
@@ -6180,20 +5762,14 @@
         </w:r>
       </w:fldSimple>
       <w:r>
-        <w:t>. Требуется лишь заменить исходные п</w:t>
-      </w:r>
-      <w:r>
-        <w:t>е</w:t>
-      </w:r>
-      <w:r>
-        <w:t xml:space="preserve">ременные </w:t>
+        <w:t xml:space="preserve">. Требуется лишь заменить исходные переменные </w:t>
       </w:r>
       <w:r>
         <w:object w:dxaOrig="1120" w:dyaOrig="320">
-          <v:shape id="_x0000_i1025" type="#_x0000_t75" style="width:56.4pt;height:16.3pt" o:ole="" fillcolor="window">
-            <v:imagedata r:id="rId136" o:title=""/>
+          <v:shape id="_x0000_i1089" type="#_x0000_t75" style="width:56.35pt;height:16.3pt" o:ole="" fillcolor="window">
+            <v:imagedata r:id="rId135" o:title=""/>
           </v:shape>
-          <o:OLEObject Type="Embed" ProgID="Equation.3" ShapeID="_x0000_i1025" DrawAspect="Content" ObjectID="_1527096179" r:id="rId137"/>
+          <o:OLEObject Type="Embed" ProgID="Equation.3" ShapeID="_x0000_i1089" DrawAspect="Content" ObjectID="_1527329032" r:id="rId136"/>
         </w:object>
       </w:r>
       <w:r>
@@ -6204,10 +5780,10 @@
           <w:position w:val="-10"/>
         </w:rPr>
         <w:object w:dxaOrig="1160" w:dyaOrig="320">
-          <v:shape id="_x0000_i1090" type="#_x0000_t75" style="width:58.4pt;height:16.3pt" o:ole="" fillcolor="window">
-            <v:imagedata r:id="rId138" o:title=""/>
+          <v:shape id="_x0000_i1090" type="#_x0000_t75" style="width:58.25pt;height:16.3pt" o:ole="" fillcolor="window">
+            <v:imagedata r:id="rId137" o:title=""/>
           </v:shape>
-          <o:OLEObject Type="Embed" ProgID="Equation.3" ShapeID="_x0000_i1090" DrawAspect="Content" ObjectID="_1527096180" r:id="rId139"/>
+          <o:OLEObject Type="Embed" ProgID="Equation.3" ShapeID="_x0000_i1090" DrawAspect="Content" ObjectID="_1527329033" r:id="rId138"/>
         </w:object>
       </w:r>
       <w:r>
@@ -6225,45 +5801,43 @@
     <w:p>
       <w:pPr>
         <w:pStyle w:val="af"/>
-      </w:pPr>
+        <w:jc w:val="center"/>
+      </w:pPr>
+      <w:r>
+        <w:rPr>
+          <w:position w:val="-22"/>
+        </w:rPr>
+        <w:object w:dxaOrig="3500" w:dyaOrig="440">
+          <v:shape id="_x0000_i1091" type="#_x0000_t75" style="width:175.3pt;height:21.9pt" o:ole="">
+            <v:imagedata r:id="rId139" o:title=""/>
+          </v:shape>
+          <o:OLEObject Type="Embed" ProgID="Equation.3" ShapeID="_x0000_i1091" DrawAspect="Content" ObjectID="_1527329034" r:id="rId140"/>
+        </w:object>
+      </w:r>
+      <w:r>
+        <w:t>,</w:t>
+      </w:r>
+      <w:r>
+        <w:t xml:space="preserve"> </w:t>
+      </w:r>
+      <w:r>
+        <w:rPr>
+          <w:position w:val="-6"/>
+        </w:rPr>
+        <w:object w:dxaOrig="1160" w:dyaOrig="260">
+          <v:shape id="_x0000_i1092" type="#_x0000_t75" style="width:57.6pt;height:13.15pt" o:ole="">
+            <v:imagedata r:id="rId141" o:title=""/>
+          </v:shape>
+          <o:OLEObject Type="Embed" ProgID="Equation.3" ShapeID="_x0000_i1092" DrawAspect="Content" ObjectID="_1527329035" r:id="rId142"/>
+        </w:object>
+      </w:r>
+      <w:r>
+        <w:t>,</w:t>
+      </w:r>
       <w:r>
         <w:tab/>
       </w:r>
-      <w:r>
-        <w:rPr>
-          <w:position w:val="-22"/>
-        </w:rPr>
-        <w:object w:dxaOrig="3500" w:dyaOrig="440">
-          <v:shape id="_x0000_i1091" type="#_x0000_t75" style="width:175.25pt;height:21.75pt" o:ole="">
-            <v:imagedata r:id="rId140" o:title=""/>
-          </v:shape>
-          <o:OLEObject Type="Embed" ProgID="Equation.3" ShapeID="_x0000_i1091" DrawAspect="Content" ObjectID="_1527096181" r:id="rId141"/>
-        </w:object>
-      </w:r>
-      <w:r>
-        <w:t>,</w:t>
-      </w:r>
-      <w:r>
-        <w:t xml:space="preserve"> </w:t>
-      </w:r>
-      <w:r>
-        <w:rPr>
-          <w:position w:val="-6"/>
-        </w:rPr>
-        <w:object w:dxaOrig="1160" w:dyaOrig="260">
-          <v:shape id="_x0000_i1092" type="#_x0000_t75" style="width:57.75pt;height:12.9pt" o:ole="">
-            <v:imagedata r:id="rId142" o:title=""/>
-          </v:shape>
-          <o:OLEObject Type="Embed" ProgID="Equation.3" ShapeID="_x0000_i1092" DrawAspect="Content" ObjectID="_1527096182" r:id="rId143"/>
-        </w:object>
-      </w:r>
-      <w:r>
-        <w:t>,</w:t>
-      </w:r>
-      <w:r>
-        <w:tab/>
-      </w:r>
-      <w:bookmarkStart w:id="23" w:name="f25"/>
+      <w:bookmarkStart w:id="20" w:name="f25"/>
       <w:r>
         <w:fldChar w:fldCharType="begin"/>
       </w:r>
@@ -6335,7 +5909,7 @@
       <w:r>
         <w:fldChar w:fldCharType="end"/>
       </w:r>
-      <w:bookmarkEnd w:id="23"/>
+      <w:bookmarkEnd w:id="20"/>
     </w:p>
     <w:p>
       <w:pPr>
@@ -6348,13 +5922,7 @@
         <w:t>з</w:t>
       </w:r>
       <w:r>
-        <w:t>мерности на основе кр</w:t>
-      </w:r>
-      <w:r>
-        <w:t>и</w:t>
-      </w:r>
-      <w:r>
-        <w:t>вых Пеано.</w:t>
+        <w:t>мерности на основе кривых Пеано.</w:t>
       </w:r>
     </w:p>
     <w:p>
@@ -6381,10 +5949,10 @@
           <w:position w:val="-6"/>
         </w:rPr>
         <w:object w:dxaOrig="720" w:dyaOrig="260">
-          <v:shape id="_x0000_i1093" type="#_x0000_t75" style="width:36pt;height:13.6pt" o:ole="" fillcolor="window">
-            <v:imagedata r:id="rId144" o:title=""/>
+          <v:shape id="_x0000_i1093" type="#_x0000_t75" style="width:36.3pt;height:13.75pt" o:ole="" fillcolor="window">
+            <v:imagedata r:id="rId143" o:title=""/>
           </v:shape>
-          <o:OLEObject Type="Embed" ProgID="Equation.3" ShapeID="_x0000_i1093" DrawAspect="Content" ObjectID="_1527096183" r:id="rId145"/>
+          <o:OLEObject Type="Embed" ProgID="Equation.3" ShapeID="_x0000_i1093" DrawAspect="Content" ObjectID="_1527329036" r:id="rId144"/>
         </w:object>
       </w:r>
       <w:r>
@@ -6395,10 +5963,10 @@
           <w:position w:val="-10"/>
         </w:rPr>
         <w:object w:dxaOrig="1560" w:dyaOrig="320">
-          <v:shape id="_x0000_i1094" type="#_x0000_t75" style="width:78.1pt;height:16.3pt" o:ole="" fillcolor="window">
-            <v:imagedata r:id="rId146" o:title=""/>
+          <v:shape id="_x0000_i1094" type="#_x0000_t75" style="width:78.25pt;height:16.3pt" o:ole="" fillcolor="window">
+            <v:imagedata r:id="rId145" o:title=""/>
           </v:shape>
-          <o:OLEObject Type="Embed" ProgID="Equation.3" ShapeID="_x0000_i1094" DrawAspect="Content" ObjectID="_1527096184" r:id="rId147"/>
+          <o:OLEObject Type="Embed" ProgID="Equation.3" ShapeID="_x0000_i1094" DrawAspect="Content" ObjectID="_1527329037" r:id="rId146"/>
         </w:object>
       </w:r>
       <w:r>
@@ -6415,10 +5983,10 @@
           <w:position w:val="-4"/>
         </w:rPr>
         <w:object w:dxaOrig="600" w:dyaOrig="240">
-          <v:shape id="_x0000_i1095" type="#_x0000_t75" style="width:29.9pt;height:12.25pt" o:ole="" fillcolor="window">
-            <v:imagedata r:id="rId148" o:title=""/>
+          <v:shape id="_x0000_i1095" type="#_x0000_t75" style="width:30.05pt;height:12.5pt" o:ole="" fillcolor="window">
+            <v:imagedata r:id="rId147" o:title=""/>
           </v:shape>
-          <o:OLEObject Type="Embed" ProgID="Equation.3" ShapeID="_x0000_i1095" DrawAspect="Content" ObjectID="_1527096185" r:id="rId149"/>
+          <o:OLEObject Type="Embed" ProgID="Equation.3" ShapeID="_x0000_i1095" DrawAspect="Content" ObjectID="_1527329038" r:id="rId148"/>
         </w:object>
       </w:r>
       <w:r>
@@ -6429,14 +5997,20 @@
           <w:position w:val="-10"/>
         </w:rPr>
         <w:object w:dxaOrig="980" w:dyaOrig="320">
-          <v:shape id="_x0000_i1096" type="#_x0000_t75" style="width:48.9pt;height:16.3pt" o:ole="" fillcolor="window">
-            <v:imagedata r:id="rId150" o:title=""/>
+          <v:shape id="_x0000_i1096" type="#_x0000_t75" style="width:48.85pt;height:16.3pt" o:ole="" fillcolor="window">
+            <v:imagedata r:id="rId149" o:title=""/>
           </v:shape>
-          <o:OLEObject Type="Embed" ProgID="Equation.3" ShapeID="_x0000_i1096" DrawAspect="Content" ObjectID="_1527096186" r:id="rId151"/>
+          <o:OLEObject Type="Embed" ProgID="Equation.3" ShapeID="_x0000_i1096" DrawAspect="Content" ObjectID="_1527329039" r:id="rId150"/>
         </w:object>
       </w:r>
       <w:r>
-        <w:t>, то решение задачи эквивалентно ее решению с использованием единственной развертки, отобр</w:t>
+        <w:t>, то р</w:t>
+      </w:r>
+      <w:r>
+        <w:t>е</w:t>
+      </w:r>
+      <w:r>
+        <w:t>шение задачи эквивалентно ее решению с использованием единственной развертки, отобр</w:t>
       </w:r>
       <w:r>
         <w:t>а</w:t>
@@ -6479,13 +6053,7 @@
         <w:t xml:space="preserve">реализованная </w:t>
       </w:r>
       <w:r>
-        <w:t>модификация базового метода состояла в прямом использ</w:t>
-      </w:r>
-      <w:r>
-        <w:t>о</w:t>
-      </w:r>
-      <w:r>
-        <w:t>вании метода локальной оптимизации, а именно метода Хука-Дживса [</w:t>
+        <w:t>модификация базового метода состояла в прямом использовании метода локальной оптимизации, а именно метода Хука-Дживса [</w:t>
       </w:r>
       <w:fldSimple w:instr=" REF _Ref453342484 \r \h  \* MERGEFORMAT ">
         <w:r>
@@ -6553,13 +6121,7 @@
         <w:ind w:left="709"/>
       </w:pPr>
       <w:r>
-        <w:t>Выполнять итерации GSA, пока не будет обновлен текущий «рекорд» (минимальное значение целевой функции в уже посчитанных точках испыт</w:t>
-      </w:r>
-      <w:r>
-        <w:t>а</w:t>
-      </w:r>
-      <w:r>
-        <w:t>ний).</w:t>
+        <w:t>Выполнять итерации GSA, пока не будет обновлен текущий «рекорд» (минимальное значение целевой функции в уже посчитанных точках испытаний).</w:t>
       </w:r>
     </w:p>
     <w:p>
@@ -6617,13 +6179,7 @@
         <w:ind w:left="709"/>
       </w:pPr>
       <w:r>
-        <w:t>По достижении локальным методом заданной точности перейти к Глобал</w:t>
-      </w:r>
-      <w:r>
-        <w:t>ь</w:t>
-      </w:r>
-      <w:r>
-        <w:t>ной фазе.</w:t>
+        <w:t>По достижении локальным методом заданной точности перейти к Глобальной фазе.</w:t>
       </w:r>
     </w:p>
     <w:p>
@@ -6659,214 +6215,188 @@
         <w:pStyle w:val="af"/>
       </w:pPr>
       <w:r>
-        <w:t>Вычислительные эксперименты проводились на одном из узлов высокопроизводительн</w:t>
+        <w:t>Вычислительные эксперименты проводились на одном из узлов высокопроизводительного к</w:t>
+      </w:r>
+      <w:r>
+        <w:t>ластер</w:t>
+      </w:r>
+      <w:r>
+        <w:t>а</w:t>
+      </w:r>
+      <w:r>
+        <w:t xml:space="preserve"> </w:t>
+      </w:r>
+      <w:r>
+        <w:t xml:space="preserve">ННГУ им. Н.И. Лобачевского. Узел кластера </w:t>
+      </w:r>
+      <w:r>
+        <w:t>располагает</w:t>
+      </w:r>
+      <w:r>
+        <w:t xml:space="preserve"> 2-я процессорами Intel </w:t>
+      </w:r>
+      <w:r>
+        <w:t>Xeon</w:t>
+      </w:r>
+      <w:r>
+        <w:t xml:space="preserve"> </w:t>
+      </w:r>
+      <w:r>
+        <w:t>L</w:t>
+      </w:r>
+      <w:r>
+        <w:t>5630</w:t>
+      </w:r>
+      <w:r>
+        <w:t xml:space="preserve"> 2.13 GHz, </w:t>
+      </w:r>
+      <w:r>
+        <w:t>24</w:t>
+      </w:r>
+      <w:r>
+        <w:t xml:space="preserve"> Gb RAM. </w:t>
+      </w:r>
+      <w:r>
+        <w:t>Центральный процессор являет</w:t>
+      </w:r>
+      <w:r>
+        <w:t xml:space="preserve">ся </w:t>
+      </w:r>
+      <w:r>
+        <w:t>4</w:t>
+      </w:r>
+      <w:r>
+        <w:t>-х</w:t>
+      </w:r>
+      <w:r>
+        <w:t xml:space="preserve"> ядерным</w:t>
+      </w:r>
+    </w:p>
+    <w:p>
+      <w:pPr>
+        <w:pStyle w:val="af"/>
+      </w:pPr>
+      <w:r>
+        <w:t>Рассмотренные в раздел</w:t>
+      </w:r>
+      <w:r>
+        <w:t>е</w:t>
+      </w:r>
+      <w:r>
+        <w:t xml:space="preserve"> 3 методы и их модификации реализованы в</w:t>
+      </w:r>
+      <w:r>
+        <w:t xml:space="preserve"> решателе</w:t>
+      </w:r>
+      <w:r>
+        <w:t xml:space="preserve"> </w:t>
+      </w:r>
+      <w:r>
+        <w:t>ExaMin</w:t>
+      </w:r>
+      <w:r>
+        <w:t>, предназначенном для параллельного решения многомерных многоэкстремальных задач гл</w:t>
       </w:r>
       <w:r>
         <w:t>о</w:t>
       </w:r>
       <w:r>
-        <w:t>го к</w:t>
-      </w:r>
-      <w:r>
-        <w:t>ластер</w:t>
+        <w:t>бальной оптимизации, разрабатываемом в</w:t>
+      </w:r>
+      <w:r>
+        <w:t xml:space="preserve"> ННГУ им. Н.И. Лобачевского</w:t>
+      </w:r>
+      <w:r>
+        <w:t>. Алгоритмическую основу</w:t>
+      </w:r>
+      <w:r>
+        <w:t xml:space="preserve"> </w:t>
+      </w:r>
+      <w:r>
+        <w:t>решателя Exa</w:t>
+      </w:r>
+      <w:r>
+        <w:t>Min</w:t>
+      </w:r>
+      <w:r>
+        <w:t xml:space="preserve"> составляют алгоритм глобального поиска и </w:t>
+      </w:r>
+      <w:r>
+        <w:t>блочная многошаговая схема редукции размерности</w:t>
+      </w:r>
+      <w:r>
+        <w:t>.</w:t>
+      </w:r>
+      <w:r>
+        <w:t xml:space="preserve"> По условиям конкурса при решении задач использовался только последовательный режим работы решателя. Однако ExaMin поддерживает работу как на сист</w:t>
+      </w:r>
+      <w:r>
+        <w:t>е</w:t>
+      </w:r>
+      <w:r>
+        <w:t>мах с распределенной памятью (используя MPI), так и с общей памятью (использую OpenMP). Кроме того, поддерживаются графические процессоры NVIDIA и сопроцессоры</w:t>
+      </w:r>
+      <w:r>
+        <w:t xml:space="preserve"> </w:t>
+      </w:r>
+      <w:r>
+        <w:t>Intel</w:t>
+      </w:r>
+      <w:r>
+        <w:t xml:space="preserve"> Xeon P</w:t>
+      </w:r>
+      <w:r>
+        <w:t>h</w:t>
+      </w:r>
+      <w:r>
+        <w:t>i.</w:t>
+      </w:r>
+    </w:p>
+    <w:p>
+      <w:pPr>
+        <w:pStyle w:val="af"/>
+      </w:pPr>
+      <w:r>
+        <w:t>В финальной части конкурса решатель ExaMin занял 3-е место в общем зачете и 1-е по о</w:t>
+      </w:r>
+      <w:r>
+        <w:t>б</w:t>
+      </w:r>
+      <w:r>
+        <w:t>щему числу решенных задач</w:t>
+      </w:r>
+      <w:r>
+        <w:t xml:space="preserve"> (</w:t>
+      </w:r>
+      <w:hyperlink r:id="rId151" w:history="1">
+        <w:r>
+          <w:rPr>
+            <w:rStyle w:val="a6"/>
+          </w:rPr>
+          <w:t>http://genopt.org</w:t>
+        </w:r>
+      </w:hyperlink>
+      <w:r>
+        <w:t>)</w:t>
+      </w:r>
+      <w:r>
+        <w:t xml:space="preserve">. </w:t>
+      </w:r>
+    </w:p>
+    <w:p>
+      <w:pPr>
+        <w:pStyle w:val="af"/>
+      </w:pPr>
+      <w:r>
+        <w:t>Распределение решенных задач по классам представлено в таблице 2. Во всех запусках точность построения развертки m равнялась 10. Параметр метода r</w:t>
+      </w:r>
+      <w:r>
+        <w:t xml:space="preserve"> был равен 2.5 для всех з</w:t>
       </w:r>
       <w:r>
         <w:t>а</w:t>
       </w:r>
       <w:r>
-        <w:t xml:space="preserve"> </w:t>
-      </w:r>
-      <w:r>
-        <w:t xml:space="preserve">ННГУ им. Н.И. Лобачевского. Узел кластера </w:t>
-      </w:r>
-      <w:r>
-        <w:t>располагает</w:t>
-      </w:r>
-      <w:r>
-        <w:t xml:space="preserve"> 2-я проце</w:t>
-      </w:r>
-      <w:r>
-        <w:t>с</w:t>
-      </w:r>
-      <w:r>
-        <w:t xml:space="preserve">сорами Intel </w:t>
-      </w:r>
-      <w:r>
-        <w:t>Xeon</w:t>
-      </w:r>
-      <w:r>
-        <w:t xml:space="preserve"> </w:t>
-      </w:r>
-      <w:r>
-        <w:t>L</w:t>
-      </w:r>
-      <w:r>
-        <w:t>5630</w:t>
-      </w:r>
-      <w:r>
-        <w:t xml:space="preserve"> 2.13 GHz, </w:t>
-      </w:r>
-      <w:r>
-        <w:t>24</w:t>
-      </w:r>
-      <w:r>
-        <w:t xml:space="preserve"> Gb RAM. </w:t>
-      </w:r>
-      <w:r>
-        <w:t>Центральный процессор являет</w:t>
-      </w:r>
-      <w:r>
-        <w:t xml:space="preserve">ся </w:t>
-      </w:r>
-      <w:r>
-        <w:t>4</w:t>
-      </w:r>
-      <w:r>
-        <w:t>-х</w:t>
-      </w:r>
-      <w:r>
-        <w:t xml:space="preserve"> ядерным</w:t>
-      </w:r>
-    </w:p>
-    <w:p>
-      <w:pPr>
-        <w:pStyle w:val="af"/>
-      </w:pPr>
-      <w:r>
-        <w:t>Рассмотренные в раздел</w:t>
-      </w:r>
-      <w:r>
-        <w:t>е</w:t>
-      </w:r>
-      <w:r>
-        <w:t xml:space="preserve"> 3 методы и их модификации реализованы в</w:t>
-      </w:r>
-      <w:r>
-        <w:t xml:space="preserve"> решателе</w:t>
-      </w:r>
-      <w:r>
-        <w:t xml:space="preserve"> </w:t>
-      </w:r>
-      <w:r>
-        <w:t>ExaMin</w:t>
-      </w:r>
-      <w:r>
-        <w:t>, предназначенном для параллельного решения многомерных многоэкстремальных задач гл</w:t>
-      </w:r>
-      <w:r>
-        <w:t>о</w:t>
-      </w:r>
-      <w:r>
-        <w:t>бальной оптимизации, разрабатываемом в</w:t>
-      </w:r>
-      <w:r>
-        <w:t xml:space="preserve"> ННГУ им. Н.И. Лобачевского</w:t>
-      </w:r>
-      <w:r>
-        <w:t>. Алгоритмическую основу</w:t>
-      </w:r>
-      <w:r>
-        <w:t xml:space="preserve"> </w:t>
-      </w:r>
-      <w:r>
-        <w:t>решателя Exa</w:t>
-      </w:r>
-      <w:r>
-        <w:t>Min</w:t>
-      </w:r>
-      <w:r>
-        <w:t xml:space="preserve"> составляют алгоритм глобального пои</w:t>
-      </w:r>
-      <w:r>
-        <w:t>с</w:t>
-      </w:r>
-      <w:r>
-        <w:t xml:space="preserve">ка и </w:t>
-      </w:r>
-      <w:r>
-        <w:t>блочная многошаговая схема редукции размерности</w:t>
-      </w:r>
-      <w:r>
-        <w:t>.</w:t>
-      </w:r>
-      <w:r>
-        <w:t xml:space="preserve"> По условиям конкурса при решении задач испол</w:t>
-      </w:r>
-      <w:r>
-        <w:t>ь</w:t>
-      </w:r>
-      <w:r>
-        <w:t>зовался только последовательный режим работы решателя. Однако ExaMin поддерживает работу как на сист</w:t>
-      </w:r>
-      <w:r>
-        <w:t>е</w:t>
-      </w:r>
-      <w:r>
-        <w:t>мах с распределенной памятью (используя MPI), так и с общей памятью (и</w:t>
-      </w:r>
-      <w:r>
-        <w:t>с</w:t>
-      </w:r>
-      <w:r>
-        <w:t>пользую OpenMP). Кроме того, поддерживаются графические процессоры NVIDIA и сопроце</w:t>
-      </w:r>
-      <w:r>
-        <w:t>с</w:t>
-      </w:r>
-      <w:r>
-        <w:t>соры</w:t>
-      </w:r>
-      <w:r>
-        <w:t xml:space="preserve"> </w:t>
-      </w:r>
-      <w:r>
-        <w:t>Intel</w:t>
-      </w:r>
-      <w:r>
-        <w:t xml:space="preserve"> Xeon P</w:t>
-      </w:r>
-      <w:r>
-        <w:t>h</w:t>
-      </w:r>
-      <w:r>
-        <w:t>i.</w:t>
-      </w:r>
-    </w:p>
-    <w:p>
-      <w:pPr>
-        <w:pStyle w:val="af"/>
-      </w:pPr>
-      <w:r>
-        <w:t>В финальной части конкурса решатель ExaMin занял 3-е место в общем зачете и 1-е по о</w:t>
-      </w:r>
-      <w:r>
-        <w:t>б</w:t>
-      </w:r>
-      <w:r>
-        <w:t>щему числу решенных задач</w:t>
-      </w:r>
-      <w:r>
-        <w:t xml:space="preserve"> (рис.</w:t>
-      </w:r>
-      <w:r>
-        <w:t xml:space="preserve"> 1). </w:t>
-      </w:r>
-    </w:p>
-    <w:p>
-      <w:pPr>
-        <w:pStyle w:val="af"/>
-      </w:pPr>
-      <w:r>
-        <w:lastRenderedPageBreak/>
-        <w:t>Распределение решенных задач по классам представлено в таблице 2. Во всех запусках точность построения развертки m равнялась 10. Параметр метода r</w:t>
-      </w:r>
-      <w:r>
-        <w:t xml:space="preserve"> был равен 2.5 для всех з</w:t>
-      </w:r>
-      <w:r>
-        <w:t>а</w:t>
-      </w:r>
-      <w:r>
         <w:t xml:space="preserve">дач, кроме классов </w:t>
       </w:r>
       <w:r>
@@ -6878,144 +6408,8 @@
       <w:r>
         <w:t>Для GKLS r варьировался от 2.5 до 200.</w:t>
       </w:r>
-    </w:p>
-    <w:p>
-      <w:r>
-        <w:rPr>
-          <w:noProof/>
-          <w:lang w:eastAsia="ru-RU"/>
-        </w:rPr>
-        <w:drawing>
-          <wp:inline distT="0" distB="0" distL="0" distR="0">
-            <wp:extent cx="5934075" cy="3743325"/>
-            <wp:effectExtent l="19050" t="0" r="9525" b="0"/>
-            <wp:docPr id="1" name="Рисунок 1" descr="Final_leaderboard"/>
-            <wp:cNvGraphicFramePr>
-              <a:graphicFrameLocks xmlns:a="http://schemas.openxmlformats.org/drawingml/2006/main" noChangeAspect="1"/>
-            </wp:cNvGraphicFramePr>
-            <a:graphic xmlns:a="http://schemas.openxmlformats.org/drawingml/2006/main">
-              <a:graphicData uri="http://schemas.openxmlformats.org/drawingml/2006/picture">
-                <pic:pic xmlns:pic="http://schemas.openxmlformats.org/drawingml/2006/picture">
-                  <pic:nvPicPr>
-                    <pic:cNvPr id="0" name="Picture 1" descr="Final_leaderboard"/>
-                    <pic:cNvPicPr>
-                      <a:picLocks noChangeAspect="1" noChangeArrowheads="1"/>
-                    </pic:cNvPicPr>
-                  </pic:nvPicPr>
-                  <pic:blipFill>
-                    <a:blip r:embed="rId152"/>
-                    <a:srcRect/>
-                    <a:stretch>
-                      <a:fillRect/>
-                    </a:stretch>
-                  </pic:blipFill>
-                  <pic:spPr bwMode="auto">
-                    <a:xfrm>
-                      <a:off x="0" y="0"/>
-                      <a:ext cx="5934075" cy="3743325"/>
-                    </a:xfrm>
-                    <a:prstGeom prst="rect">
-                      <a:avLst/>
-                    </a:prstGeom>
-                    <a:noFill/>
-                    <a:ln w="9525">
-                      <a:noFill/>
-                      <a:miter lim="800000"/>
-                      <a:headEnd/>
-                      <a:tailEnd/>
-                    </a:ln>
-                  </pic:spPr>
-                </pic:pic>
-              </a:graphicData>
-            </a:graphic>
-          </wp:inline>
-        </w:drawing>
-      </w:r>
-    </w:p>
-    <w:p>
-      <w:pPr>
-        <w:keepLines/>
-        <w:spacing w:before="120" w:after="120"/>
-        <w:jc w:val="center"/>
-        <w:rPr>
-          <w:lang w:val="en-US"/>
-        </w:rPr>
-      </w:pPr>
-      <w:r>
-        <w:rPr>
-          <w:b/>
-        </w:rPr>
-        <w:t>Рис</w:t>
-      </w:r>
-      <w:r>
-        <w:rPr>
-          <w:b/>
-          <w:lang w:val="en-US"/>
-        </w:rPr>
-        <w:t>.</w:t>
-      </w:r>
-      <w:r>
-        <w:rPr>
-          <w:b/>
-          <w:lang w:val="en-US"/>
-        </w:rPr>
-        <w:t> </w:t>
-      </w:r>
-      <w:r>
-        <w:rPr>
-          <w:b/>
-        </w:rPr>
-        <w:fldChar w:fldCharType="begin"/>
-      </w:r>
-      <w:r>
-        <w:rPr>
-          <w:b/>
-          <w:lang w:val="en-US"/>
-        </w:rPr>
-        <w:instrText xml:space="preserve"> SEQ "</w:instrText>
-      </w:r>
-      <w:r>
-        <w:rPr>
-          <w:b/>
-        </w:rPr>
-        <w:instrText>Рис</w:instrText>
-      </w:r>
-      <w:r>
-        <w:rPr>
-          <w:b/>
-          <w:lang w:val="en-US"/>
-        </w:rPr>
-        <w:instrText xml:space="preserve">." \* ARABIC </w:instrText>
-      </w:r>
-      <w:r>
-        <w:rPr>
-          <w:b/>
-        </w:rPr>
-        <w:fldChar w:fldCharType="separate"/>
-      </w:r>
-      <w:r>
-        <w:rPr>
-          <w:b/>
-          <w:noProof/>
-          <w:lang w:val="en-US"/>
-        </w:rPr>
-        <w:t>1</w:t>
-      </w:r>
-      <w:r>
-        <w:rPr>
-          <w:b/>
-        </w:rPr>
-        <w:fldChar w:fldCharType="end"/>
-      </w:r>
-      <w:r>
-        <w:rPr>
-          <w:lang w:val="en-US"/>
-        </w:rPr>
-        <w:t xml:space="preserve">. </w:t>
-      </w:r>
-      <w:r>
-        <w:t>Final GenOpt 2016 leaderboard</w:t>
-      </w:r>
+      <w:bookmarkStart w:id="21" w:name="OLE_LINK35"/>
+      <w:bookmarkStart w:id="22" w:name="OLE_LINK36"/>
     </w:p>
     <w:p>
       <w:pPr>
@@ -7025,18 +6419,8 @@
         <w:ind w:right="-2"/>
         <w:jc w:val="center"/>
       </w:pPr>
-      <w:bookmarkStart w:id="24" w:name="OLE_LINK35"/>
-      <w:bookmarkStart w:id="25" w:name="OLE_LINK36"/>
-    </w:p>
-    <w:p>
-      <w:pPr>
-        <w:pStyle w:val="14"/>
-        <w:keepNext/>
-        <w:spacing w:before="120" w:after="120"/>
-        <w:ind w:right="-2"/>
-        <w:jc w:val="center"/>
-      </w:pPr>
-      <w:r>
+      <w:r>
+        <w:lastRenderedPageBreak/>
         <w:t>Таблица</w:t>
       </w:r>
       <w:r>
@@ -7046,10 +6430,7 @@
         <w:t> </w:t>
       </w:r>
       <w:r>
-        <w:t>2</w:t>
-      </w:r>
-      <w:r>
-        <w:t xml:space="preserve">. </w:t>
+        <w:t xml:space="preserve">2. </w:t>
       </w:r>
       <w:r>
         <w:rPr>
@@ -7149,12 +6530,12 @@
                 <w:szCs w:val="20"/>
               </w:rPr>
             </w:pPr>
-            <w:bookmarkStart w:id="26" w:name="OLE_LINK10"/>
-            <w:bookmarkStart w:id="27" w:name="OLE_LINK11"/>
-            <w:bookmarkStart w:id="28" w:name="OLE_LINK12"/>
-            <w:bookmarkStart w:id="29" w:name="OLE_LINK13"/>
-            <w:bookmarkStart w:id="30" w:name="OLE_LINK14"/>
-            <w:bookmarkStart w:id="31" w:name="OLE_LINK15"/>
+            <w:bookmarkStart w:id="23" w:name="OLE_LINK10"/>
+            <w:bookmarkStart w:id="24" w:name="OLE_LINK11"/>
+            <w:bookmarkStart w:id="25" w:name="OLE_LINK12"/>
+            <w:bookmarkStart w:id="26" w:name="OLE_LINK13"/>
+            <w:bookmarkStart w:id="27" w:name="OLE_LINK14"/>
+            <w:bookmarkStart w:id="28" w:name="OLE_LINK15"/>
             <w:r>
               <w:rPr>
                 <w:sz w:val="20"/>
@@ -7162,12 +6543,12 @@
               </w:rPr>
               <w:t>GKLS_nd_</w:t>
             </w:r>
+            <w:bookmarkEnd w:id="23"/>
+            <w:bookmarkEnd w:id="24"/>
+            <w:bookmarkEnd w:id="25"/>
             <w:bookmarkEnd w:id="26"/>
             <w:bookmarkEnd w:id="27"/>
             <w:bookmarkEnd w:id="28"/>
-            <w:bookmarkEnd w:id="29"/>
-            <w:bookmarkEnd w:id="30"/>
-            <w:bookmarkEnd w:id="31"/>
             <w:r>
               <w:rPr>
                 <w:sz w:val="20"/>
@@ -7462,10 +6843,10 @@
                 <w:szCs w:val="20"/>
               </w:rPr>
             </w:pPr>
-            <w:bookmarkStart w:id="32" w:name="OLE_LINK16"/>
-            <w:bookmarkStart w:id="33" w:name="OLE_LINK17"/>
-            <w:bookmarkStart w:id="34" w:name="OLE_LINK18"/>
-            <w:bookmarkStart w:id="35" w:name="OLE_LINK19"/>
+            <w:bookmarkStart w:id="29" w:name="OLE_LINK16"/>
+            <w:bookmarkStart w:id="30" w:name="OLE_LINK17"/>
+            <w:bookmarkStart w:id="31" w:name="OLE_LINK18"/>
+            <w:bookmarkStart w:id="32" w:name="OLE_LINK19"/>
             <w:r>
               <w:rPr>
                 <w:sz w:val="20"/>
@@ -7473,49 +6854,49 @@
               </w:rPr>
               <w:t>Rosenbrock_</w:t>
             </w:r>
+            <w:bookmarkEnd w:id="29"/>
+            <w:bookmarkEnd w:id="30"/>
+            <w:bookmarkEnd w:id="31"/>
             <w:bookmarkEnd w:id="32"/>
+            <w:r>
+              <w:rPr>
+                <w:sz w:val="20"/>
+                <w:szCs w:val="20"/>
+              </w:rPr>
+              <w:t>10</w:t>
+            </w:r>
+          </w:p>
+        </w:tc>
+        <w:tc>
+          <w:tcPr>
+            <w:tcW w:w="1742" w:type="dxa"/>
+          </w:tcPr>
+          <w:p>
+            <w:pPr>
+              <w:keepNext/>
+              <w:snapToGrid w:val="0"/>
+              <w:rPr>
+                <w:sz w:val="20"/>
+                <w:szCs w:val="20"/>
+              </w:rPr>
+            </w:pPr>
+            <w:bookmarkStart w:id="33" w:name="OLE_LINK30"/>
+            <w:bookmarkStart w:id="34" w:name="OLE_LINK31"/>
+            <w:bookmarkStart w:id="35" w:name="OLE_LINK32"/>
+            <w:bookmarkStart w:id="36" w:name="OLE_LINK33"/>
+            <w:bookmarkStart w:id="37" w:name="OLE_LINK34"/>
+            <w:r>
+              <w:rPr>
+                <w:sz w:val="20"/>
+                <w:szCs w:val="20"/>
+              </w:rPr>
+              <w:t>100</w:t>
+            </w:r>
             <w:bookmarkEnd w:id="33"/>
             <w:bookmarkEnd w:id="34"/>
             <w:bookmarkEnd w:id="35"/>
-            <w:r>
-              <w:rPr>
-                <w:sz w:val="20"/>
-                <w:szCs w:val="20"/>
-              </w:rPr>
-              <w:t>10</w:t>
-            </w:r>
-          </w:p>
-        </w:tc>
-        <w:tc>
-          <w:tcPr>
-            <w:tcW w:w="1742" w:type="dxa"/>
-          </w:tcPr>
-          <w:p>
-            <w:pPr>
-              <w:keepNext/>
-              <w:snapToGrid w:val="0"/>
-              <w:rPr>
-                <w:sz w:val="20"/>
-                <w:szCs w:val="20"/>
-              </w:rPr>
-            </w:pPr>
-            <w:bookmarkStart w:id="36" w:name="OLE_LINK30"/>
-            <w:bookmarkStart w:id="37" w:name="OLE_LINK31"/>
-            <w:bookmarkStart w:id="38" w:name="OLE_LINK32"/>
-            <w:bookmarkStart w:id="39" w:name="OLE_LINK33"/>
-            <w:bookmarkStart w:id="40" w:name="OLE_LINK34"/>
-            <w:r>
-              <w:rPr>
-                <w:sz w:val="20"/>
-                <w:szCs w:val="20"/>
-              </w:rPr>
-              <w:t>100</w:t>
-            </w:r>
             <w:bookmarkEnd w:id="36"/>
             <w:bookmarkEnd w:id="37"/>
-            <w:bookmarkEnd w:id="38"/>
-            <w:bookmarkEnd w:id="39"/>
-            <w:bookmarkEnd w:id="40"/>
           </w:p>
         </w:tc>
       </w:tr>
@@ -7585,9 +6966,9 @@
                 <w:szCs w:val="20"/>
               </w:rPr>
             </w:pPr>
-            <w:bookmarkStart w:id="41" w:name="OLE_LINK20"/>
-            <w:bookmarkStart w:id="42" w:name="OLE_LINK21"/>
-            <w:bookmarkStart w:id="43" w:name="OLE_LINK22"/>
+            <w:bookmarkStart w:id="38" w:name="OLE_LINK20"/>
+            <w:bookmarkStart w:id="39" w:name="OLE_LINK21"/>
+            <w:bookmarkStart w:id="40" w:name="OLE_LINK22"/>
             <w:r>
               <w:rPr>
                 <w:sz w:val="20"/>
@@ -7595,9 +6976,9 @@
               </w:rPr>
               <w:t>Rastrigin_</w:t>
             </w:r>
-            <w:bookmarkEnd w:id="41"/>
-            <w:bookmarkEnd w:id="42"/>
-            <w:bookmarkEnd w:id="43"/>
+            <w:bookmarkEnd w:id="38"/>
+            <w:bookmarkEnd w:id="39"/>
+            <w:bookmarkEnd w:id="40"/>
             <w:r>
               <w:rPr>
                 <w:sz w:val="20"/>
@@ -7696,8 +7077,8 @@
                 <w:szCs w:val="20"/>
               </w:rPr>
             </w:pPr>
-            <w:bookmarkStart w:id="44" w:name="OLE_LINK23"/>
-            <w:bookmarkStart w:id="45" w:name="OLE_LINK24"/>
+            <w:bookmarkStart w:id="41" w:name="OLE_LINK23"/>
+            <w:bookmarkStart w:id="42" w:name="OLE_LINK24"/>
             <w:r>
               <w:rPr>
                 <w:sz w:val="20"/>
@@ -7705,8 +7086,8 @@
               </w:rPr>
               <w:t>Zakharov_</w:t>
             </w:r>
-            <w:bookmarkEnd w:id="44"/>
-            <w:bookmarkEnd w:id="45"/>
+            <w:bookmarkEnd w:id="41"/>
+            <w:bookmarkEnd w:id="42"/>
             <w:r>
               <w:rPr>
                 <w:sz w:val="20"/>
@@ -7805,8 +7186,8 @@
                 <w:szCs w:val="20"/>
               </w:rPr>
             </w:pPr>
-            <w:bookmarkStart w:id="46" w:name="OLE_LINK28"/>
-            <w:bookmarkStart w:id="47" w:name="OLE_LINK29"/>
+            <w:bookmarkStart w:id="43" w:name="OLE_LINK28"/>
+            <w:bookmarkStart w:id="44" w:name="OLE_LINK29"/>
             <w:r>
               <w:rPr>
                 <w:sz w:val="20"/>
@@ -7814,8 +7195,8 @@
               </w:rPr>
               <w:t>Composite_</w:t>
             </w:r>
-            <w:bookmarkEnd w:id="46"/>
-            <w:bookmarkEnd w:id="47"/>
+            <w:bookmarkEnd w:id="43"/>
+            <w:bookmarkEnd w:id="44"/>
             <w:r>
               <w:rPr>
                 <w:sz w:val="20"/>
@@ -7908,8 +7289,8 @@
         </w:rPr>
       </w:pPr>
     </w:p>
-    <w:bookmarkEnd w:id="24"/>
-    <w:bookmarkEnd w:id="25"/>
+    <w:bookmarkEnd w:id="21"/>
+    <w:bookmarkEnd w:id="22"/>
     <w:p>
       <w:pPr>
         <w:pStyle w:val="af"/>
@@ -7947,13 +7328,7 @@
         <w:t xml:space="preserve"> базовая версия алгоритма глобального поиска с редукцией размерности с использованием кривой Пеано и локальное уточнение. Затем для нерешенных задач вначале запускается случайный поиск</w:t>
       </w:r>
       <w:r>
-        <w:t>. Распределение числа решенных задач без использования и с использованием случайного поиска указано в та</w:t>
-      </w:r>
-      <w:r>
-        <w:t>б</w:t>
-      </w:r>
-      <w:r>
-        <w:t>лице 3.</w:t>
+        <w:t>. Распределение числа решенных задач без использования и с использованием случайного поиска указано в таблице 3.</w:t>
       </w:r>
     </w:p>
     <w:p>
@@ -7965,7 +7340,6 @@
         <w:jc w:val="center"/>
       </w:pPr>
       <w:r>
-        <w:lastRenderedPageBreak/>
         <w:t>Таблица</w:t>
       </w:r>
       <w:r>
@@ -8683,13 +8057,7 @@
         <w:t>д</w:t>
       </w:r>
       <w:r>
-        <w:t>нее число итераций и количество реше</w:t>
-      </w:r>
-      <w:r>
-        <w:t>н</w:t>
-      </w:r>
-      <w:r>
-        <w:t>ных задач данного класса.</w:t>
+        <w:t>нее число итераций и количество решенных задач данного класса.</w:t>
       </w:r>
     </w:p>
     <w:p>
@@ -8898,21 +8266,7 @@
                 <w:sz w:val="20"/>
                 <w:szCs w:val="20"/>
               </w:rPr>
-              <w:t>Решилось з</w:t>
-            </w:r>
-            <w:r>
-              <w:rPr>
-                <w:sz w:val="20"/>
-                <w:szCs w:val="20"/>
-              </w:rPr>
-              <w:t>а</w:t>
-            </w:r>
-            <w:r>
-              <w:rPr>
-                <w:sz w:val="20"/>
-                <w:szCs w:val="20"/>
-              </w:rPr>
-              <w:t>дач</w:t>
+              <w:t>Решилось задач</w:t>
             </w:r>
           </w:p>
         </w:tc>
@@ -8957,21 +8311,7 @@
                 <w:sz w:val="20"/>
                 <w:szCs w:val="20"/>
               </w:rPr>
-              <w:t>исло итер</w:t>
-            </w:r>
-            <w:r>
-              <w:rPr>
-                <w:sz w:val="20"/>
-                <w:szCs w:val="20"/>
-              </w:rPr>
-              <w:t>а</w:t>
-            </w:r>
-            <w:r>
-              <w:rPr>
-                <w:sz w:val="20"/>
-                <w:szCs w:val="20"/>
-              </w:rPr>
-              <w:t>ций</w:t>
+              <w:t>исло итераций</w:t>
             </w:r>
           </w:p>
         </w:tc>
@@ -9726,6 +9066,7 @@
         <w:t>е</w:t>
       </w:r>
       <w:r>
+        <w:lastRenderedPageBreak/>
         <w:t xml:space="preserve">шившихся задач, </w:t>
       </w:r>
       <w:r>
@@ -9744,13 +9085,7 @@
         <w:t xml:space="preserve">7 </w:t>
       </w:r>
       <w:r>
-        <w:t>– у</w:t>
-      </w:r>
-      <w:r>
-        <w:t>с</w:t>
-      </w:r>
-      <w:r>
-        <w:t>корение по времени относительно последовательного запуска.</w:t>
+        <w:t>– ускорение по времени относительно последовательного запуска.</w:t>
       </w:r>
     </w:p>
     <w:p>
@@ -10189,24 +9524,11 @@
             </w:tcBorders>
             <w:shd w:val="clear" w:color="auto" w:fill="auto"/>
             <w:noWrap/>
-            <w:vAlign w:val="bottom"/>
             <w:hideMark/>
           </w:tcPr>
           <w:p>
-            <w:pPr>
-              <w:keepNext/>
-              <w:snapToGrid w:val="0"/>
-              <w:rPr>
-                <w:sz w:val="20"/>
-                <w:szCs w:val="20"/>
-              </w:rPr>
-            </w:pPr>
-            <w:r>
-              <w:rPr>
-                <w:sz w:val="20"/>
-                <w:szCs w:val="20"/>
-              </w:rPr>
-              <w:t> </w:t>
+            <w:r>
+              <w:t>78</w:t>
             </w:r>
           </w:p>
         </w:tc>
@@ -10221,24 +9543,11 @@
             </w:tcBorders>
             <w:shd w:val="clear" w:color="auto" w:fill="auto"/>
             <w:noWrap/>
-            <w:vAlign w:val="bottom"/>
             <w:hideMark/>
           </w:tcPr>
           <w:p>
-            <w:pPr>
-              <w:keepNext/>
-              <w:snapToGrid w:val="0"/>
-              <w:rPr>
-                <w:sz w:val="20"/>
-                <w:szCs w:val="20"/>
-              </w:rPr>
-            </w:pPr>
-            <w:r>
-              <w:rPr>
-                <w:sz w:val="20"/>
-                <w:szCs w:val="20"/>
-              </w:rPr>
-              <w:t> </w:t>
+            <w:r>
+              <w:t>85</w:t>
             </w:r>
           </w:p>
         </w:tc>
@@ -10253,24 +9562,11 @@
             </w:tcBorders>
             <w:shd w:val="clear" w:color="auto" w:fill="auto"/>
             <w:noWrap/>
-            <w:vAlign w:val="bottom"/>
             <w:hideMark/>
           </w:tcPr>
           <w:p>
-            <w:pPr>
-              <w:keepNext/>
-              <w:snapToGrid w:val="0"/>
-              <w:rPr>
-                <w:sz w:val="20"/>
-                <w:szCs w:val="20"/>
-              </w:rPr>
-            </w:pPr>
-            <w:r>
-              <w:rPr>
-                <w:sz w:val="20"/>
-                <w:szCs w:val="20"/>
-              </w:rPr>
-              <w:t> </w:t>
+            <w:r>
+              <w:t>85</w:t>
             </w:r>
           </w:p>
         </w:tc>
@@ -10285,24 +9581,11 @@
             </w:tcBorders>
             <w:shd w:val="clear" w:color="auto" w:fill="auto"/>
             <w:noWrap/>
-            <w:vAlign w:val="bottom"/>
             <w:hideMark/>
           </w:tcPr>
           <w:p>
-            <w:pPr>
-              <w:keepNext/>
-              <w:snapToGrid w:val="0"/>
-              <w:rPr>
-                <w:sz w:val="20"/>
-                <w:szCs w:val="20"/>
-              </w:rPr>
-            </w:pPr>
-            <w:r>
-              <w:rPr>
-                <w:sz w:val="20"/>
-                <w:szCs w:val="20"/>
-              </w:rPr>
-              <w:t> </w:t>
+            <w:r>
+              <w:t>78</w:t>
             </w:r>
           </w:p>
         </w:tc>
@@ -10355,24 +9638,11 @@
             </w:tcBorders>
             <w:shd w:val="clear" w:color="auto" w:fill="auto"/>
             <w:noWrap/>
-            <w:vAlign w:val="bottom"/>
             <w:hideMark/>
           </w:tcPr>
           <w:p>
-            <w:pPr>
-              <w:keepNext/>
-              <w:snapToGrid w:val="0"/>
-              <w:rPr>
-                <w:sz w:val="20"/>
-                <w:szCs w:val="20"/>
-              </w:rPr>
-            </w:pPr>
-            <w:r>
-              <w:rPr>
-                <w:sz w:val="20"/>
-                <w:szCs w:val="20"/>
-              </w:rPr>
-              <w:t> </w:t>
+            <w:r>
+              <w:t>73</w:t>
             </w:r>
           </w:p>
         </w:tc>
@@ -10387,24 +9657,11 @@
             </w:tcBorders>
             <w:shd w:val="clear" w:color="auto" w:fill="auto"/>
             <w:noWrap/>
-            <w:vAlign w:val="bottom"/>
             <w:hideMark/>
           </w:tcPr>
           <w:p>
-            <w:pPr>
-              <w:keepNext/>
-              <w:snapToGrid w:val="0"/>
-              <w:rPr>
-                <w:sz w:val="20"/>
-                <w:szCs w:val="20"/>
-              </w:rPr>
-            </w:pPr>
-            <w:r>
-              <w:rPr>
-                <w:sz w:val="20"/>
-                <w:szCs w:val="20"/>
-              </w:rPr>
-              <w:t> </w:t>
+            <w:r>
+              <w:t>81</w:t>
             </w:r>
           </w:p>
         </w:tc>
@@ -10419,24 +9676,11 @@
             </w:tcBorders>
             <w:shd w:val="clear" w:color="auto" w:fill="auto"/>
             <w:noWrap/>
-            <w:vAlign w:val="bottom"/>
             <w:hideMark/>
           </w:tcPr>
           <w:p>
-            <w:pPr>
-              <w:keepNext/>
-              <w:snapToGrid w:val="0"/>
-              <w:rPr>
-                <w:sz w:val="20"/>
-                <w:szCs w:val="20"/>
-              </w:rPr>
-            </w:pPr>
-            <w:r>
-              <w:rPr>
-                <w:sz w:val="20"/>
-                <w:szCs w:val="20"/>
-              </w:rPr>
-              <w:t> </w:t>
+            <w:r>
+              <w:t>82</w:t>
             </w:r>
           </w:p>
         </w:tc>
@@ -10451,34 +9695,16 @@
             </w:tcBorders>
             <w:shd w:val="clear" w:color="auto" w:fill="auto"/>
             <w:noWrap/>
-            <w:vAlign w:val="bottom"/>
             <w:hideMark/>
           </w:tcPr>
           <w:p>
-            <w:pPr>
-              <w:keepNext/>
-              <w:snapToGrid w:val="0"/>
-              <w:rPr>
-                <w:sz w:val="20"/>
-                <w:szCs w:val="20"/>
-              </w:rPr>
-            </w:pPr>
-            <w:r>
-              <w:rPr>
-                <w:sz w:val="20"/>
-                <w:szCs w:val="20"/>
-              </w:rPr>
-              <w:t> </w:t>
+            <w:r>
+              <w:t>78</w:t>
             </w:r>
           </w:p>
         </w:tc>
       </w:tr>
     </w:tbl>
-    <w:p>
-      <w:pPr>
-        <w:pStyle w:val="af"/>
-      </w:pPr>
-    </w:p>
     <w:p>
       <w:pPr>
         <w:pStyle w:val="14"/>
@@ -10903,24 +10129,11 @@
             </w:tcBorders>
             <w:shd w:val="clear" w:color="auto" w:fill="auto"/>
             <w:noWrap/>
-            <w:vAlign w:val="bottom"/>
             <w:hideMark/>
           </w:tcPr>
           <w:p>
-            <w:pPr>
-              <w:keepNext/>
-              <w:snapToGrid w:val="0"/>
-              <w:rPr>
-                <w:sz w:val="20"/>
-                <w:szCs w:val="20"/>
-              </w:rPr>
-            </w:pPr>
-            <w:r>
-              <w:rPr>
-                <w:sz w:val="20"/>
-                <w:szCs w:val="20"/>
-              </w:rPr>
-              <w:t> </w:t>
+            <w:r>
+              <w:t>38,09</w:t>
             </w:r>
           </w:p>
         </w:tc>
@@ -10935,24 +10148,11 @@
             </w:tcBorders>
             <w:shd w:val="clear" w:color="auto" w:fill="auto"/>
             <w:noWrap/>
-            <w:vAlign w:val="bottom"/>
             <w:hideMark/>
           </w:tcPr>
           <w:p>
-            <w:pPr>
-              <w:keepNext/>
-              <w:snapToGrid w:val="0"/>
-              <w:rPr>
-                <w:sz w:val="20"/>
-                <w:szCs w:val="20"/>
-              </w:rPr>
-            </w:pPr>
-            <w:r>
-              <w:rPr>
-                <w:sz w:val="20"/>
-                <w:szCs w:val="20"/>
-              </w:rPr>
-              <w:t> </w:t>
+            <w:r>
+              <w:t>50,89</w:t>
             </w:r>
           </w:p>
         </w:tc>
@@ -10967,24 +10167,11 @@
             </w:tcBorders>
             <w:shd w:val="clear" w:color="auto" w:fill="auto"/>
             <w:noWrap/>
-            <w:vAlign w:val="bottom"/>
             <w:hideMark/>
           </w:tcPr>
           <w:p>
-            <w:pPr>
-              <w:keepNext/>
-              <w:snapToGrid w:val="0"/>
-              <w:rPr>
-                <w:sz w:val="20"/>
-                <w:szCs w:val="20"/>
-              </w:rPr>
-            </w:pPr>
-            <w:r>
-              <w:rPr>
-                <w:sz w:val="20"/>
-                <w:szCs w:val="20"/>
-              </w:rPr>
-              <w:t> </w:t>
+            <w:r>
+              <w:t>46,23</w:t>
             </w:r>
           </w:p>
         </w:tc>
@@ -10999,24 +10186,11 @@
             </w:tcBorders>
             <w:shd w:val="clear" w:color="auto" w:fill="auto"/>
             <w:noWrap/>
-            <w:vAlign w:val="bottom"/>
             <w:hideMark/>
           </w:tcPr>
           <w:p>
-            <w:pPr>
-              <w:keepNext/>
-              <w:snapToGrid w:val="0"/>
-              <w:rPr>
-                <w:sz w:val="20"/>
-                <w:szCs w:val="20"/>
-              </w:rPr>
-            </w:pPr>
-            <w:r>
-              <w:rPr>
-                <w:sz w:val="20"/>
-                <w:szCs w:val="20"/>
-              </w:rPr>
-              <w:t> </w:t>
+            <w:r>
+              <w:t>38,42</w:t>
             </w:r>
           </w:p>
         </w:tc>
@@ -11069,24 +10243,11 @@
             </w:tcBorders>
             <w:shd w:val="clear" w:color="auto" w:fill="auto"/>
             <w:noWrap/>
-            <w:vAlign w:val="bottom"/>
             <w:hideMark/>
           </w:tcPr>
           <w:p>
-            <w:pPr>
-              <w:keepNext/>
-              <w:snapToGrid w:val="0"/>
-              <w:rPr>
-                <w:sz w:val="20"/>
-                <w:szCs w:val="20"/>
-              </w:rPr>
-            </w:pPr>
-            <w:r>
-              <w:rPr>
-                <w:sz w:val="20"/>
-                <w:szCs w:val="20"/>
-              </w:rPr>
-              <w:t> </w:t>
+            <w:r>
+              <w:t>57,99</w:t>
             </w:r>
           </w:p>
         </w:tc>
@@ -11101,24 +10262,11 @@
             </w:tcBorders>
             <w:shd w:val="clear" w:color="auto" w:fill="auto"/>
             <w:noWrap/>
-            <w:vAlign w:val="bottom"/>
             <w:hideMark/>
           </w:tcPr>
           <w:p>
-            <w:pPr>
-              <w:keepNext/>
-              <w:snapToGrid w:val="0"/>
-              <w:rPr>
-                <w:sz w:val="20"/>
-                <w:szCs w:val="20"/>
-              </w:rPr>
-            </w:pPr>
-            <w:r>
-              <w:rPr>
-                <w:sz w:val="20"/>
-                <w:szCs w:val="20"/>
-              </w:rPr>
-              <w:t> </w:t>
+            <w:r>
+              <w:t>65,29</w:t>
             </w:r>
           </w:p>
         </w:tc>
@@ -11133,24 +10281,11 @@
             </w:tcBorders>
             <w:shd w:val="clear" w:color="auto" w:fill="auto"/>
             <w:noWrap/>
-            <w:vAlign w:val="bottom"/>
             <w:hideMark/>
           </w:tcPr>
           <w:p>
-            <w:pPr>
-              <w:keepNext/>
-              <w:snapToGrid w:val="0"/>
-              <w:rPr>
-                <w:sz w:val="20"/>
-                <w:szCs w:val="20"/>
-              </w:rPr>
-            </w:pPr>
-            <w:r>
-              <w:rPr>
-                <w:sz w:val="20"/>
-                <w:szCs w:val="20"/>
-              </w:rPr>
-              <w:t> </w:t>
+            <w:r>
+              <w:t>62,35</w:t>
             </w:r>
           </w:p>
         </w:tc>
@@ -11165,34 +10300,16 @@
             </w:tcBorders>
             <w:shd w:val="clear" w:color="auto" w:fill="auto"/>
             <w:noWrap/>
-            <w:vAlign w:val="bottom"/>
             <w:hideMark/>
           </w:tcPr>
           <w:p>
-            <w:pPr>
-              <w:keepNext/>
-              <w:snapToGrid w:val="0"/>
-              <w:rPr>
-                <w:sz w:val="20"/>
-                <w:szCs w:val="20"/>
-              </w:rPr>
-            </w:pPr>
-            <w:r>
-              <w:rPr>
-                <w:sz w:val="20"/>
-                <w:szCs w:val="20"/>
-              </w:rPr>
-              <w:t> </w:t>
+            <w:r>
+              <w:t>51,79</w:t>
             </w:r>
           </w:p>
         </w:tc>
       </w:tr>
     </w:tbl>
-    <w:p>
-      <w:pPr>
-        <w:pStyle w:val="af"/>
-      </w:pPr>
-    </w:p>
     <w:p>
       <w:pPr>
         <w:pStyle w:val="14"/>
@@ -11202,7 +10319,6 @@
         <w:jc w:val="center"/>
       </w:pPr>
       <w:r>
-        <w:lastRenderedPageBreak/>
         <w:t>Таблица</w:t>
       </w:r>
       <w:r>
@@ -11618,24 +10734,11 @@
             </w:tcBorders>
             <w:shd w:val="clear" w:color="auto" w:fill="auto"/>
             <w:noWrap/>
-            <w:vAlign w:val="bottom"/>
             <w:hideMark/>
           </w:tcPr>
           <w:p>
-            <w:pPr>
-              <w:keepNext/>
-              <w:snapToGrid w:val="0"/>
-              <w:rPr>
-                <w:sz w:val="20"/>
-                <w:szCs w:val="20"/>
-              </w:rPr>
-            </w:pPr>
-            <w:r>
-              <w:rPr>
-                <w:sz w:val="20"/>
-                <w:szCs w:val="20"/>
-              </w:rPr>
-              <w:t> </w:t>
+            <w:r>
+              <w:t>1,40</w:t>
             </w:r>
           </w:p>
         </w:tc>
@@ -11650,24 +10753,11 @@
             </w:tcBorders>
             <w:shd w:val="clear" w:color="auto" w:fill="auto"/>
             <w:noWrap/>
-            <w:vAlign w:val="bottom"/>
             <w:hideMark/>
           </w:tcPr>
           <w:p>
-            <w:pPr>
-              <w:keepNext/>
-              <w:snapToGrid w:val="0"/>
-              <w:rPr>
-                <w:sz w:val="20"/>
-                <w:szCs w:val="20"/>
-              </w:rPr>
-            </w:pPr>
-            <w:r>
-              <w:rPr>
-                <w:sz w:val="20"/>
-                <w:szCs w:val="20"/>
-              </w:rPr>
-              <w:t> </w:t>
+            <w:r>
+              <w:t>1,04</w:t>
             </w:r>
           </w:p>
         </w:tc>
@@ -11682,24 +10772,11 @@
             </w:tcBorders>
             <w:shd w:val="clear" w:color="auto" w:fill="auto"/>
             <w:noWrap/>
-            <w:vAlign w:val="bottom"/>
             <w:hideMark/>
           </w:tcPr>
           <w:p>
-            <w:pPr>
-              <w:keepNext/>
-              <w:snapToGrid w:val="0"/>
-              <w:rPr>
-                <w:sz w:val="20"/>
-                <w:szCs w:val="20"/>
-              </w:rPr>
-            </w:pPr>
-            <w:r>
-              <w:rPr>
-                <w:sz w:val="20"/>
-                <w:szCs w:val="20"/>
-              </w:rPr>
-              <w:t> </w:t>
+            <w:r>
+              <w:t>1,15</w:t>
             </w:r>
           </w:p>
         </w:tc>
@@ -11714,24 +10791,11 @@
             </w:tcBorders>
             <w:shd w:val="clear" w:color="auto" w:fill="auto"/>
             <w:noWrap/>
-            <w:vAlign w:val="bottom"/>
             <w:hideMark/>
           </w:tcPr>
           <w:p>
-            <w:pPr>
-              <w:keepNext/>
-              <w:snapToGrid w:val="0"/>
-              <w:rPr>
-                <w:sz w:val="20"/>
-                <w:szCs w:val="20"/>
-              </w:rPr>
-            </w:pPr>
-            <w:r>
-              <w:rPr>
-                <w:sz w:val="20"/>
-                <w:szCs w:val="20"/>
-              </w:rPr>
-              <w:t> </w:t>
+            <w:r>
+              <w:t>1,38</w:t>
             </w:r>
           </w:p>
         </w:tc>
@@ -11784,24 +10848,11 @@
             </w:tcBorders>
             <w:shd w:val="clear" w:color="auto" w:fill="auto"/>
             <w:noWrap/>
-            <w:vAlign w:val="bottom"/>
             <w:hideMark/>
           </w:tcPr>
           <w:p>
-            <w:pPr>
-              <w:keepNext/>
-              <w:snapToGrid w:val="0"/>
-              <w:rPr>
-                <w:sz w:val="20"/>
-                <w:szCs w:val="20"/>
-              </w:rPr>
-            </w:pPr>
-            <w:r>
-              <w:rPr>
-                <w:sz w:val="20"/>
-                <w:szCs w:val="20"/>
-              </w:rPr>
-              <w:t> </w:t>
+            <w:r>
+              <w:t>1,20</w:t>
             </w:r>
           </w:p>
         </w:tc>
@@ -11816,24 +10867,11 @@
             </w:tcBorders>
             <w:shd w:val="clear" w:color="auto" w:fill="auto"/>
             <w:noWrap/>
-            <w:vAlign w:val="bottom"/>
             <w:hideMark/>
           </w:tcPr>
           <w:p>
-            <w:pPr>
-              <w:keepNext/>
-              <w:snapToGrid w:val="0"/>
-              <w:rPr>
-                <w:sz w:val="20"/>
-                <w:szCs w:val="20"/>
-              </w:rPr>
-            </w:pPr>
-            <w:r>
-              <w:rPr>
-                <w:sz w:val="20"/>
-                <w:szCs w:val="20"/>
-              </w:rPr>
-              <w:t> </w:t>
+            <w:r>
+              <w:t>1,06</w:t>
             </w:r>
           </w:p>
         </w:tc>
@@ -11848,24 +10886,11 @@
             </w:tcBorders>
             <w:shd w:val="clear" w:color="auto" w:fill="auto"/>
             <w:noWrap/>
-            <w:vAlign w:val="bottom"/>
             <w:hideMark/>
           </w:tcPr>
           <w:p>
-            <w:pPr>
-              <w:keepNext/>
-              <w:snapToGrid w:val="0"/>
-              <w:rPr>
-                <w:sz w:val="20"/>
-                <w:szCs w:val="20"/>
-              </w:rPr>
-            </w:pPr>
-            <w:r>
-              <w:rPr>
-                <w:sz w:val="20"/>
-                <w:szCs w:val="20"/>
-              </w:rPr>
-              <w:t> </w:t>
+            <w:r>
+              <w:t>1,11</w:t>
             </w:r>
           </w:p>
         </w:tc>
@@ -11880,24 +10905,11 @@
             </w:tcBorders>
             <w:shd w:val="clear" w:color="auto" w:fill="auto"/>
             <w:noWrap/>
-            <w:vAlign w:val="bottom"/>
             <w:hideMark/>
           </w:tcPr>
           <w:p>
-            <w:pPr>
-              <w:keepNext/>
-              <w:snapToGrid w:val="0"/>
-              <w:rPr>
-                <w:sz w:val="20"/>
-                <w:szCs w:val="20"/>
-              </w:rPr>
-            </w:pPr>
-            <w:r>
-              <w:rPr>
-                <w:sz w:val="20"/>
-                <w:szCs w:val="20"/>
-              </w:rPr>
-              <w:t> </w:t>
+            <w:r>
+              <w:t>1,34</w:t>
             </w:r>
           </w:p>
         </w:tc>
@@ -11951,13 +10963,7 @@
         <w:t xml:space="preserve"> </w:t>
       </w:r>
       <w:r>
-        <w:t>параллельное проведение испытаний не дает значител</w:t>
-      </w:r>
-      <w:r>
-        <w:t>ь</w:t>
-      </w:r>
-      <w:r>
-        <w:t>ного ускорения.</w:t>
+        <w:t>параллельное проведение испытаний не дает значительного ускорения.</w:t>
       </w:r>
     </w:p>
     <w:p>
@@ -12027,23 +11033,17 @@
         <w:t xml:space="preserve">размерности </w:t>
       </w:r>
       <w:r>
-        <w:t>10. В соответствии с блочной рекурсивной схемой было использовано два уровня подз</w:t>
-      </w:r>
-      <w:r>
-        <w:t>а</w:t>
-      </w:r>
-      <w:r>
-        <w:t xml:space="preserve">дач с размерностями </w:t>
+        <w:t xml:space="preserve">10. В соответствии с блочной рекурсивной схемой было использовано два уровня подзадач с размерностями </w:t>
       </w:r>
       <w:r>
         <w:rPr>
           <w:position w:val="-10"/>
         </w:rPr>
         <w:object w:dxaOrig="1160" w:dyaOrig="320">
-          <v:shape id="_x0000_i1026" type="#_x0000_t75" style="width:57.75pt;height:16.3pt" o:ole="">
-            <v:imagedata r:id="rId153" o:title=""/>
+          <v:shape id="_x0000_i1097" type="#_x0000_t75" style="width:57.6pt;height:16.3pt" o:ole="">
+            <v:imagedata r:id="rId152" o:title=""/>
           </v:shape>
-          <o:OLEObject Type="Embed" ProgID="Equation.3" ShapeID="_x0000_i1026" DrawAspect="Content" ObjectID="_1527096187" r:id="rId154"/>
+          <o:OLEObject Type="Embed" ProgID="Equation.3" ShapeID="_x0000_i1097" DrawAspect="Content" ObjectID="_1527329040" r:id="rId153"/>
         </w:object>
       </w:r>
       <w:r>
@@ -12053,13 +11053,7 @@
         <w:t xml:space="preserve"> 8</w:t>
       </w:r>
       <w:r>
-        <w:t xml:space="preserve"> приведено число решившихся задач, среднее время решения одной з</w:t>
-      </w:r>
-      <w:r>
-        <w:t>а</w:t>
-      </w:r>
-      <w:r>
-        <w:t>дачи и ускорение по времени относительно последовательного запуска.</w:t>
+        <w:t xml:space="preserve"> приведено число решившихся задач, среднее время решения одной задачи и ускорение по времени относительно последовательного запуска.</w:t>
       </w:r>
     </w:p>
     <w:p>
@@ -12070,7 +11064,7 @@
         <w:ind w:right="-2"/>
         <w:jc w:val="center"/>
       </w:pPr>
-      <w:commentRangeStart w:id="48"/>
+      <w:commentRangeStart w:id="45"/>
       <w:r>
         <w:t>Таблица</w:t>
       </w:r>
@@ -12666,7 +11660,7 @@
         </w:rPr>
       </w:pPr>
     </w:p>
-    <w:commentRangeEnd w:id="48"/>
+    <w:commentRangeEnd w:id="45"/>
     <w:p>
       <w:pPr>
         <w:keepNext/>
@@ -12681,7 +11675,7 @@
           <w:rStyle w:val="aff0"/>
           <w:lang w:eastAsia="ru-RU"/>
         </w:rPr>
-        <w:commentReference w:id="48"/>
+        <w:commentReference w:id="45"/>
       </w:r>
     </w:p>
     <w:p>
@@ -12712,13 +11706,7 @@
         <w:t>о</w:t>
       </w:r>
       <w:r>
-        <w:t>бальной о</w:t>
-      </w:r>
-      <w:r>
-        <w:t>п</w:t>
-      </w:r>
-      <w:r>
-        <w:t xml:space="preserve">тимизации с конкурса </w:t>
+        <w:t xml:space="preserve">бальной оптимизации с конкурса </w:t>
       </w:r>
       <w:r>
         <w:t>G</w:t>
@@ -12748,13 +11736,7 @@
         <w:t>с</w:t>
       </w:r>
       <w:r>
-        <w:t>пользованном при проведении экспер</w:t>
-      </w:r>
-      <w:r>
-        <w:t>и</w:t>
-      </w:r>
-      <w:r>
-        <w:t>ментов</w:t>
+        <w:t>пользованном при проведении экспериментов</w:t>
       </w:r>
       <w:r>
         <w:t>.</w:t>
@@ -12773,880 +11755,8 @@
         </w:rPr>
       </w:pPr>
       <w:r>
+        <w:lastRenderedPageBreak/>
         <w:t>Литература</w:t>
-      </w:r>
-    </w:p>
-    <w:p>
-      <w:pPr>
-        <w:pStyle w:val="a"/>
-        <w:numPr>
-          <w:ilvl w:val="0"/>
-          <w:numId w:val="3"/>
-        </w:numPr>
-        <w:tabs>
-          <w:tab w:val="clear" w:pos="720"/>
-        </w:tabs>
-        <w:ind w:left="378"/>
-      </w:pPr>
-      <w:bookmarkStart w:id="49" w:name="_Ref453341635"/>
-      <w:r>
-        <w:t xml:space="preserve">1. Hill, J.D.: A search technique for multimodal surfaces. </w:t>
-      </w:r>
-      <w:r>
-        <w:rPr>
-          <w:lang w:val="en-US"/>
-        </w:rPr>
-        <w:t>IEEE Transactions on Sys</w:t>
-      </w:r>
-      <w:bookmarkEnd w:id="49"/>
-      <w:r>
-        <w:rPr>
-          <w:lang w:val="en-US"/>
-        </w:rPr>
-        <w:t xml:space="preserve">tems Science and Cybernetics. </w:t>
-      </w:r>
-      <w:r>
-        <w:t>5(1), 2{8 (1969)</w:t>
-      </w:r>
-    </w:p>
-    <w:p>
-      <w:pPr>
-        <w:pStyle w:val="a"/>
-        <w:numPr>
-          <w:ilvl w:val="0"/>
-          <w:numId w:val="3"/>
-        </w:numPr>
-        <w:tabs>
-          <w:tab w:val="clear" w:pos="720"/>
-        </w:tabs>
-        <w:ind w:left="378"/>
-      </w:pPr>
-      <w:bookmarkStart w:id="50" w:name="_Ref453341703"/>
-      <w:r>
-        <w:t xml:space="preserve">2. Shekel J.: Test functions for multimodal search technique. </w:t>
-      </w:r>
-      <w:r>
-        <w:rPr>
-          <w:lang w:val="en-US"/>
-        </w:rPr>
-        <w:t xml:space="preserve">Proceedings of the 5th Princeton Conference on Information Science Systems. </w:t>
-      </w:r>
-      <w:r>
-        <w:t>Princeton, Princeton Uni</w:t>
-      </w:r>
-      <w:r>
-        <w:t>versity Press. 354{359 (1971)</w:t>
-      </w:r>
-      <w:bookmarkEnd w:id="50"/>
-    </w:p>
-    <w:p>
-      <w:pPr>
-        <w:pStyle w:val="a"/>
-        <w:numPr>
-          <w:ilvl w:val="0"/>
-          <w:numId w:val="3"/>
-        </w:numPr>
-        <w:tabs>
-          <w:tab w:val="clear" w:pos="720"/>
-        </w:tabs>
-        <w:ind w:left="378"/>
-      </w:pPr>
-      <w:bookmarkStart w:id="51" w:name="_Ref453341712"/>
-      <w:r>
-        <w:t>4.</w:t>
-      </w:r>
-      <w:r>
-        <w:tab/>
-        <w:t>Sergeyev, Ya.D., Grishagin, V.A.:  Sequential and parallel global optimization algorithms. Optimization Methods and Software. 3, 111--124 (1994)</w:t>
-      </w:r>
-      <w:bookmarkEnd w:id="51"/>
-    </w:p>
-    <w:p>
-      <w:pPr>
-        <w:pStyle w:val="a"/>
-        <w:numPr>
-          <w:ilvl w:val="0"/>
-          <w:numId w:val="3"/>
-        </w:numPr>
-        <w:tabs>
-          <w:tab w:val="clear" w:pos="720"/>
-        </w:tabs>
-        <w:ind w:left="378"/>
-      </w:pPr>
-      <w:r>
-        <w:t>5.</w:t>
-      </w:r>
-      <w:r>
-        <w:tab/>
-        <w:t>Gergel, V.P.: A method of using derivatives in the minimization of multiextremum functions. Computational Mathematics and Mathematical Physics 36(6), 729--742 (1996)</w:t>
-      </w:r>
-    </w:p>
-    <w:p>
-      <w:pPr>
-        <w:pStyle w:val="a"/>
-        <w:numPr>
-          <w:ilvl w:val="0"/>
-          <w:numId w:val="3"/>
-        </w:numPr>
-        <w:tabs>
-          <w:tab w:val="clear" w:pos="720"/>
-        </w:tabs>
-        <w:ind w:left="378"/>
-      </w:pPr>
-      <w:bookmarkStart w:id="52" w:name="_Ref453341720"/>
-      <w:r>
-        <w:t>6.</w:t>
-      </w:r>
-      <w:r>
-        <w:tab/>
-        <w:t>Gergel, V.P.: A global optimization algorithm for multivariate functions with lipschitzian first derivatives. J. Glob. Optim.10(3), 257--281 (1997)</w:t>
-      </w:r>
-      <w:bookmarkEnd w:id="52"/>
-    </w:p>
-    <w:p>
-      <w:pPr>
-        <w:pStyle w:val="a"/>
-        <w:numPr>
-          <w:ilvl w:val="0"/>
-          <w:numId w:val="3"/>
-        </w:numPr>
-        <w:tabs>
-          <w:tab w:val="clear" w:pos="720"/>
-        </w:tabs>
-        <w:ind w:left="378"/>
-      </w:pPr>
-      <w:bookmarkStart w:id="53" w:name="_Ref453341731"/>
-      <w:r>
-        <w:t>9.</w:t>
-      </w:r>
-      <w:r>
-        <w:tab/>
-        <w:t>Sergeyev Ya.D, Grishagin V.A.: Parallel asynchronous global search and the nested optimization scheme. Journal of Computational Analysis and Applications. 3(2), 123--145 (2001)</w:t>
-      </w:r>
-      <w:bookmarkEnd w:id="53"/>
-    </w:p>
-    <w:p>
-      <w:pPr>
-        <w:pStyle w:val="a"/>
-        <w:numPr>
-          <w:ilvl w:val="0"/>
-          <w:numId w:val="3"/>
-        </w:numPr>
-        <w:tabs>
-          <w:tab w:val="clear" w:pos="720"/>
-        </w:tabs>
-        <w:ind w:left="378"/>
-      </w:pPr>
-      <w:bookmarkStart w:id="54" w:name="_Ref453341738"/>
-      <w:r>
-        <w:lastRenderedPageBreak/>
-        <w:t>10.</w:t>
-      </w:r>
-      <w:r>
-        <w:tab/>
-        <w:t>Barkalov, K.A., Strongin, R.G.: A global optimization technique with an adaptive order of checking for constraints. Computational Mathematics and Mathematical Physics 42(9), 1289--1300 (2002)</w:t>
-      </w:r>
-      <w:bookmarkEnd w:id="54"/>
-    </w:p>
-    <w:p>
-      <w:pPr>
-        <w:pStyle w:val="a"/>
-        <w:numPr>
-          <w:ilvl w:val="0"/>
-          <w:numId w:val="3"/>
-        </w:numPr>
-        <w:tabs>
-          <w:tab w:val="clear" w:pos="720"/>
-        </w:tabs>
-        <w:ind w:left="378"/>
-      </w:pPr>
-      <w:bookmarkStart w:id="55" w:name="_Ref453341742"/>
-      <w:r>
-        <w:t>11.</w:t>
-      </w:r>
-      <w:r>
-        <w:tab/>
-        <w:t>Strongin, R.G., Sergeyev, Ya.D.: Global optimization: fractal approach and non-redundant parallelism. J. Glob. Optim. 27(1), 25--50 (2003)</w:t>
-      </w:r>
-      <w:bookmarkEnd w:id="55"/>
-    </w:p>
-    <w:p>
-      <w:pPr>
-        <w:pStyle w:val="a"/>
-        <w:numPr>
-          <w:ilvl w:val="0"/>
-          <w:numId w:val="3"/>
-        </w:numPr>
-        <w:tabs>
-          <w:tab w:val="clear" w:pos="720"/>
-        </w:tabs>
-        <w:ind w:left="378"/>
-      </w:pPr>
-    </w:p>
-    <w:p>
-      <w:pPr>
-        <w:pStyle w:val="a"/>
-        <w:numPr>
-          <w:ilvl w:val="0"/>
-          <w:numId w:val="3"/>
-        </w:numPr>
-        <w:tabs>
-          <w:tab w:val="clear" w:pos="720"/>
-        </w:tabs>
-        <w:ind w:left="378"/>
-      </w:pPr>
-    </w:p>
-    <w:p>
-      <w:pPr>
-        <w:pStyle w:val="a"/>
-        <w:numPr>
-          <w:ilvl w:val="0"/>
-          <w:numId w:val="3"/>
-        </w:numPr>
-        <w:tabs>
-          <w:tab w:val="clear" w:pos="720"/>
-        </w:tabs>
-        <w:ind w:left="378"/>
-      </w:pPr>
-      <w:bookmarkStart w:id="56" w:name="_Ref453341754"/>
-      <w:r>
-        <w:t xml:space="preserve">10. Sergeyev, Ya.D., Grishagin, V.A.: A parallel method for finding the global minimum of univariate functions. </w:t>
-      </w:r>
-      <w:r>
-        <w:t>J. Optim. Theory Appl. 80(3), 513{536 (1994)</w:t>
-      </w:r>
-      <w:bookmarkEnd w:id="56"/>
-    </w:p>
-    <w:p>
-      <w:pPr>
-        <w:pStyle w:val="a"/>
-        <w:numPr>
-          <w:ilvl w:val="0"/>
-          <w:numId w:val="3"/>
-        </w:numPr>
-        <w:tabs>
-          <w:tab w:val="clear" w:pos="720"/>
-        </w:tabs>
-        <w:ind w:left="378"/>
-      </w:pPr>
-      <w:r>
-        <w:t>11. Sergeyev, Ya.D., Grishagin, V.A.: Sequential and parallel global optimization algorithms. Optimization Methods and Software. 3, 111{124 (1994)</w:t>
-      </w:r>
-    </w:p>
-    <w:p>
-      <w:pPr>
-        <w:pStyle w:val="a"/>
-        <w:numPr>
-          <w:ilvl w:val="0"/>
-          <w:numId w:val="3"/>
-        </w:numPr>
-        <w:tabs>
-          <w:tab w:val="clear" w:pos="720"/>
-        </w:tabs>
-        <w:ind w:left="378"/>
-      </w:pPr>
-      <w:r>
-        <w:t>12. Gergel, V.P.: A method of using derivatives in the minimization of multiextremum functions. Computational Mathematics and Mathematical Physics 36(6), 729{742 (1996)</w:t>
-      </w:r>
-    </w:p>
-    <w:p>
-      <w:pPr>
-        <w:pStyle w:val="a"/>
-        <w:numPr>
-          <w:ilvl w:val="0"/>
-          <w:numId w:val="3"/>
-        </w:numPr>
-        <w:tabs>
-          <w:tab w:val="clear" w:pos="720"/>
-        </w:tabs>
-        <w:ind w:left="378"/>
-      </w:pPr>
-      <w:r>
-        <w:t>13. Gergel, V.P.: A global optimization algorithm for multivariate functions with lipschitzian first derivatives. J. Glob. Optim. 10(3), 257{281 (1997)</w:t>
-      </w:r>
-    </w:p>
-    <w:p>
-      <w:pPr>
-        <w:pStyle w:val="a"/>
-        <w:numPr>
-          <w:ilvl w:val="0"/>
-          <w:numId w:val="3"/>
-        </w:numPr>
-        <w:tabs>
-          <w:tab w:val="clear" w:pos="720"/>
-        </w:tabs>
-        <w:ind w:left="378"/>
-      </w:pPr>
-      <w:r>
-        <w:t>14. Grishagin, V.A., Sergeyev, Ya.D., Strongin, R.G.: Parallel characteristical algorithms for solving problems of global optimization. J. Glob. Optim. 10(2), 185{206(1997)</w:t>
-      </w:r>
-    </w:p>
-    <w:p>
-      <w:pPr>
-        <w:pStyle w:val="a"/>
-        <w:numPr>
-          <w:ilvl w:val="0"/>
-          <w:numId w:val="3"/>
-        </w:numPr>
-        <w:tabs>
-          <w:tab w:val="clear" w:pos="720"/>
-        </w:tabs>
-        <w:ind w:left="378"/>
-      </w:pPr>
-      <w:r>
-        <w:t>15. Gergel, V.P., Sergeyev, Ya.D.: Sequential and parallel algorithms for global minimizing functions with Lipschitzian derivatives. Computers and Mathematics with Applications, 37(4-5), 163{179 (1999)</w:t>
-      </w:r>
-    </w:p>
-    <w:p>
-      <w:pPr>
-        <w:pStyle w:val="a"/>
-        <w:numPr>
-          <w:ilvl w:val="0"/>
-          <w:numId w:val="3"/>
-        </w:numPr>
-        <w:tabs>
-          <w:tab w:val="clear" w:pos="720"/>
-        </w:tabs>
-        <w:ind w:left="378"/>
-      </w:pPr>
-      <w:r>
-        <w:t>16. Sergeyev Ya.D, Grishagin V.A.: Parallel asynchronous global search and the nested optimization scheme. Journal of Computational Analysis and Applications. 3(2), 123{145 (2001)</w:t>
-      </w:r>
-    </w:p>
-    <w:p>
-      <w:pPr>
-        <w:pStyle w:val="a"/>
-        <w:numPr>
-          <w:ilvl w:val="0"/>
-          <w:numId w:val="3"/>
-        </w:numPr>
-        <w:tabs>
-          <w:tab w:val="clear" w:pos="720"/>
-        </w:tabs>
-        <w:ind w:left="378"/>
-      </w:pPr>
-      <w:r>
-        <w:t>17. Strongin, R.G., Sergeyev, Ya.D.: Global optimization: fractal approach and non redundant parallelism. J. Glob. Optim. 27(1), 25{50 (2003)</w:t>
-      </w:r>
-    </w:p>
-    <w:p>
-      <w:pPr>
-        <w:pStyle w:val="a"/>
-        <w:numPr>
-          <w:ilvl w:val="0"/>
-          <w:numId w:val="3"/>
-        </w:numPr>
-        <w:tabs>
-          <w:tab w:val="clear" w:pos="720"/>
-        </w:tabs>
-        <w:ind w:left="378"/>
-      </w:pPr>
-      <w:r>
-        <w:t>18. Gergel, V.P., Strongin, R.G.: Parallel computing for globally optimal decision making on cluster systems. Future Generation Computer Systems, 21(5), 673{678 (2005)</w:t>
-      </w:r>
-    </w:p>
-    <w:p>
-      <w:pPr>
-        <w:pStyle w:val="a"/>
-        <w:numPr>
-          <w:ilvl w:val="0"/>
-          <w:numId w:val="3"/>
-        </w:numPr>
-        <w:tabs>
-          <w:tab w:val="clear" w:pos="720"/>
-        </w:tabs>
-        <w:ind w:left="378"/>
-      </w:pPr>
-      <w:r>
-        <w:t>19. Barkalov, K., Polovinkin, A., Meyerov, I., Sidorov, S., Zolotykh, N.: SVM regression parameters optimization using parallel global search algorithm. Lecture Notes in Computer Science. 7979, 154{166 (2013)</w:t>
-      </w:r>
-    </w:p>
-    <w:p>
-      <w:pPr>
-        <w:pStyle w:val="a"/>
-        <w:numPr>
-          <w:ilvl w:val="0"/>
-          <w:numId w:val="3"/>
-        </w:numPr>
-        <w:tabs>
-          <w:tab w:val="clear" w:pos="720"/>
-        </w:tabs>
-        <w:ind w:left="378"/>
-      </w:pPr>
-      <w:r>
-        <w:t>20. Barkalov, K.A., Gergel, V.P.: Multilevel scheme of dimensionality reduction for parallel global search algorithms. Proceedings of the 1st International Conference on Engineering and Applied Sciences Optimization { OPT-i 2014. pp. 2111{2124. (2014)</w:t>
-      </w:r>
-    </w:p>
-    <w:p>
-      <w:pPr>
-        <w:pStyle w:val="a"/>
-        <w:numPr>
-          <w:ilvl w:val="0"/>
-          <w:numId w:val="3"/>
-        </w:numPr>
-        <w:tabs>
-          <w:tab w:val="clear" w:pos="720"/>
-        </w:tabs>
-        <w:ind w:left="378"/>
-      </w:pPr>
-      <w:r>
-        <w:t>21. Gergel, V., Grishagin, V., Israfilov, R.: Local tuning in nested scheme of global optimization. Procedia Computer Science, 51(1), pp. 865{874. (2015)</w:t>
-      </w:r>
-    </w:p>
-    <w:p>
-      <w:pPr>
-        <w:pStyle w:val="a"/>
-        <w:numPr>
-          <w:ilvl w:val="0"/>
-          <w:numId w:val="3"/>
-        </w:numPr>
-        <w:tabs>
-          <w:tab w:val="clear" w:pos="720"/>
-        </w:tabs>
-        <w:ind w:left="378"/>
-      </w:pPr>
-      <w:r>
-        <w:t xml:space="preserve">22. Gergel, V., Grishagin, V., Gergel, A.: Adaptive nested optimization scheme for multidimensional global search. </w:t>
-      </w:r>
-      <w:r>
-        <w:t>Journal of Global Optimization, 17 p. Article in Press. (2015)</w:t>
-      </w:r>
-    </w:p>
-    <w:p>
-      <w:pPr>
-        <w:pStyle w:val="a"/>
-        <w:numPr>
-          <w:ilvl w:val="0"/>
-          <w:numId w:val="3"/>
-        </w:numPr>
-        <w:tabs>
-          <w:tab w:val="clear" w:pos="720"/>
-        </w:tabs>
-        <w:ind w:left="378"/>
-      </w:pPr>
-      <w:bookmarkStart w:id="57" w:name="_Ref453341800"/>
-      <w:r>
-        <w:t>23. Barkalov, K., Gergel, V.: Parallel global optimization on GPU. Journal of Global Optimization. 18 p. Article in Press. (2016)</w:t>
-      </w:r>
-      <w:bookmarkEnd w:id="57"/>
-    </w:p>
-    <w:p>
-      <w:pPr>
-        <w:numPr>
-          <w:ilvl w:val="0"/>
-          <w:numId w:val="3"/>
-        </w:numPr>
-        <w:contextualSpacing/>
-        <w:jc w:val="both"/>
-      </w:pPr>
-      <w:bookmarkStart w:id="58" w:name="_Ref399682846"/>
-      <w:bookmarkStart w:id="59" w:name="_Ref453341954"/>
-      <w:r>
-        <w:t>Сергеев Я.Д., Квасов Д.Е. Диагональные методы глобальной оптимизации. – М.: Фи</w:t>
-      </w:r>
-      <w:r>
-        <w:t>з</w:t>
-      </w:r>
-      <w:r>
-        <w:t>матлит, 2008.</w:t>
-      </w:r>
-      <w:bookmarkEnd w:id="58"/>
-      <w:r>
-        <w:t xml:space="preserve"> -352 </w:t>
-      </w:r>
-      <w:r>
-        <w:rPr>
-          <w:lang w:val="en-US"/>
-        </w:rPr>
-        <w:t>c</w:t>
-      </w:r>
-      <w:r>
-        <w:t>.</w:t>
-      </w:r>
-      <w:bookmarkEnd w:id="59"/>
-    </w:p>
-    <w:p>
-      <w:pPr>
-        <w:pStyle w:val="Reference"/>
-        <w:numPr>
-          <w:ilvl w:val="0"/>
-          <w:numId w:val="3"/>
-        </w:numPr>
-        <w:contextualSpacing/>
-      </w:pPr>
-      <w:bookmarkStart w:id="60" w:name="_Ref397074367"/>
-      <w:r>
-        <w:t>Gaviano, M. Software for generation of classes of test functions with known local and global minima for global optimization/ M. Gaviano, D. Lera, D. E. Kvasov, Y. D. Sergeyev // ACM Transactions on Mathematical Software. – 2003. – Vol.  29. – P. 469-480.</w:t>
-      </w:r>
-      <w:bookmarkEnd w:id="60"/>
-    </w:p>
-    <w:p>
-      <w:pPr>
-        <w:pStyle w:val="a"/>
-        <w:numPr>
-          <w:ilvl w:val="0"/>
-          <w:numId w:val="3"/>
-        </w:numPr>
-        <w:ind w:left="357" w:hanging="357"/>
-        <w:jc w:val="both"/>
-        <w:rPr>
-          <w:lang w:val="en-US"/>
-        </w:rPr>
-      </w:pPr>
-      <w:bookmarkStart w:id="61" w:name="_Ref421184118"/>
-      <w:r>
-        <w:rPr>
-          <w:lang w:val="en-US"/>
-        </w:rPr>
-        <w:lastRenderedPageBreak/>
-        <w:t>R.G. Strongin, Ya.D. Sergeyev, Global optimization with non-convex constraints. S</w:t>
-      </w:r>
-      <w:r>
-        <w:rPr>
-          <w:lang w:val="en-US"/>
-        </w:rPr>
-        <w:t>e</w:t>
-      </w:r>
-      <w:r>
-        <w:rPr>
-          <w:lang w:val="en-US"/>
-        </w:rPr>
-        <w:t>quential and parallel algorithms. Kluwer Academic Publishers, Dordrecht, 2000.</w:t>
-      </w:r>
-      <w:bookmarkEnd w:id="61"/>
-    </w:p>
-    <w:p>
-      <w:pPr>
-        <w:pStyle w:val="a"/>
-        <w:numPr>
-          <w:ilvl w:val="0"/>
-          <w:numId w:val="3"/>
-        </w:numPr>
-        <w:ind w:left="357" w:hanging="357"/>
-        <w:jc w:val="both"/>
-        <w:rPr>
-          <w:lang w:val="en-US"/>
-        </w:rPr>
-      </w:pPr>
-      <w:bookmarkStart w:id="62" w:name="_Ref421016671"/>
-      <w:r>
-        <w:t>Стронгин Р.Г., Гергель В.П., Гришагин В.А., Баркалов К.А. Параллельные вычисления в з</w:t>
-      </w:r>
-      <w:r>
-        <w:t>а</w:t>
-      </w:r>
-      <w:r>
-        <w:t xml:space="preserve">дачах глобальной оптимизации. </w:t>
-      </w:r>
-      <w:r>
-        <w:rPr>
-          <w:lang w:val="en-US"/>
-        </w:rPr>
-        <w:t>М.: Издательство Московского университета. 2013. 280 с.</w:t>
-      </w:r>
-      <w:bookmarkEnd w:id="62"/>
-    </w:p>
-    <w:p>
-      <w:pPr>
-        <w:pStyle w:val="a"/>
-        <w:numPr>
-          <w:ilvl w:val="0"/>
-          <w:numId w:val="3"/>
-        </w:numPr>
-        <w:ind w:left="357" w:hanging="357"/>
-        <w:jc w:val="both"/>
-        <w:rPr>
-          <w:lang w:val="en-US"/>
-        </w:rPr>
-      </w:pPr>
-      <w:bookmarkStart w:id="63" w:name="_Ref421016679"/>
-      <w:r>
-        <w:t>Городецкий С.Ю., Гришагин В.А. Н</w:t>
-      </w:r>
-      <w:r>
-        <w:t>елинейное программирование и многоэкстремал</w:t>
-      </w:r>
-      <w:r>
-        <w:t>ь</w:t>
-      </w:r>
-      <w:r>
-        <w:t xml:space="preserve">ная оптимизация. </w:t>
-      </w:r>
-      <w:r>
-        <w:rPr>
-          <w:lang w:val="en-US"/>
-        </w:rPr>
-        <w:t>Н.Новгород: Изд-во ННГУ, 2007.</w:t>
-      </w:r>
-      <w:bookmarkEnd w:id="63"/>
-    </w:p>
-    <w:p>
-      <w:pPr>
-        <w:pStyle w:val="a"/>
-        <w:numPr>
-          <w:ilvl w:val="0"/>
-          <w:numId w:val="3"/>
-        </w:numPr>
-        <w:tabs>
-          <w:tab w:val="clear" w:pos="720"/>
-        </w:tabs>
-        <w:ind w:left="378"/>
-        <w:rPr>
-          <w:lang w:val="en-US"/>
-        </w:rPr>
-      </w:pPr>
-      <w:bookmarkStart w:id="64" w:name="_Ref453342484"/>
-      <w:r>
-        <w:rPr>
-          <w:lang w:val="en-US"/>
-        </w:rPr>
-        <w:t>Hooke, R., Jeeves, T.A.: "Direct search" solution of numerical and statistical problems // Journal of the ACM. 8(2), 212{229 (1961)</w:t>
-      </w:r>
-      <w:bookmarkEnd w:id="64"/>
-    </w:p>
-    <w:p>
-      <w:pPr>
-        <w:pStyle w:val="a"/>
-        <w:numPr>
-          <w:ilvl w:val="0"/>
-          <w:numId w:val="3"/>
-        </w:numPr>
-        <w:tabs>
-          <w:tab w:val="clear" w:pos="720"/>
-        </w:tabs>
-        <w:ind w:left="378"/>
-        <w:rPr>
-          <w:lang w:val="en-US"/>
-        </w:rPr>
-      </w:pPr>
-      <w:bookmarkStart w:id="65" w:name="_Ref453342489"/>
-      <w:r>
-        <w:rPr>
-          <w:lang w:val="en-US"/>
-        </w:rPr>
-        <w:t>27. Wilde, D.J.: Optimum Seeking Methods. Prentice-Hall, Engelwood Cliffs, NewJersey (1964)</w:t>
-      </w:r>
-      <w:bookmarkEnd w:id="65"/>
-    </w:p>
-    <w:p>
-      <w:pPr>
-        <w:pStyle w:val="a"/>
-        <w:numPr>
-          <w:ilvl w:val="0"/>
-          <w:numId w:val="3"/>
-        </w:numPr>
-        <w:tabs>
-          <w:tab w:val="clear" w:pos="720"/>
-        </w:tabs>
-        <w:ind w:left="378"/>
-      </w:pPr>
-      <w:bookmarkStart w:id="66" w:name="_Ref453342495"/>
-      <w:r>
-        <w:rPr>
-          <w:lang w:val="en-US"/>
-        </w:rPr>
-        <w:t xml:space="preserve">28. Himmelblau, D.M.: Applied Nonlinear Programming. </w:t>
-      </w:r>
-      <w:r>
-        <w:t>McGraw-Hill, New York (1972)</w:t>
-      </w:r>
-      <w:bookmarkEnd w:id="66"/>
-    </w:p>
-    <w:p>
-      <w:pPr>
-        <w:rPr>
-          <w:szCs w:val="22"/>
-          <w:lang w:val="en-US"/>
-        </w:rPr>
-      </w:pPr>
-    </w:p>
-    <w:p>
-      <w:pPr>
-        <w:pStyle w:val="ad"/>
-        <w:spacing w:after="320"/>
-        <w:rPr>
-          <w:sz w:val="24"/>
-          <w:szCs w:val="24"/>
-          <w:lang w:val="en-US"/>
-        </w:rPr>
-      </w:pPr>
-      <w:r>
-        <w:rPr>
-          <w:lang w:val="en-US"/>
-        </w:rPr>
-        <w:t>Use of parallel  ExaMin solver for solving global optimization problems from GenOpt competition</w:t>
-      </w:r>
-    </w:p>
-    <w:p>
-      <w:pPr>
-        <w:pStyle w:val="ae"/>
-        <w:rPr>
-          <w:lang w:val="en-US"/>
-        </w:rPr>
-      </w:pPr>
-      <w:r>
-        <w:rPr>
-          <w:sz w:val="24"/>
-          <w:szCs w:val="24"/>
-          <w:lang w:val="en-US"/>
-        </w:rPr>
-        <w:t>V.V. Sovrasov</w:t>
-      </w:r>
-    </w:p>
-    <w:p>
-      <w:pPr>
-        <w:pStyle w:val="af6"/>
-        <w:spacing w:after="320"/>
-        <w:rPr>
-          <w:sz w:val="20"/>
-          <w:szCs w:val="20"/>
-          <w:lang w:val="en-US"/>
-        </w:rPr>
-      </w:pPr>
-      <w:r>
-        <w:rPr>
-          <w:lang w:val="en-US"/>
-        </w:rPr>
-        <w:t>Lobachevsky State University of Nizhni Novgorod</w:t>
-      </w:r>
-    </w:p>
-    <w:p>
-      <w:pPr>
-        <w:pStyle w:val="ad"/>
-        <w:spacing w:after="240"/>
-        <w:ind w:left="851" w:right="848"/>
-        <w:jc w:val="both"/>
-        <w:rPr>
-          <w:b w:val="0"/>
-          <w:sz w:val="20"/>
-          <w:szCs w:val="20"/>
-          <w:lang w:val="en-US"/>
-        </w:rPr>
-      </w:pPr>
-      <w:r>
-        <w:rPr>
-          <w:b w:val="0"/>
-          <w:sz w:val="20"/>
-          <w:szCs w:val="20"/>
-          <w:lang w:val="en-US"/>
-        </w:rPr>
-        <w:t>In this work parallel algorithms for solving multiextremal optimization problems are cons</w:t>
-      </w:r>
-      <w:r>
-        <w:rPr>
-          <w:b w:val="0"/>
-          <w:sz w:val="20"/>
-          <w:szCs w:val="20"/>
-          <w:lang w:val="en-US"/>
-        </w:rPr>
-        <w:t>i</w:t>
-      </w:r>
-      <w:r>
-        <w:rPr>
-          <w:b w:val="0"/>
-          <w:sz w:val="20"/>
-          <w:szCs w:val="20"/>
-          <w:lang w:val="en-US"/>
-        </w:rPr>
-        <w:t>dered. These algorithms have been developed in the information-statistical approach pr</w:t>
-      </w:r>
-      <w:r>
-        <w:rPr>
-          <w:b w:val="0"/>
-          <w:sz w:val="20"/>
-          <w:szCs w:val="20"/>
-          <w:lang w:val="en-US"/>
-        </w:rPr>
-        <w:t>o</w:t>
-      </w:r>
-      <w:r>
-        <w:rPr>
-          <w:b w:val="0"/>
-          <w:sz w:val="20"/>
-          <w:szCs w:val="20"/>
-          <w:lang w:val="en-US"/>
-        </w:rPr>
-        <w:t>posed in Lobachevsky State University of Nizhny Novgorod and have been implemented in parallel software ExaMin. Results of numerical experiments carried out with test function from international competition of optimization algorithms GenOpt (www.genopt.org ) are discussed.</w:t>
-      </w:r>
-      <w:r>
-        <w:rPr>
-          <w:b w:val="0"/>
-          <w:sz w:val="20"/>
-          <w:szCs w:val="20"/>
-          <w:lang w:val="en-US"/>
-        </w:rPr>
-        <w:t xml:space="preserve"> </w:t>
-      </w:r>
-    </w:p>
-    <w:p>
-      <w:pPr>
-        <w:pStyle w:val="ad"/>
-        <w:spacing w:after="320"/>
-        <w:ind w:left="851" w:right="848"/>
-        <w:jc w:val="both"/>
-        <w:rPr>
-          <w:lang w:val="en-US"/>
-        </w:rPr>
-      </w:pPr>
-      <w:r>
-        <w:rPr>
-          <w:b w:val="0"/>
-          <w:i/>
-          <w:sz w:val="20"/>
-          <w:szCs w:val="20"/>
-          <w:lang w:val="en-US"/>
-        </w:rPr>
-        <w:t>Keywords:</w:t>
-      </w:r>
-      <w:r>
-        <w:rPr>
-          <w:b w:val="0"/>
-          <w:sz w:val="20"/>
-          <w:szCs w:val="20"/>
-          <w:lang w:val="en-US"/>
-        </w:rPr>
-        <w:t xml:space="preserve"> </w:t>
-      </w:r>
-      <w:r>
-        <w:rPr>
-          <w:b w:val="0"/>
-          <w:sz w:val="20"/>
-          <w:szCs w:val="20"/>
-          <w:lang w:val="en-US"/>
-        </w:rPr>
-        <w:t>global optimization, multiextremal functions, dimension reduction, parallel a</w:t>
-      </w:r>
-      <w:r>
-        <w:rPr>
-          <w:b w:val="0"/>
-          <w:sz w:val="20"/>
-          <w:szCs w:val="20"/>
-          <w:lang w:val="en-US"/>
-        </w:rPr>
-        <w:t>l</w:t>
-      </w:r>
-      <w:r>
-        <w:rPr>
-          <w:b w:val="0"/>
-          <w:sz w:val="20"/>
-          <w:szCs w:val="20"/>
-          <w:lang w:val="en-US"/>
-        </w:rPr>
-        <w:t>gorithms</w:t>
-      </w:r>
-    </w:p>
-    <w:p>
-      <w:pPr>
-        <w:pStyle w:val="1"/>
-        <w:rPr>
-          <w:lang w:val="en-US"/>
-        </w:rPr>
-      </w:pPr>
-      <w:r>
-        <w:rPr>
-          <w:lang w:val="en-US"/>
-        </w:rPr>
-        <w:t>References</w:t>
       </w:r>
     </w:p>
     <w:p>
@@ -13664,35 +11774,43 @@
           <w:lang w:val="en-US"/>
         </w:rPr>
       </w:pPr>
-      <w:r>
-        <w:rPr>
-          <w:lang w:val="en-US"/>
-        </w:rPr>
-        <w:t>Eremin I.I. Fejerovskiemetodydlyazadachlinejnojivypuklojoptimizatsii [Fejer Methods for Pro</w:t>
-      </w:r>
-      <w:r>
-        <w:rPr>
-          <w:lang w:val="en-US"/>
-        </w:rPr>
-        <w:t>b</w:t>
-      </w:r>
-      <w:r>
-        <w:rPr>
-          <w:lang w:val="en-US"/>
-        </w:rPr>
-        <w:t>lems of Convex and Linear Optimization]. Chelyabinsk, Publishing of the South Ural State Un</w:t>
-      </w:r>
-      <w:r>
-        <w:rPr>
-          <w:lang w:val="en-US"/>
-        </w:rPr>
-        <w:t>i</w:t>
-      </w:r>
-      <w:r>
-        <w:rPr>
-          <w:lang w:val="en-US"/>
-        </w:rPr>
-        <w:t>versity, 2009. 200 p.</w:t>
+      <w:bookmarkStart w:id="46" w:name="_Ref453341635"/>
+      <w:r>
+        <w:rPr>
+          <w:lang w:val="en-US"/>
+        </w:rPr>
+        <w:t xml:space="preserve">Hill, J.D.: A search technique for multimodal surfaces. </w:t>
+      </w:r>
+      <w:r>
+        <w:rPr>
+          <w:lang w:val="en-US"/>
+        </w:rPr>
+        <w:t>IEEE Transactions on Sys</w:t>
+      </w:r>
+      <w:bookmarkEnd w:id="46"/>
+      <w:r>
+        <w:rPr>
+          <w:lang w:val="en-US"/>
+        </w:rPr>
+        <w:t xml:space="preserve">tems Science and Cybernetics. </w:t>
+      </w:r>
+      <w:r>
+        <w:rPr>
+          <w:lang w:val="en-US"/>
+        </w:rPr>
+        <w:t>5(1), 2</w:t>
+      </w:r>
+      <w:r>
+        <w:rPr>
+          <w:lang w:val="en-US"/>
+        </w:rPr>
+        <w:t>-</w:t>
+      </w:r>
+      <w:r>
+        <w:rPr>
+          <w:lang w:val="en-US"/>
+        </w:rPr>
+        <w:t>8 (1969)</w:t>
       </w:r>
     </w:p>
     <w:p>
@@ -13710,24 +11828,50 @@
           <w:lang w:val="en-US"/>
         </w:rPr>
       </w:pPr>
-      <w:r>
-        <w:rPr>
-          <w:lang w:val="en-US"/>
-        </w:rPr>
-        <w:t>Levin V.K. Otechestvennyesuperkomputerysemejstva MVS [National Family of MVS Superco</w:t>
-      </w:r>
-      <w:r>
-        <w:rPr>
-          <w:lang w:val="en-US"/>
-        </w:rPr>
-        <w:t>m</w:t>
-      </w:r>
-      <w:r>
-        <w:rPr>
-          <w:lang w:val="en-US"/>
-        </w:rPr>
-        <w:t>puters]. URL: http://parallel.ru/mvs/levin.html (accessed: 27.05.2012).</w:t>
-      </w:r>
+      <w:bookmarkStart w:id="47" w:name="_Ref453341703"/>
+      <w:r>
+        <w:rPr>
+          <w:lang w:val="en-US"/>
+        </w:rPr>
+        <w:t xml:space="preserve">Shekel J.: Test functions for multimodal search technique. </w:t>
+      </w:r>
+      <w:r>
+        <w:rPr>
+          <w:lang w:val="en-US"/>
+        </w:rPr>
+        <w:t>Proceedings of the 5th Princeton Co</w:t>
+      </w:r>
+      <w:r>
+        <w:rPr>
+          <w:lang w:val="en-US"/>
+        </w:rPr>
+        <w:t>n</w:t>
+      </w:r>
+      <w:r>
+        <w:rPr>
+          <w:lang w:val="en-US"/>
+        </w:rPr>
+        <w:t xml:space="preserve">ference on Information Science Systems. </w:t>
+      </w:r>
+      <w:r>
+        <w:rPr>
+          <w:lang w:val="en-US"/>
+        </w:rPr>
+        <w:t>Princeton, Princeton University Press. 354</w:t>
+      </w:r>
+      <w:r>
+        <w:rPr>
+          <w:lang w:val="en-US"/>
+        </w:rPr>
+        <w:t>-</w:t>
+      </w:r>
+      <w:r>
+        <w:rPr>
+          <w:lang w:val="en-US"/>
+        </w:rPr>
+        <w:t>359 (1971)</w:t>
+      </w:r>
+      <w:bookmarkEnd w:id="47"/>
     </w:p>
     <w:p>
       <w:pPr>
@@ -13744,36 +11888,32 @@
           <w:lang w:val="en-US"/>
         </w:rPr>
       </w:pPr>
-      <w:r>
-        <w:rPr>
-          <w:lang w:val="en-US"/>
-        </w:rPr>
-        <w:t>Akimova E.N., Belousov D.V. Rasparallelivanieresheniyalineynoyobratnoyzadachina MVS-1000 igraficheskikhprotsessorakh [Parallelization of linear inverse problem on the MVS-1000 and GPUs]. Parallelnyevychislitelnyetekhnologii (PaVT'2010): Trudy mezhdunarodnojnauchnojko</w:t>
-      </w:r>
-      <w:r>
-        <w:rPr>
-          <w:lang w:val="en-US"/>
-        </w:rPr>
-        <w:t>n</w:t>
-      </w:r>
-      <w:r>
-        <w:rPr>
-          <w:lang w:val="en-US"/>
-        </w:rPr>
-        <w:t>ferentsii (Ufa, 29 marta – 2 aprelya 2010) [Parallel Computational Technologies (PCT'2010): Pr</w:t>
-      </w:r>
-      <w:r>
-        <w:rPr>
-          <w:lang w:val="en-US"/>
-        </w:rPr>
-        <w:t>o</w:t>
-      </w:r>
-      <w:r>
-        <w:rPr>
-          <w:lang w:val="en-US"/>
-        </w:rPr>
-        <w:t>ceedings of the International Scientific Conference (Ufa, Russia, March, 29 – April, 2, 2010)]. Chelyabinsk, Publishing of the South Ural State University, 2010. P. 18–27.</w:t>
-      </w:r>
+      <w:bookmarkStart w:id="48" w:name="_Ref453341712"/>
+      <w:r>
+        <w:rPr>
+          <w:lang w:val="en-US"/>
+        </w:rPr>
+        <w:t xml:space="preserve">Sergeyev, Ya.D., Grishagin, V.A.:  Sequential and parallel global optimization algorithms. </w:t>
+      </w:r>
+      <w:r>
+        <w:rPr>
+          <w:lang w:val="en-US"/>
+        </w:rPr>
+        <w:t>Opt</w:t>
+      </w:r>
+      <w:r>
+        <w:rPr>
+          <w:lang w:val="en-US"/>
+        </w:rPr>
+        <w:t>i</w:t>
+      </w:r>
+      <w:r>
+        <w:rPr>
+          <w:lang w:val="en-US"/>
+        </w:rPr>
+        <w:t>mization Methods and Software. 3, 111--124 (1994)</w:t>
+      </w:r>
+      <w:bookmarkEnd w:id="48"/>
     </w:p>
     <w:p>
       <w:pPr>
@@ -13794,7 +11934,13 @@
         <w:rPr>
           <w:lang w:val="en-US"/>
         </w:rPr>
-        <w:t>Sokolinsky L.B. Organization of Parallel Query Processing in Multiprocessor Database Machines with Hierarchical Architecture // Programming and Computer Software. 2001. Vol. 27, No. 6. P. 297–308.</w:t>
+        <w:t xml:space="preserve">Gergel, V.P.: A method of using derivatives in the minimization of multiextremum functions. </w:t>
+      </w:r>
+      <w:r>
+        <w:rPr>
+          <w:lang w:val="en-US"/>
+        </w:rPr>
+        <w:t>Computational Mathematics and Mathematical Physics 36(6), 729--742 (1996)</w:t>
       </w:r>
     </w:p>
     <w:p>
@@ -13812,12 +11958,32 @@
           <w:lang w:val="en-US"/>
         </w:rPr>
       </w:pPr>
-      <w:r>
-        <w:rPr>
-          <w:lang w:val="en-US"/>
-        </w:rPr>
-        <w:t>Amit Y. 2D Object Detection and Recognition: models, algorithms and networks. MIT Press, 2002. 325 p.</w:t>
-      </w:r>
+      <w:bookmarkStart w:id="49" w:name="_Ref453341720"/>
+      <w:r>
+        <w:rPr>
+          <w:lang w:val="en-US"/>
+        </w:rPr>
+        <w:t>Gergel, V.P.: A global optimization algorithm for multivariate functions with lipschitzian first d</w:t>
+      </w:r>
+      <w:r>
+        <w:rPr>
+          <w:lang w:val="en-US"/>
+        </w:rPr>
+        <w:t>e</w:t>
+      </w:r>
+      <w:r>
+        <w:rPr>
+          <w:lang w:val="en-US"/>
+        </w:rPr>
+        <w:t xml:space="preserve">rivatives. </w:t>
+      </w:r>
+      <w:r>
+        <w:rPr>
+          <w:lang w:val="en-US"/>
+        </w:rPr>
+        <w:t>J. Glob. Optim.10(3), 257--281 (1997)</w:t>
+      </w:r>
+      <w:bookmarkEnd w:id="49"/>
     </w:p>
     <w:p>
       <w:pPr>
@@ -13834,33 +12000,32 @@
           <w:lang w:val="en-US"/>
         </w:rPr>
       </w:pPr>
-      <w:r>
-        <w:rPr>
-          <w:lang w:val="en-US"/>
-        </w:rPr>
-        <w:t>Cadez I., Heckerman D., Meek C., et al. Visualization of Navigation Patterns on a Web Site Using Model Based Clustering. Technical Report MSR</w:t>
-      </w:r>
-      <w:r>
-        <w:rPr>
-          <w:lang w:val="en-US"/>
-        </w:rPr>
-        <w:noBreakHyphen/>
-        <w:t>TR</w:t>
-      </w:r>
-      <w:r>
-        <w:rPr>
-          <w:lang w:val="en-US"/>
-        </w:rPr>
-        <w:noBreakHyphen/>
-        <w:t>00</w:t>
-      </w:r>
-      <w:r>
-        <w:rPr>
-          <w:lang w:val="en-US"/>
-        </w:rPr>
-        <w:noBreakHyphen/>
-        <w:t>18. Microsoft Research. 2000. URL: http://research.microsoft.com/pubs/69752/tr-2000-18.pdf (accessed: 13.12.2009).</w:t>
-      </w:r>
+      <w:bookmarkStart w:id="50" w:name="_Ref453341731"/>
+      <w:r>
+        <w:rPr>
+          <w:lang w:val="en-US"/>
+        </w:rPr>
+        <w:t>Sergeyev Ya.D, Grishagin V.A.: Parallel asynchronous global search and the nested optimiz</w:t>
+      </w:r>
+      <w:r>
+        <w:rPr>
+          <w:lang w:val="en-US"/>
+        </w:rPr>
+        <w:t>a</w:t>
+      </w:r>
+      <w:r>
+        <w:rPr>
+          <w:lang w:val="en-US"/>
+        </w:rPr>
+        <w:t xml:space="preserve">tion scheme. </w:t>
+      </w:r>
+      <w:r>
+        <w:rPr>
+          <w:lang w:val="en-US"/>
+        </w:rPr>
+        <w:t>Journal of Computational Analysis and Applications. 3(2), 123--145 (2001)</w:t>
+      </w:r>
+      <w:bookmarkEnd w:id="50"/>
     </w:p>
     <w:p>
       <w:pPr>
@@ -13877,13 +12042,32 @@
           <w:lang w:val="en-US"/>
         </w:rPr>
       </w:pPr>
-      <w:r>
-        <w:rPr>
-          <w:lang w:val="en-US"/>
-        </w:rPr>
-        <w:lastRenderedPageBreak/>
-        <w:t>Levshin D.V., Markov A.S. Algorithms for Integrating PostgreSQL with the Semantic Web // Programming and Computer Software. 2009. Vol. 35, No. 3. P. 136–144.</w:t>
-      </w:r>
+      <w:bookmarkStart w:id="51" w:name="_Ref453341738"/>
+      <w:r>
+        <w:rPr>
+          <w:lang w:val="en-US"/>
+        </w:rPr>
+        <w:t>Barkalov, K.A., Strongin, R.G.: A global optimization technique with an adaptive order of chec</w:t>
+      </w:r>
+      <w:r>
+        <w:rPr>
+          <w:lang w:val="en-US"/>
+        </w:rPr>
+        <w:t>k</w:t>
+      </w:r>
+      <w:r>
+        <w:rPr>
+          <w:lang w:val="en-US"/>
+        </w:rPr>
+        <w:t xml:space="preserve">ing for constraints. </w:t>
+      </w:r>
+      <w:r>
+        <w:rPr>
+          <w:lang w:val="en-US"/>
+        </w:rPr>
+        <w:t>Computational Mathematics and Mathematical Physics 42(9), 1289--1300 (2002)</w:t>
+      </w:r>
+      <w:bookmarkEnd w:id="51"/>
     </w:p>
     <w:p>
       <w:pPr>
@@ -13900,11 +12084,1221 @@
           <w:lang w:val="en-US"/>
         </w:rPr>
       </w:pPr>
-      <w:r>
-        <w:rPr>
-          <w:lang w:val="en-US"/>
-        </w:rPr>
-        <w:t>Stonebraker M., Kemnitz G. The POSTGRES Next-generation Database Management System // Communications of the ACM. 1991. Vol. 34, No. 10. P. 78–92.</w:t>
+      <w:bookmarkStart w:id="52" w:name="_Ref453341742"/>
+      <w:r>
+        <w:rPr>
+          <w:lang w:val="en-US"/>
+        </w:rPr>
+        <w:t>Strongin, R.G., Sergeyev, Ya.D.: Global optimization: fractal approach and non-redundant para</w:t>
+      </w:r>
+      <w:r>
+        <w:rPr>
+          <w:lang w:val="en-US"/>
+        </w:rPr>
+        <w:t>l</w:t>
+      </w:r>
+      <w:r>
+        <w:rPr>
+          <w:lang w:val="en-US"/>
+        </w:rPr>
+        <w:t xml:space="preserve">lelism. </w:t>
+      </w:r>
+      <w:r>
+        <w:rPr>
+          <w:lang w:val="en-US"/>
+        </w:rPr>
+        <w:t>J. Glob. Optim. 27(1), 25--50 (2003)</w:t>
+      </w:r>
+      <w:bookmarkEnd w:id="52"/>
+    </w:p>
+    <w:p>
+      <w:pPr>
+        <w:pStyle w:val="a"/>
+        <w:numPr>
+          <w:ilvl w:val="0"/>
+          <w:numId w:val="6"/>
+        </w:numPr>
+        <w:tabs>
+          <w:tab w:val="clear" w:pos="720"/>
+        </w:tabs>
+        <w:ind w:left="378"/>
+        <w:rPr>
+          <w:lang w:val="en-US"/>
+        </w:rPr>
+      </w:pPr>
+      <w:bookmarkStart w:id="53" w:name="_Ref453341754"/>
+      <w:r>
+        <w:rPr>
+          <w:lang w:val="en-US"/>
+        </w:rPr>
+        <w:t>Sergeyev, Ya.D., Grishagin, V.A.: A parallel method for finding the global minimum of univ</w:t>
+      </w:r>
+      <w:r>
+        <w:rPr>
+          <w:lang w:val="en-US"/>
+        </w:rPr>
+        <w:t>a</w:t>
+      </w:r>
+      <w:r>
+        <w:rPr>
+          <w:lang w:val="en-US"/>
+        </w:rPr>
+        <w:t xml:space="preserve">riate functions. </w:t>
+      </w:r>
+      <w:r>
+        <w:rPr>
+          <w:lang w:val="en-US"/>
+        </w:rPr>
+        <w:t>J. Optim. Th</w:t>
+      </w:r>
+      <w:r>
+        <w:rPr>
+          <w:lang w:val="en-US"/>
+        </w:rPr>
+        <w:t>eory Appl. 80(3), 513</w:t>
+      </w:r>
+      <w:r>
+        <w:rPr>
+          <w:lang w:val="en-US"/>
+        </w:rPr>
+        <w:t>-</w:t>
+      </w:r>
+      <w:r>
+        <w:rPr>
+          <w:lang w:val="en-US"/>
+        </w:rPr>
+        <w:t>536 (1994)</w:t>
+      </w:r>
+      <w:bookmarkEnd w:id="53"/>
+    </w:p>
+    <w:p>
+      <w:pPr>
+        <w:pStyle w:val="a"/>
+        <w:numPr>
+          <w:ilvl w:val="0"/>
+          <w:numId w:val="6"/>
+        </w:numPr>
+        <w:tabs>
+          <w:tab w:val="clear" w:pos="720"/>
+        </w:tabs>
+        <w:ind w:left="378"/>
+        <w:rPr>
+          <w:lang w:val="en-US"/>
+        </w:rPr>
+      </w:pPr>
+      <w:r>
+        <w:rPr>
+          <w:lang w:val="en-US"/>
+        </w:rPr>
+        <w:t xml:space="preserve">Sergeyev, Ya.D., Grishagin, V.A.: Sequential and parallel global optimization algorithms. </w:t>
+      </w:r>
+      <w:r>
+        <w:rPr>
+          <w:lang w:val="en-US"/>
+        </w:rPr>
+        <w:t>Optim</w:t>
+      </w:r>
+      <w:r>
+        <w:rPr>
+          <w:lang w:val="en-US"/>
+        </w:rPr>
+        <w:t>i</w:t>
+      </w:r>
+      <w:r>
+        <w:rPr>
+          <w:lang w:val="en-US"/>
+        </w:rPr>
+        <w:t>zati</w:t>
+      </w:r>
+      <w:r>
+        <w:rPr>
+          <w:lang w:val="en-US"/>
+        </w:rPr>
+        <w:t>on Methods and Software. 3, 111</w:t>
+      </w:r>
+      <w:r>
+        <w:rPr>
+          <w:lang w:val="en-US"/>
+        </w:rPr>
+        <w:t>-</w:t>
+      </w:r>
+      <w:r>
+        <w:rPr>
+          <w:lang w:val="en-US"/>
+        </w:rPr>
+        <w:t>124 (1994)</w:t>
+      </w:r>
+    </w:p>
+    <w:p>
+      <w:pPr>
+        <w:pStyle w:val="a"/>
+        <w:numPr>
+          <w:ilvl w:val="0"/>
+          <w:numId w:val="6"/>
+        </w:numPr>
+        <w:tabs>
+          <w:tab w:val="clear" w:pos="720"/>
+        </w:tabs>
+        <w:ind w:left="378"/>
+        <w:rPr>
+          <w:lang w:val="en-US"/>
+        </w:rPr>
+      </w:pPr>
+      <w:r>
+        <w:rPr>
+          <w:lang w:val="en-US"/>
+        </w:rPr>
+        <w:t xml:space="preserve">Gergel, V.P.: A method of using derivatives in the minimization of multiextremum functions. </w:t>
+      </w:r>
+      <w:r>
+        <w:rPr>
+          <w:lang w:val="en-US"/>
+        </w:rPr>
+        <w:t>Computational Mathematics and Mathematical Physics 36(6), 729</w:t>
+      </w:r>
+      <w:r>
+        <w:rPr>
+          <w:lang w:val="en-US"/>
+        </w:rPr>
+        <w:t>-</w:t>
+      </w:r>
+      <w:r>
+        <w:rPr>
+          <w:lang w:val="en-US"/>
+        </w:rPr>
+        <w:t>742 (1996)</w:t>
+      </w:r>
+    </w:p>
+    <w:p>
+      <w:pPr>
+        <w:pStyle w:val="a"/>
+        <w:numPr>
+          <w:ilvl w:val="0"/>
+          <w:numId w:val="6"/>
+        </w:numPr>
+        <w:tabs>
+          <w:tab w:val="clear" w:pos="720"/>
+        </w:tabs>
+        <w:ind w:left="378"/>
+        <w:rPr>
+          <w:lang w:val="en-US"/>
+        </w:rPr>
+      </w:pPr>
+      <w:r>
+        <w:rPr>
+          <w:lang w:val="en-US"/>
+        </w:rPr>
+        <w:t>Gergel, V.P.: A global optimization algorithm for multivariate functions with lipschitzian first d</w:t>
+      </w:r>
+      <w:r>
+        <w:rPr>
+          <w:lang w:val="en-US"/>
+        </w:rPr>
+        <w:t>e</w:t>
+      </w:r>
+      <w:r>
+        <w:rPr>
+          <w:lang w:val="en-US"/>
+        </w:rPr>
+        <w:t xml:space="preserve">rivatives. </w:t>
+      </w:r>
+      <w:r>
+        <w:rPr>
+          <w:lang w:val="en-US"/>
+        </w:rPr>
+        <w:t>Journal of Global Optimization</w:t>
+      </w:r>
+      <w:r>
+        <w:rPr>
+          <w:lang w:val="en-US"/>
+        </w:rPr>
+        <w:t>. 10(3), 257</w:t>
+      </w:r>
+      <w:r>
+        <w:rPr>
+          <w:lang w:val="en-US"/>
+        </w:rPr>
+        <w:t>-</w:t>
+      </w:r>
+      <w:r>
+        <w:rPr>
+          <w:lang w:val="en-US"/>
+        </w:rPr>
+        <w:t>281 (1997)</w:t>
+      </w:r>
+    </w:p>
+    <w:p>
+      <w:pPr>
+        <w:pStyle w:val="a"/>
+        <w:numPr>
+          <w:ilvl w:val="0"/>
+          <w:numId w:val="6"/>
+        </w:numPr>
+        <w:tabs>
+          <w:tab w:val="clear" w:pos="720"/>
+        </w:tabs>
+        <w:ind w:left="378"/>
+        <w:rPr>
+          <w:lang w:val="en-US"/>
+        </w:rPr>
+      </w:pPr>
+      <w:r>
+        <w:rPr>
+          <w:lang w:val="en-US"/>
+        </w:rPr>
+        <w:t>Grishagin, V.A., Sergeyev, Ya.D., Strongin, R.G.: Parallel characteristical algorithms for sol</w:t>
+      </w:r>
+      <w:r>
+        <w:rPr>
+          <w:lang w:val="en-US"/>
+        </w:rPr>
+        <w:t>v</w:t>
+      </w:r>
+      <w:r>
+        <w:rPr>
+          <w:lang w:val="en-US"/>
+        </w:rPr>
+        <w:t xml:space="preserve">ing problems of global optimization. </w:t>
+      </w:r>
+      <w:r>
+        <w:rPr>
+          <w:lang w:val="en-US"/>
+        </w:rPr>
+        <w:t>Journal of Global Optimization</w:t>
+      </w:r>
+      <w:r>
+        <w:rPr>
+          <w:lang w:val="en-US"/>
+        </w:rPr>
+        <w:t>. 10(2), 185</w:t>
+      </w:r>
+      <w:r>
+        <w:rPr>
+          <w:lang w:val="en-US"/>
+        </w:rPr>
+        <w:t>-</w:t>
+      </w:r>
+      <w:r>
+        <w:rPr>
+          <w:lang w:val="en-US"/>
+        </w:rPr>
+        <w:t>206(1997)</w:t>
+      </w:r>
+    </w:p>
+    <w:p>
+      <w:pPr>
+        <w:pStyle w:val="a"/>
+        <w:numPr>
+          <w:ilvl w:val="0"/>
+          <w:numId w:val="6"/>
+        </w:numPr>
+        <w:tabs>
+          <w:tab w:val="clear" w:pos="720"/>
+        </w:tabs>
+        <w:ind w:left="378"/>
+        <w:rPr>
+          <w:lang w:val="en-US"/>
+        </w:rPr>
+      </w:pPr>
+      <w:r>
+        <w:rPr>
+          <w:lang w:val="en-US"/>
+        </w:rPr>
+        <w:t>Gergel, V.P., Sergeyev, Ya.D.: Sequential and parallel algorithms for global minimizing fun</w:t>
+      </w:r>
+      <w:r>
+        <w:rPr>
+          <w:lang w:val="en-US"/>
+        </w:rPr>
+        <w:t>c</w:t>
+      </w:r>
+      <w:r>
+        <w:rPr>
+          <w:lang w:val="en-US"/>
+        </w:rPr>
+        <w:t xml:space="preserve">tions with Lipschitzian derivatives. </w:t>
+      </w:r>
+      <w:r>
+        <w:rPr>
+          <w:lang w:val="en-US"/>
+        </w:rPr>
+        <w:t>Computers and Mathematics with Applications, 37(4-5), 163</w:t>
+      </w:r>
+      <w:r>
+        <w:rPr>
+          <w:lang w:val="en-US"/>
+        </w:rPr>
+        <w:t>-</w:t>
+      </w:r>
+      <w:r>
+        <w:rPr>
+          <w:lang w:val="en-US"/>
+        </w:rPr>
+        <w:t>179 (1999)</w:t>
+      </w:r>
+    </w:p>
+    <w:p>
+      <w:pPr>
+        <w:pStyle w:val="a"/>
+        <w:numPr>
+          <w:ilvl w:val="0"/>
+          <w:numId w:val="6"/>
+        </w:numPr>
+        <w:tabs>
+          <w:tab w:val="clear" w:pos="720"/>
+        </w:tabs>
+        <w:ind w:left="378"/>
+        <w:rPr>
+          <w:lang w:val="en-US"/>
+        </w:rPr>
+      </w:pPr>
+      <w:r>
+        <w:rPr>
+          <w:lang w:val="en-US"/>
+        </w:rPr>
+        <w:t>Sergeyev Ya.D, Grishagin V.A.: Parallel asynchronous global search and the nested optimiz</w:t>
+      </w:r>
+      <w:r>
+        <w:rPr>
+          <w:lang w:val="en-US"/>
+        </w:rPr>
+        <w:t>a</w:t>
+      </w:r>
+      <w:r>
+        <w:rPr>
+          <w:lang w:val="en-US"/>
+        </w:rPr>
+        <w:t xml:space="preserve">tion scheme. </w:t>
+      </w:r>
+      <w:r>
+        <w:rPr>
+          <w:lang w:val="en-US"/>
+        </w:rPr>
+        <w:t>Journal of Computational Analysis and Applications. 3(2), 123</w:t>
+      </w:r>
+      <w:r>
+        <w:rPr>
+          <w:lang w:val="en-US"/>
+        </w:rPr>
+        <w:t>-</w:t>
+      </w:r>
+      <w:r>
+        <w:rPr>
+          <w:lang w:val="en-US"/>
+        </w:rPr>
+        <w:t>145 (2001)</w:t>
+      </w:r>
+    </w:p>
+    <w:p>
+      <w:pPr>
+        <w:pStyle w:val="a"/>
+        <w:numPr>
+          <w:ilvl w:val="0"/>
+          <w:numId w:val="6"/>
+        </w:numPr>
+        <w:tabs>
+          <w:tab w:val="clear" w:pos="720"/>
+        </w:tabs>
+        <w:ind w:left="378"/>
+        <w:rPr>
+          <w:lang w:val="en-US"/>
+        </w:rPr>
+      </w:pPr>
+      <w:r>
+        <w:rPr>
+          <w:lang w:val="en-US"/>
+        </w:rPr>
+        <w:t>Strongin, R.G., Sergeyev, Ya.D.: Global optimization: fractal approach and non redundant para</w:t>
+      </w:r>
+      <w:r>
+        <w:rPr>
+          <w:lang w:val="en-US"/>
+        </w:rPr>
+        <w:t>l</w:t>
+      </w:r>
+      <w:r>
+        <w:rPr>
+          <w:lang w:val="en-US"/>
+        </w:rPr>
+        <w:t xml:space="preserve">lelism. </w:t>
+      </w:r>
+      <w:r>
+        <w:rPr>
+          <w:lang w:val="en-US"/>
+        </w:rPr>
+        <w:t>Journal of Global Optimization</w:t>
+      </w:r>
+      <w:r>
+        <w:rPr>
+          <w:lang w:val="en-US"/>
+        </w:rPr>
+        <w:t>. 27(1), 25</w:t>
+      </w:r>
+      <w:r>
+        <w:rPr>
+          <w:lang w:val="en-US"/>
+        </w:rPr>
+        <w:t>-</w:t>
+      </w:r>
+      <w:r>
+        <w:rPr>
+          <w:lang w:val="en-US"/>
+        </w:rPr>
+        <w:t>50 (2003)</w:t>
+      </w:r>
+    </w:p>
+    <w:p>
+      <w:pPr>
+        <w:pStyle w:val="a"/>
+        <w:numPr>
+          <w:ilvl w:val="0"/>
+          <w:numId w:val="6"/>
+        </w:numPr>
+        <w:tabs>
+          <w:tab w:val="clear" w:pos="720"/>
+        </w:tabs>
+        <w:ind w:left="378"/>
+        <w:rPr>
+          <w:lang w:val="en-US"/>
+        </w:rPr>
+      </w:pPr>
+      <w:r>
+        <w:rPr>
+          <w:lang w:val="en-US"/>
+        </w:rPr>
+        <w:t>Gergel, V.P., Strongin, R.G.: Parallel computing for globally optimal decision making on clu</w:t>
+      </w:r>
+      <w:r>
+        <w:rPr>
+          <w:lang w:val="en-US"/>
+        </w:rPr>
+        <w:t>s</w:t>
+      </w:r>
+      <w:r>
+        <w:rPr>
+          <w:lang w:val="en-US"/>
+        </w:rPr>
+        <w:t xml:space="preserve">ter systems. </w:t>
+      </w:r>
+      <w:r>
+        <w:rPr>
+          <w:lang w:val="en-US"/>
+        </w:rPr>
+        <w:t>Future Generation Computer Systems, 21(5), 673</w:t>
+      </w:r>
+      <w:r>
+        <w:rPr>
+          <w:lang w:val="en-US"/>
+        </w:rPr>
+        <w:t>-</w:t>
+      </w:r>
+      <w:r>
+        <w:rPr>
+          <w:lang w:val="en-US"/>
+        </w:rPr>
+        <w:t>678 (2005)</w:t>
+      </w:r>
+    </w:p>
+    <w:p>
+      <w:pPr>
+        <w:pStyle w:val="a"/>
+        <w:numPr>
+          <w:ilvl w:val="0"/>
+          <w:numId w:val="6"/>
+        </w:numPr>
+        <w:tabs>
+          <w:tab w:val="clear" w:pos="720"/>
+        </w:tabs>
+        <w:ind w:left="378"/>
+        <w:rPr>
+          <w:lang w:val="en-US"/>
+        </w:rPr>
+      </w:pPr>
+      <w:r>
+        <w:rPr>
+          <w:lang w:val="en-US"/>
+        </w:rPr>
+        <w:t>Barkalov, K., Polovinkin, A., Meyerov, I., Sidorov, S., Zolotykh, N.: SVM regression param</w:t>
+      </w:r>
+      <w:r>
+        <w:rPr>
+          <w:lang w:val="en-US"/>
+        </w:rPr>
+        <w:t>e</w:t>
+      </w:r>
+      <w:r>
+        <w:rPr>
+          <w:lang w:val="en-US"/>
+        </w:rPr>
+        <w:t xml:space="preserve">ters optimization using parallel global search algorithm. </w:t>
+      </w:r>
+      <w:r>
+        <w:rPr>
+          <w:lang w:val="en-US"/>
+        </w:rPr>
+        <w:t>Lecture Notes in Computer Science. 7979, 154</w:t>
+      </w:r>
+      <w:r>
+        <w:rPr>
+          <w:lang w:val="en-US"/>
+        </w:rPr>
+        <w:t>-</w:t>
+      </w:r>
+      <w:r>
+        <w:rPr>
+          <w:lang w:val="en-US"/>
+        </w:rPr>
+        <w:t>166 (2013)</w:t>
+      </w:r>
+    </w:p>
+    <w:p>
+      <w:pPr>
+        <w:pStyle w:val="a"/>
+        <w:numPr>
+          <w:ilvl w:val="0"/>
+          <w:numId w:val="6"/>
+        </w:numPr>
+        <w:tabs>
+          <w:tab w:val="clear" w:pos="720"/>
+        </w:tabs>
+        <w:ind w:left="378"/>
+        <w:rPr>
+          <w:lang w:val="en-US"/>
+        </w:rPr>
+      </w:pPr>
+      <w:r>
+        <w:rPr>
+          <w:lang w:val="en-US"/>
+        </w:rPr>
+        <w:t>Barkalov, K.A., Gergel, V.P.: Multilevel scheme of dimensionality reduction for parallel glo</w:t>
+      </w:r>
+      <w:r>
+        <w:rPr>
+          <w:lang w:val="en-US"/>
+        </w:rPr>
+        <w:t>b</w:t>
+      </w:r>
+      <w:r>
+        <w:rPr>
+          <w:lang w:val="en-US"/>
+        </w:rPr>
+        <w:t xml:space="preserve">al search algorithms. Proceedings of the 1st International Conference on Engineering and Applied Sciences Optimization </w:t>
+      </w:r>
+      <w:r>
+        <w:rPr>
+          <w:lang w:val="en-US"/>
+        </w:rPr>
+        <w:t>–</w:t>
+      </w:r>
+      <w:r>
+        <w:rPr>
+          <w:lang w:val="en-US"/>
+        </w:rPr>
+        <w:t xml:space="preserve"> OPT-i 2014. pp. 2111</w:t>
+      </w:r>
+      <w:r>
+        <w:rPr>
+          <w:lang w:val="en-US"/>
+        </w:rPr>
+        <w:t>-</w:t>
+      </w:r>
+      <w:r>
+        <w:rPr>
+          <w:lang w:val="en-US"/>
+        </w:rPr>
+        <w:t xml:space="preserve">2124. </w:t>
+      </w:r>
+      <w:r>
+        <w:rPr>
+          <w:lang w:val="en-US"/>
+        </w:rPr>
+        <w:t>(2014)</w:t>
+      </w:r>
+    </w:p>
+    <w:p>
+      <w:pPr>
+        <w:pStyle w:val="a"/>
+        <w:numPr>
+          <w:ilvl w:val="0"/>
+          <w:numId w:val="6"/>
+        </w:numPr>
+        <w:tabs>
+          <w:tab w:val="clear" w:pos="720"/>
+        </w:tabs>
+        <w:ind w:left="378"/>
+        <w:rPr>
+          <w:lang w:val="en-US"/>
+        </w:rPr>
+      </w:pPr>
+      <w:r>
+        <w:rPr>
+          <w:lang w:val="en-US"/>
+        </w:rPr>
+        <w:t xml:space="preserve">Gergel, V., Grishagin, V., Israfilov, R.: Local tuning in nested scheme of global optimization. </w:t>
+      </w:r>
+      <w:r>
+        <w:rPr>
+          <w:lang w:val="en-US"/>
+        </w:rPr>
+        <w:t>Pr</w:t>
+      </w:r>
+      <w:r>
+        <w:rPr>
+          <w:lang w:val="en-US"/>
+        </w:rPr>
+        <w:t>o</w:t>
+      </w:r>
+      <w:r>
+        <w:rPr>
+          <w:lang w:val="en-US"/>
+        </w:rPr>
+        <w:t>cedia Computer Science, 51(1), pp. 865</w:t>
+      </w:r>
+      <w:r>
+        <w:rPr>
+          <w:lang w:val="en-US"/>
+        </w:rPr>
+        <w:t>-</w:t>
+      </w:r>
+      <w:r>
+        <w:rPr>
+          <w:lang w:val="en-US"/>
+        </w:rPr>
+        <w:t>874. (2015)</w:t>
+      </w:r>
+    </w:p>
+    <w:p>
+      <w:pPr>
+        <w:pStyle w:val="a"/>
+        <w:numPr>
+          <w:ilvl w:val="0"/>
+          <w:numId w:val="6"/>
+        </w:numPr>
+        <w:tabs>
+          <w:tab w:val="clear" w:pos="720"/>
+        </w:tabs>
+        <w:ind w:left="378"/>
+        <w:rPr>
+          <w:lang w:val="en-US"/>
+        </w:rPr>
+      </w:pPr>
+      <w:r>
+        <w:rPr>
+          <w:lang w:val="en-US"/>
+        </w:rPr>
+        <w:lastRenderedPageBreak/>
+        <w:t>Gergel, V., Grishagin, V., Gergel, A.: Adaptive nested optimization scheme for multidime</w:t>
+      </w:r>
+      <w:r>
+        <w:rPr>
+          <w:lang w:val="en-US"/>
+        </w:rPr>
+        <w:t>n</w:t>
+      </w:r>
+      <w:r>
+        <w:rPr>
+          <w:lang w:val="en-US"/>
+        </w:rPr>
+        <w:t xml:space="preserve">sional global search. </w:t>
+      </w:r>
+      <w:r>
+        <w:rPr>
+          <w:lang w:val="en-US"/>
+        </w:rPr>
+        <w:t>Journal of Global Optimization, 17 p. Article in Press. (2015)</w:t>
+      </w:r>
+    </w:p>
+    <w:p>
+      <w:pPr>
+        <w:pStyle w:val="a"/>
+        <w:numPr>
+          <w:ilvl w:val="0"/>
+          <w:numId w:val="6"/>
+        </w:numPr>
+        <w:tabs>
+          <w:tab w:val="clear" w:pos="720"/>
+        </w:tabs>
+        <w:ind w:left="378"/>
+        <w:rPr>
+          <w:lang w:val="en-US"/>
+        </w:rPr>
+      </w:pPr>
+      <w:bookmarkStart w:id="54" w:name="_Ref453341800"/>
+      <w:r>
+        <w:rPr>
+          <w:lang w:val="en-US"/>
+        </w:rPr>
+        <w:t xml:space="preserve">Barkalov, K., Gergel, V.: Parallel global optimization on GPU. </w:t>
+      </w:r>
+      <w:r>
+        <w:rPr>
+          <w:lang w:val="en-US"/>
+        </w:rPr>
+        <w:t>Journal of Global Optimization. 18 p. Article in Press. (2016)</w:t>
+      </w:r>
+      <w:bookmarkEnd w:id="54"/>
+    </w:p>
+    <w:p>
+      <w:pPr>
+        <w:pStyle w:val="a"/>
+        <w:numPr>
+          <w:ilvl w:val="0"/>
+          <w:numId w:val="6"/>
+        </w:numPr>
+        <w:tabs>
+          <w:tab w:val="clear" w:pos="720"/>
+        </w:tabs>
+        <w:ind w:left="378"/>
+        <w:rPr>
+          <w:lang w:val="en-US"/>
+        </w:rPr>
+      </w:pPr>
+      <w:bookmarkStart w:id="55" w:name="_Ref399682846"/>
+      <w:bookmarkStart w:id="56" w:name="_Ref453341954"/>
+      <w:r>
+        <w:rPr>
+          <w:lang w:val="en-US"/>
+        </w:rPr>
+        <w:t>Сергеев Я.Д., Квасов Д.Е. Диагональные методы глобальной оптимизации. – М.: Физматлит, 2008.</w:t>
+      </w:r>
+      <w:bookmarkEnd w:id="55"/>
+      <w:r>
+        <w:rPr>
+          <w:lang w:val="en-US"/>
+        </w:rPr>
+        <w:t xml:space="preserve"> -352 </w:t>
+      </w:r>
+      <w:r>
+        <w:rPr>
+          <w:lang w:val="en-US"/>
+        </w:rPr>
+        <w:t>c</w:t>
+      </w:r>
+      <w:r>
+        <w:rPr>
+          <w:lang w:val="en-US"/>
+        </w:rPr>
+        <w:t>.</w:t>
+      </w:r>
+      <w:bookmarkEnd w:id="56"/>
+    </w:p>
+    <w:p>
+      <w:pPr>
+        <w:pStyle w:val="a"/>
+        <w:numPr>
+          <w:ilvl w:val="0"/>
+          <w:numId w:val="6"/>
+        </w:numPr>
+        <w:tabs>
+          <w:tab w:val="clear" w:pos="720"/>
+        </w:tabs>
+        <w:ind w:left="378"/>
+        <w:rPr>
+          <w:lang w:val="en-US"/>
+        </w:rPr>
+      </w:pPr>
+      <w:bookmarkStart w:id="57" w:name="_Ref397074367"/>
+      <w:r>
+        <w:rPr>
+          <w:lang w:val="en-US"/>
+        </w:rPr>
+        <w:t>Gaviano, M. Software for generation of classes of test functions with known local and global m</w:t>
+      </w:r>
+      <w:r>
+        <w:rPr>
+          <w:lang w:val="en-US"/>
+        </w:rPr>
+        <w:t>i</w:t>
+      </w:r>
+      <w:r>
+        <w:rPr>
+          <w:lang w:val="en-US"/>
+        </w:rPr>
+        <w:t>nima for global optimization/ M. Gaviano, D. Lera, D. E. Kvasov, Y. D. Sergeyev // ACM Tran</w:t>
+      </w:r>
+      <w:r>
+        <w:rPr>
+          <w:lang w:val="en-US"/>
+        </w:rPr>
+        <w:t>s</w:t>
+      </w:r>
+      <w:r>
+        <w:rPr>
+          <w:lang w:val="en-US"/>
+        </w:rPr>
+        <w:t>actions on Mathematical Software. – 2003. – Vol.  29. – P. 469-480.</w:t>
+      </w:r>
+      <w:bookmarkEnd w:id="57"/>
+    </w:p>
+    <w:p>
+      <w:pPr>
+        <w:pStyle w:val="a"/>
+        <w:numPr>
+          <w:ilvl w:val="0"/>
+          <w:numId w:val="6"/>
+        </w:numPr>
+        <w:tabs>
+          <w:tab w:val="clear" w:pos="720"/>
+        </w:tabs>
+        <w:ind w:left="378"/>
+        <w:rPr>
+          <w:lang w:val="en-US"/>
+        </w:rPr>
+      </w:pPr>
+      <w:bookmarkStart w:id="58" w:name="_Ref421184118"/>
+      <w:r>
+        <w:rPr>
+          <w:lang w:val="en-US"/>
+        </w:rPr>
+        <w:t>R.G. Strongin, Ya.D. Sergeyev, Global optimization with non-convex constraints. Sequential and parallel algorithms. Kluwer Academic Publishers, Dordrecht, 2000.</w:t>
+      </w:r>
+      <w:bookmarkEnd w:id="58"/>
+    </w:p>
+    <w:p>
+      <w:pPr>
+        <w:pStyle w:val="a"/>
+        <w:numPr>
+          <w:ilvl w:val="0"/>
+          <w:numId w:val="6"/>
+        </w:numPr>
+        <w:tabs>
+          <w:tab w:val="clear" w:pos="720"/>
+        </w:tabs>
+        <w:ind w:left="378"/>
+        <w:rPr>
+          <w:lang w:val="en-US"/>
+        </w:rPr>
+      </w:pPr>
+      <w:bookmarkStart w:id="59" w:name="_Ref421016671"/>
+      <w:r>
+        <w:rPr>
+          <w:lang w:val="en-US"/>
+        </w:rPr>
+        <w:t xml:space="preserve">Стронгин Р.Г., Гергель В.П., Гришагин В.А., Баркалов К.А. Параллельные вычисления в задачах глобальной оптимизации. </w:t>
+      </w:r>
+      <w:r>
+        <w:rPr>
+          <w:lang w:val="en-US"/>
+        </w:rPr>
+        <w:t>М.: Издательство Московского университета. 2013. 280 с.</w:t>
+      </w:r>
+      <w:bookmarkEnd w:id="59"/>
+    </w:p>
+    <w:p>
+      <w:pPr>
+        <w:pStyle w:val="a"/>
+        <w:numPr>
+          <w:ilvl w:val="0"/>
+          <w:numId w:val="6"/>
+        </w:numPr>
+        <w:tabs>
+          <w:tab w:val="clear" w:pos="720"/>
+        </w:tabs>
+        <w:ind w:left="378"/>
+        <w:rPr>
+          <w:lang w:val="en-US"/>
+        </w:rPr>
+      </w:pPr>
+      <w:bookmarkStart w:id="60" w:name="_Ref421016679"/>
+      <w:r>
+        <w:rPr>
+          <w:lang w:val="en-US"/>
+        </w:rPr>
+        <w:t xml:space="preserve">Городецкий С.Ю., Гришагин В.А. Нелинейное программирование и многоэкстремальная оптимизация. </w:t>
+      </w:r>
+      <w:r>
+        <w:rPr>
+          <w:lang w:val="en-US"/>
+        </w:rPr>
+        <w:t>Н.Новгород: Изд-во ННГУ, 2007.</w:t>
+      </w:r>
+      <w:bookmarkEnd w:id="60"/>
+    </w:p>
+    <w:p>
+      <w:pPr>
+        <w:pStyle w:val="a"/>
+        <w:numPr>
+          <w:ilvl w:val="0"/>
+          <w:numId w:val="6"/>
+        </w:numPr>
+        <w:tabs>
+          <w:tab w:val="clear" w:pos="720"/>
+        </w:tabs>
+        <w:ind w:left="378"/>
+        <w:rPr>
+          <w:lang w:val="en-US"/>
+        </w:rPr>
+      </w:pPr>
+      <w:bookmarkStart w:id="61" w:name="_Ref453342484"/>
+      <w:r>
+        <w:rPr>
+          <w:lang w:val="en-US"/>
+        </w:rPr>
+        <w:t>Hooke, R., Jeeves, T.A.: "Direct search" solution of numerical and statistical problems // Journal of the ACM. 8(2), 212</w:t>
+      </w:r>
+      <w:r>
+        <w:rPr>
+          <w:lang w:val="en-US"/>
+        </w:rPr>
+        <w:t>-</w:t>
+      </w:r>
+      <w:r>
+        <w:rPr>
+          <w:lang w:val="en-US"/>
+        </w:rPr>
+        <w:t>229 (1961)</w:t>
+      </w:r>
+      <w:bookmarkEnd w:id="61"/>
+    </w:p>
+    <w:p>
+      <w:pPr>
+        <w:pStyle w:val="a"/>
+        <w:numPr>
+          <w:ilvl w:val="0"/>
+          <w:numId w:val="6"/>
+        </w:numPr>
+        <w:tabs>
+          <w:tab w:val="clear" w:pos="720"/>
+        </w:tabs>
+        <w:ind w:left="378"/>
+        <w:rPr>
+          <w:lang w:val="en-US"/>
+        </w:rPr>
+      </w:pPr>
+      <w:bookmarkStart w:id="62" w:name="_Ref453342489"/>
+      <w:r>
+        <w:rPr>
+          <w:lang w:val="en-US"/>
+        </w:rPr>
+        <w:t>Wilde, D.J.: Optimum Seeking Methods. Prentice-Hall, Engelwood Cliffs, NewJersey (1964)</w:t>
+      </w:r>
+      <w:bookmarkEnd w:id="62"/>
+    </w:p>
+    <w:p>
+      <w:pPr>
+        <w:pStyle w:val="a"/>
+        <w:numPr>
+          <w:ilvl w:val="0"/>
+          <w:numId w:val="6"/>
+        </w:numPr>
+        <w:tabs>
+          <w:tab w:val="clear" w:pos="720"/>
+        </w:tabs>
+        <w:ind w:left="378"/>
+        <w:rPr>
+          <w:lang w:val="en-US"/>
+        </w:rPr>
+      </w:pPr>
+      <w:bookmarkStart w:id="63" w:name="_Ref453342495"/>
+      <w:r>
+        <w:rPr>
+          <w:lang w:val="en-US"/>
+        </w:rPr>
+        <w:t xml:space="preserve">Himmelblau, D.M.: Applied Nonlinear Programming. </w:t>
+      </w:r>
+      <w:r>
+        <w:rPr>
+          <w:lang w:val="en-US"/>
+        </w:rPr>
+        <w:t>McGraw-Hill, New York (1972)</w:t>
+      </w:r>
+      <w:bookmarkEnd w:id="63"/>
+    </w:p>
+    <w:p>
+      <w:pPr>
+        <w:rPr>
+          <w:szCs w:val="22"/>
+          <w:lang w:val="en-US"/>
+        </w:rPr>
+      </w:pPr>
+    </w:p>
+    <w:p>
+      <w:pPr>
+        <w:pStyle w:val="ad"/>
+        <w:spacing w:after="320"/>
+        <w:rPr>
+          <w:sz w:val="24"/>
+          <w:szCs w:val="24"/>
+          <w:lang w:val="en-US"/>
+        </w:rPr>
+      </w:pPr>
+      <w:r>
+        <w:rPr>
+          <w:lang w:val="en-US"/>
+        </w:rPr>
+        <w:t>Use of parallel  ExaMin solver for solving global optimization problems from GenOpt competition</w:t>
+      </w:r>
+    </w:p>
+    <w:p>
+      <w:pPr>
+        <w:pStyle w:val="ae"/>
+        <w:rPr>
+          <w:lang w:val="en-US"/>
+        </w:rPr>
+      </w:pPr>
+      <w:r>
+        <w:rPr>
+          <w:sz w:val="24"/>
+          <w:szCs w:val="24"/>
+          <w:lang w:val="en-US"/>
+        </w:rPr>
+        <w:t>V.V. Sovrasov</w:t>
+      </w:r>
+    </w:p>
+    <w:p>
+      <w:pPr>
+        <w:pStyle w:val="af6"/>
+        <w:spacing w:after="320"/>
+        <w:rPr>
+          <w:sz w:val="20"/>
+          <w:szCs w:val="20"/>
+          <w:lang w:val="en-US"/>
+        </w:rPr>
+      </w:pPr>
+      <w:r>
+        <w:rPr>
+          <w:lang w:val="en-US"/>
+        </w:rPr>
+        <w:t>Lobachevsky State University of Nizhni Novgorod</w:t>
+      </w:r>
+    </w:p>
+    <w:p>
+      <w:pPr>
+        <w:pStyle w:val="ad"/>
+        <w:spacing w:after="240"/>
+        <w:ind w:left="851" w:right="848"/>
+        <w:jc w:val="both"/>
+        <w:rPr>
+          <w:b w:val="0"/>
+          <w:sz w:val="20"/>
+          <w:szCs w:val="20"/>
+          <w:lang w:val="en-US"/>
+        </w:rPr>
+      </w:pPr>
+      <w:r>
+        <w:rPr>
+          <w:b w:val="0"/>
+          <w:sz w:val="20"/>
+          <w:szCs w:val="20"/>
+          <w:lang w:val="en-US"/>
+        </w:rPr>
+        <w:t>In this work parallel algorithms for solving multiextremal optimization problems are cons</w:t>
+      </w:r>
+      <w:r>
+        <w:rPr>
+          <w:b w:val="0"/>
+          <w:sz w:val="20"/>
+          <w:szCs w:val="20"/>
+          <w:lang w:val="en-US"/>
+        </w:rPr>
+        <w:t>i</w:t>
+      </w:r>
+      <w:r>
+        <w:rPr>
+          <w:b w:val="0"/>
+          <w:sz w:val="20"/>
+          <w:szCs w:val="20"/>
+          <w:lang w:val="en-US"/>
+        </w:rPr>
+        <w:t>dered. These algorithms have been developed in the information-statistical approach pr</w:t>
+      </w:r>
+      <w:r>
+        <w:rPr>
+          <w:b w:val="0"/>
+          <w:sz w:val="20"/>
+          <w:szCs w:val="20"/>
+          <w:lang w:val="en-US"/>
+        </w:rPr>
+        <w:t>o</w:t>
+      </w:r>
+      <w:r>
+        <w:rPr>
+          <w:b w:val="0"/>
+          <w:sz w:val="20"/>
+          <w:szCs w:val="20"/>
+          <w:lang w:val="en-US"/>
+        </w:rPr>
+        <w:t>posed in Lobachevsky State University of Nizhny Novgorod and have been implemented in parallel software ExaMin. Results of numerical experiments carried out with test function from international competition of optimization algorithms GenOpt (www.genopt.org ) are discussed.</w:t>
+      </w:r>
+      <w:r>
+        <w:rPr>
+          <w:b w:val="0"/>
+          <w:sz w:val="20"/>
+          <w:szCs w:val="20"/>
+          <w:lang w:val="en-US"/>
+        </w:rPr>
+        <w:t xml:space="preserve"> </w:t>
+      </w:r>
+    </w:p>
+    <w:p>
+      <w:pPr>
+        <w:pStyle w:val="ad"/>
+        <w:spacing w:after="320"/>
+        <w:ind w:left="851" w:right="848"/>
+        <w:jc w:val="both"/>
+        <w:rPr>
+          <w:lang w:val="en-US"/>
+        </w:rPr>
+      </w:pPr>
+      <w:r>
+        <w:rPr>
+          <w:b w:val="0"/>
+          <w:i/>
+          <w:sz w:val="20"/>
+          <w:szCs w:val="20"/>
+          <w:lang w:val="en-US"/>
+        </w:rPr>
+        <w:t>Keywords:</w:t>
+      </w:r>
+      <w:r>
+        <w:rPr>
+          <w:b w:val="0"/>
+          <w:sz w:val="20"/>
+          <w:szCs w:val="20"/>
+          <w:lang w:val="en-US"/>
+        </w:rPr>
+        <w:t xml:space="preserve"> </w:t>
+      </w:r>
+      <w:r>
+        <w:rPr>
+          <w:b w:val="0"/>
+          <w:sz w:val="20"/>
+          <w:szCs w:val="20"/>
+          <w:lang w:val="en-US"/>
+        </w:rPr>
+        <w:t>global optimization, multiextremal functions, dimension reduction, parallel a</w:t>
+      </w:r>
+      <w:r>
+        <w:rPr>
+          <w:b w:val="0"/>
+          <w:sz w:val="20"/>
+          <w:szCs w:val="20"/>
+          <w:lang w:val="en-US"/>
+        </w:rPr>
+        <w:t>l</w:t>
+      </w:r>
+      <w:r>
+        <w:rPr>
+          <w:b w:val="0"/>
+          <w:sz w:val="20"/>
+          <w:szCs w:val="20"/>
+          <w:lang w:val="en-US"/>
+        </w:rPr>
+        <w:t>gorithms</w:t>
+      </w:r>
+    </w:p>
+    <w:p>
+      <w:pPr>
+        <w:pStyle w:val="1"/>
+        <w:rPr>
+          <w:lang w:val="en-US"/>
+        </w:rPr>
+      </w:pPr>
+      <w:r>
+        <w:rPr>
+          <w:lang w:val="en-US"/>
+        </w:rPr>
+        <w:t>References</w:t>
       </w:r>
     </w:p>
     <w:sectPr>
@@ -13919,61 +13313,7 @@
 
 <file path=word/comments.xml><?xml version="1.0" encoding="utf-8"?>
 <w:comments xmlns:ve="http://schemas.openxmlformats.org/markup-compatibility/2006" xmlns:o="urn:schemas-microsoft-com:office:office" xmlns:r="http://schemas.openxmlformats.org/officeDocument/2006/relationships" xmlns:m="http://schemas.openxmlformats.org/officeDocument/2006/math" xmlns:v="urn:schemas-microsoft-com:vml" xmlns:wp="http://schemas.openxmlformats.org/drawingml/2006/wordprocessingDrawing" xmlns:w10="urn:schemas-microsoft-com:office:word" xmlns:w="http://schemas.openxmlformats.org/wordprocessingml/2006/main" xmlns:wne="http://schemas.microsoft.com/office/word/2006/wordml">
-  <w:comment w:id="0" w:author="Bkmz" w:date="2016-06-10T18:05:00Z" w:initials="B">
-    <w:p>
-      <w:pPr>
-        <w:pStyle w:val="aff1"/>
-      </w:pPr>
-      <w:r>
-        <w:rPr>
-          <w:rStyle w:val="aff0"/>
-        </w:rPr>
-        <w:annotationRef/>
-      </w:r>
-      <w:r>
-        <w:t>Нужен перевод</w:t>
-      </w:r>
-    </w:p>
-  </w:comment>
-  <w:comment w:id="11" w:author="Bkmz" w:date="2016-06-10T13:22:00Z" w:initials="B">
-    <w:p>
-      <w:pPr>
-        <w:pStyle w:val="aff1"/>
-      </w:pPr>
-      <w:r>
-        <w:rPr>
-          <w:rStyle w:val="aff0"/>
-        </w:rPr>
-        <w:annotationRef/>
-      </w:r>
-      <w:r>
-        <w:t>как правильно перевести на русский?</w:t>
-      </w:r>
-    </w:p>
-  </w:comment>
-  <w:comment w:id="12" w:author="Bkmz" w:date="2016-06-10T14:00:00Z" w:initials="B">
-    <w:p>
-      <w:pPr>
-        <w:pStyle w:val="aff1"/>
-      </w:pPr>
-      <w:r>
-        <w:rPr>
-          <w:rStyle w:val="aff0"/>
-        </w:rPr>
-        <w:annotationRef/>
-      </w:r>
-      <w:r>
-        <w:t>Правильное ру</w:t>
-      </w:r>
-      <w:r>
-        <w:t>с</w:t>
-      </w:r>
-      <w:r>
-        <w:t>кое название функций???</w:t>
-      </w:r>
-    </w:p>
-  </w:comment>
-  <w:comment w:id="48" w:author="Bkmz" w:date="2016-06-10T20:22:00Z" w:initials="B">
+  <w:comment w:id="45" w:author="Bkmz" w:date="2016-06-10T20:22:00Z" w:initials="B">
     <w:p>
       <w:pPr>
         <w:pStyle w:val="aff1"/>
@@ -15137,6 +14477,9 @@
   </w:num>
   <w:num w:numId="15">
     <w:abstractNumId w:val="5"/>
+  </w:num>
+  <w:num w:numId="16">
+    <w:abstractNumId w:val="3"/>
   </w:num>
 </w:numbering>
 </file>

--- a/2016/RSD/genopt.docx
+++ b/2016/RSD/genopt.docx
@@ -282,7 +282,7 @@
       </w:r>
       <w:fldSimple w:instr=" REF _Ref453341720 \r \h  \* MERGEFORMAT ">
         <w:r>
-          <w:t>5</w:t>
+          <w:t>4</w:t>
         </w:r>
       </w:fldSimple>
       <w:r>
@@ -316,7 +316,7 @@
       <w:r>
         <w:t>ложен в работе [</w:t>
       </w:r>
-      <w:fldSimple w:instr=" REF _Ref453341738 \r \h  \* MERGEFORMAT ">
+      <w:fldSimple w:instr=" REF  OLE_LINK6 \h \r  \* MERGEFORMAT ">
         <w:r>
           <w:t>7</w:t>
         </w:r>
@@ -330,7 +330,7 @@
       <w:r>
         <w:t>сано в работах [</w:t>
       </w:r>
-      <w:fldSimple w:instr=" REF _Ref453341742 \r \h  \* MERGEFORMAT ">
+      <w:fldSimple w:instr=" REF  OLE_LINK5 \h \r  \* MERGEFORMAT ">
         <w:r>
           <w:t>8</w:t>
         </w:r>
@@ -383,7 +383,7 @@
       </w:r>
       <w:fldSimple w:instr=" REF _Ref453341754 \r \h  \* MERGEFORMAT ">
         <w:r>
-          <w:t>11</w:t>
+          <w:t>9</w:t>
         </w:r>
       </w:fldSimple>
       <w:r>
@@ -391,7 +391,7 @@
       </w:r>
       <w:fldSimple w:instr=" REF _Ref453341800 \r \h  \* MERGEFORMAT ">
         <w:r>
-          <w:t>24</w:t>
+          <w:t>19</w:t>
         </w:r>
       </w:fldSimple>
       <w:r>
@@ -488,9 +488,9 @@
             <o:lock v:ext="edit" aspectratio="t"/>
           </v:shapetype>
           <v:shape id="_x0000_i1025" type="#_x0000_t75" style="width:163.4pt;height:36.3pt" o:ole="">
-            <v:imagedata r:id="rId7" o:title=""/>
+            <v:imagedata r:id="rId8" o:title=""/>
           </v:shape>
-          <o:OLEObject Type="Embed" ProgID="Equation.3" ShapeID="_x0000_i1025" DrawAspect="Content" ObjectID="_1527328968" r:id="rId8"/>
+          <o:OLEObject Type="Embed" ProgID="Equation.3" ShapeID="_x0000_i1025" DrawAspect="Content" ObjectID="_1527464887" r:id="rId9"/>
         </w:object>
       </w:r>
       <w:r>
@@ -625,9 +625,9 @@
         </w:rPr>
         <w:object w:dxaOrig="680" w:dyaOrig="360">
           <v:shape id="_x0000_i1026" type="#_x0000_t75" style="width:33.8pt;height:18.15pt" o:ole="">
-            <v:imagedata r:id="rId9" o:title=""/>
+            <v:imagedata r:id="rId10" o:title=""/>
           </v:shape>
-          <o:OLEObject Type="Embed" ProgID="Equation.3" ShapeID="_x0000_i1026" DrawAspect="Content" ObjectID="_1527328969" r:id="rId10"/>
+          <o:OLEObject Type="Embed" ProgID="Equation.3" ShapeID="_x0000_i1026" DrawAspect="Content" ObjectID="_1527464888" r:id="rId11"/>
         </w:object>
       </w:r>
       <w:r>
@@ -648,9 +648,9 @@
         </w:rPr>
         <w:object w:dxaOrig="260" w:dyaOrig="360">
           <v:shape id="_x0000_i1027" type="#_x0000_t75" style="width:13.15pt;height:18.15pt" o:ole="">
-            <v:imagedata r:id="rId11" o:title=""/>
+            <v:imagedata r:id="rId12" o:title=""/>
           </v:shape>
-          <o:OLEObject Type="Embed" ProgID="Equation.3" ShapeID="_x0000_i1027" DrawAspect="Content" ObjectID="_1527328970" r:id="rId12"/>
+          <o:OLEObject Type="Embed" ProgID="Equation.3" ShapeID="_x0000_i1027" DrawAspect="Content" ObjectID="_1527464889" r:id="rId13"/>
         </w:object>
       </w:r>
       <w:r>
@@ -762,9 +762,9 @@
         </w:rPr>
         <w:object w:dxaOrig="4420" w:dyaOrig="360">
           <v:shape id="_x0000_i1028" type="#_x0000_t75" style="width:221pt;height:18.15pt" o:ole="">
-            <v:imagedata r:id="rId13" o:title=""/>
+            <v:imagedata r:id="rId14" o:title=""/>
           </v:shape>
-          <o:OLEObject Type="Embed" ProgID="Equation.3" ShapeID="_x0000_i1028" DrawAspect="Content" ObjectID="_1527328971" r:id="rId14"/>
+          <o:OLEObject Type="Embed" ProgID="Equation.3" ShapeID="_x0000_i1028" DrawAspect="Content" ObjectID="_1527464890" r:id="rId15"/>
         </w:object>
       </w:r>
       <w:r>
@@ -2244,7 +2244,7 @@
       </w:r>
       <w:fldSimple w:instr=" REF _Ref453341954 \r \h  \* MERGEFORMAT ">
         <w:r>
-          <w:t>25</w:t>
+          <w:t>20</w:t>
         </w:r>
       </w:fldSimple>
       <w:r>
@@ -2252,7 +2252,7 @@
       </w:r>
       <w:fldSimple w:instr=" REF _Ref397074367 \r \h  \* MERGEFORMAT ">
         <w:r>
-          <w:t>26</w:t>
+          <w:t>21</w:t>
         </w:r>
       </w:fldSimple>
       <w:r>
@@ -2788,9 +2788,9 @@
         </w:rPr>
         <w:object w:dxaOrig="3060" w:dyaOrig="360">
           <v:shape id="_x0000_i1029" type="#_x0000_t75" style="width:152.75pt;height:18.15pt" o:ole="">
-            <v:imagedata r:id="rId15" o:title=""/>
+            <v:imagedata r:id="rId16" o:title=""/>
           </v:shape>
-          <o:OLEObject Type="Embed" ProgID="Equation.3" ShapeID="_x0000_i1029" DrawAspect="Content" ObjectID="_1527328972" r:id="rId16"/>
+          <o:OLEObject Type="Embed" ProgID="Equation.3" ShapeID="_x0000_i1029" DrawAspect="Content" ObjectID="_1527464891" r:id="rId17"/>
         </w:object>
       </w:r>
       <w:r>
@@ -2860,9 +2860,9 @@
         </w:rPr>
         <w:object w:dxaOrig="520" w:dyaOrig="300">
           <v:shape id="_x0000_i1030" type="#_x0000_t75" style="width:25.65pt;height:15.05pt" o:ole="">
-            <v:imagedata r:id="rId17" o:title=""/>
+            <v:imagedata r:id="rId18" o:title=""/>
           </v:shape>
-          <o:OLEObject Type="Embed" ProgID="Equation.3" ShapeID="_x0000_i1030" DrawAspect="Content" ObjectID="_1527328973" r:id="rId18"/>
+          <o:OLEObject Type="Embed" ProgID="Equation.3" ShapeID="_x0000_i1030" DrawAspect="Content" ObjectID="_1527464892" r:id="rId19"/>
         </w:object>
       </w:r>
       <w:r>
@@ -2895,9 +2895,9 @@
         </w:rPr>
         <w:object w:dxaOrig="680" w:dyaOrig="300">
           <v:shape id="_x0000_i1031" type="#_x0000_t75" style="width:33.8pt;height:15.05pt" o:ole="">
-            <v:imagedata r:id="rId19" o:title=""/>
+            <v:imagedata r:id="rId20" o:title=""/>
           </v:shape>
-          <o:OLEObject Type="Embed" ProgID="Equation.3" ShapeID="_x0000_i1031" DrawAspect="Content" ObjectID="_1527328974" r:id="rId20"/>
+          <o:OLEObject Type="Embed" ProgID="Equation.3" ShapeID="_x0000_i1031" DrawAspect="Content" ObjectID="_1527464893" r:id="rId21"/>
         </w:object>
       </w:r>
       <w:r>
@@ -2917,9 +2917,9 @@
         </w:rPr>
         <w:object w:dxaOrig="499" w:dyaOrig="260">
           <v:shape id="_x0000_i1032" type="#_x0000_t75" style="width:25.05pt;height:13.15pt" o:ole="">
-            <v:imagedata r:id="rId21" o:title=""/>
+            <v:imagedata r:id="rId22" o:title=""/>
           </v:shape>
-          <o:OLEObject Type="Embed" ProgID="Equation.3" ShapeID="_x0000_i1032" DrawAspect="Content" ObjectID="_1527328975" r:id="rId22"/>
+          <o:OLEObject Type="Embed" ProgID="Equation.3" ShapeID="_x0000_i1032" DrawAspect="Content" ObjectID="_1527464894" r:id="rId23"/>
         </w:object>
       </w:r>
       <w:r>
@@ -2934,9 +2934,9 @@
         </w:rPr>
         <w:object w:dxaOrig="800" w:dyaOrig="340">
           <v:shape id="_x0000_i1033" type="#_x0000_t75" style="width:40.05pt;height:16.9pt" o:ole="">
-            <v:imagedata r:id="rId23" o:title=""/>
+            <v:imagedata r:id="rId24" o:title=""/>
           </v:shape>
-          <o:OLEObject Type="Embed" ProgID="Equation.3" ShapeID="_x0000_i1033" DrawAspect="Content" ObjectID="_1527328976" r:id="rId24"/>
+          <o:OLEObject Type="Embed" ProgID="Equation.3" ShapeID="_x0000_i1033" DrawAspect="Content" ObjectID="_1527464895" r:id="rId25"/>
         </w:object>
       </w:r>
       <w:r>
@@ -2954,9 +2954,9 @@
         </w:rPr>
         <w:object w:dxaOrig="1140" w:dyaOrig="340">
           <v:shape id="_x0000_i1034" type="#_x0000_t75" style="width:56.95pt;height:16.9pt" o:ole="">
-            <v:imagedata r:id="rId25" o:title=""/>
+            <v:imagedata r:id="rId26" o:title=""/>
           </v:shape>
-          <o:OLEObject Type="Embed" ProgID="Equation.3" ShapeID="_x0000_i1034" DrawAspect="Content" ObjectID="_1527328977" r:id="rId26"/>
+          <o:OLEObject Type="Embed" ProgID="Equation.3" ShapeID="_x0000_i1034" DrawAspect="Content" ObjectID="_1527464896" r:id="rId27"/>
         </w:object>
       </w:r>
       <w:r>
@@ -2997,9 +2997,9 @@
         </w:rPr>
         <w:object w:dxaOrig="2480" w:dyaOrig="360">
           <v:shape id="_x0000_i1035" type="#_x0000_t75" style="width:123.95pt;height:18.15pt" o:ole="" fillcolor="window">
-            <v:imagedata r:id="rId27" o:title=""/>
+            <v:imagedata r:id="rId28" o:title=""/>
           </v:shape>
-          <o:OLEObject Type="Embed" ProgID="Equation.3" ShapeID="_x0000_i1035" DrawAspect="Content" ObjectID="_1527328978" r:id="rId28"/>
+          <o:OLEObject Type="Embed" ProgID="Equation.3" ShapeID="_x0000_i1035" DrawAspect="Content" ObjectID="_1527464897" r:id="rId29"/>
         </w:object>
       </w:r>
       <w:r>
@@ -3011,9 +3011,9 @@
         </w:rPr>
         <w:object w:dxaOrig="2320" w:dyaOrig="320">
           <v:shape id="_x0000_i1036" type="#_x0000_t75" style="width:115.85pt;height:16.3pt" o:ole="" fillcolor="window">
-            <v:imagedata r:id="rId29" o:title=""/>
+            <v:imagedata r:id="rId30" o:title=""/>
           </v:shape>
-          <o:OLEObject Type="Embed" ProgID="Equation.3" ShapeID="_x0000_i1036" DrawAspect="Content" ObjectID="_1527328979" r:id="rId30"/>
+          <o:OLEObject Type="Embed" ProgID="Equation.3" ShapeID="_x0000_i1036" DrawAspect="Content" ObjectID="_1527464898" r:id="rId31"/>
         </w:object>
       </w:r>
       <w:r>
@@ -3039,9 +3039,9 @@
         </w:rPr>
         <w:object w:dxaOrig="1800" w:dyaOrig="320">
           <v:shape id="_x0000_i1037" type="#_x0000_t75" style="width:89.55pt;height:16.3pt" o:ole="" fillcolor="window">
-            <v:imagedata r:id="rId31" o:title=""/>
+            <v:imagedata r:id="rId32" o:title=""/>
           </v:shape>
-          <o:OLEObject Type="Embed" ProgID="Equation.3" ShapeID="_x0000_i1037" DrawAspect="Content" ObjectID="_1527328980" r:id="rId32"/>
+          <o:OLEObject Type="Embed" ProgID="Equation.3" ShapeID="_x0000_i1037" DrawAspect="Content" ObjectID="_1527464899" r:id="rId33"/>
         </w:object>
       </w:r>
       <w:r>
@@ -3062,9 +3062,9 @@
         </w:rPr>
         <w:object w:dxaOrig="1760" w:dyaOrig="639">
           <v:shape id="_x0000_i1038" type="#_x0000_t75" style="width:88.3pt;height:31.95pt" o:ole="">
-            <v:imagedata r:id="rId33" o:title=""/>
+            <v:imagedata r:id="rId34" o:title=""/>
           </v:shape>
-          <o:OLEObject Type="Embed" ProgID="Equation.3" ShapeID="_x0000_i1038" DrawAspect="Content" ObjectID="_1527328981" r:id="rId34"/>
+          <o:OLEObject Type="Embed" ProgID="Equation.3" ShapeID="_x0000_i1038" DrawAspect="Content" ObjectID="_1527464900" r:id="rId35"/>
         </w:object>
       </w:r>
       <w:r>
@@ -3076,9 +3076,9 @@
         </w:rPr>
         <w:object w:dxaOrig="1500" w:dyaOrig="680">
           <v:shape id="_x0000_i1039" type="#_x0000_t75" style="width:75.15pt;height:34.45pt" o:ole="" fillcolor="window">
-            <v:imagedata r:id="rId35" o:title=""/>
+            <v:imagedata r:id="rId36" o:title=""/>
           </v:shape>
-          <o:OLEObject Type="Embed" ProgID="Equation.3" ShapeID="_x0000_i1039" DrawAspect="Content" ObjectID="_1527328982" r:id="rId36"/>
+          <o:OLEObject Type="Embed" ProgID="Equation.3" ShapeID="_x0000_i1039" DrawAspect="Content" ObjectID="_1527464901" r:id="rId37"/>
         </w:object>
       </w:r>
       <w:r>
@@ -3151,6 +3151,9 @@
       </w:r>
       <w:fldSimple w:instr=" SEQ MTEqn \c \* Arabic \* MERGEFORMAT ">
         <w:r>
+          <w:rPr>
+            <w:noProof/>
+          </w:rPr>
           <w:instrText>3</w:instrText>
         </w:r>
       </w:fldSimple>
@@ -3176,9 +3179,9 @@
         </w:rPr>
         <w:object w:dxaOrig="480" w:dyaOrig="240">
           <v:shape id="_x0000_i1040" type="#_x0000_t75" style="width:23.8pt;height:12.5pt" o:ole="">
-            <v:imagedata r:id="rId37" o:title=""/>
+            <v:imagedata r:id="rId38" o:title=""/>
           </v:shape>
-          <o:OLEObject Type="Embed" ProgID="Equation.3" ShapeID="_x0000_i1040" DrawAspect="Content" ObjectID="_1527328983" r:id="rId38"/>
+          <o:OLEObject Type="Embed" ProgID="Equation.3" ShapeID="_x0000_i1040" DrawAspect="Content" ObjectID="_1527464902" r:id="rId39"/>
         </w:object>
       </w:r>
       <w:r>
@@ -3193,9 +3196,9 @@
         </w:rPr>
         <w:object w:dxaOrig="1240" w:dyaOrig="320">
           <v:shape id="_x0000_i1041" type="#_x0000_t75" style="width:62pt;height:16.3pt" o:ole="">
-            <v:imagedata r:id="rId39" o:title=""/>
+            <v:imagedata r:id="rId40" o:title=""/>
           </v:shape>
-          <o:OLEObject Type="Embed" ProgID="Equation.3" ShapeID="_x0000_i1041" DrawAspect="Content" ObjectID="_1527328984" r:id="rId40"/>
+          <o:OLEObject Type="Embed" ProgID="Equation.3" ShapeID="_x0000_i1041" DrawAspect="Content" ObjectID="_1527464903" r:id="rId41"/>
         </w:object>
       </w:r>
       <w:r>
@@ -3227,9 +3230,9 @@
         </w:rPr>
         <w:object w:dxaOrig="1900" w:dyaOrig="320">
           <v:shape id="_x0000_i1042" type="#_x0000_t75" style="width:95.15pt;height:16.3pt" o:ole="" fillcolor="window">
-            <v:imagedata r:id="rId41" o:title=""/>
+            <v:imagedata r:id="rId42" o:title=""/>
           </v:shape>
-          <o:OLEObject Type="Embed" ProgID="Equation.3" ShapeID="_x0000_i1042" DrawAspect="Content" ObjectID="_1527328985" r:id="rId42"/>
+          <o:OLEObject Type="Embed" ProgID="Equation.3" ShapeID="_x0000_i1042" DrawAspect="Content" ObjectID="_1527464904" r:id="rId43"/>
         </w:object>
       </w:r>
       <w:r>
@@ -3259,9 +3262,9 @@
         </w:rPr>
         <w:object w:dxaOrig="1700" w:dyaOrig="580">
           <v:shape id="_x0000_i1043" type="#_x0000_t75" style="width:85.15pt;height:29.45pt" o:ole="" fillcolor="window">
-            <v:imagedata r:id="rId43" o:title=""/>
+            <v:imagedata r:id="rId44" o:title=""/>
           </v:shape>
-          <o:OLEObject Type="Embed" ProgID="Equation.3" ShapeID="_x0000_i1043" DrawAspect="Content" ObjectID="_1527328986" r:id="rId44"/>
+          <o:OLEObject Type="Embed" ProgID="Equation.3" ShapeID="_x0000_i1043" DrawAspect="Content" ObjectID="_1527464905" r:id="rId45"/>
         </w:object>
       </w:r>
       <w:r>
@@ -3273,9 +3276,9 @@
         </w:rPr>
         <w:object w:dxaOrig="2120" w:dyaOrig="580">
           <v:shape id="_x0000_i1044" type="#_x0000_t75" style="width:105.8pt;height:29.45pt" o:ole="" fillcolor="window">
-            <v:imagedata r:id="rId45" o:title=""/>
+            <v:imagedata r:id="rId46" o:title=""/>
           </v:shape>
-          <o:OLEObject Type="Embed" ProgID="Equation.3" ShapeID="_x0000_i1044" DrawAspect="Content" ObjectID="_1527328987" r:id="rId46"/>
+          <o:OLEObject Type="Embed" ProgID="Equation.3" ShapeID="_x0000_i1044" DrawAspect="Content" ObjectID="_1527464906" r:id="rId47"/>
         </w:object>
       </w:r>
       <w:r>
@@ -3346,6 +3349,9 @@
       </w:r>
       <w:fldSimple w:instr=" SEQ MTEqn \c \* Arabic \* MERGEFORMAT ">
         <w:r>
+          <w:rPr>
+            <w:noProof/>
+          </w:rPr>
           <w:instrText>4</w:instrText>
         </w:r>
       </w:fldSimple>
@@ -3367,9 +3373,9 @@
         </w:rPr>
         <w:object w:dxaOrig="3200" w:dyaOrig="700">
           <v:shape id="_x0000_i1045" type="#_x0000_t75" style="width:160.3pt;height:35.05pt" o:ole="" fillcolor="window">
-            <v:imagedata r:id="rId47" o:title=""/>
+            <v:imagedata r:id="rId48" o:title=""/>
           </v:shape>
-          <o:OLEObject Type="Embed" ProgID="Equation.3" ShapeID="_x0000_i1045" DrawAspect="Content" ObjectID="_1527328988" r:id="rId48"/>
+          <o:OLEObject Type="Embed" ProgID="Equation.3" ShapeID="_x0000_i1045" DrawAspect="Content" ObjectID="_1527464907" r:id="rId49"/>
         </w:object>
       </w:r>
       <w:r>
@@ -3381,9 +3387,9 @@
         </w:rPr>
         <w:object w:dxaOrig="1140" w:dyaOrig="300">
           <v:shape id="_x0000_i1046" type="#_x0000_t75" style="width:56.95pt;height:15.05pt" o:ole="" fillcolor="window">
-            <v:imagedata r:id="rId49" o:title=""/>
+            <v:imagedata r:id="rId50" o:title=""/>
           </v:shape>
-          <o:OLEObject Type="Embed" ProgID="Equation.3" ShapeID="_x0000_i1046" DrawAspect="Content" ObjectID="_1527328989" r:id="rId50"/>
+          <o:OLEObject Type="Embed" ProgID="Equation.3" ShapeID="_x0000_i1046" DrawAspect="Content" ObjectID="_1527464908" r:id="rId51"/>
         </w:object>
       </w:r>
       <w:r>
@@ -3452,6 +3458,9 @@
       </w:r>
       <w:fldSimple w:instr=" SEQ MTEqn \c \* Arabic \* MERGEFORMAT ">
         <w:r>
+          <w:rPr>
+            <w:noProof/>
+          </w:rPr>
           <w:instrText>5</w:instrText>
         </w:r>
       </w:fldSimple>
@@ -3491,9 +3500,9 @@
         </w:rPr>
         <w:object w:dxaOrig="1540" w:dyaOrig="300">
           <v:shape id="_x0000_i1047" type="#_x0000_t75" style="width:77pt;height:15.05pt" o:ole="">
-            <v:imagedata r:id="rId51" o:title=""/>
+            <v:imagedata r:id="rId52" o:title=""/>
           </v:shape>
-          <o:OLEObject Type="Embed" ProgID="Equation.3" ShapeID="_x0000_i1047" DrawAspect="Content" ObjectID="_1527328990" r:id="rId52"/>
+          <o:OLEObject Type="Embed" ProgID="Equation.3" ShapeID="_x0000_i1047" DrawAspect="Content" ObjectID="_1527464909" r:id="rId53"/>
         </w:object>
       </w:r>
       <w:r>
@@ -3517,9 +3526,9 @@
         </w:rPr>
         <w:object w:dxaOrig="3320" w:dyaOrig="320">
           <v:shape id="_x0000_i1048" type="#_x0000_t75" style="width:165.9pt;height:16.3pt" o:ole="">
-            <v:imagedata r:id="rId53" o:title=""/>
+            <v:imagedata r:id="rId54" o:title=""/>
           </v:shape>
-          <o:OLEObject Type="Embed" ProgID="Equation.3" ShapeID="_x0000_i1048" DrawAspect="Content" ObjectID="_1527328991" r:id="rId54"/>
+          <o:OLEObject Type="Embed" ProgID="Equation.3" ShapeID="_x0000_i1048" DrawAspect="Content" ObjectID="_1527464910" r:id="rId55"/>
         </w:object>
       </w:r>
       <w:r>
@@ -3546,6 +3555,9 @@
       </w:r>
       <w:fldSimple w:instr=" SEQ MTEqn \c \* Arabic \* MERGEFORMAT ">
         <w:r>
+          <w:rPr>
+            <w:noProof/>
+          </w:rPr>
           <w:instrText>6</w:instrText>
         </w:r>
       </w:fldSimple>
@@ -3582,9 +3594,9 @@
         </w:rPr>
         <w:object w:dxaOrig="1140" w:dyaOrig="360">
           <v:shape id="_x0000_i1049" type="#_x0000_t75" style="width:56.95pt;height:18.15pt" o:ole="">
-            <v:imagedata r:id="rId55" o:title=""/>
+            <v:imagedata r:id="rId56" o:title=""/>
           </v:shape>
-          <o:OLEObject Type="Embed" ProgID="Equation.3" ShapeID="_x0000_i1049" DrawAspect="Content" ObjectID="_1527328992" r:id="rId56"/>
+          <o:OLEObject Type="Embed" ProgID="Equation.3" ShapeID="_x0000_i1049" DrawAspect="Content" ObjectID="_1527464911" r:id="rId57"/>
         </w:object>
       </w:r>
       <w:r>
@@ -3610,9 +3622,9 @@
         </w:rPr>
         <w:object w:dxaOrig="1359" w:dyaOrig="360">
           <v:shape id="_x0000_i1050" type="#_x0000_t75" style="width:67.6pt;height:18.15pt" o:ole="">
-            <v:imagedata r:id="rId57" o:title=""/>
+            <v:imagedata r:id="rId58" o:title=""/>
           </v:shape>
-          <o:OLEObject Type="Embed" ProgID="Equation.3" ShapeID="_x0000_i1050" DrawAspect="Content" ObjectID="_1527328993" r:id="rId58"/>
+          <o:OLEObject Type="Embed" ProgID="Equation.3" ShapeID="_x0000_i1050" DrawAspect="Content" ObjectID="_1527464912" r:id="rId59"/>
         </w:object>
       </w:r>
       <w:r>
@@ -3630,9 +3642,9 @@
         </w:rPr>
         <w:object w:dxaOrig="1600" w:dyaOrig="639">
           <v:shape id="_x0000_i1051" type="#_x0000_t75" style="width:80.15pt;height:31.95pt" o:ole="" fillcolor="window">
-            <v:imagedata r:id="rId59" o:title=""/>
+            <v:imagedata r:id="rId60" o:title=""/>
           </v:shape>
-          <o:OLEObject Type="Embed" ProgID="Equation.3" ShapeID="_x0000_i1051" DrawAspect="Content" ObjectID="_1527328994" r:id="rId60"/>
+          <o:OLEObject Type="Embed" ProgID="Equation.3" ShapeID="_x0000_i1051" DrawAspect="Content" ObjectID="_1527464913" r:id="rId61"/>
         </w:object>
       </w:r>
       <w:r>
@@ -3644,9 +3656,9 @@
         </w:rPr>
         <w:object w:dxaOrig="540" w:dyaOrig="360">
           <v:shape id="_x0000_i1052" type="#_x0000_t75" style="width:26.9pt;height:18.15pt" o:ole="" fillcolor="window">
-            <v:imagedata r:id="rId61" o:title=""/>
+            <v:imagedata r:id="rId62" o:title=""/>
           </v:shape>
-          <o:OLEObject Type="Embed" ProgID="Equation.3" ShapeID="_x0000_i1052" DrawAspect="Content" ObjectID="_1527328995" r:id="rId62"/>
+          <o:OLEObject Type="Embed" ProgID="Equation.3" ShapeID="_x0000_i1052" DrawAspect="Content" ObjectID="_1527464914" r:id="rId63"/>
         </w:object>
       </w:r>
       <w:r>
@@ -3658,9 +3670,9 @@
         </w:rPr>
         <w:object w:dxaOrig="880" w:dyaOrig="360">
           <v:shape id="_x0000_i1053" type="#_x0000_t75" style="width:43.85pt;height:18.15pt" o:ole="">
-            <v:imagedata r:id="rId63" o:title=""/>
+            <v:imagedata r:id="rId64" o:title=""/>
           </v:shape>
-          <o:OLEObject Type="Embed" ProgID="Equation.3" ShapeID="_x0000_i1053" DrawAspect="Content" ObjectID="_1527328996" r:id="rId64"/>
+          <o:OLEObject Type="Embed" ProgID="Equation.3" ShapeID="_x0000_i1053" DrawAspect="Content" ObjectID="_1527464915" r:id="rId65"/>
         </w:object>
       </w:r>
       <w:r>
@@ -3672,9 +3684,9 @@
         </w:rPr>
         <w:object w:dxaOrig="2680" w:dyaOrig="639">
           <v:shape id="_x0000_i1054" type="#_x0000_t75" style="width:134pt;height:31.95pt" o:ole="" fillcolor="window">
-            <v:imagedata r:id="rId65" o:title=""/>
+            <v:imagedata r:id="rId66" o:title=""/>
           </v:shape>
-          <o:OLEObject Type="Embed" ProgID="Equation.3" ShapeID="_x0000_i1054" DrawAspect="Content" ObjectID="_1527328997" r:id="rId66"/>
+          <o:OLEObject Type="Embed" ProgID="Equation.3" ShapeID="_x0000_i1054" DrawAspect="Content" ObjectID="_1527464916" r:id="rId67"/>
         </w:object>
       </w:r>
       <w:r>
@@ -3689,9 +3701,9 @@
         </w:rPr>
         <w:object w:dxaOrig="1240" w:dyaOrig="360">
           <v:shape id="_x0000_i1055" type="#_x0000_t75" style="width:62.6pt;height:18.15pt" o:ole="" fillcolor="window">
-            <v:imagedata r:id="rId67" o:title=""/>
+            <v:imagedata r:id="rId68" o:title=""/>
           </v:shape>
-          <o:OLEObject Type="Embed" ProgID="Equation.3" ShapeID="_x0000_i1055" DrawAspect="Content" ObjectID="_1527328998" r:id="rId68"/>
+          <o:OLEObject Type="Embed" ProgID="Equation.3" ShapeID="_x0000_i1055" DrawAspect="Content" ObjectID="_1527464917" r:id="rId69"/>
         </w:object>
       </w:r>
       <w:r>
@@ -3763,6 +3775,9 @@
       </w:r>
       <w:fldSimple w:instr=" SEQ MTEqn \c \* Arabic \* MERGEFORMAT ">
         <w:r>
+          <w:rPr>
+            <w:noProof/>
+          </w:rPr>
           <w:instrText>7</w:instrText>
         </w:r>
       </w:fldSimple>
@@ -3787,9 +3802,9 @@
         </w:rPr>
         <w:object w:dxaOrig="720" w:dyaOrig="380">
           <v:shape id="_x0000_i1056" type="#_x0000_t75" style="width:36.3pt;height:18.8pt" o:ole="" fillcolor="window">
-            <v:imagedata r:id="rId69" o:title=""/>
+            <v:imagedata r:id="rId70" o:title=""/>
           </v:shape>
-          <o:OLEObject Type="Embed" ProgID="Equation.3" ShapeID="_x0000_i1056" DrawAspect="Content" ObjectID="_1527328999" r:id="rId70"/>
+          <o:OLEObject Type="Embed" ProgID="Equation.3" ShapeID="_x0000_i1056" DrawAspect="Content" ObjectID="_1527464918" r:id="rId71"/>
         </w:object>
       </w:r>
       <w:r>
@@ -3807,9 +3822,9 @@
         </w:rPr>
         <w:object w:dxaOrig="1140" w:dyaOrig="360">
           <v:shape id="_x0000_i1057" type="#_x0000_t75" style="width:56.95pt;height:18.15pt" o:ole="">
-            <v:imagedata r:id="rId71" o:title=""/>
+            <v:imagedata r:id="rId72" o:title=""/>
           </v:shape>
-          <o:OLEObject Type="Embed" ProgID="Equation.3" ShapeID="_x0000_i1057" DrawAspect="Content" ObjectID="_1527329000" r:id="rId72"/>
+          <o:OLEObject Type="Embed" ProgID="Equation.3" ShapeID="_x0000_i1057" DrawAspect="Content" ObjectID="_1527464919" r:id="rId73"/>
         </w:object>
       </w:r>
       <w:r>
@@ -3824,9 +3839,9 @@
         </w:rPr>
         <w:object w:dxaOrig="540" w:dyaOrig="260">
           <v:shape id="_x0000_i1058" type="#_x0000_t75" style="width:26.9pt;height:13.15pt" o:ole="">
-            <v:imagedata r:id="rId73" o:title=""/>
+            <v:imagedata r:id="rId74" o:title=""/>
           </v:shape>
-          <o:OLEObject Type="Embed" ProgID="Equation.3" ShapeID="_x0000_i1058" DrawAspect="Content" ObjectID="_1527329001" r:id="rId74"/>
+          <o:OLEObject Type="Embed" ProgID="Equation.3" ShapeID="_x0000_i1058" DrawAspect="Content" ObjectID="_1527464920" r:id="rId75"/>
         </w:object>
       </w:r>
       <w:r>
@@ -3852,9 +3867,9 @@
         </w:rPr>
         <w:object w:dxaOrig="1420" w:dyaOrig="460">
           <v:shape id="_x0000_i1059" type="#_x0000_t75" style="width:71.35pt;height:23.15pt" o:ole="" fillcolor="window">
-            <v:imagedata r:id="rId75" o:title=""/>
+            <v:imagedata r:id="rId76" o:title=""/>
           </v:shape>
-          <o:OLEObject Type="Embed" ProgID="Equation.3" ShapeID="_x0000_i1059" DrawAspect="Content" ObjectID="_1527329002" r:id="rId76"/>
+          <o:OLEObject Type="Embed" ProgID="Equation.3" ShapeID="_x0000_i1059" DrawAspect="Content" ObjectID="_1527464921" r:id="rId77"/>
         </w:object>
       </w:r>
       <w:r>
@@ -3866,9 +3881,9 @@
         </w:rPr>
         <w:object w:dxaOrig="1880" w:dyaOrig="460">
           <v:shape id="_x0000_i1060" type="#_x0000_t75" style="width:93.9pt;height:23.15pt" o:ole="" fillcolor="window">
-            <v:imagedata r:id="rId77" o:title=""/>
+            <v:imagedata r:id="rId78" o:title=""/>
           </v:shape>
-          <o:OLEObject Type="Embed" ProgID="Equation.3" ShapeID="_x0000_i1060" DrawAspect="Content" ObjectID="_1527329003" r:id="rId78"/>
+          <o:OLEObject Type="Embed" ProgID="Equation.3" ShapeID="_x0000_i1060" DrawAspect="Content" ObjectID="_1527464922" r:id="rId79"/>
         </w:object>
       </w:r>
     </w:p>
@@ -3884,7 +3899,7 @@
       </w:r>
       <w:fldSimple w:instr=" REF _Ref421184118 \r \h  \* MERGEFORMAT ">
         <w:r>
-          <w:t>27</w:t>
+          <w:t>22</w:t>
         </w:r>
       </w:fldSimple>
       <w:r>
@@ -3892,7 +3907,7 @@
       </w:r>
       <w:fldSimple w:instr=" REF _Ref421016671 \r \h  \* MERGEFORMAT ">
         <w:r>
-          <w:t>28</w:t>
+          <w:t>23</w:t>
         </w:r>
       </w:fldSimple>
       <w:r>
@@ -3994,7 +4009,7 @@
       </w:r>
       <w:fldSimple w:instr=" REF _Ref421016671 \r \h  \* MERGEFORMAT ">
         <w:r>
-          <w:t>28</w:t>
+          <w:t>23</w:t>
         </w:r>
       </w:fldSimple>
       <w:r>
@@ -4123,9 +4138,9 @@
         </w:rPr>
         <w:object w:dxaOrig="4860" w:dyaOrig="360">
           <v:shape id="_x0000_i1061" type="#_x0000_t75" style="width:243.55pt;height:18.15pt" o:ole="">
-            <v:imagedata r:id="rId79" o:title=""/>
+            <v:imagedata r:id="rId80" o:title=""/>
           </v:shape>
-          <o:OLEObject Type="Embed" ProgID="Equation.3" ShapeID="_x0000_i1061" DrawAspect="Content" ObjectID="_1527329004" r:id="rId80"/>
+          <o:OLEObject Type="Embed" ProgID="Equation.3" ShapeID="_x0000_i1061" DrawAspect="Content" ObjectID="_1527464923" r:id="rId81"/>
         </w:object>
       </w:r>
       <w:r>
@@ -4150,7 +4165,7 @@
       </w:r>
       <w:fldSimple w:instr=" REF _Ref421184118 \r \h  \* MERGEFORMAT ">
         <w:r>
-          <w:t>27</w:t>
+          <w:t>22</w:t>
         </w:r>
       </w:fldSimple>
       <w:r>
@@ -4187,9 +4202,9 @@
         </w:rPr>
         <w:object w:dxaOrig="400" w:dyaOrig="300">
           <v:shape id="_x0000_i1062" type="#_x0000_t75" style="width:19.4pt;height:15.05pt" o:ole="">
-            <v:imagedata r:id="rId81" o:title=""/>
+            <v:imagedata r:id="rId82" o:title=""/>
           </v:shape>
-          <o:OLEObject Type="Embed" ProgID="Equation.3" ShapeID="_x0000_i1062" DrawAspect="Content" ObjectID="_1527329005" r:id="rId82"/>
+          <o:OLEObject Type="Embed" ProgID="Equation.3" ShapeID="_x0000_i1062" DrawAspect="Content" ObjectID="_1527464924" r:id="rId83"/>
         </w:object>
       </w:r>
       <w:r>
@@ -4238,9 +4253,9 @@
         </w:rPr>
         <w:object w:dxaOrig="3960" w:dyaOrig="360">
           <v:shape id="_x0000_i1063" type="#_x0000_t75" style="width:198.45pt;height:18.15pt" o:ole="">
-            <v:imagedata r:id="rId83" o:title=""/>
+            <v:imagedata r:id="rId84" o:title=""/>
           </v:shape>
-          <o:OLEObject Type="Embed" ProgID="Equation.3" ShapeID="_x0000_i1063" DrawAspect="Content" ObjectID="_1527329006" r:id="rId84"/>
+          <o:OLEObject Type="Embed" ProgID="Equation.3" ShapeID="_x0000_i1063" DrawAspect="Content" ObjectID="_1527464925" r:id="rId85"/>
         </w:object>
       </w:r>
       <w:r>
@@ -4364,9 +4379,9 @@
         </w:rPr>
         <w:object w:dxaOrig="3220" w:dyaOrig="400">
           <v:shape id="_x0000_i1064" type="#_x0000_t75" style="width:160.9pt;height:19.4pt" o:ole="">
-            <v:imagedata r:id="rId85" o:title=""/>
+            <v:imagedata r:id="rId86" o:title=""/>
           </v:shape>
-          <o:OLEObject Type="Embed" ProgID="Equation.3" ShapeID="_x0000_i1064" DrawAspect="Content" ObjectID="_1527329007" r:id="rId86"/>
+          <o:OLEObject Type="Embed" ProgID="Equation.3" ShapeID="_x0000_i1064" DrawAspect="Content" ObjectID="_1527464926" r:id="rId87"/>
         </w:object>
       </w:r>
       <w:r>
@@ -4378,9 +4393,9 @@
         </w:rPr>
         <w:object w:dxaOrig="1140" w:dyaOrig="320">
           <v:shape id="_x0000_i1065" type="#_x0000_t75" style="width:56.95pt;height:16.3pt" o:ole="">
-            <v:imagedata r:id="rId87" o:title=""/>
+            <v:imagedata r:id="rId88" o:title=""/>
           </v:shape>
-          <o:OLEObject Type="Embed" ProgID="Equation.3" ShapeID="_x0000_i1065" DrawAspect="Content" ObjectID="_1527329008" r:id="rId88"/>
+          <o:OLEObject Type="Embed" ProgID="Equation.3" ShapeID="_x0000_i1065" DrawAspect="Content" ObjectID="_1527464927" r:id="rId89"/>
         </w:object>
       </w:r>
       <w:r>
@@ -4452,6 +4467,9 @@
       </w:r>
       <w:fldSimple w:instr=" SEQ MTEqn \c \* Arabic \* MERGEFORMAT ">
         <w:r>
+          <w:rPr>
+            <w:noProof/>
+          </w:rPr>
           <w:instrText>8</w:instrText>
         </w:r>
       </w:fldSimple>
@@ -4512,9 +4530,9 @@
         </w:rPr>
         <w:object w:dxaOrig="1240" w:dyaOrig="340">
           <v:shape id="_x0000_i1066" type="#_x0000_t75" style="width:62pt;height:16.9pt" o:ole="">
-            <v:imagedata r:id="rId89" o:title=""/>
+            <v:imagedata r:id="rId90" o:title=""/>
           </v:shape>
-          <o:OLEObject Type="Embed" ProgID="Equation.3" ShapeID="_x0000_i1066" DrawAspect="Content" ObjectID="_1527329009" r:id="rId90"/>
+          <o:OLEObject Type="Embed" ProgID="Equation.3" ShapeID="_x0000_i1066" DrawAspect="Content" ObjectID="_1527464928" r:id="rId91"/>
         </w:object>
       </w:r>
       <w:r>
@@ -4526,9 +4544,9 @@
         </w:rPr>
         <w:object w:dxaOrig="2480" w:dyaOrig="320">
           <v:shape id="_x0000_i1067" type="#_x0000_t75" style="width:123.95pt;height:16.3pt" o:ole="">
-            <v:imagedata r:id="rId91" o:title=""/>
+            <v:imagedata r:id="rId92" o:title=""/>
           </v:shape>
-          <o:OLEObject Type="Embed" ProgID="Equation.3" ShapeID="_x0000_i1067" DrawAspect="Content" ObjectID="_1527329010" r:id="rId92"/>
+          <o:OLEObject Type="Embed" ProgID="Equation.3" ShapeID="_x0000_i1067" DrawAspect="Content" ObjectID="_1527464929" r:id="rId93"/>
         </w:object>
       </w:r>
       <w:r>
@@ -4568,9 +4586,9 @@
         </w:rPr>
         <w:object w:dxaOrig="279" w:dyaOrig="320">
           <v:shape id="_x0000_i1068" type="#_x0000_t75" style="width:14.4pt;height:16.3pt" o:ole="">
-            <v:imagedata r:id="rId93" o:title=""/>
+            <v:imagedata r:id="rId94" o:title=""/>
           </v:shape>
-          <o:OLEObject Type="Embed" ProgID="Equation.3" ShapeID="_x0000_i1068" DrawAspect="Content" ObjectID="_1527329011" r:id="rId94"/>
+          <o:OLEObject Type="Embed" ProgID="Equation.3" ShapeID="_x0000_i1068" DrawAspect="Content" ObjectID="_1527464930" r:id="rId95"/>
         </w:object>
       </w:r>
       <w:r>
@@ -4595,7 +4613,13 @@
       </w:r>
       <w:fldSimple w:instr=" REF f5 \h  \* MERGEFORMAT ">
         <w:r>
-          <w:t>(5)</w:t>
+          <w:t>(</w:t>
+        </w:r>
+        <w:r>
+          <w:t>5</w:t>
+        </w:r>
+        <w:r>
+          <w:t>)</w:t>
         </w:r>
       </w:fldSimple>
       <w:r>
@@ -4628,9 +4652,9 @@
         </w:rPr>
         <w:object w:dxaOrig="1620" w:dyaOrig="360">
           <v:shape id="_x0000_i1069" type="#_x0000_t75" style="width:80.75pt;height:18.15pt" o:ole="">
-            <v:imagedata r:id="rId95" o:title=""/>
+            <v:imagedata r:id="rId96" o:title=""/>
           </v:shape>
-          <o:OLEObject Type="Embed" ProgID="Equation.3" ShapeID="_x0000_i1069" DrawAspect="Content" ObjectID="_1527329012" r:id="rId96"/>
+          <o:OLEObject Type="Embed" ProgID="Equation.3" ShapeID="_x0000_i1069" DrawAspect="Content" ObjectID="_1527464931" r:id="rId97"/>
         </w:object>
       </w:r>
       <w:r>
@@ -4673,9 +4697,9 @@
         </w:rPr>
         <w:object w:dxaOrig="4819" w:dyaOrig="800">
           <v:shape id="_x0000_i1070" type="#_x0000_t75" style="width:241.05pt;height:40.05pt" o:ole="">
-            <v:imagedata r:id="rId97" o:title=""/>
+            <v:imagedata r:id="rId98" o:title=""/>
           </v:shape>
-          <o:OLEObject Type="Embed" ProgID="Equation.3" ShapeID="_x0000_i1070" DrawAspect="Content" ObjectID="_1527329013" r:id="rId98"/>
+          <o:OLEObject Type="Embed" ProgID="Equation.3" ShapeID="_x0000_i1070" DrawAspect="Content" ObjectID="_1527464932" r:id="rId99"/>
         </w:object>
       </w:r>
       <w:r>
@@ -4687,9 +4711,9 @@
         </w:rPr>
         <w:object w:dxaOrig="1240" w:dyaOrig="360">
           <v:shape id="_x0000_i1071" type="#_x0000_t75" style="width:62.6pt;height:18.15pt" o:ole="" fillcolor="window">
-            <v:imagedata r:id="rId99" o:title=""/>
+            <v:imagedata r:id="rId100" o:title=""/>
           </v:shape>
-          <o:OLEObject Type="Embed" ProgID="Equation.3" ShapeID="_x0000_i1071" DrawAspect="Content" ObjectID="_1527329014" r:id="rId100"/>
+          <o:OLEObject Type="Embed" ProgID="Equation.3" ShapeID="_x0000_i1071" DrawAspect="Content" ObjectID="_1527464933" r:id="rId101"/>
         </w:object>
       </w:r>
       <w:r>
@@ -4740,7 +4764,7 @@
       </w:r>
       <w:fldSimple w:instr=" REF _Ref421016679 \r \h  \* MERGEFORMAT ">
         <w:r>
-          <w:t>29</w:t>
+          <w:t>24</w:t>
         </w:r>
       </w:fldSimple>
       <w:r>
@@ -4767,9 +4791,9 @@
         </w:rPr>
         <w:object w:dxaOrig="4340" w:dyaOrig="440">
           <v:shape id="_x0000_i1072" type="#_x0000_t75" style="width:216.65pt;height:21.9pt" o:ole="">
-            <v:imagedata r:id="rId101" o:title=""/>
+            <v:imagedata r:id="rId102" o:title=""/>
           </v:shape>
-          <o:OLEObject Type="Embed" ProgID="Equation.3" ShapeID="_x0000_i1072" DrawAspect="Content" ObjectID="_1527329015" r:id="rId102"/>
+          <o:OLEObject Type="Embed" ProgID="Equation.3" ShapeID="_x0000_i1072" DrawAspect="Content" ObjectID="_1527464934" r:id="rId103"/>
         </w:object>
       </w:r>
       <w:r>
@@ -4841,6 +4865,9 @@
       </w:r>
       <w:fldSimple w:instr=" SEQ MTEqn \c \* Arabic \* MERGEFORMAT ">
         <w:r>
+          <w:rPr>
+            <w:noProof/>
+          </w:rPr>
           <w:instrText>9</w:instrText>
         </w:r>
       </w:fldSimple>
@@ -4908,9 +4935,9 @@
         </w:rPr>
         <w:object w:dxaOrig="2580" w:dyaOrig="320">
           <v:shape id="_x0000_i1073" type="#_x0000_t75" style="width:128.95pt;height:16.3pt" o:ole="">
-            <v:imagedata r:id="rId103" o:title=""/>
+            <v:imagedata r:id="rId104" o:title=""/>
           </v:shape>
-          <o:OLEObject Type="Embed" ProgID="Equation.3" ShapeID="_x0000_i1073" DrawAspect="Content" ObjectID="_1527329016" r:id="rId104"/>
+          <o:OLEObject Type="Embed" ProgID="Equation.3" ShapeID="_x0000_i1073" DrawAspect="Content" ObjectID="_1527464935" r:id="rId105"/>
         </w:object>
       </w:r>
       <w:r>
@@ -4982,6 +5009,9 @@
       </w:r>
       <w:fldSimple w:instr=" SEQ MTEqn \c \* Arabic \* MERGEFORMAT ">
         <w:r>
+          <w:rPr>
+            <w:noProof/>
+          </w:rPr>
           <w:instrText>10</w:instrText>
         </w:r>
       </w:fldSimple>
@@ -5004,9 +5034,9 @@
         </w:rPr>
         <w:object w:dxaOrig="3840" w:dyaOrig="440">
           <v:shape id="_x0000_i1074" type="#_x0000_t75" style="width:192.2pt;height:21.9pt" o:ole="">
-            <v:imagedata r:id="rId105" o:title=""/>
+            <v:imagedata r:id="rId106" o:title=""/>
           </v:shape>
-          <o:OLEObject Type="Embed" ProgID="Equation.3" ShapeID="_x0000_i1074" DrawAspect="Content" ObjectID="_1527329017" r:id="rId106"/>
+          <o:OLEObject Type="Embed" ProgID="Equation.3" ShapeID="_x0000_i1074" DrawAspect="Content" ObjectID="_1527464936" r:id="rId107"/>
         </w:object>
       </w:r>
       <w:r>
@@ -5021,9 +5051,9 @@
         </w:rPr>
         <w:object w:dxaOrig="1120" w:dyaOrig="260">
           <v:shape id="_x0000_i1075" type="#_x0000_t75" style="width:55.7pt;height:13.15pt" o:ole="">
-            <v:imagedata r:id="rId107" o:title=""/>
+            <v:imagedata r:id="rId108" o:title=""/>
           </v:shape>
-          <o:OLEObject Type="Embed" ProgID="Equation.3" ShapeID="_x0000_i1075" DrawAspect="Content" ObjectID="_1527329018" r:id="rId108"/>
+          <o:OLEObject Type="Embed" ProgID="Equation.3" ShapeID="_x0000_i1075" DrawAspect="Content" ObjectID="_1527464937" r:id="rId109"/>
         </w:object>
       </w:r>
       <w:r>
@@ -5094,6 +5124,9 @@
       </w:r>
       <w:fldSimple w:instr=" SEQ MTEqn \c \* Arabic \* MERGEFORMAT ">
         <w:r>
+          <w:rPr>
+            <w:noProof/>
+          </w:rPr>
           <w:instrText>11</w:instrText>
         </w:r>
       </w:fldSimple>
@@ -5157,9 +5190,9 @@
         </w:rPr>
         <w:object w:dxaOrig="3159" w:dyaOrig="360">
           <v:shape id="_x0000_i1076" type="#_x0000_t75" style="width:158.4pt;height:18.15pt" o:ole="">
-            <v:imagedata r:id="rId109" o:title=""/>
+            <v:imagedata r:id="rId110" o:title=""/>
           </v:shape>
-          <o:OLEObject Type="Embed" ProgID="Equation.3" ShapeID="_x0000_i1076" DrawAspect="Content" ObjectID="_1527329019" r:id="rId110"/>
+          <o:OLEObject Type="Embed" ProgID="Equation.3" ShapeID="_x0000_i1076" DrawAspect="Content" ObjectID="_1527464938" r:id="rId111"/>
         </w:object>
       </w:r>
       <w:r>
@@ -5231,6 +5264,9 @@
       </w:r>
       <w:fldSimple w:instr=" SEQ MTEqn \c \* Arabic \* MERGEFORMAT ">
         <w:r>
+          <w:rPr>
+            <w:noProof/>
+          </w:rPr>
           <w:instrText>12</w:instrText>
         </w:r>
       </w:fldSimple>
@@ -5255,9 +5291,9 @@
         </w:rPr>
         <w:object w:dxaOrig="639" w:dyaOrig="320">
           <v:shape id="_x0000_i1077" type="#_x0000_t75" style="width:31.95pt;height:16.3pt" o:ole="">
-            <v:imagedata r:id="rId111" o:title=""/>
+            <v:imagedata r:id="rId112" o:title=""/>
           </v:shape>
-          <o:OLEObject Type="Embed" ProgID="Equation.3" ShapeID="_x0000_i1077" DrawAspect="Content" ObjectID="_1527329020" r:id="rId112"/>
+          <o:OLEObject Type="Embed" ProgID="Equation.3" ShapeID="_x0000_i1077" DrawAspect="Content" ObjectID="_1527464939" r:id="rId113"/>
         </w:object>
       </w:r>
       <w:r>
@@ -5275,9 +5311,9 @@
         </w:rPr>
         <w:object w:dxaOrig="3879" w:dyaOrig="360">
           <v:shape id="_x0000_i1078" type="#_x0000_t75" style="width:194.1pt;height:18.15pt" o:ole="">
-            <v:imagedata r:id="rId113" o:title=""/>
+            <v:imagedata r:id="rId114" o:title=""/>
           </v:shape>
-          <o:OLEObject Type="Embed" ProgID="Equation.3" ShapeID="_x0000_i1078" DrawAspect="Content" ObjectID="_1527329021" r:id="rId114"/>
+          <o:OLEObject Type="Embed" ProgID="Equation.3" ShapeID="_x0000_i1078" DrawAspect="Content" ObjectID="_1527464940" r:id="rId115"/>
         </w:object>
       </w:r>
       <w:r>
@@ -5297,9 +5333,9 @@
         </w:rPr>
         <w:object w:dxaOrig="320" w:dyaOrig="320">
           <v:shape id="_x0000_i1079" type="#_x0000_t75" style="width:16.3pt;height:16.3pt" o:ole="">
-            <v:imagedata r:id="rId115" o:title=""/>
+            <v:imagedata r:id="rId116" o:title=""/>
           </v:shape>
-          <o:OLEObject Type="Embed" ProgID="Equation.3" ShapeID="_x0000_i1079" DrawAspect="Content" ObjectID="_1527329022" r:id="rId116"/>
+          <o:OLEObject Type="Embed" ProgID="Equation.3" ShapeID="_x0000_i1079" DrawAspect="Content" ObjectID="_1527464941" r:id="rId117"/>
         </w:object>
       </w:r>
       <w:r>
@@ -5386,9 +5422,9 @@
         </w:rPr>
         <w:object w:dxaOrig="3140" w:dyaOrig="320">
           <v:shape id="_x0000_i1080" type="#_x0000_t75" style="width:157.75pt;height:16.3pt" o:ole="" fillcolor="window">
-            <v:imagedata r:id="rId117" o:title=""/>
+            <v:imagedata r:id="rId118" o:title=""/>
           </v:shape>
-          <o:OLEObject Type="Embed" ProgID="Equation.3" ShapeID="_x0000_i1080" DrawAspect="Content" ObjectID="_1527329023" r:id="rId118"/>
+          <o:OLEObject Type="Embed" ProgID="Equation.3" ShapeID="_x0000_i1080" DrawAspect="Content" ObjectID="_1527464942" r:id="rId119"/>
         </w:object>
       </w:r>
       <w:r>
@@ -5439,9 +5475,9 @@
         </w:rPr>
         <w:object w:dxaOrig="300" w:dyaOrig="320">
           <v:shape id="_x0000_i1081" type="#_x0000_t75" style="width:15.05pt;height:16.3pt" o:ole="">
-            <v:imagedata r:id="rId119" o:title=""/>
+            <v:imagedata r:id="rId120" o:title=""/>
           </v:shape>
-          <o:OLEObject Type="Embed" ProgID="Equation.3" ShapeID="_x0000_i1081" DrawAspect="Content" ObjectID="_1527329024" r:id="rId120"/>
+          <o:OLEObject Type="Embed" ProgID="Equation.3" ShapeID="_x0000_i1081" DrawAspect="Content" ObjectID="_1527464943" r:id="rId121"/>
         </w:object>
       </w:r>
       <w:r>
@@ -5465,9 +5501,9 @@
         </w:rPr>
         <w:object w:dxaOrig="1780" w:dyaOrig="360">
           <v:shape id="_x0000_i1082" type="#_x0000_t75" style="width:88.9pt;height:18.15pt" o:ole="" fillcolor="window">
-            <v:imagedata r:id="rId121" o:title=""/>
+            <v:imagedata r:id="rId122" o:title=""/>
           </v:shape>
-          <o:OLEObject Type="Embed" ProgID="Equation.3" ShapeID="_x0000_i1082" DrawAspect="Content" ObjectID="_1527329025" r:id="rId122"/>
+          <o:OLEObject Type="Embed" ProgID="Equation.3" ShapeID="_x0000_i1082" DrawAspect="Content" ObjectID="_1527464944" r:id="rId123"/>
         </w:object>
       </w:r>
       <w:r>
@@ -5479,9 +5515,9 @@
         </w:rPr>
         <w:object w:dxaOrig="2560" w:dyaOrig="360">
           <v:shape id="_x0000_i1083" type="#_x0000_t75" style="width:128.35pt;height:18.15pt" o:ole="" fillcolor="window">
-            <v:imagedata r:id="rId123" o:title=""/>
+            <v:imagedata r:id="rId124" o:title=""/>
           </v:shape>
-          <o:OLEObject Type="Embed" ProgID="Equation.3" ShapeID="_x0000_i1083" DrawAspect="Content" ObjectID="_1527329026" r:id="rId124"/>
+          <o:OLEObject Type="Embed" ProgID="Equation.3" ShapeID="_x0000_i1083" DrawAspect="Content" ObjectID="_1527464945" r:id="rId125"/>
         </w:object>
       </w:r>
       <w:r>
@@ -5493,9 +5529,9 @@
         </w:rPr>
         <w:object w:dxaOrig="2820" w:dyaOrig="360">
           <v:shape id="_x0000_i1084" type="#_x0000_t75" style="width:141.5pt;height:18.15pt" o:ole="">
-            <v:imagedata r:id="rId125" o:title=""/>
+            <v:imagedata r:id="rId126" o:title=""/>
           </v:shape>
-          <o:OLEObject Type="Embed" ProgID="Equation.3" ShapeID="_x0000_i1084" DrawAspect="Content" ObjectID="_1527329027" r:id="rId126"/>
+          <o:OLEObject Type="Embed" ProgID="Equation.3" ShapeID="_x0000_i1084" DrawAspect="Content" ObjectID="_1527464946" r:id="rId127"/>
         </w:object>
       </w:r>
       <w:r>
@@ -5507,9 +5543,9 @@
         </w:rPr>
         <w:object w:dxaOrig="2140" w:dyaOrig="320">
           <v:shape id="_x0000_i1085" type="#_x0000_t75" style="width:107.05pt;height:16.3pt" o:ole="">
-            <v:imagedata r:id="rId127" o:title=""/>
+            <v:imagedata r:id="rId128" o:title=""/>
           </v:shape>
-          <o:OLEObject Type="Embed" ProgID="Equation.3" ShapeID="_x0000_i1085" DrawAspect="Content" ObjectID="_1527329028" r:id="rId128"/>
+          <o:OLEObject Type="Embed" ProgID="Equation.3" ShapeID="_x0000_i1085" DrawAspect="Content" ObjectID="_1527464947" r:id="rId129"/>
         </w:object>
       </w:r>
       <w:r>
@@ -5564,9 +5600,9 @@
         </w:rPr>
         <w:object w:dxaOrig="2980" w:dyaOrig="440">
           <v:shape id="_x0000_i1086" type="#_x0000_t75" style="width:149pt;height:21.9pt" o:ole="">
-            <v:imagedata r:id="rId129" o:title=""/>
+            <v:imagedata r:id="rId130" o:title=""/>
           </v:shape>
-          <o:OLEObject Type="Embed" ProgID="Equation.3" ShapeID="_x0000_i1086" DrawAspect="Content" ObjectID="_1527329029" r:id="rId130"/>
+          <o:OLEObject Type="Embed" ProgID="Equation.3" ShapeID="_x0000_i1086" DrawAspect="Content" ObjectID="_1527464948" r:id="rId131"/>
         </w:object>
       </w:r>
       <w:r>
@@ -5638,6 +5674,9 @@
       </w:r>
       <w:fldSimple w:instr=" SEQ MTEqn \c \* Arabic \* MERGEFORMAT ">
         <w:r>
+          <w:rPr>
+            <w:noProof/>
+          </w:rPr>
           <w:instrText>13</w:instrText>
         </w:r>
       </w:fldSimple>
@@ -5663,9 +5702,9 @@
         </w:rPr>
         <w:object w:dxaOrig="1219" w:dyaOrig="320">
           <v:shape id="_x0000_i1087" type="#_x0000_t75" style="width:61.35pt;height:16.3pt" o:ole="" fillcolor="window">
-            <v:imagedata r:id="rId131" o:title=""/>
+            <v:imagedata r:id="rId132" o:title=""/>
           </v:shape>
-          <o:OLEObject Type="Embed" ProgID="Equation.3" ShapeID="_x0000_i1087" DrawAspect="Content" ObjectID="_1527329030" r:id="rId132"/>
+          <o:OLEObject Type="Embed" ProgID="Equation.3" ShapeID="_x0000_i1087" DrawAspect="Content" ObjectID="_1527464949" r:id="rId133"/>
         </w:object>
       </w:r>
       <w:r>
@@ -5689,9 +5728,9 @@
         </w:rPr>
         <w:object w:dxaOrig="1160" w:dyaOrig="320">
           <v:shape id="_x0000_i1088" type="#_x0000_t75" style="width:58.25pt;height:16.3pt" o:ole="" fillcolor="window">
-            <v:imagedata r:id="rId133" o:title=""/>
+            <v:imagedata r:id="rId134" o:title=""/>
           </v:shape>
-          <o:OLEObject Type="Embed" ProgID="Equation.3" ShapeID="_x0000_i1088" DrawAspect="Content" ObjectID="_1527329031" r:id="rId134"/>
+          <o:OLEObject Type="Embed" ProgID="Equation.3" ShapeID="_x0000_i1088" DrawAspect="Content" ObjectID="_1527464950" r:id="rId135"/>
         </w:object>
       </w:r>
       <w:r>
@@ -5767,9 +5806,9 @@
       <w:r>
         <w:object w:dxaOrig="1120" w:dyaOrig="320">
           <v:shape id="_x0000_i1089" type="#_x0000_t75" style="width:56.35pt;height:16.3pt" o:ole="" fillcolor="window">
-            <v:imagedata r:id="rId135" o:title=""/>
+            <v:imagedata r:id="rId136" o:title=""/>
           </v:shape>
-          <o:OLEObject Type="Embed" ProgID="Equation.3" ShapeID="_x0000_i1089" DrawAspect="Content" ObjectID="_1527329032" r:id="rId136"/>
+          <o:OLEObject Type="Embed" ProgID="Equation.3" ShapeID="_x0000_i1089" DrawAspect="Content" ObjectID="_1527464951" r:id="rId137"/>
         </w:object>
       </w:r>
       <w:r>
@@ -5781,9 +5820,9 @@
         </w:rPr>
         <w:object w:dxaOrig="1160" w:dyaOrig="320">
           <v:shape id="_x0000_i1090" type="#_x0000_t75" style="width:58.25pt;height:16.3pt" o:ole="" fillcolor="window">
-            <v:imagedata r:id="rId137" o:title=""/>
+            <v:imagedata r:id="rId138" o:title=""/>
           </v:shape>
-          <o:OLEObject Type="Embed" ProgID="Equation.3" ShapeID="_x0000_i1090" DrawAspect="Content" ObjectID="_1527329033" r:id="rId138"/>
+          <o:OLEObject Type="Embed" ProgID="Equation.3" ShapeID="_x0000_i1090" DrawAspect="Content" ObjectID="_1527464952" r:id="rId139"/>
         </w:object>
       </w:r>
       <w:r>
@@ -5809,9 +5848,9 @@
         </w:rPr>
         <w:object w:dxaOrig="3500" w:dyaOrig="440">
           <v:shape id="_x0000_i1091" type="#_x0000_t75" style="width:175.3pt;height:21.9pt" o:ole="">
-            <v:imagedata r:id="rId139" o:title=""/>
+            <v:imagedata r:id="rId140" o:title=""/>
           </v:shape>
-          <o:OLEObject Type="Embed" ProgID="Equation.3" ShapeID="_x0000_i1091" DrawAspect="Content" ObjectID="_1527329034" r:id="rId140"/>
+          <o:OLEObject Type="Embed" ProgID="Equation.3" ShapeID="_x0000_i1091" DrawAspect="Content" ObjectID="_1527464953" r:id="rId141"/>
         </w:object>
       </w:r>
       <w:r>
@@ -5826,9 +5865,9 @@
         </w:rPr>
         <w:object w:dxaOrig="1160" w:dyaOrig="260">
           <v:shape id="_x0000_i1092" type="#_x0000_t75" style="width:57.6pt;height:13.15pt" o:ole="">
-            <v:imagedata r:id="rId141" o:title=""/>
+            <v:imagedata r:id="rId142" o:title=""/>
           </v:shape>
-          <o:OLEObject Type="Embed" ProgID="Equation.3" ShapeID="_x0000_i1092" DrawAspect="Content" ObjectID="_1527329035" r:id="rId142"/>
+          <o:OLEObject Type="Embed" ProgID="Equation.3" ShapeID="_x0000_i1092" DrawAspect="Content" ObjectID="_1527464954" r:id="rId143"/>
         </w:object>
       </w:r>
       <w:r>
@@ -5900,6 +5939,9 @@
       </w:r>
       <w:fldSimple w:instr=" SEQ MTEqn \c \* Arabic \* MERGEFORMAT ">
         <w:r>
+          <w:rPr>
+            <w:noProof/>
+          </w:rPr>
           <w:instrText>14</w:instrText>
         </w:r>
       </w:fldSimple>
@@ -5950,9 +5992,9 @@
         </w:rPr>
         <w:object w:dxaOrig="720" w:dyaOrig="260">
           <v:shape id="_x0000_i1093" type="#_x0000_t75" style="width:36.3pt;height:13.75pt" o:ole="" fillcolor="window">
-            <v:imagedata r:id="rId143" o:title=""/>
+            <v:imagedata r:id="rId144" o:title=""/>
           </v:shape>
-          <o:OLEObject Type="Embed" ProgID="Equation.3" ShapeID="_x0000_i1093" DrawAspect="Content" ObjectID="_1527329036" r:id="rId144"/>
+          <o:OLEObject Type="Embed" ProgID="Equation.3" ShapeID="_x0000_i1093" DrawAspect="Content" ObjectID="_1527464955" r:id="rId145"/>
         </w:object>
       </w:r>
       <w:r>
@@ -5964,9 +6006,9 @@
         </w:rPr>
         <w:object w:dxaOrig="1560" w:dyaOrig="320">
           <v:shape id="_x0000_i1094" type="#_x0000_t75" style="width:78.25pt;height:16.3pt" o:ole="" fillcolor="window">
-            <v:imagedata r:id="rId145" o:title=""/>
+            <v:imagedata r:id="rId146" o:title=""/>
           </v:shape>
-          <o:OLEObject Type="Embed" ProgID="Equation.3" ShapeID="_x0000_i1094" DrawAspect="Content" ObjectID="_1527329037" r:id="rId146"/>
+          <o:OLEObject Type="Embed" ProgID="Equation.3" ShapeID="_x0000_i1094" DrawAspect="Content" ObjectID="_1527464956" r:id="rId147"/>
         </w:object>
       </w:r>
       <w:r>
@@ -5984,9 +6026,9 @@
         </w:rPr>
         <w:object w:dxaOrig="600" w:dyaOrig="240">
           <v:shape id="_x0000_i1095" type="#_x0000_t75" style="width:30.05pt;height:12.5pt" o:ole="" fillcolor="window">
-            <v:imagedata r:id="rId147" o:title=""/>
+            <v:imagedata r:id="rId148" o:title=""/>
           </v:shape>
-          <o:OLEObject Type="Embed" ProgID="Equation.3" ShapeID="_x0000_i1095" DrawAspect="Content" ObjectID="_1527329038" r:id="rId148"/>
+          <o:OLEObject Type="Embed" ProgID="Equation.3" ShapeID="_x0000_i1095" DrawAspect="Content" ObjectID="_1527464957" r:id="rId149"/>
         </w:object>
       </w:r>
       <w:r>
@@ -5998,9 +6040,9 @@
         </w:rPr>
         <w:object w:dxaOrig="980" w:dyaOrig="320">
           <v:shape id="_x0000_i1096" type="#_x0000_t75" style="width:48.85pt;height:16.3pt" o:ole="" fillcolor="window">
-            <v:imagedata r:id="rId149" o:title=""/>
+            <v:imagedata r:id="rId150" o:title=""/>
           </v:shape>
-          <o:OLEObject Type="Embed" ProgID="Equation.3" ShapeID="_x0000_i1096" DrawAspect="Content" ObjectID="_1527329039" r:id="rId150"/>
+          <o:OLEObject Type="Embed" ProgID="Equation.3" ShapeID="_x0000_i1096" DrawAspect="Content" ObjectID="_1527464958" r:id="rId151"/>
         </w:object>
       </w:r>
       <w:r>
@@ -6057,7 +6099,7 @@
       </w:r>
       <w:fldSimple w:instr=" REF _Ref453342484 \r \h  \* MERGEFORMAT ">
         <w:r>
-          <w:t>30</w:t>
+          <w:t>25</w:t>
         </w:r>
       </w:fldSimple>
       <w:r>
@@ -6077,7 +6119,7 @@
       </w:r>
       <w:fldSimple w:instr=" REF _Ref453342489 \r \h  \* MERGEFORMAT ">
         <w:r>
-          <w:t>31</w:t>
+          <w:t>26</w:t>
         </w:r>
       </w:fldSimple>
       <w:r>
@@ -6085,7 +6127,7 @@
       </w:r>
       <w:fldSimple w:instr=" REF _Ref453342495 \r \h  \* MERGEFORMAT ">
         <w:r>
-          <w:t>32</w:t>
+          <w:t>27</w:t>
         </w:r>
       </w:fldSimple>
       <w:r>
@@ -6368,7 +6410,7 @@
       <w:r>
         <w:t xml:space="preserve"> (</w:t>
       </w:r>
-      <w:hyperlink r:id="rId151" w:history="1">
+      <w:hyperlink r:id="rId152" w:history="1">
         <w:r>
           <w:rPr>
             <w:rStyle w:val="a6"/>
@@ -7935,7 +7977,7 @@
       </w:r>
       <w:fldSimple w:instr=" REF _Ref397074367 \r \h  \* MERGEFORMAT ">
         <w:r>
-          <w:t>18</w:t>
+          <w:t>21</w:t>
         </w:r>
       </w:fldSimple>
       <w:r>
@@ -11041,9 +11083,9 @@
         </w:rPr>
         <w:object w:dxaOrig="1160" w:dyaOrig="320">
           <v:shape id="_x0000_i1097" type="#_x0000_t75" style="width:57.6pt;height:16.3pt" o:ole="">
-            <v:imagedata r:id="rId152" o:title=""/>
+            <v:imagedata r:id="rId153" o:title=""/>
           </v:shape>
-          <o:OLEObject Type="Embed" ProgID="Equation.3" ShapeID="_x0000_i1097" DrawAspect="Content" ObjectID="_1527329040" r:id="rId153"/>
+          <o:OLEObject Type="Embed" ProgID="Equation.3" ShapeID="_x0000_i1097" DrawAspect="Content" ObjectID="_1527464959" r:id="rId154"/>
         </w:object>
       </w:r>
       <w:r>
@@ -11096,8 +11138,8 @@
       </w:tblPr>
       <w:tblGrid>
         <w:gridCol w:w="1500"/>
-        <w:gridCol w:w="1480"/>
-        <w:gridCol w:w="1700"/>
+        <w:gridCol w:w="1581"/>
+        <w:gridCol w:w="1599"/>
         <w:gridCol w:w="1480"/>
       </w:tblGrid>
       <w:tr>
@@ -11139,7 +11181,7 @@
         </w:tc>
         <w:tc>
           <w:tcPr>
-            <w:tcW w:w="1480" w:type="dxa"/>
+            <w:tcW w:w="1581" w:type="dxa"/>
             <w:tcBorders>
               <w:top w:val="single" w:sz="4" w:space="0" w:color="auto"/>
               <w:left w:val="nil"/>
@@ -11154,10 +11196,6 @@
             <w:pPr>
               <w:keepNext/>
               <w:snapToGrid w:val="0"/>
-              <w:rPr>
-                <w:sz w:val="20"/>
-                <w:szCs w:val="20"/>
-              </w:rPr>
             </w:pPr>
             <w:r>
               <w:rPr>
@@ -11184,7 +11222,7 @@
         </w:tc>
         <w:tc>
           <w:tcPr>
-            <w:tcW w:w="1700" w:type="dxa"/>
+            <w:tcW w:w="1599" w:type="dxa"/>
             <w:tcBorders>
               <w:top w:val="single" w:sz="4" w:space="0" w:color="auto"/>
               <w:left w:val="nil"/>
@@ -11286,6 +11324,77 @@
         </w:tc>
         <w:tc>
           <w:tcPr>
+            <w:tcW w:w="1581" w:type="dxa"/>
+            <w:tcBorders>
+              <w:top w:val="nil"/>
+              <w:left w:val="nil"/>
+              <w:bottom w:val="single" w:sz="4" w:space="0" w:color="auto"/>
+              <w:right w:val="single" w:sz="4" w:space="0" w:color="auto"/>
+            </w:tcBorders>
+            <w:shd w:val="clear" w:color="auto" w:fill="auto"/>
+            <w:noWrap/>
+            <w:vAlign w:val="bottom"/>
+            <w:hideMark/>
+          </w:tcPr>
+          <w:p>
+            <w:pPr>
+              <w:keepNext/>
+              <w:snapToGrid w:val="0"/>
+              <w:rPr>
+                <w:sz w:val="20"/>
+                <w:szCs w:val="20"/>
+              </w:rPr>
+            </w:pPr>
+            <w:r>
+              <w:rPr>
+                <w:sz w:val="20"/>
+                <w:szCs w:val="20"/>
+              </w:rPr>
+              <w:t>68</w:t>
+            </w:r>
+          </w:p>
+        </w:tc>
+        <w:tc>
+          <w:tcPr>
+            <w:tcW w:w="1599" w:type="dxa"/>
+            <w:tcBorders>
+              <w:top w:val="nil"/>
+              <w:left w:val="nil"/>
+              <w:bottom w:val="single" w:sz="4" w:space="0" w:color="auto"/>
+              <w:right w:val="single" w:sz="4" w:space="0" w:color="auto"/>
+            </w:tcBorders>
+            <w:shd w:val="clear" w:color="auto" w:fill="auto"/>
+            <w:noWrap/>
+            <w:vAlign w:val="bottom"/>
+            <w:hideMark/>
+          </w:tcPr>
+          <w:p>
+            <w:pPr>
+              <w:keepNext/>
+              <w:snapToGrid w:val="0"/>
+              <w:rPr>
+                <w:sz w:val="20"/>
+                <w:szCs w:val="20"/>
+              </w:rPr>
+            </w:pPr>
+            <w:r>
+              <w:rPr>
+                <w:sz w:val="20"/>
+                <w:szCs w:val="20"/>
+              </w:rPr>
+              <w:t>12,</w:t>
+            </w:r>
+            <w:r>
+              <w:rPr>
+                <w:sz w:val="20"/>
+                <w:szCs w:val="20"/>
+              </w:rPr>
+              <w:t>11057849</w:t>
+            </w:r>
+          </w:p>
+        </w:tc>
+        <w:tc>
+          <w:tcPr>
             <w:tcW w:w="1480" w:type="dxa"/>
             <w:tcBorders>
               <w:top w:val="nil"/>
@@ -11312,13 +11421,51 @@
                 <w:sz w:val="20"/>
                 <w:szCs w:val="20"/>
               </w:rPr>
-              <w:t>2</w:t>
-            </w:r>
-          </w:p>
-        </w:tc>
-        <w:tc>
-          <w:tcPr>
-            <w:tcW w:w="1700" w:type="dxa"/>
+              <w:t>1,93</w:t>
+            </w:r>
+          </w:p>
+        </w:tc>
+      </w:tr>
+      <w:tr>
+        <w:trPr>
+          <w:trHeight w:val="300"/>
+          <w:jc w:val="center"/>
+        </w:trPr>
+        <w:tc>
+          <w:tcPr>
+            <w:tcW w:w="1500" w:type="dxa"/>
+            <w:tcBorders>
+              <w:top w:val="nil"/>
+              <w:left w:val="single" w:sz="4" w:space="0" w:color="auto"/>
+              <w:bottom w:val="single" w:sz="4" w:space="0" w:color="auto"/>
+              <w:right w:val="single" w:sz="4" w:space="0" w:color="auto"/>
+            </w:tcBorders>
+            <w:shd w:val="clear" w:color="auto" w:fill="auto"/>
+            <w:noWrap/>
+            <w:vAlign w:val="bottom"/>
+            <w:hideMark/>
+          </w:tcPr>
+          <w:p>
+            <w:pPr>
+              <w:keepNext/>
+              <w:snapToGrid w:val="0"/>
+              <w:rPr>
+                <w:sz w:val="20"/>
+                <w:szCs w:val="20"/>
+              </w:rPr>
+            </w:pPr>
+            <w:r>
+              <w:rPr>
+                <w:sz w:val="20"/>
+                <w:szCs w:val="20"/>
+              </w:rPr>
+              <w:t>GKLS_cd_10</w:t>
+            </w:r>
+          </w:p>
+        </w:tc>
+        <w:tc>
+          <w:tcPr>
+            <w:tcW w:w="1581" w:type="dxa"/>
             <w:tcBorders>
               <w:top w:val="nil"/>
               <w:left w:val="nil"/>
@@ -11344,7 +11491,46 @@
                 <w:sz w:val="20"/>
                 <w:szCs w:val="20"/>
               </w:rPr>
-              <w:t>1,044186</w:t>
+              <w:t>57</w:t>
+            </w:r>
+          </w:p>
+        </w:tc>
+        <w:tc>
+          <w:tcPr>
+            <w:tcW w:w="1599" w:type="dxa"/>
+            <w:tcBorders>
+              <w:top w:val="nil"/>
+              <w:left w:val="nil"/>
+              <w:bottom w:val="single" w:sz="4" w:space="0" w:color="auto"/>
+              <w:right w:val="single" w:sz="4" w:space="0" w:color="auto"/>
+            </w:tcBorders>
+            <w:shd w:val="clear" w:color="auto" w:fill="auto"/>
+            <w:noWrap/>
+            <w:vAlign w:val="bottom"/>
+            <w:hideMark/>
+          </w:tcPr>
+          <w:p>
+            <w:pPr>
+              <w:keepNext/>
+              <w:snapToGrid w:val="0"/>
+              <w:rPr>
+                <w:sz w:val="20"/>
+                <w:szCs w:val="20"/>
+              </w:rPr>
+            </w:pPr>
+            <w:r>
+              <w:rPr>
+                <w:sz w:val="20"/>
+                <w:szCs w:val="20"/>
+              </w:rPr>
+              <w:t>18,</w:t>
+            </w:r>
+            <w:r>
+              <w:rPr>
+                <w:sz w:val="20"/>
+                <w:szCs w:val="20"/>
+              </w:rPr>
+              <w:t>59134655</w:t>
             </w:r>
           </w:p>
         </w:tc>
@@ -11376,7 +11562,7 @@
                 <w:sz w:val="20"/>
                 <w:szCs w:val="20"/>
               </w:rPr>
-              <w:t>22,39532469</w:t>
+              <w:t>2,86</w:t>
             </w:r>
           </w:p>
         </w:tc>
@@ -11414,7 +11600,71 @@
                 <w:sz w:val="20"/>
                 <w:szCs w:val="20"/>
               </w:rPr>
-              <w:t>GKLS_cd_10</w:t>
+              <w:t>GKLS_td_10</w:t>
+            </w:r>
+          </w:p>
+        </w:tc>
+        <w:tc>
+          <w:tcPr>
+            <w:tcW w:w="1581" w:type="dxa"/>
+            <w:tcBorders>
+              <w:top w:val="nil"/>
+              <w:left w:val="nil"/>
+              <w:bottom w:val="single" w:sz="4" w:space="0" w:color="auto"/>
+              <w:right w:val="single" w:sz="4" w:space="0" w:color="auto"/>
+            </w:tcBorders>
+            <w:shd w:val="clear" w:color="auto" w:fill="auto"/>
+            <w:noWrap/>
+            <w:vAlign w:val="bottom"/>
+            <w:hideMark/>
+          </w:tcPr>
+          <w:p>
+            <w:pPr>
+              <w:keepNext/>
+              <w:snapToGrid w:val="0"/>
+              <w:rPr>
+                <w:sz w:val="20"/>
+                <w:szCs w:val="20"/>
+              </w:rPr>
+            </w:pPr>
+            <w:r>
+              <w:rPr>
+                <w:sz w:val="20"/>
+                <w:szCs w:val="20"/>
+              </w:rPr>
+              <w:t>47</w:t>
+            </w:r>
+          </w:p>
+        </w:tc>
+        <w:tc>
+          <w:tcPr>
+            <w:tcW w:w="1599" w:type="dxa"/>
+            <w:tcBorders>
+              <w:top w:val="nil"/>
+              <w:left w:val="nil"/>
+              <w:bottom w:val="single" w:sz="4" w:space="0" w:color="auto"/>
+              <w:right w:val="single" w:sz="4" w:space="0" w:color="auto"/>
+            </w:tcBorders>
+            <w:shd w:val="clear" w:color="auto" w:fill="auto"/>
+            <w:noWrap/>
+            <w:vAlign w:val="bottom"/>
+            <w:hideMark/>
+          </w:tcPr>
+          <w:p>
+            <w:pPr>
+              <w:keepNext/>
+              <w:snapToGrid w:val="0"/>
+              <w:rPr>
+                <w:sz w:val="20"/>
+                <w:szCs w:val="20"/>
+              </w:rPr>
+            </w:pPr>
+            <w:r>
+              <w:rPr>
+                <w:sz w:val="20"/>
+                <w:szCs w:val="20"/>
+              </w:rPr>
+              <w:t>22.85260192</w:t>
             </w:r>
           </w:p>
         </w:tc>
@@ -11446,205 +11696,7 @@
                 <w:sz w:val="20"/>
                 <w:szCs w:val="20"/>
               </w:rPr>
-              <w:t>1</w:t>
-            </w:r>
-          </w:p>
-        </w:tc>
-        <w:tc>
-          <w:tcPr>
-            <w:tcW w:w="1700" w:type="dxa"/>
-            <w:tcBorders>
-              <w:top w:val="nil"/>
-              <w:left w:val="nil"/>
-              <w:bottom w:val="single" w:sz="4" w:space="0" w:color="auto"/>
-              <w:right w:val="single" w:sz="4" w:space="0" w:color="auto"/>
-            </w:tcBorders>
-            <w:shd w:val="clear" w:color="auto" w:fill="auto"/>
-            <w:noWrap/>
-            <w:vAlign w:val="bottom"/>
-            <w:hideMark/>
-          </w:tcPr>
-          <w:p>
-            <w:pPr>
-              <w:keepNext/>
-              <w:snapToGrid w:val="0"/>
-              <w:rPr>
-                <w:sz w:val="20"/>
-                <w:szCs w:val="20"/>
-              </w:rPr>
-            </w:pPr>
-            <w:r>
-              <w:rPr>
-                <w:sz w:val="20"/>
-                <w:szCs w:val="20"/>
-              </w:rPr>
-              <w:t>0,038169</w:t>
-            </w:r>
-          </w:p>
-        </w:tc>
-        <w:tc>
-          <w:tcPr>
-            <w:tcW w:w="1480" w:type="dxa"/>
-            <w:tcBorders>
-              <w:top w:val="nil"/>
-              <w:left w:val="nil"/>
-              <w:bottom w:val="single" w:sz="4" w:space="0" w:color="auto"/>
-              <w:right w:val="single" w:sz="4" w:space="0" w:color="auto"/>
-            </w:tcBorders>
-            <w:shd w:val="clear" w:color="auto" w:fill="auto"/>
-            <w:noWrap/>
-            <w:vAlign w:val="bottom"/>
-            <w:hideMark/>
-          </w:tcPr>
-          <w:p>
-            <w:pPr>
-              <w:keepNext/>
-              <w:snapToGrid w:val="0"/>
-              <w:rPr>
-                <w:sz w:val="20"/>
-                <w:szCs w:val="20"/>
-              </w:rPr>
-            </w:pPr>
-            <w:r>
-              <w:rPr>
-                <w:sz w:val="20"/>
-                <w:szCs w:val="20"/>
-              </w:rPr>
-              <w:t>50,92690803</w:t>
-            </w:r>
-          </w:p>
-        </w:tc>
-      </w:tr>
-      <w:tr>
-        <w:trPr>
-          <w:trHeight w:val="300"/>
-          <w:jc w:val="center"/>
-        </w:trPr>
-        <w:tc>
-          <w:tcPr>
-            <w:tcW w:w="1500" w:type="dxa"/>
-            <w:tcBorders>
-              <w:top w:val="nil"/>
-              <w:left w:val="single" w:sz="4" w:space="0" w:color="auto"/>
-              <w:bottom w:val="single" w:sz="4" w:space="0" w:color="auto"/>
-              <w:right w:val="single" w:sz="4" w:space="0" w:color="auto"/>
-            </w:tcBorders>
-            <w:shd w:val="clear" w:color="auto" w:fill="auto"/>
-            <w:noWrap/>
-            <w:vAlign w:val="bottom"/>
-            <w:hideMark/>
-          </w:tcPr>
-          <w:p>
-            <w:pPr>
-              <w:keepNext/>
-              <w:snapToGrid w:val="0"/>
-              <w:rPr>
-                <w:sz w:val="20"/>
-                <w:szCs w:val="20"/>
-              </w:rPr>
-            </w:pPr>
-            <w:r>
-              <w:rPr>
-                <w:sz w:val="20"/>
-                <w:szCs w:val="20"/>
-              </w:rPr>
-              <w:t>GKLS_td_10</w:t>
-            </w:r>
-          </w:p>
-        </w:tc>
-        <w:tc>
-          <w:tcPr>
-            <w:tcW w:w="1480" w:type="dxa"/>
-            <w:tcBorders>
-              <w:top w:val="nil"/>
-              <w:left w:val="nil"/>
-              <w:bottom w:val="single" w:sz="4" w:space="0" w:color="auto"/>
-              <w:right w:val="single" w:sz="4" w:space="0" w:color="auto"/>
-            </w:tcBorders>
-            <w:shd w:val="clear" w:color="auto" w:fill="auto"/>
-            <w:noWrap/>
-            <w:vAlign w:val="bottom"/>
-            <w:hideMark/>
-          </w:tcPr>
-          <w:p>
-            <w:pPr>
-              <w:keepNext/>
-              <w:snapToGrid w:val="0"/>
-              <w:rPr>
-                <w:sz w:val="20"/>
-                <w:szCs w:val="20"/>
-              </w:rPr>
-            </w:pPr>
-            <w:r>
-              <w:rPr>
-                <w:sz w:val="20"/>
-                <w:szCs w:val="20"/>
-              </w:rPr>
-              <w:t>2</w:t>
-            </w:r>
-          </w:p>
-        </w:tc>
-        <w:tc>
-          <w:tcPr>
-            <w:tcW w:w="1700" w:type="dxa"/>
-            <w:tcBorders>
-              <w:top w:val="nil"/>
-              <w:left w:val="nil"/>
-              <w:bottom w:val="single" w:sz="4" w:space="0" w:color="auto"/>
-              <w:right w:val="single" w:sz="4" w:space="0" w:color="auto"/>
-            </w:tcBorders>
-            <w:shd w:val="clear" w:color="auto" w:fill="auto"/>
-            <w:noWrap/>
-            <w:vAlign w:val="bottom"/>
-            <w:hideMark/>
-          </w:tcPr>
-          <w:p>
-            <w:pPr>
-              <w:keepNext/>
-              <w:snapToGrid w:val="0"/>
-              <w:rPr>
-                <w:sz w:val="20"/>
-                <w:szCs w:val="20"/>
-              </w:rPr>
-            </w:pPr>
-            <w:r>
-              <w:rPr>
-                <w:sz w:val="20"/>
-                <w:szCs w:val="20"/>
-              </w:rPr>
-              <w:t>0,0356465</w:t>
-            </w:r>
-          </w:p>
-        </w:tc>
-        <w:tc>
-          <w:tcPr>
-            <w:tcW w:w="1480" w:type="dxa"/>
-            <w:tcBorders>
-              <w:top w:val="nil"/>
-              <w:left w:val="nil"/>
-              <w:bottom w:val="single" w:sz="4" w:space="0" w:color="auto"/>
-              <w:right w:val="single" w:sz="4" w:space="0" w:color="auto"/>
-            </w:tcBorders>
-            <w:shd w:val="clear" w:color="auto" w:fill="auto"/>
-            <w:noWrap/>
-            <w:vAlign w:val="bottom"/>
-            <w:hideMark/>
-          </w:tcPr>
-          <w:p>
-            <w:pPr>
-              <w:keepNext/>
-              <w:snapToGrid w:val="0"/>
-              <w:rPr>
-                <w:sz w:val="20"/>
-                <w:szCs w:val="20"/>
-              </w:rPr>
-            </w:pPr>
-            <w:r>
-              <w:rPr>
-                <w:sz w:val="20"/>
-                <w:szCs w:val="20"/>
-              </w:rPr>
-              <w:t>66,46523436</w:t>
+              <w:t>3.03</w:t>
             </w:r>
           </w:p>
         </w:tc>
@@ -11766,9 +11818,6 @@
           <w:ilvl w:val="0"/>
           <w:numId w:val="6"/>
         </w:numPr>
-        <w:tabs>
-          <w:tab w:val="clear" w:pos="720"/>
-        </w:tabs>
         <w:ind w:left="378"/>
         <w:rPr>
           <w:lang w:val="en-US"/>
@@ -11804,7 +11853,7 @@
         <w:rPr>
           <w:lang w:val="en-US"/>
         </w:rPr>
-        <w:t>-</w:t>
+        <w:t>–</w:t>
       </w:r>
       <w:r>
         <w:rPr>
@@ -11820,9 +11869,6 @@
           <w:ilvl w:val="0"/>
           <w:numId w:val="6"/>
         </w:numPr>
-        <w:tabs>
-          <w:tab w:val="clear" w:pos="720"/>
-        </w:tabs>
         <w:ind w:left="378"/>
         <w:rPr>
           <w:lang w:val="en-US"/>
@@ -11880,20 +11926,35 @@
           <w:ilvl w:val="0"/>
           <w:numId w:val="6"/>
         </w:numPr>
-        <w:tabs>
-          <w:tab w:val="clear" w:pos="720"/>
-        </w:tabs>
         <w:ind w:left="378"/>
         <w:rPr>
           <w:lang w:val="en-US"/>
         </w:rPr>
       </w:pPr>
       <w:bookmarkStart w:id="48" w:name="_Ref453341712"/>
-      <w:r>
-        <w:rPr>
-          <w:lang w:val="en-US"/>
-        </w:rPr>
-        <w:t xml:space="preserve">Sergeyev, Ya.D., Grishagin, V.A.:  Sequential and parallel global optimization algorithms. </w:t>
+      <w:bookmarkStart w:id="49" w:name="OLE_LINK42"/>
+      <w:bookmarkStart w:id="50" w:name="OLE_LINK43"/>
+      <w:r>
+        <w:rPr>
+          <w:lang w:val="en-US"/>
+        </w:rPr>
+        <w:t xml:space="preserve">Sergeyev, Ya.D., Grishagin, V.A.:  </w:t>
+      </w:r>
+      <w:bookmarkStart w:id="51" w:name="OLE_LINK40"/>
+      <w:bookmarkStart w:id="52" w:name="OLE_LINK41"/>
+      <w:r>
+        <w:rPr>
+          <w:lang w:val="en-US"/>
+        </w:rPr>
+        <w:t>Sequential and parallel global optimization algorithms</w:t>
+      </w:r>
+      <w:bookmarkEnd w:id="49"/>
+      <w:bookmarkEnd w:id="50"/>
+      <w:r>
+        <w:rPr>
+          <w:lang w:val="en-US"/>
+        </w:rPr>
+        <w:t xml:space="preserve">. </w:t>
       </w:r>
       <w:r>
         <w:rPr>
@@ -11911,8 +11972,30 @@
         <w:rPr>
           <w:lang w:val="en-US"/>
         </w:rPr>
-        <w:t>mization Methods and Software. 3, 111--124 (1994)</w:t>
-      </w:r>
+        <w:t>mization Methods and Software.</w:t>
+      </w:r>
+      <w:bookmarkEnd w:id="51"/>
+      <w:bookmarkEnd w:id="52"/>
+      <w:r>
+        <w:rPr>
+          <w:lang w:val="en-US"/>
+        </w:rPr>
+        <w:t xml:space="preserve"> 3, 111</w:t>
+      </w:r>
+      <w:r>
+        <w:rPr>
+          <w:lang w:val="en-US"/>
+        </w:rPr>
+        <w:t>–</w:t>
+      </w:r>
+      <w:r>
+        <w:rPr>
+          <w:lang w:val="en-US"/>
+        </w:rPr>
+        <w:t>124 (1994)</w:t>
+      </w:r>
+      <w:bookmarkStart w:id="53" w:name="OLE_LINK44"/>
+      <w:bookmarkStart w:id="54" w:name="OLE_LINK45"/>
       <w:bookmarkEnd w:id="48"/>
     </w:p>
     <w:p>
@@ -11922,25 +12005,99 @@
           <w:ilvl w:val="0"/>
           <w:numId w:val="6"/>
         </w:numPr>
-        <w:tabs>
-          <w:tab w:val="clear" w:pos="720"/>
-        </w:tabs>
         <w:ind w:left="378"/>
         <w:rPr>
           <w:lang w:val="en-US"/>
         </w:rPr>
       </w:pPr>
       <w:r>
-        <w:rPr>
-          <w:lang w:val="en-US"/>
-        </w:rPr>
-        <w:t xml:space="preserve">Gergel, V.P.: A method of using derivatives in the minimization of multiextremum functions. </w:t>
-      </w:r>
-      <w:r>
-        <w:rPr>
-          <w:lang w:val="en-US"/>
-        </w:rPr>
-        <w:t>Computational Mathematics and Mathematical Physics 36(6), 729--742 (1996)</w:t>
+        <w:t>В. П. Гергель</w:t>
+      </w:r>
+      <w:r>
+        <w:t>:</w:t>
+      </w:r>
+      <w:r>
+        <w:t xml:space="preserve"> Об одном способе учета значений производных при минимизации многоэк</w:t>
+      </w:r>
+      <w:r>
+        <w:t>с</w:t>
+      </w:r>
+      <w:r>
+        <w:t>тремальных функций</w:t>
+      </w:r>
+      <w:r>
+        <w:t xml:space="preserve">. </w:t>
+      </w:r>
+      <w:bookmarkStart w:id="55" w:name="_Ref453341720"/>
+      <w:bookmarkEnd w:id="53"/>
+      <w:bookmarkEnd w:id="54"/>
+      <w:r>
+        <w:rPr>
+          <w:lang w:val="en-US"/>
+        </w:rPr>
+        <w:t xml:space="preserve">Ж. вычисл. матем. и матем. физ., 36:6 (1996), </w:t>
+      </w:r>
+      <w:r>
+        <w:rPr>
+          <w:lang w:val="en-US"/>
+        </w:rPr>
+        <w:t xml:space="preserve">с. </w:t>
+      </w:r>
+      <w:r>
+        <w:rPr>
+          <w:lang w:val="en-US"/>
+        </w:rPr>
+        <w:t>51</w:t>
+      </w:r>
+      <w:bookmarkStart w:id="56" w:name="OLE_LINK46"/>
+      <w:bookmarkStart w:id="57" w:name="OLE_LINK47"/>
+      <w:bookmarkStart w:id="58" w:name="OLE_LINK48"/>
+      <w:bookmarkStart w:id="59" w:name="OLE_LINK49"/>
+      <w:bookmarkStart w:id="60" w:name="OLE_LINK50"/>
+      <w:bookmarkStart w:id="61" w:name="OLE_LINK51"/>
+      <w:bookmarkStart w:id="62" w:name="OLE_LINK52"/>
+      <w:bookmarkStart w:id="63" w:name="OLE_LINK53"/>
+      <w:bookmarkStart w:id="64" w:name="OLE_LINK54"/>
+      <w:bookmarkStart w:id="65" w:name="OLE_LINK55"/>
+      <w:bookmarkStart w:id="66" w:name="OLE_LINK56"/>
+      <w:bookmarkStart w:id="67" w:name="OLE_LINK57"/>
+      <w:bookmarkStart w:id="68" w:name="OLE_LINK58"/>
+      <w:bookmarkStart w:id="69" w:name="OLE_LINK59"/>
+      <w:bookmarkStart w:id="70" w:name="OLE_LINK60"/>
+      <w:bookmarkStart w:id="71" w:name="OLE_LINK61"/>
+      <w:bookmarkStart w:id="72" w:name="OLE_LINK62"/>
+      <w:bookmarkStart w:id="73" w:name="OLE_LINK63"/>
+      <w:bookmarkStart w:id="74" w:name="OLE_LINK64"/>
+      <w:r>
+        <w:rPr>
+          <w:lang w:val="en-US"/>
+        </w:rPr>
+        <w:t>–</w:t>
+      </w:r>
+      <w:bookmarkEnd w:id="56"/>
+      <w:bookmarkEnd w:id="57"/>
+      <w:bookmarkEnd w:id="58"/>
+      <w:bookmarkEnd w:id="59"/>
+      <w:bookmarkEnd w:id="60"/>
+      <w:bookmarkEnd w:id="61"/>
+      <w:bookmarkEnd w:id="62"/>
+      <w:bookmarkEnd w:id="63"/>
+      <w:bookmarkEnd w:id="64"/>
+      <w:bookmarkEnd w:id="65"/>
+      <w:bookmarkEnd w:id="66"/>
+      <w:bookmarkEnd w:id="67"/>
+      <w:bookmarkEnd w:id="68"/>
+      <w:bookmarkEnd w:id="69"/>
+      <w:bookmarkEnd w:id="70"/>
+      <w:bookmarkEnd w:id="71"/>
+      <w:bookmarkEnd w:id="72"/>
+      <w:bookmarkEnd w:id="73"/>
+      <w:bookmarkEnd w:id="74"/>
+      <w:r>
+        <w:rPr>
+          <w:lang w:val="en-US"/>
+        </w:rPr>
+        <w:t xml:space="preserve">67 </w:t>
       </w:r>
     </w:p>
     <w:p>
@@ -11950,15 +12107,11 @@
           <w:ilvl w:val="0"/>
           <w:numId w:val="6"/>
         </w:numPr>
-        <w:tabs>
-          <w:tab w:val="clear" w:pos="720"/>
-        </w:tabs>
         <w:ind w:left="378"/>
         <w:rPr>
           <w:lang w:val="en-US"/>
         </w:rPr>
       </w:pPr>
-      <w:bookmarkStart w:id="49" w:name="_Ref453341720"/>
       <w:r>
         <w:rPr>
           <w:lang w:val="en-US"/>
@@ -11981,9 +12134,21 @@
         <w:rPr>
           <w:lang w:val="en-US"/>
         </w:rPr>
-        <w:t>J. Glob. Optim.10(3), 257--281 (1997)</w:t>
-      </w:r>
-      <w:bookmarkEnd w:id="49"/>
+        <w:t>J. Glob. Optim.10(3), 257</w:t>
+      </w:r>
+      <w:r>
+        <w:rPr>
+          <w:lang w:val="en-US"/>
+        </w:rPr>
+        <w:t>–</w:t>
+      </w:r>
+      <w:r>
+        <w:rPr>
+          <w:lang w:val="en-US"/>
+        </w:rPr>
+        <w:t>281 (1997)</w:t>
+      </w:r>
+      <w:bookmarkEnd w:id="55"/>
     </w:p>
     <w:p>
       <w:pPr>
@@ -11992,40 +12157,43 @@
           <w:ilvl w:val="0"/>
           <w:numId w:val="6"/>
         </w:numPr>
-        <w:tabs>
-          <w:tab w:val="clear" w:pos="720"/>
-        </w:tabs>
         <w:ind w:left="378"/>
         <w:rPr>
           <w:lang w:val="en-US"/>
         </w:rPr>
       </w:pPr>
-      <w:bookmarkStart w:id="50" w:name="_Ref453341731"/>
-      <w:r>
-        <w:rPr>
-          <w:lang w:val="en-US"/>
-        </w:rPr>
-        <w:t>Sergeyev Ya.D, Grishagin V.A.: Parallel asynchronous global search and the nested optimiz</w:t>
-      </w:r>
-      <w:r>
-        <w:rPr>
-          <w:lang w:val="en-US"/>
-        </w:rPr>
-        <w:t>a</w:t>
-      </w:r>
-      <w:r>
-        <w:rPr>
-          <w:lang w:val="en-US"/>
-        </w:rPr>
-        <w:t xml:space="preserve">tion scheme. </w:t>
-      </w:r>
-      <w:r>
-        <w:rPr>
-          <w:lang w:val="en-US"/>
-        </w:rPr>
-        <w:t>Journal of Computational Analysis and Applications. 3(2), 123--145 (2001)</w:t>
-      </w:r>
-      <w:bookmarkEnd w:id="50"/>
+      <w:bookmarkStart w:id="75" w:name="_Ref453341731"/>
+      <w:r>
+        <w:rPr>
+          <w:lang w:val="en-US"/>
+        </w:rPr>
+        <w:t xml:space="preserve">Sergeyev Ya.D, Grishagin V.A.: Parallel asynchronous global search and the nested optimization scheme. </w:t>
+      </w:r>
+      <w:r>
+        <w:rPr>
+          <w:lang w:val="en-US"/>
+        </w:rPr>
+        <w:t>Journal of Computational Analys</w:t>
+      </w:r>
+      <w:r>
+        <w:rPr>
+          <w:lang w:val="en-US"/>
+        </w:rPr>
+        <w:t>is and Applications. 3(2), 123</w:t>
+      </w:r>
+      <w:r>
+        <w:rPr>
+          <w:lang w:val="en-US"/>
+        </w:rPr>
+        <w:t>–</w:t>
+      </w:r>
+      <w:r>
+        <w:rPr>
+          <w:lang w:val="en-US"/>
+        </w:rPr>
+        <w:t>145 (2001)</w:t>
+      </w:r>
+      <w:bookmarkEnd w:id="75"/>
     </w:p>
     <w:p>
       <w:pPr>
@@ -12034,40 +12202,30 @@
           <w:ilvl w:val="0"/>
           <w:numId w:val="6"/>
         </w:numPr>
-        <w:tabs>
-          <w:tab w:val="clear" w:pos="720"/>
-        </w:tabs>
         <w:ind w:left="378"/>
-        <w:rPr>
-          <w:lang w:val="en-US"/>
-        </w:rPr>
-      </w:pPr>
-      <w:bookmarkStart w:id="51" w:name="_Ref453341738"/>
-      <w:r>
-        <w:rPr>
-          <w:lang w:val="en-US"/>
-        </w:rPr>
-        <w:t>Barkalov, K.A., Strongin, R.G.: A global optimization technique with an adaptive order of chec</w:t>
-      </w:r>
-      <w:r>
-        <w:rPr>
-          <w:lang w:val="en-US"/>
-        </w:rPr>
-        <w:t>k</w:t>
-      </w:r>
-      <w:r>
-        <w:rPr>
-          <w:lang w:val="en-US"/>
-        </w:rPr>
-        <w:t xml:space="preserve">ing for constraints. </w:t>
-      </w:r>
-      <w:r>
-        <w:rPr>
-          <w:lang w:val="en-US"/>
-        </w:rPr>
-        <w:t>Computational Mathematics and Mathematical Physics 42(9), 1289--1300 (2002)</w:t>
-      </w:r>
-      <w:bookmarkEnd w:id="51"/>
+      </w:pPr>
+      <w:bookmarkStart w:id="76" w:name="_Ref453341742"/>
+      <w:bookmarkStart w:id="77" w:name="OLE_LINK6"/>
+      <w:bookmarkEnd w:id="77"/>
+      <w:r>
+        <w:t xml:space="preserve">К. А. Баркалов, Р. Г. Стронгин: </w:t>
+      </w:r>
+      <w:r>
+        <w:t>Метод</w:t>
+      </w:r>
+      <w:r>
+        <w:t xml:space="preserve"> глобальной оптимизации с адаптивным порядком проверки ограничений, Ж. вычисл. матем. и матем. физ., 42:9 (2002), 1338</w:t>
+      </w:r>
+      <w:bookmarkStart w:id="78" w:name="OLE_LINK65"/>
+      <w:bookmarkStart w:id="79" w:name="OLE_LINK66"/>
+      <w:r>
+        <w:t>–</w:t>
+      </w:r>
+      <w:bookmarkEnd w:id="78"/>
+      <w:bookmarkEnd w:id="79"/>
+      <w:r>
+        <w:t>1350</w:t>
+      </w:r>
     </w:p>
     <w:p>
       <w:pPr>
@@ -12076,15 +12234,13 @@
           <w:ilvl w:val="0"/>
           <w:numId w:val="6"/>
         </w:numPr>
-        <w:tabs>
-          <w:tab w:val="clear" w:pos="720"/>
-        </w:tabs>
         <w:ind w:left="378"/>
         <w:rPr>
           <w:lang w:val="en-US"/>
         </w:rPr>
       </w:pPr>
-      <w:bookmarkStart w:id="52" w:name="_Ref453341742"/>
+      <w:bookmarkStart w:id="80" w:name="OLE_LINK5"/>
+      <w:bookmarkEnd w:id="80"/>
       <w:r>
         <w:rPr>
           <w:lang w:val="en-US"/>
@@ -12107,9 +12263,27 @@
         <w:rPr>
           <w:lang w:val="en-US"/>
         </w:rPr>
-        <w:t>J. Glob. Optim. 27(1), 25--50 (2003)</w:t>
-      </w:r>
-      <w:bookmarkEnd w:id="52"/>
+        <w:t>J. Glob. Optim. 27(1), 25</w:t>
+      </w:r>
+      <w:bookmarkStart w:id="81" w:name="OLE_LINK67"/>
+      <w:bookmarkStart w:id="82" w:name="OLE_LINK68"/>
+      <w:bookmarkStart w:id="83" w:name="OLE_LINK69"/>
+      <w:r>
+        <w:rPr>
+          <w:lang w:val="en-US"/>
+        </w:rPr>
+        <w:t>–</w:t>
+      </w:r>
+      <w:bookmarkEnd w:id="81"/>
+      <w:bookmarkEnd w:id="82"/>
+      <w:bookmarkEnd w:id="83"/>
+      <w:r>
+        <w:rPr>
+          <w:lang w:val="en-US"/>
+        </w:rPr>
+        <w:t>50 (2003)</w:t>
+      </w:r>
+      <w:bookmarkEnd w:id="76"/>
     </w:p>
     <w:p>
       <w:pPr>
@@ -12118,32 +12292,17 @@
           <w:ilvl w:val="0"/>
           <w:numId w:val="6"/>
         </w:numPr>
-        <w:tabs>
-          <w:tab w:val="clear" w:pos="720"/>
-        </w:tabs>
         <w:ind w:left="378"/>
         <w:rPr>
           <w:lang w:val="en-US"/>
         </w:rPr>
       </w:pPr>
-      <w:bookmarkStart w:id="53" w:name="_Ref453341754"/>
-      <w:r>
-        <w:rPr>
-          <w:lang w:val="en-US"/>
-        </w:rPr>
-        <w:t>Sergeyev, Ya.D., Grishagin, V.A.: A parallel method for finding the global minimum of univ</w:t>
-      </w:r>
-      <w:r>
-        <w:rPr>
-          <w:lang w:val="en-US"/>
-        </w:rPr>
-        <w:t>a</w:t>
-      </w:r>
-      <w:r>
-        <w:rPr>
-          <w:lang w:val="en-US"/>
-        </w:rPr>
-        <w:t xml:space="preserve">riate functions. </w:t>
+      <w:bookmarkStart w:id="84" w:name="_Ref453341754"/>
+      <w:r>
+        <w:rPr>
+          <w:lang w:val="en-US"/>
+        </w:rPr>
+        <w:t xml:space="preserve">Sergeyev, Ya.D., Grishagin, V.A.: A parallel method for finding the global minimum of univariate functions. </w:t>
       </w:r>
       <w:r>
         <w:rPr>
@@ -12161,7 +12320,7 @@
         <w:rPr>
           <w:lang w:val="en-US"/>
         </w:rPr>
-        <w:t>-</w:t>
+        <w:t>–</w:t>
       </w:r>
       <w:r>
         <w:rPr>
@@ -12169,7 +12328,7 @@
         </w:rPr>
         <w:t>536 (1994)</w:t>
       </w:r>
-      <w:bookmarkEnd w:id="53"/>
+      <w:bookmarkEnd w:id="84"/>
     </w:p>
     <w:p>
       <w:pPr>
@@ -12178,9 +12337,6 @@
           <w:ilvl w:val="0"/>
           <w:numId w:val="6"/>
         </w:numPr>
-        <w:tabs>
-          <w:tab w:val="clear" w:pos="720"/>
-        </w:tabs>
         <w:ind w:left="378"/>
         <w:rPr>
           <w:lang w:val="en-US"/>
@@ -12220,7 +12376,7 @@
         <w:rPr>
           <w:lang w:val="en-US"/>
         </w:rPr>
-        <w:t>-</w:t>
+        <w:t>–</w:t>
       </w:r>
       <w:r>
         <w:rPr>
@@ -12236,9 +12392,6 @@
           <w:ilvl w:val="0"/>
           <w:numId w:val="6"/>
         </w:numPr>
-        <w:tabs>
-          <w:tab w:val="clear" w:pos="720"/>
-        </w:tabs>
         <w:ind w:left="378"/>
         <w:rPr>
           <w:lang w:val="en-US"/>
@@ -12248,25 +12401,31 @@
         <w:rPr>
           <w:lang w:val="en-US"/>
         </w:rPr>
-        <w:t xml:space="preserve">Gergel, V.P.: A method of using derivatives in the minimization of multiextremum functions. </w:t>
-      </w:r>
-      <w:r>
-        <w:rPr>
-          <w:lang w:val="en-US"/>
-        </w:rPr>
-        <w:t>Computational Mathematics and Mathematical Physics 36(6), 729</w:t>
-      </w:r>
-      <w:r>
-        <w:rPr>
-          <w:lang w:val="en-US"/>
-        </w:rPr>
-        <w:t>-</w:t>
-      </w:r>
-      <w:r>
-        <w:rPr>
-          <w:lang w:val="en-US"/>
-        </w:rPr>
-        <w:t>742 (1996)</w:t>
+        <w:t xml:space="preserve">Grishagin, V.A., Sergeyev, Ya.D., Strongin, R.G.: Parallel characteristical algorithms for solving problems of global optimization. </w:t>
+      </w:r>
+      <w:r>
+        <w:rPr>
+          <w:lang w:val="en-US"/>
+        </w:rPr>
+        <w:t>Journal of Global Optimization</w:t>
+      </w:r>
+      <w:r>
+        <w:rPr>
+          <w:lang w:val="en-US"/>
+        </w:rPr>
+        <w:t>. 10(2), 185</w:t>
+      </w:r>
+      <w:r>
+        <w:rPr>
+          <w:lang w:val="en-US"/>
+        </w:rPr>
+        <w:t>–</w:t>
+      </w:r>
+      <w:r>
+        <w:rPr>
+          <w:lang w:val="en-US"/>
+        </w:rPr>
+        <w:t>206(1997)</w:t>
       </w:r>
     </w:p>
     <w:p>
@@ -12276,43 +12435,60 @@
           <w:ilvl w:val="0"/>
           <w:numId w:val="6"/>
         </w:numPr>
-        <w:tabs>
-          <w:tab w:val="clear" w:pos="720"/>
-        </w:tabs>
         <w:ind w:left="378"/>
         <w:rPr>
           <w:lang w:val="en-US"/>
         </w:rPr>
       </w:pPr>
-      <w:r>
-        <w:rPr>
-          <w:lang w:val="en-US"/>
-        </w:rPr>
-        <w:t>Gergel, V.P.: A global optimization algorithm for multivariate functions with lipschitzian first d</w:t>
-      </w:r>
-      <w:r>
-        <w:rPr>
-          <w:lang w:val="en-US"/>
-        </w:rPr>
-        <w:t>e</w:t>
-      </w:r>
-      <w:r>
-        <w:rPr>
-          <w:lang w:val="en-US"/>
-        </w:rPr>
-        <w:t xml:space="preserve">rivatives. </w:t>
-      </w:r>
-      <w:r>
-        <w:rPr>
-          <w:lang w:val="en-US"/>
-        </w:rPr>
-        <w:t>Journal of Global Optimization</w:t>
-      </w:r>
-      <w:r>
-        <w:rPr>
-          <w:lang w:val="en-US"/>
-        </w:rPr>
-        <w:t>. 10(3), 257</w:t>
+      <w:bookmarkStart w:id="85" w:name="OLE_LINK73"/>
+      <w:bookmarkStart w:id="86" w:name="OLE_LINK74"/>
+      <w:r>
+        <w:rPr>
+          <w:lang w:val="en-US"/>
+        </w:rPr>
+        <w:t xml:space="preserve">Gergel, V.P., Sergeyev, Ya.D.: Sequential and parallel algorithms for global minimizing functions with Lipschitzian derivatives. </w:t>
+      </w:r>
+      <w:bookmarkStart w:id="87" w:name="OLE_LINK75"/>
+      <w:bookmarkStart w:id="88" w:name="OLE_LINK76"/>
+      <w:bookmarkEnd w:id="85"/>
+      <w:bookmarkEnd w:id="86"/>
+      <w:r>
+        <w:rPr>
+          <w:lang w:val="en-US"/>
+        </w:rPr>
+        <w:t>Computers and Math</w:t>
+      </w:r>
+      <w:r>
+        <w:rPr>
+          <w:lang w:val="en-US"/>
+        </w:rPr>
+        <w:t>ematics with Applications</w:t>
+      </w:r>
+      <w:bookmarkEnd w:id="87"/>
+      <w:bookmarkEnd w:id="88"/>
+      <w:r>
+        <w:rPr>
+          <w:lang w:val="en-US"/>
+        </w:rPr>
+        <w:t>, 37(4</w:t>
+      </w:r>
+      <w:bookmarkStart w:id="89" w:name="OLE_LINK81"/>
+      <w:bookmarkStart w:id="90" w:name="OLE_LINK82"/>
+      <w:bookmarkStart w:id="91" w:name="OLE_LINK83"/>
+      <w:r>
+        <w:rPr>
+          <w:lang w:val="en-US"/>
+        </w:rPr>
+        <w:t>–</w:t>
+      </w:r>
+      <w:bookmarkEnd w:id="89"/>
+      <w:bookmarkEnd w:id="90"/>
+      <w:bookmarkEnd w:id="91"/>
+      <w:r>
+        <w:rPr>
+          <w:lang w:val="en-US"/>
+        </w:rPr>
+        <w:t>5), 163</w:t>
       </w:r>
       <w:r>
         <w:rPr>
@@ -12324,7 +12500,7 @@
         <w:rPr>
           <w:lang w:val="en-US"/>
         </w:rPr>
-        <w:t>281 (1997)</w:t>
+        <w:t>179 (1999)</w:t>
       </w:r>
     </w:p>
     <w:p>
@@ -12334,9 +12510,6 @@
           <w:ilvl w:val="0"/>
           <w:numId w:val="6"/>
         </w:numPr>
-        <w:tabs>
-          <w:tab w:val="clear" w:pos="720"/>
-        </w:tabs>
         <w:ind w:left="378"/>
         <w:rPr>
           <w:lang w:val="en-US"/>
@@ -12346,43 +12519,35 @@
         <w:rPr>
           <w:lang w:val="en-US"/>
         </w:rPr>
-        <w:t>Grishagin, V.A., Sergeyev, Ya.D., Strongin, R.G.: Parallel characteristical algorithms for sol</w:t>
-      </w:r>
-      <w:r>
-        <w:rPr>
-          <w:lang w:val="en-US"/>
-        </w:rPr>
-        <w:t>v</w:t>
-      </w:r>
-      <w:r>
-        <w:rPr>
-          <w:lang w:val="en-US"/>
-        </w:rPr>
-        <w:t xml:space="preserve">ing problems of global optimization. </w:t>
-      </w:r>
-      <w:r>
-        <w:rPr>
-          <w:lang w:val="en-US"/>
-        </w:rPr>
-        <w:t>Journal of Global Optimization</w:t>
-      </w:r>
-      <w:r>
-        <w:rPr>
-          <w:lang w:val="en-US"/>
-        </w:rPr>
-        <w:t>. 10(2), 185</w:t>
-      </w:r>
-      <w:r>
-        <w:rPr>
-          <w:lang w:val="en-US"/>
-        </w:rPr>
-        <w:t>-</w:t>
-      </w:r>
-      <w:r>
-        <w:rPr>
-          <w:lang w:val="en-US"/>
-        </w:rPr>
-        <w:t>206(1997)</w:t>
+        <w:t xml:space="preserve">Sergeyev Ya.D, Grishagin V.A.: Parallel asynchronous global search and the nested optimization scheme. </w:t>
+      </w:r>
+      <w:bookmarkStart w:id="92" w:name="OLE_LINK77"/>
+      <w:bookmarkStart w:id="93" w:name="OLE_LINK78"/>
+      <w:r>
+        <w:rPr>
+          <w:lang w:val="en-US"/>
+        </w:rPr>
+        <w:t>Journal of Computational Analysis and Applications</w:t>
+      </w:r>
+      <w:bookmarkEnd w:id="92"/>
+      <w:bookmarkEnd w:id="93"/>
+      <w:r>
+        <w:rPr>
+          <w:lang w:val="en-US"/>
+        </w:rPr>
+        <w:t>. 3(2), 123</w:t>
+      </w:r>
+      <w:r>
+        <w:rPr>
+          <w:lang w:val="en-US"/>
+        </w:rPr>
+        <w:t>–</w:t>
+      </w:r>
+      <w:r>
+        <w:rPr>
+          <w:lang w:val="en-US"/>
+        </w:rPr>
+        <w:t>145 (2001)</w:t>
       </w:r>
     </w:p>
     <w:p>
@@ -12392,9 +12557,6 @@
           <w:ilvl w:val="0"/>
           <w:numId w:val="6"/>
         </w:numPr>
-        <w:tabs>
-          <w:tab w:val="clear" w:pos="720"/>
-        </w:tabs>
         <w:ind w:left="378"/>
         <w:rPr>
           <w:lang w:val="en-US"/>
@@ -12404,37 +12566,25 @@
         <w:rPr>
           <w:lang w:val="en-US"/>
         </w:rPr>
-        <w:t>Gergel, V.P., Sergeyev, Ya.D.: Sequential and parallel algorithms for global minimizing fun</w:t>
-      </w:r>
-      <w:r>
-        <w:rPr>
-          <w:lang w:val="en-US"/>
-        </w:rPr>
-        <w:t>c</w:t>
-      </w:r>
-      <w:r>
-        <w:rPr>
-          <w:lang w:val="en-US"/>
-        </w:rPr>
-        <w:t xml:space="preserve">tions with Lipschitzian derivatives. </w:t>
-      </w:r>
-      <w:r>
-        <w:rPr>
-          <w:lang w:val="en-US"/>
-        </w:rPr>
-        <w:t>Computers and Mathematics with Applications, 37(4-5), 163</w:t>
-      </w:r>
-      <w:r>
-        <w:rPr>
-          <w:lang w:val="en-US"/>
-        </w:rPr>
-        <w:t>-</w:t>
-      </w:r>
-      <w:r>
-        <w:rPr>
-          <w:lang w:val="en-US"/>
-        </w:rPr>
-        <w:t>179 (1999)</w:t>
+        <w:t xml:space="preserve">Gergel, V.P., Strongin, R.G.: Parallel computing for globally optimal decision making on cluster systems. </w:t>
+      </w:r>
+      <w:r>
+        <w:rPr>
+          <w:lang w:val="en-US"/>
+        </w:rPr>
+        <w:t>Future Generation Computer Systems, 21(5), 673</w:t>
+      </w:r>
+      <w:r>
+        <w:rPr>
+          <w:lang w:val="en-US"/>
+        </w:rPr>
+        <w:t>–</w:t>
+      </w:r>
+      <w:r>
+        <w:rPr>
+          <w:lang w:val="en-US"/>
+        </w:rPr>
+        <w:t>678 (2005)</w:t>
       </w:r>
     </w:p>
     <w:p>
@@ -12444,9 +12594,6 @@
           <w:ilvl w:val="0"/>
           <w:numId w:val="6"/>
         </w:numPr>
-        <w:tabs>
-          <w:tab w:val="clear" w:pos="720"/>
-        </w:tabs>
         <w:ind w:left="378"/>
         <w:rPr>
           <w:lang w:val="en-US"/>
@@ -12456,37 +12603,25 @@
         <w:rPr>
           <w:lang w:val="en-US"/>
         </w:rPr>
-        <w:t>Sergeyev Ya.D, Grishagin V.A.: Parallel asynchronous global search and the nested optimiz</w:t>
-      </w:r>
-      <w:r>
-        <w:rPr>
-          <w:lang w:val="en-US"/>
-        </w:rPr>
-        <w:t>a</w:t>
-      </w:r>
-      <w:r>
-        <w:rPr>
-          <w:lang w:val="en-US"/>
-        </w:rPr>
-        <w:t xml:space="preserve">tion scheme. </w:t>
-      </w:r>
-      <w:r>
-        <w:rPr>
-          <w:lang w:val="en-US"/>
-        </w:rPr>
-        <w:t>Journal of Computational Analysis and Applications. 3(2), 123</w:t>
-      </w:r>
-      <w:r>
-        <w:rPr>
-          <w:lang w:val="en-US"/>
-        </w:rPr>
-        <w:t>-</w:t>
-      </w:r>
-      <w:r>
-        <w:rPr>
-          <w:lang w:val="en-US"/>
-        </w:rPr>
-        <w:t>145 (2001)</w:t>
+        <w:t xml:space="preserve">Barkalov, K., Polovinkin, A., Meyerov, I., Sidorov, S., Zolotykh, N.: SVM regression parameters optimization using parallel global search algorithm. </w:t>
+      </w:r>
+      <w:r>
+        <w:rPr>
+          <w:lang w:val="en-US"/>
+        </w:rPr>
+        <w:t>Lecture Notes in Computer Science. 7979, 154</w:t>
+      </w:r>
+      <w:r>
+        <w:rPr>
+          <w:lang w:val="en-US"/>
+        </w:rPr>
+        <w:t>–</w:t>
+      </w:r>
+      <w:r>
+        <w:rPr>
+          <w:lang w:val="en-US"/>
+        </w:rPr>
+        <w:t>166 (2013)</w:t>
       </w:r>
     </w:p>
     <w:p>
@@ -12496,9 +12631,6 @@
           <w:ilvl w:val="0"/>
           <w:numId w:val="6"/>
         </w:numPr>
-        <w:tabs>
-          <w:tab w:val="clear" w:pos="720"/>
-        </w:tabs>
         <w:ind w:left="378"/>
         <w:rPr>
           <w:lang w:val="en-US"/>
@@ -12508,43 +12640,37 @@
         <w:rPr>
           <w:lang w:val="en-US"/>
         </w:rPr>
-        <w:t>Strongin, R.G., Sergeyev, Ya.D.: Global optimization: fractal approach and non redundant para</w:t>
-      </w:r>
-      <w:r>
-        <w:rPr>
-          <w:lang w:val="en-US"/>
-        </w:rPr>
-        <w:t>l</w:t>
-      </w:r>
-      <w:r>
-        <w:rPr>
-          <w:lang w:val="en-US"/>
-        </w:rPr>
-        <w:t xml:space="preserve">lelism. </w:t>
-      </w:r>
-      <w:r>
-        <w:rPr>
-          <w:lang w:val="en-US"/>
-        </w:rPr>
-        <w:t>Journal of Global Optimization</w:t>
-      </w:r>
-      <w:r>
-        <w:rPr>
-          <w:lang w:val="en-US"/>
-        </w:rPr>
-        <w:t>. 27(1), 25</w:t>
-      </w:r>
-      <w:r>
-        <w:rPr>
-          <w:lang w:val="en-US"/>
-        </w:rPr>
-        <w:t>-</w:t>
-      </w:r>
-      <w:r>
-        <w:rPr>
-          <w:lang w:val="en-US"/>
-        </w:rPr>
-        <w:t>50 (2003)</w:t>
+        <w:t xml:space="preserve">Barkalov, K.A., Gergel, V.P.: Multilevel scheme of dimensionality reduction for parallel global search algorithms. Proceedings of the 1st International Conference on Engineering and Applied Sciences Optimization </w:t>
+      </w:r>
+      <w:r>
+        <w:rPr>
+          <w:lang w:val="en-US"/>
+        </w:rPr>
+        <w:t>–</w:t>
+      </w:r>
+      <w:r>
+        <w:rPr>
+          <w:lang w:val="en-US"/>
+        </w:rPr>
+        <w:t xml:space="preserve"> OPT-i 2014. pp. 2111</w:t>
+      </w:r>
+      <w:r>
+        <w:rPr>
+          <w:lang w:val="en-US"/>
+        </w:rPr>
+        <w:t>–</w:t>
+      </w:r>
+      <w:r>
+        <w:rPr>
+          <w:lang w:val="en-US"/>
+        </w:rPr>
+        <w:t xml:space="preserve">2124. </w:t>
+      </w:r>
+      <w:r>
+        <w:rPr>
+          <w:lang w:val="en-US"/>
+        </w:rPr>
+        <w:t>(2014)</w:t>
       </w:r>
     </w:p>
     <w:p>
@@ -12554,9 +12680,6 @@
           <w:ilvl w:val="0"/>
           <w:numId w:val="6"/>
         </w:numPr>
-        <w:tabs>
-          <w:tab w:val="clear" w:pos="720"/>
-        </w:tabs>
         <w:ind w:left="378"/>
         <w:rPr>
           <w:lang w:val="en-US"/>
@@ -12566,37 +12689,37 @@
         <w:rPr>
           <w:lang w:val="en-US"/>
         </w:rPr>
-        <w:t>Gergel, V.P., Strongin, R.G.: Parallel computing for globally optimal decision making on clu</w:t>
-      </w:r>
-      <w:r>
-        <w:rPr>
-          <w:lang w:val="en-US"/>
-        </w:rPr>
-        <w:t>s</w:t>
-      </w:r>
-      <w:r>
-        <w:rPr>
-          <w:lang w:val="en-US"/>
-        </w:rPr>
-        <w:t xml:space="preserve">ter systems. </w:t>
-      </w:r>
-      <w:r>
-        <w:rPr>
-          <w:lang w:val="en-US"/>
-        </w:rPr>
-        <w:t>Future Generation Computer Systems, 21(5), 673</w:t>
-      </w:r>
-      <w:r>
-        <w:rPr>
-          <w:lang w:val="en-US"/>
-        </w:rPr>
-        <w:t>-</w:t>
-      </w:r>
-      <w:r>
-        <w:rPr>
-          <w:lang w:val="en-US"/>
-        </w:rPr>
-        <w:t>678 (2005)</w:t>
+        <w:t xml:space="preserve">Gergel, V., Grishagin, V., Israfilov, R.: Local tuning in nested scheme of global optimization. </w:t>
+      </w:r>
+      <w:r>
+        <w:rPr>
+          <w:lang w:val="en-US"/>
+        </w:rPr>
+        <w:t>Pr</w:t>
+      </w:r>
+      <w:r>
+        <w:rPr>
+          <w:lang w:val="en-US"/>
+        </w:rPr>
+        <w:t>o</w:t>
+      </w:r>
+      <w:r>
+        <w:rPr>
+          <w:lang w:val="en-US"/>
+        </w:rPr>
+        <w:t>cedia Computer Science, 51(1), pp. 865</w:t>
+      </w:r>
+      <w:r>
+        <w:rPr>
+          <w:lang w:val="en-US"/>
+        </w:rPr>
+        <w:t>–</w:t>
+      </w:r>
+      <w:r>
+        <w:rPr>
+          <w:lang w:val="en-US"/>
+        </w:rPr>
+        <w:t>874. (2015)</w:t>
       </w:r>
     </w:p>
     <w:p>
@@ -12606,9 +12729,6 @@
           <w:ilvl w:val="0"/>
           <w:numId w:val="6"/>
         </w:numPr>
-        <w:tabs>
-          <w:tab w:val="clear" w:pos="720"/>
-        </w:tabs>
         <w:ind w:left="378"/>
         <w:rPr>
           <w:lang w:val="en-US"/>
@@ -12618,37 +12738,13 @@
         <w:rPr>
           <w:lang w:val="en-US"/>
         </w:rPr>
-        <w:t>Barkalov, K., Polovinkin, A., Meyerov, I., Sidorov, S., Zolotykh, N.: SVM regression param</w:t>
-      </w:r>
-      <w:r>
-        <w:rPr>
-          <w:lang w:val="en-US"/>
-        </w:rPr>
-        <w:t>e</w:t>
-      </w:r>
-      <w:r>
-        <w:rPr>
-          <w:lang w:val="en-US"/>
-        </w:rPr>
-        <w:t xml:space="preserve">ters optimization using parallel global search algorithm. </w:t>
-      </w:r>
-      <w:r>
-        <w:rPr>
-          <w:lang w:val="en-US"/>
-        </w:rPr>
-        <w:t>Lecture Notes in Computer Science. 7979, 154</w:t>
-      </w:r>
-      <w:r>
-        <w:rPr>
-          <w:lang w:val="en-US"/>
-        </w:rPr>
-        <w:t>-</w:t>
-      </w:r>
-      <w:r>
-        <w:rPr>
-          <w:lang w:val="en-US"/>
-        </w:rPr>
-        <w:t>166 (2013)</w:t>
+        <w:t xml:space="preserve">Gergel, V., Grishagin, V., Gergel, A.: Adaptive nested optimization scheme for multidimensional global search. </w:t>
+      </w:r>
+      <w:r>
+        <w:rPr>
+          <w:lang w:val="en-US"/>
+        </w:rPr>
+        <w:t>Journal of Global Optimization, 17 p. Article in Press. (2015)</w:t>
       </w:r>
     </w:p>
     <w:p>
@@ -12658,62 +12754,25 @@
           <w:ilvl w:val="0"/>
           <w:numId w:val="6"/>
         </w:numPr>
-        <w:tabs>
-          <w:tab w:val="clear" w:pos="720"/>
-        </w:tabs>
         <w:ind w:left="378"/>
         <w:rPr>
           <w:lang w:val="en-US"/>
         </w:rPr>
       </w:pPr>
-      <w:r>
-        <w:rPr>
-          <w:lang w:val="en-US"/>
-        </w:rPr>
-        <w:t>Barkalov, K.A., Gergel, V.P.: Multilevel scheme of dimensionality reduction for parallel glo</w:t>
-      </w:r>
-      <w:r>
-        <w:rPr>
-          <w:lang w:val="en-US"/>
-        </w:rPr>
-        <w:t>b</w:t>
-      </w:r>
-      <w:r>
-        <w:rPr>
-          <w:lang w:val="en-US"/>
-        </w:rPr>
-        <w:t xml:space="preserve">al search algorithms. Proceedings of the 1st International Conference on Engineering and Applied Sciences Optimization </w:t>
-      </w:r>
-      <w:r>
-        <w:rPr>
-          <w:lang w:val="en-US"/>
-        </w:rPr>
-        <w:t>–</w:t>
-      </w:r>
-      <w:r>
-        <w:rPr>
-          <w:lang w:val="en-US"/>
-        </w:rPr>
-        <w:t xml:space="preserve"> OPT-i 2014. pp. 2111</w:t>
-      </w:r>
-      <w:r>
-        <w:rPr>
-          <w:lang w:val="en-US"/>
-        </w:rPr>
-        <w:t>-</w:t>
-      </w:r>
-      <w:r>
-        <w:rPr>
-          <w:lang w:val="en-US"/>
-        </w:rPr>
-        <w:t xml:space="preserve">2124. </w:t>
-      </w:r>
-      <w:r>
-        <w:rPr>
-          <w:lang w:val="en-US"/>
-        </w:rPr>
-        <w:t>(2014)</w:t>
-      </w:r>
+      <w:bookmarkStart w:id="94" w:name="_Ref453341800"/>
+      <w:r>
+        <w:rPr>
+          <w:lang w:val="en-US"/>
+        </w:rPr>
+        <w:t xml:space="preserve">Barkalov, K., Gergel, V.: Parallel global optimization on GPU. </w:t>
+      </w:r>
+      <w:r>
+        <w:rPr>
+          <w:lang w:val="en-US"/>
+        </w:rPr>
+        <w:t>Journal of Global Optimization. 18 p. Article in Press. (2016)</w:t>
+      </w:r>
+      <w:bookmarkEnd w:id="94"/>
     </w:p>
     <w:p>
       <w:pPr>
@@ -12722,50 +12781,39 @@
           <w:ilvl w:val="0"/>
           <w:numId w:val="6"/>
         </w:numPr>
-        <w:tabs>
-          <w:tab w:val="clear" w:pos="720"/>
-        </w:tabs>
         <w:ind w:left="378"/>
-        <w:rPr>
-          <w:lang w:val="en-US"/>
-        </w:rPr>
-      </w:pPr>
-      <w:r>
-        <w:rPr>
-          <w:lang w:val="en-US"/>
-        </w:rPr>
-        <w:t xml:space="preserve">Gergel, V., Grishagin, V., Israfilov, R.: Local tuning in nested scheme of global optimization. </w:t>
-      </w:r>
-      <w:r>
-        <w:rPr>
-          <w:lang w:val="en-US"/>
-        </w:rPr>
-        <w:t>Pr</w:t>
-      </w:r>
-      <w:r>
-        <w:rPr>
-          <w:lang w:val="en-US"/>
-        </w:rPr>
-        <w:t>o</w:t>
-      </w:r>
-      <w:r>
-        <w:rPr>
-          <w:lang w:val="en-US"/>
-        </w:rPr>
-        <w:t>cedia Computer Science, 51(1), pp. 865</w:t>
-      </w:r>
-      <w:r>
-        <w:rPr>
-          <w:lang w:val="en-US"/>
-        </w:rPr>
-        <w:t>-</w:t>
-      </w:r>
-      <w:r>
-        <w:rPr>
-          <w:lang w:val="en-US"/>
-        </w:rPr>
-        <w:t>874. (2015)</w:t>
-      </w:r>
+      </w:pPr>
+      <w:bookmarkStart w:id="95" w:name="_Ref399682846"/>
+      <w:bookmarkStart w:id="96" w:name="_Ref453341954"/>
+      <w:r>
+        <w:t>Сергеев Я.Д., Квасов Д.Е. Диагональные методы глобальной оптимизации. – М.: Физма</w:t>
+      </w:r>
+      <w:r>
+        <w:t>т</w:t>
+      </w:r>
+      <w:r>
+        <w:t>лит, 2008.</w:t>
+      </w:r>
+      <w:bookmarkEnd w:id="95"/>
+      <w:r>
+        <w:t xml:space="preserve"> </w:t>
+      </w:r>
+      <w:r>
+        <w:t>–</w:t>
+      </w:r>
+      <w:r>
+        <w:t xml:space="preserve">352 </w:t>
+      </w:r>
+      <w:r>
+        <w:rPr>
+          <w:lang w:val="en-US"/>
+        </w:rPr>
+        <w:t>c</w:t>
+      </w:r>
+      <w:r>
+        <w:t>.</w:t>
+      </w:r>
+      <w:bookmarkEnd w:id="96"/>
     </w:p>
     <w:p>
       <w:pPr>
@@ -12774,39 +12822,44 @@
           <w:ilvl w:val="0"/>
           <w:numId w:val="6"/>
         </w:numPr>
-        <w:tabs>
-          <w:tab w:val="clear" w:pos="720"/>
-        </w:tabs>
         <w:ind w:left="378"/>
         <w:rPr>
           <w:lang w:val="en-US"/>
         </w:rPr>
       </w:pPr>
+      <w:bookmarkStart w:id="97" w:name="_Ref397074367"/>
       <w:r>
         <w:rPr>
           <w:lang w:val="en-US"/>
         </w:rPr>
         <w:lastRenderedPageBreak/>
-        <w:t>Gergel, V., Grishagin, V., Gergel, A.: Adaptive nested optimization scheme for multidime</w:t>
-      </w:r>
-      <w:r>
-        <w:rPr>
-          <w:lang w:val="en-US"/>
-        </w:rPr>
-        <w:t>n</w:t>
-      </w:r>
-      <w:r>
-        <w:rPr>
-          <w:lang w:val="en-US"/>
-        </w:rPr>
-        <w:t xml:space="preserve">sional global search. </w:t>
-      </w:r>
-      <w:r>
-        <w:rPr>
-          <w:lang w:val="en-US"/>
-        </w:rPr>
-        <w:t>Journal of Global Optimization, 17 p. Article in Press. (2015)</w:t>
-      </w:r>
+        <w:t>Gaviano, M. Software for generation of classes of test functions with known local and global m</w:t>
+      </w:r>
+      <w:r>
+        <w:rPr>
+          <w:lang w:val="en-US"/>
+        </w:rPr>
+        <w:t>i</w:t>
+      </w:r>
+      <w:r>
+        <w:rPr>
+          <w:lang w:val="en-US"/>
+        </w:rPr>
+        <w:t>nima for global optimization/ M. Gaviano, D. Lera, D. E. Kvasov, Y. D. Sergeyev // ACM Tran</w:t>
+      </w:r>
+      <w:r>
+        <w:rPr>
+          <w:lang w:val="en-US"/>
+        </w:rPr>
+        <w:t>s</w:t>
+      </w:r>
+      <w:r>
+        <w:rPr>
+          <w:lang w:val="en-US"/>
+        </w:rPr>
+        <w:t>actions on Mathematical Software. – 2003. – Vol.  29. – P. 469-480.</w:t>
+      </w:r>
+      <w:bookmarkEnd w:id="97"/>
     </w:p>
     <w:p>
       <w:pPr>
@@ -12815,28 +12868,19 @@
           <w:ilvl w:val="0"/>
           <w:numId w:val="6"/>
         </w:numPr>
-        <w:tabs>
-          <w:tab w:val="clear" w:pos="720"/>
-        </w:tabs>
         <w:ind w:left="378"/>
         <w:rPr>
           <w:lang w:val="en-US"/>
         </w:rPr>
       </w:pPr>
-      <w:bookmarkStart w:id="54" w:name="_Ref453341800"/>
-      <w:r>
-        <w:rPr>
-          <w:lang w:val="en-US"/>
-        </w:rPr>
-        <w:t xml:space="preserve">Barkalov, K., Gergel, V.: Parallel global optimization on GPU. </w:t>
-      </w:r>
-      <w:r>
-        <w:rPr>
-          <w:lang w:val="en-US"/>
-        </w:rPr>
-        <w:t>Journal of Global Optimization. 18 p. Article in Press. (2016)</w:t>
-      </w:r>
-      <w:bookmarkEnd w:id="54"/>
+      <w:bookmarkStart w:id="98" w:name="_Ref421184118"/>
+      <w:r>
+        <w:rPr>
+          <w:lang w:val="en-US"/>
+        </w:rPr>
+        <w:t>R.G. Strongin, Ya.D. Sergeyev, Global optimization with non-convex constraints. Sequential and parallel algorithms. Kluwer Academic Publishers, Dordrecht, 2000.</w:t>
+      </w:r>
+      <w:bookmarkEnd w:id="98"/>
     </w:p>
     <w:p>
       <w:pPr>
@@ -12845,42 +12889,22 @@
           <w:ilvl w:val="0"/>
           <w:numId w:val="6"/>
         </w:numPr>
-        <w:tabs>
-          <w:tab w:val="clear" w:pos="720"/>
-        </w:tabs>
         <w:ind w:left="378"/>
         <w:rPr>
           <w:lang w:val="en-US"/>
         </w:rPr>
       </w:pPr>
-      <w:bookmarkStart w:id="55" w:name="_Ref399682846"/>
-      <w:bookmarkStart w:id="56" w:name="_Ref453341954"/>
-      <w:r>
-        <w:rPr>
-          <w:lang w:val="en-US"/>
-        </w:rPr>
-        <w:t>Сергеев Я.Д., Квасов Д.Е. Диагональные методы глобальной оптимизации. – М.: Физматлит, 2008.</w:t>
-      </w:r>
-      <w:bookmarkEnd w:id="55"/>
-      <w:r>
-        <w:rPr>
-          <w:lang w:val="en-US"/>
-        </w:rPr>
-        <w:t xml:space="preserve"> -352 </w:t>
-      </w:r>
-      <w:r>
-        <w:rPr>
-          <w:lang w:val="en-US"/>
-        </w:rPr>
-        <w:t>c</w:t>
-      </w:r>
-      <w:r>
-        <w:rPr>
-          <w:lang w:val="en-US"/>
-        </w:rPr>
-        <w:t>.</w:t>
-      </w:r>
-      <w:bookmarkEnd w:id="56"/>
+      <w:bookmarkStart w:id="99" w:name="_Ref421016671"/>
+      <w:r>
+        <w:t xml:space="preserve">Стронгин Р.Г., Гергель В.П., Гришагин В.А., Баркалов К.А. Параллельные вычисления в задачах глобальной оптимизации. </w:t>
+      </w:r>
+      <w:r>
+        <w:rPr>
+          <w:lang w:val="en-US"/>
+        </w:rPr>
+        <w:t>М.: Издательство Московского университета. 2013. 280 с.</w:t>
+      </w:r>
+      <w:bookmarkEnd w:id="99"/>
     </w:p>
     <w:p>
       <w:pPr>
@@ -12889,46 +12913,22 @@
           <w:ilvl w:val="0"/>
           <w:numId w:val="6"/>
         </w:numPr>
-        <w:tabs>
-          <w:tab w:val="clear" w:pos="720"/>
-        </w:tabs>
         <w:ind w:left="378"/>
         <w:rPr>
           <w:lang w:val="en-US"/>
         </w:rPr>
       </w:pPr>
-      <w:bookmarkStart w:id="57" w:name="_Ref397074367"/>
-      <w:r>
-        <w:rPr>
-          <w:lang w:val="en-US"/>
-        </w:rPr>
-        <w:t>Gaviano, M. Software for generation of classes of test functions with known local and global m</w:t>
-      </w:r>
-      <w:r>
-        <w:rPr>
-          <w:lang w:val="en-US"/>
-        </w:rPr>
-        <w:t>i</w:t>
-      </w:r>
-      <w:r>
-        <w:rPr>
-          <w:lang w:val="en-US"/>
-        </w:rPr>
-        <w:t>nima for global optimization/ M. Gaviano, D. Lera, D. E. Kvasov, Y. D. Sergeyev // ACM Tran</w:t>
-      </w:r>
-      <w:r>
-        <w:rPr>
-          <w:lang w:val="en-US"/>
-        </w:rPr>
-        <w:t>s</w:t>
-      </w:r>
-      <w:r>
-        <w:rPr>
-          <w:lang w:val="en-US"/>
-        </w:rPr>
-        <w:t>actions on Mathematical Software. – 2003. – Vol.  29. – P. 469-480.</w:t>
-      </w:r>
-      <w:bookmarkEnd w:id="57"/>
+      <w:bookmarkStart w:id="100" w:name="_Ref421016679"/>
+      <w:r>
+        <w:t xml:space="preserve">Городецкий С.Ю., Гришагин В.А. Нелинейное программирование и многоэкстремальная оптимизация. </w:t>
+      </w:r>
+      <w:r>
+        <w:rPr>
+          <w:lang w:val="en-US"/>
+        </w:rPr>
+        <w:t>Н.Новгород: Изд-во ННГУ, 2007.</w:t>
+      </w:r>
+      <w:bookmarkEnd w:id="100"/>
     </w:p>
     <w:p>
       <w:pPr>
@@ -12937,22 +12937,31 @@
           <w:ilvl w:val="0"/>
           <w:numId w:val="6"/>
         </w:numPr>
-        <w:tabs>
-          <w:tab w:val="clear" w:pos="720"/>
-        </w:tabs>
         <w:ind w:left="378"/>
         <w:rPr>
           <w:lang w:val="en-US"/>
         </w:rPr>
       </w:pPr>
-      <w:bookmarkStart w:id="58" w:name="_Ref421184118"/>
-      <w:r>
-        <w:rPr>
-          <w:lang w:val="en-US"/>
-        </w:rPr>
-        <w:t>R.G. Strongin, Ya.D. Sergeyev, Global optimization with non-convex constraints. Sequential and parallel algorithms. Kluwer Academic Publishers, Dordrecht, 2000.</w:t>
-      </w:r>
-      <w:bookmarkEnd w:id="58"/>
+      <w:bookmarkStart w:id="101" w:name="_Ref453342484"/>
+      <w:r>
+        <w:rPr>
+          <w:lang w:val="en-US"/>
+        </w:rPr>
+        <w:t>Hooke, R., Jeeves, T.A.: "Direct search" solution of numerical and statistical problems // Journal of the ACM. 8(2), 212</w:t>
+      </w:r>
+      <w:r>
+        <w:rPr>
+          <w:lang w:val="en-US"/>
+        </w:rPr>
+        <w:t>-</w:t>
+      </w:r>
+      <w:r>
+        <w:rPr>
+          <w:lang w:val="en-US"/>
+        </w:rPr>
+        <w:t>229 (1961)</w:t>
+      </w:r>
+      <w:bookmarkEnd w:id="101"/>
     </w:p>
     <w:p>
       <w:pPr>
@@ -12961,28 +12970,19 @@
           <w:ilvl w:val="0"/>
           <w:numId w:val="6"/>
         </w:numPr>
-        <w:tabs>
-          <w:tab w:val="clear" w:pos="720"/>
-        </w:tabs>
         <w:ind w:left="378"/>
         <w:rPr>
           <w:lang w:val="en-US"/>
         </w:rPr>
       </w:pPr>
-      <w:bookmarkStart w:id="59" w:name="_Ref421016671"/>
-      <w:r>
-        <w:rPr>
-          <w:lang w:val="en-US"/>
-        </w:rPr>
-        <w:t xml:space="preserve">Стронгин Р.Г., Гергель В.П., Гришагин В.А., Баркалов К.А. Параллельные вычисления в задачах глобальной оптимизации. </w:t>
-      </w:r>
-      <w:r>
-        <w:rPr>
-          <w:lang w:val="en-US"/>
-        </w:rPr>
-        <w:t>М.: Издательство Московского университета. 2013. 280 с.</w:t>
-      </w:r>
-      <w:bookmarkEnd w:id="59"/>
+      <w:bookmarkStart w:id="102" w:name="_Ref453342489"/>
+      <w:r>
+        <w:rPr>
+          <w:lang w:val="en-US"/>
+        </w:rPr>
+        <w:t>Wilde, D.J.: Optimum Seeking Methods. Prentice-Hall, Engelwood Cliffs, NewJersey (1964)</w:t>
+      </w:r>
+      <w:bookmarkEnd w:id="102"/>
     </w:p>
     <w:p>
       <w:pPr>
@@ -12991,105 +12991,12 @@
           <w:ilvl w:val="0"/>
           <w:numId w:val="6"/>
         </w:numPr>
-        <w:tabs>
-          <w:tab w:val="clear" w:pos="720"/>
-        </w:tabs>
         <w:ind w:left="378"/>
         <w:rPr>
           <w:lang w:val="en-US"/>
         </w:rPr>
       </w:pPr>
-      <w:bookmarkStart w:id="60" w:name="_Ref421016679"/>
-      <w:r>
-        <w:rPr>
-          <w:lang w:val="en-US"/>
-        </w:rPr>
-        <w:t xml:space="preserve">Городецкий С.Ю., Гришагин В.А. Нелинейное программирование и многоэкстремальная оптимизация. </w:t>
-      </w:r>
-      <w:r>
-        <w:rPr>
-          <w:lang w:val="en-US"/>
-        </w:rPr>
-        <w:t>Н.Новгород: Изд-во ННГУ, 2007.</w:t>
-      </w:r>
-      <w:bookmarkEnd w:id="60"/>
-    </w:p>
-    <w:p>
-      <w:pPr>
-        <w:pStyle w:val="a"/>
-        <w:numPr>
-          <w:ilvl w:val="0"/>
-          <w:numId w:val="6"/>
-        </w:numPr>
-        <w:tabs>
-          <w:tab w:val="clear" w:pos="720"/>
-        </w:tabs>
-        <w:ind w:left="378"/>
-        <w:rPr>
-          <w:lang w:val="en-US"/>
-        </w:rPr>
-      </w:pPr>
-      <w:bookmarkStart w:id="61" w:name="_Ref453342484"/>
-      <w:r>
-        <w:rPr>
-          <w:lang w:val="en-US"/>
-        </w:rPr>
-        <w:t>Hooke, R., Jeeves, T.A.: "Direct search" solution of numerical and statistical problems // Journal of the ACM. 8(2), 212</w:t>
-      </w:r>
-      <w:r>
-        <w:rPr>
-          <w:lang w:val="en-US"/>
-        </w:rPr>
-        <w:t>-</w:t>
-      </w:r>
-      <w:r>
-        <w:rPr>
-          <w:lang w:val="en-US"/>
-        </w:rPr>
-        <w:t>229 (1961)</w:t>
-      </w:r>
-      <w:bookmarkEnd w:id="61"/>
-    </w:p>
-    <w:p>
-      <w:pPr>
-        <w:pStyle w:val="a"/>
-        <w:numPr>
-          <w:ilvl w:val="0"/>
-          <w:numId w:val="6"/>
-        </w:numPr>
-        <w:tabs>
-          <w:tab w:val="clear" w:pos="720"/>
-        </w:tabs>
-        <w:ind w:left="378"/>
-        <w:rPr>
-          <w:lang w:val="en-US"/>
-        </w:rPr>
-      </w:pPr>
-      <w:bookmarkStart w:id="62" w:name="_Ref453342489"/>
-      <w:r>
-        <w:rPr>
-          <w:lang w:val="en-US"/>
-        </w:rPr>
-        <w:t>Wilde, D.J.: Optimum Seeking Methods. Prentice-Hall, Engelwood Cliffs, NewJersey (1964)</w:t>
-      </w:r>
-      <w:bookmarkEnd w:id="62"/>
-    </w:p>
-    <w:p>
-      <w:pPr>
-        <w:pStyle w:val="a"/>
-        <w:numPr>
-          <w:ilvl w:val="0"/>
-          <w:numId w:val="6"/>
-        </w:numPr>
-        <w:tabs>
-          <w:tab w:val="clear" w:pos="720"/>
-        </w:tabs>
-        <w:ind w:left="378"/>
-        <w:rPr>
-          <w:lang w:val="en-US"/>
-        </w:rPr>
-      </w:pPr>
-      <w:bookmarkStart w:id="63" w:name="_Ref453342495"/>
+      <w:bookmarkStart w:id="103" w:name="_Ref453342495"/>
       <w:r>
         <w:rPr>
           <w:lang w:val="en-US"/>
@@ -13102,7 +13009,7 @@
         </w:rPr>
         <w:t>McGraw-Hill, New York (1972)</w:t>
       </w:r>
-      <w:bookmarkEnd w:id="63"/>
+      <w:bookmarkEnd w:id="103"/>
     </w:p>
     <w:p>
       <w:pPr>
@@ -13300,6 +13207,1629 @@
         </w:rPr>
         <w:t>References</w:t>
       </w:r>
+    </w:p>
+    <w:p>
+      <w:pPr>
+        <w:pStyle w:val="a"/>
+        <w:numPr>
+          <w:ilvl w:val="0"/>
+          <w:numId w:val="17"/>
+        </w:numPr>
+        <w:tabs>
+          <w:tab w:val="clear" w:pos="360"/>
+          <w:tab w:val="left" w:pos="284"/>
+        </w:tabs>
+        <w:ind w:left="426"/>
+        <w:rPr>
+          <w:lang w:val="en-US"/>
+        </w:rPr>
+      </w:pPr>
+      <w:r>
+        <w:rPr>
+          <w:lang w:val="en-US"/>
+        </w:rPr>
+        <w:tab/>
+      </w:r>
+      <w:r>
+        <w:rPr>
+          <w:lang w:val="en-US"/>
+        </w:rPr>
+        <w:t xml:space="preserve">Hill, J.D.: A search technique for multimodal surfaces. </w:t>
+      </w:r>
+      <w:r>
+        <w:rPr>
+          <w:lang w:val="en-US"/>
+        </w:rPr>
+        <w:t xml:space="preserve">IEEE Transactions on Systems Science and Cybernetics. </w:t>
+      </w:r>
+      <w:r>
+        <w:rPr>
+          <w:lang w:val="en-US"/>
+        </w:rPr>
+        <w:t>5(1), 2</w:t>
+      </w:r>
+      <w:r>
+        <w:rPr>
+          <w:lang w:val="en-US"/>
+        </w:rPr>
+        <w:t>–</w:t>
+      </w:r>
+      <w:r>
+        <w:rPr>
+          <w:lang w:val="en-US"/>
+        </w:rPr>
+        <w:t>8 (1969)</w:t>
+      </w:r>
+    </w:p>
+    <w:p>
+      <w:pPr>
+        <w:pStyle w:val="a"/>
+        <w:numPr>
+          <w:ilvl w:val="0"/>
+          <w:numId w:val="17"/>
+        </w:numPr>
+        <w:ind w:left="378"/>
+        <w:rPr>
+          <w:lang w:val="en-US"/>
+        </w:rPr>
+      </w:pPr>
+      <w:r>
+        <w:rPr>
+          <w:lang w:val="en-US"/>
+        </w:rPr>
+        <w:t xml:space="preserve">Shekel J.: Test functions for multimodal search technique. </w:t>
+      </w:r>
+      <w:r>
+        <w:rPr>
+          <w:lang w:val="en-US"/>
+        </w:rPr>
+        <w:t>Proceedings of the 5th Princeton Co</w:t>
+      </w:r>
+      <w:r>
+        <w:rPr>
+          <w:lang w:val="en-US"/>
+        </w:rPr>
+        <w:t>n</w:t>
+      </w:r>
+      <w:r>
+        <w:rPr>
+          <w:lang w:val="en-US"/>
+        </w:rPr>
+        <w:t xml:space="preserve">ference on Information Science Systems. </w:t>
+      </w:r>
+      <w:r>
+        <w:rPr>
+          <w:lang w:val="en-US"/>
+        </w:rPr>
+        <w:t>Princeton, Princeton University Press. 354</w:t>
+      </w:r>
+      <w:r>
+        <w:rPr>
+          <w:lang w:val="en-US"/>
+        </w:rPr>
+        <w:t>–</w:t>
+      </w:r>
+      <w:r>
+        <w:rPr>
+          <w:lang w:val="en-US"/>
+        </w:rPr>
+        <w:t>359 (1971)</w:t>
+      </w:r>
+    </w:p>
+    <w:p>
+      <w:pPr>
+        <w:pStyle w:val="a"/>
+        <w:numPr>
+          <w:ilvl w:val="0"/>
+          <w:numId w:val="17"/>
+        </w:numPr>
+        <w:ind w:left="378"/>
+        <w:rPr>
+          <w:lang w:val="en-US"/>
+        </w:rPr>
+      </w:pPr>
+      <w:r>
+        <w:rPr>
+          <w:lang w:val="en-US"/>
+        </w:rPr>
+        <w:t xml:space="preserve">Sergeyev, Ya.D., Grishagin, V.A.:  Sequential and parallel global optimization algorithms. </w:t>
+      </w:r>
+      <w:r>
+        <w:rPr>
+          <w:lang w:val="en-US"/>
+        </w:rPr>
+        <w:t>Opt</w:t>
+      </w:r>
+      <w:r>
+        <w:rPr>
+          <w:lang w:val="en-US"/>
+        </w:rPr>
+        <w:t>i</w:t>
+      </w:r>
+      <w:r>
+        <w:rPr>
+          <w:lang w:val="en-US"/>
+        </w:rPr>
+        <w:t>mizatio</w:t>
+      </w:r>
+      <w:r>
+        <w:rPr>
+          <w:lang w:val="en-US"/>
+        </w:rPr>
+        <w:t>n Methods and Software. 3, 111</w:t>
+      </w:r>
+      <w:bookmarkStart w:id="104" w:name="OLE_LINK70"/>
+      <w:bookmarkStart w:id="105" w:name="OLE_LINK71"/>
+      <w:bookmarkStart w:id="106" w:name="OLE_LINK72"/>
+      <w:r>
+        <w:rPr>
+          <w:lang w:val="en-US"/>
+        </w:rPr>
+        <w:t>–</w:t>
+      </w:r>
+      <w:bookmarkEnd w:id="104"/>
+      <w:bookmarkEnd w:id="105"/>
+      <w:bookmarkEnd w:id="106"/>
+      <w:r>
+        <w:rPr>
+          <w:lang w:val="en-US"/>
+        </w:rPr>
+        <w:t>124 (1994)</w:t>
+      </w:r>
+    </w:p>
+    <w:p>
+      <w:pPr>
+        <w:pStyle w:val="a"/>
+        <w:numPr>
+          <w:ilvl w:val="0"/>
+          <w:numId w:val="17"/>
+        </w:numPr>
+        <w:ind w:left="378"/>
+        <w:rPr>
+          <w:lang w:val="en-US"/>
+        </w:rPr>
+      </w:pPr>
+      <w:r>
+        <w:rPr>
+          <w:lang w:val="en-US"/>
+        </w:rPr>
+        <w:t xml:space="preserve">Gergel, V.P.: A method of using derivatives in the minimization of multiextremum functions. </w:t>
+      </w:r>
+      <w:r>
+        <w:rPr>
+          <w:lang w:val="en-US"/>
+        </w:rPr>
+        <w:t>Computational Mathematics and M</w:t>
+      </w:r>
+      <w:r>
+        <w:rPr>
+          <w:lang w:val="en-US"/>
+        </w:rPr>
+        <w:t>athematical Physics 36(6), 729</w:t>
+      </w:r>
+      <w:r>
+        <w:rPr>
+          <w:lang w:val="en-US"/>
+        </w:rPr>
+        <w:t>–</w:t>
+      </w:r>
+      <w:r>
+        <w:rPr>
+          <w:lang w:val="en-US"/>
+        </w:rPr>
+        <w:t>742 (1996)</w:t>
+      </w:r>
+    </w:p>
+    <w:p>
+      <w:pPr>
+        <w:pStyle w:val="a"/>
+        <w:numPr>
+          <w:ilvl w:val="0"/>
+          <w:numId w:val="17"/>
+        </w:numPr>
+        <w:ind w:left="378"/>
+        <w:rPr>
+          <w:lang w:val="en-US"/>
+        </w:rPr>
+      </w:pPr>
+      <w:r>
+        <w:rPr>
+          <w:lang w:val="en-US"/>
+        </w:rPr>
+        <w:t>Gergel, V.P.: A global optimization algorithm for multivariate functions with lipschitzian first d</w:t>
+      </w:r>
+      <w:r>
+        <w:rPr>
+          <w:lang w:val="en-US"/>
+        </w:rPr>
+        <w:t>e</w:t>
+      </w:r>
+      <w:r>
+        <w:rPr>
+          <w:lang w:val="en-US"/>
+        </w:rPr>
+        <w:t xml:space="preserve">rivatives. </w:t>
+      </w:r>
+      <w:r>
+        <w:rPr>
+          <w:lang w:val="en-US"/>
+        </w:rPr>
+        <w:t>J. Glob. Optim.10(3), 257</w:t>
+      </w:r>
+      <w:r>
+        <w:rPr>
+          <w:lang w:val="en-US"/>
+        </w:rPr>
+        <w:t>–</w:t>
+      </w:r>
+      <w:r>
+        <w:rPr>
+          <w:lang w:val="en-US"/>
+        </w:rPr>
+        <w:t>281 (1997)</w:t>
+      </w:r>
+    </w:p>
+    <w:p>
+      <w:pPr>
+        <w:pStyle w:val="a"/>
+        <w:numPr>
+          <w:ilvl w:val="0"/>
+          <w:numId w:val="17"/>
+        </w:numPr>
+        <w:ind w:left="378"/>
+        <w:rPr>
+          <w:lang w:val="en-US"/>
+        </w:rPr>
+      </w:pPr>
+      <w:r>
+        <w:rPr>
+          <w:lang w:val="en-US"/>
+        </w:rPr>
+        <w:t xml:space="preserve">Sergeyev Ya.D, Grishagin V.A.: Parallel asynchronous global search and the nested optimization scheme. </w:t>
+      </w:r>
+      <w:r>
+        <w:rPr>
+          <w:lang w:val="en-US"/>
+        </w:rPr>
+        <w:t>Journal of Computational Analys</w:t>
+      </w:r>
+      <w:r>
+        <w:rPr>
+          <w:lang w:val="en-US"/>
+        </w:rPr>
+        <w:t>is and Applications. 3(2), 123</w:t>
+      </w:r>
+      <w:r>
+        <w:rPr>
+          <w:lang w:val="en-US"/>
+        </w:rPr>
+        <w:t>–</w:t>
+      </w:r>
+      <w:r>
+        <w:rPr>
+          <w:lang w:val="en-US"/>
+        </w:rPr>
+        <w:t>145 (2001)</w:t>
+      </w:r>
+    </w:p>
+    <w:p>
+      <w:pPr>
+        <w:pStyle w:val="a"/>
+        <w:numPr>
+          <w:ilvl w:val="0"/>
+          <w:numId w:val="17"/>
+        </w:numPr>
+        <w:ind w:left="378"/>
+        <w:rPr>
+          <w:lang w:val="en-US"/>
+        </w:rPr>
+      </w:pPr>
+      <w:r>
+        <w:rPr>
+          <w:lang w:val="en-US"/>
+        </w:rPr>
+        <w:t>Barkalov, K.A., Strongin, R.G.: A global optimization technique with an adaptive order of chec</w:t>
+      </w:r>
+      <w:r>
+        <w:rPr>
+          <w:lang w:val="en-US"/>
+        </w:rPr>
+        <w:t>k</w:t>
+      </w:r>
+      <w:r>
+        <w:rPr>
+          <w:lang w:val="en-US"/>
+        </w:rPr>
+        <w:t xml:space="preserve">ing for constraints. </w:t>
+      </w:r>
+      <w:r>
+        <w:rPr>
+          <w:lang w:val="en-US"/>
+        </w:rPr>
+        <w:t>Computational Mathematics and Ma</w:t>
+      </w:r>
+      <w:r>
+        <w:rPr>
+          <w:lang w:val="en-US"/>
+        </w:rPr>
+        <w:t>thematical Physics 42(9), 1289</w:t>
+      </w:r>
+      <w:r>
+        <w:rPr>
+          <w:lang w:val="en-US"/>
+        </w:rPr>
+        <w:t>–</w:t>
+      </w:r>
+      <w:r>
+        <w:rPr>
+          <w:lang w:val="en-US"/>
+        </w:rPr>
+        <w:t>1300 (2002)</w:t>
+      </w:r>
+    </w:p>
+    <w:p>
+      <w:pPr>
+        <w:pStyle w:val="a"/>
+        <w:numPr>
+          <w:ilvl w:val="0"/>
+          <w:numId w:val="17"/>
+        </w:numPr>
+        <w:ind w:left="378"/>
+        <w:rPr>
+          <w:lang w:val="en-US"/>
+        </w:rPr>
+      </w:pPr>
+      <w:r>
+        <w:rPr>
+          <w:lang w:val="en-US"/>
+        </w:rPr>
+        <w:lastRenderedPageBreak/>
+        <w:t>Strongin, R.G., Sergeyev, Ya.D.: Global optimization: fractal approach and non-redundant para</w:t>
+      </w:r>
+      <w:r>
+        <w:rPr>
+          <w:lang w:val="en-US"/>
+        </w:rPr>
+        <w:t>l</w:t>
+      </w:r>
+      <w:r>
+        <w:rPr>
+          <w:lang w:val="en-US"/>
+        </w:rPr>
+        <w:t xml:space="preserve">lelism. </w:t>
+      </w:r>
+      <w:r>
+        <w:rPr>
+          <w:lang w:val="en-US"/>
+        </w:rPr>
+        <w:t>J. Glob. Optim. 27(1),  25</w:t>
+      </w:r>
+      <w:r>
+        <w:rPr>
+          <w:lang w:val="en-US"/>
+        </w:rPr>
+        <w:t>–</w:t>
+      </w:r>
+      <w:r>
+        <w:rPr>
+          <w:lang w:val="en-US"/>
+        </w:rPr>
+        <w:t>50 (2003)</w:t>
+      </w:r>
+    </w:p>
+    <w:p>
+      <w:pPr>
+        <w:pStyle w:val="a"/>
+        <w:numPr>
+          <w:ilvl w:val="0"/>
+          <w:numId w:val="17"/>
+        </w:numPr>
+        <w:ind w:left="378"/>
+        <w:rPr>
+          <w:lang w:val="en-US"/>
+        </w:rPr>
+      </w:pPr>
+      <w:r>
+        <w:rPr>
+          <w:lang w:val="en-US"/>
+        </w:rPr>
+        <w:t xml:space="preserve">Sergeyev, Ya.D., Grishagin, V.A.: A parallel method for finding the global minimum of univariate functions. </w:t>
+      </w:r>
+      <w:r>
+        <w:rPr>
+          <w:lang w:val="en-US"/>
+        </w:rPr>
+        <w:t>J. Optim. Th</w:t>
+      </w:r>
+      <w:r>
+        <w:rPr>
+          <w:lang w:val="en-US"/>
+        </w:rPr>
+        <w:t>eory Appl. 80(3), 513</w:t>
+      </w:r>
+      <w:r>
+        <w:rPr>
+          <w:lang w:val="en-US"/>
+        </w:rPr>
+        <w:t>–</w:t>
+      </w:r>
+      <w:r>
+        <w:rPr>
+          <w:lang w:val="en-US"/>
+        </w:rPr>
+        <w:t>536 (1994)</w:t>
+      </w:r>
+    </w:p>
+    <w:p>
+      <w:pPr>
+        <w:pStyle w:val="a"/>
+        <w:numPr>
+          <w:ilvl w:val="0"/>
+          <w:numId w:val="17"/>
+        </w:numPr>
+        <w:ind w:left="378"/>
+        <w:rPr>
+          <w:lang w:val="en-US"/>
+        </w:rPr>
+      </w:pPr>
+      <w:r>
+        <w:rPr>
+          <w:lang w:val="en-US"/>
+        </w:rPr>
+        <w:t xml:space="preserve">Sergeyev, Ya.D., Grishagin, V.A.: Sequential and parallel global optimization algorithms. </w:t>
+      </w:r>
+      <w:r>
+        <w:rPr>
+          <w:lang w:val="en-US"/>
+        </w:rPr>
+        <w:t>Optim</w:t>
+      </w:r>
+      <w:r>
+        <w:rPr>
+          <w:lang w:val="en-US"/>
+        </w:rPr>
+        <w:t>i</w:t>
+      </w:r>
+      <w:r>
+        <w:rPr>
+          <w:lang w:val="en-US"/>
+        </w:rPr>
+        <w:t>zation Methods and Software. 3, 111</w:t>
+      </w:r>
+      <w:r>
+        <w:rPr>
+          <w:lang w:val="en-US"/>
+        </w:rPr>
+        <w:t>–</w:t>
+      </w:r>
+      <w:r>
+        <w:rPr>
+          <w:lang w:val="en-US"/>
+        </w:rPr>
+        <w:t>124 (1994)</w:t>
+      </w:r>
+    </w:p>
+    <w:p>
+      <w:pPr>
+        <w:pStyle w:val="a"/>
+        <w:numPr>
+          <w:ilvl w:val="0"/>
+          <w:numId w:val="17"/>
+        </w:numPr>
+        <w:ind w:left="378"/>
+        <w:rPr>
+          <w:lang w:val="en-US"/>
+        </w:rPr>
+      </w:pPr>
+      <w:r>
+        <w:rPr>
+          <w:lang w:val="en-US"/>
+        </w:rPr>
+        <w:t xml:space="preserve">Grishagin, V.A., Sergeyev, Ya.D., Strongin, R.G.: Parallel characteristical algorithms for solving problems of global optimization. </w:t>
+      </w:r>
+      <w:r>
+        <w:rPr>
+          <w:lang w:val="en-US"/>
+        </w:rPr>
+        <w:t>Journal of Global Optimization. 10(2), 185</w:t>
+      </w:r>
+      <w:r>
+        <w:rPr>
+          <w:lang w:val="en-US"/>
+        </w:rPr>
+        <w:t>–</w:t>
+      </w:r>
+      <w:r>
+        <w:rPr>
+          <w:lang w:val="en-US"/>
+        </w:rPr>
+        <w:t>206(1997)</w:t>
+      </w:r>
+    </w:p>
+    <w:p>
+      <w:pPr>
+        <w:pStyle w:val="a"/>
+        <w:numPr>
+          <w:ilvl w:val="0"/>
+          <w:numId w:val="17"/>
+        </w:numPr>
+        <w:ind w:left="378"/>
+        <w:rPr>
+          <w:lang w:val="en-US"/>
+        </w:rPr>
+      </w:pPr>
+      <w:r>
+        <w:rPr>
+          <w:lang w:val="en-US"/>
+        </w:rPr>
+        <w:t xml:space="preserve">Gergel, V.P., Sergeyev, Ya.D.: Sequential and parallel algorithms for global minimizing functions with Lipschitzian derivatives. </w:t>
+      </w:r>
+      <w:r>
+        <w:rPr>
+          <w:lang w:val="en-US"/>
+        </w:rPr>
+        <w:t>Computers and Math</w:t>
+      </w:r>
+      <w:r>
+        <w:rPr>
+          <w:lang w:val="en-US"/>
+        </w:rPr>
+        <w:t>ematics with Applications, 37(4</w:t>
+      </w:r>
+      <w:r>
+        <w:rPr>
+          <w:lang w:val="en-US"/>
+        </w:rPr>
+        <w:t>–</w:t>
+      </w:r>
+      <w:r>
+        <w:rPr>
+          <w:lang w:val="en-US"/>
+        </w:rPr>
+        <w:t>5), 163</w:t>
+      </w:r>
+      <w:r>
+        <w:rPr>
+          <w:lang w:val="en-US"/>
+        </w:rPr>
+        <w:t>–</w:t>
+      </w:r>
+      <w:r>
+        <w:rPr>
+          <w:lang w:val="en-US"/>
+        </w:rPr>
+        <w:t>179 (1999)</w:t>
+      </w:r>
+    </w:p>
+    <w:p>
+      <w:pPr>
+        <w:pStyle w:val="a"/>
+        <w:numPr>
+          <w:ilvl w:val="0"/>
+          <w:numId w:val="17"/>
+        </w:numPr>
+        <w:ind w:left="378"/>
+        <w:rPr>
+          <w:lang w:val="en-US"/>
+        </w:rPr>
+      </w:pPr>
+      <w:r>
+        <w:rPr>
+          <w:lang w:val="en-US"/>
+        </w:rPr>
+        <w:t xml:space="preserve">Sergeyev Ya.D, Grishagin V.A.: Parallel asynchronous global search and the nested optimization scheme. </w:t>
+      </w:r>
+      <w:r>
+        <w:rPr>
+          <w:lang w:val="en-US"/>
+        </w:rPr>
+        <w:t>Journal of Computational Analysis and Applications. 3(2), 123</w:t>
+      </w:r>
+      <w:r>
+        <w:rPr>
+          <w:lang w:val="en-US"/>
+        </w:rPr>
+        <w:t>–</w:t>
+      </w:r>
+      <w:r>
+        <w:rPr>
+          <w:lang w:val="en-US"/>
+        </w:rPr>
+        <w:t>145 (2001)</w:t>
+      </w:r>
+    </w:p>
+    <w:p>
+      <w:pPr>
+        <w:pStyle w:val="a"/>
+        <w:numPr>
+          <w:ilvl w:val="0"/>
+          <w:numId w:val="17"/>
+        </w:numPr>
+        <w:ind w:left="378"/>
+        <w:rPr>
+          <w:lang w:val="en-US"/>
+        </w:rPr>
+      </w:pPr>
+      <w:r>
+        <w:rPr>
+          <w:lang w:val="en-US"/>
+        </w:rPr>
+        <w:t xml:space="preserve">Gergel, V.P., Strongin, R.G.: Parallel computing for globally optimal decision making on cluster systems. </w:t>
+      </w:r>
+      <w:r>
+        <w:rPr>
+          <w:lang w:val="en-US"/>
+        </w:rPr>
+        <w:t>Future Generation Computer Systems, 21(5), 673</w:t>
+      </w:r>
+      <w:r>
+        <w:rPr>
+          <w:lang w:val="en-US"/>
+        </w:rPr>
+        <w:t>–</w:t>
+      </w:r>
+      <w:r>
+        <w:rPr>
+          <w:lang w:val="en-US"/>
+        </w:rPr>
+        <w:t>678 (2005)</w:t>
+      </w:r>
+    </w:p>
+    <w:p>
+      <w:pPr>
+        <w:pStyle w:val="a"/>
+        <w:numPr>
+          <w:ilvl w:val="0"/>
+          <w:numId w:val="17"/>
+        </w:numPr>
+        <w:ind w:left="378"/>
+        <w:rPr>
+          <w:lang w:val="en-US"/>
+        </w:rPr>
+      </w:pPr>
+      <w:r>
+        <w:rPr>
+          <w:lang w:val="en-US"/>
+        </w:rPr>
+        <w:t xml:space="preserve">Barkalov, K., Polovinkin, A., Meyerov, I., Sidorov, S., Zolotykh, N.: SVM regression parameters optimization using parallel global search algorithm. </w:t>
+      </w:r>
+      <w:r>
+        <w:rPr>
+          <w:lang w:val="en-US"/>
+        </w:rPr>
+        <w:t>Lecture Notes in Computer Science. 7979, 154</w:t>
+      </w:r>
+      <w:r>
+        <w:rPr>
+          <w:lang w:val="en-US"/>
+        </w:rPr>
+        <w:t>–</w:t>
+      </w:r>
+      <w:r>
+        <w:rPr>
+          <w:lang w:val="en-US"/>
+        </w:rPr>
+        <w:t>166 (2013)</w:t>
+      </w:r>
+    </w:p>
+    <w:p>
+      <w:pPr>
+        <w:pStyle w:val="a"/>
+        <w:numPr>
+          <w:ilvl w:val="0"/>
+          <w:numId w:val="17"/>
+        </w:numPr>
+        <w:ind w:left="378"/>
+        <w:rPr>
+          <w:lang w:val="en-US"/>
+        </w:rPr>
+      </w:pPr>
+      <w:r>
+        <w:rPr>
+          <w:lang w:val="en-US"/>
+        </w:rPr>
+        <w:t xml:space="preserve">Barkalov, K.A., Gergel, V.P.: Multilevel scheme of dimensionality reduction for parallel global search algorithms. Proceedings of the 1st International Conference on Engineering and Applied Sciences Optimization </w:t>
+      </w:r>
+      <w:r>
+        <w:rPr>
+          <w:lang w:val="en-US"/>
+        </w:rPr>
+        <w:t>–</w:t>
+      </w:r>
+      <w:r>
+        <w:rPr>
+          <w:lang w:val="en-US"/>
+        </w:rPr>
+        <w:t xml:space="preserve"> OPT-i 2014. pp. 2111</w:t>
+      </w:r>
+      <w:r>
+        <w:rPr>
+          <w:lang w:val="en-US"/>
+        </w:rPr>
+        <w:t>–</w:t>
+      </w:r>
+      <w:r>
+        <w:rPr>
+          <w:lang w:val="en-US"/>
+        </w:rPr>
+        <w:t xml:space="preserve">2124. </w:t>
+      </w:r>
+      <w:r>
+        <w:rPr>
+          <w:lang w:val="en-US"/>
+        </w:rPr>
+        <w:t>(2014)</w:t>
+      </w:r>
+    </w:p>
+    <w:p>
+      <w:pPr>
+        <w:pStyle w:val="a"/>
+        <w:numPr>
+          <w:ilvl w:val="0"/>
+          <w:numId w:val="17"/>
+        </w:numPr>
+        <w:ind w:left="378"/>
+        <w:rPr>
+          <w:lang w:val="en-US"/>
+        </w:rPr>
+      </w:pPr>
+      <w:r>
+        <w:rPr>
+          <w:lang w:val="en-US"/>
+        </w:rPr>
+        <w:t xml:space="preserve">Gergel, V., Grishagin, V., Israfilov, R.: Local tuning in nested scheme of global optimization. </w:t>
+      </w:r>
+      <w:r>
+        <w:rPr>
+          <w:lang w:val="en-US"/>
+        </w:rPr>
+        <w:t>Pr</w:t>
+      </w:r>
+      <w:r>
+        <w:rPr>
+          <w:lang w:val="en-US"/>
+        </w:rPr>
+        <w:t>o</w:t>
+      </w:r>
+      <w:r>
+        <w:rPr>
+          <w:lang w:val="en-US"/>
+        </w:rPr>
+        <w:t>cedia Computer Science, 51(1), pp. 865</w:t>
+      </w:r>
+      <w:r>
+        <w:rPr>
+          <w:lang w:val="en-US"/>
+        </w:rPr>
+        <w:t>–</w:t>
+      </w:r>
+      <w:r>
+        <w:rPr>
+          <w:lang w:val="en-US"/>
+        </w:rPr>
+        <w:t>874. (2015)</w:t>
+      </w:r>
+    </w:p>
+    <w:p>
+      <w:pPr>
+        <w:pStyle w:val="a"/>
+        <w:numPr>
+          <w:ilvl w:val="0"/>
+          <w:numId w:val="17"/>
+        </w:numPr>
+        <w:ind w:left="378"/>
+        <w:rPr>
+          <w:lang w:val="en-US"/>
+        </w:rPr>
+      </w:pPr>
+      <w:r>
+        <w:rPr>
+          <w:lang w:val="en-US"/>
+        </w:rPr>
+        <w:t xml:space="preserve">Gergel, V., Grishagin, V., Gergel, A.: Adaptive nested optimization scheme for multidimensional global search. </w:t>
+      </w:r>
+      <w:r>
+        <w:rPr>
+          <w:lang w:val="en-US"/>
+        </w:rPr>
+        <w:t>Journal of Global Optimization, 17 p. Article in Press. (2015)</w:t>
+      </w:r>
+    </w:p>
+    <w:p>
+      <w:pPr>
+        <w:pStyle w:val="a"/>
+        <w:numPr>
+          <w:ilvl w:val="0"/>
+          <w:numId w:val="17"/>
+        </w:numPr>
+        <w:ind w:left="378"/>
+        <w:rPr>
+          <w:lang w:val="en-US"/>
+        </w:rPr>
+      </w:pPr>
+      <w:r>
+        <w:rPr>
+          <w:lang w:val="en-US"/>
+        </w:rPr>
+        <w:t xml:space="preserve">Barkalov, K., Gergel, V.: Parallel global optimization on GPU. </w:t>
+      </w:r>
+      <w:r>
+        <w:rPr>
+          <w:lang w:val="en-US"/>
+        </w:rPr>
+        <w:t>Journal of Global Optimization. 18 p. Article in Press. (2016)</w:t>
+      </w:r>
+    </w:p>
+    <w:p>
+      <w:pPr>
+        <w:pStyle w:val="a"/>
+        <w:numPr>
+          <w:ilvl w:val="0"/>
+          <w:numId w:val="17"/>
+        </w:numPr>
+        <w:ind w:left="378"/>
+        <w:rPr>
+          <w:lang w:val="en-US"/>
+        </w:rPr>
+      </w:pPr>
+      <w:r>
+        <w:rPr>
+          <w:lang w:val="en-US"/>
+        </w:rPr>
+        <w:t>Ya</w:t>
+      </w:r>
+      <w:r>
+        <w:rPr>
+          <w:lang w:val="en-US"/>
+        </w:rPr>
+        <w:t>.</w:t>
+      </w:r>
+      <w:r>
+        <w:rPr>
+          <w:lang w:val="en-US"/>
+        </w:rPr>
+        <w:t>D</w:t>
+      </w:r>
+      <w:r>
+        <w:rPr>
+          <w:lang w:val="en-US"/>
+        </w:rPr>
+        <w:t xml:space="preserve">. </w:t>
+      </w:r>
+      <w:r>
+        <w:rPr>
+          <w:lang w:val="en-US"/>
+        </w:rPr>
+        <w:t>Sergeyev</w:t>
+      </w:r>
+      <w:r>
+        <w:rPr>
+          <w:lang w:val="en-US"/>
+        </w:rPr>
+        <w:t>,</w:t>
+      </w:r>
+      <w:r>
+        <w:rPr>
+          <w:lang w:val="en-US"/>
+        </w:rPr>
+        <w:t xml:space="preserve"> </w:t>
+      </w:r>
+      <w:r>
+        <w:rPr>
+          <w:lang w:val="en-US"/>
+        </w:rPr>
+        <w:t>D</w:t>
+      </w:r>
+      <w:r>
+        <w:rPr>
+          <w:lang w:val="en-US"/>
+        </w:rPr>
+        <w:t xml:space="preserve">. </w:t>
+      </w:r>
+      <w:r>
+        <w:rPr>
+          <w:lang w:val="en-US"/>
+        </w:rPr>
+        <w:t>E</w:t>
+      </w:r>
+      <w:r>
+        <w:rPr>
+          <w:lang w:val="en-US"/>
+        </w:rPr>
+        <w:t>.</w:t>
+      </w:r>
+      <w:r>
+        <w:rPr>
+          <w:lang w:val="en-US"/>
+        </w:rPr>
+        <w:t xml:space="preserve"> </w:t>
+      </w:r>
+      <w:r>
+        <w:rPr>
+          <w:lang w:val="en-US"/>
+        </w:rPr>
+        <w:t>Kvasov</w:t>
+      </w:r>
+      <w:r>
+        <w:rPr>
+          <w:lang w:val="en-US"/>
+        </w:rPr>
+        <w:t>:</w:t>
+      </w:r>
+      <w:r>
+        <w:rPr>
+          <w:lang w:val="en-US"/>
+        </w:rPr>
+        <w:t xml:space="preserve"> </w:t>
+      </w:r>
+      <w:r>
+        <w:rPr>
+          <w:lang w:val="en-US"/>
+        </w:rPr>
+        <w:t>Diagonal methods of global optimization</w:t>
+      </w:r>
+      <w:r>
+        <w:rPr>
+          <w:lang w:val="en-US"/>
+        </w:rPr>
+        <w:t xml:space="preserve">. – </w:t>
+      </w:r>
+      <w:r>
+        <w:rPr>
+          <w:lang w:val="en-US"/>
+        </w:rPr>
+        <w:t>Moscow</w:t>
+      </w:r>
+      <w:r>
+        <w:rPr>
+          <w:lang w:val="en-US"/>
+        </w:rPr>
+        <w:t xml:space="preserve">.: </w:t>
+      </w:r>
+      <w:r>
+        <w:rPr>
+          <w:lang w:val="en-US"/>
+        </w:rPr>
+        <w:t>Fizmatlit</w:t>
+      </w:r>
+      <w:r>
+        <w:rPr>
+          <w:lang w:val="en-US"/>
+        </w:rPr>
+        <w:t>, 2008. –</w:t>
+      </w:r>
+      <w:r>
+        <w:rPr>
+          <w:lang w:val="en-US"/>
+        </w:rPr>
+        <w:t xml:space="preserve">352 </w:t>
+      </w:r>
+      <w:r>
+        <w:rPr>
+          <w:lang w:val="en-US"/>
+        </w:rPr>
+        <w:t>p</w:t>
+      </w:r>
+      <w:r>
+        <w:rPr>
+          <w:lang w:val="en-US"/>
+        </w:rPr>
+        <w:t>.</w:t>
+      </w:r>
+    </w:p>
+    <w:p>
+      <w:pPr>
+        <w:pStyle w:val="a"/>
+        <w:numPr>
+          <w:ilvl w:val="0"/>
+          <w:numId w:val="17"/>
+        </w:numPr>
+        <w:ind w:left="378"/>
+        <w:rPr>
+          <w:lang w:val="en-US"/>
+        </w:rPr>
+      </w:pPr>
+      <w:r>
+        <w:rPr>
+          <w:lang w:val="en-US"/>
+        </w:rPr>
+        <w:t>M. Gaviano, D. Lera, D. E. Kvasov, Y. D. Sergeyev</w:t>
+      </w:r>
+      <w:r>
+        <w:rPr>
+          <w:lang w:val="en-US"/>
+        </w:rPr>
+        <w:t>:</w:t>
+      </w:r>
+      <w:r>
+        <w:rPr>
+          <w:lang w:val="en-US"/>
+        </w:rPr>
+        <w:t xml:space="preserve"> </w:t>
+      </w:r>
+      <w:bookmarkStart w:id="107" w:name="OLE_LINK79"/>
+      <w:bookmarkStart w:id="108" w:name="OLE_LINK80"/>
+      <w:r>
+        <w:rPr>
+          <w:lang w:val="en-US"/>
+        </w:rPr>
+        <w:t>Software for generation of classes of test functions with known local and global minima for global optimization</w:t>
+      </w:r>
+      <w:bookmarkEnd w:id="107"/>
+      <w:bookmarkEnd w:id="108"/>
+      <w:r>
+        <w:rPr>
+          <w:lang w:val="en-US"/>
+        </w:rPr>
+        <w:t>,</w:t>
+      </w:r>
+      <w:r>
+        <w:rPr>
+          <w:lang w:val="en-US"/>
+        </w:rPr>
+        <w:t xml:space="preserve"> ACM Transactions on M</w:t>
+      </w:r>
+      <w:r>
+        <w:rPr>
+          <w:lang w:val="en-US"/>
+        </w:rPr>
+        <w:t>a</w:t>
+      </w:r>
+      <w:r>
+        <w:rPr>
+          <w:lang w:val="en-US"/>
+        </w:rPr>
+        <w:t xml:space="preserve">thematical Software. – 2003. – Vol.  29. </w:t>
+      </w:r>
+      <w:bookmarkStart w:id="109" w:name="OLE_LINK25"/>
+      <w:bookmarkStart w:id="110" w:name="OLE_LINK26"/>
+      <w:bookmarkStart w:id="111" w:name="OLE_LINK27"/>
+      <w:bookmarkStart w:id="112" w:name="OLE_LINK37"/>
+      <w:bookmarkStart w:id="113" w:name="OLE_LINK38"/>
+      <w:bookmarkStart w:id="114" w:name="OLE_LINK39"/>
+      <w:r>
+        <w:rPr>
+          <w:lang w:val="en-US"/>
+        </w:rPr>
+        <w:t>–</w:t>
+      </w:r>
+      <w:bookmarkEnd w:id="109"/>
+      <w:bookmarkEnd w:id="110"/>
+      <w:bookmarkEnd w:id="111"/>
+      <w:bookmarkEnd w:id="112"/>
+      <w:bookmarkEnd w:id="113"/>
+      <w:bookmarkEnd w:id="114"/>
+      <w:r>
+        <w:rPr>
+          <w:lang w:val="en-US"/>
+        </w:rPr>
+        <w:t xml:space="preserve"> P. 469</w:t>
+      </w:r>
+      <w:r>
+        <w:rPr>
+          <w:lang w:val="en-US"/>
+        </w:rPr>
+        <w:t>–</w:t>
+      </w:r>
+      <w:r>
+        <w:rPr>
+          <w:lang w:val="en-US"/>
+        </w:rPr>
+        <w:t>480.</w:t>
+      </w:r>
+    </w:p>
+    <w:p>
+      <w:pPr>
+        <w:pStyle w:val="a"/>
+        <w:numPr>
+          <w:ilvl w:val="0"/>
+          <w:numId w:val="17"/>
+        </w:numPr>
+        <w:ind w:left="378"/>
+        <w:rPr>
+          <w:lang w:val="en-US"/>
+        </w:rPr>
+      </w:pPr>
+      <w:bookmarkStart w:id="115" w:name="OLE_LINK84"/>
+      <w:bookmarkStart w:id="116" w:name="OLE_LINK85"/>
+      <w:bookmarkStart w:id="117" w:name="OLE_LINK86"/>
+      <w:r>
+        <w:rPr>
+          <w:lang w:val="en-US"/>
+        </w:rPr>
+        <w:t>R.G. Strongin</w:t>
+      </w:r>
+      <w:bookmarkEnd w:id="115"/>
+      <w:bookmarkEnd w:id="116"/>
+      <w:bookmarkEnd w:id="117"/>
+      <w:r>
+        <w:rPr>
+          <w:lang w:val="en-US"/>
+        </w:rPr>
+        <w:t xml:space="preserve">, </w:t>
+      </w:r>
+      <w:bookmarkStart w:id="118" w:name="OLE_LINK97"/>
+      <w:bookmarkStart w:id="119" w:name="OLE_LINK98"/>
+      <w:r>
+        <w:rPr>
+          <w:lang w:val="en-US"/>
+        </w:rPr>
+        <w:t>Ya.D. Sergeyev</w:t>
+      </w:r>
+      <w:bookmarkEnd w:id="118"/>
+      <w:bookmarkEnd w:id="119"/>
+      <w:r>
+        <w:rPr>
+          <w:lang w:val="en-US"/>
+        </w:rPr>
+        <w:t>, Global optimization with non-convex constraints. Sequential and parallel algorithms. Kluwer Academic Publishers, Dordrecht, 2000.</w:t>
+      </w:r>
+    </w:p>
+    <w:p>
+      <w:pPr>
+        <w:pStyle w:val="a"/>
+        <w:numPr>
+          <w:ilvl w:val="0"/>
+          <w:numId w:val="17"/>
+        </w:numPr>
+        <w:ind w:left="378"/>
+        <w:rPr>
+          <w:lang w:val="en-US"/>
+        </w:rPr>
+      </w:pPr>
+      <w:r>
+        <w:rPr>
+          <w:lang w:val="en-US"/>
+        </w:rPr>
+        <w:t>R.G. Strongin</w:t>
+      </w:r>
+      <w:r>
+        <w:rPr>
+          <w:lang w:val="en-US"/>
+        </w:rPr>
+        <w:t>,</w:t>
+      </w:r>
+      <w:r>
+        <w:rPr>
+          <w:lang w:val="en-US"/>
+        </w:rPr>
+        <w:t xml:space="preserve"> V.</w:t>
+      </w:r>
+      <w:r>
+        <w:rPr>
+          <w:lang w:val="en-US"/>
+        </w:rPr>
+        <w:t xml:space="preserve">P. </w:t>
+      </w:r>
+      <w:bookmarkStart w:id="120" w:name="OLE_LINK87"/>
+      <w:bookmarkStart w:id="121" w:name="OLE_LINK88"/>
+      <w:r>
+        <w:rPr>
+          <w:lang w:val="en-US"/>
+        </w:rPr>
+        <w:t>Gergel</w:t>
+      </w:r>
+      <w:r>
+        <w:rPr>
+          <w:lang w:val="en-US"/>
+        </w:rPr>
+        <w:t xml:space="preserve">, </w:t>
+      </w:r>
+      <w:bookmarkStart w:id="122" w:name="OLE_LINK89"/>
+      <w:bookmarkStart w:id="123" w:name="OLE_LINK90"/>
+      <w:bookmarkStart w:id="124" w:name="OLE_LINK91"/>
+      <w:r>
+        <w:rPr>
+          <w:lang w:val="en-US"/>
+        </w:rPr>
+        <w:t>V.</w:t>
+      </w:r>
+      <w:r>
+        <w:rPr>
+          <w:lang w:val="en-US"/>
+        </w:rPr>
+        <w:t>A</w:t>
+      </w:r>
+      <w:bookmarkEnd w:id="120"/>
+      <w:bookmarkEnd w:id="121"/>
+      <w:r>
+        <w:rPr>
+          <w:lang w:val="en-US"/>
+        </w:rPr>
+        <w:t>. Grishagin</w:t>
+      </w:r>
+      <w:bookmarkEnd w:id="122"/>
+      <w:bookmarkEnd w:id="123"/>
+      <w:bookmarkEnd w:id="124"/>
+      <w:r>
+        <w:rPr>
+          <w:lang w:val="en-US"/>
+        </w:rPr>
+        <w:t>,</w:t>
+      </w:r>
+      <w:r>
+        <w:rPr>
+          <w:lang w:val="en-US"/>
+        </w:rPr>
+        <w:t xml:space="preserve"> K.</w:t>
+      </w:r>
+      <w:r>
+        <w:rPr>
+          <w:lang w:val="en-US"/>
+        </w:rPr>
+        <w:t>A. Barkalov</w:t>
+      </w:r>
+      <w:r>
+        <w:rPr>
+          <w:lang w:val="en-US"/>
+        </w:rPr>
+        <w:t>:</w:t>
+      </w:r>
+      <w:r>
+        <w:rPr>
+          <w:lang w:val="en-US"/>
+        </w:rPr>
+        <w:t xml:space="preserve"> </w:t>
+      </w:r>
+      <w:r>
+        <w:rPr>
+          <w:lang w:val="en-US"/>
+        </w:rPr>
+        <w:t>Parallel calculations in global optim</w:t>
+      </w:r>
+      <w:r>
+        <w:rPr>
+          <w:lang w:val="en-US"/>
+        </w:rPr>
+        <w:t>i</w:t>
+      </w:r>
+      <w:r>
+        <w:rPr>
+          <w:lang w:val="en-US"/>
+        </w:rPr>
+        <w:t>zation</w:t>
+      </w:r>
+      <w:r>
+        <w:rPr>
+          <w:lang w:val="en-US"/>
+        </w:rPr>
+        <w:t xml:space="preserve">. </w:t>
+      </w:r>
+      <w:r>
+        <w:rPr>
+          <w:lang w:val="en-US"/>
+        </w:rPr>
+        <w:t>Moscow</w:t>
+      </w:r>
+      <w:r>
+        <w:rPr>
+          <w:lang w:val="en-US"/>
+        </w:rPr>
+        <w:t xml:space="preserve">, </w:t>
+      </w:r>
+      <w:bookmarkStart w:id="125" w:name="OLE_LINK92"/>
+      <w:bookmarkStart w:id="126" w:name="OLE_LINK93"/>
+      <w:bookmarkStart w:id="127" w:name="OLE_LINK94"/>
+      <w:r>
+        <w:rPr>
+          <w:lang w:val="en-US"/>
+        </w:rPr>
+        <w:t xml:space="preserve">Publishing of the </w:t>
+      </w:r>
+      <w:r>
+        <w:rPr>
+          <w:lang w:val="en-US"/>
+        </w:rPr>
+        <w:t>Moscow</w:t>
+      </w:r>
+      <w:r>
+        <w:rPr>
+          <w:lang w:val="en-US"/>
+        </w:rPr>
+        <w:t xml:space="preserve"> State</w:t>
+      </w:r>
+      <w:r>
+        <w:rPr>
+          <w:lang w:val="en-US"/>
+        </w:rPr>
+        <w:t xml:space="preserve"> University</w:t>
+      </w:r>
+      <w:bookmarkEnd w:id="125"/>
+      <w:bookmarkEnd w:id="126"/>
+      <w:bookmarkEnd w:id="127"/>
+      <w:r>
+        <w:rPr>
+          <w:lang w:val="en-US"/>
+        </w:rPr>
+        <w:t xml:space="preserve">. </w:t>
+      </w:r>
+      <w:r>
+        <w:rPr>
+          <w:lang w:val="en-US"/>
+        </w:rPr>
+        <w:t xml:space="preserve">2013. 280 </w:t>
+      </w:r>
+      <w:r>
+        <w:rPr>
+          <w:lang w:val="en-US"/>
+        </w:rPr>
+        <w:t>p</w:t>
+      </w:r>
+      <w:r>
+        <w:rPr>
+          <w:lang w:val="en-US"/>
+        </w:rPr>
+        <w:t>.</w:t>
+      </w:r>
+    </w:p>
+    <w:p>
+      <w:pPr>
+        <w:pStyle w:val="a"/>
+        <w:numPr>
+          <w:ilvl w:val="0"/>
+          <w:numId w:val="17"/>
+        </w:numPr>
+        <w:ind w:left="378"/>
+        <w:rPr>
+          <w:lang w:val="en-US"/>
+        </w:rPr>
+      </w:pPr>
+      <w:r>
+        <w:rPr>
+          <w:lang w:val="en-US"/>
+        </w:rPr>
+        <w:t>S</w:t>
+      </w:r>
+      <w:r>
+        <w:rPr>
+          <w:lang w:val="en-US"/>
+        </w:rPr>
+        <w:t>.</w:t>
+      </w:r>
+      <w:r>
+        <w:rPr>
+          <w:lang w:val="en-US"/>
+        </w:rPr>
+        <w:t>Ju</w:t>
+      </w:r>
+      <w:r>
+        <w:rPr>
+          <w:lang w:val="en-US"/>
+        </w:rPr>
+        <w:t>.</w:t>
+      </w:r>
+      <w:r>
+        <w:rPr>
+          <w:lang w:val="en-US"/>
+        </w:rPr>
+        <w:t xml:space="preserve"> </w:t>
+      </w:r>
+      <w:r>
+        <w:rPr>
+          <w:lang w:val="en-US"/>
+        </w:rPr>
+        <w:t>Gorodeckij</w:t>
+      </w:r>
+      <w:r>
+        <w:rPr>
+          <w:lang w:val="en-US"/>
+        </w:rPr>
+        <w:t xml:space="preserve">, </w:t>
+      </w:r>
+      <w:r>
+        <w:rPr>
+          <w:lang w:val="en-US"/>
+        </w:rPr>
+        <w:t>V</w:t>
+      </w:r>
+      <w:r>
+        <w:rPr>
+          <w:lang w:val="en-US"/>
+        </w:rPr>
+        <w:t>.</w:t>
+      </w:r>
+      <w:r>
+        <w:rPr>
+          <w:lang w:val="en-US"/>
+        </w:rPr>
+        <w:t>A</w:t>
+      </w:r>
+      <w:r>
+        <w:rPr>
+          <w:lang w:val="en-US"/>
+        </w:rPr>
+        <w:t xml:space="preserve">. </w:t>
+      </w:r>
+      <w:r>
+        <w:rPr>
+          <w:lang w:val="en-US"/>
+        </w:rPr>
+        <w:t>Grishagin</w:t>
+      </w:r>
+      <w:r>
+        <w:rPr>
+          <w:lang w:val="en-US"/>
+        </w:rPr>
+        <w:t>:</w:t>
+      </w:r>
+      <w:r>
+        <w:rPr>
+          <w:lang w:val="en-US"/>
+        </w:rPr>
+        <w:t xml:space="preserve"> </w:t>
+      </w:r>
+      <w:r>
+        <w:rPr>
+          <w:lang w:val="en-US"/>
+        </w:rPr>
+        <w:t xml:space="preserve">Nonlinear programming and </w:t>
+      </w:r>
+      <w:r>
+        <w:rPr>
+          <w:lang w:val="en-US"/>
+        </w:rPr>
+        <w:t>multiextremal</w:t>
+      </w:r>
+      <w:r>
+        <w:rPr>
+          <w:lang w:val="en-US"/>
+        </w:rPr>
+        <w:t xml:space="preserve"> </w:t>
+      </w:r>
+      <w:r>
+        <w:rPr>
+          <w:lang w:val="en-US"/>
+        </w:rPr>
+        <w:t>optimization</w:t>
+      </w:r>
+      <w:r>
+        <w:rPr>
+          <w:lang w:val="en-US"/>
+        </w:rPr>
+        <w:t xml:space="preserve">. </w:t>
+      </w:r>
+      <w:bookmarkStart w:id="128" w:name="OLE_LINK95"/>
+      <w:bookmarkStart w:id="129" w:name="OLE_LINK96"/>
+      <w:r>
+        <w:rPr>
+          <w:lang w:val="en-US"/>
+        </w:rPr>
+        <w:t>Niz</w:t>
+      </w:r>
+      <w:r>
+        <w:rPr>
+          <w:lang w:val="en-US"/>
+        </w:rPr>
+        <w:t>h</w:t>
+      </w:r>
+      <w:r>
+        <w:rPr>
+          <w:lang w:val="en-US"/>
+        </w:rPr>
+        <w:t>ni Novgorod</w:t>
+      </w:r>
+      <w:bookmarkEnd w:id="128"/>
+      <w:bookmarkEnd w:id="129"/>
+      <w:r>
+        <w:rPr>
+          <w:lang w:val="en-US"/>
+        </w:rPr>
+        <w:t xml:space="preserve">, </w:t>
+      </w:r>
+      <w:r>
+        <w:rPr>
+          <w:lang w:val="en-US"/>
+        </w:rPr>
+        <w:t xml:space="preserve">Publishing of the </w:t>
+      </w:r>
+      <w:r>
+        <w:rPr>
+          <w:lang w:val="en-US"/>
+        </w:rPr>
+        <w:t>Nizhni Novgorod</w:t>
+      </w:r>
+      <w:r>
+        <w:rPr>
+          <w:lang w:val="en-US"/>
+        </w:rPr>
+        <w:t xml:space="preserve"> State</w:t>
+      </w:r>
+      <w:r>
+        <w:rPr>
+          <w:lang w:val="en-US"/>
+        </w:rPr>
+        <w:t xml:space="preserve"> University</w:t>
+      </w:r>
+      <w:r>
+        <w:rPr>
+          <w:lang w:val="en-US"/>
+        </w:rPr>
+        <w:t>, 2007.</w:t>
+      </w:r>
+    </w:p>
+    <w:p>
+      <w:pPr>
+        <w:pStyle w:val="a"/>
+        <w:numPr>
+          <w:ilvl w:val="0"/>
+          <w:numId w:val="17"/>
+        </w:numPr>
+        <w:ind w:left="378"/>
+        <w:rPr>
+          <w:lang w:val="en-US"/>
+        </w:rPr>
+      </w:pPr>
+      <w:r>
+        <w:rPr>
+          <w:lang w:val="en-US"/>
+        </w:rPr>
+        <w:t>Hooke, R., Jeeves, T.A.: "Direct search" solution of numerical and statistical problems // Journal of the ACM. 8(2), 212</w:t>
+      </w:r>
+      <w:r>
+        <w:rPr>
+          <w:lang w:val="en-US"/>
+        </w:rPr>
+        <w:t>-</w:t>
+      </w:r>
+      <w:r>
+        <w:rPr>
+          <w:lang w:val="en-US"/>
+        </w:rPr>
+        <w:t>229 (1961)</w:t>
+      </w:r>
+    </w:p>
+    <w:p>
+      <w:pPr>
+        <w:pStyle w:val="a"/>
+        <w:numPr>
+          <w:ilvl w:val="0"/>
+          <w:numId w:val="17"/>
+        </w:numPr>
+        <w:ind w:left="378"/>
+        <w:rPr>
+          <w:lang w:val="en-US"/>
+        </w:rPr>
+      </w:pPr>
+      <w:r>
+        <w:rPr>
+          <w:lang w:val="en-US"/>
+        </w:rPr>
+        <w:t>Wilde, D.J.: Optimum Seeking Methods. Prentice-Hall, Engelwood Cliffs, NewJersey (1964)</w:t>
+      </w:r>
+    </w:p>
+    <w:p>
+      <w:pPr>
+        <w:pStyle w:val="a"/>
+        <w:numPr>
+          <w:ilvl w:val="0"/>
+          <w:numId w:val="17"/>
+        </w:numPr>
+        <w:ind w:left="378"/>
+        <w:rPr>
+          <w:lang w:val="en-US"/>
+        </w:rPr>
+      </w:pPr>
+      <w:r>
+        <w:rPr>
+          <w:lang w:val="en-US"/>
+        </w:rPr>
+        <w:t xml:space="preserve">Himmelblau, D.M.: Applied Nonlinear Programming. </w:t>
+      </w:r>
+      <w:r>
+        <w:rPr>
+          <w:lang w:val="en-US"/>
+        </w:rPr>
+        <w:t>McGraw-Hill, New York (1972)</w:t>
+      </w:r>
+    </w:p>
+    <w:p>
+      <w:pPr>
+        <w:pStyle w:val="21"/>
+        <w:ind w:firstLine="0"/>
+        <w:rPr>
+          <w:lang w:val="en-US"/>
+        </w:rPr>
+      </w:pPr>
     </w:p>
     <w:sectPr>
       <w:pgSz w:w="11906" w:h="16838"/>
@@ -13676,9 +15206,9 @@
       <w:lvlJc w:val="left"/>
       <w:pPr>
         <w:tabs>
-          <w:tab w:val="num" w:pos="720"/>
+          <w:tab w:val="num" w:pos="360"/>
         </w:tabs>
-        <w:ind w:left="720" w:hanging="360"/>
+        <w:ind w:left="360" w:hanging="360"/>
       </w:pPr>
       <w:rPr>
         <w:rFonts w:hint="default"/>
@@ -14322,6 +15852,98 @@
     </w:lvl>
   </w:abstractNum>
   <w:abstractNum w:abstractNumId="11">
+    <w:nsid w:val="55487F6F"/>
+    <w:multiLevelType w:val="hybridMultilevel"/>
+    <w:tmpl w:val="21BA1E3C"/>
+    <w:lvl w:ilvl="0" w:tplc="58B6A37A">
+      <w:start w:val="1"/>
+      <w:numFmt w:val="decimal"/>
+      <w:lvlText w:val="%1."/>
+      <w:lvlJc w:val="left"/>
+      <w:pPr>
+        <w:tabs>
+          <w:tab w:val="num" w:pos="360"/>
+        </w:tabs>
+        <w:ind w:left="360" w:hanging="360"/>
+      </w:pPr>
+      <w:rPr>
+        <w:rFonts w:hint="default"/>
+      </w:rPr>
+    </w:lvl>
+    <w:lvl w:ilvl="1" w:tplc="04190019" w:tentative="1">
+      <w:start w:val="1"/>
+      <w:numFmt w:val="lowerLetter"/>
+      <w:lvlText w:val="%2."/>
+      <w:lvlJc w:val="left"/>
+      <w:pPr>
+        <w:ind w:left="1440" w:hanging="360"/>
+      </w:pPr>
+    </w:lvl>
+    <w:lvl w:ilvl="2" w:tplc="0419001B" w:tentative="1">
+      <w:start w:val="1"/>
+      <w:numFmt w:val="lowerRoman"/>
+      <w:lvlText w:val="%3."/>
+      <w:lvlJc w:val="right"/>
+      <w:pPr>
+        <w:ind w:left="2160" w:hanging="180"/>
+      </w:pPr>
+    </w:lvl>
+    <w:lvl w:ilvl="3" w:tplc="0419000F" w:tentative="1">
+      <w:start w:val="1"/>
+      <w:numFmt w:val="decimal"/>
+      <w:lvlText w:val="%4."/>
+      <w:lvlJc w:val="left"/>
+      <w:pPr>
+        <w:ind w:left="2880" w:hanging="360"/>
+      </w:pPr>
+    </w:lvl>
+    <w:lvl w:ilvl="4" w:tplc="04190019" w:tentative="1">
+      <w:start w:val="1"/>
+      <w:numFmt w:val="lowerLetter"/>
+      <w:lvlText w:val="%5."/>
+      <w:lvlJc w:val="left"/>
+      <w:pPr>
+        <w:ind w:left="3600" w:hanging="360"/>
+      </w:pPr>
+    </w:lvl>
+    <w:lvl w:ilvl="5" w:tplc="0419001B" w:tentative="1">
+      <w:start w:val="1"/>
+      <w:numFmt w:val="lowerRoman"/>
+      <w:lvlText w:val="%6."/>
+      <w:lvlJc w:val="right"/>
+      <w:pPr>
+        <w:ind w:left="4320" w:hanging="180"/>
+      </w:pPr>
+    </w:lvl>
+    <w:lvl w:ilvl="6" w:tplc="0419000F" w:tentative="1">
+      <w:start w:val="1"/>
+      <w:numFmt w:val="decimal"/>
+      <w:lvlText w:val="%7."/>
+      <w:lvlJc w:val="left"/>
+      <w:pPr>
+        <w:ind w:left="5040" w:hanging="360"/>
+      </w:pPr>
+    </w:lvl>
+    <w:lvl w:ilvl="7" w:tplc="04190019" w:tentative="1">
+      <w:start w:val="1"/>
+      <w:numFmt w:val="lowerLetter"/>
+      <w:lvlText w:val="%8."/>
+      <w:lvlJc w:val="left"/>
+      <w:pPr>
+        <w:ind w:left="5760" w:hanging="360"/>
+      </w:pPr>
+    </w:lvl>
+    <w:lvl w:ilvl="8" w:tplc="0419001B" w:tentative="1">
+      <w:start w:val="1"/>
+      <w:numFmt w:val="lowerRoman"/>
+      <w:lvlText w:val="%9."/>
+      <w:lvlJc w:val="right"/>
+      <w:pPr>
+        <w:ind w:left="6480" w:hanging="180"/>
+      </w:pPr>
+    </w:lvl>
+  </w:abstractNum>
+  <w:abstractNum w:abstractNumId="12">
     <w:nsid w:val="7D2F3D92"/>
     <w:multiLevelType w:val="hybridMultilevel"/>
     <w:tmpl w:val="9CB43B40"/>
@@ -14455,7 +16077,7 @@
     <w:abstractNumId w:val="9"/>
   </w:num>
   <w:num w:numId="8">
-    <w:abstractNumId w:val="11"/>
+    <w:abstractNumId w:val="12"/>
   </w:num>
   <w:num w:numId="9">
     <w:abstractNumId w:val="8"/>
@@ -14480,6 +16102,9 @@
   </w:num>
   <w:num w:numId="16">
     <w:abstractNumId w:val="3"/>
+  </w:num>
+  <w:num w:numId="17">
+    <w:abstractNumId w:val="11"/>
   </w:num>
 </w:numbering>
 </file>
@@ -14825,7 +16450,6 @@
   <w:style w:type="character" w:default="1" w:styleId="a1">
     <w:name w:val="Default Paragraph Font"/>
     <w:uiPriority w:val="1"/>
-    <w:semiHidden/>
     <w:unhideWhenUsed/>
   </w:style>
   <w:style w:type="table" w:default="1" w:styleId="a2">
@@ -15871,8 +17495,20 @@
   <a:extraClrSchemeLst/>
   <a:extLst>
     <a:ext uri="{05A4C25C-085E-4340-85A3-A5531E510DB2}">
-      <thm15:themeFamily xmlns="" xmlns:thm15="http://schemas.microsoft.com/office/thememl/2012/main" name="Office Theme" id="{62F939B6-93AF-4DB8-9C6B-D6C7DFDC589F}" vid="{4A3C46E8-61CC-4603-A589-7422A47A8E4A}"/>
+      <thm15:themeFamily xmlns:thm15="http://schemas.microsoft.com/office/thememl/2012/main" xmlns="" name="Office Theme" id="{62F939B6-93AF-4DB8-9C6B-D6C7DFDC589F}" vid="{4A3C46E8-61CC-4603-A589-7422A47A8E4A}"/>
     </a:ext>
   </a:extLst>
 </a:theme>
+</file>
+
+<file path=customXml/item1.xml><?xml version="1.0" encoding="utf-8"?>
+<b:Sources xmlns:b="http://schemas.openxmlformats.org/officeDocument/2006/bibliography" xmlns="http://schemas.openxmlformats.org/officeDocument/2006/bibliography" SelectedStyle="\APA.XSL" StyleName="APA"/>
+</file>
+
+<file path=customXml/itemProps1.xml><?xml version="1.0" encoding="utf-8"?>
+<ds:datastoreItem xmlns:ds="http://schemas.openxmlformats.org/officeDocument/2006/customXml" ds:itemID="{526970A9-3700-4C1E-9ECE-F31B5CB64BFC}">
+  <ds:schemaRefs>
+    <ds:schemaRef ds:uri="http://schemas.openxmlformats.org/officeDocument/2006/bibliography"/>
+  </ds:schemaRefs>
+</ds:datastoreItem>
 </file>
--- a/2016/RSD/genopt.docx
+++ b/2016/RSD/genopt.docx
@@ -490,7 +490,7 @@
           <v:shape id="_x0000_i1025" type="#_x0000_t75" style="width:163.4pt;height:36.3pt" o:ole="">
             <v:imagedata r:id="rId8" o:title=""/>
           </v:shape>
-          <o:OLEObject Type="Embed" ProgID="Equation.3" ShapeID="_x0000_i1025" DrawAspect="Content" ObjectID="_1527464887" r:id="rId9"/>
+          <o:OLEObject Type="Embed" ProgID="Equation.3" ShapeID="_x0000_i1025" DrawAspect="Content" ObjectID="_1527509230" r:id="rId9"/>
         </w:object>
       </w:r>
       <w:r>
@@ -627,7 +627,7 @@
           <v:shape id="_x0000_i1026" type="#_x0000_t75" style="width:33.8pt;height:18.15pt" o:ole="">
             <v:imagedata r:id="rId10" o:title=""/>
           </v:shape>
-          <o:OLEObject Type="Embed" ProgID="Equation.3" ShapeID="_x0000_i1026" DrawAspect="Content" ObjectID="_1527464888" r:id="rId11"/>
+          <o:OLEObject Type="Embed" ProgID="Equation.3" ShapeID="_x0000_i1026" DrawAspect="Content" ObjectID="_1527509231" r:id="rId11"/>
         </w:object>
       </w:r>
       <w:r>
@@ -650,7 +650,7 @@
           <v:shape id="_x0000_i1027" type="#_x0000_t75" style="width:13.15pt;height:18.15pt" o:ole="">
             <v:imagedata r:id="rId12" o:title=""/>
           </v:shape>
-          <o:OLEObject Type="Embed" ProgID="Equation.3" ShapeID="_x0000_i1027" DrawAspect="Content" ObjectID="_1527464889" r:id="rId13"/>
+          <o:OLEObject Type="Embed" ProgID="Equation.3" ShapeID="_x0000_i1027" DrawAspect="Content" ObjectID="_1527509232" r:id="rId13"/>
         </w:object>
       </w:r>
       <w:r>
@@ -764,7 +764,7 @@
           <v:shape id="_x0000_i1028" type="#_x0000_t75" style="width:221pt;height:18.15pt" o:ole="">
             <v:imagedata r:id="rId14" o:title=""/>
           </v:shape>
-          <o:OLEObject Type="Embed" ProgID="Equation.3" ShapeID="_x0000_i1028" DrawAspect="Content" ObjectID="_1527464890" r:id="rId15"/>
+          <o:OLEObject Type="Embed" ProgID="Equation.3" ShapeID="_x0000_i1028" DrawAspect="Content" ObjectID="_1527509233" r:id="rId15"/>
         </w:object>
       </w:r>
       <w:r>
@@ -2790,7 +2790,7 @@
           <v:shape id="_x0000_i1029" type="#_x0000_t75" style="width:152.75pt;height:18.15pt" o:ole="">
             <v:imagedata r:id="rId16" o:title=""/>
           </v:shape>
-          <o:OLEObject Type="Embed" ProgID="Equation.3" ShapeID="_x0000_i1029" DrawAspect="Content" ObjectID="_1527464891" r:id="rId17"/>
+          <o:OLEObject Type="Embed" ProgID="Equation.3" ShapeID="_x0000_i1029" DrawAspect="Content" ObjectID="_1527509234" r:id="rId17"/>
         </w:object>
       </w:r>
       <w:r>
@@ -2862,7 +2862,7 @@
           <v:shape id="_x0000_i1030" type="#_x0000_t75" style="width:25.65pt;height:15.05pt" o:ole="">
             <v:imagedata r:id="rId18" o:title=""/>
           </v:shape>
-          <o:OLEObject Type="Embed" ProgID="Equation.3" ShapeID="_x0000_i1030" DrawAspect="Content" ObjectID="_1527464892" r:id="rId19"/>
+          <o:OLEObject Type="Embed" ProgID="Equation.3" ShapeID="_x0000_i1030" DrawAspect="Content" ObjectID="_1527509235" r:id="rId19"/>
         </w:object>
       </w:r>
       <w:r>
@@ -2897,7 +2897,7 @@
           <v:shape id="_x0000_i1031" type="#_x0000_t75" style="width:33.8pt;height:15.05pt" o:ole="">
             <v:imagedata r:id="rId20" o:title=""/>
           </v:shape>
-          <o:OLEObject Type="Embed" ProgID="Equation.3" ShapeID="_x0000_i1031" DrawAspect="Content" ObjectID="_1527464893" r:id="rId21"/>
+          <o:OLEObject Type="Embed" ProgID="Equation.3" ShapeID="_x0000_i1031" DrawAspect="Content" ObjectID="_1527509236" r:id="rId21"/>
         </w:object>
       </w:r>
       <w:r>
@@ -2919,7 +2919,7 @@
           <v:shape id="_x0000_i1032" type="#_x0000_t75" style="width:25.05pt;height:13.15pt" o:ole="">
             <v:imagedata r:id="rId22" o:title=""/>
           </v:shape>
-          <o:OLEObject Type="Embed" ProgID="Equation.3" ShapeID="_x0000_i1032" DrawAspect="Content" ObjectID="_1527464894" r:id="rId23"/>
+          <o:OLEObject Type="Embed" ProgID="Equation.3" ShapeID="_x0000_i1032" DrawAspect="Content" ObjectID="_1527509237" r:id="rId23"/>
         </w:object>
       </w:r>
       <w:r>
@@ -2936,7 +2936,7 @@
           <v:shape id="_x0000_i1033" type="#_x0000_t75" style="width:40.05pt;height:16.9pt" o:ole="">
             <v:imagedata r:id="rId24" o:title=""/>
           </v:shape>
-          <o:OLEObject Type="Embed" ProgID="Equation.3" ShapeID="_x0000_i1033" DrawAspect="Content" ObjectID="_1527464895" r:id="rId25"/>
+          <o:OLEObject Type="Embed" ProgID="Equation.3" ShapeID="_x0000_i1033" DrawAspect="Content" ObjectID="_1527509238" r:id="rId25"/>
         </w:object>
       </w:r>
       <w:r>
@@ -2956,7 +2956,7 @@
           <v:shape id="_x0000_i1034" type="#_x0000_t75" style="width:56.95pt;height:16.9pt" o:ole="">
             <v:imagedata r:id="rId26" o:title=""/>
           </v:shape>
-          <o:OLEObject Type="Embed" ProgID="Equation.3" ShapeID="_x0000_i1034" DrawAspect="Content" ObjectID="_1527464896" r:id="rId27"/>
+          <o:OLEObject Type="Embed" ProgID="Equation.3" ShapeID="_x0000_i1034" DrawAspect="Content" ObjectID="_1527509239" r:id="rId27"/>
         </w:object>
       </w:r>
       <w:r>
@@ -2999,7 +2999,7 @@
           <v:shape id="_x0000_i1035" type="#_x0000_t75" style="width:123.95pt;height:18.15pt" o:ole="" fillcolor="window">
             <v:imagedata r:id="rId28" o:title=""/>
           </v:shape>
-          <o:OLEObject Type="Embed" ProgID="Equation.3" ShapeID="_x0000_i1035" DrawAspect="Content" ObjectID="_1527464897" r:id="rId29"/>
+          <o:OLEObject Type="Embed" ProgID="Equation.3" ShapeID="_x0000_i1035" DrawAspect="Content" ObjectID="_1527509240" r:id="rId29"/>
         </w:object>
       </w:r>
       <w:r>
@@ -3013,7 +3013,7 @@
           <v:shape id="_x0000_i1036" type="#_x0000_t75" style="width:115.85pt;height:16.3pt" o:ole="" fillcolor="window">
             <v:imagedata r:id="rId30" o:title=""/>
           </v:shape>
-          <o:OLEObject Type="Embed" ProgID="Equation.3" ShapeID="_x0000_i1036" DrawAspect="Content" ObjectID="_1527464898" r:id="rId31"/>
+          <o:OLEObject Type="Embed" ProgID="Equation.3" ShapeID="_x0000_i1036" DrawAspect="Content" ObjectID="_1527509241" r:id="rId31"/>
         </w:object>
       </w:r>
       <w:r>
@@ -3041,7 +3041,7 @@
           <v:shape id="_x0000_i1037" type="#_x0000_t75" style="width:89.55pt;height:16.3pt" o:ole="" fillcolor="window">
             <v:imagedata r:id="rId32" o:title=""/>
           </v:shape>
-          <o:OLEObject Type="Embed" ProgID="Equation.3" ShapeID="_x0000_i1037" DrawAspect="Content" ObjectID="_1527464899" r:id="rId33"/>
+          <o:OLEObject Type="Embed" ProgID="Equation.3" ShapeID="_x0000_i1037" DrawAspect="Content" ObjectID="_1527509242" r:id="rId33"/>
         </w:object>
       </w:r>
       <w:r>
@@ -3064,7 +3064,7 @@
           <v:shape id="_x0000_i1038" type="#_x0000_t75" style="width:88.3pt;height:31.95pt" o:ole="">
             <v:imagedata r:id="rId34" o:title=""/>
           </v:shape>
-          <o:OLEObject Type="Embed" ProgID="Equation.3" ShapeID="_x0000_i1038" DrawAspect="Content" ObjectID="_1527464900" r:id="rId35"/>
+          <o:OLEObject Type="Embed" ProgID="Equation.3" ShapeID="_x0000_i1038" DrawAspect="Content" ObjectID="_1527509243" r:id="rId35"/>
         </w:object>
       </w:r>
       <w:r>
@@ -3078,7 +3078,7 @@
           <v:shape id="_x0000_i1039" type="#_x0000_t75" style="width:75.15pt;height:34.45pt" o:ole="" fillcolor="window">
             <v:imagedata r:id="rId36" o:title=""/>
           </v:shape>
-          <o:OLEObject Type="Embed" ProgID="Equation.3" ShapeID="_x0000_i1039" DrawAspect="Content" ObjectID="_1527464901" r:id="rId37"/>
+          <o:OLEObject Type="Embed" ProgID="Equation.3" ShapeID="_x0000_i1039" DrawAspect="Content" ObjectID="_1527509244" r:id="rId37"/>
         </w:object>
       </w:r>
       <w:r>
@@ -3181,7 +3181,7 @@
           <v:shape id="_x0000_i1040" type="#_x0000_t75" style="width:23.8pt;height:12.5pt" o:ole="">
             <v:imagedata r:id="rId38" o:title=""/>
           </v:shape>
-          <o:OLEObject Type="Embed" ProgID="Equation.3" ShapeID="_x0000_i1040" DrawAspect="Content" ObjectID="_1527464902" r:id="rId39"/>
+          <o:OLEObject Type="Embed" ProgID="Equation.3" ShapeID="_x0000_i1040" DrawAspect="Content" ObjectID="_1527509245" r:id="rId39"/>
         </w:object>
       </w:r>
       <w:r>
@@ -3198,7 +3198,7 @@
           <v:shape id="_x0000_i1041" type="#_x0000_t75" style="width:62pt;height:16.3pt" o:ole="">
             <v:imagedata r:id="rId40" o:title=""/>
           </v:shape>
-          <o:OLEObject Type="Embed" ProgID="Equation.3" ShapeID="_x0000_i1041" DrawAspect="Content" ObjectID="_1527464903" r:id="rId41"/>
+          <o:OLEObject Type="Embed" ProgID="Equation.3" ShapeID="_x0000_i1041" DrawAspect="Content" ObjectID="_1527509246" r:id="rId41"/>
         </w:object>
       </w:r>
       <w:r>
@@ -3232,7 +3232,7 @@
           <v:shape id="_x0000_i1042" type="#_x0000_t75" style="width:95.15pt;height:16.3pt" o:ole="" fillcolor="window">
             <v:imagedata r:id="rId42" o:title=""/>
           </v:shape>
-          <o:OLEObject Type="Embed" ProgID="Equation.3" ShapeID="_x0000_i1042" DrawAspect="Content" ObjectID="_1527464904" r:id="rId43"/>
+          <o:OLEObject Type="Embed" ProgID="Equation.3" ShapeID="_x0000_i1042" DrawAspect="Content" ObjectID="_1527509247" r:id="rId43"/>
         </w:object>
       </w:r>
       <w:r>
@@ -3264,7 +3264,7 @@
           <v:shape id="_x0000_i1043" type="#_x0000_t75" style="width:85.15pt;height:29.45pt" o:ole="" fillcolor="window">
             <v:imagedata r:id="rId44" o:title=""/>
           </v:shape>
-          <o:OLEObject Type="Embed" ProgID="Equation.3" ShapeID="_x0000_i1043" DrawAspect="Content" ObjectID="_1527464905" r:id="rId45"/>
+          <o:OLEObject Type="Embed" ProgID="Equation.3" ShapeID="_x0000_i1043" DrawAspect="Content" ObjectID="_1527509248" r:id="rId45"/>
         </w:object>
       </w:r>
       <w:r>
@@ -3278,7 +3278,7 @@
           <v:shape id="_x0000_i1044" type="#_x0000_t75" style="width:105.8pt;height:29.45pt" o:ole="" fillcolor="window">
             <v:imagedata r:id="rId46" o:title=""/>
           </v:shape>
-          <o:OLEObject Type="Embed" ProgID="Equation.3" ShapeID="_x0000_i1044" DrawAspect="Content" ObjectID="_1527464906" r:id="rId47"/>
+          <o:OLEObject Type="Embed" ProgID="Equation.3" ShapeID="_x0000_i1044" DrawAspect="Content" ObjectID="_1527509249" r:id="rId47"/>
         </w:object>
       </w:r>
       <w:r>
@@ -3375,7 +3375,7 @@
           <v:shape id="_x0000_i1045" type="#_x0000_t75" style="width:160.3pt;height:35.05pt" o:ole="" fillcolor="window">
             <v:imagedata r:id="rId48" o:title=""/>
           </v:shape>
-          <o:OLEObject Type="Embed" ProgID="Equation.3" ShapeID="_x0000_i1045" DrawAspect="Content" ObjectID="_1527464907" r:id="rId49"/>
+          <o:OLEObject Type="Embed" ProgID="Equation.3" ShapeID="_x0000_i1045" DrawAspect="Content" ObjectID="_1527509250" r:id="rId49"/>
         </w:object>
       </w:r>
       <w:r>
@@ -3389,7 +3389,7 @@
           <v:shape id="_x0000_i1046" type="#_x0000_t75" style="width:56.95pt;height:15.05pt" o:ole="" fillcolor="window">
             <v:imagedata r:id="rId50" o:title=""/>
           </v:shape>
-          <o:OLEObject Type="Embed" ProgID="Equation.3" ShapeID="_x0000_i1046" DrawAspect="Content" ObjectID="_1527464908" r:id="rId51"/>
+          <o:OLEObject Type="Embed" ProgID="Equation.3" ShapeID="_x0000_i1046" DrawAspect="Content" ObjectID="_1527509251" r:id="rId51"/>
         </w:object>
       </w:r>
       <w:r>
@@ -3502,7 +3502,7 @@
           <v:shape id="_x0000_i1047" type="#_x0000_t75" style="width:77pt;height:15.05pt" o:ole="">
             <v:imagedata r:id="rId52" o:title=""/>
           </v:shape>
-          <o:OLEObject Type="Embed" ProgID="Equation.3" ShapeID="_x0000_i1047" DrawAspect="Content" ObjectID="_1527464909" r:id="rId53"/>
+          <o:OLEObject Type="Embed" ProgID="Equation.3" ShapeID="_x0000_i1047" DrawAspect="Content" ObjectID="_1527509252" r:id="rId53"/>
         </w:object>
       </w:r>
       <w:r>
@@ -3528,7 +3528,7 @@
           <v:shape id="_x0000_i1048" type="#_x0000_t75" style="width:165.9pt;height:16.3pt" o:ole="">
             <v:imagedata r:id="rId54" o:title=""/>
           </v:shape>
-          <o:OLEObject Type="Embed" ProgID="Equation.3" ShapeID="_x0000_i1048" DrawAspect="Content" ObjectID="_1527464910" r:id="rId55"/>
+          <o:OLEObject Type="Embed" ProgID="Equation.3" ShapeID="_x0000_i1048" DrawAspect="Content" ObjectID="_1527509253" r:id="rId55"/>
         </w:object>
       </w:r>
       <w:r>
@@ -3596,7 +3596,7 @@
           <v:shape id="_x0000_i1049" type="#_x0000_t75" style="width:56.95pt;height:18.15pt" o:ole="">
             <v:imagedata r:id="rId56" o:title=""/>
           </v:shape>
-          <o:OLEObject Type="Embed" ProgID="Equation.3" ShapeID="_x0000_i1049" DrawAspect="Content" ObjectID="_1527464911" r:id="rId57"/>
+          <o:OLEObject Type="Embed" ProgID="Equation.3" ShapeID="_x0000_i1049" DrawAspect="Content" ObjectID="_1527509254" r:id="rId57"/>
         </w:object>
       </w:r>
       <w:r>
@@ -3624,7 +3624,7 @@
           <v:shape id="_x0000_i1050" type="#_x0000_t75" style="width:67.6pt;height:18.15pt" o:ole="">
             <v:imagedata r:id="rId58" o:title=""/>
           </v:shape>
-          <o:OLEObject Type="Embed" ProgID="Equation.3" ShapeID="_x0000_i1050" DrawAspect="Content" ObjectID="_1527464912" r:id="rId59"/>
+          <o:OLEObject Type="Embed" ProgID="Equation.3" ShapeID="_x0000_i1050" DrawAspect="Content" ObjectID="_1527509255" r:id="rId59"/>
         </w:object>
       </w:r>
       <w:r>
@@ -3644,7 +3644,7 @@
           <v:shape id="_x0000_i1051" type="#_x0000_t75" style="width:80.15pt;height:31.95pt" o:ole="" fillcolor="window">
             <v:imagedata r:id="rId60" o:title=""/>
           </v:shape>
-          <o:OLEObject Type="Embed" ProgID="Equation.3" ShapeID="_x0000_i1051" DrawAspect="Content" ObjectID="_1527464913" r:id="rId61"/>
+          <o:OLEObject Type="Embed" ProgID="Equation.3" ShapeID="_x0000_i1051" DrawAspect="Content" ObjectID="_1527509256" r:id="rId61"/>
         </w:object>
       </w:r>
       <w:r>
@@ -3658,7 +3658,7 @@
           <v:shape id="_x0000_i1052" type="#_x0000_t75" style="width:26.9pt;height:18.15pt" o:ole="" fillcolor="window">
             <v:imagedata r:id="rId62" o:title=""/>
           </v:shape>
-          <o:OLEObject Type="Embed" ProgID="Equation.3" ShapeID="_x0000_i1052" DrawAspect="Content" ObjectID="_1527464914" r:id="rId63"/>
+          <o:OLEObject Type="Embed" ProgID="Equation.3" ShapeID="_x0000_i1052" DrawAspect="Content" ObjectID="_1527509257" r:id="rId63"/>
         </w:object>
       </w:r>
       <w:r>
@@ -3672,7 +3672,7 @@
           <v:shape id="_x0000_i1053" type="#_x0000_t75" style="width:43.85pt;height:18.15pt" o:ole="">
             <v:imagedata r:id="rId64" o:title=""/>
           </v:shape>
-          <o:OLEObject Type="Embed" ProgID="Equation.3" ShapeID="_x0000_i1053" DrawAspect="Content" ObjectID="_1527464915" r:id="rId65"/>
+          <o:OLEObject Type="Embed" ProgID="Equation.3" ShapeID="_x0000_i1053" DrawAspect="Content" ObjectID="_1527509258" r:id="rId65"/>
         </w:object>
       </w:r>
       <w:r>
@@ -3686,7 +3686,7 @@
           <v:shape id="_x0000_i1054" type="#_x0000_t75" style="width:134pt;height:31.95pt" o:ole="" fillcolor="window">
             <v:imagedata r:id="rId66" o:title=""/>
           </v:shape>
-          <o:OLEObject Type="Embed" ProgID="Equation.3" ShapeID="_x0000_i1054" DrawAspect="Content" ObjectID="_1527464916" r:id="rId67"/>
+          <o:OLEObject Type="Embed" ProgID="Equation.3" ShapeID="_x0000_i1054" DrawAspect="Content" ObjectID="_1527509259" r:id="rId67"/>
         </w:object>
       </w:r>
       <w:r>
@@ -3703,7 +3703,7 @@
           <v:shape id="_x0000_i1055" type="#_x0000_t75" style="width:62.6pt;height:18.15pt" o:ole="" fillcolor="window">
             <v:imagedata r:id="rId68" o:title=""/>
           </v:shape>
-          <o:OLEObject Type="Embed" ProgID="Equation.3" ShapeID="_x0000_i1055" DrawAspect="Content" ObjectID="_1527464917" r:id="rId69"/>
+          <o:OLEObject Type="Embed" ProgID="Equation.3" ShapeID="_x0000_i1055" DrawAspect="Content" ObjectID="_1527509260" r:id="rId69"/>
         </w:object>
       </w:r>
       <w:r>
@@ -3804,7 +3804,7 @@
           <v:shape id="_x0000_i1056" type="#_x0000_t75" style="width:36.3pt;height:18.8pt" o:ole="" fillcolor="window">
             <v:imagedata r:id="rId70" o:title=""/>
           </v:shape>
-          <o:OLEObject Type="Embed" ProgID="Equation.3" ShapeID="_x0000_i1056" DrawAspect="Content" ObjectID="_1527464918" r:id="rId71"/>
+          <o:OLEObject Type="Embed" ProgID="Equation.3" ShapeID="_x0000_i1056" DrawAspect="Content" ObjectID="_1527509261" r:id="rId71"/>
         </w:object>
       </w:r>
       <w:r>
@@ -3824,7 +3824,7 @@
           <v:shape id="_x0000_i1057" type="#_x0000_t75" style="width:56.95pt;height:18.15pt" o:ole="">
             <v:imagedata r:id="rId72" o:title=""/>
           </v:shape>
-          <o:OLEObject Type="Embed" ProgID="Equation.3" ShapeID="_x0000_i1057" DrawAspect="Content" ObjectID="_1527464919" r:id="rId73"/>
+          <o:OLEObject Type="Embed" ProgID="Equation.3" ShapeID="_x0000_i1057" DrawAspect="Content" ObjectID="_1527509262" r:id="rId73"/>
         </w:object>
       </w:r>
       <w:r>
@@ -3841,7 +3841,7 @@
           <v:shape id="_x0000_i1058" type="#_x0000_t75" style="width:26.9pt;height:13.15pt" o:ole="">
             <v:imagedata r:id="rId74" o:title=""/>
           </v:shape>
-          <o:OLEObject Type="Embed" ProgID="Equation.3" ShapeID="_x0000_i1058" DrawAspect="Content" ObjectID="_1527464920" r:id="rId75"/>
+          <o:OLEObject Type="Embed" ProgID="Equation.3" ShapeID="_x0000_i1058" DrawAspect="Content" ObjectID="_1527509263" r:id="rId75"/>
         </w:object>
       </w:r>
       <w:r>
@@ -3869,7 +3869,7 @@
           <v:shape id="_x0000_i1059" type="#_x0000_t75" style="width:71.35pt;height:23.15pt" o:ole="" fillcolor="window">
             <v:imagedata r:id="rId76" o:title=""/>
           </v:shape>
-          <o:OLEObject Type="Embed" ProgID="Equation.3" ShapeID="_x0000_i1059" DrawAspect="Content" ObjectID="_1527464921" r:id="rId77"/>
+          <o:OLEObject Type="Embed" ProgID="Equation.3" ShapeID="_x0000_i1059" DrawAspect="Content" ObjectID="_1527509264" r:id="rId77"/>
         </w:object>
       </w:r>
       <w:r>
@@ -3883,7 +3883,7 @@
           <v:shape id="_x0000_i1060" type="#_x0000_t75" style="width:93.9pt;height:23.15pt" o:ole="" fillcolor="window">
             <v:imagedata r:id="rId78" o:title=""/>
           </v:shape>
-          <o:OLEObject Type="Embed" ProgID="Equation.3" ShapeID="_x0000_i1060" DrawAspect="Content" ObjectID="_1527464922" r:id="rId79"/>
+          <o:OLEObject Type="Embed" ProgID="Equation.3" ShapeID="_x0000_i1060" DrawAspect="Content" ObjectID="_1527509265" r:id="rId79"/>
         </w:object>
       </w:r>
     </w:p>
@@ -4140,7 +4140,7 @@
           <v:shape id="_x0000_i1061" type="#_x0000_t75" style="width:243.55pt;height:18.15pt" o:ole="">
             <v:imagedata r:id="rId80" o:title=""/>
           </v:shape>
-          <o:OLEObject Type="Embed" ProgID="Equation.3" ShapeID="_x0000_i1061" DrawAspect="Content" ObjectID="_1527464923" r:id="rId81"/>
+          <o:OLEObject Type="Embed" ProgID="Equation.3" ShapeID="_x0000_i1061" DrawAspect="Content" ObjectID="_1527509266" r:id="rId81"/>
         </w:object>
       </w:r>
       <w:r>
@@ -4204,7 +4204,7 @@
           <v:shape id="_x0000_i1062" type="#_x0000_t75" style="width:19.4pt;height:15.05pt" o:ole="">
             <v:imagedata r:id="rId82" o:title=""/>
           </v:shape>
-          <o:OLEObject Type="Embed" ProgID="Equation.3" ShapeID="_x0000_i1062" DrawAspect="Content" ObjectID="_1527464924" r:id="rId83"/>
+          <o:OLEObject Type="Embed" ProgID="Equation.3" ShapeID="_x0000_i1062" DrawAspect="Content" ObjectID="_1527509267" r:id="rId83"/>
         </w:object>
       </w:r>
       <w:r>
@@ -4255,7 +4255,7 @@
           <v:shape id="_x0000_i1063" type="#_x0000_t75" style="width:198.45pt;height:18.15pt" o:ole="">
             <v:imagedata r:id="rId84" o:title=""/>
           </v:shape>
-          <o:OLEObject Type="Embed" ProgID="Equation.3" ShapeID="_x0000_i1063" DrawAspect="Content" ObjectID="_1527464925" r:id="rId85"/>
+          <o:OLEObject Type="Embed" ProgID="Equation.3" ShapeID="_x0000_i1063" DrawAspect="Content" ObjectID="_1527509268" r:id="rId85"/>
         </w:object>
       </w:r>
       <w:r>
@@ -4381,7 +4381,7 @@
           <v:shape id="_x0000_i1064" type="#_x0000_t75" style="width:160.9pt;height:19.4pt" o:ole="">
             <v:imagedata r:id="rId86" o:title=""/>
           </v:shape>
-          <o:OLEObject Type="Embed" ProgID="Equation.3" ShapeID="_x0000_i1064" DrawAspect="Content" ObjectID="_1527464926" r:id="rId87"/>
+          <o:OLEObject Type="Embed" ProgID="Equation.3" ShapeID="_x0000_i1064" DrawAspect="Content" ObjectID="_1527509269" r:id="rId87"/>
         </w:object>
       </w:r>
       <w:r>
@@ -4395,7 +4395,7 @@
           <v:shape id="_x0000_i1065" type="#_x0000_t75" style="width:56.95pt;height:16.3pt" o:ole="">
             <v:imagedata r:id="rId88" o:title=""/>
           </v:shape>
-          <o:OLEObject Type="Embed" ProgID="Equation.3" ShapeID="_x0000_i1065" DrawAspect="Content" ObjectID="_1527464927" r:id="rId89"/>
+          <o:OLEObject Type="Embed" ProgID="Equation.3" ShapeID="_x0000_i1065" DrawAspect="Content" ObjectID="_1527509270" r:id="rId89"/>
         </w:object>
       </w:r>
       <w:r>
@@ -4532,7 +4532,7 @@
           <v:shape id="_x0000_i1066" type="#_x0000_t75" style="width:62pt;height:16.9pt" o:ole="">
             <v:imagedata r:id="rId90" o:title=""/>
           </v:shape>
-          <o:OLEObject Type="Embed" ProgID="Equation.3" ShapeID="_x0000_i1066" DrawAspect="Content" ObjectID="_1527464928" r:id="rId91"/>
+          <o:OLEObject Type="Embed" ProgID="Equation.3" ShapeID="_x0000_i1066" DrawAspect="Content" ObjectID="_1527509271" r:id="rId91"/>
         </w:object>
       </w:r>
       <w:r>
@@ -4546,7 +4546,7 @@
           <v:shape id="_x0000_i1067" type="#_x0000_t75" style="width:123.95pt;height:16.3pt" o:ole="">
             <v:imagedata r:id="rId92" o:title=""/>
           </v:shape>
-          <o:OLEObject Type="Embed" ProgID="Equation.3" ShapeID="_x0000_i1067" DrawAspect="Content" ObjectID="_1527464929" r:id="rId93"/>
+          <o:OLEObject Type="Embed" ProgID="Equation.3" ShapeID="_x0000_i1067" DrawAspect="Content" ObjectID="_1527509272" r:id="rId93"/>
         </w:object>
       </w:r>
       <w:r>
@@ -4588,7 +4588,7 @@
           <v:shape id="_x0000_i1068" type="#_x0000_t75" style="width:14.4pt;height:16.3pt" o:ole="">
             <v:imagedata r:id="rId94" o:title=""/>
           </v:shape>
-          <o:OLEObject Type="Embed" ProgID="Equation.3" ShapeID="_x0000_i1068" DrawAspect="Content" ObjectID="_1527464930" r:id="rId95"/>
+          <o:OLEObject Type="Embed" ProgID="Equation.3" ShapeID="_x0000_i1068" DrawAspect="Content" ObjectID="_1527509273" r:id="rId95"/>
         </w:object>
       </w:r>
       <w:r>
@@ -4654,7 +4654,7 @@
           <v:shape id="_x0000_i1069" type="#_x0000_t75" style="width:80.75pt;height:18.15pt" o:ole="">
             <v:imagedata r:id="rId96" o:title=""/>
           </v:shape>
-          <o:OLEObject Type="Embed" ProgID="Equation.3" ShapeID="_x0000_i1069" DrawAspect="Content" ObjectID="_1527464931" r:id="rId97"/>
+          <o:OLEObject Type="Embed" ProgID="Equation.3" ShapeID="_x0000_i1069" DrawAspect="Content" ObjectID="_1527509274" r:id="rId97"/>
         </w:object>
       </w:r>
       <w:r>
@@ -4699,7 +4699,7 @@
           <v:shape id="_x0000_i1070" type="#_x0000_t75" style="width:241.05pt;height:40.05pt" o:ole="">
             <v:imagedata r:id="rId98" o:title=""/>
           </v:shape>
-          <o:OLEObject Type="Embed" ProgID="Equation.3" ShapeID="_x0000_i1070" DrawAspect="Content" ObjectID="_1527464932" r:id="rId99"/>
+          <o:OLEObject Type="Embed" ProgID="Equation.3" ShapeID="_x0000_i1070" DrawAspect="Content" ObjectID="_1527509275" r:id="rId99"/>
         </w:object>
       </w:r>
       <w:r>
@@ -4713,7 +4713,7 @@
           <v:shape id="_x0000_i1071" type="#_x0000_t75" style="width:62.6pt;height:18.15pt" o:ole="" fillcolor="window">
             <v:imagedata r:id="rId100" o:title=""/>
           </v:shape>
-          <o:OLEObject Type="Embed" ProgID="Equation.3" ShapeID="_x0000_i1071" DrawAspect="Content" ObjectID="_1527464933" r:id="rId101"/>
+          <o:OLEObject Type="Embed" ProgID="Equation.3" ShapeID="_x0000_i1071" DrawAspect="Content" ObjectID="_1527509276" r:id="rId101"/>
         </w:object>
       </w:r>
       <w:r>
@@ -4793,7 +4793,7 @@
           <v:shape id="_x0000_i1072" type="#_x0000_t75" style="width:216.65pt;height:21.9pt" o:ole="">
             <v:imagedata r:id="rId102" o:title=""/>
           </v:shape>
-          <o:OLEObject Type="Embed" ProgID="Equation.3" ShapeID="_x0000_i1072" DrawAspect="Content" ObjectID="_1527464934" r:id="rId103"/>
+          <o:OLEObject Type="Embed" ProgID="Equation.3" ShapeID="_x0000_i1072" DrawAspect="Content" ObjectID="_1527509277" r:id="rId103"/>
         </w:object>
       </w:r>
       <w:r>
@@ -4937,7 +4937,7 @@
           <v:shape id="_x0000_i1073" type="#_x0000_t75" style="width:128.95pt;height:16.3pt" o:ole="">
             <v:imagedata r:id="rId104" o:title=""/>
           </v:shape>
-          <o:OLEObject Type="Embed" ProgID="Equation.3" ShapeID="_x0000_i1073" DrawAspect="Content" ObjectID="_1527464935" r:id="rId105"/>
+          <o:OLEObject Type="Embed" ProgID="Equation.3" ShapeID="_x0000_i1073" DrawAspect="Content" ObjectID="_1527509278" r:id="rId105"/>
         </w:object>
       </w:r>
       <w:r>
@@ -5036,7 +5036,7 @@
           <v:shape id="_x0000_i1074" type="#_x0000_t75" style="width:192.2pt;height:21.9pt" o:ole="">
             <v:imagedata r:id="rId106" o:title=""/>
           </v:shape>
-          <o:OLEObject Type="Embed" ProgID="Equation.3" ShapeID="_x0000_i1074" DrawAspect="Content" ObjectID="_1527464936" r:id="rId107"/>
+          <o:OLEObject Type="Embed" ProgID="Equation.3" ShapeID="_x0000_i1074" DrawAspect="Content" ObjectID="_1527509279" r:id="rId107"/>
         </w:object>
       </w:r>
       <w:r>
@@ -5053,7 +5053,7 @@
           <v:shape id="_x0000_i1075" type="#_x0000_t75" style="width:55.7pt;height:13.15pt" o:ole="">
             <v:imagedata r:id="rId108" o:title=""/>
           </v:shape>
-          <o:OLEObject Type="Embed" ProgID="Equation.3" ShapeID="_x0000_i1075" DrawAspect="Content" ObjectID="_1527464937" r:id="rId109"/>
+          <o:OLEObject Type="Embed" ProgID="Equation.3" ShapeID="_x0000_i1075" DrawAspect="Content" ObjectID="_1527509280" r:id="rId109"/>
         </w:object>
       </w:r>
       <w:r>
@@ -5192,7 +5192,7 @@
           <v:shape id="_x0000_i1076" type="#_x0000_t75" style="width:158.4pt;height:18.15pt" o:ole="">
             <v:imagedata r:id="rId110" o:title=""/>
           </v:shape>
-          <o:OLEObject Type="Embed" ProgID="Equation.3" ShapeID="_x0000_i1076" DrawAspect="Content" ObjectID="_1527464938" r:id="rId111"/>
+          <o:OLEObject Type="Embed" ProgID="Equation.3" ShapeID="_x0000_i1076" DrawAspect="Content" ObjectID="_1527509281" r:id="rId111"/>
         </w:object>
       </w:r>
       <w:r>
@@ -5293,7 +5293,7 @@
           <v:shape id="_x0000_i1077" type="#_x0000_t75" style="width:31.95pt;height:16.3pt" o:ole="">
             <v:imagedata r:id="rId112" o:title=""/>
           </v:shape>
-          <o:OLEObject Type="Embed" ProgID="Equation.3" ShapeID="_x0000_i1077" DrawAspect="Content" ObjectID="_1527464939" r:id="rId113"/>
+          <o:OLEObject Type="Embed" ProgID="Equation.3" ShapeID="_x0000_i1077" DrawAspect="Content" ObjectID="_1527509282" r:id="rId113"/>
         </w:object>
       </w:r>
       <w:r>
@@ -5313,7 +5313,7 @@
           <v:shape id="_x0000_i1078" type="#_x0000_t75" style="width:194.1pt;height:18.15pt" o:ole="">
             <v:imagedata r:id="rId114" o:title=""/>
           </v:shape>
-          <o:OLEObject Type="Embed" ProgID="Equation.3" ShapeID="_x0000_i1078" DrawAspect="Content" ObjectID="_1527464940" r:id="rId115"/>
+          <o:OLEObject Type="Embed" ProgID="Equation.3" ShapeID="_x0000_i1078" DrawAspect="Content" ObjectID="_1527509283" r:id="rId115"/>
         </w:object>
       </w:r>
       <w:r>
@@ -5335,7 +5335,7 @@
           <v:shape id="_x0000_i1079" type="#_x0000_t75" style="width:16.3pt;height:16.3pt" o:ole="">
             <v:imagedata r:id="rId116" o:title=""/>
           </v:shape>
-          <o:OLEObject Type="Embed" ProgID="Equation.3" ShapeID="_x0000_i1079" DrawAspect="Content" ObjectID="_1527464941" r:id="rId117"/>
+          <o:OLEObject Type="Embed" ProgID="Equation.3" ShapeID="_x0000_i1079" DrawAspect="Content" ObjectID="_1527509284" r:id="rId117"/>
         </w:object>
       </w:r>
       <w:r>
@@ -5424,7 +5424,7 @@
           <v:shape id="_x0000_i1080" type="#_x0000_t75" style="width:157.75pt;height:16.3pt" o:ole="" fillcolor="window">
             <v:imagedata r:id="rId118" o:title=""/>
           </v:shape>
-          <o:OLEObject Type="Embed" ProgID="Equation.3" ShapeID="_x0000_i1080" DrawAspect="Content" ObjectID="_1527464942" r:id="rId119"/>
+          <o:OLEObject Type="Embed" ProgID="Equation.3" ShapeID="_x0000_i1080" DrawAspect="Content" ObjectID="_1527509285" r:id="rId119"/>
         </w:object>
       </w:r>
       <w:r>
@@ -5477,7 +5477,7 @@
           <v:shape id="_x0000_i1081" type="#_x0000_t75" style="width:15.05pt;height:16.3pt" o:ole="">
             <v:imagedata r:id="rId120" o:title=""/>
           </v:shape>
-          <o:OLEObject Type="Embed" ProgID="Equation.3" ShapeID="_x0000_i1081" DrawAspect="Content" ObjectID="_1527464943" r:id="rId121"/>
+          <o:OLEObject Type="Embed" ProgID="Equation.3" ShapeID="_x0000_i1081" DrawAspect="Content" ObjectID="_1527509286" r:id="rId121"/>
         </w:object>
       </w:r>
       <w:r>
@@ -5503,7 +5503,7 @@
           <v:shape id="_x0000_i1082" type="#_x0000_t75" style="width:88.9pt;height:18.15pt" o:ole="" fillcolor="window">
             <v:imagedata r:id="rId122" o:title=""/>
           </v:shape>
-          <o:OLEObject Type="Embed" ProgID="Equation.3" ShapeID="_x0000_i1082" DrawAspect="Content" ObjectID="_1527464944" r:id="rId123"/>
+          <o:OLEObject Type="Embed" ProgID="Equation.3" ShapeID="_x0000_i1082" DrawAspect="Content" ObjectID="_1527509287" r:id="rId123"/>
         </w:object>
       </w:r>
       <w:r>
@@ -5517,7 +5517,7 @@
           <v:shape id="_x0000_i1083" type="#_x0000_t75" style="width:128.35pt;height:18.15pt" o:ole="" fillcolor="window">
             <v:imagedata r:id="rId124" o:title=""/>
           </v:shape>
-          <o:OLEObject Type="Embed" ProgID="Equation.3" ShapeID="_x0000_i1083" DrawAspect="Content" ObjectID="_1527464945" r:id="rId125"/>
+          <o:OLEObject Type="Embed" ProgID="Equation.3" ShapeID="_x0000_i1083" DrawAspect="Content" ObjectID="_1527509288" r:id="rId125"/>
         </w:object>
       </w:r>
       <w:r>
@@ -5531,7 +5531,7 @@
           <v:shape id="_x0000_i1084" type="#_x0000_t75" style="width:141.5pt;height:18.15pt" o:ole="">
             <v:imagedata r:id="rId126" o:title=""/>
           </v:shape>
-          <o:OLEObject Type="Embed" ProgID="Equation.3" ShapeID="_x0000_i1084" DrawAspect="Content" ObjectID="_1527464946" r:id="rId127"/>
+          <o:OLEObject Type="Embed" ProgID="Equation.3" ShapeID="_x0000_i1084" DrawAspect="Content" ObjectID="_1527509289" r:id="rId127"/>
         </w:object>
       </w:r>
       <w:r>
@@ -5545,7 +5545,7 @@
           <v:shape id="_x0000_i1085" type="#_x0000_t75" style="width:107.05pt;height:16.3pt" o:ole="">
             <v:imagedata r:id="rId128" o:title=""/>
           </v:shape>
-          <o:OLEObject Type="Embed" ProgID="Equation.3" ShapeID="_x0000_i1085" DrawAspect="Content" ObjectID="_1527464947" r:id="rId129"/>
+          <o:OLEObject Type="Embed" ProgID="Equation.3" ShapeID="_x0000_i1085" DrawAspect="Content" ObjectID="_1527509290" r:id="rId129"/>
         </w:object>
       </w:r>
       <w:r>
@@ -5602,7 +5602,7 @@
           <v:shape id="_x0000_i1086" type="#_x0000_t75" style="width:149pt;height:21.9pt" o:ole="">
             <v:imagedata r:id="rId130" o:title=""/>
           </v:shape>
-          <o:OLEObject Type="Embed" ProgID="Equation.3" ShapeID="_x0000_i1086" DrawAspect="Content" ObjectID="_1527464948" r:id="rId131"/>
+          <o:OLEObject Type="Embed" ProgID="Equation.3" ShapeID="_x0000_i1086" DrawAspect="Content" ObjectID="_1527509291" r:id="rId131"/>
         </w:object>
       </w:r>
       <w:r>
@@ -5704,7 +5704,7 @@
           <v:shape id="_x0000_i1087" type="#_x0000_t75" style="width:61.35pt;height:16.3pt" o:ole="" fillcolor="window">
             <v:imagedata r:id="rId132" o:title=""/>
           </v:shape>
-          <o:OLEObject Type="Embed" ProgID="Equation.3" ShapeID="_x0000_i1087" DrawAspect="Content" ObjectID="_1527464949" r:id="rId133"/>
+          <o:OLEObject Type="Embed" ProgID="Equation.3" ShapeID="_x0000_i1087" DrawAspect="Content" ObjectID="_1527509292" r:id="rId133"/>
         </w:object>
       </w:r>
       <w:r>
@@ -5730,7 +5730,7 @@
           <v:shape id="_x0000_i1088" type="#_x0000_t75" style="width:58.25pt;height:16.3pt" o:ole="" fillcolor="window">
             <v:imagedata r:id="rId134" o:title=""/>
           </v:shape>
-          <o:OLEObject Type="Embed" ProgID="Equation.3" ShapeID="_x0000_i1088" DrawAspect="Content" ObjectID="_1527464950" r:id="rId135"/>
+          <o:OLEObject Type="Embed" ProgID="Equation.3" ShapeID="_x0000_i1088" DrawAspect="Content" ObjectID="_1527509293" r:id="rId135"/>
         </w:object>
       </w:r>
       <w:r>
@@ -5808,7 +5808,7 @@
           <v:shape id="_x0000_i1089" type="#_x0000_t75" style="width:56.35pt;height:16.3pt" o:ole="" fillcolor="window">
             <v:imagedata r:id="rId136" o:title=""/>
           </v:shape>
-          <o:OLEObject Type="Embed" ProgID="Equation.3" ShapeID="_x0000_i1089" DrawAspect="Content" ObjectID="_1527464951" r:id="rId137"/>
+          <o:OLEObject Type="Embed" ProgID="Equation.3" ShapeID="_x0000_i1089" DrawAspect="Content" ObjectID="_1527509294" r:id="rId137"/>
         </w:object>
       </w:r>
       <w:r>
@@ -5822,7 +5822,7 @@
           <v:shape id="_x0000_i1090" type="#_x0000_t75" style="width:58.25pt;height:16.3pt" o:ole="" fillcolor="window">
             <v:imagedata r:id="rId138" o:title=""/>
           </v:shape>
-          <o:OLEObject Type="Embed" ProgID="Equation.3" ShapeID="_x0000_i1090" DrawAspect="Content" ObjectID="_1527464952" r:id="rId139"/>
+          <o:OLEObject Type="Embed" ProgID="Equation.3" ShapeID="_x0000_i1090" DrawAspect="Content" ObjectID="_1527509295" r:id="rId139"/>
         </w:object>
       </w:r>
       <w:r>
@@ -5850,7 +5850,7 @@
           <v:shape id="_x0000_i1091" type="#_x0000_t75" style="width:175.3pt;height:21.9pt" o:ole="">
             <v:imagedata r:id="rId140" o:title=""/>
           </v:shape>
-          <o:OLEObject Type="Embed" ProgID="Equation.3" ShapeID="_x0000_i1091" DrawAspect="Content" ObjectID="_1527464953" r:id="rId141"/>
+          <o:OLEObject Type="Embed" ProgID="Equation.3" ShapeID="_x0000_i1091" DrawAspect="Content" ObjectID="_1527509296" r:id="rId141"/>
         </w:object>
       </w:r>
       <w:r>
@@ -5867,7 +5867,7 @@
           <v:shape id="_x0000_i1092" type="#_x0000_t75" style="width:57.6pt;height:13.15pt" o:ole="">
             <v:imagedata r:id="rId142" o:title=""/>
           </v:shape>
-          <o:OLEObject Type="Embed" ProgID="Equation.3" ShapeID="_x0000_i1092" DrawAspect="Content" ObjectID="_1527464954" r:id="rId143"/>
+          <o:OLEObject Type="Embed" ProgID="Equation.3" ShapeID="_x0000_i1092" DrawAspect="Content" ObjectID="_1527509297" r:id="rId143"/>
         </w:object>
       </w:r>
       <w:r>
@@ -5994,7 +5994,7 @@
           <v:shape id="_x0000_i1093" type="#_x0000_t75" style="width:36.3pt;height:13.75pt" o:ole="" fillcolor="window">
             <v:imagedata r:id="rId144" o:title=""/>
           </v:shape>
-          <o:OLEObject Type="Embed" ProgID="Equation.3" ShapeID="_x0000_i1093" DrawAspect="Content" ObjectID="_1527464955" r:id="rId145"/>
+          <o:OLEObject Type="Embed" ProgID="Equation.3" ShapeID="_x0000_i1093" DrawAspect="Content" ObjectID="_1527509298" r:id="rId145"/>
         </w:object>
       </w:r>
       <w:r>
@@ -6008,7 +6008,7 @@
           <v:shape id="_x0000_i1094" type="#_x0000_t75" style="width:78.25pt;height:16.3pt" o:ole="" fillcolor="window">
             <v:imagedata r:id="rId146" o:title=""/>
           </v:shape>
-          <o:OLEObject Type="Embed" ProgID="Equation.3" ShapeID="_x0000_i1094" DrawAspect="Content" ObjectID="_1527464956" r:id="rId147"/>
+          <o:OLEObject Type="Embed" ProgID="Equation.3" ShapeID="_x0000_i1094" DrawAspect="Content" ObjectID="_1527509299" r:id="rId147"/>
         </w:object>
       </w:r>
       <w:r>
@@ -6028,7 +6028,7 @@
           <v:shape id="_x0000_i1095" type="#_x0000_t75" style="width:30.05pt;height:12.5pt" o:ole="" fillcolor="window">
             <v:imagedata r:id="rId148" o:title=""/>
           </v:shape>
-          <o:OLEObject Type="Embed" ProgID="Equation.3" ShapeID="_x0000_i1095" DrawAspect="Content" ObjectID="_1527464957" r:id="rId149"/>
+          <o:OLEObject Type="Embed" ProgID="Equation.3" ShapeID="_x0000_i1095" DrawAspect="Content" ObjectID="_1527509300" r:id="rId149"/>
         </w:object>
       </w:r>
       <w:r>
@@ -6042,7 +6042,7 @@
           <v:shape id="_x0000_i1096" type="#_x0000_t75" style="width:48.85pt;height:16.3pt" o:ole="" fillcolor="window">
             <v:imagedata r:id="rId150" o:title=""/>
           </v:shape>
-          <o:OLEObject Type="Embed" ProgID="Equation.3" ShapeID="_x0000_i1096" DrawAspect="Content" ObjectID="_1527464958" r:id="rId151"/>
+          <o:OLEObject Type="Embed" ProgID="Equation.3" ShapeID="_x0000_i1096" DrawAspect="Content" ObjectID="_1527509301" r:id="rId151"/>
         </w:object>
       </w:r>
       <w:r>
@@ -11081,11 +11081,11 @@
         <w:rPr>
           <w:position w:val="-10"/>
         </w:rPr>
-        <w:object w:dxaOrig="1160" w:dyaOrig="320">
-          <v:shape id="_x0000_i1097" type="#_x0000_t75" style="width:57.6pt;height:16.3pt" o:ole="">
+        <w:object w:dxaOrig="1400" w:dyaOrig="340">
+          <v:shape id="_x0000_i1097" type="#_x0000_t75" style="width:69.5pt;height:17.55pt" o:ole="">
             <v:imagedata r:id="rId153" o:title=""/>
           </v:shape>
-          <o:OLEObject Type="Embed" ProgID="Equation.3" ShapeID="_x0000_i1097" DrawAspect="Content" ObjectID="_1527464959" r:id="rId154"/>
+          <o:OLEObject Type="Embed" ProgID="Equation.3" ShapeID="_x0000_i1097" DrawAspect="Content" ObjectID="_1527509302" r:id="rId154"/>
         </w:object>
       </w:r>
       <w:r>
@@ -11095,7 +11095,25 @@
         <w:t xml:space="preserve"> 8</w:t>
       </w:r>
       <w:r>
-        <w:t xml:space="preserve"> приведено число решившихся задач, среднее время решения одной задачи и ускорение по времени относительно последовательного запуска.</w:t>
+        <w:t xml:space="preserve"> приведено число решившихся задач, среднее время реш</w:t>
+      </w:r>
+      <w:r>
+        <w:t>е</w:t>
+      </w:r>
+      <w:r>
+        <w:t>ния одной задачи и ускорение по времени относительно последовательного запуска</w:t>
+      </w:r>
+      <w:r>
+        <w:t xml:space="preserve"> </w:t>
+      </w:r>
+      <w:r>
+        <w:t>при числе параллел</w:t>
+      </w:r>
+      <w:r>
+        <w:t>ь</w:t>
+      </w:r>
+      <w:r>
+        <w:t>но решаемых задач на втором уровне, равном 5.</w:t>
       </w:r>
     </w:p>
     <w:p>
@@ -12786,7 +12804,25 @@
       <w:bookmarkStart w:id="95" w:name="_Ref399682846"/>
       <w:bookmarkStart w:id="96" w:name="_Ref453341954"/>
       <w:r>
-        <w:t>Сергеев Я.Д., Квасов Д.Е. Диагональные методы глобальной оптимизации. – М.: Физма</w:t>
+        <w:t xml:space="preserve">Сергеев Я.Д., Квасов Д.Е. </w:t>
+      </w:r>
+      <w:bookmarkStart w:id="97" w:name="OLE_LINK101"/>
+      <w:bookmarkStart w:id="98" w:name="OLE_LINK102"/>
+      <w:bookmarkStart w:id="99" w:name="OLE_LINK103"/>
+      <w:bookmarkStart w:id="100" w:name="OLE_LINK104"/>
+      <w:bookmarkStart w:id="101" w:name="OLE_LINK105"/>
+      <w:bookmarkStart w:id="102" w:name="OLE_LINK106"/>
+      <w:r>
+        <w:t>Диагональные методы глобальной оптимизации</w:t>
+      </w:r>
+      <w:bookmarkEnd w:id="97"/>
+      <w:bookmarkEnd w:id="98"/>
+      <w:bookmarkEnd w:id="99"/>
+      <w:bookmarkEnd w:id="100"/>
+      <w:bookmarkEnd w:id="101"/>
+      <w:bookmarkEnd w:id="102"/>
+      <w:r>
+        <w:t>. – М.: Физма</w:t>
       </w:r>
       <w:r>
         <w:t>т</w:t>
@@ -12827,7 +12863,7 @@
           <w:lang w:val="en-US"/>
         </w:rPr>
       </w:pPr>
-      <w:bookmarkStart w:id="97" w:name="_Ref397074367"/>
+      <w:bookmarkStart w:id="103" w:name="_Ref397074367"/>
       <w:r>
         <w:rPr>
           <w:lang w:val="en-US"/>
@@ -12859,7 +12895,7 @@
         </w:rPr>
         <w:t>actions on Mathematical Software. – 2003. – Vol.  29. – P. 469-480.</w:t>
       </w:r>
-      <w:bookmarkEnd w:id="97"/>
+      <w:bookmarkEnd w:id="103"/>
     </w:p>
     <w:p>
       <w:pPr>
@@ -12873,14 +12909,14 @@
           <w:lang w:val="en-US"/>
         </w:rPr>
       </w:pPr>
-      <w:bookmarkStart w:id="98" w:name="_Ref421184118"/>
+      <w:bookmarkStart w:id="104" w:name="_Ref421184118"/>
       <w:r>
         <w:rPr>
           <w:lang w:val="en-US"/>
         </w:rPr>
         <w:t>R.G. Strongin, Ya.D. Sergeyev, Global optimization with non-convex constraints. Sequential and parallel algorithms. Kluwer Academic Publishers, Dordrecht, 2000.</w:t>
       </w:r>
-      <w:bookmarkEnd w:id="98"/>
+      <w:bookmarkEnd w:id="104"/>
     </w:p>
     <w:p>
       <w:pPr>
@@ -12894,7 +12930,7 @@
           <w:lang w:val="en-US"/>
         </w:rPr>
       </w:pPr>
-      <w:bookmarkStart w:id="99" w:name="_Ref421016671"/>
+      <w:bookmarkStart w:id="105" w:name="_Ref421016671"/>
       <w:r>
         <w:t xml:space="preserve">Стронгин Р.Г., Гергель В.П., Гришагин В.А., Баркалов К.А. Параллельные вычисления в задачах глобальной оптимизации. </w:t>
       </w:r>
@@ -12904,7 +12940,7 @@
         </w:rPr>
         <w:t>М.: Издательство Московского университета. 2013. 280 с.</w:t>
       </w:r>
-      <w:bookmarkEnd w:id="99"/>
+      <w:bookmarkEnd w:id="105"/>
     </w:p>
     <w:p>
       <w:pPr>
@@ -12918,7 +12954,7 @@
           <w:lang w:val="en-US"/>
         </w:rPr>
       </w:pPr>
-      <w:bookmarkStart w:id="100" w:name="_Ref421016679"/>
+      <w:bookmarkStart w:id="106" w:name="_Ref421016679"/>
       <w:r>
         <w:t xml:space="preserve">Городецкий С.Ю., Гришагин В.А. Нелинейное программирование и многоэкстремальная оптимизация. </w:t>
       </w:r>
@@ -12928,7 +12964,7 @@
         </w:rPr>
         <w:t>Н.Новгород: Изд-во ННГУ, 2007.</w:t>
       </w:r>
-      <w:bookmarkEnd w:id="100"/>
+      <w:bookmarkEnd w:id="106"/>
     </w:p>
     <w:p>
       <w:pPr>
@@ -12942,7 +12978,7 @@
           <w:lang w:val="en-US"/>
         </w:rPr>
       </w:pPr>
-      <w:bookmarkStart w:id="101" w:name="_Ref453342484"/>
+      <w:bookmarkStart w:id="107" w:name="_Ref453342484"/>
       <w:r>
         <w:rPr>
           <w:lang w:val="en-US"/>
@@ -12961,7 +12997,7 @@
         </w:rPr>
         <w:t>229 (1961)</w:t>
       </w:r>
-      <w:bookmarkEnd w:id="101"/>
+      <w:bookmarkEnd w:id="107"/>
     </w:p>
     <w:p>
       <w:pPr>
@@ -12975,14 +13011,14 @@
           <w:lang w:val="en-US"/>
         </w:rPr>
       </w:pPr>
-      <w:bookmarkStart w:id="102" w:name="_Ref453342489"/>
+      <w:bookmarkStart w:id="108" w:name="_Ref453342489"/>
       <w:r>
         <w:rPr>
           <w:lang w:val="en-US"/>
         </w:rPr>
         <w:t>Wilde, D.J.: Optimum Seeking Methods. Prentice-Hall, Engelwood Cliffs, NewJersey (1964)</w:t>
       </w:r>
-      <w:bookmarkEnd w:id="102"/>
+      <w:bookmarkEnd w:id="108"/>
     </w:p>
     <w:p>
       <w:pPr>
@@ -12996,7 +13032,7 @@
           <w:lang w:val="en-US"/>
         </w:rPr>
       </w:pPr>
-      <w:bookmarkStart w:id="103" w:name="_Ref453342495"/>
+      <w:bookmarkStart w:id="109" w:name="_Ref453342495"/>
       <w:r>
         <w:rPr>
           <w:lang w:val="en-US"/>
@@ -13009,7 +13045,7 @@
         </w:rPr>
         <w:t>McGraw-Hill, New York (1972)</w:t>
       </w:r>
-      <w:bookmarkEnd w:id="103"/>
+      <w:bookmarkEnd w:id="109"/>
     </w:p>
     <w:p>
       <w:pPr>
@@ -13358,18 +13394,18 @@
         </w:rPr>
         <w:t>n Methods and Software. 3, 111</w:t>
       </w:r>
-      <w:bookmarkStart w:id="104" w:name="OLE_LINK70"/>
-      <w:bookmarkStart w:id="105" w:name="OLE_LINK71"/>
-      <w:bookmarkStart w:id="106" w:name="OLE_LINK72"/>
+      <w:bookmarkStart w:id="110" w:name="OLE_LINK70"/>
+      <w:bookmarkStart w:id="111" w:name="OLE_LINK71"/>
+      <w:bookmarkStart w:id="112" w:name="OLE_LINK72"/>
       <w:r>
         <w:rPr>
           <w:lang w:val="en-US"/>
         </w:rPr>
         <w:t>–</w:t>
       </w:r>
-      <w:bookmarkEnd w:id="104"/>
-      <w:bookmarkEnd w:id="105"/>
-      <w:bookmarkEnd w:id="106"/>
+      <w:bookmarkEnd w:id="110"/>
+      <w:bookmarkEnd w:id="111"/>
+      <w:bookmarkEnd w:id="112"/>
       <w:r>
         <w:rPr>
           <w:lang w:val="en-US"/>
@@ -14166,7 +14202,31 @@
         <w:rPr>
           <w:lang w:val="en-US"/>
         </w:rPr>
+        <w:t>D</w:t>
+      </w:r>
+      <w:r>
+        <w:rPr>
+          <w:lang w:val="en-US"/>
+        </w:rPr>
+        <w:t>iagonal'nye metody global'noj optimizacii</w:t>
+      </w:r>
+      <w:r>
+        <w:rPr>
+          <w:lang w:val="en-US"/>
+        </w:rPr>
+        <w:t xml:space="preserve"> [</w:t>
+      </w:r>
+      <w:r>
+        <w:rPr>
+          <w:lang w:val="en-US"/>
+        </w:rPr>
         <w:t>Diagonal methods of global optimization</w:t>
+      </w:r>
+      <w:r>
+        <w:rPr>
+          <w:lang w:val="en-US"/>
+        </w:rPr>
+        <w:t>]</w:t>
       </w:r>
       <w:r>
         <w:rPr>
@@ -14247,58 +14307,58 @@
         </w:rPr>
         <w:t xml:space="preserve"> </w:t>
       </w:r>
-      <w:bookmarkStart w:id="107" w:name="OLE_LINK79"/>
-      <w:bookmarkStart w:id="108" w:name="OLE_LINK80"/>
+      <w:bookmarkStart w:id="113" w:name="OLE_LINK79"/>
+      <w:bookmarkStart w:id="114" w:name="OLE_LINK80"/>
       <w:r>
         <w:rPr>
           <w:lang w:val="en-US"/>
         </w:rPr>
         <w:t>Software for generation of classes of test functions with known local and global minima for global optimization</w:t>
       </w:r>
-      <w:bookmarkEnd w:id="107"/>
-      <w:bookmarkEnd w:id="108"/>
-      <w:r>
-        <w:rPr>
-          <w:lang w:val="en-US"/>
-        </w:rPr>
-        <w:t>,</w:t>
-      </w:r>
-      <w:r>
-        <w:rPr>
-          <w:lang w:val="en-US"/>
-        </w:rPr>
-        <w:t xml:space="preserve"> ACM Transactions on M</w:t>
-      </w:r>
-      <w:r>
-        <w:rPr>
-          <w:lang w:val="en-US"/>
-        </w:rPr>
-        <w:t>a</w:t>
-      </w:r>
-      <w:r>
-        <w:rPr>
-          <w:lang w:val="en-US"/>
-        </w:rPr>
-        <w:t xml:space="preserve">thematical Software. – 2003. – Vol.  29. </w:t>
-      </w:r>
-      <w:bookmarkStart w:id="109" w:name="OLE_LINK25"/>
-      <w:bookmarkStart w:id="110" w:name="OLE_LINK26"/>
-      <w:bookmarkStart w:id="111" w:name="OLE_LINK27"/>
-      <w:bookmarkStart w:id="112" w:name="OLE_LINK37"/>
-      <w:bookmarkStart w:id="113" w:name="OLE_LINK38"/>
-      <w:bookmarkStart w:id="114" w:name="OLE_LINK39"/>
-      <w:r>
-        <w:rPr>
-          <w:lang w:val="en-US"/>
-        </w:rPr>
-        <w:t>–</w:t>
-      </w:r>
-      <w:bookmarkEnd w:id="109"/>
-      <w:bookmarkEnd w:id="110"/>
-      <w:bookmarkEnd w:id="111"/>
-      <w:bookmarkEnd w:id="112"/>
       <w:bookmarkEnd w:id="113"/>
       <w:bookmarkEnd w:id="114"/>
+      <w:r>
+        <w:rPr>
+          <w:lang w:val="en-US"/>
+        </w:rPr>
+        <w:t>,</w:t>
+      </w:r>
+      <w:r>
+        <w:rPr>
+          <w:lang w:val="en-US"/>
+        </w:rPr>
+        <w:t xml:space="preserve"> ACM Transactions on M</w:t>
+      </w:r>
+      <w:r>
+        <w:rPr>
+          <w:lang w:val="en-US"/>
+        </w:rPr>
+        <w:t>a</w:t>
+      </w:r>
+      <w:r>
+        <w:rPr>
+          <w:lang w:val="en-US"/>
+        </w:rPr>
+        <w:t xml:space="preserve">thematical Software. – 2003. – Vol.  29. </w:t>
+      </w:r>
+      <w:bookmarkStart w:id="115" w:name="OLE_LINK25"/>
+      <w:bookmarkStart w:id="116" w:name="OLE_LINK26"/>
+      <w:bookmarkStart w:id="117" w:name="OLE_LINK27"/>
+      <w:bookmarkStart w:id="118" w:name="OLE_LINK37"/>
+      <w:bookmarkStart w:id="119" w:name="OLE_LINK38"/>
+      <w:bookmarkStart w:id="120" w:name="OLE_LINK39"/>
+      <w:r>
+        <w:rPr>
+          <w:lang w:val="en-US"/>
+        </w:rPr>
+        <w:t>–</w:t>
+      </w:r>
+      <w:bookmarkEnd w:id="115"/>
+      <w:bookmarkEnd w:id="116"/>
+      <w:bookmarkEnd w:id="117"/>
+      <w:bookmarkEnd w:id="118"/>
+      <w:bookmarkEnd w:id="119"/>
+      <w:bookmarkEnd w:id="120"/>
       <w:r>
         <w:rPr>
           <w:lang w:val="en-US"/>
@@ -14330,34 +14390,34 @@
           <w:lang w:val="en-US"/>
         </w:rPr>
       </w:pPr>
-      <w:bookmarkStart w:id="115" w:name="OLE_LINK84"/>
-      <w:bookmarkStart w:id="116" w:name="OLE_LINK85"/>
-      <w:bookmarkStart w:id="117" w:name="OLE_LINK86"/>
+      <w:bookmarkStart w:id="121" w:name="OLE_LINK84"/>
+      <w:bookmarkStart w:id="122" w:name="OLE_LINK85"/>
+      <w:bookmarkStart w:id="123" w:name="OLE_LINK86"/>
       <w:r>
         <w:rPr>
           <w:lang w:val="en-US"/>
         </w:rPr>
         <w:t>R.G. Strongin</w:t>
       </w:r>
-      <w:bookmarkEnd w:id="115"/>
-      <w:bookmarkEnd w:id="116"/>
-      <w:bookmarkEnd w:id="117"/>
+      <w:bookmarkEnd w:id="121"/>
+      <w:bookmarkEnd w:id="122"/>
+      <w:bookmarkEnd w:id="123"/>
       <w:r>
         <w:rPr>
           <w:lang w:val="en-US"/>
         </w:rPr>
         <w:t xml:space="preserve">, </w:t>
       </w:r>
-      <w:bookmarkStart w:id="118" w:name="OLE_LINK97"/>
-      <w:bookmarkStart w:id="119" w:name="OLE_LINK98"/>
+      <w:bookmarkStart w:id="124" w:name="OLE_LINK97"/>
+      <w:bookmarkStart w:id="125" w:name="OLE_LINK98"/>
       <w:r>
         <w:rPr>
           <w:lang w:val="en-US"/>
         </w:rPr>
         <w:t>Ya.D. Sergeyev</w:t>
       </w:r>
-      <w:bookmarkEnd w:id="118"/>
-      <w:bookmarkEnd w:id="119"/>
+      <w:bookmarkEnd w:id="124"/>
+      <w:bookmarkEnd w:id="125"/>
       <w:r>
         <w:rPr>
           <w:lang w:val="en-US"/>
@@ -14401,8 +14461,8 @@
         </w:rPr>
         <w:t xml:space="preserve">P. </w:t>
       </w:r>
-      <w:bookmarkStart w:id="120" w:name="OLE_LINK87"/>
-      <w:bookmarkStart w:id="121" w:name="OLE_LINK88"/>
+      <w:bookmarkStart w:id="126" w:name="OLE_LINK87"/>
+      <w:bookmarkStart w:id="127" w:name="OLE_LINK88"/>
       <w:r>
         <w:rPr>
           <w:lang w:val="en-US"/>
@@ -14415,9 +14475,9 @@
         </w:rPr>
         <w:t xml:space="preserve">, </w:t>
       </w:r>
-      <w:bookmarkStart w:id="122" w:name="OLE_LINK89"/>
-      <w:bookmarkStart w:id="123" w:name="OLE_LINK90"/>
-      <w:bookmarkStart w:id="124" w:name="OLE_LINK91"/>
+      <w:bookmarkStart w:id="128" w:name="OLE_LINK89"/>
+      <w:bookmarkStart w:id="129" w:name="OLE_LINK90"/>
+      <w:bookmarkStart w:id="130" w:name="OLE_LINK91"/>
       <w:r>
         <w:rPr>
           <w:lang w:val="en-US"/>
@@ -14430,113 +14490,131 @@
         </w:rPr>
         <w:t>A</w:t>
       </w:r>
-      <w:bookmarkEnd w:id="120"/>
-      <w:bookmarkEnd w:id="121"/>
-      <w:r>
-        <w:rPr>
-          <w:lang w:val="en-US"/>
-        </w:rPr>
-        <w:t>. Grishagin</w:t>
-      </w:r>
-      <w:bookmarkEnd w:id="122"/>
-      <w:bookmarkEnd w:id="123"/>
-      <w:bookmarkEnd w:id="124"/>
-      <w:r>
-        <w:rPr>
-          <w:lang w:val="en-US"/>
-        </w:rPr>
-        <w:t>,</w:t>
-      </w:r>
-      <w:r>
-        <w:rPr>
-          <w:lang w:val="en-US"/>
-        </w:rPr>
-        <w:t xml:space="preserve"> K.</w:t>
-      </w:r>
-      <w:r>
-        <w:rPr>
-          <w:lang w:val="en-US"/>
-        </w:rPr>
-        <w:t>A. Barkalov</w:t>
-      </w:r>
-      <w:r>
-        <w:rPr>
-          <w:lang w:val="en-US"/>
-        </w:rPr>
-        <w:t>:</w:t>
-      </w:r>
-      <w:r>
-        <w:rPr>
-          <w:lang w:val="en-US"/>
-        </w:rPr>
-        <w:t xml:space="preserve"> </w:t>
-      </w:r>
-      <w:r>
-        <w:rPr>
-          <w:lang w:val="en-US"/>
-        </w:rPr>
-        <w:t>Parallel calculations in global optim</w:t>
-      </w:r>
-      <w:r>
-        <w:rPr>
-          <w:lang w:val="en-US"/>
-        </w:rPr>
-        <w:t>i</w:t>
-      </w:r>
-      <w:r>
-        <w:rPr>
-          <w:lang w:val="en-US"/>
-        </w:rPr>
-        <w:t>zation</w:t>
-      </w:r>
-      <w:r>
-        <w:rPr>
-          <w:lang w:val="en-US"/>
-        </w:rPr>
-        <w:t xml:space="preserve">. </w:t>
-      </w:r>
-      <w:r>
-        <w:rPr>
-          <w:lang w:val="en-US"/>
-        </w:rPr>
-        <w:t>Moscow</w:t>
-      </w:r>
-      <w:r>
-        <w:rPr>
-          <w:lang w:val="en-US"/>
-        </w:rPr>
-        <w:t xml:space="preserve">, </w:t>
-      </w:r>
-      <w:bookmarkStart w:id="125" w:name="OLE_LINK92"/>
-      <w:bookmarkStart w:id="126" w:name="OLE_LINK93"/>
-      <w:bookmarkStart w:id="127" w:name="OLE_LINK94"/>
-      <w:r>
-        <w:rPr>
-          <w:lang w:val="en-US"/>
-        </w:rPr>
-        <w:t xml:space="preserve">Publishing of the </w:t>
-      </w:r>
-      <w:r>
-        <w:rPr>
-          <w:lang w:val="en-US"/>
-        </w:rPr>
-        <w:t>Moscow</w:t>
-      </w:r>
-      <w:r>
-        <w:rPr>
-          <w:lang w:val="en-US"/>
-        </w:rPr>
-        <w:t xml:space="preserve"> State</w:t>
-      </w:r>
-      <w:r>
-        <w:rPr>
-          <w:lang w:val="en-US"/>
-        </w:rPr>
-        <w:t xml:space="preserve"> University</w:t>
-      </w:r>
-      <w:bookmarkEnd w:id="125"/>
       <w:bookmarkEnd w:id="126"/>
       <w:bookmarkEnd w:id="127"/>
+      <w:r>
+        <w:rPr>
+          <w:lang w:val="en-US"/>
+        </w:rPr>
+        <w:t>. Grishagin</w:t>
+      </w:r>
+      <w:bookmarkEnd w:id="128"/>
+      <w:bookmarkEnd w:id="129"/>
+      <w:bookmarkEnd w:id="130"/>
+      <w:r>
+        <w:rPr>
+          <w:lang w:val="en-US"/>
+        </w:rPr>
+        <w:t>,</w:t>
+      </w:r>
+      <w:r>
+        <w:rPr>
+          <w:lang w:val="en-US"/>
+        </w:rPr>
+        <w:t xml:space="preserve"> K.</w:t>
+      </w:r>
+      <w:r>
+        <w:rPr>
+          <w:lang w:val="en-US"/>
+        </w:rPr>
+        <w:t>A. Barkalov</w:t>
+      </w:r>
+      <w:r>
+        <w:rPr>
+          <w:lang w:val="en-US"/>
+        </w:rPr>
+        <w:t>:</w:t>
+      </w:r>
+      <w:r>
+        <w:rPr>
+          <w:lang w:val="en-US"/>
+        </w:rPr>
+        <w:t xml:space="preserve"> </w:t>
+      </w:r>
+      <w:r>
+        <w:rPr>
+          <w:lang w:val="en-US"/>
+        </w:rPr>
+        <w:t xml:space="preserve">Parallel'nye vychislenija v zadachah global'noj optimizacii </w:t>
+      </w:r>
+      <w:r>
+        <w:rPr>
+          <w:lang w:val="en-US"/>
+        </w:rPr>
+        <w:t>[</w:t>
+      </w:r>
+      <w:r>
+        <w:rPr>
+          <w:lang w:val="en-US"/>
+        </w:rPr>
+        <w:t>Parallel calculations in global opt</w:t>
+      </w:r>
+      <w:r>
+        <w:rPr>
+          <w:lang w:val="en-US"/>
+        </w:rPr>
+        <w:t>i</w:t>
+      </w:r>
+      <w:r>
+        <w:rPr>
+          <w:lang w:val="en-US"/>
+        </w:rPr>
+        <w:t>mization</w:t>
+      </w:r>
+      <w:r>
+        <w:rPr>
+          <w:lang w:val="en-US"/>
+        </w:rPr>
+        <w:t xml:space="preserve"> problems]</w:t>
+      </w:r>
+      <w:r>
+        <w:rPr>
+          <w:lang w:val="en-US"/>
+        </w:rPr>
+        <w:t xml:space="preserve">. </w:t>
+      </w:r>
+      <w:r>
+        <w:rPr>
+          <w:lang w:val="en-US"/>
+        </w:rPr>
+        <w:t>Moscow</w:t>
+      </w:r>
+      <w:r>
+        <w:rPr>
+          <w:lang w:val="en-US"/>
+        </w:rPr>
+        <w:t xml:space="preserve">, </w:t>
+      </w:r>
+      <w:bookmarkStart w:id="131" w:name="OLE_LINK92"/>
+      <w:bookmarkStart w:id="132" w:name="OLE_LINK93"/>
+      <w:bookmarkStart w:id="133" w:name="OLE_LINK94"/>
+      <w:r>
+        <w:rPr>
+          <w:lang w:val="en-US"/>
+        </w:rPr>
+        <w:t xml:space="preserve">Publishing of the </w:t>
+      </w:r>
+      <w:r>
+        <w:rPr>
+          <w:lang w:val="en-US"/>
+        </w:rPr>
+        <w:t>Moscow</w:t>
+      </w:r>
+      <w:r>
+        <w:rPr>
+          <w:lang w:val="en-US"/>
+        </w:rPr>
+        <w:t xml:space="preserve"> State</w:t>
+      </w:r>
+      <w:r>
+        <w:rPr>
+          <w:lang w:val="en-US"/>
+        </w:rPr>
+        <w:t xml:space="preserve"> University</w:t>
+      </w:r>
+      <w:bookmarkEnd w:id="131"/>
+      <w:bookmarkEnd w:id="132"/>
+      <w:bookmarkEnd w:id="133"/>
       <w:r>
         <w:rPr>
           <w:lang w:val="en-US"/>
@@ -14662,6 +14740,36 @@
         <w:rPr>
           <w:lang w:val="en-US"/>
         </w:rPr>
+        <w:t>N</w:t>
+      </w:r>
+      <w:r>
+        <w:rPr>
+          <w:lang w:val="en-US"/>
+        </w:rPr>
+        <w:t>elinejnoe programmirovanie i mnogojekstremal'naja optim</w:t>
+      </w:r>
+      <w:r>
+        <w:rPr>
+          <w:lang w:val="en-US"/>
+        </w:rPr>
+        <w:t>i</w:t>
+      </w:r>
+      <w:r>
+        <w:rPr>
+          <w:lang w:val="en-US"/>
+        </w:rPr>
+        <w:t xml:space="preserve">zacija </w:t>
+      </w:r>
+      <w:r>
+        <w:rPr>
+          <w:lang w:val="en-US"/>
+        </w:rPr>
+        <w:t>[</w:t>
+      </w:r>
+      <w:r>
+        <w:rPr>
+          <w:lang w:val="en-US"/>
+        </w:rPr>
         <w:t xml:space="preserve">Nonlinear programming and </w:t>
       </w:r>
       <w:r>
@@ -14686,30 +14794,24 @@
         <w:rPr>
           <w:lang w:val="en-US"/>
         </w:rPr>
+        <w:t>]</w:t>
+      </w:r>
+      <w:r>
+        <w:rPr>
+          <w:lang w:val="en-US"/>
+        </w:rPr>
         <w:t xml:space="preserve">. </w:t>
       </w:r>
-      <w:bookmarkStart w:id="128" w:name="OLE_LINK95"/>
-      <w:bookmarkStart w:id="129" w:name="OLE_LINK96"/>
-      <w:r>
-        <w:rPr>
-          <w:lang w:val="en-US"/>
-        </w:rPr>
-        <w:t>Niz</w:t>
-      </w:r>
-      <w:r>
-        <w:rPr>
-          <w:lang w:val="en-US"/>
-        </w:rPr>
-        <w:t>h</w:t>
-      </w:r>
-      <w:r>
-        <w:rPr>
-          <w:lang w:val="en-US"/>
-        </w:rPr>
-        <w:t>ni Novgorod</w:t>
-      </w:r>
-      <w:bookmarkEnd w:id="128"/>
-      <w:bookmarkEnd w:id="129"/>
+      <w:bookmarkStart w:id="134" w:name="OLE_LINK95"/>
+      <w:bookmarkStart w:id="135" w:name="OLE_LINK96"/>
+      <w:r>
+        <w:rPr>
+          <w:lang w:val="en-US"/>
+        </w:rPr>
+        <w:t>Nizhni Novgorod</w:t>
+      </w:r>
+      <w:bookmarkEnd w:id="134"/>
+      <w:bookmarkEnd w:id="135"/>
       <w:r>
         <w:rPr>
           <w:lang w:val="en-US"/>
@@ -17506,7 +17608,7 @@
 </file>
 
 <file path=customXml/itemProps1.xml><?xml version="1.0" encoding="utf-8"?>
-<ds:datastoreItem xmlns:ds="http://schemas.openxmlformats.org/officeDocument/2006/customXml" ds:itemID="{526970A9-3700-4C1E-9ECE-F31B5CB64BFC}">
+<ds:datastoreItem xmlns:ds="http://schemas.openxmlformats.org/officeDocument/2006/customXml" ds:itemID="{3CEC46BA-38B3-4482-BFE2-B3F299423C6A}">
   <ds:schemaRefs>
     <ds:schemaRef ds:uri="http://schemas.openxmlformats.org/officeDocument/2006/bibliography"/>
   </ds:schemaRefs>

--- a/2016/RSD/genopt.docx
+++ b/2016/RSD/genopt.docx
@@ -19,13 +19,26 @@
         <w:t>и</w:t>
       </w:r>
       <w:r>
-        <w:t>зации ExaMin для решения задач конкурса GenOpt</w:t>
-      </w:r>
+        <w:t xml:space="preserve">зации </w:t>
+      </w:r>
+      <w:proofErr w:type="spellStart"/>
+      <w:r>
+        <w:t>ExaMin</w:t>
+      </w:r>
+      <w:proofErr w:type="spellEnd"/>
+      <w:r>
+        <w:t xml:space="preserve"> для решения задач конкурса </w:t>
+      </w:r>
+      <w:proofErr w:type="spellStart"/>
+      <w:r>
+        <w:t>GenOpt</w:t>
+      </w:r>
+      <w:proofErr w:type="spellEnd"/>
       <w:r>
         <w:rPr>
           <w:rStyle w:val="FootnoteCharacters"/>
         </w:rPr>
-        <w:footnoteReference w:customMarkFollows="1" w:id="2"/>
+        <w:footnoteReference w:customMarkFollows="1" w:id="1"/>
         <w:t>*</w:t>
       </w:r>
     </w:p>
@@ -38,8 +51,24 @@
           <w:sz w:val="24"/>
           <w:szCs w:val="24"/>
         </w:rPr>
-        <w:t>В.В. Соврасов</w:t>
-      </w:r>
+        <w:t xml:space="preserve">И.Г. Лебедев, </w:t>
+      </w:r>
+      <w:r>
+        <w:rPr>
+          <w:sz w:val="24"/>
+          <w:szCs w:val="24"/>
+        </w:rPr>
+        <w:t xml:space="preserve">В.В. </w:t>
+      </w:r>
+      <w:proofErr w:type="spellStart"/>
+      <w:r>
+        <w:rPr>
+          <w:sz w:val="24"/>
+          <w:szCs w:val="24"/>
+        </w:rPr>
+        <w:t>Соврасов</w:t>
+      </w:r>
+      <w:proofErr w:type="spellEnd"/>
     </w:p>
     <w:p>
       <w:pPr>
@@ -104,7 +133,25 @@
           <w:sz w:val="20"/>
           <w:szCs w:val="20"/>
         </w:rPr>
-        <w:t>лельной системе ExaMin. Обсуждаются результаты вычислительных экспериментов, которые проводились на тестовых функциях международного конкурса алгоритмов оптимизации GENOPT (www.genopt.org).</w:t>
+        <w:t xml:space="preserve">лельной системе </w:t>
+      </w:r>
+      <w:proofErr w:type="spellStart"/>
+      <w:r>
+        <w:rPr>
+          <w:b w:val="0"/>
+          <w:sz w:val="20"/>
+          <w:szCs w:val="20"/>
+        </w:rPr>
+        <w:t>ExaMin</w:t>
+      </w:r>
+      <w:proofErr w:type="spellEnd"/>
+      <w:r>
+        <w:rPr>
+          <w:b w:val="0"/>
+          <w:sz w:val="20"/>
+          <w:szCs w:val="20"/>
+        </w:rPr>
+        <w:t>. Обсуждаются результаты вычислительных экспериментов, которые проводились на тестовых функциях международного конкурса алгоритмов оптимизации GENOPT (www.genopt.org).</w:t>
       </w:r>
     </w:p>
     <w:p>
@@ -228,7 +275,13 @@
         <w:t>ь</w:t>
       </w:r>
       <w:r>
-        <w:t>ной оптимизации основан на применении этих методов для решения множества тестовых задач, выбираемых случайным образом из некоторого сконструированного класса. При этом каждая тестовая задача может рассматриваться как конкретная реализация случайной функции зад</w:t>
+        <w:t>ной оптимизации основан на применении этих методов для решения множества тестовых задач, выбираемых случайным образом из некоторого сконструированного класса. При этом каждая тестовая задача может рассматриваться как конкретная реализация случайной функции</w:t>
+      </w:r>
+      <w:r>
+        <w:t>,</w:t>
+      </w:r>
+      <w:r>
+        <w:t xml:space="preserve"> зад</w:t>
       </w:r>
       <w:r>
         <w:t>а</w:t>
@@ -242,109 +295,7 @@
         <w:pStyle w:val="af"/>
       </w:pPr>
       <w:r>
-        <w:t>К числу таких генераторов для одномерных задач относятся выборки из рядов</w:t>
-      </w:r>
-      <w:r>
-        <w:t xml:space="preserve"> Фурье пре</w:t>
-      </w:r>
-      <w:r>
-        <w:t>д</w:t>
-      </w:r>
-      <w:r>
-        <w:t>ложенные Хиллом [</w:t>
-      </w:r>
-      <w:fldSimple w:instr=" REF _Ref453341635 \r \h  \* MERGEFORMAT ">
-        <w:r>
-          <w:t>1</w:t>
-        </w:r>
-      </w:fldSimple>
-      <w:r>
-        <w:t xml:space="preserve">], </w:t>
-      </w:r>
-      <w:r>
-        <w:t>генератор предложенный Шекелем [</w:t>
-      </w:r>
-      <w:fldSimple w:instr=" REF _Ref453341703 \r \h  \* MERGEFORMAT ">
-        <w:r>
-          <w:t>2</w:t>
-        </w:r>
-      </w:fldSimple>
-      <w:r>
-        <w:t>]. Для исследования различных одномерных алгоритмов на случайных выборках функций порождаемых генераторами Хилла и Шекеля создана специальная программная система АБСОЛЮТ (GLOBALIZER) [</w:t>
-      </w:r>
-      <w:fldSimple w:instr=" REF _Ref453341712 \r \h  \* MERGEFORMAT ">
-        <w:r>
-          <w:t>3</w:t>
-        </w:r>
-      </w:fldSimple>
-      <w:r>
-        <w:t>-</w:t>
-      </w:r>
-      <w:fldSimple w:instr=" REF _Ref453341720 \r \h  \* MERGEFORMAT ">
-        <w:r>
-          <w:t>4</w:t>
-        </w:r>
-      </w:fldSimple>
-      <w:r>
-        <w:t xml:space="preserve">].. </w:t>
-      </w:r>
-    </w:p>
-    <w:p>
-      <w:pPr>
-        <w:pStyle w:val="af"/>
-      </w:pPr>
-      <w:r>
-        <w:t>Генератор для случайного выбора двухмерных тестовых функций, успешно примененный в исследованиях ряда авторов, был предложен Гришагиным [</w:t>
-      </w:r>
-      <w:fldSimple w:instr=" REF _Ref453341731 \r \h  \* MERGEFORMAT ">
-        <w:r>
-          <w:t>6</w:t>
-        </w:r>
-      </w:fldSimple>
-      <w:r>
-        <w:t>]. Генератор для функций прои</w:t>
-      </w:r>
-      <w:r>
-        <w:t>з</w:t>
-      </w:r>
-      <w:r>
-        <w:t>вольной размерности с задаваемым расположением локальных и глобального минимумов пре</w:t>
-      </w:r>
-      <w:r>
-        <w:t>д</w:t>
-      </w:r>
-      <w:r>
-        <w:t>ложен в работе [</w:t>
-      </w:r>
-      <w:fldSimple w:instr=" REF  OLE_LINK6 \h \r  \* MERGEFORMAT ">
-        <w:r>
-          <w:t>7</w:t>
-        </w:r>
-      </w:fldSimple>
-      <w:r>
-        <w:t>]. Его использование для изучения некоторых многомерных алгоритмов оп</w:t>
-      </w:r>
-      <w:r>
-        <w:t>и</w:t>
-      </w:r>
-      <w:r>
-        <w:t>сано в работах [</w:t>
-      </w:r>
-      <w:fldSimple w:instr=" REF  OLE_LINK5 \h \r  \* MERGEFORMAT ">
-        <w:r>
-          <w:t>8</w:t>
-        </w:r>
-      </w:fldSimple>
-      <w:r>
-        <w:t>].</w:t>
-      </w:r>
-    </w:p>
-    <w:p>
-      <w:pPr>
-        <w:pStyle w:val="af"/>
-      </w:pPr>
-      <w:r>
-        <w:t>Указанный подход к сравнению алгоритмов был использован организаторами</w:t>
+        <w:t>Указанный подход был использован организаторами</w:t>
       </w:r>
       <w:r>
         <w:t xml:space="preserve"> междун</w:t>
@@ -356,181 +307,464 @@
         <w:t>родного конкурса</w:t>
       </w:r>
       <w:r>
-        <w:t xml:space="preserve"> GENeralization-based challenge in global OPTimization (GENOPT). </w:t>
-      </w:r>
-      <w:r>
-        <w:t>Целевые функции разделены на три семейства, GKLS, классические задачи и составные. Каждое семе</w:t>
-      </w:r>
-      <w:r>
-        <w:t>й</w:t>
-      </w:r>
-      <w:r>
-        <w:t xml:space="preserve">ство разделено на шесть классов со своим типом и размерностью. Каждая функция из класса получается случайным образом по некоторым параметрам. </w:t>
-      </w:r>
-    </w:p>
-    <w:p>
-      <w:pPr>
-        <w:pStyle w:val="af"/>
-      </w:pPr>
-      <w:r>
-        <w:t>В ННГУ им. Н.И. Лобачевского под руководством проф. Р.Г. Стронгина разработан эффе</w:t>
-      </w:r>
-      <w:r>
-        <w:t>к</w:t>
-      </w:r>
-      <w:r>
-        <w:t>тивный подход к решению задач глобальной оптимизации [</w:t>
-      </w:r>
-      <w:fldSimple w:instr=" REF _Ref453341754 \r \h  \* MERGEFORMAT ">
-        <w:r>
-          <w:t>9</w:t>
-        </w:r>
-      </w:fldSimple>
-      <w:r>
-        <w:t>-</w:t>
-      </w:r>
-      <w:fldSimple w:instr=" REF _Ref453341800 \r \h  \* MERGEFORMAT ">
-        <w:r>
-          <w:t>19</w:t>
-        </w:r>
-      </w:fldSimple>
-      <w:r>
-        <w:t>]. В рамках данного подхода решение многомерных задач сводится к решению эквивалентных им одномерных. Соответс</w:t>
-      </w:r>
-      <w:r>
-        <w:t>т</w:t>
-      </w:r>
-      <w:r>
-        <w:t>вующая редукция основана на использовании кривых Пеано (называемых также развертками), однозначно отображающих единичный отрезок вещественной оси на гиперкуб, а также их обобщений, которые можно применять при решении задачи на многопроцессорных системах. Предложенные алгоритмы были реализованы в решателе ExaMin, примененном к решению з</w:t>
-      </w:r>
-      <w:r>
-        <w:t>а</w:t>
-      </w:r>
-      <w:r>
-        <w:t>дач конкурса GENOPT. В настоящей работе дано краткое описание использованного алгоритма глобальной оптимизации и его модификаций, а также приведены результаты численных эксп</w:t>
-      </w:r>
-      <w:r>
-        <w:t>е</w:t>
-      </w:r>
-      <w:r>
-        <w:t>риментов с конкурсными задачами.</w:t>
-      </w:r>
-    </w:p>
-    <w:p>
-      <w:pPr>
-        <w:pStyle w:val="1"/>
-      </w:pPr>
-      <w:r>
-        <w:lastRenderedPageBreak/>
-        <w:t>2. Постановка задачи</w:t>
-      </w:r>
-    </w:p>
-    <w:p>
-      <w:pPr>
-        <w:pStyle w:val="af"/>
-      </w:pPr>
-      <w:r>
-        <w:t>Задача многомерной многоэкстремальной оптимизации может быть определена как пр</w:t>
-      </w:r>
-      <w:r>
-        <w:t>о</w:t>
-      </w:r>
-      <w:r>
-        <w:t xml:space="preserve">блема поиска наименьшего значения действительной функции </w:t>
-      </w:r>
-      <w:r>
-        <w:rPr>
-          <w:i/>
-        </w:rPr>
-        <w:sym w:font="Symbol" w:char="F06A"/>
-      </w:r>
-      <w:r>
-        <w:t>(</w:t>
-      </w:r>
-      <w:r>
-        <w:rPr>
-          <w:i/>
-          <w:lang w:val="en-US"/>
-        </w:rPr>
-        <w:t>y</w:t>
+        <w:t xml:space="preserve"> алгоритмов глобальной оптимизации</w:t>
+      </w:r>
+      <w:r>
+        <w:t xml:space="preserve"> </w:t>
+      </w:r>
+      <w:proofErr w:type="spellStart"/>
+      <w:r>
+        <w:t>GENeralization-based</w:t>
+      </w:r>
+      <w:proofErr w:type="spellEnd"/>
+      <w:r>
+        <w:t xml:space="preserve"> </w:t>
+      </w:r>
+      <w:proofErr w:type="spellStart"/>
+      <w:r>
+        <w:t>challenge</w:t>
+      </w:r>
+      <w:proofErr w:type="spellEnd"/>
+      <w:r>
+        <w:t xml:space="preserve"> </w:t>
+      </w:r>
+      <w:proofErr w:type="spellStart"/>
+      <w:r>
+        <w:t>i</w:t>
+      </w:r>
+      <w:r>
+        <w:t>n</w:t>
+      </w:r>
+      <w:proofErr w:type="spellEnd"/>
+      <w:r>
+        <w:t xml:space="preserve"> </w:t>
+      </w:r>
+      <w:proofErr w:type="spellStart"/>
+      <w:r>
+        <w:t>global</w:t>
+      </w:r>
+      <w:proofErr w:type="spellEnd"/>
+      <w:r>
+        <w:t xml:space="preserve"> </w:t>
+      </w:r>
+      <w:proofErr w:type="spellStart"/>
+      <w:r>
+        <w:t>OPTimization</w:t>
+      </w:r>
+      <w:proofErr w:type="spellEnd"/>
+      <w:r>
+        <w:t xml:space="preserve"> (</w:t>
+      </w:r>
+      <w:r>
+        <w:t>GENOPT</w:t>
       </w:r>
       <w:r>
         <w:t>)</w:t>
       </w:r>
-    </w:p>
-    <w:p>
-      <w:pPr>
-        <w:pStyle w:val="MTDisplayEquation"/>
-        <w:jc w:val="center"/>
-      </w:pPr>
-      <w:r>
-        <w:rPr>
-          <w:position w:val="-30"/>
-        </w:rPr>
-        <w:object w:dxaOrig="3280" w:dyaOrig="720">
-          <v:shapetype id="_x0000_t75" coordsize="21600,21600" o:spt="75" o:preferrelative="t" path="m@4@5l@4@11@9@11@9@5xe" filled="f" stroked="f">
-            <v:stroke joinstyle="miter"/>
-            <v:formulas>
-              <v:f eqn="if lineDrawn pixelLineWidth 0"/>
-              <v:f eqn="sum @0 1 0"/>
-              <v:f eqn="sum 0 0 @1"/>
-              <v:f eqn="prod @2 1 2"/>
-              <v:f eqn="prod @3 21600 pixelWidth"/>
-              <v:f eqn="prod @3 21600 pixelHeight"/>
-              <v:f eqn="sum @0 0 1"/>
-              <v:f eqn="prod @6 1 2"/>
-              <v:f eqn="prod @7 21600 pixelWidth"/>
-              <v:f eqn="sum @8 21600 0"/>
-              <v:f eqn="prod @7 21600 pixelHeight"/>
-              <v:f eqn="sum @10 21600 0"/>
-            </v:formulas>
-            <v:path o:extrusionok="f" gradientshapeok="t" o:connecttype="rect"/>
-            <o:lock v:ext="edit" aspectratio="t"/>
-          </v:shapetype>
-          <v:shape id="_x0000_i1025" type="#_x0000_t75" style="width:163.4pt;height:36.3pt" o:ole="">
-            <v:imagedata r:id="rId8" o:title=""/>
-          </v:shape>
-          <o:OLEObject Type="Embed" ProgID="Equation.3" ShapeID="_x0000_i1025" DrawAspect="Content" ObjectID="_1527509230" r:id="rId9"/>
-        </w:object>
-      </w:r>
-      <w:r>
-        <w:tab/>
-      </w:r>
-      <w:bookmarkStart w:id="0" w:name="f1"/>
-      <w:r>
-        <w:fldChar w:fldCharType="begin"/>
-      </w:r>
-      <w:r>
-        <w:instrText xml:space="preserve"> MACROBUTTON MTPlaceRef \* MERGEFORMAT </w:instrText>
-      </w:r>
-      <w:r>
-        <w:fldChar w:fldCharType="begin"/>
-      </w:r>
-      <w:r>
-        <w:instrText xml:space="preserve"> SEQ MTEqn \h \* MERGEFORMAT </w:instrText>
-      </w:r>
-      <w:r>
-        <w:fldChar w:fldCharType="end"/>
-      </w:r>
-      <w:r>
-        <w:instrText>(</w:instrText>
-      </w:r>
-      <w:fldSimple w:instr=" SEQ MTEqn \c \* Arabic \* MERGEFORMAT ">
+      <w:r>
+        <w:t xml:space="preserve">, </w:t>
+      </w:r>
+      <w:hyperlink r:id="rId8" w:history="1">
         <w:r>
           <w:rPr>
-            <w:noProof/>
+            <w:rStyle w:val="a6"/>
           </w:rPr>
-          <w:instrText>1</w:instrText>
+          <w:t>http://www.genopt.org</w:t>
         </w:r>
-      </w:fldSimple>
-      <w:r>
-        <w:instrText>)</w:instrText>
-      </w:r>
-      <w:r>
-        <w:fldChar w:fldCharType="end"/>
-      </w:r>
-      <w:bookmarkEnd w:id="0"/>
-    </w:p>
+      </w:hyperlink>
+      <w:r>
+        <w:t xml:space="preserve"> </w:t>
+      </w:r>
+      <w:r>
+        <w:t>.</w:t>
+      </w:r>
+      <w:r>
+        <w:t xml:space="preserve"> </w:t>
+      </w:r>
+      <w:r>
+        <w:t>Участникам конкурса было предложено сравнивать эффективность а</w:t>
+      </w:r>
+      <w:r>
+        <w:t>л</w:t>
+      </w:r>
+      <w:r>
+        <w:t>горитмов при реш</w:t>
+      </w:r>
+      <w:r>
+        <w:t>е</w:t>
+      </w:r>
+      <w:r>
+        <w:t>нии задач из трех семейств функций</w:t>
+      </w:r>
+      <w:r>
+        <w:t>:</w:t>
+      </w:r>
+    </w:p>
+    <w:p>
+      <w:pPr>
+        <w:pStyle w:val="af"/>
+        <w:numPr>
+          <w:ilvl w:val="0"/>
+          <w:numId w:val="18"/>
+        </w:numPr>
+      </w:pPr>
+      <w:r>
+        <w:t xml:space="preserve">функции, порождаемые генератором </w:t>
+      </w:r>
+      <w:r>
+        <w:rPr>
+          <w:lang w:val="en-US"/>
+        </w:rPr>
+        <w:t>GKLS</w:t>
+      </w:r>
+      <w:r>
+        <w:t xml:space="preserve"> [</w:t>
+      </w:r>
+      <w:r>
+        <w:t>1, 2</w:t>
+      </w:r>
+      <w:r>
+        <w:t>]</w:t>
+      </w:r>
+      <w:r>
+        <w:t>;</w:t>
+      </w:r>
+    </w:p>
+    <w:p>
+      <w:pPr>
+        <w:pStyle w:val="af"/>
+        <w:numPr>
+          <w:ilvl w:val="0"/>
+          <w:numId w:val="18"/>
+        </w:numPr>
+      </w:pPr>
+      <w:r>
+        <w:t>классически</w:t>
+      </w:r>
+      <w:r>
+        <w:t>е тестовые</w:t>
+      </w:r>
+      <w:r>
+        <w:t xml:space="preserve"> функци</w:t>
+      </w:r>
+      <w:r>
+        <w:t>и</w:t>
+      </w:r>
+      <w:r>
+        <w:t xml:space="preserve"> (</w:t>
+      </w:r>
+      <w:r>
+        <w:t xml:space="preserve">напр., </w:t>
+      </w:r>
+      <w:r>
+        <w:t xml:space="preserve">функция </w:t>
+      </w:r>
+      <w:proofErr w:type="spellStart"/>
+      <w:r>
+        <w:t>Розенброка</w:t>
+      </w:r>
+      <w:proofErr w:type="spellEnd"/>
+      <w:r>
+        <w:t>)</w:t>
+      </w:r>
+      <w:r>
+        <w:t>;</w:t>
+      </w:r>
+    </w:p>
+    <w:p>
+      <w:pPr>
+        <w:pStyle w:val="af"/>
+        <w:numPr>
+          <w:ilvl w:val="0"/>
+          <w:numId w:val="18"/>
+        </w:numPr>
+      </w:pPr>
+      <w:r>
+        <w:t xml:space="preserve">сложные функции, представляющие комбинацию функций из </w:t>
+      </w:r>
+      <w:r>
+        <w:t>предыдущих</w:t>
+      </w:r>
+      <w:r>
+        <w:t xml:space="preserve"> с</w:t>
+      </w:r>
+      <w:r>
+        <w:t>е</w:t>
+      </w:r>
+      <w:r>
+        <w:t>мейств.</w:t>
+      </w:r>
+    </w:p>
+    <w:p>
+      <w:pPr>
+        <w:pStyle w:val="af"/>
+      </w:pPr>
+      <w:r>
+        <w:t xml:space="preserve">Для решения конкурсных задач были использованы алгоритмы глобальной оптимизации, разработанные в ННГУ </w:t>
+      </w:r>
+      <w:r>
+        <w:t>им. Н.И. Лобачевского</w:t>
+      </w:r>
+      <w:r>
+        <w:t xml:space="preserve"> </w:t>
+      </w:r>
+      <w:r>
+        <w:t>[</w:t>
+      </w:r>
+      <w:r>
+        <w:t>3 – 13</w:t>
+      </w:r>
+      <w:proofErr w:type="gramStart"/>
+      <w:r>
+        <w:t xml:space="preserve"> </w:t>
+      </w:r>
+      <w:r>
+        <w:t>]</w:t>
+      </w:r>
+      <w:proofErr w:type="gramEnd"/>
+      <w:r>
+        <w:t>;</w:t>
+      </w:r>
+      <w:r>
+        <w:t xml:space="preserve"> данные</w:t>
+      </w:r>
+      <w:r>
+        <w:t xml:space="preserve"> алгоритмы</w:t>
+      </w:r>
+      <w:r>
+        <w:t xml:space="preserve"> </w:t>
+      </w:r>
+      <w:r>
+        <w:t>реализованы в р</w:t>
+      </w:r>
+      <w:r>
+        <w:t>е</w:t>
+      </w:r>
+      <w:r>
+        <w:t xml:space="preserve">шателе </w:t>
+      </w:r>
+      <w:proofErr w:type="spellStart"/>
+      <w:r>
+        <w:t>ExaMin</w:t>
+      </w:r>
+      <w:proofErr w:type="spellEnd"/>
+      <w:r>
+        <w:t>. В настоящей работе дано краткое описание использованного</w:t>
+      </w:r>
+      <w:r>
+        <w:t xml:space="preserve"> </w:t>
+      </w:r>
+      <w:r>
+        <w:t>базового</w:t>
+      </w:r>
+      <w:r>
+        <w:t xml:space="preserve"> алг</w:t>
+      </w:r>
+      <w:r>
+        <w:t>о</w:t>
+      </w:r>
+      <w:r>
+        <w:t>ритма глобальной оптимизации и его модификаций, а также приведены результаты численных экспериментов с конкурсными задачами.</w:t>
+      </w:r>
+      <w:r>
+        <w:t xml:space="preserve"> Эксперименты проводились на вычислительном кл</w:t>
+      </w:r>
+      <w:r>
+        <w:t>а</w:t>
+      </w:r>
+      <w:r>
+        <w:t>стере ННГУ</w:t>
+      </w:r>
+      <w:r>
+        <w:t xml:space="preserve"> в параллельном режиме, чтобы оценить эффективность распараллеливания алг</w:t>
+      </w:r>
+      <w:r>
+        <w:t>о</w:t>
+      </w:r>
+      <w:r>
+        <w:t>ритма, т.к. для решения задач данных классов участникам конкурса предлагалось использовать свои а</w:t>
+      </w:r>
+      <w:r>
+        <w:t>л</w:t>
+      </w:r>
+      <w:r>
+        <w:t>горитмы в последовательном режиме.</w:t>
+      </w:r>
+    </w:p>
+    <w:p>
+      <w:pPr>
+        <w:pStyle w:val="1"/>
+      </w:pPr>
+      <w:r>
+        <w:t>2. Постановка задачи</w:t>
+      </w:r>
+    </w:p>
+    <w:p>
+      <w:pPr>
+        <w:pStyle w:val="af"/>
+      </w:pPr>
+      <w:r>
+        <w:t>Задача многомерной многоэкстремальной оптимизации может быть определена как пр</w:t>
+      </w:r>
+      <w:r>
+        <w:t>о</w:t>
+      </w:r>
+      <w:r>
+        <w:t xml:space="preserve">блема поиска наименьшего значения действительной функции </w:t>
+      </w:r>
+      <w:r>
+        <w:rPr>
+          <w:i/>
+        </w:rPr>
+        <w:sym w:font="Symbol" w:char="F06A"/>
+      </w:r>
+      <w:r>
+        <w:t>(</w:t>
+      </w:r>
+      <w:r>
+        <w:rPr>
+          <w:i/>
+          <w:lang w:val="en-US"/>
+        </w:rPr>
+        <w:t>y</w:t>
+      </w:r>
+      <w:r>
+        <w:t>)</w:t>
+      </w:r>
+    </w:p>
+    <w:tbl>
+      <w:tblPr>
+        <w:tblW w:w="5000" w:type="pct"/>
+        <w:jc w:val="center"/>
+        <w:tblBorders>
+          <w:top w:val="single" w:sz="4" w:space="0" w:color="auto"/>
+          <w:left w:val="single" w:sz="4" w:space="0" w:color="auto"/>
+          <w:bottom w:val="single" w:sz="4" w:space="0" w:color="auto"/>
+          <w:right w:val="single" w:sz="4" w:space="0" w:color="auto"/>
+          <w:insideH w:val="single" w:sz="4" w:space="0" w:color="auto"/>
+          <w:insideV w:val="single" w:sz="4" w:space="0" w:color="auto"/>
+        </w:tblBorders>
+        <w:tblLayout w:type="fixed"/>
+        <w:tblLook w:val="0000"/>
+      </w:tblPr>
+      <w:tblGrid>
+        <w:gridCol w:w="7774"/>
+        <w:gridCol w:w="1512"/>
+      </w:tblGrid>
+      <w:tr>
+        <w:trPr>
+          <w:jc w:val="center"/>
+        </w:trPr>
+        <w:tc>
+          <w:tcPr>
+            <w:tcW w:w="7419" w:type="dxa"/>
+            <w:tcBorders>
+              <w:top w:val="nil"/>
+              <w:left w:val="nil"/>
+              <w:bottom w:val="nil"/>
+              <w:right w:val="nil"/>
+            </w:tcBorders>
+          </w:tcPr>
+          <w:p>
+            <w:pPr>
+              <w:spacing w:before="60" w:after="60"/>
+              <w:ind w:firstLine="397"/>
+              <w:jc w:val="center"/>
+              <w:rPr>
+                <w:iCs/>
+                <w:szCs w:val="22"/>
+              </w:rPr>
+            </w:pPr>
+            <w:r>
+              <w:rPr>
+                <w:position w:val="-30"/>
+              </w:rPr>
+              <w:object w:dxaOrig="3260" w:dyaOrig="700">
+                <v:shapetype id="_x0000_t75" coordsize="21600,21600" o:spt="75" o:preferrelative="t" path="m@4@5l@4@11@9@11@9@5xe" filled="f" stroked="f">
+                  <v:stroke joinstyle="miter"/>
+                  <v:formulas>
+                    <v:f eqn="if lineDrawn pixelLineWidth 0"/>
+                    <v:f eqn="sum @0 1 0"/>
+                    <v:f eqn="sum 0 0 @1"/>
+                    <v:f eqn="prod @2 1 2"/>
+                    <v:f eqn="prod @3 21600 pixelWidth"/>
+                    <v:f eqn="prod @3 21600 pixelHeight"/>
+                    <v:f eqn="sum @0 0 1"/>
+                    <v:f eqn="prod @6 1 2"/>
+                    <v:f eqn="prod @7 21600 pixelWidth"/>
+                    <v:f eqn="sum @8 21600 0"/>
+                    <v:f eqn="prod @7 21600 pixelHeight"/>
+                    <v:f eqn="sum @10 21600 0"/>
+                  </v:formulas>
+                  <v:path o:extrusionok="f" gradientshapeok="t" o:connecttype="rect"/>
+                  <o:lock v:ext="edit" aspectratio="t"/>
+                </v:shapetype>
+                <v:shape id="_x0000_i1097" type="#_x0000_t75" style="width:163.4pt;height:35.05pt" o:ole="">
+                  <v:imagedata r:id="rId9" o:title=""/>
+                </v:shape>
+                <o:OLEObject Type="Embed" ProgID="Equation.3" ShapeID="_x0000_i1097" DrawAspect="Content" ObjectID="_1527506796" r:id="rId10"/>
+              </w:object>
+            </w:r>
+          </w:p>
+        </w:tc>
+        <w:bookmarkStart w:id="0" w:name="f1"/>
+        <w:tc>
+          <w:tcPr>
+            <w:tcW w:w="1443" w:type="dxa"/>
+            <w:tcBorders>
+              <w:top w:val="nil"/>
+              <w:left w:val="nil"/>
+              <w:bottom w:val="nil"/>
+              <w:right w:val="nil"/>
+            </w:tcBorders>
+            <w:vAlign w:val="center"/>
+          </w:tcPr>
+          <w:p>
+            <w:pPr>
+              <w:spacing w:before="60" w:after="60"/>
+              <w:ind w:firstLine="397"/>
+              <w:jc w:val="right"/>
+              <w:rPr>
+                <w:szCs w:val="22"/>
+              </w:rPr>
+            </w:pPr>
+            <w:r>
+              <w:fldChar w:fldCharType="begin"/>
+            </w:r>
+            <w:r>
+              <w:instrText xml:space="preserve"> MACROBUTTON MTPlaceRef \* MERGEFORMAT </w:instrText>
+            </w:r>
+            <w:r>
+              <w:fldChar w:fldCharType="begin"/>
+            </w:r>
+            <w:r>
+              <w:instrText xml:space="preserve"> SEQ MTEqn \h \* MERGEFORMAT </w:instrText>
+            </w:r>
+            <w:r>
+              <w:fldChar w:fldCharType="end"/>
+            </w:r>
+            <w:r>
+              <w:instrText>(</w:instrText>
+            </w:r>
+            <w:fldSimple w:instr=" SEQ MTEqn \c \* Arabic \* MERGEFORMAT ">
+              <w:r>
+                <w:rPr>
+                  <w:noProof/>
+                </w:rPr>
+                <w:instrText>1</w:instrText>
+              </w:r>
+            </w:fldSimple>
+            <w:r>
+              <w:instrText>)</w:instrText>
+            </w:r>
+            <w:r>
+              <w:fldChar w:fldCharType="end"/>
+            </w:r>
+            <w:bookmarkEnd w:id="0"/>
+          </w:p>
+        </w:tc>
+      </w:tr>
+    </w:tbl>
     <w:p>
       <w:pPr>
         <w:pStyle w:val="af"/>
@@ -539,6 +773,7 @@
       <w:r>
         <w:t xml:space="preserve">где </w:t>
       </w:r>
+      <w:proofErr w:type="spellStart"/>
       <w:r>
         <w:rPr>
           <w:i/>
@@ -554,6 +789,7 @@
         </w:rPr>
         <w:t>b</w:t>
       </w:r>
+      <w:proofErr w:type="spellEnd"/>
       <w:r>
         <w:rPr>
           <w:iCs/>
@@ -587,6 +823,7 @@
         </w:rPr>
       </w:pPr>
       <w:r>
+        <w:lastRenderedPageBreak/>
         <w:t xml:space="preserve">Численное решение задачи </w:t>
       </w:r>
       <w:r>
@@ -624,10 +861,10 @@
           <w:position w:val="-10"/>
         </w:rPr>
         <w:object w:dxaOrig="680" w:dyaOrig="360">
-          <v:shape id="_x0000_i1026" type="#_x0000_t75" style="width:33.8pt;height:18.15pt" o:ole="">
-            <v:imagedata r:id="rId10" o:title=""/>
+          <v:shape id="_x0000_i1025" type="#_x0000_t75" style="width:33.8pt;height:18.15pt" o:ole="">
+            <v:imagedata r:id="rId11" o:title=""/>
           </v:shape>
-          <o:OLEObject Type="Embed" ProgID="Equation.3" ShapeID="_x0000_i1026" DrawAspect="Content" ObjectID="_1527509231" r:id="rId11"/>
+          <o:OLEObject Type="Embed" ProgID="Equation.3" ShapeID="_x0000_i1025" DrawAspect="Content" ObjectID="_1527506797" r:id="rId12"/>
         </w:object>
       </w:r>
       <w:r>
@@ -647,10 +884,10 @@
           <w:position w:val="-10"/>
         </w:rPr>
         <w:object w:dxaOrig="260" w:dyaOrig="360">
-          <v:shape id="_x0000_i1027" type="#_x0000_t75" style="width:13.15pt;height:18.15pt" o:ole="">
-            <v:imagedata r:id="rId12" o:title=""/>
+          <v:shape id="_x0000_i1026" type="#_x0000_t75" style="width:13.15pt;height:18.15pt" o:ole="">
+            <v:imagedata r:id="rId13" o:title=""/>
           </v:shape>
-          <o:OLEObject Type="Embed" ProgID="Equation.3" ShapeID="_x0000_i1027" DrawAspect="Content" ObjectID="_1527509232" r:id="rId13"/>
+          <o:OLEObject Type="Embed" ProgID="Equation.3" ShapeID="_x0000_i1026" DrawAspect="Content" ObjectID="_1527506798" r:id="rId14"/>
         </w:object>
       </w:r>
       <w:r>
@@ -719,6 +956,7 @@
         </w:rPr>
         <w:t>(</w:t>
       </w:r>
+      <w:proofErr w:type="spellStart"/>
       <w:r>
         <w:rPr>
           <w:i/>
@@ -726,6 +964,7 @@
         </w:rPr>
         <w:t>y</w:t>
       </w:r>
+      <w:proofErr w:type="spellEnd"/>
       <w:r>
         <w:rPr>
           <w:iCs/>
@@ -761,10 +1000,10 @@
           <w:position w:val="-12"/>
         </w:rPr>
         <w:object w:dxaOrig="4420" w:dyaOrig="360">
-          <v:shape id="_x0000_i1028" type="#_x0000_t75" style="width:221pt;height:18.15pt" o:ole="">
-            <v:imagedata r:id="rId14" o:title=""/>
+          <v:shape id="_x0000_i1027" type="#_x0000_t75" style="width:221pt;height:18.15pt" o:ole="">
+            <v:imagedata r:id="rId15" o:title=""/>
           </v:shape>
-          <o:OLEObject Type="Embed" ProgID="Equation.3" ShapeID="_x0000_i1028" DrawAspect="Content" ObjectID="_1527509233" r:id="rId15"/>
+          <o:OLEObject Type="Embed" ProgID="Equation.3" ShapeID="_x0000_i1027" DrawAspect="Content" ObjectID="_1527506799" r:id="rId16"/>
         </w:object>
       </w:r>
       <w:r>
@@ -907,8 +1146,8 @@
         <w:tblLook w:val="04A0"/>
       </w:tblPr>
       <w:tblGrid>
-        <w:gridCol w:w="1466"/>
-        <w:gridCol w:w="2766"/>
+        <w:gridCol w:w="1483"/>
+        <w:gridCol w:w="2799"/>
         <w:gridCol w:w="1285"/>
         <w:gridCol w:w="1626"/>
       </w:tblGrid>
@@ -957,6 +1196,13 @@
                 <w:szCs w:val="20"/>
               </w:rPr>
               <w:t>Класс</w:t>
+            </w:r>
+            <w:r>
+              <w:rPr>
+                <w:sz w:val="20"/>
+                <w:szCs w:val="20"/>
+              </w:rPr>
+              <w:t xml:space="preserve"> задач</w:t>
             </w:r>
           </w:p>
         </w:tc>
@@ -1580,8 +1826,24 @@
                 <w:sz w:val="20"/>
                 <w:szCs w:val="20"/>
               </w:rPr>
+              <w:t xml:space="preserve">Функция </w:t>
+            </w:r>
+            <w:proofErr w:type="spellStart"/>
+            <w:r>
+              <w:rPr>
+                <w:sz w:val="20"/>
+                <w:szCs w:val="20"/>
+              </w:rPr>
               <w:t>Розенброк</w:t>
             </w:r>
+            <w:r>
+              <w:rPr>
+                <w:sz w:val="20"/>
+                <w:szCs w:val="20"/>
+              </w:rPr>
+              <w:t>а</w:t>
+            </w:r>
+            <w:proofErr w:type="spellEnd"/>
           </w:p>
         </w:tc>
         <w:tc>
@@ -1753,8 +2015,24 @@
                 <w:sz w:val="20"/>
                 <w:szCs w:val="20"/>
               </w:rPr>
+              <w:t xml:space="preserve">Функция </w:t>
+            </w:r>
+            <w:proofErr w:type="spellStart"/>
+            <w:r>
+              <w:rPr>
+                <w:sz w:val="20"/>
+                <w:szCs w:val="20"/>
+              </w:rPr>
               <w:t>Растригин</w:t>
             </w:r>
+            <w:r>
+              <w:rPr>
+                <w:sz w:val="20"/>
+                <w:szCs w:val="20"/>
+              </w:rPr>
+              <w:t>а</w:t>
+            </w:r>
+            <w:proofErr w:type="spellEnd"/>
           </w:p>
         </w:tc>
         <w:tc>
@@ -1926,7 +2204,21 @@
                 <w:sz w:val="20"/>
                 <w:szCs w:val="20"/>
               </w:rPr>
+              <w:t xml:space="preserve">Функция </w:t>
+            </w:r>
+            <w:r>
+              <w:rPr>
+                <w:sz w:val="20"/>
+                <w:szCs w:val="20"/>
+              </w:rPr>
               <w:t>Захаров</w:t>
+            </w:r>
+            <w:r>
+              <w:rPr>
+                <w:sz w:val="20"/>
+                <w:szCs w:val="20"/>
+              </w:rPr>
+              <w:t>а</w:t>
             </w:r>
           </w:p>
         </w:tc>
@@ -2081,7 +2373,21 @@
                 <w:sz w:val="20"/>
                 <w:szCs w:val="20"/>
               </w:rPr>
-              <w:t>Составные(по три класса каждой размерности)</w:t>
+              <w:t>Составные</w:t>
+            </w:r>
+            <w:r>
+              <w:rPr>
+                <w:sz w:val="20"/>
+                <w:szCs w:val="20"/>
+              </w:rPr>
+              <w:t xml:space="preserve"> </w:t>
+            </w:r>
+            <w:r>
+              <w:rPr>
+                <w:sz w:val="20"/>
+                <w:szCs w:val="20"/>
+              </w:rPr>
+              <w:t>(по три класса каждой размерности)</w:t>
             </w:r>
           </w:p>
         </w:tc>
@@ -2225,7 +2531,23 @@
         <w:t>8</w:t>
       </w:r>
       <w:r>
-        <w:t xml:space="preserve"> классов задач (см. таблицу 1). В каждом классе было задано 100 функций. </w:t>
+        <w:t xml:space="preserve"> классов задач (</w:t>
+      </w:r>
+      <w:proofErr w:type="gramStart"/>
+      <w:r>
+        <w:t>см</w:t>
+      </w:r>
+      <w:proofErr w:type="gramEnd"/>
+      <w:r>
+        <w:t xml:space="preserve">. таблицу 1). В </w:t>
+      </w:r>
+      <w:proofErr w:type="gramStart"/>
+      <w:r>
+        <w:t>каждом</w:t>
+      </w:r>
+      <w:proofErr w:type="gramEnd"/>
+      <w:r>
+        <w:t xml:space="preserve"> классе было задано 100 функций. </w:t>
       </w:r>
       <w:r>
         <w:t>Первое семейство состоит из функций полученных G</w:t>
@@ -2242,60 +2564,165 @@
       <w:r>
         <w:t xml:space="preserve"> [</w:t>
       </w:r>
-      <w:fldSimple w:instr=" REF _Ref453341954 \r \h  \* MERGEFORMAT ">
-        <w:r>
-          <w:t>20</w:t>
-        </w:r>
-      </w:fldSimple>
+      <w:r>
+        <w:t>1, 2</w:t>
+      </w:r>
+      <w:r>
+        <w:t>]</w:t>
+      </w:r>
       <w:r>
         <w:t xml:space="preserve">, </w:t>
       </w:r>
-      <w:fldSimple w:instr=" REF _Ref397074367 \r \h  \* MERGEFORMAT ">
-        <w:r>
-          <w:t>21</w:t>
-        </w:r>
-      </w:fldSimple>
-      <w:r>
-        <w:t>]</w:t>
-      </w:r>
+      <w:proofErr w:type="gramStart"/>
+      <w:r>
+        <w:t>позволяющий</w:t>
+      </w:r>
+      <w:proofErr w:type="gramEnd"/>
+      <w:r>
+        <w:t xml:space="preserve"> порождать задачи многоэкстремальной оптимиз</w:t>
+      </w:r>
+      <w:r>
+        <w:t>а</w:t>
+      </w:r>
+      <w:r>
+        <w:t>ции с заранее известными свойствами: количеством локальных минимумов, размерами их о</w:t>
+      </w:r>
+      <w:r>
+        <w:t>б</w:t>
+      </w:r>
+      <w:r>
+        <w:t>ластей притяжения, точкой глобального минимума, значением функции в ней и т.п.</w:t>
+      </w:r>
+      <w:r>
+        <w:t xml:space="preserve"> Было в</w:t>
+      </w:r>
+      <w:r>
+        <w:t>ы</w:t>
+      </w:r>
+      <w:r>
+        <w:t>брано три класса задач: не дифференцируемые, дифференцируемые и дважды дифференцируемые фун</w:t>
+      </w:r>
+      <w:r>
+        <w:t>к</w:t>
+      </w:r>
+      <w:r>
+        <w:t xml:space="preserve">ции. </w:t>
+      </w:r>
+      <w:r>
+        <w:t>Для всех функций было задано: пять локальных минимумов, радиус притяжения глобал</w:t>
+      </w:r>
+      <w:r>
+        <w:t>ь</w:t>
+      </w:r>
+      <w:r>
+        <w:t>ного минимума 1/3,</w:t>
+      </w:r>
+      <w:r>
+        <w:t xml:space="preserve"> расстояние от локального минимума до глобального</w:t>
+      </w:r>
+      <w:r>
+        <w:t xml:space="preserve"> </w:t>
+      </w:r>
+      <w:proofErr w:type="spellStart"/>
+      <w:r>
+        <w:rPr>
+          <w:i/>
+        </w:rPr>
+        <w:t>r</w:t>
+      </w:r>
+      <w:proofErr w:type="spellEnd"/>
+      <w:r>
+        <w:t xml:space="preserve"> = 2</w:t>
+      </w:r>
+      <w:r>
+        <w:t>/</w:t>
+      </w:r>
+      <w:r>
+        <w:t>3;</w:t>
+      </w:r>
+      <w:r>
+        <w:t xml:space="preserve"> Задачи внутри класса отличаются расположением и величиной минимумов.</w:t>
+      </w:r>
+    </w:p>
+    <w:p>
+      <w:pPr>
+        <w:pStyle w:val="af"/>
+      </w:pPr>
+      <w:r>
+        <w:t xml:space="preserve">Второе семейство основано на классических </w:t>
+      </w:r>
+      <w:r>
+        <w:t>тестовых</w:t>
+      </w:r>
+      <w:r>
+        <w:t xml:space="preserve"> функциях</w:t>
+      </w:r>
+      <w:r>
+        <w:t xml:space="preserve"> для методов оптимизации</w:t>
+      </w:r>
+      <w:r>
+        <w:t xml:space="preserve">: </w:t>
+      </w:r>
+      <w:proofErr w:type="spellStart"/>
+      <w:r>
+        <w:t>Розенброка</w:t>
+      </w:r>
+      <w:proofErr w:type="spellEnd"/>
       <w:r>
         <w:t xml:space="preserve">, </w:t>
       </w:r>
-      <w:r>
-        <w:t>позволяющий порождать задачи многоэкстремальной оптимизации с заранее известными свойствами: количеством локальных минимумов, размерами их областей притяжения, точкой глобального минимума, значением функции в ней и т.п.</w:t>
-      </w:r>
-      <w:r>
-        <w:t xml:space="preserve"> Было выбрано три класса задач: не дифференцируемые, дифференцируемые и дважды дифференцируемые фун</w:t>
-      </w:r>
-      <w:r>
-        <w:t>к</w:t>
-      </w:r>
-      <w:r>
-        <w:t xml:space="preserve">ции. </w:t>
-      </w:r>
-      <w:r>
-        <w:t>Для всех функций было задано: пять локальных минимумов, радиус притяжения глобал</w:t>
-      </w:r>
-      <w:r>
-        <w:t>ь</w:t>
-      </w:r>
-      <w:r>
-        <w:t>ного минимума 1/3,</w:t>
-      </w:r>
-      <w:r>
-        <w:t xml:space="preserve"> расстояние от локального минимума до глобального</w:t>
-      </w:r>
-      <w:r>
-        <w:t xml:space="preserve"> r = 2</w:t>
-      </w:r>
-      <w:r>
-        <w:t>/</w:t>
-      </w:r>
-      <w:r>
-        <w:t>3;</w:t>
-      </w:r>
-      <w:r>
-        <w:t xml:space="preserve"> Задачи внутри класса отличаются расположением и величиной минимумов.</w:t>
+      <w:proofErr w:type="spellStart"/>
+      <w:r>
+        <w:t>Растригина</w:t>
+      </w:r>
+      <w:proofErr w:type="spellEnd"/>
+      <w:r>
+        <w:t xml:space="preserve"> и Захарова</w:t>
+      </w:r>
+      <w:r>
+        <w:t xml:space="preserve">. </w:t>
+      </w:r>
+      <w:r>
+        <w:t>Для усложнения генерируемых задач к</w:t>
+      </w:r>
+      <w:r>
+        <w:t xml:space="preserve"> </w:t>
+      </w:r>
+      <w:r>
+        <w:t xml:space="preserve">данным функциям </w:t>
+      </w:r>
+      <w:r>
+        <w:t>прим</w:t>
+      </w:r>
+      <w:r>
+        <w:t>ялось</w:t>
+      </w:r>
+      <w:r>
+        <w:t xml:space="preserve"> </w:t>
+      </w:r>
+      <w:r>
+        <w:t xml:space="preserve">нелинейное </w:t>
+      </w:r>
+      <w:r>
+        <w:t>преобразование</w:t>
+      </w:r>
+      <w:r>
+        <w:t>,</w:t>
+      </w:r>
+      <w:r>
+        <w:t xml:space="preserve"> </w:t>
+      </w:r>
+      <w:r>
+        <w:t>трансформирующее</w:t>
+      </w:r>
+      <w:r>
+        <w:t xml:space="preserve"> функцию по отдельным направл</w:t>
+      </w:r>
+      <w:r>
+        <w:t>е</w:t>
+      </w:r>
+      <w:r>
+        <w:t>ниям.</w:t>
       </w:r>
     </w:p>
     <w:p>
@@ -2303,10 +2730,184 @@
         <w:pStyle w:val="af"/>
       </w:pPr>
       <w:r>
-        <w:t>Второе семейство основано на классических непрерывных функциях</w:t>
-      </w:r>
-      <w:r>
-        <w:t>. К ним применено преобразование которое растягивает функцию по отдельным направлениям. Использованы функции: Розенброка, Растригина и Захарова.</w:t>
+        <w:t xml:space="preserve">Функции из третьего </w:t>
+      </w:r>
+      <w:r>
+        <w:t>семейства</w:t>
+      </w:r>
+      <w:r>
+        <w:t xml:space="preserve"> получены с </w:t>
+      </w:r>
+      <w:r>
+        <w:t>использованием</w:t>
+      </w:r>
+      <w:r>
+        <w:t xml:space="preserve"> случайного количества </w:t>
+      </w:r>
+      <w:r>
+        <w:t>баз</w:t>
+      </w:r>
+      <w:r>
+        <w:t>о</w:t>
+      </w:r>
+      <w:r>
+        <w:t>вых</w:t>
+      </w:r>
+      <w:r>
+        <w:t xml:space="preserve"> непрерывных фун</w:t>
+      </w:r>
+      <w:r>
+        <w:t>кций</w:t>
+      </w:r>
+      <w:r>
+        <w:t xml:space="preserve"> </w:t>
+      </w:r>
+      <w:r>
+        <w:t>(</w:t>
+      </w:r>
+      <w:r>
+        <w:t xml:space="preserve">функция </w:t>
+      </w:r>
+      <w:proofErr w:type="spellStart"/>
+      <w:r>
+        <w:t>Goldstein-Price</w:t>
+      </w:r>
+      <w:proofErr w:type="spellEnd"/>
+      <w:r>
+        <w:t xml:space="preserve"> размерност</w:t>
+      </w:r>
+      <w:r>
+        <w:t>и</w:t>
+      </w:r>
+      <w:r>
+        <w:t xml:space="preserve"> 2</w:t>
+      </w:r>
+      <w:r>
+        <w:t xml:space="preserve">, </w:t>
+      </w:r>
+      <w:r>
+        <w:t xml:space="preserve">функция </w:t>
+      </w:r>
+      <w:proofErr w:type="spellStart"/>
+      <w:r>
+        <w:t>Hartmann</w:t>
+      </w:r>
+      <w:proofErr w:type="spellEnd"/>
+      <w:r>
+        <w:t xml:space="preserve"> разме</w:t>
+      </w:r>
+      <w:r>
+        <w:t>р</w:t>
+      </w:r>
+      <w:r>
+        <w:t>ност</w:t>
+      </w:r>
+      <w:r>
+        <w:t>и</w:t>
+      </w:r>
+      <w:r>
+        <w:t xml:space="preserve"> 3 или 6, </w:t>
+      </w:r>
+      <w:r>
+        <w:t xml:space="preserve">функции </w:t>
+      </w:r>
+      <w:proofErr w:type="spellStart"/>
+      <w:r>
+        <w:rPr>
+          <w:rFonts w:ascii="NimbusRomNo9L-Regu" w:hAnsi="NimbusRomNo9L-Regu" w:cs="NimbusRomNo9L-Regu"/>
+          <w:lang w:eastAsia="ru-RU"/>
+        </w:rPr>
+        <w:t>Rosenbrock</w:t>
+      </w:r>
+      <w:proofErr w:type="spellEnd"/>
+      <w:r>
+        <w:t xml:space="preserve">, </w:t>
+      </w:r>
+      <w:proofErr w:type="spellStart"/>
+      <w:r>
+        <w:rPr>
+          <w:rFonts w:ascii="NimbusRomNo9L-Regu" w:hAnsi="NimbusRomNo9L-Regu" w:cs="NimbusRomNo9L-Regu"/>
+          <w:lang w:eastAsia="ru-RU"/>
+        </w:rPr>
+        <w:t>Rastrigin</w:t>
+      </w:r>
+      <w:proofErr w:type="spellEnd"/>
+      <w:r>
+        <w:t xml:space="preserve">, </w:t>
+      </w:r>
+      <w:proofErr w:type="spellStart"/>
+      <w:r>
+        <w:t>Sphere</w:t>
+      </w:r>
+      <w:proofErr w:type="spellEnd"/>
+      <w:r>
+        <w:t xml:space="preserve">, </w:t>
+      </w:r>
+      <w:proofErr w:type="spellStart"/>
+      <w:r>
+        <w:rPr>
+          <w:rFonts w:ascii="NimbusRomNo9L-Regu" w:hAnsi="NimbusRomNo9L-Regu" w:cs="NimbusRomNo9L-Regu"/>
+          <w:lang w:eastAsia="ru-RU"/>
+        </w:rPr>
+        <w:t>Zakharov</w:t>
+      </w:r>
+      <w:proofErr w:type="spellEnd"/>
+      <w:r>
+        <w:rPr>
+          <w:rFonts w:ascii="NimbusRomNo9L-Regu" w:hAnsi="NimbusRomNo9L-Regu" w:cs="NimbusRomNo9L-Regu"/>
+          <w:lang w:eastAsia="ru-RU"/>
+        </w:rPr>
+        <w:t>,</w:t>
+      </w:r>
+      <w:r>
+        <w:t xml:space="preserve"> </w:t>
+      </w:r>
+      <w:r>
+        <w:t xml:space="preserve">– размерность определяется случайно в диапазоне от 3 до </w:t>
+      </w:r>
+      <w:r>
+        <w:t>5 или 15</w:t>
+      </w:r>
+      <w:r>
+        <w:t>)</w:t>
+      </w:r>
+      <w:r>
+        <w:t>.</w:t>
+      </w:r>
+      <w:r>
+        <w:t xml:space="preserve"> При этом сумма размерностей всех базовых функций равна размерности генерируемой задачи, к</w:t>
+      </w:r>
+      <w:r>
+        <w:t>аждая базовая функция принимает часть вектора к</w:t>
+      </w:r>
+      <w:r>
+        <w:t>о</w:t>
+      </w:r>
+      <w:r>
+        <w:t>ординат</w:t>
+      </w:r>
+      <w:r>
+        <w:t xml:space="preserve"> генерируемой сложной функции, а вычисленные значения базовых функций – сумм</w:t>
+      </w:r>
+      <w:r>
+        <w:t>и</w:t>
+      </w:r>
+      <w:r>
+        <w:t>руются</w:t>
+      </w:r>
+      <w:r>
+        <w:t>.</w:t>
+      </w:r>
+    </w:p>
+    <w:p>
+      <w:pPr>
+        <w:pStyle w:val="1"/>
+      </w:pPr>
+      <w:r>
+        <w:t>3</w:t>
+      </w:r>
+      <w:r>
+        <w:t>. Используемые методы</w:t>
       </w:r>
     </w:p>
     <w:p>
@@ -2314,61 +2915,55 @@
         <w:pStyle w:val="af"/>
       </w:pPr>
       <w:r>
-        <w:t xml:space="preserve">Функции из третьего </w:t>
-      </w:r>
-      <w:r>
-        <w:t>семейства</w:t>
-      </w:r>
-      <w:r>
-        <w:t xml:space="preserve"> получены с помощью суммы случайного количества кла</w:t>
-      </w:r>
-      <w:r>
-        <w:t>с</w:t>
-      </w:r>
-      <w:r>
-        <w:t xml:space="preserve">сических(базовых) непрерывных функций: </w:t>
-      </w:r>
-      <w:r>
-        <w:t xml:space="preserve">Goldstein-Price </w:t>
-      </w:r>
-      <w:r>
-        <w:t>–</w:t>
-      </w:r>
-      <w:r>
-        <w:t xml:space="preserve"> размерность 2</w:t>
-      </w:r>
-      <w:r>
-        <w:t xml:space="preserve">, </w:t>
-      </w:r>
-      <w:r>
-        <w:t>Hartmann - разме</w:t>
-      </w:r>
-      <w:r>
-        <w:t>р</w:t>
-      </w:r>
-      <w:r>
-        <w:t xml:space="preserve">ность 3 или 6, Розенброк, Растригин, Sphere, Захоров – размерность определяется случайно в диапазоне от 3 до половины размености получаемой функции. </w:t>
-      </w:r>
-      <w:r>
-        <w:t xml:space="preserve"> Каждая базовая функция пр</w:t>
-      </w:r>
-      <w:r>
-        <w:t>и</w:t>
-      </w:r>
-      <w:r>
-        <w:t xml:space="preserve">нимает часть вектора координат(без пересечений), при этом сумма размерностей всех базовых функций равна  размерности получаемой функции. </w:t>
-      </w:r>
-    </w:p>
-    <w:p>
-      <w:pPr>
-        <w:pStyle w:val="1"/>
-      </w:pPr>
+        <w:t xml:space="preserve">В данном разделе </w:t>
+      </w:r>
+      <w:r>
+        <w:t>описан базовый параллельный алгоритм глобального поиск</w:t>
+      </w:r>
+      <w:proofErr w:type="gramStart"/>
+      <w:r>
+        <w:t>а</w:t>
+      </w:r>
+      <w:r>
+        <w:t>(</w:t>
+      </w:r>
+      <w:proofErr w:type="gramEnd"/>
+      <w:r>
+        <w:t>АГП)</w:t>
+      </w:r>
+      <w:r>
+        <w:t xml:space="preserve"> и его модификации, позвол</w:t>
+      </w:r>
+      <w:r>
+        <w:t>яющие решать многомерные задачи</w:t>
+      </w:r>
+      <w:r>
+        <w:t>, использованные при решении ра</w:t>
+      </w:r>
+      <w:r>
+        <w:t>з</w:t>
+      </w:r>
+      <w:r>
+        <w:t>личных конкурсных задач.</w:t>
+      </w:r>
+      <w:r>
+        <w:t xml:space="preserve"> Главной модификацией является использование р</w:t>
+      </w:r>
+      <w:r>
+        <w:t>едукция размерн</w:t>
+      </w:r>
+      <w:r>
+        <w:t>о</w:t>
+      </w:r>
+      <w:r>
+        <w:t>сти с использованием кривых Пеано</w:t>
+      </w:r>
+      <w:r>
+        <w:t xml:space="preserve">, позволяющая решать алгоритмом глобального поиска </w:t>
+      </w:r>
       <w:r>
         <w:lastRenderedPageBreak/>
-        <w:t>3</w:t>
-      </w:r>
-      <w:r>
-        <w:t>. Используемые методы</w:t>
+        <w:t xml:space="preserve">многомерные задачи. Следующей модификацией является использование локального метода. Обе модификации применяются для всех задач. </w:t>
       </w:r>
     </w:p>
     <w:p>
@@ -2376,43 +2971,21 @@
         <w:pStyle w:val="af"/>
       </w:pPr>
       <w:r>
-        <w:t xml:space="preserve">В данном разделе </w:t>
-      </w:r>
-      <w:r>
-        <w:t>описан базовый параллельный алгоритм глобального поиска</w:t>
-      </w:r>
-      <w:r>
-        <w:t>(АГП)</w:t>
-      </w:r>
-      <w:r>
-        <w:t xml:space="preserve"> и его модификации, позвол</w:t>
-      </w:r>
-      <w:r>
-        <w:t>яющие решать многомерные задачи</w:t>
-      </w:r>
-      <w:r>
-        <w:t>, использованные при решении ра</w:t>
-      </w:r>
-      <w:r>
-        <w:t>з</w:t>
-      </w:r>
-      <w:r>
-        <w:t>личных конкурсных задач.</w:t>
-      </w:r>
-      <w:r>
-        <w:t xml:space="preserve"> Главной модификацией является использование р</w:t>
-      </w:r>
-      <w:r>
-        <w:t>едукция размерн</w:t>
+        <w:t>Еще одним способом редукции размерности является блочная многошаговая схема, эта м</w:t>
       </w:r>
       <w:r>
         <w:t>о</w:t>
       </w:r>
       <w:r>
-        <w:t>сти с использованием кривых Пеано</w:t>
-      </w:r>
-      <w:r>
-        <w:t xml:space="preserve">, позволяющая решать алгоритмом глобального поиска многомерные задачи. Следующей модификацией является использование локального метода. Обе модификации применяются для всех задач. </w:t>
+        <w:t xml:space="preserve">дификация позволяет использовать множество процессов для решения многомерных задач. В </w:t>
+      </w:r>
+      <w:proofErr w:type="gramStart"/>
+      <w:r>
+        <w:t>конкурсе</w:t>
+      </w:r>
+      <w:proofErr w:type="gramEnd"/>
+      <w:r>
+        <w:t xml:space="preserve"> не использовалась, поскольку является параллельным алгоритмом.</w:t>
       </w:r>
     </w:p>
     <w:p>
@@ -2420,13 +2993,66 @@
         <w:pStyle w:val="af"/>
       </w:pPr>
       <w:r>
-        <w:t>Еще одним способом редукции размерности является блочная многошаговая схема, эта м</w:t>
+        <w:t>Многие</w:t>
+      </w:r>
+      <w:r>
+        <w:t xml:space="preserve"> задачи из 10-мерных классов GKLS</w:t>
+      </w:r>
+      <w:r>
+        <w:t xml:space="preserve"> решаются с использованием первых двух м</w:t>
       </w:r>
       <w:r>
         <w:t>о</w:t>
       </w:r>
       <w:r>
-        <w:t>дификация позволяет использовать множество процессов для решения многомерных задач. В конкурсе не использовалась, поскольку является параллельным алгоритмом.</w:t>
+        <w:t>дификаций</w:t>
+      </w:r>
+      <w:r>
+        <w:t>, однако для 30-мерных задач этого оказалось недостаточно.</w:t>
+      </w:r>
+      <w:r>
+        <w:t xml:space="preserve"> </w:t>
+      </w:r>
+      <w:r>
+        <w:t>Следующим вариантом модификации стала «</w:t>
+      </w:r>
+      <w:proofErr w:type="spellStart"/>
+      <w:r>
+        <w:t>мультистартовая</w:t>
+      </w:r>
+      <w:proofErr w:type="spellEnd"/>
+      <w:r>
+        <w:t>» схема. Используя генератор псевдослучайных чисел Соболя, мы выбирали 900 начальных точек, в каждой из которых запускался локальный метод оптимизации не только с ограничением по точности и по числу итераций (</w:t>
+      </w:r>
+      <w:r>
+        <w:t xml:space="preserve">не более </w:t>
+      </w:r>
+      <w:r>
+        <w:t>1000). Т</w:t>
+      </w:r>
+      <w:r>
+        <w:t>а</w:t>
+      </w:r>
+      <w:r>
+        <w:t>ким образом, в худшем случае на локальную фазу могло быть потрачено 900 тыс. испытаний. Все точки выполненных на локальной фазе испытаний помещались в базу глобального метода. Далее запускалась глобальная фаза, на которой оставшиеся до 1 мил</w:t>
+      </w:r>
+      <w:r>
+        <w:t>лиона испытания вы</w:t>
+      </w:r>
+      <w:r>
+        <w:t>полн</w:t>
+      </w:r>
+      <w:r>
+        <w:t>я</w:t>
+      </w:r>
+      <w:r>
+        <w:t>ет</w:t>
+      </w:r>
+      <w:r>
+        <w:t xml:space="preserve"> АГП</w:t>
+      </w:r>
+      <w:r>
+        <w:t>.</w:t>
       </w:r>
     </w:p>
     <w:p>
@@ -2434,72 +3060,37 @@
         <w:pStyle w:val="af"/>
       </w:pPr>
       <w:r>
-        <w:t>Многие</w:t>
-      </w:r>
-      <w:r>
-        <w:t xml:space="preserve"> задачи из 10-мерных классов GKLS</w:t>
-      </w:r>
-      <w:r>
-        <w:t xml:space="preserve"> решаются с использованием первых двух м</w:t>
-      </w:r>
-      <w:r>
-        <w:t>о</w:t>
-      </w:r>
-      <w:r>
-        <w:t>дификаций</w:t>
-      </w:r>
-      <w:r>
-        <w:t>, однако для 30-мерных задач этого оказалось недостаточно.</w:t>
-      </w:r>
+        <w:t xml:space="preserve">Поскольку функция </w:t>
+      </w:r>
+      <w:proofErr w:type="spellStart"/>
+      <w:r>
+        <w:t>Растригина</w:t>
+      </w:r>
+      <w:proofErr w:type="spellEnd"/>
       <w:r>
         <w:t xml:space="preserve"> </w:t>
       </w:r>
-      <w:r>
-        <w:t>Следующим вариантом модификации стала «мультистартовая» схема. Используя генератор псевдослучайных чисел Соболя, мы выбирали 900 начальных точек, в каждой из которых запускался локальный метод оптимизации не только с ограничением по точности и по числу итераций (</w:t>
-      </w:r>
-      <w:r>
-        <w:t xml:space="preserve">не более </w:t>
-      </w:r>
-      <w:r>
-        <w:t>1000). Т</w:t>
-      </w:r>
-      <w:r>
-        <w:t>а</w:t>
-      </w:r>
-      <w:r>
-        <w:t>ким образом, в худшем случае на локальную фазу могло быть потрачено 900 тыс. испытаний. Все точки выполненных на локальной фазе испытаний помещались в базу глобального метода. Далее запускалась глобальная фаза, на которой оставшиеся до 1 мил</w:t>
-      </w:r>
-      <w:r>
-        <w:t>лиона испытания вы</w:t>
-      </w:r>
-      <w:r>
-        <w:t>полн</w:t>
-      </w:r>
-      <w:r>
-        <w:t>я</w:t>
-      </w:r>
-      <w:r>
-        <w:t>ет</w:t>
-      </w:r>
-      <w:r>
-        <w:t xml:space="preserve"> АГП</w:t>
-      </w:r>
-      <w:r>
-        <w:t>.</w:t>
-      </w:r>
-    </w:p>
-    <w:p>
-      <w:pPr>
-        <w:pStyle w:val="af"/>
-      </w:pPr>
-      <w:r>
-        <w:t>Поскольку функция Растригина сепарабельна, ее глобальный оптимум можно искать, в</w:t>
+      <w:proofErr w:type="spellStart"/>
+      <w:r>
+        <w:t>сепарабельна</w:t>
+      </w:r>
+      <w:proofErr w:type="spellEnd"/>
+      <w:r>
+        <w:t>, ее глобальный оптимум можно искать, в</w:t>
       </w:r>
       <w:r>
         <w:t>ы</w:t>
       </w:r>
       <w:r>
-        <w:t>полняя оптимизацию по каждой координате в отдельности. Таким образом, для решения задачи Растригина использовалась следующая схема:</w:t>
+        <w:t xml:space="preserve">полняя оптимизацию по каждой координате в отдельности. Таким образом, для решения задачи </w:t>
+      </w:r>
+      <w:proofErr w:type="spellStart"/>
+      <w:r>
+        <w:t>Растригина</w:t>
+      </w:r>
+      <w:proofErr w:type="spellEnd"/>
+      <w:r>
+        <w:t xml:space="preserve"> использовалась следующая схема:</w:t>
       </w:r>
     </w:p>
     <w:p>
@@ -2511,8 +3102,13 @@
         </w:numPr>
         <w:ind w:left="567"/>
       </w:pPr>
-      <w:r>
-        <w:t>Сепарабельная фаза</w:t>
+      <w:proofErr w:type="spellStart"/>
+      <w:r>
+        <w:t>Сепарабельная</w:t>
+      </w:r>
+      <w:proofErr w:type="spellEnd"/>
+      <w:r>
+        <w:t xml:space="preserve"> фаза</w:t>
       </w:r>
     </w:p>
     <w:p>
@@ -2554,7 +3150,15 @@
         <w:ind w:left="993"/>
       </w:pPr>
       <w:r>
-        <w:t>Зафиксировать все координаты, кроме текущей.</w:t>
+        <w:t xml:space="preserve">Зафиксировать все координаты, </w:t>
+      </w:r>
+      <w:proofErr w:type="gramStart"/>
+      <w:r>
+        <w:t>кроме</w:t>
+      </w:r>
+      <w:proofErr w:type="gramEnd"/>
+      <w:r>
+        <w:t xml:space="preserve"> текущей.</w:t>
       </w:r>
     </w:p>
     <w:p>
@@ -2570,7 +3174,15 @@
         <w:ind w:left="993"/>
       </w:pPr>
       <w:r>
-        <w:t xml:space="preserve">Выполнить оптимизацию одномерным </w:t>
+        <w:t xml:space="preserve">Выполнить оптимизацию </w:t>
+      </w:r>
+      <w:proofErr w:type="gramStart"/>
+      <w:r>
+        <w:t>одномерным</w:t>
+      </w:r>
+      <w:proofErr w:type="gramEnd"/>
+      <w:r>
+        <w:t xml:space="preserve"> </w:t>
       </w:r>
       <w:r>
         <w:t>АГП</w:t>
@@ -2621,7 +3233,15 @@
         <w:ind w:left="709"/>
       </w:pPr>
       <w:r>
-        <w:t>Запустить из точки текущего рекорда локального метод Хука-Дживса с заданным усл</w:t>
+        <w:t xml:space="preserve">Запустить из точки текущего рекорда локального метод </w:t>
+      </w:r>
+      <w:proofErr w:type="spellStart"/>
+      <w:r>
+        <w:t>Хука-Дживса</w:t>
+      </w:r>
+      <w:proofErr w:type="spellEnd"/>
+      <w:r>
+        <w:t xml:space="preserve"> с заданным усл</w:t>
       </w:r>
       <w:r>
         <w:t>о</w:t>
@@ -2730,7 +3350,15 @@
         <w:pStyle w:val="af"/>
       </w:pPr>
       <w:r>
-        <w:t>Рассмотренная схема позволила решить все задачи с функцией Растригина как 10-ти, так и 30-мерные.</w:t>
+        <w:t xml:space="preserve">Рассмотренная схема позволила решить все задачи с функцией </w:t>
+      </w:r>
+      <w:proofErr w:type="spellStart"/>
+      <w:r>
+        <w:t>Растригина</w:t>
+      </w:r>
+      <w:proofErr w:type="spellEnd"/>
+      <w:r>
+        <w:t xml:space="preserve"> как 10-ти, так и 30-мерные.</w:t>
       </w:r>
     </w:p>
     <w:p>
@@ -2738,7 +3366,31 @@
         <w:pStyle w:val="af"/>
       </w:pPr>
       <w:r>
-        <w:t>Этот же подход был использован и для решения задач, построенных на унимодальных функциях (Розенброка и Захарова). В этих случая сепарабельная фаза дает хорошее начальное приближение для локального метода. Без использования сепарабельности локальный метод стартует из далекой от минимума точки и делает слишком много итераций до достижения у</w:t>
+        <w:t>Этот же подход был использован и для решения задач, построенных на унимодальных функциях (</w:t>
+      </w:r>
+      <w:proofErr w:type="spellStart"/>
+      <w:r>
+        <w:t>Розенброка</w:t>
+      </w:r>
+      <w:proofErr w:type="spellEnd"/>
+      <w:r>
+        <w:t xml:space="preserve"> и Захарова). В этих случая </w:t>
+      </w:r>
+      <w:proofErr w:type="spellStart"/>
+      <w:r>
+        <w:t>сепарабельная</w:t>
+      </w:r>
+      <w:proofErr w:type="spellEnd"/>
+      <w:r>
+        <w:t xml:space="preserve"> фаза дает хорошее начальное приближение для локального метода. Без использования </w:t>
+      </w:r>
+      <w:proofErr w:type="spellStart"/>
+      <w:r>
+        <w:t>сепарабельности</w:t>
+      </w:r>
+      <w:proofErr w:type="spellEnd"/>
+      <w:r>
+        <w:t xml:space="preserve"> локальный метод стартует из далекой от минимума точки и делает слишком много итераций до достижения у</w:t>
       </w:r>
       <w:r>
         <w:t>с</w:t>
@@ -2749,29 +3401,29 @@
     </w:p>
     <w:p>
       <w:pPr>
+        <w:pStyle w:val="2"/>
+      </w:pPr>
+      <w:r>
+        <w:t>3.1 А</w:t>
+      </w:r>
+      <w:r>
+        <w:t>лгоритм глобального поиска</w:t>
+      </w:r>
+    </w:p>
+    <w:p>
+      <w:pPr>
         <w:pStyle w:val="af"/>
       </w:pPr>
-    </w:p>
-    <w:p>
-      <w:pPr>
-        <w:pStyle w:val="2"/>
-      </w:pPr>
-      <w:r>
-        <w:t>3.1 А</w:t>
-      </w:r>
-      <w:r>
-        <w:t>лгоритм глобального поиска</w:t>
-      </w:r>
-    </w:p>
-    <w:p>
-      <w:pPr>
-        <w:pStyle w:val="af"/>
-      </w:pPr>
       <w:r>
         <w:t xml:space="preserve">В </w:t>
       </w:r>
-      <w:r>
-        <w:t>качестве базовой задачи мы будет рассматривать одномерную задачу многоэкстремал</w:t>
+      <w:proofErr w:type="gramStart"/>
+      <w:r>
+        <w:t>качестве</w:t>
+      </w:r>
+      <w:proofErr w:type="gramEnd"/>
+      <w:r>
+        <w:t xml:space="preserve"> базовой задачи мы будет рассматривать одномерную задачу многоэкстремал</w:t>
       </w:r>
       <w:r>
         <w:t>ь</w:t>
@@ -2786,11 +3438,11 @@
         <w:rPr>
           <w:position w:val="-10"/>
         </w:rPr>
-        <w:object w:dxaOrig="3060" w:dyaOrig="360">
-          <v:shape id="_x0000_i1029" type="#_x0000_t75" style="width:152.75pt;height:18.15pt" o:ole="">
-            <v:imagedata r:id="rId16" o:title=""/>
+        <w:object w:dxaOrig="2980" w:dyaOrig="340">
+          <v:shape id="_x0000_i1074" type="#_x0000_t75" style="width:149pt;height:16.9pt" o:ole="">
+            <v:imagedata r:id="rId17" o:title=""/>
           </v:shape>
-          <o:OLEObject Type="Embed" ProgID="Equation.3" ShapeID="_x0000_i1029" DrawAspect="Content" ObjectID="_1527509234" r:id="rId17"/>
+          <o:OLEObject Type="Embed" ProgID="Equation.3" ShapeID="_x0000_i1074" DrawAspect="Content" ObjectID="_1527506800" r:id="rId18"/>
         </w:object>
       </w:r>
       <w:r>
@@ -2801,14 +3453,22 @@
         <w:t xml:space="preserve">в которой целевая функция </w:t>
       </w:r>
       <w:r>
+        <w:rPr>
+          <w:i/>
+        </w:rPr>
         <w:sym w:font="Symbol" w:char="F06A"/>
       </w:r>
       <w:r>
         <w:t>(</w:t>
       </w:r>
-      <w:r>
+      <w:proofErr w:type="spellStart"/>
+      <w:r>
+        <w:rPr>
+          <w:i/>
+        </w:rPr>
         <w:t>x</w:t>
       </w:r>
+      <w:proofErr w:type="spellEnd"/>
       <w:r>
         <w:t>)</w:t>
       </w:r>
@@ -2851,206 +3511,212 @@
         <w:pStyle w:val="af"/>
       </w:pPr>
       <w:r>
+        <w:t xml:space="preserve">Пусть в нашем распоряжении имеется </w:t>
+      </w:r>
+      <w:r>
+        <w:rPr>
+          <w:position w:val="-10"/>
+        </w:rPr>
+        <w:object w:dxaOrig="499" w:dyaOrig="300">
+          <v:shape id="_x0000_i1075" type="#_x0000_t75" style="width:24.4pt;height:15.05pt" o:ole="">
+            <v:imagedata r:id="rId19" o:title=""/>
+          </v:shape>
+          <o:OLEObject Type="Embed" ProgID="Equation.3" ShapeID="_x0000_i1075" DrawAspect="Content" ObjectID="_1527506801" r:id="rId20"/>
+        </w:object>
+      </w:r>
+      <w:r>
+        <w:t xml:space="preserve"> вычислительных элементов. Тогда на данной итерации можно провести одновременно </w:t>
+      </w:r>
+      <w:proofErr w:type="spellStart"/>
+      <w:r>
+        <w:t>p</w:t>
+      </w:r>
+      <w:proofErr w:type="spellEnd"/>
+      <w:r>
+        <w:t xml:space="preserve"> испытаний. Тогда общее число испытаний, выпо</w:t>
+      </w:r>
+      <w:r>
+        <w:t>л</w:t>
+      </w:r>
+      <w:r>
+        <w:t xml:space="preserve">ненных после </w:t>
+      </w:r>
+      <w:proofErr w:type="spellStart"/>
+      <w:r>
+        <w:t>n</w:t>
+      </w:r>
+      <w:proofErr w:type="spellEnd"/>
+      <w:r>
+        <w:t xml:space="preserve"> </w:t>
+      </w:r>
+      <w:r>
+        <w:t xml:space="preserve">параллельных итераций, составит </w:t>
+      </w:r>
+      <w:r>
+        <w:rPr>
+          <w:position w:val="-10"/>
+        </w:rPr>
+        <w:object w:dxaOrig="660" w:dyaOrig="300">
+          <v:shape id="_x0000_i1076" type="#_x0000_t75" style="width:32.55pt;height:15.05pt" o:ole="">
+            <v:imagedata r:id="rId21" o:title=""/>
+          </v:shape>
+          <o:OLEObject Type="Embed" ProgID="Equation.3" ShapeID="_x0000_i1076" DrawAspect="Content" ObjectID="_1527506802" r:id="rId22"/>
+        </w:object>
+      </w:r>
+      <w:r>
+        <w:t xml:space="preserve">. </w:t>
+      </w:r>
+    </w:p>
+    <w:p>
+      <w:pPr>
+        <w:pStyle w:val="af"/>
+      </w:pPr>
+      <w:r>
+        <w:t xml:space="preserve">Предположим, что выполнено </w:t>
+      </w:r>
+      <w:r>
+        <w:rPr>
+          <w:position w:val="-6"/>
+        </w:rPr>
+        <w:object w:dxaOrig="499" w:dyaOrig="260">
+          <v:shape id="_x0000_i1028" type="#_x0000_t75" style="width:25.05pt;height:13.15pt" o:ole="">
+            <v:imagedata r:id="rId23" o:title=""/>
+          </v:shape>
+          <o:OLEObject Type="Embed" ProgID="Equation.3" ShapeID="_x0000_i1028" DrawAspect="Content" ObjectID="_1527506803" r:id="rId24"/>
+        </w:object>
+      </w:r>
+      <w:r>
+        <w:t xml:space="preserve"> </w:t>
+      </w:r>
+      <w:r>
+        <w:t xml:space="preserve">итераций метода (в качестве точек </w:t>
+      </w:r>
+      <w:r>
+        <w:rPr>
+          <w:position w:val="-8"/>
+        </w:rPr>
+        <w:object w:dxaOrig="800" w:dyaOrig="340">
+          <v:shape id="_x0000_i1029" type="#_x0000_t75" style="width:40.05pt;height:16.9pt" o:ole="">
+            <v:imagedata r:id="rId25" o:title=""/>
+          </v:shape>
+          <o:OLEObject Type="Embed" ProgID="Equation.3" ShapeID="_x0000_i1029" DrawAspect="Content" ObjectID="_1527506804" r:id="rId26"/>
+        </w:object>
+      </w:r>
+      <w:r>
+        <w:t xml:space="preserve"> первой итерации выбираются произвольные различные точки отрезка </w:t>
+      </w:r>
+      <w:r>
+        <w:t>[0,1]</w:t>
+      </w:r>
+      <w:r>
+        <w:t xml:space="preserve">). Тогда точки </w:t>
+      </w:r>
+      <w:r>
+        <w:rPr>
+          <w:position w:val="-8"/>
+        </w:rPr>
+        <w:object w:dxaOrig="1140" w:dyaOrig="340">
+          <v:shape id="_x0000_i1030" type="#_x0000_t75" style="width:56.95pt;height:16.9pt" o:ole="">
+            <v:imagedata r:id="rId27" o:title=""/>
+          </v:shape>
+          <o:OLEObject Type="Embed" ProgID="Equation.3" ShapeID="_x0000_i1030" DrawAspect="Content" ObjectID="_1527506805" r:id="rId28"/>
+        </w:object>
+      </w:r>
+      <w:r>
+        <w:t xml:space="preserve"> текущей </w:t>
+      </w:r>
+      <w:r>
+        <w:t>(</w:t>
+      </w:r>
+      <w:r>
+        <w:rPr>
+          <w:i/>
+        </w:rPr>
+        <w:t>n+1</w:t>
+      </w:r>
+      <w:r>
+        <w:t>)</w:t>
+      </w:r>
+      <w:r>
+        <w:t>-ой итерации определяются по следующим правилам.</w:t>
+      </w:r>
+    </w:p>
+    <w:p>
+      <w:pPr>
+        <w:pStyle w:val="af"/>
+      </w:pPr>
+      <w:r>
         <w:lastRenderedPageBreak/>
-        <w:t xml:space="preserve">Пусть в нашем распоряжении имеется </w:t>
+        <w:t xml:space="preserve">Правило 1. </w:t>
+      </w:r>
+      <w:r>
+        <w:t>Перенумеровать точки</w:t>
+      </w:r>
+      <w:r>
+        <w:t xml:space="preserve"> множества </w:t>
       </w:r>
       <w:r>
         <w:rPr>
           <w:position w:val="-10"/>
         </w:rPr>
-        <w:object w:dxaOrig="520" w:dyaOrig="300">
-          <v:shape id="_x0000_i1030" type="#_x0000_t75" style="width:25.65pt;height:15.05pt" o:ole="">
-            <v:imagedata r:id="rId18" o:title=""/>
+        <w:object w:dxaOrig="2400" w:dyaOrig="340">
+          <v:shape id="_x0000_i1077" type="#_x0000_t75" style="width:120.2pt;height:16.9pt" o:ole="" fillcolor="window">
+            <v:imagedata r:id="rId29" o:title=""/>
           </v:shape>
-          <o:OLEObject Type="Embed" ProgID="Equation.3" ShapeID="_x0000_i1030" DrawAspect="Content" ObjectID="_1527509235" r:id="rId19"/>
+          <o:OLEObject Type="Embed" ProgID="Equation.3" ShapeID="_x0000_i1077" DrawAspect="Content" ObjectID="_1527506806" r:id="rId30"/>
         </w:object>
       </w:r>
       <w:r>
-        <w:t xml:space="preserve"> вычислительных элементов. Тогда на данной итерации можно провести одновременно </w:t>
-      </w:r>
-      <w:r>
-        <w:t>p</w:t>
-      </w:r>
-      <w:r>
-        <w:t xml:space="preserve"> испытаний. Тогда общее число испытаний, выпо</w:t>
-      </w:r>
-      <w:r>
-        <w:t>л</w:t>
-      </w:r>
-      <w:r>
-        <w:t xml:space="preserve">ненных после </w:t>
-      </w:r>
-      <w:r>
-        <w:t>n</w:t>
+        <w:t xml:space="preserve"> так что </w:t>
+      </w:r>
+      <w:r>
+        <w:rPr>
+          <w:position w:val="-10"/>
+        </w:rPr>
+        <w:object w:dxaOrig="2160" w:dyaOrig="320">
+          <v:shape id="_x0000_i1078" type="#_x0000_t75" style="width:107.7pt;height:16.3pt" o:ole="" fillcolor="window">
+            <v:imagedata r:id="rId31" o:title=""/>
+          </v:shape>
+          <o:OLEObject Type="Embed" ProgID="Equation.3" ShapeID="_x0000_i1078" DrawAspect="Content" ObjectID="_1527506807" r:id="rId32"/>
+        </w:object>
+      </w:r>
+      <w:r>
+        <w:tab/>
+      </w:r>
+    </w:p>
+    <w:p>
+      <w:pPr>
+        <w:pStyle w:val="af"/>
+      </w:pPr>
+      <w:r>
+        <w:t xml:space="preserve">Правило 2. </w:t>
+      </w:r>
+      <w:r>
+        <w:t>Полагая</w:t>
       </w:r>
       <w:r>
         <w:t xml:space="preserve"> </w:t>
       </w:r>
       <w:r>
-        <w:t xml:space="preserve">параллельных итераций, составит </w:t>
-      </w:r>
-      <w:r>
         <w:rPr>
           <w:position w:val="-10"/>
         </w:rPr>
-        <w:object w:dxaOrig="680" w:dyaOrig="300">
-          <v:shape id="_x0000_i1031" type="#_x0000_t75" style="width:33.8pt;height:15.05pt" o:ole="">
-            <v:imagedata r:id="rId20" o:title=""/>
+        <w:object w:dxaOrig="1680" w:dyaOrig="320">
+          <v:shape id="_x0000_i1081" type="#_x0000_t75" style="width:83.25pt;height:16.3pt" o:ole="" fillcolor="window">
+            <v:imagedata r:id="rId33" o:title=""/>
           </v:shape>
-          <o:OLEObject Type="Embed" ProgID="Equation.3" ShapeID="_x0000_i1031" DrawAspect="Content" ObjectID="_1527509236" r:id="rId21"/>
+          <o:OLEObject Type="Embed" ProgID="Equation.3" ShapeID="_x0000_i1081" DrawAspect="Content" ObjectID="_1527506808" r:id="rId34"/>
         </w:object>
       </w:r>
       <w:r>
-        <w:t xml:space="preserve">. </w:t>
-      </w:r>
-    </w:p>
-    <w:p>
-      <w:pPr>
-        <w:pStyle w:val="af"/>
-      </w:pPr>
-      <w:r>
-        <w:t xml:space="preserve">Предположим, что выполнено </w:t>
-      </w:r>
-      <w:r>
-        <w:rPr>
-          <w:position w:val="-6"/>
-        </w:rPr>
-        <w:object w:dxaOrig="499" w:dyaOrig="260">
-          <v:shape id="_x0000_i1032" type="#_x0000_t75" style="width:25.05pt;height:13.15pt" o:ole="">
-            <v:imagedata r:id="rId22" o:title=""/>
-          </v:shape>
-          <o:OLEObject Type="Embed" ProgID="Equation.3" ShapeID="_x0000_i1032" DrawAspect="Content" ObjectID="_1527509237" r:id="rId23"/>
-        </w:object>
-      </w:r>
-      <w:r>
-        <w:t xml:space="preserve"> </w:t>
-      </w:r>
-      <w:r>
-        <w:t xml:space="preserve">итераций метода (в качестве точек </w:t>
-      </w:r>
-      <w:r>
-        <w:rPr>
-          <w:position w:val="-8"/>
-        </w:rPr>
-        <w:object w:dxaOrig="800" w:dyaOrig="340">
-          <v:shape id="_x0000_i1033" type="#_x0000_t75" style="width:40.05pt;height:16.9pt" o:ole="">
-            <v:imagedata r:id="rId24" o:title=""/>
-          </v:shape>
-          <o:OLEObject Type="Embed" ProgID="Equation.3" ShapeID="_x0000_i1033" DrawAspect="Content" ObjectID="_1527509238" r:id="rId25"/>
-        </w:object>
-      </w:r>
-      <w:r>
-        <w:t xml:space="preserve"> первой итерации выбираются произвольные различные точки отрезка </w:t>
-      </w:r>
-      <w:r>
-        <w:t>[0,1]</w:t>
-      </w:r>
-      <w:r>
-        <w:t xml:space="preserve">). Тогда точки </w:t>
-      </w:r>
-      <w:r>
-        <w:rPr>
-          <w:position w:val="-8"/>
-        </w:rPr>
-        <w:object w:dxaOrig="1140" w:dyaOrig="340">
-          <v:shape id="_x0000_i1034" type="#_x0000_t75" style="width:56.95pt;height:16.9pt" o:ole="">
-            <v:imagedata r:id="rId26" o:title=""/>
-          </v:shape>
-          <o:OLEObject Type="Embed" ProgID="Equation.3" ShapeID="_x0000_i1034" DrawAspect="Content" ObjectID="_1527509239" r:id="rId27"/>
-        </w:object>
-      </w:r>
-      <w:r>
-        <w:t xml:space="preserve"> текущей </w:t>
-      </w:r>
-      <w:r>
-        <w:t>(</w:t>
-      </w:r>
-      <w:r>
-        <w:rPr>
-          <w:i/>
-        </w:rPr>
-        <w:t>n+1</w:t>
-      </w:r>
-      <w:r>
-        <w:t>)</w:t>
-      </w:r>
-      <w:r>
-        <w:t>-ой итерации определяются по следующим правилам.</w:t>
-      </w:r>
-    </w:p>
-    <w:p>
-      <w:pPr>
-        <w:pStyle w:val="af"/>
-      </w:pPr>
-      <w:r>
-        <w:t xml:space="preserve">Правило 1. </w:t>
-      </w:r>
-      <w:r>
-        <w:t>Перенумеровать точки</w:t>
-      </w:r>
-      <w:r>
-        <w:t xml:space="preserve"> множества </w:t>
-      </w:r>
-      <w:r>
-        <w:rPr>
-          <w:position w:val="-10"/>
-        </w:rPr>
-        <w:object w:dxaOrig="2480" w:dyaOrig="360">
-          <v:shape id="_x0000_i1035" type="#_x0000_t75" style="width:123.95pt;height:18.15pt" o:ole="" fillcolor="window">
-            <v:imagedata r:id="rId28" o:title=""/>
-          </v:shape>
-          <o:OLEObject Type="Embed" ProgID="Equation.3" ShapeID="_x0000_i1035" DrawAspect="Content" ObjectID="_1527509240" r:id="rId29"/>
-        </w:object>
-      </w:r>
-      <w:r>
-        <w:t xml:space="preserve"> так что </w:t>
-      </w:r>
-      <w:r>
-        <w:rPr>
-          <w:position w:val="-10"/>
-        </w:rPr>
-        <w:object w:dxaOrig="2320" w:dyaOrig="320">
-          <v:shape id="_x0000_i1036" type="#_x0000_t75" style="width:115.85pt;height:16.3pt" o:ole="" fillcolor="window">
-            <v:imagedata r:id="rId30" o:title=""/>
-          </v:shape>
-          <o:OLEObject Type="Embed" ProgID="Equation.3" ShapeID="_x0000_i1036" DrawAspect="Content" ObjectID="_1527509241" r:id="rId31"/>
-        </w:object>
-      </w:r>
-      <w:r>
-        <w:tab/>
-      </w:r>
-    </w:p>
-    <w:p>
-      <w:pPr>
-        <w:pStyle w:val="af"/>
-      </w:pPr>
-      <w:r>
-        <w:t xml:space="preserve">Правило 2. </w:t>
-      </w:r>
-      <w:r>
-        <w:t>Полагая</w:t>
-      </w:r>
-      <w:r>
-        <w:t xml:space="preserve"> </w:t>
-      </w:r>
-      <w:r>
-        <w:rPr>
-          <w:position w:val="-10"/>
-        </w:rPr>
-        <w:object w:dxaOrig="1800" w:dyaOrig="320">
-          <v:shape id="_x0000_i1037" type="#_x0000_t75" style="width:89.55pt;height:16.3pt" o:ole="" fillcolor="window">
-            <v:imagedata r:id="rId32" o:title=""/>
-          </v:shape>
-          <o:OLEObject Type="Embed" ProgID="Equation.3" ShapeID="_x0000_i1037" DrawAspect="Content" ObjectID="_1527509242" r:id="rId33"/>
-        </w:object>
-      </w:r>
-      <w:r>
         <w:t>, вычислить величин</w:t>
       </w:r>
       <w:r>
         <w:t xml:space="preserve">ы </w:t>
       </w:r>
-    </w:p>
+      <w:proofErr w:type="gramStart"/>
+    </w:p>
+    <w:proofErr w:type="gramEnd"/>
     <w:p>
       <w:pPr>
         <w:pStyle w:val="af"/>
@@ -3060,11 +3726,11 @@
         <w:rPr>
           <w:position w:val="-28"/>
         </w:rPr>
-        <w:object w:dxaOrig="1760" w:dyaOrig="639">
-          <v:shape id="_x0000_i1038" type="#_x0000_t75" style="width:88.3pt;height:31.95pt" o:ole="">
-            <v:imagedata r:id="rId34" o:title=""/>
+        <w:object w:dxaOrig="1700" w:dyaOrig="639">
+          <v:shape id="_x0000_i1079" type="#_x0000_t75" style="width:85.15pt;height:31.95pt" o:ole="">
+            <v:imagedata r:id="rId35" o:title=""/>
           </v:shape>
-          <o:OLEObject Type="Embed" ProgID="Equation.3" ShapeID="_x0000_i1038" DrawAspect="Content" ObjectID="_1527509243" r:id="rId35"/>
+          <o:OLEObject Type="Embed" ProgID="Equation.3" ShapeID="_x0000_i1079" DrawAspect="Content" ObjectID="_1527506809" r:id="rId36"/>
         </w:object>
       </w:r>
       <w:r>
@@ -3074,11 +3740,11 @@
         <w:rPr>
           <w:position w:val="-28"/>
         </w:rPr>
-        <w:object w:dxaOrig="1500" w:dyaOrig="680">
-          <v:shape id="_x0000_i1039" type="#_x0000_t75" style="width:75.15pt;height:34.45pt" o:ole="" fillcolor="window">
-            <v:imagedata r:id="rId36" o:title=""/>
+        <w:object w:dxaOrig="1460" w:dyaOrig="680">
+          <v:shape id="_x0000_i1080" type="#_x0000_t75" style="width:73.25pt;height:34.45pt" o:ole="" fillcolor="window">
+            <v:imagedata r:id="rId37" o:title=""/>
           </v:shape>
-          <o:OLEObject Type="Embed" ProgID="Equation.3" ShapeID="_x0000_i1039" DrawAspect="Content" ObjectID="_1527509244" r:id="rId37"/>
+          <o:OLEObject Type="Embed" ProgID="Equation.3" ShapeID="_x0000_i1080" DrawAspect="Content" ObjectID="_1527506810" r:id="rId38"/>
         </w:object>
       </w:r>
       <w:r>
@@ -3169,6 +3835,7 @@
     <w:p>
       <w:pPr>
         <w:pStyle w:val="af"/>
+        <w:ind w:firstLine="0"/>
       </w:pPr>
       <w:r>
         <w:t xml:space="preserve">где </w:t>
@@ -3178,10 +3845,10 @@
           <w:position w:val="-4"/>
         </w:rPr>
         <w:object w:dxaOrig="480" w:dyaOrig="240">
-          <v:shape id="_x0000_i1040" type="#_x0000_t75" style="width:23.8pt;height:12.5pt" o:ole="">
-            <v:imagedata r:id="rId38" o:title=""/>
+          <v:shape id="_x0000_i1031" type="#_x0000_t75" style="width:23.8pt;height:12.5pt" o:ole="">
+            <v:imagedata r:id="rId39" o:title=""/>
           </v:shape>
-          <o:OLEObject Type="Embed" ProgID="Equation.3" ShapeID="_x0000_i1040" DrawAspect="Content" ObjectID="_1527509245" r:id="rId39"/>
+          <o:OLEObject Type="Embed" ProgID="Equation.3" ShapeID="_x0000_i1031" DrawAspect="Content" ObjectID="_1527506811" r:id="rId40"/>
         </w:object>
       </w:r>
       <w:r>
@@ -3195,10 +3862,10 @@
           <w:position w:val="-10"/>
         </w:rPr>
         <w:object w:dxaOrig="1240" w:dyaOrig="320">
-          <v:shape id="_x0000_i1041" type="#_x0000_t75" style="width:62pt;height:16.3pt" o:ole="">
-            <v:imagedata r:id="rId40" o:title=""/>
+          <v:shape id="_x0000_i1032" type="#_x0000_t75" style="width:62pt;height:16.3pt" o:ole="">
+            <v:imagedata r:id="rId41" o:title=""/>
           </v:shape>
-          <o:OLEObject Type="Embed" ProgID="Equation.3" ShapeID="_x0000_i1041" DrawAspect="Content" ObjectID="_1527509246" r:id="rId41"/>
+          <o:OLEObject Type="Embed" ProgID="Equation.3" ShapeID="_x0000_i1032" DrawAspect="Content" ObjectID="_1527506812" r:id="rId42"/>
         </w:object>
       </w:r>
       <w:r>
@@ -3229,10 +3896,10 @@
           <w:position w:val="-10"/>
         </w:rPr>
         <w:object w:dxaOrig="1900" w:dyaOrig="320">
-          <v:shape id="_x0000_i1042" type="#_x0000_t75" style="width:95.15pt;height:16.3pt" o:ole="" fillcolor="window">
-            <v:imagedata r:id="rId42" o:title=""/>
+          <v:shape id="_x0000_i1033" type="#_x0000_t75" style="width:95.15pt;height:16.3pt" o:ole="" fillcolor="window">
+            <v:imagedata r:id="rId43" o:title=""/>
           </v:shape>
-          <o:OLEObject Type="Embed" ProgID="Equation.3" ShapeID="_x0000_i1042" DrawAspect="Content" ObjectID="_1527509247" r:id="rId43"/>
+          <o:OLEObject Type="Embed" ProgID="Equation.3" ShapeID="_x0000_i1033" DrawAspect="Content" ObjectID="_1527506813" r:id="rId44"/>
         </w:object>
       </w:r>
       <w:r>
@@ -3260,11 +3927,11 @@
         <w:rPr>
           <w:position w:val="-22"/>
         </w:rPr>
-        <w:object w:dxaOrig="1700" w:dyaOrig="580">
-          <v:shape id="_x0000_i1043" type="#_x0000_t75" style="width:85.15pt;height:29.45pt" o:ole="" fillcolor="window">
-            <v:imagedata r:id="rId44" o:title=""/>
+        <w:object w:dxaOrig="1660" w:dyaOrig="580">
+          <v:shape id="_x0000_i1083" type="#_x0000_t75" style="width:83.25pt;height:29.45pt" o:ole="" fillcolor="window">
+            <v:imagedata r:id="rId45" o:title=""/>
           </v:shape>
-          <o:OLEObject Type="Embed" ProgID="Equation.3" ShapeID="_x0000_i1043" DrawAspect="Content" ObjectID="_1527509248" r:id="rId45"/>
+          <o:OLEObject Type="Embed" ProgID="Equation.3" ShapeID="_x0000_i1083" DrawAspect="Content" ObjectID="_1527506814" r:id="rId46"/>
         </w:object>
       </w:r>
       <w:r>
@@ -3274,11 +3941,11 @@
         <w:rPr>
           <w:position w:val="-22"/>
         </w:rPr>
-        <w:object w:dxaOrig="2120" w:dyaOrig="580">
-          <v:shape id="_x0000_i1044" type="#_x0000_t75" style="width:105.8pt;height:29.45pt" o:ole="" fillcolor="window">
-            <v:imagedata r:id="rId46" o:title=""/>
+        <w:object w:dxaOrig="2060" w:dyaOrig="580">
+          <v:shape id="_x0000_i1082" type="#_x0000_t75" style="width:102.7pt;height:29.45pt" o:ole="" fillcolor="window">
+            <v:imagedata r:id="rId47" o:title=""/>
           </v:shape>
-          <o:OLEObject Type="Embed" ProgID="Equation.3" ShapeID="_x0000_i1044" DrawAspect="Content" ObjectID="_1527509249" r:id="rId47"/>
+          <o:OLEObject Type="Embed" ProgID="Equation.3" ShapeID="_x0000_i1082" DrawAspect="Content" ObjectID="_1527506815" r:id="rId48"/>
         </w:object>
       </w:r>
       <w:r>
@@ -3369,13 +4036,13 @@
       </w:pPr>
       <w:r>
         <w:rPr>
-          <w:position w:val="-30"/>
-        </w:rPr>
-        <w:object w:dxaOrig="3200" w:dyaOrig="700">
-          <v:shape id="_x0000_i1045" type="#_x0000_t75" style="width:160.3pt;height:35.05pt" o:ole="" fillcolor="window">
-            <v:imagedata r:id="rId48" o:title=""/>
+          <w:position w:val="-28"/>
+        </w:rPr>
+        <w:object w:dxaOrig="3060" w:dyaOrig="660">
+          <v:shape id="_x0000_i1084" type="#_x0000_t75" style="width:153.4pt;height:33.2pt" o:ole="" fillcolor="window">
+            <v:imagedata r:id="rId49" o:title=""/>
           </v:shape>
-          <o:OLEObject Type="Embed" ProgID="Equation.3" ShapeID="_x0000_i1045" DrawAspect="Content" ObjectID="_1527509250" r:id="rId49"/>
+          <o:OLEObject Type="Embed" ProgID="Equation.3" ShapeID="_x0000_i1084" DrawAspect="Content" ObjectID="_1527506816" r:id="rId50"/>
         </w:object>
       </w:r>
       <w:r>
@@ -3385,11 +4052,11 @@
         <w:rPr>
           <w:position w:val="-10"/>
         </w:rPr>
-        <w:object w:dxaOrig="1140" w:dyaOrig="300">
-          <v:shape id="_x0000_i1046" type="#_x0000_t75" style="width:56.95pt;height:15.05pt" o:ole="" fillcolor="window">
-            <v:imagedata r:id="rId50" o:title=""/>
+        <w:object w:dxaOrig="1100" w:dyaOrig="300">
+          <v:shape id="_x0000_i1085" type="#_x0000_t75" style="width:55.1pt;height:15.05pt" o:ole="" fillcolor="window">
+            <v:imagedata r:id="rId51" o:title=""/>
           </v:shape>
-          <o:OLEObject Type="Embed" ProgID="Equation.3" ShapeID="_x0000_i1046" DrawAspect="Content" ObjectID="_1527509251" r:id="rId51"/>
+          <o:OLEObject Type="Embed" ProgID="Equation.3" ShapeID="_x0000_i1085" DrawAspect="Content" ObjectID="_1527506817" r:id="rId52"/>
         </w:object>
       </w:r>
       <w:r>
@@ -3499,10 +4166,10 @@
           <w:position w:val="-10"/>
         </w:rPr>
         <w:object w:dxaOrig="1540" w:dyaOrig="300">
-          <v:shape id="_x0000_i1047" type="#_x0000_t75" style="width:77pt;height:15.05pt" o:ole="">
-            <v:imagedata r:id="rId52" o:title=""/>
+          <v:shape id="_x0000_i1034" type="#_x0000_t75" style="width:77pt;height:15.05pt" o:ole="">
+            <v:imagedata r:id="rId53" o:title=""/>
           </v:shape>
-          <o:OLEObject Type="Embed" ProgID="Equation.3" ShapeID="_x0000_i1047" DrawAspect="Content" ObjectID="_1527509252" r:id="rId53"/>
+          <o:OLEObject Type="Embed" ProgID="Equation.3" ShapeID="_x0000_i1034" DrawAspect="Content" ObjectID="_1527506818" r:id="rId54"/>
         </w:object>
       </w:r>
       <w:r>
@@ -3524,11 +4191,11 @@
         <w:rPr>
           <w:position w:val="-10"/>
         </w:rPr>
-        <w:object w:dxaOrig="3320" w:dyaOrig="320">
-          <v:shape id="_x0000_i1048" type="#_x0000_t75" style="width:165.9pt;height:16.3pt" o:ole="">
-            <v:imagedata r:id="rId54" o:title=""/>
+        <w:object w:dxaOrig="3180" w:dyaOrig="320">
+          <v:shape id="_x0000_i1086" type="#_x0000_t75" style="width:159.05pt;height:16.3pt" o:ole="">
+            <v:imagedata r:id="rId55" o:title=""/>
           </v:shape>
-          <o:OLEObject Type="Embed" ProgID="Equation.3" ShapeID="_x0000_i1048" DrawAspect="Content" ObjectID="_1527509253" r:id="rId55"/>
+          <o:OLEObject Type="Embed" ProgID="Equation.3" ShapeID="_x0000_i1086" DrawAspect="Content" ObjectID="_1527506819" r:id="rId56"/>
         </w:object>
       </w:r>
       <w:r>
@@ -3576,9 +4243,11 @@
       <w:r>
         <w:t xml:space="preserve">и выбрать </w:t>
       </w:r>
+      <w:proofErr w:type="spellStart"/>
       <w:r>
         <w:t>p</w:t>
       </w:r>
+      <w:proofErr w:type="spellEnd"/>
       <w:r>
         <w:t xml:space="preserve"> наибольших характеристик с номерами</w:t>
       </w:r>
@@ -3593,10 +4262,10 @@
           <w:position w:val="-14"/>
         </w:rPr>
         <w:object w:dxaOrig="1140" w:dyaOrig="360">
-          <v:shape id="_x0000_i1049" type="#_x0000_t75" style="width:56.95pt;height:18.15pt" o:ole="">
-            <v:imagedata r:id="rId56" o:title=""/>
+          <v:shape id="_x0000_i1035" type="#_x0000_t75" style="width:56.95pt;height:18.15pt" o:ole="">
+            <v:imagedata r:id="rId57" o:title=""/>
           </v:shape>
-          <o:OLEObject Type="Embed" ProgID="Equation.3" ShapeID="_x0000_i1049" DrawAspect="Content" ObjectID="_1527509254" r:id="rId57"/>
+          <o:OLEObject Type="Embed" ProgID="Equation.3" ShapeID="_x0000_i1035" DrawAspect="Content" ObjectID="_1527506820" r:id="rId58"/>
         </w:object>
       </w:r>
       <w:r>
@@ -3621,10 +4290,10 @@
           <w:position w:val="-10"/>
         </w:rPr>
         <w:object w:dxaOrig="1359" w:dyaOrig="360">
-          <v:shape id="_x0000_i1050" type="#_x0000_t75" style="width:67.6pt;height:18.15pt" o:ole="">
-            <v:imagedata r:id="rId58" o:title=""/>
+          <v:shape id="_x0000_i1036" type="#_x0000_t75" style="width:67.6pt;height:18.15pt" o:ole="">
+            <v:imagedata r:id="rId59" o:title=""/>
           </v:shape>
-          <o:OLEObject Type="Embed" ProgID="Equation.3" ShapeID="_x0000_i1050" DrawAspect="Content" ObjectID="_1527509255" r:id="rId59"/>
+          <o:OLEObject Type="Embed" ProgID="Equation.3" ShapeID="_x0000_i1036" DrawAspect="Content" ObjectID="_1527506821" r:id="rId60"/>
         </w:object>
       </w:r>
       <w:r>
@@ -3640,11 +4309,11 @@
         <w:rPr>
           <w:position w:val="-22"/>
         </w:rPr>
-        <w:object w:dxaOrig="1600" w:dyaOrig="639">
-          <v:shape id="_x0000_i1051" type="#_x0000_t75" style="width:80.15pt;height:31.95pt" o:ole="" fillcolor="window">
-            <v:imagedata r:id="rId60" o:title=""/>
+        <w:object w:dxaOrig="1480" w:dyaOrig="620">
+          <v:shape id="_x0000_i1091" type="#_x0000_t75" style="width:73.9pt;height:31.3pt" o:ole="" fillcolor="window">
+            <v:imagedata r:id="rId61" o:title=""/>
           </v:shape>
-          <o:OLEObject Type="Embed" ProgID="Equation.3" ShapeID="_x0000_i1051" DrawAspect="Content" ObjectID="_1527509256" r:id="rId61"/>
+          <o:OLEObject Type="Embed" ProgID="Equation.3" ShapeID="_x0000_i1091" DrawAspect="Content" ObjectID="_1527506822" r:id="rId62"/>
         </w:object>
       </w:r>
       <w:r>
@@ -3654,11 +4323,11 @@
         <w:rPr>
           <w:position w:val="-14"/>
         </w:rPr>
-        <w:object w:dxaOrig="540" w:dyaOrig="360">
-          <v:shape id="_x0000_i1052" type="#_x0000_t75" style="width:26.9pt;height:18.15pt" o:ole="" fillcolor="window">
-            <v:imagedata r:id="rId62" o:title=""/>
+        <w:object w:dxaOrig="520" w:dyaOrig="360">
+          <v:shape id="_x0000_i1090" type="#_x0000_t75" style="width:25.65pt;height:18.15pt" o:ole="" fillcolor="window">
+            <v:imagedata r:id="rId63" o:title=""/>
           </v:shape>
-          <o:OLEObject Type="Embed" ProgID="Equation.3" ShapeID="_x0000_i1052" DrawAspect="Content" ObjectID="_1527509257" r:id="rId63"/>
+          <o:OLEObject Type="Embed" ProgID="Equation.3" ShapeID="_x0000_i1090" DrawAspect="Content" ObjectID="_1527506823" r:id="rId64"/>
         </w:object>
       </w:r>
       <w:r>
@@ -3668,11 +4337,11 @@
         <w:rPr>
           <w:position w:val="-14"/>
         </w:rPr>
-        <w:object w:dxaOrig="880" w:dyaOrig="360">
-          <v:shape id="_x0000_i1053" type="#_x0000_t75" style="width:43.85pt;height:18.15pt" o:ole="">
-            <v:imagedata r:id="rId64" o:title=""/>
+        <w:object w:dxaOrig="840" w:dyaOrig="360">
+          <v:shape id="_x0000_i1089" type="#_x0000_t75" style="width:41.95pt;height:18.15pt" o:ole="">
+            <v:imagedata r:id="rId65" o:title=""/>
           </v:shape>
-          <o:OLEObject Type="Embed" ProgID="Equation.3" ShapeID="_x0000_i1053" DrawAspect="Content" ObjectID="_1527509258" r:id="rId65"/>
+          <o:OLEObject Type="Embed" ProgID="Equation.3" ShapeID="_x0000_i1089" DrawAspect="Content" ObjectID="_1527506824" r:id="rId66"/>
         </w:object>
       </w:r>
       <w:r>
@@ -3682,11 +4351,11 @@
         <w:rPr>
           <w:position w:val="-22"/>
         </w:rPr>
-        <w:object w:dxaOrig="2680" w:dyaOrig="639">
-          <v:shape id="_x0000_i1054" type="#_x0000_t75" style="width:134pt;height:31.95pt" o:ole="" fillcolor="window">
-            <v:imagedata r:id="rId66" o:title=""/>
+        <w:object w:dxaOrig="2520" w:dyaOrig="620">
+          <v:shape id="_x0000_i1087" type="#_x0000_t75" style="width:125.85pt;height:31.3pt" o:ole="" fillcolor="window">
+            <v:imagedata r:id="rId67" o:title=""/>
           </v:shape>
-          <o:OLEObject Type="Embed" ProgID="Equation.3" ShapeID="_x0000_i1054" DrawAspect="Content" ObjectID="_1527509259" r:id="rId67"/>
+          <o:OLEObject Type="Embed" ProgID="Equation.3" ShapeID="_x0000_i1087" DrawAspect="Content" ObjectID="_1527506825" r:id="rId68"/>
         </w:object>
       </w:r>
       <w:r>
@@ -3699,11 +4368,11 @@
         <w:rPr>
           <w:position w:val="-14"/>
         </w:rPr>
-        <w:object w:dxaOrig="1240" w:dyaOrig="360">
-          <v:shape id="_x0000_i1055" type="#_x0000_t75" style="width:62.6pt;height:18.15pt" o:ole="" fillcolor="window">
-            <v:imagedata r:id="rId68" o:title=""/>
+        <w:object w:dxaOrig="1180" w:dyaOrig="360">
+          <v:shape id="_x0000_i1088" type="#_x0000_t75" style="width:59.5pt;height:18.15pt" o:ole="" fillcolor="window">
+            <v:imagedata r:id="rId69" o:title=""/>
           </v:shape>
-          <o:OLEObject Type="Embed" ProgID="Equation.3" ShapeID="_x0000_i1055" DrawAspect="Content" ObjectID="_1527509260" r:id="rId69"/>
+          <o:OLEObject Type="Embed" ProgID="Equation.3" ShapeID="_x0000_i1088" DrawAspect="Content" ObjectID="_1527506826" r:id="rId70"/>
         </w:object>
       </w:r>
       <w:r>
@@ -3801,10 +4470,10 @@
           <w:position w:val="-16"/>
         </w:rPr>
         <w:object w:dxaOrig="720" w:dyaOrig="380">
-          <v:shape id="_x0000_i1056" type="#_x0000_t75" style="width:36.3pt;height:18.8pt" o:ole="" fillcolor="window">
-            <v:imagedata r:id="rId70" o:title=""/>
+          <v:shape id="_x0000_i1037" type="#_x0000_t75" style="width:36.3pt;height:18.8pt" o:ole="" fillcolor="window">
+            <v:imagedata r:id="rId71" o:title=""/>
           </v:shape>
-          <o:OLEObject Type="Embed" ProgID="Equation.3" ShapeID="_x0000_i1056" DrawAspect="Content" ObjectID="_1527509261" r:id="rId71"/>
+          <o:OLEObject Type="Embed" ProgID="Equation.3" ShapeID="_x0000_i1037" DrawAspect="Content" ObjectID="_1527506827" r:id="rId72"/>
         </w:object>
       </w:r>
       <w:r>
@@ -3821,10 +4490,10 @@
           <w:position w:val="-14"/>
         </w:rPr>
         <w:object w:dxaOrig="1140" w:dyaOrig="360">
-          <v:shape id="_x0000_i1057" type="#_x0000_t75" style="width:56.95pt;height:18.15pt" o:ole="">
-            <v:imagedata r:id="rId72" o:title=""/>
+          <v:shape id="_x0000_i1038" type="#_x0000_t75" style="width:56.95pt;height:18.15pt" o:ole="">
+            <v:imagedata r:id="rId73" o:title=""/>
           </v:shape>
-          <o:OLEObject Type="Embed" ProgID="Equation.3" ShapeID="_x0000_i1057" DrawAspect="Content" ObjectID="_1527509262" r:id="rId73"/>
+          <o:OLEObject Type="Embed" ProgID="Equation.3" ShapeID="_x0000_i1038" DrawAspect="Content" ObjectID="_1527506828" r:id="rId74"/>
         </w:object>
       </w:r>
       <w:r>
@@ -3838,14 +4507,22 @@
           <w:position w:val="-6"/>
         </w:rPr>
         <w:object w:dxaOrig="540" w:dyaOrig="260">
-          <v:shape id="_x0000_i1058" type="#_x0000_t75" style="width:26.9pt;height:13.15pt" o:ole="">
-            <v:imagedata r:id="rId74" o:title=""/>
+          <v:shape id="_x0000_i1039" type="#_x0000_t75" style="width:26.9pt;height:13.15pt" o:ole="">
+            <v:imagedata r:id="rId75" o:title=""/>
           </v:shape>
-          <o:OLEObject Type="Embed" ProgID="Equation.3" ShapeID="_x0000_i1058" DrawAspect="Content" ObjectID="_1527509263" r:id="rId75"/>
+          <o:OLEObject Type="Embed" ProgID="Equation.3" ShapeID="_x0000_i1039" DrawAspect="Content" ObjectID="_1527506829" r:id="rId76"/>
         </w:object>
       </w:r>
       <w:r>
-        <w:t xml:space="preserve"> есть заданная точность. В качестве оценки глобально-оптимального решения задачи </w:t>
+        <w:t xml:space="preserve"> есть заданная точность. В </w:t>
+      </w:r>
+      <w:proofErr w:type="gramStart"/>
+      <w:r>
+        <w:t>качестве</w:t>
+      </w:r>
+      <w:proofErr w:type="gramEnd"/>
+      <w:r>
+        <w:t xml:space="preserve"> оценки глобально-оптимального решения задачи </w:t>
       </w:r>
       <w:fldSimple w:instr=" REF f1 \h  \* MERGEFORMAT ">
         <w:r>
@@ -3863,13 +4540,13 @@
       </w:r>
       <w:r>
         <w:rPr>
-          <w:position w:val="-20"/>
-        </w:rPr>
-        <w:object w:dxaOrig="1420" w:dyaOrig="460">
-          <v:shape id="_x0000_i1059" type="#_x0000_t75" style="width:71.35pt;height:23.15pt" o:ole="" fillcolor="window">
-            <v:imagedata r:id="rId76" o:title=""/>
+          <w:position w:val="-18"/>
+        </w:rPr>
+        <w:object w:dxaOrig="1380" w:dyaOrig="420">
+          <v:shape id="_x0000_i1092" type="#_x0000_t75" style="width:69.5pt;height:21.3pt" o:ole="" fillcolor="window">
+            <v:imagedata r:id="rId77" o:title=""/>
           </v:shape>
-          <o:OLEObject Type="Embed" ProgID="Equation.3" ShapeID="_x0000_i1059" DrawAspect="Content" ObjectID="_1527509264" r:id="rId77"/>
+          <o:OLEObject Type="Embed" ProgID="Equation.3" ShapeID="_x0000_i1092" DrawAspect="Content" ObjectID="_1527506830" r:id="rId78"/>
         </w:object>
       </w:r>
       <w:r>
@@ -3877,14 +4554,17 @@
       </w:r>
       <w:r>
         <w:rPr>
-          <w:position w:val="-20"/>
-        </w:rPr>
-        <w:object w:dxaOrig="1880" w:dyaOrig="460">
-          <v:shape id="_x0000_i1060" type="#_x0000_t75" style="width:93.9pt;height:23.15pt" o:ole="" fillcolor="window">
-            <v:imagedata r:id="rId78" o:title=""/>
+          <w:position w:val="-18"/>
+        </w:rPr>
+        <w:object w:dxaOrig="1840" w:dyaOrig="420">
+          <v:shape id="_x0000_i1093" type="#_x0000_t75" style="width:92.05pt;height:21.3pt" o:ole="" fillcolor="window">
+            <v:imagedata r:id="rId79" o:title=""/>
           </v:shape>
-          <o:OLEObject Type="Embed" ProgID="Equation.3" ShapeID="_x0000_i1060" DrawAspect="Content" ObjectID="_1527509265" r:id="rId79"/>
+          <o:OLEObject Type="Embed" ProgID="Equation.3" ShapeID="_x0000_i1093" DrawAspect="Content" ObjectID="_1527506831" r:id="rId80"/>
         </w:object>
+      </w:r>
+      <w:r>
+        <w:t>.</w:t>
       </w:r>
     </w:p>
     <w:p>
@@ -3899,7 +4579,7 @@
       </w:r>
       <w:fldSimple w:instr=" REF _Ref421184118 \r \h  \* MERGEFORMAT ">
         <w:r>
-          <w:t>22</w:t>
+          <w:t>14</w:t>
         </w:r>
       </w:fldSimple>
       <w:r>
@@ -3907,7 +4587,7 @@
       </w:r>
       <w:fldSimple w:instr=" REF _Ref421016671 \r \h  \* MERGEFORMAT ">
         <w:r>
-          <w:t>23</w:t>
+          <w:t>15</w:t>
         </w:r>
       </w:fldSimple>
       <w:r>
@@ -3971,9 +4651,11 @@
       <w:r>
         <w:t xml:space="preserve"> упорядочивают интервалы по их характеристикам, и испытания проводятся параллельно в первых </w:t>
       </w:r>
+      <w:proofErr w:type="spellStart"/>
       <w:r>
         <w:t>p</w:t>
       </w:r>
+      <w:proofErr w:type="spellEnd"/>
       <w:r>
         <w:t xml:space="preserve"> интервалах, имеющих наибольшие вероятности.</w:t>
       </w:r>
@@ -4009,7 +4691,7 @@
       </w:r>
       <w:fldSimple w:instr=" REF _Ref421016671 \r \h  \* MERGEFORMAT ">
         <w:r>
-          <w:t>23</w:t>
+          <w:t>15</w:t>
         </w:r>
       </w:fldSimple>
       <w:r>
@@ -4099,15 +4781,25 @@
       <w:r>
         <w:t xml:space="preserve">вой Пеано </w:t>
       </w:r>
-      <w:r>
+      <w:proofErr w:type="spellStart"/>
+      <w:r>
+        <w:rPr>
+          <w:i/>
+        </w:rPr>
         <w:t>y</w:t>
       </w:r>
+      <w:proofErr w:type="spellEnd"/>
       <w:r>
         <w:t>(</w:t>
       </w:r>
-      <w:r>
+      <w:proofErr w:type="spellStart"/>
+      <w:r>
+        <w:rPr>
+          <w:i/>
+        </w:rPr>
         <w:t>x</w:t>
       </w:r>
+      <w:proofErr w:type="spellEnd"/>
       <w:r>
         <w:t>)</w:t>
       </w:r>
@@ -4124,7 +4816,16 @@
         <w:t xml:space="preserve"> </w:t>
       </w:r>
       <w:r>
-        <w:t>на n-мерный куб</w:t>
+        <w:t xml:space="preserve">на </w:t>
+      </w:r>
+      <w:r>
+        <w:rPr>
+          <w:i/>
+        </w:rPr>
+        <w:t>n</w:t>
+      </w:r>
+      <w:r>
+        <w:t>-мерный куб</w:t>
       </w:r>
     </w:p>
     <w:p>
@@ -4137,10 +4838,10 @@
           <w:position w:val="-10"/>
         </w:rPr>
         <w:object w:dxaOrig="4860" w:dyaOrig="360">
-          <v:shape id="_x0000_i1061" type="#_x0000_t75" style="width:243.55pt;height:18.15pt" o:ole="">
-            <v:imagedata r:id="rId80" o:title=""/>
+          <v:shape id="_x0000_i1040" type="#_x0000_t75" style="width:243.55pt;height:18.15pt" o:ole="">
+            <v:imagedata r:id="rId81" o:title=""/>
           </v:shape>
-          <o:OLEObject Type="Embed" ProgID="Equation.3" ShapeID="_x0000_i1061" DrawAspect="Content" ObjectID="_1527509266" r:id="rId81"/>
+          <o:OLEObject Type="Embed" ProgID="Equation.3" ShapeID="_x0000_i1040" DrawAspect="Content" ObjectID="_1527506832" r:id="rId82"/>
         </w:object>
       </w:r>
       <w:r>
@@ -4165,7 +4866,7 @@
       </w:r>
       <w:fldSimple w:instr=" REF _Ref421184118 \r \h  \* MERGEFORMAT ">
         <w:r>
-          <w:t>22</w:t>
+          <w:t>14</w:t>
         </w:r>
       </w:fldSimple>
       <w:r>
@@ -4187,7 +4888,6 @@
         <w:t>я</w:t>
       </w:r>
       <w:r>
-        <w:lastRenderedPageBreak/>
         <w:t xml:space="preserve">ется приближением к теоретической кривой Пеано с точностью </w:t>
       </w:r>
       <w:r>
@@ -4201,18 +4901,23 @@
           <w:position w:val="-4"/>
         </w:rPr>
         <w:object w:dxaOrig="400" w:dyaOrig="300">
-          <v:shape id="_x0000_i1062" type="#_x0000_t75" style="width:19.4pt;height:15.05pt" o:ole="">
-            <v:imagedata r:id="rId82" o:title=""/>
+          <v:shape id="_x0000_i1041" type="#_x0000_t75" style="width:19.4pt;height:15.05pt" o:ole="">
+            <v:imagedata r:id="rId83" o:title=""/>
           </v:shape>
-          <o:OLEObject Type="Embed" ProgID="Equation.3" ShapeID="_x0000_i1062" DrawAspect="Content" ObjectID="_1527509267" r:id="rId83"/>
+          <o:OLEObject Type="Embed" ProgID="Equation.3" ShapeID="_x0000_i1041" DrawAspect="Content" ObjectID="_1527506833" r:id="rId84"/>
         </w:object>
       </w:r>
       <w:r>
         <w:t xml:space="preserve">, где </w:t>
       </w:r>
-      <w:r>
+      <w:proofErr w:type="spellStart"/>
+      <w:r>
+        <w:rPr>
+          <w:i/>
+        </w:rPr>
         <w:t>m</w:t>
       </w:r>
+      <w:proofErr w:type="spellEnd"/>
       <w:r>
         <w:t xml:space="preserve"> – параметр построения развертки</w:t>
       </w:r>
@@ -4251,16 +4956,13 @@
         <w:rPr>
           <w:position w:val="-10"/>
         </w:rPr>
-        <w:object w:dxaOrig="3960" w:dyaOrig="360">
-          <v:shape id="_x0000_i1063" type="#_x0000_t75" style="width:198.45pt;height:18.15pt" o:ole="">
-            <v:imagedata r:id="rId84" o:title=""/>
+        <w:object w:dxaOrig="3879" w:dyaOrig="340">
+          <v:shape id="_x0000_i1094" type="#_x0000_t75" style="width:194.1pt;height:16.9pt" o:ole="">
+            <v:imagedata r:id="rId85" o:title=""/>
           </v:shape>
-          <o:OLEObject Type="Embed" ProgID="Equation.3" ShapeID="_x0000_i1063" DrawAspect="Content" ObjectID="_1527509268" r:id="rId85"/>
+          <o:OLEObject Type="Embed" ProgID="Equation.3" ShapeID="_x0000_i1094" DrawAspect="Content" ObjectID="_1527506834" r:id="rId86"/>
         </w:object>
       </w:r>
-      <w:r>
-        <w:tab/>
-      </w:r>
     </w:p>
     <w:p>
       <w:pPr>
@@ -4282,14 +4984,22 @@
         <w:t xml:space="preserve"> если функция </w:t>
       </w:r>
       <w:r>
+        <w:rPr>
+          <w:i/>
+        </w:rPr>
         <w:sym w:font="Symbol" w:char="F06A"/>
       </w:r>
       <w:r>
         <w:t>(</w:t>
       </w:r>
-      <w:r>
+      <w:proofErr w:type="spellStart"/>
+      <w:r>
+        <w:rPr>
+          <w:i/>
+        </w:rPr>
         <w:t>y</w:t>
       </w:r>
+      <w:proofErr w:type="spellEnd"/>
       <w:r>
         <w:t>)</w:t>
       </w:r>
@@ -4329,26 +5039,42 @@
         <w:t xml:space="preserve"> с константой </w:t>
       </w:r>
       <w:r>
+        <w:rPr>
+          <w:i/>
+        </w:rPr>
         <w:t>L</w:t>
       </w:r>
       <w:r>
         <w:t xml:space="preserve">, то функция </w:t>
       </w:r>
       <w:r>
+        <w:rPr>
+          <w:i/>
+        </w:rPr>
         <w:sym w:font="Symbol" w:char="F06A"/>
       </w:r>
       <w:r>
         <w:t>(</w:t>
       </w:r>
-      <w:r>
+      <w:proofErr w:type="spellStart"/>
+      <w:r>
+        <w:rPr>
+          <w:i/>
+        </w:rPr>
         <w:t>y</w:t>
       </w:r>
+      <w:proofErr w:type="spellEnd"/>
       <w:r>
         <w:t>(</w:t>
       </w:r>
-      <w:r>
+      <w:proofErr w:type="spellStart"/>
+      <w:r>
+        <w:rPr>
+          <w:i/>
+        </w:rPr>
         <w:t>x</w:t>
       </w:r>
+      <w:proofErr w:type="spellEnd"/>
       <w:r>
         <w:t>))</w:t>
       </w:r>
@@ -4377,11 +5103,11 @@
         <w:rPr>
           <w:position w:val="-12"/>
         </w:rPr>
-        <w:object w:dxaOrig="3220" w:dyaOrig="400">
-          <v:shape id="_x0000_i1064" type="#_x0000_t75" style="width:160.9pt;height:19.4pt" o:ole="">
-            <v:imagedata r:id="rId86" o:title=""/>
+        <w:object w:dxaOrig="3100" w:dyaOrig="400">
+          <v:shape id="_x0000_i1096" type="#_x0000_t75" style="width:154.65pt;height:19.4pt" o:ole="">
+            <v:imagedata r:id="rId87" o:title=""/>
           </v:shape>
-          <o:OLEObject Type="Embed" ProgID="Equation.3" ShapeID="_x0000_i1064" DrawAspect="Content" ObjectID="_1527509269" r:id="rId87"/>
+          <o:OLEObject Type="Embed" ProgID="Equation.3" ShapeID="_x0000_i1096" DrawAspect="Content" ObjectID="_1527506835" r:id="rId88"/>
         </w:object>
       </w:r>
       <w:r>
@@ -4391,11 +5117,11 @@
         <w:rPr>
           <w:position w:val="-10"/>
         </w:rPr>
-        <w:object w:dxaOrig="1140" w:dyaOrig="320">
-          <v:shape id="_x0000_i1065" type="#_x0000_t75" style="width:56.95pt;height:16.3pt" o:ole="">
-            <v:imagedata r:id="rId88" o:title=""/>
+        <w:object w:dxaOrig="1100" w:dyaOrig="320">
+          <v:shape id="_x0000_i1095" type="#_x0000_t75" style="width:55.1pt;height:16.3pt" o:ole="">
+            <v:imagedata r:id="rId89" o:title=""/>
           </v:shape>
-          <o:OLEObject Type="Embed" ProgID="Equation.3" ShapeID="_x0000_i1065" DrawAspect="Content" ObjectID="_1527509270" r:id="rId89"/>
+          <o:OLEObject Type="Embed" ProgID="Equation.3" ShapeID="_x0000_i1095" DrawAspect="Content" ObjectID="_1527506836" r:id="rId90"/>
         </w:object>
       </w:r>
       <w:r>
@@ -4486,6 +5212,7 @@
         <w:pStyle w:val="af"/>
       </w:pPr>
       <w:r>
+        <w:lastRenderedPageBreak/>
         <w:t>где</w:t>
       </w:r>
       <w:r>
@@ -4529,10 +5256,10 @@
           <w:position w:val="-8"/>
         </w:rPr>
         <w:object w:dxaOrig="1240" w:dyaOrig="340">
-          <v:shape id="_x0000_i1066" type="#_x0000_t75" style="width:62pt;height:16.9pt" o:ole="">
-            <v:imagedata r:id="rId90" o:title=""/>
+          <v:shape id="_x0000_i1042" type="#_x0000_t75" style="width:62pt;height:16.9pt" o:ole="">
+            <v:imagedata r:id="rId91" o:title=""/>
           </v:shape>
-          <o:OLEObject Type="Embed" ProgID="Equation.3" ShapeID="_x0000_i1066" DrawAspect="Content" ObjectID="_1527509271" r:id="rId91"/>
+          <o:OLEObject Type="Embed" ProgID="Equation.3" ShapeID="_x0000_i1042" DrawAspect="Content" ObjectID="_1527506837" r:id="rId92"/>
         </w:object>
       </w:r>
       <w:r>
@@ -4543,10 +5270,10 @@
           <w:position w:val="-10"/>
         </w:rPr>
         <w:object w:dxaOrig="2480" w:dyaOrig="320">
-          <v:shape id="_x0000_i1067" type="#_x0000_t75" style="width:123.95pt;height:16.3pt" o:ole="">
-            <v:imagedata r:id="rId92" o:title=""/>
+          <v:shape id="_x0000_i1043" type="#_x0000_t75" style="width:123.95pt;height:16.3pt" o:ole="">
+            <v:imagedata r:id="rId93" o:title=""/>
           </v:shape>
-          <o:OLEObject Type="Embed" ProgID="Equation.3" ShapeID="_x0000_i1067" DrawAspect="Content" ObjectID="_1527509272" r:id="rId93"/>
+          <o:OLEObject Type="Embed" ProgID="Equation.3" ShapeID="_x0000_i1043" DrawAspect="Content" ObjectID="_1527506838" r:id="rId94"/>
         </w:object>
       </w:r>
       <w:r>
@@ -4572,7 +5299,15 @@
         </w:r>
       </w:fldSimple>
       <w:r>
-        <w:t xml:space="preserve"> позволяет модифицировать приведенный в разделе 2 алгоритм решения одномерных задач для решения многомерных задач, редуцированных к одномерным. Для этого </w:t>
+        <w:t xml:space="preserve"> позволяет модифицировать приведенный в разделе 2 алгоритм решения одномерных задач для решения многомерных задач, редуцированных к </w:t>
+      </w:r>
+      <w:proofErr w:type="gramStart"/>
+      <w:r>
+        <w:t>одномерным</w:t>
+      </w:r>
+      <w:proofErr w:type="gramEnd"/>
+      <w:r>
+        <w:t xml:space="preserve">. Для этого </w:t>
       </w:r>
       <w:r>
         <w:t>длины интервалов</w:t>
@@ -4585,10 +5320,10 @@
           <w:position w:val="-10"/>
         </w:rPr>
         <w:object w:dxaOrig="279" w:dyaOrig="320">
-          <v:shape id="_x0000_i1068" type="#_x0000_t75" style="width:14.4pt;height:16.3pt" o:ole="">
-            <v:imagedata r:id="rId94" o:title=""/>
+          <v:shape id="_x0000_i1044" type="#_x0000_t75" style="width:14.4pt;height:16.3pt" o:ole="">
+            <v:imagedata r:id="rId95" o:title=""/>
           </v:shape>
-          <o:OLEObject Type="Embed" ProgID="Equation.3" ShapeID="_x0000_i1068" DrawAspect="Content" ObjectID="_1527509273" r:id="rId95"/>
+          <o:OLEObject Type="Embed" ProgID="Equation.3" ShapeID="_x0000_i1044" DrawAspect="Content" ObjectID="_1527506839" r:id="rId96"/>
         </w:object>
       </w:r>
       <w:r>
@@ -4628,11 +5363,16 @@
       <w:r>
         <w:t xml:space="preserve">, </w:t>
       </w:r>
+      <w:proofErr w:type="gramStart"/>
       <w:r>
         <w:t>заменяются</w:t>
       </w:r>
       <w:r>
-        <w:t xml:space="preserve"> на длины в н</w:t>
+        <w:t xml:space="preserve"> на длины</w:t>
+      </w:r>
+      <w:proofErr w:type="gramEnd"/>
+      <w:r>
+        <w:t xml:space="preserve"> в н</w:t>
       </w:r>
       <w:r>
         <w:t>о</w:t>
@@ -4651,10 +5391,10 @@
           <w:position w:val="-10"/>
         </w:rPr>
         <w:object w:dxaOrig="1620" w:dyaOrig="360">
-          <v:shape id="_x0000_i1069" type="#_x0000_t75" style="width:80.75pt;height:18.15pt" o:ole="">
-            <v:imagedata r:id="rId96" o:title=""/>
+          <v:shape id="_x0000_i1045" type="#_x0000_t75" style="width:80.75pt;height:18.15pt" o:ole="">
+            <v:imagedata r:id="rId97" o:title=""/>
           </v:shape>
-          <o:OLEObject Type="Embed" ProgID="Equation.3" ShapeID="_x0000_i1069" DrawAspect="Content" ObjectID="_1527509274" r:id="rId97"/>
+          <o:OLEObject Type="Embed" ProgID="Equation.3" ShapeID="_x0000_i1045" DrawAspect="Content" ObjectID="_1527506840" r:id="rId98"/>
         </w:object>
       </w:r>
       <w:r>
@@ -4664,6 +5404,7 @@
     <w:p>
       <w:pPr>
         <w:pStyle w:val="af"/>
+        <w:ind w:firstLine="0"/>
       </w:pPr>
       <w:r>
         <w:t xml:space="preserve">а вместо формулы </w:t>
@@ -4696,10 +5437,10 @@
           <w:position w:val="-32"/>
         </w:rPr>
         <w:object w:dxaOrig="4819" w:dyaOrig="800">
-          <v:shape id="_x0000_i1070" type="#_x0000_t75" style="width:241.05pt;height:40.05pt" o:ole="">
-            <v:imagedata r:id="rId98" o:title=""/>
+          <v:shape id="_x0000_i1046" type="#_x0000_t75" style="width:241.05pt;height:40.05pt" o:ole="">
+            <v:imagedata r:id="rId99" o:title=""/>
           </v:shape>
-          <o:OLEObject Type="Embed" ProgID="Equation.3" ShapeID="_x0000_i1070" DrawAspect="Content" ObjectID="_1527509275" r:id="rId99"/>
+          <o:OLEObject Type="Embed" ProgID="Equation.3" ShapeID="_x0000_i1046" DrawAspect="Content" ObjectID="_1527506841" r:id="rId100"/>
         </w:object>
       </w:r>
       <w:r>
@@ -4710,10 +5451,10 @@
           <w:position w:val="-14"/>
         </w:rPr>
         <w:object w:dxaOrig="1240" w:dyaOrig="360">
-          <v:shape id="_x0000_i1071" type="#_x0000_t75" style="width:62.6pt;height:18.15pt" o:ole="" fillcolor="window">
-            <v:imagedata r:id="rId100" o:title=""/>
+          <v:shape id="_x0000_i1047" type="#_x0000_t75" style="width:62.6pt;height:18.15pt" o:ole="" fillcolor="window">
+            <v:imagedata r:id="rId101" o:title=""/>
           </v:shape>
-          <o:OLEObject Type="Embed" ProgID="Equation.3" ShapeID="_x0000_i1071" DrawAspect="Content" ObjectID="_1527509276" r:id="rId101"/>
+          <o:OLEObject Type="Embed" ProgID="Equation.3" ShapeID="_x0000_i1047" DrawAspect="Content" ObjectID="_1527506842" r:id="rId102"/>
         </w:object>
       </w:r>
       <w:r>
@@ -4756,17 +5497,32 @@
       <w:r>
         <w:t>(</w:t>
       </w:r>
-      <w:r>
-        <w:t xml:space="preserve">см. </w:t>
+      <w:proofErr w:type="gramStart"/>
+      <w:r>
+        <w:t>см</w:t>
+      </w:r>
+      <w:proofErr w:type="gramEnd"/>
+      <w:r>
+        <w:t xml:space="preserve">. </w:t>
       </w:r>
       <w:r>
         <w:t>[</w:t>
       </w:r>
-      <w:fldSimple w:instr=" REF _Ref421016679 \r \h  \* MERGEFORMAT ">
-        <w:r>
-          <w:t>24</w:t>
-        </w:r>
-      </w:fldSimple>
+      <w:r>
+        <w:fldChar w:fldCharType="begin"/>
+      </w:r>
+      <w:r>
+        <w:instrText xml:space="preserve"> REF _Ref421016679 \r \h  \* MERGEFORMAT </w:instrText>
+      </w:r>
+      <w:r>
+        <w:fldChar w:fldCharType="separate"/>
+      </w:r>
+      <w:r>
+        <w:t>16</w:t>
+      </w:r>
+      <w:r>
+        <w:fldChar w:fldCharType="end"/>
+      </w:r>
       <w:r>
         <w:t>]</w:t>
       </w:r>
@@ -4790,10 +5546,10 @@
           <w:position w:val="-22"/>
         </w:rPr>
         <w:object w:dxaOrig="4340" w:dyaOrig="440">
-          <v:shape id="_x0000_i1072" type="#_x0000_t75" style="width:216.65pt;height:21.9pt" o:ole="">
-            <v:imagedata r:id="rId102" o:title=""/>
+          <v:shape id="_x0000_i1048" type="#_x0000_t75" style="width:216.65pt;height:21.9pt" o:ole="">
+            <v:imagedata r:id="rId103" o:title=""/>
           </v:shape>
-          <o:OLEObject Type="Embed" ProgID="Equation.3" ShapeID="_x0000_i1072" DrawAspect="Content" ObjectID="_1527509277" r:id="rId103"/>
+          <o:OLEObject Type="Embed" ProgID="Equation.3" ShapeID="_x0000_i1048" DrawAspect="Content" ObjectID="_1527506843" r:id="rId104"/>
         </w:object>
       </w:r>
       <w:r>
@@ -4882,6 +5638,7 @@
     <w:p>
       <w:pPr>
         <w:pStyle w:val="af"/>
+        <w:ind w:firstLine="0"/>
       </w:pPr>
       <w:r>
         <w:t xml:space="preserve">которое позволяет </w:t>
@@ -4934,10 +5691,10 @@
           <w:position w:val="-10"/>
         </w:rPr>
         <w:object w:dxaOrig="2580" w:dyaOrig="320">
-          <v:shape id="_x0000_i1073" type="#_x0000_t75" style="width:128.95pt;height:16.3pt" o:ole="">
-            <v:imagedata r:id="rId104" o:title=""/>
+          <v:shape id="_x0000_i1049" type="#_x0000_t75" style="width:128.95pt;height:16.3pt" o:ole="">
+            <v:imagedata r:id="rId105" o:title=""/>
           </v:shape>
-          <o:OLEObject Type="Embed" ProgID="Equation.3" ShapeID="_x0000_i1073" DrawAspect="Content" ObjectID="_1527509278" r:id="rId105"/>
+          <o:OLEObject Type="Embed" ProgID="Equation.3" ShapeID="_x0000_i1049" DrawAspect="Content" ObjectID="_1527506844" r:id="rId106"/>
         </w:object>
       </w:r>
       <w:r>
@@ -5033,10 +5790,10 @@
           <w:position w:val="-22"/>
         </w:rPr>
         <w:object w:dxaOrig="3840" w:dyaOrig="440">
-          <v:shape id="_x0000_i1074" type="#_x0000_t75" style="width:192.2pt;height:21.9pt" o:ole="">
-            <v:imagedata r:id="rId106" o:title=""/>
+          <v:shape id="_x0000_i1050" type="#_x0000_t75" style="width:192.2pt;height:21.9pt" o:ole="">
+            <v:imagedata r:id="rId107" o:title=""/>
           </v:shape>
-          <o:OLEObject Type="Embed" ProgID="Equation.3" ShapeID="_x0000_i1074" DrawAspect="Content" ObjectID="_1527509279" r:id="rId107"/>
+          <o:OLEObject Type="Embed" ProgID="Equation.3" ShapeID="_x0000_i1050" DrawAspect="Content" ObjectID="_1527506845" r:id="rId108"/>
         </w:object>
       </w:r>
       <w:r>
@@ -5050,10 +5807,10 @@
           <w:position w:val="-6"/>
         </w:rPr>
         <w:object w:dxaOrig="1120" w:dyaOrig="260">
-          <v:shape id="_x0000_i1075" type="#_x0000_t75" style="width:55.7pt;height:13.15pt" o:ole="">
-            <v:imagedata r:id="rId108" o:title=""/>
+          <v:shape id="_x0000_i1051" type="#_x0000_t75" style="width:55.7pt;height:13.15pt" o:ole="">
+            <v:imagedata r:id="rId109" o:title=""/>
           </v:shape>
-          <o:OLEObject Type="Embed" ProgID="Equation.3" ShapeID="_x0000_i1075" DrawAspect="Content" ObjectID="_1527509280" r:id="rId109"/>
+          <o:OLEObject Type="Embed" ProgID="Equation.3" ShapeID="_x0000_i1051" DrawAspect="Content" ObjectID="_1527506846" r:id="rId110"/>
         </w:object>
       </w:r>
       <w:r>
@@ -5189,10 +5946,10 @@
           <w:position w:val="-10"/>
         </w:rPr>
         <w:object w:dxaOrig="3159" w:dyaOrig="360">
-          <v:shape id="_x0000_i1076" type="#_x0000_t75" style="width:158.4pt;height:18.15pt" o:ole="">
-            <v:imagedata r:id="rId110" o:title=""/>
+          <v:shape id="_x0000_i1052" type="#_x0000_t75" style="width:158.4pt;height:18.15pt" o:ole="">
+            <v:imagedata r:id="rId111" o:title=""/>
           </v:shape>
-          <o:OLEObject Type="Embed" ProgID="Equation.3" ShapeID="_x0000_i1076" DrawAspect="Content" ObjectID="_1527509281" r:id="rId111"/>
+          <o:OLEObject Type="Embed" ProgID="Equation.3" ShapeID="_x0000_i1052" DrawAspect="Content" ObjectID="_1527506847" r:id="rId112"/>
         </w:object>
       </w:r>
       <w:r>
@@ -5290,10 +6047,10 @@
           <w:position w:val="-10"/>
         </w:rPr>
         <w:object w:dxaOrig="639" w:dyaOrig="320">
-          <v:shape id="_x0000_i1077" type="#_x0000_t75" style="width:31.95pt;height:16.3pt" o:ole="">
-            <v:imagedata r:id="rId112" o:title=""/>
+          <v:shape id="_x0000_i1053" type="#_x0000_t75" style="width:31.95pt;height:16.3pt" o:ole="">
+            <v:imagedata r:id="rId113" o:title=""/>
           </v:shape>
-          <o:OLEObject Type="Embed" ProgID="Equation.3" ShapeID="_x0000_i1077" DrawAspect="Content" ObjectID="_1527509282" r:id="rId113"/>
+          <o:OLEObject Type="Embed" ProgID="Equation.3" ShapeID="_x0000_i1053" DrawAspect="Content" ObjectID="_1527506848" r:id="rId114"/>
         </w:object>
       </w:r>
       <w:r>
@@ -5310,10 +6067,10 @@
           <w:position w:val="-10"/>
         </w:rPr>
         <w:object w:dxaOrig="3879" w:dyaOrig="360">
-          <v:shape id="_x0000_i1078" type="#_x0000_t75" style="width:194.1pt;height:18.15pt" o:ole="">
-            <v:imagedata r:id="rId114" o:title=""/>
+          <v:shape id="_x0000_i1054" type="#_x0000_t75" style="width:194.1pt;height:18.15pt" o:ole="">
+            <v:imagedata r:id="rId115" o:title=""/>
           </v:shape>
-          <o:OLEObject Type="Embed" ProgID="Equation.3" ShapeID="_x0000_i1078" DrawAspect="Content" ObjectID="_1527509283" r:id="rId115"/>
+          <o:OLEObject Type="Embed" ProgID="Equation.3" ShapeID="_x0000_i1054" DrawAspect="Content" ObjectID="_1527506849" r:id="rId116"/>
         </w:object>
       </w:r>
       <w:r>
@@ -5323,6 +6080,7 @@
     <w:p>
       <w:pPr>
         <w:pStyle w:val="af"/>
+        <w:ind w:firstLine="0"/>
       </w:pPr>
       <w:r>
         <w:t xml:space="preserve">и так далее до вычисления </w:t>
@@ -5332,10 +6090,10 @@
           <w:position w:val="-10"/>
         </w:rPr>
         <w:object w:dxaOrig="320" w:dyaOrig="320">
-          <v:shape id="_x0000_i1079" type="#_x0000_t75" style="width:16.3pt;height:16.3pt" o:ole="">
-            <v:imagedata r:id="rId116" o:title=""/>
+          <v:shape id="_x0000_i1055" type="#_x0000_t75" style="width:16.3pt;height:16.3pt" o:ole="">
+            <v:imagedata r:id="rId117" o:title=""/>
           </v:shape>
-          <o:OLEObject Type="Embed" ProgID="Equation.3" ShapeID="_x0000_i1079" DrawAspect="Content" ObjectID="_1527509284" r:id="rId117"/>
+          <o:OLEObject Type="Embed" ProgID="Equation.3" ShapeID="_x0000_i1055" DrawAspect="Content" ObjectID="_1527506850" r:id="rId118"/>
         </w:object>
       </w:r>
       <w:r>
@@ -5395,12 +6153,14 @@
       <w:r>
         <w:t xml:space="preserve">Рассмотрим вектор </w:t>
       </w:r>
+      <w:proofErr w:type="spellStart"/>
       <w:r>
         <w:rPr>
           <w:i/>
         </w:rPr>
         <w:t>y</w:t>
       </w:r>
+      <w:proofErr w:type="spellEnd"/>
       <w:r>
         <w:t xml:space="preserve"> как </w:t>
       </w:r>
@@ -5421,10 +6181,10 @@
           <w:position w:val="-10"/>
         </w:rPr>
         <w:object w:dxaOrig="3140" w:dyaOrig="320">
-          <v:shape id="_x0000_i1080" type="#_x0000_t75" style="width:157.75pt;height:16.3pt" o:ole="" fillcolor="window">
-            <v:imagedata r:id="rId118" o:title=""/>
+          <v:shape id="_x0000_i1056" type="#_x0000_t75" style="width:157.75pt;height:16.3pt" o:ole="" fillcolor="window">
+            <v:imagedata r:id="rId119" o:title=""/>
           </v:shape>
-          <o:OLEObject Type="Embed" ProgID="Equation.3" ShapeID="_x0000_i1080" DrawAspect="Content" ObjectID="_1527509285" r:id="rId119"/>
+          <o:OLEObject Type="Embed" ProgID="Equation.3" ShapeID="_x0000_i1056" DrawAspect="Content" ObjectID="_1527506851" r:id="rId120"/>
         </w:object>
       </w:r>
       <w:r>
@@ -5434,6 +6194,7 @@
     <w:p>
       <w:pPr>
         <w:pStyle w:val="af"/>
+        <w:ind w:firstLine="0"/>
       </w:pPr>
       <w:r>
         <w:t xml:space="preserve">где </w:t>
@@ -5450,6 +6211,7 @@
       <w:r>
         <w:t xml:space="preserve">я блочная переменная </w:t>
       </w:r>
+      <w:proofErr w:type="spellStart"/>
       <w:r>
         <w:rPr>
           <w:i/>
@@ -5463,6 +6225,7 @@
         </w:rPr>
         <w:t>i</w:t>
       </w:r>
+      <w:proofErr w:type="spellEnd"/>
       <w:r>
         <w:t xml:space="preserve"> </w:t>
       </w:r>
@@ -5474,10 +6237,10 @@
           <w:position w:val="-10"/>
         </w:rPr>
         <w:object w:dxaOrig="300" w:dyaOrig="320">
-          <v:shape id="_x0000_i1081" type="#_x0000_t75" style="width:15.05pt;height:16.3pt" o:ole="">
-            <v:imagedata r:id="rId120" o:title=""/>
+          <v:shape id="_x0000_i1057" type="#_x0000_t75" style="width:15.05pt;height:16.3pt" o:ole="">
+            <v:imagedata r:id="rId121" o:title=""/>
           </v:shape>
-          <o:OLEObject Type="Embed" ProgID="Equation.3" ShapeID="_x0000_i1081" DrawAspect="Content" ObjectID="_1527509286" r:id="rId121"/>
+          <o:OLEObject Type="Embed" ProgID="Equation.3" ShapeID="_x0000_i1057" DrawAspect="Content" ObjectID="_1527506852" r:id="rId122"/>
         </w:object>
       </w:r>
       <w:r>
@@ -5489,9 +6252,11 @@
       <w:r>
         <w:t xml:space="preserve">тельно взятых компонент вектора </w:t>
       </w:r>
+      <w:proofErr w:type="spellStart"/>
       <w:r>
         <w:t>y</w:t>
       </w:r>
+      <w:proofErr w:type="spellEnd"/>
       <w:r>
         <w:t xml:space="preserve">, т.е. </w:t>
       </w:r>
@@ -5500,10 +6265,10 @@
           <w:position w:val="-14"/>
         </w:rPr>
         <w:object w:dxaOrig="1780" w:dyaOrig="360">
-          <v:shape id="_x0000_i1082" type="#_x0000_t75" style="width:88.9pt;height:18.15pt" o:ole="" fillcolor="window">
-            <v:imagedata r:id="rId122" o:title=""/>
+          <v:shape id="_x0000_i1058" type="#_x0000_t75" style="width:88.9pt;height:18.15pt" o:ole="" fillcolor="window">
+            <v:imagedata r:id="rId123" o:title=""/>
           </v:shape>
-          <o:OLEObject Type="Embed" ProgID="Equation.3" ShapeID="_x0000_i1082" DrawAspect="Content" ObjectID="_1527509287" r:id="rId123"/>
+          <o:OLEObject Type="Embed" ProgID="Equation.3" ShapeID="_x0000_i1058" DrawAspect="Content" ObjectID="_1527506853" r:id="rId124"/>
         </w:object>
       </w:r>
       <w:r>
@@ -5514,10 +6279,10 @@
           <w:position w:val="-14"/>
         </w:rPr>
         <w:object w:dxaOrig="2560" w:dyaOrig="360">
-          <v:shape id="_x0000_i1083" type="#_x0000_t75" style="width:128.35pt;height:18.15pt" o:ole="" fillcolor="window">
-            <v:imagedata r:id="rId124" o:title=""/>
+          <v:shape id="_x0000_i1059" type="#_x0000_t75" style="width:128.35pt;height:18.15pt" o:ole="" fillcolor="window">
+            <v:imagedata r:id="rId125" o:title=""/>
           </v:shape>
-          <o:OLEObject Type="Embed" ProgID="Equation.3" ShapeID="_x0000_i1083" DrawAspect="Content" ObjectID="_1527509288" r:id="rId125"/>
+          <o:OLEObject Type="Embed" ProgID="Equation.3" ShapeID="_x0000_i1059" DrawAspect="Content" ObjectID="_1527506854" r:id="rId126"/>
         </w:object>
       </w:r>
       <w:r>
@@ -5528,10 +6293,10 @@
           <w:position w:val="-14"/>
         </w:rPr>
         <w:object w:dxaOrig="2820" w:dyaOrig="360">
-          <v:shape id="_x0000_i1084" type="#_x0000_t75" style="width:141.5pt;height:18.15pt" o:ole="">
-            <v:imagedata r:id="rId126" o:title=""/>
+          <v:shape id="_x0000_i1060" type="#_x0000_t75" style="width:141.5pt;height:18.15pt" o:ole="">
+            <v:imagedata r:id="rId127" o:title=""/>
           </v:shape>
-          <o:OLEObject Type="Embed" ProgID="Equation.3" ShapeID="_x0000_i1084" DrawAspect="Content" ObjectID="_1527509289" r:id="rId127"/>
+          <o:OLEObject Type="Embed" ProgID="Equation.3" ShapeID="_x0000_i1060" DrawAspect="Content" ObjectID="_1527506855" r:id="rId128"/>
         </w:object>
       </w:r>
       <w:r>
@@ -5542,10 +6307,10 @@
           <w:position w:val="-10"/>
         </w:rPr>
         <w:object w:dxaOrig="2140" w:dyaOrig="320">
-          <v:shape id="_x0000_i1085" type="#_x0000_t75" style="width:107.05pt;height:16.3pt" o:ole="">
-            <v:imagedata r:id="rId128" o:title=""/>
+          <v:shape id="_x0000_i1061" type="#_x0000_t75" style="width:107.05pt;height:16.3pt" o:ole="">
+            <v:imagedata r:id="rId129" o:title=""/>
           </v:shape>
-          <o:OLEObject Type="Embed" ProgID="Equation.3" ShapeID="_x0000_i1085" DrawAspect="Content" ObjectID="_1527509290" r:id="rId129"/>
+          <o:OLEObject Type="Embed" ProgID="Equation.3" ShapeID="_x0000_i1061" DrawAspect="Content" ObjectID="_1527506856" r:id="rId130"/>
         </w:object>
       </w:r>
       <w:r>
@@ -5596,13 +6361,13 @@
       </w:pPr>
       <w:r>
         <w:rPr>
-          <w:position w:val="-22"/>
-        </w:rPr>
-        <w:object w:dxaOrig="2980" w:dyaOrig="440">
-          <v:shape id="_x0000_i1086" type="#_x0000_t75" style="width:149pt;height:21.9pt" o:ole="">
-            <v:imagedata r:id="rId130" o:title=""/>
+          <w:position w:val="-20"/>
+        </w:rPr>
+        <w:object w:dxaOrig="2860" w:dyaOrig="420">
+          <v:shape id="_x0000_i1073" type="#_x0000_t75" style="width:142.75pt;height:20.65pt" o:ole="">
+            <v:imagedata r:id="rId131" o:title=""/>
           </v:shape>
-          <o:OLEObject Type="Embed" ProgID="Equation.3" ShapeID="_x0000_i1086" DrawAspect="Content" ObjectID="_1527509291" r:id="rId131"/>
+          <o:OLEObject Type="Embed" ProgID="Equation.3" ShapeID="_x0000_i1073" DrawAspect="Content" ObjectID="_1527506857" r:id="rId132"/>
         </w:object>
       </w:r>
       <w:r>
@@ -5691,9 +6456,9 @@
     <w:p>
       <w:pPr>
         <w:pStyle w:val="af"/>
-      </w:pPr>
-      <w:r>
-        <w:lastRenderedPageBreak/>
+        <w:ind w:firstLine="0"/>
+      </w:pPr>
+      <w:r>
         <w:t xml:space="preserve">где подобласти </w:t>
       </w:r>
       <w:r>
@@ -5701,10 +6466,10 @@
           <w:position w:val="-10"/>
         </w:rPr>
         <w:object w:dxaOrig="1219" w:dyaOrig="320">
-          <v:shape id="_x0000_i1087" type="#_x0000_t75" style="width:61.35pt;height:16.3pt" o:ole="" fillcolor="window">
-            <v:imagedata r:id="rId132" o:title=""/>
+          <v:shape id="_x0000_i1062" type="#_x0000_t75" style="width:61.35pt;height:16.3pt" o:ole="" fillcolor="window">
+            <v:imagedata r:id="rId133" o:title=""/>
           </v:shape>
-          <o:OLEObject Type="Embed" ProgID="Equation.3" ShapeID="_x0000_i1087" DrawAspect="Content" ObjectID="_1527509292" r:id="rId133"/>
+          <o:OLEObject Type="Embed" ProgID="Equation.3" ShapeID="_x0000_i1062" DrawAspect="Content" ObjectID="_1527506858" r:id="rId134"/>
         </w:object>
       </w:r>
       <w:r>
@@ -5727,10 +6492,10 @@
           <w:position w:val="-10"/>
         </w:rPr>
         <w:object w:dxaOrig="1160" w:dyaOrig="320">
-          <v:shape id="_x0000_i1088" type="#_x0000_t75" style="width:58.25pt;height:16.3pt" o:ole="" fillcolor="window">
-            <v:imagedata r:id="rId134" o:title=""/>
+          <v:shape id="_x0000_i1063" type="#_x0000_t75" style="width:58.25pt;height:16.3pt" o:ole="" fillcolor="window">
+            <v:imagedata r:id="rId135" o:title=""/>
           </v:shape>
-          <o:OLEObject Type="Embed" ProgID="Equation.3" ShapeID="_x0000_i1088" DrawAspect="Content" ObjectID="_1527509293" r:id="rId135"/>
+          <o:OLEObject Type="Embed" ProgID="Equation.3" ShapeID="_x0000_i1063" DrawAspect="Content" ObjectID="_1527506859" r:id="rId136"/>
         </w:object>
       </w:r>
       <w:r>
@@ -5801,28 +6566,39 @@
         </w:r>
       </w:fldSimple>
       <w:r>
-        <w:t xml:space="preserve">. Требуется лишь заменить исходные переменные </w:t>
-      </w:r>
-      <w:r>
-        <w:object w:dxaOrig="1120" w:dyaOrig="320">
-          <v:shape id="_x0000_i1089" type="#_x0000_t75" style="width:56.35pt;height:16.3pt" o:ole="" fillcolor="window">
-            <v:imagedata r:id="rId136" o:title=""/>
+        <w:t xml:space="preserve">. Требуется лишь </w:t>
+      </w:r>
+      <w:proofErr w:type="gramStart"/>
+      <w:r>
+        <w:t xml:space="preserve">заменить исходные переменные </w:t>
+      </w:r>
+      <w:r>
+        <w:rPr>
+          <w:position w:val="-10"/>
+        </w:rPr>
+        <w:object w:dxaOrig="1100" w:dyaOrig="320">
+          <v:shape id="_x0000_i1066" type="#_x0000_t75" style="width:55.1pt;height:16.3pt" o:ole="" fillcolor="window">
+            <v:imagedata r:id="rId137" o:title=""/>
           </v:shape>
-          <o:OLEObject Type="Embed" ProgID="Equation.3" ShapeID="_x0000_i1089" DrawAspect="Content" ObjectID="_1527509294" r:id="rId137"/>
+          <o:OLEObject Type="Embed" ProgID="Equation.3" ShapeID="_x0000_i1066" DrawAspect="Content" ObjectID="_1527506860" r:id="rId138"/>
         </w:object>
       </w:r>
       <w:r>
-        <w:t xml:space="preserve">, на блочные переменные </w:t>
+        <w:t>, на блочные</w:t>
+      </w:r>
+      <w:proofErr w:type="gramEnd"/>
+      <w:r>
+        <w:t xml:space="preserve"> переменные </w:t>
       </w:r>
       <w:r>
         <w:rPr>
           <w:position w:val="-10"/>
         </w:rPr>
         <w:object w:dxaOrig="1160" w:dyaOrig="320">
-          <v:shape id="_x0000_i1090" type="#_x0000_t75" style="width:58.25pt;height:16.3pt" o:ole="" fillcolor="window">
-            <v:imagedata r:id="rId138" o:title=""/>
+          <v:shape id="_x0000_i1064" type="#_x0000_t75" style="width:58.25pt;height:16.3pt" o:ole="" fillcolor="window">
+            <v:imagedata r:id="rId139" o:title=""/>
           </v:shape>
-          <o:OLEObject Type="Embed" ProgID="Equation.3" ShapeID="_x0000_i1090" DrawAspect="Content" ObjectID="_1527509295" r:id="rId139"/>
+          <o:OLEObject Type="Embed" ProgID="Equation.3" ShapeID="_x0000_i1064" DrawAspect="Content" ObjectID="_1527506861" r:id="rId140"/>
         </w:object>
       </w:r>
       <w:r>
@@ -5844,13 +6620,13 @@
       </w:pPr>
       <w:r>
         <w:rPr>
-          <w:position w:val="-22"/>
-        </w:rPr>
-        <w:object w:dxaOrig="3500" w:dyaOrig="440">
-          <v:shape id="_x0000_i1091" type="#_x0000_t75" style="width:175.3pt;height:21.9pt" o:ole="">
-            <v:imagedata r:id="rId140" o:title=""/>
+          <w:position w:val="-20"/>
+        </w:rPr>
+        <w:object w:dxaOrig="3240" w:dyaOrig="420">
+          <v:shape id="_x0000_i1067" type="#_x0000_t75" style="width:162.15pt;height:20.65pt" o:ole="">
+            <v:imagedata r:id="rId141" o:title=""/>
           </v:shape>
-          <o:OLEObject Type="Embed" ProgID="Equation.3" ShapeID="_x0000_i1091" DrawAspect="Content" ObjectID="_1527509296" r:id="rId141"/>
+          <o:OLEObject Type="Embed" ProgID="Equation.3" ShapeID="_x0000_i1067" DrawAspect="Content" ObjectID="_1527506862" r:id="rId142"/>
         </w:object>
       </w:r>
       <w:r>
@@ -5863,11 +6639,11 @@
         <w:rPr>
           <w:position w:val="-6"/>
         </w:rPr>
-        <w:object w:dxaOrig="1160" w:dyaOrig="260">
-          <v:shape id="_x0000_i1092" type="#_x0000_t75" style="width:57.6pt;height:13.15pt" o:ole="">
-            <v:imagedata r:id="rId142" o:title=""/>
+        <w:object w:dxaOrig="1120" w:dyaOrig="260">
+          <v:shape id="_x0000_i1068" type="#_x0000_t75" style="width:55.7pt;height:13.15pt" o:ole="">
+            <v:imagedata r:id="rId143" o:title=""/>
           </v:shape>
-          <o:OLEObject Type="Embed" ProgID="Equation.3" ShapeID="_x0000_i1092" DrawAspect="Content" ObjectID="_1527509297" r:id="rId143"/>
+          <o:OLEObject Type="Embed" ProgID="Equation.3" ShapeID="_x0000_i1068" DrawAspect="Content" ObjectID="_1527506863" r:id="rId144"/>
         </w:object>
       </w:r>
       <w:r>
@@ -5956,15 +6732,17 @@
     <w:p>
       <w:pPr>
         <w:pStyle w:val="af"/>
-      </w:pPr>
-      <w:r>
-        <w:t>являются многомерными, и для их решения может быть применен способ редукции ра</w:t>
-      </w:r>
-      <w:r>
-        <w:t>з</w:t>
-      </w:r>
-      <w:r>
-        <w:t>мерности на основе кривых Пеано.</w:t>
+        <w:ind w:firstLine="0"/>
+      </w:pPr>
+      <w:r>
+        <w:lastRenderedPageBreak/>
+        <w:t>являются многомерными, и для их решения может быть применен способ редукции размерн</w:t>
+      </w:r>
+      <w:r>
+        <w:t>о</w:t>
+      </w:r>
+      <w:r>
+        <w:t>сти на основе кривых Пеано.</w:t>
       </w:r>
     </w:p>
     <w:p>
@@ -5990,11 +6768,11 @@
         <w:rPr>
           <w:position w:val="-6"/>
         </w:rPr>
-        <w:object w:dxaOrig="720" w:dyaOrig="260">
-          <v:shape id="_x0000_i1093" type="#_x0000_t75" style="width:36.3pt;height:13.75pt" o:ole="" fillcolor="window">
-            <v:imagedata r:id="rId144" o:title=""/>
+        <w:object w:dxaOrig="700" w:dyaOrig="260">
+          <v:shape id="_x0000_i1070" type="#_x0000_t75" style="width:35.05pt;height:13.75pt" o:ole="" fillcolor="window">
+            <v:imagedata r:id="rId145" o:title=""/>
           </v:shape>
-          <o:OLEObject Type="Embed" ProgID="Equation.3" ShapeID="_x0000_i1093" DrawAspect="Content" ObjectID="_1527509298" r:id="rId145"/>
+          <o:OLEObject Type="Embed" ProgID="Equation.3" ShapeID="_x0000_i1070" DrawAspect="Content" ObjectID="_1527506864" r:id="rId146"/>
         </w:object>
       </w:r>
       <w:r>
@@ -6004,11 +6782,11 @@
         <w:rPr>
           <w:position w:val="-10"/>
         </w:rPr>
-        <w:object w:dxaOrig="1560" w:dyaOrig="320">
-          <v:shape id="_x0000_i1094" type="#_x0000_t75" style="width:78.25pt;height:16.3pt" o:ole="" fillcolor="window">
-            <v:imagedata r:id="rId146" o:title=""/>
+        <w:object w:dxaOrig="1480" w:dyaOrig="320">
+          <v:shape id="_x0000_i1069" type="#_x0000_t75" style="width:74.5pt;height:16.3pt" o:ole="" fillcolor="window">
+            <v:imagedata r:id="rId147" o:title=""/>
           </v:shape>
-          <o:OLEObject Type="Embed" ProgID="Equation.3" ShapeID="_x0000_i1094" DrawAspect="Content" ObjectID="_1527509299" r:id="rId147"/>
+          <o:OLEObject Type="Embed" ProgID="Equation.3" ShapeID="_x0000_i1069" DrawAspect="Content" ObjectID="_1527506865" r:id="rId148"/>
         </w:object>
       </w:r>
       <w:r>
@@ -6024,11 +6802,11 @@
         <w:rPr>
           <w:position w:val="-4"/>
         </w:rPr>
-        <w:object w:dxaOrig="600" w:dyaOrig="240">
-          <v:shape id="_x0000_i1095" type="#_x0000_t75" style="width:30.05pt;height:12.5pt" o:ole="" fillcolor="window">
-            <v:imagedata r:id="rId148" o:title=""/>
+        <w:object w:dxaOrig="580" w:dyaOrig="240">
+          <v:shape id="_x0000_i1071" type="#_x0000_t75" style="width:28.8pt;height:12.5pt" o:ole="" fillcolor="window">
+            <v:imagedata r:id="rId149" o:title=""/>
           </v:shape>
-          <o:OLEObject Type="Embed" ProgID="Equation.3" ShapeID="_x0000_i1095" DrawAspect="Content" ObjectID="_1527509300" r:id="rId149"/>
+          <o:OLEObject Type="Embed" ProgID="Equation.3" ShapeID="_x0000_i1071" DrawAspect="Content" ObjectID="_1527506866" r:id="rId150"/>
         </w:object>
       </w:r>
       <w:r>
@@ -6038,11 +6816,11 @@
         <w:rPr>
           <w:position w:val="-10"/>
         </w:rPr>
-        <w:object w:dxaOrig="980" w:dyaOrig="320">
-          <v:shape id="_x0000_i1096" type="#_x0000_t75" style="width:48.85pt;height:16.3pt" o:ole="" fillcolor="window">
-            <v:imagedata r:id="rId150" o:title=""/>
+        <w:object w:dxaOrig="920" w:dyaOrig="320">
+          <v:shape id="_x0000_i1072" type="#_x0000_t75" style="width:45.7pt;height:16.3pt" o:ole="" fillcolor="window">
+            <v:imagedata r:id="rId151" o:title=""/>
           </v:shape>
-          <o:OLEObject Type="Embed" ProgID="Equation.3" ShapeID="_x0000_i1096" DrawAspect="Content" ObjectID="_1527509301" r:id="rId151"/>
+          <o:OLEObject Type="Embed" ProgID="Equation.3" ShapeID="_x0000_i1072" DrawAspect="Content" ObjectID="_1527506867" r:id="rId152"/>
         </w:object>
       </w:r>
       <w:r>
@@ -6078,13 +6856,19 @@
         <w:t>Метод</w:t>
       </w:r>
       <w:r>
-        <w:t xml:space="preserve"> Хука Дживса</w:t>
-      </w:r>
+        <w:t xml:space="preserve"> Хука </w:t>
+      </w:r>
+      <w:proofErr w:type="spellStart"/>
+      <w:r>
+        <w:t>Дживса</w:t>
+      </w:r>
+      <w:proofErr w:type="spellEnd"/>
     </w:p>
     <w:p>
       <w:pPr>
         <w:pStyle w:val="af"/>
       </w:pPr>
+      <w:proofErr w:type="gramStart"/>
       <w:r>
         <w:t>Еще одна</w:t>
       </w:r>
@@ -6095,49 +6879,25 @@
         <w:t xml:space="preserve">реализованная </w:t>
       </w:r>
       <w:r>
-        <w:t>модификация базового метода состояла в прямом использовании метода локальной оптимизации, а именно метода Хука-Дживса [</w:t>
-      </w:r>
-      <w:fldSimple w:instr=" REF _Ref453342484 \r \h  \* MERGEFORMAT ">
-        <w:r>
-          <w:t>25</w:t>
-        </w:r>
-      </w:fldSimple>
-      <w:r>
-        <w:t>]</w:t>
-      </w:r>
-      <w:r>
-        <w:t xml:space="preserve"> (см, </w:t>
-      </w:r>
-      <w:r>
-        <w:t>т</w:t>
-      </w:r>
-      <w:r>
-        <w:t>ак</w:t>
-      </w:r>
-      <w:r>
-        <w:t>же [</w:t>
-      </w:r>
-      <w:fldSimple w:instr=" REF _Ref453342489 \r \h  \* MERGEFORMAT ">
-        <w:r>
-          <w:t>26</w:t>
-        </w:r>
-      </w:fldSimple>
-      <w:r>
-        <w:t xml:space="preserve">, </w:t>
-      </w:r>
-      <w:fldSimple w:instr=" REF _Ref453342495 \r \h  \* MERGEFORMAT ">
-        <w:r>
-          <w:t>27</w:t>
-        </w:r>
-      </w:fldSimple>
-      <w:r>
-        <w:t>]). Схем</w:t>
-      </w:r>
-      <w:r>
-        <w:t>а</w:t>
-      </w:r>
-      <w:r>
-        <w:t>тически работа комбинированного метода такова:</w:t>
+        <w:t xml:space="preserve">модификация базового метода состояла в прямом использовании метода локальной оптимизации, а именно метода </w:t>
+      </w:r>
+      <w:proofErr w:type="spellStart"/>
+      <w:r>
+        <w:t>Хука-Дживса</w:t>
+      </w:r>
+      <w:proofErr w:type="spellEnd"/>
+      <w:r>
+        <w:t xml:space="preserve"> [</w:t>
+      </w:r>
+      <w:r>
+        <w:t>17</w:t>
+      </w:r>
+      <w:r>
+        <w:t>]).</w:t>
+      </w:r>
+      <w:proofErr w:type="gramEnd"/>
+      <w:r>
+        <w:t xml:space="preserve"> Схематически работа комбинированного метода такова:</w:t>
       </w:r>
     </w:p>
     <w:p>
@@ -6189,7 +6949,15 @@
         <w:ind w:left="709"/>
       </w:pPr>
       <w:r>
-        <w:t>Запустить из точки текущего рекорда локального метод Хука-Дживса с заданным усл</w:t>
+        <w:t xml:space="preserve">Запустить из точки текущего рекорда локального метод </w:t>
+      </w:r>
+      <w:proofErr w:type="spellStart"/>
+      <w:r>
+        <w:t>Хука-Дживса</w:t>
+      </w:r>
+      <w:proofErr w:type="spellEnd"/>
+      <w:r>
+        <w:t xml:space="preserve"> с заданным усл</w:t>
       </w:r>
       <w:r>
         <w:t>о</w:t>
@@ -6229,7 +6997,23 @@
         <w:pStyle w:val="af"/>
       </w:pPr>
       <w:r>
-        <w:t xml:space="preserve">Точность локального метода (условие остановки) для всех классов задач GKLS, а также Растригина и композитных была взята равной 0.00001, для функции Розенброка – </w:t>
+        <w:t xml:space="preserve">Точность локального метода (условие остановки) для всех классов задач GKLS, а также </w:t>
+      </w:r>
+      <w:proofErr w:type="spellStart"/>
+      <w:r>
+        <w:t>Растригина</w:t>
+      </w:r>
+      <w:proofErr w:type="spellEnd"/>
+      <w:r>
+        <w:t xml:space="preserve"> и композитных была взята равной 0.00001, для функции </w:t>
+      </w:r>
+      <w:proofErr w:type="spellStart"/>
+      <w:r>
+        <w:t>Розенброка</w:t>
+      </w:r>
+      <w:proofErr w:type="spellEnd"/>
+      <w:r>
+        <w:t xml:space="preserve"> – </w:t>
       </w:r>
       <w:r>
         <w:t>0.0000005</w:t>
@@ -6275,11 +7059,21 @@
         <w:t>располагает</w:t>
       </w:r>
       <w:r>
-        <w:t xml:space="preserve"> 2-я процессорами Intel </w:t>
-      </w:r>
+        <w:t xml:space="preserve"> 2-я процессорами </w:t>
+      </w:r>
+      <w:proofErr w:type="spellStart"/>
+      <w:r>
+        <w:t>Intel</w:t>
+      </w:r>
+      <w:proofErr w:type="spellEnd"/>
+      <w:r>
+        <w:t xml:space="preserve"> </w:t>
+      </w:r>
+      <w:proofErr w:type="spellStart"/>
       <w:r>
         <w:t>Xeon</w:t>
       </w:r>
+      <w:proofErr w:type="spellEnd"/>
       <w:r>
         <w:t xml:space="preserve"> </w:t>
       </w:r>
@@ -6290,13 +7084,29 @@
         <w:t>5630</w:t>
       </w:r>
       <w:r>
-        <w:t xml:space="preserve"> 2.13 GHz, </w:t>
+        <w:t xml:space="preserve"> 2.13 </w:t>
+      </w:r>
+      <w:proofErr w:type="spellStart"/>
+      <w:r>
+        <w:t>GHz</w:t>
+      </w:r>
+      <w:proofErr w:type="spellEnd"/>
+      <w:r>
+        <w:t xml:space="preserve">, </w:t>
       </w:r>
       <w:r>
         <w:t>24</w:t>
       </w:r>
       <w:r>
-        <w:t xml:space="preserve"> Gb RAM. </w:t>
+        <w:t xml:space="preserve"> </w:t>
+      </w:r>
+      <w:proofErr w:type="spellStart"/>
+      <w:r>
+        <w:t>Gb</w:t>
+      </w:r>
+      <w:proofErr w:type="spellEnd"/>
+      <w:r>
+        <w:t xml:space="preserve"> RAM. </w:t>
       </w:r>
       <w:r>
         <w:t>Центральный процессор являет</w:t>
@@ -6333,9 +7143,11 @@
       <w:r>
         <w:t xml:space="preserve"> </w:t>
       </w:r>
+      <w:proofErr w:type="spellStart"/>
       <w:r>
         <w:t>ExaMin</w:t>
       </w:r>
+      <w:proofErr w:type="spellEnd"/>
       <w:r>
         <w:t>, предназначенном для параллельного решения многомерных многоэкстремальных задач гл</w:t>
       </w:r>
@@ -6355,11 +7167,16 @@
         <w:t xml:space="preserve"> </w:t>
       </w:r>
       <w:r>
-        <w:t>решателя Exa</w:t>
+        <w:t xml:space="preserve">решателя </w:t>
+      </w:r>
+      <w:proofErr w:type="spellStart"/>
+      <w:r>
+        <w:t>Exa</w:t>
       </w:r>
       <w:r>
         <w:t>Min</w:t>
       </w:r>
+      <w:proofErr w:type="spellEnd"/>
       <w:r>
         <w:t xml:space="preserve"> составляют алгоритм глобального поиска и </w:t>
       </w:r>
@@ -6370,28 +7187,62 @@
         <w:t>.</w:t>
       </w:r>
       <w:r>
-        <w:t xml:space="preserve"> По условиям конкурса при решении задач использовался только последовательный режим работы решателя. Однако ExaMin поддерживает работу как на сист</w:t>
+        <w:t xml:space="preserve"> По условиям конкурса при решении задач использовался только последовательный режим работы решателя. Однако </w:t>
+      </w:r>
+      <w:proofErr w:type="spellStart"/>
+      <w:r>
+        <w:t>ExaMin</w:t>
+      </w:r>
+      <w:proofErr w:type="spellEnd"/>
+      <w:r>
+        <w:t xml:space="preserve"> поддерживает работу как на сист</w:t>
       </w:r>
       <w:r>
         <w:t>е</w:t>
       </w:r>
       <w:r>
-        <w:t>мах с распределенной памятью (используя MPI), так и с общей памятью (использую OpenMP). Кроме того, поддерживаются графические процессоры NVIDIA и сопроцессоры</w:t>
+        <w:t xml:space="preserve">мах с распределенной памятью (используя MPI), так и с общей памятью (использую </w:t>
+      </w:r>
+      <w:proofErr w:type="spellStart"/>
+      <w:r>
+        <w:t>OpenMP</w:t>
+      </w:r>
+      <w:proofErr w:type="spellEnd"/>
+      <w:r>
+        <w:t>). Кроме того, поддерживаются графические процессоры NVIDIA и сопроцессоры</w:t>
       </w:r>
       <w:r>
         <w:t xml:space="preserve"> </w:t>
       </w:r>
+      <w:proofErr w:type="spellStart"/>
       <w:r>
         <w:t>Intel</w:t>
       </w:r>
-      <w:r>
-        <w:t xml:space="preserve"> Xeon P</w:t>
+      <w:proofErr w:type="spellEnd"/>
+      <w:r>
+        <w:t xml:space="preserve"> </w:t>
+      </w:r>
+      <w:proofErr w:type="spellStart"/>
+      <w:r>
+        <w:t>Xeon</w:t>
+      </w:r>
+      <w:proofErr w:type="spellEnd"/>
+      <w:r>
+        <w:t xml:space="preserve"> </w:t>
+      </w:r>
+      <w:proofErr w:type="spellStart"/>
+      <w:r>
+        <w:t>P</w:t>
       </w:r>
       <w:r>
         <w:t>h</w:t>
       </w:r>
       <w:r>
-        <w:t>i.</w:t>
+        <w:t>i</w:t>
+      </w:r>
+      <w:proofErr w:type="spellEnd"/>
+      <w:r>
+        <w:t>.</w:t>
       </w:r>
     </w:p>
     <w:p>
@@ -6399,7 +7250,15 @@
         <w:pStyle w:val="af"/>
       </w:pPr>
       <w:r>
-        <w:t>В финальной части конкурса решатель ExaMin занял 3-е место в общем зачете и 1-е по о</w:t>
+        <w:t xml:space="preserve">В финальной части конкурса решатель </w:t>
+      </w:r>
+      <w:proofErr w:type="spellStart"/>
+      <w:r>
+        <w:t>ExaMin</w:t>
+      </w:r>
+      <w:proofErr w:type="spellEnd"/>
+      <w:r>
+        <w:t xml:space="preserve"> занял 3-е место в общем зачете и 1-е по о</w:t>
       </w:r>
       <w:r>
         <w:t>б</w:t>
@@ -6410,12 +7269,12 @@
       <w:r>
         <w:t xml:space="preserve"> (</w:t>
       </w:r>
-      <w:hyperlink r:id="rId152" w:history="1">
+      <w:hyperlink r:id="rId153" w:history="1">
         <w:r>
           <w:rPr>
             <w:rStyle w:val="a6"/>
           </w:rPr>
-          <w:t>http://genopt.org</w:t>
+          <w:t>http://forum.genopt.org/genopt_final.html</w:t>
         </w:r>
       </w:hyperlink>
       <w:r>
@@ -6430,8 +7289,21 @@
         <w:pStyle w:val="af"/>
       </w:pPr>
       <w:r>
-        <w:t>Распределение решенных задач по классам представлено в таблице 2. Во всех запусках точность построения развертки m равнялась 10. Параметр метода r</w:t>
-      </w:r>
+        <w:t xml:space="preserve">Распределение решенных задач по классам представлено в таблице 2. Во всех запусках точность построения развертки </w:t>
+      </w:r>
+      <w:proofErr w:type="spellStart"/>
+      <w:r>
+        <w:t>m</w:t>
+      </w:r>
+      <w:proofErr w:type="spellEnd"/>
+      <w:r>
+        <w:t xml:space="preserve"> равнялась 10. Параметр метода </w:t>
+      </w:r>
+      <w:proofErr w:type="spellStart"/>
+      <w:r>
+        <w:t>r</w:t>
+      </w:r>
+      <w:proofErr w:type="spellEnd"/>
       <w:r>
         <w:t xml:space="preserve"> был равен 2.5 для всех з</w:t>
       </w:r>
@@ -6448,7 +7320,15 @@
         <w:t xml:space="preserve">. </w:t>
       </w:r>
       <w:r>
-        <w:t>Для GKLS r варьировался от 2.5 до 200.</w:t>
+        <w:t xml:space="preserve">Для GKLS </w:t>
+      </w:r>
+      <w:proofErr w:type="spellStart"/>
+      <w:r>
+        <w:t>r</w:t>
+      </w:r>
+      <w:proofErr w:type="spellEnd"/>
+      <w:r>
+        <w:t xml:space="preserve"> варьировался от 2.5 до 200.</w:t>
       </w:r>
       <w:bookmarkStart w:id="21" w:name="OLE_LINK35"/>
       <w:bookmarkStart w:id="22" w:name="OLE_LINK36"/>
@@ -7341,7 +8221,15 @@
         <w:t xml:space="preserve">Для </w:t>
       </w:r>
       <w:r>
-        <w:t>всех классов, кроме GKLS использовалась модификация с сепарабельной фазой</w:t>
+        <w:t xml:space="preserve">всех классов, кроме GKLS использовалась модификация с </w:t>
+      </w:r>
+      <w:proofErr w:type="spellStart"/>
+      <w:r>
+        <w:t>сепарабельной</w:t>
+      </w:r>
+      <w:proofErr w:type="spellEnd"/>
+      <w:r>
+        <w:t xml:space="preserve"> фазой</w:t>
       </w:r>
       <w:r>
         <w:t>,</w:t>
@@ -7977,7 +8865,7 @@
       </w:r>
       <w:fldSimple w:instr=" REF _Ref397074367 \r \h  \* MERGEFORMAT ">
         <w:r>
-          <w:t>21</w:t>
+          <w:t>1</w:t>
         </w:r>
       </w:fldSimple>
       <w:r>
@@ -7993,14 +8881,15 @@
         <w:t xml:space="preserve"> без случайного поиска</w:t>
       </w:r>
       <w:r>
-        <w:t>). Численное сра</w:t>
-      </w:r>
-      <w:r>
-        <w:t>в</w:t>
-      </w:r>
-      <w:r>
-        <w:t xml:space="preserve">нение проводилось на классах функций </w:t>
-      </w:r>
+        <w:t>). Численное сравн</w:t>
+      </w:r>
+      <w:r>
+        <w:t>е</w:t>
+      </w:r>
+      <w:r>
+        <w:t xml:space="preserve">ние проводилось на классах функций </w:t>
+      </w:r>
+      <w:proofErr w:type="spellStart"/>
       <w:r>
         <w:t>GKLS</w:t>
       </w:r>
@@ -8010,9 +8899,11 @@
       <w:r>
         <w:t>nd</w:t>
       </w:r>
+      <w:proofErr w:type="spellEnd"/>
       <w:r>
         <w:t xml:space="preserve">, </w:t>
       </w:r>
+      <w:proofErr w:type="spellStart"/>
       <w:r>
         <w:t>GKLS</w:t>
       </w:r>
@@ -8022,12 +8913,14 @@
       <w:r>
         <w:t>cd</w:t>
       </w:r>
+      <w:proofErr w:type="spellEnd"/>
       <w:r>
         <w:t xml:space="preserve"> </w:t>
       </w:r>
       <w:r>
         <w:t xml:space="preserve">и </w:t>
       </w:r>
+      <w:proofErr w:type="spellStart"/>
       <w:r>
         <w:t>GKLS</w:t>
       </w:r>
@@ -8037,6 +8930,7 @@
       <w:r>
         <w:t>td</w:t>
       </w:r>
+      <w:proofErr w:type="spellEnd"/>
       <w:r>
         <w:t xml:space="preserve"> </w:t>
       </w:r>
@@ -8050,13 +8944,13 @@
         <w:t>10</w:t>
       </w:r>
       <w:r>
-        <w:t>. Ма</w:t>
-      </w:r>
-      <w:r>
-        <w:t>к</w:t>
-      </w:r>
-      <w:r>
-        <w:t>симально допустимое число итераций</w:t>
+        <w:t>. Макс</w:t>
+      </w:r>
+      <w:r>
+        <w:t>и</w:t>
+      </w:r>
+      <w:r>
+        <w:t>мально допустимое число итераций</w:t>
       </w:r>
       <w:r>
         <w:t xml:space="preserve"> </w:t>
@@ -8064,6 +8958,7 @@
       <w:r>
         <w:t xml:space="preserve">составляло </w:t>
       </w:r>
+      <w:proofErr w:type="spellStart"/>
       <w:r>
         <w:rPr>
           <w:i/>
@@ -8077,11 +8972,15 @@
         </w:rPr>
         <w:t>max</w:t>
       </w:r>
+      <w:proofErr w:type="spellEnd"/>
       <w:r>
         <w:rPr>
           <w:i/>
         </w:rPr>
-        <w:t xml:space="preserve"> = 1 000 000</w:t>
+        <w:t xml:space="preserve"> = </w:t>
+      </w:r>
+      <w:r>
+        <w:t>1 000 000</w:t>
       </w:r>
       <w:r>
         <w:t>.</w:t>
@@ -8209,6 +9108,7 @@
                 <w:szCs w:val="20"/>
               </w:rPr>
             </w:pPr>
+            <w:proofErr w:type="spellStart"/>
             <w:r>
               <w:rPr>
                 <w:sz w:val="20"/>
@@ -8216,6 +9116,7 @@
               </w:rPr>
               <w:t>Direct</w:t>
             </w:r>
+            <w:proofErr w:type="spellEnd"/>
           </w:p>
         </w:tc>
         <w:tc>
@@ -8462,6 +9363,7 @@
                 <w:szCs w:val="20"/>
               </w:rPr>
             </w:pPr>
+            <w:proofErr w:type="spellStart"/>
             <w:r>
               <w:rPr>
                 <w:sz w:val="20"/>
@@ -8469,6 +9371,7 @@
               </w:rPr>
               <w:t>GKLS_nd</w:t>
             </w:r>
+            <w:proofErr w:type="spellEnd"/>
           </w:p>
         </w:tc>
         <w:tc>
@@ -8629,6 +9532,7 @@
                 <w:szCs w:val="20"/>
               </w:rPr>
             </w:pPr>
+            <w:proofErr w:type="spellStart"/>
             <w:r>
               <w:rPr>
                 <w:sz w:val="20"/>
@@ -8636,6 +9540,7 @@
               </w:rPr>
               <w:t>GKLS_cd</w:t>
             </w:r>
+            <w:proofErr w:type="spellEnd"/>
           </w:p>
         </w:tc>
         <w:tc>
@@ -8796,6 +9701,7 @@
                 <w:szCs w:val="20"/>
               </w:rPr>
             </w:pPr>
+            <w:proofErr w:type="spellStart"/>
             <w:r>
               <w:rPr>
                 <w:sz w:val="20"/>
@@ -8803,6 +9709,7 @@
               </w:rPr>
               <w:t>GKLS_td</w:t>
             </w:r>
+            <w:proofErr w:type="spellEnd"/>
           </w:p>
         </w:tc>
         <w:tc>
@@ -8967,11 +9874,16 @@
         <w:t>рассмотренных классах</w:t>
       </w:r>
       <w:r>
-        <w:t xml:space="preserve"> задач</w:t>
-      </w:r>
-      <w:r>
         <w:t xml:space="preserve"> </w:t>
       </w:r>
+      <w:proofErr w:type="gramStart"/>
+      <w:r>
+        <w:t>задач</w:t>
+      </w:r>
+      <w:proofErr w:type="gramEnd"/>
+      <w:r>
+        <w:t xml:space="preserve"> </w:t>
+      </w:r>
       <w:r>
         <w:t xml:space="preserve">как </w:t>
       </w:r>
@@ -9013,6 +9925,7 @@
       <w:r>
         <w:t xml:space="preserve">Численное сравнение проводилось на классах функций </w:t>
       </w:r>
+      <w:proofErr w:type="spellStart"/>
       <w:r>
         <w:t>GKLS</w:t>
       </w:r>
@@ -9022,9 +9935,11 @@
       <w:r>
         <w:t>nd</w:t>
       </w:r>
+      <w:proofErr w:type="spellEnd"/>
       <w:r>
         <w:t xml:space="preserve">, </w:t>
       </w:r>
+      <w:proofErr w:type="spellStart"/>
       <w:r>
         <w:t>GKLS</w:t>
       </w:r>
@@ -9034,12 +9949,14 @@
       <w:r>
         <w:t>cd</w:t>
       </w:r>
+      <w:proofErr w:type="spellEnd"/>
       <w:r>
         <w:t xml:space="preserve"> </w:t>
       </w:r>
       <w:r>
         <w:t xml:space="preserve">и </w:t>
       </w:r>
+      <w:proofErr w:type="spellStart"/>
       <w:r>
         <w:t>GKLS</w:t>
       </w:r>
@@ -9049,6 +9966,7 @@
       <w:r>
         <w:t>td</w:t>
       </w:r>
+      <w:proofErr w:type="spellEnd"/>
       <w:r>
         <w:t xml:space="preserve">  </w:t>
       </w:r>
@@ -9073,6 +9991,7 @@
       <w:r>
         <w:t xml:space="preserve">составляло </w:t>
       </w:r>
+      <w:proofErr w:type="spellStart"/>
       <w:r>
         <w:rPr>
           <w:i/>
@@ -9086,6 +10005,7 @@
         </w:rPr>
         <w:t>max</w:t>
       </w:r>
+      <w:proofErr w:type="spellEnd"/>
       <w:r>
         <w:t xml:space="preserve"> = 1 000 000</w:t>
       </w:r>
@@ -9214,13 +10134,31 @@
                 <w:szCs w:val="20"/>
               </w:rPr>
             </w:pPr>
-            <w:r>
-              <w:rPr>
-                <w:sz w:val="20"/>
-                <w:szCs w:val="20"/>
-              </w:rPr>
-              <w:t>Problem class</w:t>
-            </w:r>
+            <w:proofErr w:type="spellStart"/>
+            <w:r>
+              <w:rPr>
+                <w:sz w:val="20"/>
+                <w:szCs w:val="20"/>
+              </w:rPr>
+              <w:t>Problem</w:t>
+            </w:r>
+            <w:proofErr w:type="spellEnd"/>
+            <w:r>
+              <w:rPr>
+                <w:sz w:val="20"/>
+                <w:szCs w:val="20"/>
+              </w:rPr>
+              <w:t xml:space="preserve"> </w:t>
+            </w:r>
+            <w:proofErr w:type="spellStart"/>
+            <w:r>
+              <w:rPr>
+                <w:sz w:val="20"/>
+                <w:szCs w:val="20"/>
+              </w:rPr>
+              <w:t>class</w:t>
+            </w:r>
+            <w:proofErr w:type="spellEnd"/>
           </w:p>
         </w:tc>
         <w:tc>
@@ -9819,13 +10757,31 @@
                 <w:szCs w:val="20"/>
               </w:rPr>
             </w:pPr>
-            <w:r>
-              <w:rPr>
-                <w:sz w:val="20"/>
-                <w:szCs w:val="20"/>
-              </w:rPr>
-              <w:t>Problem class</w:t>
-            </w:r>
+            <w:proofErr w:type="spellStart"/>
+            <w:r>
+              <w:rPr>
+                <w:sz w:val="20"/>
+                <w:szCs w:val="20"/>
+              </w:rPr>
+              <w:t>Problem</w:t>
+            </w:r>
+            <w:proofErr w:type="spellEnd"/>
+            <w:r>
+              <w:rPr>
+                <w:sz w:val="20"/>
+                <w:szCs w:val="20"/>
+              </w:rPr>
+              <w:t xml:space="preserve"> </w:t>
+            </w:r>
+            <w:proofErr w:type="spellStart"/>
+            <w:r>
+              <w:rPr>
+                <w:sz w:val="20"/>
+                <w:szCs w:val="20"/>
+              </w:rPr>
+              <w:t>class</w:t>
+            </w:r>
+            <w:proofErr w:type="spellEnd"/>
           </w:p>
         </w:tc>
         <w:tc>
@@ -10424,13 +11380,31 @@
                 <w:szCs w:val="20"/>
               </w:rPr>
             </w:pPr>
-            <w:r>
-              <w:rPr>
-                <w:sz w:val="20"/>
-                <w:szCs w:val="20"/>
-              </w:rPr>
-              <w:t>Problem class</w:t>
-            </w:r>
+            <w:proofErr w:type="spellStart"/>
+            <w:r>
+              <w:rPr>
+                <w:sz w:val="20"/>
+                <w:szCs w:val="20"/>
+              </w:rPr>
+              <w:t>Problem</w:t>
+            </w:r>
+            <w:proofErr w:type="spellEnd"/>
+            <w:r>
+              <w:rPr>
+                <w:sz w:val="20"/>
+                <w:szCs w:val="20"/>
+              </w:rPr>
+              <w:t xml:space="preserve"> </w:t>
+            </w:r>
+            <w:proofErr w:type="spellStart"/>
+            <w:r>
+              <w:rPr>
+                <w:sz w:val="20"/>
+                <w:szCs w:val="20"/>
+              </w:rPr>
+              <w:t>class</w:t>
+            </w:r>
+            <w:proofErr w:type="spellEnd"/>
           </w:p>
         </w:tc>
         <w:tc>
@@ -10978,8 +11952,13 @@
         <w:t>е</w:t>
       </w:r>
       <w:r>
-        <w:t>нию с последовательным</w:t>
-      </w:r>
+        <w:t xml:space="preserve">нию с </w:t>
+      </w:r>
+      <w:proofErr w:type="gramStart"/>
+      <w:r>
+        <w:t>последовательным</w:t>
+      </w:r>
+      <w:proofErr w:type="gramEnd"/>
       <w:r>
         <w:t xml:space="preserve"> и по числу решенных задач, и по времени решения</w:t>
       </w:r>
@@ -11032,6 +12011,7 @@
       <w:r>
         <w:t xml:space="preserve">водилось на классах функций </w:t>
       </w:r>
+      <w:proofErr w:type="spellStart"/>
       <w:r>
         <w:t>GKLS</w:t>
       </w:r>
@@ -11041,9 +12021,11 @@
       <w:r>
         <w:t>nd</w:t>
       </w:r>
+      <w:proofErr w:type="spellEnd"/>
       <w:r>
         <w:t xml:space="preserve">, </w:t>
       </w:r>
+      <w:proofErr w:type="spellStart"/>
       <w:r>
         <w:t>GKLS</w:t>
       </w:r>
@@ -11053,12 +12035,14 @@
       <w:r>
         <w:t>cd</w:t>
       </w:r>
+      <w:proofErr w:type="spellEnd"/>
       <w:r>
         <w:t xml:space="preserve"> </w:t>
       </w:r>
       <w:r>
         <w:t xml:space="preserve">и </w:t>
       </w:r>
+      <w:proofErr w:type="spellStart"/>
       <w:r>
         <w:t>GKLS</w:t>
       </w:r>
@@ -11068,6 +12052,7 @@
       <w:r>
         <w:t>td</w:t>
       </w:r>
+      <w:proofErr w:type="spellEnd"/>
       <w:r>
         <w:t xml:space="preserve">  </w:t>
       </w:r>
@@ -11075,17 +12060,25 @@
         <w:t xml:space="preserve">размерности </w:t>
       </w:r>
       <w:r>
-        <w:t xml:space="preserve">10. В соответствии с блочной рекурсивной схемой было использовано два уровня подзадач с размерностями </w:t>
+        <w:t xml:space="preserve">10. В </w:t>
+      </w:r>
+      <w:proofErr w:type="gramStart"/>
+      <w:r>
+        <w:t>соответствии</w:t>
+      </w:r>
+      <w:proofErr w:type="gramEnd"/>
+      <w:r>
+        <w:t xml:space="preserve"> с блочной рекурсивной схемой было использовано два уровня подзадач с размерностями </w:t>
       </w:r>
       <w:r>
         <w:rPr>
           <w:position w:val="-10"/>
         </w:rPr>
-        <w:object w:dxaOrig="1400" w:dyaOrig="340">
-          <v:shape id="_x0000_i1097" type="#_x0000_t75" style="width:69.5pt;height:17.55pt" o:ole="">
-            <v:imagedata r:id="rId153" o:title=""/>
+        <w:object w:dxaOrig="1160" w:dyaOrig="320">
+          <v:shape id="_x0000_i1065" type="#_x0000_t75" style="width:57.6pt;height:16.3pt" o:ole="">
+            <v:imagedata r:id="rId154" o:title=""/>
           </v:shape>
-          <o:OLEObject Type="Embed" ProgID="Equation.3" ShapeID="_x0000_i1097" DrawAspect="Content" ObjectID="_1527509302" r:id="rId154"/>
+          <o:OLEObject Type="Embed" ProgID="Equation.3" ShapeID="_x0000_i1065" DrawAspect="Content" ObjectID="_1527506868" r:id="rId155"/>
         </w:object>
       </w:r>
       <w:r>
@@ -11095,25 +12088,7 @@
         <w:t xml:space="preserve"> 8</w:t>
       </w:r>
       <w:r>
-        <w:t xml:space="preserve"> приведено число решившихся задач, среднее время реш</w:t>
-      </w:r>
-      <w:r>
-        <w:t>е</w:t>
-      </w:r>
-      <w:r>
-        <w:t>ния одной задачи и ускорение по времени относительно последовательного запуска</w:t>
-      </w:r>
-      <w:r>
-        <w:t xml:space="preserve"> </w:t>
-      </w:r>
-      <w:r>
-        <w:t>при числе параллел</w:t>
-      </w:r>
-      <w:r>
-        <w:t>ь</w:t>
-      </w:r>
-      <w:r>
-        <w:t>но решаемых задач на втором уровне, равном 5.</w:t>
+        <w:t xml:space="preserve"> приведено число решившихся задач, среднее время решения одной задачи и ускорение по времени относительно последовательного запуска.</w:t>
       </w:r>
     </w:p>
     <w:p>
@@ -11140,12 +12115,16 @@
       <w:r>
         <w:t xml:space="preserve">. </w:t>
       </w:r>
+      <w:proofErr w:type="spellStart"/>
+      <w:proofErr w:type="gramStart"/>
       <w:r>
         <w:rPr>
           <w:b w:val="0"/>
         </w:rPr>
         <w:t>табл</w:t>
       </w:r>
+      <w:proofErr w:type="spellEnd"/>
+      <w:proofErr w:type="gramEnd"/>
     </w:p>
     <w:tbl>
       <w:tblPr>
@@ -11188,13 +12167,31 @@
                 <w:szCs w:val="20"/>
               </w:rPr>
             </w:pPr>
-            <w:r>
-              <w:rPr>
-                <w:sz w:val="20"/>
-                <w:szCs w:val="20"/>
-              </w:rPr>
-              <w:t>Problem class</w:t>
-            </w:r>
+            <w:proofErr w:type="spellStart"/>
+            <w:r>
+              <w:rPr>
+                <w:sz w:val="20"/>
+                <w:szCs w:val="20"/>
+              </w:rPr>
+              <w:t>Problem</w:t>
+            </w:r>
+            <w:proofErr w:type="spellEnd"/>
+            <w:r>
+              <w:rPr>
+                <w:sz w:val="20"/>
+                <w:szCs w:val="20"/>
+              </w:rPr>
+              <w:t xml:space="preserve"> </w:t>
+            </w:r>
+            <w:proofErr w:type="spellStart"/>
+            <w:r>
+              <w:rPr>
+                <w:sz w:val="20"/>
+                <w:szCs w:val="20"/>
+              </w:rPr>
+              <w:t>class</w:t>
+            </w:r>
+            <w:proofErr w:type="spellEnd"/>
           </w:p>
         </w:tc>
         <w:tc>
@@ -11220,21 +12217,7 @@
                 <w:sz w:val="20"/>
                 <w:szCs w:val="20"/>
               </w:rPr>
-              <w:t>Решилось з</w:t>
-            </w:r>
-            <w:r>
-              <w:rPr>
-                <w:sz w:val="20"/>
-                <w:szCs w:val="20"/>
-              </w:rPr>
-              <w:t>а</w:t>
-            </w:r>
-            <w:r>
-              <w:rPr>
-                <w:sz w:val="20"/>
-                <w:szCs w:val="20"/>
-              </w:rPr>
-              <w:t>дач</w:t>
+              <w:t>Решилось задач</w:t>
             </w:r>
           </w:p>
         </w:tc>
@@ -11724,15 +12707,17 @@
       <w:pPr>
         <w:keepNext/>
         <w:snapToGrid w:val="0"/>
+        <w:ind w:left="360"/>
         <w:rPr>
           <w:sz w:val="20"/>
           <w:szCs w:val="20"/>
-        </w:rPr>
-      </w:pPr>
-    </w:p>
-    <w:commentRangeEnd w:id="45"/>
-    <w:p>
-      <w:pPr>
+          <w:lang w:val="en-US"/>
+        </w:rPr>
+      </w:pPr>
+    </w:p>
+    <w:p>
+      <w:pPr>
+        <w:pStyle w:val="aff4"/>
         <w:keepNext/>
         <w:snapToGrid w:val="0"/>
         <w:rPr>
@@ -11740,6 +12725,72 @@
           <w:szCs w:val="20"/>
         </w:rPr>
       </w:pPr>
+    </w:p>
+    <w:p>
+      <w:pPr>
+        <w:pStyle w:val="aff4"/>
+        <w:keepNext/>
+        <w:snapToGrid w:val="0"/>
+        <w:rPr>
+          <w:sz w:val="20"/>
+          <w:szCs w:val="20"/>
+        </w:rPr>
+      </w:pPr>
+      <w:r>
+        <w:rPr>
+          <w:sz w:val="20"/>
+          <w:szCs w:val="20"/>
+        </w:rPr>
+        <w:t xml:space="preserve">Решилось больше чем </w:t>
+      </w:r>
+      <w:r>
+        <w:rPr>
+          <w:sz w:val="20"/>
+          <w:szCs w:val="20"/>
+          <w:lang w:val="en-US"/>
+        </w:rPr>
+        <w:t>Direct</w:t>
+      </w:r>
+      <w:proofErr w:type="spellStart"/>
+      <w:proofErr w:type="gramStart"/>
+      <w:r>
+        <w:rPr>
+          <w:sz w:val="20"/>
+          <w:szCs w:val="20"/>
+        </w:rPr>
+        <w:t>ом</w:t>
+      </w:r>
+      <w:proofErr w:type="spellEnd"/>
+      <w:proofErr w:type="gramEnd"/>
+    </w:p>
+    <w:p>
+      <w:pPr>
+        <w:pStyle w:val="aff4"/>
+        <w:keepNext/>
+        <w:snapToGrid w:val="0"/>
+        <w:rPr>
+          <w:sz w:val="20"/>
+          <w:szCs w:val="20"/>
+        </w:rPr>
+      </w:pPr>
+      <w:r>
+        <w:rPr>
+          <w:sz w:val="20"/>
+          <w:szCs w:val="20"/>
+        </w:rPr>
+        <w:t>Есть ускорение</w:t>
+      </w:r>
+    </w:p>
+    <w:commentRangeEnd w:id="45"/>
+    <w:p>
+      <w:pPr>
+        <w:keepNext/>
+        <w:snapToGrid w:val="0"/>
+        <w:rPr>
+          <w:sz w:val="20"/>
+          <w:szCs w:val="20"/>
+        </w:rPr>
+      </w:pPr>
       <w:r>
         <w:rPr>
           <w:rStyle w:val="aff0"/>
@@ -11778,11 +12829,22 @@
       <w:r>
         <w:t xml:space="preserve">бальной оптимизации с конкурса </w:t>
       </w:r>
+      <w:proofErr w:type="spellStart"/>
       <w:r>
         <w:t>G</w:t>
       </w:r>
       <w:r>
-        <w:t>enOpt 2016. Описаны использованные методы оптимизации и их модификации, направленные на получение реше</w:t>
+        <w:t>enOpt</w:t>
+      </w:r>
+      <w:proofErr w:type="spellEnd"/>
+      <w:r>
+        <w:t xml:space="preserve"> 2016. Описаны использ</w:t>
+      </w:r>
+      <w:r>
+        <w:t>о</w:t>
+      </w:r>
+      <w:r>
+        <w:t>ванные методы оптимизации и их модификации, направленные на получение реше</w:t>
       </w:r>
       <w:r>
         <w:t>ния при заданном ограничении в один</w:t>
@@ -11796,9 +12858,11 @@
       <w:r>
         <w:t xml:space="preserve"> Все рассмотренные модификации реализованы в решателе </w:t>
       </w:r>
+      <w:proofErr w:type="spellStart"/>
       <w:r>
         <w:t>ExaMin</w:t>
       </w:r>
+      <w:proofErr w:type="spellEnd"/>
       <w:r>
         <w:t>, и</w:t>
       </w:r>
@@ -11811,6 +12875,9 @@
       <w:r>
         <w:t>.</w:t>
       </w:r>
+      <w:r>
+        <w:t xml:space="preserve"> </w:t>
+      </w:r>
     </w:p>
     <w:p>
       <w:pPr>
@@ -11820,9 +12887,6 @@
     <w:p>
       <w:pPr>
         <w:pStyle w:val="1"/>
-        <w:rPr>
-          <w:lang w:val="en-US"/>
-        </w:rPr>
       </w:pPr>
       <w:r>
         <w:lastRenderedPageBreak/>
@@ -11841,43 +12905,85 @@
           <w:lang w:val="en-US"/>
         </w:rPr>
       </w:pPr>
-      <w:bookmarkStart w:id="46" w:name="_Ref453341635"/>
-      <w:r>
-        <w:rPr>
-          <w:lang w:val="en-US"/>
-        </w:rPr>
-        <w:t xml:space="preserve">Hill, J.D.: A search technique for multimodal surfaces. </w:t>
-      </w:r>
-      <w:r>
-        <w:rPr>
-          <w:lang w:val="en-US"/>
-        </w:rPr>
-        <w:t>IEEE Transactions on Sys</w:t>
-      </w:r>
-      <w:bookmarkEnd w:id="46"/>
-      <w:r>
-        <w:rPr>
-          <w:lang w:val="en-US"/>
-        </w:rPr>
-        <w:t xml:space="preserve">tems Science and Cybernetics. </w:t>
-      </w:r>
-      <w:r>
-        <w:rPr>
-          <w:lang w:val="en-US"/>
-        </w:rPr>
-        <w:t>5(1), 2</w:t>
-      </w:r>
-      <w:r>
-        <w:rPr>
-          <w:lang w:val="en-US"/>
-        </w:rPr>
-        <w:t>–</w:t>
-      </w:r>
-      <w:r>
-        <w:rPr>
-          <w:lang w:val="en-US"/>
-        </w:rPr>
-        <w:t>8 (1969)</w:t>
+      <w:bookmarkStart w:id="46" w:name="OLE_LINK42"/>
+      <w:bookmarkStart w:id="47" w:name="OLE_LINK43"/>
+      <w:bookmarkStart w:id="48" w:name="_Ref453341712"/>
+      <w:bookmarkStart w:id="49" w:name="_Ref397074367"/>
+      <w:commentRangeStart w:id="50"/>
+      <w:proofErr w:type="spellStart"/>
+      <w:r>
+        <w:rPr>
+          <w:lang w:val="en-US"/>
+        </w:rPr>
+        <w:t>Gaviano</w:t>
+      </w:r>
+      <w:proofErr w:type="spellEnd"/>
+      <w:r>
+        <w:rPr>
+          <w:lang w:val="en-US"/>
+        </w:rPr>
+        <w:t>, M. Software for generation of classes of test functions with known local and global mi</w:t>
+      </w:r>
+      <w:r>
+        <w:rPr>
+          <w:lang w:val="en-US"/>
+        </w:rPr>
+        <w:t>n</w:t>
+      </w:r>
+      <w:r>
+        <w:rPr>
+          <w:lang w:val="en-US"/>
+        </w:rPr>
+        <w:t xml:space="preserve">ima for global optimization/ M. </w:t>
+      </w:r>
+      <w:proofErr w:type="spellStart"/>
+      <w:r>
+        <w:rPr>
+          <w:lang w:val="en-US"/>
+        </w:rPr>
+        <w:t>Gaviano</w:t>
+      </w:r>
+      <w:proofErr w:type="spellEnd"/>
+      <w:r>
+        <w:rPr>
+          <w:lang w:val="en-US"/>
+        </w:rPr>
+        <w:t xml:space="preserve">, D. </w:t>
+      </w:r>
+      <w:proofErr w:type="spellStart"/>
+      <w:r>
+        <w:rPr>
+          <w:lang w:val="en-US"/>
+        </w:rPr>
+        <w:t>Lera</w:t>
+      </w:r>
+      <w:proofErr w:type="spellEnd"/>
+      <w:r>
+        <w:rPr>
+          <w:lang w:val="en-US"/>
+        </w:rPr>
+        <w:t>, D. E. Kvasov, Y. D. Sergeyev // ACM Transa</w:t>
+      </w:r>
+      <w:r>
+        <w:rPr>
+          <w:lang w:val="en-US"/>
+        </w:rPr>
+        <w:t>c</w:t>
+      </w:r>
+      <w:r>
+        <w:rPr>
+          <w:lang w:val="en-US"/>
+        </w:rPr>
+        <w:t>tions on Mathematical Software. – 2003. – Vol.  29. – P. 469-480.</w:t>
+      </w:r>
+      <w:bookmarkEnd w:id="49"/>
+      <w:commentRangeEnd w:id="50"/>
+      <w:r>
+        <w:rPr>
+          <w:rStyle w:val="aff0"/>
+          <w:lang w:eastAsia="ru-RU"/>
+        </w:rPr>
+        <w:commentReference w:id="50"/>
       </w:r>
     </w:p>
     <w:p>
@@ -11888,54 +12994,55 @@
           <w:numId w:val="6"/>
         </w:numPr>
         <w:ind w:left="378"/>
-        <w:rPr>
-          <w:lang w:val="en-US"/>
-        </w:rPr>
-      </w:pPr>
-      <w:bookmarkStart w:id="47" w:name="_Ref453341703"/>
-      <w:r>
-        <w:rPr>
-          <w:lang w:val="en-US"/>
-        </w:rPr>
-        <w:t xml:space="preserve">Shekel J.: Test functions for multimodal search technique. </w:t>
-      </w:r>
-      <w:r>
-        <w:rPr>
-          <w:lang w:val="en-US"/>
-        </w:rPr>
-        <w:t>Proceedings of the 5th Princeton Co</w:t>
-      </w:r>
-      <w:r>
-        <w:rPr>
-          <w:lang w:val="en-US"/>
-        </w:rPr>
-        <w:t>n</w:t>
-      </w:r>
-      <w:r>
-        <w:rPr>
-          <w:lang w:val="en-US"/>
-        </w:rPr>
-        <w:t xml:space="preserve">ference on Information Science Systems. </w:t>
-      </w:r>
-      <w:r>
-        <w:rPr>
-          <w:lang w:val="en-US"/>
-        </w:rPr>
-        <w:t>Princeton, Princeton University Press. 354</w:t>
-      </w:r>
-      <w:r>
-        <w:rPr>
-          <w:lang w:val="en-US"/>
-        </w:rPr>
-        <w:t>-</w:t>
-      </w:r>
-      <w:r>
-        <w:rPr>
-          <w:lang w:val="en-US"/>
-        </w:rPr>
-        <w:t>359 (1971)</w:t>
-      </w:r>
-      <w:bookmarkEnd w:id="47"/>
+      </w:pPr>
+      <w:bookmarkStart w:id="51" w:name="_Ref399682846"/>
+      <w:bookmarkStart w:id="52" w:name="_Ref453341954"/>
+      <w:commentRangeStart w:id="53"/>
+      <w:r>
+        <w:t xml:space="preserve">Сергеев Я.Д., Квасов Д.Е. Диагональные методы глобальной оптимизации. – М.: </w:t>
+      </w:r>
+      <w:proofErr w:type="spellStart"/>
+      <w:r>
+        <w:t>Физма</w:t>
+      </w:r>
+      <w:r>
+        <w:t>т</w:t>
+      </w:r>
+      <w:r>
+        <w:t>лит</w:t>
+      </w:r>
+      <w:proofErr w:type="spellEnd"/>
+      <w:r>
+        <w:t>, 2008.</w:t>
+      </w:r>
+      <w:bookmarkEnd w:id="51"/>
+      <w:r>
+        <w:t xml:space="preserve"> </w:t>
+      </w:r>
+      <w:r>
+        <w:t>–</w:t>
+      </w:r>
+      <w:r>
+        <w:t xml:space="preserve">352 </w:t>
+      </w:r>
+      <w:r>
+        <w:rPr>
+          <w:lang w:val="en-US"/>
+        </w:rPr>
+        <w:t>c</w:t>
+      </w:r>
+      <w:r>
+        <w:t>.</w:t>
+      </w:r>
+      <w:bookmarkEnd w:id="52"/>
+      <w:commentRangeEnd w:id="53"/>
+      <w:r>
+        <w:rPr>
+          <w:rStyle w:val="aff0"/>
+          <w:lang w:eastAsia="ru-RU"/>
+        </w:rPr>
+        <w:commentReference w:id="53"/>
+      </w:r>
     </w:p>
     <w:p>
       <w:pPr>
@@ -11949,25 +13056,42 @@
           <w:lang w:val="en-US"/>
         </w:rPr>
       </w:pPr>
-      <w:bookmarkStart w:id="48" w:name="_Ref453341712"/>
-      <w:bookmarkStart w:id="49" w:name="OLE_LINK42"/>
-      <w:bookmarkStart w:id="50" w:name="OLE_LINK43"/>
-      <w:r>
-        <w:rPr>
-          <w:lang w:val="en-US"/>
-        </w:rPr>
-        <w:t xml:space="preserve">Sergeyev, Ya.D., Grishagin, V.A.:  </w:t>
-      </w:r>
-      <w:bookmarkStart w:id="51" w:name="OLE_LINK40"/>
-      <w:bookmarkStart w:id="52" w:name="OLE_LINK41"/>
+      <w:r>
+        <w:rPr>
+          <w:lang w:val="en-US"/>
+        </w:rPr>
+        <w:t>Ser</w:t>
+      </w:r>
+      <w:bookmarkStart w:id="54" w:name="OLE_LINK40"/>
+      <w:bookmarkStart w:id="55" w:name="OLE_LINK41"/>
+      <w:r>
+        <w:rPr>
+          <w:lang w:val="en-US"/>
+        </w:rPr>
+        <w:t xml:space="preserve">geyev, </w:t>
+      </w:r>
+      <w:proofErr w:type="gramStart"/>
+      <w:r>
+        <w:rPr>
+          <w:lang w:val="en-US"/>
+        </w:rPr>
+        <w:t>Ya.D.,</w:t>
+      </w:r>
+      <w:proofErr w:type="gramEnd"/>
+      <w:r>
+        <w:rPr>
+          <w:lang w:val="en-US"/>
+        </w:rPr>
+        <w:t xml:space="preserve"> Grishagin, V.A.: </w:t>
+      </w:r>
       <w:r>
         <w:rPr>
           <w:lang w:val="en-US"/>
         </w:rPr>
         <w:t>Sequential and parallel global optimization algorithms</w:t>
       </w:r>
-      <w:bookmarkEnd w:id="49"/>
-      <w:bookmarkEnd w:id="50"/>
+      <w:bookmarkEnd w:id="46"/>
+      <w:bookmarkEnd w:id="47"/>
       <w:r>
         <w:rPr>
           <w:lang w:val="en-US"/>
@@ -11978,7 +13102,13 @@
         <w:rPr>
           <w:lang w:val="en-US"/>
         </w:rPr>
-        <w:t>Opt</w:t>
+        <w:t>Opti</w:t>
+      </w:r>
+      <w:r>
+        <w:rPr>
+          <w:lang w:val="en-US"/>
+        </w:rPr>
+        <w:t>m</w:t>
       </w:r>
       <w:r>
         <w:rPr>
@@ -11990,10 +13120,10 @@
         <w:rPr>
           <w:lang w:val="en-US"/>
         </w:rPr>
-        <w:t>mization Methods and Software.</w:t>
-      </w:r>
-      <w:bookmarkEnd w:id="51"/>
-      <w:bookmarkEnd w:id="52"/>
+        <w:t>zation Methods and Software.</w:t>
+      </w:r>
+      <w:bookmarkEnd w:id="54"/>
+      <w:bookmarkEnd w:id="55"/>
       <w:r>
         <w:rPr>
           <w:lang w:val="en-US"/>
@@ -12012,8 +13142,8 @@
         </w:rPr>
         <w:t>124 (1994)</w:t>
       </w:r>
-      <w:bookmarkStart w:id="53" w:name="OLE_LINK44"/>
-      <w:bookmarkStart w:id="54" w:name="OLE_LINK45"/>
+      <w:bookmarkStart w:id="56" w:name="OLE_LINK44"/>
+      <w:bookmarkStart w:id="57" w:name="OLE_LINK45"/>
       <w:bookmarkEnd w:id="48"/>
     </w:p>
     <w:p>
@@ -12046,55 +13176,126 @@
       <w:r>
         <w:t xml:space="preserve">. </w:t>
       </w:r>
-      <w:bookmarkStart w:id="55" w:name="_Ref453341720"/>
-      <w:bookmarkEnd w:id="53"/>
-      <w:bookmarkEnd w:id="54"/>
-      <w:r>
-        <w:rPr>
-          <w:lang w:val="en-US"/>
-        </w:rPr>
-        <w:t xml:space="preserve">Ж. вычисл. матем. и матем. физ., 36:6 (1996), </w:t>
-      </w:r>
-      <w:r>
-        <w:rPr>
-          <w:lang w:val="en-US"/>
-        </w:rPr>
-        <w:t xml:space="preserve">с. </w:t>
-      </w:r>
-      <w:r>
-        <w:rPr>
-          <w:lang w:val="en-US"/>
-        </w:rPr>
-        <w:t>51</w:t>
-      </w:r>
-      <w:bookmarkStart w:id="56" w:name="OLE_LINK46"/>
-      <w:bookmarkStart w:id="57" w:name="OLE_LINK47"/>
-      <w:bookmarkStart w:id="58" w:name="OLE_LINK48"/>
-      <w:bookmarkStart w:id="59" w:name="OLE_LINK49"/>
-      <w:bookmarkStart w:id="60" w:name="OLE_LINK50"/>
-      <w:bookmarkStart w:id="61" w:name="OLE_LINK51"/>
-      <w:bookmarkStart w:id="62" w:name="OLE_LINK52"/>
-      <w:bookmarkStart w:id="63" w:name="OLE_LINK53"/>
-      <w:bookmarkStart w:id="64" w:name="OLE_LINK54"/>
-      <w:bookmarkStart w:id="65" w:name="OLE_LINK55"/>
-      <w:bookmarkStart w:id="66" w:name="OLE_LINK56"/>
-      <w:bookmarkStart w:id="67" w:name="OLE_LINK57"/>
-      <w:bookmarkStart w:id="68" w:name="OLE_LINK58"/>
-      <w:bookmarkStart w:id="69" w:name="OLE_LINK59"/>
-      <w:bookmarkStart w:id="70" w:name="OLE_LINK60"/>
-      <w:bookmarkStart w:id="71" w:name="OLE_LINK61"/>
-      <w:bookmarkStart w:id="72" w:name="OLE_LINK62"/>
-      <w:bookmarkStart w:id="73" w:name="OLE_LINK63"/>
-      <w:bookmarkStart w:id="74" w:name="OLE_LINK64"/>
-      <w:r>
-        <w:rPr>
-          <w:lang w:val="en-US"/>
-        </w:rPr>
-        <w:t>–</w:t>
-      </w:r>
+      <w:bookmarkStart w:id="58" w:name="_Ref453341720"/>
       <w:bookmarkEnd w:id="56"/>
       <w:bookmarkEnd w:id="57"/>
-      <w:bookmarkEnd w:id="58"/>
+      <w:r>
+        <w:rPr>
+          <w:lang w:val="en-US"/>
+        </w:rPr>
+        <w:t xml:space="preserve">Ж. </w:t>
+      </w:r>
+      <w:proofErr w:type="spellStart"/>
+      <w:proofErr w:type="gramStart"/>
+      <w:r>
+        <w:rPr>
+          <w:lang w:val="en-US"/>
+        </w:rPr>
+        <w:t>вычисл</w:t>
+      </w:r>
+      <w:proofErr w:type="spellEnd"/>
+      <w:proofErr w:type="gramEnd"/>
+      <w:r>
+        <w:rPr>
+          <w:lang w:val="en-US"/>
+        </w:rPr>
+        <w:t xml:space="preserve">. </w:t>
+      </w:r>
+      <w:proofErr w:type="spellStart"/>
+      <w:proofErr w:type="gramStart"/>
+      <w:r>
+        <w:rPr>
+          <w:lang w:val="en-US"/>
+        </w:rPr>
+        <w:t>матем</w:t>
+      </w:r>
+      <w:proofErr w:type="spellEnd"/>
+      <w:proofErr w:type="gramEnd"/>
+      <w:r>
+        <w:rPr>
+          <w:lang w:val="en-US"/>
+        </w:rPr>
+        <w:t xml:space="preserve">. </w:t>
+      </w:r>
+      <w:proofErr w:type="gramStart"/>
+      <w:r>
+        <w:rPr>
+          <w:lang w:val="en-US"/>
+        </w:rPr>
+        <w:t>и</w:t>
+      </w:r>
+      <w:proofErr w:type="gramEnd"/>
+      <w:r>
+        <w:rPr>
+          <w:lang w:val="en-US"/>
+        </w:rPr>
+        <w:t xml:space="preserve"> </w:t>
+      </w:r>
+      <w:proofErr w:type="spellStart"/>
+      <w:r>
+        <w:rPr>
+          <w:lang w:val="en-US"/>
+        </w:rPr>
+        <w:t>матем</w:t>
+      </w:r>
+      <w:proofErr w:type="spellEnd"/>
+      <w:r>
+        <w:rPr>
+          <w:lang w:val="en-US"/>
+        </w:rPr>
+        <w:t xml:space="preserve">. </w:t>
+      </w:r>
+      <w:proofErr w:type="spellStart"/>
+      <w:r>
+        <w:rPr>
+          <w:lang w:val="en-US"/>
+        </w:rPr>
+        <w:t>физ</w:t>
+      </w:r>
+      <w:proofErr w:type="spellEnd"/>
+      <w:r>
+        <w:rPr>
+          <w:lang w:val="en-US"/>
+        </w:rPr>
+        <w:t xml:space="preserve">., 36:6 (1996), </w:t>
+      </w:r>
+      <w:r>
+        <w:rPr>
+          <w:lang w:val="en-US"/>
+        </w:rPr>
+        <w:t xml:space="preserve">с. </w:t>
+      </w:r>
+      <w:r>
+        <w:rPr>
+          <w:lang w:val="en-US"/>
+        </w:rPr>
+        <w:t>51</w:t>
+      </w:r>
+      <w:bookmarkStart w:id="59" w:name="OLE_LINK46"/>
+      <w:bookmarkStart w:id="60" w:name="OLE_LINK47"/>
+      <w:bookmarkStart w:id="61" w:name="OLE_LINK48"/>
+      <w:bookmarkStart w:id="62" w:name="OLE_LINK49"/>
+      <w:bookmarkStart w:id="63" w:name="OLE_LINK50"/>
+      <w:bookmarkStart w:id="64" w:name="OLE_LINK51"/>
+      <w:bookmarkStart w:id="65" w:name="OLE_LINK52"/>
+      <w:bookmarkStart w:id="66" w:name="OLE_LINK53"/>
+      <w:bookmarkStart w:id="67" w:name="OLE_LINK54"/>
+      <w:bookmarkStart w:id="68" w:name="OLE_LINK55"/>
+      <w:bookmarkStart w:id="69" w:name="OLE_LINK56"/>
+      <w:bookmarkStart w:id="70" w:name="OLE_LINK57"/>
+      <w:bookmarkStart w:id="71" w:name="OLE_LINK58"/>
+      <w:bookmarkStart w:id="72" w:name="OLE_LINK59"/>
+      <w:bookmarkStart w:id="73" w:name="OLE_LINK60"/>
+      <w:bookmarkStart w:id="74" w:name="OLE_LINK61"/>
+      <w:bookmarkStart w:id="75" w:name="OLE_LINK62"/>
+      <w:bookmarkStart w:id="76" w:name="OLE_LINK63"/>
+      <w:bookmarkStart w:id="77" w:name="OLE_LINK64"/>
+      <w:r>
+        <w:rPr>
+          <w:lang w:val="en-US"/>
+        </w:rPr>
+        <w:t>–</w:t>
+      </w:r>
       <w:bookmarkEnd w:id="59"/>
       <w:bookmarkEnd w:id="60"/>
       <w:bookmarkEnd w:id="61"/>
@@ -12111,6 +13312,9 @@
       <w:bookmarkEnd w:id="72"/>
       <w:bookmarkEnd w:id="73"/>
       <w:bookmarkEnd w:id="74"/>
+      <w:bookmarkEnd w:id="75"/>
+      <w:bookmarkEnd w:id="76"/>
+      <w:bookmarkEnd w:id="77"/>
       <w:r>
         <w:rPr>
           <w:lang w:val="en-US"/>
@@ -12134,7 +13338,21 @@
         <w:rPr>
           <w:lang w:val="en-US"/>
         </w:rPr>
-        <w:t>Gergel, V.P.: A global optimization algorithm for multivariate functions with lipschitzian first d</w:t>
+        <w:t xml:space="preserve">Gergel, V.P.: A global optimization algorithm for multivariate functions with </w:t>
+      </w:r>
+      <w:proofErr w:type="spellStart"/>
+      <w:r>
+        <w:rPr>
+          <w:lang w:val="en-US"/>
+        </w:rPr>
+        <w:t>lipschitzian</w:t>
+      </w:r>
+      <w:proofErr w:type="spellEnd"/>
+      <w:r>
+        <w:rPr>
+          <w:lang w:val="en-US"/>
+        </w:rPr>
+        <w:t xml:space="preserve"> first d</w:t>
       </w:r>
       <w:r>
         <w:rPr>
@@ -12166,7 +13384,7 @@
         </w:rPr>
         <w:t>281 (1997)</w:t>
       </w:r>
-      <w:bookmarkEnd w:id="55"/>
+      <w:bookmarkEnd w:id="58"/>
     </w:p>
     <w:p>
       <w:pPr>
@@ -12180,24 +13398,62 @@
           <w:lang w:val="en-US"/>
         </w:rPr>
       </w:pPr>
-      <w:bookmarkStart w:id="75" w:name="_Ref453341731"/>
-      <w:r>
-        <w:rPr>
-          <w:lang w:val="en-US"/>
-        </w:rPr>
-        <w:t xml:space="preserve">Sergeyev Ya.D, Grishagin V.A.: Parallel asynchronous global search and the nested optimization scheme. </w:t>
-      </w:r>
-      <w:r>
-        <w:rPr>
-          <w:lang w:val="en-US"/>
-        </w:rPr>
-        <w:t>Journal of Computational Analys</w:t>
-      </w:r>
-      <w:r>
-        <w:rPr>
-          <w:lang w:val="en-US"/>
-        </w:rPr>
-        <w:t>is and Applications. 3(2), 123</w:t>
+      <w:bookmarkStart w:id="78" w:name="OLE_LINK6"/>
+      <w:bookmarkStart w:id="79" w:name="_Ref453341742"/>
+      <w:bookmarkEnd w:id="78"/>
+      <w:r>
+        <w:rPr>
+          <w:lang w:val="en-US"/>
+        </w:rPr>
+        <w:t xml:space="preserve">Grishagin, V.A., Sergeyev, </w:t>
+      </w:r>
+      <w:proofErr w:type="gramStart"/>
+      <w:r>
+        <w:rPr>
+          <w:lang w:val="en-US"/>
+        </w:rPr>
+        <w:t>Ya.D.,</w:t>
+      </w:r>
+      <w:proofErr w:type="gramEnd"/>
+      <w:r>
+        <w:rPr>
+          <w:lang w:val="en-US"/>
+        </w:rPr>
+        <w:t xml:space="preserve"> </w:t>
+      </w:r>
+      <w:proofErr w:type="spellStart"/>
+      <w:r>
+        <w:rPr>
+          <w:lang w:val="en-US"/>
+        </w:rPr>
+        <w:t>Strongin</w:t>
+      </w:r>
+      <w:proofErr w:type="spellEnd"/>
+      <w:r>
+        <w:rPr>
+          <w:lang w:val="en-US"/>
+        </w:rPr>
+        <w:t xml:space="preserve">, R.G.: Parallel </w:t>
+      </w:r>
+      <w:proofErr w:type="spellStart"/>
+      <w:r>
+        <w:rPr>
+          <w:lang w:val="en-US"/>
+        </w:rPr>
+        <w:t>characteristical</w:t>
+      </w:r>
+      <w:proofErr w:type="spellEnd"/>
+      <w:r>
+        <w:rPr>
+          <w:lang w:val="en-US"/>
+        </w:rPr>
+        <w:t xml:space="preserve"> algorithms for solving problems of global optimization. </w:t>
+      </w:r>
+      <w:r>
+        <w:rPr>
+          <w:lang w:val="en-US"/>
+        </w:rPr>
+        <w:t>Journal of Global Optimization. 10(2), 185</w:t>
       </w:r>
       <w:r>
         <w:rPr>
@@ -12209,9 +13465,8 @@
         <w:rPr>
           <w:lang w:val="en-US"/>
         </w:rPr>
-        <w:t>145 (2001)</w:t>
-      </w:r>
-      <w:bookmarkEnd w:id="75"/>
+        <w:t>206(1997)</w:t>
+      </w:r>
     </w:p>
     <w:p>
       <w:pPr>
@@ -12221,28 +13476,87 @@
           <w:numId w:val="6"/>
         </w:numPr>
         <w:ind w:left="378"/>
-      </w:pPr>
-      <w:bookmarkStart w:id="76" w:name="_Ref453341742"/>
-      <w:bookmarkStart w:id="77" w:name="OLE_LINK6"/>
-      <w:bookmarkEnd w:id="77"/>
-      <w:r>
-        <w:t xml:space="preserve">К. А. Баркалов, Р. Г. Стронгин: </w:t>
-      </w:r>
-      <w:r>
-        <w:t>Метод</w:t>
-      </w:r>
-      <w:r>
-        <w:t xml:space="preserve"> глобальной оптимизации с адаптивным порядком проверки ограничений, Ж. вычисл. матем. и матем. физ., 42:9 (2002), 1338</w:t>
-      </w:r>
-      <w:bookmarkStart w:id="78" w:name="OLE_LINK65"/>
-      <w:bookmarkStart w:id="79" w:name="OLE_LINK66"/>
-      <w:r>
+        <w:rPr>
+          <w:lang w:val="en-US"/>
+        </w:rPr>
+      </w:pPr>
+      <w:bookmarkStart w:id="80" w:name="OLE_LINK73"/>
+      <w:bookmarkStart w:id="81" w:name="OLE_LINK74"/>
+      <w:r>
+        <w:rPr>
+          <w:lang w:val="en-US"/>
+        </w:rPr>
+        <w:t xml:space="preserve">Gergel, V.P., Sergeyev, </w:t>
+      </w:r>
+      <w:proofErr w:type="gramStart"/>
+      <w:r>
+        <w:rPr>
+          <w:lang w:val="en-US"/>
+        </w:rPr>
+        <w:t>Ya.D.:</w:t>
+      </w:r>
+      <w:proofErr w:type="gramEnd"/>
+      <w:r>
+        <w:rPr>
+          <w:lang w:val="en-US"/>
+        </w:rPr>
+        <w:t xml:space="preserve"> Sequential and parallel algorithms for global minimizing functions with </w:t>
+      </w:r>
+      <w:proofErr w:type="spellStart"/>
+      <w:r>
+        <w:rPr>
+          <w:lang w:val="en-US"/>
+        </w:rPr>
+        <w:t>Lipschitzian</w:t>
+      </w:r>
+      <w:proofErr w:type="spellEnd"/>
+      <w:r>
+        <w:rPr>
+          <w:lang w:val="en-US"/>
+        </w:rPr>
+        <w:t xml:space="preserve"> derivatives. </w:t>
+      </w:r>
+      <w:bookmarkStart w:id="82" w:name="OLE_LINK75"/>
+      <w:bookmarkStart w:id="83" w:name="OLE_LINK76"/>
+      <w:bookmarkEnd w:id="80"/>
+      <w:bookmarkEnd w:id="81"/>
+      <w:r>
+        <w:rPr>
+          <w:lang w:val="en-US"/>
+        </w:rPr>
+        <w:t>Computers and Math</w:t>
+      </w:r>
+      <w:r>
+        <w:rPr>
+          <w:lang w:val="en-US"/>
+        </w:rPr>
+        <w:t>ematics with Applications</w:t>
+      </w:r>
+      <w:bookmarkEnd w:id="82"/>
+      <w:bookmarkEnd w:id="83"/>
+      <w:r>
+        <w:rPr>
+          <w:lang w:val="en-US"/>
+        </w:rPr>
+        <w:t>, 37(4</w:t>
+      </w:r>
+      <w:bookmarkStart w:id="84" w:name="OLE_LINK81"/>
+      <w:bookmarkStart w:id="85" w:name="OLE_LINK82"/>
+      <w:bookmarkStart w:id="86" w:name="OLE_LINK83"/>
+      <w:r>
+        <w:rPr>
+          <w:lang w:val="en-US"/>
+        </w:rPr>
         <w:t>–</w:t>
       </w:r>
-      <w:bookmarkEnd w:id="78"/>
-      <w:bookmarkEnd w:id="79"/>
-      <w:r>
-        <w:t>1350</w:t>
+      <w:bookmarkEnd w:id="84"/>
+      <w:bookmarkEnd w:id="85"/>
+      <w:bookmarkEnd w:id="86"/>
+      <w:r>
+        <w:rPr>
+          <w:lang w:val="en-US"/>
+        </w:rPr>
+        <w:t>5), 163-179 (1999)</w:t>
       </w:r>
     </w:p>
     <w:p>
@@ -12257,51 +13571,40 @@
           <w:lang w:val="en-US"/>
         </w:rPr>
       </w:pPr>
-      <w:bookmarkStart w:id="80" w:name="OLE_LINK5"/>
-      <w:bookmarkEnd w:id="80"/>
-      <w:r>
-        <w:rPr>
-          <w:lang w:val="en-US"/>
-        </w:rPr>
-        <w:t>Strongin, R.G., Sergeyev, Ya.D.: Global optimization: fractal approach and non-redundant para</w:t>
-      </w:r>
-      <w:r>
-        <w:rPr>
-          <w:lang w:val="en-US"/>
-        </w:rPr>
-        <w:t>l</w:t>
-      </w:r>
-      <w:r>
-        <w:rPr>
-          <w:lang w:val="en-US"/>
-        </w:rPr>
-        <w:t xml:space="preserve">lelism. </w:t>
-      </w:r>
-      <w:r>
-        <w:rPr>
-          <w:lang w:val="en-US"/>
-        </w:rPr>
-        <w:t>J. Glob. Optim. 27(1), 25</w:t>
-      </w:r>
-      <w:bookmarkStart w:id="81" w:name="OLE_LINK67"/>
-      <w:bookmarkStart w:id="82" w:name="OLE_LINK68"/>
-      <w:bookmarkStart w:id="83" w:name="OLE_LINK69"/>
+      <w:r>
+        <w:rPr>
+          <w:lang w:val="en-US"/>
+        </w:rPr>
+        <w:t xml:space="preserve">Sergeyev Ya.D, Grishagin V.A.: Parallel asynchronous global search and the nested optimization scheme. </w:t>
+      </w:r>
+      <w:bookmarkStart w:id="87" w:name="OLE_LINK77"/>
+      <w:bookmarkStart w:id="88" w:name="OLE_LINK78"/>
+      <w:r>
+        <w:rPr>
+          <w:lang w:val="en-US"/>
+        </w:rPr>
+        <w:t>Journal of Computational Analysis and Applications</w:t>
+      </w:r>
+      <w:bookmarkEnd w:id="87"/>
+      <w:bookmarkEnd w:id="88"/>
+      <w:r>
+        <w:rPr>
+          <w:lang w:val="en-US"/>
+        </w:rPr>
+        <w:t>. 3(2), 123</w:t>
+      </w:r>
       <w:r>
         <w:rPr>
           <w:lang w:val="en-US"/>
         </w:rPr>
         <w:t>–</w:t>
       </w:r>
-      <w:bookmarkEnd w:id="81"/>
-      <w:bookmarkEnd w:id="82"/>
-      <w:bookmarkEnd w:id="83"/>
-      <w:r>
-        <w:rPr>
-          <w:lang w:val="en-US"/>
-        </w:rPr>
-        <w:t>50 (2003)</w:t>
-      </w:r>
-      <w:bookmarkEnd w:id="76"/>
+      <w:r>
+        <w:rPr>
+          <w:lang w:val="en-US"/>
+        </w:rPr>
+        <w:t>145 (2001)</w:t>
+      </w:r>
     </w:p>
     <w:p>
       <w:pPr>
@@ -12311,42 +13614,50 @@
           <w:numId w:val="6"/>
         </w:numPr>
         <w:ind w:left="378"/>
-        <w:rPr>
-          <w:lang w:val="en-US"/>
-        </w:rPr>
-      </w:pPr>
-      <w:bookmarkStart w:id="84" w:name="_Ref453341754"/>
-      <w:r>
-        <w:rPr>
-          <w:lang w:val="en-US"/>
-        </w:rPr>
-        <w:t xml:space="preserve">Sergeyev, Ya.D., Grishagin, V.A.: A parallel method for finding the global minimum of univariate functions. </w:t>
-      </w:r>
-      <w:r>
-        <w:rPr>
-          <w:lang w:val="en-US"/>
-        </w:rPr>
-        <w:t>J. Optim. Th</w:t>
-      </w:r>
-      <w:r>
-        <w:rPr>
-          <w:lang w:val="en-US"/>
-        </w:rPr>
-        <w:t>eory Appl. 80(3), 513</w:t>
-      </w:r>
-      <w:r>
-        <w:rPr>
-          <w:lang w:val="en-US"/>
-        </w:rPr>
+      </w:pPr>
+      <w:r>
+        <w:t xml:space="preserve">К. А. Баркалов, Р. Г. Стронгин: </w:t>
+      </w:r>
+      <w:r>
+        <w:t>Метод</w:t>
+      </w:r>
+      <w:r>
+        <w:t xml:space="preserve"> глобальной оптимизации с адаптивным порядком проверки ограничений, Ж. </w:t>
+      </w:r>
+      <w:proofErr w:type="spellStart"/>
+      <w:r>
+        <w:t>вычисл</w:t>
+      </w:r>
+      <w:proofErr w:type="spellEnd"/>
+      <w:r>
+        <w:t xml:space="preserve">. </w:t>
+      </w:r>
+      <w:proofErr w:type="spellStart"/>
+      <w:r>
+        <w:t>матем</w:t>
+      </w:r>
+      <w:proofErr w:type="spellEnd"/>
+      <w:r>
+        <w:t xml:space="preserve">. и </w:t>
+      </w:r>
+      <w:proofErr w:type="spellStart"/>
+      <w:r>
+        <w:t>матем</w:t>
+      </w:r>
+      <w:proofErr w:type="spellEnd"/>
+      <w:r>
+        <w:t>. физ., 42:9 (2002), 1338</w:t>
+      </w:r>
+      <w:bookmarkStart w:id="89" w:name="OLE_LINK65"/>
+      <w:bookmarkStart w:id="90" w:name="OLE_LINK66"/>
+      <w:r>
         <w:t>–</w:t>
       </w:r>
-      <w:r>
-        <w:rPr>
-          <w:lang w:val="en-US"/>
-        </w:rPr>
-        <w:t>536 (1994)</w:t>
-      </w:r>
-      <w:bookmarkEnd w:id="84"/>
+      <w:bookmarkEnd w:id="89"/>
+      <w:bookmarkEnd w:id="90"/>
+      <w:r>
+        <w:t>1350</w:t>
+      </w:r>
     </w:p>
     <w:p>
       <w:pPr>
@@ -12360,48 +13671,87 @@
           <w:lang w:val="en-US"/>
         </w:rPr>
       </w:pPr>
-      <w:r>
-        <w:rPr>
-          <w:lang w:val="en-US"/>
-        </w:rPr>
-        <w:t xml:space="preserve">Sergeyev, Ya.D., Grishagin, V.A.: Sequential and parallel global optimization algorithms. </w:t>
-      </w:r>
+      <w:bookmarkStart w:id="91" w:name="OLE_LINK5"/>
+      <w:bookmarkEnd w:id="91"/>
+      <w:proofErr w:type="spellStart"/>
+      <w:r>
+        <w:rPr>
+          <w:lang w:val="en-US"/>
+        </w:rPr>
+        <w:t>Strongin</w:t>
+      </w:r>
+      <w:proofErr w:type="spellEnd"/>
+      <w:r>
+        <w:rPr>
+          <w:lang w:val="en-US"/>
+        </w:rPr>
+        <w:t xml:space="preserve">, R.G., Sergeyev, </w:t>
+      </w:r>
+      <w:proofErr w:type="gramStart"/>
+      <w:r>
+        <w:rPr>
+          <w:lang w:val="en-US"/>
+        </w:rPr>
+        <w:t>Ya.D.:</w:t>
+      </w:r>
+      <w:proofErr w:type="gramEnd"/>
+      <w:r>
+        <w:rPr>
+          <w:lang w:val="en-US"/>
+        </w:rPr>
+        <w:t xml:space="preserve"> Global optimization: fractal approach and non-redundant para</w:t>
+      </w:r>
+      <w:r>
+        <w:rPr>
+          <w:lang w:val="en-US"/>
+        </w:rPr>
+        <w:t>l</w:t>
+      </w:r>
+      <w:r>
+        <w:rPr>
+          <w:lang w:val="en-US"/>
+        </w:rPr>
+        <w:t xml:space="preserve">lelism. </w:t>
+      </w:r>
+      <w:r>
+        <w:rPr>
+          <w:lang w:val="en-US"/>
+        </w:rPr>
+        <w:t xml:space="preserve">J. Glob. </w:t>
+      </w:r>
+      <w:proofErr w:type="spellStart"/>
       <w:r>
         <w:rPr>
           <w:lang w:val="en-US"/>
         </w:rPr>
         <w:t>Optim</w:t>
       </w:r>
-      <w:r>
-        <w:rPr>
-          <w:lang w:val="en-US"/>
-        </w:rPr>
-        <w:t>i</w:t>
-      </w:r>
-      <w:r>
-        <w:rPr>
-          <w:lang w:val="en-US"/>
-        </w:rPr>
-        <w:t>zati</w:t>
-      </w:r>
-      <w:r>
-        <w:rPr>
-          <w:lang w:val="en-US"/>
-        </w:rPr>
-        <w:t>on Methods and Software. 3, 111</w:t>
-      </w:r>
+      <w:proofErr w:type="spellEnd"/>
+      <w:r>
+        <w:rPr>
+          <w:lang w:val="en-US"/>
+        </w:rPr>
+        <w:t>. 27(1), 25</w:t>
+      </w:r>
+      <w:bookmarkStart w:id="92" w:name="OLE_LINK67"/>
+      <w:bookmarkStart w:id="93" w:name="OLE_LINK68"/>
+      <w:bookmarkStart w:id="94" w:name="OLE_LINK69"/>
       <w:r>
         <w:rPr>
           <w:lang w:val="en-US"/>
         </w:rPr>
         <w:t>–</w:t>
       </w:r>
-      <w:r>
-        <w:rPr>
-          <w:lang w:val="en-US"/>
-        </w:rPr>
-        <w:t>124 (1994)</w:t>
-      </w:r>
+      <w:bookmarkEnd w:id="92"/>
+      <w:bookmarkEnd w:id="93"/>
+      <w:bookmarkEnd w:id="94"/>
+      <w:r>
+        <w:rPr>
+          <w:lang w:val="en-US"/>
+        </w:rPr>
+        <w:t>50 (2003)</w:t>
+      </w:r>
+      <w:bookmarkEnd w:id="79"/>
     </w:p>
     <w:p>
       <w:pPr>
@@ -12419,19 +13769,41 @@
         <w:rPr>
           <w:lang w:val="en-US"/>
         </w:rPr>
-        <w:t xml:space="preserve">Grishagin, V.A., Sergeyev, Ya.D., Strongin, R.G.: Parallel characteristical algorithms for solving problems of global optimization. </w:t>
-      </w:r>
-      <w:r>
-        <w:rPr>
-          <w:lang w:val="en-US"/>
-        </w:rPr>
-        <w:t>Journal of Global Optimization</w:t>
-      </w:r>
-      <w:r>
-        <w:rPr>
-          <w:lang w:val="en-US"/>
-        </w:rPr>
-        <w:t>. 10(2), 185</w:t>
+        <w:t xml:space="preserve">Gergel, V.P., </w:t>
+      </w:r>
+      <w:proofErr w:type="spellStart"/>
+      <w:r>
+        <w:rPr>
+          <w:lang w:val="en-US"/>
+        </w:rPr>
+        <w:t>Strongin</w:t>
+      </w:r>
+      <w:proofErr w:type="spellEnd"/>
+      <w:r>
+        <w:rPr>
+          <w:lang w:val="en-US"/>
+        </w:rPr>
+        <w:t xml:space="preserve">, </w:t>
+      </w:r>
+      <w:proofErr w:type="gramStart"/>
+      <w:r>
+        <w:rPr>
+          <w:lang w:val="en-US"/>
+        </w:rPr>
+        <w:t>R.G</w:t>
+      </w:r>
+      <w:proofErr w:type="gramEnd"/>
+      <w:r>
+        <w:rPr>
+          <w:lang w:val="en-US"/>
+        </w:rPr>
+        <w:t xml:space="preserve">.: Parallel computing for globally optimal decision making on cluster systems. </w:t>
+      </w:r>
+      <w:r>
+        <w:rPr>
+          <w:lang w:val="en-US"/>
+        </w:rPr>
+        <w:t>Future Generation Computer Systems, 21(5), 673</w:t>
       </w:r>
       <w:r>
         <w:rPr>
@@ -12443,7 +13815,7 @@
         <w:rPr>
           <w:lang w:val="en-US"/>
         </w:rPr>
-        <w:t>206(1997)</w:t>
+        <w:t>678 (2005)</w:t>
       </w:r>
     </w:p>
     <w:p>
@@ -12458,67 +13830,55 @@
           <w:lang w:val="en-US"/>
         </w:rPr>
       </w:pPr>
-      <w:bookmarkStart w:id="85" w:name="OLE_LINK73"/>
-      <w:bookmarkStart w:id="86" w:name="OLE_LINK74"/>
-      <w:r>
-        <w:rPr>
-          <w:lang w:val="en-US"/>
-        </w:rPr>
-        <w:t xml:space="preserve">Gergel, V.P., Sergeyev, Ya.D.: Sequential and parallel algorithms for global minimizing functions with Lipschitzian derivatives. </w:t>
-      </w:r>
-      <w:bookmarkStart w:id="87" w:name="OLE_LINK75"/>
-      <w:bookmarkStart w:id="88" w:name="OLE_LINK76"/>
-      <w:bookmarkEnd w:id="85"/>
-      <w:bookmarkEnd w:id="86"/>
-      <w:r>
-        <w:rPr>
-          <w:lang w:val="en-US"/>
-        </w:rPr>
-        <w:t>Computers and Math</w:t>
-      </w:r>
-      <w:r>
-        <w:rPr>
-          <w:lang w:val="en-US"/>
-        </w:rPr>
-        <w:t>ematics with Applications</w:t>
-      </w:r>
-      <w:bookmarkEnd w:id="87"/>
-      <w:bookmarkEnd w:id="88"/>
-      <w:r>
-        <w:rPr>
-          <w:lang w:val="en-US"/>
-        </w:rPr>
-        <w:t>, 37(4</w:t>
-      </w:r>
-      <w:bookmarkStart w:id="89" w:name="OLE_LINK81"/>
-      <w:bookmarkStart w:id="90" w:name="OLE_LINK82"/>
-      <w:bookmarkStart w:id="91" w:name="OLE_LINK83"/>
+      <w:r>
+        <w:rPr>
+          <w:lang w:val="en-US"/>
+        </w:rPr>
+        <w:t xml:space="preserve">Barkalov, K.A., Gergel, V.P.: Multilevel scheme of dimensionality reduction for parallel global search algorithms. Proceedings of the 1st International Conference on Engineering and Applied Sciences Optimization </w:t>
+      </w:r>
       <w:r>
         <w:rPr>
           <w:lang w:val="en-US"/>
         </w:rPr>
         <w:t>–</w:t>
       </w:r>
-      <w:bookmarkEnd w:id="89"/>
-      <w:bookmarkEnd w:id="90"/>
-      <w:bookmarkEnd w:id="91"/>
-      <w:r>
-        <w:rPr>
-          <w:lang w:val="en-US"/>
-        </w:rPr>
-        <w:t>5), 163</w:t>
-      </w:r>
-      <w:r>
-        <w:rPr>
-          <w:lang w:val="en-US"/>
-        </w:rPr>
-        <w:t>-</w:t>
-      </w:r>
-      <w:r>
-        <w:rPr>
-          <w:lang w:val="en-US"/>
-        </w:rPr>
-        <w:t>179 (1999)</w:t>
+      <w:r>
+        <w:rPr>
+          <w:lang w:val="en-US"/>
+        </w:rPr>
+        <w:t xml:space="preserve"> OPT-</w:t>
+      </w:r>
+      <w:proofErr w:type="spellStart"/>
+      <w:r>
+        <w:rPr>
+          <w:lang w:val="en-US"/>
+        </w:rPr>
+        <w:t>i</w:t>
+      </w:r>
+      <w:proofErr w:type="spellEnd"/>
+      <w:r>
+        <w:rPr>
+          <w:lang w:val="en-US"/>
+        </w:rPr>
+        <w:t xml:space="preserve"> 2014. pp. 2111</w:t>
+      </w:r>
+      <w:r>
+        <w:rPr>
+          <w:lang w:val="en-US"/>
+        </w:rPr>
+        <w:t>–</w:t>
+      </w:r>
+      <w:r>
+        <w:rPr>
+          <w:lang w:val="en-US"/>
+        </w:rPr>
+        <w:t xml:space="preserve">2124. </w:t>
+      </w:r>
+      <w:r>
+        <w:rPr>
+          <w:lang w:val="en-US"/>
+        </w:rPr>
+        <w:t>(2014)</w:t>
       </w:r>
     </w:p>
     <w:p>
@@ -12537,23 +13897,21 @@
         <w:rPr>
           <w:lang w:val="en-US"/>
         </w:rPr>
-        <w:t xml:space="preserve">Sergeyev Ya.D, Grishagin V.A.: Parallel asynchronous global search and the nested optimization scheme. </w:t>
-      </w:r>
-      <w:bookmarkStart w:id="92" w:name="OLE_LINK77"/>
-      <w:bookmarkStart w:id="93" w:name="OLE_LINK78"/>
-      <w:r>
-        <w:rPr>
-          <w:lang w:val="en-US"/>
-        </w:rPr>
-        <w:t>Journal of Computational Analysis and Applications</w:t>
-      </w:r>
-      <w:bookmarkEnd w:id="92"/>
-      <w:bookmarkEnd w:id="93"/>
-      <w:r>
-        <w:rPr>
-          <w:lang w:val="en-US"/>
-        </w:rPr>
-        <w:t>. 3(2), 123</w:t>
+        <w:t xml:space="preserve">Gergel, V., Grishagin, V., Israfilov, R.: Local tuning in nested scheme of global optimization. </w:t>
+      </w:r>
+      <w:proofErr w:type="spellStart"/>
+      <w:r>
+        <w:rPr>
+          <w:lang w:val="en-US"/>
+        </w:rPr>
+        <w:t>Procedia</w:t>
+      </w:r>
+      <w:proofErr w:type="spellEnd"/>
+      <w:r>
+        <w:rPr>
+          <w:lang w:val="en-US"/>
+        </w:rPr>
+        <w:t xml:space="preserve"> Computer Science, 51(1), pp. 865</w:t>
       </w:r>
       <w:r>
         <w:rPr>
@@ -12565,7 +13923,7 @@
         <w:rPr>
           <w:lang w:val="en-US"/>
         </w:rPr>
-        <w:t>145 (2001)</w:t>
+        <w:t>874. (2015)</w:t>
       </w:r>
     </w:p>
     <w:p>
@@ -12580,30 +13938,42 @@
           <w:lang w:val="en-US"/>
         </w:rPr>
       </w:pPr>
-      <w:r>
-        <w:rPr>
-          <w:lang w:val="en-US"/>
-        </w:rPr>
-        <w:t xml:space="preserve">Gergel, V.P., Strongin, R.G.: Parallel computing for globally optimal decision making on cluster systems. </w:t>
-      </w:r>
-      <w:r>
-        <w:rPr>
-          <w:lang w:val="en-US"/>
-        </w:rPr>
-        <w:t>Future Generation Computer Systems, 21(5), 673</w:t>
-      </w:r>
-      <w:r>
-        <w:rPr>
-          <w:lang w:val="en-US"/>
-        </w:rPr>
-        <w:t>–</w:t>
-      </w:r>
-      <w:r>
-        <w:rPr>
-          <w:lang w:val="en-US"/>
-        </w:rPr>
-        <w:t>678 (2005)</w:t>
-      </w:r>
+      <w:bookmarkStart w:id="95" w:name="_Ref421184118"/>
+      <w:r>
+        <w:rPr>
+          <w:lang w:val="en-US"/>
+        </w:rPr>
+        <w:t xml:space="preserve">R.G. </w:t>
+      </w:r>
+      <w:proofErr w:type="spellStart"/>
+      <w:r>
+        <w:rPr>
+          <w:lang w:val="en-US"/>
+        </w:rPr>
+        <w:t>Strongin</w:t>
+      </w:r>
+      <w:proofErr w:type="spellEnd"/>
+      <w:r>
+        <w:rPr>
+          <w:lang w:val="en-US"/>
+        </w:rPr>
+        <w:t xml:space="preserve">, Ya.D. Sergeyev, Global optimization with non-convex constraints. Sequential and parallel algorithms. </w:t>
+      </w:r>
+      <w:proofErr w:type="spellStart"/>
+      <w:r>
+        <w:rPr>
+          <w:lang w:val="en-US"/>
+        </w:rPr>
+        <w:t>Kluwer</w:t>
+      </w:r>
+      <w:proofErr w:type="spellEnd"/>
+      <w:r>
+        <w:rPr>
+          <w:lang w:val="en-US"/>
+        </w:rPr>
+        <w:t xml:space="preserve"> Academic Publishers, Dordrecht, 2000.</w:t>
+      </w:r>
+      <w:bookmarkEnd w:id="95"/>
     </w:p>
     <w:p>
       <w:pPr>
@@ -12617,30 +13987,67 @@
           <w:lang w:val="en-US"/>
         </w:rPr>
       </w:pPr>
-      <w:r>
-        <w:rPr>
-          <w:lang w:val="en-US"/>
-        </w:rPr>
-        <w:t xml:space="preserve">Barkalov, K., Polovinkin, A., Meyerov, I., Sidorov, S., Zolotykh, N.: SVM regression parameters optimization using parallel global search algorithm. </w:t>
-      </w:r>
-      <w:r>
-        <w:rPr>
-          <w:lang w:val="en-US"/>
-        </w:rPr>
-        <w:t>Lecture Notes in Computer Science. 7979, 154</w:t>
-      </w:r>
-      <w:r>
-        <w:rPr>
-          <w:lang w:val="en-US"/>
-        </w:rPr>
-        <w:t>–</w:t>
-      </w:r>
-      <w:r>
-        <w:rPr>
-          <w:lang w:val="en-US"/>
-        </w:rPr>
-        <w:t>166 (2013)</w:t>
-      </w:r>
+      <w:bookmarkStart w:id="96" w:name="_Ref421016671"/>
+      <w:r>
+        <w:t xml:space="preserve">Стронгин Р.Г., Гергель В.П., Гришагин В.А., Баркалов К.А. Параллельные вычисления в задачах глобальной оптимизации. </w:t>
+      </w:r>
+      <w:proofErr w:type="gramStart"/>
+      <w:r>
+        <w:rPr>
+          <w:lang w:val="en-US"/>
+        </w:rPr>
+        <w:t>М.:</w:t>
+      </w:r>
+      <w:proofErr w:type="gramEnd"/>
+      <w:r>
+        <w:rPr>
+          <w:lang w:val="en-US"/>
+        </w:rPr>
+        <w:t xml:space="preserve"> </w:t>
+      </w:r>
+      <w:proofErr w:type="spellStart"/>
+      <w:r>
+        <w:rPr>
+          <w:lang w:val="en-US"/>
+        </w:rPr>
+        <w:t>Издательство</w:t>
+      </w:r>
+      <w:proofErr w:type="spellEnd"/>
+      <w:r>
+        <w:rPr>
+          <w:lang w:val="en-US"/>
+        </w:rPr>
+        <w:t xml:space="preserve"> </w:t>
+      </w:r>
+      <w:proofErr w:type="spellStart"/>
+      <w:r>
+        <w:rPr>
+          <w:lang w:val="en-US"/>
+        </w:rPr>
+        <w:t>Московского</w:t>
+      </w:r>
+      <w:proofErr w:type="spellEnd"/>
+      <w:r>
+        <w:rPr>
+          <w:lang w:val="en-US"/>
+        </w:rPr>
+        <w:t xml:space="preserve"> </w:t>
+      </w:r>
+      <w:proofErr w:type="spellStart"/>
+      <w:r>
+        <w:rPr>
+          <w:lang w:val="en-US"/>
+        </w:rPr>
+        <w:t>университета</w:t>
+      </w:r>
+      <w:proofErr w:type="spellEnd"/>
+      <w:r>
+        <w:rPr>
+          <w:lang w:val="en-US"/>
+        </w:rPr>
+        <w:t>. 2013. 280 с.</w:t>
+      </w:r>
+      <w:bookmarkEnd w:id="96"/>
     </w:p>
     <w:p>
       <w:pPr>
@@ -12650,46 +14057,20 @@
           <w:numId w:val="6"/>
         </w:numPr>
         <w:ind w:left="378"/>
-        <w:rPr>
-          <w:lang w:val="en-US"/>
-        </w:rPr>
-      </w:pPr>
-      <w:r>
-        <w:rPr>
-          <w:lang w:val="en-US"/>
-        </w:rPr>
-        <w:t xml:space="preserve">Barkalov, K.A., Gergel, V.P.: Multilevel scheme of dimensionality reduction for parallel global search algorithms. Proceedings of the 1st International Conference on Engineering and Applied Sciences Optimization </w:t>
-      </w:r>
-      <w:r>
-        <w:rPr>
-          <w:lang w:val="en-US"/>
-        </w:rPr>
-        <w:t>–</w:t>
-      </w:r>
-      <w:r>
-        <w:rPr>
-          <w:lang w:val="en-US"/>
-        </w:rPr>
-        <w:t xml:space="preserve"> OPT-i 2014. pp. 2111</w:t>
-      </w:r>
-      <w:r>
-        <w:rPr>
-          <w:lang w:val="en-US"/>
-        </w:rPr>
-        <w:t>–</w:t>
-      </w:r>
-      <w:r>
-        <w:rPr>
-          <w:lang w:val="en-US"/>
-        </w:rPr>
-        <w:t xml:space="preserve">2124. </w:t>
-      </w:r>
-      <w:r>
-        <w:rPr>
-          <w:lang w:val="en-US"/>
-        </w:rPr>
-        <w:t>(2014)</w:t>
-      </w:r>
+      </w:pPr>
+      <w:bookmarkStart w:id="97" w:name="_Ref421016679"/>
+      <w:r>
+        <w:t xml:space="preserve">Городецкий С.Ю., Гришагин В.А. Нелинейное программирование и </w:t>
+      </w:r>
+      <w:proofErr w:type="gramStart"/>
+      <w:r>
+        <w:t>многоэкстремальная</w:t>
+      </w:r>
+      <w:proofErr w:type="gramEnd"/>
+      <w:r>
+        <w:t xml:space="preserve"> </w:t>
+      </w:r>
+      <w:bookmarkEnd w:id="97"/>
     </w:p>
     <w:p>
       <w:pPr>
@@ -12699,361 +14080,43 @@
           <w:numId w:val="6"/>
         </w:numPr>
         <w:ind w:left="378"/>
-        <w:rPr>
-          <w:lang w:val="en-US"/>
-        </w:rPr>
-      </w:pPr>
-      <w:r>
-        <w:rPr>
-          <w:lang w:val="en-US"/>
-        </w:rPr>
-        <w:t xml:space="preserve">Gergel, V., Grishagin, V., Israfilov, R.: Local tuning in nested scheme of global optimization. </w:t>
-      </w:r>
-      <w:r>
-        <w:rPr>
-          <w:lang w:val="en-US"/>
-        </w:rPr>
-        <w:t>Pr</w:t>
-      </w:r>
-      <w:r>
-        <w:rPr>
-          <w:lang w:val="en-US"/>
-        </w:rPr>
-        <w:t>o</w:t>
-      </w:r>
-      <w:r>
-        <w:rPr>
-          <w:lang w:val="en-US"/>
-        </w:rPr>
-        <w:t>cedia Computer Science, 51(1), pp. 865</w:t>
-      </w:r>
-      <w:r>
-        <w:rPr>
-          <w:lang w:val="en-US"/>
-        </w:rPr>
-        <w:t>–</w:t>
-      </w:r>
-      <w:r>
-        <w:rPr>
-          <w:lang w:val="en-US"/>
-        </w:rPr>
-        <w:t>874. (2015)</w:t>
-      </w:r>
-    </w:p>
-    <w:p>
-      <w:pPr>
-        <w:pStyle w:val="a"/>
-        <w:numPr>
-          <w:ilvl w:val="0"/>
-          <w:numId w:val="6"/>
-        </w:numPr>
-        <w:ind w:left="378"/>
-        <w:rPr>
-          <w:lang w:val="en-US"/>
-        </w:rPr>
-      </w:pPr>
-      <w:r>
-        <w:rPr>
-          <w:lang w:val="en-US"/>
-        </w:rPr>
-        <w:t xml:space="preserve">Gergel, V., Grishagin, V., Gergel, A.: Adaptive nested optimization scheme for multidimensional global search. </w:t>
-      </w:r>
-      <w:r>
-        <w:rPr>
-          <w:lang w:val="en-US"/>
-        </w:rPr>
-        <w:t>Journal of Global Optimization, 17 p. Article in Press. (2015)</w:t>
-      </w:r>
-    </w:p>
-    <w:p>
-      <w:pPr>
-        <w:pStyle w:val="a"/>
-        <w:numPr>
-          <w:ilvl w:val="0"/>
-          <w:numId w:val="6"/>
-        </w:numPr>
-        <w:ind w:left="378"/>
-        <w:rPr>
-          <w:lang w:val="en-US"/>
-        </w:rPr>
-      </w:pPr>
-      <w:bookmarkStart w:id="94" w:name="_Ref453341800"/>
-      <w:r>
-        <w:rPr>
-          <w:lang w:val="en-US"/>
-        </w:rPr>
-        <w:t xml:space="preserve">Barkalov, K., Gergel, V.: Parallel global optimization on GPU. </w:t>
-      </w:r>
-      <w:r>
-        <w:rPr>
-          <w:lang w:val="en-US"/>
-        </w:rPr>
-        <w:t>Journal of Global Optimization. 18 p. Article in Press. (2016)</w:t>
-      </w:r>
-      <w:bookmarkEnd w:id="94"/>
-    </w:p>
-    <w:p>
-      <w:pPr>
-        <w:pStyle w:val="a"/>
-        <w:numPr>
-          <w:ilvl w:val="0"/>
-          <w:numId w:val="6"/>
-        </w:numPr>
-        <w:ind w:left="378"/>
-      </w:pPr>
-      <w:bookmarkStart w:id="95" w:name="_Ref399682846"/>
-      <w:bookmarkStart w:id="96" w:name="_Ref453341954"/>
-      <w:r>
-        <w:t xml:space="preserve">Сергеев Я.Д., Квасов Д.Е. </w:t>
-      </w:r>
-      <w:bookmarkStart w:id="97" w:name="OLE_LINK101"/>
-      <w:bookmarkStart w:id="98" w:name="OLE_LINK102"/>
-      <w:bookmarkStart w:id="99" w:name="OLE_LINK103"/>
-      <w:bookmarkStart w:id="100" w:name="OLE_LINK104"/>
-      <w:bookmarkStart w:id="101" w:name="OLE_LINK105"/>
-      <w:bookmarkStart w:id="102" w:name="OLE_LINK106"/>
-      <w:r>
-        <w:t>Диагональные методы глобальной оптимизации</w:t>
-      </w:r>
-      <w:bookmarkEnd w:id="97"/>
+      </w:pPr>
+      <w:bookmarkStart w:id="98" w:name="lit37"/>
+      <w:proofErr w:type="spellStart"/>
+      <w:r>
+        <w:t>Химмельблау</w:t>
+      </w:r>
       <w:bookmarkEnd w:id="98"/>
-      <w:bookmarkEnd w:id="99"/>
-      <w:bookmarkEnd w:id="100"/>
-      <w:bookmarkEnd w:id="101"/>
-      <w:bookmarkEnd w:id="102"/>
-      <w:r>
-        <w:t>. – М.: Физма</w:t>
-      </w:r>
-      <w:r>
-        <w:t>т</w:t>
-      </w:r>
-      <w:r>
-        <w:t>лит, 2008.</w:t>
-      </w:r>
-      <w:bookmarkEnd w:id="95"/>
-      <w:r>
-        <w:t xml:space="preserve"> </w:t>
-      </w:r>
-      <w:r>
-        <w:t>–</w:t>
-      </w:r>
-      <w:r>
-        <w:t xml:space="preserve">352 </w:t>
-      </w:r>
-      <w:r>
-        <w:rPr>
-          <w:lang w:val="en-US"/>
-        </w:rPr>
-        <w:t>c</w:t>
-      </w:r>
-      <w:r>
-        <w:t>.</w:t>
-      </w:r>
-      <w:bookmarkEnd w:id="96"/>
-    </w:p>
-    <w:p>
-      <w:pPr>
-        <w:pStyle w:val="a"/>
-        <w:numPr>
-          <w:ilvl w:val="0"/>
-          <w:numId w:val="6"/>
-        </w:numPr>
-        <w:ind w:left="378"/>
-        <w:rPr>
-          <w:lang w:val="en-US"/>
-        </w:rPr>
-      </w:pPr>
-      <w:bookmarkStart w:id="103" w:name="_Ref397074367"/>
-      <w:r>
-        <w:rPr>
-          <w:lang w:val="en-US"/>
-        </w:rPr>
-        <w:lastRenderedPageBreak/>
-        <w:t>Gaviano, M. Software for generation of classes of test functions with known local and global m</w:t>
-      </w:r>
-      <w:r>
-        <w:rPr>
-          <w:lang w:val="en-US"/>
-        </w:rPr>
-        <w:t>i</w:t>
-      </w:r>
-      <w:r>
-        <w:rPr>
-          <w:lang w:val="en-US"/>
-        </w:rPr>
-        <w:t>nima for global optimization/ M. Gaviano, D. Lera, D. E. Kvasov, Y. D. Sergeyev // ACM Tran</w:t>
-      </w:r>
-      <w:r>
-        <w:rPr>
-          <w:lang w:val="en-US"/>
-        </w:rPr>
-        <w:t>s</w:t>
-      </w:r>
-      <w:r>
-        <w:rPr>
-          <w:lang w:val="en-US"/>
-        </w:rPr>
-        <w:t>actions on Mathematical Software. – 2003. – Vol.  29. – P. 469-480.</w:t>
-      </w:r>
-      <w:bookmarkEnd w:id="103"/>
-    </w:p>
-    <w:p>
-      <w:pPr>
-        <w:pStyle w:val="a"/>
-        <w:numPr>
-          <w:ilvl w:val="0"/>
-          <w:numId w:val="6"/>
-        </w:numPr>
-        <w:ind w:left="378"/>
-        <w:rPr>
-          <w:lang w:val="en-US"/>
-        </w:rPr>
-      </w:pPr>
-      <w:bookmarkStart w:id="104" w:name="_Ref421184118"/>
-      <w:r>
-        <w:rPr>
-          <w:lang w:val="en-US"/>
-        </w:rPr>
-        <w:t>R.G. Strongin, Ya.D. Sergeyev, Global optimization with non-convex constraints. Sequential and parallel algorithms. Kluwer Academic Publishers, Dordrecht, 2000.</w:t>
-      </w:r>
-      <w:bookmarkEnd w:id="104"/>
-    </w:p>
-    <w:p>
-      <w:pPr>
-        <w:pStyle w:val="a"/>
-        <w:numPr>
-          <w:ilvl w:val="0"/>
-          <w:numId w:val="6"/>
-        </w:numPr>
-        <w:ind w:left="378"/>
-        <w:rPr>
-          <w:lang w:val="en-US"/>
-        </w:rPr>
-      </w:pPr>
-      <w:bookmarkStart w:id="105" w:name="_Ref421016671"/>
-      <w:r>
-        <w:t xml:space="preserve">Стронгин Р.Г., Гергель В.П., Гришагин В.А., Баркалов К.А. Параллельные вычисления в задачах глобальной оптимизации. </w:t>
-      </w:r>
-      <w:r>
-        <w:rPr>
-          <w:lang w:val="en-US"/>
-        </w:rPr>
-        <w:t>М.: Издательство Московского университета. 2013. 280 с.</w:t>
-      </w:r>
-      <w:bookmarkEnd w:id="105"/>
-    </w:p>
-    <w:p>
-      <w:pPr>
-        <w:pStyle w:val="a"/>
-        <w:numPr>
-          <w:ilvl w:val="0"/>
-          <w:numId w:val="6"/>
-        </w:numPr>
-        <w:ind w:left="378"/>
-        <w:rPr>
-          <w:lang w:val="en-US"/>
-        </w:rPr>
-      </w:pPr>
-      <w:bookmarkStart w:id="106" w:name="_Ref421016679"/>
-      <w:r>
-        <w:t xml:space="preserve">Городецкий С.Ю., Гришагин В.А. Нелинейное программирование и многоэкстремальная оптимизация. </w:t>
-      </w:r>
-      <w:r>
-        <w:rPr>
-          <w:lang w:val="en-US"/>
-        </w:rPr>
-        <w:t>Н.Новгород: Изд-во ННГУ, 2007.</w:t>
-      </w:r>
-      <w:bookmarkEnd w:id="106"/>
-    </w:p>
-    <w:p>
-      <w:pPr>
-        <w:pStyle w:val="a"/>
-        <w:numPr>
-          <w:ilvl w:val="0"/>
-          <w:numId w:val="6"/>
-        </w:numPr>
-        <w:ind w:left="378"/>
-        <w:rPr>
-          <w:lang w:val="en-US"/>
-        </w:rPr>
-      </w:pPr>
-      <w:bookmarkStart w:id="107" w:name="_Ref453342484"/>
-      <w:r>
-        <w:rPr>
-          <w:lang w:val="en-US"/>
-        </w:rPr>
-        <w:t>Hooke, R., Jeeves, T.A.: "Direct search" solution of numerical and statistical problems // Journal of the ACM. 8(2), 212</w:t>
-      </w:r>
-      <w:r>
-        <w:rPr>
-          <w:lang w:val="en-US"/>
-        </w:rPr>
-        <w:t>-</w:t>
-      </w:r>
-      <w:r>
-        <w:rPr>
-          <w:lang w:val="en-US"/>
-        </w:rPr>
-        <w:t>229 (1961)</w:t>
-      </w:r>
-      <w:bookmarkEnd w:id="107"/>
-    </w:p>
-    <w:p>
-      <w:pPr>
-        <w:pStyle w:val="a"/>
-        <w:numPr>
-          <w:ilvl w:val="0"/>
-          <w:numId w:val="6"/>
-        </w:numPr>
-        <w:ind w:left="378"/>
-        <w:rPr>
-          <w:lang w:val="en-US"/>
-        </w:rPr>
-      </w:pPr>
-      <w:bookmarkStart w:id="108" w:name="_Ref453342489"/>
-      <w:r>
-        <w:rPr>
-          <w:lang w:val="en-US"/>
-        </w:rPr>
-        <w:t>Wilde, D.J.: Optimum Seeking Methods. Prentice-Hall, Engelwood Cliffs, NewJersey (1964)</w:t>
-      </w:r>
-      <w:bookmarkEnd w:id="108"/>
-    </w:p>
-    <w:p>
-      <w:pPr>
-        <w:pStyle w:val="a"/>
-        <w:numPr>
-          <w:ilvl w:val="0"/>
-          <w:numId w:val="6"/>
-        </w:numPr>
-        <w:ind w:left="378"/>
-        <w:rPr>
-          <w:lang w:val="en-US"/>
-        </w:rPr>
-      </w:pPr>
-      <w:bookmarkStart w:id="109" w:name="_Ref453342495"/>
-      <w:r>
-        <w:rPr>
-          <w:lang w:val="en-US"/>
-        </w:rPr>
-        <w:t xml:space="preserve">Himmelblau, D.M.: Applied Nonlinear Programming. </w:t>
-      </w:r>
-      <w:r>
-        <w:rPr>
-          <w:lang w:val="en-US"/>
-        </w:rPr>
-        <w:t>McGraw-Hill, New York (1972)</w:t>
-      </w:r>
-      <w:bookmarkEnd w:id="109"/>
+      <w:proofErr w:type="spellEnd"/>
+      <w:r>
+        <w:t xml:space="preserve"> Д. </w:t>
+      </w:r>
+      <w:r>
+        <w:t>Прикладное нелинейное программирование. М.: Мир, 1975.</w:t>
+      </w:r>
     </w:p>
     <w:p>
       <w:pPr>
         <w:rPr>
           <w:szCs w:val="22"/>
-          <w:lang w:val="en-US"/>
-        </w:rPr>
-      </w:pPr>
+        </w:rPr>
+      </w:pPr>
+    </w:p>
+    <w:p>
+      <w:pPr>
+        <w:rPr>
+          <w:b/>
+          <w:sz w:val="32"/>
+          <w:szCs w:val="32"/>
+          <w:lang w:val="en-US"/>
+        </w:rPr>
+      </w:pPr>
+      <w:r>
+        <w:rPr>
+          <w:lang w:val="en-US"/>
+        </w:rPr>
+        <w:br w:type="page"/>
+      </w:r>
     </w:p>
     <w:p>
       <w:pPr>
@@ -13069,7 +14132,44 @@
         <w:rPr>
           <w:lang w:val="en-US"/>
         </w:rPr>
-        <w:t>Use of parallel  ExaMin solver for solving global optimization problems from GenOpt competition</w:t>
+        <w:lastRenderedPageBreak/>
+        <w:t xml:space="preserve">Use of </w:t>
+      </w:r>
+      <w:proofErr w:type="gramStart"/>
+      <w:r>
+        <w:rPr>
+          <w:lang w:val="en-US"/>
+        </w:rPr>
+        <w:t xml:space="preserve">parallel  </w:t>
+      </w:r>
+      <w:proofErr w:type="spellStart"/>
+      <w:r>
+        <w:rPr>
+          <w:lang w:val="en-US"/>
+        </w:rPr>
+        <w:t>ExaMin</w:t>
+      </w:r>
+      <w:proofErr w:type="spellEnd"/>
+      <w:proofErr w:type="gramEnd"/>
+      <w:r>
+        <w:rPr>
+          <w:lang w:val="en-US"/>
+        </w:rPr>
+        <w:t xml:space="preserve"> solver for solving global optimization problems from </w:t>
+      </w:r>
+      <w:proofErr w:type="spellStart"/>
+      <w:r>
+        <w:rPr>
+          <w:lang w:val="en-US"/>
+        </w:rPr>
+        <w:t>GenOpt</w:t>
+      </w:r>
+      <w:proofErr w:type="spellEnd"/>
+      <w:r>
+        <w:rPr>
+          <w:lang w:val="en-US"/>
+        </w:rPr>
+        <w:t xml:space="preserve"> competition</w:t>
       </w:r>
     </w:p>
     <w:p>
@@ -13085,6 +14185,14 @@
           <w:szCs w:val="24"/>
           <w:lang w:val="en-US"/>
         </w:rPr>
+        <w:t xml:space="preserve">I.G. Lebedev, </w:t>
+      </w:r>
+      <w:r>
+        <w:rPr>
+          <w:sz w:val="24"/>
+          <w:szCs w:val="24"/>
+          <w:lang w:val="en-US"/>
+        </w:rPr>
         <w:t>V.V. Sovrasov</w:t>
       </w:r>
     </w:p>
@@ -13098,11 +14206,31 @@
           <w:lang w:val="en-US"/>
         </w:rPr>
       </w:pPr>
-      <w:r>
-        <w:rPr>
-          <w:lang w:val="en-US"/>
-        </w:rPr>
-        <w:t>Lobachevsky State University of Nizhni Novgorod</w:t>
+      <w:proofErr w:type="spellStart"/>
+      <w:r>
+        <w:rPr>
+          <w:lang w:val="en-US"/>
+        </w:rPr>
+        <w:t>Lobachevsky</w:t>
+      </w:r>
+      <w:proofErr w:type="spellEnd"/>
+      <w:r>
+        <w:rPr>
+          <w:lang w:val="en-US"/>
+        </w:rPr>
+        <w:t xml:space="preserve"> State University of Nizhn</w:t>
+      </w:r>
+      <w:r>
+        <w:rPr>
+          <w:lang w:val="en-US"/>
+        </w:rPr>
+        <w:t>y</w:t>
+      </w:r>
+      <w:r>
+        <w:rPr>
+          <w:lang w:val="en-US"/>
+        </w:rPr>
+        <w:t xml:space="preserve"> Novgorod</w:t>
       </w:r>
     </w:p>
     <w:p>
@@ -13125,7 +14253,7 @@
           <w:szCs w:val="20"/>
           <w:lang w:val="en-US"/>
         </w:rPr>
-        <w:t>In this work parallel algorithms for solving multiextremal optimization problems are cons</w:t>
+        <w:t>In this work parallel algorithms for solving multiextremal optimization problems are co</w:t>
       </w:r>
       <w:r>
         <w:rPr>
@@ -13134,7 +14262,7 @@
           <w:szCs w:val="20"/>
           <w:lang w:val="en-US"/>
         </w:rPr>
-        <w:t>i</w:t>
+        <w:t>n</w:t>
       </w:r>
       <w:r>
         <w:rPr>
@@ -13143,7 +14271,7 @@
           <w:szCs w:val="20"/>
           <w:lang w:val="en-US"/>
         </w:rPr>
-        <w:t>dered. These algorithms have been developed in the information-statistical approach pr</w:t>
+        <w:t>sidered. These algorithms have been developed in the information-statistical approach pr</w:t>
       </w:r>
       <w:r>
         <w:rPr>
@@ -13161,7 +14289,87 @@
           <w:szCs w:val="20"/>
           <w:lang w:val="en-US"/>
         </w:rPr>
-        <w:t>posed in Lobachevsky State University of Nizhny Novgorod and have been implemented in parallel software ExaMin. Results of numerical experiments carried out with test function from international competition of optimization algorithms GenOpt (www.genopt.org ) are discussed.</w:t>
+        <w:t xml:space="preserve">posed in </w:t>
+      </w:r>
+      <w:proofErr w:type="spellStart"/>
+      <w:r>
+        <w:rPr>
+          <w:b w:val="0"/>
+          <w:sz w:val="20"/>
+          <w:szCs w:val="20"/>
+          <w:lang w:val="en-US"/>
+        </w:rPr>
+        <w:t>Lobachevsky</w:t>
+      </w:r>
+      <w:proofErr w:type="spellEnd"/>
+      <w:r>
+        <w:rPr>
+          <w:b w:val="0"/>
+          <w:sz w:val="20"/>
+          <w:szCs w:val="20"/>
+          <w:lang w:val="en-US"/>
+        </w:rPr>
+        <w:t xml:space="preserve"> State University of Nizhny Novgorod and have been implemented in parallel software </w:t>
+      </w:r>
+      <w:proofErr w:type="spellStart"/>
+      <w:r>
+        <w:rPr>
+          <w:b w:val="0"/>
+          <w:sz w:val="20"/>
+          <w:szCs w:val="20"/>
+          <w:lang w:val="en-US"/>
+        </w:rPr>
+        <w:t>ExaMin</w:t>
+      </w:r>
+      <w:proofErr w:type="spellEnd"/>
+      <w:r>
+        <w:rPr>
+          <w:b w:val="0"/>
+          <w:sz w:val="20"/>
+          <w:szCs w:val="20"/>
+          <w:lang w:val="en-US"/>
+        </w:rPr>
+        <w:t xml:space="preserve">. Results of numerical experiments carried out with test function from international competition of optimization algorithms </w:t>
+      </w:r>
+      <w:proofErr w:type="spellStart"/>
+      <w:r>
+        <w:rPr>
+          <w:b w:val="0"/>
+          <w:sz w:val="20"/>
+          <w:szCs w:val="20"/>
+          <w:lang w:val="en-US"/>
+        </w:rPr>
+        <w:t>GenOpt</w:t>
+      </w:r>
+      <w:proofErr w:type="spellEnd"/>
+      <w:r>
+        <w:rPr>
+          <w:b w:val="0"/>
+          <w:sz w:val="20"/>
+          <w:szCs w:val="20"/>
+          <w:lang w:val="en-US"/>
+        </w:rPr>
+        <w:t xml:space="preserve"> (</w:t>
+      </w:r>
+      <w:proofErr w:type="gramStart"/>
+      <w:r>
+        <w:rPr>
+          <w:b w:val="0"/>
+          <w:sz w:val="20"/>
+          <w:szCs w:val="20"/>
+          <w:lang w:val="en-US"/>
+        </w:rPr>
+        <w:t>www.genopt.org )</w:t>
+      </w:r>
+      <w:proofErr w:type="gramEnd"/>
+      <w:r>
+        <w:rPr>
+          <w:b w:val="0"/>
+          <w:sz w:val="20"/>
+          <w:szCs w:val="20"/>
+          <w:lang w:val="en-US"/>
+        </w:rPr>
+        <w:t xml:space="preserve"> are discussed.</w:t>
       </w:r>
       <w:r>
         <w:rPr>
@@ -13242,59 +14450,6 @@
           <w:lang w:val="en-US"/>
         </w:rPr>
         <w:t>References</w:t>
-      </w:r>
-    </w:p>
-    <w:p>
-      <w:pPr>
-        <w:pStyle w:val="a"/>
-        <w:numPr>
-          <w:ilvl w:val="0"/>
-          <w:numId w:val="17"/>
-        </w:numPr>
-        <w:tabs>
-          <w:tab w:val="clear" w:pos="360"/>
-          <w:tab w:val="left" w:pos="284"/>
-        </w:tabs>
-        <w:ind w:left="426"/>
-        <w:rPr>
-          <w:lang w:val="en-US"/>
-        </w:rPr>
-      </w:pPr>
-      <w:r>
-        <w:rPr>
-          <w:lang w:val="en-US"/>
-        </w:rPr>
-        <w:tab/>
-      </w:r>
-      <w:r>
-        <w:rPr>
-          <w:lang w:val="en-US"/>
-        </w:rPr>
-        <w:t xml:space="preserve">Hill, J.D.: A search technique for multimodal surfaces. </w:t>
-      </w:r>
-      <w:r>
-        <w:rPr>
-          <w:lang w:val="en-US"/>
-        </w:rPr>
-        <w:t xml:space="preserve">IEEE Transactions on Systems Science and Cybernetics. </w:t>
-      </w:r>
-      <w:r>
-        <w:rPr>
-          <w:lang w:val="en-US"/>
-        </w:rPr>
-        <w:t>5(1), 2</w:t>
-      </w:r>
-      <w:r>
-        <w:rPr>
-          <w:lang w:val="en-US"/>
-        </w:rPr>
-        <w:t>–</w:t>
-      </w:r>
-      <w:r>
-        <w:rPr>
-          <w:lang w:val="en-US"/>
-        </w:rPr>
-        <w:t>8 (1969)</w:t>
       </w:r>
     </w:p>
     <w:p>
@@ -13313,43 +14468,113 @@
         <w:rPr>
           <w:lang w:val="en-US"/>
         </w:rPr>
-        <w:t xml:space="preserve">Shekel J.: Test functions for multimodal search technique. </w:t>
-      </w:r>
-      <w:r>
-        <w:rPr>
-          <w:lang w:val="en-US"/>
-        </w:rPr>
-        <w:t>Proceedings of the 5th Princeton Co</w:t>
-      </w:r>
-      <w:r>
-        <w:rPr>
-          <w:lang w:val="en-US"/>
-        </w:rPr>
-        <w:t>n</w:t>
-      </w:r>
-      <w:r>
-        <w:rPr>
-          <w:lang w:val="en-US"/>
-        </w:rPr>
-        <w:t xml:space="preserve">ference on Information Science Systems. </w:t>
-      </w:r>
-      <w:r>
-        <w:rPr>
-          <w:lang w:val="en-US"/>
-        </w:rPr>
-        <w:t>Princeton, Princeton University Press. 354</w:t>
-      </w:r>
+        <w:t xml:space="preserve">M. </w:t>
+      </w:r>
+      <w:proofErr w:type="spellStart"/>
+      <w:r>
+        <w:rPr>
+          <w:lang w:val="en-US"/>
+        </w:rPr>
+        <w:t>Gaviano</w:t>
+      </w:r>
+      <w:proofErr w:type="spellEnd"/>
+      <w:r>
+        <w:rPr>
+          <w:lang w:val="en-US"/>
+        </w:rPr>
+        <w:t xml:space="preserve">, D. </w:t>
+      </w:r>
+      <w:proofErr w:type="spellStart"/>
+      <w:r>
+        <w:rPr>
+          <w:lang w:val="en-US"/>
+        </w:rPr>
+        <w:t>Lera</w:t>
+      </w:r>
+      <w:proofErr w:type="spellEnd"/>
+      <w:r>
+        <w:rPr>
+          <w:lang w:val="en-US"/>
+        </w:rPr>
+        <w:t xml:space="preserve">, D. E. Kvasov, </w:t>
+      </w:r>
+      <w:proofErr w:type="gramStart"/>
+      <w:r>
+        <w:rPr>
+          <w:lang w:val="en-US"/>
+        </w:rPr>
+        <w:t>Y</w:t>
+      </w:r>
+      <w:proofErr w:type="gramEnd"/>
+      <w:r>
+        <w:rPr>
+          <w:lang w:val="en-US"/>
+        </w:rPr>
+        <w:t>. D. Sergeyev</w:t>
+      </w:r>
+      <w:r>
+        <w:rPr>
+          <w:lang w:val="en-US"/>
+        </w:rPr>
+        <w:t>:</w:t>
+      </w:r>
+      <w:r>
+        <w:rPr>
+          <w:lang w:val="en-US"/>
+        </w:rPr>
+        <w:t xml:space="preserve"> </w:t>
+      </w:r>
+      <w:bookmarkStart w:id="99" w:name="OLE_LINK79"/>
+      <w:bookmarkStart w:id="100" w:name="OLE_LINK80"/>
+      <w:r>
+        <w:rPr>
+          <w:lang w:val="en-US"/>
+        </w:rPr>
+        <w:t>Software for generation of classes of test functions with known local and global minima for global optimization</w:t>
+      </w:r>
+      <w:bookmarkEnd w:id="99"/>
+      <w:bookmarkEnd w:id="100"/>
+      <w:r>
+        <w:rPr>
+          <w:lang w:val="en-US"/>
+        </w:rPr>
+        <w:t>,</w:t>
+      </w:r>
+      <w:r>
+        <w:rPr>
+          <w:lang w:val="en-US"/>
+        </w:rPr>
+        <w:t xml:space="preserve"> ACM Transactions on Mathematical Software. – 2003. – Vol.  29. </w:t>
+      </w:r>
+      <w:bookmarkStart w:id="101" w:name="OLE_LINK25"/>
+      <w:bookmarkStart w:id="102" w:name="OLE_LINK26"/>
+      <w:bookmarkStart w:id="103" w:name="OLE_LINK27"/>
+      <w:bookmarkStart w:id="104" w:name="OLE_LINK37"/>
+      <w:bookmarkStart w:id="105" w:name="OLE_LINK38"/>
+      <w:bookmarkStart w:id="106" w:name="OLE_LINK39"/>
       <w:r>
         <w:rPr>
           <w:lang w:val="en-US"/>
         </w:rPr>
         <w:t>–</w:t>
       </w:r>
-      <w:r>
-        <w:rPr>
-          <w:lang w:val="en-US"/>
-        </w:rPr>
-        <w:t>359 (1971)</w:t>
+      <w:bookmarkEnd w:id="101"/>
+      <w:bookmarkEnd w:id="102"/>
+      <w:bookmarkEnd w:id="103"/>
+      <w:bookmarkEnd w:id="104"/>
+      <w:bookmarkEnd w:id="105"/>
+      <w:bookmarkEnd w:id="106"/>
+      <w:r>
+        <w:rPr>
+          <w:lang w:val="en-US"/>
+        </w:rPr>
+        <w:t xml:space="preserve"> P. 469</w:t>
+      </w:r>
+      <w:r>
+        <w:rPr>
+          <w:lang w:val="en-US"/>
+        </w:rPr>
+        <w:t>–480.</w:t>
       </w:r>
     </w:p>
     <w:p>
@@ -13368,49 +14593,99 @@
         <w:rPr>
           <w:lang w:val="en-US"/>
         </w:rPr>
-        <w:t xml:space="preserve">Sergeyev, Ya.D., Grishagin, V.A.:  Sequential and parallel global optimization algorithms. </w:t>
-      </w:r>
-      <w:r>
-        <w:rPr>
-          <w:lang w:val="en-US"/>
-        </w:rPr>
-        <w:t>Opt</w:t>
-      </w:r>
-      <w:r>
-        <w:rPr>
-          <w:lang w:val="en-US"/>
-        </w:rPr>
-        <w:t>i</w:t>
-      </w:r>
-      <w:r>
-        <w:rPr>
-          <w:lang w:val="en-US"/>
-        </w:rPr>
-        <w:t>mizatio</w:t>
-      </w:r>
-      <w:r>
-        <w:rPr>
-          <w:lang w:val="en-US"/>
-        </w:rPr>
-        <w:t>n Methods and Software. 3, 111</w:t>
-      </w:r>
-      <w:bookmarkStart w:id="110" w:name="OLE_LINK70"/>
-      <w:bookmarkStart w:id="111" w:name="OLE_LINK71"/>
-      <w:bookmarkStart w:id="112" w:name="OLE_LINK72"/>
-      <w:r>
-        <w:rPr>
-          <w:lang w:val="en-US"/>
-        </w:rPr>
-        <w:t>–</w:t>
-      </w:r>
-      <w:bookmarkEnd w:id="110"/>
-      <w:bookmarkEnd w:id="111"/>
-      <w:bookmarkEnd w:id="112"/>
-      <w:r>
-        <w:rPr>
-          <w:lang w:val="en-US"/>
-        </w:rPr>
-        <w:t>124 (1994)</w:t>
+        <w:t>Ya</w:t>
+      </w:r>
+      <w:r>
+        <w:rPr>
+          <w:lang w:val="en-US"/>
+        </w:rPr>
+        <w:t>.</w:t>
+      </w:r>
+      <w:r>
+        <w:rPr>
+          <w:lang w:val="en-US"/>
+        </w:rPr>
+        <w:t>D</w:t>
+      </w:r>
+      <w:r>
+        <w:rPr>
+          <w:lang w:val="en-US"/>
+        </w:rPr>
+        <w:t xml:space="preserve">. </w:t>
+      </w:r>
+      <w:r>
+        <w:rPr>
+          <w:lang w:val="en-US"/>
+        </w:rPr>
+        <w:t>Sergeyev</w:t>
+      </w:r>
+      <w:r>
+        <w:rPr>
+          <w:lang w:val="en-US"/>
+        </w:rPr>
+        <w:t xml:space="preserve">, </w:t>
+      </w:r>
+      <w:r>
+        <w:rPr>
+          <w:lang w:val="en-US"/>
+        </w:rPr>
+        <w:t>D</w:t>
+      </w:r>
+      <w:r>
+        <w:rPr>
+          <w:lang w:val="en-US"/>
+        </w:rPr>
+        <w:t xml:space="preserve">. </w:t>
+      </w:r>
+      <w:r>
+        <w:rPr>
+          <w:lang w:val="en-US"/>
+        </w:rPr>
+        <w:t>E</w:t>
+      </w:r>
+      <w:r>
+        <w:rPr>
+          <w:lang w:val="en-US"/>
+        </w:rPr>
+        <w:t xml:space="preserve">. </w:t>
+      </w:r>
+      <w:r>
+        <w:rPr>
+          <w:lang w:val="en-US"/>
+        </w:rPr>
+        <w:t>Kvasov</w:t>
+      </w:r>
+      <w:r>
+        <w:rPr>
+          <w:lang w:val="en-US"/>
+        </w:rPr>
+        <w:t xml:space="preserve">: Diagonal methods of global optimization. – </w:t>
+      </w:r>
+      <w:r>
+        <w:rPr>
+          <w:lang w:val="en-US"/>
+        </w:rPr>
+        <w:t>Moscow</w:t>
+      </w:r>
+      <w:r>
+        <w:rPr>
+          <w:lang w:val="en-US"/>
+        </w:rPr>
+        <w:t xml:space="preserve">.: </w:t>
+      </w:r>
+      <w:proofErr w:type="spellStart"/>
+      <w:r>
+        <w:rPr>
+          <w:lang w:val="en-US"/>
+        </w:rPr>
+        <w:t>Fizmatlit</w:t>
+      </w:r>
+      <w:proofErr w:type="spellEnd"/>
+      <w:r>
+        <w:rPr>
+          <w:lang w:val="en-US"/>
+        </w:rPr>
+        <w:t>, 2008. –352 p.</w:t>
       </w:r>
     </w:p>
     <w:p>
@@ -13429,31 +14704,63 @@
         <w:rPr>
           <w:lang w:val="en-US"/>
         </w:rPr>
-        <w:t xml:space="preserve">Gergel, V.P.: A method of using derivatives in the minimization of multiextremum functions. </w:t>
-      </w:r>
-      <w:r>
-        <w:rPr>
-          <w:lang w:val="en-US"/>
-        </w:rPr>
-        <w:t>Computational Mathematics and M</w:t>
-      </w:r>
-      <w:r>
-        <w:rPr>
-          <w:lang w:val="en-US"/>
-        </w:rPr>
-        <w:t>athematical Physics 36(6), 729</w:t>
-      </w:r>
+        <w:t xml:space="preserve">Sergeyev, </w:t>
+      </w:r>
+      <w:proofErr w:type="gramStart"/>
+      <w:r>
+        <w:rPr>
+          <w:lang w:val="en-US"/>
+        </w:rPr>
+        <w:t>Ya.D.,</w:t>
+      </w:r>
+      <w:proofErr w:type="gramEnd"/>
+      <w:r>
+        <w:rPr>
+          <w:lang w:val="en-US"/>
+        </w:rPr>
+        <w:t xml:space="preserve"> Grishagin, V.A.:  Sequential and parallel global optimization algorithms. </w:t>
+      </w:r>
+      <w:r>
+        <w:rPr>
+          <w:lang w:val="en-US"/>
+        </w:rPr>
+        <w:t>Opt</w:t>
+      </w:r>
+      <w:r>
+        <w:rPr>
+          <w:lang w:val="en-US"/>
+        </w:rPr>
+        <w:t>i</w:t>
+      </w:r>
+      <w:r>
+        <w:rPr>
+          <w:lang w:val="en-US"/>
+        </w:rPr>
+        <w:t>mizatio</w:t>
+      </w:r>
+      <w:r>
+        <w:rPr>
+          <w:lang w:val="en-US"/>
+        </w:rPr>
+        <w:t>n Methods and Software. 3, 111</w:t>
+      </w:r>
+      <w:bookmarkStart w:id="107" w:name="OLE_LINK70"/>
+      <w:bookmarkStart w:id="108" w:name="OLE_LINK71"/>
+      <w:bookmarkStart w:id="109" w:name="OLE_LINK72"/>
       <w:r>
         <w:rPr>
           <w:lang w:val="en-US"/>
         </w:rPr>
         <w:t>–</w:t>
       </w:r>
-      <w:r>
-        <w:rPr>
-          <w:lang w:val="en-US"/>
-        </w:rPr>
-        <w:t>742 (1996)</w:t>
+      <w:bookmarkEnd w:id="107"/>
+      <w:bookmarkEnd w:id="108"/>
+      <w:bookmarkEnd w:id="109"/>
+      <w:r>
+        <w:rPr>
+          <w:lang w:val="en-US"/>
+        </w:rPr>
+        <w:t>124 (1994)</w:t>
       </w:r>
     </w:p>
     <w:p>
@@ -13472,25 +14779,33 @@
         <w:rPr>
           <w:lang w:val="en-US"/>
         </w:rPr>
-        <w:t>Gergel, V.P.: A global optimization algorithm for multivariate functions with lipschitzian first d</w:t>
-      </w:r>
-      <w:r>
-        <w:rPr>
-          <w:lang w:val="en-US"/>
-        </w:rPr>
-        <w:t>e</w:t>
-      </w:r>
-      <w:r>
-        <w:rPr>
-          <w:lang w:val="en-US"/>
-        </w:rPr>
-        <w:t xml:space="preserve">rivatives. </w:t>
-      </w:r>
-      <w:r>
-        <w:rPr>
-          <w:lang w:val="en-US"/>
-        </w:rPr>
-        <w:t>J. Glob. Optim.10(3), 257</w:t>
+        <w:t xml:space="preserve">Gergel, V.P.: A method of using derivatives in the minimization of </w:t>
+      </w:r>
+      <w:proofErr w:type="spellStart"/>
+      <w:r>
+        <w:rPr>
+          <w:lang w:val="en-US"/>
+        </w:rPr>
+        <w:t>multiextremum</w:t>
+      </w:r>
+      <w:proofErr w:type="spellEnd"/>
+      <w:r>
+        <w:rPr>
+          <w:lang w:val="en-US"/>
+        </w:rPr>
+        <w:t xml:space="preserve"> functions. </w:t>
+      </w:r>
+      <w:r>
+        <w:rPr>
+          <w:lang w:val="en-US"/>
+        </w:rPr>
+        <w:t>Computational Mathematics and M</w:t>
+      </w:r>
+      <w:r>
+        <w:rPr>
+          <w:lang w:val="en-US"/>
+        </w:rPr>
+        <w:t>athematical Physics 36(6), 729</w:t>
       </w:r>
       <w:r>
         <w:rPr>
@@ -13502,7 +14817,7 @@
         <w:rPr>
           <w:lang w:val="en-US"/>
         </w:rPr>
-        <w:t>281 (1997)</w:t>
+        <w:t>742 (1996)</w:t>
       </w:r>
     </w:p>
     <w:p>
@@ -13521,19 +14836,39 @@
         <w:rPr>
           <w:lang w:val="en-US"/>
         </w:rPr>
-        <w:t xml:space="preserve">Sergeyev Ya.D, Grishagin V.A.: Parallel asynchronous global search and the nested optimization scheme. </w:t>
-      </w:r>
-      <w:r>
-        <w:rPr>
-          <w:lang w:val="en-US"/>
-        </w:rPr>
-        <w:t>Journal of Computational Analys</w:t>
-      </w:r>
-      <w:r>
-        <w:rPr>
-          <w:lang w:val="en-US"/>
-        </w:rPr>
-        <w:t>is and Applications. 3(2), 123</w:t>
+        <w:t xml:space="preserve">Gergel, V.P.: A global optimization algorithm for multivariate functions with </w:t>
+      </w:r>
+      <w:proofErr w:type="spellStart"/>
+      <w:r>
+        <w:rPr>
+          <w:lang w:val="en-US"/>
+        </w:rPr>
+        <w:t>lipschitzian</w:t>
+      </w:r>
+      <w:proofErr w:type="spellEnd"/>
+      <w:r>
+        <w:rPr>
+          <w:lang w:val="en-US"/>
+        </w:rPr>
+        <w:t xml:space="preserve"> first d</w:t>
+      </w:r>
+      <w:r>
+        <w:rPr>
+          <w:lang w:val="en-US"/>
+        </w:rPr>
+        <w:t>e</w:t>
+      </w:r>
+      <w:r>
+        <w:rPr>
+          <w:lang w:val="en-US"/>
+        </w:rPr>
+        <w:t xml:space="preserve">rivatives. </w:t>
+      </w:r>
+      <w:r>
+        <w:rPr>
+          <w:lang w:val="en-US"/>
+        </w:rPr>
+        <w:t>J. Glob. Optim.10(3), 257</w:t>
       </w:r>
       <w:r>
         <w:rPr>
@@ -13545,7 +14880,7 @@
         <w:rPr>
           <w:lang w:val="en-US"/>
         </w:rPr>
-        <w:t>145 (2001)</w:t>
+        <w:t>281 (1997)</w:t>
       </w:r>
     </w:p>
     <w:p>
@@ -13564,31 +14899,19 @@
         <w:rPr>
           <w:lang w:val="en-US"/>
         </w:rPr>
-        <w:t>Barkalov, K.A., Strongin, R.G.: A global optimization technique with an adaptive order of chec</w:t>
-      </w:r>
-      <w:r>
-        <w:rPr>
-          <w:lang w:val="en-US"/>
-        </w:rPr>
-        <w:t>k</w:t>
-      </w:r>
-      <w:r>
-        <w:rPr>
-          <w:lang w:val="en-US"/>
-        </w:rPr>
-        <w:t xml:space="preserve">ing for constraints. </w:t>
-      </w:r>
-      <w:r>
-        <w:rPr>
-          <w:lang w:val="en-US"/>
-        </w:rPr>
-        <w:t>Computational Mathematics and Ma</w:t>
-      </w:r>
-      <w:r>
-        <w:rPr>
-          <w:lang w:val="en-US"/>
-        </w:rPr>
-        <w:t>thematical Physics 42(9), 1289</w:t>
+        <w:t xml:space="preserve">Sergeyev Ya.D, Grishagin V.A.: Parallel asynchronous global search and the nested optimization scheme. </w:t>
+      </w:r>
+      <w:r>
+        <w:rPr>
+          <w:lang w:val="en-US"/>
+        </w:rPr>
+        <w:t>Journal of Computational Analys</w:t>
+      </w:r>
+      <w:r>
+        <w:rPr>
+          <w:lang w:val="en-US"/>
+        </w:rPr>
+        <w:t>is and Applications. 3(2), 123</w:t>
       </w:r>
       <w:r>
         <w:rPr>
@@ -13600,7 +14923,7 @@
         <w:rPr>
           <w:lang w:val="en-US"/>
         </w:rPr>
-        <w:t>1300 (2002)</w:t>
+        <w:t>145 (2001)</w:t>
       </w:r>
     </w:p>
     <w:p>
@@ -13619,26 +14942,45 @@
         <w:rPr>
           <w:lang w:val="en-US"/>
         </w:rPr>
-        <w:lastRenderedPageBreak/>
-        <w:t>Strongin, R.G., Sergeyev, Ya.D.: Global optimization: fractal approach and non-redundant para</w:t>
-      </w:r>
-      <w:r>
-        <w:rPr>
-          <w:lang w:val="en-US"/>
-        </w:rPr>
-        <w:t>l</w:t>
-      </w:r>
-      <w:r>
-        <w:rPr>
-          <w:lang w:val="en-US"/>
-        </w:rPr>
-        <w:t xml:space="preserve">lelism. </w:t>
-      </w:r>
-      <w:r>
-        <w:rPr>
-          <w:lang w:val="en-US"/>
-        </w:rPr>
-        <w:t>J. Glob. Optim. 27(1),  25</w:t>
+        <w:t xml:space="preserve">Barkalov, K.A., </w:t>
+      </w:r>
+      <w:proofErr w:type="spellStart"/>
+      <w:r>
+        <w:rPr>
+          <w:lang w:val="en-US"/>
+        </w:rPr>
+        <w:t>Strongin</w:t>
+      </w:r>
+      <w:proofErr w:type="spellEnd"/>
+      <w:r>
+        <w:rPr>
+          <w:lang w:val="en-US"/>
+        </w:rPr>
+        <w:t>, R.G.: A global optimization technique with an adaptive order of chec</w:t>
+      </w:r>
+      <w:r>
+        <w:rPr>
+          <w:lang w:val="en-US"/>
+        </w:rPr>
+        <w:t>k</w:t>
+      </w:r>
+      <w:r>
+        <w:rPr>
+          <w:lang w:val="en-US"/>
+        </w:rPr>
+        <w:t xml:space="preserve">ing for constraints. </w:t>
+      </w:r>
+      <w:r>
+        <w:rPr>
+          <w:lang w:val="en-US"/>
+        </w:rPr>
+        <w:t>Computational Mathematics and Ma</w:t>
+      </w:r>
+      <w:r>
+        <w:rPr>
+          <w:lang w:val="en-US"/>
+        </w:rPr>
+        <w:t>thematical Physics 42(9), 1289</w:t>
       </w:r>
       <w:r>
         <w:rPr>
@@ -13650,7 +14992,7 @@
         <w:rPr>
           <w:lang w:val="en-US"/>
         </w:rPr>
-        <w:t>50 (2003)</w:t>
+        <w:t>1300 (2002)</w:t>
       </w:r>
     </w:p>
     <w:p>
@@ -13665,23 +15007,65 @@
           <w:lang w:val="en-US"/>
         </w:rPr>
       </w:pPr>
-      <w:r>
-        <w:rPr>
-          <w:lang w:val="en-US"/>
-        </w:rPr>
-        <w:t xml:space="preserve">Sergeyev, Ya.D., Grishagin, V.A.: A parallel method for finding the global minimum of univariate functions. </w:t>
-      </w:r>
-      <w:r>
-        <w:rPr>
-          <w:lang w:val="en-US"/>
-        </w:rPr>
-        <w:t>J. Optim. Th</w:t>
-      </w:r>
-      <w:r>
-        <w:rPr>
-          <w:lang w:val="en-US"/>
-        </w:rPr>
-        <w:t>eory Appl. 80(3), 513</w:t>
+      <w:proofErr w:type="spellStart"/>
+      <w:r>
+        <w:rPr>
+          <w:lang w:val="en-US"/>
+        </w:rPr>
+        <w:t>Strongin</w:t>
+      </w:r>
+      <w:proofErr w:type="spellEnd"/>
+      <w:r>
+        <w:rPr>
+          <w:lang w:val="en-US"/>
+        </w:rPr>
+        <w:t xml:space="preserve">, R.G., Sergeyev, </w:t>
+      </w:r>
+      <w:proofErr w:type="gramStart"/>
+      <w:r>
+        <w:rPr>
+          <w:lang w:val="en-US"/>
+        </w:rPr>
+        <w:t>Ya.D.:</w:t>
+      </w:r>
+      <w:proofErr w:type="gramEnd"/>
+      <w:r>
+        <w:rPr>
+          <w:lang w:val="en-US"/>
+        </w:rPr>
+        <w:t xml:space="preserve"> Global optimization: fractal approach and non-redundant para</w:t>
+      </w:r>
+      <w:r>
+        <w:rPr>
+          <w:lang w:val="en-US"/>
+        </w:rPr>
+        <w:t>l</w:t>
+      </w:r>
+      <w:r>
+        <w:rPr>
+          <w:lang w:val="en-US"/>
+        </w:rPr>
+        <w:t xml:space="preserve">lelism. </w:t>
+      </w:r>
+      <w:r>
+        <w:rPr>
+          <w:lang w:val="en-US"/>
+        </w:rPr>
+        <w:t xml:space="preserve">J. Glob. </w:t>
+      </w:r>
+      <w:proofErr w:type="spellStart"/>
+      <w:r>
+        <w:rPr>
+          <w:lang w:val="en-US"/>
+        </w:rPr>
+        <w:t>Optim</w:t>
+      </w:r>
+      <w:proofErr w:type="spellEnd"/>
+      <w:r>
+        <w:rPr>
+          <w:lang w:val="en-US"/>
+        </w:rPr>
+        <w:t>. 27(1),  25</w:t>
       </w:r>
       <w:r>
         <w:rPr>
@@ -13693,7 +15077,7 @@
         <w:rPr>
           <w:lang w:val="en-US"/>
         </w:rPr>
-        <w:t>536 (1994)</w:t>
+        <w:t>50 (2003)</w:t>
       </w:r>
     </w:p>
     <w:p>
@@ -13712,25 +15096,61 @@
         <w:rPr>
           <w:lang w:val="en-US"/>
         </w:rPr>
-        <w:t xml:space="preserve">Sergeyev, Ya.D., Grishagin, V.A.: Sequential and parallel global optimization algorithms. </w:t>
-      </w:r>
+        <w:t xml:space="preserve">Sergeyev, </w:t>
+      </w:r>
+      <w:proofErr w:type="gramStart"/>
+      <w:r>
+        <w:rPr>
+          <w:lang w:val="en-US"/>
+        </w:rPr>
+        <w:t>Ya.D.,</w:t>
+      </w:r>
+      <w:proofErr w:type="gramEnd"/>
+      <w:r>
+        <w:rPr>
+          <w:lang w:val="en-US"/>
+        </w:rPr>
+        <w:t xml:space="preserve"> Grishagin, V.A.: A parallel method for finding the global minimum of </w:t>
+      </w:r>
+      <w:proofErr w:type="spellStart"/>
+      <w:r>
+        <w:rPr>
+          <w:lang w:val="en-US"/>
+        </w:rPr>
+        <w:t>univariate</w:t>
+      </w:r>
+      <w:proofErr w:type="spellEnd"/>
+      <w:r>
+        <w:rPr>
+          <w:lang w:val="en-US"/>
+        </w:rPr>
+        <w:t xml:space="preserve"> functions. </w:t>
+      </w:r>
+      <w:r>
+        <w:rPr>
+          <w:lang w:val="en-US"/>
+        </w:rPr>
+        <w:t xml:space="preserve">J. </w:t>
+      </w:r>
+      <w:proofErr w:type="spellStart"/>
       <w:r>
         <w:rPr>
           <w:lang w:val="en-US"/>
         </w:rPr>
         <w:t>Optim</w:t>
       </w:r>
-      <w:r>
-        <w:rPr>
-          <w:lang w:val="en-US"/>
-        </w:rPr>
-        <w:t>i</w:t>
-      </w:r>
-      <w:r>
-        <w:rPr>
-          <w:lang w:val="en-US"/>
-        </w:rPr>
-        <w:t>zation Methods and Software. 3, 111</w:t>
+      <w:proofErr w:type="spellEnd"/>
+      <w:r>
+        <w:rPr>
+          <w:lang w:val="en-US"/>
+        </w:rPr>
+        <w:t>. Th</w:t>
+      </w:r>
+      <w:r>
+        <w:rPr>
+          <w:lang w:val="en-US"/>
+        </w:rPr>
+        <w:t>eory Appl. 80(3), 513</w:t>
       </w:r>
       <w:r>
         <w:rPr>
@@ -13742,7 +15162,7 @@
         <w:rPr>
           <w:lang w:val="en-US"/>
         </w:rPr>
-        <w:t>124 (1994)</w:t>
+        <w:t>536 (1994)</w:t>
       </w:r>
     </w:p>
     <w:p>
@@ -13761,7 +15181,49 @@
         <w:rPr>
           <w:lang w:val="en-US"/>
         </w:rPr>
-        <w:t xml:space="preserve">Grishagin, V.A., Sergeyev, Ya.D., Strongin, R.G.: Parallel characteristical algorithms for solving problems of global optimization. </w:t>
+        <w:t xml:space="preserve">Grishagin, V.A., Sergeyev, </w:t>
+      </w:r>
+      <w:proofErr w:type="gramStart"/>
+      <w:r>
+        <w:rPr>
+          <w:lang w:val="en-US"/>
+        </w:rPr>
+        <w:t>Ya.D.,</w:t>
+      </w:r>
+      <w:proofErr w:type="gramEnd"/>
+      <w:r>
+        <w:rPr>
+          <w:lang w:val="en-US"/>
+        </w:rPr>
+        <w:t xml:space="preserve"> </w:t>
+      </w:r>
+      <w:proofErr w:type="spellStart"/>
+      <w:r>
+        <w:rPr>
+          <w:lang w:val="en-US"/>
+        </w:rPr>
+        <w:t>Strongin</w:t>
+      </w:r>
+      <w:proofErr w:type="spellEnd"/>
+      <w:r>
+        <w:rPr>
+          <w:lang w:val="en-US"/>
+        </w:rPr>
+        <w:t xml:space="preserve">, R.G.: Parallel </w:t>
+      </w:r>
+      <w:proofErr w:type="spellStart"/>
+      <w:r>
+        <w:rPr>
+          <w:lang w:val="en-US"/>
+        </w:rPr>
+        <w:t>characteristical</w:t>
+      </w:r>
+      <w:proofErr w:type="spellEnd"/>
+      <w:r>
+        <w:rPr>
+          <w:lang w:val="en-US"/>
+        </w:rPr>
+        <w:t xml:space="preserve"> algorithms for solving problems of global optimization. </w:t>
       </w:r>
       <w:r>
         <w:rPr>
@@ -13798,7 +15260,35 @@
         <w:rPr>
           <w:lang w:val="en-US"/>
         </w:rPr>
-        <w:t xml:space="preserve">Gergel, V.P., Sergeyev, Ya.D.: Sequential and parallel algorithms for global minimizing functions with Lipschitzian derivatives. </w:t>
+        <w:t xml:space="preserve">Gergel, V.P., Sergeyev, </w:t>
+      </w:r>
+      <w:proofErr w:type="gramStart"/>
+      <w:r>
+        <w:rPr>
+          <w:lang w:val="en-US"/>
+        </w:rPr>
+        <w:t>Ya.D.:</w:t>
+      </w:r>
+      <w:proofErr w:type="gramEnd"/>
+      <w:r>
+        <w:rPr>
+          <w:lang w:val="en-US"/>
+        </w:rPr>
+        <w:t xml:space="preserve"> Sequential and parallel algorithms for global minimizing functions with </w:t>
+      </w:r>
+      <w:proofErr w:type="spellStart"/>
+      <w:r>
+        <w:rPr>
+          <w:lang w:val="en-US"/>
+        </w:rPr>
+        <w:t>Lipschitzian</w:t>
+      </w:r>
+      <w:proofErr w:type="spellEnd"/>
+      <w:r>
+        <w:rPr>
+          <w:lang w:val="en-US"/>
+        </w:rPr>
+        <w:t xml:space="preserve"> derivatives. </w:t>
       </w:r>
       <w:r>
         <w:rPr>
@@ -13853,13 +15343,41 @@
         <w:rPr>
           <w:lang w:val="en-US"/>
         </w:rPr>
-        <w:t xml:space="preserve">Sergeyev Ya.D, Grishagin V.A.: Parallel asynchronous global search and the nested optimization scheme. </w:t>
-      </w:r>
-      <w:r>
-        <w:rPr>
-          <w:lang w:val="en-US"/>
-        </w:rPr>
-        <w:t>Journal of Computational Analysis and Applications. 3(2), 123</w:t>
+        <w:t xml:space="preserve">Gergel, V.P., </w:t>
+      </w:r>
+      <w:proofErr w:type="spellStart"/>
+      <w:r>
+        <w:rPr>
+          <w:lang w:val="en-US"/>
+        </w:rPr>
+        <w:t>Strongin</w:t>
+      </w:r>
+      <w:proofErr w:type="spellEnd"/>
+      <w:r>
+        <w:rPr>
+          <w:lang w:val="en-US"/>
+        </w:rPr>
+        <w:t xml:space="preserve">, </w:t>
+      </w:r>
+      <w:proofErr w:type="gramStart"/>
+      <w:r>
+        <w:rPr>
+          <w:lang w:val="en-US"/>
+        </w:rPr>
+        <w:t>R.G</w:t>
+      </w:r>
+      <w:proofErr w:type="gramEnd"/>
+      <w:r>
+        <w:rPr>
+          <w:lang w:val="en-US"/>
+        </w:rPr>
+        <w:t xml:space="preserve">.: Parallel computing for globally optimal decision making on cluster systems. </w:t>
+      </w:r>
+      <w:r>
+        <w:rPr>
+          <w:lang w:val="en-US"/>
+        </w:rPr>
+        <w:t>Future Generation Computer Systems, 21(5), 673</w:t>
       </w:r>
       <w:r>
         <w:rPr>
@@ -13871,7 +15389,7 @@
         <w:rPr>
           <w:lang w:val="en-US"/>
         </w:rPr>
-        <w:t>145 (2001)</w:t>
+        <w:t>678 (2005)</w:t>
       </w:r>
     </w:p>
     <w:p>
@@ -13890,13 +15408,8 @@
         <w:rPr>
           <w:lang w:val="en-US"/>
         </w:rPr>
-        <w:t xml:space="preserve">Gergel, V.P., Strongin, R.G.: Parallel computing for globally optimal decision making on cluster systems. </w:t>
-      </w:r>
-      <w:r>
-        <w:rPr>
-          <w:lang w:val="en-US"/>
-        </w:rPr>
-        <w:t>Future Generation Computer Systems, 21(5), 673</w:t>
+        <w:lastRenderedPageBreak/>
+        <w:t xml:space="preserve">Barkalov, K.A., Gergel, V.P.: Multilevel scheme of dimensionality reduction for parallel global search algorithms. Proceedings of the 1st International Conference on Engineering and Applied Sciences Optimization </w:t>
       </w:r>
       <w:r>
         <w:rPr>
@@ -13908,7 +15421,39 @@
         <w:rPr>
           <w:lang w:val="en-US"/>
         </w:rPr>
-        <w:t>678 (2005)</w:t>
+        <w:t xml:space="preserve"> OPT-</w:t>
+      </w:r>
+      <w:proofErr w:type="spellStart"/>
+      <w:r>
+        <w:rPr>
+          <w:lang w:val="en-US"/>
+        </w:rPr>
+        <w:t>i</w:t>
+      </w:r>
+      <w:proofErr w:type="spellEnd"/>
+      <w:r>
+        <w:rPr>
+          <w:lang w:val="en-US"/>
+        </w:rPr>
+        <w:t xml:space="preserve"> 2014. pp. 2111</w:t>
+      </w:r>
+      <w:r>
+        <w:rPr>
+          <w:lang w:val="en-US"/>
+        </w:rPr>
+        <w:t>–</w:t>
+      </w:r>
+      <w:r>
+        <w:rPr>
+          <w:lang w:val="en-US"/>
+        </w:rPr>
+        <w:t xml:space="preserve">2124. </w:t>
+      </w:r>
+      <w:r>
+        <w:rPr>
+          <w:lang w:val="en-US"/>
+        </w:rPr>
+        <w:t>(2014)</w:t>
       </w:r>
     </w:p>
     <w:p>
@@ -13927,13 +15472,21 @@
         <w:rPr>
           <w:lang w:val="en-US"/>
         </w:rPr>
-        <w:t xml:space="preserve">Barkalov, K., Polovinkin, A., Meyerov, I., Sidorov, S., Zolotykh, N.: SVM regression parameters optimization using parallel global search algorithm. </w:t>
-      </w:r>
-      <w:r>
-        <w:rPr>
-          <w:lang w:val="en-US"/>
-        </w:rPr>
-        <w:t>Lecture Notes in Computer Science. 7979, 154</w:t>
+        <w:t xml:space="preserve">Gergel, V., Grishagin, V., Israfilov, R.: Local tuning in nested scheme of global optimization. </w:t>
+      </w:r>
+      <w:proofErr w:type="spellStart"/>
+      <w:r>
+        <w:rPr>
+          <w:lang w:val="en-US"/>
+        </w:rPr>
+        <w:t>Procedia</w:t>
+      </w:r>
+      <w:proofErr w:type="spellEnd"/>
+      <w:r>
+        <w:rPr>
+          <w:lang w:val="en-US"/>
+        </w:rPr>
+        <w:t xml:space="preserve"> Computer Science, 51(1), pp. 865</w:t>
       </w:r>
       <w:r>
         <w:rPr>
@@ -13945,7 +15498,7 @@
         <w:rPr>
           <w:lang w:val="en-US"/>
         </w:rPr>
-        <w:t>166 (2013)</w:t>
+        <w:t>874. (2015)</w:t>
       </w:r>
     </w:p>
     <w:p>
@@ -13960,41 +15513,61 @@
           <w:lang w:val="en-US"/>
         </w:rPr>
       </w:pPr>
-      <w:r>
-        <w:rPr>
-          <w:lang w:val="en-US"/>
-        </w:rPr>
-        <w:t xml:space="preserve">Barkalov, K.A., Gergel, V.P.: Multilevel scheme of dimensionality reduction for parallel global search algorithms. Proceedings of the 1st International Conference on Engineering and Applied Sciences Optimization </w:t>
-      </w:r>
-      <w:r>
-        <w:rPr>
-          <w:lang w:val="en-US"/>
-        </w:rPr>
-        <w:t>–</w:t>
-      </w:r>
-      <w:r>
-        <w:rPr>
-          <w:lang w:val="en-US"/>
-        </w:rPr>
-        <w:t xml:space="preserve"> OPT-i 2014. pp. 2111</w:t>
-      </w:r>
-      <w:r>
-        <w:rPr>
-          <w:lang w:val="en-US"/>
-        </w:rPr>
-        <w:t>–</w:t>
-      </w:r>
-      <w:r>
-        <w:rPr>
-          <w:lang w:val="en-US"/>
-        </w:rPr>
-        <w:t xml:space="preserve">2124. </w:t>
-      </w:r>
-      <w:r>
-        <w:rPr>
-          <w:lang w:val="en-US"/>
-        </w:rPr>
-        <w:t>(2014)</w:t>
+      <w:bookmarkStart w:id="110" w:name="OLE_LINK84"/>
+      <w:bookmarkStart w:id="111" w:name="OLE_LINK85"/>
+      <w:bookmarkStart w:id="112" w:name="OLE_LINK86"/>
+      <w:r>
+        <w:rPr>
+          <w:lang w:val="en-US"/>
+        </w:rPr>
+        <w:t xml:space="preserve">R.G. </w:t>
+      </w:r>
+      <w:proofErr w:type="spellStart"/>
+      <w:r>
+        <w:rPr>
+          <w:lang w:val="en-US"/>
+        </w:rPr>
+        <w:t>Strongin</w:t>
+      </w:r>
+      <w:bookmarkEnd w:id="110"/>
+      <w:bookmarkEnd w:id="111"/>
+      <w:bookmarkEnd w:id="112"/>
+      <w:proofErr w:type="spellEnd"/>
+      <w:r>
+        <w:rPr>
+          <w:lang w:val="en-US"/>
+        </w:rPr>
+        <w:t xml:space="preserve">, </w:t>
+      </w:r>
+      <w:bookmarkStart w:id="113" w:name="OLE_LINK97"/>
+      <w:bookmarkStart w:id="114" w:name="OLE_LINK98"/>
+      <w:r>
+        <w:rPr>
+          <w:lang w:val="en-US"/>
+        </w:rPr>
+        <w:t>Ya.D. Sergeyev</w:t>
+      </w:r>
+      <w:bookmarkEnd w:id="113"/>
+      <w:bookmarkEnd w:id="114"/>
+      <w:r>
+        <w:rPr>
+          <w:lang w:val="en-US"/>
+        </w:rPr>
+        <w:t xml:space="preserve">, Global optimization with non-convex constraints. Sequential and parallel algorithms. </w:t>
+      </w:r>
+      <w:proofErr w:type="spellStart"/>
+      <w:r>
+        <w:rPr>
+          <w:lang w:val="en-US"/>
+        </w:rPr>
+        <w:t>Kluwer</w:t>
+      </w:r>
+      <w:proofErr w:type="spellEnd"/>
+      <w:r>
+        <w:rPr>
+          <w:lang w:val="en-US"/>
+        </w:rPr>
+        <w:t xml:space="preserve"> Academic Publishers, Dordrecht, 2000.</w:t>
       </w:r>
     </w:p>
     <w:p>
@@ -14013,37 +15586,193 @@
         <w:rPr>
           <w:lang w:val="en-US"/>
         </w:rPr>
-        <w:t xml:space="preserve">Gergel, V., Grishagin, V., Israfilov, R.: Local tuning in nested scheme of global optimization. </w:t>
-      </w:r>
-      <w:r>
-        <w:rPr>
-          <w:lang w:val="en-US"/>
-        </w:rPr>
-        <w:t>Pr</w:t>
-      </w:r>
-      <w:r>
-        <w:rPr>
-          <w:lang w:val="en-US"/>
-        </w:rPr>
-        <w:t>o</w:t>
-      </w:r>
-      <w:r>
-        <w:rPr>
-          <w:lang w:val="en-US"/>
-        </w:rPr>
-        <w:t>cedia Computer Science, 51(1), pp. 865</w:t>
-      </w:r>
-      <w:r>
-        <w:rPr>
-          <w:lang w:val="en-US"/>
-        </w:rPr>
-        <w:t>–</w:t>
-      </w:r>
-      <w:r>
-        <w:rPr>
-          <w:lang w:val="en-US"/>
-        </w:rPr>
-        <w:t>874. (2015)</w:t>
+        <w:t xml:space="preserve">R.G. </w:t>
+      </w:r>
+      <w:proofErr w:type="spellStart"/>
+      <w:r>
+        <w:rPr>
+          <w:lang w:val="en-US"/>
+        </w:rPr>
+        <w:t>Strongin</w:t>
+      </w:r>
+      <w:proofErr w:type="spellEnd"/>
+      <w:r>
+        <w:rPr>
+          <w:lang w:val="en-US"/>
+        </w:rPr>
+        <w:t>,</w:t>
+      </w:r>
+      <w:r>
+        <w:rPr>
+          <w:lang w:val="en-US"/>
+        </w:rPr>
+        <w:t xml:space="preserve"> V.</w:t>
+      </w:r>
+      <w:r>
+        <w:rPr>
+          <w:lang w:val="en-US"/>
+        </w:rPr>
+        <w:t xml:space="preserve">P. </w:t>
+      </w:r>
+      <w:bookmarkStart w:id="115" w:name="OLE_LINK87"/>
+      <w:bookmarkStart w:id="116" w:name="OLE_LINK88"/>
+      <w:r>
+        <w:rPr>
+          <w:lang w:val="en-US"/>
+        </w:rPr>
+        <w:t>Gergel</w:t>
+      </w:r>
+      <w:r>
+        <w:rPr>
+          <w:lang w:val="en-US"/>
+        </w:rPr>
+        <w:t xml:space="preserve">, </w:t>
+      </w:r>
+      <w:bookmarkStart w:id="117" w:name="OLE_LINK89"/>
+      <w:bookmarkStart w:id="118" w:name="OLE_LINK90"/>
+      <w:bookmarkStart w:id="119" w:name="OLE_LINK91"/>
+      <w:r>
+        <w:rPr>
+          <w:lang w:val="en-US"/>
+        </w:rPr>
+        <w:t>V.</w:t>
+      </w:r>
+      <w:r>
+        <w:rPr>
+          <w:lang w:val="en-US"/>
+        </w:rPr>
+        <w:t>A</w:t>
+      </w:r>
+      <w:bookmarkEnd w:id="115"/>
+      <w:bookmarkEnd w:id="116"/>
+      <w:r>
+        <w:rPr>
+          <w:lang w:val="en-US"/>
+        </w:rPr>
+        <w:t>. Grishagin</w:t>
+      </w:r>
+      <w:bookmarkEnd w:id="117"/>
+      <w:bookmarkEnd w:id="118"/>
+      <w:bookmarkEnd w:id="119"/>
+      <w:r>
+        <w:rPr>
+          <w:lang w:val="en-US"/>
+        </w:rPr>
+        <w:t>,</w:t>
+      </w:r>
+      <w:r>
+        <w:rPr>
+          <w:lang w:val="en-US"/>
+        </w:rPr>
+        <w:t xml:space="preserve"> K.</w:t>
+      </w:r>
+      <w:r>
+        <w:rPr>
+          <w:lang w:val="en-US"/>
+        </w:rPr>
+        <w:t>A. Barkalov</w:t>
+      </w:r>
+      <w:r>
+        <w:rPr>
+          <w:lang w:val="en-US"/>
+        </w:rPr>
+        <w:t>:</w:t>
+      </w:r>
+      <w:r>
+        <w:rPr>
+          <w:lang w:val="en-US"/>
+        </w:rPr>
+        <w:t xml:space="preserve"> </w:t>
+      </w:r>
+      <w:r>
+        <w:rPr>
+          <w:lang w:val="en-US"/>
+        </w:rPr>
+        <w:t>Parallel calculations in global optim</w:t>
+      </w:r>
+      <w:r>
+        <w:rPr>
+          <w:lang w:val="en-US"/>
+        </w:rPr>
+        <w:t>i</w:t>
+      </w:r>
+      <w:r>
+        <w:rPr>
+          <w:lang w:val="en-US"/>
+        </w:rPr>
+        <w:t>zation</w:t>
+      </w:r>
+      <w:r>
+        <w:rPr>
+          <w:lang w:val="en-US"/>
+        </w:rPr>
+        <w:t xml:space="preserve">. </w:t>
+      </w:r>
+      <w:r>
+        <w:rPr>
+          <w:lang w:val="en-US"/>
+        </w:rPr>
+        <w:t>Moscow</w:t>
+      </w:r>
+      <w:r>
+        <w:rPr>
+          <w:lang w:val="en-US"/>
+        </w:rPr>
+        <w:t xml:space="preserve">, </w:t>
+      </w:r>
+      <w:bookmarkStart w:id="120" w:name="OLE_LINK92"/>
+      <w:bookmarkStart w:id="121" w:name="OLE_LINK93"/>
+      <w:bookmarkStart w:id="122" w:name="OLE_LINK94"/>
+      <w:r>
+        <w:rPr>
+          <w:lang w:val="en-US"/>
+        </w:rPr>
+        <w:t xml:space="preserve">Publishing of the </w:t>
+      </w:r>
+      <w:r>
+        <w:rPr>
+          <w:lang w:val="en-US"/>
+        </w:rPr>
+        <w:t>Moscow</w:t>
+      </w:r>
+      <w:r>
+        <w:rPr>
+          <w:lang w:val="en-US"/>
+        </w:rPr>
+        <w:t xml:space="preserve"> State</w:t>
+      </w:r>
+      <w:r>
+        <w:rPr>
+          <w:lang w:val="en-US"/>
+        </w:rPr>
+        <w:t xml:space="preserve"> University</w:t>
+      </w:r>
+      <w:bookmarkEnd w:id="120"/>
+      <w:bookmarkEnd w:id="121"/>
+      <w:bookmarkEnd w:id="122"/>
+      <w:r>
+        <w:rPr>
+          <w:lang w:val="en-US"/>
+        </w:rPr>
+        <w:t xml:space="preserve">. </w:t>
+      </w:r>
+      <w:r>
+        <w:rPr>
+          <w:lang w:val="en-US"/>
+        </w:rPr>
+        <w:t xml:space="preserve">2013. 280 </w:t>
+      </w:r>
+      <w:r>
+        <w:rPr>
+          <w:lang w:val="en-US"/>
+        </w:rPr>
+        <w:t>p</w:t>
+      </w:r>
+      <w:r>
+        <w:rPr>
+          <w:lang w:val="en-US"/>
+        </w:rPr>
+        <w:t>.</w:t>
       </w:r>
     </w:p>
     <w:p>
@@ -14058,17 +15787,185 @@
           <w:lang w:val="en-US"/>
         </w:rPr>
       </w:pPr>
-      <w:r>
-        <w:rPr>
-          <w:lang w:val="en-US"/>
-        </w:rPr>
-        <w:t xml:space="preserve">Gergel, V., Grishagin, V., Gergel, A.: Adaptive nested optimization scheme for multidimensional global search. </w:t>
-      </w:r>
-      <w:r>
-        <w:rPr>
-          <w:lang w:val="en-US"/>
-        </w:rPr>
-        <w:t>Journal of Global Optimization, 17 p. Article in Press. (2015)</w:t>
+      <w:proofErr w:type="spellStart"/>
+      <w:r>
+        <w:rPr>
+          <w:lang w:val="en-US"/>
+        </w:rPr>
+        <w:t>S</w:t>
+      </w:r>
+      <w:r>
+        <w:rPr>
+          <w:lang w:val="en-US"/>
+        </w:rPr>
+        <w:t>.</w:t>
+      </w:r>
+      <w:r>
+        <w:rPr>
+          <w:lang w:val="en-US"/>
+        </w:rPr>
+        <w:t>Ju</w:t>
+      </w:r>
+      <w:proofErr w:type="spellEnd"/>
+      <w:r>
+        <w:rPr>
+          <w:lang w:val="en-US"/>
+        </w:rPr>
+        <w:t>.</w:t>
+      </w:r>
+      <w:r>
+        <w:rPr>
+          <w:lang w:val="en-US"/>
+        </w:rPr>
+        <w:t xml:space="preserve"> </w:t>
+      </w:r>
+      <w:proofErr w:type="spellStart"/>
+      <w:r>
+        <w:rPr>
+          <w:lang w:val="en-US"/>
+        </w:rPr>
+        <w:t>Gorodeckij</w:t>
+      </w:r>
+      <w:proofErr w:type="spellEnd"/>
+      <w:r>
+        <w:rPr>
+          <w:lang w:val="en-US"/>
+        </w:rPr>
+        <w:t xml:space="preserve">, </w:t>
+      </w:r>
+      <w:r>
+        <w:rPr>
+          <w:lang w:val="en-US"/>
+        </w:rPr>
+        <w:t>V</w:t>
+      </w:r>
+      <w:r>
+        <w:rPr>
+          <w:lang w:val="en-US"/>
+        </w:rPr>
+        <w:t>.</w:t>
+      </w:r>
+      <w:r>
+        <w:rPr>
+          <w:lang w:val="en-US"/>
+        </w:rPr>
+        <w:t>A</w:t>
+      </w:r>
+      <w:r>
+        <w:rPr>
+          <w:lang w:val="en-US"/>
+        </w:rPr>
+        <w:t xml:space="preserve">. </w:t>
+      </w:r>
+      <w:r>
+        <w:rPr>
+          <w:lang w:val="en-US"/>
+        </w:rPr>
+        <w:t>Grishagin</w:t>
+      </w:r>
+      <w:r>
+        <w:rPr>
+          <w:lang w:val="en-US"/>
+        </w:rPr>
+        <w:t>:</w:t>
+      </w:r>
+      <w:r>
+        <w:rPr>
+          <w:lang w:val="en-US"/>
+        </w:rPr>
+        <w:t xml:space="preserve"> </w:t>
+      </w:r>
+      <w:r>
+        <w:rPr>
+          <w:lang w:val="en-US"/>
+        </w:rPr>
+        <w:t xml:space="preserve">Nonlinear programming and </w:t>
+      </w:r>
+      <w:r>
+        <w:rPr>
+          <w:lang w:val="en-US"/>
+        </w:rPr>
+        <w:t>multiextremal</w:t>
+      </w:r>
+      <w:r>
+        <w:rPr>
+          <w:lang w:val="en-US"/>
+        </w:rPr>
+        <w:t xml:space="preserve"> </w:t>
+      </w:r>
+      <w:r>
+        <w:rPr>
+          <w:lang w:val="en-US"/>
+        </w:rPr>
+        <w:t>optimization</w:t>
+      </w:r>
+      <w:r>
+        <w:rPr>
+          <w:lang w:val="en-US"/>
+        </w:rPr>
+        <w:t xml:space="preserve">. </w:t>
+      </w:r>
+      <w:bookmarkStart w:id="123" w:name="OLE_LINK95"/>
+      <w:bookmarkStart w:id="124" w:name="OLE_LINK96"/>
+      <w:proofErr w:type="spellStart"/>
+      <w:r>
+        <w:rPr>
+          <w:lang w:val="en-US"/>
+        </w:rPr>
+        <w:t>Nizhni</w:t>
+      </w:r>
+      <w:proofErr w:type="spellEnd"/>
+      <w:r>
+        <w:rPr>
+          <w:lang w:val="en-US"/>
+        </w:rPr>
+        <w:t xml:space="preserve"> Novgorod</w:t>
+      </w:r>
+      <w:bookmarkEnd w:id="123"/>
+      <w:bookmarkEnd w:id="124"/>
+      <w:r>
+        <w:rPr>
+          <w:lang w:val="en-US"/>
+        </w:rPr>
+        <w:t xml:space="preserve">, </w:t>
+      </w:r>
+      <w:r>
+        <w:rPr>
+          <w:lang w:val="en-US"/>
+        </w:rPr>
+        <w:t xml:space="preserve">Publishing of the </w:t>
+      </w:r>
+      <w:proofErr w:type="spellStart"/>
+      <w:r>
+        <w:rPr>
+          <w:lang w:val="en-US"/>
+        </w:rPr>
+        <w:t>Nizhni</w:t>
+      </w:r>
+      <w:proofErr w:type="spellEnd"/>
+      <w:r>
+        <w:rPr>
+          <w:lang w:val="en-US"/>
+        </w:rPr>
+        <w:t xml:space="preserve"> Novgorod</w:t>
+      </w:r>
+      <w:r>
+        <w:rPr>
+          <w:lang w:val="en-US"/>
+        </w:rPr>
+        <w:t xml:space="preserve"> State</w:t>
+      </w:r>
+      <w:r>
+        <w:rPr>
+          <w:lang w:val="en-US"/>
+        </w:rPr>
+        <w:t xml:space="preserve"> University</w:t>
+      </w:r>
+      <w:r>
+        <w:rPr>
+          <w:lang w:val="en-US"/>
+        </w:rPr>
+        <w:t>, 2007.</w:t>
       </w:r>
     </w:p>
     <w:p>
@@ -14083,839 +15980,19 @@
           <w:lang w:val="en-US"/>
         </w:rPr>
       </w:pPr>
-      <w:r>
-        <w:rPr>
-          <w:lang w:val="en-US"/>
-        </w:rPr>
-        <w:t xml:space="preserve">Barkalov, K., Gergel, V.: Parallel global optimization on GPU. </w:t>
-      </w:r>
-      <w:r>
-        <w:rPr>
-          <w:lang w:val="en-US"/>
-        </w:rPr>
-        <w:t>Journal of Global Optimization. 18 p. Article in Press. (2016)</w:t>
-      </w:r>
-    </w:p>
-    <w:p>
-      <w:pPr>
-        <w:pStyle w:val="a"/>
-        <w:numPr>
-          <w:ilvl w:val="0"/>
-          <w:numId w:val="17"/>
-        </w:numPr>
-        <w:ind w:left="378"/>
-        <w:rPr>
-          <w:lang w:val="en-US"/>
-        </w:rPr>
-      </w:pPr>
-      <w:r>
-        <w:rPr>
-          <w:lang w:val="en-US"/>
-        </w:rPr>
-        <w:t>Ya</w:t>
-      </w:r>
-      <w:r>
-        <w:rPr>
-          <w:lang w:val="en-US"/>
-        </w:rPr>
-        <w:t>.</w:t>
-      </w:r>
-      <w:r>
-        <w:rPr>
-          <w:lang w:val="en-US"/>
-        </w:rPr>
-        <w:t>D</w:t>
-      </w:r>
-      <w:r>
-        <w:rPr>
-          <w:lang w:val="en-US"/>
-        </w:rPr>
-        <w:t xml:space="preserve">. </w:t>
-      </w:r>
-      <w:r>
-        <w:rPr>
-          <w:lang w:val="en-US"/>
-        </w:rPr>
-        <w:t>Sergeyev</w:t>
-      </w:r>
-      <w:r>
-        <w:rPr>
-          <w:lang w:val="en-US"/>
-        </w:rPr>
-        <w:t>,</w:t>
-      </w:r>
-      <w:r>
-        <w:rPr>
-          <w:lang w:val="en-US"/>
-        </w:rPr>
-        <w:t xml:space="preserve"> </w:t>
-      </w:r>
-      <w:r>
-        <w:rPr>
-          <w:lang w:val="en-US"/>
-        </w:rPr>
-        <w:t>D</w:t>
-      </w:r>
-      <w:r>
-        <w:rPr>
-          <w:lang w:val="en-US"/>
-        </w:rPr>
-        <w:t xml:space="preserve">. </w:t>
-      </w:r>
-      <w:r>
-        <w:rPr>
-          <w:lang w:val="en-US"/>
-        </w:rPr>
-        <w:t>E</w:t>
-      </w:r>
-      <w:r>
-        <w:rPr>
-          <w:lang w:val="en-US"/>
-        </w:rPr>
-        <w:t>.</w:t>
-      </w:r>
-      <w:r>
-        <w:rPr>
-          <w:lang w:val="en-US"/>
-        </w:rPr>
-        <w:t xml:space="preserve"> </w:t>
-      </w:r>
-      <w:r>
-        <w:rPr>
-          <w:lang w:val="en-US"/>
-        </w:rPr>
-        <w:t>Kvasov</w:t>
-      </w:r>
-      <w:r>
-        <w:rPr>
-          <w:lang w:val="en-US"/>
-        </w:rPr>
-        <w:t>:</w:t>
-      </w:r>
-      <w:r>
-        <w:rPr>
-          <w:lang w:val="en-US"/>
-        </w:rPr>
-        <w:t xml:space="preserve"> </w:t>
-      </w:r>
-      <w:r>
-        <w:rPr>
-          <w:lang w:val="en-US"/>
-        </w:rPr>
-        <w:t>D</w:t>
-      </w:r>
-      <w:r>
-        <w:rPr>
-          <w:lang w:val="en-US"/>
-        </w:rPr>
-        <w:t>iagonal'nye metody global'noj optimizacii</w:t>
-      </w:r>
-      <w:r>
-        <w:rPr>
-          <w:lang w:val="en-US"/>
-        </w:rPr>
-        <w:t xml:space="preserve"> [</w:t>
-      </w:r>
-      <w:r>
-        <w:rPr>
-          <w:lang w:val="en-US"/>
-        </w:rPr>
-        <w:t>Diagonal methods of global optimization</w:t>
-      </w:r>
-      <w:r>
-        <w:rPr>
-          <w:lang w:val="en-US"/>
-        </w:rPr>
-        <w:t>]</w:t>
-      </w:r>
-      <w:r>
-        <w:rPr>
-          <w:lang w:val="en-US"/>
-        </w:rPr>
-        <w:t xml:space="preserve">. – </w:t>
-      </w:r>
-      <w:r>
-        <w:rPr>
-          <w:lang w:val="en-US"/>
-        </w:rPr>
-        <w:t>Moscow</w:t>
-      </w:r>
-      <w:r>
-        <w:rPr>
-          <w:lang w:val="en-US"/>
-        </w:rPr>
-        <w:t xml:space="preserve">.: </w:t>
-      </w:r>
-      <w:r>
-        <w:rPr>
-          <w:lang w:val="en-US"/>
-        </w:rPr>
-        <w:t>Fizmatlit</w:t>
-      </w:r>
-      <w:r>
-        <w:rPr>
-          <w:lang w:val="en-US"/>
-        </w:rPr>
-        <w:t>, 2008. –</w:t>
-      </w:r>
-      <w:r>
-        <w:rPr>
-          <w:lang w:val="en-US"/>
-        </w:rPr>
-        <w:t xml:space="preserve">352 </w:t>
-      </w:r>
-      <w:r>
-        <w:rPr>
-          <w:lang w:val="en-US"/>
-        </w:rPr>
-        <w:t>p</w:t>
-      </w:r>
-      <w:r>
-        <w:rPr>
-          <w:lang w:val="en-US"/>
-        </w:rPr>
-        <w:t>.</w:t>
-      </w:r>
-    </w:p>
-    <w:p>
-      <w:pPr>
-        <w:pStyle w:val="a"/>
-        <w:numPr>
-          <w:ilvl w:val="0"/>
-          <w:numId w:val="17"/>
-        </w:numPr>
-        <w:ind w:left="378"/>
-        <w:rPr>
-          <w:lang w:val="en-US"/>
-        </w:rPr>
-      </w:pPr>
-      <w:r>
-        <w:rPr>
-          <w:lang w:val="en-US"/>
-        </w:rPr>
-        <w:t>M. Gaviano, D. Lera, D. E. Kvasov, Y. D. Sergeyev</w:t>
-      </w:r>
-      <w:r>
-        <w:rPr>
-          <w:lang w:val="en-US"/>
-        </w:rPr>
-        <w:t>:</w:t>
-      </w:r>
-      <w:r>
-        <w:rPr>
-          <w:lang w:val="en-US"/>
-        </w:rPr>
-        <w:t xml:space="preserve"> </w:t>
-      </w:r>
-      <w:bookmarkStart w:id="113" w:name="OLE_LINK79"/>
-      <w:bookmarkStart w:id="114" w:name="OLE_LINK80"/>
-      <w:r>
-        <w:rPr>
-          <w:lang w:val="en-US"/>
-        </w:rPr>
-        <w:t>Software for generation of classes of test functions with known local and global minima for global optimization</w:t>
-      </w:r>
-      <w:bookmarkEnd w:id="113"/>
-      <w:bookmarkEnd w:id="114"/>
-      <w:r>
-        <w:rPr>
-          <w:lang w:val="en-US"/>
-        </w:rPr>
-        <w:t>,</w:t>
-      </w:r>
-      <w:r>
-        <w:rPr>
-          <w:lang w:val="en-US"/>
-        </w:rPr>
-        <w:t xml:space="preserve"> ACM Transactions on M</w:t>
-      </w:r>
-      <w:r>
-        <w:rPr>
-          <w:lang w:val="en-US"/>
-        </w:rPr>
-        <w:t>a</w:t>
-      </w:r>
-      <w:r>
-        <w:rPr>
-          <w:lang w:val="en-US"/>
-        </w:rPr>
-        <w:t xml:space="preserve">thematical Software. – 2003. – Vol.  29. </w:t>
-      </w:r>
-      <w:bookmarkStart w:id="115" w:name="OLE_LINK25"/>
-      <w:bookmarkStart w:id="116" w:name="OLE_LINK26"/>
-      <w:bookmarkStart w:id="117" w:name="OLE_LINK27"/>
-      <w:bookmarkStart w:id="118" w:name="OLE_LINK37"/>
-      <w:bookmarkStart w:id="119" w:name="OLE_LINK38"/>
-      <w:bookmarkStart w:id="120" w:name="OLE_LINK39"/>
-      <w:r>
-        <w:rPr>
-          <w:lang w:val="en-US"/>
-        </w:rPr>
-        <w:t>–</w:t>
-      </w:r>
-      <w:bookmarkEnd w:id="115"/>
-      <w:bookmarkEnd w:id="116"/>
-      <w:bookmarkEnd w:id="117"/>
-      <w:bookmarkEnd w:id="118"/>
-      <w:bookmarkEnd w:id="119"/>
-      <w:bookmarkEnd w:id="120"/>
-      <w:r>
-        <w:rPr>
-          <w:lang w:val="en-US"/>
-        </w:rPr>
-        <w:t xml:space="preserve"> P. 469</w:t>
-      </w:r>
-      <w:r>
-        <w:rPr>
-          <w:lang w:val="en-US"/>
-        </w:rPr>
-        <w:t>–</w:t>
-      </w:r>
-      <w:r>
-        <w:rPr>
-          <w:lang w:val="en-US"/>
-        </w:rPr>
-        <w:t>480.</w:t>
-      </w:r>
-    </w:p>
-    <w:p>
-      <w:pPr>
-        <w:pStyle w:val="a"/>
-        <w:numPr>
-          <w:ilvl w:val="0"/>
-          <w:numId w:val="17"/>
-        </w:numPr>
-        <w:ind w:left="378"/>
-        <w:rPr>
-          <w:lang w:val="en-US"/>
-        </w:rPr>
-      </w:pPr>
-      <w:bookmarkStart w:id="121" w:name="OLE_LINK84"/>
-      <w:bookmarkStart w:id="122" w:name="OLE_LINK85"/>
-      <w:bookmarkStart w:id="123" w:name="OLE_LINK86"/>
-      <w:r>
-        <w:rPr>
-          <w:lang w:val="en-US"/>
-        </w:rPr>
-        <w:t>R.G. Strongin</w:t>
-      </w:r>
-      <w:bookmarkEnd w:id="121"/>
-      <w:bookmarkEnd w:id="122"/>
-      <w:bookmarkEnd w:id="123"/>
-      <w:r>
-        <w:rPr>
-          <w:lang w:val="en-US"/>
-        </w:rPr>
-        <w:t xml:space="preserve">, </w:t>
-      </w:r>
-      <w:bookmarkStart w:id="124" w:name="OLE_LINK97"/>
-      <w:bookmarkStart w:id="125" w:name="OLE_LINK98"/>
-      <w:r>
-        <w:rPr>
-          <w:lang w:val="en-US"/>
-        </w:rPr>
-        <w:t>Ya.D. Sergeyev</w:t>
-      </w:r>
-      <w:bookmarkEnd w:id="124"/>
-      <w:bookmarkEnd w:id="125"/>
-      <w:r>
-        <w:rPr>
-          <w:lang w:val="en-US"/>
-        </w:rPr>
-        <w:t>, Global optimization with non-convex constraints. Sequential and parallel algorithms. Kluwer Academic Publishers, Dordrecht, 2000.</w:t>
-      </w:r>
-    </w:p>
-    <w:p>
-      <w:pPr>
-        <w:pStyle w:val="a"/>
-        <w:numPr>
-          <w:ilvl w:val="0"/>
-          <w:numId w:val="17"/>
-        </w:numPr>
-        <w:ind w:left="378"/>
-        <w:rPr>
-          <w:lang w:val="en-US"/>
-        </w:rPr>
-      </w:pPr>
-      <w:r>
-        <w:rPr>
-          <w:lang w:val="en-US"/>
-        </w:rPr>
-        <w:t>R.G. Strongin</w:t>
-      </w:r>
-      <w:r>
-        <w:rPr>
-          <w:lang w:val="en-US"/>
-        </w:rPr>
-        <w:t>,</w:t>
-      </w:r>
-      <w:r>
-        <w:rPr>
-          <w:lang w:val="en-US"/>
-        </w:rPr>
-        <w:t xml:space="preserve"> V.</w:t>
-      </w:r>
-      <w:r>
-        <w:rPr>
-          <w:lang w:val="en-US"/>
-        </w:rPr>
-        <w:t xml:space="preserve">P. </w:t>
-      </w:r>
-      <w:bookmarkStart w:id="126" w:name="OLE_LINK87"/>
-      <w:bookmarkStart w:id="127" w:name="OLE_LINK88"/>
-      <w:r>
-        <w:rPr>
-          <w:lang w:val="en-US"/>
-        </w:rPr>
-        <w:t>Gergel</w:t>
-      </w:r>
-      <w:r>
-        <w:rPr>
-          <w:lang w:val="en-US"/>
-        </w:rPr>
-        <w:t xml:space="preserve">, </w:t>
-      </w:r>
-      <w:bookmarkStart w:id="128" w:name="OLE_LINK89"/>
-      <w:bookmarkStart w:id="129" w:name="OLE_LINK90"/>
-      <w:bookmarkStart w:id="130" w:name="OLE_LINK91"/>
-      <w:r>
-        <w:rPr>
-          <w:lang w:val="en-US"/>
-        </w:rPr>
-        <w:t>V.</w:t>
-      </w:r>
-      <w:r>
-        <w:rPr>
-          <w:lang w:val="en-US"/>
-        </w:rPr>
-        <w:t>A</w:t>
-      </w:r>
-      <w:bookmarkEnd w:id="126"/>
-      <w:bookmarkEnd w:id="127"/>
-      <w:r>
-        <w:rPr>
-          <w:lang w:val="en-US"/>
-        </w:rPr>
-        <w:t>. Grishagin</w:t>
-      </w:r>
-      <w:bookmarkEnd w:id="128"/>
-      <w:bookmarkEnd w:id="129"/>
-      <w:bookmarkEnd w:id="130"/>
-      <w:r>
-        <w:rPr>
-          <w:lang w:val="en-US"/>
-        </w:rPr>
-        <w:t>,</w:t>
-      </w:r>
-      <w:r>
-        <w:rPr>
-          <w:lang w:val="en-US"/>
-        </w:rPr>
-        <w:t xml:space="preserve"> K.</w:t>
-      </w:r>
-      <w:r>
-        <w:rPr>
-          <w:lang w:val="en-US"/>
-        </w:rPr>
-        <w:t>A. Barkalov</w:t>
-      </w:r>
-      <w:r>
-        <w:rPr>
-          <w:lang w:val="en-US"/>
-        </w:rPr>
-        <w:t>:</w:t>
-      </w:r>
-      <w:r>
-        <w:rPr>
-          <w:lang w:val="en-US"/>
-        </w:rPr>
-        <w:t xml:space="preserve"> </w:t>
-      </w:r>
-      <w:r>
-        <w:rPr>
-          <w:lang w:val="en-US"/>
-        </w:rPr>
-        <w:t xml:space="preserve">Parallel'nye vychislenija v zadachah global'noj optimizacii </w:t>
-      </w:r>
-      <w:r>
-        <w:rPr>
-          <w:lang w:val="en-US"/>
-        </w:rPr>
-        <w:t>[</w:t>
-      </w:r>
-      <w:r>
-        <w:rPr>
-          <w:lang w:val="en-US"/>
-        </w:rPr>
-        <w:t>Parallel calculations in global opt</w:t>
-      </w:r>
-      <w:r>
-        <w:rPr>
-          <w:lang w:val="en-US"/>
-        </w:rPr>
-        <w:t>i</w:t>
-      </w:r>
-      <w:r>
-        <w:rPr>
-          <w:lang w:val="en-US"/>
-        </w:rPr>
-        <w:t>mization</w:t>
-      </w:r>
-      <w:r>
-        <w:rPr>
-          <w:lang w:val="en-US"/>
-        </w:rPr>
-        <w:t xml:space="preserve"> problems]</w:t>
-      </w:r>
-      <w:r>
-        <w:rPr>
-          <w:lang w:val="en-US"/>
-        </w:rPr>
-        <w:t xml:space="preserve">. </w:t>
-      </w:r>
-      <w:r>
-        <w:rPr>
-          <w:lang w:val="en-US"/>
-        </w:rPr>
-        <w:t>Moscow</w:t>
-      </w:r>
-      <w:r>
-        <w:rPr>
-          <w:lang w:val="en-US"/>
-        </w:rPr>
-        <w:t xml:space="preserve">, </w:t>
-      </w:r>
-      <w:bookmarkStart w:id="131" w:name="OLE_LINK92"/>
-      <w:bookmarkStart w:id="132" w:name="OLE_LINK93"/>
-      <w:bookmarkStart w:id="133" w:name="OLE_LINK94"/>
-      <w:r>
-        <w:rPr>
-          <w:lang w:val="en-US"/>
-        </w:rPr>
-        <w:t xml:space="preserve">Publishing of the </w:t>
-      </w:r>
-      <w:r>
-        <w:rPr>
-          <w:lang w:val="en-US"/>
-        </w:rPr>
-        <w:t>Moscow</w:t>
-      </w:r>
-      <w:r>
-        <w:rPr>
-          <w:lang w:val="en-US"/>
-        </w:rPr>
-        <w:t xml:space="preserve"> State</w:t>
-      </w:r>
-      <w:r>
-        <w:rPr>
-          <w:lang w:val="en-US"/>
-        </w:rPr>
-        <w:t xml:space="preserve"> University</w:t>
-      </w:r>
-      <w:bookmarkEnd w:id="131"/>
-      <w:bookmarkEnd w:id="132"/>
-      <w:bookmarkEnd w:id="133"/>
-      <w:r>
-        <w:rPr>
-          <w:lang w:val="en-US"/>
-        </w:rPr>
-        <w:t xml:space="preserve">. </w:t>
-      </w:r>
-      <w:r>
-        <w:rPr>
-          <w:lang w:val="en-US"/>
-        </w:rPr>
-        <w:t xml:space="preserve">2013. 280 </w:t>
-      </w:r>
-      <w:r>
-        <w:rPr>
-          <w:lang w:val="en-US"/>
-        </w:rPr>
-        <w:t>p</w:t>
-      </w:r>
-      <w:r>
-        <w:rPr>
-          <w:lang w:val="en-US"/>
-        </w:rPr>
-        <w:t>.</w:t>
-      </w:r>
-    </w:p>
-    <w:p>
-      <w:pPr>
-        <w:pStyle w:val="a"/>
-        <w:numPr>
-          <w:ilvl w:val="0"/>
-          <w:numId w:val="17"/>
-        </w:numPr>
-        <w:ind w:left="378"/>
-        <w:rPr>
-          <w:lang w:val="en-US"/>
-        </w:rPr>
-      </w:pPr>
-      <w:r>
-        <w:rPr>
-          <w:lang w:val="en-US"/>
-        </w:rPr>
-        <w:t>S</w:t>
-      </w:r>
-      <w:r>
-        <w:rPr>
-          <w:lang w:val="en-US"/>
-        </w:rPr>
-        <w:t>.</w:t>
-      </w:r>
-      <w:r>
-        <w:rPr>
-          <w:lang w:val="en-US"/>
-        </w:rPr>
-        <w:t>Ju</w:t>
-      </w:r>
-      <w:r>
-        <w:rPr>
-          <w:lang w:val="en-US"/>
-        </w:rPr>
-        <w:t>.</w:t>
-      </w:r>
-      <w:r>
-        <w:rPr>
-          <w:lang w:val="en-US"/>
-        </w:rPr>
-        <w:t xml:space="preserve"> </w:t>
-      </w:r>
-      <w:r>
-        <w:rPr>
-          <w:lang w:val="en-US"/>
-        </w:rPr>
-        <w:t>Gorodeckij</w:t>
-      </w:r>
-      <w:r>
-        <w:rPr>
-          <w:lang w:val="en-US"/>
-        </w:rPr>
-        <w:t xml:space="preserve">, </w:t>
-      </w:r>
-      <w:r>
-        <w:rPr>
-          <w:lang w:val="en-US"/>
-        </w:rPr>
-        <w:t>V</w:t>
-      </w:r>
-      <w:r>
-        <w:rPr>
-          <w:lang w:val="en-US"/>
-        </w:rPr>
-        <w:t>.</w:t>
-      </w:r>
-      <w:r>
-        <w:rPr>
-          <w:lang w:val="en-US"/>
-        </w:rPr>
-        <w:t>A</w:t>
-      </w:r>
-      <w:r>
-        <w:rPr>
-          <w:lang w:val="en-US"/>
-        </w:rPr>
-        <w:t xml:space="preserve">. </w:t>
-      </w:r>
-      <w:r>
-        <w:rPr>
-          <w:lang w:val="en-US"/>
-        </w:rPr>
-        <w:t>Grishagin</w:t>
-      </w:r>
-      <w:r>
-        <w:rPr>
-          <w:lang w:val="en-US"/>
-        </w:rPr>
-        <w:t>:</w:t>
-      </w:r>
-      <w:r>
-        <w:rPr>
-          <w:lang w:val="en-US"/>
-        </w:rPr>
-        <w:t xml:space="preserve"> </w:t>
-      </w:r>
-      <w:r>
-        <w:rPr>
-          <w:lang w:val="en-US"/>
-        </w:rPr>
-        <w:t>N</w:t>
-      </w:r>
-      <w:r>
-        <w:rPr>
-          <w:lang w:val="en-US"/>
-        </w:rPr>
-        <w:t>elinejnoe programmirovanie i mnogojekstremal'naja optim</w:t>
-      </w:r>
-      <w:r>
-        <w:rPr>
-          <w:lang w:val="en-US"/>
-        </w:rPr>
-        <w:t>i</w:t>
-      </w:r>
-      <w:r>
-        <w:rPr>
-          <w:lang w:val="en-US"/>
-        </w:rPr>
-        <w:t xml:space="preserve">zacija </w:t>
-      </w:r>
-      <w:r>
-        <w:rPr>
-          <w:lang w:val="en-US"/>
-        </w:rPr>
-        <w:t>[</w:t>
-      </w:r>
-      <w:r>
-        <w:rPr>
-          <w:lang w:val="en-US"/>
-        </w:rPr>
-        <w:t xml:space="preserve">Nonlinear programming and </w:t>
-      </w:r>
-      <w:r>
-        <w:rPr>
-          <w:lang w:val="en-US"/>
-        </w:rPr>
-        <w:t>multiextremal</w:t>
-      </w:r>
-      <w:r>
-        <w:rPr>
-          <w:lang w:val="en-US"/>
-        </w:rPr>
-        <w:t xml:space="preserve"> </w:t>
-      </w:r>
-      <w:r>
-        <w:rPr>
-          <w:lang w:val="en-US"/>
-        </w:rPr>
-        <w:t>optimization</w:t>
-      </w:r>
-      <w:r>
-        <w:rPr>
-          <w:lang w:val="en-US"/>
-        </w:rPr>
-        <w:t>]</w:t>
-      </w:r>
-      <w:r>
-        <w:rPr>
-          <w:lang w:val="en-US"/>
-        </w:rPr>
-        <w:t xml:space="preserve">. </w:t>
-      </w:r>
-      <w:bookmarkStart w:id="134" w:name="OLE_LINK95"/>
-      <w:bookmarkStart w:id="135" w:name="OLE_LINK96"/>
-      <w:r>
-        <w:rPr>
-          <w:lang w:val="en-US"/>
-        </w:rPr>
-        <w:t>Nizhni Novgorod</w:t>
-      </w:r>
-      <w:bookmarkEnd w:id="134"/>
-      <w:bookmarkEnd w:id="135"/>
-      <w:r>
-        <w:rPr>
-          <w:lang w:val="en-US"/>
-        </w:rPr>
-        <w:t xml:space="preserve">, </w:t>
-      </w:r>
-      <w:r>
-        <w:rPr>
-          <w:lang w:val="en-US"/>
-        </w:rPr>
-        <w:t xml:space="preserve">Publishing of the </w:t>
-      </w:r>
-      <w:r>
-        <w:rPr>
-          <w:lang w:val="en-US"/>
-        </w:rPr>
-        <w:t>Nizhni Novgorod</w:t>
-      </w:r>
-      <w:r>
-        <w:rPr>
-          <w:lang w:val="en-US"/>
-        </w:rPr>
-        <w:t xml:space="preserve"> State</w:t>
-      </w:r>
-      <w:r>
-        <w:rPr>
-          <w:lang w:val="en-US"/>
-        </w:rPr>
-        <w:t xml:space="preserve"> University</w:t>
-      </w:r>
-      <w:r>
-        <w:rPr>
-          <w:lang w:val="en-US"/>
-        </w:rPr>
-        <w:t>, 2007.</w:t>
-      </w:r>
-    </w:p>
-    <w:p>
-      <w:pPr>
-        <w:pStyle w:val="a"/>
-        <w:numPr>
-          <w:ilvl w:val="0"/>
-          <w:numId w:val="17"/>
-        </w:numPr>
-        <w:ind w:left="378"/>
-        <w:rPr>
-          <w:lang w:val="en-US"/>
-        </w:rPr>
-      </w:pPr>
-      <w:r>
-        <w:rPr>
-          <w:lang w:val="en-US"/>
-        </w:rPr>
-        <w:t>Hooke, R., Jeeves, T.A.: "Direct search" solution of numerical and statistical problems // Journal of the ACM. 8(2), 212</w:t>
-      </w:r>
-      <w:r>
-        <w:rPr>
-          <w:lang w:val="en-US"/>
-        </w:rPr>
-        <w:t>-</w:t>
-      </w:r>
-      <w:r>
-        <w:rPr>
-          <w:lang w:val="en-US"/>
-        </w:rPr>
-        <w:t>229 (1961)</w:t>
-      </w:r>
-    </w:p>
-    <w:p>
-      <w:pPr>
-        <w:pStyle w:val="a"/>
-        <w:numPr>
-          <w:ilvl w:val="0"/>
-          <w:numId w:val="17"/>
-        </w:numPr>
-        <w:ind w:left="378"/>
-        <w:rPr>
-          <w:lang w:val="en-US"/>
-        </w:rPr>
-      </w:pPr>
-      <w:r>
-        <w:rPr>
-          <w:lang w:val="en-US"/>
-        </w:rPr>
-        <w:t>Wilde, D.J.: Optimum Seeking Methods. Prentice-Hall, Engelwood Cliffs, NewJersey (1964)</w:t>
-      </w:r>
-    </w:p>
-    <w:p>
-      <w:pPr>
-        <w:pStyle w:val="a"/>
-        <w:numPr>
-          <w:ilvl w:val="0"/>
-          <w:numId w:val="17"/>
-        </w:numPr>
-        <w:ind w:left="378"/>
-        <w:rPr>
-          <w:lang w:val="en-US"/>
-        </w:rPr>
-      </w:pPr>
-      <w:r>
-        <w:rPr>
-          <w:lang w:val="en-US"/>
-        </w:rPr>
-        <w:t xml:space="preserve">Himmelblau, D.M.: Applied Nonlinear Programming. </w:t>
+      <w:proofErr w:type="spellStart"/>
+      <w:r>
+        <w:rPr>
+          <w:lang w:val="en-US"/>
+        </w:rPr>
+        <w:t>Himmelblau</w:t>
+      </w:r>
+      <w:proofErr w:type="spellEnd"/>
+      <w:r>
+        <w:rPr>
+          <w:lang w:val="en-US"/>
+        </w:rPr>
+        <w:t xml:space="preserve">, D.M.: Applied Nonlinear Programming. </w:t>
       </w:r>
       <w:r>
         <w:rPr>
@@ -14945,7 +16022,7 @@
 
 <file path=word/comments.xml><?xml version="1.0" encoding="utf-8"?>
 <w:comments xmlns:ve="http://schemas.openxmlformats.org/markup-compatibility/2006" xmlns:o="urn:schemas-microsoft-com:office:office" xmlns:r="http://schemas.openxmlformats.org/officeDocument/2006/relationships" xmlns:m="http://schemas.openxmlformats.org/officeDocument/2006/math" xmlns:v="urn:schemas-microsoft-com:vml" xmlns:wp="http://schemas.openxmlformats.org/drawingml/2006/wordprocessingDrawing" xmlns:w10="urn:schemas-microsoft-com:office:word" xmlns:w="http://schemas.openxmlformats.org/wordprocessingml/2006/main" xmlns:wne="http://schemas.microsoft.com/office/word/2006/wordml">
-  <w:comment w:id="45" w:author="Bkmz" w:date="2016-06-10T20:22:00Z" w:initials="B">
+  <w:comment w:id="45" w:author="Bkmz" w:date="2016-06-15T14:03:00Z" w:initials="B">
     <w:p>
       <w:pPr>
         <w:pStyle w:val="aff1"/>
@@ -14957,13 +16034,51 @@
         <w:annotationRef/>
       </w:r>
       <w:r>
-        <w:t>основано на мо</w:t>
-      </w:r>
-      <w:r>
-        <w:t>е</w:t>
-      </w:r>
-      <w:r>
-        <w:t>ем тестовом запуске</w:t>
+        <w:t>Название таблицы</w:t>
+      </w:r>
+    </w:p>
+  </w:comment>
+  <w:comment w:id="50" w:author="Admin" w:date="2016-06-15T14:10:00Z" w:initials="A">
+    <w:p>
+      <w:pPr>
+        <w:pStyle w:val="aff1"/>
+      </w:pPr>
+      <w:r>
+        <w:rPr>
+          <w:rStyle w:val="aff0"/>
+        </w:rPr>
+        <w:annotationRef/>
+      </w:r>
+      <w:r>
+        <w:t xml:space="preserve">Это – для </w:t>
+      </w:r>
+      <w:r>
+        <w:rPr>
+          <w:lang w:val="en-US"/>
+        </w:rPr>
+        <w:t>GKLS</w:t>
+      </w:r>
+    </w:p>
+  </w:comment>
+  <w:comment w:id="53" w:author="Admin" w:date="2016-06-15T14:10:00Z" w:initials="A">
+    <w:p>
+      <w:pPr>
+        <w:pStyle w:val="aff1"/>
+      </w:pPr>
+      <w:r>
+        <w:rPr>
+          <w:rStyle w:val="aff0"/>
+        </w:rPr>
+        <w:annotationRef/>
+      </w:r>
+      <w:r>
+        <w:t xml:space="preserve">Вторая ссылка для </w:t>
+      </w:r>
+      <w:r>
+        <w:rPr>
+          <w:lang w:val="en-US"/>
+        </w:rPr>
+        <w:t>GKLS</w:t>
       </w:r>
     </w:p>
   </w:comment>
@@ -14972,14 +16087,14 @@
 
 <file path=word/endnotes.xml><?xml version="1.0" encoding="utf-8"?>
 <w:endnotes xmlns:ve="http://schemas.openxmlformats.org/markup-compatibility/2006" xmlns:o="urn:schemas-microsoft-com:office:office" xmlns:r="http://schemas.openxmlformats.org/officeDocument/2006/relationships" xmlns:m="http://schemas.openxmlformats.org/officeDocument/2006/math" xmlns:v="urn:schemas-microsoft-com:vml" xmlns:wp="http://schemas.openxmlformats.org/drawingml/2006/wordprocessingDrawing" xmlns:w10="urn:schemas-microsoft-com:office:word" xmlns:w="http://schemas.openxmlformats.org/wordprocessingml/2006/main" xmlns:wne="http://schemas.microsoft.com/office/word/2006/wordml">
-  <w:endnote w:type="separator" w:id="0">
+  <w:endnote w:type="separator" w:id="-1">
     <w:p>
       <w:r>
         <w:separator/>
       </w:r>
     </w:p>
   </w:endnote>
-  <w:endnote w:type="continuationSeparator" w:id="1">
+  <w:endnote w:type="continuationSeparator" w:id="0">
     <w:p>
       <w:r>
         <w:continuationSeparator/>
@@ -14991,21 +16106,21 @@
 
 <file path=word/footnotes.xml><?xml version="1.0" encoding="utf-8"?>
 <w:footnotes xmlns:ve="http://schemas.openxmlformats.org/markup-compatibility/2006" xmlns:o="urn:schemas-microsoft-com:office:office" xmlns:r="http://schemas.openxmlformats.org/officeDocument/2006/relationships" xmlns:m="http://schemas.openxmlformats.org/officeDocument/2006/math" xmlns:v="urn:schemas-microsoft-com:vml" xmlns:wp="http://schemas.openxmlformats.org/drawingml/2006/wordprocessingDrawing" xmlns:w10="urn:schemas-microsoft-com:office:word" xmlns:w="http://schemas.openxmlformats.org/wordprocessingml/2006/main" xmlns:wne="http://schemas.microsoft.com/office/word/2006/wordml">
-  <w:footnote w:type="separator" w:id="0">
+  <w:footnote w:type="separator" w:id="-1">
     <w:p>
       <w:r>
         <w:separator/>
       </w:r>
     </w:p>
   </w:footnote>
-  <w:footnote w:type="continuationSeparator" w:id="1">
+  <w:footnote w:type="continuationSeparator" w:id="0">
     <w:p>
       <w:r>
         <w:continuationSeparator/>
       </w:r>
     </w:p>
   </w:footnote>
-  <w:footnote w:id="2">
+  <w:footnote w:id="1">
     <w:p>
       <w:pPr>
         <w:pStyle w:val="af4"/>
@@ -15018,7 +16133,23 @@
         <w:t>*</w:t>
       </w:r>
       <w:r>
-        <w:t xml:space="preserve"> Исследование выполнено при финансовой поддержке РФФИ в рамках научного проекта № 16-31-00244 мол_а «Параллельные методы решения вычислительно трудоемких задач глобальной оптимизации на гибридных кластерных системах»</w:t>
+        <w:t xml:space="preserve"> Исследование выполнено при финансовой поддержке РФФИ в рамках научного проекта № </w:t>
+      </w:r>
+      <w:proofErr w:type="gramStart"/>
+      <w:r>
+        <w:t>16-31-00244</w:t>
+      </w:r>
+      <w:proofErr w:type="gramEnd"/>
+      <w:r>
+        <w:t xml:space="preserve"> </w:t>
+      </w:r>
+      <w:proofErr w:type="spellStart"/>
+      <w:r>
+        <w:t>мол_а</w:t>
+      </w:r>
+      <w:proofErr w:type="spellEnd"/>
+      <w:r>
+        <w:t xml:space="preserve"> «Параллельные методы решения вычислительно трудоемких задач глобальной оптимизации на гибридных кластерных системах»</w:t>
       </w:r>
       <w:r>
         <w:t>.</w:t>
@@ -15390,6 +16521,95 @@
     </w:lvl>
   </w:abstractNum>
   <w:abstractNum w:abstractNumId="5">
+    <w:nsid w:val="0AA32EC3"/>
+    <w:multiLevelType w:val="hybridMultilevel"/>
+    <w:tmpl w:val="02E451B8"/>
+    <w:lvl w:ilvl="0" w:tplc="0419000F">
+      <w:start w:val="1"/>
+      <w:numFmt w:val="decimal"/>
+      <w:lvlText w:val="%1."/>
+      <w:lvlJc w:val="left"/>
+      <w:pPr>
+        <w:ind w:left="720" w:hanging="360"/>
+      </w:pPr>
+      <w:rPr>
+        <w:rFonts w:hint="default"/>
+      </w:rPr>
+    </w:lvl>
+    <w:lvl w:ilvl="1" w:tplc="04190019" w:tentative="1">
+      <w:start w:val="1"/>
+      <w:numFmt w:val="lowerLetter"/>
+      <w:lvlText w:val="%2."/>
+      <w:lvlJc w:val="left"/>
+      <w:pPr>
+        <w:ind w:left="1440" w:hanging="360"/>
+      </w:pPr>
+    </w:lvl>
+    <w:lvl w:ilvl="2" w:tplc="0419001B" w:tentative="1">
+      <w:start w:val="1"/>
+      <w:numFmt w:val="lowerRoman"/>
+      <w:lvlText w:val="%3."/>
+      <w:lvlJc w:val="right"/>
+      <w:pPr>
+        <w:ind w:left="2160" w:hanging="180"/>
+      </w:pPr>
+    </w:lvl>
+    <w:lvl w:ilvl="3" w:tplc="0419000F" w:tentative="1">
+      <w:start w:val="1"/>
+      <w:numFmt w:val="decimal"/>
+      <w:lvlText w:val="%4."/>
+      <w:lvlJc w:val="left"/>
+      <w:pPr>
+        <w:ind w:left="2880" w:hanging="360"/>
+      </w:pPr>
+    </w:lvl>
+    <w:lvl w:ilvl="4" w:tplc="04190019" w:tentative="1">
+      <w:start w:val="1"/>
+      <w:numFmt w:val="lowerLetter"/>
+      <w:lvlText w:val="%5."/>
+      <w:lvlJc w:val="left"/>
+      <w:pPr>
+        <w:ind w:left="3600" w:hanging="360"/>
+      </w:pPr>
+    </w:lvl>
+    <w:lvl w:ilvl="5" w:tplc="0419001B" w:tentative="1">
+      <w:start w:val="1"/>
+      <w:numFmt w:val="lowerRoman"/>
+      <w:lvlText w:val="%6."/>
+      <w:lvlJc w:val="right"/>
+      <w:pPr>
+        <w:ind w:left="4320" w:hanging="180"/>
+      </w:pPr>
+    </w:lvl>
+    <w:lvl w:ilvl="6" w:tplc="0419000F" w:tentative="1">
+      <w:start w:val="1"/>
+      <w:numFmt w:val="decimal"/>
+      <w:lvlText w:val="%7."/>
+      <w:lvlJc w:val="left"/>
+      <w:pPr>
+        <w:ind w:left="5040" w:hanging="360"/>
+      </w:pPr>
+    </w:lvl>
+    <w:lvl w:ilvl="7" w:tplc="04190019" w:tentative="1">
+      <w:start w:val="1"/>
+      <w:numFmt w:val="lowerLetter"/>
+      <w:lvlText w:val="%8."/>
+      <w:lvlJc w:val="left"/>
+      <w:pPr>
+        <w:ind w:left="5760" w:hanging="360"/>
+      </w:pPr>
+    </w:lvl>
+    <w:lvl w:ilvl="8" w:tplc="0419001B" w:tentative="1">
+      <w:start w:val="1"/>
+      <w:numFmt w:val="lowerRoman"/>
+      <w:lvlText w:val="%9."/>
+      <w:lvlJc w:val="right"/>
+      <w:pPr>
+        <w:ind w:left="6480" w:hanging="180"/>
+      </w:pPr>
+    </w:lvl>
+  </w:abstractNum>
+  <w:abstractNum w:abstractNumId="6">
     <w:nsid w:val="0D8275CA"/>
     <w:multiLevelType w:val="hybridMultilevel"/>
     <w:tmpl w:val="5352FF24"/>
@@ -15503,7 +16723,7 @@
       </w:rPr>
     </w:lvl>
   </w:abstractNum>
-  <w:abstractNum w:abstractNumId="6">
+  <w:abstractNum w:abstractNumId="7">
     <w:nsid w:val="103316D8"/>
     <w:multiLevelType w:val="hybridMultilevel"/>
     <w:tmpl w:val="B7F494A8"/>
@@ -15620,10 +16840,10 @@
       </w:pPr>
     </w:lvl>
   </w:abstractNum>
-  <w:abstractNum w:abstractNumId="7">
-    <w:nsid w:val="299A2500"/>
+  <w:abstractNum w:abstractNumId="8">
+    <w:nsid w:val="23FD52FF"/>
     <w:multiLevelType w:val="hybridMultilevel"/>
-    <w:tmpl w:val="35F45570"/>
+    <w:tmpl w:val="19320D14"/>
     <w:lvl w:ilvl="0" w:tplc="0419000F">
       <w:start w:val="1"/>
       <w:numFmt w:val="decimal"/>
@@ -15709,7 +16929,96 @@
       </w:pPr>
     </w:lvl>
   </w:abstractNum>
-  <w:abstractNum w:abstractNumId="8">
+  <w:abstractNum w:abstractNumId="9">
+    <w:nsid w:val="299A2500"/>
+    <w:multiLevelType w:val="hybridMultilevel"/>
+    <w:tmpl w:val="35F45570"/>
+    <w:lvl w:ilvl="0" w:tplc="0419000F">
+      <w:start w:val="1"/>
+      <w:numFmt w:val="decimal"/>
+      <w:lvlText w:val="%1."/>
+      <w:lvlJc w:val="left"/>
+      <w:pPr>
+        <w:ind w:left="720" w:hanging="360"/>
+      </w:pPr>
+      <w:rPr>
+        <w:rFonts w:hint="default"/>
+      </w:rPr>
+    </w:lvl>
+    <w:lvl w:ilvl="1" w:tplc="04190019" w:tentative="1">
+      <w:start w:val="1"/>
+      <w:numFmt w:val="lowerLetter"/>
+      <w:lvlText w:val="%2."/>
+      <w:lvlJc w:val="left"/>
+      <w:pPr>
+        <w:ind w:left="1440" w:hanging="360"/>
+      </w:pPr>
+    </w:lvl>
+    <w:lvl w:ilvl="2" w:tplc="0419001B" w:tentative="1">
+      <w:start w:val="1"/>
+      <w:numFmt w:val="lowerRoman"/>
+      <w:lvlText w:val="%3."/>
+      <w:lvlJc w:val="right"/>
+      <w:pPr>
+        <w:ind w:left="2160" w:hanging="180"/>
+      </w:pPr>
+    </w:lvl>
+    <w:lvl w:ilvl="3" w:tplc="0419000F" w:tentative="1">
+      <w:start w:val="1"/>
+      <w:numFmt w:val="decimal"/>
+      <w:lvlText w:val="%4."/>
+      <w:lvlJc w:val="left"/>
+      <w:pPr>
+        <w:ind w:left="2880" w:hanging="360"/>
+      </w:pPr>
+    </w:lvl>
+    <w:lvl w:ilvl="4" w:tplc="04190019" w:tentative="1">
+      <w:start w:val="1"/>
+      <w:numFmt w:val="lowerLetter"/>
+      <w:lvlText w:val="%5."/>
+      <w:lvlJc w:val="left"/>
+      <w:pPr>
+        <w:ind w:left="3600" w:hanging="360"/>
+      </w:pPr>
+    </w:lvl>
+    <w:lvl w:ilvl="5" w:tplc="0419001B" w:tentative="1">
+      <w:start w:val="1"/>
+      <w:numFmt w:val="lowerRoman"/>
+      <w:lvlText w:val="%6."/>
+      <w:lvlJc w:val="right"/>
+      <w:pPr>
+        <w:ind w:left="4320" w:hanging="180"/>
+      </w:pPr>
+    </w:lvl>
+    <w:lvl w:ilvl="6" w:tplc="0419000F" w:tentative="1">
+      <w:start w:val="1"/>
+      <w:numFmt w:val="decimal"/>
+      <w:lvlText w:val="%7."/>
+      <w:lvlJc w:val="left"/>
+      <w:pPr>
+        <w:ind w:left="5040" w:hanging="360"/>
+      </w:pPr>
+    </w:lvl>
+    <w:lvl w:ilvl="7" w:tplc="04190019" w:tentative="1">
+      <w:start w:val="1"/>
+      <w:numFmt w:val="lowerLetter"/>
+      <w:lvlText w:val="%8."/>
+      <w:lvlJc w:val="left"/>
+      <w:pPr>
+        <w:ind w:left="5760" w:hanging="360"/>
+      </w:pPr>
+    </w:lvl>
+    <w:lvl w:ilvl="8" w:tplc="0419001B" w:tentative="1">
+      <w:start w:val="1"/>
+      <w:numFmt w:val="lowerRoman"/>
+      <w:lvlText w:val="%9."/>
+      <w:lvlJc w:val="right"/>
+      <w:pPr>
+        <w:ind w:left="6480" w:hanging="180"/>
+      </w:pPr>
+    </w:lvl>
+  </w:abstractNum>
+  <w:abstractNum w:abstractNumId="10">
     <w:nsid w:val="38FC6C25"/>
     <w:multiLevelType w:val="hybridMultilevel"/>
     <w:tmpl w:val="0C0EF3AA"/>
@@ -15822,7 +17131,7 @@
       </w:rPr>
     </w:lvl>
   </w:abstractNum>
-  <w:abstractNum w:abstractNumId="9">
+  <w:abstractNum w:abstractNumId="11">
     <w:nsid w:val="3F927C49"/>
     <w:multiLevelType w:val="hybridMultilevel"/>
     <w:tmpl w:val="9E1050D2"/>
@@ -15936,7 +17245,7 @@
       </w:rPr>
     </w:lvl>
   </w:abstractNum>
-  <w:abstractNum w:abstractNumId="10">
+  <w:abstractNum w:abstractNumId="12">
     <w:nsid w:val="45C60B69"/>
     <w:multiLevelType w:val="singleLevel"/>
     <w:tmpl w:val="00000003"/>
@@ -15953,7 +17262,7 @@
       </w:pPr>
     </w:lvl>
   </w:abstractNum>
-  <w:abstractNum w:abstractNumId="11">
+  <w:abstractNum w:abstractNumId="13">
     <w:nsid w:val="55487F6F"/>
     <w:multiLevelType w:val="hybridMultilevel"/>
     <w:tmpl w:val="21BA1E3C"/>
@@ -16045,7 +17354,120 @@
       </w:pPr>
     </w:lvl>
   </w:abstractNum>
-  <w:abstractNum w:abstractNumId="12">
+  <w:abstractNum w:abstractNumId="14">
+    <w:nsid w:val="6D077F82"/>
+    <w:multiLevelType w:val="hybridMultilevel"/>
+    <w:tmpl w:val="D736A962"/>
+    <w:lvl w:ilvl="0" w:tplc="04190001">
+      <w:start w:val="1"/>
+      <w:numFmt w:val="bullet"/>
+      <w:lvlText w:val=""/>
+      <w:lvlJc w:val="left"/>
+      <w:pPr>
+        <w:ind w:left="1117" w:hanging="360"/>
+      </w:pPr>
+      <w:rPr>
+        <w:rFonts w:ascii="Symbol" w:hAnsi="Symbol" w:hint="default"/>
+      </w:rPr>
+    </w:lvl>
+    <w:lvl w:ilvl="1" w:tplc="04190003" w:tentative="1">
+      <w:start w:val="1"/>
+      <w:numFmt w:val="bullet"/>
+      <w:lvlText w:val="o"/>
+      <w:lvlJc w:val="left"/>
+      <w:pPr>
+        <w:ind w:left="1837" w:hanging="360"/>
+      </w:pPr>
+      <w:rPr>
+        <w:rFonts w:ascii="Courier New" w:hAnsi="Courier New" w:cs="Courier New" w:hint="default"/>
+      </w:rPr>
+    </w:lvl>
+    <w:lvl w:ilvl="2" w:tplc="04190005" w:tentative="1">
+      <w:start w:val="1"/>
+      <w:numFmt w:val="bullet"/>
+      <w:lvlText w:val=""/>
+      <w:lvlJc w:val="left"/>
+      <w:pPr>
+        <w:ind w:left="2557" w:hanging="360"/>
+      </w:pPr>
+      <w:rPr>
+        <w:rFonts w:ascii="Wingdings" w:hAnsi="Wingdings" w:hint="default"/>
+      </w:rPr>
+    </w:lvl>
+    <w:lvl w:ilvl="3" w:tplc="04190001" w:tentative="1">
+      <w:start w:val="1"/>
+      <w:numFmt w:val="bullet"/>
+      <w:lvlText w:val=""/>
+      <w:lvlJc w:val="left"/>
+      <w:pPr>
+        <w:ind w:left="3277" w:hanging="360"/>
+      </w:pPr>
+      <w:rPr>
+        <w:rFonts w:ascii="Symbol" w:hAnsi="Symbol" w:hint="default"/>
+      </w:rPr>
+    </w:lvl>
+    <w:lvl w:ilvl="4" w:tplc="04190003" w:tentative="1">
+      <w:start w:val="1"/>
+      <w:numFmt w:val="bullet"/>
+      <w:lvlText w:val="o"/>
+      <w:lvlJc w:val="left"/>
+      <w:pPr>
+        <w:ind w:left="3997" w:hanging="360"/>
+      </w:pPr>
+      <w:rPr>
+        <w:rFonts w:ascii="Courier New" w:hAnsi="Courier New" w:cs="Courier New" w:hint="default"/>
+      </w:rPr>
+    </w:lvl>
+    <w:lvl w:ilvl="5" w:tplc="04190005" w:tentative="1">
+      <w:start w:val="1"/>
+      <w:numFmt w:val="bullet"/>
+      <w:lvlText w:val=""/>
+      <w:lvlJc w:val="left"/>
+      <w:pPr>
+        <w:ind w:left="4717" w:hanging="360"/>
+      </w:pPr>
+      <w:rPr>
+        <w:rFonts w:ascii="Wingdings" w:hAnsi="Wingdings" w:hint="default"/>
+      </w:rPr>
+    </w:lvl>
+    <w:lvl w:ilvl="6" w:tplc="04190001" w:tentative="1">
+      <w:start w:val="1"/>
+      <w:numFmt w:val="bullet"/>
+      <w:lvlText w:val=""/>
+      <w:lvlJc w:val="left"/>
+      <w:pPr>
+        <w:ind w:left="5437" w:hanging="360"/>
+      </w:pPr>
+      <w:rPr>
+        <w:rFonts w:ascii="Symbol" w:hAnsi="Symbol" w:hint="default"/>
+      </w:rPr>
+    </w:lvl>
+    <w:lvl w:ilvl="7" w:tplc="04190003" w:tentative="1">
+      <w:start w:val="1"/>
+      <w:numFmt w:val="bullet"/>
+      <w:lvlText w:val="o"/>
+      <w:lvlJc w:val="left"/>
+      <w:pPr>
+        <w:ind w:left="6157" w:hanging="360"/>
+      </w:pPr>
+      <w:rPr>
+        <w:rFonts w:ascii="Courier New" w:hAnsi="Courier New" w:cs="Courier New" w:hint="default"/>
+      </w:rPr>
+    </w:lvl>
+    <w:lvl w:ilvl="8" w:tplc="04190005" w:tentative="1">
+      <w:start w:val="1"/>
+      <w:numFmt w:val="bullet"/>
+      <w:lvlText w:val=""/>
+      <w:lvlJc w:val="left"/>
+      <w:pPr>
+        <w:ind w:left="6877" w:hanging="360"/>
+      </w:pPr>
+      <w:rPr>
+        <w:rFonts w:ascii="Wingdings" w:hAnsi="Wingdings" w:hint="default"/>
+      </w:rPr>
+    </w:lvl>
+  </w:abstractNum>
+  <w:abstractNum w:abstractNumId="15">
     <w:nsid w:val="7D2F3D92"/>
     <w:multiLevelType w:val="hybridMultilevel"/>
     <w:tmpl w:val="9CB43B40"/>
@@ -16176,13 +17598,13 @@
     <w:abstractNumId w:val="4"/>
   </w:num>
   <w:num w:numId="7">
-    <w:abstractNumId w:val="9"/>
+    <w:abstractNumId w:val="11"/>
   </w:num>
   <w:num w:numId="8">
-    <w:abstractNumId w:val="12"/>
+    <w:abstractNumId w:val="15"/>
   </w:num>
   <w:num w:numId="9">
-    <w:abstractNumId w:val="8"/>
+    <w:abstractNumId w:val="10"/>
   </w:num>
   <w:num w:numId="10">
     <w:abstractNumId w:val="3"/>
@@ -16191,22 +17613,34 @@
     <w:abstractNumId w:val="3"/>
   </w:num>
   <w:num w:numId="12">
+    <w:abstractNumId w:val="9"/>
+  </w:num>
+  <w:num w:numId="13">
     <w:abstractNumId w:val="7"/>
   </w:num>
-  <w:num w:numId="13">
-    <w:abstractNumId w:val="6"/>
-  </w:num>
   <w:num w:numId="14">
-    <w:abstractNumId w:val="10"/>
+    <w:abstractNumId w:val="12"/>
   </w:num>
   <w:num w:numId="15">
-    <w:abstractNumId w:val="5"/>
+    <w:abstractNumId w:val="6"/>
   </w:num>
   <w:num w:numId="16">
     <w:abstractNumId w:val="3"/>
   </w:num>
   <w:num w:numId="17">
-    <w:abstractNumId w:val="11"/>
+    <w:abstractNumId w:val="13"/>
+  </w:num>
+  <w:num w:numId="18">
+    <w:abstractNumId w:val="14"/>
+  </w:num>
+  <w:num w:numId="19">
+    <w:abstractNumId w:val="3"/>
+  </w:num>
+  <w:num w:numId="20">
+    <w:abstractNumId w:val="8"/>
+  </w:num>
+  <w:num w:numId="21">
+    <w:abstractNumId w:val="5"/>
   </w:num>
 </w:numbering>
 </file>
@@ -16552,6 +17986,7 @@
   <w:style w:type="character" w:default="1" w:styleId="a1">
     <w:name w:val="Default Paragraph Font"/>
     <w:uiPriority w:val="1"/>
+    <w:semiHidden/>
     <w:unhideWhenUsed/>
   </w:style>
   <w:style w:type="table" w:default="1" w:styleId="a2">
@@ -17339,6 +18774,17 @@
       <w:lang w:val="en-US"/>
     </w:rPr>
   </w:style>
+  <w:style w:type="paragraph" w:styleId="aff4">
+    <w:name w:val="List Paragraph"/>
+    <w:basedOn w:val="a0"/>
+    <w:uiPriority w:val="34"/>
+    <w:qFormat/>
+    <w:rsid w:val="00A025E3"/>
+    <w:pPr>
+      <w:ind w:left="720"/>
+      <w:contextualSpacing/>
+    </w:pPr>
+  </w:style>
 </w:styles>
 </file>
 
@@ -17597,7 +19043,7 @@
   <a:extraClrSchemeLst/>
   <a:extLst>
     <a:ext uri="{05A4C25C-085E-4340-85A3-A5531E510DB2}">
-      <thm15:themeFamily xmlns:thm15="http://schemas.microsoft.com/office/thememl/2012/main" xmlns="" name="Office Theme" id="{62F939B6-93AF-4DB8-9C6B-D6C7DFDC589F}" vid="{4A3C46E8-61CC-4603-A589-7422A47A8E4A}"/>
+      <thm15:themeFamily xmlns="" xmlns:thm15="http://schemas.microsoft.com/office/thememl/2012/main" name="Office Theme" id="{62F939B6-93AF-4DB8-9C6B-D6C7DFDC589F}" vid="{4A3C46E8-61CC-4603-A589-7422A47A8E4A}"/>
     </a:ext>
   </a:extLst>
 </a:theme>
@@ -17608,7 +19054,7 @@
 </file>
 
 <file path=customXml/itemProps1.xml><?xml version="1.0" encoding="utf-8"?>
-<ds:datastoreItem xmlns:ds="http://schemas.openxmlformats.org/officeDocument/2006/customXml" ds:itemID="{3CEC46BA-38B3-4482-BFE2-B3F299423C6A}">
+<ds:datastoreItem xmlns:ds="http://schemas.openxmlformats.org/officeDocument/2006/customXml" ds:itemID="{CB559B34-4AD9-4F2D-8BB5-073324987719}">
   <ds:schemaRefs>
     <ds:schemaRef ds:uri="http://schemas.openxmlformats.org/officeDocument/2006/bibliography"/>
   </ds:schemaRefs>

--- a/2016/RSD/genopt.docx
+++ b/2016/RSD/genopt.docx
@@ -19,26 +19,13 @@
         <w:t>и</w:t>
       </w:r>
       <w:r>
-        <w:t xml:space="preserve">зации </w:t>
-      </w:r>
-      <w:proofErr w:type="spellStart"/>
-      <w:r>
-        <w:t>ExaMin</w:t>
-      </w:r>
-      <w:proofErr w:type="spellEnd"/>
-      <w:r>
-        <w:t xml:space="preserve"> для решения задач конкурса </w:t>
-      </w:r>
-      <w:proofErr w:type="spellStart"/>
-      <w:r>
-        <w:t>GenOpt</w:t>
-      </w:r>
-      <w:proofErr w:type="spellEnd"/>
+        <w:t>зации ExaMin для решения задач конкурса GenOpt</w:t>
+      </w:r>
       <w:r>
         <w:rPr>
           <w:rStyle w:val="FootnoteCharacters"/>
         </w:rPr>
-        <w:footnoteReference w:customMarkFollows="1" w:id="1"/>
+        <w:footnoteReference w:customMarkFollows="1" w:id="2"/>
         <w:t>*</w:t>
       </w:r>
     </w:p>
@@ -58,17 +45,8 @@
           <w:sz w:val="24"/>
           <w:szCs w:val="24"/>
         </w:rPr>
-        <w:t xml:space="preserve">В.В. </w:t>
-      </w:r>
-      <w:proofErr w:type="spellStart"/>
-      <w:r>
-        <w:rPr>
-          <w:sz w:val="24"/>
-          <w:szCs w:val="24"/>
-        </w:rPr>
-        <w:t>Соврасов</w:t>
-      </w:r>
-      <w:proofErr w:type="spellEnd"/>
+        <w:t>В.В. Соврасов</w:t>
+      </w:r>
     </w:p>
     <w:p>
       <w:pPr>
@@ -133,25 +111,7 @@
           <w:sz w:val="20"/>
           <w:szCs w:val="20"/>
         </w:rPr>
-        <w:t xml:space="preserve">лельной системе </w:t>
-      </w:r>
-      <w:proofErr w:type="spellStart"/>
-      <w:r>
-        <w:rPr>
-          <w:b w:val="0"/>
-          <w:sz w:val="20"/>
-          <w:szCs w:val="20"/>
-        </w:rPr>
-        <w:t>ExaMin</w:t>
-      </w:r>
-      <w:proofErr w:type="spellEnd"/>
-      <w:r>
-        <w:rPr>
-          <w:b w:val="0"/>
-          <w:sz w:val="20"/>
-          <w:szCs w:val="20"/>
-        </w:rPr>
-        <w:t>. Обсуждаются результаты вычислительных экспериментов, которые проводились на тестовых функциях международного конкурса алгоритмов оптимизации GENOPT (www.genopt.org).</w:t>
+        <w:t>лельной системе ExaMin. Обсуждаются результаты вычислительных экспериментов, которые проводились на тестовых функциях международного конкурса алгоритмов оптимизации GENOPT (www.genopt.org).</w:t>
       </w:r>
     </w:p>
     <w:p>
@@ -298,62 +258,16 @@
         <w:t>Указанный подход был использован организаторами</w:t>
       </w:r>
       <w:r>
-        <w:t xml:space="preserve"> междун</w:t>
-      </w:r>
-      <w:r>
-        <w:t>а</w:t>
-      </w:r>
-      <w:r>
-        <w:t>родного конкурса</w:t>
+        <w:t xml:space="preserve"> международного конкурса</w:t>
       </w:r>
       <w:r>
         <w:t xml:space="preserve"> алгоритмов глобальной оптимизации</w:t>
       </w:r>
       <w:r>
-        <w:t xml:space="preserve"> </w:t>
-      </w:r>
-      <w:proofErr w:type="spellStart"/>
-      <w:r>
-        <w:t>GENeralization-based</w:t>
-      </w:r>
-      <w:proofErr w:type="spellEnd"/>
-      <w:r>
-        <w:t xml:space="preserve"> </w:t>
-      </w:r>
-      <w:proofErr w:type="spellStart"/>
-      <w:r>
-        <w:t>challenge</w:t>
-      </w:r>
-      <w:proofErr w:type="spellEnd"/>
-      <w:r>
-        <w:t xml:space="preserve"> </w:t>
-      </w:r>
-      <w:proofErr w:type="spellStart"/>
-      <w:r>
-        <w:t>i</w:t>
-      </w:r>
-      <w:r>
-        <w:t>n</w:t>
-      </w:r>
-      <w:proofErr w:type="spellEnd"/>
-      <w:r>
-        <w:t xml:space="preserve"> </w:t>
-      </w:r>
-      <w:proofErr w:type="spellStart"/>
-      <w:r>
-        <w:t>global</w:t>
-      </w:r>
-      <w:proofErr w:type="spellEnd"/>
-      <w:r>
-        <w:t xml:space="preserve"> </w:t>
-      </w:r>
-      <w:proofErr w:type="spellStart"/>
-      <w:r>
-        <w:t>OPTimization</w:t>
-      </w:r>
-      <w:proofErr w:type="spellEnd"/>
-      <w:r>
-        <w:t xml:space="preserve"> (</w:t>
+        <w:t xml:space="preserve"> GENeralization-based challenge i</w:t>
+      </w:r>
+      <w:r>
+        <w:t>n global OPTimization (</w:t>
       </w:r>
       <w:r>
         <w:t>GENOPT</w:t>
@@ -388,13 +302,7 @@
         <w:t>л</w:t>
       </w:r>
       <w:r>
-        <w:t>горитмов при реш</w:t>
-      </w:r>
-      <w:r>
-        <w:t>е</w:t>
-      </w:r>
-      <w:r>
-        <w:t>нии задач из трех семейств функций</w:t>
+        <w:t>горитмов при решении задач из трех семейств функций</w:t>
       </w:r>
       <w:r>
         <w:t>:</w:t>
@@ -421,7 +329,40 @@
         <w:t xml:space="preserve"> [</w:t>
       </w:r>
       <w:r>
-        <w:t>1, 2</w:t>
+        <w:fldChar w:fldCharType="begin"/>
+      </w:r>
+      <w:r>
+        <w:instrText xml:space="preserve"> REF _Ref453772618 \r \h </w:instrText>
+      </w:r>
+      <w:r>
+        <w:fldChar w:fldCharType="separate"/>
+      </w:r>
+      <w:r>
+        <w:t>1</w:t>
+      </w:r>
+      <w:r>
+        <w:fldChar w:fldCharType="end"/>
+      </w:r>
+      <w:r>
+        <w:rPr>
+          <w:lang w:val="en-US"/>
+        </w:rPr>
+        <w:t xml:space="preserve">, </w:t>
+      </w:r>
+      <w:r>
+        <w:fldChar w:fldCharType="begin"/>
+      </w:r>
+      <w:r>
+        <w:instrText xml:space="preserve"> REF _Ref453772620 \r \h </w:instrText>
+      </w:r>
+      <w:r>
+        <w:fldChar w:fldCharType="separate"/>
+      </w:r>
+      <w:r>
+        <w:t>2</w:t>
+      </w:r>
+      <w:r>
+        <w:fldChar w:fldCharType="end"/>
       </w:r>
       <w:r>
         <w:t>]</w:t>
@@ -457,15 +398,7 @@
         <w:t xml:space="preserve">напр., </w:t>
       </w:r>
       <w:r>
-        <w:t xml:space="preserve">функция </w:t>
-      </w:r>
-      <w:proofErr w:type="spellStart"/>
-      <w:r>
-        <w:t>Розенброка</w:t>
-      </w:r>
-      <w:proofErr w:type="spellEnd"/>
-      <w:r>
-        <w:t>)</w:t>
+        <w:t>функция Розенброка)</w:t>
       </w:r>
       <w:r>
         <w:t>;</w:t>
@@ -512,49 +445,66 @@
         <w:t>[</w:t>
       </w:r>
       <w:r>
-        <w:t>3 – 13</w:t>
-      </w:r>
-      <w:proofErr w:type="gramStart"/>
+        <w:fldChar w:fldCharType="begin"/>
+      </w:r>
+      <w:r>
+        <w:instrText xml:space="preserve"> REF _Ref453772635 \r \h </w:instrText>
+      </w:r>
+      <w:r>
+        <w:fldChar w:fldCharType="separate"/>
+      </w:r>
+      <w:r>
+        <w:t>3</w:t>
+      </w:r>
+      <w:r>
+        <w:fldChar w:fldCharType="end"/>
+      </w:r>
+      <w:r>
+        <w:t xml:space="preserve"> – </w:t>
+      </w:r>
+      <w:r>
+        <w:fldChar w:fldCharType="begin"/>
+      </w:r>
+      <w:r>
+        <w:instrText xml:space="preserve"> REF _Ref453772645 \r \h </w:instrText>
+      </w:r>
+      <w:r>
+        <w:fldChar w:fldCharType="separate"/>
+      </w:r>
+      <w:r>
+        <w:t>13</w:t>
+      </w:r>
+      <w:r>
+        <w:fldChar w:fldCharType="end"/>
+      </w:r>
+      <w:r>
+        <w:t>];</w:t>
+      </w:r>
+      <w:r>
+        <w:t xml:space="preserve"> данные</w:t>
+      </w:r>
+      <w:r>
+        <w:t xml:space="preserve"> алгоритмы</w:t>
+      </w:r>
       <w:r>
         <w:t xml:space="preserve"> </w:t>
       </w:r>
       <w:r>
-        <w:t>]</w:t>
-      </w:r>
-      <w:proofErr w:type="gramEnd"/>
-      <w:r>
-        <w:t>;</w:t>
-      </w:r>
-      <w:r>
-        <w:t xml:space="preserve"> данные</w:t>
-      </w:r>
-      <w:r>
-        <w:t xml:space="preserve"> алгоритмы</w:t>
+        <w:t>реализованы в р</w:t>
+      </w:r>
+      <w:r>
+        <w:t>е</w:t>
+      </w:r>
+      <w:r>
+        <w:t>шателе ExaMin</w:t>
+      </w:r>
+      <w:r>
+        <w:t>. В настоящей работе дано краткое описание использованного</w:t>
       </w:r>
       <w:r>
         <w:t xml:space="preserve"> </w:t>
       </w:r>
       <w:r>
-        <w:t>реализованы в р</w:t>
-      </w:r>
-      <w:r>
-        <w:t>е</w:t>
-      </w:r>
-      <w:r>
-        <w:t xml:space="preserve">шателе </w:t>
-      </w:r>
-      <w:proofErr w:type="spellStart"/>
-      <w:r>
-        <w:t>ExaMin</w:t>
-      </w:r>
-      <w:proofErr w:type="spellEnd"/>
-      <w:r>
-        <w:t>. В настоящей работе дано краткое описание использованного</w:t>
-      </w:r>
-      <w:r>
-        <w:t xml:space="preserve"> </w:t>
-      </w:r>
-      <w:r>
         <w:t>базового</w:t>
       </w:r>
       <w:r>
@@ -582,13 +532,7 @@
         <w:t>о</w:t>
       </w:r>
       <w:r>
-        <w:t>ритма, т.к. для решения задач данных классов участникам конкурса предлагалось использовать свои а</w:t>
-      </w:r>
-      <w:r>
-        <w:t>л</w:t>
-      </w:r>
-      <w:r>
-        <w:t>горитмы в последовательном режиме.</w:t>
+        <w:t>ритма, т.к. для решения задач данных классов участникам конкурса предлагалось использовать свои алгоритмы в последовательном режиме.</w:t>
       </w:r>
     </w:p>
     <w:p>
@@ -699,10 +643,10 @@
                   <v:path o:extrusionok="f" gradientshapeok="t" o:connecttype="rect"/>
                   <o:lock v:ext="edit" aspectratio="t"/>
                 </v:shapetype>
-                <v:shape id="_x0000_i1097" type="#_x0000_t75" style="width:163.4pt;height:35.05pt" o:ole="">
+                <v:shape id="_x0000_i1025" type="#_x0000_t75" style="width:163.4pt;height:35.05pt" o:ole="">
                   <v:imagedata r:id="rId9" o:title=""/>
                 </v:shape>
-                <o:OLEObject Type="Embed" ProgID="Equation.3" ShapeID="_x0000_i1097" DrawAspect="Content" ObjectID="_1527506796" r:id="rId10"/>
+                <o:OLEObject Type="Embed" ProgID="Equation.3" ShapeID="_x0000_i1025" DrawAspect="Content" ObjectID="_1527518306" r:id="rId10"/>
               </w:object>
             </w:r>
           </w:p>
@@ -773,7 +717,6 @@
       <w:r>
         <w:t xml:space="preserve">где </w:t>
       </w:r>
-      <w:proofErr w:type="spellStart"/>
       <w:r>
         <w:rPr>
           <w:i/>
@@ -789,7 +732,6 @@
         </w:rPr>
         <w:t>b</w:t>
       </w:r>
-      <w:proofErr w:type="spellEnd"/>
       <w:r>
         <w:rPr>
           <w:iCs/>
@@ -861,10 +803,10 @@
           <w:position w:val="-10"/>
         </w:rPr>
         <w:object w:dxaOrig="680" w:dyaOrig="360">
-          <v:shape id="_x0000_i1025" type="#_x0000_t75" style="width:33.8pt;height:18.15pt" o:ole="">
+          <v:shape id="_x0000_i1026" type="#_x0000_t75" style="width:33.8pt;height:18.15pt" o:ole="">
             <v:imagedata r:id="rId11" o:title=""/>
           </v:shape>
-          <o:OLEObject Type="Embed" ProgID="Equation.3" ShapeID="_x0000_i1025" DrawAspect="Content" ObjectID="_1527506797" r:id="rId12"/>
+          <o:OLEObject Type="Embed" ProgID="Equation.3" ShapeID="_x0000_i1026" DrawAspect="Content" ObjectID="_1527518307" r:id="rId12"/>
         </w:object>
       </w:r>
       <w:r>
@@ -884,10 +826,10 @@
           <w:position w:val="-10"/>
         </w:rPr>
         <w:object w:dxaOrig="260" w:dyaOrig="360">
-          <v:shape id="_x0000_i1026" type="#_x0000_t75" style="width:13.15pt;height:18.15pt" o:ole="">
+          <v:shape id="_x0000_i1027" type="#_x0000_t75" style="width:13.15pt;height:18.15pt" o:ole="">
             <v:imagedata r:id="rId13" o:title=""/>
           </v:shape>
-          <o:OLEObject Type="Embed" ProgID="Equation.3" ShapeID="_x0000_i1026" DrawAspect="Content" ObjectID="_1527506798" r:id="rId14"/>
+          <o:OLEObject Type="Embed" ProgID="Equation.3" ShapeID="_x0000_i1027" DrawAspect="Content" ObjectID="_1527518308" r:id="rId14"/>
         </w:object>
       </w:r>
       <w:r>
@@ -956,7 +898,6 @@
         </w:rPr>
         <w:t>(</w:t>
       </w:r>
-      <w:proofErr w:type="spellStart"/>
       <w:r>
         <w:rPr>
           <w:i/>
@@ -964,7 +905,6 @@
         </w:rPr>
         <w:t>y</w:t>
       </w:r>
-      <w:proofErr w:type="spellEnd"/>
       <w:r>
         <w:rPr>
           <w:iCs/>
@@ -1000,10 +940,10 @@
           <w:position w:val="-12"/>
         </w:rPr>
         <w:object w:dxaOrig="4420" w:dyaOrig="360">
-          <v:shape id="_x0000_i1027" type="#_x0000_t75" style="width:221pt;height:18.15pt" o:ole="">
+          <v:shape id="_x0000_i1028" type="#_x0000_t75" style="width:221pt;height:18.15pt" o:ole="">
             <v:imagedata r:id="rId15" o:title=""/>
           </v:shape>
-          <o:OLEObject Type="Embed" ProgID="Equation.3" ShapeID="_x0000_i1027" DrawAspect="Content" ObjectID="_1527506799" r:id="rId16"/>
+          <o:OLEObject Type="Embed" ProgID="Equation.3" ShapeID="_x0000_i1028" DrawAspect="Content" ObjectID="_1527518309" r:id="rId16"/>
         </w:object>
       </w:r>
       <w:r>
@@ -1828,7 +1768,6 @@
               </w:rPr>
               <w:t xml:space="preserve">Функция </w:t>
             </w:r>
-            <w:proofErr w:type="spellStart"/>
             <w:r>
               <w:rPr>
                 <w:sz w:val="20"/>
@@ -1843,7 +1782,6 @@
               </w:rPr>
               <w:t>а</w:t>
             </w:r>
-            <w:proofErr w:type="spellEnd"/>
           </w:p>
         </w:tc>
         <w:tc>
@@ -2017,7 +1955,6 @@
               </w:rPr>
               <w:t xml:space="preserve">Функция </w:t>
             </w:r>
-            <w:proofErr w:type="spellStart"/>
             <w:r>
               <w:rPr>
                 <w:sz w:val="20"/>
@@ -2032,7 +1969,6 @@
               </w:rPr>
               <w:t>а</w:t>
             </w:r>
-            <w:proofErr w:type="spellEnd"/>
           </w:p>
         </w:tc>
         <w:tc>
@@ -2531,23 +2467,7 @@
         <w:t>8</w:t>
       </w:r>
       <w:r>
-        <w:t xml:space="preserve"> классов задач (</w:t>
-      </w:r>
-      <w:proofErr w:type="gramStart"/>
-      <w:r>
-        <w:t>см</w:t>
-      </w:r>
-      <w:proofErr w:type="gramEnd"/>
-      <w:r>
-        <w:t xml:space="preserve">. таблицу 1). В </w:t>
-      </w:r>
-      <w:proofErr w:type="gramStart"/>
-      <w:r>
-        <w:t>каждом</w:t>
-      </w:r>
-      <w:proofErr w:type="gramEnd"/>
-      <w:r>
-        <w:t xml:space="preserve"> классе было задано 100 функций. </w:t>
+        <w:t xml:space="preserve"> классов задач (см. таблицу 1). В каждом классе было задано 100 функций. </w:t>
       </w:r>
       <w:r>
         <w:t>Первое семейство состоит из функций полученных G</w:t>
@@ -2565,7 +2485,37 @@
         <w:t xml:space="preserve"> [</w:t>
       </w:r>
       <w:r>
-        <w:t>1, 2</w:t>
+        <w:fldChar w:fldCharType="begin"/>
+      </w:r>
+      <w:r>
+        <w:instrText xml:space="preserve"> REF _Ref453772618 \r \h </w:instrText>
+      </w:r>
+      <w:r>
+        <w:fldChar w:fldCharType="separate"/>
+      </w:r>
+      <w:r>
+        <w:t>1</w:t>
+      </w:r>
+      <w:r>
+        <w:fldChar w:fldCharType="end"/>
+      </w:r>
+      <w:r>
+        <w:t xml:space="preserve">, </w:t>
+      </w:r>
+      <w:r>
+        <w:fldChar w:fldCharType="begin"/>
+      </w:r>
+      <w:r>
+        <w:instrText xml:space="preserve"> REF _Ref453772620 \r \h </w:instrText>
+      </w:r>
+      <w:r>
+        <w:fldChar w:fldCharType="separate"/>
+      </w:r>
+      <w:r>
+        <w:t>2</w:t>
+      </w:r>
+      <w:r>
+        <w:fldChar w:fldCharType="end"/>
       </w:r>
       <w:r>
         <w:t>]</w:t>
@@ -2573,13 +2523,8 @@
       <w:r>
         <w:t xml:space="preserve">, </w:t>
       </w:r>
-      <w:proofErr w:type="gramStart"/>
-      <w:r>
-        <w:t>позволяющий</w:t>
-      </w:r>
-      <w:proofErr w:type="gramEnd"/>
-      <w:r>
-        <w:t xml:space="preserve"> порождать задачи многоэкстремальной оптимиз</w:t>
+      <w:r>
+        <w:t>позволяющий порождать задачи многоэкстремальной оптимиз</w:t>
       </w:r>
       <w:r>
         <w:t>а</w:t>
@@ -2623,14 +2568,12 @@
       <w:r>
         <w:t xml:space="preserve"> </w:t>
       </w:r>
-      <w:proofErr w:type="spellStart"/>
       <w:r>
         <w:rPr>
           <w:i/>
         </w:rPr>
         <w:t>r</w:t>
       </w:r>
-      <w:proofErr w:type="spellEnd"/>
       <w:r>
         <w:t xml:space="preserve"> = 2</w:t>
       </w:r>
@@ -2663,155 +2606,131 @@
       <w:r>
         <w:t xml:space="preserve">: </w:t>
       </w:r>
-      <w:proofErr w:type="spellStart"/>
-      <w:r>
-        <w:t>Розенброка</w:t>
-      </w:r>
-      <w:proofErr w:type="spellEnd"/>
+      <w:r>
+        <w:t>Розенброка, Растригина и Захарова</w:t>
+      </w:r>
+      <w:r>
+        <w:t xml:space="preserve">. </w:t>
+      </w:r>
+      <w:r>
+        <w:t>Для усложнения генерируемых задач к</w:t>
+      </w:r>
+      <w:r>
+        <w:t xml:space="preserve"> </w:t>
+      </w:r>
+      <w:r>
+        <w:t xml:space="preserve">данным функциям </w:t>
+      </w:r>
+      <w:r>
+        <w:t>прим</w:t>
+      </w:r>
+      <w:r>
+        <w:t>ялось</w:t>
+      </w:r>
+      <w:r>
+        <w:t xml:space="preserve"> </w:t>
+      </w:r>
+      <w:r>
+        <w:t xml:space="preserve">нелинейное </w:t>
+      </w:r>
+      <w:r>
+        <w:t>преобразование</w:t>
+      </w:r>
+      <w:r>
+        <w:t>,</w:t>
+      </w:r>
+      <w:r>
+        <w:t xml:space="preserve"> </w:t>
+      </w:r>
+      <w:r>
+        <w:t>трансформирующее</w:t>
+      </w:r>
+      <w:r>
+        <w:t xml:space="preserve"> функцию по отдельным направл</w:t>
+      </w:r>
+      <w:r>
+        <w:t>е</w:t>
+      </w:r>
+      <w:r>
+        <w:t>ниям.</w:t>
+      </w:r>
+    </w:p>
+    <w:p>
+      <w:pPr>
+        <w:pStyle w:val="af"/>
+      </w:pPr>
+      <w:r>
+        <w:t xml:space="preserve">Функции из третьего </w:t>
+      </w:r>
+      <w:r>
+        <w:t>семейства</w:t>
+      </w:r>
+      <w:r>
+        <w:t xml:space="preserve"> получены с </w:t>
+      </w:r>
+      <w:r>
+        <w:t>использованием</w:t>
+      </w:r>
+      <w:r>
+        <w:t xml:space="preserve"> случайного количества </w:t>
+      </w:r>
+      <w:r>
+        <w:t>баз</w:t>
+      </w:r>
+      <w:r>
+        <w:t>о</w:t>
+      </w:r>
+      <w:r>
+        <w:t>вых</w:t>
+      </w:r>
+      <w:r>
+        <w:t xml:space="preserve"> непрерывных фун</w:t>
+      </w:r>
+      <w:r>
+        <w:t>кций</w:t>
+      </w:r>
+      <w:r>
+        <w:t xml:space="preserve"> </w:t>
+      </w:r>
+      <w:r>
+        <w:t>(</w:t>
+      </w:r>
+      <w:r>
+        <w:t xml:space="preserve">функция </w:t>
+      </w:r>
+      <w:r>
+        <w:t>Goldstein-Price размерност</w:t>
+      </w:r>
+      <w:r>
+        <w:t>и</w:t>
+      </w:r>
+      <w:r>
+        <w:t xml:space="preserve"> 2</w:t>
+      </w:r>
       <w:r>
         <w:t xml:space="preserve">, </w:t>
       </w:r>
-      <w:proofErr w:type="spellStart"/>
-      <w:r>
-        <w:t>Растригина</w:t>
-      </w:r>
-      <w:proofErr w:type="spellEnd"/>
-      <w:r>
-        <w:t xml:space="preserve"> и Захарова</w:t>
-      </w:r>
-      <w:r>
-        <w:t xml:space="preserve">. </w:t>
-      </w:r>
-      <w:r>
-        <w:t>Для усложнения генерируемых задач к</w:t>
-      </w:r>
-      <w:r>
-        <w:t xml:space="preserve"> </w:t>
-      </w:r>
-      <w:r>
-        <w:t xml:space="preserve">данным функциям </w:t>
-      </w:r>
-      <w:r>
-        <w:t>прим</w:t>
-      </w:r>
-      <w:r>
-        <w:t>ялось</w:t>
-      </w:r>
-      <w:r>
-        <w:t xml:space="preserve"> </w:t>
-      </w:r>
-      <w:r>
-        <w:t xml:space="preserve">нелинейное </w:t>
-      </w:r>
-      <w:r>
-        <w:t>преобразование</w:t>
-      </w:r>
-      <w:r>
-        <w:t>,</w:t>
-      </w:r>
-      <w:r>
-        <w:t xml:space="preserve"> </w:t>
-      </w:r>
-      <w:r>
-        <w:t>трансформирующее</w:t>
-      </w:r>
-      <w:r>
-        <w:t xml:space="preserve"> функцию по отдельным направл</w:t>
-      </w:r>
-      <w:r>
-        <w:t>е</w:t>
-      </w:r>
-      <w:r>
-        <w:t>ниям.</w:t>
-      </w:r>
-    </w:p>
-    <w:p>
-      <w:pPr>
-        <w:pStyle w:val="af"/>
-      </w:pPr>
-      <w:r>
-        <w:t xml:space="preserve">Функции из третьего </w:t>
-      </w:r>
-      <w:r>
-        <w:t>семейства</w:t>
-      </w:r>
-      <w:r>
-        <w:t xml:space="preserve"> получены с </w:t>
-      </w:r>
-      <w:r>
-        <w:t>использованием</w:t>
-      </w:r>
-      <w:r>
-        <w:t xml:space="preserve"> случайного количества </w:t>
-      </w:r>
-      <w:r>
-        <w:t>баз</w:t>
-      </w:r>
-      <w:r>
-        <w:t>о</w:t>
-      </w:r>
-      <w:r>
-        <w:t>вых</w:t>
-      </w:r>
-      <w:r>
-        <w:t xml:space="preserve"> непрерывных фун</w:t>
-      </w:r>
-      <w:r>
-        <w:t>кций</w:t>
-      </w:r>
-      <w:r>
-        <w:t xml:space="preserve"> </w:t>
-      </w:r>
-      <w:r>
-        <w:t>(</w:t>
-      </w:r>
       <w:r>
         <w:t xml:space="preserve">функция </w:t>
       </w:r>
-      <w:proofErr w:type="spellStart"/>
-      <w:r>
-        <w:t>Goldstein-Price</w:t>
-      </w:r>
-      <w:proofErr w:type="spellEnd"/>
-      <w:r>
-        <w:t xml:space="preserve"> размерност</w:t>
+      <w:r>
+        <w:t>Hartmann разме</w:t>
+      </w:r>
+      <w:r>
+        <w:t>р</w:t>
+      </w:r>
+      <w:r>
+        <w:t>ност</w:t>
       </w:r>
       <w:r>
         <w:t>и</w:t>
       </w:r>
       <w:r>
-        <w:t xml:space="preserve"> 2</w:t>
-      </w:r>
-      <w:r>
-        <w:t xml:space="preserve">, </w:t>
-      </w:r>
-      <w:r>
-        <w:t xml:space="preserve">функция </w:t>
-      </w:r>
-      <w:proofErr w:type="spellStart"/>
-      <w:r>
-        <w:t>Hartmann</w:t>
-      </w:r>
-      <w:proofErr w:type="spellEnd"/>
-      <w:r>
-        <w:t xml:space="preserve"> разме</w:t>
-      </w:r>
-      <w:r>
-        <w:t>р</w:t>
-      </w:r>
-      <w:r>
-        <w:t>ност</w:t>
-      </w:r>
-      <w:r>
-        <w:t>и</w:t>
-      </w:r>
-      <w:r>
         <w:t xml:space="preserve"> 3 или 6, </w:t>
       </w:r>
       <w:r>
         <w:t xml:space="preserve">функции </w:t>
       </w:r>
-      <w:proofErr w:type="spellStart"/>
       <w:r>
         <w:rPr>
           <w:rFonts w:ascii="NimbusRomNo9L-Regu" w:hAnsi="NimbusRomNo9L-Regu" w:cs="NimbusRomNo9L-Regu"/>
@@ -2819,11 +2738,9 @@
         </w:rPr>
         <w:t>Rosenbrock</w:t>
       </w:r>
-      <w:proofErr w:type="spellEnd"/>
       <w:r>
         <w:t xml:space="preserve">, </w:t>
       </w:r>
-      <w:proofErr w:type="spellStart"/>
       <w:r>
         <w:rPr>
           <w:rFonts w:ascii="NimbusRomNo9L-Regu" w:hAnsi="NimbusRomNo9L-Regu" w:cs="NimbusRomNo9L-Regu"/>
@@ -2831,33 +2748,15 @@
         </w:rPr>
         <w:t>Rastrigin</w:t>
       </w:r>
-      <w:proofErr w:type="spellEnd"/>
-      <w:r>
-        <w:t xml:space="preserve">, </w:t>
-      </w:r>
-      <w:proofErr w:type="spellStart"/>
-      <w:r>
-        <w:t>Sphere</w:t>
-      </w:r>
-      <w:proofErr w:type="spellEnd"/>
-      <w:r>
-        <w:t xml:space="preserve">, </w:t>
-      </w:r>
-      <w:proofErr w:type="spellStart"/>
+      <w:r>
+        <w:t xml:space="preserve">, Sphere, </w:t>
+      </w:r>
       <w:r>
         <w:rPr>
           <w:rFonts w:ascii="NimbusRomNo9L-Regu" w:hAnsi="NimbusRomNo9L-Regu" w:cs="NimbusRomNo9L-Regu"/>
           <w:lang w:eastAsia="ru-RU"/>
         </w:rPr>
-        <w:t>Zakharov</w:t>
-      </w:r>
-      <w:proofErr w:type="spellEnd"/>
-      <w:r>
-        <w:rPr>
-          <w:rFonts w:ascii="NimbusRomNo9L-Regu" w:hAnsi="NimbusRomNo9L-Regu" w:cs="NimbusRomNo9L-Regu"/>
-          <w:lang w:eastAsia="ru-RU"/>
-        </w:rPr>
-        <w:t>,</w:t>
+        <w:t>Zakharov,</w:t>
       </w:r>
       <w:r>
         <w:t xml:space="preserve"> </w:t>
@@ -2918,18 +2817,10 @@
         <w:t xml:space="preserve">В данном разделе </w:t>
       </w:r>
       <w:r>
-        <w:t>описан базовый параллельный алгоритм глобального поиск</w:t>
-      </w:r>
-      <w:proofErr w:type="gramStart"/>
-      <w:r>
-        <w:t>а</w:t>
-      </w:r>
-      <w:r>
-        <w:t>(</w:t>
-      </w:r>
-      <w:proofErr w:type="gramEnd"/>
-      <w:r>
-        <w:t>АГП)</w:t>
+        <w:t>описан базовый параллельный алгоритм глобального поиска</w:t>
+      </w:r>
+      <w:r>
+        <w:t>(АГП)</w:t>
       </w:r>
       <w:r>
         <w:t xml:space="preserve"> и его модификации, позвол</w:t>
@@ -2977,15 +2868,7 @@
         <w:t>о</w:t>
       </w:r>
       <w:r>
-        <w:t xml:space="preserve">дификация позволяет использовать множество процессов для решения многомерных задач. В </w:t>
-      </w:r>
-      <w:proofErr w:type="gramStart"/>
-      <w:r>
-        <w:t>конкурсе</w:t>
-      </w:r>
-      <w:proofErr w:type="gramEnd"/>
-      <w:r>
-        <w:t xml:space="preserve"> не использовалась, поскольку является параллельным алгоритмом.</w:t>
+        <w:t>дификация позволяет использовать множество процессов для решения многомерных задач. В конкурсе не использовалась, поскольку является параллельным алгоритмом.</w:t>
       </w:r>
     </w:p>
     <w:p>
@@ -3014,15 +2897,7 @@
         <w:t xml:space="preserve"> </w:t>
       </w:r>
       <w:r>
-        <w:t>Следующим вариантом модификации стала «</w:t>
-      </w:r>
-      <w:proofErr w:type="spellStart"/>
-      <w:r>
-        <w:t>мультистартовая</w:t>
-      </w:r>
-      <w:proofErr w:type="spellEnd"/>
-      <w:r>
-        <w:t>» схема. Используя генератор псевдослучайных чисел Соболя, мы выбирали 900 начальных точек, в каждой из которых запускался локальный метод оптимизации не только с ограничением по точности и по числу итераций (</w:t>
+        <w:t>Следующим вариантом модификации стала «мультистартовая» схема. Используя генератор псевдослучайных чисел Соболя, мы выбирали 900 начальных точек, в каждой из которых запускался локальный метод оптимизации не только с ограничением по точности и по числу итераций (</w:t>
       </w:r>
       <w:r>
         <w:t xml:space="preserve">не более </w:t>
@@ -3060,37 +2935,13 @@
         <w:pStyle w:val="af"/>
       </w:pPr>
       <w:r>
-        <w:t xml:space="preserve">Поскольку функция </w:t>
-      </w:r>
-      <w:proofErr w:type="spellStart"/>
-      <w:r>
-        <w:t>Растригина</w:t>
-      </w:r>
-      <w:proofErr w:type="spellEnd"/>
-      <w:r>
-        <w:t xml:space="preserve"> </w:t>
-      </w:r>
-      <w:proofErr w:type="spellStart"/>
-      <w:r>
-        <w:t>сепарабельна</w:t>
-      </w:r>
-      <w:proofErr w:type="spellEnd"/>
-      <w:r>
-        <w:t>, ее глобальный оптимум можно искать, в</w:t>
+        <w:t>Поскольку функция Растригина сепарабельна, ее глобальный оптимум можно искать, в</w:t>
       </w:r>
       <w:r>
         <w:t>ы</w:t>
       </w:r>
       <w:r>
-        <w:t xml:space="preserve">полняя оптимизацию по каждой координате в отдельности. Таким образом, для решения задачи </w:t>
-      </w:r>
-      <w:proofErr w:type="spellStart"/>
-      <w:r>
-        <w:t>Растригина</w:t>
-      </w:r>
-      <w:proofErr w:type="spellEnd"/>
-      <w:r>
-        <w:t xml:space="preserve"> использовалась следующая схема:</w:t>
+        <w:t>полняя оптимизацию по каждой координате в отдельности. Таким образом, для решения задачи Растригина использовалась следующая схема:</w:t>
       </w:r>
     </w:p>
     <w:p>
@@ -3102,13 +2953,8 @@
         </w:numPr>
         <w:ind w:left="567"/>
       </w:pPr>
-      <w:proofErr w:type="spellStart"/>
-      <w:r>
-        <w:t>Сепарабельная</w:t>
-      </w:r>
-      <w:proofErr w:type="spellEnd"/>
-      <w:r>
-        <w:t xml:space="preserve"> фаза</w:t>
+      <w:r>
+        <w:t>Сепарабельная фаза</w:t>
       </w:r>
     </w:p>
     <w:p>
@@ -3150,15 +2996,7 @@
         <w:ind w:left="993"/>
       </w:pPr>
       <w:r>
-        <w:t xml:space="preserve">Зафиксировать все координаты, </w:t>
-      </w:r>
-      <w:proofErr w:type="gramStart"/>
-      <w:r>
-        <w:t>кроме</w:t>
-      </w:r>
-      <w:proofErr w:type="gramEnd"/>
-      <w:r>
-        <w:t xml:space="preserve"> текущей.</w:t>
+        <w:t>Зафиксировать все координаты, кроме текущей.</w:t>
       </w:r>
     </w:p>
     <w:p>
@@ -3174,15 +3012,7 @@
         <w:ind w:left="993"/>
       </w:pPr>
       <w:r>
-        <w:t xml:space="preserve">Выполнить оптимизацию </w:t>
-      </w:r>
-      <w:proofErr w:type="gramStart"/>
-      <w:r>
-        <w:t>одномерным</w:t>
-      </w:r>
-      <w:proofErr w:type="gramEnd"/>
-      <w:r>
-        <w:t xml:space="preserve"> </w:t>
+        <w:t xml:space="preserve">Выполнить оптимизацию одномерным </w:t>
       </w:r>
       <w:r>
         <w:t>АГП</w:t>
@@ -3233,15 +3063,7 @@
         <w:ind w:left="709"/>
       </w:pPr>
       <w:r>
-        <w:t xml:space="preserve">Запустить из точки текущего рекорда локального метод </w:t>
-      </w:r>
-      <w:proofErr w:type="spellStart"/>
-      <w:r>
-        <w:t>Хука-Дживса</w:t>
-      </w:r>
-      <w:proofErr w:type="spellEnd"/>
-      <w:r>
-        <w:t xml:space="preserve"> с заданным усл</w:t>
+        <w:t>Запустить из точки текущего рекорда локального метод Хука-Дживса с заданным усл</w:t>
       </w:r>
       <w:r>
         <w:t>о</w:t>
@@ -3350,15 +3172,7 @@
         <w:pStyle w:val="af"/>
       </w:pPr>
       <w:r>
-        <w:t xml:space="preserve">Рассмотренная схема позволила решить все задачи с функцией </w:t>
-      </w:r>
-      <w:proofErr w:type="spellStart"/>
-      <w:r>
-        <w:t>Растригина</w:t>
-      </w:r>
-      <w:proofErr w:type="spellEnd"/>
-      <w:r>
-        <w:t xml:space="preserve"> как 10-ти, так и 30-мерные.</w:t>
+        <w:t>Рассмотренная схема позволила решить все задачи с функцией Растригина как 10-ти, так и 30-мерные.</w:t>
       </w:r>
     </w:p>
     <w:p>
@@ -3366,31 +3180,7 @@
         <w:pStyle w:val="af"/>
       </w:pPr>
       <w:r>
-        <w:t>Этот же подход был использован и для решения задач, построенных на унимодальных функциях (</w:t>
-      </w:r>
-      <w:proofErr w:type="spellStart"/>
-      <w:r>
-        <w:t>Розенброка</w:t>
-      </w:r>
-      <w:proofErr w:type="spellEnd"/>
-      <w:r>
-        <w:t xml:space="preserve"> и Захарова). В этих случая </w:t>
-      </w:r>
-      <w:proofErr w:type="spellStart"/>
-      <w:r>
-        <w:t>сепарабельная</w:t>
-      </w:r>
-      <w:proofErr w:type="spellEnd"/>
-      <w:r>
-        <w:t xml:space="preserve"> фаза дает хорошее начальное приближение для локального метода. Без использования </w:t>
-      </w:r>
-      <w:proofErr w:type="spellStart"/>
-      <w:r>
-        <w:t>сепарабельности</w:t>
-      </w:r>
-      <w:proofErr w:type="spellEnd"/>
-      <w:r>
-        <w:t xml:space="preserve"> локальный метод стартует из далекой от минимума точки и делает слишком много итераций до достижения у</w:t>
+        <w:t>Этот же подход был использован и для решения задач, построенных на унимодальных функциях (Розенброка и Захарова). В этих случая сепарабельная фаза дает хорошее начальное приближение для локального метода. Без использования сепарабельности локальный метод стартует из далекой от минимума точки и делает слишком много итераций до достижения у</w:t>
       </w:r>
       <w:r>
         <w:t>с</w:t>
@@ -3417,13 +3207,8 @@
       <w:r>
         <w:t xml:space="preserve">В </w:t>
       </w:r>
-      <w:proofErr w:type="gramStart"/>
-      <w:r>
-        <w:t>качестве</w:t>
-      </w:r>
-      <w:proofErr w:type="gramEnd"/>
-      <w:r>
-        <w:t xml:space="preserve"> базовой задачи мы будет рассматривать одномерную задачу многоэкстремал</w:t>
+      <w:r>
+        <w:t>качестве базовой задачи мы будет рассматривать одномерную задачу многоэкстремал</w:t>
       </w:r>
       <w:r>
         <w:t>ь</w:t>
@@ -3439,10 +3224,10 @@
           <w:position w:val="-10"/>
         </w:rPr>
         <w:object w:dxaOrig="2980" w:dyaOrig="340">
-          <v:shape id="_x0000_i1074" type="#_x0000_t75" style="width:149pt;height:16.9pt" o:ole="">
+          <v:shape id="_x0000_i1029" type="#_x0000_t75" style="width:149pt;height:16.9pt" o:ole="">
             <v:imagedata r:id="rId17" o:title=""/>
           </v:shape>
-          <o:OLEObject Type="Embed" ProgID="Equation.3" ShapeID="_x0000_i1074" DrawAspect="Content" ObjectID="_1527506800" r:id="rId18"/>
+          <o:OLEObject Type="Embed" ProgID="Equation.3" ShapeID="_x0000_i1029" DrawAspect="Content" ObjectID="_1527518310" r:id="rId18"/>
         </w:object>
       </w:r>
       <w:r>
@@ -3461,14 +3246,12 @@
       <w:r>
         <w:t>(</w:t>
       </w:r>
-      <w:proofErr w:type="spellStart"/>
       <w:r>
         <w:rPr>
           <w:i/>
         </w:rPr>
         <w:t>x</w:t>
       </w:r>
-      <w:proofErr w:type="spellEnd"/>
       <w:r>
         <w:t>)</w:t>
       </w:r>
@@ -3518,20 +3301,18 @@
           <w:position w:val="-10"/>
         </w:rPr>
         <w:object w:dxaOrig="499" w:dyaOrig="300">
-          <v:shape id="_x0000_i1075" type="#_x0000_t75" style="width:24.4pt;height:15.05pt" o:ole="">
+          <v:shape id="_x0000_i1030" type="#_x0000_t75" style="width:24.4pt;height:15.05pt" o:ole="">
             <v:imagedata r:id="rId19" o:title=""/>
           </v:shape>
-          <o:OLEObject Type="Embed" ProgID="Equation.3" ShapeID="_x0000_i1075" DrawAspect="Content" ObjectID="_1527506801" r:id="rId20"/>
+          <o:OLEObject Type="Embed" ProgID="Equation.3" ShapeID="_x0000_i1030" DrawAspect="Content" ObjectID="_1527518311" r:id="rId20"/>
         </w:object>
       </w:r>
       <w:r>
         <w:t xml:space="preserve"> вычислительных элементов. Тогда на данной итерации можно провести одновременно </w:t>
       </w:r>
-      <w:proofErr w:type="spellStart"/>
       <w:r>
         <w:t>p</w:t>
       </w:r>
-      <w:proofErr w:type="spellEnd"/>
       <w:r>
         <w:t xml:space="preserve"> испытаний. Тогда общее число испытаний, выпо</w:t>
       </w:r>
@@ -3541,11 +3322,9 @@
       <w:r>
         <w:t xml:space="preserve">ненных после </w:t>
       </w:r>
-      <w:proofErr w:type="spellStart"/>
       <w:r>
         <w:t>n</w:t>
       </w:r>
-      <w:proofErr w:type="spellEnd"/>
       <w:r>
         <w:t xml:space="preserve"> </w:t>
       </w:r>
@@ -3557,10 +3336,10 @@
           <w:position w:val="-10"/>
         </w:rPr>
         <w:object w:dxaOrig="660" w:dyaOrig="300">
-          <v:shape id="_x0000_i1076" type="#_x0000_t75" style="width:32.55pt;height:15.05pt" o:ole="">
+          <v:shape id="_x0000_i1031" type="#_x0000_t75" style="width:32.55pt;height:15.05pt" o:ole="">
             <v:imagedata r:id="rId21" o:title=""/>
           </v:shape>
-          <o:OLEObject Type="Embed" ProgID="Equation.3" ShapeID="_x0000_i1076" DrawAspect="Content" ObjectID="_1527506802" r:id="rId22"/>
+          <o:OLEObject Type="Embed" ProgID="Equation.3" ShapeID="_x0000_i1031" DrawAspect="Content" ObjectID="_1527518312" r:id="rId22"/>
         </w:object>
       </w:r>
       <w:r>
@@ -3579,10 +3358,10 @@
           <w:position w:val="-6"/>
         </w:rPr>
         <w:object w:dxaOrig="499" w:dyaOrig="260">
-          <v:shape id="_x0000_i1028" type="#_x0000_t75" style="width:25.05pt;height:13.15pt" o:ole="">
+          <v:shape id="_x0000_i1032" type="#_x0000_t75" style="width:25.05pt;height:13.15pt" o:ole="">
             <v:imagedata r:id="rId23" o:title=""/>
           </v:shape>
-          <o:OLEObject Type="Embed" ProgID="Equation.3" ShapeID="_x0000_i1028" DrawAspect="Content" ObjectID="_1527506803" r:id="rId24"/>
+          <o:OLEObject Type="Embed" ProgID="Equation.3" ShapeID="_x0000_i1032" DrawAspect="Content" ObjectID="_1527518313" r:id="rId24"/>
         </w:object>
       </w:r>
       <w:r>
@@ -3596,10 +3375,10 @@
           <w:position w:val="-8"/>
         </w:rPr>
         <w:object w:dxaOrig="800" w:dyaOrig="340">
-          <v:shape id="_x0000_i1029" type="#_x0000_t75" style="width:40.05pt;height:16.9pt" o:ole="">
+          <v:shape id="_x0000_i1033" type="#_x0000_t75" style="width:40.05pt;height:16.9pt" o:ole="">
             <v:imagedata r:id="rId25" o:title=""/>
           </v:shape>
-          <o:OLEObject Type="Embed" ProgID="Equation.3" ShapeID="_x0000_i1029" DrawAspect="Content" ObjectID="_1527506804" r:id="rId26"/>
+          <o:OLEObject Type="Embed" ProgID="Equation.3" ShapeID="_x0000_i1033" DrawAspect="Content" ObjectID="_1527518314" r:id="rId26"/>
         </w:object>
       </w:r>
       <w:r>
@@ -3616,10 +3395,10 @@
           <w:position w:val="-8"/>
         </w:rPr>
         <w:object w:dxaOrig="1140" w:dyaOrig="340">
-          <v:shape id="_x0000_i1030" type="#_x0000_t75" style="width:56.95pt;height:16.9pt" o:ole="">
+          <v:shape id="_x0000_i1034" type="#_x0000_t75" style="width:56.95pt;height:16.9pt" o:ole="">
             <v:imagedata r:id="rId27" o:title=""/>
           </v:shape>
-          <o:OLEObject Type="Embed" ProgID="Equation.3" ShapeID="_x0000_i1030" DrawAspect="Content" ObjectID="_1527506805" r:id="rId28"/>
+          <o:OLEObject Type="Embed" ProgID="Equation.3" ShapeID="_x0000_i1034" DrawAspect="Content" ObjectID="_1527518315" r:id="rId28"/>
         </w:object>
       </w:r>
       <w:r>
@@ -3660,10 +3439,10 @@
           <w:position w:val="-10"/>
         </w:rPr>
         <w:object w:dxaOrig="2400" w:dyaOrig="340">
-          <v:shape id="_x0000_i1077" type="#_x0000_t75" style="width:120.2pt;height:16.9pt" o:ole="" fillcolor="window">
+          <v:shape id="_x0000_i1035" type="#_x0000_t75" style="width:120.2pt;height:16.9pt" o:ole="" fillcolor="window">
             <v:imagedata r:id="rId29" o:title=""/>
           </v:shape>
-          <o:OLEObject Type="Embed" ProgID="Equation.3" ShapeID="_x0000_i1077" DrawAspect="Content" ObjectID="_1527506806" r:id="rId30"/>
+          <o:OLEObject Type="Embed" ProgID="Equation.3" ShapeID="_x0000_i1035" DrawAspect="Content" ObjectID="_1527518316" r:id="rId30"/>
         </w:object>
       </w:r>
       <w:r>
@@ -3674,10 +3453,10 @@
           <w:position w:val="-10"/>
         </w:rPr>
         <w:object w:dxaOrig="2160" w:dyaOrig="320">
-          <v:shape id="_x0000_i1078" type="#_x0000_t75" style="width:107.7pt;height:16.3pt" o:ole="" fillcolor="window">
+          <v:shape id="_x0000_i1036" type="#_x0000_t75" style="width:107.7pt;height:16.3pt" o:ole="" fillcolor="window">
             <v:imagedata r:id="rId31" o:title=""/>
           </v:shape>
-          <o:OLEObject Type="Embed" ProgID="Equation.3" ShapeID="_x0000_i1078" DrawAspect="Content" ObjectID="_1527506807" r:id="rId32"/>
+          <o:OLEObject Type="Embed" ProgID="Equation.3" ShapeID="_x0000_i1036" DrawAspect="Content" ObjectID="_1527518317" r:id="rId32"/>
         </w:object>
       </w:r>
       <w:r>
@@ -3702,10 +3481,10 @@
           <w:position w:val="-10"/>
         </w:rPr>
         <w:object w:dxaOrig="1680" w:dyaOrig="320">
-          <v:shape id="_x0000_i1081" type="#_x0000_t75" style="width:83.25pt;height:16.3pt" o:ole="" fillcolor="window">
+          <v:shape id="_x0000_i1037" type="#_x0000_t75" style="width:83.25pt;height:16.3pt" o:ole="" fillcolor="window">
             <v:imagedata r:id="rId33" o:title=""/>
           </v:shape>
-          <o:OLEObject Type="Embed" ProgID="Equation.3" ShapeID="_x0000_i1081" DrawAspect="Content" ObjectID="_1527506808" r:id="rId34"/>
+          <o:OLEObject Type="Embed" ProgID="Equation.3" ShapeID="_x0000_i1037" DrawAspect="Content" ObjectID="_1527518318" r:id="rId34"/>
         </w:object>
       </w:r>
       <w:r>
@@ -3714,9 +3493,7 @@
       <w:r>
         <w:t xml:space="preserve">ы </w:t>
       </w:r>
-      <w:proofErr w:type="gramStart"/>
-    </w:p>
-    <w:proofErr w:type="gramEnd"/>
+    </w:p>
     <w:p>
       <w:pPr>
         <w:pStyle w:val="af"/>
@@ -3727,10 +3504,10 @@
           <w:position w:val="-28"/>
         </w:rPr>
         <w:object w:dxaOrig="1700" w:dyaOrig="639">
-          <v:shape id="_x0000_i1079" type="#_x0000_t75" style="width:85.15pt;height:31.95pt" o:ole="">
+          <v:shape id="_x0000_i1038" type="#_x0000_t75" style="width:85.15pt;height:31.95pt" o:ole="">
             <v:imagedata r:id="rId35" o:title=""/>
           </v:shape>
-          <o:OLEObject Type="Embed" ProgID="Equation.3" ShapeID="_x0000_i1079" DrawAspect="Content" ObjectID="_1527506809" r:id="rId36"/>
+          <o:OLEObject Type="Embed" ProgID="Equation.3" ShapeID="_x0000_i1038" DrawAspect="Content" ObjectID="_1527518319" r:id="rId36"/>
         </w:object>
       </w:r>
       <w:r>
@@ -3741,10 +3518,10 @@
           <w:position w:val="-28"/>
         </w:rPr>
         <w:object w:dxaOrig="1460" w:dyaOrig="680">
-          <v:shape id="_x0000_i1080" type="#_x0000_t75" style="width:73.25pt;height:34.45pt" o:ole="" fillcolor="window">
+          <v:shape id="_x0000_i1039" type="#_x0000_t75" style="width:73.25pt;height:34.45pt" o:ole="" fillcolor="window">
             <v:imagedata r:id="rId37" o:title=""/>
           </v:shape>
-          <o:OLEObject Type="Embed" ProgID="Equation.3" ShapeID="_x0000_i1080" DrawAspect="Content" ObjectID="_1527506810" r:id="rId38"/>
+          <o:OLEObject Type="Embed" ProgID="Equation.3" ShapeID="_x0000_i1039" DrawAspect="Content" ObjectID="_1527518320" r:id="rId38"/>
         </w:object>
       </w:r>
       <w:r>
@@ -3845,10 +3622,10 @@
           <w:position w:val="-4"/>
         </w:rPr>
         <w:object w:dxaOrig="480" w:dyaOrig="240">
-          <v:shape id="_x0000_i1031" type="#_x0000_t75" style="width:23.8pt;height:12.5pt" o:ole="">
+          <v:shape id="_x0000_i1040" type="#_x0000_t75" style="width:23.8pt;height:12.5pt" o:ole="">
             <v:imagedata r:id="rId39" o:title=""/>
           </v:shape>
-          <o:OLEObject Type="Embed" ProgID="Equation.3" ShapeID="_x0000_i1031" DrawAspect="Content" ObjectID="_1527506811" r:id="rId40"/>
+          <o:OLEObject Type="Embed" ProgID="Equation.3" ShapeID="_x0000_i1040" DrawAspect="Content" ObjectID="_1527518321" r:id="rId40"/>
         </w:object>
       </w:r>
       <w:r>
@@ -3862,10 +3639,10 @@
           <w:position w:val="-10"/>
         </w:rPr>
         <w:object w:dxaOrig="1240" w:dyaOrig="320">
-          <v:shape id="_x0000_i1032" type="#_x0000_t75" style="width:62pt;height:16.3pt" o:ole="">
+          <v:shape id="_x0000_i1041" type="#_x0000_t75" style="width:62pt;height:16.3pt" o:ole="">
             <v:imagedata r:id="rId41" o:title=""/>
           </v:shape>
-          <o:OLEObject Type="Embed" ProgID="Equation.3" ShapeID="_x0000_i1032" DrawAspect="Content" ObjectID="_1527506812" r:id="rId42"/>
+          <o:OLEObject Type="Embed" ProgID="Equation.3" ShapeID="_x0000_i1041" DrawAspect="Content" ObjectID="_1527518322" r:id="rId42"/>
         </w:object>
       </w:r>
       <w:r>
@@ -3896,10 +3673,10 @@
           <w:position w:val="-10"/>
         </w:rPr>
         <w:object w:dxaOrig="1900" w:dyaOrig="320">
-          <v:shape id="_x0000_i1033" type="#_x0000_t75" style="width:95.15pt;height:16.3pt" o:ole="" fillcolor="window">
+          <v:shape id="_x0000_i1042" type="#_x0000_t75" style="width:95.15pt;height:16.3pt" o:ole="" fillcolor="window">
             <v:imagedata r:id="rId43" o:title=""/>
           </v:shape>
-          <o:OLEObject Type="Embed" ProgID="Equation.3" ShapeID="_x0000_i1033" DrawAspect="Content" ObjectID="_1527506813" r:id="rId44"/>
+          <o:OLEObject Type="Embed" ProgID="Equation.3" ShapeID="_x0000_i1042" DrawAspect="Content" ObjectID="_1527518323" r:id="rId44"/>
         </w:object>
       </w:r>
       <w:r>
@@ -3928,10 +3705,10 @@
           <w:position w:val="-22"/>
         </w:rPr>
         <w:object w:dxaOrig="1660" w:dyaOrig="580">
-          <v:shape id="_x0000_i1083" type="#_x0000_t75" style="width:83.25pt;height:29.45pt" o:ole="" fillcolor="window">
+          <v:shape id="_x0000_i1043" type="#_x0000_t75" style="width:83.25pt;height:29.45pt" o:ole="" fillcolor="window">
             <v:imagedata r:id="rId45" o:title=""/>
           </v:shape>
-          <o:OLEObject Type="Embed" ProgID="Equation.3" ShapeID="_x0000_i1083" DrawAspect="Content" ObjectID="_1527506814" r:id="rId46"/>
+          <o:OLEObject Type="Embed" ProgID="Equation.3" ShapeID="_x0000_i1043" DrawAspect="Content" ObjectID="_1527518324" r:id="rId46"/>
         </w:object>
       </w:r>
       <w:r>
@@ -3942,10 +3719,10 @@
           <w:position w:val="-22"/>
         </w:rPr>
         <w:object w:dxaOrig="2060" w:dyaOrig="580">
-          <v:shape id="_x0000_i1082" type="#_x0000_t75" style="width:102.7pt;height:29.45pt" o:ole="" fillcolor="window">
+          <v:shape id="_x0000_i1044" type="#_x0000_t75" style="width:102.7pt;height:29.45pt" o:ole="" fillcolor="window">
             <v:imagedata r:id="rId47" o:title=""/>
           </v:shape>
-          <o:OLEObject Type="Embed" ProgID="Equation.3" ShapeID="_x0000_i1082" DrawAspect="Content" ObjectID="_1527506815" r:id="rId48"/>
+          <o:OLEObject Type="Embed" ProgID="Equation.3" ShapeID="_x0000_i1044" DrawAspect="Content" ObjectID="_1527518325" r:id="rId48"/>
         </w:object>
       </w:r>
       <w:r>
@@ -4039,10 +3816,10 @@
           <w:position w:val="-28"/>
         </w:rPr>
         <w:object w:dxaOrig="3060" w:dyaOrig="660">
-          <v:shape id="_x0000_i1084" type="#_x0000_t75" style="width:153.4pt;height:33.2pt" o:ole="" fillcolor="window">
+          <v:shape id="_x0000_i1045" type="#_x0000_t75" style="width:153.4pt;height:33.2pt" o:ole="" fillcolor="window">
             <v:imagedata r:id="rId49" o:title=""/>
           </v:shape>
-          <o:OLEObject Type="Embed" ProgID="Equation.3" ShapeID="_x0000_i1084" DrawAspect="Content" ObjectID="_1527506816" r:id="rId50"/>
+          <o:OLEObject Type="Embed" ProgID="Equation.3" ShapeID="_x0000_i1045" DrawAspect="Content" ObjectID="_1527518326" r:id="rId50"/>
         </w:object>
       </w:r>
       <w:r>
@@ -4053,10 +3830,10 @@
           <w:position w:val="-10"/>
         </w:rPr>
         <w:object w:dxaOrig="1100" w:dyaOrig="300">
-          <v:shape id="_x0000_i1085" type="#_x0000_t75" style="width:55.1pt;height:15.05pt" o:ole="" fillcolor="window">
+          <v:shape id="_x0000_i1046" type="#_x0000_t75" style="width:55.1pt;height:15.05pt" o:ole="" fillcolor="window">
             <v:imagedata r:id="rId51" o:title=""/>
           </v:shape>
-          <o:OLEObject Type="Embed" ProgID="Equation.3" ShapeID="_x0000_i1085" DrawAspect="Content" ObjectID="_1527506817" r:id="rId52"/>
+          <o:OLEObject Type="Embed" ProgID="Equation.3" ShapeID="_x0000_i1046" DrawAspect="Content" ObjectID="_1527518327" r:id="rId52"/>
         </w:object>
       </w:r>
       <w:r>
@@ -4166,10 +3943,10 @@
           <w:position w:val="-10"/>
         </w:rPr>
         <w:object w:dxaOrig="1540" w:dyaOrig="300">
-          <v:shape id="_x0000_i1034" type="#_x0000_t75" style="width:77pt;height:15.05pt" o:ole="">
+          <v:shape id="_x0000_i1047" type="#_x0000_t75" style="width:77pt;height:15.05pt" o:ole="">
             <v:imagedata r:id="rId53" o:title=""/>
           </v:shape>
-          <o:OLEObject Type="Embed" ProgID="Equation.3" ShapeID="_x0000_i1034" DrawAspect="Content" ObjectID="_1527506818" r:id="rId54"/>
+          <o:OLEObject Type="Embed" ProgID="Equation.3" ShapeID="_x0000_i1047" DrawAspect="Content" ObjectID="_1527518328" r:id="rId54"/>
         </w:object>
       </w:r>
       <w:r>
@@ -4192,10 +3969,10 @@
           <w:position w:val="-10"/>
         </w:rPr>
         <w:object w:dxaOrig="3180" w:dyaOrig="320">
-          <v:shape id="_x0000_i1086" type="#_x0000_t75" style="width:159.05pt;height:16.3pt" o:ole="">
+          <v:shape id="_x0000_i1048" type="#_x0000_t75" style="width:159.05pt;height:16.3pt" o:ole="">
             <v:imagedata r:id="rId55" o:title=""/>
           </v:shape>
-          <o:OLEObject Type="Embed" ProgID="Equation.3" ShapeID="_x0000_i1086" DrawAspect="Content" ObjectID="_1527506819" r:id="rId56"/>
+          <o:OLEObject Type="Embed" ProgID="Equation.3" ShapeID="_x0000_i1048" DrawAspect="Content" ObjectID="_1527518329" r:id="rId56"/>
         </w:object>
       </w:r>
       <w:r>
@@ -4243,11 +4020,9 @@
       <w:r>
         <w:t xml:space="preserve">и выбрать </w:t>
       </w:r>
-      <w:proofErr w:type="spellStart"/>
       <w:r>
         <w:t>p</w:t>
       </w:r>
-      <w:proofErr w:type="spellEnd"/>
       <w:r>
         <w:t xml:space="preserve"> наибольших характеристик с номерами</w:t>
       </w:r>
@@ -4262,10 +4037,10 @@
           <w:position w:val="-14"/>
         </w:rPr>
         <w:object w:dxaOrig="1140" w:dyaOrig="360">
-          <v:shape id="_x0000_i1035" type="#_x0000_t75" style="width:56.95pt;height:18.15pt" o:ole="">
+          <v:shape id="_x0000_i1049" type="#_x0000_t75" style="width:56.95pt;height:18.15pt" o:ole="">
             <v:imagedata r:id="rId57" o:title=""/>
           </v:shape>
-          <o:OLEObject Type="Embed" ProgID="Equation.3" ShapeID="_x0000_i1035" DrawAspect="Content" ObjectID="_1527506820" r:id="rId58"/>
+          <o:OLEObject Type="Embed" ProgID="Equation.3" ShapeID="_x0000_i1049" DrawAspect="Content" ObjectID="_1527518330" r:id="rId58"/>
         </w:object>
       </w:r>
       <w:r>
@@ -4290,10 +4065,10 @@
           <w:position w:val="-10"/>
         </w:rPr>
         <w:object w:dxaOrig="1359" w:dyaOrig="360">
-          <v:shape id="_x0000_i1036" type="#_x0000_t75" style="width:67.6pt;height:18.15pt" o:ole="">
+          <v:shape id="_x0000_i1050" type="#_x0000_t75" style="width:67.6pt;height:18.15pt" o:ole="">
             <v:imagedata r:id="rId59" o:title=""/>
           </v:shape>
-          <o:OLEObject Type="Embed" ProgID="Equation.3" ShapeID="_x0000_i1036" DrawAspect="Content" ObjectID="_1527506821" r:id="rId60"/>
+          <o:OLEObject Type="Embed" ProgID="Equation.3" ShapeID="_x0000_i1050" DrawAspect="Content" ObjectID="_1527518331" r:id="rId60"/>
         </w:object>
       </w:r>
       <w:r>
@@ -4310,10 +4085,10 @@
           <w:position w:val="-22"/>
         </w:rPr>
         <w:object w:dxaOrig="1480" w:dyaOrig="620">
-          <v:shape id="_x0000_i1091" type="#_x0000_t75" style="width:73.9pt;height:31.3pt" o:ole="" fillcolor="window">
+          <v:shape id="_x0000_i1051" type="#_x0000_t75" style="width:73.9pt;height:31.3pt" o:ole="" fillcolor="window">
             <v:imagedata r:id="rId61" o:title=""/>
           </v:shape>
-          <o:OLEObject Type="Embed" ProgID="Equation.3" ShapeID="_x0000_i1091" DrawAspect="Content" ObjectID="_1527506822" r:id="rId62"/>
+          <o:OLEObject Type="Embed" ProgID="Equation.3" ShapeID="_x0000_i1051" DrawAspect="Content" ObjectID="_1527518332" r:id="rId62"/>
         </w:object>
       </w:r>
       <w:r>
@@ -4324,10 +4099,10 @@
           <w:position w:val="-14"/>
         </w:rPr>
         <w:object w:dxaOrig="520" w:dyaOrig="360">
-          <v:shape id="_x0000_i1090" type="#_x0000_t75" style="width:25.65pt;height:18.15pt" o:ole="" fillcolor="window">
+          <v:shape id="_x0000_i1052" type="#_x0000_t75" style="width:25.65pt;height:18.15pt" o:ole="" fillcolor="window">
             <v:imagedata r:id="rId63" o:title=""/>
           </v:shape>
-          <o:OLEObject Type="Embed" ProgID="Equation.3" ShapeID="_x0000_i1090" DrawAspect="Content" ObjectID="_1527506823" r:id="rId64"/>
+          <o:OLEObject Type="Embed" ProgID="Equation.3" ShapeID="_x0000_i1052" DrawAspect="Content" ObjectID="_1527518333" r:id="rId64"/>
         </w:object>
       </w:r>
       <w:r>
@@ -4338,10 +4113,10 @@
           <w:position w:val="-14"/>
         </w:rPr>
         <w:object w:dxaOrig="840" w:dyaOrig="360">
-          <v:shape id="_x0000_i1089" type="#_x0000_t75" style="width:41.95pt;height:18.15pt" o:ole="">
+          <v:shape id="_x0000_i1053" type="#_x0000_t75" style="width:41.95pt;height:18.15pt" o:ole="">
             <v:imagedata r:id="rId65" o:title=""/>
           </v:shape>
-          <o:OLEObject Type="Embed" ProgID="Equation.3" ShapeID="_x0000_i1089" DrawAspect="Content" ObjectID="_1527506824" r:id="rId66"/>
+          <o:OLEObject Type="Embed" ProgID="Equation.3" ShapeID="_x0000_i1053" DrawAspect="Content" ObjectID="_1527518334" r:id="rId66"/>
         </w:object>
       </w:r>
       <w:r>
@@ -4352,10 +4127,10 @@
           <w:position w:val="-22"/>
         </w:rPr>
         <w:object w:dxaOrig="2520" w:dyaOrig="620">
-          <v:shape id="_x0000_i1087" type="#_x0000_t75" style="width:125.85pt;height:31.3pt" o:ole="" fillcolor="window">
+          <v:shape id="_x0000_i1054" type="#_x0000_t75" style="width:125.85pt;height:31.3pt" o:ole="" fillcolor="window">
             <v:imagedata r:id="rId67" o:title=""/>
           </v:shape>
-          <o:OLEObject Type="Embed" ProgID="Equation.3" ShapeID="_x0000_i1087" DrawAspect="Content" ObjectID="_1527506825" r:id="rId68"/>
+          <o:OLEObject Type="Embed" ProgID="Equation.3" ShapeID="_x0000_i1054" DrawAspect="Content" ObjectID="_1527518335" r:id="rId68"/>
         </w:object>
       </w:r>
       <w:r>
@@ -4369,10 +4144,10 @@
           <w:position w:val="-14"/>
         </w:rPr>
         <w:object w:dxaOrig="1180" w:dyaOrig="360">
-          <v:shape id="_x0000_i1088" type="#_x0000_t75" style="width:59.5pt;height:18.15pt" o:ole="" fillcolor="window">
+          <v:shape id="_x0000_i1055" type="#_x0000_t75" style="width:59.5pt;height:18.15pt" o:ole="" fillcolor="window">
             <v:imagedata r:id="rId69" o:title=""/>
           </v:shape>
-          <o:OLEObject Type="Embed" ProgID="Equation.3" ShapeID="_x0000_i1088" DrawAspect="Content" ObjectID="_1527506826" r:id="rId70"/>
+          <o:OLEObject Type="Embed" ProgID="Equation.3" ShapeID="_x0000_i1055" DrawAspect="Content" ObjectID="_1527518336" r:id="rId70"/>
         </w:object>
       </w:r>
       <w:r>
@@ -4470,10 +4245,10 @@
           <w:position w:val="-16"/>
         </w:rPr>
         <w:object w:dxaOrig="720" w:dyaOrig="380">
-          <v:shape id="_x0000_i1037" type="#_x0000_t75" style="width:36.3pt;height:18.8pt" o:ole="" fillcolor="window">
+          <v:shape id="_x0000_i1056" type="#_x0000_t75" style="width:36.3pt;height:18.8pt" o:ole="" fillcolor="window">
             <v:imagedata r:id="rId71" o:title=""/>
           </v:shape>
-          <o:OLEObject Type="Embed" ProgID="Equation.3" ShapeID="_x0000_i1037" DrawAspect="Content" ObjectID="_1527506827" r:id="rId72"/>
+          <o:OLEObject Type="Embed" ProgID="Equation.3" ShapeID="_x0000_i1056" DrawAspect="Content" ObjectID="_1527518337" r:id="rId72"/>
         </w:object>
       </w:r>
       <w:r>
@@ -4490,10 +4265,10 @@
           <w:position w:val="-14"/>
         </w:rPr>
         <w:object w:dxaOrig="1140" w:dyaOrig="360">
-          <v:shape id="_x0000_i1038" type="#_x0000_t75" style="width:56.95pt;height:18.15pt" o:ole="">
+          <v:shape id="_x0000_i1057" type="#_x0000_t75" style="width:56.95pt;height:18.15pt" o:ole="">
             <v:imagedata r:id="rId73" o:title=""/>
           </v:shape>
-          <o:OLEObject Type="Embed" ProgID="Equation.3" ShapeID="_x0000_i1038" DrawAspect="Content" ObjectID="_1527506828" r:id="rId74"/>
+          <o:OLEObject Type="Embed" ProgID="Equation.3" ShapeID="_x0000_i1057" DrawAspect="Content" ObjectID="_1527518338" r:id="rId74"/>
         </w:object>
       </w:r>
       <w:r>
@@ -4507,22 +4282,14 @@
           <w:position w:val="-6"/>
         </w:rPr>
         <w:object w:dxaOrig="540" w:dyaOrig="260">
-          <v:shape id="_x0000_i1039" type="#_x0000_t75" style="width:26.9pt;height:13.15pt" o:ole="">
+          <v:shape id="_x0000_i1058" type="#_x0000_t75" style="width:26.9pt;height:13.15pt" o:ole="">
             <v:imagedata r:id="rId75" o:title=""/>
           </v:shape>
-          <o:OLEObject Type="Embed" ProgID="Equation.3" ShapeID="_x0000_i1039" DrawAspect="Content" ObjectID="_1527506829" r:id="rId76"/>
+          <o:OLEObject Type="Embed" ProgID="Equation.3" ShapeID="_x0000_i1058" DrawAspect="Content" ObjectID="_1527518339" r:id="rId76"/>
         </w:object>
       </w:r>
       <w:r>
-        <w:t xml:space="preserve"> есть заданная точность. В </w:t>
-      </w:r>
-      <w:proofErr w:type="gramStart"/>
-      <w:r>
-        <w:t>качестве</w:t>
-      </w:r>
-      <w:proofErr w:type="gramEnd"/>
-      <w:r>
-        <w:t xml:space="preserve"> оценки глобально-оптимального решения задачи </w:t>
+        <w:t xml:space="preserve"> есть заданная точность. В качестве оценки глобально-оптимального решения задачи </w:t>
       </w:r>
       <w:fldSimple w:instr=" REF f1 \h  \* MERGEFORMAT ">
         <w:r>
@@ -4543,10 +4310,10 @@
           <w:position w:val="-18"/>
         </w:rPr>
         <w:object w:dxaOrig="1380" w:dyaOrig="420">
-          <v:shape id="_x0000_i1092" type="#_x0000_t75" style="width:69.5pt;height:21.3pt" o:ole="" fillcolor="window">
+          <v:shape id="_x0000_i1059" type="#_x0000_t75" style="width:69.5pt;height:21.3pt" o:ole="" fillcolor="window">
             <v:imagedata r:id="rId77" o:title=""/>
           </v:shape>
-          <o:OLEObject Type="Embed" ProgID="Equation.3" ShapeID="_x0000_i1092" DrawAspect="Content" ObjectID="_1527506830" r:id="rId78"/>
+          <o:OLEObject Type="Embed" ProgID="Equation.3" ShapeID="_x0000_i1059" DrawAspect="Content" ObjectID="_1527518340" r:id="rId78"/>
         </w:object>
       </w:r>
       <w:r>
@@ -4557,10 +4324,10 @@
           <w:position w:val="-18"/>
         </w:rPr>
         <w:object w:dxaOrig="1840" w:dyaOrig="420">
-          <v:shape id="_x0000_i1093" type="#_x0000_t75" style="width:92.05pt;height:21.3pt" o:ole="" fillcolor="window">
+          <v:shape id="_x0000_i1060" type="#_x0000_t75" style="width:92.05pt;height:21.3pt" o:ole="" fillcolor="window">
             <v:imagedata r:id="rId79" o:title=""/>
           </v:shape>
-          <o:OLEObject Type="Embed" ProgID="Equation.3" ShapeID="_x0000_i1093" DrawAspect="Content" ObjectID="_1527506831" r:id="rId80"/>
+          <o:OLEObject Type="Embed" ProgID="Equation.3" ShapeID="_x0000_i1060" DrawAspect="Content" ObjectID="_1527518341" r:id="rId80"/>
         </w:object>
       </w:r>
       <w:r>
@@ -4651,11 +4418,9 @@
       <w:r>
         <w:t xml:space="preserve"> упорядочивают интервалы по их характеристикам, и испытания проводятся параллельно в первых </w:t>
       </w:r>
-      <w:proofErr w:type="spellStart"/>
       <w:r>
         <w:t>p</w:t>
       </w:r>
-      <w:proofErr w:type="spellEnd"/>
       <w:r>
         <w:t xml:space="preserve"> интервалах, имеющих наибольшие вероятности.</w:t>
       </w:r>
@@ -4781,25 +4546,21 @@
       <w:r>
         <w:t xml:space="preserve">вой Пеано </w:t>
       </w:r>
-      <w:proofErr w:type="spellStart"/>
       <w:r>
         <w:rPr>
           <w:i/>
         </w:rPr>
         <w:t>y</w:t>
       </w:r>
-      <w:proofErr w:type="spellEnd"/>
       <w:r>
         <w:t>(</w:t>
       </w:r>
-      <w:proofErr w:type="spellStart"/>
       <w:r>
         <w:rPr>
           <w:i/>
         </w:rPr>
         <w:t>x</w:t>
       </w:r>
-      <w:proofErr w:type="spellEnd"/>
       <w:r>
         <w:t>)</w:t>
       </w:r>
@@ -4838,10 +4599,10 @@
           <w:position w:val="-10"/>
         </w:rPr>
         <w:object w:dxaOrig="4860" w:dyaOrig="360">
-          <v:shape id="_x0000_i1040" type="#_x0000_t75" style="width:243.55pt;height:18.15pt" o:ole="">
+          <v:shape id="_x0000_i1061" type="#_x0000_t75" style="width:243.55pt;height:18.15pt" o:ole="">
             <v:imagedata r:id="rId81" o:title=""/>
           </v:shape>
-          <o:OLEObject Type="Embed" ProgID="Equation.3" ShapeID="_x0000_i1040" DrawAspect="Content" ObjectID="_1527506832" r:id="rId82"/>
+          <o:OLEObject Type="Embed" ProgID="Equation.3" ShapeID="_x0000_i1061" DrawAspect="Content" ObjectID="_1527518342" r:id="rId82"/>
         </w:object>
       </w:r>
       <w:r>
@@ -4901,23 +4662,21 @@
           <w:position w:val="-4"/>
         </w:rPr>
         <w:object w:dxaOrig="400" w:dyaOrig="300">
-          <v:shape id="_x0000_i1041" type="#_x0000_t75" style="width:19.4pt;height:15.05pt" o:ole="">
+          <v:shape id="_x0000_i1062" type="#_x0000_t75" style="width:19.4pt;height:15.05pt" o:ole="">
             <v:imagedata r:id="rId83" o:title=""/>
           </v:shape>
-          <o:OLEObject Type="Embed" ProgID="Equation.3" ShapeID="_x0000_i1041" DrawAspect="Content" ObjectID="_1527506833" r:id="rId84"/>
+          <o:OLEObject Type="Embed" ProgID="Equation.3" ShapeID="_x0000_i1062" DrawAspect="Content" ObjectID="_1527518343" r:id="rId84"/>
         </w:object>
       </w:r>
       <w:r>
         <w:t xml:space="preserve">, где </w:t>
       </w:r>
-      <w:proofErr w:type="spellStart"/>
       <w:r>
         <w:rPr>
           <w:i/>
         </w:rPr>
         <w:t>m</w:t>
       </w:r>
-      <w:proofErr w:type="spellEnd"/>
       <w:r>
         <w:t xml:space="preserve"> – параметр построения развертки</w:t>
       </w:r>
@@ -4957,10 +4716,10 @@
           <w:position w:val="-10"/>
         </w:rPr>
         <w:object w:dxaOrig="3879" w:dyaOrig="340">
-          <v:shape id="_x0000_i1094" type="#_x0000_t75" style="width:194.1pt;height:16.9pt" o:ole="">
+          <v:shape id="_x0000_i1063" type="#_x0000_t75" style="width:194.1pt;height:16.9pt" o:ole="">
             <v:imagedata r:id="rId85" o:title=""/>
           </v:shape>
-          <o:OLEObject Type="Embed" ProgID="Equation.3" ShapeID="_x0000_i1094" DrawAspect="Content" ObjectID="_1527506834" r:id="rId86"/>
+          <o:OLEObject Type="Embed" ProgID="Equation.3" ShapeID="_x0000_i1063" DrawAspect="Content" ObjectID="_1527518344" r:id="rId86"/>
         </w:object>
       </w:r>
     </w:p>
@@ -4992,14 +4751,12 @@
       <w:r>
         <w:t>(</w:t>
       </w:r>
-      <w:proofErr w:type="spellStart"/>
       <w:r>
         <w:rPr>
           <w:i/>
         </w:rPr>
         <w:t>y</w:t>
       </w:r>
-      <w:proofErr w:type="spellEnd"/>
       <w:r>
         <w:t>)</w:t>
       </w:r>
@@ -5056,25 +4813,21 @@
       <w:r>
         <w:t>(</w:t>
       </w:r>
-      <w:proofErr w:type="spellStart"/>
       <w:r>
         <w:rPr>
           <w:i/>
         </w:rPr>
         <w:t>y</w:t>
       </w:r>
-      <w:proofErr w:type="spellEnd"/>
       <w:r>
         <w:t>(</w:t>
       </w:r>
-      <w:proofErr w:type="spellStart"/>
       <w:r>
         <w:rPr>
           <w:i/>
         </w:rPr>
         <w:t>x</w:t>
       </w:r>
-      <w:proofErr w:type="spellEnd"/>
       <w:r>
         <w:t>))</w:t>
       </w:r>
@@ -5104,10 +4857,10 @@
           <w:position w:val="-12"/>
         </w:rPr>
         <w:object w:dxaOrig="3100" w:dyaOrig="400">
-          <v:shape id="_x0000_i1096" type="#_x0000_t75" style="width:154.65pt;height:19.4pt" o:ole="">
+          <v:shape id="_x0000_i1064" type="#_x0000_t75" style="width:154.65pt;height:19.4pt" o:ole="">
             <v:imagedata r:id="rId87" o:title=""/>
           </v:shape>
-          <o:OLEObject Type="Embed" ProgID="Equation.3" ShapeID="_x0000_i1096" DrawAspect="Content" ObjectID="_1527506835" r:id="rId88"/>
+          <o:OLEObject Type="Embed" ProgID="Equation.3" ShapeID="_x0000_i1064" DrawAspect="Content" ObjectID="_1527518345" r:id="rId88"/>
         </w:object>
       </w:r>
       <w:r>
@@ -5118,10 +4871,10 @@
           <w:position w:val="-10"/>
         </w:rPr>
         <w:object w:dxaOrig="1100" w:dyaOrig="320">
-          <v:shape id="_x0000_i1095" type="#_x0000_t75" style="width:55.1pt;height:16.3pt" o:ole="">
+          <v:shape id="_x0000_i1065" type="#_x0000_t75" style="width:55.1pt;height:16.3pt" o:ole="">
             <v:imagedata r:id="rId89" o:title=""/>
           </v:shape>
-          <o:OLEObject Type="Embed" ProgID="Equation.3" ShapeID="_x0000_i1095" DrawAspect="Content" ObjectID="_1527506836" r:id="rId90"/>
+          <o:OLEObject Type="Embed" ProgID="Equation.3" ShapeID="_x0000_i1065" DrawAspect="Content" ObjectID="_1527518346" r:id="rId90"/>
         </w:object>
       </w:r>
       <w:r>
@@ -5256,10 +5009,10 @@
           <w:position w:val="-8"/>
         </w:rPr>
         <w:object w:dxaOrig="1240" w:dyaOrig="340">
-          <v:shape id="_x0000_i1042" type="#_x0000_t75" style="width:62pt;height:16.9pt" o:ole="">
+          <v:shape id="_x0000_i1066" type="#_x0000_t75" style="width:62pt;height:16.9pt" o:ole="">
             <v:imagedata r:id="rId91" o:title=""/>
           </v:shape>
-          <o:OLEObject Type="Embed" ProgID="Equation.3" ShapeID="_x0000_i1042" DrawAspect="Content" ObjectID="_1527506837" r:id="rId92"/>
+          <o:OLEObject Type="Embed" ProgID="Equation.3" ShapeID="_x0000_i1066" DrawAspect="Content" ObjectID="_1527518347" r:id="rId92"/>
         </w:object>
       </w:r>
       <w:r>
@@ -5270,10 +5023,10 @@
           <w:position w:val="-10"/>
         </w:rPr>
         <w:object w:dxaOrig="2480" w:dyaOrig="320">
-          <v:shape id="_x0000_i1043" type="#_x0000_t75" style="width:123.95pt;height:16.3pt" o:ole="">
+          <v:shape id="_x0000_i1067" type="#_x0000_t75" style="width:123.95pt;height:16.3pt" o:ole="">
             <v:imagedata r:id="rId93" o:title=""/>
           </v:shape>
-          <o:OLEObject Type="Embed" ProgID="Equation.3" ShapeID="_x0000_i1043" DrawAspect="Content" ObjectID="_1527506838" r:id="rId94"/>
+          <o:OLEObject Type="Embed" ProgID="Equation.3" ShapeID="_x0000_i1067" DrawAspect="Content" ObjectID="_1527518348" r:id="rId94"/>
         </w:object>
       </w:r>
       <w:r>
@@ -5299,15 +5052,7 @@
         </w:r>
       </w:fldSimple>
       <w:r>
-        <w:t xml:space="preserve"> позволяет модифицировать приведенный в разделе 2 алгоритм решения одномерных задач для решения многомерных задач, редуцированных к </w:t>
-      </w:r>
-      <w:proofErr w:type="gramStart"/>
-      <w:r>
-        <w:t>одномерным</w:t>
-      </w:r>
-      <w:proofErr w:type="gramEnd"/>
-      <w:r>
-        <w:t xml:space="preserve">. Для этого </w:t>
+        <w:t xml:space="preserve"> позволяет модифицировать приведенный в разделе 2 алгоритм решения одномерных задач для решения многомерных задач, редуцированных к одномерным. Для этого </w:t>
       </w:r>
       <w:r>
         <w:t>длины интервалов</w:t>
@@ -5320,10 +5065,10 @@
           <w:position w:val="-10"/>
         </w:rPr>
         <w:object w:dxaOrig="279" w:dyaOrig="320">
-          <v:shape id="_x0000_i1044" type="#_x0000_t75" style="width:14.4pt;height:16.3pt" o:ole="">
+          <v:shape id="_x0000_i1068" type="#_x0000_t75" style="width:14.4pt;height:16.3pt" o:ole="">
             <v:imagedata r:id="rId95" o:title=""/>
           </v:shape>
-          <o:OLEObject Type="Embed" ProgID="Equation.3" ShapeID="_x0000_i1044" DrawAspect="Content" ObjectID="_1527506839" r:id="rId96"/>
+          <o:OLEObject Type="Embed" ProgID="Equation.3" ShapeID="_x0000_i1068" DrawAspect="Content" ObjectID="_1527518349" r:id="rId96"/>
         </w:object>
       </w:r>
       <w:r>
@@ -5363,16 +5108,11 @@
       <w:r>
         <w:t xml:space="preserve">, </w:t>
       </w:r>
-      <w:proofErr w:type="gramStart"/>
       <w:r>
         <w:t>заменяются</w:t>
       </w:r>
       <w:r>
-        <w:t xml:space="preserve"> на длины</w:t>
-      </w:r>
-      <w:proofErr w:type="gramEnd"/>
-      <w:r>
-        <w:t xml:space="preserve"> в н</w:t>
+        <w:t xml:space="preserve"> на длины в н</w:t>
       </w:r>
       <w:r>
         <w:t>о</w:t>
@@ -5391,10 +5131,10 @@
           <w:position w:val="-10"/>
         </w:rPr>
         <w:object w:dxaOrig="1620" w:dyaOrig="360">
-          <v:shape id="_x0000_i1045" type="#_x0000_t75" style="width:80.75pt;height:18.15pt" o:ole="">
+          <v:shape id="_x0000_i1069" type="#_x0000_t75" style="width:80.75pt;height:18.15pt" o:ole="">
             <v:imagedata r:id="rId97" o:title=""/>
           </v:shape>
-          <o:OLEObject Type="Embed" ProgID="Equation.3" ShapeID="_x0000_i1045" DrawAspect="Content" ObjectID="_1527506840" r:id="rId98"/>
+          <o:OLEObject Type="Embed" ProgID="Equation.3" ShapeID="_x0000_i1069" DrawAspect="Content" ObjectID="_1527518350" r:id="rId98"/>
         </w:object>
       </w:r>
       <w:r>
@@ -5437,10 +5177,10 @@
           <w:position w:val="-32"/>
         </w:rPr>
         <w:object w:dxaOrig="4819" w:dyaOrig="800">
-          <v:shape id="_x0000_i1046" type="#_x0000_t75" style="width:241.05pt;height:40.05pt" o:ole="">
+          <v:shape id="_x0000_i1070" type="#_x0000_t75" style="width:241.05pt;height:40.05pt" o:ole="">
             <v:imagedata r:id="rId99" o:title=""/>
           </v:shape>
-          <o:OLEObject Type="Embed" ProgID="Equation.3" ShapeID="_x0000_i1046" DrawAspect="Content" ObjectID="_1527506841" r:id="rId100"/>
+          <o:OLEObject Type="Embed" ProgID="Equation.3" ShapeID="_x0000_i1070" DrawAspect="Content" ObjectID="_1527518351" r:id="rId100"/>
         </w:object>
       </w:r>
       <w:r>
@@ -5451,10 +5191,10 @@
           <w:position w:val="-14"/>
         </w:rPr>
         <w:object w:dxaOrig="1240" w:dyaOrig="360">
-          <v:shape id="_x0000_i1047" type="#_x0000_t75" style="width:62.6pt;height:18.15pt" o:ole="" fillcolor="window">
+          <v:shape id="_x0000_i1071" type="#_x0000_t75" style="width:62.6pt;height:18.15pt" o:ole="" fillcolor="window">
             <v:imagedata r:id="rId101" o:title=""/>
           </v:shape>
-          <o:OLEObject Type="Embed" ProgID="Equation.3" ShapeID="_x0000_i1047" DrawAspect="Content" ObjectID="_1527506842" r:id="rId102"/>
+          <o:OLEObject Type="Embed" ProgID="Equation.3" ShapeID="_x0000_i1071" DrawAspect="Content" ObjectID="_1527518352" r:id="rId102"/>
         </w:object>
       </w:r>
       <w:r>
@@ -5497,32 +5237,17 @@
       <w:r>
         <w:t>(</w:t>
       </w:r>
-      <w:proofErr w:type="gramStart"/>
-      <w:r>
-        <w:t>см</w:t>
-      </w:r>
-      <w:proofErr w:type="gramEnd"/>
-      <w:r>
-        <w:t xml:space="preserve">. </w:t>
+      <w:r>
+        <w:t xml:space="preserve">см. </w:t>
       </w:r>
       <w:r>
         <w:t>[</w:t>
       </w:r>
-      <w:r>
-        <w:fldChar w:fldCharType="begin"/>
-      </w:r>
-      <w:r>
-        <w:instrText xml:space="preserve"> REF _Ref421016679 \r \h  \* MERGEFORMAT </w:instrText>
-      </w:r>
-      <w:r>
-        <w:fldChar w:fldCharType="separate"/>
-      </w:r>
-      <w:r>
-        <w:t>16</w:t>
-      </w:r>
-      <w:r>
-        <w:fldChar w:fldCharType="end"/>
-      </w:r>
+      <w:fldSimple w:instr=" REF _Ref421016679 \r \h  \* MERGEFORMAT ">
+        <w:r>
+          <w:t>16</w:t>
+        </w:r>
+      </w:fldSimple>
       <w:r>
         <w:t>]</w:t>
       </w:r>
@@ -5546,10 +5271,10 @@
           <w:position w:val="-22"/>
         </w:rPr>
         <w:object w:dxaOrig="4340" w:dyaOrig="440">
-          <v:shape id="_x0000_i1048" type="#_x0000_t75" style="width:216.65pt;height:21.9pt" o:ole="">
+          <v:shape id="_x0000_i1072" type="#_x0000_t75" style="width:216.65pt;height:21.9pt" o:ole="">
             <v:imagedata r:id="rId103" o:title=""/>
           </v:shape>
-          <o:OLEObject Type="Embed" ProgID="Equation.3" ShapeID="_x0000_i1048" DrawAspect="Content" ObjectID="_1527506843" r:id="rId104"/>
+          <o:OLEObject Type="Embed" ProgID="Equation.3" ShapeID="_x0000_i1072" DrawAspect="Content" ObjectID="_1527518353" r:id="rId104"/>
         </w:object>
       </w:r>
       <w:r>
@@ -5661,13 +5386,7 @@
         <w:t xml:space="preserve"> </w:t>
       </w:r>
       <w:r>
-        <w:t>решением семейства одн</w:t>
-      </w:r>
-      <w:r>
-        <w:t>о</w:t>
-      </w:r>
-      <w:r>
-        <w:t>мерных подзадач, рекурсивно связанных между собой</w:t>
+        <w:t>решением семейства одномерных подзадач, рекурсивно связанных между собой</w:t>
       </w:r>
       <w:r>
         <w:t>.</w:t>
@@ -5691,10 +5410,10 @@
           <w:position w:val="-10"/>
         </w:rPr>
         <w:object w:dxaOrig="2580" w:dyaOrig="320">
-          <v:shape id="_x0000_i1049" type="#_x0000_t75" style="width:128.95pt;height:16.3pt" o:ole="">
+          <v:shape id="_x0000_i1073" type="#_x0000_t75" style="width:128.95pt;height:16.3pt" o:ole="">
             <v:imagedata r:id="rId105" o:title=""/>
           </v:shape>
-          <o:OLEObject Type="Embed" ProgID="Equation.3" ShapeID="_x0000_i1049" DrawAspect="Content" ObjectID="_1527506844" r:id="rId106"/>
+          <o:OLEObject Type="Embed" ProgID="Equation.3" ShapeID="_x0000_i1073" DrawAspect="Content" ObjectID="_1527518354" r:id="rId106"/>
         </w:object>
       </w:r>
       <w:r>
@@ -5790,10 +5509,10 @@
           <w:position w:val="-22"/>
         </w:rPr>
         <w:object w:dxaOrig="3840" w:dyaOrig="440">
-          <v:shape id="_x0000_i1050" type="#_x0000_t75" style="width:192.2pt;height:21.9pt" o:ole="">
+          <v:shape id="_x0000_i1074" type="#_x0000_t75" style="width:192.2pt;height:21.9pt" o:ole="">
             <v:imagedata r:id="rId107" o:title=""/>
           </v:shape>
-          <o:OLEObject Type="Embed" ProgID="Equation.3" ShapeID="_x0000_i1050" DrawAspect="Content" ObjectID="_1527506845" r:id="rId108"/>
+          <o:OLEObject Type="Embed" ProgID="Equation.3" ShapeID="_x0000_i1074" DrawAspect="Content" ObjectID="_1527518355" r:id="rId108"/>
         </w:object>
       </w:r>
       <w:r>
@@ -5807,10 +5526,10 @@
           <w:position w:val="-6"/>
         </w:rPr>
         <w:object w:dxaOrig="1120" w:dyaOrig="260">
-          <v:shape id="_x0000_i1051" type="#_x0000_t75" style="width:55.7pt;height:13.15pt" o:ole="">
+          <v:shape id="_x0000_i1075" type="#_x0000_t75" style="width:55.7pt;height:13.15pt" o:ole="">
             <v:imagedata r:id="rId109" o:title=""/>
           </v:shape>
-          <o:OLEObject Type="Embed" ProgID="Equation.3" ShapeID="_x0000_i1051" DrawAspect="Content" ObjectID="_1527506846" r:id="rId110"/>
+          <o:OLEObject Type="Embed" ProgID="Equation.3" ShapeID="_x0000_i1075" DrawAspect="Content" ObjectID="_1527518356" r:id="rId110"/>
         </w:object>
       </w:r>
       <w:r>
@@ -5946,10 +5665,10 @@
           <w:position w:val="-10"/>
         </w:rPr>
         <w:object w:dxaOrig="3159" w:dyaOrig="360">
-          <v:shape id="_x0000_i1052" type="#_x0000_t75" style="width:158.4pt;height:18.15pt" o:ole="">
+          <v:shape id="_x0000_i1076" type="#_x0000_t75" style="width:158.4pt;height:18.15pt" o:ole="">
             <v:imagedata r:id="rId111" o:title=""/>
           </v:shape>
-          <o:OLEObject Type="Embed" ProgID="Equation.3" ShapeID="_x0000_i1052" DrawAspect="Content" ObjectID="_1527506847" r:id="rId112"/>
+          <o:OLEObject Type="Embed" ProgID="Equation.3" ShapeID="_x0000_i1076" DrawAspect="Content" ObjectID="_1527518357" r:id="rId112"/>
         </w:object>
       </w:r>
       <w:r>
@@ -6047,10 +5766,10 @@
           <w:position w:val="-10"/>
         </w:rPr>
         <w:object w:dxaOrig="639" w:dyaOrig="320">
-          <v:shape id="_x0000_i1053" type="#_x0000_t75" style="width:31.95pt;height:16.3pt" o:ole="">
+          <v:shape id="_x0000_i1077" type="#_x0000_t75" style="width:31.95pt;height:16.3pt" o:ole="">
             <v:imagedata r:id="rId113" o:title=""/>
           </v:shape>
-          <o:OLEObject Type="Embed" ProgID="Equation.3" ShapeID="_x0000_i1053" DrawAspect="Content" ObjectID="_1527506848" r:id="rId114"/>
+          <o:OLEObject Type="Embed" ProgID="Equation.3" ShapeID="_x0000_i1077" DrawAspect="Content" ObjectID="_1527518358" r:id="rId114"/>
         </w:object>
       </w:r>
       <w:r>
@@ -6067,10 +5786,10 @@
           <w:position w:val="-10"/>
         </w:rPr>
         <w:object w:dxaOrig="3879" w:dyaOrig="360">
-          <v:shape id="_x0000_i1054" type="#_x0000_t75" style="width:194.1pt;height:18.15pt" o:ole="">
+          <v:shape id="_x0000_i1078" type="#_x0000_t75" style="width:194.1pt;height:18.15pt" o:ole="">
             <v:imagedata r:id="rId115" o:title=""/>
           </v:shape>
-          <o:OLEObject Type="Embed" ProgID="Equation.3" ShapeID="_x0000_i1054" DrawAspect="Content" ObjectID="_1527506849" r:id="rId116"/>
+          <o:OLEObject Type="Embed" ProgID="Equation.3" ShapeID="_x0000_i1078" DrawAspect="Content" ObjectID="_1527518359" r:id="rId116"/>
         </w:object>
       </w:r>
       <w:r>
@@ -6090,10 +5809,10 @@
           <w:position w:val="-10"/>
         </w:rPr>
         <w:object w:dxaOrig="320" w:dyaOrig="320">
-          <v:shape id="_x0000_i1055" type="#_x0000_t75" style="width:16.3pt;height:16.3pt" o:ole="">
+          <v:shape id="_x0000_i1079" type="#_x0000_t75" style="width:16.3pt;height:16.3pt" o:ole="">
             <v:imagedata r:id="rId117" o:title=""/>
           </v:shape>
-          <o:OLEObject Type="Embed" ProgID="Equation.3" ShapeID="_x0000_i1055" DrawAspect="Content" ObjectID="_1527506850" r:id="rId118"/>
+          <o:OLEObject Type="Embed" ProgID="Equation.3" ShapeID="_x0000_i1079" DrawAspect="Content" ObjectID="_1527518360" r:id="rId118"/>
         </w:object>
       </w:r>
       <w:r>
@@ -6153,14 +5872,12 @@
       <w:r>
         <w:t xml:space="preserve">Рассмотрим вектор </w:t>
       </w:r>
-      <w:proofErr w:type="spellStart"/>
       <w:r>
         <w:rPr>
           <w:i/>
         </w:rPr>
         <w:t>y</w:t>
       </w:r>
-      <w:proofErr w:type="spellEnd"/>
       <w:r>
         <w:t xml:space="preserve"> как </w:t>
       </w:r>
@@ -6181,10 +5898,10 @@
           <w:position w:val="-10"/>
         </w:rPr>
         <w:object w:dxaOrig="3140" w:dyaOrig="320">
-          <v:shape id="_x0000_i1056" type="#_x0000_t75" style="width:157.75pt;height:16.3pt" o:ole="" fillcolor="window">
+          <v:shape id="_x0000_i1080" type="#_x0000_t75" style="width:157.75pt;height:16.3pt" o:ole="" fillcolor="window">
             <v:imagedata r:id="rId119" o:title=""/>
           </v:shape>
-          <o:OLEObject Type="Embed" ProgID="Equation.3" ShapeID="_x0000_i1056" DrawAspect="Content" ObjectID="_1527506851" r:id="rId120"/>
+          <o:OLEObject Type="Embed" ProgID="Equation.3" ShapeID="_x0000_i1080" DrawAspect="Content" ObjectID="_1527518361" r:id="rId120"/>
         </w:object>
       </w:r>
       <w:r>
@@ -6211,7 +5928,6 @@
       <w:r>
         <w:t xml:space="preserve">я блочная переменная </w:t>
       </w:r>
-      <w:proofErr w:type="spellStart"/>
       <w:r>
         <w:rPr>
           <w:i/>
@@ -6225,7 +5941,6 @@
         </w:rPr>
         <w:t>i</w:t>
       </w:r>
-      <w:proofErr w:type="spellEnd"/>
       <w:r>
         <w:t xml:space="preserve"> </w:t>
       </w:r>
@@ -6237,26 +5952,18 @@
           <w:position w:val="-10"/>
         </w:rPr>
         <w:object w:dxaOrig="300" w:dyaOrig="320">
-          <v:shape id="_x0000_i1057" type="#_x0000_t75" style="width:15.05pt;height:16.3pt" o:ole="">
+          <v:shape id="_x0000_i1081" type="#_x0000_t75" style="width:15.05pt;height:16.3pt" o:ole="">
             <v:imagedata r:id="rId121" o:title=""/>
           </v:shape>
-          <o:OLEObject Type="Embed" ProgID="Equation.3" ShapeID="_x0000_i1057" DrawAspect="Content" ObjectID="_1527506852" r:id="rId122"/>
+          <o:OLEObject Type="Embed" ProgID="Equation.3" ShapeID="_x0000_i1081" DrawAspect="Content" ObjectID="_1527518362" r:id="rId122"/>
         </w:object>
       </w:r>
       <w:r>
-        <w:t xml:space="preserve"> из последов</w:t>
-      </w:r>
-      <w:r>
-        <w:t>а</w:t>
-      </w:r>
-      <w:r>
-        <w:t xml:space="preserve">тельно взятых компонент вектора </w:t>
-      </w:r>
-      <w:proofErr w:type="spellStart"/>
+        <w:t xml:space="preserve"> из последовательно взятых компонент вектора </w:t>
+      </w:r>
       <w:r>
         <w:t>y</w:t>
       </w:r>
-      <w:proofErr w:type="spellEnd"/>
       <w:r>
         <w:t xml:space="preserve">, т.е. </w:t>
       </w:r>
@@ -6265,10 +5972,10 @@
           <w:position w:val="-14"/>
         </w:rPr>
         <w:object w:dxaOrig="1780" w:dyaOrig="360">
-          <v:shape id="_x0000_i1058" type="#_x0000_t75" style="width:88.9pt;height:18.15pt" o:ole="" fillcolor="window">
+          <v:shape id="_x0000_i1082" type="#_x0000_t75" style="width:88.9pt;height:18.15pt" o:ole="" fillcolor="window">
             <v:imagedata r:id="rId123" o:title=""/>
           </v:shape>
-          <o:OLEObject Type="Embed" ProgID="Equation.3" ShapeID="_x0000_i1058" DrawAspect="Content" ObjectID="_1527506853" r:id="rId124"/>
+          <o:OLEObject Type="Embed" ProgID="Equation.3" ShapeID="_x0000_i1082" DrawAspect="Content" ObjectID="_1527518363" r:id="rId124"/>
         </w:object>
       </w:r>
       <w:r>
@@ -6279,10 +5986,10 @@
           <w:position w:val="-14"/>
         </w:rPr>
         <w:object w:dxaOrig="2560" w:dyaOrig="360">
-          <v:shape id="_x0000_i1059" type="#_x0000_t75" style="width:128.35pt;height:18.15pt" o:ole="" fillcolor="window">
+          <v:shape id="_x0000_i1083" type="#_x0000_t75" style="width:128.35pt;height:18.15pt" o:ole="" fillcolor="window">
             <v:imagedata r:id="rId125" o:title=""/>
           </v:shape>
-          <o:OLEObject Type="Embed" ProgID="Equation.3" ShapeID="_x0000_i1059" DrawAspect="Content" ObjectID="_1527506854" r:id="rId126"/>
+          <o:OLEObject Type="Embed" ProgID="Equation.3" ShapeID="_x0000_i1083" DrawAspect="Content" ObjectID="_1527518364" r:id="rId126"/>
         </w:object>
       </w:r>
       <w:r>
@@ -6293,10 +6000,10 @@
           <w:position w:val="-14"/>
         </w:rPr>
         <w:object w:dxaOrig="2820" w:dyaOrig="360">
-          <v:shape id="_x0000_i1060" type="#_x0000_t75" style="width:141.5pt;height:18.15pt" o:ole="">
+          <v:shape id="_x0000_i1084" type="#_x0000_t75" style="width:141.5pt;height:18.15pt" o:ole="">
             <v:imagedata r:id="rId127" o:title=""/>
           </v:shape>
-          <o:OLEObject Type="Embed" ProgID="Equation.3" ShapeID="_x0000_i1060" DrawAspect="Content" ObjectID="_1527506855" r:id="rId128"/>
+          <o:OLEObject Type="Embed" ProgID="Equation.3" ShapeID="_x0000_i1084" DrawAspect="Content" ObjectID="_1527518365" r:id="rId128"/>
         </w:object>
       </w:r>
       <w:r>
@@ -6307,10 +6014,10 @@
           <w:position w:val="-10"/>
         </w:rPr>
         <w:object w:dxaOrig="2140" w:dyaOrig="320">
-          <v:shape id="_x0000_i1061" type="#_x0000_t75" style="width:107.05pt;height:16.3pt" o:ole="">
+          <v:shape id="_x0000_i1085" type="#_x0000_t75" style="width:107.05pt;height:16.3pt" o:ole="">
             <v:imagedata r:id="rId129" o:title=""/>
           </v:shape>
-          <o:OLEObject Type="Embed" ProgID="Equation.3" ShapeID="_x0000_i1061" DrawAspect="Content" ObjectID="_1527506856" r:id="rId130"/>
+          <o:OLEObject Type="Embed" ProgID="Equation.3" ShapeID="_x0000_i1085" DrawAspect="Content" ObjectID="_1527518366" r:id="rId130"/>
         </w:object>
       </w:r>
       <w:r>
@@ -6364,10 +6071,10 @@
           <w:position w:val="-20"/>
         </w:rPr>
         <w:object w:dxaOrig="2860" w:dyaOrig="420">
-          <v:shape id="_x0000_i1073" type="#_x0000_t75" style="width:142.75pt;height:20.65pt" o:ole="">
+          <v:shape id="_x0000_i1086" type="#_x0000_t75" style="width:142.75pt;height:20.65pt" o:ole="">
             <v:imagedata r:id="rId131" o:title=""/>
           </v:shape>
-          <o:OLEObject Type="Embed" ProgID="Equation.3" ShapeID="_x0000_i1073" DrawAspect="Content" ObjectID="_1527506857" r:id="rId132"/>
+          <o:OLEObject Type="Embed" ProgID="Equation.3" ShapeID="_x0000_i1086" DrawAspect="Content" ObjectID="_1527518367" r:id="rId132"/>
         </w:object>
       </w:r>
       <w:r>
@@ -6466,10 +6173,10 @@
           <w:position w:val="-10"/>
         </w:rPr>
         <w:object w:dxaOrig="1219" w:dyaOrig="320">
-          <v:shape id="_x0000_i1062" type="#_x0000_t75" style="width:61.35pt;height:16.3pt" o:ole="" fillcolor="window">
+          <v:shape id="_x0000_i1087" type="#_x0000_t75" style="width:61.35pt;height:16.3pt" o:ole="" fillcolor="window">
             <v:imagedata r:id="rId133" o:title=""/>
           </v:shape>
-          <o:OLEObject Type="Embed" ProgID="Equation.3" ShapeID="_x0000_i1062" DrawAspect="Content" ObjectID="_1527506858" r:id="rId134"/>
+          <o:OLEObject Type="Embed" ProgID="Equation.3" ShapeID="_x0000_i1087" DrawAspect="Content" ObjectID="_1527518368" r:id="rId134"/>
         </w:object>
       </w:r>
       <w:r>
@@ -6492,10 +6199,10 @@
           <w:position w:val="-10"/>
         </w:rPr>
         <w:object w:dxaOrig="1160" w:dyaOrig="320">
-          <v:shape id="_x0000_i1063" type="#_x0000_t75" style="width:58.25pt;height:16.3pt" o:ole="" fillcolor="window">
+          <v:shape id="_x0000_i1088" type="#_x0000_t75" style="width:58.25pt;height:16.3pt" o:ole="" fillcolor="window">
             <v:imagedata r:id="rId135" o:title=""/>
           </v:shape>
-          <o:OLEObject Type="Embed" ProgID="Equation.3" ShapeID="_x0000_i1063" DrawAspect="Content" ObjectID="_1527506859" r:id="rId136"/>
+          <o:OLEObject Type="Embed" ProgID="Equation.3" ShapeID="_x0000_i1088" DrawAspect="Content" ObjectID="_1527518369" r:id="rId136"/>
         </w:object>
       </w:r>
       <w:r>
@@ -6566,39 +6273,31 @@
         </w:r>
       </w:fldSimple>
       <w:r>
-        <w:t xml:space="preserve">. Требуется лишь </w:t>
-      </w:r>
-      <w:proofErr w:type="gramStart"/>
-      <w:r>
-        <w:t xml:space="preserve">заменить исходные переменные </w:t>
+        <w:t xml:space="preserve">. Требуется лишь заменить исходные переменные </w:t>
       </w:r>
       <w:r>
         <w:rPr>
           <w:position w:val="-10"/>
         </w:rPr>
         <w:object w:dxaOrig="1100" w:dyaOrig="320">
-          <v:shape id="_x0000_i1066" type="#_x0000_t75" style="width:55.1pt;height:16.3pt" o:ole="" fillcolor="window">
+          <v:shape id="_x0000_i1089" type="#_x0000_t75" style="width:55.1pt;height:16.3pt" o:ole="" fillcolor="window">
             <v:imagedata r:id="rId137" o:title=""/>
           </v:shape>
-          <o:OLEObject Type="Embed" ProgID="Equation.3" ShapeID="_x0000_i1066" DrawAspect="Content" ObjectID="_1527506860" r:id="rId138"/>
+          <o:OLEObject Type="Embed" ProgID="Equation.3" ShapeID="_x0000_i1089" DrawAspect="Content" ObjectID="_1527518370" r:id="rId138"/>
         </w:object>
       </w:r>
       <w:r>
-        <w:t>, на блочные</w:t>
-      </w:r>
-      <w:proofErr w:type="gramEnd"/>
-      <w:r>
-        <w:t xml:space="preserve"> переменные </w:t>
+        <w:t xml:space="preserve">, на блочные переменные </w:t>
       </w:r>
       <w:r>
         <w:rPr>
           <w:position w:val="-10"/>
         </w:rPr>
         <w:object w:dxaOrig="1160" w:dyaOrig="320">
-          <v:shape id="_x0000_i1064" type="#_x0000_t75" style="width:58.25pt;height:16.3pt" o:ole="" fillcolor="window">
+          <v:shape id="_x0000_i1090" type="#_x0000_t75" style="width:58.25pt;height:16.3pt" o:ole="" fillcolor="window">
             <v:imagedata r:id="rId139" o:title=""/>
           </v:shape>
-          <o:OLEObject Type="Embed" ProgID="Equation.3" ShapeID="_x0000_i1064" DrawAspect="Content" ObjectID="_1527506861" r:id="rId140"/>
+          <o:OLEObject Type="Embed" ProgID="Equation.3" ShapeID="_x0000_i1090" DrawAspect="Content" ObjectID="_1527518371" r:id="rId140"/>
         </w:object>
       </w:r>
       <w:r>
@@ -6623,10 +6322,10 @@
           <w:position w:val="-20"/>
         </w:rPr>
         <w:object w:dxaOrig="3240" w:dyaOrig="420">
-          <v:shape id="_x0000_i1067" type="#_x0000_t75" style="width:162.15pt;height:20.65pt" o:ole="">
+          <v:shape id="_x0000_i1091" type="#_x0000_t75" style="width:162.15pt;height:20.65pt" o:ole="">
             <v:imagedata r:id="rId141" o:title=""/>
           </v:shape>
-          <o:OLEObject Type="Embed" ProgID="Equation.3" ShapeID="_x0000_i1067" DrawAspect="Content" ObjectID="_1527506862" r:id="rId142"/>
+          <o:OLEObject Type="Embed" ProgID="Equation.3" ShapeID="_x0000_i1091" DrawAspect="Content" ObjectID="_1527518372" r:id="rId142"/>
         </w:object>
       </w:r>
       <w:r>
@@ -6640,10 +6339,10 @@
           <w:position w:val="-6"/>
         </w:rPr>
         <w:object w:dxaOrig="1120" w:dyaOrig="260">
-          <v:shape id="_x0000_i1068" type="#_x0000_t75" style="width:55.7pt;height:13.15pt" o:ole="">
+          <v:shape id="_x0000_i1092" type="#_x0000_t75" style="width:55.7pt;height:13.15pt" o:ole="">
             <v:imagedata r:id="rId143" o:title=""/>
           </v:shape>
-          <o:OLEObject Type="Embed" ProgID="Equation.3" ShapeID="_x0000_i1068" DrawAspect="Content" ObjectID="_1527506863" r:id="rId144"/>
+          <o:OLEObject Type="Embed" ProgID="Equation.3" ShapeID="_x0000_i1092" DrawAspect="Content" ObjectID="_1527518373" r:id="rId144"/>
         </w:object>
       </w:r>
       <w:r>
@@ -6769,10 +6468,10 @@
           <w:position w:val="-6"/>
         </w:rPr>
         <w:object w:dxaOrig="700" w:dyaOrig="260">
-          <v:shape id="_x0000_i1070" type="#_x0000_t75" style="width:35.05pt;height:13.75pt" o:ole="" fillcolor="window">
+          <v:shape id="_x0000_i1093" type="#_x0000_t75" style="width:35.05pt;height:13.75pt" o:ole="" fillcolor="window">
             <v:imagedata r:id="rId145" o:title=""/>
           </v:shape>
-          <o:OLEObject Type="Embed" ProgID="Equation.3" ShapeID="_x0000_i1070" DrawAspect="Content" ObjectID="_1527506864" r:id="rId146"/>
+          <o:OLEObject Type="Embed" ProgID="Equation.3" ShapeID="_x0000_i1093" DrawAspect="Content" ObjectID="_1527518374" r:id="rId146"/>
         </w:object>
       </w:r>
       <w:r>
@@ -6783,10 +6482,10 @@
           <w:position w:val="-10"/>
         </w:rPr>
         <w:object w:dxaOrig="1480" w:dyaOrig="320">
-          <v:shape id="_x0000_i1069" type="#_x0000_t75" style="width:74.5pt;height:16.3pt" o:ole="" fillcolor="window">
+          <v:shape id="_x0000_i1094" type="#_x0000_t75" style="width:74.5pt;height:16.3pt" o:ole="" fillcolor="window">
             <v:imagedata r:id="rId147" o:title=""/>
           </v:shape>
-          <o:OLEObject Type="Embed" ProgID="Equation.3" ShapeID="_x0000_i1069" DrawAspect="Content" ObjectID="_1527506865" r:id="rId148"/>
+          <o:OLEObject Type="Embed" ProgID="Equation.3" ShapeID="_x0000_i1094" DrawAspect="Content" ObjectID="_1527518375" r:id="rId148"/>
         </w:object>
       </w:r>
       <w:r>
@@ -6803,10 +6502,10 @@
           <w:position w:val="-4"/>
         </w:rPr>
         <w:object w:dxaOrig="580" w:dyaOrig="240">
-          <v:shape id="_x0000_i1071" type="#_x0000_t75" style="width:28.8pt;height:12.5pt" o:ole="" fillcolor="window">
+          <v:shape id="_x0000_i1095" type="#_x0000_t75" style="width:28.8pt;height:12.5pt" o:ole="" fillcolor="window">
             <v:imagedata r:id="rId149" o:title=""/>
           </v:shape>
-          <o:OLEObject Type="Embed" ProgID="Equation.3" ShapeID="_x0000_i1071" DrawAspect="Content" ObjectID="_1527506866" r:id="rId150"/>
+          <o:OLEObject Type="Embed" ProgID="Equation.3" ShapeID="_x0000_i1095" DrawAspect="Content" ObjectID="_1527518376" r:id="rId150"/>
         </w:object>
       </w:r>
       <w:r>
@@ -6817,10 +6516,10 @@
           <w:position w:val="-10"/>
         </w:rPr>
         <w:object w:dxaOrig="920" w:dyaOrig="320">
-          <v:shape id="_x0000_i1072" type="#_x0000_t75" style="width:45.7pt;height:16.3pt" o:ole="" fillcolor="window">
+          <v:shape id="_x0000_i1096" type="#_x0000_t75" style="width:45.7pt;height:16.3pt" o:ole="" fillcolor="window">
             <v:imagedata r:id="rId151" o:title=""/>
           </v:shape>
-          <o:OLEObject Type="Embed" ProgID="Equation.3" ShapeID="_x0000_i1072" DrawAspect="Content" ObjectID="_1527506867" r:id="rId152"/>
+          <o:OLEObject Type="Embed" ProgID="Equation.3" ShapeID="_x0000_i1096" DrawAspect="Content" ObjectID="_1527518377" r:id="rId152"/>
         </w:object>
       </w:r>
       <w:r>
@@ -6856,19 +6555,13 @@
         <w:t>Метод</w:t>
       </w:r>
       <w:r>
-        <w:t xml:space="preserve"> Хука </w:t>
-      </w:r>
-      <w:proofErr w:type="spellStart"/>
-      <w:r>
-        <w:t>Дживса</w:t>
-      </w:r>
-      <w:proofErr w:type="spellEnd"/>
+        <w:t xml:space="preserve"> Хука Дживса</w:t>
+      </w:r>
     </w:p>
     <w:p>
       <w:pPr>
         <w:pStyle w:val="af"/>
       </w:pPr>
-      <w:proofErr w:type="gramStart"/>
       <w:r>
         <w:t>Еще одна</w:t>
       </w:r>
@@ -6879,25 +6572,25 @@
         <w:t xml:space="preserve">реализованная </w:t>
       </w:r>
       <w:r>
-        <w:t xml:space="preserve">модификация базового метода состояла в прямом использовании метода локальной оптимизации, а именно метода </w:t>
-      </w:r>
-      <w:proofErr w:type="spellStart"/>
-      <w:r>
-        <w:t>Хука-Дживса</w:t>
-      </w:r>
-      <w:proofErr w:type="spellEnd"/>
-      <w:r>
-        <w:t xml:space="preserve"> [</w:t>
+        <w:t>модификация базового метода состояла в прямом использовании метода локальной оптимизации, а именно метода Хука-Дживса [</w:t>
+      </w:r>
+      <w:r>
+        <w:fldChar w:fldCharType="begin"/>
+      </w:r>
+      <w:r>
+        <w:instrText xml:space="preserve"> REF _Ref453772712 \r \h </w:instrText>
+      </w:r>
+      <w:r>
+        <w:fldChar w:fldCharType="separate"/>
       </w:r>
       <w:r>
         <w:t>17</w:t>
       </w:r>
       <w:r>
-        <w:t>]).</w:t>
-      </w:r>
-      <w:proofErr w:type="gramEnd"/>
-      <w:r>
-        <w:t xml:space="preserve"> Схематически работа комбинированного метода такова:</w:t>
+        <w:fldChar w:fldCharType="end"/>
+      </w:r>
+      <w:r>
+        <w:t>]). Схематически работа комбинированного метода такова:</w:t>
       </w:r>
     </w:p>
     <w:p>
@@ -6949,15 +6642,7 @@
         <w:ind w:left="709"/>
       </w:pPr>
       <w:r>
-        <w:t xml:space="preserve">Запустить из точки текущего рекорда локального метод </w:t>
-      </w:r>
-      <w:proofErr w:type="spellStart"/>
-      <w:r>
-        <w:t>Хука-Дживса</w:t>
-      </w:r>
-      <w:proofErr w:type="spellEnd"/>
-      <w:r>
-        <w:t xml:space="preserve"> с заданным усл</w:t>
+        <w:t>Запустить из точки текущего рекорда локального метод Хука-Дживса с заданным усл</w:t>
       </w:r>
       <w:r>
         <w:t>о</w:t>
@@ -6997,23 +6682,7 @@
         <w:pStyle w:val="af"/>
       </w:pPr>
       <w:r>
-        <w:t xml:space="preserve">Точность локального метода (условие остановки) для всех классов задач GKLS, а также </w:t>
-      </w:r>
-      <w:proofErr w:type="spellStart"/>
-      <w:r>
-        <w:t>Растригина</w:t>
-      </w:r>
-      <w:proofErr w:type="spellEnd"/>
-      <w:r>
-        <w:t xml:space="preserve"> и композитных была взята равной 0.00001, для функции </w:t>
-      </w:r>
-      <w:proofErr w:type="spellStart"/>
-      <w:r>
-        <w:t>Розенброка</w:t>
-      </w:r>
-      <w:proofErr w:type="spellEnd"/>
-      <w:r>
-        <w:t xml:space="preserve"> – </w:t>
+        <w:t xml:space="preserve">Точность локального метода (условие остановки) для всех классов задач GKLS, а также Растригина и композитных была взята равной 0.00001, для функции Розенброка – </w:t>
       </w:r>
       <w:r>
         <w:t>0.0000005</w:t>
@@ -7059,69 +6728,123 @@
         <w:t>располагает</w:t>
       </w:r>
       <w:r>
-        <w:t xml:space="preserve"> 2-я процессорами </w:t>
-      </w:r>
-      <w:proofErr w:type="spellStart"/>
+        <w:t xml:space="preserve"> 2-я процессорами Intel </w:t>
+      </w:r>
+      <w:r>
+        <w:t>Xeon</w:t>
+      </w:r>
+      <w:r>
+        <w:t xml:space="preserve"> </w:t>
+      </w:r>
+      <w:r>
+        <w:t>L</w:t>
+      </w:r>
+      <w:r>
+        <w:t>5630</w:t>
+      </w:r>
+      <w:r>
+        <w:t xml:space="preserve"> 2.13 GHz, </w:t>
+      </w:r>
+      <w:r>
+        <w:t>24</w:t>
+      </w:r>
+      <w:r>
+        <w:t xml:space="preserve"> Gb RAM. </w:t>
+      </w:r>
+      <w:r>
+        <w:t>Центральный процессор являет</w:t>
+      </w:r>
+      <w:r>
+        <w:t xml:space="preserve">ся </w:t>
+      </w:r>
+      <w:r>
+        <w:t>4</w:t>
+      </w:r>
+      <w:r>
+        <w:t>-х</w:t>
+      </w:r>
+      <w:r>
+        <w:t xml:space="preserve"> ядерным</w:t>
+      </w:r>
+    </w:p>
+    <w:p>
+      <w:pPr>
+        <w:pStyle w:val="af"/>
+      </w:pPr>
+      <w:r>
+        <w:t>Рассмотренные в раздел</w:t>
+      </w:r>
+      <w:r>
+        <w:t>е</w:t>
+      </w:r>
+      <w:r>
+        <w:t xml:space="preserve"> 3 методы и их модификации реализованы в</w:t>
+      </w:r>
+      <w:r>
+        <w:t xml:space="preserve"> решателе</w:t>
+      </w:r>
+      <w:r>
+        <w:t xml:space="preserve"> </w:t>
+      </w:r>
+      <w:r>
+        <w:t>ExaMin</w:t>
+      </w:r>
+      <w:r>
+        <w:t>, предназначенном для параллельного решения многомерных многоэкстремальных задач гл</w:t>
+      </w:r>
+      <w:r>
+        <w:t>о</w:t>
+      </w:r>
+      <w:r>
+        <w:t>бальной оптимизации, разрабатываемом в</w:t>
+      </w:r>
+      <w:r>
+        <w:t xml:space="preserve"> ННГУ им. Н.И. Лобачевского</w:t>
+      </w:r>
+      <w:r>
+        <w:t>. Алгоритмическую основу</w:t>
+      </w:r>
+      <w:r>
+        <w:t xml:space="preserve"> </w:t>
+      </w:r>
+      <w:r>
+        <w:t>решателя Exa</w:t>
+      </w:r>
+      <w:r>
+        <w:t>Min</w:t>
+      </w:r>
+      <w:r>
+        <w:t xml:space="preserve"> составляют алгоритм глобального поиска и </w:t>
+      </w:r>
+      <w:r>
+        <w:t>блочная многошаговая схема редукции размерности</w:t>
+      </w:r>
+      <w:r>
+        <w:t>.</w:t>
+      </w:r>
+      <w:r>
+        <w:t xml:space="preserve"> По условиям конкурса при решении задач использовался только последовательный режим работы решателя. Однако ExaMin поддерживает работу как на сист</w:t>
+      </w:r>
+      <w:r>
+        <w:t>е</w:t>
+      </w:r>
+      <w:r>
+        <w:t>мах с распределенной памятью (используя MPI), так и с общей памятью (использую OpenMP). Кроме того, поддерживаются графические процессоры NVIDIA и сопроцессоры</w:t>
+      </w:r>
+      <w:r>
+        <w:t xml:space="preserve"> </w:t>
+      </w:r>
       <w:r>
         <w:t>Intel</w:t>
       </w:r>
-      <w:proofErr w:type="spellEnd"/>
-      <w:r>
-        <w:t xml:space="preserve"> </w:t>
-      </w:r>
-      <w:proofErr w:type="spellStart"/>
-      <w:r>
-        <w:t>Xeon</w:t>
-      </w:r>
-      <w:proofErr w:type="spellEnd"/>
-      <w:r>
-        <w:t xml:space="preserve"> </w:t>
-      </w:r>
-      <w:r>
-        <w:t>L</w:t>
-      </w:r>
-      <w:r>
-        <w:t>5630</w:t>
-      </w:r>
-      <w:r>
-        <w:t xml:space="preserve"> 2.13 </w:t>
-      </w:r>
-      <w:proofErr w:type="spellStart"/>
-      <w:r>
-        <w:t>GHz</w:t>
-      </w:r>
-      <w:proofErr w:type="spellEnd"/>
-      <w:r>
-        <w:t xml:space="preserve">, </w:t>
-      </w:r>
-      <w:r>
-        <w:t>24</w:t>
-      </w:r>
-      <w:r>
-        <w:t xml:space="preserve"> </w:t>
-      </w:r>
-      <w:proofErr w:type="spellStart"/>
-      <w:r>
-        <w:t>Gb</w:t>
-      </w:r>
-      <w:proofErr w:type="spellEnd"/>
-      <w:r>
-        <w:t xml:space="preserve"> RAM. </w:t>
-      </w:r>
-      <w:r>
-        <w:t>Центральный процессор являет</w:t>
-      </w:r>
-      <w:r>
-        <w:t xml:space="preserve">ся </w:t>
-      </w:r>
-      <w:r>
-        <w:t>4</w:t>
-      </w:r>
-      <w:r>
-        <w:t>-х</w:t>
-      </w:r>
-      <w:r>
-        <w:t xml:space="preserve"> ядерным</w:t>
+      <w:r>
+        <w:t xml:space="preserve"> Xeon P</w:t>
+      </w:r>
+      <w:r>
+        <w:t>h</w:t>
+      </w:r>
+      <w:r>
+        <w:t>i.</w:t>
       </w:r>
     </w:p>
     <w:p>
@@ -7129,136 +6852,7 @@
         <w:pStyle w:val="af"/>
       </w:pPr>
       <w:r>
-        <w:t>Рассмотренные в раздел</w:t>
-      </w:r>
-      <w:r>
-        <w:t>е</w:t>
-      </w:r>
-      <w:r>
-        <w:t xml:space="preserve"> 3 методы и их модификации реализованы в</w:t>
-      </w:r>
-      <w:r>
-        <w:t xml:space="preserve"> решателе</w:t>
-      </w:r>
-      <w:r>
-        <w:t xml:space="preserve"> </w:t>
-      </w:r>
-      <w:proofErr w:type="spellStart"/>
-      <w:r>
-        <w:t>ExaMin</w:t>
-      </w:r>
-      <w:proofErr w:type="spellEnd"/>
-      <w:r>
-        <w:t>, предназначенном для параллельного решения многомерных многоэкстремальных задач гл</w:t>
-      </w:r>
-      <w:r>
-        <w:t>о</w:t>
-      </w:r>
-      <w:r>
-        <w:t>бальной оптимизации, разрабатываемом в</w:t>
-      </w:r>
-      <w:r>
-        <w:t xml:space="preserve"> ННГУ им. Н.И. Лобачевского</w:t>
-      </w:r>
-      <w:r>
-        <w:t>. Алгоритмическую основу</w:t>
-      </w:r>
-      <w:r>
-        <w:t xml:space="preserve"> </w:t>
-      </w:r>
-      <w:r>
-        <w:t xml:space="preserve">решателя </w:t>
-      </w:r>
-      <w:proofErr w:type="spellStart"/>
-      <w:r>
-        <w:t>Exa</w:t>
-      </w:r>
-      <w:r>
-        <w:t>Min</w:t>
-      </w:r>
-      <w:proofErr w:type="spellEnd"/>
-      <w:r>
-        <w:t xml:space="preserve"> составляют алгоритм глобального поиска и </w:t>
-      </w:r>
-      <w:r>
-        <w:t>блочная многошаговая схема редукции размерности</w:t>
-      </w:r>
-      <w:r>
-        <w:t>.</w:t>
-      </w:r>
-      <w:r>
-        <w:t xml:space="preserve"> По условиям конкурса при решении задач использовался только последовательный режим работы решателя. Однако </w:t>
-      </w:r>
-      <w:proofErr w:type="spellStart"/>
-      <w:r>
-        <w:t>ExaMin</w:t>
-      </w:r>
-      <w:proofErr w:type="spellEnd"/>
-      <w:r>
-        <w:t xml:space="preserve"> поддерживает работу как на сист</w:t>
-      </w:r>
-      <w:r>
-        <w:t>е</w:t>
-      </w:r>
-      <w:r>
-        <w:t xml:space="preserve">мах с распределенной памятью (используя MPI), так и с общей памятью (использую </w:t>
-      </w:r>
-      <w:proofErr w:type="spellStart"/>
-      <w:r>
-        <w:t>OpenMP</w:t>
-      </w:r>
-      <w:proofErr w:type="spellEnd"/>
-      <w:r>
-        <w:t>). Кроме того, поддерживаются графические процессоры NVIDIA и сопроцессоры</w:t>
-      </w:r>
-      <w:r>
-        <w:t xml:space="preserve"> </w:t>
-      </w:r>
-      <w:proofErr w:type="spellStart"/>
-      <w:r>
-        <w:t>Intel</w:t>
-      </w:r>
-      <w:proofErr w:type="spellEnd"/>
-      <w:r>
-        <w:t xml:space="preserve"> </w:t>
-      </w:r>
-      <w:proofErr w:type="spellStart"/>
-      <w:r>
-        <w:t>Xeon</w:t>
-      </w:r>
-      <w:proofErr w:type="spellEnd"/>
-      <w:r>
-        <w:t xml:space="preserve"> </w:t>
-      </w:r>
-      <w:proofErr w:type="spellStart"/>
-      <w:r>
-        <w:t>P</w:t>
-      </w:r>
-      <w:r>
-        <w:t>h</w:t>
-      </w:r>
-      <w:r>
-        <w:t>i</w:t>
-      </w:r>
-      <w:proofErr w:type="spellEnd"/>
-      <w:r>
-        <w:t>.</w:t>
-      </w:r>
-    </w:p>
-    <w:p>
-      <w:pPr>
-        <w:pStyle w:val="af"/>
-      </w:pPr>
-      <w:r>
-        <w:t xml:space="preserve">В финальной части конкурса решатель </w:t>
-      </w:r>
-      <w:proofErr w:type="spellStart"/>
-      <w:r>
-        <w:t>ExaMin</w:t>
-      </w:r>
-      <w:proofErr w:type="spellEnd"/>
-      <w:r>
-        <w:t xml:space="preserve"> занял 3-е место в общем зачете и 1-е по о</w:t>
+        <w:t>В финальной части конкурса решатель ExaMin занял 3-е место в общем зачете и 1-е по о</w:t>
       </w:r>
       <w:r>
         <w:t>б</w:t>
@@ -7289,21 +6883,8 @@
         <w:pStyle w:val="af"/>
       </w:pPr>
       <w:r>
-        <w:t xml:space="preserve">Распределение решенных задач по классам представлено в таблице 2. Во всех запусках точность построения развертки </w:t>
-      </w:r>
-      <w:proofErr w:type="spellStart"/>
-      <w:r>
-        <w:t>m</w:t>
-      </w:r>
-      <w:proofErr w:type="spellEnd"/>
-      <w:r>
-        <w:t xml:space="preserve"> равнялась 10. Параметр метода </w:t>
-      </w:r>
-      <w:proofErr w:type="spellStart"/>
-      <w:r>
-        <w:t>r</w:t>
-      </w:r>
-      <w:proofErr w:type="spellEnd"/>
+        <w:t>Распределение решенных задач по классам представлено в таблице 2. Во всех запусках точность построения развертки m равнялась 10. Параметр метода r</w:t>
+      </w:r>
       <w:r>
         <w:t xml:space="preserve"> был равен 2.5 для всех з</w:t>
       </w:r>
@@ -7320,15 +6901,7 @@
         <w:t xml:space="preserve">. </w:t>
       </w:r>
       <w:r>
-        <w:t xml:space="preserve">Для GKLS </w:t>
-      </w:r>
-      <w:proofErr w:type="spellStart"/>
-      <w:r>
-        <w:t>r</w:t>
-      </w:r>
-      <w:proofErr w:type="spellEnd"/>
-      <w:r>
-        <w:t xml:space="preserve"> варьировался от 2.5 до 200.</w:t>
+        <w:t>Для GKLS r варьировался от 2.5 до 200.</w:t>
       </w:r>
       <w:bookmarkStart w:id="21" w:name="OLE_LINK35"/>
       <w:bookmarkStart w:id="22" w:name="OLE_LINK36"/>
@@ -8221,15 +7794,7 @@
         <w:t xml:space="preserve">Для </w:t>
       </w:r>
       <w:r>
-        <w:t xml:space="preserve">всех классов, кроме GKLS использовалась модификация с </w:t>
-      </w:r>
-      <w:proofErr w:type="spellStart"/>
-      <w:r>
-        <w:t>сепарабельной</w:t>
-      </w:r>
-      <w:proofErr w:type="spellEnd"/>
-      <w:r>
-        <w:t xml:space="preserve"> фазой</w:t>
+        <w:t>всех классов, кроме GKLS использовалась модификация с сепарабельной фазой</w:t>
       </w:r>
       <w:r>
         <w:t>,</w:t>
@@ -8863,11 +8428,21 @@
       <w:r>
         <w:t xml:space="preserve"> [</w:t>
       </w:r>
-      <w:fldSimple w:instr=" REF _Ref397074367 \r \h  \* MERGEFORMAT ">
-        <w:r>
-          <w:t>1</w:t>
-        </w:r>
-      </w:fldSimple>
+      <w:r>
+        <w:fldChar w:fldCharType="begin"/>
+      </w:r>
+      <w:r>
+        <w:instrText xml:space="preserve"> REF _Ref397074367 \r \h  \* MERGEFORMAT </w:instrText>
+      </w:r>
+      <w:r>
+        <w:fldChar w:fldCharType="separate"/>
+      </w:r>
+      <w:r>
+        <w:t>1</w:t>
+      </w:r>
+      <w:r>
+        <w:fldChar w:fldCharType="end"/>
+      </w:r>
       <w:r>
         <w:t>]</w:t>
       </w:r>
@@ -8889,7 +8464,6 @@
       <w:r>
         <w:t xml:space="preserve">ние проводилось на классах функций </w:t>
       </w:r>
-      <w:proofErr w:type="spellStart"/>
       <w:r>
         <w:t>GKLS</w:t>
       </w:r>
@@ -8899,11 +8473,9 @@
       <w:r>
         <w:t>nd</w:t>
       </w:r>
-      <w:proofErr w:type="spellEnd"/>
       <w:r>
         <w:t xml:space="preserve">, </w:t>
       </w:r>
-      <w:proofErr w:type="spellStart"/>
       <w:r>
         <w:t>GKLS</w:t>
       </w:r>
@@ -8913,14 +8485,12 @@
       <w:r>
         <w:t>cd</w:t>
       </w:r>
-      <w:proofErr w:type="spellEnd"/>
       <w:r>
         <w:t xml:space="preserve"> </w:t>
       </w:r>
       <w:r>
         <w:t xml:space="preserve">и </w:t>
       </w:r>
-      <w:proofErr w:type="spellStart"/>
       <w:r>
         <w:t>GKLS</w:t>
       </w:r>
@@ -8930,7 +8500,6 @@
       <w:r>
         <w:t>td</w:t>
       </w:r>
-      <w:proofErr w:type="spellEnd"/>
       <w:r>
         <w:t xml:space="preserve"> </w:t>
       </w:r>
@@ -8958,7 +8527,6 @@
       <w:r>
         <w:t xml:space="preserve">составляло </w:t>
       </w:r>
-      <w:proofErr w:type="spellStart"/>
       <w:r>
         <w:rPr>
           <w:i/>
@@ -8972,7 +8540,6 @@
         </w:rPr>
         <w:t>max</w:t>
       </w:r>
-      <w:proofErr w:type="spellEnd"/>
       <w:r>
         <w:rPr>
           <w:i/>
@@ -8992,13 +8559,7 @@
         <w:t xml:space="preserve">4 </w:t>
       </w:r>
       <w:r>
-        <w:t>отражено сре</w:t>
-      </w:r>
-      <w:r>
-        <w:t>д</w:t>
-      </w:r>
-      <w:r>
-        <w:t>нее число итераций и количество решенных задач данного класса.</w:t>
+        <w:t>отражено среднее число итераций и количество решенных задач данного класса.</w:t>
       </w:r>
     </w:p>
     <w:p>
@@ -9108,7 +8669,6 @@
                 <w:szCs w:val="20"/>
               </w:rPr>
             </w:pPr>
-            <w:proofErr w:type="spellStart"/>
             <w:r>
               <w:rPr>
                 <w:sz w:val="20"/>
@@ -9116,7 +8676,6 @@
               </w:rPr>
               <w:t>Direct</w:t>
             </w:r>
-            <w:proofErr w:type="spellEnd"/>
           </w:p>
         </w:tc>
         <w:tc>
@@ -9363,7 +8922,6 @@
                 <w:szCs w:val="20"/>
               </w:rPr>
             </w:pPr>
-            <w:proofErr w:type="spellStart"/>
             <w:r>
               <w:rPr>
                 <w:sz w:val="20"/>
@@ -9371,7 +8929,6 @@
               </w:rPr>
               <w:t>GKLS_nd</w:t>
             </w:r>
-            <w:proofErr w:type="spellEnd"/>
           </w:p>
         </w:tc>
         <w:tc>
@@ -9532,7 +9089,6 @@
                 <w:szCs w:val="20"/>
               </w:rPr>
             </w:pPr>
-            <w:proofErr w:type="spellStart"/>
             <w:r>
               <w:rPr>
                 <w:sz w:val="20"/>
@@ -9540,7 +9096,6 @@
               </w:rPr>
               <w:t>GKLS_cd</w:t>
             </w:r>
-            <w:proofErr w:type="spellEnd"/>
           </w:p>
         </w:tc>
         <w:tc>
@@ -9701,7 +9256,6 @@
                 <w:szCs w:val="20"/>
               </w:rPr>
             </w:pPr>
-            <w:proofErr w:type="spellStart"/>
             <w:r>
               <w:rPr>
                 <w:sz w:val="20"/>
@@ -9709,7 +9263,6 @@
               </w:rPr>
               <w:t>GKLS_td</w:t>
             </w:r>
-            <w:proofErr w:type="spellEnd"/>
           </w:p>
         </w:tc>
         <w:tc>
@@ -9874,58 +9427,79 @@
         <w:t>рассмотренных классах</w:t>
       </w:r>
       <w:r>
+        <w:t xml:space="preserve"> задач</w:t>
+      </w:r>
+      <w:r>
         <w:t xml:space="preserve"> </w:t>
       </w:r>
-      <w:proofErr w:type="gramStart"/>
-      <w:r>
-        <w:t>задач</w:t>
-      </w:r>
-      <w:proofErr w:type="gramEnd"/>
+      <w:r>
+        <w:t xml:space="preserve">как </w:t>
+      </w:r>
+      <w:r>
+        <w:t>по среднему числу итераций</w:t>
+      </w:r>
+      <w:r>
+        <w:t xml:space="preserve"> так и по числу решенных задач</w:t>
+      </w:r>
+      <w:r>
+        <w:t>.</w:t>
+      </w:r>
+    </w:p>
+    <w:p>
+      <w:pPr>
+        <w:pStyle w:val="af"/>
+      </w:pPr>
+      <w:r>
+        <w:t>Оценим теперь ускорение, которое достигается при использовании параллельного алг</w:t>
+      </w:r>
+      <w:r>
+        <w:t>о</w:t>
+      </w:r>
+      <w:r>
+        <w:t xml:space="preserve">ритма глобального поиска, в зависимости от числа </w:t>
+      </w:r>
+      <w:r>
+        <w:rPr>
+          <w:i/>
+        </w:rPr>
+        <w:t xml:space="preserve">P </w:t>
+      </w:r>
+      <w:r>
+        <w:t>используемых ядер.</w:t>
+      </w:r>
       <w:r>
         <w:t xml:space="preserve"> </w:t>
       </w:r>
       <w:r>
-        <w:t xml:space="preserve">как </w:t>
-      </w:r>
-      <w:r>
-        <w:t>по среднему числу итераций</w:t>
-      </w:r>
-      <w:r>
-        <w:t xml:space="preserve"> так и по числу решенных задач</w:t>
-      </w:r>
-      <w:r>
-        <w:t>.</w:t>
-      </w:r>
-    </w:p>
-    <w:p>
-      <w:pPr>
-        <w:pStyle w:val="af"/>
-      </w:pPr>
-      <w:r>
-        <w:t>Оценим теперь ускорение, которое достигается при использовании параллельного алг</w:t>
-      </w:r>
-      <w:r>
-        <w:t>о</w:t>
-      </w:r>
-      <w:r>
-        <w:t xml:space="preserve">ритма глобального поиска, в зависимости от числа </w:t>
-      </w:r>
-      <w:r>
-        <w:rPr>
-          <w:i/>
-        </w:rPr>
-        <w:t xml:space="preserve">P </w:t>
-      </w:r>
-      <w:r>
-        <w:t>используемых ядер.</w:t>
+        <w:t xml:space="preserve">Численное сравнение проводилось на классах функций </w:t>
+      </w:r>
+      <w:r>
+        <w:t>GKLS</w:t>
+      </w:r>
+      <w:r>
+        <w:t>_</w:t>
+      </w:r>
+      <w:r>
+        <w:t>nd</w:t>
+      </w:r>
+      <w:r>
+        <w:t xml:space="preserve">, </w:t>
+      </w:r>
+      <w:r>
+        <w:t>GKLS</w:t>
+      </w:r>
+      <w:r>
+        <w:t>_</w:t>
+      </w:r>
+      <w:r>
+        <w:t>cd</w:t>
       </w:r>
       <w:r>
         <w:t xml:space="preserve"> </w:t>
       </w:r>
       <w:r>
-        <w:t xml:space="preserve">Численное сравнение проводилось на классах функций </w:t>
-      </w:r>
-      <w:proofErr w:type="spellStart"/>
+        <w:t xml:space="preserve">и </w:t>
+      </w:r>
       <w:r>
         <w:t>GKLS</w:t>
       </w:r>
@@ -9933,65 +9507,32 @@
         <w:t>_</w:t>
       </w:r>
       <w:r>
-        <w:t>nd</w:t>
-      </w:r>
-      <w:proofErr w:type="spellEnd"/>
-      <w:r>
-        <w:t xml:space="preserve">, </w:t>
-      </w:r>
-      <w:proofErr w:type="spellStart"/>
-      <w:r>
-        <w:t>GKLS</w:t>
-      </w:r>
-      <w:r>
-        <w:t>_</w:t>
-      </w:r>
-      <w:r>
-        <w:t>cd</w:t>
-      </w:r>
-      <w:proofErr w:type="spellEnd"/>
+        <w:t>td</w:t>
+      </w:r>
+      <w:r>
+        <w:t xml:space="preserve">  </w:t>
+      </w:r>
+      <w:r>
+        <w:t xml:space="preserve">размерности </w:t>
+      </w:r>
+      <w:r>
+        <w:t>10</w:t>
+      </w:r>
+      <w:r>
+        <w:t>. Максимал</w:t>
+      </w:r>
+      <w:r>
+        <w:t>ь</w:t>
+      </w:r>
+      <w:r>
+        <w:t>но допустимое число итераций</w:t>
+      </w:r>
       <w:r>
         <w:t xml:space="preserve"> </w:t>
       </w:r>
       <w:r>
-        <w:t xml:space="preserve">и </w:t>
-      </w:r>
-      <w:proofErr w:type="spellStart"/>
-      <w:r>
-        <w:t>GKLS</w:t>
-      </w:r>
-      <w:r>
-        <w:t>_</w:t>
-      </w:r>
-      <w:r>
-        <w:t>td</w:t>
-      </w:r>
-      <w:proofErr w:type="spellEnd"/>
-      <w:r>
-        <w:t xml:space="preserve">  </w:t>
-      </w:r>
-      <w:r>
-        <w:t xml:space="preserve">размерности </w:t>
-      </w:r>
-      <w:r>
-        <w:t>10</w:t>
-      </w:r>
-      <w:r>
-        <w:t>. Максимал</w:t>
-      </w:r>
-      <w:r>
-        <w:t>ь</w:t>
-      </w:r>
-      <w:r>
-        <w:t>но допустимое число итераций</w:t>
-      </w:r>
-      <w:r>
-        <w:t xml:space="preserve"> </w:t>
-      </w:r>
-      <w:r>
         <w:t xml:space="preserve">составляло </w:t>
       </w:r>
-      <w:proofErr w:type="spellStart"/>
       <w:r>
         <w:rPr>
           <w:i/>
@@ -10005,7 +9546,6 @@
         </w:rPr>
         <w:t>max</w:t>
       </w:r>
-      <w:proofErr w:type="spellEnd"/>
       <w:r>
         <w:t xml:space="preserve"> = 1 000 000</w:t>
       </w:r>
@@ -10134,31 +9674,13 @@
                 <w:szCs w:val="20"/>
               </w:rPr>
             </w:pPr>
-            <w:proofErr w:type="spellStart"/>
-            <w:r>
-              <w:rPr>
-                <w:sz w:val="20"/>
-                <w:szCs w:val="20"/>
-              </w:rPr>
-              <w:t>Problem</w:t>
-            </w:r>
-            <w:proofErr w:type="spellEnd"/>
-            <w:r>
-              <w:rPr>
-                <w:sz w:val="20"/>
-                <w:szCs w:val="20"/>
-              </w:rPr>
-              <w:t xml:space="preserve"> </w:t>
-            </w:r>
-            <w:proofErr w:type="spellStart"/>
-            <w:r>
-              <w:rPr>
-                <w:sz w:val="20"/>
-                <w:szCs w:val="20"/>
-              </w:rPr>
-              <w:t>class</w:t>
-            </w:r>
-            <w:proofErr w:type="spellEnd"/>
+            <w:r>
+              <w:rPr>
+                <w:sz w:val="20"/>
+                <w:szCs w:val="20"/>
+              </w:rPr>
+              <w:t>Problem class</w:t>
+            </w:r>
           </w:p>
         </w:tc>
         <w:tc>
@@ -10757,31 +10279,13 @@
                 <w:szCs w:val="20"/>
               </w:rPr>
             </w:pPr>
-            <w:proofErr w:type="spellStart"/>
-            <w:r>
-              <w:rPr>
-                <w:sz w:val="20"/>
-                <w:szCs w:val="20"/>
-              </w:rPr>
-              <w:t>Problem</w:t>
-            </w:r>
-            <w:proofErr w:type="spellEnd"/>
-            <w:r>
-              <w:rPr>
-                <w:sz w:val="20"/>
-                <w:szCs w:val="20"/>
-              </w:rPr>
-              <w:t xml:space="preserve"> </w:t>
-            </w:r>
-            <w:proofErr w:type="spellStart"/>
-            <w:r>
-              <w:rPr>
-                <w:sz w:val="20"/>
-                <w:szCs w:val="20"/>
-              </w:rPr>
-              <w:t>class</w:t>
-            </w:r>
-            <w:proofErr w:type="spellEnd"/>
+            <w:r>
+              <w:rPr>
+                <w:sz w:val="20"/>
+                <w:szCs w:val="20"/>
+              </w:rPr>
+              <w:t>Problem class</w:t>
+            </w:r>
           </w:p>
         </w:tc>
         <w:tc>
@@ -11380,31 +10884,13 @@
                 <w:szCs w:val="20"/>
               </w:rPr>
             </w:pPr>
-            <w:proofErr w:type="spellStart"/>
-            <w:r>
-              <w:rPr>
-                <w:sz w:val="20"/>
-                <w:szCs w:val="20"/>
-              </w:rPr>
-              <w:t>Problem</w:t>
-            </w:r>
-            <w:proofErr w:type="spellEnd"/>
-            <w:r>
-              <w:rPr>
-                <w:sz w:val="20"/>
-                <w:szCs w:val="20"/>
-              </w:rPr>
-              <w:t xml:space="preserve"> </w:t>
-            </w:r>
-            <w:proofErr w:type="spellStart"/>
-            <w:r>
-              <w:rPr>
-                <w:sz w:val="20"/>
-                <w:szCs w:val="20"/>
-              </w:rPr>
-              <w:t>class</w:t>
-            </w:r>
-            <w:proofErr w:type="spellEnd"/>
+            <w:r>
+              <w:rPr>
+                <w:sz w:val="20"/>
+                <w:szCs w:val="20"/>
+              </w:rPr>
+              <w:t>Problem class</w:t>
+            </w:r>
           </w:p>
         </w:tc>
         <w:tc>
@@ -11952,13 +11438,8 @@
         <w:t>е</w:t>
       </w:r>
       <w:r>
-        <w:t xml:space="preserve">нию с </w:t>
-      </w:r>
-      <w:proofErr w:type="gramStart"/>
-      <w:r>
-        <w:t>последовательным</w:t>
-      </w:r>
-      <w:proofErr w:type="gramEnd"/>
+        <w:t>нию с последовательным</w:t>
+      </w:r>
       <w:r>
         <w:t xml:space="preserve"> и по числу решенных задач, и по времени решения</w:t>
       </w:r>
@@ -12011,7 +11492,6 @@
       <w:r>
         <w:t xml:space="preserve">водилось на классах функций </w:t>
       </w:r>
-      <w:proofErr w:type="spellStart"/>
       <w:r>
         <w:t>GKLS</w:t>
       </w:r>
@@ -12021,11 +11501,9 @@
       <w:r>
         <w:t>nd</w:t>
       </w:r>
-      <w:proofErr w:type="spellEnd"/>
       <w:r>
         <w:t xml:space="preserve">, </w:t>
       </w:r>
-      <w:proofErr w:type="spellStart"/>
       <w:r>
         <w:t>GKLS</w:t>
       </w:r>
@@ -12035,14 +11513,12 @@
       <w:r>
         <w:t>cd</w:t>
       </w:r>
-      <w:proofErr w:type="spellEnd"/>
       <w:r>
         <w:t xml:space="preserve"> </w:t>
       </w:r>
       <w:r>
         <w:t xml:space="preserve">и </w:t>
       </w:r>
-      <w:proofErr w:type="spellStart"/>
       <w:r>
         <w:t>GKLS</w:t>
       </w:r>
@@ -12052,7 +11528,6 @@
       <w:r>
         <w:t>td</w:t>
       </w:r>
-      <w:proofErr w:type="spellEnd"/>
       <w:r>
         <w:t xml:space="preserve">  </w:t>
       </w:r>
@@ -12060,25 +11535,17 @@
         <w:t xml:space="preserve">размерности </w:t>
       </w:r>
       <w:r>
-        <w:t xml:space="preserve">10. В </w:t>
-      </w:r>
-      <w:proofErr w:type="gramStart"/>
-      <w:r>
-        <w:t>соответствии</w:t>
-      </w:r>
-      <w:proofErr w:type="gramEnd"/>
-      <w:r>
-        <w:t xml:space="preserve"> с блочной рекурсивной схемой было использовано два уровня подзадач с размерностями </w:t>
+        <w:t xml:space="preserve">10. В соответствии с блочной рекурсивной схемой было использовано два уровня подзадач с размерностями </w:t>
       </w:r>
       <w:r>
         <w:rPr>
           <w:position w:val="-10"/>
         </w:rPr>
         <w:object w:dxaOrig="1160" w:dyaOrig="320">
-          <v:shape id="_x0000_i1065" type="#_x0000_t75" style="width:57.6pt;height:16.3pt" o:ole="">
+          <v:shape id="_x0000_i1097" type="#_x0000_t75" style="width:57.6pt;height:16.3pt" o:ole="">
             <v:imagedata r:id="rId154" o:title=""/>
           </v:shape>
-          <o:OLEObject Type="Embed" ProgID="Equation.3" ShapeID="_x0000_i1065" DrawAspect="Content" ObjectID="_1527506868" r:id="rId155"/>
+          <o:OLEObject Type="Embed" ProgID="Equation.3" ShapeID="_x0000_i1097" DrawAspect="Content" ObjectID="_1527518378" r:id="rId155"/>
         </w:object>
       </w:r>
       <w:r>
@@ -12115,16 +11582,12 @@
       <w:r>
         <w:t xml:space="preserve">. </w:t>
       </w:r>
-      <w:proofErr w:type="spellStart"/>
-      <w:proofErr w:type="gramStart"/>
       <w:r>
         <w:rPr>
           <w:b w:val="0"/>
         </w:rPr>
         <w:t>табл</w:t>
       </w:r>
-      <w:proofErr w:type="spellEnd"/>
-      <w:proofErr w:type="gramEnd"/>
     </w:p>
     <w:tbl>
       <w:tblPr>
@@ -12167,31 +11630,13 @@
                 <w:szCs w:val="20"/>
               </w:rPr>
             </w:pPr>
-            <w:proofErr w:type="spellStart"/>
-            <w:r>
-              <w:rPr>
-                <w:sz w:val="20"/>
-                <w:szCs w:val="20"/>
-              </w:rPr>
-              <w:t>Problem</w:t>
-            </w:r>
-            <w:proofErr w:type="spellEnd"/>
-            <w:r>
-              <w:rPr>
-                <w:sz w:val="20"/>
-                <w:szCs w:val="20"/>
-              </w:rPr>
-              <w:t xml:space="preserve"> </w:t>
-            </w:r>
-            <w:proofErr w:type="spellStart"/>
-            <w:r>
-              <w:rPr>
-                <w:sz w:val="20"/>
-                <w:szCs w:val="20"/>
-              </w:rPr>
-              <w:t>class</w:t>
-            </w:r>
-            <w:proofErr w:type="spellEnd"/>
+            <w:r>
+              <w:rPr>
+                <w:sz w:val="20"/>
+                <w:szCs w:val="20"/>
+              </w:rPr>
+              <w:t>Problem class</w:t>
+            </w:r>
           </w:p>
         </w:tc>
         <w:tc>
@@ -12751,8 +12196,6 @@
         </w:rPr>
         <w:t>Direct</w:t>
       </w:r>
-      <w:proofErr w:type="spellStart"/>
-      <w:proofErr w:type="gramStart"/>
       <w:r>
         <w:rPr>
           <w:sz w:val="20"/>
@@ -12760,8 +12203,6 @@
         </w:rPr>
         <w:t>ом</w:t>
       </w:r>
-      <w:proofErr w:type="spellEnd"/>
-      <w:proofErr w:type="gramEnd"/>
     </w:p>
     <w:p>
       <w:pPr>
@@ -12829,22 +12270,11 @@
       <w:r>
         <w:t xml:space="preserve">бальной оптимизации с конкурса </w:t>
       </w:r>
-      <w:proofErr w:type="spellStart"/>
       <w:r>
         <w:t>G</w:t>
       </w:r>
       <w:r>
-        <w:t>enOpt</w:t>
-      </w:r>
-      <w:proofErr w:type="spellEnd"/>
-      <w:r>
-        <w:t xml:space="preserve"> 2016. Описаны использ</w:t>
-      </w:r>
-      <w:r>
-        <w:t>о</w:t>
-      </w:r>
-      <w:r>
-        <w:t>ванные методы оптимизации и их модификации, направленные на получение реше</w:t>
+        <w:t>enOpt 2016. Описаны использованные методы оптимизации и их модификации, направленные на получение реше</w:t>
       </w:r>
       <w:r>
         <w:t>ния при заданном ограничении в один</w:t>
@@ -12858,11 +12288,9 @@
       <w:r>
         <w:t xml:space="preserve"> Все рассмотренные модификации реализованы в решателе </w:t>
       </w:r>
-      <w:proofErr w:type="spellStart"/>
       <w:r>
         <w:t>ExaMin</w:t>
       </w:r>
-      <w:proofErr w:type="spellEnd"/>
       <w:r>
         <w:t>, и</w:t>
       </w:r>
@@ -12905,86 +12333,103 @@
           <w:lang w:val="en-US"/>
         </w:rPr>
       </w:pPr>
-      <w:bookmarkStart w:id="46" w:name="OLE_LINK42"/>
-      <w:bookmarkStart w:id="47" w:name="OLE_LINK43"/>
-      <w:bookmarkStart w:id="48" w:name="_Ref453341712"/>
-      <w:bookmarkStart w:id="49" w:name="_Ref397074367"/>
-      <w:commentRangeStart w:id="50"/>
-      <w:proofErr w:type="spellStart"/>
+      <w:bookmarkStart w:id="46" w:name="_Ref397074367"/>
+      <w:bookmarkStart w:id="47" w:name="OLE_LINK42"/>
+      <w:bookmarkStart w:id="48" w:name="OLE_LINK43"/>
+      <w:bookmarkStart w:id="49" w:name="_Ref453341712"/>
+      <w:bookmarkStart w:id="50" w:name="_Ref453772618"/>
       <w:r>
         <w:rPr>
           <w:lang w:val="en-US"/>
         </w:rPr>
         <w:t>Gaviano</w:t>
       </w:r>
-      <w:proofErr w:type="spellEnd"/>
-      <w:r>
-        <w:rPr>
-          <w:lang w:val="en-US"/>
-        </w:rPr>
-        <w:t>, M. Software for generation of classes of test functions with known local and global mi</w:t>
-      </w:r>
-      <w:r>
-        <w:rPr>
-          <w:lang w:val="en-US"/>
-        </w:rPr>
-        <w:t>n</w:t>
-      </w:r>
-      <w:r>
-        <w:rPr>
-          <w:lang w:val="en-US"/>
-        </w:rPr>
-        <w:t xml:space="preserve">ima for global optimization/ M. </w:t>
-      </w:r>
-      <w:proofErr w:type="spellStart"/>
-      <w:r>
-        <w:rPr>
-          <w:lang w:val="en-US"/>
-        </w:rPr>
-        <w:t>Gaviano</w:t>
-      </w:r>
-      <w:proofErr w:type="spellEnd"/>
-      <w:r>
-        <w:rPr>
-          <w:lang w:val="en-US"/>
-        </w:rPr>
-        <w:t xml:space="preserve">, D. </w:t>
-      </w:r>
-      <w:proofErr w:type="spellStart"/>
-      <w:r>
-        <w:rPr>
-          <w:lang w:val="en-US"/>
-        </w:rPr>
-        <w:t>Lera</w:t>
-      </w:r>
-      <w:proofErr w:type="spellEnd"/>
-      <w:r>
-        <w:rPr>
-          <w:lang w:val="en-US"/>
-        </w:rPr>
-        <w:t>, D. E. Kvasov, Y. D. Sergeyev // ACM Transa</w:t>
-      </w:r>
-      <w:r>
-        <w:rPr>
-          <w:lang w:val="en-US"/>
-        </w:rPr>
-        <w:t>c</w:t>
-      </w:r>
-      <w:r>
-        <w:rPr>
-          <w:lang w:val="en-US"/>
-        </w:rPr>
-        <w:t>tions on Mathematical Software. – 2003. – Vol.  29. – P. 469-480.</w:t>
-      </w:r>
-      <w:bookmarkEnd w:id="49"/>
-      <w:commentRangeEnd w:id="50"/>
-      <w:r>
-        <w:rPr>
-          <w:rStyle w:val="aff0"/>
-          <w:lang w:eastAsia="ru-RU"/>
-        </w:rPr>
-        <w:commentReference w:id="50"/>
-      </w:r>
+      <w:r>
+        <w:rPr>
+          <w:lang w:val="en-US"/>
+        </w:rPr>
+        <w:t xml:space="preserve"> </w:t>
+      </w:r>
+      <w:r>
+        <w:rPr>
+          <w:lang w:val="en-US"/>
+        </w:rPr>
+        <w:t>M., Lera</w:t>
+      </w:r>
+      <w:r>
+        <w:rPr>
+          <w:lang w:val="en-US"/>
+        </w:rPr>
+        <w:t xml:space="preserve"> </w:t>
+      </w:r>
+      <w:r>
+        <w:rPr>
+          <w:lang w:val="en-US"/>
+        </w:rPr>
+        <w:t>D., Kvasov</w:t>
+      </w:r>
+      <w:r>
+        <w:rPr>
+          <w:lang w:val="en-US"/>
+        </w:rPr>
+        <w:t xml:space="preserve"> </w:t>
+      </w:r>
+      <w:r>
+        <w:rPr>
+          <w:lang w:val="en-US"/>
+        </w:rPr>
+        <w:t>D. E., Sergeyev</w:t>
+      </w:r>
+      <w:r>
+        <w:rPr>
+          <w:lang w:val="en-US"/>
+        </w:rPr>
+        <w:t xml:space="preserve"> </w:t>
+      </w:r>
+      <w:r>
+        <w:rPr>
+          <w:lang w:val="en-US"/>
+        </w:rPr>
+        <w:t>Y. D. Software for generation of classes of test functions with known local and global mi</w:t>
+      </w:r>
+      <w:r>
+        <w:rPr>
+          <w:lang w:val="en-US"/>
+        </w:rPr>
+        <w:t>nima for global optimization</w:t>
+      </w:r>
+      <w:r>
+        <w:rPr>
+          <w:lang w:val="en-US"/>
+        </w:rPr>
+        <w:t xml:space="preserve"> // ACM Transactions on Mathemati</w:t>
+      </w:r>
+      <w:r>
+        <w:rPr>
+          <w:lang w:val="en-US"/>
+        </w:rPr>
+        <w:t>cal Software. 2003.</w:t>
+      </w:r>
+      <w:r>
+        <w:rPr>
+          <w:lang w:val="en-US"/>
+        </w:rPr>
+        <w:t xml:space="preserve"> Vol. </w:t>
+      </w:r>
+      <w:r>
+        <w:rPr>
+          <w:lang w:val="en-US"/>
+        </w:rPr>
+        <w:t xml:space="preserve">29. </w:t>
+      </w:r>
+      <w:r>
+        <w:rPr>
+          <w:lang w:val="en-US"/>
+        </w:rPr>
+        <w:t>P. 469-480.</w:t>
+      </w:r>
+      <w:bookmarkEnd w:id="46"/>
+      <w:bookmarkEnd w:id="50"/>
     </w:p>
     <w:p>
       <w:pPr>
@@ -12997,33 +12442,87 @@
       </w:pPr>
       <w:bookmarkStart w:id="51" w:name="_Ref399682846"/>
       <w:bookmarkStart w:id="52" w:name="_Ref453341954"/>
-      <w:commentRangeStart w:id="53"/>
-      <w:r>
-        <w:t xml:space="preserve">Сергеев Я.Д., Квасов Д.Е. Диагональные методы глобальной оптимизации. – М.: </w:t>
-      </w:r>
-      <w:proofErr w:type="spellStart"/>
-      <w:r>
-        <w:t>Физма</w:t>
-      </w:r>
-      <w:r>
-        <w:t>т</w:t>
-      </w:r>
-      <w:r>
-        <w:t>лит</w:t>
-      </w:r>
-      <w:proofErr w:type="spellEnd"/>
-      <w:r>
+      <w:r>
+        <w:t>Сергеев</w:t>
+      </w:r>
+      <w:r>
+        <w:t xml:space="preserve"> </w:t>
+      </w:r>
+      <w:r>
+        <w:t>Я</w:t>
+      </w:r>
+      <w:r>
+        <w:t>.</w:t>
+      </w:r>
+      <w:r>
+        <w:t>Д</w:t>
+      </w:r>
+      <w:r>
+        <w:t xml:space="preserve">., </w:t>
+      </w:r>
+      <w:r>
+        <w:t>Квасов</w:t>
+      </w:r>
+      <w:r>
+        <w:t xml:space="preserve"> </w:t>
+      </w:r>
+      <w:r>
+        <w:t>Д</w:t>
+      </w:r>
+      <w:r>
+        <w:t>.</w:t>
+      </w:r>
+      <w:r>
+        <w:t>Е</w:t>
+      </w:r>
+      <w:r>
+        <w:t xml:space="preserve">. </w:t>
+      </w:r>
+      <w:r>
+        <w:t>Диагональные</w:t>
+      </w:r>
+      <w:r>
+        <w:t xml:space="preserve"> </w:t>
+      </w:r>
+      <w:r>
+        <w:t>методы</w:t>
+      </w:r>
+      <w:r>
+        <w:t xml:space="preserve"> </w:t>
+      </w:r>
+      <w:r>
+        <w:t>глобальной</w:t>
+      </w:r>
+      <w:r>
+        <w:t xml:space="preserve"> </w:t>
+      </w:r>
+      <w:r>
+        <w:t>оптимизации</w:t>
+      </w:r>
+      <w:r>
+        <w:t xml:space="preserve">. </w:t>
+      </w:r>
+      <w:r>
+        <w:rPr>
+          <w:lang w:val="en-US"/>
+        </w:rPr>
+        <w:t xml:space="preserve">М.: </w:t>
+      </w:r>
+      <w:r>
+        <w:t>Физматлит</w:t>
+      </w:r>
+      <w:r>
+        <w:rPr>
+          <w:lang w:val="en-US"/>
+        </w:rPr>
         <w:t>, 2008.</w:t>
       </w:r>
       <w:bookmarkEnd w:id="51"/>
       <w:r>
-        <w:t xml:space="preserve"> </w:t>
-      </w:r>
-      <w:r>
-        <w:t>–</w:t>
-      </w:r>
-      <w:r>
-        <w:t xml:space="preserve">352 </w:t>
+        <w:rPr>
+          <w:lang w:val="en-US"/>
+        </w:rPr>
+        <w:t xml:space="preserve"> 352 </w:t>
       </w:r>
       <w:r>
         <w:rPr>
@@ -13032,17 +12531,12 @@
         <w:t>c</w:t>
       </w:r>
       <w:r>
+        <w:rPr>
+          <w:lang w:val="en-US"/>
+        </w:rPr>
         <w:t>.</w:t>
       </w:r>
       <w:bookmarkEnd w:id="52"/>
-      <w:commentRangeEnd w:id="53"/>
-      <w:r>
-        <w:rPr>
-          <w:rStyle w:val="aff0"/>
-          <w:lang w:eastAsia="ru-RU"/>
-        </w:rPr>
-        <w:commentReference w:id="53"/>
-      </w:r>
     </w:p>
     <w:p>
       <w:pPr>
@@ -13056,42 +12550,78 @@
           <w:lang w:val="en-US"/>
         </w:rPr>
       </w:pPr>
-      <w:r>
-        <w:rPr>
-          <w:lang w:val="en-US"/>
-        </w:rPr>
-        <w:t>Ser</w:t>
-      </w:r>
-      <w:bookmarkStart w:id="54" w:name="OLE_LINK40"/>
-      <w:bookmarkStart w:id="55" w:name="OLE_LINK41"/>
-      <w:r>
-        <w:rPr>
-          <w:lang w:val="en-US"/>
-        </w:rPr>
-        <w:t xml:space="preserve">geyev, </w:t>
-      </w:r>
-      <w:proofErr w:type="gramStart"/>
-      <w:r>
-        <w:rPr>
-          <w:lang w:val="en-US"/>
-        </w:rPr>
-        <w:t>Ya.D.,</w:t>
-      </w:r>
-      <w:proofErr w:type="gramEnd"/>
-      <w:r>
-        <w:rPr>
-          <w:lang w:val="en-US"/>
-        </w:rPr>
-        <w:t xml:space="preserve"> Grishagin, V.A.: </w:t>
-      </w:r>
-      <w:r>
-        <w:rPr>
-          <w:lang w:val="en-US"/>
-        </w:rPr>
-        <w:t>Sequential and parallel global optimization algorithms</w:t>
-      </w:r>
-      <w:bookmarkEnd w:id="46"/>
+      <w:bookmarkStart w:id="53" w:name="OLE_LINK44"/>
+      <w:bookmarkStart w:id="54" w:name="OLE_LINK45"/>
+      <w:bookmarkStart w:id="55" w:name="_Ref453341754"/>
       <w:bookmarkEnd w:id="47"/>
+      <w:bookmarkEnd w:id="48"/>
+      <w:bookmarkEnd w:id="49"/>
+      <w:r>
+        <w:rPr>
+          <w:lang w:val="en-US"/>
+        </w:rPr>
+        <w:t>Sergeyev, Ya.D., Grishagin, V.A.: Sequential and parallel</w:t>
+      </w:r>
+      <w:r>
+        <w:rPr>
+          <w:lang w:val="en-US"/>
+        </w:rPr>
+        <w:t xml:space="preserve"> global optimization algorithms //</w:t>
+      </w:r>
+      <w:r>
+        <w:rPr>
+          <w:lang w:val="en-US"/>
+        </w:rPr>
+        <w:t xml:space="preserve"> </w:t>
+      </w:r>
+      <w:r>
+        <w:rPr>
+          <w:lang w:val="en-US"/>
+        </w:rPr>
+        <w:t>Opt</w:t>
+      </w:r>
+      <w:r>
+        <w:rPr>
+          <w:lang w:val="en-US"/>
+        </w:rPr>
+        <w:t>i</w:t>
+      </w:r>
+      <w:r>
+        <w:rPr>
+          <w:lang w:val="en-US"/>
+        </w:rPr>
+        <w:t>mization Methods and Software</w:t>
+      </w:r>
+      <w:r>
+        <w:rPr>
+          <w:lang w:val="en-US"/>
+        </w:rPr>
+        <w:t>.</w:t>
+      </w:r>
+      <w:r>
+        <w:rPr>
+          <w:lang w:val="en-US"/>
+        </w:rPr>
+        <w:t xml:space="preserve"> 1994. Vol.</w:t>
+      </w:r>
+      <w:r>
+        <w:rPr>
+          <w:lang w:val="en-US"/>
+        </w:rPr>
+        <w:t xml:space="preserve"> </w:t>
+      </w:r>
+      <w:r>
+        <w:rPr>
+          <w:lang w:val="en-US"/>
+        </w:rPr>
+        <w:t xml:space="preserve">3, No. </w:t>
+      </w:r>
+      <w:r>
+        <w:rPr>
+          <w:lang w:val="en-US"/>
+        </w:rPr>
+        <w:t>3</w:t>
+      </w:r>
       <w:r>
         <w:rPr>
           <w:lang w:val="en-US"/>
@@ -13102,49 +12632,39 @@
         <w:rPr>
           <w:lang w:val="en-US"/>
         </w:rPr>
-        <w:t>Opti</w:t>
-      </w:r>
-      <w:r>
-        <w:rPr>
-          <w:lang w:val="en-US"/>
-        </w:rPr>
-        <w:t>m</w:t>
-      </w:r>
-      <w:r>
-        <w:rPr>
-          <w:lang w:val="en-US"/>
-        </w:rPr>
-        <w:t>i</w:t>
-      </w:r>
-      <w:r>
-        <w:rPr>
-          <w:lang w:val="en-US"/>
-        </w:rPr>
-        <w:t>zation Methods and Software.</w:t>
-      </w:r>
-      <w:bookmarkEnd w:id="54"/>
+        <w:t>P.</w:t>
+      </w:r>
+      <w:r>
+        <w:rPr>
+          <w:lang w:val="en-US"/>
+        </w:rPr>
+        <w:t xml:space="preserve"> </w:t>
+      </w:r>
+      <w:r>
+        <w:rPr>
+          <w:lang w:val="en-US"/>
+        </w:rPr>
+        <w:t>111</w:t>
+      </w:r>
+      <w:r>
+        <w:rPr>
+          <w:lang w:val="en-US"/>
+        </w:rPr>
+        <w:sym w:font="Symbol" w:char="F02D"/>
+      </w:r>
+      <w:r>
+        <w:rPr>
+          <w:lang w:val="en-US"/>
+        </w:rPr>
+        <w:t>124</w:t>
+      </w:r>
       <w:bookmarkEnd w:id="55"/>
       <w:r>
         <w:rPr>
           <w:lang w:val="en-US"/>
         </w:rPr>
-        <w:t xml:space="preserve"> 3, 111</w:t>
-      </w:r>
-      <w:r>
-        <w:rPr>
-          <w:lang w:val="en-US"/>
-        </w:rPr>
-        <w:t>–</w:t>
-      </w:r>
-      <w:r>
-        <w:rPr>
-          <w:lang w:val="en-US"/>
-        </w:rPr>
-        <w:t>124 (1994)</w:t>
-      </w:r>
-      <w:bookmarkStart w:id="56" w:name="OLE_LINK44"/>
-      <w:bookmarkStart w:id="57" w:name="OLE_LINK45"/>
-      <w:bookmarkEnd w:id="48"/>
+        <w:t>.</w:t>
+      </w:r>
     </w:p>
     <w:p>
       <w:pPr>
@@ -13158,170 +12678,50 @@
           <w:lang w:val="en-US"/>
         </w:rPr>
       </w:pPr>
-      <w:r>
-        <w:t>В. П. Гергель</w:t>
-      </w:r>
-      <w:r>
-        <w:t>:</w:t>
-      </w:r>
-      <w:r>
-        <w:t xml:space="preserve"> Об одном способе учета значений производных при минимизации многоэк</w:t>
+      <w:bookmarkStart w:id="56" w:name="_Ref453341720"/>
+      <w:bookmarkEnd w:id="53"/>
+      <w:bookmarkEnd w:id="54"/>
+      <w:r>
+        <w:t>В.П. Гергель. Об одном способе учета значений производных при минимизации многоэк</w:t>
       </w:r>
       <w:r>
         <w:t>с</w:t>
       </w:r>
       <w:r>
-        <w:t>тремальных функций</w:t>
-      </w:r>
-      <w:r>
-        <w:t xml:space="preserve">. </w:t>
-      </w:r>
-      <w:bookmarkStart w:id="58" w:name="_Ref453341720"/>
-      <w:bookmarkEnd w:id="56"/>
-      <w:bookmarkEnd w:id="57"/>
-      <w:r>
-        <w:rPr>
-          <w:lang w:val="en-US"/>
-        </w:rPr>
-        <w:t xml:space="preserve">Ж. </w:t>
-      </w:r>
-      <w:proofErr w:type="spellStart"/>
-      <w:proofErr w:type="gramStart"/>
-      <w:r>
-        <w:rPr>
-          <w:lang w:val="en-US"/>
-        </w:rPr>
-        <w:t>вычисл</w:t>
-      </w:r>
-      <w:proofErr w:type="spellEnd"/>
-      <w:proofErr w:type="gramEnd"/>
-      <w:r>
-        <w:rPr>
-          <w:lang w:val="en-US"/>
-        </w:rPr>
-        <w:t xml:space="preserve">. </w:t>
-      </w:r>
-      <w:proofErr w:type="spellStart"/>
-      <w:proofErr w:type="gramStart"/>
-      <w:r>
-        <w:rPr>
-          <w:lang w:val="en-US"/>
-        </w:rPr>
-        <w:t>матем</w:t>
-      </w:r>
-      <w:proofErr w:type="spellEnd"/>
-      <w:proofErr w:type="gramEnd"/>
-      <w:r>
-        <w:rPr>
-          <w:lang w:val="en-US"/>
-        </w:rPr>
-        <w:t xml:space="preserve">. </w:t>
-      </w:r>
-      <w:proofErr w:type="gramStart"/>
-      <w:r>
-        <w:rPr>
-          <w:lang w:val="en-US"/>
-        </w:rPr>
-        <w:t>и</w:t>
-      </w:r>
-      <w:proofErr w:type="gramEnd"/>
+        <w:t xml:space="preserve">тремальных функций //Журнал вычислительной математики и математической физики. </w:t>
+      </w:r>
+      <w:r>
+        <w:rPr>
+          <w:lang w:val="en-US"/>
+        </w:rPr>
+        <w:t>1996. Т. 36, № 6. С. 51</w:t>
+      </w:r>
+      <w:r>
+        <w:rPr>
+          <w:lang w:val="en-US"/>
+        </w:rPr>
+        <w:sym w:font="Symbol" w:char="F02D"/>
+      </w:r>
+      <w:r>
+        <w:rPr>
+          <w:lang w:val="en-US"/>
+        </w:rPr>
+        <w:t>67</w:t>
+      </w:r>
+      <w:r>
+        <w:rPr>
+          <w:lang w:val="en-US"/>
+        </w:rPr>
+        <w:t>.</w:t>
+      </w:r>
       <w:r>
         <w:rPr>
           <w:lang w:val="en-US"/>
         </w:rPr>
         <w:t xml:space="preserve"> </w:t>
       </w:r>
-      <w:proofErr w:type="spellStart"/>
-      <w:r>
-        <w:rPr>
-          <w:lang w:val="en-US"/>
-        </w:rPr>
-        <w:t>матем</w:t>
-      </w:r>
-      <w:proofErr w:type="spellEnd"/>
-      <w:r>
-        <w:rPr>
-          <w:lang w:val="en-US"/>
-        </w:rPr>
-        <w:t xml:space="preserve">. </w:t>
-      </w:r>
-      <w:proofErr w:type="spellStart"/>
-      <w:r>
-        <w:rPr>
-          <w:lang w:val="en-US"/>
-        </w:rPr>
-        <w:t>физ</w:t>
-      </w:r>
-      <w:proofErr w:type="spellEnd"/>
-      <w:r>
-        <w:rPr>
-          <w:lang w:val="en-US"/>
-        </w:rPr>
-        <w:t xml:space="preserve">., 36:6 (1996), </w:t>
-      </w:r>
-      <w:r>
-        <w:rPr>
-          <w:lang w:val="en-US"/>
-        </w:rPr>
-        <w:t xml:space="preserve">с. </w:t>
-      </w:r>
-      <w:r>
-        <w:rPr>
-          <w:lang w:val="en-US"/>
-        </w:rPr>
-        <w:t>51</w:t>
-      </w:r>
-      <w:bookmarkStart w:id="59" w:name="OLE_LINK46"/>
-      <w:bookmarkStart w:id="60" w:name="OLE_LINK47"/>
-      <w:bookmarkStart w:id="61" w:name="OLE_LINK48"/>
-      <w:bookmarkStart w:id="62" w:name="OLE_LINK49"/>
-      <w:bookmarkStart w:id="63" w:name="OLE_LINK50"/>
-      <w:bookmarkStart w:id="64" w:name="OLE_LINK51"/>
-      <w:bookmarkStart w:id="65" w:name="OLE_LINK52"/>
-      <w:bookmarkStart w:id="66" w:name="OLE_LINK53"/>
-      <w:bookmarkStart w:id="67" w:name="OLE_LINK54"/>
-      <w:bookmarkStart w:id="68" w:name="OLE_LINK55"/>
-      <w:bookmarkStart w:id="69" w:name="OLE_LINK56"/>
-      <w:bookmarkStart w:id="70" w:name="OLE_LINK57"/>
-      <w:bookmarkStart w:id="71" w:name="OLE_LINK58"/>
-      <w:bookmarkStart w:id="72" w:name="OLE_LINK59"/>
-      <w:bookmarkStart w:id="73" w:name="OLE_LINK60"/>
-      <w:bookmarkStart w:id="74" w:name="OLE_LINK61"/>
-      <w:bookmarkStart w:id="75" w:name="OLE_LINK62"/>
-      <w:bookmarkStart w:id="76" w:name="OLE_LINK63"/>
-      <w:bookmarkStart w:id="77" w:name="OLE_LINK64"/>
-      <w:r>
-        <w:rPr>
-          <w:lang w:val="en-US"/>
-        </w:rPr>
-        <w:t>–</w:t>
-      </w:r>
-      <w:bookmarkEnd w:id="59"/>
-      <w:bookmarkEnd w:id="60"/>
-      <w:bookmarkEnd w:id="61"/>
-      <w:bookmarkEnd w:id="62"/>
-      <w:bookmarkEnd w:id="63"/>
-      <w:bookmarkEnd w:id="64"/>
-      <w:bookmarkEnd w:id="65"/>
-      <w:bookmarkEnd w:id="66"/>
-      <w:bookmarkEnd w:id="67"/>
-      <w:bookmarkEnd w:id="68"/>
-      <w:bookmarkEnd w:id="69"/>
-      <w:bookmarkEnd w:id="70"/>
-      <w:bookmarkEnd w:id="71"/>
-      <w:bookmarkEnd w:id="72"/>
-      <w:bookmarkEnd w:id="73"/>
-      <w:bookmarkEnd w:id="74"/>
-      <w:bookmarkEnd w:id="75"/>
-      <w:bookmarkEnd w:id="76"/>
-      <w:bookmarkEnd w:id="77"/>
-      <w:r>
-        <w:rPr>
-          <w:lang w:val="en-US"/>
-        </w:rPr>
-        <w:t xml:space="preserve">67 </w:t>
-      </w:r>
-    </w:p>
+    </w:p>
+    <w:bookmarkEnd w:id="56"/>
     <w:p>
       <w:pPr>
         <w:pStyle w:val="a"/>
@@ -13338,21 +12738,31 @@
         <w:rPr>
           <w:lang w:val="en-US"/>
         </w:rPr>
-        <w:t xml:space="preserve">Gergel, V.P.: A global optimization algorithm for multivariate functions with </w:t>
-      </w:r>
-      <w:proofErr w:type="spellStart"/>
-      <w:r>
-        <w:rPr>
-          <w:lang w:val="en-US"/>
-        </w:rPr>
-        <w:t>lipschitzian</w:t>
-      </w:r>
-      <w:proofErr w:type="spellEnd"/>
-      <w:r>
-        <w:rPr>
-          <w:lang w:val="en-US"/>
-        </w:rPr>
-        <w:t xml:space="preserve"> first d</w:t>
+        <w:t>Gergel V.</w:t>
+      </w:r>
+      <w:r>
+        <w:rPr>
+          <w:lang w:val="en-US"/>
+        </w:rPr>
+        <w:t>P.</w:t>
+      </w:r>
+      <w:r>
+        <w:rPr>
+          <w:lang w:val="en-US"/>
+        </w:rPr>
+        <w:t xml:space="preserve"> A global optimization algorithm f</w:t>
+      </w:r>
+      <w:r>
+        <w:rPr>
+          <w:lang w:val="en-US"/>
+        </w:rPr>
+        <w:t>or multivariate functions with L</w:t>
+      </w:r>
+      <w:r>
+        <w:rPr>
+          <w:lang w:val="en-US"/>
+        </w:rPr>
+        <w:t>ipschitzian first d</w:t>
       </w:r>
       <w:r>
         <w:rPr>
@@ -13364,27 +12774,80 @@
         <w:rPr>
           <w:lang w:val="en-US"/>
         </w:rPr>
-        <w:t xml:space="preserve">rivatives. </w:t>
-      </w:r>
-      <w:r>
-        <w:rPr>
-          <w:lang w:val="en-US"/>
-        </w:rPr>
-        <w:t>J. Glob. Optim.10(3), 257</w:t>
-      </w:r>
-      <w:r>
-        <w:rPr>
-          <w:lang w:val="en-US"/>
-        </w:rPr>
-        <w:t>–</w:t>
-      </w:r>
-      <w:r>
-        <w:rPr>
-          <w:lang w:val="en-US"/>
-        </w:rPr>
-        <w:t>281 (1997)</w:t>
-      </w:r>
-      <w:bookmarkEnd w:id="58"/>
+        <w:t>rivatives //</w:t>
+      </w:r>
+      <w:r>
+        <w:rPr>
+          <w:lang w:val="en-US"/>
+        </w:rPr>
+        <w:t xml:space="preserve"> </w:t>
+      </w:r>
+      <w:r>
+        <w:rPr>
+          <w:lang w:val="en-US"/>
+        </w:rPr>
+        <w:t>Journal of Global Optimization.</w:t>
+      </w:r>
+      <w:r>
+        <w:rPr>
+          <w:lang w:val="en-US"/>
+        </w:rPr>
+        <w:t xml:space="preserve"> 1997. Vol.</w:t>
+      </w:r>
+      <w:r>
+        <w:rPr>
+          <w:lang w:val="en-US"/>
+        </w:rPr>
+        <w:t xml:space="preserve"> 10</w:t>
+      </w:r>
+      <w:r>
+        <w:rPr>
+          <w:lang w:val="en-US"/>
+        </w:rPr>
+        <w:t xml:space="preserve"> No. </w:t>
+      </w:r>
+      <w:r>
+        <w:rPr>
+          <w:lang w:val="en-US"/>
+        </w:rPr>
+        <w:t>3</w:t>
+      </w:r>
+      <w:r>
+        <w:rPr>
+          <w:lang w:val="en-US"/>
+        </w:rPr>
+        <w:t xml:space="preserve">. </w:t>
+      </w:r>
+      <w:r>
+        <w:rPr>
+          <w:lang w:val="en-US"/>
+        </w:rPr>
+        <w:t>P.</w:t>
+      </w:r>
+      <w:r>
+        <w:rPr>
+          <w:lang w:val="en-US"/>
+        </w:rPr>
+        <w:t xml:space="preserve"> 257</w:t>
+      </w:r>
+      <w:r>
+        <w:rPr>
+          <w:lang w:val="en-US"/>
+        </w:rPr>
+        <w:sym w:font="Symbol" w:char="F02D"/>
+      </w:r>
+      <w:r>
+        <w:rPr>
+          <w:lang w:val="en-US"/>
+        </w:rPr>
+        <w:t>281</w:t>
+      </w:r>
+      <w:r>
+        <w:rPr>
+          <w:lang w:val="en-US"/>
+        </w:rPr>
+        <w:t>.</w:t>
+      </w:r>
     </w:p>
     <w:p>
       <w:pPr>
@@ -13398,74 +12861,98 @@
           <w:lang w:val="en-US"/>
         </w:rPr>
       </w:pPr>
-      <w:bookmarkStart w:id="78" w:name="OLE_LINK6"/>
-      <w:bookmarkStart w:id="79" w:name="_Ref453341742"/>
-      <w:bookmarkEnd w:id="78"/>
-      <w:r>
-        <w:rPr>
-          <w:lang w:val="en-US"/>
-        </w:rPr>
-        <w:t xml:space="preserve">Grishagin, V.A., Sergeyev, </w:t>
-      </w:r>
-      <w:proofErr w:type="gramStart"/>
-      <w:r>
-        <w:rPr>
-          <w:lang w:val="en-US"/>
-        </w:rPr>
-        <w:t>Ya.D.,</w:t>
-      </w:r>
-      <w:proofErr w:type="gramEnd"/>
+      <w:bookmarkStart w:id="57" w:name="OLE_LINK6"/>
+      <w:bookmarkStart w:id="58" w:name="_Ref453341742"/>
+      <w:bookmarkEnd w:id="57"/>
+      <w:r>
+        <w:rPr>
+          <w:lang w:val="en-US"/>
+        </w:rPr>
+        <w:t>Grishagin V.A., Sergeyev Ya.D., Strongin</w:t>
+      </w:r>
+      <w:r>
+        <w:rPr>
+          <w:lang w:val="en-US"/>
+        </w:rPr>
+        <w:t xml:space="preserve"> R.G.</w:t>
+      </w:r>
+      <w:r>
+        <w:rPr>
+          <w:lang w:val="en-US"/>
+        </w:rPr>
+        <w:t xml:space="preserve"> Parallel characteristical algorithms for solving </w:t>
+      </w:r>
+      <w:r>
+        <w:rPr>
+          <w:lang w:val="en-US"/>
+        </w:rPr>
+        <w:t>problems of global optimization //</w:t>
+      </w:r>
       <w:r>
         <w:rPr>
           <w:lang w:val="en-US"/>
         </w:rPr>
         <w:t xml:space="preserve"> </w:t>
       </w:r>
-      <w:proofErr w:type="spellStart"/>
-      <w:r>
-        <w:rPr>
-          <w:lang w:val="en-US"/>
-        </w:rPr>
-        <w:t>Strongin</w:t>
-      </w:r>
-      <w:proofErr w:type="spellEnd"/>
-      <w:r>
-        <w:rPr>
-          <w:lang w:val="en-US"/>
-        </w:rPr>
-        <w:t xml:space="preserve">, R.G.: Parallel </w:t>
-      </w:r>
-      <w:proofErr w:type="spellStart"/>
-      <w:r>
-        <w:rPr>
-          <w:lang w:val="en-US"/>
-        </w:rPr>
-        <w:t>characteristical</w:t>
-      </w:r>
-      <w:proofErr w:type="spellEnd"/>
-      <w:r>
-        <w:rPr>
-          <w:lang w:val="en-US"/>
-        </w:rPr>
-        <w:t xml:space="preserve"> algorithms for solving problems of global optimization. </w:t>
-      </w:r>
-      <w:r>
-        <w:rPr>
-          <w:lang w:val="en-US"/>
-        </w:rPr>
-        <w:t>Journal of Global Optimization. 10(2), 185</w:t>
-      </w:r>
-      <w:r>
-        <w:rPr>
-          <w:lang w:val="en-US"/>
-        </w:rPr>
-        <w:t>–</w:t>
-      </w:r>
-      <w:r>
-        <w:rPr>
-          <w:lang w:val="en-US"/>
-        </w:rPr>
-        <w:t>206(1997)</w:t>
+      <w:r>
+        <w:rPr>
+          <w:lang w:val="en-US"/>
+        </w:rPr>
+        <w:t>Journal of Global Optimization.</w:t>
+      </w:r>
+      <w:r>
+        <w:rPr>
+          <w:lang w:val="en-US"/>
+        </w:rPr>
+        <w:t xml:space="preserve"> 1997. Vol.</w:t>
+      </w:r>
+      <w:r>
+        <w:rPr>
+          <w:lang w:val="en-US"/>
+        </w:rPr>
+        <w:t xml:space="preserve"> 10</w:t>
+      </w:r>
+      <w:r>
+        <w:rPr>
+          <w:lang w:val="en-US"/>
+        </w:rPr>
+        <w:t xml:space="preserve"> No. </w:t>
+      </w:r>
+      <w:r>
+        <w:rPr>
+          <w:lang w:val="en-US"/>
+        </w:rPr>
+        <w:t>2</w:t>
+      </w:r>
+      <w:r>
+        <w:rPr>
+          <w:lang w:val="en-US"/>
+        </w:rPr>
+        <w:t xml:space="preserve">. </w:t>
+      </w:r>
+      <w:r>
+        <w:rPr>
+          <w:lang w:val="en-US"/>
+        </w:rPr>
+        <w:t>P.</w:t>
+      </w:r>
+      <w:r>
+        <w:rPr>
+          <w:lang w:val="en-US"/>
+        </w:rPr>
+        <w:t> 185</w:t>
+      </w:r>
+      <w:r>
+        <w:rPr>
+          <w:lang w:val="en-US"/>
+        </w:rPr>
+        <w:sym w:font="Symbol" w:char="F02D"/>
+      </w:r>
+      <w:r>
+        <w:rPr>
+          <w:lang w:val="en-US"/>
+        </w:rPr>
+        <w:t>206.</w:t>
       </w:r>
     </w:p>
     <w:p>
@@ -13480,83 +12967,101 @@
           <w:lang w:val="en-US"/>
         </w:rPr>
       </w:pPr>
-      <w:bookmarkStart w:id="80" w:name="OLE_LINK73"/>
-      <w:bookmarkStart w:id="81" w:name="OLE_LINK74"/>
-      <w:r>
-        <w:rPr>
-          <w:lang w:val="en-US"/>
-        </w:rPr>
-        <w:t xml:space="preserve">Gergel, V.P., Sergeyev, </w:t>
-      </w:r>
-      <w:proofErr w:type="gramStart"/>
-      <w:r>
-        <w:rPr>
-          <w:lang w:val="en-US"/>
-        </w:rPr>
-        <w:t>Ya.D.:</w:t>
-      </w:r>
-      <w:proofErr w:type="gramEnd"/>
-      <w:r>
-        <w:rPr>
-          <w:lang w:val="en-US"/>
-        </w:rPr>
-        <w:t xml:space="preserve"> Sequential and parallel algorithms for global minimizing functions with </w:t>
-      </w:r>
-      <w:proofErr w:type="spellStart"/>
-      <w:r>
-        <w:rPr>
-          <w:lang w:val="en-US"/>
-        </w:rPr>
-        <w:t>Lipschitzian</w:t>
-      </w:r>
-      <w:proofErr w:type="spellEnd"/>
-      <w:r>
-        <w:rPr>
-          <w:lang w:val="en-US"/>
-        </w:rPr>
-        <w:t xml:space="preserve"> derivatives. </w:t>
-      </w:r>
-      <w:bookmarkStart w:id="82" w:name="OLE_LINK75"/>
-      <w:bookmarkStart w:id="83" w:name="OLE_LINK76"/>
-      <w:bookmarkEnd w:id="80"/>
-      <w:bookmarkEnd w:id="81"/>
-      <w:r>
-        <w:rPr>
-          <w:lang w:val="en-US"/>
-        </w:rPr>
-        <w:t>Computers and Math</w:t>
-      </w:r>
-      <w:r>
-        <w:rPr>
-          <w:lang w:val="en-US"/>
-        </w:rPr>
-        <w:t>ematics with Applications</w:t>
-      </w:r>
-      <w:bookmarkEnd w:id="82"/>
-      <w:bookmarkEnd w:id="83"/>
-      <w:r>
-        <w:rPr>
-          <w:lang w:val="en-US"/>
-        </w:rPr>
-        <w:t>, 37(4</w:t>
-      </w:r>
-      <w:bookmarkStart w:id="84" w:name="OLE_LINK81"/>
-      <w:bookmarkStart w:id="85" w:name="OLE_LINK82"/>
-      <w:bookmarkStart w:id="86" w:name="OLE_LINK83"/>
-      <w:r>
-        <w:rPr>
-          <w:lang w:val="en-US"/>
-        </w:rPr>
-        <w:t>–</w:t>
-      </w:r>
-      <w:bookmarkEnd w:id="84"/>
-      <w:bookmarkEnd w:id="85"/>
-      <w:bookmarkEnd w:id="86"/>
-      <w:r>
-        <w:rPr>
-          <w:lang w:val="en-US"/>
-        </w:rPr>
-        <w:t>5), 163-179 (1999)</w:t>
+      <w:r>
+        <w:rPr>
+          <w:lang w:val="en-US"/>
+        </w:rPr>
+        <w:t>Gergel V.</w:t>
+      </w:r>
+      <w:r>
+        <w:rPr>
+          <w:lang w:val="en-US"/>
+        </w:rPr>
+        <w:t>P.</w:t>
+      </w:r>
+      <w:r>
+        <w:rPr>
+          <w:lang w:val="en-US"/>
+        </w:rPr>
+        <w:t>, Sergeyev Ya.D.</w:t>
+      </w:r>
+      <w:r>
+        <w:rPr>
+          <w:lang w:val="en-US"/>
+        </w:rPr>
+        <w:t xml:space="preserve"> Sequential and parallel algorithms for global minimizing functions</w:t>
+      </w:r>
+      <w:r>
+        <w:rPr>
+          <w:lang w:val="en-US"/>
+        </w:rPr>
+        <w:t xml:space="preserve"> with Lipschitzian derivatives // </w:t>
+      </w:r>
+      <w:r>
+        <w:rPr>
+          <w:lang w:val="en-US"/>
+        </w:rPr>
+        <w:t>Computers and Mathematics with Applications</w:t>
+      </w:r>
+      <w:r>
+        <w:rPr>
+          <w:lang w:val="en-US"/>
+        </w:rPr>
+        <w:t xml:space="preserve"> 1999. Vol.</w:t>
+      </w:r>
+      <w:r>
+        <w:rPr>
+          <w:lang w:val="en-US"/>
+        </w:rPr>
+        <w:t xml:space="preserve"> 37</w:t>
+      </w:r>
+      <w:r>
+        <w:rPr>
+          <w:lang w:val="en-US"/>
+        </w:rPr>
+        <w:t xml:space="preserve"> No. </w:t>
+      </w:r>
+      <w:r>
+        <w:rPr>
+          <w:lang w:val="en-US"/>
+        </w:rPr>
+        <w:t>4-5</w:t>
+      </w:r>
+      <w:r>
+        <w:rPr>
+          <w:lang w:val="en-US"/>
+        </w:rPr>
+        <w:t xml:space="preserve">. </w:t>
+      </w:r>
+      <w:r>
+        <w:rPr>
+          <w:lang w:val="en-US"/>
+        </w:rPr>
+        <w:t>P.</w:t>
+      </w:r>
+      <w:r>
+        <w:rPr>
+          <w:lang w:val="en-US"/>
+        </w:rPr>
+        <w:t xml:space="preserve"> 163</w:t>
+      </w:r>
+      <w:r>
+        <w:rPr>
+          <w:lang w:val="en-US"/>
+        </w:rPr>
+        <w:sym w:font="Symbol" w:char="F02D"/>
+      </w:r>
+      <w:r>
+        <w:rPr>
+          <w:lang w:val="en-US"/>
+        </w:rPr>
+        <w:t>179</w:t>
+      </w:r>
+      <w:r>
+        <w:rPr>
+          <w:lang w:val="en-US"/>
+        </w:rPr>
+        <w:t>.</w:t>
       </w:r>
     </w:p>
     <w:p>
@@ -13575,35 +13080,91 @@
         <w:rPr>
           <w:lang w:val="en-US"/>
         </w:rPr>
-        <w:t xml:space="preserve">Sergeyev Ya.D, Grishagin V.A.: Parallel asynchronous global search and the nested optimization scheme. </w:t>
-      </w:r>
-      <w:bookmarkStart w:id="87" w:name="OLE_LINK77"/>
-      <w:bookmarkStart w:id="88" w:name="OLE_LINK78"/>
-      <w:r>
-        <w:rPr>
-          <w:lang w:val="en-US"/>
-        </w:rPr>
-        <w:t>Journal of Computational Analysis and Applications</w:t>
-      </w:r>
-      <w:bookmarkEnd w:id="87"/>
-      <w:bookmarkEnd w:id="88"/>
-      <w:r>
-        <w:rPr>
-          <w:lang w:val="en-US"/>
-        </w:rPr>
-        <w:t>. 3(2), 123</w:t>
-      </w:r>
-      <w:r>
-        <w:rPr>
-          <w:lang w:val="en-US"/>
-        </w:rPr>
-        <w:t>–</w:t>
-      </w:r>
-      <w:r>
-        <w:rPr>
-          <w:lang w:val="en-US"/>
-        </w:rPr>
-        <w:t>145 (2001)</w:t>
+        <w:t>Sergeyev Ya.D, Grishagin V.A.</w:t>
+      </w:r>
+      <w:r>
+        <w:rPr>
+          <w:lang w:val="en-US"/>
+        </w:rPr>
+        <w:t xml:space="preserve"> Parallel asynchronous global search and</w:t>
+      </w:r>
+      <w:r>
+        <w:rPr>
+          <w:lang w:val="en-US"/>
+        </w:rPr>
+        <w:t xml:space="preserve"> the nested optimization scheme //</w:t>
+      </w:r>
+      <w:r>
+        <w:rPr>
+          <w:lang w:val="en-US"/>
+        </w:rPr>
+        <w:t xml:space="preserve"> </w:t>
+      </w:r>
+      <w:r>
+        <w:rPr>
+          <w:lang w:val="en-US"/>
+        </w:rPr>
+        <w:t>Journal of Computational Analysis and Applications.</w:t>
+      </w:r>
+      <w:r>
+        <w:rPr>
+          <w:lang w:val="en-US"/>
+        </w:rPr>
+        <w:t xml:space="preserve"> 2001. Vol.</w:t>
+      </w:r>
+      <w:r>
+        <w:rPr>
+          <w:lang w:val="en-US"/>
+        </w:rPr>
+        <w:t xml:space="preserve"> 3</w:t>
+      </w:r>
+      <w:r>
+        <w:rPr>
+          <w:lang w:val="en-US"/>
+        </w:rPr>
+        <w:t xml:space="preserve"> No. </w:t>
+      </w:r>
+      <w:r>
+        <w:rPr>
+          <w:lang w:val="en-US"/>
+        </w:rPr>
+        <w:t>2</w:t>
+      </w:r>
+      <w:r>
+        <w:rPr>
+          <w:lang w:val="en-US"/>
+        </w:rPr>
+        <w:t xml:space="preserve">. </w:t>
+      </w:r>
+      <w:r>
+        <w:rPr>
+          <w:lang w:val="en-US"/>
+        </w:rPr>
+        <w:t>P.</w:t>
+      </w:r>
+      <w:r>
+        <w:rPr>
+          <w:lang w:val="en-US"/>
+        </w:rPr>
+        <w:t xml:space="preserve"> 123</w:t>
+      </w:r>
+      <w:r>
+        <w:rPr>
+          <w:lang w:val="en-US"/>
+        </w:rPr>
+        <w:sym w:font="Symbol" w:char="F02D"/>
+      </w:r>
+      <w:r>
+        <w:rPr>
+          <w:lang w:val="en-US"/>
+        </w:rPr>
+        <w:t>145</w:t>
+      </w:r>
+      <w:r>
+        <w:rPr>
+          <w:lang w:val="en-US"/>
+        </w:rPr>
+        <w:t>.</w:t>
       </w:r>
     </w:p>
     <w:p>
@@ -13614,49 +13175,118 @@
           <w:numId w:val="6"/>
         </w:numPr>
         <w:ind w:left="378"/>
-      </w:pPr>
-      <w:r>
-        <w:t xml:space="preserve">К. А. Баркалов, Р. Г. Стронгин: </w:t>
+        <w:rPr>
+          <w:lang w:val="en-US"/>
+        </w:rPr>
+      </w:pPr>
+      <w:r>
+        <w:t>Баркалов</w:t>
+      </w:r>
+      <w:r>
+        <w:t xml:space="preserve"> </w:t>
+      </w:r>
+      <w:r>
+        <w:t>К. А., Стронгин</w:t>
+      </w:r>
+      <w:r>
+        <w:t xml:space="preserve"> </w:t>
+      </w:r>
+      <w:r>
+        <w:t>Р. Г.</w:t>
+      </w:r>
+      <w:r>
+        <w:t xml:space="preserve"> </w:t>
       </w:r>
       <w:r>
         <w:t>Метод</w:t>
       </w:r>
       <w:r>
-        <w:t xml:space="preserve"> глобальной оптимизации с адаптивным порядком проверки ограничений, Ж. </w:t>
-      </w:r>
-      <w:proofErr w:type="spellStart"/>
-      <w:r>
-        <w:t>вычисл</w:t>
-      </w:r>
-      <w:proofErr w:type="spellEnd"/>
-      <w:r>
+        <w:t xml:space="preserve"> глобальной оптимизации с адаптивным порядком проверки ограничений</w:t>
+      </w:r>
+      <w:r>
+        <w:t>//Журнал вычислительной математики и математической физики.</w:t>
+      </w:r>
+      <w:r>
+        <w:t xml:space="preserve"> </w:t>
+      </w:r>
+      <w:r>
+        <w:rPr>
+          <w:lang w:val="en-US"/>
+        </w:rPr>
+        <w:t>2002</w:t>
+      </w:r>
+      <w:r>
+        <w:rPr>
+          <w:lang w:val="en-US"/>
+        </w:rPr>
+        <w:t xml:space="preserve"> </w:t>
+      </w:r>
+      <w:r>
+        <w:t>Т</w:t>
+      </w:r>
+      <w:r>
+        <w:rPr>
+          <w:lang w:val="en-US"/>
+        </w:rPr>
         <w:t xml:space="preserve">. </w:t>
       </w:r>
-      <w:proofErr w:type="spellStart"/>
-      <w:r>
-        <w:t>матем</w:t>
-      </w:r>
-      <w:proofErr w:type="spellEnd"/>
-      <w:r>
-        <w:t xml:space="preserve">. и </w:t>
-      </w:r>
-      <w:proofErr w:type="spellStart"/>
-      <w:r>
-        <w:t>матем</w:t>
-      </w:r>
-      <w:proofErr w:type="spellEnd"/>
-      <w:r>
-        <w:t>. физ., 42:9 (2002), 1338</w:t>
-      </w:r>
-      <w:bookmarkStart w:id="89" w:name="OLE_LINK65"/>
-      <w:bookmarkStart w:id="90" w:name="OLE_LINK66"/>
-      <w:r>
+      <w:r>
+        <w:rPr>
+          <w:lang w:val="en-US"/>
+        </w:rPr>
+        <w:t>42</w:t>
+      </w:r>
+      <w:r>
+        <w:rPr>
+          <w:lang w:val="en-US"/>
+        </w:rPr>
+        <w:t xml:space="preserve">, № </w:t>
+      </w:r>
+      <w:r>
+        <w:rPr>
+          <w:lang w:val="en-US"/>
+        </w:rPr>
+        <w:t>9,</w:t>
+      </w:r>
+      <w:r>
+        <w:rPr>
+          <w:lang w:val="en-US"/>
+        </w:rPr>
+        <w:t xml:space="preserve"> </w:t>
+      </w:r>
+      <w:r>
+        <w:t>С</w:t>
+      </w:r>
+      <w:r>
+        <w:rPr>
+          <w:lang w:val="en-US"/>
+        </w:rPr>
+        <w:t>.</w:t>
+      </w:r>
+      <w:r>
+        <w:rPr>
+          <w:lang w:val="en-US"/>
+        </w:rPr>
+        <w:t xml:space="preserve"> 1338</w:t>
+      </w:r>
+      <w:bookmarkStart w:id="59" w:name="OLE_LINK65"/>
+      <w:bookmarkStart w:id="60" w:name="OLE_LINK66"/>
+      <w:r>
+        <w:rPr>
+          <w:lang w:val="en-US"/>
+        </w:rPr>
         <w:t>–</w:t>
       </w:r>
-      <w:bookmarkEnd w:id="89"/>
-      <w:bookmarkEnd w:id="90"/>
-      <w:r>
+      <w:bookmarkEnd w:id="59"/>
+      <w:bookmarkEnd w:id="60"/>
+      <w:r>
+        <w:rPr>
+          <w:lang w:val="en-US"/>
+        </w:rPr>
         <w:t>1350</w:t>
+      </w:r>
+      <w:r>
+        <w:t>.</w:t>
       </w:r>
     </w:p>
     <w:p>
@@ -13671,35 +13301,20 @@
           <w:lang w:val="en-US"/>
         </w:rPr>
       </w:pPr>
-      <w:bookmarkStart w:id="91" w:name="OLE_LINK5"/>
-      <w:bookmarkEnd w:id="91"/>
-      <w:proofErr w:type="spellStart"/>
-      <w:r>
-        <w:rPr>
-          <w:lang w:val="en-US"/>
-        </w:rPr>
-        <w:t>Strongin</w:t>
-      </w:r>
-      <w:proofErr w:type="spellEnd"/>
-      <w:r>
-        <w:rPr>
-          <w:lang w:val="en-US"/>
-        </w:rPr>
-        <w:t xml:space="preserve">, R.G., Sergeyev, </w:t>
-      </w:r>
-      <w:proofErr w:type="gramStart"/>
-      <w:r>
-        <w:rPr>
-          <w:lang w:val="en-US"/>
-        </w:rPr>
-        <w:t>Ya.D.:</w:t>
-      </w:r>
-      <w:proofErr w:type="gramEnd"/>
-      <w:r>
-        <w:rPr>
-          <w:lang w:val="en-US"/>
-        </w:rPr>
-        <w:t xml:space="preserve"> Global optimization: fractal approach and non-redundant para</w:t>
+      <w:bookmarkStart w:id="61" w:name="OLE_LINK5"/>
+      <w:bookmarkEnd w:id="58"/>
+      <w:bookmarkEnd w:id="61"/>
+      <w:r>
+        <w:rPr>
+          <w:lang w:val="en-US"/>
+        </w:rPr>
+        <w:t>Strongin R.G., Sergeyev Ya.D.</w:t>
+      </w:r>
+      <w:r>
+        <w:rPr>
+          <w:lang w:val="en-US"/>
+        </w:rPr>
+        <w:t xml:space="preserve"> Global optimization: fractal approach and non redundant para</w:t>
       </w:r>
       <w:r>
         <w:rPr>
@@ -13711,47 +13326,68 @@
         <w:rPr>
           <w:lang w:val="en-US"/>
         </w:rPr>
-        <w:t xml:space="preserve">lelism. </w:t>
-      </w:r>
-      <w:r>
-        <w:rPr>
-          <w:lang w:val="en-US"/>
-        </w:rPr>
-        <w:t xml:space="preserve">J. Glob. </w:t>
-      </w:r>
-      <w:proofErr w:type="spellStart"/>
-      <w:r>
-        <w:rPr>
-          <w:lang w:val="en-US"/>
-        </w:rPr>
-        <w:t>Optim</w:t>
-      </w:r>
-      <w:proofErr w:type="spellEnd"/>
-      <w:r>
-        <w:rPr>
-          <w:lang w:val="en-US"/>
-        </w:rPr>
-        <w:t>. 27(1), 25</w:t>
-      </w:r>
-      <w:bookmarkStart w:id="92" w:name="OLE_LINK67"/>
-      <w:bookmarkStart w:id="93" w:name="OLE_LINK68"/>
-      <w:bookmarkStart w:id="94" w:name="OLE_LINK69"/>
-      <w:r>
-        <w:rPr>
-          <w:lang w:val="en-US"/>
-        </w:rPr>
-        <w:t>–</w:t>
-      </w:r>
-      <w:bookmarkEnd w:id="92"/>
-      <w:bookmarkEnd w:id="93"/>
-      <w:bookmarkEnd w:id="94"/>
-      <w:r>
-        <w:rPr>
-          <w:lang w:val="en-US"/>
-        </w:rPr>
-        <w:t>50 (2003)</w:t>
-      </w:r>
-      <w:bookmarkEnd w:id="79"/>
+        <w:t>lelism //</w:t>
+      </w:r>
+      <w:r>
+        <w:rPr>
+          <w:lang w:val="en-US"/>
+        </w:rPr>
+        <w:t xml:space="preserve"> </w:t>
+      </w:r>
+      <w:r>
+        <w:rPr>
+          <w:lang w:val="en-US"/>
+        </w:rPr>
+        <w:t>Journal of Global Optimization.</w:t>
+      </w:r>
+      <w:r>
+        <w:rPr>
+          <w:lang w:val="en-US"/>
+        </w:rPr>
+        <w:t xml:space="preserve"> 2003. Vol</w:t>
+      </w:r>
+      <w:r>
+        <w:rPr>
+          <w:lang w:val="en-US"/>
+        </w:rPr>
+        <w:t xml:space="preserve"> 27</w:t>
+      </w:r>
+      <w:r>
+        <w:rPr>
+          <w:lang w:val="en-US"/>
+        </w:rPr>
+        <w:t xml:space="preserve"> No. 1</w:t>
+      </w:r>
+      <w:r>
+        <w:rPr>
+          <w:lang w:val="en-US"/>
+        </w:rPr>
+        <w:t xml:space="preserve">, </w:t>
+      </w:r>
+      <w:r>
+        <w:rPr>
+          <w:lang w:val="en-US"/>
+        </w:rPr>
+        <w:t>P.</w:t>
+      </w:r>
+      <w:r>
+        <w:rPr>
+          <w:lang w:val="en-US"/>
+        </w:rPr>
+        <w:t xml:space="preserve"> </w:t>
+      </w:r>
+      <w:r>
+        <w:rPr>
+          <w:lang w:val="en-US"/>
+        </w:rPr>
+        <w:t>25-50</w:t>
+      </w:r>
+      <w:r>
+        <w:rPr>
+          <w:lang w:val="en-US"/>
+        </w:rPr>
+        <w:t>.</w:t>
+      </w:r>
     </w:p>
     <w:p>
       <w:pPr>
@@ -13769,53 +13405,91 @@
         <w:rPr>
           <w:lang w:val="en-US"/>
         </w:rPr>
-        <w:t xml:space="preserve">Gergel, V.P., </w:t>
-      </w:r>
-      <w:proofErr w:type="spellStart"/>
-      <w:r>
-        <w:rPr>
-          <w:lang w:val="en-US"/>
-        </w:rPr>
-        <w:t>Strongin</w:t>
-      </w:r>
-      <w:proofErr w:type="spellEnd"/>
-      <w:r>
-        <w:rPr>
-          <w:lang w:val="en-US"/>
-        </w:rPr>
-        <w:t xml:space="preserve">, </w:t>
-      </w:r>
-      <w:proofErr w:type="gramStart"/>
-      <w:r>
-        <w:rPr>
-          <w:lang w:val="en-US"/>
-        </w:rPr>
-        <w:t>R.G</w:t>
-      </w:r>
-      <w:proofErr w:type="gramEnd"/>
-      <w:r>
-        <w:rPr>
-          <w:lang w:val="en-US"/>
-        </w:rPr>
-        <w:t xml:space="preserve">.: Parallel computing for globally optimal decision making on cluster systems. </w:t>
-      </w:r>
-      <w:r>
-        <w:rPr>
-          <w:lang w:val="en-US"/>
-        </w:rPr>
-        <w:t>Future Generation Computer Systems, 21(5), 673</w:t>
-      </w:r>
-      <w:r>
-        <w:rPr>
-          <w:lang w:val="en-US"/>
-        </w:rPr>
-        <w:t>–</w:t>
-      </w:r>
-      <w:r>
-        <w:rPr>
-          <w:lang w:val="en-US"/>
-        </w:rPr>
-        <w:t>678 (2005)</w:t>
+        <w:t>Gergel V.</w:t>
+      </w:r>
+      <w:r>
+        <w:rPr>
+          <w:lang w:val="en-US"/>
+        </w:rPr>
+        <w:t>P.</w:t>
+      </w:r>
+      <w:r>
+        <w:rPr>
+          <w:lang w:val="en-US"/>
+        </w:rPr>
+        <w:t>, Strongin R.G.</w:t>
+      </w:r>
+      <w:r>
+        <w:rPr>
+          <w:lang w:val="en-US"/>
+        </w:rPr>
+        <w:t xml:space="preserve"> Parallel computing for globally optimal decisi</w:t>
+      </w:r>
+      <w:r>
+        <w:rPr>
+          <w:lang w:val="en-US"/>
+        </w:rPr>
+        <w:t>on making on cluster systems</w:t>
+      </w:r>
+      <w:r>
+        <w:rPr>
+          <w:lang w:val="en-US"/>
+        </w:rPr>
+        <w:t xml:space="preserve"> </w:t>
+      </w:r>
+      <w:r>
+        <w:rPr>
+          <w:lang w:val="en-US"/>
+        </w:rPr>
+        <w:t xml:space="preserve">// </w:t>
+      </w:r>
+      <w:r>
+        <w:rPr>
+          <w:lang w:val="en-US"/>
+        </w:rPr>
+        <w:t>Fut</w:t>
+      </w:r>
+      <w:r>
+        <w:rPr>
+          <w:lang w:val="en-US"/>
+        </w:rPr>
+        <w:t>ure Generation Computer Systems 2005. Vol.</w:t>
+      </w:r>
+      <w:r>
+        <w:rPr>
+          <w:lang w:val="en-US"/>
+        </w:rPr>
+        <w:t xml:space="preserve"> 21</w:t>
+      </w:r>
+      <w:r>
+        <w:rPr>
+          <w:lang w:val="en-US"/>
+        </w:rPr>
+        <w:t xml:space="preserve"> No. </w:t>
+      </w:r>
+      <w:r>
+        <w:rPr>
+          <w:lang w:val="en-US"/>
+        </w:rPr>
+        <w:t>5</w:t>
+      </w:r>
+      <w:r>
+        <w:rPr>
+          <w:lang w:val="en-US"/>
+        </w:rPr>
+        <w:t xml:space="preserve">. </w:t>
+      </w:r>
+      <w:r>
+        <w:rPr>
+          <w:lang w:val="en-US"/>
+        </w:rPr>
+        <w:t>P.</w:t>
+      </w:r>
+      <w:r>
+        <w:rPr>
+          <w:lang w:val="en-US"/>
+        </w:rPr>
+        <w:t xml:space="preserve"> 673-678.</w:t>
       </w:r>
     </w:p>
     <w:p>
@@ -13834,51 +13508,85 @@
         <w:rPr>
           <w:lang w:val="en-US"/>
         </w:rPr>
-        <w:t xml:space="preserve">Barkalov, K.A., Gergel, V.P.: Multilevel scheme of dimensionality reduction for parallel global search algorithms. Proceedings of the 1st International Conference on Engineering and Applied Sciences Optimization </w:t>
-      </w:r>
-      <w:r>
-        <w:rPr>
-          <w:lang w:val="en-US"/>
-        </w:rPr>
-        <w:t>–</w:t>
-      </w:r>
-      <w:r>
-        <w:rPr>
-          <w:lang w:val="en-US"/>
-        </w:rPr>
-        <w:t xml:space="preserve"> OPT-</w:t>
-      </w:r>
-      <w:proofErr w:type="spellStart"/>
-      <w:r>
-        <w:rPr>
-          <w:lang w:val="en-US"/>
-        </w:rPr>
-        <w:t>i</w:t>
-      </w:r>
-      <w:proofErr w:type="spellEnd"/>
-      <w:r>
-        <w:rPr>
-          <w:lang w:val="en-US"/>
-        </w:rPr>
-        <w:t xml:space="preserve"> 2014. pp. 2111</w:t>
-      </w:r>
-      <w:r>
-        <w:rPr>
-          <w:lang w:val="en-US"/>
-        </w:rPr>
-        <w:t>–</w:t>
-      </w:r>
-      <w:r>
-        <w:rPr>
-          <w:lang w:val="en-US"/>
-        </w:rPr>
-        <w:t xml:space="preserve">2124. </w:t>
-      </w:r>
-      <w:r>
-        <w:rPr>
-          <w:lang w:val="en-US"/>
-        </w:rPr>
-        <w:t>(2014)</w:t>
+        <w:t>Barkalov K.A., Gergel V.</w:t>
+      </w:r>
+      <w:r>
+        <w:rPr>
+          <w:lang w:val="en-US"/>
+        </w:rPr>
+        <w:t>P.</w:t>
+      </w:r>
+      <w:r>
+        <w:rPr>
+          <w:lang w:val="en-US"/>
+        </w:rPr>
+        <w:t xml:space="preserve"> </w:t>
+      </w:r>
+      <w:r>
+        <w:rPr>
+          <w:lang w:val="en-US"/>
+        </w:rPr>
+        <w:t>Multilevel scheme of dimensionality reduction for parallel global search algorithms.</w:t>
+      </w:r>
+      <w:r>
+        <w:rPr>
+          <w:lang w:val="en-US"/>
+        </w:rPr>
+        <w:t xml:space="preserve"> // </w:t>
+      </w:r>
+      <w:r>
+        <w:rPr>
+          <w:lang w:val="en-US"/>
+        </w:rPr>
+        <w:t>OPT-i</w:t>
+      </w:r>
+      <w:r>
+        <w:rPr>
+          <w:lang w:val="en-US"/>
+        </w:rPr>
+        <w:t>:</w:t>
+      </w:r>
+      <w:r>
+        <w:rPr>
+          <w:lang w:val="en-US"/>
+        </w:rPr>
+        <w:t xml:space="preserve"> Proceedings of the 1st International Conference on Engineering and Applied Sciences Optimization </w:t>
+      </w:r>
+      <w:r>
+        <w:rPr>
+          <w:lang w:val="en-US"/>
+        </w:rPr>
+        <w:t xml:space="preserve">2014. </w:t>
+      </w:r>
+      <w:r>
+        <w:rPr>
+          <w:lang w:val="en-US"/>
+        </w:rPr>
+        <w:t>P.</w:t>
+      </w:r>
+      <w:r>
+        <w:rPr>
+          <w:lang w:val="en-US"/>
+        </w:rPr>
+        <w:t xml:space="preserve"> 2111</w:t>
+      </w:r>
+      <w:r>
+        <w:rPr>
+          <w:lang w:val="en-US"/>
+        </w:rPr>
+        <w:t>-</w:t>
+      </w:r>
+      <w:r>
+        <w:rPr>
+          <w:lang w:val="en-US"/>
+        </w:rPr>
+        <w:t>2124</w:t>
+      </w:r>
+      <w:r>
+        <w:rPr>
+          <w:lang w:val="en-US"/>
+        </w:rPr>
+        <w:t>.</w:t>
       </w:r>
     </w:p>
     <w:p>
@@ -13897,33 +13605,73 @@
         <w:rPr>
           <w:lang w:val="en-US"/>
         </w:rPr>
-        <w:t xml:space="preserve">Gergel, V., Grishagin, V., Israfilov, R.: Local tuning in nested scheme of global optimization. </w:t>
-      </w:r>
-      <w:proofErr w:type="spellStart"/>
-      <w:r>
-        <w:rPr>
-          <w:lang w:val="en-US"/>
-        </w:rPr>
-        <w:t>Procedia</w:t>
-      </w:r>
-      <w:proofErr w:type="spellEnd"/>
-      <w:r>
-        <w:rPr>
-          <w:lang w:val="en-US"/>
-        </w:rPr>
-        <w:t xml:space="preserve"> Computer Science, 51(1), pp. 865</w:t>
-      </w:r>
-      <w:r>
-        <w:rPr>
-          <w:lang w:val="en-US"/>
-        </w:rPr>
-        <w:t>–</w:t>
-      </w:r>
-      <w:r>
-        <w:rPr>
-          <w:lang w:val="en-US"/>
-        </w:rPr>
-        <w:t>874. (2015)</w:t>
+        <w:t>Gergel</w:t>
+      </w:r>
+      <w:r>
+        <w:rPr>
+          <w:lang w:val="en-US"/>
+        </w:rPr>
+        <w:t xml:space="preserve"> V., Grishagin V., Israfilov R.</w:t>
+      </w:r>
+      <w:r>
+        <w:rPr>
+          <w:lang w:val="en-US"/>
+        </w:rPr>
+        <w:t xml:space="preserve"> Local tuning in nested scheme of global optimization. </w:t>
+      </w:r>
+      <w:r>
+        <w:rPr>
+          <w:lang w:val="en-US"/>
+        </w:rPr>
+        <w:t xml:space="preserve">// </w:t>
+      </w:r>
+      <w:r>
+        <w:rPr>
+          <w:lang w:val="en-US"/>
+        </w:rPr>
+        <w:t>Pr</w:t>
+      </w:r>
+      <w:r>
+        <w:rPr>
+          <w:lang w:val="en-US"/>
+        </w:rPr>
+        <w:t>o</w:t>
+      </w:r>
+      <w:r>
+        <w:rPr>
+          <w:lang w:val="en-US"/>
+        </w:rPr>
+        <w:t>cedia Computer Science,</w:t>
+      </w:r>
+      <w:r>
+        <w:rPr>
+          <w:lang w:val="en-US"/>
+        </w:rPr>
+        <w:t xml:space="preserve"> 2015.</w:t>
+      </w:r>
+      <w:r>
+        <w:rPr>
+          <w:lang w:val="en-US"/>
+        </w:rPr>
+        <w:t xml:space="preserve"> </w:t>
+      </w:r>
+      <w:r>
+        <w:rPr>
+          <w:lang w:val="en-US"/>
+        </w:rPr>
+        <w:t xml:space="preserve">Vol. 51, </w:t>
+      </w:r>
+      <w:r>
+        <w:rPr>
+          <w:lang w:val="en-US"/>
+        </w:rPr>
+        <w:t>P.</w:t>
+      </w:r>
+      <w:r>
+        <w:rPr>
+          <w:lang w:val="en-US"/>
+        </w:rPr>
+        <w:t xml:space="preserve"> 865-874.</w:t>
       </w:r>
     </w:p>
     <w:p>
@@ -13938,42 +13686,50 @@
           <w:lang w:val="en-US"/>
         </w:rPr>
       </w:pPr>
-      <w:bookmarkStart w:id="95" w:name="_Ref421184118"/>
-      <w:r>
-        <w:rPr>
-          <w:lang w:val="en-US"/>
-        </w:rPr>
-        <w:t xml:space="preserve">R.G. </w:t>
-      </w:r>
-      <w:proofErr w:type="spellStart"/>
+      <w:bookmarkStart w:id="62" w:name="_Ref421184118"/>
       <w:r>
         <w:rPr>
           <w:lang w:val="en-US"/>
         </w:rPr>
         <w:t>Strongin</w:t>
       </w:r>
-      <w:proofErr w:type="spellEnd"/>
-      <w:r>
-        <w:rPr>
-          <w:lang w:val="en-US"/>
-        </w:rPr>
-        <w:t xml:space="preserve">, Ya.D. Sergeyev, Global optimization with non-convex constraints. Sequential and parallel algorithms. </w:t>
-      </w:r>
-      <w:proofErr w:type="spellStart"/>
-      <w:r>
-        <w:rPr>
-          <w:lang w:val="en-US"/>
-        </w:rPr>
-        <w:t>Kluwer</w:t>
-      </w:r>
-      <w:proofErr w:type="spellEnd"/>
-      <w:r>
-        <w:rPr>
-          <w:lang w:val="en-US"/>
-        </w:rPr>
-        <w:t xml:space="preserve"> Academic Publishers, Dordrecht, 2000.</w:t>
-      </w:r>
-      <w:bookmarkEnd w:id="95"/>
+      <w:r>
+        <w:rPr>
+          <w:lang w:val="en-US"/>
+        </w:rPr>
+        <w:t xml:space="preserve"> </w:t>
+      </w:r>
+      <w:r>
+        <w:rPr>
+          <w:lang w:val="en-US"/>
+        </w:rPr>
+        <w:t>R.G., Sergeyev</w:t>
+      </w:r>
+      <w:r>
+        <w:rPr>
+          <w:lang w:val="en-US"/>
+        </w:rPr>
+        <w:t xml:space="preserve"> </w:t>
+      </w:r>
+      <w:r>
+        <w:rPr>
+          <w:lang w:val="en-US"/>
+        </w:rPr>
+        <w:t>Ya.D. Global optimization with non-convex constraints. Sequential and parallel algorithms. Dordrecht</w:t>
+      </w:r>
+      <w:r>
+        <w:rPr>
+          <w:lang w:val="en-US"/>
+        </w:rPr>
+        <w:t xml:space="preserve">, </w:t>
+      </w:r>
+      <w:r>
+        <w:rPr>
+          <w:lang w:val="en-US"/>
+        </w:rPr>
+        <w:t>Kluwer Academic Publishers, 2000.</w:t>
+      </w:r>
+      <w:bookmarkEnd w:id="62"/>
     </w:p>
     <w:p>
       <w:pPr>
@@ -13983,71 +13739,21 @@
           <w:numId w:val="6"/>
         </w:numPr>
         <w:ind w:left="378"/>
-        <w:rPr>
-          <w:lang w:val="en-US"/>
-        </w:rPr>
-      </w:pPr>
-      <w:bookmarkStart w:id="96" w:name="_Ref421016671"/>
+      </w:pPr>
+      <w:bookmarkStart w:id="63" w:name="_Ref421016671"/>
       <w:r>
         <w:t xml:space="preserve">Стронгин Р.Г., Гергель В.П., Гришагин В.А., Баркалов К.А. Параллельные вычисления в задачах глобальной оптимизации. </w:t>
       </w:r>
-      <w:proofErr w:type="gramStart"/>
-      <w:r>
-        <w:rPr>
-          <w:lang w:val="en-US"/>
-        </w:rPr>
-        <w:t>М.:</w:t>
-      </w:r>
-      <w:proofErr w:type="gramEnd"/>
-      <w:r>
-        <w:rPr>
-          <w:lang w:val="en-US"/>
-        </w:rPr>
-        <w:t xml:space="preserve"> </w:t>
-      </w:r>
-      <w:proofErr w:type="spellStart"/>
-      <w:r>
-        <w:rPr>
-          <w:lang w:val="en-US"/>
-        </w:rPr>
-        <w:t>Издательство</w:t>
-      </w:r>
-      <w:proofErr w:type="spellEnd"/>
-      <w:r>
-        <w:rPr>
-          <w:lang w:val="en-US"/>
-        </w:rPr>
-        <w:t xml:space="preserve"> </w:t>
-      </w:r>
-      <w:proofErr w:type="spellStart"/>
-      <w:r>
-        <w:rPr>
-          <w:lang w:val="en-US"/>
-        </w:rPr>
-        <w:t>Московского</w:t>
-      </w:r>
-      <w:proofErr w:type="spellEnd"/>
-      <w:r>
-        <w:rPr>
-          <w:lang w:val="en-US"/>
-        </w:rPr>
-        <w:t xml:space="preserve"> </w:t>
-      </w:r>
-      <w:proofErr w:type="spellStart"/>
-      <w:r>
-        <w:rPr>
-          <w:lang w:val="en-US"/>
-        </w:rPr>
-        <w:t>университета</w:t>
-      </w:r>
-      <w:proofErr w:type="spellEnd"/>
-      <w:r>
-        <w:rPr>
-          <w:lang w:val="en-US"/>
-        </w:rPr>
-        <w:t>. 2013. 280 с.</w:t>
-      </w:r>
-      <w:bookmarkEnd w:id="96"/>
+      <w:r>
+        <w:rPr>
+          <w:lang w:val="en-US"/>
+        </w:rPr>
+        <w:t xml:space="preserve">М.: </w:t>
+      </w:r>
+      <w:r>
+        <w:t>Издательство Московского университета. 2013. 280 с.</w:t>
+      </w:r>
+      <w:bookmarkEnd w:id="63"/>
     </w:p>
     <w:p>
       <w:pPr>
@@ -14058,19 +13764,20 @@
         </w:numPr>
         <w:ind w:left="378"/>
       </w:pPr>
-      <w:bookmarkStart w:id="97" w:name="_Ref421016679"/>
-      <w:r>
-        <w:t xml:space="preserve">Городецкий С.Ю., Гришагин В.А. Нелинейное программирование и </w:t>
-      </w:r>
-      <w:proofErr w:type="gramStart"/>
-      <w:r>
-        <w:t>многоэкстремальная</w:t>
-      </w:r>
-      <w:proofErr w:type="gramEnd"/>
+      <w:bookmarkStart w:id="64" w:name="_Ref421016679"/>
+      <w:r>
+        <w:t xml:space="preserve">Городецкий С.Ю., Гришагин В.А. Нелинейное программирование и многоэкстремальная оптимизация. </w:t>
+      </w:r>
+      <w:r>
+        <w:rPr>
+          <w:lang w:val="en-US"/>
+        </w:rPr>
+        <w:t>Н.Новгород: Изд-во ННГУ, 2007.</w:t>
+      </w:r>
       <w:r>
         <w:t xml:space="preserve"> </w:t>
       </w:r>
-      <w:bookmarkEnd w:id="97"/>
+      <w:bookmarkEnd w:id="64"/>
     </w:p>
     <w:p>
       <w:pPr>
@@ -14081,18 +13788,21 @@
         </w:numPr>
         <w:ind w:left="378"/>
       </w:pPr>
-      <w:bookmarkStart w:id="98" w:name="lit37"/>
-      <w:proofErr w:type="spellStart"/>
+      <w:bookmarkStart w:id="65" w:name="lit37"/>
+      <w:bookmarkStart w:id="66" w:name="_Ref453772712"/>
       <w:r>
         <w:t>Химмельблау</w:t>
       </w:r>
-      <w:bookmarkEnd w:id="98"/>
-      <w:proofErr w:type="spellEnd"/>
+      <w:bookmarkEnd w:id="65"/>
       <w:r>
         <w:t xml:space="preserve"> Д. </w:t>
       </w:r>
       <w:r>
         <w:t>Прикладное нелинейное программирование. М.: Мир, 1975.</w:t>
+      </w:r>
+      <w:bookmarkEnd w:id="66"/>
+      <w:r>
+        <w:t xml:space="preserve"> 536 с.</w:t>
       </w:r>
     </w:p>
     <w:p>
@@ -14133,43 +13843,7 @@
           <w:lang w:val="en-US"/>
         </w:rPr>
         <w:lastRenderedPageBreak/>
-        <w:t xml:space="preserve">Use of </w:t>
-      </w:r>
-      <w:proofErr w:type="gramStart"/>
-      <w:r>
-        <w:rPr>
-          <w:lang w:val="en-US"/>
-        </w:rPr>
-        <w:t xml:space="preserve">parallel  </w:t>
-      </w:r>
-      <w:proofErr w:type="spellStart"/>
-      <w:r>
-        <w:rPr>
-          <w:lang w:val="en-US"/>
-        </w:rPr>
-        <w:t>ExaMin</w:t>
-      </w:r>
-      <w:proofErr w:type="spellEnd"/>
-      <w:proofErr w:type="gramEnd"/>
-      <w:r>
-        <w:rPr>
-          <w:lang w:val="en-US"/>
-        </w:rPr>
-        <w:t xml:space="preserve"> solver for solving global optimization problems from </w:t>
-      </w:r>
-      <w:proofErr w:type="spellStart"/>
-      <w:r>
-        <w:rPr>
-          <w:lang w:val="en-US"/>
-        </w:rPr>
-        <w:t>GenOpt</w:t>
-      </w:r>
-      <w:proofErr w:type="spellEnd"/>
-      <w:r>
-        <w:rPr>
-          <w:lang w:val="en-US"/>
-        </w:rPr>
-        <w:t xml:space="preserve"> competition</w:t>
+        <w:t>Use of parallel  ExaMin solver for solving global optimization problems from GenOpt competition</w:t>
       </w:r>
     </w:p>
     <w:p>
@@ -14206,19 +13880,11 @@
           <w:lang w:val="en-US"/>
         </w:rPr>
       </w:pPr>
-      <w:proofErr w:type="spellStart"/>
-      <w:r>
-        <w:rPr>
-          <w:lang w:val="en-US"/>
-        </w:rPr>
-        <w:t>Lobachevsky</w:t>
-      </w:r>
-      <w:proofErr w:type="spellEnd"/>
-      <w:r>
-        <w:rPr>
-          <w:lang w:val="en-US"/>
-        </w:rPr>
-        <w:t xml:space="preserve"> State University of Nizhn</w:t>
+      <w:r>
+        <w:rPr>
+          <w:lang w:val="en-US"/>
+        </w:rPr>
+        <w:t>Lobachevsky State University of Nizhn</w:t>
       </w:r>
       <w:r>
         <w:rPr>
@@ -14253,7 +13919,7 @@
           <w:szCs w:val="20"/>
           <w:lang w:val="en-US"/>
         </w:rPr>
-        <w:t>In this work parallel algorithms for solving multiextremal optimization problems are co</w:t>
+        <w:t>In this work parallel algorithms for solving multiextremal optimization problems are cons</w:t>
       </w:r>
       <w:r>
         <w:rPr>
@@ -14262,7 +13928,7 @@
           <w:szCs w:val="20"/>
           <w:lang w:val="en-US"/>
         </w:rPr>
-        <w:t>n</w:t>
+        <w:t>i</w:t>
       </w:r>
       <w:r>
         <w:rPr>
@@ -14271,7 +13937,7 @@
           <w:szCs w:val="20"/>
           <w:lang w:val="en-US"/>
         </w:rPr>
-        <w:t>sidered. These algorithms have been developed in the information-statistical approach pr</w:t>
+        <w:t>dered. These algorithms have been developed in the information-statistical approach pr</w:t>
       </w:r>
       <w:r>
         <w:rPr>
@@ -14289,87 +13955,7 @@
           <w:szCs w:val="20"/>
           <w:lang w:val="en-US"/>
         </w:rPr>
-        <w:t xml:space="preserve">posed in </w:t>
-      </w:r>
-      <w:proofErr w:type="spellStart"/>
-      <w:r>
-        <w:rPr>
-          <w:b w:val="0"/>
-          <w:sz w:val="20"/>
-          <w:szCs w:val="20"/>
-          <w:lang w:val="en-US"/>
-        </w:rPr>
-        <w:t>Lobachevsky</w:t>
-      </w:r>
-      <w:proofErr w:type="spellEnd"/>
-      <w:r>
-        <w:rPr>
-          <w:b w:val="0"/>
-          <w:sz w:val="20"/>
-          <w:szCs w:val="20"/>
-          <w:lang w:val="en-US"/>
-        </w:rPr>
-        <w:t xml:space="preserve"> State University of Nizhny Novgorod and have been implemented in parallel software </w:t>
-      </w:r>
-      <w:proofErr w:type="spellStart"/>
-      <w:r>
-        <w:rPr>
-          <w:b w:val="0"/>
-          <w:sz w:val="20"/>
-          <w:szCs w:val="20"/>
-          <w:lang w:val="en-US"/>
-        </w:rPr>
-        <w:t>ExaMin</w:t>
-      </w:r>
-      <w:proofErr w:type="spellEnd"/>
-      <w:r>
-        <w:rPr>
-          <w:b w:val="0"/>
-          <w:sz w:val="20"/>
-          <w:szCs w:val="20"/>
-          <w:lang w:val="en-US"/>
-        </w:rPr>
-        <w:t xml:space="preserve">. Results of numerical experiments carried out with test function from international competition of optimization algorithms </w:t>
-      </w:r>
-      <w:proofErr w:type="spellStart"/>
-      <w:r>
-        <w:rPr>
-          <w:b w:val="0"/>
-          <w:sz w:val="20"/>
-          <w:szCs w:val="20"/>
-          <w:lang w:val="en-US"/>
-        </w:rPr>
-        <w:t>GenOpt</w:t>
-      </w:r>
-      <w:proofErr w:type="spellEnd"/>
-      <w:r>
-        <w:rPr>
-          <w:b w:val="0"/>
-          <w:sz w:val="20"/>
-          <w:szCs w:val="20"/>
-          <w:lang w:val="en-US"/>
-        </w:rPr>
-        <w:t xml:space="preserve"> (</w:t>
-      </w:r>
-      <w:proofErr w:type="gramStart"/>
-      <w:r>
-        <w:rPr>
-          <w:b w:val="0"/>
-          <w:sz w:val="20"/>
-          <w:szCs w:val="20"/>
-          <w:lang w:val="en-US"/>
-        </w:rPr>
-        <w:t>www.genopt.org )</w:t>
-      </w:r>
-      <w:proofErr w:type="gramEnd"/>
-      <w:r>
-        <w:rPr>
-          <w:b w:val="0"/>
-          <w:sz w:val="20"/>
-          <w:szCs w:val="20"/>
-          <w:lang w:val="en-US"/>
-        </w:rPr>
-        <w:t xml:space="preserve"> are discussed.</w:t>
+        <w:t>posed in Lobachevsky State University of Nizhny Novgorod and have been implemented in parallel software ExaMin. Results of numerical experiments carried out with test function from international competition of optimization algorithms GenOpt (www.genopt.org ) are discussed.</w:t>
       </w:r>
       <w:r>
         <w:rPr>
@@ -14457,124 +14043,101 @@
         <w:pStyle w:val="a"/>
         <w:numPr>
           <w:ilvl w:val="0"/>
-          <w:numId w:val="17"/>
+          <w:numId w:val="22"/>
         </w:numPr>
-        <w:ind w:left="378"/>
-        <w:rPr>
-          <w:lang w:val="en-US"/>
-        </w:rPr>
-      </w:pPr>
-      <w:r>
-        <w:rPr>
-          <w:lang w:val="en-US"/>
-        </w:rPr>
-        <w:t xml:space="preserve">M. </w:t>
-      </w:r>
-      <w:proofErr w:type="spellStart"/>
+        <w:rPr>
+          <w:lang w:val="en-US"/>
+        </w:rPr>
+      </w:pPr>
       <w:r>
         <w:rPr>
           <w:lang w:val="en-US"/>
         </w:rPr>
         <w:t>Gaviano</w:t>
       </w:r>
-      <w:proofErr w:type="spellEnd"/>
-      <w:r>
-        <w:rPr>
-          <w:lang w:val="en-US"/>
-        </w:rPr>
-        <w:t xml:space="preserve">, D. </w:t>
-      </w:r>
-      <w:proofErr w:type="spellStart"/>
-      <w:r>
-        <w:rPr>
-          <w:lang w:val="en-US"/>
-        </w:rPr>
-        <w:t>Lera</w:t>
-      </w:r>
-      <w:proofErr w:type="spellEnd"/>
-      <w:r>
-        <w:rPr>
-          <w:lang w:val="en-US"/>
-        </w:rPr>
-        <w:t xml:space="preserve">, D. E. Kvasov, </w:t>
-      </w:r>
-      <w:proofErr w:type="gramStart"/>
-      <w:r>
-        <w:rPr>
-          <w:lang w:val="en-US"/>
-        </w:rPr>
-        <w:t>Y</w:t>
-      </w:r>
-      <w:proofErr w:type="gramEnd"/>
-      <w:r>
-        <w:rPr>
-          <w:lang w:val="en-US"/>
-        </w:rPr>
-        <w:t>. D. Sergeyev</w:t>
-      </w:r>
-      <w:r>
-        <w:rPr>
-          <w:lang w:val="en-US"/>
-        </w:rPr>
-        <w:t>:</w:t>
-      </w:r>
       <w:r>
         <w:rPr>
           <w:lang w:val="en-US"/>
         </w:rPr>
         <w:t xml:space="preserve"> </w:t>
       </w:r>
-      <w:bookmarkStart w:id="99" w:name="OLE_LINK79"/>
-      <w:bookmarkStart w:id="100" w:name="OLE_LINK80"/>
-      <w:r>
-        <w:rPr>
-          <w:lang w:val="en-US"/>
-        </w:rPr>
-        <w:t>Software for generation of classes of test functions with known local and global minima for global optimization</w:t>
-      </w:r>
-      <w:bookmarkEnd w:id="99"/>
-      <w:bookmarkEnd w:id="100"/>
-      <w:r>
-        <w:rPr>
-          <w:lang w:val="en-US"/>
-        </w:rPr>
-        <w:t>,</w:t>
-      </w:r>
-      <w:r>
-        <w:rPr>
-          <w:lang w:val="en-US"/>
-        </w:rPr>
-        <w:t xml:space="preserve"> ACM Transactions on Mathematical Software. – 2003. – Vol.  29. </w:t>
-      </w:r>
-      <w:bookmarkStart w:id="101" w:name="OLE_LINK25"/>
-      <w:bookmarkStart w:id="102" w:name="OLE_LINK26"/>
-      <w:bookmarkStart w:id="103" w:name="OLE_LINK27"/>
-      <w:bookmarkStart w:id="104" w:name="OLE_LINK37"/>
-      <w:bookmarkStart w:id="105" w:name="OLE_LINK38"/>
-      <w:bookmarkStart w:id="106" w:name="OLE_LINK39"/>
-      <w:r>
-        <w:rPr>
-          <w:lang w:val="en-US"/>
-        </w:rPr>
-        <w:t>–</w:t>
-      </w:r>
-      <w:bookmarkEnd w:id="101"/>
-      <w:bookmarkEnd w:id="102"/>
-      <w:bookmarkEnd w:id="103"/>
-      <w:bookmarkEnd w:id="104"/>
-      <w:bookmarkEnd w:id="105"/>
-      <w:bookmarkEnd w:id="106"/>
-      <w:r>
-        <w:rPr>
-          <w:lang w:val="en-US"/>
-        </w:rPr>
-        <w:t xml:space="preserve"> P. 469</w:t>
-      </w:r>
-      <w:r>
-        <w:rPr>
-          <w:lang w:val="en-US"/>
-        </w:rPr>
-        <w:t>–480.</w:t>
+      <w:r>
+        <w:rPr>
+          <w:lang w:val="en-US"/>
+        </w:rPr>
+        <w:t>M., Lera</w:t>
+      </w:r>
+      <w:r>
+        <w:rPr>
+          <w:lang w:val="en-US"/>
+        </w:rPr>
+        <w:t xml:space="preserve"> </w:t>
+      </w:r>
+      <w:r>
+        <w:rPr>
+          <w:lang w:val="en-US"/>
+        </w:rPr>
+        <w:t>D., Kvasov</w:t>
+      </w:r>
+      <w:r>
+        <w:rPr>
+          <w:lang w:val="en-US"/>
+        </w:rPr>
+        <w:t xml:space="preserve"> </w:t>
+      </w:r>
+      <w:r>
+        <w:rPr>
+          <w:lang w:val="en-US"/>
+        </w:rPr>
+        <w:t>D. E., Sergeyev</w:t>
+      </w:r>
+      <w:r>
+        <w:rPr>
+          <w:lang w:val="en-US"/>
+        </w:rPr>
+        <w:t xml:space="preserve"> </w:t>
+      </w:r>
+      <w:r>
+        <w:rPr>
+          <w:lang w:val="en-US"/>
+        </w:rPr>
+        <w:t>Y. D. Software for generation of classes of test functions with known local and global mi</w:t>
+      </w:r>
+      <w:r>
+        <w:rPr>
+          <w:lang w:val="en-US"/>
+        </w:rPr>
+        <w:t>nima for global optimization</w:t>
+      </w:r>
+      <w:r>
+        <w:rPr>
+          <w:lang w:val="en-US"/>
+        </w:rPr>
+        <w:t xml:space="preserve"> // ACM Transactions on Mathemati</w:t>
+      </w:r>
+      <w:r>
+        <w:rPr>
+          <w:lang w:val="en-US"/>
+        </w:rPr>
+        <w:t>cal Software. 2003.</w:t>
+      </w:r>
+      <w:r>
+        <w:rPr>
+          <w:lang w:val="en-US"/>
+        </w:rPr>
+        <w:t xml:space="preserve"> Vol. </w:t>
+      </w:r>
+      <w:r>
+        <w:rPr>
+          <w:lang w:val="en-US"/>
+        </w:rPr>
+        <w:t xml:space="preserve">29. </w:t>
+      </w:r>
+      <w:r>
+        <w:rPr>
+          <w:lang w:val="en-US"/>
+        </w:rPr>
+        <w:t>P. 469-480.</w:t>
       </w:r>
     </w:p>
     <w:p>
@@ -14582,110 +14145,24 @@
         <w:pStyle w:val="a"/>
         <w:numPr>
           <w:ilvl w:val="0"/>
-          <w:numId w:val="17"/>
+          <w:numId w:val="22"/>
         </w:numPr>
-        <w:ind w:left="378"/>
-        <w:rPr>
-          <w:lang w:val="en-US"/>
-        </w:rPr>
-      </w:pPr>
-      <w:r>
-        <w:rPr>
-          <w:lang w:val="en-US"/>
-        </w:rPr>
-        <w:t>Ya</w:t>
-      </w:r>
-      <w:r>
-        <w:rPr>
-          <w:lang w:val="en-US"/>
-        </w:rPr>
-        <w:t>.</w:t>
-      </w:r>
-      <w:r>
-        <w:rPr>
-          <w:lang w:val="en-US"/>
-        </w:rPr>
-        <w:t>D</w:t>
-      </w:r>
-      <w:r>
-        <w:rPr>
-          <w:lang w:val="en-US"/>
-        </w:rPr>
-        <w:t xml:space="preserve">. </w:t>
-      </w:r>
-      <w:r>
-        <w:rPr>
-          <w:lang w:val="en-US"/>
-        </w:rPr>
-        <w:t>Sergeyev</w:t>
-      </w:r>
-      <w:r>
-        <w:rPr>
-          <w:lang w:val="en-US"/>
-        </w:rPr>
-        <w:t xml:space="preserve">, </w:t>
-      </w:r>
-      <w:r>
-        <w:rPr>
-          <w:lang w:val="en-US"/>
-        </w:rPr>
-        <w:t>D</w:t>
-      </w:r>
-      <w:r>
-        <w:rPr>
-          <w:lang w:val="en-US"/>
-        </w:rPr>
-        <w:t xml:space="preserve">. </w:t>
-      </w:r>
-      <w:r>
-        <w:rPr>
-          <w:lang w:val="en-US"/>
-        </w:rPr>
-        <w:t>E</w:t>
-      </w:r>
-      <w:r>
-        <w:rPr>
-          <w:lang w:val="en-US"/>
-        </w:rPr>
-        <w:t xml:space="preserve">. </w:t>
-      </w:r>
-      <w:r>
-        <w:rPr>
-          <w:lang w:val="en-US"/>
-        </w:rPr>
-        <w:t>Kvasov</w:t>
-      </w:r>
-      <w:r>
-        <w:rPr>
-          <w:lang w:val="en-US"/>
-        </w:rPr>
-        <w:t xml:space="preserve">: Diagonal methods of global optimization. – </w:t>
-      </w:r>
-      <w:r>
-        <w:rPr>
-          <w:lang w:val="en-US"/>
-        </w:rPr>
-        <w:t>Moscow</w:t>
-      </w:r>
-      <w:r>
-        <w:rPr>
-          <w:lang w:val="en-US"/>
-        </w:rPr>
-        <w:t xml:space="preserve">.: </w:t>
-      </w:r>
-      <w:proofErr w:type="spellStart"/>
-      <w:r>
-        <w:rPr>
-          <w:lang w:val="en-US"/>
-        </w:rPr>
-        <w:t>Fizmatlit</w:t>
-      </w:r>
-      <w:proofErr w:type="spellEnd"/>
-      <w:r>
-        <w:rPr>
-          <w:lang w:val="en-US"/>
-        </w:rPr>
-        <w:t>, 2008. –352 p.</w:t>
+        <w:jc w:val="both"/>
+        <w:rPr>
+          <w:lang w:val="en-US"/>
+        </w:rPr>
+      </w:pPr>
+      <w:r>
+        <w:rPr>
+          <w:lang w:val="en-US"/>
+        </w:rPr>
+        <w:t xml:space="preserve">Sergeyev Y.D., Kvasov D.E. Diagonal'nyye metody global'noy optimizatsii. Fizmatlit, 2008. </w:t>
+      </w:r>
+      <w:r>
+        <w:rPr>
+          <w:lang w:val="en-US"/>
+        </w:rPr>
+        <w:t>P. 352.</w:t>
       </w:r>
     </w:p>
     <w:p>
@@ -14693,32 +14170,29 @@
         <w:pStyle w:val="a"/>
         <w:numPr>
           <w:ilvl w:val="0"/>
-          <w:numId w:val="17"/>
+          <w:numId w:val="22"/>
         </w:numPr>
-        <w:ind w:left="378"/>
-        <w:rPr>
-          <w:lang w:val="en-US"/>
-        </w:rPr>
-      </w:pPr>
-      <w:r>
-        <w:rPr>
-          <w:lang w:val="en-US"/>
-        </w:rPr>
-        <w:t xml:space="preserve">Sergeyev, </w:t>
-      </w:r>
-      <w:proofErr w:type="gramStart"/>
-      <w:r>
-        <w:rPr>
-          <w:lang w:val="en-US"/>
-        </w:rPr>
-        <w:t>Ya.D.,</w:t>
-      </w:r>
-      <w:proofErr w:type="gramEnd"/>
-      <w:r>
-        <w:rPr>
-          <w:lang w:val="en-US"/>
-        </w:rPr>
-        <w:t xml:space="preserve"> Grishagin, V.A.:  Sequential and parallel global optimization algorithms. </w:t>
+        <w:rPr>
+          <w:lang w:val="en-US"/>
+        </w:rPr>
+      </w:pPr>
+      <w:r>
+        <w:rPr>
+          <w:lang w:val="en-US"/>
+        </w:rPr>
+        <w:t>Sergeyev, Ya.D., Grishagin, V.A.: Sequential and parallel</w:t>
+      </w:r>
+      <w:r>
+        <w:rPr>
+          <w:lang w:val="en-US"/>
+        </w:rPr>
+        <w:t xml:space="preserve"> global optimization algorithms //</w:t>
+      </w:r>
+      <w:r>
+        <w:rPr>
+          <w:lang w:val="en-US"/>
+        </w:rPr>
+        <w:t xml:space="preserve"> </w:t>
       </w:r>
       <w:r>
         <w:rPr>
@@ -14736,31 +14210,73 @@
         <w:rPr>
           <w:lang w:val="en-US"/>
         </w:rPr>
-        <w:t>mizatio</w:t>
-      </w:r>
-      <w:r>
-        <w:rPr>
-          <w:lang w:val="en-US"/>
-        </w:rPr>
-        <w:t>n Methods and Software. 3, 111</w:t>
-      </w:r>
-      <w:bookmarkStart w:id="107" w:name="OLE_LINK70"/>
-      <w:bookmarkStart w:id="108" w:name="OLE_LINK71"/>
-      <w:bookmarkStart w:id="109" w:name="OLE_LINK72"/>
-      <w:r>
-        <w:rPr>
-          <w:lang w:val="en-US"/>
-        </w:rPr>
-        <w:t>–</w:t>
-      </w:r>
-      <w:bookmarkEnd w:id="107"/>
-      <w:bookmarkEnd w:id="108"/>
-      <w:bookmarkEnd w:id="109"/>
-      <w:r>
-        <w:rPr>
-          <w:lang w:val="en-US"/>
-        </w:rPr>
-        <w:t>124 (1994)</w:t>
+        <w:t>mization Methods and Software</w:t>
+      </w:r>
+      <w:r>
+        <w:rPr>
+          <w:lang w:val="en-US"/>
+        </w:rPr>
+        <w:t>.</w:t>
+      </w:r>
+      <w:r>
+        <w:rPr>
+          <w:lang w:val="en-US"/>
+        </w:rPr>
+        <w:t xml:space="preserve"> 1994. Vol.</w:t>
+      </w:r>
+      <w:r>
+        <w:rPr>
+          <w:lang w:val="en-US"/>
+        </w:rPr>
+        <w:t xml:space="preserve"> </w:t>
+      </w:r>
+      <w:r>
+        <w:rPr>
+          <w:lang w:val="en-US"/>
+        </w:rPr>
+        <w:t xml:space="preserve">3, No. </w:t>
+      </w:r>
+      <w:r>
+        <w:rPr>
+          <w:lang w:val="en-US"/>
+        </w:rPr>
+        <w:t>3</w:t>
+      </w:r>
+      <w:r>
+        <w:rPr>
+          <w:lang w:val="en-US"/>
+        </w:rPr>
+        <w:t>. P.</w:t>
+      </w:r>
+      <w:r>
+        <w:rPr>
+          <w:lang w:val="en-US"/>
+        </w:rPr>
+        <w:t xml:space="preserve"> </w:t>
+      </w:r>
+      <w:r>
+        <w:rPr>
+          <w:lang w:val="en-US"/>
+        </w:rPr>
+        <w:t>111</w:t>
+      </w:r>
+      <w:r>
+        <w:rPr>
+          <w:lang w:val="en-US"/>
+        </w:rPr>
+        <w:sym w:font="Symbol" w:char="F02D"/>
+      </w:r>
+      <w:r>
+        <w:rPr>
+          <w:lang w:val="en-US"/>
+        </w:rPr>
+        <w:t>124</w:t>
+      </w:r>
+      <w:r>
+        <w:rPr>
+          <w:lang w:val="en-US"/>
+        </w:rPr>
+        <w:t>.</w:t>
       </w:r>
     </w:p>
     <w:p>
@@ -14768,56 +14284,89 @@
         <w:pStyle w:val="a"/>
         <w:numPr>
           <w:ilvl w:val="0"/>
-          <w:numId w:val="17"/>
+          <w:numId w:val="22"/>
         </w:numPr>
-        <w:ind w:left="378"/>
-        <w:rPr>
-          <w:lang w:val="en-US"/>
-        </w:rPr>
-      </w:pPr>
-      <w:r>
-        <w:rPr>
-          <w:lang w:val="en-US"/>
-        </w:rPr>
-        <w:t xml:space="preserve">Gergel, V.P.: A method of using derivatives in the minimization of </w:t>
-      </w:r>
-      <w:proofErr w:type="spellStart"/>
-      <w:r>
-        <w:rPr>
-          <w:lang w:val="en-US"/>
-        </w:rPr>
-        <w:t>multiextremum</w:t>
-      </w:r>
-      <w:proofErr w:type="spellEnd"/>
-      <w:r>
-        <w:rPr>
-          <w:lang w:val="en-US"/>
-        </w:rPr>
-        <w:t xml:space="preserve"> functions. </w:t>
-      </w:r>
-      <w:r>
-        <w:rPr>
-          <w:lang w:val="en-US"/>
-        </w:rPr>
-        <w:t>Computational Mathematics and M</w:t>
-      </w:r>
-      <w:r>
-        <w:rPr>
-          <w:lang w:val="en-US"/>
-        </w:rPr>
-        <w:t>athematical Physics 36(6), 729</w:t>
-      </w:r>
-      <w:r>
-        <w:rPr>
-          <w:lang w:val="en-US"/>
-        </w:rPr>
-        <w:t>–</w:t>
-      </w:r>
-      <w:r>
-        <w:rPr>
-          <w:lang w:val="en-US"/>
-        </w:rPr>
-        <w:t>742 (1996)</w:t>
+        <w:rPr>
+          <w:lang w:val="en-US"/>
+        </w:rPr>
+      </w:pPr>
+      <w:r>
+        <w:rPr>
+          <w:lang w:val="en-US"/>
+        </w:rPr>
+        <w:t>Gergel V.P.</w:t>
+      </w:r>
+      <w:r>
+        <w:rPr>
+          <w:lang w:val="en-US"/>
+        </w:rPr>
+        <w:t xml:space="preserve"> A method of using derivatives in the minimiza</w:t>
+      </w:r>
+      <w:r>
+        <w:rPr>
+          <w:lang w:val="en-US"/>
+        </w:rPr>
+        <w:t>tion of multiextremum functions //</w:t>
+      </w:r>
+      <w:r>
+        <w:rPr>
+          <w:lang w:val="en-US"/>
+        </w:rPr>
+        <w:t xml:space="preserve"> Computational Mathematics and Mathematical Physics</w:t>
+      </w:r>
+      <w:r>
+        <w:rPr>
+          <w:lang w:val="en-US"/>
+        </w:rPr>
+        <w:t>. 1996. Vol.</w:t>
+      </w:r>
+      <w:r>
+        <w:rPr>
+          <w:lang w:val="en-US"/>
+        </w:rPr>
+        <w:t xml:space="preserve"> 36</w:t>
+      </w:r>
+      <w:r>
+        <w:rPr>
+          <w:lang w:val="en-US"/>
+        </w:rPr>
+        <w:t xml:space="preserve"> No. </w:t>
+      </w:r>
+      <w:r>
+        <w:rPr>
+          <w:lang w:val="en-US"/>
+        </w:rPr>
+        <w:t>6</w:t>
+      </w:r>
+      <w:r>
+        <w:rPr>
+          <w:lang w:val="en-US"/>
+        </w:rPr>
+        <w:t>. P.</w:t>
+      </w:r>
+      <w:r>
+        <w:rPr>
+          <w:lang w:val="en-US"/>
+        </w:rPr>
+        <w:t xml:space="preserve"> 729</w:t>
+      </w:r>
+      <w:r>
+        <w:rPr>
+          <w:lang w:val="en-US"/>
+        </w:rPr>
+        <w:sym w:font="Symbol" w:char="F02D"/>
+      </w:r>
+      <w:r>
+        <w:rPr>
+          <w:lang w:val="en-US"/>
+        </w:rPr>
+        <w:t>742</w:t>
+      </w:r>
+      <w:r>
+        <w:rPr>
+          <w:lang w:val="en-US"/>
+        </w:rPr>
+        <w:t>.</w:t>
       </w:r>
     </w:p>
     <w:p>
@@ -14825,32 +14374,35 @@
         <w:pStyle w:val="a"/>
         <w:numPr>
           <w:ilvl w:val="0"/>
-          <w:numId w:val="17"/>
+          <w:numId w:val="22"/>
         </w:numPr>
-        <w:ind w:left="378"/>
-        <w:rPr>
-          <w:lang w:val="en-US"/>
-        </w:rPr>
-      </w:pPr>
-      <w:r>
-        <w:rPr>
-          <w:lang w:val="en-US"/>
-        </w:rPr>
-        <w:t xml:space="preserve">Gergel, V.P.: A global optimization algorithm for multivariate functions with </w:t>
-      </w:r>
-      <w:proofErr w:type="spellStart"/>
-      <w:r>
-        <w:rPr>
-          <w:lang w:val="en-US"/>
-        </w:rPr>
-        <w:t>lipschitzian</w:t>
-      </w:r>
-      <w:proofErr w:type="spellEnd"/>
-      <w:r>
-        <w:rPr>
-          <w:lang w:val="en-US"/>
-        </w:rPr>
-        <w:t xml:space="preserve"> first d</w:t>
+        <w:rPr>
+          <w:lang w:val="en-US"/>
+        </w:rPr>
+      </w:pPr>
+      <w:r>
+        <w:rPr>
+          <w:lang w:val="en-US"/>
+        </w:rPr>
+        <w:t>Gergel V.P.</w:t>
+      </w:r>
+      <w:r>
+        <w:rPr>
+          <w:lang w:val="en-US"/>
+        </w:rPr>
+        <w:t xml:space="preserve"> A global optimization algorithm f</w:t>
+      </w:r>
+      <w:r>
+        <w:rPr>
+          <w:lang w:val="en-US"/>
+        </w:rPr>
+        <w:t>or multivariate functions with L</w:t>
+      </w:r>
+      <w:r>
+        <w:rPr>
+          <w:lang w:val="en-US"/>
+        </w:rPr>
+        <w:t>ipschitzian first d</w:t>
       </w:r>
       <w:r>
         <w:rPr>
@@ -14862,25 +14414,73 @@
         <w:rPr>
           <w:lang w:val="en-US"/>
         </w:rPr>
-        <w:t xml:space="preserve">rivatives. </w:t>
-      </w:r>
-      <w:r>
-        <w:rPr>
-          <w:lang w:val="en-US"/>
-        </w:rPr>
-        <w:t>J. Glob. Optim.10(3), 257</w:t>
-      </w:r>
-      <w:r>
-        <w:rPr>
-          <w:lang w:val="en-US"/>
-        </w:rPr>
-        <w:t>–</w:t>
-      </w:r>
-      <w:r>
-        <w:rPr>
-          <w:lang w:val="en-US"/>
-        </w:rPr>
-        <w:t>281 (1997)</w:t>
+        <w:t>rivatives //</w:t>
+      </w:r>
+      <w:r>
+        <w:rPr>
+          <w:lang w:val="en-US"/>
+        </w:rPr>
+        <w:t xml:space="preserve"> </w:t>
+      </w:r>
+      <w:r>
+        <w:rPr>
+          <w:lang w:val="en-US"/>
+        </w:rPr>
+        <w:t>Journal of Global Optimization.</w:t>
+      </w:r>
+      <w:r>
+        <w:rPr>
+          <w:lang w:val="en-US"/>
+        </w:rPr>
+        <w:t xml:space="preserve"> 1997. Vol.</w:t>
+      </w:r>
+      <w:r>
+        <w:rPr>
+          <w:lang w:val="en-US"/>
+        </w:rPr>
+        <w:t xml:space="preserve"> 10</w:t>
+      </w:r>
+      <w:r>
+        <w:rPr>
+          <w:lang w:val="en-US"/>
+        </w:rPr>
+        <w:t xml:space="preserve"> No. </w:t>
+      </w:r>
+      <w:r>
+        <w:rPr>
+          <w:lang w:val="en-US"/>
+        </w:rPr>
+        <w:t>3</w:t>
+      </w:r>
+      <w:r>
+        <w:rPr>
+          <w:lang w:val="en-US"/>
+        </w:rPr>
+        <w:t>. P.</w:t>
+      </w:r>
+      <w:r>
+        <w:rPr>
+          <w:lang w:val="en-US"/>
+        </w:rPr>
+        <w:t xml:space="preserve"> 257</w:t>
+      </w:r>
+      <w:r>
+        <w:rPr>
+          <w:lang w:val="en-US"/>
+        </w:rPr>
+        <w:sym w:font="Symbol" w:char="F02D"/>
+      </w:r>
+      <w:r>
+        <w:rPr>
+          <w:lang w:val="en-US"/>
+        </w:rPr>
+        <w:t>281</w:t>
+      </w:r>
+      <w:r>
+        <w:rPr>
+          <w:lang w:val="en-US"/>
+        </w:rPr>
+        <w:t>.</w:t>
       </w:r>
     </w:p>
     <w:p>
@@ -14888,42 +14488,89 @@
         <w:pStyle w:val="a"/>
         <w:numPr>
           <w:ilvl w:val="0"/>
-          <w:numId w:val="17"/>
+          <w:numId w:val="22"/>
         </w:numPr>
-        <w:ind w:left="378"/>
-        <w:rPr>
-          <w:lang w:val="en-US"/>
-        </w:rPr>
-      </w:pPr>
-      <w:r>
-        <w:rPr>
-          <w:lang w:val="en-US"/>
-        </w:rPr>
-        <w:t xml:space="preserve">Sergeyev Ya.D, Grishagin V.A.: Parallel asynchronous global search and the nested optimization scheme. </w:t>
-      </w:r>
-      <w:r>
-        <w:rPr>
-          <w:lang w:val="en-US"/>
-        </w:rPr>
-        <w:t>Journal of Computational Analys</w:t>
-      </w:r>
-      <w:r>
-        <w:rPr>
-          <w:lang w:val="en-US"/>
-        </w:rPr>
-        <w:t>is and Applications. 3(2), 123</w:t>
-      </w:r>
-      <w:r>
-        <w:rPr>
-          <w:lang w:val="en-US"/>
-        </w:rPr>
-        <w:t>–</w:t>
-      </w:r>
-      <w:r>
-        <w:rPr>
-          <w:lang w:val="en-US"/>
-        </w:rPr>
-        <w:t>145 (2001)</w:t>
+        <w:rPr>
+          <w:lang w:val="en-US"/>
+        </w:rPr>
+      </w:pPr>
+      <w:r>
+        <w:rPr>
+          <w:lang w:val="en-US"/>
+        </w:rPr>
+        <w:t>Grishagin V.A., Sergeyev Ya.D., Strongin</w:t>
+      </w:r>
+      <w:r>
+        <w:rPr>
+          <w:lang w:val="en-US"/>
+        </w:rPr>
+        <w:t xml:space="preserve"> R.G.</w:t>
+      </w:r>
+      <w:r>
+        <w:rPr>
+          <w:lang w:val="en-US"/>
+        </w:rPr>
+        <w:t xml:space="preserve"> Parallel characteristical algorithms for solving </w:t>
+      </w:r>
+      <w:r>
+        <w:rPr>
+          <w:lang w:val="en-US"/>
+        </w:rPr>
+        <w:t>problems of global optimization //</w:t>
+      </w:r>
+      <w:r>
+        <w:rPr>
+          <w:lang w:val="en-US"/>
+        </w:rPr>
+        <w:t xml:space="preserve"> </w:t>
+      </w:r>
+      <w:r>
+        <w:rPr>
+          <w:lang w:val="en-US"/>
+        </w:rPr>
+        <w:t>Journal of Global Optimization.</w:t>
+      </w:r>
+      <w:r>
+        <w:rPr>
+          <w:lang w:val="en-US"/>
+        </w:rPr>
+        <w:t xml:space="preserve"> 1997. Vol.</w:t>
+      </w:r>
+      <w:r>
+        <w:rPr>
+          <w:lang w:val="en-US"/>
+        </w:rPr>
+        <w:t xml:space="preserve"> 10</w:t>
+      </w:r>
+      <w:r>
+        <w:rPr>
+          <w:lang w:val="en-US"/>
+        </w:rPr>
+        <w:t xml:space="preserve"> No. </w:t>
+      </w:r>
+      <w:r>
+        <w:rPr>
+          <w:lang w:val="en-US"/>
+        </w:rPr>
+        <w:t>2</w:t>
+      </w:r>
+      <w:r>
+        <w:rPr>
+          <w:lang w:val="en-US"/>
+        </w:rPr>
+        <w:t>. P. 185</w:t>
+      </w:r>
+      <w:r>
+        <w:rPr>
+          <w:lang w:val="en-US"/>
+        </w:rPr>
+        <w:sym w:font="Symbol" w:char="F02D"/>
+      </w:r>
+      <w:r>
+        <w:rPr>
+          <w:lang w:val="en-US"/>
+        </w:rPr>
+        <w:t>206.</w:t>
       </w:r>
     </w:p>
     <w:p>
@@ -14931,68 +14578,89 @@
         <w:pStyle w:val="a"/>
         <w:numPr>
           <w:ilvl w:val="0"/>
-          <w:numId w:val="17"/>
+          <w:numId w:val="22"/>
         </w:numPr>
-        <w:ind w:left="378"/>
-        <w:rPr>
-          <w:lang w:val="en-US"/>
-        </w:rPr>
-      </w:pPr>
-      <w:r>
-        <w:rPr>
-          <w:lang w:val="en-US"/>
-        </w:rPr>
-        <w:t xml:space="preserve">Barkalov, K.A., </w:t>
-      </w:r>
-      <w:proofErr w:type="spellStart"/>
-      <w:r>
-        <w:rPr>
-          <w:lang w:val="en-US"/>
-        </w:rPr>
-        <w:t>Strongin</w:t>
-      </w:r>
-      <w:proofErr w:type="spellEnd"/>
-      <w:r>
-        <w:rPr>
-          <w:lang w:val="en-US"/>
-        </w:rPr>
-        <w:t>, R.G.: A global optimization technique with an adaptive order of chec</w:t>
-      </w:r>
-      <w:r>
-        <w:rPr>
-          <w:lang w:val="en-US"/>
-        </w:rPr>
-        <w:t>k</w:t>
-      </w:r>
-      <w:r>
-        <w:rPr>
-          <w:lang w:val="en-US"/>
-        </w:rPr>
-        <w:t xml:space="preserve">ing for constraints. </w:t>
-      </w:r>
-      <w:r>
-        <w:rPr>
-          <w:lang w:val="en-US"/>
-        </w:rPr>
-        <w:t>Computational Mathematics and Ma</w:t>
-      </w:r>
-      <w:r>
-        <w:rPr>
-          <w:lang w:val="en-US"/>
-        </w:rPr>
-        <w:t>thematical Physics 42(9), 1289</w:t>
-      </w:r>
-      <w:r>
-        <w:rPr>
-          <w:lang w:val="en-US"/>
-        </w:rPr>
-        <w:t>–</w:t>
-      </w:r>
-      <w:r>
-        <w:rPr>
-          <w:lang w:val="en-US"/>
-        </w:rPr>
-        <w:t>1300 (2002)</w:t>
+        <w:rPr>
+          <w:lang w:val="en-US"/>
+        </w:rPr>
+      </w:pPr>
+      <w:r>
+        <w:rPr>
+          <w:lang w:val="en-US"/>
+        </w:rPr>
+        <w:t>Gergel V.P., Sergeyev Ya.D.</w:t>
+      </w:r>
+      <w:r>
+        <w:rPr>
+          <w:lang w:val="en-US"/>
+        </w:rPr>
+        <w:t xml:space="preserve"> Sequential and parallel algorithms for global minimizing functions</w:t>
+      </w:r>
+      <w:r>
+        <w:rPr>
+          <w:lang w:val="en-US"/>
+        </w:rPr>
+        <w:t xml:space="preserve"> with Lipschitzian derivatives // </w:t>
+      </w:r>
+      <w:r>
+        <w:rPr>
+          <w:lang w:val="en-US"/>
+        </w:rPr>
+        <w:t>Computers and Mathematics with Applications</w:t>
+      </w:r>
+      <w:r>
+        <w:rPr>
+          <w:lang w:val="en-US"/>
+        </w:rPr>
+        <w:t xml:space="preserve"> 1999. Vol.</w:t>
+      </w:r>
+      <w:r>
+        <w:rPr>
+          <w:lang w:val="en-US"/>
+        </w:rPr>
+        <w:t xml:space="preserve"> 37</w:t>
+      </w:r>
+      <w:r>
+        <w:rPr>
+          <w:lang w:val="en-US"/>
+        </w:rPr>
+        <w:t xml:space="preserve"> No. </w:t>
+      </w:r>
+      <w:r>
+        <w:rPr>
+          <w:lang w:val="en-US"/>
+        </w:rPr>
+        <w:t>4-5</w:t>
+      </w:r>
+      <w:r>
+        <w:rPr>
+          <w:lang w:val="en-US"/>
+        </w:rPr>
+        <w:t>. P.</w:t>
+      </w:r>
+      <w:r>
+        <w:rPr>
+          <w:lang w:val="en-US"/>
+        </w:rPr>
+        <w:t xml:space="preserve"> 163</w:t>
+      </w:r>
+      <w:r>
+        <w:rPr>
+          <w:lang w:val="en-US"/>
+        </w:rPr>
+        <w:sym w:font="Symbol" w:char="F02D"/>
+      </w:r>
+      <w:r>
+        <w:rPr>
+          <w:lang w:val="en-US"/>
+        </w:rPr>
+        <w:t>179</w:t>
+      </w:r>
+      <w:r>
+        <w:rPr>
+          <w:lang w:val="en-US"/>
+        </w:rPr>
+        <w:t>.</w:t>
       </w:r>
     </w:p>
     <w:p>
@@ -15000,84 +14668,95 @@
         <w:pStyle w:val="a"/>
         <w:numPr>
           <w:ilvl w:val="0"/>
-          <w:numId w:val="17"/>
+          <w:numId w:val="22"/>
         </w:numPr>
-        <w:ind w:left="378"/>
-        <w:rPr>
-          <w:lang w:val="en-US"/>
-        </w:rPr>
-      </w:pPr>
-      <w:proofErr w:type="spellStart"/>
-      <w:r>
-        <w:rPr>
-          <w:lang w:val="en-US"/>
-        </w:rPr>
-        <w:t>Strongin</w:t>
-      </w:r>
-      <w:proofErr w:type="spellEnd"/>
-      <w:r>
-        <w:rPr>
-          <w:lang w:val="en-US"/>
-        </w:rPr>
-        <w:t xml:space="preserve">, R.G., Sergeyev, </w:t>
-      </w:r>
-      <w:proofErr w:type="gramStart"/>
-      <w:r>
-        <w:rPr>
-          <w:lang w:val="en-US"/>
-        </w:rPr>
-        <w:t>Ya.D.:</w:t>
-      </w:r>
-      <w:proofErr w:type="gramEnd"/>
-      <w:r>
-        <w:rPr>
-          <w:lang w:val="en-US"/>
-        </w:rPr>
-        <w:t xml:space="preserve"> Global optimization: fractal approach and non-redundant para</w:t>
-      </w:r>
-      <w:r>
-        <w:rPr>
-          <w:lang w:val="en-US"/>
-        </w:rPr>
-        <w:t>l</w:t>
-      </w:r>
-      <w:r>
-        <w:rPr>
-          <w:lang w:val="en-US"/>
-        </w:rPr>
-        <w:t xml:space="preserve">lelism. </w:t>
-      </w:r>
-      <w:r>
-        <w:rPr>
-          <w:lang w:val="en-US"/>
-        </w:rPr>
-        <w:t xml:space="preserve">J. Glob. </w:t>
-      </w:r>
-      <w:proofErr w:type="spellStart"/>
-      <w:r>
-        <w:rPr>
-          <w:lang w:val="en-US"/>
-        </w:rPr>
-        <w:t>Optim</w:t>
-      </w:r>
-      <w:proofErr w:type="spellEnd"/>
-      <w:r>
-        <w:rPr>
-          <w:lang w:val="en-US"/>
-        </w:rPr>
-        <w:t>. 27(1),  25</w:t>
-      </w:r>
-      <w:r>
-        <w:rPr>
-          <w:lang w:val="en-US"/>
-        </w:rPr>
-        <w:t>–</w:t>
-      </w:r>
-      <w:r>
-        <w:rPr>
-          <w:lang w:val="en-US"/>
-        </w:rPr>
-        <w:t>50 (2003)</w:t>
+        <w:rPr>
+          <w:lang w:val="en-US"/>
+        </w:rPr>
+      </w:pPr>
+      <w:r>
+        <w:rPr>
+          <w:lang w:val="en-US"/>
+        </w:rPr>
+        <w:t>Sergeyev Ya.D, Grishagin V.A.</w:t>
+      </w:r>
+      <w:r>
+        <w:rPr>
+          <w:lang w:val="en-US"/>
+        </w:rPr>
+        <w:t xml:space="preserve"> Parallel asynchronous global search and</w:t>
+      </w:r>
+      <w:r>
+        <w:rPr>
+          <w:lang w:val="en-US"/>
+        </w:rPr>
+        <w:t xml:space="preserve"> the nested optimization scheme //</w:t>
+      </w:r>
+      <w:r>
+        <w:rPr>
+          <w:lang w:val="en-US"/>
+        </w:rPr>
+        <w:t xml:space="preserve"> </w:t>
+      </w:r>
+      <w:r>
+        <w:rPr>
+          <w:lang w:val="en-US"/>
+        </w:rPr>
+        <w:t>Journal of Computational Analysis and Applications.</w:t>
+      </w:r>
+      <w:r>
+        <w:rPr>
+          <w:lang w:val="en-US"/>
+        </w:rPr>
+        <w:t xml:space="preserve"> 2001. Vol.</w:t>
+      </w:r>
+      <w:r>
+        <w:rPr>
+          <w:lang w:val="en-US"/>
+        </w:rPr>
+        <w:t xml:space="preserve"> 3</w:t>
+      </w:r>
+      <w:r>
+        <w:rPr>
+          <w:lang w:val="en-US"/>
+        </w:rPr>
+        <w:t xml:space="preserve"> No. </w:t>
+      </w:r>
+      <w:r>
+        <w:rPr>
+          <w:lang w:val="en-US"/>
+        </w:rPr>
+        <w:t>2</w:t>
+      </w:r>
+      <w:r>
+        <w:rPr>
+          <w:lang w:val="en-US"/>
+        </w:rPr>
+        <w:t>. P.</w:t>
+      </w:r>
+      <w:r>
+        <w:rPr>
+          <w:lang w:val="en-US"/>
+        </w:rPr>
+        <w:t xml:space="preserve"> 123</w:t>
+      </w:r>
+      <w:r>
+        <w:rPr>
+          <w:lang w:val="en-US"/>
+        </w:rPr>
+        <w:sym w:font="Symbol" w:char="F02D"/>
+      </w:r>
+      <w:r>
+        <w:rPr>
+          <w:lang w:val="en-US"/>
+        </w:rPr>
+        <w:t>145</w:t>
+      </w:r>
+      <w:r>
+        <w:rPr>
+          <w:lang w:val="en-US"/>
+        </w:rPr>
+        <w:t>.</w:t>
       </w:r>
     </w:p>
     <w:p>
@@ -15085,84 +14764,98 @@
         <w:pStyle w:val="a"/>
         <w:numPr>
           <w:ilvl w:val="0"/>
-          <w:numId w:val="17"/>
+          <w:numId w:val="22"/>
         </w:numPr>
-        <w:ind w:left="378"/>
-        <w:rPr>
-          <w:lang w:val="en-US"/>
-        </w:rPr>
-      </w:pPr>
-      <w:r>
-        <w:rPr>
-          <w:lang w:val="en-US"/>
-        </w:rPr>
-        <w:t xml:space="preserve">Sergeyev, </w:t>
-      </w:r>
-      <w:proofErr w:type="gramStart"/>
-      <w:r>
-        <w:rPr>
-          <w:lang w:val="en-US"/>
-        </w:rPr>
-        <w:t>Ya.D.,</w:t>
-      </w:r>
-      <w:proofErr w:type="gramEnd"/>
-      <w:r>
-        <w:rPr>
-          <w:lang w:val="en-US"/>
-        </w:rPr>
-        <w:t xml:space="preserve"> Grishagin, V.A.: A parallel method for finding the global minimum of </w:t>
-      </w:r>
-      <w:proofErr w:type="spellStart"/>
-      <w:r>
-        <w:rPr>
-          <w:lang w:val="en-US"/>
-        </w:rPr>
-        <w:t>univariate</w:t>
-      </w:r>
-      <w:proofErr w:type="spellEnd"/>
-      <w:r>
-        <w:rPr>
-          <w:lang w:val="en-US"/>
-        </w:rPr>
-        <w:t xml:space="preserve"> functions. </w:t>
-      </w:r>
-      <w:r>
-        <w:rPr>
-          <w:lang w:val="en-US"/>
-        </w:rPr>
-        <w:t xml:space="preserve">J. </w:t>
-      </w:r>
-      <w:proofErr w:type="spellStart"/>
-      <w:r>
-        <w:rPr>
-          <w:lang w:val="en-US"/>
-        </w:rPr>
-        <w:t>Optim</w:t>
-      </w:r>
-      <w:proofErr w:type="spellEnd"/>
-      <w:r>
-        <w:rPr>
-          <w:lang w:val="en-US"/>
-        </w:rPr>
-        <w:t>. Th</w:t>
-      </w:r>
-      <w:r>
-        <w:rPr>
-          <w:lang w:val="en-US"/>
-        </w:rPr>
-        <w:t>eory Appl. 80(3), 513</w:t>
-      </w:r>
-      <w:r>
-        <w:rPr>
-          <w:lang w:val="en-US"/>
-        </w:rPr>
-        <w:t>–</w:t>
-      </w:r>
-      <w:r>
-        <w:rPr>
-          <w:lang w:val="en-US"/>
-        </w:rPr>
-        <w:t>536 (1994)</w:t>
+        <w:tabs>
+          <w:tab w:val="clear" w:pos="360"/>
+        </w:tabs>
+        <w:rPr>
+          <w:lang w:val="en-US"/>
+        </w:rPr>
+      </w:pPr>
+      <w:r>
+        <w:rPr>
+          <w:lang w:val="en-US"/>
+        </w:rPr>
+        <w:t xml:space="preserve">Barkalov K.A., Strongin R.G. A global optimization technique with an adaptive order of checking for constraints. </w:t>
+      </w:r>
+      <w:r>
+        <w:rPr>
+          <w:lang w:val="en-US"/>
+        </w:rPr>
+        <w:t>//</w:t>
+      </w:r>
+      <w:r>
+        <w:rPr>
+          <w:lang w:val="en-US"/>
+        </w:rPr>
+        <w:t xml:space="preserve"> Computational Mathematics and Mathematical Physics</w:t>
+      </w:r>
+      <w:r>
+        <w:rPr>
+          <w:lang w:val="en-US"/>
+        </w:rPr>
+        <w:t xml:space="preserve">. 2002 </w:t>
+      </w:r>
+      <w:r>
+        <w:rPr>
+          <w:lang w:val="en-US"/>
+        </w:rPr>
+        <w:t>Vol</w:t>
+      </w:r>
+      <w:r>
+        <w:rPr>
+          <w:lang w:val="en-US"/>
+        </w:rPr>
+        <w:t>. 42</w:t>
+      </w:r>
+      <w:r>
+        <w:rPr>
+          <w:lang w:val="en-US"/>
+        </w:rPr>
+        <w:t>.</w:t>
+      </w:r>
+      <w:r>
+        <w:rPr>
+          <w:lang w:val="en-US"/>
+        </w:rPr>
+        <w:t xml:space="preserve"> </w:t>
+      </w:r>
+      <w:r>
+        <w:rPr>
+          <w:lang w:val="en-US"/>
+        </w:rPr>
+        <w:t>No</w:t>
+      </w:r>
+      <w:r>
+        <w:rPr>
+          <w:lang w:val="en-US"/>
+        </w:rPr>
+        <w:t xml:space="preserve"> 9</w:t>
+      </w:r>
+      <w:r>
+        <w:rPr>
+          <w:lang w:val="en-US"/>
+        </w:rPr>
+        <w:t>.</w:t>
+      </w:r>
+      <w:r>
+        <w:rPr>
+          <w:lang w:val="en-US"/>
+        </w:rPr>
+        <w:t xml:space="preserve"> </w:t>
+      </w:r>
+      <w:r>
+        <w:rPr>
+          <w:lang w:val="en-US"/>
+        </w:rPr>
+        <w:t>P</w:t>
+      </w:r>
+      <w:r>
+        <w:rPr>
+          <w:lang w:val="en-US"/>
+        </w:rPr>
+        <w:t>. 1338–1350.</w:t>
       </w:r>
     </w:p>
     <w:p>
@@ -15170,78 +14863,32 @@
         <w:pStyle w:val="a"/>
         <w:numPr>
           <w:ilvl w:val="0"/>
-          <w:numId w:val="17"/>
+          <w:numId w:val="22"/>
         </w:numPr>
-        <w:ind w:left="378"/>
-        <w:rPr>
-          <w:lang w:val="en-US"/>
-        </w:rPr>
-      </w:pPr>
-      <w:r>
-        <w:rPr>
-          <w:lang w:val="en-US"/>
-        </w:rPr>
-        <w:t xml:space="preserve">Grishagin, V.A., Sergeyev, </w:t>
-      </w:r>
-      <w:proofErr w:type="gramStart"/>
-      <w:r>
-        <w:rPr>
-          <w:lang w:val="en-US"/>
-        </w:rPr>
-        <w:t>Ya.D.,</w:t>
-      </w:r>
-      <w:proofErr w:type="gramEnd"/>
-      <w:r>
-        <w:rPr>
-          <w:lang w:val="en-US"/>
-        </w:rPr>
-        <w:t xml:space="preserve"> </w:t>
-      </w:r>
-      <w:proofErr w:type="spellStart"/>
-      <w:r>
-        <w:rPr>
-          <w:lang w:val="en-US"/>
-        </w:rPr>
-        <w:t>Strongin</w:t>
-      </w:r>
-      <w:proofErr w:type="spellEnd"/>
-      <w:r>
-        <w:rPr>
-          <w:lang w:val="en-US"/>
-        </w:rPr>
-        <w:t xml:space="preserve">, R.G.: Parallel </w:t>
-      </w:r>
-      <w:proofErr w:type="spellStart"/>
-      <w:r>
-        <w:rPr>
-          <w:lang w:val="en-US"/>
-        </w:rPr>
-        <w:t>characteristical</w:t>
-      </w:r>
-      <w:proofErr w:type="spellEnd"/>
-      <w:r>
-        <w:rPr>
-          <w:lang w:val="en-US"/>
-        </w:rPr>
-        <w:t xml:space="preserve"> algorithms for solving problems of global optimization. </w:t>
-      </w:r>
-      <w:r>
-        <w:rPr>
-          <w:lang w:val="en-US"/>
-        </w:rPr>
-        <w:t>Journal of Global Optimization. 10(2), 185</w:t>
-      </w:r>
-      <w:r>
-        <w:rPr>
-          <w:lang w:val="en-US"/>
-        </w:rPr>
-        <w:t>–</w:t>
-      </w:r>
-      <w:r>
-        <w:rPr>
-          <w:lang w:val="en-US"/>
-        </w:rPr>
-        <w:t>206(1997)</w:t>
+        <w:tabs>
+          <w:tab w:val="clear" w:pos="360"/>
+        </w:tabs>
+        <w:rPr>
+          <w:lang w:val="en-US"/>
+        </w:rPr>
+      </w:pPr>
+      <w:r>
+        <w:rPr>
+          <w:lang w:val="en-US"/>
+        </w:rPr>
+        <w:t>Strongin R.G., Sergeyev Ya.D. Global optimization: fractal approach and non redundant para</w:t>
+      </w:r>
+      <w:r>
+        <w:rPr>
+          <w:lang w:val="en-US"/>
+        </w:rPr>
+        <w:t>l</w:t>
+      </w:r>
+      <w:r>
+        <w:rPr>
+          <w:lang w:val="en-US"/>
+        </w:rPr>
+        <w:t>lelism // Journal of Global Optimization. 2003. Vol 27 No. 1, P. 25-50.</w:t>
       </w:r>
     </w:p>
     <w:p>
@@ -15249,82 +14896,20 @@
         <w:pStyle w:val="a"/>
         <w:numPr>
           <w:ilvl w:val="0"/>
-          <w:numId w:val="17"/>
+          <w:numId w:val="22"/>
         </w:numPr>
-        <w:ind w:left="378"/>
-        <w:rPr>
-          <w:lang w:val="en-US"/>
-        </w:rPr>
-      </w:pPr>
-      <w:r>
-        <w:rPr>
-          <w:lang w:val="en-US"/>
-        </w:rPr>
-        <w:t xml:space="preserve">Gergel, V.P., Sergeyev, </w:t>
-      </w:r>
-      <w:proofErr w:type="gramStart"/>
-      <w:r>
-        <w:rPr>
-          <w:lang w:val="en-US"/>
-        </w:rPr>
-        <w:t>Ya.D.:</w:t>
-      </w:r>
-      <w:proofErr w:type="gramEnd"/>
-      <w:r>
-        <w:rPr>
-          <w:lang w:val="en-US"/>
-        </w:rPr>
-        <w:t xml:space="preserve"> Sequential and parallel algorithms for global minimizing functions with </w:t>
-      </w:r>
-      <w:proofErr w:type="spellStart"/>
-      <w:r>
-        <w:rPr>
-          <w:lang w:val="en-US"/>
-        </w:rPr>
-        <w:t>Lipschitzian</w:t>
-      </w:r>
-      <w:proofErr w:type="spellEnd"/>
-      <w:r>
-        <w:rPr>
-          <w:lang w:val="en-US"/>
-        </w:rPr>
-        <w:t xml:space="preserve"> derivatives. </w:t>
-      </w:r>
-      <w:r>
-        <w:rPr>
-          <w:lang w:val="en-US"/>
-        </w:rPr>
-        <w:t>Computers and Math</w:t>
-      </w:r>
-      <w:r>
-        <w:rPr>
-          <w:lang w:val="en-US"/>
-        </w:rPr>
-        <w:t>ematics with Applications, 37(4</w:t>
-      </w:r>
-      <w:r>
-        <w:rPr>
-          <w:lang w:val="en-US"/>
-        </w:rPr>
-        <w:t>–</w:t>
-      </w:r>
-      <w:r>
-        <w:rPr>
-          <w:lang w:val="en-US"/>
-        </w:rPr>
-        <w:t>5), 163</w:t>
-      </w:r>
-      <w:r>
-        <w:rPr>
-          <w:lang w:val="en-US"/>
-        </w:rPr>
-        <w:t>–</w:t>
-      </w:r>
-      <w:r>
-        <w:rPr>
-          <w:lang w:val="en-US"/>
-        </w:rPr>
-        <w:t>179 (1999)</w:t>
+        <w:tabs>
+          <w:tab w:val="clear" w:pos="360"/>
+        </w:tabs>
+        <w:rPr>
+          <w:lang w:val="en-US"/>
+        </w:rPr>
+      </w:pPr>
+      <w:r>
+        <w:rPr>
+          <w:lang w:val="en-US"/>
+        </w:rPr>
+        <w:t>Gergel V.P., Strongin R.G. Parallel computing for globally optimal decision making on cluster systems // Future Generation Computer Systems 2005. Vol. 21 No. 5. P. 673-678.</w:t>
       </w:r>
     </w:p>
     <w:p>
@@ -15332,64 +14917,20 @@
         <w:pStyle w:val="a"/>
         <w:numPr>
           <w:ilvl w:val="0"/>
-          <w:numId w:val="17"/>
+          <w:numId w:val="22"/>
         </w:numPr>
-        <w:ind w:left="378"/>
-        <w:rPr>
-          <w:lang w:val="en-US"/>
-        </w:rPr>
-      </w:pPr>
-      <w:r>
-        <w:rPr>
-          <w:lang w:val="en-US"/>
-        </w:rPr>
-        <w:t xml:space="preserve">Gergel, V.P., </w:t>
-      </w:r>
-      <w:proofErr w:type="spellStart"/>
-      <w:r>
-        <w:rPr>
-          <w:lang w:val="en-US"/>
-        </w:rPr>
-        <w:t>Strongin</w:t>
-      </w:r>
-      <w:proofErr w:type="spellEnd"/>
-      <w:r>
-        <w:rPr>
-          <w:lang w:val="en-US"/>
-        </w:rPr>
-        <w:t xml:space="preserve">, </w:t>
-      </w:r>
-      <w:proofErr w:type="gramStart"/>
-      <w:r>
-        <w:rPr>
-          <w:lang w:val="en-US"/>
-        </w:rPr>
-        <w:t>R.G</w:t>
-      </w:r>
-      <w:proofErr w:type="gramEnd"/>
-      <w:r>
-        <w:rPr>
-          <w:lang w:val="en-US"/>
-        </w:rPr>
-        <w:t xml:space="preserve">.: Parallel computing for globally optimal decision making on cluster systems. </w:t>
-      </w:r>
-      <w:r>
-        <w:rPr>
-          <w:lang w:val="en-US"/>
-        </w:rPr>
-        <w:t>Future Generation Computer Systems, 21(5), 673</w:t>
-      </w:r>
-      <w:r>
-        <w:rPr>
-          <w:lang w:val="en-US"/>
-        </w:rPr>
-        <w:t>–</w:t>
-      </w:r>
-      <w:r>
-        <w:rPr>
-          <w:lang w:val="en-US"/>
-        </w:rPr>
-        <w:t>678 (2005)</w:t>
+        <w:tabs>
+          <w:tab w:val="clear" w:pos="360"/>
+        </w:tabs>
+        <w:rPr>
+          <w:lang w:val="en-US"/>
+        </w:rPr>
+      </w:pPr>
+      <w:r>
+        <w:rPr>
+          <w:lang w:val="en-US"/>
+        </w:rPr>
+        <w:t>Barkalov K.A., Gergel V.P. Multilevel scheme of dimensionality reduction for parallel global search algorithms. // OPT-i: Proceedings of the 1st International Conference on Engineering and Applied Sciences Optimization 2014. P. 2111-2124.</w:t>
       </w:r>
     </w:p>
     <w:p>
@@ -15397,9 +14938,11 @@
         <w:pStyle w:val="a"/>
         <w:numPr>
           <w:ilvl w:val="0"/>
-          <w:numId w:val="17"/>
+          <w:numId w:val="22"/>
         </w:numPr>
-        <w:ind w:left="378"/>
+        <w:tabs>
+          <w:tab w:val="clear" w:pos="360"/>
+        </w:tabs>
         <w:rPr>
           <w:lang w:val="en-US"/>
         </w:rPr>
@@ -15409,51 +14952,19 @@
           <w:lang w:val="en-US"/>
         </w:rPr>
         <w:lastRenderedPageBreak/>
-        <w:t xml:space="preserve">Barkalov, K.A., Gergel, V.P.: Multilevel scheme of dimensionality reduction for parallel global search algorithms. Proceedings of the 1st International Conference on Engineering and Applied Sciences Optimization </w:t>
-      </w:r>
-      <w:r>
-        <w:rPr>
-          <w:lang w:val="en-US"/>
-        </w:rPr>
-        <w:t>–</w:t>
-      </w:r>
-      <w:r>
-        <w:rPr>
-          <w:lang w:val="en-US"/>
-        </w:rPr>
-        <w:t xml:space="preserve"> OPT-</w:t>
-      </w:r>
-      <w:proofErr w:type="spellStart"/>
-      <w:r>
-        <w:rPr>
-          <w:lang w:val="en-US"/>
-        </w:rPr>
-        <w:t>i</w:t>
-      </w:r>
-      <w:proofErr w:type="spellEnd"/>
-      <w:r>
-        <w:rPr>
-          <w:lang w:val="en-US"/>
-        </w:rPr>
-        <w:t xml:space="preserve"> 2014. pp. 2111</w:t>
-      </w:r>
-      <w:r>
-        <w:rPr>
-          <w:lang w:val="en-US"/>
-        </w:rPr>
-        <w:t>–</w:t>
-      </w:r>
-      <w:r>
-        <w:rPr>
-          <w:lang w:val="en-US"/>
-        </w:rPr>
-        <w:t xml:space="preserve">2124. </w:t>
-      </w:r>
-      <w:r>
-        <w:rPr>
-          <w:lang w:val="en-US"/>
-        </w:rPr>
-        <w:t>(2014)</w:t>
+        <w:t>Gergel V., Grishagin V., Israfilov R. Local tuning in nested scheme of global optimization. // Pr</w:t>
+      </w:r>
+      <w:r>
+        <w:rPr>
+          <w:lang w:val="en-US"/>
+        </w:rPr>
+        <w:t>o</w:t>
+      </w:r>
+      <w:r>
+        <w:rPr>
+          <w:lang w:val="en-US"/>
+        </w:rPr>
+        <w:t>cedia Computer Science, 2015. Vol. 51, P. 865-874.</w:t>
       </w:r>
     </w:p>
     <w:p>
@@ -15461,44 +14972,20 @@
         <w:pStyle w:val="a"/>
         <w:numPr>
           <w:ilvl w:val="0"/>
-          <w:numId w:val="17"/>
+          <w:numId w:val="22"/>
         </w:numPr>
-        <w:ind w:left="378"/>
-        <w:rPr>
-          <w:lang w:val="en-US"/>
-        </w:rPr>
-      </w:pPr>
-      <w:r>
-        <w:rPr>
-          <w:lang w:val="en-US"/>
-        </w:rPr>
-        <w:t xml:space="preserve">Gergel, V., Grishagin, V., Israfilov, R.: Local tuning in nested scheme of global optimization. </w:t>
-      </w:r>
-      <w:proofErr w:type="spellStart"/>
-      <w:r>
-        <w:rPr>
-          <w:lang w:val="en-US"/>
-        </w:rPr>
-        <w:t>Procedia</w:t>
-      </w:r>
-      <w:proofErr w:type="spellEnd"/>
-      <w:r>
-        <w:rPr>
-          <w:lang w:val="en-US"/>
-        </w:rPr>
-        <w:t xml:space="preserve"> Computer Science, 51(1), pp. 865</w:t>
-      </w:r>
-      <w:r>
-        <w:rPr>
-          <w:lang w:val="en-US"/>
-        </w:rPr>
-        <w:t>–</w:t>
-      </w:r>
-      <w:r>
-        <w:rPr>
-          <w:lang w:val="en-US"/>
-        </w:rPr>
-        <w:t>874. (2015)</w:t>
+        <w:tabs>
+          <w:tab w:val="clear" w:pos="360"/>
+        </w:tabs>
+        <w:rPr>
+          <w:lang w:val="en-US"/>
+        </w:rPr>
+      </w:pPr>
+      <w:r>
+        <w:rPr>
+          <w:lang w:val="en-US"/>
+        </w:rPr>
+        <w:t>Strongin R.G., Sergeyev Ya.D. Global optimization with non-convex constraints. Sequential and parallel algorithms. Dordrecht, Kluwer Academic Publishers, 2000.</w:t>
       </w:r>
     </w:p>
     <w:p>
@@ -15506,68 +14993,30 @@
         <w:pStyle w:val="a"/>
         <w:numPr>
           <w:ilvl w:val="0"/>
-          <w:numId w:val="17"/>
+          <w:numId w:val="22"/>
         </w:numPr>
-        <w:ind w:left="378"/>
-        <w:rPr>
-          <w:lang w:val="en-US"/>
-        </w:rPr>
-      </w:pPr>
-      <w:bookmarkStart w:id="110" w:name="OLE_LINK84"/>
-      <w:bookmarkStart w:id="111" w:name="OLE_LINK85"/>
-      <w:bookmarkStart w:id="112" w:name="OLE_LINK86"/>
-      <w:r>
-        <w:rPr>
-          <w:lang w:val="en-US"/>
-        </w:rPr>
-        <w:t xml:space="preserve">R.G. </w:t>
-      </w:r>
-      <w:proofErr w:type="spellStart"/>
-      <w:r>
-        <w:rPr>
-          <w:lang w:val="en-US"/>
-        </w:rPr>
-        <w:t>Strongin</w:t>
-      </w:r>
-      <w:bookmarkEnd w:id="110"/>
-      <w:bookmarkEnd w:id="111"/>
-      <w:bookmarkEnd w:id="112"/>
-      <w:proofErr w:type="spellEnd"/>
-      <w:r>
-        <w:rPr>
-          <w:lang w:val="en-US"/>
-        </w:rPr>
-        <w:t xml:space="preserve">, </w:t>
-      </w:r>
-      <w:bookmarkStart w:id="113" w:name="OLE_LINK97"/>
-      <w:bookmarkStart w:id="114" w:name="OLE_LINK98"/>
-      <w:r>
-        <w:rPr>
-          <w:lang w:val="en-US"/>
-        </w:rPr>
-        <w:t>Ya.D. Sergeyev</w:t>
-      </w:r>
-      <w:bookmarkEnd w:id="113"/>
-      <w:bookmarkEnd w:id="114"/>
-      <w:r>
-        <w:rPr>
-          <w:lang w:val="en-US"/>
-        </w:rPr>
-        <w:t xml:space="preserve">, Global optimization with non-convex constraints. Sequential and parallel algorithms. </w:t>
-      </w:r>
-      <w:proofErr w:type="spellStart"/>
-      <w:r>
-        <w:rPr>
-          <w:lang w:val="en-US"/>
-        </w:rPr>
-        <w:t>Kluwer</w:t>
-      </w:r>
-      <w:proofErr w:type="spellEnd"/>
-      <w:r>
-        <w:rPr>
-          <w:lang w:val="en-US"/>
-        </w:rPr>
-        <w:t xml:space="preserve"> Academic Publishers, Dordrecht, 2000.</w:t>
+        <w:jc w:val="both"/>
+        <w:rPr>
+          <w:lang w:val="en-US"/>
+        </w:rPr>
+      </w:pPr>
+      <w:r>
+        <w:rPr>
+          <w:lang w:val="en-US"/>
+        </w:rPr>
+        <w:t xml:space="preserve">Strongin R., Gergel V., Grishagin V., Barkalov K. </w:t>
+      </w:r>
+      <w:r>
+        <w:rPr>
+          <w:lang w:val="en-US"/>
+        </w:rPr>
+        <w:t xml:space="preserve">Parallel calculations in global optimization. Moscow, Publishing of the Moscow State University. 2013. </w:t>
+      </w:r>
+      <w:r>
+        <w:rPr>
+          <w:lang w:val="en-US"/>
+        </w:rPr>
+        <w:t>P. 280.</w:t>
       </w:r>
     </w:p>
     <w:p>
@@ -15575,198 +15024,30 @@
         <w:pStyle w:val="a"/>
         <w:numPr>
           <w:ilvl w:val="0"/>
-          <w:numId w:val="17"/>
+          <w:numId w:val="22"/>
         </w:numPr>
-        <w:ind w:left="378"/>
-        <w:rPr>
-          <w:lang w:val="en-US"/>
-        </w:rPr>
-      </w:pPr>
-      <w:r>
-        <w:rPr>
-          <w:lang w:val="en-US"/>
-        </w:rPr>
-        <w:t xml:space="preserve">R.G. </w:t>
-      </w:r>
-      <w:proofErr w:type="spellStart"/>
-      <w:r>
-        <w:rPr>
-          <w:lang w:val="en-US"/>
-        </w:rPr>
-        <w:t>Strongin</w:t>
-      </w:r>
-      <w:proofErr w:type="spellEnd"/>
-      <w:r>
-        <w:rPr>
-          <w:lang w:val="en-US"/>
-        </w:rPr>
-        <w:t>,</w:t>
-      </w:r>
-      <w:r>
-        <w:rPr>
-          <w:lang w:val="en-US"/>
-        </w:rPr>
-        <w:t xml:space="preserve"> V.</w:t>
-      </w:r>
-      <w:r>
-        <w:rPr>
-          <w:lang w:val="en-US"/>
-        </w:rPr>
-        <w:t xml:space="preserve">P. </w:t>
-      </w:r>
-      <w:bookmarkStart w:id="115" w:name="OLE_LINK87"/>
-      <w:bookmarkStart w:id="116" w:name="OLE_LINK88"/>
-      <w:r>
-        <w:rPr>
-          <w:lang w:val="en-US"/>
-        </w:rPr>
-        <w:t>Gergel</w:t>
-      </w:r>
-      <w:r>
-        <w:rPr>
-          <w:lang w:val="en-US"/>
-        </w:rPr>
-        <w:t xml:space="preserve">, </w:t>
-      </w:r>
-      <w:bookmarkStart w:id="117" w:name="OLE_LINK89"/>
-      <w:bookmarkStart w:id="118" w:name="OLE_LINK90"/>
-      <w:bookmarkStart w:id="119" w:name="OLE_LINK91"/>
-      <w:r>
-        <w:rPr>
-          <w:lang w:val="en-US"/>
-        </w:rPr>
-        <w:t>V.</w:t>
-      </w:r>
-      <w:r>
-        <w:rPr>
-          <w:lang w:val="en-US"/>
-        </w:rPr>
-        <w:t>A</w:t>
-      </w:r>
-      <w:bookmarkEnd w:id="115"/>
-      <w:bookmarkEnd w:id="116"/>
-      <w:r>
-        <w:rPr>
-          <w:lang w:val="en-US"/>
-        </w:rPr>
-        <w:t>. Grishagin</w:t>
-      </w:r>
-      <w:bookmarkEnd w:id="117"/>
-      <w:bookmarkEnd w:id="118"/>
-      <w:bookmarkEnd w:id="119"/>
-      <w:r>
-        <w:rPr>
-          <w:lang w:val="en-US"/>
-        </w:rPr>
-        <w:t>,</w:t>
-      </w:r>
-      <w:r>
-        <w:rPr>
-          <w:lang w:val="en-US"/>
-        </w:rPr>
-        <w:t xml:space="preserve"> K.</w:t>
-      </w:r>
-      <w:r>
-        <w:rPr>
-          <w:lang w:val="en-US"/>
-        </w:rPr>
-        <w:t>A. Barkalov</w:t>
-      </w:r>
-      <w:r>
-        <w:rPr>
-          <w:lang w:val="en-US"/>
-        </w:rPr>
-        <w:t>:</w:t>
-      </w:r>
-      <w:r>
-        <w:rPr>
-          <w:lang w:val="en-US"/>
-        </w:rPr>
-        <w:t xml:space="preserve"> </w:t>
-      </w:r>
-      <w:r>
-        <w:rPr>
-          <w:lang w:val="en-US"/>
-        </w:rPr>
-        <w:t>Parallel calculations in global optim</w:t>
-      </w:r>
-      <w:r>
-        <w:rPr>
-          <w:lang w:val="en-US"/>
-        </w:rPr>
-        <w:t>i</w:t>
-      </w:r>
-      <w:r>
-        <w:rPr>
-          <w:lang w:val="en-US"/>
-        </w:rPr>
-        <w:t>zation</w:t>
-      </w:r>
-      <w:r>
-        <w:rPr>
-          <w:lang w:val="en-US"/>
-        </w:rPr>
-        <w:t xml:space="preserve">. </w:t>
-      </w:r>
-      <w:r>
-        <w:rPr>
-          <w:lang w:val="en-US"/>
-        </w:rPr>
-        <w:t>Moscow</w:t>
-      </w:r>
-      <w:r>
-        <w:rPr>
-          <w:lang w:val="en-US"/>
-        </w:rPr>
-        <w:t xml:space="preserve">, </w:t>
-      </w:r>
-      <w:bookmarkStart w:id="120" w:name="OLE_LINK92"/>
-      <w:bookmarkStart w:id="121" w:name="OLE_LINK93"/>
-      <w:bookmarkStart w:id="122" w:name="OLE_LINK94"/>
-      <w:r>
-        <w:rPr>
-          <w:lang w:val="en-US"/>
-        </w:rPr>
-        <w:t xml:space="preserve">Publishing of the </w:t>
-      </w:r>
-      <w:r>
-        <w:rPr>
-          <w:lang w:val="en-US"/>
-        </w:rPr>
-        <w:t>Moscow</w:t>
-      </w:r>
-      <w:r>
-        <w:rPr>
-          <w:lang w:val="en-US"/>
-        </w:rPr>
-        <w:t xml:space="preserve"> State</w:t>
-      </w:r>
-      <w:r>
-        <w:rPr>
-          <w:lang w:val="en-US"/>
-        </w:rPr>
-        <w:t xml:space="preserve"> University</w:t>
-      </w:r>
-      <w:bookmarkEnd w:id="120"/>
-      <w:bookmarkEnd w:id="121"/>
-      <w:bookmarkEnd w:id="122"/>
-      <w:r>
-        <w:rPr>
-          <w:lang w:val="en-US"/>
-        </w:rPr>
-        <w:t xml:space="preserve">. </w:t>
-      </w:r>
-      <w:r>
-        <w:rPr>
-          <w:lang w:val="en-US"/>
-        </w:rPr>
-        <w:t xml:space="preserve">2013. 280 </w:t>
-      </w:r>
-      <w:r>
-        <w:rPr>
-          <w:lang w:val="en-US"/>
-        </w:rPr>
-        <w:t>p</w:t>
+        <w:jc w:val="both"/>
+      </w:pPr>
+      <w:r>
+        <w:rPr>
+          <w:lang w:val="en-US"/>
+        </w:rPr>
+        <w:t xml:space="preserve">Gorodetskiy S., Grishagin V. </w:t>
+      </w:r>
+      <w:r>
+        <w:rPr>
+          <w:lang w:val="en-US"/>
+        </w:rPr>
+        <w:t xml:space="preserve">Nonlinear programming and multiextremal optimization. </w:t>
+      </w:r>
+      <w:r>
+        <w:rPr>
+          <w:lang w:val="en-US"/>
+        </w:rPr>
+        <w:t xml:space="preserve">Nizhni Novgorod, Publishing of the Nizhni </w:t>
+      </w:r>
+      <w:r>
+        <w:t>Novgorod State University, 2007</w:t>
       </w:r>
       <w:r>
         <w:rPr>
@@ -15780,225 +15061,42 @@
         <w:pStyle w:val="a"/>
         <w:numPr>
           <w:ilvl w:val="0"/>
-          <w:numId w:val="17"/>
+          <w:numId w:val="22"/>
         </w:numPr>
-        <w:ind w:left="378"/>
-        <w:rPr>
-          <w:lang w:val="en-US"/>
-        </w:rPr>
-      </w:pPr>
-      <w:proofErr w:type="spellStart"/>
-      <w:r>
-        <w:rPr>
-          <w:lang w:val="en-US"/>
-        </w:rPr>
-        <w:t>S</w:t>
-      </w:r>
-      <w:r>
-        <w:rPr>
-          <w:lang w:val="en-US"/>
-        </w:rPr>
-        <w:t>.</w:t>
-      </w:r>
-      <w:r>
-        <w:rPr>
-          <w:lang w:val="en-US"/>
-        </w:rPr>
-        <w:t>Ju</w:t>
-      </w:r>
-      <w:proofErr w:type="spellEnd"/>
-      <w:r>
-        <w:rPr>
-          <w:lang w:val="en-US"/>
-        </w:rPr>
-        <w:t>.</w:t>
-      </w:r>
-      <w:r>
-        <w:rPr>
-          <w:lang w:val="en-US"/>
-        </w:rPr>
-        <w:t xml:space="preserve"> </w:t>
-      </w:r>
-      <w:proofErr w:type="spellStart"/>
-      <w:r>
-        <w:rPr>
-          <w:lang w:val="en-US"/>
-        </w:rPr>
-        <w:t>Gorodeckij</w:t>
-      </w:r>
-      <w:proofErr w:type="spellEnd"/>
-      <w:r>
-        <w:rPr>
-          <w:lang w:val="en-US"/>
-        </w:rPr>
-        <w:t xml:space="preserve">, </w:t>
-      </w:r>
-      <w:r>
-        <w:rPr>
-          <w:lang w:val="en-US"/>
-        </w:rPr>
-        <w:t>V</w:t>
-      </w:r>
-      <w:r>
-        <w:rPr>
-          <w:lang w:val="en-US"/>
-        </w:rPr>
-        <w:t>.</w:t>
-      </w:r>
-      <w:r>
-        <w:rPr>
-          <w:lang w:val="en-US"/>
-        </w:rPr>
-        <w:t>A</w:t>
-      </w:r>
-      <w:r>
-        <w:rPr>
-          <w:lang w:val="en-US"/>
-        </w:rPr>
-        <w:t xml:space="preserve">. </w:t>
-      </w:r>
-      <w:r>
-        <w:rPr>
-          <w:lang w:val="en-US"/>
-        </w:rPr>
-        <w:t>Grishagin</w:t>
-      </w:r>
-      <w:r>
-        <w:rPr>
-          <w:lang w:val="en-US"/>
-        </w:rPr>
-        <w:t>:</w:t>
-      </w:r>
-      <w:r>
-        <w:rPr>
-          <w:lang w:val="en-US"/>
-        </w:rPr>
-        <w:t xml:space="preserve"> </w:t>
-      </w:r>
-      <w:r>
-        <w:rPr>
-          <w:lang w:val="en-US"/>
-        </w:rPr>
-        <w:t xml:space="preserve">Nonlinear programming and </w:t>
-      </w:r>
-      <w:r>
-        <w:rPr>
-          <w:lang w:val="en-US"/>
-        </w:rPr>
-        <w:t>multiextremal</w:t>
-      </w:r>
-      <w:r>
-        <w:rPr>
-          <w:lang w:val="en-US"/>
-        </w:rPr>
-        <w:t xml:space="preserve"> </w:t>
-      </w:r>
-      <w:r>
-        <w:rPr>
-          <w:lang w:val="en-US"/>
-        </w:rPr>
-        <w:t>optimization</w:t>
-      </w:r>
-      <w:r>
-        <w:rPr>
-          <w:lang w:val="en-US"/>
-        </w:rPr>
-        <w:t xml:space="preserve">. </w:t>
-      </w:r>
-      <w:bookmarkStart w:id="123" w:name="OLE_LINK95"/>
-      <w:bookmarkStart w:id="124" w:name="OLE_LINK96"/>
-      <w:proofErr w:type="spellStart"/>
-      <w:r>
-        <w:rPr>
-          <w:lang w:val="en-US"/>
-        </w:rPr>
-        <w:t>Nizhni</w:t>
-      </w:r>
-      <w:proofErr w:type="spellEnd"/>
-      <w:r>
-        <w:rPr>
-          <w:lang w:val="en-US"/>
-        </w:rPr>
-        <w:t xml:space="preserve"> Novgorod</w:t>
-      </w:r>
-      <w:bookmarkEnd w:id="123"/>
-      <w:bookmarkEnd w:id="124"/>
-      <w:r>
-        <w:rPr>
-          <w:lang w:val="en-US"/>
-        </w:rPr>
-        <w:t xml:space="preserve">, </w:t>
-      </w:r>
-      <w:r>
-        <w:rPr>
-          <w:lang w:val="en-US"/>
-        </w:rPr>
-        <w:t xml:space="preserve">Publishing of the </w:t>
-      </w:r>
-      <w:proofErr w:type="spellStart"/>
-      <w:r>
-        <w:rPr>
-          <w:lang w:val="en-US"/>
-        </w:rPr>
-        <w:t>Nizhni</w:t>
-      </w:r>
-      <w:proofErr w:type="spellEnd"/>
-      <w:r>
-        <w:rPr>
-          <w:lang w:val="en-US"/>
-        </w:rPr>
-        <w:t xml:space="preserve"> Novgorod</w:t>
-      </w:r>
-      <w:r>
-        <w:rPr>
-          <w:lang w:val="en-US"/>
-        </w:rPr>
-        <w:t xml:space="preserve"> State</w:t>
-      </w:r>
-      <w:r>
-        <w:rPr>
-          <w:lang w:val="en-US"/>
-        </w:rPr>
-        <w:t xml:space="preserve"> University</w:t>
-      </w:r>
-      <w:r>
-        <w:rPr>
-          <w:lang w:val="en-US"/>
-        </w:rPr>
-        <w:t>, 2007.</w:t>
-      </w:r>
-    </w:p>
-    <w:p>
-      <w:pPr>
-        <w:pStyle w:val="a"/>
-        <w:numPr>
-          <w:ilvl w:val="0"/>
-          <w:numId w:val="17"/>
-        </w:numPr>
-        <w:ind w:left="378"/>
-        <w:rPr>
-          <w:lang w:val="en-US"/>
-        </w:rPr>
-      </w:pPr>
-      <w:proofErr w:type="spellStart"/>
+        <w:jc w:val="both"/>
+        <w:rPr>
+          <w:lang w:val="en-US"/>
+        </w:rPr>
+      </w:pPr>
       <w:r>
         <w:rPr>
           <w:lang w:val="en-US"/>
         </w:rPr>
         <w:t>Himmelblau</w:t>
       </w:r>
-      <w:proofErr w:type="spellEnd"/>
-      <w:r>
-        <w:rPr>
-          <w:lang w:val="en-US"/>
-        </w:rPr>
-        <w:t xml:space="preserve">, D.M.: Applied Nonlinear Programming. </w:t>
-      </w:r>
-      <w:r>
-        <w:rPr>
-          <w:lang w:val="en-US"/>
-        </w:rPr>
-        <w:t>McGraw-Hill, New York (1972)</w:t>
+      <w:r>
+        <w:rPr>
+          <w:lang w:val="en-US"/>
+        </w:rPr>
+        <w:t xml:space="preserve"> D.M.</w:t>
+      </w:r>
+      <w:r>
+        <w:rPr>
+          <w:lang w:val="en-US"/>
+        </w:rPr>
+        <w:t xml:space="preserve"> Applied Nonlinear Programming. </w:t>
+      </w:r>
+      <w:r>
+        <w:rPr>
+          <w:lang w:val="en-US"/>
+        </w:rPr>
+        <w:t xml:space="preserve">New York, McGraw-Hill, 1972. 498 </w:t>
+      </w:r>
+      <w:r>
+        <w:rPr>
+          <w:lang w:val="en-US"/>
+        </w:rPr>
+        <w:t>P.</w:t>
       </w:r>
     </w:p>
     <w:p>
@@ -16038,63 +15136,19 @@
       </w:r>
     </w:p>
   </w:comment>
-  <w:comment w:id="50" w:author="Admin" w:date="2016-06-15T14:10:00Z" w:initials="A">
-    <w:p>
-      <w:pPr>
-        <w:pStyle w:val="aff1"/>
-      </w:pPr>
-      <w:r>
-        <w:rPr>
-          <w:rStyle w:val="aff0"/>
-        </w:rPr>
-        <w:annotationRef/>
-      </w:r>
-      <w:r>
-        <w:t xml:space="preserve">Это – для </w:t>
-      </w:r>
-      <w:r>
-        <w:rPr>
-          <w:lang w:val="en-US"/>
-        </w:rPr>
-        <w:t>GKLS</w:t>
-      </w:r>
-    </w:p>
-  </w:comment>
-  <w:comment w:id="53" w:author="Admin" w:date="2016-06-15T14:10:00Z" w:initials="A">
-    <w:p>
-      <w:pPr>
-        <w:pStyle w:val="aff1"/>
-      </w:pPr>
-      <w:r>
-        <w:rPr>
-          <w:rStyle w:val="aff0"/>
-        </w:rPr>
-        <w:annotationRef/>
-      </w:r>
-      <w:r>
-        <w:t xml:space="preserve">Вторая ссылка для </w:t>
-      </w:r>
-      <w:r>
-        <w:rPr>
-          <w:lang w:val="en-US"/>
-        </w:rPr>
-        <w:t>GKLS</w:t>
-      </w:r>
-    </w:p>
-  </w:comment>
 </w:comments>
 </file>
 
 <file path=word/endnotes.xml><?xml version="1.0" encoding="utf-8"?>
 <w:endnotes xmlns:ve="http://schemas.openxmlformats.org/markup-compatibility/2006" xmlns:o="urn:schemas-microsoft-com:office:office" xmlns:r="http://schemas.openxmlformats.org/officeDocument/2006/relationships" xmlns:m="http://schemas.openxmlformats.org/officeDocument/2006/math" xmlns:v="urn:schemas-microsoft-com:vml" xmlns:wp="http://schemas.openxmlformats.org/drawingml/2006/wordprocessingDrawing" xmlns:w10="urn:schemas-microsoft-com:office:word" xmlns:w="http://schemas.openxmlformats.org/wordprocessingml/2006/main" xmlns:wne="http://schemas.microsoft.com/office/word/2006/wordml">
-  <w:endnote w:type="separator" w:id="-1">
+  <w:endnote w:type="separator" w:id="0">
     <w:p>
       <w:r>
         <w:separator/>
       </w:r>
     </w:p>
   </w:endnote>
-  <w:endnote w:type="continuationSeparator" w:id="0">
+  <w:endnote w:type="continuationSeparator" w:id="1">
     <w:p>
       <w:r>
         <w:continuationSeparator/>
@@ -16106,21 +15160,21 @@
 
 <file path=word/footnotes.xml><?xml version="1.0" encoding="utf-8"?>
 <w:footnotes xmlns:ve="http://schemas.openxmlformats.org/markup-compatibility/2006" xmlns:o="urn:schemas-microsoft-com:office:office" xmlns:r="http://schemas.openxmlformats.org/officeDocument/2006/relationships" xmlns:m="http://schemas.openxmlformats.org/officeDocument/2006/math" xmlns:v="urn:schemas-microsoft-com:vml" xmlns:wp="http://schemas.openxmlformats.org/drawingml/2006/wordprocessingDrawing" xmlns:w10="urn:schemas-microsoft-com:office:word" xmlns:w="http://schemas.openxmlformats.org/wordprocessingml/2006/main" xmlns:wne="http://schemas.microsoft.com/office/word/2006/wordml">
-  <w:footnote w:type="separator" w:id="-1">
+  <w:footnote w:type="separator" w:id="0">
     <w:p>
       <w:r>
         <w:separator/>
       </w:r>
     </w:p>
   </w:footnote>
-  <w:footnote w:type="continuationSeparator" w:id="0">
+  <w:footnote w:type="continuationSeparator" w:id="1">
     <w:p>
       <w:r>
         <w:continuationSeparator/>
       </w:r>
     </w:p>
   </w:footnote>
-  <w:footnote w:id="1">
+  <w:footnote w:id="2">
     <w:p>
       <w:pPr>
         <w:pStyle w:val="af4"/>
@@ -16133,23 +15187,7 @@
         <w:t>*</w:t>
       </w:r>
       <w:r>
-        <w:t xml:space="preserve"> Исследование выполнено при финансовой поддержке РФФИ в рамках научного проекта № </w:t>
-      </w:r>
-      <w:proofErr w:type="gramStart"/>
-      <w:r>
-        <w:t>16-31-00244</w:t>
-      </w:r>
-      <w:proofErr w:type="gramEnd"/>
-      <w:r>
-        <w:t xml:space="preserve"> </w:t>
-      </w:r>
-      <w:proofErr w:type="spellStart"/>
-      <w:r>
-        <w:t>мол_а</w:t>
-      </w:r>
-      <w:proofErr w:type="spellEnd"/>
-      <w:r>
-        <w:t xml:space="preserve"> «Параллельные методы решения вычислительно трудоемких задач глобальной оптимизации на гибридных кластерных системах»</w:t>
+        <w:t xml:space="preserve"> Исследование выполнено при финансовой поддержке РФФИ в рамках научного проекта № 16-31-00244 мол_а «Параллельные методы решения вычислительно трудоемких задач глобальной оптимизации на гибридных кластерных системах»</w:t>
       </w:r>
       <w:r>
         <w:t>.</w:t>
@@ -16521,16 +15559,19 @@
     </w:lvl>
   </w:abstractNum>
   <w:abstractNum w:abstractNumId="5">
-    <w:nsid w:val="0AA32EC3"/>
+    <w:nsid w:val="0A2B36BA"/>
     <w:multiLevelType w:val="hybridMultilevel"/>
-    <w:tmpl w:val="02E451B8"/>
-    <w:lvl w:ilvl="0" w:tplc="0419000F">
+    <w:tmpl w:val="21BA1E3C"/>
+    <w:lvl w:ilvl="0" w:tplc="58B6A37A">
       <w:start w:val="1"/>
       <w:numFmt w:val="decimal"/>
       <w:lvlText w:val="%1."/>
       <w:lvlJc w:val="left"/>
       <w:pPr>
-        <w:ind w:left="720" w:hanging="360"/>
+        <w:tabs>
+          <w:tab w:val="num" w:pos="360"/>
+        </w:tabs>
+        <w:ind w:left="360" w:hanging="360"/>
       </w:pPr>
       <w:rPr>
         <w:rFonts w:hint="default"/>
@@ -16610,6 +15651,95 @@
     </w:lvl>
   </w:abstractNum>
   <w:abstractNum w:abstractNumId="6">
+    <w:nsid w:val="0AA32EC3"/>
+    <w:multiLevelType w:val="hybridMultilevel"/>
+    <w:tmpl w:val="02E451B8"/>
+    <w:lvl w:ilvl="0" w:tplc="0419000F">
+      <w:start w:val="1"/>
+      <w:numFmt w:val="decimal"/>
+      <w:lvlText w:val="%1."/>
+      <w:lvlJc w:val="left"/>
+      <w:pPr>
+        <w:ind w:left="720" w:hanging="360"/>
+      </w:pPr>
+      <w:rPr>
+        <w:rFonts w:hint="default"/>
+      </w:rPr>
+    </w:lvl>
+    <w:lvl w:ilvl="1" w:tplc="04190019" w:tentative="1">
+      <w:start w:val="1"/>
+      <w:numFmt w:val="lowerLetter"/>
+      <w:lvlText w:val="%2."/>
+      <w:lvlJc w:val="left"/>
+      <w:pPr>
+        <w:ind w:left="1440" w:hanging="360"/>
+      </w:pPr>
+    </w:lvl>
+    <w:lvl w:ilvl="2" w:tplc="0419001B" w:tentative="1">
+      <w:start w:val="1"/>
+      <w:numFmt w:val="lowerRoman"/>
+      <w:lvlText w:val="%3."/>
+      <w:lvlJc w:val="right"/>
+      <w:pPr>
+        <w:ind w:left="2160" w:hanging="180"/>
+      </w:pPr>
+    </w:lvl>
+    <w:lvl w:ilvl="3" w:tplc="0419000F" w:tentative="1">
+      <w:start w:val="1"/>
+      <w:numFmt w:val="decimal"/>
+      <w:lvlText w:val="%4."/>
+      <w:lvlJc w:val="left"/>
+      <w:pPr>
+        <w:ind w:left="2880" w:hanging="360"/>
+      </w:pPr>
+    </w:lvl>
+    <w:lvl w:ilvl="4" w:tplc="04190019" w:tentative="1">
+      <w:start w:val="1"/>
+      <w:numFmt w:val="lowerLetter"/>
+      <w:lvlText w:val="%5."/>
+      <w:lvlJc w:val="left"/>
+      <w:pPr>
+        <w:ind w:left="3600" w:hanging="360"/>
+      </w:pPr>
+    </w:lvl>
+    <w:lvl w:ilvl="5" w:tplc="0419001B" w:tentative="1">
+      <w:start w:val="1"/>
+      <w:numFmt w:val="lowerRoman"/>
+      <w:lvlText w:val="%6."/>
+      <w:lvlJc w:val="right"/>
+      <w:pPr>
+        <w:ind w:left="4320" w:hanging="180"/>
+      </w:pPr>
+    </w:lvl>
+    <w:lvl w:ilvl="6" w:tplc="0419000F" w:tentative="1">
+      <w:start w:val="1"/>
+      <w:numFmt w:val="decimal"/>
+      <w:lvlText w:val="%7."/>
+      <w:lvlJc w:val="left"/>
+      <w:pPr>
+        <w:ind w:left="5040" w:hanging="360"/>
+      </w:pPr>
+    </w:lvl>
+    <w:lvl w:ilvl="7" w:tplc="04190019" w:tentative="1">
+      <w:start w:val="1"/>
+      <w:numFmt w:val="lowerLetter"/>
+      <w:lvlText w:val="%8."/>
+      <w:lvlJc w:val="left"/>
+      <w:pPr>
+        <w:ind w:left="5760" w:hanging="360"/>
+      </w:pPr>
+    </w:lvl>
+    <w:lvl w:ilvl="8" w:tplc="0419001B" w:tentative="1">
+      <w:start w:val="1"/>
+      <w:numFmt w:val="lowerRoman"/>
+      <w:lvlText w:val="%9."/>
+      <w:lvlJc w:val="right"/>
+      <w:pPr>
+        <w:ind w:left="6480" w:hanging="180"/>
+      </w:pPr>
+    </w:lvl>
+  </w:abstractNum>
+  <w:abstractNum w:abstractNumId="7">
     <w:nsid w:val="0D8275CA"/>
     <w:multiLevelType w:val="hybridMultilevel"/>
     <w:tmpl w:val="5352FF24"/>
@@ -16723,7 +15853,7 @@
       </w:rPr>
     </w:lvl>
   </w:abstractNum>
-  <w:abstractNum w:abstractNumId="7">
+  <w:abstractNum w:abstractNumId="8">
     <w:nsid w:val="103316D8"/>
     <w:multiLevelType w:val="hybridMultilevel"/>
     <w:tmpl w:val="B7F494A8"/>
@@ -16840,7 +15970,7 @@
       </w:pPr>
     </w:lvl>
   </w:abstractNum>
-  <w:abstractNum w:abstractNumId="8">
+  <w:abstractNum w:abstractNumId="9">
     <w:nsid w:val="23FD52FF"/>
     <w:multiLevelType w:val="hybridMultilevel"/>
     <w:tmpl w:val="19320D14"/>
@@ -16929,7 +16059,7 @@
       </w:pPr>
     </w:lvl>
   </w:abstractNum>
-  <w:abstractNum w:abstractNumId="9">
+  <w:abstractNum w:abstractNumId="10">
     <w:nsid w:val="299A2500"/>
     <w:multiLevelType w:val="hybridMultilevel"/>
     <w:tmpl w:val="35F45570"/>
@@ -17018,7 +16148,7 @@
       </w:pPr>
     </w:lvl>
   </w:abstractNum>
-  <w:abstractNum w:abstractNumId="10">
+  <w:abstractNum w:abstractNumId="11">
     <w:nsid w:val="38FC6C25"/>
     <w:multiLevelType w:val="hybridMultilevel"/>
     <w:tmpl w:val="0C0EF3AA"/>
@@ -17131,7 +16261,7 @@
       </w:rPr>
     </w:lvl>
   </w:abstractNum>
-  <w:abstractNum w:abstractNumId="11">
+  <w:abstractNum w:abstractNumId="12">
     <w:nsid w:val="3F927C49"/>
     <w:multiLevelType w:val="hybridMultilevel"/>
     <w:tmpl w:val="9E1050D2"/>
@@ -17245,7 +16375,7 @@
       </w:rPr>
     </w:lvl>
   </w:abstractNum>
-  <w:abstractNum w:abstractNumId="12">
+  <w:abstractNum w:abstractNumId="13">
     <w:nsid w:val="45C60B69"/>
     <w:multiLevelType w:val="singleLevel"/>
     <w:tmpl w:val="00000003"/>
@@ -17262,8 +16392,8 @@
       </w:pPr>
     </w:lvl>
   </w:abstractNum>
-  <w:abstractNum w:abstractNumId="13">
-    <w:nsid w:val="55487F6F"/>
+  <w:abstractNum w:abstractNumId="14">
+    <w:nsid w:val="52AB31F2"/>
     <w:multiLevelType w:val="hybridMultilevel"/>
     <w:tmpl w:val="21BA1E3C"/>
     <w:lvl w:ilvl="0" w:tplc="58B6A37A">
@@ -17273,9 +16403,9 @@
       <w:lvlJc w:val="left"/>
       <w:pPr>
         <w:tabs>
-          <w:tab w:val="num" w:pos="360"/>
+          <w:tab w:val="num" w:pos="720"/>
         </w:tabs>
-        <w:ind w:left="360" w:hanging="360"/>
+        <w:ind w:left="720" w:hanging="360"/>
       </w:pPr>
       <w:rPr>
         <w:rFonts w:hint="default"/>
@@ -17354,7 +16484,99 @@
       </w:pPr>
     </w:lvl>
   </w:abstractNum>
-  <w:abstractNum w:abstractNumId="14">
+  <w:abstractNum w:abstractNumId="15">
+    <w:nsid w:val="55487F6F"/>
+    <w:multiLevelType w:val="hybridMultilevel"/>
+    <w:tmpl w:val="21BA1E3C"/>
+    <w:lvl w:ilvl="0" w:tplc="58B6A37A">
+      <w:start w:val="1"/>
+      <w:numFmt w:val="decimal"/>
+      <w:lvlText w:val="%1."/>
+      <w:lvlJc w:val="left"/>
+      <w:pPr>
+        <w:tabs>
+          <w:tab w:val="num" w:pos="360"/>
+        </w:tabs>
+        <w:ind w:left="360" w:hanging="360"/>
+      </w:pPr>
+      <w:rPr>
+        <w:rFonts w:hint="default"/>
+      </w:rPr>
+    </w:lvl>
+    <w:lvl w:ilvl="1" w:tplc="04190019" w:tentative="1">
+      <w:start w:val="1"/>
+      <w:numFmt w:val="lowerLetter"/>
+      <w:lvlText w:val="%2."/>
+      <w:lvlJc w:val="left"/>
+      <w:pPr>
+        <w:ind w:left="1440" w:hanging="360"/>
+      </w:pPr>
+    </w:lvl>
+    <w:lvl w:ilvl="2" w:tplc="0419001B" w:tentative="1">
+      <w:start w:val="1"/>
+      <w:numFmt w:val="lowerRoman"/>
+      <w:lvlText w:val="%3."/>
+      <w:lvlJc w:val="right"/>
+      <w:pPr>
+        <w:ind w:left="2160" w:hanging="180"/>
+      </w:pPr>
+    </w:lvl>
+    <w:lvl w:ilvl="3" w:tplc="0419000F" w:tentative="1">
+      <w:start w:val="1"/>
+      <w:numFmt w:val="decimal"/>
+      <w:lvlText w:val="%4."/>
+      <w:lvlJc w:val="left"/>
+      <w:pPr>
+        <w:ind w:left="2880" w:hanging="360"/>
+      </w:pPr>
+    </w:lvl>
+    <w:lvl w:ilvl="4" w:tplc="04190019" w:tentative="1">
+      <w:start w:val="1"/>
+      <w:numFmt w:val="lowerLetter"/>
+      <w:lvlText w:val="%5."/>
+      <w:lvlJc w:val="left"/>
+      <w:pPr>
+        <w:ind w:left="3600" w:hanging="360"/>
+      </w:pPr>
+    </w:lvl>
+    <w:lvl w:ilvl="5" w:tplc="0419001B" w:tentative="1">
+      <w:start w:val="1"/>
+      <w:numFmt w:val="lowerRoman"/>
+      <w:lvlText w:val="%6."/>
+      <w:lvlJc w:val="right"/>
+      <w:pPr>
+        <w:ind w:left="4320" w:hanging="180"/>
+      </w:pPr>
+    </w:lvl>
+    <w:lvl w:ilvl="6" w:tplc="0419000F" w:tentative="1">
+      <w:start w:val="1"/>
+      <w:numFmt w:val="decimal"/>
+      <w:lvlText w:val="%7."/>
+      <w:lvlJc w:val="left"/>
+      <w:pPr>
+        <w:ind w:left="5040" w:hanging="360"/>
+      </w:pPr>
+    </w:lvl>
+    <w:lvl w:ilvl="7" w:tplc="04190019" w:tentative="1">
+      <w:start w:val="1"/>
+      <w:numFmt w:val="lowerLetter"/>
+      <w:lvlText w:val="%8."/>
+      <w:lvlJc w:val="left"/>
+      <w:pPr>
+        <w:ind w:left="5760" w:hanging="360"/>
+      </w:pPr>
+    </w:lvl>
+    <w:lvl w:ilvl="8" w:tplc="0419001B" w:tentative="1">
+      <w:start w:val="1"/>
+      <w:numFmt w:val="lowerRoman"/>
+      <w:lvlText w:val="%9."/>
+      <w:lvlJc w:val="right"/>
+      <w:pPr>
+        <w:ind w:left="6480" w:hanging="180"/>
+      </w:pPr>
+    </w:lvl>
+  </w:abstractNum>
+  <w:abstractNum w:abstractNumId="16">
     <w:nsid w:val="6D077F82"/>
     <w:multiLevelType w:val="hybridMultilevel"/>
     <w:tmpl w:val="D736A962"/>
@@ -17467,7 +16689,7 @@
       </w:rPr>
     </w:lvl>
   </w:abstractNum>
-  <w:abstractNum w:abstractNumId="15">
+  <w:abstractNum w:abstractNumId="17">
     <w:nsid w:val="7D2F3D92"/>
     <w:multiLevelType w:val="hybridMultilevel"/>
     <w:tmpl w:val="9CB43B40"/>
@@ -17598,13 +16820,13 @@
     <w:abstractNumId w:val="4"/>
   </w:num>
   <w:num w:numId="7">
-    <w:abstractNumId w:val="11"/>
+    <w:abstractNumId w:val="12"/>
   </w:num>
   <w:num w:numId="8">
-    <w:abstractNumId w:val="15"/>
+    <w:abstractNumId w:val="17"/>
   </w:num>
   <w:num w:numId="9">
-    <w:abstractNumId w:val="10"/>
+    <w:abstractNumId w:val="11"/>
   </w:num>
   <w:num w:numId="10">
     <w:abstractNumId w:val="3"/>
@@ -17613,34 +16835,40 @@
     <w:abstractNumId w:val="3"/>
   </w:num>
   <w:num w:numId="12">
-    <w:abstractNumId w:val="9"/>
+    <w:abstractNumId w:val="10"/>
   </w:num>
   <w:num w:numId="13">
-    <w:abstractNumId w:val="7"/>
+    <w:abstractNumId w:val="8"/>
   </w:num>
   <w:num w:numId="14">
-    <w:abstractNumId w:val="12"/>
+    <w:abstractNumId w:val="13"/>
   </w:num>
   <w:num w:numId="15">
-    <w:abstractNumId w:val="6"/>
+    <w:abstractNumId w:val="7"/>
   </w:num>
   <w:num w:numId="16">
     <w:abstractNumId w:val="3"/>
   </w:num>
   <w:num w:numId="17">
-    <w:abstractNumId w:val="13"/>
+    <w:abstractNumId w:val="15"/>
   </w:num>
   <w:num w:numId="18">
-    <w:abstractNumId w:val="14"/>
+    <w:abstractNumId w:val="16"/>
   </w:num>
   <w:num w:numId="19">
     <w:abstractNumId w:val="3"/>
   </w:num>
   <w:num w:numId="20">
-    <w:abstractNumId w:val="8"/>
+    <w:abstractNumId w:val="9"/>
   </w:num>
   <w:num w:numId="21">
+    <w:abstractNumId w:val="6"/>
+  </w:num>
+  <w:num w:numId="22">
     <w:abstractNumId w:val="5"/>
+  </w:num>
+  <w:num w:numId="23">
+    <w:abstractNumId w:val="14"/>
   </w:num>
 </w:numbering>
 </file>
@@ -19043,7 +18271,7 @@
   <a:extraClrSchemeLst/>
   <a:extLst>
     <a:ext uri="{05A4C25C-085E-4340-85A3-A5531E510DB2}">
-      <thm15:themeFamily xmlns="" xmlns:thm15="http://schemas.microsoft.com/office/thememl/2012/main" name="Office Theme" id="{62F939B6-93AF-4DB8-9C6B-D6C7DFDC589F}" vid="{4A3C46E8-61CC-4603-A589-7422A47A8E4A}"/>
+      <thm15:themeFamily xmlns:thm15="http://schemas.microsoft.com/office/thememl/2012/main" xmlns="" name="Office Theme" id="{62F939B6-93AF-4DB8-9C6B-D6C7DFDC589F}" vid="{4A3C46E8-61CC-4603-A589-7422A47A8E4A}"/>
     </a:ext>
   </a:extLst>
 </a:theme>

--- a/2016/RSD/genopt.docx
+++ b/2016/RSD/genopt.docx
@@ -646,7 +646,7 @@
                 <v:shape id="_x0000_i1025" type="#_x0000_t75" style="width:163.4pt;height:35.05pt" o:ole="">
                   <v:imagedata r:id="rId9" o:title=""/>
                 </v:shape>
-                <o:OLEObject Type="Embed" ProgID="Equation.3" ShapeID="_x0000_i1025" DrawAspect="Content" ObjectID="_1527518306" r:id="rId10"/>
+                <o:OLEObject Type="Embed" ProgID="Equation.3" ShapeID="_x0000_i1025" DrawAspect="Content" ObjectID="_1527524704" r:id="rId10"/>
               </w:object>
             </w:r>
           </w:p>
@@ -806,7 +806,7 @@
           <v:shape id="_x0000_i1026" type="#_x0000_t75" style="width:33.8pt;height:18.15pt" o:ole="">
             <v:imagedata r:id="rId11" o:title=""/>
           </v:shape>
-          <o:OLEObject Type="Embed" ProgID="Equation.3" ShapeID="_x0000_i1026" DrawAspect="Content" ObjectID="_1527518307" r:id="rId12"/>
+          <o:OLEObject Type="Embed" ProgID="Equation.3" ShapeID="_x0000_i1026" DrawAspect="Content" ObjectID="_1527524705" r:id="rId12"/>
         </w:object>
       </w:r>
       <w:r>
@@ -829,7 +829,7 @@
           <v:shape id="_x0000_i1027" type="#_x0000_t75" style="width:13.15pt;height:18.15pt" o:ole="">
             <v:imagedata r:id="rId13" o:title=""/>
           </v:shape>
-          <o:OLEObject Type="Embed" ProgID="Equation.3" ShapeID="_x0000_i1027" DrawAspect="Content" ObjectID="_1527518308" r:id="rId14"/>
+          <o:OLEObject Type="Embed" ProgID="Equation.3" ShapeID="_x0000_i1027" DrawAspect="Content" ObjectID="_1527524706" r:id="rId14"/>
         </w:object>
       </w:r>
       <w:r>
@@ -930,60 +930,113 @@
         <w:t>условию Липшица</w:t>
       </w:r>
     </w:p>
-    <w:p>
-      <w:pPr>
-        <w:pStyle w:val="MTDisplayEquation"/>
+    <w:tbl>
+      <w:tblPr>
+        <w:tblW w:w="5000" w:type="pct"/>
         <w:jc w:val="center"/>
-      </w:pPr>
-      <w:r>
-        <w:rPr>
-          <w:position w:val="-12"/>
-        </w:rPr>
-        <w:object w:dxaOrig="4420" w:dyaOrig="360">
-          <v:shape id="_x0000_i1028" type="#_x0000_t75" style="width:221pt;height:18.15pt" o:ole="">
-            <v:imagedata r:id="rId15" o:title=""/>
-          </v:shape>
-          <o:OLEObject Type="Embed" ProgID="Equation.3" ShapeID="_x0000_i1028" DrawAspect="Content" ObjectID="_1527518309" r:id="rId16"/>
-        </w:object>
-      </w:r>
-      <w:r>
-        <w:tab/>
-      </w:r>
-      <w:bookmarkStart w:id="1" w:name="f2"/>
-      <w:r>
-        <w:fldChar w:fldCharType="begin"/>
-      </w:r>
-      <w:r>
-        <w:instrText xml:space="preserve"> MACROBUTTON MTPlaceRef \* MERGEFORMAT </w:instrText>
-      </w:r>
-      <w:r>
-        <w:fldChar w:fldCharType="begin"/>
-      </w:r>
-      <w:r>
-        <w:instrText xml:space="preserve"> SEQ MTEqn \h \* MERGEFORMAT </w:instrText>
-      </w:r>
-      <w:r>
-        <w:fldChar w:fldCharType="end"/>
-      </w:r>
-      <w:r>
-        <w:instrText>(</w:instrText>
-      </w:r>
-      <w:fldSimple w:instr=" SEQ MTEqn \c \* Arabic \* MERGEFORMAT ">
-        <w:r>
-          <w:rPr>
-            <w:noProof/>
-          </w:rPr>
-          <w:instrText>2</w:instrText>
-        </w:r>
-      </w:fldSimple>
-      <w:r>
-        <w:instrText>)</w:instrText>
-      </w:r>
-      <w:r>
-        <w:fldChar w:fldCharType="end"/>
-      </w:r>
-      <w:bookmarkEnd w:id="1"/>
-    </w:p>
+        <w:tblBorders>
+          <w:top w:val="single" w:sz="4" w:space="0" w:color="auto"/>
+          <w:left w:val="single" w:sz="4" w:space="0" w:color="auto"/>
+          <w:bottom w:val="single" w:sz="4" w:space="0" w:color="auto"/>
+          <w:right w:val="single" w:sz="4" w:space="0" w:color="auto"/>
+          <w:insideH w:val="single" w:sz="4" w:space="0" w:color="auto"/>
+          <w:insideV w:val="single" w:sz="4" w:space="0" w:color="auto"/>
+        </w:tblBorders>
+        <w:tblLayout w:type="fixed"/>
+        <w:tblLook w:val="0000"/>
+      </w:tblPr>
+      <w:tblGrid>
+        <w:gridCol w:w="7774"/>
+        <w:gridCol w:w="1512"/>
+      </w:tblGrid>
+      <w:tr>
+        <w:trPr>
+          <w:jc w:val="center"/>
+        </w:trPr>
+        <w:tc>
+          <w:tcPr>
+            <w:tcW w:w="7419" w:type="dxa"/>
+            <w:tcBorders>
+              <w:top w:val="nil"/>
+              <w:left w:val="nil"/>
+              <w:bottom w:val="nil"/>
+              <w:right w:val="nil"/>
+            </w:tcBorders>
+          </w:tcPr>
+          <w:p>
+            <w:pPr>
+              <w:spacing w:before="60" w:after="60"/>
+              <w:ind w:firstLine="397"/>
+              <w:jc w:val="center"/>
+              <w:rPr>
+                <w:iCs/>
+                <w:szCs w:val="22"/>
+                <w:lang w:val="en-US"/>
+              </w:rPr>
+            </w:pPr>
+            <w:r>
+              <w:rPr>
+                <w:position w:val="-12"/>
+              </w:rPr>
+              <w:object w:dxaOrig="4440" w:dyaOrig="360">
+                <v:shape id="_x0000_i1028" type="#_x0000_t75" style="width:222.25pt;height:18.15pt" o:ole="">
+                  <v:imagedata r:id="rId15" o:title=""/>
+                </v:shape>
+                <o:OLEObject Type="Embed" ProgID="Equation.3" ShapeID="_x0000_i1028" DrawAspect="Content" ObjectID="_1527524707" r:id="rId16"/>
+              </w:object>
+            </w:r>
+          </w:p>
+        </w:tc>
+        <w:bookmarkStart w:id="1" w:name="f2"/>
+        <w:tc>
+          <w:tcPr>
+            <w:tcW w:w="1443" w:type="dxa"/>
+            <w:tcBorders>
+              <w:top w:val="nil"/>
+              <w:left w:val="nil"/>
+              <w:bottom w:val="nil"/>
+              <w:right w:val="nil"/>
+            </w:tcBorders>
+            <w:vAlign w:val="center"/>
+          </w:tcPr>
+          <w:p>
+            <w:pPr>
+              <w:spacing w:before="60" w:after="60"/>
+              <w:ind w:firstLine="397"/>
+              <w:jc w:val="right"/>
+              <w:rPr>
+                <w:szCs w:val="22"/>
+              </w:rPr>
+            </w:pPr>
+            <w:r>
+              <w:fldChar w:fldCharType="begin"/>
+            </w:r>
+            <w:r>
+              <w:instrText xml:space="preserve"> MACROBUTTON MTPlaceRef \* MERGEFORMAT </w:instrText>
+            </w:r>
+            <w:fldSimple w:instr=" SEQ MTEqn \h \* MERGEFORMAT "/>
+            <w:r>
+              <w:instrText>(</w:instrText>
+            </w:r>
+            <w:fldSimple w:instr=" SEQ MTEqn \c \* Arabic \* MERGEFORMAT ">
+              <w:r>
+                <w:rPr>
+                  <w:noProof/>
+                </w:rPr>
+                <w:instrText>2</w:instrText>
+              </w:r>
+            </w:fldSimple>
+            <w:r>
+              <w:instrText>)</w:instrText>
+            </w:r>
+            <w:r>
+              <w:fldChar w:fldCharType="end"/>
+            </w:r>
+            <w:bookmarkEnd w:id="1"/>
+          </w:p>
+        </w:tc>
+      </w:tr>
+    </w:tbl>
     <w:p>
       <w:pPr>
         <w:pStyle w:val="af"/>
@@ -2524,28 +2577,10 @@
         <w:t xml:space="preserve">, </w:t>
       </w:r>
       <w:r>
-        <w:t>позволяющий порождать задачи многоэкстремальной оптимиз</w:t>
-      </w:r>
-      <w:r>
-        <w:t>а</w:t>
-      </w:r>
-      <w:r>
-        <w:t>ции с заранее известными свойствами: количеством локальных минимумов, размерами их о</w:t>
-      </w:r>
-      <w:r>
-        <w:t>б</w:t>
-      </w:r>
-      <w:r>
-        <w:t>ластей притяжения, точкой глобального минимума, значением функции в ней и т.п.</w:t>
-      </w:r>
-      <w:r>
-        <w:t xml:space="preserve"> Было в</w:t>
-      </w:r>
-      <w:r>
-        <w:t>ы</w:t>
-      </w:r>
-      <w:r>
-        <w:t>брано три класса задач: не дифференцируемые, дифференцируемые и дважды дифференцируемые фун</w:t>
+        <w:t>позволяющий порождать задачи многоэкстремальной оптимизации с заранее известными свойствами: количеством локальных минимумов, размерами их областей притяжения, точкой глобального минимума, значением функции в ней и т.п.</w:t>
+      </w:r>
+      <w:r>
+        <w:t xml:space="preserve"> Было выбрано три класса задач: не дифференцируемые, дифференцируемые и дважды дифференцируемые фун</w:t>
       </w:r>
       <w:r>
         <w:t>к</w:t>
@@ -2850,11 +2885,7 @@
         <w:t>сти с использованием кривых Пеано</w:t>
       </w:r>
       <w:r>
-        <w:t xml:space="preserve">, позволяющая решать алгоритмом глобального поиска </w:t>
-      </w:r>
-      <w:r>
-        <w:lastRenderedPageBreak/>
-        <w:t xml:space="preserve">многомерные задачи. Следующей модификацией является использование локального метода. Обе модификации применяются для всех задач. </w:t>
+        <w:t xml:space="preserve">, позволяющая решать алгоритмом глобального поиска многомерные задачи. Следующей модификацией является использование локального метода. Обе модификации применяются для всех задач. </w:t>
       </w:r>
     </w:p>
     <w:p>
@@ -2862,6 +2893,7 @@
         <w:pStyle w:val="af"/>
       </w:pPr>
       <w:r>
+        <w:lastRenderedPageBreak/>
         <w:t>Еще одним способом редукции размерности является блочная многошаговая схема, эта м</w:t>
       </w:r>
       <w:r>
@@ -3227,7 +3259,7 @@
           <v:shape id="_x0000_i1029" type="#_x0000_t75" style="width:149pt;height:16.9pt" o:ole="">
             <v:imagedata r:id="rId17" o:title=""/>
           </v:shape>
-          <o:OLEObject Type="Embed" ProgID="Equation.3" ShapeID="_x0000_i1029" DrawAspect="Content" ObjectID="_1527518310" r:id="rId18"/>
+          <o:OLEObject Type="Embed" ProgID="Equation.3" ShapeID="_x0000_i1029" DrawAspect="Content" ObjectID="_1527524708" r:id="rId18"/>
         </w:object>
       </w:r>
       <w:r>
@@ -3304,7 +3336,7 @@
           <v:shape id="_x0000_i1030" type="#_x0000_t75" style="width:24.4pt;height:15.05pt" o:ole="">
             <v:imagedata r:id="rId19" o:title=""/>
           </v:shape>
-          <o:OLEObject Type="Embed" ProgID="Equation.3" ShapeID="_x0000_i1030" DrawAspect="Content" ObjectID="_1527518311" r:id="rId20"/>
+          <o:OLEObject Type="Embed" ProgID="Equation.3" ShapeID="_x0000_i1030" DrawAspect="Content" ObjectID="_1527524709" r:id="rId20"/>
         </w:object>
       </w:r>
       <w:r>
@@ -3336,10 +3368,10 @@
           <w:position w:val="-10"/>
         </w:rPr>
         <w:object w:dxaOrig="660" w:dyaOrig="300">
-          <v:shape id="_x0000_i1031" type="#_x0000_t75" style="width:32.55pt;height:15.05pt" o:ole="">
+          <v:shape id="_x0000_i1031" type="#_x0000_t75" style="width:31.95pt;height:15.05pt" o:ole="">
             <v:imagedata r:id="rId21" o:title=""/>
           </v:shape>
-          <o:OLEObject Type="Embed" ProgID="Equation.3" ShapeID="_x0000_i1031" DrawAspect="Content" ObjectID="_1527518312" r:id="rId22"/>
+          <o:OLEObject Type="Embed" ProgID="Equation.3" ShapeID="_x0000_i1031" DrawAspect="Content" ObjectID="_1527524710" r:id="rId22"/>
         </w:object>
       </w:r>
       <w:r>
@@ -3361,7 +3393,7 @@
           <v:shape id="_x0000_i1032" type="#_x0000_t75" style="width:25.05pt;height:13.15pt" o:ole="">
             <v:imagedata r:id="rId23" o:title=""/>
           </v:shape>
-          <o:OLEObject Type="Embed" ProgID="Equation.3" ShapeID="_x0000_i1032" DrawAspect="Content" ObjectID="_1527518313" r:id="rId24"/>
+          <o:OLEObject Type="Embed" ProgID="Equation.3" ShapeID="_x0000_i1032" DrawAspect="Content" ObjectID="_1527524711" r:id="rId24"/>
         </w:object>
       </w:r>
       <w:r>
@@ -3378,7 +3410,7 @@
           <v:shape id="_x0000_i1033" type="#_x0000_t75" style="width:40.05pt;height:16.9pt" o:ole="">
             <v:imagedata r:id="rId25" o:title=""/>
           </v:shape>
-          <o:OLEObject Type="Embed" ProgID="Equation.3" ShapeID="_x0000_i1033" DrawAspect="Content" ObjectID="_1527518314" r:id="rId26"/>
+          <o:OLEObject Type="Embed" ProgID="Equation.3" ShapeID="_x0000_i1033" DrawAspect="Content" ObjectID="_1527524712" r:id="rId26"/>
         </w:object>
       </w:r>
       <w:r>
@@ -3398,7 +3430,7 @@
           <v:shape id="_x0000_i1034" type="#_x0000_t75" style="width:56.95pt;height:16.9pt" o:ole="">
             <v:imagedata r:id="rId27" o:title=""/>
           </v:shape>
-          <o:OLEObject Type="Embed" ProgID="Equation.3" ShapeID="_x0000_i1034" DrawAspect="Content" ObjectID="_1527518315" r:id="rId28"/>
+          <o:OLEObject Type="Embed" ProgID="Equation.3" ShapeID="_x0000_i1034" DrawAspect="Content" ObjectID="_1527524713" r:id="rId28"/>
         </w:object>
       </w:r>
       <w:r>
@@ -3425,7 +3457,6 @@
         <w:pStyle w:val="af"/>
       </w:pPr>
       <w:r>
-        <w:lastRenderedPageBreak/>
         <w:t xml:space="preserve">Правило 1. </w:t>
       </w:r>
       <w:r>
@@ -3442,32 +3473,107 @@
           <v:shape id="_x0000_i1035" type="#_x0000_t75" style="width:120.2pt;height:16.9pt" o:ole="" fillcolor="window">
             <v:imagedata r:id="rId29" o:title=""/>
           </v:shape>
-          <o:OLEObject Type="Embed" ProgID="Equation.3" ShapeID="_x0000_i1035" DrawAspect="Content" ObjectID="_1527518316" r:id="rId30"/>
+          <o:OLEObject Type="Embed" ProgID="Equation.3" ShapeID="_x0000_i1035" DrawAspect="Content" ObjectID="_1527524714" r:id="rId30"/>
         </w:object>
       </w:r>
       <w:r>
         <w:t xml:space="preserve"> так что </w:t>
       </w:r>
-      <w:r>
-        <w:rPr>
-          <w:position w:val="-10"/>
-        </w:rPr>
-        <w:object w:dxaOrig="2160" w:dyaOrig="320">
-          <v:shape id="_x0000_i1036" type="#_x0000_t75" style="width:107.7pt;height:16.3pt" o:ole="" fillcolor="window">
-            <v:imagedata r:id="rId31" o:title=""/>
-          </v:shape>
-          <o:OLEObject Type="Embed" ProgID="Equation.3" ShapeID="_x0000_i1036" DrawAspect="Content" ObjectID="_1527518317" r:id="rId32"/>
-        </w:object>
-      </w:r>
-      <w:r>
-        <w:tab/>
-      </w:r>
     </w:p>
+    <w:tbl>
+      <w:tblPr>
+        <w:tblW w:w="5000" w:type="pct"/>
+        <w:jc w:val="center"/>
+        <w:tblBorders>
+          <w:top w:val="single" w:sz="4" w:space="0" w:color="auto"/>
+          <w:left w:val="single" w:sz="4" w:space="0" w:color="auto"/>
+          <w:bottom w:val="single" w:sz="4" w:space="0" w:color="auto"/>
+          <w:right w:val="single" w:sz="4" w:space="0" w:color="auto"/>
+          <w:insideH w:val="single" w:sz="4" w:space="0" w:color="auto"/>
+          <w:insideV w:val="single" w:sz="4" w:space="0" w:color="auto"/>
+        </w:tblBorders>
+        <w:tblLayout w:type="fixed"/>
+        <w:tblLook w:val="0000"/>
+      </w:tblPr>
+      <w:tblGrid>
+        <w:gridCol w:w="7774"/>
+        <w:gridCol w:w="1512"/>
+      </w:tblGrid>
+      <w:tr>
+        <w:trPr>
+          <w:jc w:val="center"/>
+        </w:trPr>
+        <w:tc>
+          <w:tcPr>
+            <w:tcW w:w="7419" w:type="dxa"/>
+            <w:tcBorders>
+              <w:top w:val="nil"/>
+              <w:left w:val="nil"/>
+              <w:bottom w:val="nil"/>
+              <w:right w:val="nil"/>
+            </w:tcBorders>
+          </w:tcPr>
+          <w:p>
+            <w:pPr>
+              <w:spacing w:before="60" w:after="60"/>
+              <w:ind w:firstLine="397"/>
+              <w:jc w:val="center"/>
+              <w:rPr>
+                <w:iCs/>
+                <w:szCs w:val="22"/>
+                <w:lang w:val="en-US"/>
+              </w:rPr>
+            </w:pPr>
+            <w:r>
+              <w:rPr>
+                <w:position w:val="-10"/>
+              </w:rPr>
+              <w:object w:dxaOrig="2220" w:dyaOrig="320">
+                <v:shape id="_x0000_i1036" type="#_x0000_t75" style="width:110.8pt;height:16.3pt" o:ole="" fillcolor="window">
+                  <v:imagedata r:id="rId31" o:title=""/>
+                </v:shape>
+                <o:OLEObject Type="Embed" ProgID="Equation.3" ShapeID="_x0000_i1036" DrawAspect="Content" ObjectID="_1527524715" r:id="rId32"/>
+              </w:object>
+            </w:r>
+            <w:r>
+              <w:rPr>
+                <w:lang w:val="en-US"/>
+              </w:rPr>
+              <w:t>.</w:t>
+            </w:r>
+          </w:p>
+        </w:tc>
+        <w:tc>
+          <w:tcPr>
+            <w:tcW w:w="1443" w:type="dxa"/>
+            <w:tcBorders>
+              <w:top w:val="nil"/>
+              <w:left w:val="nil"/>
+              <w:bottom w:val="nil"/>
+              <w:right w:val="nil"/>
+            </w:tcBorders>
+            <w:vAlign w:val="center"/>
+          </w:tcPr>
+          <w:p>
+            <w:pPr>
+              <w:spacing w:before="60" w:after="60"/>
+              <w:ind w:firstLine="397"/>
+              <w:jc w:val="right"/>
+              <w:rPr>
+                <w:szCs w:val="22"/>
+                <w:lang w:val="en-US"/>
+              </w:rPr>
+            </w:pPr>
+          </w:p>
+        </w:tc>
+      </w:tr>
+    </w:tbl>
     <w:p>
       <w:pPr>
         <w:pStyle w:val="af"/>
       </w:pPr>
       <w:r>
+        <w:lastRenderedPageBreak/>
         <w:t xml:space="preserve">Правило 2. </w:t>
       </w:r>
       <w:r>
@@ -3484,7 +3590,7 @@
           <v:shape id="_x0000_i1037" type="#_x0000_t75" style="width:83.25pt;height:16.3pt" o:ole="" fillcolor="window">
             <v:imagedata r:id="rId33" o:title=""/>
           </v:shape>
-          <o:OLEObject Type="Embed" ProgID="Equation.3" ShapeID="_x0000_i1037" DrawAspect="Content" ObjectID="_1527518318" r:id="rId34"/>
+          <o:OLEObject Type="Embed" ProgID="Equation.3" ShapeID="_x0000_i1037" DrawAspect="Content" ObjectID="_1527524716" r:id="rId34"/>
         </w:object>
       </w:r>
       <w:r>
@@ -3494,121 +3600,150 @@
         <w:t xml:space="preserve">ы </w:t>
       </w:r>
     </w:p>
-    <w:p>
-      <w:pPr>
-        <w:pStyle w:val="af"/>
+    <w:tbl>
+      <w:tblPr>
+        <w:tblW w:w="5000" w:type="pct"/>
         <w:jc w:val="center"/>
-      </w:pPr>
-      <w:r>
-        <w:rPr>
-          <w:position w:val="-28"/>
-        </w:rPr>
-        <w:object w:dxaOrig="1700" w:dyaOrig="639">
-          <v:shape id="_x0000_i1038" type="#_x0000_t75" style="width:85.15pt;height:31.95pt" o:ole="">
-            <v:imagedata r:id="rId35" o:title=""/>
-          </v:shape>
-          <o:OLEObject Type="Embed" ProgID="Equation.3" ShapeID="_x0000_i1038" DrawAspect="Content" ObjectID="_1527518319" r:id="rId36"/>
-        </w:object>
-      </w:r>
-      <w:r>
-        <w:t xml:space="preserve">, </w:t>
-      </w:r>
-      <w:r>
-        <w:rPr>
-          <w:position w:val="-28"/>
-        </w:rPr>
-        <w:object w:dxaOrig="1460" w:dyaOrig="680">
-          <v:shape id="_x0000_i1039" type="#_x0000_t75" style="width:73.25pt;height:34.45pt" o:ole="" fillcolor="window">
-            <v:imagedata r:id="rId37" o:title=""/>
-          </v:shape>
-          <o:OLEObject Type="Embed" ProgID="Equation.3" ShapeID="_x0000_i1039" DrawAspect="Content" ObjectID="_1527518320" r:id="rId38"/>
-        </w:object>
-      </w:r>
-      <w:r>
-        <w:t>,</w:t>
-      </w:r>
-      <w:r>
-        <w:tab/>
-      </w:r>
-      <w:bookmarkStart w:id="10" w:name="f4"/>
-      <w:bookmarkStart w:id="11" w:name="mu"/>
-      <w:r>
-        <w:fldChar w:fldCharType="begin"/>
-      </w:r>
-      <w:r>
-        <w:instrText xml:space="preserve"> </w:instrText>
-      </w:r>
-      <w:r>
-        <w:instrText>MACROBUTTON</w:instrText>
-      </w:r>
-      <w:r>
-        <w:instrText xml:space="preserve"> </w:instrText>
-      </w:r>
-      <w:r>
-        <w:instrText>MTPlaceRef</w:instrText>
-      </w:r>
-      <w:r>
-        <w:instrText xml:space="preserve"> \* </w:instrText>
-      </w:r>
-      <w:r>
-        <w:instrText>MERGEFORMAT</w:instrText>
-      </w:r>
-      <w:r>
-        <w:instrText xml:space="preserve"> </w:instrText>
-      </w:r>
-      <w:r>
-        <w:fldChar w:fldCharType="begin"/>
-      </w:r>
-      <w:r>
-        <w:instrText xml:space="preserve"> </w:instrText>
-      </w:r>
-      <w:r>
-        <w:instrText>SEQ</w:instrText>
-      </w:r>
-      <w:r>
-        <w:instrText xml:space="preserve"> </w:instrText>
-      </w:r>
-      <w:r>
-        <w:instrText>MTEqn</w:instrText>
-      </w:r>
-      <w:r>
-        <w:instrText xml:space="preserve"> \</w:instrText>
-      </w:r>
-      <w:r>
-        <w:instrText>h</w:instrText>
-      </w:r>
-      <w:r>
-        <w:instrText xml:space="preserve"> \* </w:instrText>
-      </w:r>
-      <w:r>
-        <w:instrText>MERGEFORMAT</w:instrText>
-      </w:r>
-      <w:r>
-        <w:instrText xml:space="preserve"> </w:instrText>
-      </w:r>
-      <w:r>
-        <w:fldChar w:fldCharType="end"/>
-      </w:r>
-      <w:r>
-        <w:instrText>(</w:instrText>
-      </w:r>
-      <w:fldSimple w:instr=" SEQ MTEqn \c \* Arabic \* MERGEFORMAT ">
-        <w:r>
-          <w:rPr>
-            <w:noProof/>
-          </w:rPr>
-          <w:instrText>3</w:instrText>
-        </w:r>
-      </w:fldSimple>
-      <w:r>
-        <w:instrText>)</w:instrText>
-      </w:r>
-      <w:r>
-        <w:fldChar w:fldCharType="end"/>
-      </w:r>
-      <w:bookmarkEnd w:id="10"/>
-      <w:bookmarkEnd w:id="11"/>
-    </w:p>
+        <w:tblBorders>
+          <w:top w:val="single" w:sz="4" w:space="0" w:color="auto"/>
+          <w:left w:val="single" w:sz="4" w:space="0" w:color="auto"/>
+          <w:bottom w:val="single" w:sz="4" w:space="0" w:color="auto"/>
+          <w:right w:val="single" w:sz="4" w:space="0" w:color="auto"/>
+          <w:insideH w:val="single" w:sz="4" w:space="0" w:color="auto"/>
+          <w:insideV w:val="single" w:sz="4" w:space="0" w:color="auto"/>
+        </w:tblBorders>
+        <w:tblLayout w:type="fixed"/>
+        <w:tblLook w:val="0000"/>
+      </w:tblPr>
+      <w:tblGrid>
+        <w:gridCol w:w="7774"/>
+        <w:gridCol w:w="1512"/>
+      </w:tblGrid>
+      <w:tr>
+        <w:trPr>
+          <w:jc w:val="center"/>
+        </w:trPr>
+        <w:tc>
+          <w:tcPr>
+            <w:tcW w:w="7419" w:type="dxa"/>
+            <w:tcBorders>
+              <w:top w:val="nil"/>
+              <w:left w:val="nil"/>
+              <w:bottom w:val="nil"/>
+              <w:right w:val="nil"/>
+            </w:tcBorders>
+          </w:tcPr>
+          <w:p>
+            <w:pPr>
+              <w:spacing w:before="60" w:after="60"/>
+              <w:ind w:firstLine="397"/>
+              <w:jc w:val="center"/>
+              <w:rPr>
+                <w:iCs/>
+                <w:szCs w:val="22"/>
+                <w:lang w:val="en-US"/>
+              </w:rPr>
+            </w:pPr>
+            <w:r>
+              <w:rPr>
+                <w:position w:val="-28"/>
+              </w:rPr>
+              <w:object w:dxaOrig="1719" w:dyaOrig="639">
+                <v:shape id="_x0000_i1038" type="#_x0000_t75" style="width:86.4pt;height:31.95pt" o:ole="">
+                  <v:imagedata r:id="rId35" o:title=""/>
+                </v:shape>
+                <o:OLEObject Type="Embed" ProgID="Equation.3" ShapeID="_x0000_i1038" DrawAspect="Content" ObjectID="_1527524717" r:id="rId36"/>
+              </w:object>
+            </w:r>
+            <w:r>
+              <w:t xml:space="preserve">, </w:t>
+            </w:r>
+            <w:r>
+              <w:rPr>
+                <w:position w:val="-28"/>
+              </w:rPr>
+              <w:object w:dxaOrig="1500" w:dyaOrig="680">
+                <v:shape id="_x0000_i1039" type="#_x0000_t75" style="width:75.75pt;height:34.45pt" o:ole="" fillcolor="window">
+                  <v:imagedata r:id="rId37" o:title=""/>
+                </v:shape>
+                <o:OLEObject Type="Embed" ProgID="Equation.3" ShapeID="_x0000_i1039" DrawAspect="Content" ObjectID="_1527524718" r:id="rId38"/>
+              </w:object>
+            </w:r>
+            <w:r>
+              <w:t>,</w:t>
+            </w:r>
+          </w:p>
+        </w:tc>
+        <w:bookmarkStart w:id="10" w:name="f4"/>
+        <w:bookmarkStart w:id="11" w:name="mu"/>
+        <w:tc>
+          <w:tcPr>
+            <w:tcW w:w="1443" w:type="dxa"/>
+            <w:tcBorders>
+              <w:top w:val="nil"/>
+              <w:left w:val="nil"/>
+              <w:bottom w:val="nil"/>
+              <w:right w:val="nil"/>
+            </w:tcBorders>
+            <w:vAlign w:val="center"/>
+          </w:tcPr>
+          <w:p>
+            <w:pPr>
+              <w:spacing w:before="60" w:after="60"/>
+              <w:ind w:firstLine="397"/>
+              <w:jc w:val="right"/>
+              <w:rPr>
+                <w:szCs w:val="22"/>
+              </w:rPr>
+            </w:pPr>
+            <w:r>
+              <w:fldChar w:fldCharType="begin"/>
+            </w:r>
+            <w:r>
+              <w:instrText xml:space="preserve"> </w:instrText>
+            </w:r>
+            <w:r>
+              <w:instrText>MACROBUTTON</w:instrText>
+            </w:r>
+            <w:r>
+              <w:instrText xml:space="preserve"> </w:instrText>
+            </w:r>
+            <w:r>
+              <w:instrText>MTPlaceRef</w:instrText>
+            </w:r>
+            <w:r>
+              <w:instrText xml:space="preserve"> \* </w:instrText>
+            </w:r>
+            <w:r>
+              <w:instrText>MERGEFORMAT</w:instrText>
+            </w:r>
+            <w:r>
+              <w:instrText xml:space="preserve"> </w:instrText>
+            </w:r>
+            <w:fldSimple w:instr=" SEQ MTEqn \h \* MERGEFORMAT "/>
+            <w:r>
+              <w:instrText>(</w:instrText>
+            </w:r>
+            <w:fldSimple w:instr=" SEQ MTEqn \c \* Arabic \* MERGEFORMAT ">
+              <w:r>
+                <w:rPr>
+                  <w:noProof/>
+                </w:rPr>
+                <w:instrText>3</w:instrText>
+              </w:r>
+            </w:fldSimple>
+            <w:r>
+              <w:instrText>)</w:instrText>
+            </w:r>
+            <w:r>
+              <w:fldChar w:fldCharType="end"/>
+            </w:r>
+            <w:bookmarkEnd w:id="10"/>
+            <w:bookmarkEnd w:id="11"/>
+          </w:p>
+        </w:tc>
+      </w:tr>
+    </w:tbl>
     <w:p>
       <w:pPr>
         <w:pStyle w:val="af"/>
@@ -3625,7 +3760,7 @@
           <v:shape id="_x0000_i1040" type="#_x0000_t75" style="width:23.8pt;height:12.5pt" o:ole="">
             <v:imagedata r:id="rId39" o:title=""/>
           </v:shape>
-          <o:OLEObject Type="Embed" ProgID="Equation.3" ShapeID="_x0000_i1040" DrawAspect="Content" ObjectID="_1527518321" r:id="rId40"/>
+          <o:OLEObject Type="Embed" ProgID="Equation.3" ShapeID="_x0000_i1040" DrawAspect="Content" ObjectID="_1527524719" r:id="rId40"/>
         </w:object>
       </w:r>
       <w:r>
@@ -3642,7 +3777,7 @@
           <v:shape id="_x0000_i1041" type="#_x0000_t75" style="width:62pt;height:16.3pt" o:ole="">
             <v:imagedata r:id="rId41" o:title=""/>
           </v:shape>
-          <o:OLEObject Type="Embed" ProgID="Equation.3" ShapeID="_x0000_i1041" DrawAspect="Content" ObjectID="_1527518322" r:id="rId42"/>
+          <o:OLEObject Type="Embed" ProgID="Equation.3" ShapeID="_x0000_i1041" DrawAspect="Content" ObjectID="_1527524720" r:id="rId42"/>
         </w:object>
       </w:r>
       <w:r>
@@ -3676,7 +3811,7 @@
           <v:shape id="_x0000_i1042" type="#_x0000_t75" style="width:95.15pt;height:16.3pt" o:ole="" fillcolor="window">
             <v:imagedata r:id="rId43" o:title=""/>
           </v:shape>
-          <o:OLEObject Type="Embed" ProgID="Equation.3" ShapeID="_x0000_i1042" DrawAspect="Content" ObjectID="_1527518323" r:id="rId44"/>
+          <o:OLEObject Type="Embed" ProgID="Equation.3" ShapeID="_x0000_i1042" DrawAspect="Content" ObjectID="_1527524721" r:id="rId44"/>
         </w:object>
       </w:r>
       <w:r>
@@ -3695,227 +3830,265 @@
         <w:t>ветствии с формулами</w:t>
       </w:r>
     </w:p>
-    <w:p>
-      <w:pPr>
-        <w:pStyle w:val="af"/>
+    <w:tbl>
+      <w:tblPr>
+        <w:tblW w:w="5000" w:type="pct"/>
         <w:jc w:val="center"/>
-      </w:pPr>
-      <w:r>
-        <w:rPr>
-          <w:position w:val="-22"/>
-        </w:rPr>
-        <w:object w:dxaOrig="1660" w:dyaOrig="580">
-          <v:shape id="_x0000_i1043" type="#_x0000_t75" style="width:83.25pt;height:29.45pt" o:ole="" fillcolor="window">
-            <v:imagedata r:id="rId45" o:title=""/>
-          </v:shape>
-          <o:OLEObject Type="Embed" ProgID="Equation.3" ShapeID="_x0000_i1043" DrawAspect="Content" ObjectID="_1527518324" r:id="rId46"/>
-        </w:object>
-      </w:r>
-      <w:r>
-        <w:t xml:space="preserve">  </w:t>
-      </w:r>
-      <w:r>
-        <w:rPr>
-          <w:position w:val="-22"/>
-        </w:rPr>
-        <w:object w:dxaOrig="2060" w:dyaOrig="580">
-          <v:shape id="_x0000_i1044" type="#_x0000_t75" style="width:102.7pt;height:29.45pt" o:ole="" fillcolor="window">
-            <v:imagedata r:id="rId47" o:title=""/>
-          </v:shape>
-          <o:OLEObject Type="Embed" ProgID="Equation.3" ShapeID="_x0000_i1044" DrawAspect="Content" ObjectID="_1527518325" r:id="rId48"/>
-        </w:object>
-      </w:r>
-      <w:r>
-        <w:t>;</w:t>
-      </w:r>
-      <w:r>
-        <w:tab/>
-      </w:r>
-      <w:r>
-        <w:fldChar w:fldCharType="begin"/>
-      </w:r>
-      <w:r>
-        <w:instrText xml:space="preserve"> </w:instrText>
-      </w:r>
-      <w:r>
-        <w:instrText>MACROBUTTON</w:instrText>
-      </w:r>
-      <w:r>
-        <w:instrText xml:space="preserve"> </w:instrText>
-      </w:r>
-      <w:r>
-        <w:instrText>MTPlaceRef</w:instrText>
-      </w:r>
-      <w:r>
-        <w:instrText xml:space="preserve"> \* </w:instrText>
-      </w:r>
-      <w:r>
-        <w:instrText>MERGEFORMAT</w:instrText>
-      </w:r>
-      <w:r>
-        <w:instrText xml:space="preserve"> </w:instrText>
-      </w:r>
-      <w:r>
-        <w:fldChar w:fldCharType="begin"/>
-      </w:r>
-      <w:r>
-        <w:instrText xml:space="preserve"> </w:instrText>
-      </w:r>
-      <w:r>
-        <w:instrText>SEQ</w:instrText>
-      </w:r>
-      <w:r>
-        <w:instrText xml:space="preserve"> </w:instrText>
-      </w:r>
-      <w:r>
-        <w:instrText>MTEqn</w:instrText>
-      </w:r>
-      <w:r>
-        <w:instrText xml:space="preserve"> \</w:instrText>
-      </w:r>
-      <w:r>
-        <w:instrText>h</w:instrText>
-      </w:r>
-      <w:r>
-        <w:instrText xml:space="preserve"> \* </w:instrText>
-      </w:r>
-      <w:r>
-        <w:instrText>MERGEFORMAT</w:instrText>
-      </w:r>
-      <w:r>
-        <w:instrText xml:space="preserve"> </w:instrText>
-      </w:r>
-      <w:r>
-        <w:fldChar w:fldCharType="end"/>
-      </w:r>
-      <w:r>
-        <w:instrText>(</w:instrText>
-      </w:r>
-      <w:fldSimple w:instr=" SEQ MTEqn \c \* Arabic \* MERGEFORMAT ">
-        <w:r>
-          <w:rPr>
-            <w:noProof/>
-          </w:rPr>
-          <w:instrText>4</w:instrText>
-        </w:r>
-      </w:fldSimple>
-      <w:r>
-        <w:instrText>)</w:instrText>
-      </w:r>
-      <w:r>
-        <w:fldChar w:fldCharType="end"/>
-      </w:r>
-    </w:p>
-    <w:p>
-      <w:pPr>
-        <w:pStyle w:val="af"/>
-        <w:jc w:val="center"/>
-      </w:pPr>
-      <w:r>
-        <w:rPr>
-          <w:position w:val="-28"/>
-        </w:rPr>
-        <w:object w:dxaOrig="3060" w:dyaOrig="660">
-          <v:shape id="_x0000_i1045" type="#_x0000_t75" style="width:153.4pt;height:33.2pt" o:ole="" fillcolor="window">
-            <v:imagedata r:id="rId49" o:title=""/>
-          </v:shape>
-          <o:OLEObject Type="Embed" ProgID="Equation.3" ShapeID="_x0000_i1045" DrawAspect="Content" ObjectID="_1527518326" r:id="rId50"/>
-        </w:object>
-      </w:r>
-      <w:r>
-        <w:t xml:space="preserve">, </w:t>
-      </w:r>
-      <w:r>
-        <w:rPr>
-          <w:position w:val="-10"/>
-        </w:rPr>
-        <w:object w:dxaOrig="1100" w:dyaOrig="300">
-          <v:shape id="_x0000_i1046" type="#_x0000_t75" style="width:55.1pt;height:15.05pt" o:ole="" fillcolor="window">
-            <v:imagedata r:id="rId51" o:title=""/>
-          </v:shape>
-          <o:OLEObject Type="Embed" ProgID="Equation.3" ShapeID="_x0000_i1046" DrawAspect="Content" ObjectID="_1527518327" r:id="rId52"/>
-        </w:object>
-      </w:r>
-      <w:r>
-        <w:tab/>
-      </w:r>
-      <w:bookmarkStart w:id="12" w:name="f5"/>
-      <w:r>
-        <w:fldChar w:fldCharType="begin"/>
-      </w:r>
-      <w:r>
-        <w:instrText xml:space="preserve"> </w:instrText>
-      </w:r>
-      <w:r>
-        <w:instrText>MACROBUTTON</w:instrText>
-      </w:r>
-      <w:r>
-        <w:instrText xml:space="preserve"> </w:instrText>
-      </w:r>
-      <w:r>
-        <w:instrText>MTPlaceRef</w:instrText>
-      </w:r>
-      <w:r>
-        <w:instrText xml:space="preserve"> \* </w:instrText>
-      </w:r>
-      <w:r>
-        <w:instrText>MERGEFORMAT</w:instrText>
-      </w:r>
-      <w:r>
-        <w:instrText xml:space="preserve"> </w:instrText>
-      </w:r>
-      <w:r>
-        <w:fldChar w:fldCharType="begin"/>
-      </w:r>
-      <w:r>
-        <w:instrText xml:space="preserve"> </w:instrText>
-      </w:r>
-      <w:r>
-        <w:instrText>SEQ</w:instrText>
-      </w:r>
-      <w:r>
-        <w:instrText xml:space="preserve"> </w:instrText>
-      </w:r>
-      <w:r>
-        <w:instrText>MTEqn</w:instrText>
-      </w:r>
-      <w:r>
-        <w:instrText xml:space="preserve"> \</w:instrText>
-      </w:r>
-      <w:r>
-        <w:instrText>h</w:instrText>
-      </w:r>
-      <w:r>
-        <w:instrText xml:space="preserve"> \* </w:instrText>
-      </w:r>
-      <w:r>
-        <w:instrText>MERGEFORMAT</w:instrText>
-      </w:r>
-      <w:r>
-        <w:instrText xml:space="preserve"> </w:instrText>
-      </w:r>
-      <w:r>
-        <w:fldChar w:fldCharType="end"/>
-      </w:r>
-      <w:r>
-        <w:instrText>(</w:instrText>
-      </w:r>
-      <w:fldSimple w:instr=" SEQ MTEqn \c \* Arabic \* MERGEFORMAT ">
-        <w:r>
-          <w:rPr>
-            <w:noProof/>
-          </w:rPr>
-          <w:instrText>5</w:instrText>
-        </w:r>
-      </w:fldSimple>
-      <w:r>
-        <w:instrText>)</w:instrText>
-      </w:r>
-      <w:r>
-        <w:fldChar w:fldCharType="end"/>
-      </w:r>
-      <w:bookmarkEnd w:id="12"/>
-    </w:p>
+        <w:tblBorders>
+          <w:top w:val="single" w:sz="4" w:space="0" w:color="auto"/>
+          <w:left w:val="single" w:sz="4" w:space="0" w:color="auto"/>
+          <w:bottom w:val="single" w:sz="4" w:space="0" w:color="auto"/>
+          <w:right w:val="single" w:sz="4" w:space="0" w:color="auto"/>
+          <w:insideH w:val="single" w:sz="4" w:space="0" w:color="auto"/>
+          <w:insideV w:val="single" w:sz="4" w:space="0" w:color="auto"/>
+        </w:tblBorders>
+        <w:tblLayout w:type="fixed"/>
+        <w:tblLook w:val="0000"/>
+      </w:tblPr>
+      <w:tblGrid>
+        <w:gridCol w:w="7774"/>
+        <w:gridCol w:w="1512"/>
+      </w:tblGrid>
+      <w:tr>
+        <w:trPr>
+          <w:jc w:val="center"/>
+        </w:trPr>
+        <w:tc>
+          <w:tcPr>
+            <w:tcW w:w="7774" w:type="dxa"/>
+            <w:tcBorders>
+              <w:top w:val="nil"/>
+              <w:left w:val="nil"/>
+              <w:bottom w:val="nil"/>
+              <w:right w:val="nil"/>
+            </w:tcBorders>
+          </w:tcPr>
+          <w:p>
+            <w:pPr>
+              <w:spacing w:before="60" w:after="60"/>
+              <w:ind w:firstLine="397"/>
+              <w:jc w:val="center"/>
+              <w:rPr>
+                <w:iCs/>
+                <w:szCs w:val="22"/>
+                <w:lang w:val="en-US"/>
+              </w:rPr>
+            </w:pPr>
+            <w:r>
+              <w:rPr>
+                <w:position w:val="-22"/>
+              </w:rPr>
+              <w:object w:dxaOrig="1700" w:dyaOrig="580">
+                <v:shape id="_x0000_i1043" type="#_x0000_t75" style="width:85.15pt;height:28.8pt" o:ole="" fillcolor="window">
+                  <v:imagedata r:id="rId45" o:title=""/>
+                </v:shape>
+                <o:OLEObject Type="Embed" ProgID="Equation.3" ShapeID="_x0000_i1043" DrawAspect="Content" ObjectID="_1527524722" r:id="rId46"/>
+              </w:object>
+            </w:r>
+            <w:r>
+              <w:t xml:space="preserve">  </w:t>
+            </w:r>
+            <w:r>
+              <w:rPr>
+                <w:position w:val="-22"/>
+              </w:rPr>
+              <w:object w:dxaOrig="2079" w:dyaOrig="580">
+                <v:shape id="_x0000_i1044" type="#_x0000_t75" style="width:103.95pt;height:28.8pt" o:ole="" fillcolor="window">
+                  <v:imagedata r:id="rId47" o:title=""/>
+                </v:shape>
+                <o:OLEObject Type="Embed" ProgID="Equation.3" ShapeID="_x0000_i1044" DrawAspect="Content" ObjectID="_1527524723" r:id="rId48"/>
+              </w:object>
+            </w:r>
+            <w:r>
+              <w:rPr>
+                <w:lang w:val="en-US"/>
+              </w:rPr>
+              <w:t>,</w:t>
+            </w:r>
+          </w:p>
+        </w:tc>
+        <w:tc>
+          <w:tcPr>
+            <w:tcW w:w="1512" w:type="dxa"/>
+            <w:tcBorders>
+              <w:top w:val="nil"/>
+              <w:left w:val="nil"/>
+              <w:bottom w:val="nil"/>
+              <w:right w:val="nil"/>
+            </w:tcBorders>
+            <w:vAlign w:val="center"/>
+          </w:tcPr>
+          <w:p>
+            <w:pPr>
+              <w:spacing w:before="60" w:after="60"/>
+              <w:ind w:firstLine="397"/>
+              <w:jc w:val="right"/>
+              <w:rPr>
+                <w:szCs w:val="22"/>
+              </w:rPr>
+            </w:pPr>
+            <w:r>
+              <w:fldChar w:fldCharType="begin"/>
+            </w:r>
+            <w:r>
+              <w:instrText xml:space="preserve"> </w:instrText>
+            </w:r>
+            <w:r>
+              <w:instrText>MACROBUTTON</w:instrText>
+            </w:r>
+            <w:r>
+              <w:instrText xml:space="preserve"> </w:instrText>
+            </w:r>
+            <w:r>
+              <w:instrText>MTPlaceRef</w:instrText>
+            </w:r>
+            <w:r>
+              <w:instrText xml:space="preserve"> \* </w:instrText>
+            </w:r>
+            <w:r>
+              <w:instrText>MERGEFORMAT</w:instrText>
+            </w:r>
+            <w:r>
+              <w:instrText xml:space="preserve"> </w:instrText>
+            </w:r>
+            <w:fldSimple w:instr=" SEQ MTEqn \h \* MERGEFORMAT "/>
+            <w:r>
+              <w:instrText>(</w:instrText>
+            </w:r>
+            <w:fldSimple w:instr=" SEQ MTEqn \c \* Arabic \* MERGEFORMAT ">
+              <w:r>
+                <w:rPr>
+                  <w:noProof/>
+                </w:rPr>
+                <w:instrText>4</w:instrText>
+              </w:r>
+            </w:fldSimple>
+            <w:r>
+              <w:instrText>)</w:instrText>
+            </w:r>
+            <w:r>
+              <w:fldChar w:fldCharType="end"/>
+            </w:r>
+          </w:p>
+        </w:tc>
+      </w:tr>
+      <w:tr>
+        <w:trPr>
+          <w:jc w:val="center"/>
+        </w:trPr>
+        <w:tc>
+          <w:tcPr>
+            <w:tcW w:w="7774" w:type="dxa"/>
+            <w:tcBorders>
+              <w:top w:val="nil"/>
+              <w:left w:val="nil"/>
+              <w:bottom w:val="nil"/>
+              <w:right w:val="nil"/>
+            </w:tcBorders>
+          </w:tcPr>
+          <w:p>
+            <w:pPr>
+              <w:pStyle w:val="af"/>
+              <w:jc w:val="center"/>
+              <w:rPr>
+                <w:szCs w:val="24"/>
+              </w:rPr>
+            </w:pPr>
+            <w:r>
+              <w:rPr>
+                <w:position w:val="-28"/>
+              </w:rPr>
+              <w:object w:dxaOrig="3080" w:dyaOrig="660">
+                <v:shape id="_x0000_i1045" type="#_x0000_t75" style="width:154pt;height:33.2pt" o:ole="" fillcolor="window">
+                  <v:imagedata r:id="rId49" o:title=""/>
+                </v:shape>
+                <o:OLEObject Type="Embed" ProgID="Equation.3" ShapeID="_x0000_i1045" DrawAspect="Content" ObjectID="_1527524724" r:id="rId50"/>
+              </w:object>
+            </w:r>
+            <w:r>
+              <w:t xml:space="preserve">, </w:t>
+            </w:r>
+            <w:r>
+              <w:rPr>
+                <w:position w:val="-10"/>
+              </w:rPr>
+              <w:object w:dxaOrig="1120" w:dyaOrig="300">
+                <v:shape id="_x0000_i1046" type="#_x0000_t75" style="width:55.7pt;height:15.05pt" o:ole="" fillcolor="window">
+                  <v:imagedata r:id="rId51" o:title=""/>
+                </v:shape>
+                <o:OLEObject Type="Embed" ProgID="Equation.3" ShapeID="_x0000_i1046" DrawAspect="Content" ObjectID="_1527524725" r:id="rId52"/>
+              </w:object>
+            </w:r>
+            <w:r>
+              <w:t>,</w:t>
+            </w:r>
+          </w:p>
+        </w:tc>
+        <w:bookmarkStart w:id="12" w:name="f5"/>
+        <w:tc>
+          <w:tcPr>
+            <w:tcW w:w="1512" w:type="dxa"/>
+            <w:tcBorders>
+              <w:top w:val="nil"/>
+              <w:left w:val="nil"/>
+              <w:bottom w:val="nil"/>
+              <w:right w:val="nil"/>
+            </w:tcBorders>
+            <w:vAlign w:val="center"/>
+          </w:tcPr>
+          <w:p>
+            <w:pPr>
+              <w:spacing w:before="60" w:after="60"/>
+              <w:ind w:firstLine="397"/>
+              <w:jc w:val="right"/>
+            </w:pPr>
+            <w:r>
+              <w:fldChar w:fldCharType="begin"/>
+            </w:r>
+            <w:r>
+              <w:instrText xml:space="preserve"> </w:instrText>
+            </w:r>
+            <w:r>
+              <w:instrText>MACROBUTTON</w:instrText>
+            </w:r>
+            <w:r>
+              <w:instrText xml:space="preserve"> </w:instrText>
+            </w:r>
+            <w:r>
+              <w:instrText>MTPlaceRef</w:instrText>
+            </w:r>
+            <w:r>
+              <w:instrText xml:space="preserve"> \* </w:instrText>
+            </w:r>
+            <w:r>
+              <w:instrText>MERGEFORMAT</w:instrText>
+            </w:r>
+            <w:r>
+              <w:instrText xml:space="preserve"> </w:instrText>
+            </w:r>
+            <w:fldSimple w:instr=" SEQ MTEqn \h \* MERGEFORMAT "/>
+            <w:r>
+              <w:instrText>(</w:instrText>
+            </w:r>
+            <w:fldSimple w:instr=" SEQ MTEqn \c \* Arabic \* MERGEFORMAT ">
+              <w:r>
+                <w:rPr>
+                  <w:noProof/>
+                </w:rPr>
+                <w:instrText>5</w:instrText>
+              </w:r>
+            </w:fldSimple>
+            <w:r>
+              <w:instrText>)</w:instrText>
+            </w:r>
+            <w:r>
+              <w:fldChar w:fldCharType="end"/>
+            </w:r>
+            <w:bookmarkEnd w:id="12"/>
+          </w:p>
+        </w:tc>
+      </w:tr>
+    </w:tbl>
     <w:p>
       <w:pPr>
         <w:pStyle w:val="af"/>
@@ -3946,7 +4119,7 @@
           <v:shape id="_x0000_i1047" type="#_x0000_t75" style="width:77pt;height:15.05pt" o:ole="">
             <v:imagedata r:id="rId53" o:title=""/>
           </v:shape>
-          <o:OLEObject Type="Embed" ProgID="Equation.3" ShapeID="_x0000_i1047" DrawAspect="Content" ObjectID="_1527518328" r:id="rId54"/>
+          <o:OLEObject Type="Embed" ProgID="Equation.3" ShapeID="_x0000_i1047" DrawAspect="Content" ObjectID="_1527524726" r:id="rId54"/>
         </w:object>
       </w:r>
       <w:r>
@@ -3959,60 +4132,113 @@
         <w:t xml:space="preserve"> </w:t>
       </w:r>
     </w:p>
-    <w:p>
-      <w:pPr>
-        <w:pStyle w:val="af"/>
+    <w:tbl>
+      <w:tblPr>
+        <w:tblW w:w="5000" w:type="pct"/>
         <w:jc w:val="center"/>
-      </w:pPr>
-      <w:r>
-        <w:rPr>
-          <w:position w:val="-10"/>
-        </w:rPr>
-        <w:object w:dxaOrig="3180" w:dyaOrig="320">
-          <v:shape id="_x0000_i1048" type="#_x0000_t75" style="width:159.05pt;height:16.3pt" o:ole="">
-            <v:imagedata r:id="rId55" o:title=""/>
-          </v:shape>
-          <o:OLEObject Type="Embed" ProgID="Equation.3" ShapeID="_x0000_i1048" DrawAspect="Content" ObjectID="_1527518329" r:id="rId56"/>
-        </w:object>
-      </w:r>
-      <w:r>
-        <w:tab/>
-      </w:r>
-      <w:bookmarkStart w:id="13" w:name="ref21"/>
-      <w:r>
-        <w:fldChar w:fldCharType="begin"/>
-      </w:r>
-      <w:r>
-        <w:instrText xml:space="preserve"> MACROBUTTON MTPlaceRef \* MERGEFORMAT </w:instrText>
-      </w:r>
-      <w:r>
-        <w:fldChar w:fldCharType="begin"/>
-      </w:r>
-      <w:r>
-        <w:instrText xml:space="preserve"> SEQ MTEqn \h \* MERGEFORMAT </w:instrText>
-      </w:r>
-      <w:r>
-        <w:fldChar w:fldCharType="end"/>
-      </w:r>
-      <w:r>
-        <w:instrText>(</w:instrText>
-      </w:r>
-      <w:fldSimple w:instr=" SEQ MTEqn \c \* Arabic \* MERGEFORMAT ">
-        <w:r>
-          <w:rPr>
-            <w:noProof/>
-          </w:rPr>
-          <w:instrText>6</w:instrText>
-        </w:r>
-      </w:fldSimple>
-      <w:r>
-        <w:instrText>)</w:instrText>
-      </w:r>
-      <w:r>
-        <w:fldChar w:fldCharType="end"/>
-      </w:r>
-      <w:bookmarkEnd w:id="13"/>
-    </w:p>
+        <w:tblBorders>
+          <w:top w:val="single" w:sz="4" w:space="0" w:color="auto"/>
+          <w:left w:val="single" w:sz="4" w:space="0" w:color="auto"/>
+          <w:bottom w:val="single" w:sz="4" w:space="0" w:color="auto"/>
+          <w:right w:val="single" w:sz="4" w:space="0" w:color="auto"/>
+          <w:insideH w:val="single" w:sz="4" w:space="0" w:color="auto"/>
+          <w:insideV w:val="single" w:sz="4" w:space="0" w:color="auto"/>
+        </w:tblBorders>
+        <w:tblLayout w:type="fixed"/>
+        <w:tblLook w:val="0000"/>
+      </w:tblPr>
+      <w:tblGrid>
+        <w:gridCol w:w="7774"/>
+        <w:gridCol w:w="1512"/>
+      </w:tblGrid>
+      <w:tr>
+        <w:trPr>
+          <w:jc w:val="center"/>
+        </w:trPr>
+        <w:tc>
+          <w:tcPr>
+            <w:tcW w:w="7774" w:type="dxa"/>
+            <w:tcBorders>
+              <w:top w:val="nil"/>
+              <w:left w:val="nil"/>
+              <w:bottom w:val="nil"/>
+              <w:right w:val="nil"/>
+            </w:tcBorders>
+          </w:tcPr>
+          <w:p>
+            <w:pPr>
+              <w:spacing w:before="60" w:after="60"/>
+              <w:ind w:firstLine="397"/>
+              <w:jc w:val="center"/>
+              <w:rPr>
+                <w:iCs/>
+                <w:szCs w:val="22"/>
+                <w:lang w:val="en-US"/>
+              </w:rPr>
+            </w:pPr>
+            <w:r>
+              <w:rPr>
+                <w:position w:val="-10"/>
+              </w:rPr>
+              <w:object w:dxaOrig="3200" w:dyaOrig="320">
+                <v:shape id="_x0000_i1048" type="#_x0000_t75" style="width:159.65pt;height:16.3pt" o:ole="">
+                  <v:imagedata r:id="rId55" o:title=""/>
+                </v:shape>
+                <o:OLEObject Type="Embed" ProgID="Equation.3" ShapeID="_x0000_i1048" DrawAspect="Content" ObjectID="_1527524727" r:id="rId56"/>
+              </w:object>
+            </w:r>
+          </w:p>
+        </w:tc>
+        <w:bookmarkStart w:id="13" w:name="R_t"/>
+        <w:tc>
+          <w:tcPr>
+            <w:tcW w:w="1512" w:type="dxa"/>
+            <w:tcBorders>
+              <w:top w:val="nil"/>
+              <w:left w:val="nil"/>
+              <w:bottom w:val="nil"/>
+              <w:right w:val="nil"/>
+            </w:tcBorders>
+            <w:vAlign w:val="center"/>
+          </w:tcPr>
+          <w:p>
+            <w:pPr>
+              <w:spacing w:before="60" w:after="60"/>
+              <w:ind w:firstLine="397"/>
+              <w:jc w:val="right"/>
+              <w:rPr>
+                <w:szCs w:val="22"/>
+              </w:rPr>
+            </w:pPr>
+            <w:r>
+              <w:fldChar w:fldCharType="begin"/>
+            </w:r>
+            <w:r>
+              <w:instrText xml:space="preserve"> MACROBUTTON MTPlaceRef \* MERGEFORMAT </w:instrText>
+            </w:r>
+            <w:fldSimple w:instr=" SEQ MTEqn \h \* MERGEFORMAT "/>
+            <w:r>
+              <w:instrText>(</w:instrText>
+            </w:r>
+            <w:fldSimple w:instr=" SEQ MTEqn \c \* Arabic \* MERGEFORMAT ">
+              <w:r>
+                <w:rPr>
+                  <w:noProof/>
+                </w:rPr>
+                <w:instrText>6</w:instrText>
+              </w:r>
+            </w:fldSimple>
+            <w:r>
+              <w:instrText>)</w:instrText>
+            </w:r>
+            <w:r>
+              <w:fldChar w:fldCharType="end"/>
+            </w:r>
+            <w:bookmarkEnd w:id="13"/>
+          </w:p>
+        </w:tc>
+      </w:tr>
+    </w:tbl>
     <w:p>
       <w:pPr>
         <w:pStyle w:val="af"/>
@@ -4040,7 +4266,7 @@
           <v:shape id="_x0000_i1049" type="#_x0000_t75" style="width:56.95pt;height:18.15pt" o:ole="">
             <v:imagedata r:id="rId57" o:title=""/>
           </v:shape>
-          <o:OLEObject Type="Embed" ProgID="Equation.3" ShapeID="_x0000_i1049" DrawAspect="Content" ObjectID="_1527518330" r:id="rId58"/>
+          <o:OLEObject Type="Embed" ProgID="Equation.3" ShapeID="_x0000_i1049" DrawAspect="Content" ObjectID="_1527524728" r:id="rId58"/>
         </w:object>
       </w:r>
       <w:r>
@@ -4068,174 +4294,219 @@
           <v:shape id="_x0000_i1050" type="#_x0000_t75" style="width:67.6pt;height:18.15pt" o:ole="">
             <v:imagedata r:id="rId59" o:title=""/>
           </v:shape>
-          <o:OLEObject Type="Embed" ProgID="Equation.3" ShapeID="_x0000_i1050" DrawAspect="Content" ObjectID="_1527518331" r:id="rId60"/>
+          <o:OLEObject Type="Embed" ProgID="Equation.3" ShapeID="_x0000_i1050" DrawAspect="Content" ObjectID="_1527524729" r:id="rId60"/>
         </w:object>
       </w:r>
       <w:r>
         <w:t>, вычисленных по формулам</w:t>
       </w:r>
     </w:p>
+    <w:tbl>
+      <w:tblPr>
+        <w:tblW w:w="5000" w:type="pct"/>
+        <w:jc w:val="center"/>
+        <w:tblBorders>
+          <w:top w:val="single" w:sz="4" w:space="0" w:color="auto"/>
+          <w:left w:val="single" w:sz="4" w:space="0" w:color="auto"/>
+          <w:bottom w:val="single" w:sz="4" w:space="0" w:color="auto"/>
+          <w:right w:val="single" w:sz="4" w:space="0" w:color="auto"/>
+          <w:insideH w:val="single" w:sz="4" w:space="0" w:color="auto"/>
+          <w:insideV w:val="single" w:sz="4" w:space="0" w:color="auto"/>
+        </w:tblBorders>
+        <w:tblLayout w:type="fixed"/>
+        <w:tblLook w:val="0000"/>
+      </w:tblPr>
+      <w:tblGrid>
+        <w:gridCol w:w="7774"/>
+        <w:gridCol w:w="1512"/>
+      </w:tblGrid>
+      <w:tr>
+        <w:trPr>
+          <w:jc w:val="center"/>
+        </w:trPr>
+        <w:tc>
+          <w:tcPr>
+            <w:tcW w:w="7774" w:type="dxa"/>
+            <w:tcBorders>
+              <w:top w:val="nil"/>
+              <w:left w:val="nil"/>
+              <w:bottom w:val="nil"/>
+              <w:right w:val="nil"/>
+            </w:tcBorders>
+          </w:tcPr>
+          <w:p>
+            <w:pPr>
+              <w:spacing w:before="60" w:after="60"/>
+              <w:ind w:firstLine="397"/>
+              <w:jc w:val="center"/>
+              <w:rPr>
+                <w:lang w:val="en-US"/>
+              </w:rPr>
+            </w:pPr>
+            <w:r>
+              <w:rPr>
+                <w:position w:val="-22"/>
+              </w:rPr>
+              <w:object w:dxaOrig="1460" w:dyaOrig="620">
+                <v:shape id="_x0000_i1051" type="#_x0000_t75" style="width:73.25pt;height:31.3pt" o:ole="" fillcolor="window">
+                  <v:imagedata r:id="rId61" o:title=""/>
+                </v:shape>
+                <o:OLEObject Type="Embed" ProgID="Equation.3" ShapeID="_x0000_i1051" DrawAspect="Content" ObjectID="_1527524730" r:id="rId62"/>
+              </w:object>
+            </w:r>
+            <w:r>
+              <w:t xml:space="preserve">, </w:t>
+            </w:r>
+            <w:r>
+              <w:rPr>
+                <w:position w:val="-14"/>
+              </w:rPr>
+              <w:object w:dxaOrig="520" w:dyaOrig="360">
+                <v:shape id="_x0000_i1052" type="#_x0000_t75" style="width:25.65pt;height:18.8pt" o:ole="" fillcolor="window">
+                  <v:imagedata r:id="rId63" o:title=""/>
+                </v:shape>
+                <o:OLEObject Type="Embed" ProgID="Equation.3" ShapeID="_x0000_i1052" DrawAspect="Content" ObjectID="_1527524731" r:id="rId64"/>
+              </w:object>
+            </w:r>
+            <w:r>
+              <w:t xml:space="preserve">, </w:t>
+            </w:r>
+            <w:r>
+              <w:rPr>
+                <w:position w:val="-14"/>
+              </w:rPr>
+              <w:object w:dxaOrig="859" w:dyaOrig="360">
+                <v:shape id="_x0000_i1053" type="#_x0000_t75" style="width:42.55pt;height:18.8pt" o:ole="">
+                  <v:imagedata r:id="rId65" o:title=""/>
+                </v:shape>
+                <o:OLEObject Type="Embed" ProgID="Equation.3" ShapeID="_x0000_i1053" DrawAspect="Content" ObjectID="_1527524732" r:id="rId66"/>
+              </w:object>
+            </w:r>
+            <w:r>
+              <w:rPr>
+                <w:lang w:val="en-US"/>
+              </w:rPr>
+              <w:t>,</w:t>
+            </w:r>
+          </w:p>
+          <w:p>
+            <w:pPr>
+              <w:spacing w:before="60" w:after="60"/>
+              <w:ind w:firstLine="397"/>
+              <w:jc w:val="center"/>
+              <w:rPr>
+                <w:iCs/>
+                <w:szCs w:val="22"/>
+                <w:lang w:val="en-US"/>
+              </w:rPr>
+            </w:pPr>
+            <w:r>
+              <w:rPr>
+                <w:position w:val="-22"/>
+              </w:rPr>
+              <w:object w:dxaOrig="2480" w:dyaOrig="620">
+                <v:shape id="_x0000_i1054" type="#_x0000_t75" style="width:123.95pt;height:31.3pt" o:ole="" fillcolor="window">
+                  <v:imagedata r:id="rId67" o:title=""/>
+                </v:shape>
+                <o:OLEObject Type="Embed" ProgID="Equation.3" ShapeID="_x0000_i1054" DrawAspect="Content" ObjectID="_1527524733" r:id="rId68"/>
+              </w:object>
+            </w:r>
+            <w:r>
+              <w:t>,</w:t>
+            </w:r>
+            <w:r>
+              <w:t xml:space="preserve"> </w:t>
+            </w:r>
+            <w:r>
+              <w:rPr>
+                <w:position w:val="-14"/>
+              </w:rPr>
+              <w:object w:dxaOrig="1180" w:dyaOrig="360">
+                <v:shape id="_x0000_i1055" type="#_x0000_t75" style="width:59.5pt;height:18.8pt" o:ole="" fillcolor="window">
+                  <v:imagedata r:id="rId69" o:title=""/>
+                </v:shape>
+                <o:OLEObject Type="Embed" ProgID="Equation.3" ShapeID="_x0000_i1055" DrawAspect="Content" ObjectID="_1527524734" r:id="rId70"/>
+              </w:object>
+            </w:r>
+            <w:r>
+              <w:t>.</w:t>
+            </w:r>
+          </w:p>
+        </w:tc>
+        <w:bookmarkStart w:id="14" w:name="f7"/>
+        <w:tc>
+          <w:tcPr>
+            <w:tcW w:w="1512" w:type="dxa"/>
+            <w:tcBorders>
+              <w:top w:val="nil"/>
+              <w:left w:val="nil"/>
+              <w:bottom w:val="nil"/>
+              <w:right w:val="nil"/>
+            </w:tcBorders>
+            <w:vAlign w:val="center"/>
+          </w:tcPr>
+          <w:p>
+            <w:pPr>
+              <w:spacing w:before="60" w:after="60"/>
+              <w:ind w:firstLine="397"/>
+              <w:jc w:val="right"/>
+              <w:rPr>
+                <w:szCs w:val="22"/>
+              </w:rPr>
+            </w:pPr>
+            <w:r>
+              <w:fldChar w:fldCharType="begin"/>
+            </w:r>
+            <w:r>
+              <w:instrText xml:space="preserve"> </w:instrText>
+            </w:r>
+            <w:r>
+              <w:instrText>MACROBUTTON</w:instrText>
+            </w:r>
+            <w:r>
+              <w:instrText xml:space="preserve"> </w:instrText>
+            </w:r>
+            <w:r>
+              <w:instrText>MTPlaceRef</w:instrText>
+            </w:r>
+            <w:r>
+              <w:instrText xml:space="preserve"> \* </w:instrText>
+            </w:r>
+            <w:r>
+              <w:instrText>MERGEFORMAT</w:instrText>
+            </w:r>
+            <w:r>
+              <w:instrText xml:space="preserve"> </w:instrText>
+            </w:r>
+            <w:fldSimple w:instr=" SEQ MTEqn \h \* MERGEFORMAT "/>
+            <w:r>
+              <w:instrText>(</w:instrText>
+            </w:r>
+            <w:fldSimple w:instr=" SEQ MTEqn \c \* Arabic \* MERGEFORMAT ">
+              <w:r>
+                <w:rPr>
+                  <w:noProof/>
+                </w:rPr>
+                <w:instrText>7</w:instrText>
+              </w:r>
+            </w:fldSimple>
+            <w:r>
+              <w:instrText>)</w:instrText>
+            </w:r>
+            <w:r>
+              <w:fldChar w:fldCharType="end"/>
+            </w:r>
+            <w:bookmarkEnd w:id="14"/>
+          </w:p>
+        </w:tc>
+      </w:tr>
+    </w:tbl>
     <w:p>
       <w:pPr>
         <w:pStyle w:val="af"/>
-        <w:jc w:val="center"/>
-      </w:pPr>
-      <w:r>
-        <w:rPr>
-          <w:position w:val="-22"/>
-        </w:rPr>
-        <w:object w:dxaOrig="1480" w:dyaOrig="620">
-          <v:shape id="_x0000_i1051" type="#_x0000_t75" style="width:73.9pt;height:31.3pt" o:ole="" fillcolor="window">
-            <v:imagedata r:id="rId61" o:title=""/>
-          </v:shape>
-          <o:OLEObject Type="Embed" ProgID="Equation.3" ShapeID="_x0000_i1051" DrawAspect="Content" ObjectID="_1527518332" r:id="rId62"/>
-        </w:object>
-      </w:r>
-      <w:r>
-        <w:t xml:space="preserve">, </w:t>
-      </w:r>
-      <w:r>
-        <w:rPr>
-          <w:position w:val="-14"/>
-        </w:rPr>
-        <w:object w:dxaOrig="520" w:dyaOrig="360">
-          <v:shape id="_x0000_i1052" type="#_x0000_t75" style="width:25.65pt;height:18.15pt" o:ole="" fillcolor="window">
-            <v:imagedata r:id="rId63" o:title=""/>
-          </v:shape>
-          <o:OLEObject Type="Embed" ProgID="Equation.3" ShapeID="_x0000_i1052" DrawAspect="Content" ObjectID="_1527518333" r:id="rId64"/>
-        </w:object>
-      </w:r>
-      <w:r>
-        <w:t xml:space="preserve">, </w:t>
-      </w:r>
-      <w:r>
-        <w:rPr>
-          <w:position w:val="-14"/>
-        </w:rPr>
-        <w:object w:dxaOrig="840" w:dyaOrig="360">
-          <v:shape id="_x0000_i1053" type="#_x0000_t75" style="width:41.95pt;height:18.15pt" o:ole="">
-            <v:imagedata r:id="rId65" o:title=""/>
-          </v:shape>
-          <o:OLEObject Type="Embed" ProgID="Equation.3" ShapeID="_x0000_i1053" DrawAspect="Content" ObjectID="_1527518334" r:id="rId66"/>
-        </w:object>
-      </w:r>
-      <w:r>
-        <w:tab/>
-      </w:r>
-      <w:r>
-        <w:rPr>
-          <w:position w:val="-22"/>
-        </w:rPr>
-        <w:object w:dxaOrig="2520" w:dyaOrig="620">
-          <v:shape id="_x0000_i1054" type="#_x0000_t75" style="width:125.85pt;height:31.3pt" o:ole="" fillcolor="window">
-            <v:imagedata r:id="rId67" o:title=""/>
-          </v:shape>
-          <o:OLEObject Type="Embed" ProgID="Equation.3" ShapeID="_x0000_i1054" DrawAspect="Content" ObjectID="_1527518335" r:id="rId68"/>
-        </w:object>
-      </w:r>
-      <w:r>
-        <w:t>,</w:t>
-      </w:r>
-      <w:r>
-        <w:t xml:space="preserve"> </w:t>
-      </w:r>
-      <w:r>
-        <w:rPr>
-          <w:position w:val="-14"/>
-        </w:rPr>
-        <w:object w:dxaOrig="1180" w:dyaOrig="360">
-          <v:shape id="_x0000_i1055" type="#_x0000_t75" style="width:59.5pt;height:18.15pt" o:ole="" fillcolor="window">
-            <v:imagedata r:id="rId69" o:title=""/>
-          </v:shape>
-          <o:OLEObject Type="Embed" ProgID="Equation.3" ShapeID="_x0000_i1055" DrawAspect="Content" ObjectID="_1527518336" r:id="rId70"/>
-        </w:object>
-      </w:r>
-      <w:r>
-        <w:t>.</w:t>
-      </w:r>
-      <w:r>
-        <w:tab/>
-      </w:r>
-      <w:bookmarkStart w:id="14" w:name="f7"/>
-      <w:r>
-        <w:fldChar w:fldCharType="begin"/>
-      </w:r>
-      <w:r>
-        <w:instrText xml:space="preserve"> </w:instrText>
-      </w:r>
-      <w:r>
-        <w:instrText>MACROBUTTON</w:instrText>
-      </w:r>
-      <w:r>
-        <w:instrText xml:space="preserve"> </w:instrText>
-      </w:r>
-      <w:r>
-        <w:instrText>MTPlaceRef</w:instrText>
-      </w:r>
-      <w:r>
-        <w:instrText xml:space="preserve"> \* </w:instrText>
-      </w:r>
-      <w:r>
-        <w:instrText>MERGEFORMAT</w:instrText>
-      </w:r>
-      <w:r>
-        <w:instrText xml:space="preserve"> </w:instrText>
-      </w:r>
-      <w:r>
-        <w:fldChar w:fldCharType="begin"/>
-      </w:r>
-      <w:r>
-        <w:instrText xml:space="preserve"> </w:instrText>
-      </w:r>
-      <w:r>
-        <w:instrText>SEQ</w:instrText>
-      </w:r>
-      <w:r>
-        <w:instrText xml:space="preserve"> </w:instrText>
-      </w:r>
-      <w:r>
-        <w:instrText>MTEqn</w:instrText>
-      </w:r>
-      <w:r>
-        <w:instrText xml:space="preserve"> \</w:instrText>
-      </w:r>
-      <w:r>
-        <w:instrText>h</w:instrText>
-      </w:r>
-      <w:r>
-        <w:instrText xml:space="preserve"> \* </w:instrText>
-      </w:r>
-      <w:r>
-        <w:instrText>MERGEFORMAT</w:instrText>
-      </w:r>
-      <w:r>
-        <w:instrText xml:space="preserve"> </w:instrText>
-      </w:r>
-      <w:r>
-        <w:fldChar w:fldCharType="end"/>
-      </w:r>
-      <w:r>
-        <w:instrText>(</w:instrText>
-      </w:r>
-      <w:fldSimple w:instr=" SEQ MTEqn \c \* Arabic \* MERGEFORMAT ">
-        <w:r>
-          <w:rPr>
-            <w:noProof/>
-          </w:rPr>
-          <w:instrText>7</w:instrText>
-        </w:r>
-      </w:fldSimple>
-      <w:r>
-        <w:instrText>)</w:instrText>
-      </w:r>
-      <w:r>
-        <w:fldChar w:fldCharType="end"/>
-      </w:r>
-      <w:bookmarkEnd w:id="14"/>
-    </w:p>
-    <w:p>
-      <w:pPr>
-        <w:pStyle w:val="af"/>
+        <w:rPr>
+          <w:lang w:val="en-US"/>
+        </w:rPr>
       </w:pPr>
       <w:r>
         <w:t xml:space="preserve">Алгоритм прекращает работу, если выполняется условие </w:t>
@@ -4248,7 +4519,7 @@
           <v:shape id="_x0000_i1056" type="#_x0000_t75" style="width:36.3pt;height:18.8pt" o:ole="" fillcolor="window">
             <v:imagedata r:id="rId71" o:title=""/>
           </v:shape>
-          <o:OLEObject Type="Embed" ProgID="Equation.3" ShapeID="_x0000_i1056" DrawAspect="Content" ObjectID="_1527518337" r:id="rId72"/>
+          <o:OLEObject Type="Embed" ProgID="Equation.3" ShapeID="_x0000_i1056" DrawAspect="Content" ObjectID="_1527524735" r:id="rId72"/>
         </w:object>
       </w:r>
       <w:r>
@@ -4268,7 +4539,7 @@
           <v:shape id="_x0000_i1057" type="#_x0000_t75" style="width:56.95pt;height:18.15pt" o:ole="">
             <v:imagedata r:id="rId73" o:title=""/>
           </v:shape>
-          <o:OLEObject Type="Embed" ProgID="Equation.3" ShapeID="_x0000_i1057" DrawAspect="Content" ObjectID="_1527518338" r:id="rId74"/>
+          <o:OLEObject Type="Embed" ProgID="Equation.3" ShapeID="_x0000_i1057" DrawAspect="Content" ObjectID="_1527524736" r:id="rId74"/>
         </w:object>
       </w:r>
       <w:r>
@@ -4285,7 +4556,7 @@
           <v:shape id="_x0000_i1058" type="#_x0000_t75" style="width:26.9pt;height:13.15pt" o:ole="">
             <v:imagedata r:id="rId75" o:title=""/>
           </v:shape>
-          <o:OLEObject Type="Embed" ProgID="Equation.3" ShapeID="_x0000_i1058" DrawAspect="Content" ObjectID="_1527518339" r:id="rId76"/>
+          <o:OLEObject Type="Embed" ProgID="Equation.3" ShapeID="_x0000_i1058" DrawAspect="Content" ObjectID="_1527524737" r:id="rId76"/>
         </w:object>
       </w:r>
       <w:r>
@@ -4305,35 +4576,109 @@
       <w:r>
         <w:t xml:space="preserve"> выбираются значения </w:t>
       </w:r>
-      <w:r>
-        <w:rPr>
-          <w:position w:val="-18"/>
-        </w:rPr>
-        <w:object w:dxaOrig="1380" w:dyaOrig="420">
-          <v:shape id="_x0000_i1059" type="#_x0000_t75" style="width:69.5pt;height:21.3pt" o:ole="" fillcolor="window">
-            <v:imagedata r:id="rId77" o:title=""/>
-          </v:shape>
-          <o:OLEObject Type="Embed" ProgID="Equation.3" ShapeID="_x0000_i1059" DrawAspect="Content" ObjectID="_1527518340" r:id="rId78"/>
-        </w:object>
-      </w:r>
-      <w:r>
-        <w:t xml:space="preserve">, </w:t>
-      </w:r>
-      <w:r>
-        <w:rPr>
-          <w:position w:val="-18"/>
-        </w:rPr>
-        <w:object w:dxaOrig="1840" w:dyaOrig="420">
-          <v:shape id="_x0000_i1060" type="#_x0000_t75" style="width:92.05pt;height:21.3pt" o:ole="" fillcolor="window">
-            <v:imagedata r:id="rId79" o:title=""/>
-          </v:shape>
-          <o:OLEObject Type="Embed" ProgID="Equation.3" ShapeID="_x0000_i1060" DrawAspect="Content" ObjectID="_1527518341" r:id="rId80"/>
-        </w:object>
-      </w:r>
-      <w:r>
-        <w:t>.</w:t>
-      </w:r>
     </w:p>
+    <w:tbl>
+      <w:tblPr>
+        <w:tblW w:w="5000" w:type="pct"/>
+        <w:jc w:val="center"/>
+        <w:tblBorders>
+          <w:top w:val="single" w:sz="4" w:space="0" w:color="auto"/>
+          <w:left w:val="single" w:sz="4" w:space="0" w:color="auto"/>
+          <w:bottom w:val="single" w:sz="4" w:space="0" w:color="auto"/>
+          <w:right w:val="single" w:sz="4" w:space="0" w:color="auto"/>
+          <w:insideH w:val="single" w:sz="4" w:space="0" w:color="auto"/>
+          <w:insideV w:val="single" w:sz="4" w:space="0" w:color="auto"/>
+        </w:tblBorders>
+        <w:tblLayout w:type="fixed"/>
+        <w:tblLook w:val="0000"/>
+      </w:tblPr>
+      <w:tblGrid>
+        <w:gridCol w:w="7774"/>
+        <w:gridCol w:w="1512"/>
+      </w:tblGrid>
+      <w:tr>
+        <w:trPr>
+          <w:jc w:val="center"/>
+        </w:trPr>
+        <w:tc>
+          <w:tcPr>
+            <w:tcW w:w="7419" w:type="dxa"/>
+            <w:tcBorders>
+              <w:top w:val="nil"/>
+              <w:left w:val="nil"/>
+              <w:bottom w:val="nil"/>
+              <w:right w:val="nil"/>
+            </w:tcBorders>
+          </w:tcPr>
+          <w:p>
+            <w:pPr>
+              <w:spacing w:before="60" w:after="60"/>
+              <w:ind w:firstLine="397"/>
+              <w:jc w:val="center"/>
+              <w:rPr>
+                <w:iCs/>
+                <w:szCs w:val="22"/>
+                <w:lang w:val="en-US"/>
+              </w:rPr>
+            </w:pPr>
+            <w:r>
+              <w:rPr>
+                <w:position w:val="-18"/>
+              </w:rPr>
+              <w:object w:dxaOrig="1359" w:dyaOrig="420">
+                <v:shape id="_x0000_i1059" type="#_x0000_t75" style="width:68.85pt;height:21.3pt" o:ole="" fillcolor="window">
+                  <v:imagedata r:id="rId77" o:title=""/>
+                </v:shape>
+                <o:OLEObject Type="Embed" ProgID="Equation.3" ShapeID="_x0000_i1059" DrawAspect="Content" ObjectID="_1527524738" r:id="rId78"/>
+              </w:object>
+            </w:r>
+            <w:r>
+              <w:t xml:space="preserve">, </w:t>
+            </w:r>
+            <w:r>
+              <w:rPr>
+                <w:position w:val="-18"/>
+              </w:rPr>
+              <w:object w:dxaOrig="1840" w:dyaOrig="420">
+                <v:shape id="_x0000_i1060" type="#_x0000_t75" style="width:91.4pt;height:21.3pt" o:ole="" fillcolor="window">
+                  <v:imagedata r:id="rId79" o:title=""/>
+                </v:shape>
+                <o:OLEObject Type="Embed" ProgID="Equation.3" ShapeID="_x0000_i1060" DrawAspect="Content" ObjectID="_1527524739" r:id="rId80"/>
+              </w:object>
+            </w:r>
+            <w:r>
+              <w:rPr>
+                <w:lang w:val="en-US"/>
+              </w:rPr>
+              <w:t>.</w:t>
+            </w:r>
+          </w:p>
+        </w:tc>
+        <w:tc>
+          <w:tcPr>
+            <w:tcW w:w="1443" w:type="dxa"/>
+            <w:tcBorders>
+              <w:top w:val="nil"/>
+              <w:left w:val="nil"/>
+              <w:bottom w:val="nil"/>
+              <w:right w:val="nil"/>
+            </w:tcBorders>
+            <w:vAlign w:val="center"/>
+          </w:tcPr>
+          <w:p>
+            <w:pPr>
+              <w:spacing w:before="60" w:after="60"/>
+              <w:ind w:firstLine="397"/>
+              <w:jc w:val="right"/>
+              <w:rPr>
+                <w:szCs w:val="22"/>
+                <w:lang w:val="en-US"/>
+              </w:rPr>
+            </w:pPr>
+          </w:p>
+        </w:tc>
+      </w:tr>
+    </w:tbl>
     <w:p>
       <w:pPr>
         <w:pStyle w:val="af"/>
@@ -4589,26 +4934,94 @@
         <w:t>-мерный куб</w:t>
       </w:r>
     </w:p>
-    <w:p>
-      <w:pPr>
-        <w:pStyle w:val="af"/>
+    <w:tbl>
+      <w:tblPr>
+        <w:tblW w:w="5000" w:type="pct"/>
         <w:jc w:val="center"/>
-      </w:pPr>
-      <w:r>
-        <w:rPr>
-          <w:position w:val="-10"/>
-        </w:rPr>
-        <w:object w:dxaOrig="4860" w:dyaOrig="360">
-          <v:shape id="_x0000_i1061" type="#_x0000_t75" style="width:243.55pt;height:18.15pt" o:ole="">
-            <v:imagedata r:id="rId81" o:title=""/>
-          </v:shape>
-          <o:OLEObject Type="Embed" ProgID="Equation.3" ShapeID="_x0000_i1061" DrawAspect="Content" ObjectID="_1527518342" r:id="rId82"/>
-        </w:object>
-      </w:r>
-      <w:r>
-        <w:t>,</w:t>
-      </w:r>
-    </w:p>
+        <w:tblBorders>
+          <w:top w:val="single" w:sz="4" w:space="0" w:color="auto"/>
+          <w:left w:val="single" w:sz="4" w:space="0" w:color="auto"/>
+          <w:bottom w:val="single" w:sz="4" w:space="0" w:color="auto"/>
+          <w:right w:val="single" w:sz="4" w:space="0" w:color="auto"/>
+          <w:insideH w:val="single" w:sz="4" w:space="0" w:color="auto"/>
+          <w:insideV w:val="single" w:sz="4" w:space="0" w:color="auto"/>
+        </w:tblBorders>
+        <w:tblLayout w:type="fixed"/>
+        <w:tblLook w:val="0000"/>
+      </w:tblPr>
+      <w:tblGrid>
+        <w:gridCol w:w="7774"/>
+        <w:gridCol w:w="1512"/>
+      </w:tblGrid>
+      <w:tr>
+        <w:trPr>
+          <w:jc w:val="center"/>
+        </w:trPr>
+        <w:tc>
+          <w:tcPr>
+            <w:tcW w:w="7419" w:type="dxa"/>
+            <w:tcBorders>
+              <w:top w:val="nil"/>
+              <w:left w:val="nil"/>
+              <w:bottom w:val="nil"/>
+              <w:right w:val="nil"/>
+            </w:tcBorders>
+          </w:tcPr>
+          <w:p>
+            <w:pPr>
+              <w:spacing w:before="60" w:after="60"/>
+              <w:ind w:firstLine="397"/>
+              <w:jc w:val="center"/>
+              <w:rPr>
+                <w:iCs/>
+                <w:szCs w:val="22"/>
+                <w:lang w:val="en-US"/>
+              </w:rPr>
+            </w:pPr>
+            <w:r>
+              <w:rPr>
+                <w:position w:val="-10"/>
+              </w:rPr>
+              <w:object w:dxaOrig="4740" w:dyaOrig="340">
+                <v:shape id="_x0000_i1061" type="#_x0000_t75" style="width:236.65pt;height:18.15pt" o:ole="">
+                  <v:imagedata r:id="rId81" o:title=""/>
+                </v:shape>
+                <o:OLEObject Type="Embed" ProgID="Equation.3" ShapeID="_x0000_i1061" DrawAspect="Content" ObjectID="_1527524740" r:id="rId82"/>
+              </w:object>
+            </w:r>
+            <w:r>
+              <w:rPr>
+                <w:lang w:val="en-US"/>
+              </w:rPr>
+              <w:t>.</w:t>
+            </w:r>
+          </w:p>
+        </w:tc>
+        <w:tc>
+          <w:tcPr>
+            <w:tcW w:w="1443" w:type="dxa"/>
+            <w:tcBorders>
+              <w:top w:val="nil"/>
+              <w:left w:val="nil"/>
+              <w:bottom w:val="nil"/>
+              <w:right w:val="nil"/>
+            </w:tcBorders>
+            <w:vAlign w:val="center"/>
+          </w:tcPr>
+          <w:p>
+            <w:pPr>
+              <w:spacing w:before="60" w:after="60"/>
+              <w:ind w:firstLine="397"/>
+              <w:jc w:val="right"/>
+              <w:rPr>
+                <w:szCs w:val="22"/>
+                <w:lang w:val="en-US"/>
+              </w:rPr>
+            </w:pPr>
+          </w:p>
+        </w:tc>
+      </w:tr>
+    </w:tbl>
     <w:p>
       <w:pPr>
         <w:pStyle w:val="af"/>
@@ -4665,7 +5078,7 @@
           <v:shape id="_x0000_i1062" type="#_x0000_t75" style="width:19.4pt;height:15.05pt" o:ole="">
             <v:imagedata r:id="rId83" o:title=""/>
           </v:shape>
-          <o:OLEObject Type="Embed" ProgID="Equation.3" ShapeID="_x0000_i1062" DrawAspect="Content" ObjectID="_1527518343" r:id="rId84"/>
+          <o:OLEObject Type="Embed" ProgID="Equation.3" ShapeID="_x0000_i1062" DrawAspect="Content" ObjectID="_1527524741" r:id="rId84"/>
         </w:object>
       </w:r>
       <w:r>
@@ -4711,18 +5124,89 @@
       <w:r>
         <w:t xml:space="preserve"> </w:t>
       </w:r>
-      <w:r>
-        <w:rPr>
-          <w:position w:val="-10"/>
-        </w:rPr>
-        <w:object w:dxaOrig="3879" w:dyaOrig="340">
-          <v:shape id="_x0000_i1063" type="#_x0000_t75" style="width:194.1pt;height:16.9pt" o:ole="">
-            <v:imagedata r:id="rId85" o:title=""/>
-          </v:shape>
-          <o:OLEObject Type="Embed" ProgID="Equation.3" ShapeID="_x0000_i1063" DrawAspect="Content" ObjectID="_1527518344" r:id="rId86"/>
-        </w:object>
-      </w:r>
     </w:p>
+    <w:tbl>
+      <w:tblPr>
+        <w:tblW w:w="5000" w:type="pct"/>
+        <w:jc w:val="center"/>
+        <w:tblBorders>
+          <w:top w:val="single" w:sz="4" w:space="0" w:color="auto"/>
+          <w:left w:val="single" w:sz="4" w:space="0" w:color="auto"/>
+          <w:bottom w:val="single" w:sz="4" w:space="0" w:color="auto"/>
+          <w:right w:val="single" w:sz="4" w:space="0" w:color="auto"/>
+          <w:insideH w:val="single" w:sz="4" w:space="0" w:color="auto"/>
+          <w:insideV w:val="single" w:sz="4" w:space="0" w:color="auto"/>
+        </w:tblBorders>
+        <w:tblLayout w:type="fixed"/>
+        <w:tblLook w:val="0000"/>
+      </w:tblPr>
+      <w:tblGrid>
+        <w:gridCol w:w="7774"/>
+        <w:gridCol w:w="1512"/>
+      </w:tblGrid>
+      <w:tr>
+        <w:trPr>
+          <w:jc w:val="center"/>
+        </w:trPr>
+        <w:tc>
+          <w:tcPr>
+            <w:tcW w:w="7419" w:type="dxa"/>
+            <w:tcBorders>
+              <w:top w:val="nil"/>
+              <w:left w:val="nil"/>
+              <w:bottom w:val="nil"/>
+              <w:right w:val="nil"/>
+            </w:tcBorders>
+          </w:tcPr>
+          <w:p>
+            <w:pPr>
+              <w:spacing w:before="60" w:after="60"/>
+              <w:ind w:firstLine="397"/>
+              <w:jc w:val="center"/>
+              <w:rPr>
+                <w:iCs/>
+                <w:szCs w:val="22"/>
+                <w:lang w:val="en-US"/>
+              </w:rPr>
+            </w:pPr>
+            <w:r>
+              <w:rPr>
+                <w:position w:val="-10"/>
+              </w:rPr>
+              <w:object w:dxaOrig="3920" w:dyaOrig="360">
+                <v:shape id="_x0000_i1079" type="#_x0000_t75" style="width:196.6pt;height:19.4pt" o:ole="">
+                  <v:imagedata r:id="rId85" o:title=""/>
+                </v:shape>
+                <o:OLEObject Type="Embed" ProgID="Equation.3" ShapeID="_x0000_i1079" DrawAspect="Content" ObjectID="_1527524742" r:id="rId86"/>
+              </w:object>
+            </w:r>
+          </w:p>
+        </w:tc>
+        <w:tc>
+          <w:tcPr>
+            <w:tcW w:w="1443" w:type="dxa"/>
+            <w:tcBorders>
+              <w:top w:val="nil"/>
+              <w:left w:val="nil"/>
+              <w:bottom w:val="nil"/>
+              <w:right w:val="nil"/>
+            </w:tcBorders>
+            <w:vAlign w:val="center"/>
+          </w:tcPr>
+          <w:p>
+            <w:pPr>
+              <w:spacing w:before="60" w:after="60"/>
+              <w:ind w:firstLine="397"/>
+              <w:jc w:val="right"/>
+              <w:rPr>
+                <w:szCs w:val="22"/>
+                <w:lang w:val="en-US"/>
+              </w:rPr>
+            </w:pPr>
+          </w:p>
+        </w:tc>
+      </w:tr>
+    </w:tbl>
     <w:p>
       <w:pPr>
         <w:pStyle w:val="af"/>
@@ -4847,192 +5331,285 @@
         <w:t>равномерному условию Гельдера</w:t>
       </w:r>
     </w:p>
+    <w:tbl>
+      <w:tblPr>
+        <w:tblW w:w="5000" w:type="pct"/>
+        <w:jc w:val="center"/>
+        <w:tblBorders>
+          <w:top w:val="single" w:sz="4" w:space="0" w:color="auto"/>
+          <w:left w:val="single" w:sz="4" w:space="0" w:color="auto"/>
+          <w:bottom w:val="single" w:sz="4" w:space="0" w:color="auto"/>
+          <w:right w:val="single" w:sz="4" w:space="0" w:color="auto"/>
+          <w:insideH w:val="single" w:sz="4" w:space="0" w:color="auto"/>
+          <w:insideV w:val="single" w:sz="4" w:space="0" w:color="auto"/>
+        </w:tblBorders>
+        <w:tblLayout w:type="fixed"/>
+        <w:tblLook w:val="0000"/>
+      </w:tblPr>
+      <w:tblGrid>
+        <w:gridCol w:w="7774"/>
+        <w:gridCol w:w="1512"/>
+      </w:tblGrid>
+      <w:tr>
+        <w:trPr>
+          <w:jc w:val="center"/>
+        </w:trPr>
+        <w:tc>
+          <w:tcPr>
+            <w:tcW w:w="7774" w:type="dxa"/>
+            <w:tcBorders>
+              <w:top w:val="nil"/>
+              <w:left w:val="nil"/>
+              <w:bottom w:val="nil"/>
+              <w:right w:val="nil"/>
+            </w:tcBorders>
+          </w:tcPr>
+          <w:p>
+            <w:pPr>
+              <w:spacing w:before="60" w:after="60"/>
+              <w:ind w:firstLine="397"/>
+              <w:jc w:val="center"/>
+              <w:rPr>
+                <w:iCs/>
+                <w:szCs w:val="22"/>
+                <w:lang w:val="en-US"/>
+              </w:rPr>
+            </w:pPr>
+            <w:r>
+              <w:rPr>
+                <w:position w:val="-12"/>
+              </w:rPr>
+              <w:object w:dxaOrig="3120" w:dyaOrig="400">
+                <v:shape id="_x0000_i1080" type="#_x0000_t75" style="width:155.9pt;height:19.4pt" o:ole="">
+                  <v:imagedata r:id="rId87" o:title=""/>
+                </v:shape>
+                <o:OLEObject Type="Embed" ProgID="Equation.3" ShapeID="_x0000_i1080" DrawAspect="Content" ObjectID="_1527524743" r:id="rId88"/>
+              </w:object>
+            </w:r>
+            <w:r>
+              <w:t xml:space="preserve">, </w:t>
+            </w:r>
+            <w:r>
+              <w:rPr>
+                <w:position w:val="-10"/>
+              </w:rPr>
+              <w:object w:dxaOrig="1120" w:dyaOrig="320">
+                <v:shape id="_x0000_i1081" type="#_x0000_t75" style="width:55.7pt;height:16.3pt" o:ole="">
+                  <v:imagedata r:id="rId89" o:title=""/>
+                </v:shape>
+                <o:OLEObject Type="Embed" ProgID="Equation.3" ShapeID="_x0000_i1081" DrawAspect="Content" ObjectID="_1527524744" r:id="rId90"/>
+              </w:object>
+            </w:r>
+            <w:r>
+              <w:t>,</w:t>
+            </w:r>
+          </w:p>
+        </w:tc>
+        <w:bookmarkStart w:id="15" w:name="f12"/>
+        <w:tc>
+          <w:tcPr>
+            <w:tcW w:w="1512" w:type="dxa"/>
+            <w:tcBorders>
+              <w:top w:val="nil"/>
+              <w:left w:val="nil"/>
+              <w:bottom w:val="nil"/>
+              <w:right w:val="nil"/>
+            </w:tcBorders>
+            <w:vAlign w:val="center"/>
+          </w:tcPr>
+          <w:p>
+            <w:pPr>
+              <w:spacing w:before="60" w:after="60"/>
+              <w:ind w:firstLine="397"/>
+              <w:jc w:val="right"/>
+              <w:rPr>
+                <w:szCs w:val="22"/>
+              </w:rPr>
+            </w:pPr>
+            <w:r>
+              <w:fldChar w:fldCharType="begin"/>
+            </w:r>
+            <w:r>
+              <w:instrText xml:space="preserve"> </w:instrText>
+            </w:r>
+            <w:r>
+              <w:instrText>MACROBUTTON</w:instrText>
+            </w:r>
+            <w:r>
+              <w:instrText xml:space="preserve"> </w:instrText>
+            </w:r>
+            <w:r>
+              <w:instrText>MTPlaceRef</w:instrText>
+            </w:r>
+            <w:r>
+              <w:instrText xml:space="preserve"> \* </w:instrText>
+            </w:r>
+            <w:r>
+              <w:instrText>MERGEFORMAT</w:instrText>
+            </w:r>
+            <w:r>
+              <w:instrText xml:space="preserve"> </w:instrText>
+            </w:r>
+            <w:fldSimple w:instr=" SEQ MTEqn \h \* MERGEFORMAT "/>
+            <w:r>
+              <w:instrText>(</w:instrText>
+            </w:r>
+            <w:fldSimple w:instr=" SEQ MTEqn \c \* Arabic \* MERGEFORMAT ">
+              <w:r>
+                <w:rPr>
+                  <w:noProof/>
+                </w:rPr>
+                <w:instrText>8</w:instrText>
+              </w:r>
+            </w:fldSimple>
+            <w:r>
+              <w:instrText>)</w:instrText>
+            </w:r>
+            <w:r>
+              <w:fldChar w:fldCharType="end"/>
+            </w:r>
+            <w:bookmarkEnd w:id="15"/>
+          </w:p>
+        </w:tc>
+      </w:tr>
+    </w:tbl>
     <w:p>
       <w:pPr>
         <w:pStyle w:val="af"/>
+      </w:pPr>
+      <w:r>
+        <w:t>где</w:t>
+      </w:r>
+      <w:r>
+        <w:t xml:space="preserve"> </w:t>
+      </w:r>
+      <w:r>
+        <w:t>константа Гельдера</w:t>
+      </w:r>
+      <w:r>
+        <w:t xml:space="preserve"> </w:t>
+      </w:r>
+      <w:r>
+        <w:t>H</w:t>
+      </w:r>
+      <w:r>
+        <w:t xml:space="preserve"> </w:t>
+      </w:r>
+      <w:r>
+        <w:t>связана с константой Липшица</w:t>
+      </w:r>
+      <w:r>
+        <w:t xml:space="preserve"> </w:t>
+      </w:r>
+      <w:r>
+        <w:t>L</w:t>
+      </w:r>
+      <w:r>
+        <w:t xml:space="preserve"> </w:t>
+      </w:r>
+      <w:r>
+        <w:t>соотношением</w:t>
+      </w:r>
+    </w:p>
+    <w:tbl>
+      <w:tblPr>
+        <w:tblW w:w="5000" w:type="pct"/>
         <w:jc w:val="center"/>
-      </w:pPr>
-      <w:r>
-        <w:rPr>
-          <w:position w:val="-12"/>
-        </w:rPr>
-        <w:object w:dxaOrig="3100" w:dyaOrig="400">
-          <v:shape id="_x0000_i1064" type="#_x0000_t75" style="width:154.65pt;height:19.4pt" o:ole="">
-            <v:imagedata r:id="rId87" o:title=""/>
-          </v:shape>
-          <o:OLEObject Type="Embed" ProgID="Equation.3" ShapeID="_x0000_i1064" DrawAspect="Content" ObjectID="_1527518345" r:id="rId88"/>
-        </w:object>
-      </w:r>
-      <w:r>
-        <w:t xml:space="preserve">, </w:t>
-      </w:r>
-      <w:r>
-        <w:rPr>
-          <w:position w:val="-10"/>
-        </w:rPr>
-        <w:object w:dxaOrig="1100" w:dyaOrig="320">
-          <v:shape id="_x0000_i1065" type="#_x0000_t75" style="width:55.1pt;height:16.3pt" o:ole="">
-            <v:imagedata r:id="rId89" o:title=""/>
-          </v:shape>
-          <o:OLEObject Type="Embed" ProgID="Equation.3" ShapeID="_x0000_i1065" DrawAspect="Content" ObjectID="_1527518346" r:id="rId90"/>
-        </w:object>
-      </w:r>
-      <w:r>
-        <w:t>,</w:t>
-      </w:r>
-      <w:r>
-        <w:tab/>
-      </w:r>
-      <w:bookmarkStart w:id="15" w:name="f12"/>
-      <w:r>
-        <w:fldChar w:fldCharType="begin"/>
-      </w:r>
-      <w:r>
-        <w:instrText xml:space="preserve"> </w:instrText>
-      </w:r>
-      <w:r>
-        <w:instrText>MACROBUTTON</w:instrText>
-      </w:r>
-      <w:r>
-        <w:instrText xml:space="preserve"> </w:instrText>
-      </w:r>
-      <w:r>
-        <w:instrText>MTPlaceRef</w:instrText>
-      </w:r>
-      <w:r>
-        <w:instrText xml:space="preserve"> \* </w:instrText>
-      </w:r>
-      <w:r>
-        <w:instrText>MERGEFORMAT</w:instrText>
-      </w:r>
-      <w:r>
-        <w:instrText xml:space="preserve"> </w:instrText>
-      </w:r>
-      <w:r>
-        <w:fldChar w:fldCharType="begin"/>
-      </w:r>
-      <w:r>
-        <w:instrText xml:space="preserve"> </w:instrText>
-      </w:r>
-      <w:r>
-        <w:instrText>SEQ</w:instrText>
-      </w:r>
-      <w:r>
-        <w:instrText xml:space="preserve"> </w:instrText>
-      </w:r>
-      <w:r>
-        <w:instrText>MTEqn</w:instrText>
-      </w:r>
-      <w:r>
-        <w:instrText xml:space="preserve"> \</w:instrText>
-      </w:r>
-      <w:r>
-        <w:instrText>h</w:instrText>
-      </w:r>
-      <w:r>
-        <w:instrText xml:space="preserve"> \* </w:instrText>
-      </w:r>
-      <w:r>
-        <w:instrText>MERGEFORMAT</w:instrText>
-      </w:r>
-      <w:r>
-        <w:instrText xml:space="preserve"> </w:instrText>
-      </w:r>
-      <w:r>
-        <w:fldChar w:fldCharType="end"/>
-      </w:r>
-      <w:r>
-        <w:instrText>(</w:instrText>
-      </w:r>
-      <w:fldSimple w:instr=" SEQ MTEqn \c \* Arabic \* MERGEFORMAT ">
-        <w:r>
-          <w:rPr>
-            <w:noProof/>
-          </w:rPr>
-          <w:instrText>8</w:instrText>
-        </w:r>
-      </w:fldSimple>
-      <w:r>
-        <w:instrText>)</w:instrText>
-      </w:r>
-      <w:r>
-        <w:fldChar w:fldCharType="end"/>
-      </w:r>
-      <w:bookmarkEnd w:id="15"/>
-    </w:p>
-    <w:p>
-      <w:pPr>
-        <w:pStyle w:val="af"/>
-      </w:pPr>
-      <w:r>
-        <w:lastRenderedPageBreak/>
-        <w:t>где</w:t>
-      </w:r>
-      <w:r>
-        <w:t xml:space="preserve"> </w:t>
-      </w:r>
-      <w:r>
-        <w:t>константа Гельдера</w:t>
-      </w:r>
-      <w:r>
-        <w:t xml:space="preserve"> </w:t>
-      </w:r>
-      <w:r>
-        <w:t>H</w:t>
-      </w:r>
-      <w:r>
-        <w:t xml:space="preserve"> </w:t>
-      </w:r>
-      <w:r>
-        <w:t>связана с константой Липшица</w:t>
-      </w:r>
-      <w:r>
-        <w:t xml:space="preserve"> </w:t>
-      </w:r>
-      <w:r>
-        <w:t>L</w:t>
-      </w:r>
-      <w:r>
-        <w:t xml:space="preserve"> </w:t>
-      </w:r>
-      <w:r>
-        <w:t>соотношением</w:t>
-      </w:r>
-    </w:p>
-    <w:p>
-      <w:pPr>
-        <w:pStyle w:val="af"/>
-        <w:jc w:val="center"/>
-      </w:pPr>
-      <w:r>
-        <w:rPr>
-          <w:position w:val="-8"/>
-        </w:rPr>
-        <w:object w:dxaOrig="1240" w:dyaOrig="340">
-          <v:shape id="_x0000_i1066" type="#_x0000_t75" style="width:62pt;height:16.9pt" o:ole="">
-            <v:imagedata r:id="rId91" o:title=""/>
-          </v:shape>
-          <o:OLEObject Type="Embed" ProgID="Equation.3" ShapeID="_x0000_i1066" DrawAspect="Content" ObjectID="_1527518347" r:id="rId92"/>
-        </w:object>
-      </w:r>
-      <w:r>
-        <w:t xml:space="preserve">, </w:t>
-      </w:r>
-      <w:r>
-        <w:rPr>
-          <w:position w:val="-10"/>
-        </w:rPr>
-        <w:object w:dxaOrig="2480" w:dyaOrig="320">
-          <v:shape id="_x0000_i1067" type="#_x0000_t75" style="width:123.95pt;height:16.3pt" o:ole="">
-            <v:imagedata r:id="rId93" o:title=""/>
-          </v:shape>
-          <o:OLEObject Type="Embed" ProgID="Equation.3" ShapeID="_x0000_i1067" DrawAspect="Content" ObjectID="_1527518348" r:id="rId94"/>
-        </w:object>
-      </w:r>
-      <w:r>
-        <w:t>.</w:t>
-      </w:r>
-    </w:p>
+        <w:tblBorders>
+          <w:top w:val="single" w:sz="4" w:space="0" w:color="auto"/>
+          <w:left w:val="single" w:sz="4" w:space="0" w:color="auto"/>
+          <w:bottom w:val="single" w:sz="4" w:space="0" w:color="auto"/>
+          <w:right w:val="single" w:sz="4" w:space="0" w:color="auto"/>
+          <w:insideH w:val="single" w:sz="4" w:space="0" w:color="auto"/>
+          <w:insideV w:val="single" w:sz="4" w:space="0" w:color="auto"/>
+        </w:tblBorders>
+        <w:tblLayout w:type="fixed"/>
+        <w:tblLook w:val="0000"/>
+      </w:tblPr>
+      <w:tblGrid>
+        <w:gridCol w:w="7774"/>
+        <w:gridCol w:w="1512"/>
+      </w:tblGrid>
+      <w:tr>
+        <w:trPr>
+          <w:jc w:val="center"/>
+        </w:trPr>
+        <w:tc>
+          <w:tcPr>
+            <w:tcW w:w="7419" w:type="dxa"/>
+            <w:tcBorders>
+              <w:top w:val="nil"/>
+              <w:left w:val="nil"/>
+              <w:bottom w:val="nil"/>
+              <w:right w:val="nil"/>
+            </w:tcBorders>
+          </w:tcPr>
+          <w:p>
+            <w:pPr>
+              <w:spacing w:before="60" w:after="60"/>
+              <w:ind w:firstLine="397"/>
+              <w:jc w:val="center"/>
+              <w:rPr>
+                <w:iCs/>
+                <w:szCs w:val="22"/>
+                <w:lang w:val="en-US"/>
+              </w:rPr>
+            </w:pPr>
+            <w:r>
+              <w:rPr>
+                <w:position w:val="-8"/>
+              </w:rPr>
+              <w:object w:dxaOrig="1219" w:dyaOrig="340">
+                <v:shape id="_x0000_i1082" type="#_x0000_t75" style="width:61.35pt;height:16.9pt" o:ole="">
+                  <v:imagedata r:id="rId91" o:title=""/>
+                </v:shape>
+                <o:OLEObject Type="Embed" ProgID="Equation.3" ShapeID="_x0000_i1082" DrawAspect="Content" ObjectID="_1527524745" r:id="rId92"/>
+              </w:object>
+            </w:r>
+            <w:r>
+              <w:t xml:space="preserve">, </w:t>
+            </w:r>
+            <w:r>
+              <w:rPr>
+                <w:position w:val="-10"/>
+              </w:rPr>
+              <w:object w:dxaOrig="2439" w:dyaOrig="320">
+                <v:shape id="_x0000_i1083" type="#_x0000_t75" style="width:122.1pt;height:16.3pt" o:ole="">
+                  <v:imagedata r:id="rId93" o:title=""/>
+                </v:shape>
+                <o:OLEObject Type="Embed" ProgID="Equation.3" ShapeID="_x0000_i1083" DrawAspect="Content" ObjectID="_1527524746" r:id="rId94"/>
+              </w:object>
+            </w:r>
+            <w:r>
+              <w:t>.</w:t>
+            </w:r>
+          </w:p>
+        </w:tc>
+        <w:tc>
+          <w:tcPr>
+            <w:tcW w:w="1443" w:type="dxa"/>
+            <w:tcBorders>
+              <w:top w:val="nil"/>
+              <w:left w:val="nil"/>
+              <w:bottom w:val="nil"/>
+              <w:right w:val="nil"/>
+            </w:tcBorders>
+            <w:vAlign w:val="center"/>
+          </w:tcPr>
+          <w:p>
+            <w:pPr>
+              <w:spacing w:before="60" w:after="60"/>
+              <w:ind w:firstLine="397"/>
+              <w:jc w:val="right"/>
+              <w:rPr>
+                <w:szCs w:val="22"/>
+                <w:lang w:val="en-US"/>
+              </w:rPr>
+            </w:pPr>
+          </w:p>
+        </w:tc>
+      </w:tr>
+    </w:tbl>
     <w:p>
       <w:pPr>
         <w:pStyle w:val="af"/>
@@ -5065,10 +5642,10 @@
           <w:position w:val="-10"/>
         </w:rPr>
         <w:object w:dxaOrig="279" w:dyaOrig="320">
-          <v:shape id="_x0000_i1068" type="#_x0000_t75" style="width:14.4pt;height:16.3pt" o:ole="">
+          <v:shape id="_x0000_i1063" type="#_x0000_t75" style="width:14.4pt;height:16.3pt" o:ole="">
             <v:imagedata r:id="rId95" o:title=""/>
           </v:shape>
-          <o:OLEObject Type="Embed" ProgID="Equation.3" ShapeID="_x0000_i1068" DrawAspect="Content" ObjectID="_1527518349" r:id="rId96"/>
+          <o:OLEObject Type="Embed" ProgID="Equation.3" ShapeID="_x0000_i1063" DrawAspect="Content" ObjectID="_1527524747" r:id="rId96"/>
         </w:object>
       </w:r>
       <w:r>
@@ -5120,34 +5697,19 @@
       <w:r>
         <w:t>вой метрике</w:t>
       </w:r>
-    </w:p>
-    <w:p>
-      <w:pPr>
-        <w:pStyle w:val="af"/>
-        <w:jc w:val="center"/>
-      </w:pPr>
       <w:r>
         <w:rPr>
           <w:position w:val="-10"/>
         </w:rPr>
-        <w:object w:dxaOrig="1620" w:dyaOrig="360">
-          <v:shape id="_x0000_i1069" type="#_x0000_t75" style="width:80.75pt;height:18.15pt" o:ole="">
+        <w:object w:dxaOrig="1579" w:dyaOrig="360">
+          <v:shape id="_x0000_i1084" type="#_x0000_t75" style="width:78.9pt;height:18.15pt" o:ole="">
             <v:imagedata r:id="rId97" o:title=""/>
           </v:shape>
-          <o:OLEObject Type="Embed" ProgID="Equation.3" ShapeID="_x0000_i1069" DrawAspect="Content" ObjectID="_1527518350" r:id="rId98"/>
+          <o:OLEObject Type="Embed" ProgID="Equation.3" ShapeID="_x0000_i1084" DrawAspect="Content" ObjectID="_1527524748" r:id="rId98"/>
         </w:object>
       </w:r>
       <w:r>
-        <w:t>,</w:t>
-      </w:r>
-    </w:p>
-    <w:p>
-      <w:pPr>
-        <w:pStyle w:val="af"/>
-        <w:ind w:firstLine="0"/>
-      </w:pPr>
-      <w:r>
-        <w:t xml:space="preserve">а вместо формулы </w:t>
+        <w:t xml:space="preserve">,а вместо формулы </w:t>
       </w:r>
       <w:fldSimple w:instr=" REF f7 \h  \* MERGEFORMAT ">
         <w:r>
@@ -5167,40 +5729,105 @@
         <w:t xml:space="preserve"> выражение</w:t>
       </w:r>
     </w:p>
-    <w:p>
-      <w:pPr>
-        <w:pStyle w:val="af"/>
+    <w:tbl>
+      <w:tblPr>
+        <w:tblW w:w="5000" w:type="pct"/>
         <w:jc w:val="center"/>
-      </w:pPr>
-      <w:r>
-        <w:rPr>
-          <w:position w:val="-32"/>
-        </w:rPr>
-        <w:object w:dxaOrig="4819" w:dyaOrig="800">
-          <v:shape id="_x0000_i1070" type="#_x0000_t75" style="width:241.05pt;height:40.05pt" o:ole="">
-            <v:imagedata r:id="rId99" o:title=""/>
-          </v:shape>
-          <o:OLEObject Type="Embed" ProgID="Equation.3" ShapeID="_x0000_i1070" DrawAspect="Content" ObjectID="_1527518351" r:id="rId100"/>
-        </w:object>
-      </w:r>
-      <w:r>
-        <w:t xml:space="preserve">, </w:t>
-      </w:r>
-      <w:r>
-        <w:rPr>
-          <w:position w:val="-14"/>
-        </w:rPr>
-        <w:object w:dxaOrig="1240" w:dyaOrig="360">
-          <v:shape id="_x0000_i1071" type="#_x0000_t75" style="width:62.6pt;height:18.15pt" o:ole="" fillcolor="window">
-            <v:imagedata r:id="rId101" o:title=""/>
-          </v:shape>
-          <o:OLEObject Type="Embed" ProgID="Equation.3" ShapeID="_x0000_i1071" DrawAspect="Content" ObjectID="_1527518352" r:id="rId102"/>
-        </w:object>
-      </w:r>
-      <w:r>
-        <w:t>.</w:t>
-      </w:r>
-    </w:p>
+        <w:tblBorders>
+          <w:top w:val="single" w:sz="4" w:space="0" w:color="auto"/>
+          <w:left w:val="single" w:sz="4" w:space="0" w:color="auto"/>
+          <w:bottom w:val="single" w:sz="4" w:space="0" w:color="auto"/>
+          <w:right w:val="single" w:sz="4" w:space="0" w:color="auto"/>
+          <w:insideH w:val="single" w:sz="4" w:space="0" w:color="auto"/>
+          <w:insideV w:val="single" w:sz="4" w:space="0" w:color="auto"/>
+        </w:tblBorders>
+        <w:tblLayout w:type="fixed"/>
+        <w:tblLook w:val="0000"/>
+      </w:tblPr>
+      <w:tblGrid>
+        <w:gridCol w:w="7774"/>
+        <w:gridCol w:w="1512"/>
+      </w:tblGrid>
+      <w:tr>
+        <w:trPr>
+          <w:jc w:val="center"/>
+        </w:trPr>
+        <w:tc>
+          <w:tcPr>
+            <w:tcW w:w="7419" w:type="dxa"/>
+            <w:tcBorders>
+              <w:top w:val="nil"/>
+              <w:left w:val="nil"/>
+              <w:bottom w:val="nil"/>
+              <w:right w:val="nil"/>
+            </w:tcBorders>
+          </w:tcPr>
+          <w:p>
+            <w:pPr>
+              <w:spacing w:before="60" w:after="60"/>
+              <w:ind w:firstLine="397"/>
+              <w:jc w:val="center"/>
+              <w:rPr>
+                <w:iCs/>
+                <w:szCs w:val="22"/>
+                <w:lang w:val="en-US"/>
+              </w:rPr>
+            </w:pPr>
+            <w:r>
+              <w:rPr>
+                <w:position w:val="-32"/>
+              </w:rPr>
+              <w:object w:dxaOrig="4540" w:dyaOrig="780">
+                <v:shape id="_x0000_i1085" type="#_x0000_t75" style="width:227.25pt;height:39.45pt" o:ole="">
+                  <v:imagedata r:id="rId99" o:title=""/>
+                </v:shape>
+                <o:OLEObject Type="Embed" ProgID="Equation.3" ShapeID="_x0000_i1085" DrawAspect="Content" ObjectID="_1527524749" r:id="rId100"/>
+              </w:object>
+            </w:r>
+            <w:r>
+              <w:t xml:space="preserve">, </w:t>
+            </w:r>
+            <w:r>
+              <w:rPr>
+                <w:position w:val="-14"/>
+              </w:rPr>
+              <w:object w:dxaOrig="1219" w:dyaOrig="360">
+                <v:shape id="_x0000_i1086" type="#_x0000_t75" style="width:61.35pt;height:18.8pt" o:ole="" fillcolor="window">
+                  <v:imagedata r:id="rId101" o:title=""/>
+                </v:shape>
+                <o:OLEObject Type="Embed" ProgID="Equation.3" ShapeID="_x0000_i1086" DrawAspect="Content" ObjectID="_1527524750" r:id="rId102"/>
+              </w:object>
+            </w:r>
+            <w:r>
+              <w:t>.</w:t>
+            </w:r>
+          </w:p>
+        </w:tc>
+        <w:tc>
+          <w:tcPr>
+            <w:tcW w:w="1443" w:type="dxa"/>
+            <w:tcBorders>
+              <w:top w:val="nil"/>
+              <w:left w:val="nil"/>
+              <w:bottom w:val="nil"/>
+              <w:right w:val="nil"/>
+            </w:tcBorders>
+            <w:vAlign w:val="center"/>
+          </w:tcPr>
+          <w:p>
+            <w:pPr>
+              <w:spacing w:before="60" w:after="60"/>
+              <w:ind w:firstLine="397"/>
+              <w:jc w:val="right"/>
+              <w:rPr>
+                <w:szCs w:val="22"/>
+                <w:lang w:val="en-US"/>
+              </w:rPr>
+            </w:pPr>
+          </w:p>
+        </w:tc>
+      </w:tr>
+    </w:tbl>
     <w:p>
       <w:pPr>
         <w:pStyle w:val="2"/>
@@ -5261,105 +5888,134 @@
         <w:t xml:space="preserve"> </w:t>
       </w:r>
     </w:p>
-    <w:p>
-      <w:pPr>
-        <w:pStyle w:val="af"/>
+    <w:tbl>
+      <w:tblPr>
+        <w:tblW w:w="5000" w:type="pct"/>
         <w:jc w:val="center"/>
-      </w:pPr>
-      <w:r>
-        <w:rPr>
-          <w:position w:val="-22"/>
-        </w:rPr>
-        <w:object w:dxaOrig="4340" w:dyaOrig="440">
-          <v:shape id="_x0000_i1072" type="#_x0000_t75" style="width:216.65pt;height:21.9pt" o:ole="">
-            <v:imagedata r:id="rId103" o:title=""/>
-          </v:shape>
-          <o:OLEObject Type="Embed" ProgID="Equation.3" ShapeID="_x0000_i1072" DrawAspect="Content" ObjectID="_1527518353" r:id="rId104"/>
-        </w:object>
-      </w:r>
-      <w:r>
-        <w:t>,</w:t>
-      </w:r>
-      <w:r>
-        <w:tab/>
-      </w:r>
-      <w:bookmarkStart w:id="16" w:name="f18"/>
-      <w:r>
-        <w:fldChar w:fldCharType="begin"/>
-      </w:r>
-      <w:r>
-        <w:instrText xml:space="preserve"> </w:instrText>
-      </w:r>
-      <w:r>
-        <w:instrText>MACROBUTTON</w:instrText>
-      </w:r>
-      <w:r>
-        <w:instrText xml:space="preserve"> </w:instrText>
-      </w:r>
-      <w:r>
-        <w:instrText>MTPlaceRef</w:instrText>
-      </w:r>
-      <w:r>
-        <w:instrText xml:space="preserve"> \* </w:instrText>
-      </w:r>
-      <w:r>
-        <w:instrText>MERGEFORMAT</w:instrText>
-      </w:r>
-      <w:r>
-        <w:instrText xml:space="preserve"> </w:instrText>
-      </w:r>
-      <w:r>
-        <w:fldChar w:fldCharType="begin"/>
-      </w:r>
-      <w:r>
-        <w:instrText xml:space="preserve"> </w:instrText>
-      </w:r>
-      <w:r>
-        <w:instrText>SEQ</w:instrText>
-      </w:r>
-      <w:r>
-        <w:instrText xml:space="preserve"> </w:instrText>
-      </w:r>
-      <w:r>
-        <w:instrText>MTEqn</w:instrText>
-      </w:r>
-      <w:r>
-        <w:instrText xml:space="preserve"> \</w:instrText>
-      </w:r>
-      <w:r>
-        <w:instrText>h</w:instrText>
-      </w:r>
-      <w:r>
-        <w:instrText xml:space="preserve"> \* </w:instrText>
-      </w:r>
-      <w:r>
-        <w:instrText>MERGEFORMAT</w:instrText>
-      </w:r>
-      <w:r>
-        <w:instrText xml:space="preserve"> </w:instrText>
-      </w:r>
-      <w:r>
-        <w:fldChar w:fldCharType="end"/>
-      </w:r>
-      <w:r>
-        <w:instrText>(</w:instrText>
-      </w:r>
-      <w:fldSimple w:instr=" SEQ MTEqn \c \* Arabic \* MERGEFORMAT ">
-        <w:r>
-          <w:rPr>
-            <w:noProof/>
-          </w:rPr>
-          <w:instrText>9</w:instrText>
-        </w:r>
-      </w:fldSimple>
-      <w:r>
-        <w:instrText>)</w:instrText>
-      </w:r>
-      <w:r>
-        <w:fldChar w:fldCharType="end"/>
-      </w:r>
-      <w:bookmarkEnd w:id="16"/>
-    </w:p>
+        <w:tblBorders>
+          <w:top w:val="single" w:sz="4" w:space="0" w:color="auto"/>
+          <w:left w:val="single" w:sz="4" w:space="0" w:color="auto"/>
+          <w:bottom w:val="single" w:sz="4" w:space="0" w:color="auto"/>
+          <w:right w:val="single" w:sz="4" w:space="0" w:color="auto"/>
+          <w:insideH w:val="single" w:sz="4" w:space="0" w:color="auto"/>
+          <w:insideV w:val="single" w:sz="4" w:space="0" w:color="auto"/>
+        </w:tblBorders>
+        <w:tblLayout w:type="fixed"/>
+        <w:tblLook w:val="0000"/>
+      </w:tblPr>
+      <w:tblGrid>
+        <w:gridCol w:w="7774"/>
+        <w:gridCol w:w="1512"/>
+      </w:tblGrid>
+      <w:tr>
+        <w:trPr>
+          <w:jc w:val="center"/>
+        </w:trPr>
+        <w:tc>
+          <w:tcPr>
+            <w:tcW w:w="7774" w:type="dxa"/>
+            <w:tcBorders>
+              <w:top w:val="nil"/>
+              <w:left w:val="nil"/>
+              <w:bottom w:val="nil"/>
+              <w:right w:val="nil"/>
+            </w:tcBorders>
+          </w:tcPr>
+          <w:p>
+            <w:pPr>
+              <w:spacing w:before="60" w:after="60"/>
+              <w:ind w:firstLine="397"/>
+              <w:jc w:val="center"/>
+              <w:rPr>
+                <w:iCs/>
+                <w:szCs w:val="22"/>
+                <w:lang w:val="en-US"/>
+              </w:rPr>
+            </w:pPr>
+            <w:r>
+              <w:rPr>
+                <w:position w:val="-20"/>
+              </w:rPr>
+              <w:object w:dxaOrig="4080" w:dyaOrig="420">
+                <v:shape id="_x0000_i1087" type="#_x0000_t75" style="width:204.1pt;height:20.65pt" o:ole="">
+                  <v:imagedata r:id="rId103" o:title=""/>
+                </v:shape>
+                <o:OLEObject Type="Embed" ProgID="Equation.3" ShapeID="_x0000_i1087" DrawAspect="Content" ObjectID="_1527524751" r:id="rId104"/>
+              </w:object>
+            </w:r>
+            <w:r>
+              <w:t>,</w:t>
+            </w:r>
+          </w:p>
+        </w:tc>
+        <w:bookmarkStart w:id="16" w:name="f18"/>
+        <w:tc>
+          <w:tcPr>
+            <w:tcW w:w="1512" w:type="dxa"/>
+            <w:tcBorders>
+              <w:top w:val="nil"/>
+              <w:left w:val="nil"/>
+              <w:bottom w:val="nil"/>
+              <w:right w:val="nil"/>
+            </w:tcBorders>
+            <w:vAlign w:val="center"/>
+          </w:tcPr>
+          <w:p>
+            <w:pPr>
+              <w:spacing w:before="60" w:after="60"/>
+              <w:ind w:firstLine="397"/>
+              <w:jc w:val="right"/>
+              <w:rPr>
+                <w:szCs w:val="22"/>
+              </w:rPr>
+            </w:pPr>
+            <w:r>
+              <w:fldChar w:fldCharType="begin"/>
+            </w:r>
+            <w:r>
+              <w:instrText xml:space="preserve"> </w:instrText>
+            </w:r>
+            <w:r>
+              <w:instrText>MACROBUTTON</w:instrText>
+            </w:r>
+            <w:r>
+              <w:instrText xml:space="preserve"> </w:instrText>
+            </w:r>
+            <w:r>
+              <w:instrText>MTPlaceRef</w:instrText>
+            </w:r>
+            <w:r>
+              <w:instrText xml:space="preserve"> \* </w:instrText>
+            </w:r>
+            <w:r>
+              <w:instrText>MERGEFORMAT</w:instrText>
+            </w:r>
+            <w:r>
+              <w:instrText xml:space="preserve"> </w:instrText>
+            </w:r>
+            <w:fldSimple w:instr=" SEQ MTEqn \h \* MERGEFORMAT "/>
+            <w:r>
+              <w:instrText>(</w:instrText>
+            </w:r>
+            <w:fldSimple w:instr=" SEQ MTEqn \c \* Arabic \* MERGEFORMAT ">
+              <w:r>
+                <w:rPr>
+                  <w:noProof/>
+                </w:rPr>
+                <w:instrText>9</w:instrText>
+              </w:r>
+            </w:fldSimple>
+            <w:r>
+              <w:instrText>)</w:instrText>
+            </w:r>
+            <w:r>
+              <w:fldChar w:fldCharType="end"/>
+            </w:r>
+            <w:bookmarkEnd w:id="16"/>
+          </w:p>
+        </w:tc>
+      </w:tr>
+    </w:tbl>
     <w:p>
       <w:pPr>
         <w:pStyle w:val="af"/>
@@ -5400,219 +6056,249 @@
         <w:t xml:space="preserve">Введем в рассмотрение множество функций </w:t>
       </w:r>
     </w:p>
-    <w:p>
-      <w:pPr>
-        <w:pStyle w:val="af"/>
+    <w:tbl>
+      <w:tblPr>
+        <w:tblW w:w="5000" w:type="pct"/>
         <w:jc w:val="center"/>
-      </w:pPr>
-      <w:r>
-        <w:rPr>
-          <w:position w:val="-10"/>
-        </w:rPr>
-        <w:object w:dxaOrig="2580" w:dyaOrig="320">
-          <v:shape id="_x0000_i1073" type="#_x0000_t75" style="width:128.95pt;height:16.3pt" o:ole="">
-            <v:imagedata r:id="rId105" o:title=""/>
-          </v:shape>
-          <o:OLEObject Type="Embed" ProgID="Equation.3" ShapeID="_x0000_i1073" DrawAspect="Content" ObjectID="_1527518354" r:id="rId106"/>
-        </w:object>
-      </w:r>
-      <w:r>
-        <w:t>,</w:t>
-      </w:r>
-      <w:r>
-        <w:tab/>
-      </w:r>
-      <w:bookmarkStart w:id="17" w:name="f19"/>
-      <w:r>
-        <w:fldChar w:fldCharType="begin"/>
-      </w:r>
-      <w:r>
-        <w:instrText xml:space="preserve"> </w:instrText>
-      </w:r>
-      <w:r>
-        <w:instrText>MACROBUTTON</w:instrText>
-      </w:r>
-      <w:r>
-        <w:instrText xml:space="preserve"> </w:instrText>
-      </w:r>
-      <w:r>
-        <w:instrText>MTPlaceRef</w:instrText>
-      </w:r>
-      <w:r>
-        <w:instrText xml:space="preserve"> \* </w:instrText>
-      </w:r>
-      <w:r>
-        <w:instrText>MERGEFORMAT</w:instrText>
-      </w:r>
-      <w:r>
-        <w:instrText xml:space="preserve"> </w:instrText>
-      </w:r>
-      <w:r>
-        <w:fldChar w:fldCharType="begin"/>
-      </w:r>
-      <w:r>
-        <w:instrText xml:space="preserve"> </w:instrText>
-      </w:r>
-      <w:r>
-        <w:instrText>SEQ</w:instrText>
-      </w:r>
-      <w:r>
-        <w:instrText xml:space="preserve"> </w:instrText>
-      </w:r>
-      <w:r>
-        <w:instrText>MTEqn</w:instrText>
-      </w:r>
-      <w:r>
-        <w:instrText xml:space="preserve"> \</w:instrText>
-      </w:r>
-      <w:r>
-        <w:instrText>h</w:instrText>
-      </w:r>
-      <w:r>
-        <w:instrText xml:space="preserve"> \* </w:instrText>
-      </w:r>
-      <w:r>
-        <w:instrText>MERGEFORMAT</w:instrText>
-      </w:r>
-      <w:r>
-        <w:instrText xml:space="preserve"> </w:instrText>
-      </w:r>
-      <w:r>
-        <w:fldChar w:fldCharType="end"/>
-      </w:r>
-      <w:r>
-        <w:instrText>(</w:instrText>
-      </w:r>
-      <w:fldSimple w:instr=" SEQ MTEqn \c \* Arabic \* MERGEFORMAT ">
-        <w:r>
-          <w:rPr>
-            <w:noProof/>
-          </w:rPr>
-          <w:instrText>10</w:instrText>
-        </w:r>
-      </w:fldSimple>
-      <w:r>
-        <w:instrText>)</w:instrText>
-      </w:r>
-      <w:r>
-        <w:fldChar w:fldCharType="end"/>
-      </w:r>
-      <w:bookmarkEnd w:id="17"/>
-    </w:p>
-    <w:p>
-      <w:pPr>
-        <w:pStyle w:val="af"/>
-        <w:jc w:val="center"/>
-      </w:pPr>
-      <w:r>
-        <w:rPr>
-          <w:position w:val="-22"/>
-        </w:rPr>
-        <w:object w:dxaOrig="3840" w:dyaOrig="440">
-          <v:shape id="_x0000_i1074" type="#_x0000_t75" style="width:192.2pt;height:21.9pt" o:ole="">
-            <v:imagedata r:id="rId107" o:title=""/>
-          </v:shape>
-          <o:OLEObject Type="Embed" ProgID="Equation.3" ShapeID="_x0000_i1074" DrawAspect="Content" ObjectID="_1527518355" r:id="rId108"/>
-        </w:object>
-      </w:r>
-      <w:r>
-        <w:t>,</w:t>
-      </w:r>
-      <w:r>
-        <w:t xml:space="preserve"> </w:t>
-      </w:r>
-      <w:r>
-        <w:rPr>
-          <w:position w:val="-6"/>
-        </w:rPr>
-        <w:object w:dxaOrig="1120" w:dyaOrig="260">
-          <v:shape id="_x0000_i1075" type="#_x0000_t75" style="width:55.7pt;height:13.15pt" o:ole="">
-            <v:imagedata r:id="rId109" o:title=""/>
-          </v:shape>
-          <o:OLEObject Type="Embed" ProgID="Equation.3" ShapeID="_x0000_i1075" DrawAspect="Content" ObjectID="_1527518356" r:id="rId110"/>
-        </w:object>
-      </w:r>
-      <w:r>
-        <w:t>.</w:t>
-      </w:r>
-      <w:r>
-        <w:tab/>
-      </w:r>
-      <w:r>
-        <w:fldChar w:fldCharType="begin"/>
-      </w:r>
-      <w:r>
-        <w:instrText xml:space="preserve"> </w:instrText>
-      </w:r>
-      <w:r>
-        <w:instrText>MACROBUTTON</w:instrText>
-      </w:r>
-      <w:r>
-        <w:instrText xml:space="preserve"> </w:instrText>
-      </w:r>
-      <w:r>
-        <w:instrText>MTPlaceRef</w:instrText>
-      </w:r>
-      <w:r>
-        <w:instrText xml:space="preserve"> \* </w:instrText>
-      </w:r>
-      <w:r>
-        <w:instrText>MERGEFORMAT</w:instrText>
-      </w:r>
-      <w:r>
-        <w:instrText xml:space="preserve"> </w:instrText>
-      </w:r>
-      <w:r>
-        <w:fldChar w:fldCharType="begin"/>
-      </w:r>
-      <w:r>
-        <w:instrText xml:space="preserve"> </w:instrText>
-      </w:r>
-      <w:r>
-        <w:instrText>SEQ</w:instrText>
-      </w:r>
-      <w:r>
-        <w:instrText xml:space="preserve"> </w:instrText>
-      </w:r>
-      <w:r>
-        <w:instrText>MTEqn</w:instrText>
-      </w:r>
-      <w:r>
-        <w:instrText xml:space="preserve"> \</w:instrText>
-      </w:r>
-      <w:r>
-        <w:instrText>h</w:instrText>
-      </w:r>
-      <w:r>
-        <w:instrText xml:space="preserve"> \* </w:instrText>
-      </w:r>
-      <w:r>
-        <w:instrText>MERGEFORMAT</w:instrText>
-      </w:r>
-      <w:r>
-        <w:instrText xml:space="preserve"> </w:instrText>
-      </w:r>
-      <w:r>
-        <w:fldChar w:fldCharType="end"/>
-      </w:r>
-      <w:r>
-        <w:instrText>(</w:instrText>
-      </w:r>
-      <w:fldSimple w:instr=" SEQ MTEqn \c \* Arabic \* MERGEFORMAT ">
-        <w:r>
-          <w:rPr>
-            <w:noProof/>
-          </w:rPr>
-          <w:instrText>11</w:instrText>
-        </w:r>
-      </w:fldSimple>
-      <w:r>
-        <w:instrText>)</w:instrText>
-      </w:r>
-      <w:r>
-        <w:fldChar w:fldCharType="end"/>
-      </w:r>
-    </w:p>
+        <w:tblBorders>
+          <w:top w:val="single" w:sz="4" w:space="0" w:color="auto"/>
+          <w:left w:val="single" w:sz="4" w:space="0" w:color="auto"/>
+          <w:bottom w:val="single" w:sz="4" w:space="0" w:color="auto"/>
+          <w:right w:val="single" w:sz="4" w:space="0" w:color="auto"/>
+          <w:insideH w:val="single" w:sz="4" w:space="0" w:color="auto"/>
+          <w:insideV w:val="single" w:sz="4" w:space="0" w:color="auto"/>
+        </w:tblBorders>
+        <w:tblLayout w:type="fixed"/>
+        <w:tblLook w:val="0000"/>
+      </w:tblPr>
+      <w:tblGrid>
+        <w:gridCol w:w="7774"/>
+        <w:gridCol w:w="1512"/>
+      </w:tblGrid>
+      <w:tr>
+        <w:trPr>
+          <w:jc w:val="center"/>
+        </w:trPr>
+        <w:tc>
+          <w:tcPr>
+            <w:tcW w:w="7774" w:type="dxa"/>
+            <w:tcBorders>
+              <w:top w:val="nil"/>
+              <w:left w:val="nil"/>
+              <w:bottom w:val="nil"/>
+              <w:right w:val="nil"/>
+            </w:tcBorders>
+          </w:tcPr>
+          <w:p>
+            <w:pPr>
+              <w:spacing w:before="60" w:after="60"/>
+              <w:ind w:firstLine="397"/>
+              <w:jc w:val="center"/>
+              <w:rPr>
+                <w:iCs/>
+                <w:szCs w:val="22"/>
+                <w:lang w:val="en-US"/>
+              </w:rPr>
+            </w:pPr>
+            <w:r>
+              <w:rPr>
+                <w:position w:val="-10"/>
+              </w:rPr>
+              <w:object w:dxaOrig="2580" w:dyaOrig="320">
+                <v:shape id="_x0000_i1088" type="#_x0000_t75" style="width:128.95pt;height:16.3pt" o:ole="">
+                  <v:imagedata r:id="rId105" o:title=""/>
+                </v:shape>
+                <o:OLEObject Type="Embed" ProgID="Equation.3" ShapeID="_x0000_i1088" DrawAspect="Content" ObjectID="_1527524752" r:id="rId106"/>
+              </w:object>
+            </w:r>
+            <w:r>
+              <w:t>,</w:t>
+            </w:r>
+          </w:p>
+        </w:tc>
+        <w:bookmarkStart w:id="17" w:name="f19"/>
+        <w:tc>
+          <w:tcPr>
+            <w:tcW w:w="1512" w:type="dxa"/>
+            <w:tcBorders>
+              <w:top w:val="nil"/>
+              <w:left w:val="nil"/>
+              <w:bottom w:val="nil"/>
+              <w:right w:val="nil"/>
+            </w:tcBorders>
+            <w:vAlign w:val="center"/>
+          </w:tcPr>
+          <w:p>
+            <w:pPr>
+              <w:spacing w:before="60" w:after="60"/>
+              <w:ind w:firstLine="397"/>
+              <w:jc w:val="right"/>
+              <w:rPr>
+                <w:szCs w:val="22"/>
+              </w:rPr>
+            </w:pPr>
+            <w:r>
+              <w:fldChar w:fldCharType="begin"/>
+            </w:r>
+            <w:r>
+              <w:instrText xml:space="preserve"> </w:instrText>
+            </w:r>
+            <w:r>
+              <w:instrText>MACROBUTTON</w:instrText>
+            </w:r>
+            <w:r>
+              <w:instrText xml:space="preserve"> </w:instrText>
+            </w:r>
+            <w:r>
+              <w:instrText>MTPlaceRef</w:instrText>
+            </w:r>
+            <w:r>
+              <w:instrText xml:space="preserve"> \* </w:instrText>
+            </w:r>
+            <w:r>
+              <w:instrText>MERGEFORMAT</w:instrText>
+            </w:r>
+            <w:r>
+              <w:instrText xml:space="preserve"> </w:instrText>
+            </w:r>
+            <w:fldSimple w:instr=" SEQ MTEqn \h \* MERGEFORMAT "/>
+            <w:r>
+              <w:instrText>(</w:instrText>
+            </w:r>
+            <w:fldSimple w:instr=" SEQ MTEqn \c \* Arabic \* MERGEFORMAT ">
+              <w:r>
+                <w:rPr>
+                  <w:noProof/>
+                </w:rPr>
+                <w:instrText>10</w:instrText>
+              </w:r>
+            </w:fldSimple>
+            <w:r>
+              <w:instrText>)</w:instrText>
+            </w:r>
+            <w:r>
+              <w:fldChar w:fldCharType="end"/>
+            </w:r>
+            <w:bookmarkEnd w:id="17"/>
+          </w:p>
+        </w:tc>
+      </w:tr>
+      <w:tr>
+        <w:trPr>
+          <w:jc w:val="center"/>
+        </w:trPr>
+        <w:tc>
+          <w:tcPr>
+            <w:tcW w:w="7774" w:type="dxa"/>
+            <w:tcBorders>
+              <w:top w:val="nil"/>
+              <w:left w:val="nil"/>
+              <w:bottom w:val="nil"/>
+              <w:right w:val="nil"/>
+            </w:tcBorders>
+          </w:tcPr>
+          <w:p>
+            <w:pPr>
+              <w:spacing w:before="60" w:after="60"/>
+              <w:ind w:firstLine="397"/>
+              <w:jc w:val="center"/>
+            </w:pPr>
+            <w:r>
+              <w:rPr>
+                <w:position w:val="-20"/>
+              </w:rPr>
+              <w:object w:dxaOrig="3560" w:dyaOrig="420">
+                <v:shape id="_x0000_i1089" type="#_x0000_t75" style="width:177.8pt;height:20.65pt" o:ole="">
+                  <v:imagedata r:id="rId107" o:title=""/>
+                </v:shape>
+                <o:OLEObject Type="Embed" ProgID="Equation.3" ShapeID="_x0000_i1089" DrawAspect="Content" ObjectID="_1527524753" r:id="rId108"/>
+              </w:object>
+            </w:r>
+            <w:r>
+              <w:t>,</w:t>
+            </w:r>
+            <w:r>
+              <w:t xml:space="preserve"> </w:t>
+            </w:r>
+            <w:r>
+              <w:rPr>
+                <w:position w:val="-6"/>
+              </w:rPr>
+              <w:object w:dxaOrig="1120" w:dyaOrig="260">
+                <v:shape id="_x0000_i1090" type="#_x0000_t75" style="width:55.7pt;height:13.15pt" o:ole="">
+                  <v:imagedata r:id="rId109" o:title=""/>
+                </v:shape>
+                <o:OLEObject Type="Embed" ProgID="Equation.3" ShapeID="_x0000_i1090" DrawAspect="Content" ObjectID="_1527524754" r:id="rId110"/>
+              </w:object>
+            </w:r>
+            <w:r>
+              <w:t>.</w:t>
+            </w:r>
+          </w:p>
+        </w:tc>
+        <w:tc>
+          <w:tcPr>
+            <w:tcW w:w="1512" w:type="dxa"/>
+            <w:tcBorders>
+              <w:top w:val="nil"/>
+              <w:left w:val="nil"/>
+              <w:bottom w:val="nil"/>
+              <w:right w:val="nil"/>
+            </w:tcBorders>
+            <w:vAlign w:val="center"/>
+          </w:tcPr>
+          <w:p>
+            <w:pPr>
+              <w:spacing w:before="60" w:after="60"/>
+              <w:ind w:firstLine="397"/>
+              <w:jc w:val="right"/>
+            </w:pPr>
+            <w:r>
+              <w:fldChar w:fldCharType="begin"/>
+            </w:r>
+            <w:r>
+              <w:instrText xml:space="preserve"> </w:instrText>
+            </w:r>
+            <w:r>
+              <w:instrText>MACROBUTTON</w:instrText>
+            </w:r>
+            <w:r>
+              <w:instrText xml:space="preserve"> </w:instrText>
+            </w:r>
+            <w:r>
+              <w:instrText>MTPlaceRef</w:instrText>
+            </w:r>
+            <w:r>
+              <w:instrText xml:space="preserve"> \* </w:instrText>
+            </w:r>
+            <w:r>
+              <w:instrText>MERGEFORMAT</w:instrText>
+            </w:r>
+            <w:r>
+              <w:instrText xml:space="preserve"> </w:instrText>
+            </w:r>
+            <w:fldSimple w:instr=" SEQ MTEqn \h \* MERGEFORMAT "/>
+            <w:r>
+              <w:instrText>(</w:instrText>
+            </w:r>
+            <w:fldSimple w:instr=" SEQ MTEqn \c \* Arabic \* MERGEFORMAT ">
+              <w:r>
+                <w:rPr>
+                  <w:noProof/>
+                </w:rPr>
+                <w:instrText>11</w:instrText>
+              </w:r>
+            </w:fldSimple>
+            <w:r>
+              <w:instrText>)</w:instrText>
+            </w:r>
+            <w:r>
+              <w:fldChar w:fldCharType="end"/>
+            </w:r>
+          </w:p>
+        </w:tc>
+      </w:tr>
+    </w:tbl>
     <w:p>
       <w:pPr>
         <w:pStyle w:val="af"/>
@@ -5655,147 +6341,241 @@
         <w:t>нию одномерной задачи</w:t>
       </w:r>
     </w:p>
+    <w:tbl>
+      <w:tblPr>
+        <w:tblW w:w="5000" w:type="pct"/>
+        <w:jc w:val="center"/>
+        <w:tblBorders>
+          <w:top w:val="single" w:sz="4" w:space="0" w:color="auto"/>
+          <w:left w:val="single" w:sz="4" w:space="0" w:color="auto"/>
+          <w:bottom w:val="single" w:sz="4" w:space="0" w:color="auto"/>
+          <w:right w:val="single" w:sz="4" w:space="0" w:color="auto"/>
+          <w:insideH w:val="single" w:sz="4" w:space="0" w:color="auto"/>
+          <w:insideV w:val="single" w:sz="4" w:space="0" w:color="auto"/>
+        </w:tblBorders>
+        <w:tblLayout w:type="fixed"/>
+        <w:tblLook w:val="0000"/>
+      </w:tblPr>
+      <w:tblGrid>
+        <w:gridCol w:w="7774"/>
+        <w:gridCol w:w="1512"/>
+      </w:tblGrid>
+      <w:tr>
+        <w:trPr>
+          <w:jc w:val="center"/>
+        </w:trPr>
+        <w:tc>
+          <w:tcPr>
+            <w:tcW w:w="7774" w:type="dxa"/>
+            <w:tcBorders>
+              <w:top w:val="nil"/>
+              <w:left w:val="nil"/>
+              <w:bottom w:val="nil"/>
+              <w:right w:val="nil"/>
+            </w:tcBorders>
+          </w:tcPr>
+          <w:p>
+            <w:pPr>
+              <w:spacing w:before="60" w:after="60"/>
+              <w:ind w:firstLine="397"/>
+              <w:jc w:val="center"/>
+              <w:rPr>
+                <w:iCs/>
+                <w:szCs w:val="22"/>
+                <w:lang w:val="en-US"/>
+              </w:rPr>
+            </w:pPr>
+            <w:r>
+              <w:rPr>
+                <w:position w:val="-10"/>
+              </w:rPr>
+              <w:object w:dxaOrig="3159" w:dyaOrig="360">
+                <v:shape id="_x0000_i1091" type="#_x0000_t75" style="width:158.4pt;height:18.8pt" o:ole="">
+                  <v:imagedata r:id="rId111" o:title=""/>
+                </v:shape>
+                <o:OLEObject Type="Embed" ProgID="Equation.3" ShapeID="_x0000_i1091" DrawAspect="Content" ObjectID="_1527524755" r:id="rId112"/>
+              </w:object>
+            </w:r>
+            <w:r>
+              <w:t>.</w:t>
+            </w:r>
+          </w:p>
+        </w:tc>
+        <w:bookmarkStart w:id="18" w:name="f21"/>
+        <w:tc>
+          <w:tcPr>
+            <w:tcW w:w="1512" w:type="dxa"/>
+            <w:tcBorders>
+              <w:top w:val="nil"/>
+              <w:left w:val="nil"/>
+              <w:bottom w:val="nil"/>
+              <w:right w:val="nil"/>
+            </w:tcBorders>
+            <w:vAlign w:val="center"/>
+          </w:tcPr>
+          <w:p>
+            <w:pPr>
+              <w:spacing w:before="60" w:after="60"/>
+              <w:ind w:firstLine="397"/>
+              <w:jc w:val="right"/>
+              <w:rPr>
+                <w:szCs w:val="22"/>
+              </w:rPr>
+            </w:pPr>
+            <w:r>
+              <w:fldChar w:fldCharType="begin"/>
+            </w:r>
+            <w:r>
+              <w:instrText xml:space="preserve"> </w:instrText>
+            </w:r>
+            <w:r>
+              <w:instrText>MACROBUTTON</w:instrText>
+            </w:r>
+            <w:r>
+              <w:instrText xml:space="preserve"> </w:instrText>
+            </w:r>
+            <w:r>
+              <w:instrText>MTPlaceRef</w:instrText>
+            </w:r>
+            <w:r>
+              <w:instrText xml:space="preserve"> \* </w:instrText>
+            </w:r>
+            <w:r>
+              <w:instrText>MERGEFORMAT</w:instrText>
+            </w:r>
+            <w:r>
+              <w:instrText xml:space="preserve"> </w:instrText>
+            </w:r>
+            <w:fldSimple w:instr=" SEQ MTEqn \h \* MERGEFORMAT "/>
+            <w:r>
+              <w:instrText>(</w:instrText>
+            </w:r>
+            <w:fldSimple w:instr=" SEQ MTEqn \c \* Arabic \* MERGEFORMAT ">
+              <w:r>
+                <w:rPr>
+                  <w:noProof/>
+                </w:rPr>
+                <w:instrText>12</w:instrText>
+              </w:r>
+            </w:fldSimple>
+            <w:r>
+              <w:instrText>)</w:instrText>
+            </w:r>
+            <w:r>
+              <w:fldChar w:fldCharType="end"/>
+            </w:r>
+            <w:bookmarkEnd w:id="18"/>
+          </w:p>
+        </w:tc>
+      </w:tr>
+    </w:tbl>
     <w:p>
       <w:pPr>
         <w:pStyle w:val="af"/>
-        <w:jc w:val="center"/>
-      </w:pPr>
+      </w:pPr>
+      <w:r>
+        <w:t xml:space="preserve">Однако при этом каждое вычисление значения одномерной функции </w:t>
+      </w:r>
       <w:r>
         <w:rPr>
           <w:position w:val="-10"/>
         </w:rPr>
-        <w:object w:dxaOrig="3159" w:dyaOrig="360">
-          <v:shape id="_x0000_i1076" type="#_x0000_t75" style="width:158.4pt;height:18.15pt" o:ole="">
-            <v:imagedata r:id="rId111" o:title=""/>
-          </v:shape>
-          <o:OLEObject Type="Embed" ProgID="Equation.3" ShapeID="_x0000_i1076" DrawAspect="Content" ObjectID="_1527518357" r:id="rId112"/>
-        </w:object>
-      </w:r>
-      <w:r>
-        <w:t>.</w:t>
-      </w:r>
-      <w:r>
-        <w:tab/>
-      </w:r>
-      <w:bookmarkStart w:id="18" w:name="f21"/>
-      <w:r>
-        <w:fldChar w:fldCharType="begin"/>
-      </w:r>
-      <w:r>
-        <w:instrText xml:space="preserve"> </w:instrText>
-      </w:r>
-      <w:r>
-        <w:instrText>MACROBUTTON</w:instrText>
-      </w:r>
-      <w:r>
-        <w:instrText xml:space="preserve"> </w:instrText>
-      </w:r>
-      <w:r>
-        <w:instrText>MTPlaceRef</w:instrText>
-      </w:r>
-      <w:r>
-        <w:instrText xml:space="preserve"> \* </w:instrText>
-      </w:r>
-      <w:r>
-        <w:instrText>MERGEFORMAT</w:instrText>
-      </w:r>
-      <w:r>
-        <w:instrText xml:space="preserve"> </w:instrText>
-      </w:r>
-      <w:r>
-        <w:fldChar w:fldCharType="begin"/>
-      </w:r>
-      <w:r>
-        <w:instrText xml:space="preserve"> </w:instrText>
-      </w:r>
-      <w:r>
-        <w:instrText>SEQ</w:instrText>
-      </w:r>
-      <w:r>
-        <w:instrText xml:space="preserve"> </w:instrText>
-      </w:r>
-      <w:r>
-        <w:instrText>MTEqn</w:instrText>
-      </w:r>
-      <w:r>
-        <w:instrText xml:space="preserve"> \</w:instrText>
-      </w:r>
-      <w:r>
-        <w:instrText>h</w:instrText>
-      </w:r>
-      <w:r>
-        <w:instrText xml:space="preserve"> \* </w:instrText>
-      </w:r>
-      <w:r>
-        <w:instrText>MERGEFORMAT</w:instrText>
-      </w:r>
-      <w:r>
-        <w:instrText xml:space="preserve"> </w:instrText>
-      </w:r>
-      <w:r>
-        <w:fldChar w:fldCharType="end"/>
-      </w:r>
-      <w:r>
-        <w:instrText>(</w:instrText>
-      </w:r>
-      <w:fldSimple w:instr=" SEQ MTEqn \c \* Arabic \* MERGEFORMAT ">
-        <w:r>
-          <w:rPr>
-            <w:noProof/>
-          </w:rPr>
-          <w:instrText>12</w:instrText>
-        </w:r>
-      </w:fldSimple>
-      <w:r>
-        <w:instrText>)</w:instrText>
-      </w:r>
-      <w:r>
-        <w:fldChar w:fldCharType="end"/>
-      </w:r>
-      <w:bookmarkEnd w:id="18"/>
-    </w:p>
-    <w:p>
-      <w:pPr>
-        <w:pStyle w:val="af"/>
-      </w:pPr>
-      <w:r>
-        <w:t xml:space="preserve">Однако при этом каждое вычисление значения одномерной функции </w:t>
-      </w:r>
-      <w:r>
-        <w:rPr>
-          <w:position w:val="-10"/>
-        </w:rPr>
         <w:object w:dxaOrig="639" w:dyaOrig="320">
-          <v:shape id="_x0000_i1077" type="#_x0000_t75" style="width:31.95pt;height:16.3pt" o:ole="">
+          <v:shape id="_x0000_i1064" type="#_x0000_t75" style="width:31.95pt;height:16.3pt" o:ole="">
             <v:imagedata r:id="rId113" o:title=""/>
           </v:shape>
-          <o:OLEObject Type="Embed" ProgID="Equation.3" ShapeID="_x0000_i1077" DrawAspect="Content" ObjectID="_1527518358" r:id="rId114"/>
+          <o:OLEObject Type="Embed" ProgID="Equation.3" ShapeID="_x0000_i1064" DrawAspect="Content" ObjectID="_1527524756" r:id="rId114"/>
         </w:object>
       </w:r>
       <w:r>
         <w:t xml:space="preserve"> в некоторой фиксированной точке предполагает решение одномерной задачи минимизации </w:t>
       </w:r>
     </w:p>
-    <w:p>
-      <w:pPr>
-        <w:pStyle w:val="af"/>
+    <w:tbl>
+      <w:tblPr>
+        <w:tblW w:w="5000" w:type="pct"/>
         <w:jc w:val="center"/>
-      </w:pPr>
-      <w:r>
-        <w:rPr>
-          <w:position w:val="-10"/>
-        </w:rPr>
-        <w:object w:dxaOrig="3879" w:dyaOrig="360">
-          <v:shape id="_x0000_i1078" type="#_x0000_t75" style="width:194.1pt;height:18.15pt" o:ole="">
-            <v:imagedata r:id="rId115" o:title=""/>
-          </v:shape>
-          <o:OLEObject Type="Embed" ProgID="Equation.3" ShapeID="_x0000_i1078" DrawAspect="Content" ObjectID="_1527518359" r:id="rId116"/>
-        </w:object>
-      </w:r>
-      <w:r>
-        <w:t>,</w:t>
-      </w:r>
-    </w:p>
+        <w:tblBorders>
+          <w:top w:val="single" w:sz="4" w:space="0" w:color="auto"/>
+          <w:left w:val="single" w:sz="4" w:space="0" w:color="auto"/>
+          <w:bottom w:val="single" w:sz="4" w:space="0" w:color="auto"/>
+          <w:right w:val="single" w:sz="4" w:space="0" w:color="auto"/>
+          <w:insideH w:val="single" w:sz="4" w:space="0" w:color="auto"/>
+          <w:insideV w:val="single" w:sz="4" w:space="0" w:color="auto"/>
+        </w:tblBorders>
+        <w:tblLayout w:type="fixed"/>
+        <w:tblLook w:val="0000"/>
+      </w:tblPr>
+      <w:tblGrid>
+        <w:gridCol w:w="7774"/>
+        <w:gridCol w:w="1512"/>
+      </w:tblGrid>
+      <w:tr>
+        <w:trPr>
+          <w:jc w:val="center"/>
+        </w:trPr>
+        <w:tc>
+          <w:tcPr>
+            <w:tcW w:w="7419" w:type="dxa"/>
+            <w:tcBorders>
+              <w:top w:val="nil"/>
+              <w:left w:val="nil"/>
+              <w:bottom w:val="nil"/>
+              <w:right w:val="nil"/>
+            </w:tcBorders>
+          </w:tcPr>
+          <w:p>
+            <w:pPr>
+              <w:spacing w:before="60" w:after="60"/>
+              <w:ind w:firstLine="397"/>
+              <w:jc w:val="center"/>
+              <w:rPr>
+                <w:iCs/>
+                <w:szCs w:val="22"/>
+                <w:lang w:val="en-US"/>
+              </w:rPr>
+            </w:pPr>
+            <w:r>
+              <w:rPr>
+                <w:position w:val="-10"/>
+              </w:rPr>
+              <w:object w:dxaOrig="3720" w:dyaOrig="340">
+                <v:shape id="_x0000_i1092" type="#_x0000_t75" style="width:186.55pt;height:18.15pt" o:ole="">
+                  <v:imagedata r:id="rId115" o:title=""/>
+                </v:shape>
+                <o:OLEObject Type="Embed" ProgID="Equation.3" ShapeID="_x0000_i1092" DrawAspect="Content" ObjectID="_1527524757" r:id="rId116"/>
+              </w:object>
+            </w:r>
+            <w:r>
+              <w:t>,</w:t>
+            </w:r>
+          </w:p>
+        </w:tc>
+        <w:tc>
+          <w:tcPr>
+            <w:tcW w:w="1443" w:type="dxa"/>
+            <w:tcBorders>
+              <w:top w:val="nil"/>
+              <w:left w:val="nil"/>
+              <w:bottom w:val="nil"/>
+              <w:right w:val="nil"/>
+            </w:tcBorders>
+            <w:vAlign w:val="center"/>
+          </w:tcPr>
+          <w:p>
+            <w:pPr>
+              <w:spacing w:before="60" w:after="60"/>
+              <w:ind w:firstLine="397"/>
+              <w:jc w:val="right"/>
+              <w:rPr>
+                <w:szCs w:val="22"/>
+                <w:lang w:val="en-US"/>
+              </w:rPr>
+            </w:pPr>
+          </w:p>
+        </w:tc>
+      </w:tr>
+    </w:tbl>
     <w:p>
       <w:pPr>
         <w:pStyle w:val="af"/>
@@ -5809,10 +6589,10 @@
           <w:position w:val="-10"/>
         </w:rPr>
         <w:object w:dxaOrig="320" w:dyaOrig="320">
-          <v:shape id="_x0000_i1079" type="#_x0000_t75" style="width:16.3pt;height:16.3pt" o:ole="">
+          <v:shape id="_x0000_i1065" type="#_x0000_t75" style="width:16.3pt;height:16.3pt" o:ole="">
             <v:imagedata r:id="rId117" o:title=""/>
           </v:shape>
-          <o:OLEObject Type="Embed" ProgID="Equation.3" ShapeID="_x0000_i1079" DrawAspect="Content" ObjectID="_1527518360" r:id="rId118"/>
+          <o:OLEObject Type="Embed" ProgID="Equation.3" ShapeID="_x0000_i1065" DrawAspect="Content" ObjectID="_1527524758" r:id="rId118"/>
         </w:object>
       </w:r>
       <w:r>
@@ -5888,26 +6668,91 @@
         <w:t xml:space="preserve"> переменных</w:t>
       </w:r>
     </w:p>
-    <w:p>
-      <w:pPr>
-        <w:pStyle w:val="af"/>
+    <w:tbl>
+      <w:tblPr>
+        <w:tblW w:w="5000" w:type="pct"/>
         <w:jc w:val="center"/>
-      </w:pPr>
-      <w:r>
-        <w:rPr>
-          <w:position w:val="-10"/>
-        </w:rPr>
-        <w:object w:dxaOrig="3140" w:dyaOrig="320">
-          <v:shape id="_x0000_i1080" type="#_x0000_t75" style="width:157.75pt;height:16.3pt" o:ole="" fillcolor="window">
-            <v:imagedata r:id="rId119" o:title=""/>
-          </v:shape>
-          <o:OLEObject Type="Embed" ProgID="Equation.3" ShapeID="_x0000_i1080" DrawAspect="Content" ObjectID="_1527518361" r:id="rId120"/>
-        </w:object>
-      </w:r>
-      <w:r>
-        <w:t>,</w:t>
-      </w:r>
-    </w:p>
+        <w:tblBorders>
+          <w:top w:val="single" w:sz="4" w:space="0" w:color="auto"/>
+          <w:left w:val="single" w:sz="4" w:space="0" w:color="auto"/>
+          <w:bottom w:val="single" w:sz="4" w:space="0" w:color="auto"/>
+          <w:right w:val="single" w:sz="4" w:space="0" w:color="auto"/>
+          <w:insideH w:val="single" w:sz="4" w:space="0" w:color="auto"/>
+          <w:insideV w:val="single" w:sz="4" w:space="0" w:color="auto"/>
+        </w:tblBorders>
+        <w:tblLayout w:type="fixed"/>
+        <w:tblLook w:val="0000"/>
+      </w:tblPr>
+      <w:tblGrid>
+        <w:gridCol w:w="7774"/>
+        <w:gridCol w:w="1512"/>
+      </w:tblGrid>
+      <w:tr>
+        <w:trPr>
+          <w:jc w:val="center"/>
+        </w:trPr>
+        <w:tc>
+          <w:tcPr>
+            <w:tcW w:w="7419" w:type="dxa"/>
+            <w:tcBorders>
+              <w:top w:val="nil"/>
+              <w:left w:val="nil"/>
+              <w:bottom w:val="nil"/>
+              <w:right w:val="nil"/>
+            </w:tcBorders>
+          </w:tcPr>
+          <w:p>
+            <w:pPr>
+              <w:spacing w:before="60" w:after="60"/>
+              <w:ind w:firstLine="397"/>
+              <w:jc w:val="center"/>
+              <w:rPr>
+                <w:iCs/>
+                <w:szCs w:val="22"/>
+                <w:lang w:val="en-US"/>
+              </w:rPr>
+            </w:pPr>
+            <w:r>
+              <w:rPr>
+                <w:position w:val="-10"/>
+              </w:rPr>
+              <w:object w:dxaOrig="3019" w:dyaOrig="320">
+                <v:shape id="_x0000_i1093" type="#_x0000_t75" style="width:151.5pt;height:16.3pt" o:ole="" fillcolor="window">
+                  <v:imagedata r:id="rId119" o:title=""/>
+                </v:shape>
+                <o:OLEObject Type="Embed" ProgID="Equation.3" ShapeID="_x0000_i1093" DrawAspect="Content" ObjectID="_1527524759" r:id="rId120"/>
+              </w:object>
+            </w:r>
+            <w:r>
+              <w:t>,</w:t>
+            </w:r>
+          </w:p>
+        </w:tc>
+        <w:tc>
+          <w:tcPr>
+            <w:tcW w:w="1443" w:type="dxa"/>
+            <w:tcBorders>
+              <w:top w:val="nil"/>
+              <w:left w:val="nil"/>
+              <w:bottom w:val="nil"/>
+              <w:right w:val="nil"/>
+            </w:tcBorders>
+            <w:vAlign w:val="center"/>
+          </w:tcPr>
+          <w:p>
+            <w:pPr>
+              <w:spacing w:before="60" w:after="60"/>
+              <w:ind w:firstLine="397"/>
+              <w:jc w:val="right"/>
+              <w:rPr>
+                <w:szCs w:val="22"/>
+                <w:lang w:val="en-US"/>
+              </w:rPr>
+            </w:pPr>
+          </w:p>
+        </w:tc>
+      </w:tr>
+    </w:tbl>
     <w:p>
       <w:pPr>
         <w:pStyle w:val="af"/>
@@ -5952,10 +6797,10 @@
           <w:position w:val="-10"/>
         </w:rPr>
         <w:object w:dxaOrig="300" w:dyaOrig="320">
-          <v:shape id="_x0000_i1081" type="#_x0000_t75" style="width:15.05pt;height:16.3pt" o:ole="">
+          <v:shape id="_x0000_i1066" type="#_x0000_t75" style="width:15.05pt;height:16.3pt" o:ole="">
             <v:imagedata r:id="rId121" o:title=""/>
           </v:shape>
-          <o:OLEObject Type="Embed" ProgID="Equation.3" ShapeID="_x0000_i1081" DrawAspect="Content" ObjectID="_1527518362" r:id="rId122"/>
+          <o:OLEObject Type="Embed" ProgID="Equation.3" ShapeID="_x0000_i1066" DrawAspect="Content" ObjectID="_1527524760" r:id="rId122"/>
         </w:object>
       </w:r>
       <w:r>
@@ -5972,10 +6817,10 @@
           <w:position w:val="-14"/>
         </w:rPr>
         <w:object w:dxaOrig="1780" w:dyaOrig="360">
-          <v:shape id="_x0000_i1082" type="#_x0000_t75" style="width:88.9pt;height:18.15pt" o:ole="" fillcolor="window">
+          <v:shape id="_x0000_i1067" type="#_x0000_t75" style="width:88.9pt;height:18.15pt" o:ole="" fillcolor="window">
             <v:imagedata r:id="rId123" o:title=""/>
           </v:shape>
-          <o:OLEObject Type="Embed" ProgID="Equation.3" ShapeID="_x0000_i1082" DrawAspect="Content" ObjectID="_1527518363" r:id="rId124"/>
+          <o:OLEObject Type="Embed" ProgID="Equation.3" ShapeID="_x0000_i1067" DrawAspect="Content" ObjectID="_1527524761" r:id="rId124"/>
         </w:object>
       </w:r>
       <w:r>
@@ -5986,10 +6831,10 @@
           <w:position w:val="-14"/>
         </w:rPr>
         <w:object w:dxaOrig="2560" w:dyaOrig="360">
-          <v:shape id="_x0000_i1083" type="#_x0000_t75" style="width:128.35pt;height:18.15pt" o:ole="" fillcolor="window">
+          <v:shape id="_x0000_i1068" type="#_x0000_t75" style="width:128.35pt;height:18.15pt" o:ole="" fillcolor="window">
             <v:imagedata r:id="rId125" o:title=""/>
           </v:shape>
-          <o:OLEObject Type="Embed" ProgID="Equation.3" ShapeID="_x0000_i1083" DrawAspect="Content" ObjectID="_1527518364" r:id="rId126"/>
+          <o:OLEObject Type="Embed" ProgID="Equation.3" ShapeID="_x0000_i1068" DrawAspect="Content" ObjectID="_1527524762" r:id="rId126"/>
         </w:object>
       </w:r>
       <w:r>
@@ -6000,10 +6845,10 @@
           <w:position w:val="-14"/>
         </w:rPr>
         <w:object w:dxaOrig="2820" w:dyaOrig="360">
-          <v:shape id="_x0000_i1084" type="#_x0000_t75" style="width:141.5pt;height:18.15pt" o:ole="">
+          <v:shape id="_x0000_i1069" type="#_x0000_t75" style="width:141.5pt;height:18.15pt" o:ole="">
             <v:imagedata r:id="rId127" o:title=""/>
           </v:shape>
-          <o:OLEObject Type="Embed" ProgID="Equation.3" ShapeID="_x0000_i1084" DrawAspect="Content" ObjectID="_1527518365" r:id="rId128"/>
+          <o:OLEObject Type="Embed" ProgID="Equation.3" ShapeID="_x0000_i1069" DrawAspect="Content" ObjectID="_1527524763" r:id="rId128"/>
         </w:object>
       </w:r>
       <w:r>
@@ -6014,10 +6859,10 @@
           <w:position w:val="-10"/>
         </w:rPr>
         <w:object w:dxaOrig="2140" w:dyaOrig="320">
-          <v:shape id="_x0000_i1085" type="#_x0000_t75" style="width:107.05pt;height:16.3pt" o:ole="">
+          <v:shape id="_x0000_i1070" type="#_x0000_t75" style="width:107.05pt;height:16.3pt" o:ole="">
             <v:imagedata r:id="rId129" o:title=""/>
           </v:shape>
-          <o:OLEObject Type="Embed" ProgID="Equation.3" ShapeID="_x0000_i1085" DrawAspect="Content" ObjectID="_1527518366" r:id="rId130"/>
+          <o:OLEObject Type="Embed" ProgID="Equation.3" ShapeID="_x0000_i1070" DrawAspect="Content" ObjectID="_1527524764" r:id="rId130"/>
         </w:object>
       </w:r>
       <w:r>
@@ -6061,111 +6906,141 @@
         <w:t>жет быть переписано в виде</w:t>
       </w:r>
     </w:p>
-    <w:p>
-      <w:pPr>
-        <w:pStyle w:val="af"/>
+    <w:tbl>
+      <w:tblPr>
+        <w:tblW w:w="5000" w:type="pct"/>
         <w:jc w:val="center"/>
-      </w:pPr>
-      <w:r>
-        <w:rPr>
-          <w:position w:val="-20"/>
-        </w:rPr>
-        <w:object w:dxaOrig="2860" w:dyaOrig="420">
-          <v:shape id="_x0000_i1086" type="#_x0000_t75" style="width:142.75pt;height:20.65pt" o:ole="">
-            <v:imagedata r:id="rId131" o:title=""/>
-          </v:shape>
-          <o:OLEObject Type="Embed" ProgID="Equation.3" ShapeID="_x0000_i1086" DrawAspect="Content" ObjectID="_1527518367" r:id="rId132"/>
-        </w:object>
-      </w:r>
-      <w:r>
-        <w:t>,</w:t>
-      </w:r>
-      <w:r>
-        <w:tab/>
-      </w:r>
-      <w:bookmarkStart w:id="19" w:name="f24"/>
-      <w:r>
-        <w:fldChar w:fldCharType="begin"/>
-      </w:r>
-      <w:r>
-        <w:instrText xml:space="preserve"> </w:instrText>
-      </w:r>
-      <w:r>
-        <w:instrText>MACROBUTTON</w:instrText>
-      </w:r>
-      <w:r>
-        <w:instrText xml:space="preserve"> </w:instrText>
-      </w:r>
-      <w:r>
-        <w:instrText>MTPlaceRef</w:instrText>
-      </w:r>
-      <w:r>
-        <w:instrText xml:space="preserve"> \* </w:instrText>
-      </w:r>
-      <w:r>
-        <w:instrText>MERGEFORMAT</w:instrText>
-      </w:r>
-      <w:r>
-        <w:instrText xml:space="preserve"> </w:instrText>
-      </w:r>
-      <w:r>
-        <w:fldChar w:fldCharType="begin"/>
-      </w:r>
-      <w:r>
-        <w:instrText xml:space="preserve"> </w:instrText>
-      </w:r>
-      <w:r>
-        <w:instrText>SEQ</w:instrText>
-      </w:r>
-      <w:r>
-        <w:instrText xml:space="preserve"> </w:instrText>
-      </w:r>
-      <w:r>
-        <w:instrText>MTEqn</w:instrText>
-      </w:r>
-      <w:r>
-        <w:instrText xml:space="preserve"> \</w:instrText>
-      </w:r>
-      <w:r>
-        <w:instrText>h</w:instrText>
-      </w:r>
-      <w:r>
-        <w:instrText xml:space="preserve"> \* </w:instrText>
-      </w:r>
-      <w:r>
-        <w:instrText>MERGEFORMAT</w:instrText>
-      </w:r>
-      <w:r>
-        <w:instrText xml:space="preserve"> </w:instrText>
-      </w:r>
-      <w:r>
-        <w:fldChar w:fldCharType="end"/>
-      </w:r>
-      <w:r>
-        <w:instrText>(</w:instrText>
-      </w:r>
-      <w:fldSimple w:instr=" SEQ MTEqn \c \* Arabic \* MERGEFORMAT ">
-        <w:r>
-          <w:rPr>
-            <w:noProof/>
-          </w:rPr>
-          <w:instrText>13</w:instrText>
-        </w:r>
-      </w:fldSimple>
-      <w:r>
-        <w:instrText>)</w:instrText>
-      </w:r>
-      <w:r>
-        <w:fldChar w:fldCharType="end"/>
-      </w:r>
-      <w:bookmarkEnd w:id="19"/>
-    </w:p>
+        <w:tblBorders>
+          <w:top w:val="single" w:sz="4" w:space="0" w:color="auto"/>
+          <w:left w:val="single" w:sz="4" w:space="0" w:color="auto"/>
+          <w:bottom w:val="single" w:sz="4" w:space="0" w:color="auto"/>
+          <w:right w:val="single" w:sz="4" w:space="0" w:color="auto"/>
+          <w:insideH w:val="single" w:sz="4" w:space="0" w:color="auto"/>
+          <w:insideV w:val="single" w:sz="4" w:space="0" w:color="auto"/>
+        </w:tblBorders>
+        <w:tblLayout w:type="fixed"/>
+        <w:tblLook w:val="0000"/>
+      </w:tblPr>
+      <w:tblGrid>
+        <w:gridCol w:w="7774"/>
+        <w:gridCol w:w="1512"/>
+      </w:tblGrid>
+      <w:tr>
+        <w:trPr>
+          <w:jc w:val="center"/>
+        </w:trPr>
+        <w:tc>
+          <w:tcPr>
+            <w:tcW w:w="7774" w:type="dxa"/>
+            <w:tcBorders>
+              <w:top w:val="nil"/>
+              <w:left w:val="nil"/>
+              <w:bottom w:val="nil"/>
+              <w:right w:val="nil"/>
+            </w:tcBorders>
+          </w:tcPr>
+          <w:p>
+            <w:pPr>
+              <w:spacing w:before="60" w:after="60"/>
+              <w:ind w:firstLine="397"/>
+              <w:jc w:val="center"/>
+              <w:rPr>
+                <w:iCs/>
+                <w:szCs w:val="22"/>
+                <w:lang w:val="en-US"/>
+              </w:rPr>
+            </w:pPr>
+            <w:r>
+              <w:rPr>
+                <w:position w:val="-20"/>
+              </w:rPr>
+              <w:object w:dxaOrig="2900" w:dyaOrig="420">
+                <v:shape id="_x0000_i1094" type="#_x0000_t75" style="width:144.65pt;height:20.65pt" o:ole="">
+                  <v:imagedata r:id="rId131" o:title=""/>
+                </v:shape>
+                <o:OLEObject Type="Embed" ProgID="Equation.3" ShapeID="_x0000_i1094" DrawAspect="Content" ObjectID="_1527524765" r:id="rId132"/>
+              </w:object>
+            </w:r>
+            <w:r>
+              <w:t>,</w:t>
+            </w:r>
+          </w:p>
+        </w:tc>
+        <w:bookmarkStart w:id="19" w:name="f24"/>
+        <w:tc>
+          <w:tcPr>
+            <w:tcW w:w="1512" w:type="dxa"/>
+            <w:tcBorders>
+              <w:top w:val="nil"/>
+              <w:left w:val="nil"/>
+              <w:bottom w:val="nil"/>
+              <w:right w:val="nil"/>
+            </w:tcBorders>
+            <w:vAlign w:val="center"/>
+          </w:tcPr>
+          <w:p>
+            <w:pPr>
+              <w:spacing w:before="60" w:after="60"/>
+              <w:ind w:firstLine="397"/>
+              <w:jc w:val="right"/>
+              <w:rPr>
+                <w:szCs w:val="22"/>
+              </w:rPr>
+            </w:pPr>
+            <w:r>
+              <w:fldChar w:fldCharType="begin"/>
+            </w:r>
+            <w:r>
+              <w:instrText xml:space="preserve"> </w:instrText>
+            </w:r>
+            <w:r>
+              <w:instrText>MACROBUTTON</w:instrText>
+            </w:r>
+            <w:r>
+              <w:instrText xml:space="preserve"> </w:instrText>
+            </w:r>
+            <w:r>
+              <w:instrText>MTPlaceRef</w:instrText>
+            </w:r>
+            <w:r>
+              <w:instrText xml:space="preserve"> \* </w:instrText>
+            </w:r>
+            <w:r>
+              <w:instrText>MERGEFORMAT</w:instrText>
+            </w:r>
+            <w:r>
+              <w:instrText xml:space="preserve"> </w:instrText>
+            </w:r>
+            <w:fldSimple w:instr=" SEQ MTEqn \h \* MERGEFORMAT "/>
+            <w:r>
+              <w:instrText>(</w:instrText>
+            </w:r>
+            <w:fldSimple w:instr=" SEQ MTEqn \c \* Arabic \* MERGEFORMAT ">
+              <w:r>
+                <w:rPr>
+                  <w:noProof/>
+                </w:rPr>
+                <w:instrText>13</w:instrText>
+              </w:r>
+            </w:fldSimple>
+            <w:r>
+              <w:instrText>)</w:instrText>
+            </w:r>
+            <w:r>
+              <w:fldChar w:fldCharType="end"/>
+            </w:r>
+            <w:bookmarkEnd w:id="19"/>
+          </w:p>
+        </w:tc>
+      </w:tr>
+    </w:tbl>
     <w:p>
       <w:pPr>
         <w:pStyle w:val="af"/>
         <w:ind w:firstLine="0"/>
       </w:pPr>
       <w:r>
+        <w:lastRenderedPageBreak/>
         <w:t xml:space="preserve">где подобласти </w:t>
       </w:r>
       <w:r>
@@ -6173,10 +7048,10 @@
           <w:position w:val="-10"/>
         </w:rPr>
         <w:object w:dxaOrig="1219" w:dyaOrig="320">
-          <v:shape id="_x0000_i1087" type="#_x0000_t75" style="width:61.35pt;height:16.3pt" o:ole="" fillcolor="window">
+          <v:shape id="_x0000_i1071" type="#_x0000_t75" style="width:61.35pt;height:16.3pt" o:ole="" fillcolor="window">
             <v:imagedata r:id="rId133" o:title=""/>
           </v:shape>
-          <o:OLEObject Type="Embed" ProgID="Equation.3" ShapeID="_x0000_i1087" DrawAspect="Content" ObjectID="_1527518368" r:id="rId134"/>
+          <o:OLEObject Type="Embed" ProgID="Equation.3" ShapeID="_x0000_i1071" DrawAspect="Content" ObjectID="_1527524766" r:id="rId134"/>
         </w:object>
       </w:r>
       <w:r>
@@ -6199,10 +7074,10 @@
           <w:position w:val="-10"/>
         </w:rPr>
         <w:object w:dxaOrig="1160" w:dyaOrig="320">
-          <v:shape id="_x0000_i1088" type="#_x0000_t75" style="width:58.25pt;height:16.3pt" o:ole="" fillcolor="window">
+          <v:shape id="_x0000_i1072" type="#_x0000_t75" style="width:58.25pt;height:16.3pt" o:ole="" fillcolor="window">
             <v:imagedata r:id="rId135" o:title=""/>
           </v:shape>
-          <o:OLEObject Type="Embed" ProgID="Equation.3" ShapeID="_x0000_i1088" DrawAspect="Content" ObjectID="_1527518369" r:id="rId136"/>
+          <o:OLEObject Type="Embed" ProgID="Equation.3" ShapeID="_x0000_i1072" DrawAspect="Content" ObjectID="_1527524767" r:id="rId136"/>
         </w:object>
       </w:r>
       <w:r>
@@ -6280,10 +7155,10 @@
           <w:position w:val="-10"/>
         </w:rPr>
         <w:object w:dxaOrig="1100" w:dyaOrig="320">
-          <v:shape id="_x0000_i1089" type="#_x0000_t75" style="width:55.1pt;height:16.3pt" o:ole="" fillcolor="window">
+          <v:shape id="_x0000_i1073" type="#_x0000_t75" style="width:55.1pt;height:16.3pt" o:ole="" fillcolor="window">
             <v:imagedata r:id="rId137" o:title=""/>
           </v:shape>
-          <o:OLEObject Type="Embed" ProgID="Equation.3" ShapeID="_x0000_i1089" DrawAspect="Content" ObjectID="_1527518370" r:id="rId138"/>
+          <o:OLEObject Type="Embed" ProgID="Equation.3" ShapeID="_x0000_i1073" DrawAspect="Content" ObjectID="_1527524768" r:id="rId138"/>
         </w:object>
       </w:r>
       <w:r>
@@ -6294,10 +7169,10 @@
           <w:position w:val="-10"/>
         </w:rPr>
         <w:object w:dxaOrig="1160" w:dyaOrig="320">
-          <v:shape id="_x0000_i1090" type="#_x0000_t75" style="width:58.25pt;height:16.3pt" o:ole="" fillcolor="window">
+          <v:shape id="_x0000_i1074" type="#_x0000_t75" style="width:58.25pt;height:16.3pt" o:ole="" fillcolor="window">
             <v:imagedata r:id="rId139" o:title=""/>
           </v:shape>
-          <o:OLEObject Type="Embed" ProgID="Equation.3" ShapeID="_x0000_i1090" DrawAspect="Content" ObjectID="_1527518371" r:id="rId140"/>
+          <o:OLEObject Type="Embed" ProgID="Equation.3" ShapeID="_x0000_i1074" DrawAspect="Content" ObjectID="_1527524769" r:id="rId140"/>
         </w:object>
       </w:r>
       <w:r>
@@ -6312,141 +7187,169 @@
         <w:t>При этом принципиальным отличием от исходной схемы является тот факт, что в блочной схеме вложенные подзадачи</w:t>
       </w:r>
     </w:p>
+    <w:tbl>
+      <w:tblPr>
+        <w:tblW w:w="5000" w:type="pct"/>
+        <w:jc w:val="center"/>
+        <w:tblBorders>
+          <w:top w:val="single" w:sz="4" w:space="0" w:color="auto"/>
+          <w:left w:val="single" w:sz="4" w:space="0" w:color="auto"/>
+          <w:bottom w:val="single" w:sz="4" w:space="0" w:color="auto"/>
+          <w:right w:val="single" w:sz="4" w:space="0" w:color="auto"/>
+          <w:insideH w:val="single" w:sz="4" w:space="0" w:color="auto"/>
+          <w:insideV w:val="single" w:sz="4" w:space="0" w:color="auto"/>
+        </w:tblBorders>
+        <w:tblLayout w:type="fixed"/>
+        <w:tblLook w:val="0000"/>
+      </w:tblPr>
+      <w:tblGrid>
+        <w:gridCol w:w="7774"/>
+        <w:gridCol w:w="1512"/>
+      </w:tblGrid>
+      <w:tr>
+        <w:trPr>
+          <w:jc w:val="center"/>
+        </w:trPr>
+        <w:tc>
+          <w:tcPr>
+            <w:tcW w:w="7774" w:type="dxa"/>
+            <w:tcBorders>
+              <w:top w:val="nil"/>
+              <w:left w:val="nil"/>
+              <w:bottom w:val="nil"/>
+              <w:right w:val="nil"/>
+            </w:tcBorders>
+          </w:tcPr>
+          <w:p>
+            <w:pPr>
+              <w:spacing w:before="60" w:after="60"/>
+              <w:ind w:firstLine="397"/>
+              <w:jc w:val="center"/>
+              <w:rPr>
+                <w:iCs/>
+                <w:szCs w:val="22"/>
+                <w:lang w:val="en-US"/>
+              </w:rPr>
+            </w:pPr>
+            <w:r>
+              <w:rPr>
+                <w:position w:val="-20"/>
+              </w:rPr>
+              <w:object w:dxaOrig="3280" w:dyaOrig="420">
+                <v:shape id="_x0000_i1095" type="#_x0000_t75" style="width:164.05pt;height:20.65pt" o:ole="">
+                  <v:imagedata r:id="rId141" o:title=""/>
+                </v:shape>
+                <o:OLEObject Type="Embed" ProgID="Equation.3" ShapeID="_x0000_i1095" DrawAspect="Content" ObjectID="_1527524770" r:id="rId142"/>
+              </w:object>
+            </w:r>
+            <w:r>
+              <w:t>,</w:t>
+            </w:r>
+            <w:r>
+              <w:t xml:space="preserve"> </w:t>
+            </w:r>
+            <w:r>
+              <w:rPr>
+                <w:position w:val="-6"/>
+              </w:rPr>
+              <w:object w:dxaOrig="1160" w:dyaOrig="260">
+                <v:shape id="_x0000_i1096" type="#_x0000_t75" style="width:58.25pt;height:13.15pt" o:ole="">
+                  <v:imagedata r:id="rId143" o:title=""/>
+                </v:shape>
+                <o:OLEObject Type="Embed" ProgID="Equation.3" ShapeID="_x0000_i1096" DrawAspect="Content" ObjectID="_1527524771" r:id="rId144"/>
+              </w:object>
+            </w:r>
+            <w:r>
+              <w:t>,</w:t>
+            </w:r>
+          </w:p>
+        </w:tc>
+        <w:bookmarkStart w:id="20" w:name="f25"/>
+        <w:tc>
+          <w:tcPr>
+            <w:tcW w:w="1512" w:type="dxa"/>
+            <w:tcBorders>
+              <w:top w:val="nil"/>
+              <w:left w:val="nil"/>
+              <w:bottom w:val="nil"/>
+              <w:right w:val="nil"/>
+            </w:tcBorders>
+            <w:vAlign w:val="center"/>
+          </w:tcPr>
+          <w:p>
+            <w:pPr>
+              <w:spacing w:before="60" w:after="60"/>
+              <w:ind w:firstLine="397"/>
+              <w:jc w:val="right"/>
+              <w:rPr>
+                <w:szCs w:val="22"/>
+              </w:rPr>
+            </w:pPr>
+            <w:r>
+              <w:fldChar w:fldCharType="begin"/>
+            </w:r>
+            <w:r>
+              <w:instrText xml:space="preserve"> </w:instrText>
+            </w:r>
+            <w:r>
+              <w:instrText>MACROBUTTON</w:instrText>
+            </w:r>
+            <w:r>
+              <w:instrText xml:space="preserve"> </w:instrText>
+            </w:r>
+            <w:r>
+              <w:instrText>MTPlaceRef</w:instrText>
+            </w:r>
+            <w:r>
+              <w:instrText xml:space="preserve"> \* </w:instrText>
+            </w:r>
+            <w:r>
+              <w:instrText>MERGEFORMAT</w:instrText>
+            </w:r>
+            <w:r>
+              <w:instrText xml:space="preserve"> </w:instrText>
+            </w:r>
+            <w:fldSimple w:instr=" SEQ MTEqn \h \* MERGEFORMAT "/>
+            <w:r>
+              <w:instrText>(</w:instrText>
+            </w:r>
+            <w:fldSimple w:instr=" SEQ MTEqn \c \* Arabic \* MERGEFORMAT ">
+              <w:r>
+                <w:rPr>
+                  <w:noProof/>
+                </w:rPr>
+                <w:instrText>14</w:instrText>
+              </w:r>
+            </w:fldSimple>
+            <w:r>
+              <w:instrText>)</w:instrText>
+            </w:r>
+            <w:r>
+              <w:fldChar w:fldCharType="end"/>
+            </w:r>
+            <w:bookmarkEnd w:id="20"/>
+          </w:p>
+        </w:tc>
+      </w:tr>
+    </w:tbl>
     <w:p>
       <w:pPr>
         <w:pStyle w:val="af"/>
-        <w:jc w:val="center"/>
-      </w:pPr>
-      <w:r>
-        <w:rPr>
-          <w:position w:val="-20"/>
-        </w:rPr>
-        <w:object w:dxaOrig="3240" w:dyaOrig="420">
-          <v:shape id="_x0000_i1091" type="#_x0000_t75" style="width:162.15pt;height:20.65pt" o:ole="">
-            <v:imagedata r:id="rId141" o:title=""/>
-          </v:shape>
-          <o:OLEObject Type="Embed" ProgID="Equation.3" ShapeID="_x0000_i1091" DrawAspect="Content" ObjectID="_1527518372" r:id="rId142"/>
-        </w:object>
-      </w:r>
-      <w:r>
-        <w:t>,</w:t>
-      </w:r>
-      <w:r>
-        <w:t xml:space="preserve"> </w:t>
-      </w:r>
-      <w:r>
-        <w:rPr>
-          <w:position w:val="-6"/>
-        </w:rPr>
-        <w:object w:dxaOrig="1120" w:dyaOrig="260">
-          <v:shape id="_x0000_i1092" type="#_x0000_t75" style="width:55.7pt;height:13.15pt" o:ole="">
-            <v:imagedata r:id="rId143" o:title=""/>
-          </v:shape>
-          <o:OLEObject Type="Embed" ProgID="Equation.3" ShapeID="_x0000_i1092" DrawAspect="Content" ObjectID="_1527518373" r:id="rId144"/>
-        </w:object>
-      </w:r>
-      <w:r>
-        <w:t>,</w:t>
-      </w:r>
-      <w:r>
-        <w:tab/>
-      </w:r>
-      <w:bookmarkStart w:id="20" w:name="f25"/>
-      <w:r>
-        <w:fldChar w:fldCharType="begin"/>
-      </w:r>
-      <w:r>
-        <w:instrText xml:space="preserve"> </w:instrText>
-      </w:r>
-      <w:r>
-        <w:instrText>MACROBUTTON</w:instrText>
-      </w:r>
-      <w:r>
-        <w:instrText xml:space="preserve"> </w:instrText>
-      </w:r>
-      <w:r>
-        <w:instrText>MTPlaceRef</w:instrText>
-      </w:r>
-      <w:r>
-        <w:instrText xml:space="preserve"> \* </w:instrText>
-      </w:r>
-      <w:r>
-        <w:instrText>MERGEFORMAT</w:instrText>
-      </w:r>
-      <w:r>
-        <w:instrText xml:space="preserve"> </w:instrText>
-      </w:r>
-      <w:r>
-        <w:fldChar w:fldCharType="begin"/>
-      </w:r>
-      <w:r>
-        <w:instrText xml:space="preserve"> </w:instrText>
-      </w:r>
-      <w:r>
-        <w:instrText>SEQ</w:instrText>
-      </w:r>
-      <w:r>
-        <w:instrText xml:space="preserve"> </w:instrText>
-      </w:r>
-      <w:r>
-        <w:instrText>MTEqn</w:instrText>
-      </w:r>
-      <w:r>
-        <w:instrText xml:space="preserve"> \</w:instrText>
-      </w:r>
-      <w:r>
-        <w:instrText>h</w:instrText>
-      </w:r>
-      <w:r>
-        <w:instrText xml:space="preserve"> \* </w:instrText>
-      </w:r>
-      <w:r>
-        <w:instrText>MERGEFORMAT</w:instrText>
-      </w:r>
-      <w:r>
-        <w:instrText xml:space="preserve"> </w:instrText>
-      </w:r>
-      <w:r>
-        <w:fldChar w:fldCharType="end"/>
-      </w:r>
-      <w:r>
-        <w:instrText>(</w:instrText>
-      </w:r>
-      <w:fldSimple w:instr=" SEQ MTEqn \c \* Arabic \* MERGEFORMAT ">
-        <w:r>
-          <w:rPr>
-            <w:noProof/>
-          </w:rPr>
-          <w:instrText>14</w:instrText>
-        </w:r>
-      </w:fldSimple>
-      <w:r>
-        <w:instrText>)</w:instrText>
-      </w:r>
-      <w:r>
-        <w:fldChar w:fldCharType="end"/>
-      </w:r>
-      <w:bookmarkEnd w:id="20"/>
+        <w:ind w:firstLine="0"/>
+      </w:pPr>
+      <w:r>
+        <w:t>являются многомерными, и для их решения может быть применен способ редукции размерн</w:t>
+      </w:r>
+      <w:r>
+        <w:t>о</w:t>
+      </w:r>
+      <w:r>
+        <w:t>сти на основе кривых Пеано.</w:t>
+      </w:r>
     </w:p>
     <w:p>
       <w:pPr>
         <w:pStyle w:val="af"/>
-        <w:ind w:firstLine="0"/>
-      </w:pPr>
-      <w:r>
-        <w:lastRenderedPageBreak/>
-        <w:t>являются многомерными, и для их решения может быть применен способ редукции размерн</w:t>
-      </w:r>
-      <w:r>
-        <w:t>о</w:t>
-      </w:r>
-      <w:r>
-        <w:t>сти на основе кривых Пеано.</w:t>
-      </w:r>
-    </w:p>
-    <w:p>
-      <w:pPr>
-        <w:pStyle w:val="af"/>
       </w:pPr>
       <w:r>
         <w:t>Число векторов</w:t>
@@ -6468,10 +7371,10 @@
           <w:position w:val="-6"/>
         </w:rPr>
         <w:object w:dxaOrig="700" w:dyaOrig="260">
-          <v:shape id="_x0000_i1093" type="#_x0000_t75" style="width:35.05pt;height:13.75pt" o:ole="" fillcolor="window">
+          <v:shape id="_x0000_i1075" type="#_x0000_t75" style="width:35.05pt;height:13.75pt" o:ole="" fillcolor="window">
             <v:imagedata r:id="rId145" o:title=""/>
           </v:shape>
-          <o:OLEObject Type="Embed" ProgID="Equation.3" ShapeID="_x0000_i1093" DrawAspect="Content" ObjectID="_1527518374" r:id="rId146"/>
+          <o:OLEObject Type="Embed" ProgID="Equation.3" ShapeID="_x0000_i1075" DrawAspect="Content" ObjectID="_1527524772" r:id="rId146"/>
         </w:object>
       </w:r>
       <w:r>
@@ -6482,10 +7385,10 @@
           <w:position w:val="-10"/>
         </w:rPr>
         <w:object w:dxaOrig="1480" w:dyaOrig="320">
-          <v:shape id="_x0000_i1094" type="#_x0000_t75" style="width:74.5pt;height:16.3pt" o:ole="" fillcolor="window">
+          <v:shape id="_x0000_i1076" type="#_x0000_t75" style="width:74.5pt;height:16.3pt" o:ole="" fillcolor="window">
             <v:imagedata r:id="rId147" o:title=""/>
           </v:shape>
-          <o:OLEObject Type="Embed" ProgID="Equation.3" ShapeID="_x0000_i1094" DrawAspect="Content" ObjectID="_1527518375" r:id="rId148"/>
+          <o:OLEObject Type="Embed" ProgID="Equation.3" ShapeID="_x0000_i1076" DrawAspect="Content" ObjectID="_1527524773" r:id="rId148"/>
         </w:object>
       </w:r>
       <w:r>
@@ -6502,10 +7405,10 @@
           <w:position w:val="-4"/>
         </w:rPr>
         <w:object w:dxaOrig="580" w:dyaOrig="240">
-          <v:shape id="_x0000_i1095" type="#_x0000_t75" style="width:28.8pt;height:12.5pt" o:ole="" fillcolor="window">
+          <v:shape id="_x0000_i1077" type="#_x0000_t75" style="width:28.8pt;height:12.5pt" o:ole="" fillcolor="window">
             <v:imagedata r:id="rId149" o:title=""/>
           </v:shape>
-          <o:OLEObject Type="Embed" ProgID="Equation.3" ShapeID="_x0000_i1095" DrawAspect="Content" ObjectID="_1527518376" r:id="rId150"/>
+          <o:OLEObject Type="Embed" ProgID="Equation.3" ShapeID="_x0000_i1077" DrawAspect="Content" ObjectID="_1527524774" r:id="rId150"/>
         </w:object>
       </w:r>
       <w:r>
@@ -6516,10 +7419,10 @@
           <w:position w:val="-10"/>
         </w:rPr>
         <w:object w:dxaOrig="920" w:dyaOrig="320">
-          <v:shape id="_x0000_i1096" type="#_x0000_t75" style="width:45.7pt;height:16.3pt" o:ole="" fillcolor="window">
+          <v:shape id="_x0000_i1078" type="#_x0000_t75" style="width:45.7pt;height:16.3pt" o:ole="" fillcolor="window">
             <v:imagedata r:id="rId151" o:title=""/>
           </v:shape>
-          <o:OLEObject Type="Embed" ProgID="Equation.3" ShapeID="_x0000_i1096" DrawAspect="Content" ObjectID="_1527518377" r:id="rId152"/>
+          <o:OLEObject Type="Embed" ProgID="Equation.3" ShapeID="_x0000_i1078" DrawAspect="Content" ObjectID="_1527524775" r:id="rId152"/>
         </w:object>
       </w:r>
       <w:r>
@@ -8428,21 +9331,11 @@
       <w:r>
         <w:t xml:space="preserve"> [</w:t>
       </w:r>
-      <w:r>
-        <w:fldChar w:fldCharType="begin"/>
-      </w:r>
-      <w:r>
-        <w:instrText xml:space="preserve"> REF _Ref397074367 \r \h  \* MERGEFORMAT </w:instrText>
-      </w:r>
-      <w:r>
-        <w:fldChar w:fldCharType="separate"/>
-      </w:r>
-      <w:r>
-        <w:t>1</w:t>
-      </w:r>
-      <w:r>
-        <w:fldChar w:fldCharType="end"/>
-      </w:r>
+      <w:fldSimple w:instr=" REF _Ref397074367 \r \h  \* MERGEFORMAT ">
+        <w:r>
+          <w:t>1</w:t>
+        </w:r>
+      </w:fldSimple>
       <w:r>
         <w:t>]</w:t>
       </w:r>
@@ -11539,23 +12432,109 @@
       </w:r>
       <w:r>
         <w:rPr>
-          <w:position w:val="-10"/>
-        </w:rPr>
-        <w:object w:dxaOrig="1160" w:dyaOrig="320">
-          <v:shape id="_x0000_i1097" type="#_x0000_t75" style="width:57.6pt;height:16.3pt" o:ole="">
-            <v:imagedata r:id="rId154" o:title=""/>
-          </v:shape>
-          <o:OLEObject Type="Embed" ProgID="Equation.3" ShapeID="_x0000_i1097" DrawAspect="Content" ObjectID="_1527518378" r:id="rId155"/>
-        </w:object>
-      </w:r>
-      <w:r>
-        <w:t>. В таблице</w:t>
+          <w:i/>
+          <w:lang w:val="en-US"/>
+        </w:rPr>
+        <w:t>N</w:t>
+      </w:r>
+      <w:r>
+        <w:rPr>
+          <w:i/>
+          <w:vertAlign w:val="subscript"/>
+        </w:rPr>
+        <w:t>1</w:t>
+      </w:r>
+      <w:r>
+        <w:rPr>
+          <w:i/>
+        </w:rPr>
+        <w:t xml:space="preserve"> = 8</w:t>
+      </w:r>
+      <w:r>
+        <w:rPr>
+          <w:i/>
+        </w:rPr>
+        <w:t>(</w:t>
+      </w:r>
+      <w:r>
+        <w:t>один процесс</w:t>
+      </w:r>
+      <w:r>
+        <w:rPr>
+          <w:i/>
+        </w:rPr>
+        <w:t>)</w:t>
+      </w:r>
+      <w:r>
+        <w:rPr>
+          <w:i/>
+        </w:rPr>
+        <w:t xml:space="preserve">, </w:t>
+      </w:r>
+      <w:r>
+        <w:rPr>
+          <w:i/>
+          <w:lang w:val="en-US"/>
+        </w:rPr>
+        <w:t>N</w:t>
+      </w:r>
+      <w:r>
+        <w:rPr>
+          <w:i/>
+          <w:vertAlign w:val="subscript"/>
+        </w:rPr>
+        <w:t xml:space="preserve">2 </w:t>
+      </w:r>
+      <w:r>
+        <w:rPr>
+          <w:i/>
+        </w:rPr>
+        <w:t>= 2</w:t>
+      </w:r>
+      <w:r>
+        <w:rPr>
+          <w:i/>
+        </w:rPr>
+        <w:t>(</w:t>
+      </w:r>
+      <w:r>
+        <w:t>четыре процесса</w:t>
+      </w:r>
+      <w:r>
+        <w:rPr>
+          <w:i/>
+        </w:rPr>
+        <w:t>)</w:t>
+      </w:r>
+      <w:r>
+        <w:rPr>
+          <w:i/>
+        </w:rPr>
+        <w:t xml:space="preserve">,  r </w:t>
+      </w:r>
+      <w:r>
+        <w:t>принято 2,5 и 3,5. Эксперименты проводились на одном узле кластера.</w:t>
+      </w:r>
+      <w:r>
+        <w:t xml:space="preserve"> В таблице</w:t>
       </w:r>
       <w:r>
         <w:t xml:space="preserve"> 8</w:t>
       </w:r>
       <w:r>
-        <w:t xml:space="preserve"> приведено число решившихся задач, среднее время решения одной задачи и ускорение по времени относительно последовательного запуска.</w:t>
+        <w:t xml:space="preserve"> приведено число решившихся задач, среднее</w:t>
+      </w:r>
+      <w:r>
+        <w:t xml:space="preserve"> </w:t>
+      </w:r>
+      <w:r>
+        <w:t>время решения одной задачи и ускорение по времени относительно последовательного з</w:t>
+      </w:r>
+      <w:r>
+        <w:t>а</w:t>
+      </w:r>
+      <w:r>
+        <w:t>пуска.</w:t>
       </w:r>
     </w:p>
     <w:p>
@@ -11566,7 +12545,6 @@
         <w:ind w:right="-2"/>
         <w:jc w:val="center"/>
       </w:pPr>
-      <w:commentRangeStart w:id="45"/>
       <w:r>
         <w:t>Таблица</w:t>
       </w:r>
@@ -11586,7 +12564,7 @@
         <w:rPr>
           <w:b w:val="0"/>
         </w:rPr>
-        <w:t>табл</w:t>
+        <w:t>Многопроцессорный запуск</w:t>
       </w:r>
     </w:p>
     <w:tbl>
@@ -11604,7 +12582,7 @@
       </w:tblGrid>
       <w:tr>
         <w:trPr>
-          <w:trHeight w:val="600"/>
+          <w:trHeight w:val="381"/>
           <w:jc w:val="center"/>
         </w:trPr>
         <w:tc>
@@ -11779,24 +12757,11 @@
             </w:tcBorders>
             <w:shd w:val="clear" w:color="auto" w:fill="auto"/>
             <w:noWrap/>
-            <w:vAlign w:val="bottom"/>
             <w:hideMark/>
           </w:tcPr>
           <w:p>
-            <w:pPr>
-              <w:keepNext/>
-              <w:snapToGrid w:val="0"/>
-              <w:rPr>
-                <w:sz w:val="20"/>
-                <w:szCs w:val="20"/>
-              </w:rPr>
-            </w:pPr>
-            <w:r>
-              <w:rPr>
-                <w:sz w:val="20"/>
-                <w:szCs w:val="20"/>
-              </w:rPr>
-              <w:t>68</w:t>
+            <w:r>
+              <w:t>87</w:t>
             </w:r>
           </w:p>
         </w:tc>
@@ -11811,31 +12776,11 @@
             </w:tcBorders>
             <w:shd w:val="clear" w:color="auto" w:fill="auto"/>
             <w:noWrap/>
-            <w:vAlign w:val="bottom"/>
             <w:hideMark/>
           </w:tcPr>
           <w:p>
-            <w:pPr>
-              <w:keepNext/>
-              <w:snapToGrid w:val="0"/>
-              <w:rPr>
-                <w:sz w:val="20"/>
-                <w:szCs w:val="20"/>
-              </w:rPr>
-            </w:pPr>
-            <w:r>
-              <w:rPr>
-                <w:sz w:val="20"/>
-                <w:szCs w:val="20"/>
-              </w:rPr>
-              <w:t>12,</w:t>
-            </w:r>
-            <w:r>
-              <w:rPr>
-                <w:sz w:val="20"/>
-                <w:szCs w:val="20"/>
-              </w:rPr>
-              <w:t>11057849</w:t>
+            <w:r>
+              <w:t>10,75</w:t>
             </w:r>
           </w:p>
         </w:tc>
@@ -11850,24 +12795,11 @@
             </w:tcBorders>
             <w:shd w:val="clear" w:color="auto" w:fill="auto"/>
             <w:noWrap/>
-            <w:vAlign w:val="bottom"/>
             <w:hideMark/>
           </w:tcPr>
           <w:p>
-            <w:pPr>
-              <w:keepNext/>
-              <w:snapToGrid w:val="0"/>
-              <w:rPr>
-                <w:sz w:val="20"/>
-                <w:szCs w:val="20"/>
-              </w:rPr>
-            </w:pPr>
-            <w:r>
-              <w:rPr>
-                <w:sz w:val="20"/>
-                <w:szCs w:val="20"/>
-              </w:rPr>
-              <w:t>1,93</w:t>
+            <w:r>
+              <w:t>2,18</w:t>
             </w:r>
           </w:p>
         </w:tc>
@@ -11920,24 +12852,11 @@
             </w:tcBorders>
             <w:shd w:val="clear" w:color="auto" w:fill="auto"/>
             <w:noWrap/>
-            <w:vAlign w:val="bottom"/>
             <w:hideMark/>
           </w:tcPr>
           <w:p>
-            <w:pPr>
-              <w:keepNext/>
-              <w:snapToGrid w:val="0"/>
-              <w:rPr>
-                <w:sz w:val="20"/>
-                <w:szCs w:val="20"/>
-              </w:rPr>
-            </w:pPr>
-            <w:r>
-              <w:rPr>
-                <w:sz w:val="20"/>
-                <w:szCs w:val="20"/>
-              </w:rPr>
-              <w:t>57</w:t>
+            <w:r>
+              <w:t>86</w:t>
             </w:r>
           </w:p>
         </w:tc>
@@ -11952,31 +12871,11 @@
             </w:tcBorders>
             <w:shd w:val="clear" w:color="auto" w:fill="auto"/>
             <w:noWrap/>
-            <w:vAlign w:val="bottom"/>
             <w:hideMark/>
           </w:tcPr>
           <w:p>
-            <w:pPr>
-              <w:keepNext/>
-              <w:snapToGrid w:val="0"/>
-              <w:rPr>
-                <w:sz w:val="20"/>
-                <w:szCs w:val="20"/>
-              </w:rPr>
-            </w:pPr>
-            <w:r>
-              <w:rPr>
-                <w:sz w:val="20"/>
-                <w:szCs w:val="20"/>
-              </w:rPr>
-              <w:t>18,</w:t>
-            </w:r>
-            <w:r>
-              <w:rPr>
-                <w:sz w:val="20"/>
-                <w:szCs w:val="20"/>
-              </w:rPr>
-              <w:t>59134655</w:t>
+            <w:r>
+              <w:t>19,49</w:t>
             </w:r>
           </w:p>
         </w:tc>
@@ -11991,24 +12890,11 @@
             </w:tcBorders>
             <w:shd w:val="clear" w:color="auto" w:fill="auto"/>
             <w:noWrap/>
-            <w:vAlign w:val="bottom"/>
             <w:hideMark/>
           </w:tcPr>
           <w:p>
-            <w:pPr>
-              <w:keepNext/>
-              <w:snapToGrid w:val="0"/>
-              <w:rPr>
-                <w:sz w:val="20"/>
-                <w:szCs w:val="20"/>
-              </w:rPr>
-            </w:pPr>
-            <w:r>
-              <w:rPr>
-                <w:sz w:val="20"/>
-                <w:szCs w:val="20"/>
-              </w:rPr>
-              <w:t>2,86</w:t>
+            <w:r>
+              <w:t>2,73</w:t>
             </w:r>
           </w:p>
         </w:tc>
@@ -12061,24 +12947,11 @@
             </w:tcBorders>
             <w:shd w:val="clear" w:color="auto" w:fill="auto"/>
             <w:noWrap/>
-            <w:vAlign w:val="bottom"/>
             <w:hideMark/>
           </w:tcPr>
           <w:p>
-            <w:pPr>
-              <w:keepNext/>
-              <w:snapToGrid w:val="0"/>
-              <w:rPr>
-                <w:sz w:val="20"/>
-                <w:szCs w:val="20"/>
-              </w:rPr>
-            </w:pPr>
-            <w:r>
-              <w:rPr>
-                <w:sz w:val="20"/>
-                <w:szCs w:val="20"/>
-              </w:rPr>
-              <w:t>47</w:t>
+            <w:r>
+              <w:t>80</w:t>
             </w:r>
           </w:p>
         </w:tc>
@@ -12093,24 +12966,11 @@
             </w:tcBorders>
             <w:shd w:val="clear" w:color="auto" w:fill="auto"/>
             <w:noWrap/>
-            <w:vAlign w:val="bottom"/>
             <w:hideMark/>
           </w:tcPr>
           <w:p>
-            <w:pPr>
-              <w:keepNext/>
-              <w:snapToGrid w:val="0"/>
-              <w:rPr>
-                <w:sz w:val="20"/>
-                <w:szCs w:val="20"/>
-              </w:rPr>
-            </w:pPr>
-            <w:r>
-              <w:rPr>
-                <w:sz w:val="20"/>
-                <w:szCs w:val="20"/>
-              </w:rPr>
-              <w:t>22.85260192</w:t>
+            <w:r>
+              <w:t>21,37</w:t>
             </w:r>
           </w:p>
         </w:tc>
@@ -12125,24 +12985,11 @@
             </w:tcBorders>
             <w:shd w:val="clear" w:color="auto" w:fill="auto"/>
             <w:noWrap/>
-            <w:vAlign w:val="bottom"/>
             <w:hideMark/>
           </w:tcPr>
           <w:p>
-            <w:pPr>
-              <w:keepNext/>
-              <w:snapToGrid w:val="0"/>
-              <w:rPr>
-                <w:sz w:val="20"/>
-                <w:szCs w:val="20"/>
-              </w:rPr>
-            </w:pPr>
-            <w:r>
-              <w:rPr>
-                <w:sz w:val="20"/>
-                <w:szCs w:val="20"/>
-              </w:rPr>
-              <w:t>3.03</w:t>
+            <w:r>
+              <w:t>3,25</w:t>
             </w:r>
           </w:p>
         </w:tc>
@@ -12173,151 +13020,113 @@
     </w:p>
     <w:p>
       <w:pPr>
-        <w:pStyle w:val="aff4"/>
-        <w:keepNext/>
-        <w:snapToGrid w:val="0"/>
-        <w:rPr>
-          <w:sz w:val="20"/>
-          <w:szCs w:val="20"/>
-        </w:rPr>
-      </w:pPr>
-      <w:r>
-        <w:rPr>
-          <w:sz w:val="20"/>
-          <w:szCs w:val="20"/>
-        </w:rPr>
-        <w:t xml:space="preserve">Решилось больше чем </w:t>
-      </w:r>
-      <w:r>
-        <w:rPr>
-          <w:sz w:val="20"/>
-          <w:szCs w:val="20"/>
-          <w:lang w:val="en-US"/>
-        </w:rPr>
-        <w:t>Direct</w:t>
-      </w:r>
-      <w:r>
-        <w:rPr>
-          <w:sz w:val="20"/>
-          <w:szCs w:val="20"/>
-        </w:rPr>
-        <w:t>ом</w:t>
+        <w:pStyle w:val="af"/>
+      </w:pPr>
+      <w:r>
+        <w:t>В</w:t>
+      </w:r>
+      <w:r>
+        <w:t xml:space="preserve"> многопроцессорном режиме </w:t>
+      </w:r>
+      <w:r>
+        <w:t>при использовании того же оборудования, как и в многоп</w:t>
+      </w:r>
+      <w:r>
+        <w:t>о</w:t>
+      </w:r>
+      <w:r>
+        <w:t xml:space="preserve">точном, </w:t>
+      </w:r>
+      <w:r>
+        <w:t>решилось немного больше задач в каждо</w:t>
+      </w:r>
+      <w:r>
+        <w:t>м классе, при этом уменьшилось среднее вр</w:t>
+      </w:r>
+      <w:r>
+        <w:t>е</w:t>
+      </w:r>
+      <w:r>
+        <w:t xml:space="preserve">мя решения. </w:t>
       </w:r>
     </w:p>
     <w:p>
       <w:pPr>
-        <w:pStyle w:val="aff4"/>
-        <w:keepNext/>
-        <w:snapToGrid w:val="0"/>
-        <w:rPr>
-          <w:sz w:val="20"/>
-          <w:szCs w:val="20"/>
-        </w:rPr>
-      </w:pPr>
-      <w:r>
-        <w:rPr>
-          <w:sz w:val="20"/>
-          <w:szCs w:val="20"/>
-        </w:rPr>
-        <w:t>Есть ускорение</w:t>
-      </w:r>
-    </w:p>
-    <w:commentRangeEnd w:id="45"/>
-    <w:p>
-      <w:pPr>
-        <w:keepNext/>
-        <w:snapToGrid w:val="0"/>
-        <w:rPr>
-          <w:sz w:val="20"/>
-          <w:szCs w:val="20"/>
-        </w:rPr>
-      </w:pPr>
-      <w:r>
-        <w:rPr>
-          <w:rStyle w:val="aff0"/>
-          <w:lang w:eastAsia="ru-RU"/>
-        </w:rPr>
-        <w:commentReference w:id="45"/>
+        <w:pStyle w:val="1"/>
+      </w:pPr>
+      <w:r>
+        <w:t>5</w:t>
+      </w:r>
+      <w:r>
+        <w:t>. Заключение</w:t>
       </w:r>
     </w:p>
     <w:p>
       <w:pPr>
-        <w:pStyle w:val="1"/>
-      </w:pPr>
-      <w:r>
-        <w:t>5</w:t>
-      </w:r>
-      <w:r>
-        <w:t>. Заключение</w:t>
+        <w:pStyle w:val="af"/>
+      </w:pPr>
+      <w:r>
+        <w:t>В работе представлены результаты решения 10-ти и 3</w:t>
+      </w:r>
+      <w:r>
+        <w:t>0</w:t>
+      </w:r>
+      <w:r>
+        <w:t>-ти мерных задач безусловной гл</w:t>
+      </w:r>
+      <w:r>
+        <w:t>о</w:t>
+      </w:r>
+      <w:r>
+        <w:t xml:space="preserve">бальной оптимизации с конкурса </w:t>
+      </w:r>
+      <w:r>
+        <w:t>G</w:t>
+      </w:r>
+      <w:r>
+        <w:t>enOpt 2016. Описаны использованные методы оптимизации и их модификации, направленные на получение реше</w:t>
+      </w:r>
+      <w:r>
+        <w:t>ния при заданном ограничении в один</w:t>
+      </w:r>
+      <w:r>
+        <w:t xml:space="preserve"> миллион испытаний</w:t>
+      </w:r>
+      <w:r>
+        <w:t>.</w:t>
+      </w:r>
+      <w:r>
+        <w:t xml:space="preserve"> Все рассмотренные модификации реализованы в решателе </w:t>
+      </w:r>
+      <w:r>
+        <w:t>ExaMin</w:t>
+      </w:r>
+      <w:r>
+        <w:t>, и</w:t>
+      </w:r>
+      <w:r>
+        <w:t>с</w:t>
+      </w:r>
+      <w:r>
+        <w:t>пользованном при проведении экспериментов</w:t>
+      </w:r>
+      <w:r>
+        <w:t>.</w:t>
+      </w:r>
+      <w:r>
+        <w:t xml:space="preserve"> </w:t>
       </w:r>
     </w:p>
     <w:p>
       <w:pPr>
         <w:pStyle w:val="af"/>
       </w:pPr>
-      <w:r>
-        <w:t>В работе представлены результаты решения 10-ти и 3</w:t>
-      </w:r>
-      <w:r>
-        <w:t>0</w:t>
-      </w:r>
-      <w:r>
-        <w:t>-ти мерных задач безусловной гл</w:t>
-      </w:r>
-      <w:r>
-        <w:t>о</w:t>
-      </w:r>
-      <w:r>
-        <w:t xml:space="preserve">бальной оптимизации с конкурса </w:t>
-      </w:r>
-      <w:r>
-        <w:t>G</w:t>
-      </w:r>
-      <w:r>
-        <w:t>enOpt 2016. Описаны использованные методы оптимизации и их модификации, направленные на получение реше</w:t>
-      </w:r>
-      <w:r>
-        <w:t>ния при заданном ограничении в один</w:t>
-      </w:r>
-      <w:r>
-        <w:t xml:space="preserve"> миллион испытаний</w:t>
-      </w:r>
-      <w:r>
-        <w:t>.</w:t>
-      </w:r>
-      <w:r>
-        <w:t xml:space="preserve"> Все рассмотренные модификации реализованы в решателе </w:t>
-      </w:r>
-      <w:r>
-        <w:t>ExaMin</w:t>
-      </w:r>
-      <w:r>
-        <w:t>, и</w:t>
-      </w:r>
-      <w:r>
-        <w:t>с</w:t>
-      </w:r>
-      <w:r>
-        <w:t>пользованном при проведении экспериментов</w:t>
-      </w:r>
-      <w:r>
-        <w:t>.</w:t>
-      </w:r>
-      <w:r>
-        <w:t xml:space="preserve"> </w:t>
-      </w:r>
     </w:p>
     <w:p>
       <w:pPr>
-        <w:pStyle w:val="af"/>
-      </w:pPr>
-    </w:p>
-    <w:p>
-      <w:pPr>
         <w:pStyle w:val="1"/>
       </w:pPr>
       <w:r>
-        <w:lastRenderedPageBreak/>
         <w:t>Литература</w:t>
       </w:r>
     </w:p>
@@ -12333,11 +13142,11 @@
           <w:lang w:val="en-US"/>
         </w:rPr>
       </w:pPr>
-      <w:bookmarkStart w:id="46" w:name="_Ref397074367"/>
+      <w:bookmarkStart w:id="45" w:name="_Ref397074367"/>
+      <w:bookmarkStart w:id="46" w:name="_Ref453772618"/>
       <w:bookmarkStart w:id="47" w:name="OLE_LINK42"/>
       <w:bookmarkStart w:id="48" w:name="OLE_LINK43"/>
       <w:bookmarkStart w:id="49" w:name="_Ref453341712"/>
-      <w:bookmarkStart w:id="50" w:name="_Ref453772618"/>
       <w:r>
         <w:rPr>
           <w:lang w:val="en-US"/>
@@ -12428,8 +13237,8 @@
         </w:rPr>
         <w:t>P. 469-480.</w:t>
       </w:r>
+      <w:bookmarkEnd w:id="45"/>
       <w:bookmarkEnd w:id="46"/>
-      <w:bookmarkEnd w:id="50"/>
     </w:p>
     <w:p>
       <w:pPr>
@@ -12440,8 +13249,8 @@
         </w:numPr>
         <w:ind w:left="378"/>
       </w:pPr>
-      <w:bookmarkStart w:id="51" w:name="_Ref399682846"/>
-      <w:bookmarkStart w:id="52" w:name="_Ref453341954"/>
+      <w:bookmarkStart w:id="50" w:name="_Ref399682846"/>
+      <w:bookmarkStart w:id="51" w:name="_Ref453341954"/>
       <w:r>
         <w:t>Сергеев</w:t>
       </w:r>
@@ -12517,26 +13326,26 @@
         </w:rPr>
         <w:t>, 2008.</w:t>
       </w:r>
+      <w:bookmarkEnd w:id="50"/>
+      <w:r>
+        <w:rPr>
+          <w:lang w:val="en-US"/>
+        </w:rPr>
+        <w:t xml:space="preserve"> 352 </w:t>
+      </w:r>
+      <w:r>
+        <w:rPr>
+          <w:lang w:val="en-US"/>
+        </w:rPr>
+        <w:t>c</w:t>
+      </w:r>
+      <w:r>
+        <w:rPr>
+          <w:lang w:val="en-US"/>
+        </w:rPr>
+        <w:t>.</w:t>
+      </w:r>
       <w:bookmarkEnd w:id="51"/>
-      <w:r>
-        <w:rPr>
-          <w:lang w:val="en-US"/>
-        </w:rPr>
-        <w:t xml:space="preserve"> 352 </w:t>
-      </w:r>
-      <w:r>
-        <w:rPr>
-          <w:lang w:val="en-US"/>
-        </w:rPr>
-        <w:t>c</w:t>
-      </w:r>
-      <w:r>
-        <w:rPr>
-          <w:lang w:val="en-US"/>
-        </w:rPr>
-        <w:t>.</w:t>
-      </w:r>
-      <w:bookmarkEnd w:id="52"/>
     </w:p>
     <w:p>
       <w:pPr>
@@ -12550,9 +13359,9 @@
           <w:lang w:val="en-US"/>
         </w:rPr>
       </w:pPr>
+      <w:bookmarkStart w:id="52" w:name="_Ref453341754"/>
       <w:bookmarkStart w:id="53" w:name="OLE_LINK44"/>
       <w:bookmarkStart w:id="54" w:name="OLE_LINK45"/>
-      <w:bookmarkStart w:id="55" w:name="_Ref453341754"/>
       <w:bookmarkEnd w:id="47"/>
       <w:bookmarkEnd w:id="48"/>
       <w:bookmarkEnd w:id="49"/>
@@ -12658,7 +13467,7 @@
         </w:rPr>
         <w:t>124</w:t>
       </w:r>
-      <w:bookmarkEnd w:id="55"/>
+      <w:bookmarkEnd w:id="52"/>
       <w:r>
         <w:rPr>
           <w:lang w:val="en-US"/>
@@ -12678,7 +13487,7 @@
           <w:lang w:val="en-US"/>
         </w:rPr>
       </w:pPr>
-      <w:bookmarkStart w:id="56" w:name="_Ref453341720"/>
+      <w:bookmarkStart w:id="55" w:name="_Ref453341720"/>
       <w:bookmarkEnd w:id="53"/>
       <w:bookmarkEnd w:id="54"/>
       <w:r>
@@ -12721,7 +13530,7 @@
         <w:t xml:space="preserve"> </w:t>
       </w:r>
     </w:p>
-    <w:bookmarkEnd w:id="56"/>
+    <w:bookmarkEnd w:id="55"/>
     <w:p>
       <w:pPr>
         <w:pStyle w:val="a"/>
@@ -12861,9 +13670,9 @@
           <w:lang w:val="en-US"/>
         </w:rPr>
       </w:pPr>
-      <w:bookmarkStart w:id="57" w:name="OLE_LINK6"/>
-      <w:bookmarkStart w:id="58" w:name="_Ref453341742"/>
-      <w:bookmarkEnd w:id="57"/>
+      <w:bookmarkStart w:id="56" w:name="OLE_LINK6"/>
+      <w:bookmarkStart w:id="57" w:name="_Ref453341742"/>
+      <w:bookmarkEnd w:id="56"/>
       <w:r>
         <w:rPr>
           <w:lang w:val="en-US"/>
@@ -13269,16 +14078,16 @@
         </w:rPr>
         <w:t xml:space="preserve"> 1338</w:t>
       </w:r>
-      <w:bookmarkStart w:id="59" w:name="OLE_LINK65"/>
-      <w:bookmarkStart w:id="60" w:name="OLE_LINK66"/>
+      <w:bookmarkStart w:id="58" w:name="OLE_LINK65"/>
+      <w:bookmarkStart w:id="59" w:name="OLE_LINK66"/>
       <w:r>
         <w:rPr>
           <w:lang w:val="en-US"/>
         </w:rPr>
         <w:t>–</w:t>
       </w:r>
+      <w:bookmarkEnd w:id="58"/>
       <w:bookmarkEnd w:id="59"/>
-      <w:bookmarkEnd w:id="60"/>
       <w:r>
         <w:rPr>
           <w:lang w:val="en-US"/>
@@ -13301,9 +14110,9 @@
           <w:lang w:val="en-US"/>
         </w:rPr>
       </w:pPr>
-      <w:bookmarkStart w:id="61" w:name="OLE_LINK5"/>
-      <w:bookmarkEnd w:id="58"/>
-      <w:bookmarkEnd w:id="61"/>
+      <w:bookmarkStart w:id="60" w:name="OLE_LINK5"/>
+      <w:bookmarkEnd w:id="57"/>
+      <w:bookmarkEnd w:id="60"/>
       <w:r>
         <w:rPr>
           <w:lang w:val="en-US"/>
@@ -13686,7 +14495,7 @@
           <w:lang w:val="en-US"/>
         </w:rPr>
       </w:pPr>
-      <w:bookmarkStart w:id="62" w:name="_Ref421184118"/>
+      <w:bookmarkStart w:id="61" w:name="_Ref421184118"/>
       <w:r>
         <w:rPr>
           <w:lang w:val="en-US"/>
@@ -13729,7 +14538,7 @@
         </w:rPr>
         <w:t>Kluwer Academic Publishers, 2000.</w:t>
       </w:r>
-      <w:bookmarkEnd w:id="62"/>
+      <w:bookmarkEnd w:id="61"/>
     </w:p>
     <w:p>
       <w:pPr>
@@ -13740,7 +14549,7 @@
         </w:numPr>
         <w:ind w:left="378"/>
       </w:pPr>
-      <w:bookmarkStart w:id="63" w:name="_Ref421016671"/>
+      <w:bookmarkStart w:id="62" w:name="_Ref421016671"/>
       <w:r>
         <w:t xml:space="preserve">Стронгин Р.Г., Гергель В.П., Гришагин В.А., Баркалов К.А. Параллельные вычисления в задачах глобальной оптимизации. </w:t>
       </w:r>
@@ -13753,7 +14562,7 @@
       <w:r>
         <w:t>Издательство Московского университета. 2013. 280 с.</w:t>
       </w:r>
-      <w:bookmarkEnd w:id="63"/>
+      <w:bookmarkEnd w:id="62"/>
     </w:p>
     <w:p>
       <w:pPr>
@@ -13764,7 +14573,7 @@
         </w:numPr>
         <w:ind w:left="378"/>
       </w:pPr>
-      <w:bookmarkStart w:id="64" w:name="_Ref421016679"/>
+      <w:bookmarkStart w:id="63" w:name="_Ref421016679"/>
       <w:r>
         <w:t xml:space="preserve">Городецкий С.Ю., Гришагин В.А. Нелинейное программирование и многоэкстремальная оптимизация. </w:t>
       </w:r>
@@ -13777,7 +14586,7 @@
       <w:r>
         <w:t xml:space="preserve"> </w:t>
       </w:r>
-      <w:bookmarkEnd w:id="64"/>
+      <w:bookmarkEnd w:id="63"/>
     </w:p>
     <w:p>
       <w:pPr>
@@ -13788,19 +14597,19 @@
         </w:numPr>
         <w:ind w:left="378"/>
       </w:pPr>
-      <w:bookmarkStart w:id="65" w:name="lit37"/>
-      <w:bookmarkStart w:id="66" w:name="_Ref453772712"/>
+      <w:bookmarkStart w:id="64" w:name="lit37"/>
+      <w:bookmarkStart w:id="65" w:name="_Ref453772712"/>
       <w:r>
         <w:t>Химмельблау</w:t>
       </w:r>
+      <w:bookmarkEnd w:id="64"/>
+      <w:r>
+        <w:t xml:space="preserve"> Д. </w:t>
+      </w:r>
+      <w:r>
+        <w:t>Прикладное нелинейное программирование. М.: Мир, 1975.</w:t>
+      </w:r>
       <w:bookmarkEnd w:id="65"/>
-      <w:r>
-        <w:t xml:space="preserve"> Д. </w:t>
-      </w:r>
-      <w:r>
-        <w:t>Прикладное нелинейное программирование. М.: Мир, 1975.</w:t>
-      </w:r>
-      <w:bookmarkEnd w:id="66"/>
       <w:r>
         <w:t xml:space="preserve"> 536 с.</w:t>
       </w:r>
@@ -15116,27 +15925,6 @@
     </w:sectPr>
   </w:body>
 </w:document>
-</file>
-
-<file path=word/comments.xml><?xml version="1.0" encoding="utf-8"?>
-<w:comments xmlns:ve="http://schemas.openxmlformats.org/markup-compatibility/2006" xmlns:o="urn:schemas-microsoft-com:office:office" xmlns:r="http://schemas.openxmlformats.org/officeDocument/2006/relationships" xmlns:m="http://schemas.openxmlformats.org/officeDocument/2006/math" xmlns:v="urn:schemas-microsoft-com:vml" xmlns:wp="http://schemas.openxmlformats.org/drawingml/2006/wordprocessingDrawing" xmlns:w10="urn:schemas-microsoft-com:office:word" xmlns:w="http://schemas.openxmlformats.org/wordprocessingml/2006/main" xmlns:wne="http://schemas.microsoft.com/office/word/2006/wordml">
-  <w:comment w:id="45" w:author="Bkmz" w:date="2016-06-15T14:03:00Z" w:initials="B">
-    <w:p>
-      <w:pPr>
-        <w:pStyle w:val="aff1"/>
-      </w:pPr>
-      <w:r>
-        <w:rPr>
-          <w:rStyle w:val="aff0"/>
-        </w:rPr>
-        <w:annotationRef/>
-      </w:r>
-      <w:r>
-        <w:t>Название таблицы</w:t>
-      </w:r>
-    </w:p>
-  </w:comment>
-</w:comments>
 </file>
 
 <file path=word/endnotes.xml><?xml version="1.0" encoding="utf-8"?>

--- a/2016/RSD/genopt.docx
+++ b/2016/RSD/genopt.docx
@@ -643,10 +643,10 @@
                   <v:path o:extrusionok="f" gradientshapeok="t" o:connecttype="rect"/>
                   <o:lock v:ext="edit" aspectratio="t"/>
                 </v:shapetype>
-                <v:shape id="_x0000_i1025" type="#_x0000_t75" style="width:163.4pt;height:35.05pt" o:ole="">
+                <v:shape id="_x0000_i1025" type="#_x0000_t75" style="width:163.15pt;height:35.05pt" o:ole="">
                   <v:imagedata r:id="rId9" o:title=""/>
                 </v:shape>
-                <o:OLEObject Type="Embed" ProgID="Equation.3" ShapeID="_x0000_i1025" DrawAspect="Content" ObjectID="_1527524704" r:id="rId10"/>
+                <o:OLEObject Type="Embed" ProgID="Equation.3" ShapeID="_x0000_i1025" DrawAspect="Content" ObjectID="_1527534315" r:id="rId10"/>
               </w:object>
             </w:r>
           </w:p>
@@ -803,10 +803,10 @@
           <w:position w:val="-10"/>
         </w:rPr>
         <w:object w:dxaOrig="680" w:dyaOrig="360">
-          <v:shape id="_x0000_i1026" type="#_x0000_t75" style="width:33.8pt;height:18.15pt" o:ole="">
+          <v:shape id="_x0000_i1026" type="#_x0000_t75" style="width:33.65pt;height:18.25pt" o:ole="">
             <v:imagedata r:id="rId11" o:title=""/>
           </v:shape>
-          <o:OLEObject Type="Embed" ProgID="Equation.3" ShapeID="_x0000_i1026" DrawAspect="Content" ObjectID="_1527524705" r:id="rId12"/>
+          <o:OLEObject Type="Embed" ProgID="Equation.3" ShapeID="_x0000_i1026" DrawAspect="Content" ObjectID="_1527534316" r:id="rId12"/>
         </w:object>
       </w:r>
       <w:r>
@@ -826,10 +826,10 @@
           <w:position w:val="-10"/>
         </w:rPr>
         <w:object w:dxaOrig="260" w:dyaOrig="360">
-          <v:shape id="_x0000_i1027" type="#_x0000_t75" style="width:13.15pt;height:18.15pt" o:ole="">
+          <v:shape id="_x0000_i1027" type="#_x0000_t75" style="width:13.1pt;height:18.25pt" o:ole="">
             <v:imagedata r:id="rId13" o:title=""/>
           </v:shape>
-          <o:OLEObject Type="Embed" ProgID="Equation.3" ShapeID="_x0000_i1027" DrawAspect="Content" ObjectID="_1527524706" r:id="rId14"/>
+          <o:OLEObject Type="Embed" ProgID="Equation.3" ShapeID="_x0000_i1027" DrawAspect="Content" ObjectID="_1527534317" r:id="rId14"/>
         </w:object>
       </w:r>
       <w:r>
@@ -979,10 +979,10 @@
                 <w:position w:val="-12"/>
               </w:rPr>
               <w:object w:dxaOrig="4440" w:dyaOrig="360">
-                <v:shape id="_x0000_i1028" type="#_x0000_t75" style="width:222.25pt;height:18.15pt" o:ole="">
+                <v:shape id="_x0000_i1028" type="#_x0000_t75" style="width:222.1pt;height:18.25pt" o:ole="">
                   <v:imagedata r:id="rId15" o:title=""/>
                 </v:shape>
-                <o:OLEObject Type="Embed" ProgID="Equation.3" ShapeID="_x0000_i1028" DrawAspect="Content" ObjectID="_1527524707" r:id="rId16"/>
+                <o:OLEObject Type="Embed" ProgID="Equation.3" ShapeID="_x0000_i1028" DrawAspect="Content" ObjectID="_1527534318" r:id="rId16"/>
               </w:object>
             </w:r>
           </w:p>
@@ -3256,10 +3256,10 @@
           <w:position w:val="-10"/>
         </w:rPr>
         <w:object w:dxaOrig="2980" w:dyaOrig="340">
-          <v:shape id="_x0000_i1029" type="#_x0000_t75" style="width:149pt;height:16.9pt" o:ole="">
+          <v:shape id="_x0000_i1029" type="#_x0000_t75" style="width:149.15pt;height:16.85pt" o:ole="">
             <v:imagedata r:id="rId17" o:title=""/>
           </v:shape>
-          <o:OLEObject Type="Embed" ProgID="Equation.3" ShapeID="_x0000_i1029" DrawAspect="Content" ObjectID="_1527524708" r:id="rId18"/>
+          <o:OLEObject Type="Embed" ProgID="Equation.3" ShapeID="_x0000_i1029" DrawAspect="Content" ObjectID="_1527534319" r:id="rId18"/>
         </w:object>
       </w:r>
       <w:r>
@@ -3333,10 +3333,10 @@
           <w:position w:val="-10"/>
         </w:rPr>
         <w:object w:dxaOrig="499" w:dyaOrig="300">
-          <v:shape id="_x0000_i1030" type="#_x0000_t75" style="width:24.4pt;height:15.05pt" o:ole="">
+          <v:shape id="_x0000_i1030" type="#_x0000_t75" style="width:24.3pt;height:14.95pt" o:ole="">
             <v:imagedata r:id="rId19" o:title=""/>
           </v:shape>
-          <o:OLEObject Type="Embed" ProgID="Equation.3" ShapeID="_x0000_i1030" DrawAspect="Content" ObjectID="_1527524709" r:id="rId20"/>
+          <o:OLEObject Type="Embed" ProgID="Equation.3" ShapeID="_x0000_i1030" DrawAspect="Content" ObjectID="_1527534320" r:id="rId20"/>
         </w:object>
       </w:r>
       <w:r>
@@ -3355,6 +3355,9 @@
         <w:t xml:space="preserve">ненных после </w:t>
       </w:r>
       <w:r>
+        <w:rPr>
+          <w:i/>
+        </w:rPr>
         <w:t>n</w:t>
       </w:r>
       <w:r>
@@ -3368,10 +3371,10 @@
           <w:position w:val="-10"/>
         </w:rPr>
         <w:object w:dxaOrig="660" w:dyaOrig="300">
-          <v:shape id="_x0000_i1031" type="#_x0000_t75" style="width:31.95pt;height:15.05pt" o:ole="">
+          <v:shape id="_x0000_i1031" type="#_x0000_t75" style="width:31.8pt;height:14.95pt" o:ole="">
             <v:imagedata r:id="rId21" o:title=""/>
           </v:shape>
-          <o:OLEObject Type="Embed" ProgID="Equation.3" ShapeID="_x0000_i1031" DrawAspect="Content" ObjectID="_1527524710" r:id="rId22"/>
+          <o:OLEObject Type="Embed" ProgID="Equation.3" ShapeID="_x0000_i1031" DrawAspect="Content" ObjectID="_1527534321" r:id="rId22"/>
         </w:object>
       </w:r>
       <w:r>
@@ -3390,10 +3393,10 @@
           <w:position w:val="-6"/>
         </w:rPr>
         <w:object w:dxaOrig="499" w:dyaOrig="260">
-          <v:shape id="_x0000_i1032" type="#_x0000_t75" style="width:25.05pt;height:13.15pt" o:ole="">
+          <v:shape id="_x0000_i1032" type="#_x0000_t75" style="width:25.25pt;height:13.1pt" o:ole="">
             <v:imagedata r:id="rId23" o:title=""/>
           </v:shape>
-          <o:OLEObject Type="Embed" ProgID="Equation.3" ShapeID="_x0000_i1032" DrawAspect="Content" ObjectID="_1527524711" r:id="rId24"/>
+          <o:OLEObject Type="Embed" ProgID="Equation.3" ShapeID="_x0000_i1032" DrawAspect="Content" ObjectID="_1527534322" r:id="rId24"/>
         </w:object>
       </w:r>
       <w:r>
@@ -3407,10 +3410,10 @@
           <w:position w:val="-8"/>
         </w:rPr>
         <w:object w:dxaOrig="800" w:dyaOrig="340">
-          <v:shape id="_x0000_i1033" type="#_x0000_t75" style="width:40.05pt;height:16.9pt" o:ole="">
+          <v:shape id="_x0000_i1033" type="#_x0000_t75" style="width:40.2pt;height:16.85pt" o:ole="">
             <v:imagedata r:id="rId25" o:title=""/>
           </v:shape>
-          <o:OLEObject Type="Embed" ProgID="Equation.3" ShapeID="_x0000_i1033" DrawAspect="Content" ObjectID="_1527524712" r:id="rId26"/>
+          <o:OLEObject Type="Embed" ProgID="Equation.3" ShapeID="_x0000_i1033" DrawAspect="Content" ObjectID="_1527534323" r:id="rId26"/>
         </w:object>
       </w:r>
       <w:r>
@@ -3427,10 +3430,10 @@
           <w:position w:val="-8"/>
         </w:rPr>
         <w:object w:dxaOrig="1140" w:dyaOrig="340">
-          <v:shape id="_x0000_i1034" type="#_x0000_t75" style="width:56.95pt;height:16.9pt" o:ole="">
+          <v:shape id="_x0000_i1034" type="#_x0000_t75" style="width:57.05pt;height:16.85pt" o:ole="">
             <v:imagedata r:id="rId27" o:title=""/>
           </v:shape>
-          <o:OLEObject Type="Embed" ProgID="Equation.3" ShapeID="_x0000_i1034" DrawAspect="Content" ObjectID="_1527524713" r:id="rId28"/>
+          <o:OLEObject Type="Embed" ProgID="Equation.3" ShapeID="_x0000_i1034" DrawAspect="Content" ObjectID="_1527534324" r:id="rId28"/>
         </w:object>
       </w:r>
       <w:r>
@@ -3470,10 +3473,10 @@
           <w:position w:val="-10"/>
         </w:rPr>
         <w:object w:dxaOrig="2400" w:dyaOrig="340">
-          <v:shape id="_x0000_i1035" type="#_x0000_t75" style="width:120.2pt;height:16.9pt" o:ole="" fillcolor="window">
+          <v:shape id="_x0000_i1035" type="#_x0000_t75" style="width:120.15pt;height:16.85pt" o:ole="" fillcolor="window">
             <v:imagedata r:id="rId29" o:title=""/>
           </v:shape>
-          <o:OLEObject Type="Embed" ProgID="Equation.3" ShapeID="_x0000_i1035" DrawAspect="Content" ObjectID="_1527524714" r:id="rId30"/>
+          <o:OLEObject Type="Embed" ProgID="Equation.3" ShapeID="_x0000_i1035" DrawAspect="Content" ObjectID="_1527534325" r:id="rId30"/>
         </w:object>
       </w:r>
       <w:r>
@@ -3529,10 +3532,10 @@
                 <w:position w:val="-10"/>
               </w:rPr>
               <w:object w:dxaOrig="2220" w:dyaOrig="320">
-                <v:shape id="_x0000_i1036" type="#_x0000_t75" style="width:110.8pt;height:16.3pt" o:ole="" fillcolor="window">
+                <v:shape id="_x0000_i1036" type="#_x0000_t75" style="width:110.8pt;height:16.35pt" o:ole="" fillcolor="window">
                   <v:imagedata r:id="rId31" o:title=""/>
                 </v:shape>
-                <o:OLEObject Type="Embed" ProgID="Equation.3" ShapeID="_x0000_i1036" DrawAspect="Content" ObjectID="_1527524715" r:id="rId32"/>
+                <o:OLEObject Type="Embed" ProgID="Equation.3" ShapeID="_x0000_i1036" DrawAspect="Content" ObjectID="_1527534326" r:id="rId32"/>
               </w:object>
             </w:r>
             <w:r>
@@ -3587,10 +3590,10 @@
           <w:position w:val="-10"/>
         </w:rPr>
         <w:object w:dxaOrig="1680" w:dyaOrig="320">
-          <v:shape id="_x0000_i1037" type="#_x0000_t75" style="width:83.25pt;height:16.3pt" o:ole="" fillcolor="window">
+          <v:shape id="_x0000_i1037" type="#_x0000_t75" style="width:83.2pt;height:16.35pt" o:ole="" fillcolor="window">
             <v:imagedata r:id="rId33" o:title=""/>
           </v:shape>
-          <o:OLEObject Type="Embed" ProgID="Equation.3" ShapeID="_x0000_i1037" DrawAspect="Content" ObjectID="_1527524716" r:id="rId34"/>
+          <o:OLEObject Type="Embed" ProgID="Equation.3" ShapeID="_x0000_i1037" DrawAspect="Content" ObjectID="_1527534327" r:id="rId34"/>
         </w:object>
       </w:r>
       <w:r>
@@ -3649,10 +3652,10 @@
                 <w:position w:val="-28"/>
               </w:rPr>
               <w:object w:dxaOrig="1719" w:dyaOrig="639">
-                <v:shape id="_x0000_i1038" type="#_x0000_t75" style="width:86.4pt;height:31.95pt" o:ole="">
+                <v:shape id="_x0000_i1038" type="#_x0000_t75" style="width:86.5pt;height:31.8pt" o:ole="">
                   <v:imagedata r:id="rId35" o:title=""/>
                 </v:shape>
-                <o:OLEObject Type="Embed" ProgID="Equation.3" ShapeID="_x0000_i1038" DrawAspect="Content" ObjectID="_1527524717" r:id="rId36"/>
+                <o:OLEObject Type="Embed" ProgID="Equation.3" ShapeID="_x0000_i1038" DrawAspect="Content" ObjectID="_1527534328" r:id="rId36"/>
               </w:object>
             </w:r>
             <w:r>
@@ -3663,10 +3666,10 @@
                 <w:position w:val="-28"/>
               </w:rPr>
               <w:object w:dxaOrig="1500" w:dyaOrig="680">
-                <v:shape id="_x0000_i1039" type="#_x0000_t75" style="width:75.75pt;height:34.45pt" o:ole="" fillcolor="window">
+                <v:shape id="_x0000_i1039" type="#_x0000_t75" style="width:75.75pt;height:34.6pt" o:ole="" fillcolor="window">
                   <v:imagedata r:id="rId37" o:title=""/>
                 </v:shape>
-                <o:OLEObject Type="Embed" ProgID="Equation.3" ShapeID="_x0000_i1039" DrawAspect="Content" ObjectID="_1527524718" r:id="rId38"/>
+                <o:OLEObject Type="Embed" ProgID="Equation.3" ShapeID="_x0000_i1039" DrawAspect="Content" ObjectID="_1527534329" r:id="rId38"/>
               </w:object>
             </w:r>
             <w:r>
@@ -3757,10 +3760,10 @@
           <w:position w:val="-4"/>
         </w:rPr>
         <w:object w:dxaOrig="480" w:dyaOrig="240">
-          <v:shape id="_x0000_i1040" type="#_x0000_t75" style="width:23.8pt;height:12.5pt" o:ole="">
+          <v:shape id="_x0000_i1040" type="#_x0000_t75" style="width:23.85pt;height:12.6pt" o:ole="">
             <v:imagedata r:id="rId39" o:title=""/>
           </v:shape>
-          <o:OLEObject Type="Embed" ProgID="Equation.3" ShapeID="_x0000_i1040" DrawAspect="Content" ObjectID="_1527524719" r:id="rId40"/>
+          <o:OLEObject Type="Embed" ProgID="Equation.3" ShapeID="_x0000_i1040" DrawAspect="Content" ObjectID="_1527534330" r:id="rId40"/>
         </w:object>
       </w:r>
       <w:r>
@@ -3774,10 +3777,10 @@
           <w:position w:val="-10"/>
         </w:rPr>
         <w:object w:dxaOrig="1240" w:dyaOrig="320">
-          <v:shape id="_x0000_i1041" type="#_x0000_t75" style="width:62pt;height:16.3pt" o:ole="">
+          <v:shape id="_x0000_i1041" type="#_x0000_t75" style="width:62.2pt;height:16.35pt" o:ole="">
             <v:imagedata r:id="rId41" o:title=""/>
           </v:shape>
-          <o:OLEObject Type="Embed" ProgID="Equation.3" ShapeID="_x0000_i1041" DrawAspect="Content" ObjectID="_1527524720" r:id="rId42"/>
+          <o:OLEObject Type="Embed" ProgID="Equation.3" ShapeID="_x0000_i1041" DrawAspect="Content" ObjectID="_1527534331" r:id="rId42"/>
         </w:object>
       </w:r>
       <w:r>
@@ -3808,10 +3811,10 @@
           <w:position w:val="-10"/>
         </w:rPr>
         <w:object w:dxaOrig="1900" w:dyaOrig="320">
-          <v:shape id="_x0000_i1042" type="#_x0000_t75" style="width:95.15pt;height:16.3pt" o:ole="" fillcolor="window">
+          <v:shape id="_x0000_i1042" type="#_x0000_t75" style="width:95.4pt;height:16.35pt" o:ole="" fillcolor="window">
             <v:imagedata r:id="rId43" o:title=""/>
           </v:shape>
-          <o:OLEObject Type="Embed" ProgID="Equation.3" ShapeID="_x0000_i1042" DrawAspect="Content" ObjectID="_1527524721" r:id="rId44"/>
+          <o:OLEObject Type="Embed" ProgID="Equation.3" ShapeID="_x0000_i1042" DrawAspect="Content" ObjectID="_1527534332" r:id="rId44"/>
         </w:object>
       </w:r>
       <w:r>
@@ -3879,10 +3882,10 @@
                 <w:position w:val="-22"/>
               </w:rPr>
               <w:object w:dxaOrig="1700" w:dyaOrig="580">
-                <v:shape id="_x0000_i1043" type="#_x0000_t75" style="width:85.15pt;height:28.8pt" o:ole="" fillcolor="window">
+                <v:shape id="_x0000_i1043" type="#_x0000_t75" style="width:85.1pt;height:29pt" o:ole="" fillcolor="window">
                   <v:imagedata r:id="rId45" o:title=""/>
                 </v:shape>
-                <o:OLEObject Type="Embed" ProgID="Equation.3" ShapeID="_x0000_i1043" DrawAspect="Content" ObjectID="_1527524722" r:id="rId46"/>
+                <o:OLEObject Type="Embed" ProgID="Equation.3" ShapeID="_x0000_i1043" DrawAspect="Content" ObjectID="_1527534333" r:id="rId46"/>
               </w:object>
             </w:r>
             <w:r>
@@ -3893,10 +3896,10 @@
                 <w:position w:val="-22"/>
               </w:rPr>
               <w:object w:dxaOrig="2079" w:dyaOrig="580">
-                <v:shape id="_x0000_i1044" type="#_x0000_t75" style="width:103.95pt;height:28.8pt" o:ole="" fillcolor="window">
+                <v:shape id="_x0000_i1044" type="#_x0000_t75" style="width:103.8pt;height:29pt" o:ole="" fillcolor="window">
                   <v:imagedata r:id="rId47" o:title=""/>
                 </v:shape>
-                <o:OLEObject Type="Embed" ProgID="Equation.3" ShapeID="_x0000_i1044" DrawAspect="Content" ObjectID="_1527524723" r:id="rId48"/>
+                <o:OLEObject Type="Embed" ProgID="Equation.3" ShapeID="_x0000_i1044" DrawAspect="Content" ObjectID="_1527534334" r:id="rId48"/>
               </w:object>
             </w:r>
             <w:r>
@@ -3999,10 +4002,10 @@
                 <w:position w:val="-28"/>
               </w:rPr>
               <w:object w:dxaOrig="3080" w:dyaOrig="660">
-                <v:shape id="_x0000_i1045" type="#_x0000_t75" style="width:154pt;height:33.2pt" o:ole="" fillcolor="window">
+                <v:shape id="_x0000_i1045" type="#_x0000_t75" style="width:153.8pt;height:33.2pt" o:ole="" fillcolor="window">
                   <v:imagedata r:id="rId49" o:title=""/>
                 </v:shape>
-                <o:OLEObject Type="Embed" ProgID="Equation.3" ShapeID="_x0000_i1045" DrawAspect="Content" ObjectID="_1527524724" r:id="rId50"/>
+                <o:OLEObject Type="Embed" ProgID="Equation.3" ShapeID="_x0000_i1045" DrawAspect="Content" ObjectID="_1527534335" r:id="rId50"/>
               </w:object>
             </w:r>
             <w:r>
@@ -4013,10 +4016,10 @@
                 <w:position w:val="-10"/>
               </w:rPr>
               <w:object w:dxaOrig="1120" w:dyaOrig="300">
-                <v:shape id="_x0000_i1046" type="#_x0000_t75" style="width:55.7pt;height:15.05pt" o:ole="" fillcolor="window">
+                <v:shape id="_x0000_i1046" type="#_x0000_t75" style="width:55.65pt;height:14.95pt" o:ole="" fillcolor="window">
                   <v:imagedata r:id="rId51" o:title=""/>
                 </v:shape>
-                <o:OLEObject Type="Embed" ProgID="Equation.3" ShapeID="_x0000_i1046" DrawAspect="Content" ObjectID="_1527524725" r:id="rId52"/>
+                <o:OLEObject Type="Embed" ProgID="Equation.3" ShapeID="_x0000_i1046" DrawAspect="Content" ObjectID="_1527534336" r:id="rId52"/>
               </w:object>
             </w:r>
             <w:r>
@@ -4116,10 +4119,10 @@
           <w:position w:val="-10"/>
         </w:rPr>
         <w:object w:dxaOrig="1540" w:dyaOrig="300">
-          <v:shape id="_x0000_i1047" type="#_x0000_t75" style="width:77pt;height:15.05pt" o:ole="">
+          <v:shape id="_x0000_i1047" type="#_x0000_t75" style="width:77.15pt;height:14.95pt" o:ole="">
             <v:imagedata r:id="rId53" o:title=""/>
           </v:shape>
-          <o:OLEObject Type="Embed" ProgID="Equation.3" ShapeID="_x0000_i1047" DrawAspect="Content" ObjectID="_1527524726" r:id="rId54"/>
+          <o:OLEObject Type="Embed" ProgID="Equation.3" ShapeID="_x0000_i1047" DrawAspect="Content" ObjectID="_1527534337" r:id="rId54"/>
         </w:object>
       </w:r>
       <w:r>
@@ -4181,10 +4184,10 @@
                 <w:position w:val="-10"/>
               </w:rPr>
               <w:object w:dxaOrig="3200" w:dyaOrig="320">
-                <v:shape id="_x0000_i1048" type="#_x0000_t75" style="width:159.65pt;height:16.3pt" o:ole="">
+                <v:shape id="_x0000_i1048" type="#_x0000_t75" style="width:159.9pt;height:16.35pt" o:ole="">
                   <v:imagedata r:id="rId55" o:title=""/>
                 </v:shape>
-                <o:OLEObject Type="Embed" ProgID="Equation.3" ShapeID="_x0000_i1048" DrawAspect="Content" ObjectID="_1527524727" r:id="rId56"/>
+                <o:OLEObject Type="Embed" ProgID="Equation.3" ShapeID="_x0000_i1048" DrawAspect="Content" ObjectID="_1527534338" r:id="rId56"/>
               </w:object>
             </w:r>
           </w:p>
@@ -4263,10 +4266,10 @@
           <w:position w:val="-14"/>
         </w:rPr>
         <w:object w:dxaOrig="1140" w:dyaOrig="360">
-          <v:shape id="_x0000_i1049" type="#_x0000_t75" style="width:56.95pt;height:18.15pt" o:ole="">
+          <v:shape id="_x0000_i1049" type="#_x0000_t75" style="width:57.05pt;height:18.25pt" o:ole="">
             <v:imagedata r:id="rId57" o:title=""/>
           </v:shape>
-          <o:OLEObject Type="Embed" ProgID="Equation.3" ShapeID="_x0000_i1049" DrawAspect="Content" ObjectID="_1527524728" r:id="rId58"/>
+          <o:OLEObject Type="Embed" ProgID="Equation.3" ShapeID="_x0000_i1049" DrawAspect="Content" ObjectID="_1527534339" r:id="rId58"/>
         </w:object>
       </w:r>
       <w:r>
@@ -4291,10 +4294,10 @@
           <w:position w:val="-10"/>
         </w:rPr>
         <w:object w:dxaOrig="1359" w:dyaOrig="360">
-          <v:shape id="_x0000_i1050" type="#_x0000_t75" style="width:67.6pt;height:18.15pt" o:ole="">
+          <v:shape id="_x0000_i1050" type="#_x0000_t75" style="width:67.8pt;height:18.25pt" o:ole="">
             <v:imagedata r:id="rId59" o:title=""/>
           </v:shape>
-          <o:OLEObject Type="Embed" ProgID="Equation.3" ShapeID="_x0000_i1050" DrawAspect="Content" ObjectID="_1527524729" r:id="rId60"/>
+          <o:OLEObject Type="Embed" ProgID="Equation.3" ShapeID="_x0000_i1050" DrawAspect="Content" ObjectID="_1527534340" r:id="rId60"/>
         </w:object>
       </w:r>
       <w:r>
@@ -4348,10 +4351,10 @@
                 <w:position w:val="-22"/>
               </w:rPr>
               <w:object w:dxaOrig="1460" w:dyaOrig="620">
-                <v:shape id="_x0000_i1051" type="#_x0000_t75" style="width:73.25pt;height:31.3pt" o:ole="" fillcolor="window">
+                <v:shape id="_x0000_i1051" type="#_x0000_t75" style="width:73.4pt;height:31.3pt" o:ole="" fillcolor="window">
                   <v:imagedata r:id="rId61" o:title=""/>
                 </v:shape>
-                <o:OLEObject Type="Embed" ProgID="Equation.3" ShapeID="_x0000_i1051" DrawAspect="Content" ObjectID="_1527524730" r:id="rId62"/>
+                <o:OLEObject Type="Embed" ProgID="Equation.3" ShapeID="_x0000_i1051" DrawAspect="Content" ObjectID="_1527534341" r:id="rId62"/>
               </w:object>
             </w:r>
             <w:r>
@@ -4362,10 +4365,10 @@
                 <w:position w:val="-14"/>
               </w:rPr>
               <w:object w:dxaOrig="520" w:dyaOrig="360">
-                <v:shape id="_x0000_i1052" type="#_x0000_t75" style="width:25.65pt;height:18.8pt" o:ole="" fillcolor="window">
+                <v:shape id="_x0000_i1052" type="#_x0000_t75" style="width:25.7pt;height:18.7pt" o:ole="" fillcolor="window">
                   <v:imagedata r:id="rId63" o:title=""/>
                 </v:shape>
-                <o:OLEObject Type="Embed" ProgID="Equation.3" ShapeID="_x0000_i1052" DrawAspect="Content" ObjectID="_1527524731" r:id="rId64"/>
+                <o:OLEObject Type="Embed" ProgID="Equation.3" ShapeID="_x0000_i1052" DrawAspect="Content" ObjectID="_1527534342" r:id="rId64"/>
               </w:object>
             </w:r>
             <w:r>
@@ -4376,10 +4379,10 @@
                 <w:position w:val="-14"/>
               </w:rPr>
               <w:object w:dxaOrig="859" w:dyaOrig="360">
-                <v:shape id="_x0000_i1053" type="#_x0000_t75" style="width:42.55pt;height:18.8pt" o:ole="">
+                <v:shape id="_x0000_i1053" type="#_x0000_t75" style="width:42.55pt;height:18.7pt" o:ole="">
                   <v:imagedata r:id="rId65" o:title=""/>
                 </v:shape>
-                <o:OLEObject Type="Embed" ProgID="Equation.3" ShapeID="_x0000_i1053" DrawAspect="Content" ObjectID="_1527524732" r:id="rId66"/>
+                <o:OLEObject Type="Embed" ProgID="Equation.3" ShapeID="_x0000_i1053" DrawAspect="Content" ObjectID="_1527534343" r:id="rId66"/>
               </w:object>
             </w:r>
             <w:r>
@@ -4405,10 +4408,10 @@
                 <w:position w:val="-22"/>
               </w:rPr>
               <w:object w:dxaOrig="2480" w:dyaOrig="620">
-                <v:shape id="_x0000_i1054" type="#_x0000_t75" style="width:123.95pt;height:31.3pt" o:ole="" fillcolor="window">
+                <v:shape id="_x0000_i1054" type="#_x0000_t75" style="width:123.9pt;height:31.3pt" o:ole="" fillcolor="window">
                   <v:imagedata r:id="rId67" o:title=""/>
                 </v:shape>
-                <o:OLEObject Type="Embed" ProgID="Equation.3" ShapeID="_x0000_i1054" DrawAspect="Content" ObjectID="_1527524733" r:id="rId68"/>
+                <o:OLEObject Type="Embed" ProgID="Equation.3" ShapeID="_x0000_i1054" DrawAspect="Content" ObjectID="_1527534344" r:id="rId68"/>
               </w:object>
             </w:r>
             <w:r>
@@ -4422,10 +4425,10 @@
                 <w:position w:val="-14"/>
               </w:rPr>
               <w:object w:dxaOrig="1180" w:dyaOrig="360">
-                <v:shape id="_x0000_i1055" type="#_x0000_t75" style="width:59.5pt;height:18.8pt" o:ole="" fillcolor="window">
+                <v:shape id="_x0000_i1055" type="#_x0000_t75" style="width:59.4pt;height:18.7pt" o:ole="" fillcolor="window">
                   <v:imagedata r:id="rId69" o:title=""/>
                 </v:shape>
-                <o:OLEObject Type="Embed" ProgID="Equation.3" ShapeID="_x0000_i1055" DrawAspect="Content" ObjectID="_1527524734" r:id="rId70"/>
+                <o:OLEObject Type="Embed" ProgID="Equation.3" ShapeID="_x0000_i1055" DrawAspect="Content" ObjectID="_1527534345" r:id="rId70"/>
               </w:object>
             </w:r>
             <w:r>
@@ -4516,10 +4519,10 @@
           <w:position w:val="-16"/>
         </w:rPr>
         <w:object w:dxaOrig="720" w:dyaOrig="380">
-          <v:shape id="_x0000_i1056" type="#_x0000_t75" style="width:36.3pt;height:18.8pt" o:ole="" fillcolor="window">
+          <v:shape id="_x0000_i1056" type="#_x0000_t75" style="width:36.45pt;height:18.7pt" o:ole="" fillcolor="window">
             <v:imagedata r:id="rId71" o:title=""/>
           </v:shape>
-          <o:OLEObject Type="Embed" ProgID="Equation.3" ShapeID="_x0000_i1056" DrawAspect="Content" ObjectID="_1527524735" r:id="rId72"/>
+          <o:OLEObject Type="Embed" ProgID="Equation.3" ShapeID="_x0000_i1056" DrawAspect="Content" ObjectID="_1527534346" r:id="rId72"/>
         </w:object>
       </w:r>
       <w:r>
@@ -4536,10 +4539,10 @@
           <w:position w:val="-14"/>
         </w:rPr>
         <w:object w:dxaOrig="1140" w:dyaOrig="360">
-          <v:shape id="_x0000_i1057" type="#_x0000_t75" style="width:56.95pt;height:18.15pt" o:ole="">
+          <v:shape id="_x0000_i1057" type="#_x0000_t75" style="width:57.05pt;height:18.25pt" o:ole="">
             <v:imagedata r:id="rId73" o:title=""/>
           </v:shape>
-          <o:OLEObject Type="Embed" ProgID="Equation.3" ShapeID="_x0000_i1057" DrawAspect="Content" ObjectID="_1527524736" r:id="rId74"/>
+          <o:OLEObject Type="Embed" ProgID="Equation.3" ShapeID="_x0000_i1057" DrawAspect="Content" ObjectID="_1527534347" r:id="rId74"/>
         </w:object>
       </w:r>
       <w:r>
@@ -4553,10 +4556,10 @@
           <w:position w:val="-6"/>
         </w:rPr>
         <w:object w:dxaOrig="540" w:dyaOrig="260">
-          <v:shape id="_x0000_i1058" type="#_x0000_t75" style="width:26.9pt;height:13.15pt" o:ole="">
+          <v:shape id="_x0000_i1058" type="#_x0000_t75" style="width:27.1pt;height:13.1pt" o:ole="">
             <v:imagedata r:id="rId75" o:title=""/>
           </v:shape>
-          <o:OLEObject Type="Embed" ProgID="Equation.3" ShapeID="_x0000_i1058" DrawAspect="Content" ObjectID="_1527524737" r:id="rId76"/>
+          <o:OLEObject Type="Embed" ProgID="Equation.3" ShapeID="_x0000_i1058" DrawAspect="Content" ObjectID="_1527534348" r:id="rId76"/>
         </w:object>
       </w:r>
       <w:r>
@@ -4626,10 +4629,10 @@
                 <w:position w:val="-18"/>
               </w:rPr>
               <w:object w:dxaOrig="1359" w:dyaOrig="420">
-                <v:shape id="_x0000_i1059" type="#_x0000_t75" style="width:68.85pt;height:21.3pt" o:ole="" fillcolor="window">
+                <v:shape id="_x0000_i1059" type="#_x0000_t75" style="width:68.75pt;height:21.5pt" o:ole="" fillcolor="window">
                   <v:imagedata r:id="rId77" o:title=""/>
                 </v:shape>
-                <o:OLEObject Type="Embed" ProgID="Equation.3" ShapeID="_x0000_i1059" DrawAspect="Content" ObjectID="_1527524738" r:id="rId78"/>
+                <o:OLEObject Type="Embed" ProgID="Equation.3" ShapeID="_x0000_i1059" DrawAspect="Content" ObjectID="_1527534349" r:id="rId78"/>
               </w:object>
             </w:r>
             <w:r>
@@ -4640,10 +4643,10 @@
                 <w:position w:val="-18"/>
               </w:rPr>
               <w:object w:dxaOrig="1840" w:dyaOrig="420">
-                <v:shape id="_x0000_i1060" type="#_x0000_t75" style="width:91.4pt;height:21.3pt" o:ole="" fillcolor="window">
+                <v:shape id="_x0000_i1060" type="#_x0000_t75" style="width:91.15pt;height:21.5pt" o:ole="" fillcolor="window">
                   <v:imagedata r:id="rId79" o:title=""/>
                 </v:shape>
-                <o:OLEObject Type="Embed" ProgID="Equation.3" ShapeID="_x0000_i1060" DrawAspect="Content" ObjectID="_1527524739" r:id="rId80"/>
+                <o:OLEObject Type="Embed" ProgID="Equation.3" ShapeID="_x0000_i1060" DrawAspect="Content" ObjectID="_1527534350" r:id="rId80"/>
               </w:object>
             </w:r>
             <w:r>
@@ -4749,11 +4752,14 @@
       <w:r>
         <w:t xml:space="preserve">Неравенства </w:t>
       </w:r>
-      <w:fldSimple w:instr=" REF ref21 \h  \* MERGEFORMAT ">
+      <w:fldSimple w:instr=" REF  R_t \h  \* MERGEFORMAT ">
         <w:r>
           <w:t>(</w:t>
         </w:r>
         <w:r>
+          <w:rPr>
+            <w:noProof/>
+          </w:rPr>
           <w:t>6</w:t>
         </w:r>
         <w:r>
@@ -4764,6 +4770,9 @@
         <w:t xml:space="preserve"> упорядочивают интервалы по их характеристикам, и испытания проводятся параллельно в первых </w:t>
       </w:r>
       <w:r>
+        <w:rPr>
+          <w:i/>
+        </w:rPr>
         <w:t>p</w:t>
       </w:r>
       <w:r>
@@ -4983,10 +4992,10 @@
                 <w:position w:val="-10"/>
               </w:rPr>
               <w:object w:dxaOrig="4740" w:dyaOrig="340">
-                <v:shape id="_x0000_i1061" type="#_x0000_t75" style="width:236.65pt;height:18.15pt" o:ole="">
+                <v:shape id="_x0000_i1061" type="#_x0000_t75" style="width:236.55pt;height:18.25pt" o:ole="">
                   <v:imagedata r:id="rId81" o:title=""/>
                 </v:shape>
-                <o:OLEObject Type="Embed" ProgID="Equation.3" ShapeID="_x0000_i1061" DrawAspect="Content" ObjectID="_1527524740" r:id="rId82"/>
+                <o:OLEObject Type="Embed" ProgID="Equation.3" ShapeID="_x0000_i1061" DrawAspect="Content" ObjectID="_1527534351" r:id="rId82"/>
               </w:object>
             </w:r>
             <w:r>
@@ -5075,10 +5084,10 @@
           <w:position w:val="-4"/>
         </w:rPr>
         <w:object w:dxaOrig="400" w:dyaOrig="300">
-          <v:shape id="_x0000_i1062" type="#_x0000_t75" style="width:19.4pt;height:15.05pt" o:ole="">
+          <v:shape id="_x0000_i1062" type="#_x0000_t75" style="width:19.15pt;height:14.95pt" o:ole="">
             <v:imagedata r:id="rId83" o:title=""/>
           </v:shape>
-          <o:OLEObject Type="Embed" ProgID="Equation.3" ShapeID="_x0000_i1062" DrawAspect="Content" ObjectID="_1527524741" r:id="rId84"/>
+          <o:OLEObject Type="Embed" ProgID="Equation.3" ShapeID="_x0000_i1062" DrawAspect="Content" ObjectID="_1527534352" r:id="rId84"/>
         </w:object>
       </w:r>
       <w:r>
@@ -5174,10 +5183,10 @@
                 <w:position w:val="-10"/>
               </w:rPr>
               <w:object w:dxaOrig="3920" w:dyaOrig="360">
-                <v:shape id="_x0000_i1079" type="#_x0000_t75" style="width:196.6pt;height:19.4pt" o:ole="">
+                <v:shape id="_x0000_i1063" type="#_x0000_t75" style="width:196.35pt;height:19.65pt" o:ole="">
                   <v:imagedata r:id="rId85" o:title=""/>
                 </v:shape>
-                <o:OLEObject Type="Embed" ProgID="Equation.3" ShapeID="_x0000_i1079" DrawAspect="Content" ObjectID="_1527524742" r:id="rId86"/>
+                <o:OLEObject Type="Embed" ProgID="Equation.3" ShapeID="_x0000_i1063" DrawAspect="Content" ObjectID="_1527534353" r:id="rId86"/>
               </w:object>
             </w:r>
           </w:p>
@@ -5251,7 +5260,13 @@
         <w:t xml:space="preserve">в области </w:t>
       </w:r>
       <w:r>
-        <w:t xml:space="preserve">D </w:t>
+        <w:rPr>
+          <w:i/>
+        </w:rPr>
+        <w:t>D</w:t>
+      </w:r>
+      <w:r>
+        <w:t xml:space="preserve"> </w:t>
       </w:r>
       <w:r>
         <w:t>удовлетворя</w:t>
@@ -5380,10 +5395,10 @@
                 <w:position w:val="-12"/>
               </w:rPr>
               <w:object w:dxaOrig="3120" w:dyaOrig="400">
-                <v:shape id="_x0000_i1080" type="#_x0000_t75" style="width:155.9pt;height:19.4pt" o:ole="">
+                <v:shape id="_x0000_i1064" type="#_x0000_t75" style="width:155.7pt;height:19.15pt" o:ole="">
                   <v:imagedata r:id="rId87" o:title=""/>
                 </v:shape>
-                <o:OLEObject Type="Embed" ProgID="Equation.3" ShapeID="_x0000_i1080" DrawAspect="Content" ObjectID="_1527524743" r:id="rId88"/>
+                <o:OLEObject Type="Embed" ProgID="Equation.3" ShapeID="_x0000_i1064" DrawAspect="Content" ObjectID="_1527534354" r:id="rId88"/>
               </w:object>
             </w:r>
             <w:r>
@@ -5394,10 +5409,10 @@
                 <w:position w:val="-10"/>
               </w:rPr>
               <w:object w:dxaOrig="1120" w:dyaOrig="320">
-                <v:shape id="_x0000_i1081" type="#_x0000_t75" style="width:55.7pt;height:16.3pt" o:ole="">
+                <v:shape id="_x0000_i1065" type="#_x0000_t75" style="width:55.65pt;height:16.35pt" o:ole="">
                   <v:imagedata r:id="rId89" o:title=""/>
                 </v:shape>
-                <o:OLEObject Type="Embed" ProgID="Equation.3" ShapeID="_x0000_i1081" DrawAspect="Content" ObjectID="_1527524744" r:id="rId90"/>
+                <o:OLEObject Type="Embed" ProgID="Equation.3" ShapeID="_x0000_i1065" DrawAspect="Content" ObjectID="_1527534355" r:id="rId90"/>
               </w:object>
             </w:r>
             <w:r>
@@ -5502,6 +5517,9 @@
         <w:t xml:space="preserve"> </w:t>
       </w:r>
       <w:r>
+        <w:rPr>
+          <w:i/>
+        </w:rPr>
         <w:t>L</w:t>
       </w:r>
       <w:r>
@@ -5560,10 +5578,10 @@
                 <w:position w:val="-8"/>
               </w:rPr>
               <w:object w:dxaOrig="1219" w:dyaOrig="340">
-                <v:shape id="_x0000_i1082" type="#_x0000_t75" style="width:61.35pt;height:16.9pt" o:ole="">
+                <v:shape id="_x0000_i1066" type="#_x0000_t75" style="width:61.25pt;height:16.85pt" o:ole="">
                   <v:imagedata r:id="rId91" o:title=""/>
                 </v:shape>
-                <o:OLEObject Type="Embed" ProgID="Equation.3" ShapeID="_x0000_i1082" DrawAspect="Content" ObjectID="_1527524745" r:id="rId92"/>
+                <o:OLEObject Type="Embed" ProgID="Equation.3" ShapeID="_x0000_i1066" DrawAspect="Content" ObjectID="_1527534356" r:id="rId92"/>
               </w:object>
             </w:r>
             <w:r>
@@ -5574,10 +5592,10 @@
                 <w:position w:val="-10"/>
               </w:rPr>
               <w:object w:dxaOrig="2439" w:dyaOrig="320">
-                <v:shape id="_x0000_i1083" type="#_x0000_t75" style="width:122.1pt;height:16.3pt" o:ole="">
+                <v:shape id="_x0000_i1067" type="#_x0000_t75" style="width:122.05pt;height:16.35pt" o:ole="">
                   <v:imagedata r:id="rId93" o:title=""/>
                 </v:shape>
-                <o:OLEObject Type="Embed" ProgID="Equation.3" ShapeID="_x0000_i1083" DrawAspect="Content" ObjectID="_1527524746" r:id="rId94"/>
+                <o:OLEObject Type="Embed" ProgID="Equation.3" ShapeID="_x0000_i1067" DrawAspect="Content" ObjectID="_1527534357" r:id="rId94"/>
               </w:object>
             </w:r>
             <w:r>
@@ -5642,10 +5660,10 @@
           <w:position w:val="-10"/>
         </w:rPr>
         <w:object w:dxaOrig="279" w:dyaOrig="320">
-          <v:shape id="_x0000_i1063" type="#_x0000_t75" style="width:14.4pt;height:16.3pt" o:ole="">
+          <v:shape id="_x0000_i1068" type="#_x0000_t75" style="width:14.5pt;height:16.35pt" o:ole="">
             <v:imagedata r:id="rId95" o:title=""/>
           </v:shape>
-          <o:OLEObject Type="Embed" ProgID="Equation.3" ShapeID="_x0000_i1063" DrawAspect="Content" ObjectID="_1527524747" r:id="rId96"/>
+          <o:OLEObject Type="Embed" ProgID="Equation.3" ShapeID="_x0000_i1068" DrawAspect="Content" ObjectID="_1527534358" r:id="rId96"/>
         </w:object>
       </w:r>
       <w:r>
@@ -5702,10 +5720,10 @@
           <w:position w:val="-10"/>
         </w:rPr>
         <w:object w:dxaOrig="1579" w:dyaOrig="360">
-          <v:shape id="_x0000_i1084" type="#_x0000_t75" style="width:78.9pt;height:18.15pt" o:ole="">
+          <v:shape id="_x0000_i1069" type="#_x0000_t75" style="width:79pt;height:18.25pt" o:ole="">
             <v:imagedata r:id="rId97" o:title=""/>
           </v:shape>
-          <o:OLEObject Type="Embed" ProgID="Equation.3" ShapeID="_x0000_i1084" DrawAspect="Content" ObjectID="_1527524748" r:id="rId98"/>
+          <o:OLEObject Type="Embed" ProgID="Equation.3" ShapeID="_x0000_i1069" DrawAspect="Content" ObjectID="_1527534359" r:id="rId98"/>
         </w:object>
       </w:r>
       <w:r>
@@ -5778,10 +5796,10 @@
                 <w:position w:val="-32"/>
               </w:rPr>
               <w:object w:dxaOrig="4540" w:dyaOrig="780">
-                <v:shape id="_x0000_i1085" type="#_x0000_t75" style="width:227.25pt;height:39.45pt" o:ole="">
+                <v:shape id="_x0000_i1070" type="#_x0000_t75" style="width:227.2pt;height:39.25pt" o:ole="">
                   <v:imagedata r:id="rId99" o:title=""/>
                 </v:shape>
-                <o:OLEObject Type="Embed" ProgID="Equation.3" ShapeID="_x0000_i1085" DrawAspect="Content" ObjectID="_1527524749" r:id="rId100"/>
+                <o:OLEObject Type="Embed" ProgID="Equation.3" ShapeID="_x0000_i1070" DrawAspect="Content" ObjectID="_1527534360" r:id="rId100"/>
               </w:object>
             </w:r>
             <w:r>
@@ -5792,10 +5810,10 @@
                 <w:position w:val="-14"/>
               </w:rPr>
               <w:object w:dxaOrig="1219" w:dyaOrig="360">
-                <v:shape id="_x0000_i1086" type="#_x0000_t75" style="width:61.35pt;height:18.8pt" o:ole="" fillcolor="window">
+                <v:shape id="_x0000_i1071" type="#_x0000_t75" style="width:61.25pt;height:18.7pt" o:ole="" fillcolor="window">
                   <v:imagedata r:id="rId101" o:title=""/>
                 </v:shape>
-                <o:OLEObject Type="Embed" ProgID="Equation.3" ShapeID="_x0000_i1086" DrawAspect="Content" ObjectID="_1527524750" r:id="rId102"/>
+                <o:OLEObject Type="Embed" ProgID="Equation.3" ShapeID="_x0000_i1071" DrawAspect="Content" ObjectID="_1527534361" r:id="rId102"/>
               </w:object>
             </w:r>
             <w:r>
@@ -5937,10 +5955,10 @@
                 <w:position w:val="-20"/>
               </w:rPr>
               <w:object w:dxaOrig="4080" w:dyaOrig="420">
-                <v:shape id="_x0000_i1087" type="#_x0000_t75" style="width:204.1pt;height:20.65pt" o:ole="">
+                <v:shape id="_x0000_i1072" type="#_x0000_t75" style="width:203.85pt;height:20.55pt" o:ole="">
                   <v:imagedata r:id="rId103" o:title=""/>
                 </v:shape>
-                <o:OLEObject Type="Embed" ProgID="Equation.3" ShapeID="_x0000_i1087" DrawAspect="Content" ObjectID="_1527524751" r:id="rId104"/>
+                <o:OLEObject Type="Embed" ProgID="Equation.3" ShapeID="_x0000_i1072" DrawAspect="Content" ObjectID="_1527534362" r:id="rId104"/>
               </w:object>
             </w:r>
             <w:r>
@@ -6105,10 +6123,10 @@
                 <w:position w:val="-10"/>
               </w:rPr>
               <w:object w:dxaOrig="2580" w:dyaOrig="320">
-                <v:shape id="_x0000_i1088" type="#_x0000_t75" style="width:128.95pt;height:16.3pt" o:ole="">
+                <v:shape id="_x0000_i1073" type="#_x0000_t75" style="width:129.05pt;height:16.35pt" o:ole="">
                   <v:imagedata r:id="rId105" o:title=""/>
                 </v:shape>
-                <o:OLEObject Type="Embed" ProgID="Equation.3" ShapeID="_x0000_i1088" DrawAspect="Content" ObjectID="_1527524752" r:id="rId106"/>
+                <o:OLEObject Type="Embed" ProgID="Equation.3" ShapeID="_x0000_i1073" DrawAspect="Content" ObjectID="_1527534363" r:id="rId106"/>
               </w:object>
             </w:r>
             <w:r>
@@ -6208,10 +6226,10 @@
                 <w:position w:val="-20"/>
               </w:rPr>
               <w:object w:dxaOrig="3560" w:dyaOrig="420">
-                <v:shape id="_x0000_i1089" type="#_x0000_t75" style="width:177.8pt;height:20.65pt" o:ole="">
+                <v:shape id="_x0000_i1074" type="#_x0000_t75" style="width:177.65pt;height:20.55pt" o:ole="">
                   <v:imagedata r:id="rId107" o:title=""/>
                 </v:shape>
-                <o:OLEObject Type="Embed" ProgID="Equation.3" ShapeID="_x0000_i1089" DrawAspect="Content" ObjectID="_1527524753" r:id="rId108"/>
+                <o:OLEObject Type="Embed" ProgID="Equation.3" ShapeID="_x0000_i1074" DrawAspect="Content" ObjectID="_1527534364" r:id="rId108"/>
               </w:object>
             </w:r>
             <w:r>
@@ -6225,10 +6243,10 @@
                 <w:position w:val="-6"/>
               </w:rPr>
               <w:object w:dxaOrig="1120" w:dyaOrig="260">
-                <v:shape id="_x0000_i1090" type="#_x0000_t75" style="width:55.7pt;height:13.15pt" o:ole="">
+                <v:shape id="_x0000_i1075" type="#_x0000_t75" style="width:55.65pt;height:13.1pt" o:ole="">
                   <v:imagedata r:id="rId109" o:title=""/>
                 </v:shape>
-                <o:OLEObject Type="Embed" ProgID="Equation.3" ShapeID="_x0000_i1090" DrawAspect="Content" ObjectID="_1527524754" r:id="rId110"/>
+                <o:OLEObject Type="Embed" ProgID="Equation.3" ShapeID="_x0000_i1075" DrawAspect="Content" ObjectID="_1527534365" r:id="rId110"/>
               </w:object>
             </w:r>
             <w:r>
@@ -6390,10 +6408,10 @@
                 <w:position w:val="-10"/>
               </w:rPr>
               <w:object w:dxaOrig="3159" w:dyaOrig="360">
-                <v:shape id="_x0000_i1091" type="#_x0000_t75" style="width:158.4pt;height:18.8pt" o:ole="">
+                <v:shape id="_x0000_i1076" type="#_x0000_t75" style="width:158.5pt;height:18.7pt" o:ole="">
                   <v:imagedata r:id="rId111" o:title=""/>
                 </v:shape>
-                <o:OLEObject Type="Embed" ProgID="Equation.3" ShapeID="_x0000_i1091" DrawAspect="Content" ObjectID="_1527524755" r:id="rId112"/>
+                <o:OLEObject Type="Embed" ProgID="Equation.3" ShapeID="_x0000_i1076" DrawAspect="Content" ObjectID="_1527534366" r:id="rId112"/>
               </w:object>
             </w:r>
             <w:r>
@@ -6481,10 +6499,10 @@
           <w:position w:val="-10"/>
         </w:rPr>
         <w:object w:dxaOrig="639" w:dyaOrig="320">
-          <v:shape id="_x0000_i1064" type="#_x0000_t75" style="width:31.95pt;height:16.3pt" o:ole="">
+          <v:shape id="_x0000_i1077" type="#_x0000_t75" style="width:31.8pt;height:16.35pt" o:ole="">
             <v:imagedata r:id="rId113" o:title=""/>
           </v:shape>
-          <o:OLEObject Type="Embed" ProgID="Equation.3" ShapeID="_x0000_i1064" DrawAspect="Content" ObjectID="_1527524756" r:id="rId114"/>
+          <o:OLEObject Type="Embed" ProgID="Equation.3" ShapeID="_x0000_i1077" DrawAspect="Content" ObjectID="_1527534367" r:id="rId114"/>
         </w:object>
       </w:r>
       <w:r>
@@ -6540,10 +6558,10 @@
                 <w:position w:val="-10"/>
               </w:rPr>
               <w:object w:dxaOrig="3720" w:dyaOrig="340">
-                <v:shape id="_x0000_i1092" type="#_x0000_t75" style="width:186.55pt;height:18.15pt" o:ole="">
+                <v:shape id="_x0000_i1078" type="#_x0000_t75" style="width:186.55pt;height:18.25pt" o:ole="">
                   <v:imagedata r:id="rId115" o:title=""/>
                 </v:shape>
-                <o:OLEObject Type="Embed" ProgID="Equation.3" ShapeID="_x0000_i1092" DrawAspect="Content" ObjectID="_1527524757" r:id="rId116"/>
+                <o:OLEObject Type="Embed" ProgID="Equation.3" ShapeID="_x0000_i1078" DrawAspect="Content" ObjectID="_1527534368" r:id="rId116"/>
               </w:object>
             </w:r>
             <w:r>
@@ -6589,10 +6607,10 @@
           <w:position w:val="-10"/>
         </w:rPr>
         <w:object w:dxaOrig="320" w:dyaOrig="320">
-          <v:shape id="_x0000_i1065" type="#_x0000_t75" style="width:16.3pt;height:16.3pt" o:ole="">
+          <v:shape id="_x0000_i1079" type="#_x0000_t75" style="width:16.35pt;height:16.35pt" o:ole="">
             <v:imagedata r:id="rId117" o:title=""/>
           </v:shape>
-          <o:OLEObject Type="Embed" ProgID="Equation.3" ShapeID="_x0000_i1065" DrawAspect="Content" ObjectID="_1527524758" r:id="rId118"/>
+          <o:OLEObject Type="Embed" ProgID="Equation.3" ShapeID="_x0000_i1079" DrawAspect="Content" ObjectID="_1527534369" r:id="rId118"/>
         </w:object>
       </w:r>
       <w:r>
@@ -6717,10 +6735,10 @@
                 <w:position w:val="-10"/>
               </w:rPr>
               <w:object w:dxaOrig="3019" w:dyaOrig="320">
-                <v:shape id="_x0000_i1093" type="#_x0000_t75" style="width:151.5pt;height:16.3pt" o:ole="" fillcolor="window">
+                <v:shape id="_x0000_i1080" type="#_x0000_t75" style="width:151.5pt;height:16.35pt" o:ole="" fillcolor="window">
                   <v:imagedata r:id="rId119" o:title=""/>
                 </v:shape>
-                <o:OLEObject Type="Embed" ProgID="Equation.3" ShapeID="_x0000_i1093" DrawAspect="Content" ObjectID="_1527524759" r:id="rId120"/>
+                <o:OLEObject Type="Embed" ProgID="Equation.3" ShapeID="_x0000_i1080" DrawAspect="Content" ObjectID="_1527534370" r:id="rId120"/>
               </w:object>
             </w:r>
             <w:r>
@@ -6797,16 +6815,19 @@
           <w:position w:val="-10"/>
         </w:rPr>
         <w:object w:dxaOrig="300" w:dyaOrig="320">
-          <v:shape id="_x0000_i1066" type="#_x0000_t75" style="width:15.05pt;height:16.3pt" o:ole="">
+          <v:shape id="_x0000_i1081" type="#_x0000_t75" style="width:14.95pt;height:16.35pt" o:ole="">
             <v:imagedata r:id="rId121" o:title=""/>
           </v:shape>
-          <o:OLEObject Type="Embed" ProgID="Equation.3" ShapeID="_x0000_i1066" DrawAspect="Content" ObjectID="_1527524760" r:id="rId122"/>
+          <o:OLEObject Type="Embed" ProgID="Equation.3" ShapeID="_x0000_i1081" DrawAspect="Content" ObjectID="_1527534371" r:id="rId122"/>
         </w:object>
       </w:r>
       <w:r>
         <w:t xml:space="preserve"> из последовательно взятых компонент вектора </w:t>
       </w:r>
       <w:r>
+        <w:rPr>
+          <w:i/>
+        </w:rPr>
         <w:t>y</w:t>
       </w:r>
       <w:r>
@@ -6817,10 +6838,10 @@
           <w:position w:val="-14"/>
         </w:rPr>
         <w:object w:dxaOrig="1780" w:dyaOrig="360">
-          <v:shape id="_x0000_i1067" type="#_x0000_t75" style="width:88.9pt;height:18.15pt" o:ole="" fillcolor="window">
+          <v:shape id="_x0000_i1082" type="#_x0000_t75" style="width:88.85pt;height:18.25pt" o:ole="" fillcolor="window">
             <v:imagedata r:id="rId123" o:title=""/>
           </v:shape>
-          <o:OLEObject Type="Embed" ProgID="Equation.3" ShapeID="_x0000_i1067" DrawAspect="Content" ObjectID="_1527524761" r:id="rId124"/>
+          <o:OLEObject Type="Embed" ProgID="Equation.3" ShapeID="_x0000_i1082" DrawAspect="Content" ObjectID="_1527534372" r:id="rId124"/>
         </w:object>
       </w:r>
       <w:r>
@@ -6831,10 +6852,10 @@
           <w:position w:val="-14"/>
         </w:rPr>
         <w:object w:dxaOrig="2560" w:dyaOrig="360">
-          <v:shape id="_x0000_i1068" type="#_x0000_t75" style="width:128.35pt;height:18.15pt" o:ole="" fillcolor="window">
+          <v:shape id="_x0000_i1083" type="#_x0000_t75" style="width:128.55pt;height:18.25pt" o:ole="" fillcolor="window">
             <v:imagedata r:id="rId125" o:title=""/>
           </v:shape>
-          <o:OLEObject Type="Embed" ProgID="Equation.3" ShapeID="_x0000_i1068" DrawAspect="Content" ObjectID="_1527524762" r:id="rId126"/>
+          <o:OLEObject Type="Embed" ProgID="Equation.3" ShapeID="_x0000_i1083" DrawAspect="Content" ObjectID="_1527534373" r:id="rId126"/>
         </w:object>
       </w:r>
       <w:r>
@@ -6845,10 +6866,10 @@
           <w:position w:val="-14"/>
         </w:rPr>
         <w:object w:dxaOrig="2820" w:dyaOrig="360">
-          <v:shape id="_x0000_i1069" type="#_x0000_t75" style="width:141.5pt;height:18.15pt" o:ole="">
+          <v:shape id="_x0000_i1084" type="#_x0000_t75" style="width:141.65pt;height:18.25pt" o:ole="">
             <v:imagedata r:id="rId127" o:title=""/>
           </v:shape>
-          <o:OLEObject Type="Embed" ProgID="Equation.3" ShapeID="_x0000_i1069" DrawAspect="Content" ObjectID="_1527524763" r:id="rId128"/>
+          <o:OLEObject Type="Embed" ProgID="Equation.3" ShapeID="_x0000_i1084" DrawAspect="Content" ObjectID="_1527534374" r:id="rId128"/>
         </w:object>
       </w:r>
       <w:r>
@@ -6859,10 +6880,10 @@
           <w:position w:val="-10"/>
         </w:rPr>
         <w:object w:dxaOrig="2140" w:dyaOrig="320">
-          <v:shape id="_x0000_i1070" type="#_x0000_t75" style="width:107.05pt;height:16.3pt" o:ole="">
+          <v:shape id="_x0000_i1085" type="#_x0000_t75" style="width:107.05pt;height:16.35pt" o:ole="">
             <v:imagedata r:id="rId129" o:title=""/>
           </v:shape>
-          <o:OLEObject Type="Embed" ProgID="Equation.3" ShapeID="_x0000_i1070" DrawAspect="Content" ObjectID="_1527524764" r:id="rId130"/>
+          <o:OLEObject Type="Embed" ProgID="Equation.3" ShapeID="_x0000_i1085" DrawAspect="Content" ObjectID="_1527534375" r:id="rId130"/>
         </w:object>
       </w:r>
       <w:r>
@@ -6955,10 +6976,10 @@
                 <w:position w:val="-20"/>
               </w:rPr>
               <w:object w:dxaOrig="2900" w:dyaOrig="420">
-                <v:shape id="_x0000_i1094" type="#_x0000_t75" style="width:144.65pt;height:20.65pt" o:ole="">
+                <v:shape id="_x0000_i1086" type="#_x0000_t75" style="width:144.95pt;height:20.55pt" o:ole="">
                   <v:imagedata r:id="rId131" o:title=""/>
                 </v:shape>
-                <o:OLEObject Type="Embed" ProgID="Equation.3" ShapeID="_x0000_i1094" DrawAspect="Content" ObjectID="_1527524765" r:id="rId132"/>
+                <o:OLEObject Type="Embed" ProgID="Equation.3" ShapeID="_x0000_i1086" DrawAspect="Content" ObjectID="_1527534376" r:id="rId132"/>
               </w:object>
             </w:r>
             <w:r>
@@ -7048,10 +7069,10 @@
           <w:position w:val="-10"/>
         </w:rPr>
         <w:object w:dxaOrig="1219" w:dyaOrig="320">
-          <v:shape id="_x0000_i1071" type="#_x0000_t75" style="width:61.35pt;height:16.3pt" o:ole="" fillcolor="window">
+          <v:shape id="_x0000_i1087" type="#_x0000_t75" style="width:61.25pt;height:16.35pt" o:ole="" fillcolor="window">
             <v:imagedata r:id="rId133" o:title=""/>
           </v:shape>
-          <o:OLEObject Type="Embed" ProgID="Equation.3" ShapeID="_x0000_i1071" DrawAspect="Content" ObjectID="_1527524766" r:id="rId134"/>
+          <o:OLEObject Type="Embed" ProgID="Equation.3" ShapeID="_x0000_i1087" DrawAspect="Content" ObjectID="_1527534377" r:id="rId134"/>
         </w:object>
       </w:r>
       <w:r>
@@ -7061,7 +7082,16 @@
         <w:t>являются</w:t>
       </w:r>
       <w:r>
-        <w:t xml:space="preserve"> проекциями исходной области поиска D на подпр</w:t>
+        <w:t xml:space="preserve"> проекциями исходной области поиска </w:t>
+      </w:r>
+      <w:r>
+        <w:rPr>
+          <w:i/>
+        </w:rPr>
+        <w:t>D</w:t>
+      </w:r>
+      <w:r>
+        <w:t xml:space="preserve"> на подпр</w:t>
       </w:r>
       <w:r>
         <w:t>о</w:t>
@@ -7074,10 +7104,10 @@
           <w:position w:val="-10"/>
         </w:rPr>
         <w:object w:dxaOrig="1160" w:dyaOrig="320">
-          <v:shape id="_x0000_i1072" type="#_x0000_t75" style="width:58.25pt;height:16.3pt" o:ole="" fillcolor="window">
+          <v:shape id="_x0000_i1088" type="#_x0000_t75" style="width:58.45pt;height:16.35pt" o:ole="" fillcolor="window">
             <v:imagedata r:id="rId135" o:title=""/>
           </v:shape>
-          <o:OLEObject Type="Embed" ProgID="Equation.3" ShapeID="_x0000_i1072" DrawAspect="Content" ObjectID="_1527524767" r:id="rId136"/>
+          <o:OLEObject Type="Embed" ProgID="Equation.3" ShapeID="_x0000_i1088" DrawAspect="Content" ObjectID="_1527534378" r:id="rId136"/>
         </w:object>
       </w:r>
       <w:r>
@@ -7155,10 +7185,10 @@
           <w:position w:val="-10"/>
         </w:rPr>
         <w:object w:dxaOrig="1100" w:dyaOrig="320">
-          <v:shape id="_x0000_i1073" type="#_x0000_t75" style="width:55.1pt;height:16.3pt" o:ole="" fillcolor="window">
+          <v:shape id="_x0000_i1089" type="#_x0000_t75" style="width:55.15pt;height:16.35pt" o:ole="" fillcolor="window">
             <v:imagedata r:id="rId137" o:title=""/>
           </v:shape>
-          <o:OLEObject Type="Embed" ProgID="Equation.3" ShapeID="_x0000_i1073" DrawAspect="Content" ObjectID="_1527524768" r:id="rId138"/>
+          <o:OLEObject Type="Embed" ProgID="Equation.3" ShapeID="_x0000_i1089" DrawAspect="Content" ObjectID="_1527534379" r:id="rId138"/>
         </w:object>
       </w:r>
       <w:r>
@@ -7169,10 +7199,10 @@
           <w:position w:val="-10"/>
         </w:rPr>
         <w:object w:dxaOrig="1160" w:dyaOrig="320">
-          <v:shape id="_x0000_i1074" type="#_x0000_t75" style="width:58.25pt;height:16.3pt" o:ole="" fillcolor="window">
+          <v:shape id="_x0000_i1090" type="#_x0000_t75" style="width:58.45pt;height:16.35pt" o:ole="" fillcolor="window">
             <v:imagedata r:id="rId139" o:title=""/>
           </v:shape>
-          <o:OLEObject Type="Embed" ProgID="Equation.3" ShapeID="_x0000_i1074" DrawAspect="Content" ObjectID="_1527524769" r:id="rId140"/>
+          <o:OLEObject Type="Embed" ProgID="Equation.3" ShapeID="_x0000_i1090" DrawAspect="Content" ObjectID="_1527534380" r:id="rId140"/>
         </w:object>
       </w:r>
       <w:r>
@@ -7236,10 +7266,10 @@
                 <w:position w:val="-20"/>
               </w:rPr>
               <w:object w:dxaOrig="3280" w:dyaOrig="420">
-                <v:shape id="_x0000_i1095" type="#_x0000_t75" style="width:164.05pt;height:20.65pt" o:ole="">
+                <v:shape id="_x0000_i1091" type="#_x0000_t75" style="width:164.1pt;height:20.55pt" o:ole="">
                   <v:imagedata r:id="rId141" o:title=""/>
                 </v:shape>
-                <o:OLEObject Type="Embed" ProgID="Equation.3" ShapeID="_x0000_i1095" DrawAspect="Content" ObjectID="_1527524770" r:id="rId142"/>
+                <o:OLEObject Type="Embed" ProgID="Equation.3" ShapeID="_x0000_i1091" DrawAspect="Content" ObjectID="_1527534381" r:id="rId142"/>
               </w:object>
             </w:r>
             <w:r>
@@ -7253,10 +7283,10 @@
                 <w:position w:val="-6"/>
               </w:rPr>
               <w:object w:dxaOrig="1160" w:dyaOrig="260">
-                <v:shape id="_x0000_i1096" type="#_x0000_t75" style="width:58.25pt;height:13.15pt" o:ole="">
+                <v:shape id="_x0000_i1092" type="#_x0000_t75" style="width:58.45pt;height:13.1pt" o:ole="">
                   <v:imagedata r:id="rId143" o:title=""/>
                 </v:shape>
-                <o:OLEObject Type="Embed" ProgID="Equation.3" ShapeID="_x0000_i1096" DrawAspect="Content" ObjectID="_1527524771" r:id="rId144"/>
+                <o:OLEObject Type="Embed" ProgID="Equation.3" ShapeID="_x0000_i1092" DrawAspect="Content" ObjectID="_1527534382" r:id="rId144"/>
               </w:object>
             </w:r>
             <w:r>
@@ -7371,10 +7401,10 @@
           <w:position w:val="-6"/>
         </w:rPr>
         <w:object w:dxaOrig="700" w:dyaOrig="260">
-          <v:shape id="_x0000_i1075" type="#_x0000_t75" style="width:35.05pt;height:13.75pt" o:ole="" fillcolor="window">
+          <v:shape id="_x0000_i1093" type="#_x0000_t75" style="width:35.05pt;height:13.55pt" o:ole="" fillcolor="window">
             <v:imagedata r:id="rId145" o:title=""/>
           </v:shape>
-          <o:OLEObject Type="Embed" ProgID="Equation.3" ShapeID="_x0000_i1075" DrawAspect="Content" ObjectID="_1527524772" r:id="rId146"/>
+          <o:OLEObject Type="Embed" ProgID="Equation.3" ShapeID="_x0000_i1093" DrawAspect="Content" ObjectID="_1527534383" r:id="rId146"/>
         </w:object>
       </w:r>
       <w:r>
@@ -7385,10 +7415,10 @@
           <w:position w:val="-10"/>
         </w:rPr>
         <w:object w:dxaOrig="1480" w:dyaOrig="320">
-          <v:shape id="_x0000_i1076" type="#_x0000_t75" style="width:74.5pt;height:16.3pt" o:ole="" fillcolor="window">
+          <v:shape id="_x0000_i1094" type="#_x0000_t75" style="width:74.35pt;height:16.35pt" o:ole="" fillcolor="window">
             <v:imagedata r:id="rId147" o:title=""/>
           </v:shape>
-          <o:OLEObject Type="Embed" ProgID="Equation.3" ShapeID="_x0000_i1076" DrawAspect="Content" ObjectID="_1527524773" r:id="rId148"/>
+          <o:OLEObject Type="Embed" ProgID="Equation.3" ShapeID="_x0000_i1094" DrawAspect="Content" ObjectID="_1527534384" r:id="rId148"/>
         </w:object>
       </w:r>
       <w:r>
@@ -7405,10 +7435,10 @@
           <w:position w:val="-4"/>
         </w:rPr>
         <w:object w:dxaOrig="580" w:dyaOrig="240">
-          <v:shape id="_x0000_i1077" type="#_x0000_t75" style="width:28.8pt;height:12.5pt" o:ole="" fillcolor="window">
+          <v:shape id="_x0000_i1095" type="#_x0000_t75" style="width:29pt;height:12.6pt" o:ole="" fillcolor="window">
             <v:imagedata r:id="rId149" o:title=""/>
           </v:shape>
-          <o:OLEObject Type="Embed" ProgID="Equation.3" ShapeID="_x0000_i1077" DrawAspect="Content" ObjectID="_1527524774" r:id="rId150"/>
+          <o:OLEObject Type="Embed" ProgID="Equation.3" ShapeID="_x0000_i1095" DrawAspect="Content" ObjectID="_1527534385" r:id="rId150"/>
         </w:object>
       </w:r>
       <w:r>
@@ -7419,10 +7449,10 @@
           <w:position w:val="-10"/>
         </w:rPr>
         <w:object w:dxaOrig="920" w:dyaOrig="320">
-          <v:shape id="_x0000_i1078" type="#_x0000_t75" style="width:45.7pt;height:16.3pt" o:ole="" fillcolor="window">
+          <v:shape id="_x0000_i1096" type="#_x0000_t75" style="width:45.8pt;height:16.35pt" o:ole="" fillcolor="window">
             <v:imagedata r:id="rId151" o:title=""/>
           </v:shape>
-          <o:OLEObject Type="Embed" ProgID="Equation.3" ShapeID="_x0000_i1078" DrawAspect="Content" ObjectID="_1527524775" r:id="rId152"/>
+          <o:OLEObject Type="Embed" ProgID="Equation.3" ShapeID="_x0000_i1096" DrawAspect="Content" ObjectID="_1527534386" r:id="rId152"/>
         </w:object>
       </w:r>
       <w:r>
@@ -7438,7 +7468,16 @@
         <w:t>а</w:t>
       </w:r>
       <w:r>
-        <w:t>жающей [0,1] в D; вложенные подзадачи отсутствуют.</w:t>
+        <w:t xml:space="preserve">жающей [0,1] в </w:t>
+      </w:r>
+      <w:r>
+        <w:rPr>
+          <w:i/>
+        </w:rPr>
+        <w:t>D</w:t>
+      </w:r>
+      <w:r>
+        <w:t>; вложенные подзадачи отсутствуют.</w:t>
       </w:r>
     </w:p>
     <w:p>
@@ -7519,7 +7558,13 @@
         <w:ind w:left="709"/>
       </w:pPr>
       <w:r>
-        <w:t>Выполнять итерации GSA, пока не будет обновлен текущий «рекорд» (минимальное значение целевой функции в уже посчитанных точках испытаний).</w:t>
+        <w:t xml:space="preserve">Выполнять итерации </w:t>
+      </w:r>
+      <w:r>
+        <w:t>АГП</w:t>
+      </w:r>
+      <w:r>
+        <w:t>, пока не будет обновлен текущий «рекорд» (минимальное значение целевой функции в уже посчитанных точках испытаний).</w:t>
       </w:r>
     </w:p>
     <w:p>
@@ -7564,7 +7609,13 @@
         <w:ind w:left="709"/>
       </w:pPr>
       <w:r>
-        <w:t>Все точки испытаний локальной метода добавлять в базу точек GSA.</w:t>
+        <w:t xml:space="preserve">Все точки испытаний локальной метода добавлять в базу точек </w:t>
+      </w:r>
+      <w:r>
+        <w:t>АГП</w:t>
+      </w:r>
+      <w:r>
+        <w:t>.</w:t>
       </w:r>
     </w:p>
     <w:p>
@@ -7786,7 +7837,13 @@
         <w:pStyle w:val="af"/>
       </w:pPr>
       <w:r>
-        <w:t>Распределение решенных задач по классам представлено в таблице 2. Во всех запусках точность построения развертки m равнялась 10. Параметр метода r</w:t>
+        <w:t xml:space="preserve">Распределение решенных задач по классам представлено в таблице 2. Во всех запусках точность построения развертки m равнялась 10. Параметр метода </w:t>
+      </w:r>
+      <w:r>
+        <w:rPr>
+          <w:i/>
+        </w:rPr>
+        <w:t>r</w:t>
       </w:r>
       <w:r>
         <w:t xml:space="preserve"> был равен 2.5 для всех з</w:t>
@@ -7804,7 +7861,16 @@
         <w:t xml:space="preserve">. </w:t>
       </w:r>
       <w:r>
-        <w:t>Для GKLS r варьировался от 2.5 до 200.</w:t>
+        <w:t xml:space="preserve">Для GKLS </w:t>
+      </w:r>
+      <w:r>
+        <w:rPr>
+          <w:i/>
+        </w:rPr>
+        <w:t>r</w:t>
+      </w:r>
+      <w:r>
+        <w:t xml:space="preserve"> варьировался от 2.5 до 200.</w:t>
       </w:r>
       <w:bookmarkStart w:id="21" w:name="OLE_LINK35"/>
       <w:bookmarkStart w:id="22" w:name="OLE_LINK36"/>
@@ -7869,6 +7935,7 @@
         <w:tc>
           <w:tcPr>
             <w:tcW w:w="0" w:type="auto"/>
+            <w:vAlign w:val="center"/>
           </w:tcPr>
           <w:p>
             <w:pPr>
@@ -7891,6 +7958,7 @@
         <w:tc>
           <w:tcPr>
             <w:tcW w:w="1742" w:type="dxa"/>
+            <w:vAlign w:val="center"/>
           </w:tcPr>
           <w:p>
             <w:pPr>
@@ -7918,6 +7986,7 @@
         <w:tc>
           <w:tcPr>
             <w:tcW w:w="0" w:type="auto"/>
+            <w:vAlign w:val="center"/>
           </w:tcPr>
           <w:p>
             <w:pPr>
@@ -7959,6 +8028,7 @@
         <w:tc>
           <w:tcPr>
             <w:tcW w:w="1742" w:type="dxa"/>
+            <w:vAlign w:val="center"/>
           </w:tcPr>
           <w:p>
             <w:pPr>
@@ -7986,6 +8056,7 @@
         <w:tc>
           <w:tcPr>
             <w:tcW w:w="0" w:type="auto"/>
+            <w:vAlign w:val="center"/>
           </w:tcPr>
           <w:p>
             <w:pPr>
@@ -8008,6 +8079,7 @@
         <w:tc>
           <w:tcPr>
             <w:tcW w:w="1742" w:type="dxa"/>
+            <w:vAlign w:val="center"/>
           </w:tcPr>
           <w:p>
             <w:pPr>
@@ -8035,6 +8107,7 @@
         <w:tc>
           <w:tcPr>
             <w:tcW w:w="0" w:type="auto"/>
+            <w:vAlign w:val="center"/>
           </w:tcPr>
           <w:p>
             <w:pPr>
@@ -8057,6 +8130,7 @@
         <w:tc>
           <w:tcPr>
             <w:tcW w:w="1742" w:type="dxa"/>
+            <w:vAlign w:val="center"/>
           </w:tcPr>
           <w:p>
             <w:pPr>
@@ -8084,6 +8158,7 @@
         <w:tc>
           <w:tcPr>
             <w:tcW w:w="0" w:type="auto"/>
+            <w:vAlign w:val="center"/>
           </w:tcPr>
           <w:p>
             <w:pPr>
@@ -8106,6 +8181,7 @@
         <w:tc>
           <w:tcPr>
             <w:tcW w:w="1742" w:type="dxa"/>
+            <w:vAlign w:val="center"/>
           </w:tcPr>
           <w:p>
             <w:pPr>
@@ -8133,6 +8209,7 @@
         <w:tc>
           <w:tcPr>
             <w:tcW w:w="0" w:type="auto"/>
+            <w:vAlign w:val="center"/>
           </w:tcPr>
           <w:p>
             <w:pPr>
@@ -8155,6 +8232,7 @@
         <w:tc>
           <w:tcPr>
             <w:tcW w:w="1742" w:type="dxa"/>
+            <w:vAlign w:val="center"/>
           </w:tcPr>
           <w:p>
             <w:pPr>
@@ -8182,6 +8260,7 @@
         <w:tc>
           <w:tcPr>
             <w:tcW w:w="0" w:type="auto"/>
+            <w:vAlign w:val="center"/>
           </w:tcPr>
           <w:p>
             <w:pPr>
@@ -8204,6 +8283,7 @@
         <w:tc>
           <w:tcPr>
             <w:tcW w:w="1742" w:type="dxa"/>
+            <w:vAlign w:val="center"/>
           </w:tcPr>
           <w:p>
             <w:pPr>
@@ -8231,6 +8311,7 @@
         <w:tc>
           <w:tcPr>
             <w:tcW w:w="0" w:type="auto"/>
+            <w:vAlign w:val="center"/>
           </w:tcPr>
           <w:p>
             <w:pPr>
@@ -8268,6 +8349,7 @@
         <w:tc>
           <w:tcPr>
             <w:tcW w:w="1742" w:type="dxa"/>
+            <w:vAlign w:val="center"/>
           </w:tcPr>
           <w:p>
             <w:pPr>
@@ -8305,6 +8387,7 @@
         <w:tc>
           <w:tcPr>
             <w:tcW w:w="0" w:type="auto"/>
+            <w:vAlign w:val="center"/>
           </w:tcPr>
           <w:p>
             <w:pPr>
@@ -8327,6 +8410,7 @@
         <w:tc>
           <w:tcPr>
             <w:tcW w:w="1742" w:type="dxa"/>
+            <w:vAlign w:val="center"/>
           </w:tcPr>
           <w:p>
             <w:pPr>
@@ -8354,6 +8438,7 @@
         <w:tc>
           <w:tcPr>
             <w:tcW w:w="0" w:type="auto"/>
+            <w:vAlign w:val="center"/>
           </w:tcPr>
           <w:p>
             <w:pPr>
@@ -8389,6 +8474,7 @@
         <w:tc>
           <w:tcPr>
             <w:tcW w:w="1742" w:type="dxa"/>
+            <w:vAlign w:val="center"/>
           </w:tcPr>
           <w:p>
             <w:pPr>
@@ -8416,6 +8502,7 @@
         <w:tc>
           <w:tcPr>
             <w:tcW w:w="0" w:type="auto"/>
+            <w:vAlign w:val="center"/>
           </w:tcPr>
           <w:p>
             <w:pPr>
@@ -8438,6 +8525,7 @@
         <w:tc>
           <w:tcPr>
             <w:tcW w:w="1742" w:type="dxa"/>
+            <w:vAlign w:val="center"/>
           </w:tcPr>
           <w:p>
             <w:pPr>
@@ -8465,6 +8553,7 @@
         <w:tc>
           <w:tcPr>
             <w:tcW w:w="0" w:type="auto"/>
+            <w:vAlign w:val="center"/>
           </w:tcPr>
           <w:p>
             <w:pPr>
@@ -8498,6 +8587,7 @@
         <w:tc>
           <w:tcPr>
             <w:tcW w:w="1742" w:type="dxa"/>
+            <w:vAlign w:val="center"/>
           </w:tcPr>
           <w:p>
             <w:pPr>
@@ -8525,6 +8615,7 @@
         <w:tc>
           <w:tcPr>
             <w:tcW w:w="0" w:type="auto"/>
+            <w:vAlign w:val="center"/>
           </w:tcPr>
           <w:p>
             <w:pPr>
@@ -8547,6 +8638,7 @@
         <w:tc>
           <w:tcPr>
             <w:tcW w:w="1742" w:type="dxa"/>
+            <w:vAlign w:val="center"/>
           </w:tcPr>
           <w:p>
             <w:pPr>
@@ -8574,6 +8666,7 @@
         <w:tc>
           <w:tcPr>
             <w:tcW w:w="0" w:type="auto"/>
+            <w:vAlign w:val="center"/>
           </w:tcPr>
           <w:p>
             <w:pPr>
@@ -8607,6 +8700,7 @@
         <w:tc>
           <w:tcPr>
             <w:tcW w:w="1742" w:type="dxa"/>
+            <w:vAlign w:val="center"/>
           </w:tcPr>
           <w:p>
             <w:pPr>
@@ -8634,6 +8728,7 @@
         <w:tc>
           <w:tcPr>
             <w:tcW w:w="0" w:type="auto"/>
+            <w:vAlign w:val="center"/>
           </w:tcPr>
           <w:p>
             <w:pPr>
@@ -8656,6 +8751,7 @@
         <w:tc>
           <w:tcPr>
             <w:tcW w:w="1742" w:type="dxa"/>
+            <w:vAlign w:val="center"/>
           </w:tcPr>
           <w:p>
             <w:pPr>
@@ -8786,6 +8882,7 @@
         <w:tc>
           <w:tcPr>
             <w:tcW w:w="0" w:type="auto"/>
+            <w:vAlign w:val="center"/>
           </w:tcPr>
           <w:p>
             <w:pPr>
@@ -8808,6 +8905,7 @@
         <w:tc>
           <w:tcPr>
             <w:tcW w:w="1925" w:type="dxa"/>
+            <w:vAlign w:val="center"/>
           </w:tcPr>
           <w:p>
             <w:pPr>
@@ -8844,6 +8942,7 @@
         <w:tc>
           <w:tcPr>
             <w:tcW w:w="2268" w:type="dxa"/>
+            <w:vAlign w:val="center"/>
           </w:tcPr>
           <w:p>
             <w:pPr>
@@ -8885,6 +8984,7 @@
         <w:tc>
           <w:tcPr>
             <w:tcW w:w="0" w:type="auto"/>
+            <w:vAlign w:val="center"/>
           </w:tcPr>
           <w:p>
             <w:pPr>
@@ -8907,6 +9007,7 @@
         <w:tc>
           <w:tcPr>
             <w:tcW w:w="1925" w:type="dxa"/>
+            <w:vAlign w:val="center"/>
           </w:tcPr>
           <w:p>
             <w:pPr>
@@ -8929,6 +9030,7 @@
         <w:tc>
           <w:tcPr>
             <w:tcW w:w="2268" w:type="dxa"/>
+            <w:vAlign w:val="center"/>
           </w:tcPr>
           <w:p>
             <w:pPr>
@@ -8956,6 +9058,7 @@
         <w:tc>
           <w:tcPr>
             <w:tcW w:w="0" w:type="auto"/>
+            <w:vAlign w:val="center"/>
           </w:tcPr>
           <w:p>
             <w:pPr>
@@ -8978,6 +9081,7 @@
         <w:tc>
           <w:tcPr>
             <w:tcW w:w="1925" w:type="dxa"/>
+            <w:vAlign w:val="center"/>
           </w:tcPr>
           <w:p>
             <w:pPr>
@@ -9000,6 +9104,7 @@
         <w:tc>
           <w:tcPr>
             <w:tcW w:w="2268" w:type="dxa"/>
+            <w:vAlign w:val="center"/>
           </w:tcPr>
           <w:p>
             <w:pPr>
@@ -9027,6 +9132,7 @@
         <w:tc>
           <w:tcPr>
             <w:tcW w:w="0" w:type="auto"/>
+            <w:vAlign w:val="center"/>
           </w:tcPr>
           <w:p>
             <w:pPr>
@@ -9049,6 +9155,7 @@
         <w:tc>
           <w:tcPr>
             <w:tcW w:w="1925" w:type="dxa"/>
+            <w:vAlign w:val="center"/>
           </w:tcPr>
           <w:p>
             <w:pPr>
@@ -9071,6 +9178,7 @@
         <w:tc>
           <w:tcPr>
             <w:tcW w:w="2268" w:type="dxa"/>
+            <w:vAlign w:val="center"/>
           </w:tcPr>
           <w:p>
             <w:pPr>
@@ -9098,6 +9206,7 @@
         <w:tc>
           <w:tcPr>
             <w:tcW w:w="0" w:type="auto"/>
+            <w:vAlign w:val="center"/>
           </w:tcPr>
           <w:p>
             <w:pPr>
@@ -9120,6 +9229,7 @@
         <w:tc>
           <w:tcPr>
             <w:tcW w:w="1925" w:type="dxa"/>
+            <w:vAlign w:val="center"/>
           </w:tcPr>
           <w:p>
             <w:pPr>
@@ -9142,6 +9252,7 @@
         <w:tc>
           <w:tcPr>
             <w:tcW w:w="2268" w:type="dxa"/>
+            <w:vAlign w:val="center"/>
           </w:tcPr>
           <w:p>
             <w:pPr>
@@ -9169,6 +9280,7 @@
         <w:tc>
           <w:tcPr>
             <w:tcW w:w="0" w:type="auto"/>
+            <w:vAlign w:val="center"/>
           </w:tcPr>
           <w:p>
             <w:pPr>
@@ -9191,6 +9303,7 @@
         <w:tc>
           <w:tcPr>
             <w:tcW w:w="1925" w:type="dxa"/>
+            <w:vAlign w:val="center"/>
           </w:tcPr>
           <w:p>
             <w:pPr>
@@ -9213,6 +9326,7 @@
         <w:tc>
           <w:tcPr>
             <w:tcW w:w="2268" w:type="dxa"/>
+            <w:vAlign w:val="center"/>
           </w:tcPr>
           <w:p>
             <w:pPr>
@@ -9240,6 +9354,7 @@
         <w:tc>
           <w:tcPr>
             <w:tcW w:w="0" w:type="auto"/>
+            <w:vAlign w:val="center"/>
           </w:tcPr>
           <w:p>
             <w:pPr>
@@ -9262,6 +9377,7 @@
         <w:tc>
           <w:tcPr>
             <w:tcW w:w="1925" w:type="dxa"/>
+            <w:vAlign w:val="center"/>
           </w:tcPr>
           <w:p>
             <w:pPr>
@@ -9284,6 +9400,7 @@
         <w:tc>
           <w:tcPr>
             <w:tcW w:w="2268" w:type="dxa"/>
+            <w:vAlign w:val="center"/>
           </w:tcPr>
           <w:p>
             <w:pPr>
@@ -9487,18 +9604,17 @@
     </w:p>
     <w:tbl>
       <w:tblPr>
-        <w:tblW w:w="7905" w:type="dxa"/>
+        <w:tblW w:w="7238" w:type="dxa"/>
         <w:jc w:val="center"/>
         <w:tblInd w:w="94" w:type="dxa"/>
         <w:tblLook w:val="04A0"/>
       </w:tblPr>
       <w:tblGrid>
         <w:gridCol w:w="1441"/>
-        <w:gridCol w:w="1560"/>
-        <w:gridCol w:w="20"/>
-        <w:gridCol w:w="1482"/>
-        <w:gridCol w:w="1690"/>
-        <w:gridCol w:w="1712"/>
+        <w:gridCol w:w="1379"/>
+        <w:gridCol w:w="1683"/>
+        <w:gridCol w:w="1057"/>
+        <w:gridCol w:w="1678"/>
       </w:tblGrid>
       <w:tr>
         <w:trPr>
@@ -9541,7 +9657,7 @@
         <w:tc>
           <w:tcPr>
             <w:tcW w:w="3062" w:type="dxa"/>
-            <w:gridSpan w:val="3"/>
+            <w:gridSpan w:val="2"/>
             <w:tcBorders>
               <w:top w:val="single" w:sz="4" w:space="0" w:color="auto"/>
               <w:left w:val="nil"/>
@@ -9550,7 +9666,7 @@
             </w:tcBorders>
             <w:shd w:val="clear" w:color="auto" w:fill="auto"/>
             <w:noWrap/>
-            <w:vAlign w:val="bottom"/>
+            <w:vAlign w:val="center"/>
             <w:hideMark/>
           </w:tcPr>
           <w:p>
@@ -9573,7 +9689,7 @@
         </w:tc>
         <w:tc>
           <w:tcPr>
-            <w:tcW w:w="3402" w:type="dxa"/>
+            <w:tcW w:w="2735" w:type="dxa"/>
             <w:gridSpan w:val="2"/>
             <w:tcBorders>
               <w:top w:val="single" w:sz="4" w:space="0" w:color="auto"/>
@@ -9582,7 +9698,7 @@
               <w:right w:val="single" w:sz="4" w:space="0" w:color="auto"/>
             </w:tcBorders>
             <w:shd w:val="clear" w:color="auto" w:fill="auto"/>
-            <w:vAlign w:val="bottom"/>
+            <w:vAlign w:val="center"/>
             <w:hideMark/>
           </w:tcPr>
           <w:p>
@@ -9635,8 +9751,7 @@
         </w:tc>
         <w:tc>
           <w:tcPr>
-            <w:tcW w:w="1580" w:type="dxa"/>
-            <w:gridSpan w:val="2"/>
+            <w:tcW w:w="1379" w:type="dxa"/>
             <w:tcBorders>
               <w:top w:val="nil"/>
               <w:left w:val="nil"/>
@@ -9644,7 +9759,7 @@
               <w:right w:val="single" w:sz="4" w:space="0" w:color="auto"/>
             </w:tcBorders>
             <w:shd w:val="clear" w:color="auto" w:fill="auto"/>
-            <w:vAlign w:val="bottom"/>
+            <w:vAlign w:val="center"/>
             <w:hideMark/>
           </w:tcPr>
           <w:p>
@@ -9661,13 +9776,27 @@
                 <w:sz w:val="20"/>
                 <w:szCs w:val="20"/>
               </w:rPr>
-              <w:t>Решилось задач</w:t>
-            </w:r>
-          </w:p>
-        </w:tc>
-        <w:tc>
-          <w:tcPr>
-            <w:tcW w:w="1482" w:type="dxa"/>
+              <w:t>Решилось з</w:t>
+            </w:r>
+            <w:r>
+              <w:rPr>
+                <w:sz w:val="20"/>
+                <w:szCs w:val="20"/>
+              </w:rPr>
+              <w:t>а</w:t>
+            </w:r>
+            <w:r>
+              <w:rPr>
+                <w:sz w:val="20"/>
+                <w:szCs w:val="20"/>
+              </w:rPr>
+              <w:t>дач</w:t>
+            </w:r>
+          </w:p>
+        </w:tc>
+        <w:tc>
+          <w:tcPr>
+            <w:tcW w:w="1683" w:type="dxa"/>
             <w:tcBorders>
               <w:top w:val="nil"/>
               <w:left w:val="nil"/>
@@ -9675,7 +9804,7 @@
               <w:right w:val="single" w:sz="4" w:space="0" w:color="auto"/>
             </w:tcBorders>
             <w:shd w:val="clear" w:color="auto" w:fill="auto"/>
-            <w:vAlign w:val="bottom"/>
+            <w:vAlign w:val="center"/>
             <w:hideMark/>
           </w:tcPr>
           <w:p>
@@ -9712,7 +9841,7 @@
         </w:tc>
         <w:tc>
           <w:tcPr>
-            <w:tcW w:w="1690" w:type="dxa"/>
+            <w:tcW w:w="1057" w:type="dxa"/>
             <w:tcBorders>
               <w:top w:val="nil"/>
               <w:left w:val="nil"/>
@@ -9720,7 +9849,7 @@
               <w:right w:val="single" w:sz="4" w:space="0" w:color="auto"/>
             </w:tcBorders>
             <w:shd w:val="clear" w:color="auto" w:fill="auto"/>
-            <w:vAlign w:val="bottom"/>
+            <w:vAlign w:val="center"/>
             <w:hideMark/>
           </w:tcPr>
           <w:p>
@@ -9743,7 +9872,7 @@
         </w:tc>
         <w:tc>
           <w:tcPr>
-            <w:tcW w:w="1712" w:type="dxa"/>
+            <w:tcW w:w="1678" w:type="dxa"/>
             <w:tcBorders>
               <w:top w:val="nil"/>
               <w:left w:val="nil"/>
@@ -9751,7 +9880,7 @@
               <w:right w:val="single" w:sz="4" w:space="0" w:color="auto"/>
             </w:tcBorders>
             <w:shd w:val="clear" w:color="auto" w:fill="auto"/>
-            <w:vAlign w:val="bottom"/>
+            <w:vAlign w:val="center"/>
             <w:hideMark/>
           </w:tcPr>
           <w:p>
@@ -9803,7 +9932,7 @@
             </w:tcBorders>
             <w:shd w:val="clear" w:color="auto" w:fill="auto"/>
             <w:noWrap/>
-            <w:vAlign w:val="bottom"/>
+            <w:vAlign w:val="center"/>
             <w:hideMark/>
           </w:tcPr>
           <w:p>
@@ -9820,13 +9949,13 @@
                 <w:sz w:val="20"/>
                 <w:szCs w:val="20"/>
               </w:rPr>
-              <w:t>GKLS_nd</w:t>
-            </w:r>
-          </w:p>
-        </w:tc>
-        <w:tc>
-          <w:tcPr>
-            <w:tcW w:w="1560" w:type="dxa"/>
+              <w:t>GKLS_nd_10</w:t>
+            </w:r>
+          </w:p>
+        </w:tc>
+        <w:tc>
+          <w:tcPr>
+            <w:tcW w:w="1379" w:type="dxa"/>
             <w:tcBorders>
               <w:top w:val="nil"/>
               <w:left w:val="nil"/>
@@ -9835,7 +9964,7 @@
             </w:tcBorders>
             <w:shd w:val="clear" w:color="auto" w:fill="auto"/>
             <w:noWrap/>
-            <w:vAlign w:val="bottom"/>
+            <w:vAlign w:val="center"/>
             <w:hideMark/>
           </w:tcPr>
           <w:p>
@@ -9858,8 +9987,7 @@
         </w:tc>
         <w:tc>
           <w:tcPr>
-            <w:tcW w:w="1502" w:type="dxa"/>
-            <w:gridSpan w:val="2"/>
+            <w:tcW w:w="1683" w:type="dxa"/>
             <w:tcBorders>
               <w:top w:val="nil"/>
               <w:left w:val="nil"/>
@@ -9868,7 +9996,7 @@
             </w:tcBorders>
             <w:shd w:val="clear" w:color="auto" w:fill="auto"/>
             <w:noWrap/>
-            <w:vAlign w:val="bottom"/>
+            <w:vAlign w:val="center"/>
             <w:hideMark/>
           </w:tcPr>
           <w:p>
@@ -9891,7 +10019,7 @@
         </w:tc>
         <w:tc>
           <w:tcPr>
-            <w:tcW w:w="1690" w:type="dxa"/>
+            <w:tcW w:w="1057" w:type="dxa"/>
             <w:tcBorders>
               <w:top w:val="nil"/>
               <w:left w:val="nil"/>
@@ -9900,7 +10028,7 @@
             </w:tcBorders>
             <w:shd w:val="clear" w:color="auto" w:fill="auto"/>
             <w:noWrap/>
-            <w:vAlign w:val="bottom"/>
+            <w:vAlign w:val="center"/>
             <w:hideMark/>
           </w:tcPr>
           <w:p>
@@ -9923,7 +10051,7 @@
         </w:tc>
         <w:tc>
           <w:tcPr>
-            <w:tcW w:w="1712" w:type="dxa"/>
+            <w:tcW w:w="1678" w:type="dxa"/>
             <w:tcBorders>
               <w:top w:val="nil"/>
               <w:left w:val="nil"/>
@@ -9932,7 +10060,7 @@
             </w:tcBorders>
             <w:shd w:val="clear" w:color="auto" w:fill="auto"/>
             <w:noWrap/>
-            <w:vAlign w:val="bottom"/>
+            <w:vAlign w:val="center"/>
             <w:hideMark/>
           </w:tcPr>
           <w:p>
@@ -9970,7 +10098,7 @@
             </w:tcBorders>
             <w:shd w:val="clear" w:color="auto" w:fill="auto"/>
             <w:noWrap/>
-            <w:vAlign w:val="bottom"/>
+            <w:vAlign w:val="center"/>
             <w:hideMark/>
           </w:tcPr>
           <w:p>
@@ -9987,13 +10115,13 @@
                 <w:sz w:val="20"/>
                 <w:szCs w:val="20"/>
               </w:rPr>
-              <w:t>GKLS_cd</w:t>
-            </w:r>
-          </w:p>
-        </w:tc>
-        <w:tc>
-          <w:tcPr>
-            <w:tcW w:w="1560" w:type="dxa"/>
+              <w:t>GKLS_nd_10</w:t>
+            </w:r>
+          </w:p>
+        </w:tc>
+        <w:tc>
+          <w:tcPr>
+            <w:tcW w:w="1379" w:type="dxa"/>
             <w:tcBorders>
               <w:top w:val="nil"/>
               <w:left w:val="nil"/>
@@ -10002,7 +10130,7 @@
             </w:tcBorders>
             <w:shd w:val="clear" w:color="auto" w:fill="auto"/>
             <w:noWrap/>
-            <w:vAlign w:val="bottom"/>
+            <w:vAlign w:val="center"/>
             <w:hideMark/>
           </w:tcPr>
           <w:p>
@@ -10025,8 +10153,7 @@
         </w:tc>
         <w:tc>
           <w:tcPr>
-            <w:tcW w:w="1502" w:type="dxa"/>
-            <w:gridSpan w:val="2"/>
+            <w:tcW w:w="1683" w:type="dxa"/>
             <w:tcBorders>
               <w:top w:val="nil"/>
               <w:left w:val="nil"/>
@@ -10035,7 +10162,7 @@
             </w:tcBorders>
             <w:shd w:val="clear" w:color="auto" w:fill="auto"/>
             <w:noWrap/>
-            <w:vAlign w:val="bottom"/>
+            <w:vAlign w:val="center"/>
             <w:hideMark/>
           </w:tcPr>
           <w:p>
@@ -10058,7 +10185,7 @@
         </w:tc>
         <w:tc>
           <w:tcPr>
-            <w:tcW w:w="1690" w:type="dxa"/>
+            <w:tcW w:w="1057" w:type="dxa"/>
             <w:tcBorders>
               <w:top w:val="nil"/>
               <w:left w:val="nil"/>
@@ -10067,7 +10194,7 @@
             </w:tcBorders>
             <w:shd w:val="clear" w:color="auto" w:fill="auto"/>
             <w:noWrap/>
-            <w:vAlign w:val="bottom"/>
+            <w:vAlign w:val="center"/>
             <w:hideMark/>
           </w:tcPr>
           <w:p>
@@ -10090,7 +10217,7 @@
         </w:tc>
         <w:tc>
           <w:tcPr>
-            <w:tcW w:w="1712" w:type="dxa"/>
+            <w:tcW w:w="1678" w:type="dxa"/>
             <w:tcBorders>
               <w:top w:val="nil"/>
               <w:left w:val="nil"/>
@@ -10099,7 +10226,7 @@
             </w:tcBorders>
             <w:shd w:val="clear" w:color="auto" w:fill="auto"/>
             <w:noWrap/>
-            <w:vAlign w:val="bottom"/>
+            <w:vAlign w:val="center"/>
             <w:hideMark/>
           </w:tcPr>
           <w:p>
@@ -10137,7 +10264,7 @@
             </w:tcBorders>
             <w:shd w:val="clear" w:color="auto" w:fill="auto"/>
             <w:noWrap/>
-            <w:vAlign w:val="bottom"/>
+            <w:vAlign w:val="center"/>
             <w:hideMark/>
           </w:tcPr>
           <w:p>
@@ -10154,13 +10281,13 @@
                 <w:sz w:val="20"/>
                 <w:szCs w:val="20"/>
               </w:rPr>
-              <w:t>GKLS_td</w:t>
-            </w:r>
-          </w:p>
-        </w:tc>
-        <w:tc>
-          <w:tcPr>
-            <w:tcW w:w="1560" w:type="dxa"/>
+              <w:t>GKLS_nd_10</w:t>
+            </w:r>
+          </w:p>
+        </w:tc>
+        <w:tc>
+          <w:tcPr>
+            <w:tcW w:w="1379" w:type="dxa"/>
             <w:tcBorders>
               <w:top w:val="nil"/>
               <w:left w:val="nil"/>
@@ -10169,7 +10296,7 @@
             </w:tcBorders>
             <w:shd w:val="clear" w:color="auto" w:fill="auto"/>
             <w:noWrap/>
-            <w:vAlign w:val="bottom"/>
+            <w:vAlign w:val="center"/>
             <w:hideMark/>
           </w:tcPr>
           <w:p>
@@ -10192,8 +10319,7 @@
         </w:tc>
         <w:tc>
           <w:tcPr>
-            <w:tcW w:w="1502" w:type="dxa"/>
-            <w:gridSpan w:val="2"/>
+            <w:tcW w:w="1683" w:type="dxa"/>
             <w:tcBorders>
               <w:top w:val="nil"/>
               <w:left w:val="nil"/>
@@ -10202,7 +10328,7 @@
             </w:tcBorders>
             <w:shd w:val="clear" w:color="auto" w:fill="auto"/>
             <w:noWrap/>
-            <w:vAlign w:val="bottom"/>
+            <w:vAlign w:val="center"/>
             <w:hideMark/>
           </w:tcPr>
           <w:p>
@@ -10225,7 +10351,7 @@
         </w:tc>
         <w:tc>
           <w:tcPr>
-            <w:tcW w:w="1690" w:type="dxa"/>
+            <w:tcW w:w="1057" w:type="dxa"/>
             <w:tcBorders>
               <w:top w:val="nil"/>
               <w:left w:val="nil"/>
@@ -10234,7 +10360,7 @@
             </w:tcBorders>
             <w:shd w:val="clear" w:color="auto" w:fill="auto"/>
             <w:noWrap/>
-            <w:vAlign w:val="bottom"/>
+            <w:vAlign w:val="center"/>
             <w:hideMark/>
           </w:tcPr>
           <w:p>
@@ -10257,7 +10383,7 @@
         </w:tc>
         <w:tc>
           <w:tcPr>
-            <w:tcW w:w="1712" w:type="dxa"/>
+            <w:tcW w:w="1678" w:type="dxa"/>
             <w:tcBorders>
               <w:top w:val="nil"/>
               <w:left w:val="nil"/>
@@ -10266,7 +10392,7 @@
             </w:tcBorders>
             <w:shd w:val="clear" w:color="auto" w:fill="auto"/>
             <w:noWrap/>
-            <w:vAlign w:val="bottom"/>
+            <w:vAlign w:val="center"/>
             <w:hideMark/>
           </w:tcPr>
           <w:p>
@@ -10490,6 +10616,9 @@
         <w:spacing w:before="120" w:after="120"/>
         <w:ind w:right="-2"/>
         <w:jc w:val="center"/>
+        <w:rPr>
+          <w:lang w:val="en-US"/>
+        </w:rPr>
       </w:pPr>
       <w:r>
         <w:t>Таблица</w:t>
@@ -10516,13 +10645,7 @@
         <w:rPr>
           <w:b w:val="0"/>
         </w:rPr>
-        <w:t xml:space="preserve"> решенных задач по классам</w:t>
-      </w:r>
-      <w:r>
-        <w:rPr>
-          <w:b w:val="0"/>
-        </w:rPr>
-        <w:t>, в зависимости от числа потоков</w:t>
+        <w:t xml:space="preserve"> решенных задач</w:t>
       </w:r>
     </w:p>
     <w:tbl>
@@ -10572,7 +10695,7 @@
                 <w:sz w:val="20"/>
                 <w:szCs w:val="20"/>
               </w:rPr>
-              <w:t>Problem class</w:t>
+              <w:t>Класс</w:t>
             </w:r>
           </w:p>
         </w:tc>
@@ -10587,7 +10710,7 @@
             </w:tcBorders>
             <w:shd w:val="clear" w:color="auto" w:fill="auto"/>
             <w:noWrap/>
-            <w:vAlign w:val="bottom"/>
+            <w:vAlign w:val="center"/>
             <w:hideMark/>
           </w:tcPr>
           <w:p>
@@ -10601,10 +10724,18 @@
             </w:pPr>
             <w:r>
               <w:rPr>
-                <w:sz w:val="20"/>
-                <w:szCs w:val="20"/>
-              </w:rPr>
-              <w:t>P = 2</w:t>
+                <w:i/>
+                <w:sz w:val="20"/>
+                <w:szCs w:val="20"/>
+              </w:rPr>
+              <w:t>P</w:t>
+            </w:r>
+            <w:r>
+              <w:rPr>
+                <w:sz w:val="20"/>
+                <w:szCs w:val="20"/>
+              </w:rPr>
+              <w:t xml:space="preserve"> = 2</w:t>
             </w:r>
           </w:p>
         </w:tc>
@@ -10619,7 +10750,7 @@
             </w:tcBorders>
             <w:shd w:val="clear" w:color="auto" w:fill="auto"/>
             <w:noWrap/>
-            <w:vAlign w:val="bottom"/>
+            <w:vAlign w:val="center"/>
             <w:hideMark/>
           </w:tcPr>
           <w:p>
@@ -10633,10 +10764,18 @@
             </w:pPr>
             <w:r>
               <w:rPr>
-                <w:sz w:val="20"/>
-                <w:szCs w:val="20"/>
-              </w:rPr>
-              <w:t>P = 4</w:t>
+                <w:i/>
+                <w:sz w:val="20"/>
+                <w:szCs w:val="20"/>
+              </w:rPr>
+              <w:t>P</w:t>
+            </w:r>
+            <w:r>
+              <w:rPr>
+                <w:sz w:val="20"/>
+                <w:szCs w:val="20"/>
+              </w:rPr>
+              <w:t xml:space="preserve"> = 4</w:t>
             </w:r>
           </w:p>
         </w:tc>
@@ -10651,7 +10790,7 @@
             </w:tcBorders>
             <w:shd w:val="clear" w:color="auto" w:fill="auto"/>
             <w:noWrap/>
-            <w:vAlign w:val="bottom"/>
+            <w:vAlign w:val="center"/>
             <w:hideMark/>
           </w:tcPr>
           <w:p>
@@ -10665,10 +10804,18 @@
             </w:pPr>
             <w:r>
               <w:rPr>
-                <w:sz w:val="20"/>
-                <w:szCs w:val="20"/>
-              </w:rPr>
-              <w:t>P = 8</w:t>
+                <w:i/>
+                <w:sz w:val="20"/>
+                <w:szCs w:val="20"/>
+              </w:rPr>
+              <w:t>P</w:t>
+            </w:r>
+            <w:r>
+              <w:rPr>
+                <w:sz w:val="20"/>
+                <w:szCs w:val="20"/>
+              </w:rPr>
+              <w:t xml:space="preserve"> = 8</w:t>
             </w:r>
           </w:p>
         </w:tc>
@@ -10683,7 +10830,7 @@
             </w:tcBorders>
             <w:shd w:val="clear" w:color="auto" w:fill="auto"/>
             <w:noWrap/>
-            <w:vAlign w:val="bottom"/>
+            <w:vAlign w:val="center"/>
             <w:hideMark/>
           </w:tcPr>
           <w:p>
@@ -10697,10 +10844,18 @@
             </w:pPr>
             <w:r>
               <w:rPr>
-                <w:sz w:val="20"/>
-                <w:szCs w:val="20"/>
-              </w:rPr>
-              <w:t>P = 16</w:t>
+                <w:i/>
+                <w:sz w:val="20"/>
+                <w:szCs w:val="20"/>
+              </w:rPr>
+              <w:t>P</w:t>
+            </w:r>
+            <w:r>
+              <w:rPr>
+                <w:sz w:val="20"/>
+                <w:szCs w:val="20"/>
+              </w:rPr>
+              <w:t xml:space="preserve"> = 16</w:t>
             </w:r>
           </w:p>
         </w:tc>
@@ -10721,7 +10876,7 @@
             </w:tcBorders>
             <w:shd w:val="clear" w:color="auto" w:fill="auto"/>
             <w:noWrap/>
-            <w:vAlign w:val="bottom"/>
+            <w:vAlign w:val="center"/>
             <w:hideMark/>
           </w:tcPr>
           <w:p>
@@ -10753,7 +10908,7 @@
             </w:tcBorders>
             <w:shd w:val="clear" w:color="auto" w:fill="auto"/>
             <w:noWrap/>
-            <w:vAlign w:val="bottom"/>
+            <w:vAlign w:val="center"/>
             <w:hideMark/>
           </w:tcPr>
           <w:p>
@@ -10785,7 +10940,7 @@
             </w:tcBorders>
             <w:shd w:val="clear" w:color="auto" w:fill="auto"/>
             <w:noWrap/>
-            <w:vAlign w:val="bottom"/>
+            <w:vAlign w:val="center"/>
             <w:hideMark/>
           </w:tcPr>
           <w:p>
@@ -10817,7 +10972,7 @@
             </w:tcBorders>
             <w:shd w:val="clear" w:color="auto" w:fill="auto"/>
             <w:noWrap/>
-            <w:vAlign w:val="bottom"/>
+            <w:vAlign w:val="center"/>
             <w:hideMark/>
           </w:tcPr>
           <w:p>
@@ -10849,7 +11004,7 @@
             </w:tcBorders>
             <w:shd w:val="clear" w:color="auto" w:fill="auto"/>
             <w:noWrap/>
-            <w:vAlign w:val="bottom"/>
+            <w:vAlign w:val="center"/>
             <w:hideMark/>
           </w:tcPr>
           <w:p>
@@ -10887,7 +11042,7 @@
             </w:tcBorders>
             <w:shd w:val="clear" w:color="auto" w:fill="auto"/>
             <w:noWrap/>
-            <w:vAlign w:val="bottom"/>
+            <w:vAlign w:val="center"/>
             <w:hideMark/>
           </w:tcPr>
           <w:p>
@@ -10919,10 +11074,21 @@
             </w:tcBorders>
             <w:shd w:val="clear" w:color="auto" w:fill="auto"/>
             <w:noWrap/>
+            <w:vAlign w:val="center"/>
             <w:hideMark/>
           </w:tcPr>
           <w:p>
-            <w:r>
+            <w:pPr>
+              <w:rPr>
+                <w:sz w:val="20"/>
+                <w:szCs w:val="20"/>
+              </w:rPr>
+            </w:pPr>
+            <w:r>
+              <w:rPr>
+                <w:sz w:val="20"/>
+                <w:szCs w:val="20"/>
+              </w:rPr>
               <w:t>78</w:t>
             </w:r>
           </w:p>
@@ -10938,10 +11104,21 @@
             </w:tcBorders>
             <w:shd w:val="clear" w:color="auto" w:fill="auto"/>
             <w:noWrap/>
+            <w:vAlign w:val="center"/>
             <w:hideMark/>
           </w:tcPr>
           <w:p>
-            <w:r>
+            <w:pPr>
+              <w:rPr>
+                <w:sz w:val="20"/>
+                <w:szCs w:val="20"/>
+              </w:rPr>
+            </w:pPr>
+            <w:r>
+              <w:rPr>
+                <w:sz w:val="20"/>
+                <w:szCs w:val="20"/>
+              </w:rPr>
               <w:t>85</w:t>
             </w:r>
           </w:p>
@@ -10957,10 +11134,21 @@
             </w:tcBorders>
             <w:shd w:val="clear" w:color="auto" w:fill="auto"/>
             <w:noWrap/>
+            <w:vAlign w:val="center"/>
             <w:hideMark/>
           </w:tcPr>
           <w:p>
-            <w:r>
+            <w:pPr>
+              <w:rPr>
+                <w:sz w:val="20"/>
+                <w:szCs w:val="20"/>
+              </w:rPr>
+            </w:pPr>
+            <w:r>
+              <w:rPr>
+                <w:sz w:val="20"/>
+                <w:szCs w:val="20"/>
+              </w:rPr>
               <w:t>85</w:t>
             </w:r>
           </w:p>
@@ -10976,10 +11164,21 @@
             </w:tcBorders>
             <w:shd w:val="clear" w:color="auto" w:fill="auto"/>
             <w:noWrap/>
+            <w:vAlign w:val="center"/>
             <w:hideMark/>
           </w:tcPr>
           <w:p>
-            <w:r>
+            <w:pPr>
+              <w:rPr>
+                <w:sz w:val="20"/>
+                <w:szCs w:val="20"/>
+              </w:rPr>
+            </w:pPr>
+            <w:r>
+              <w:rPr>
+                <w:sz w:val="20"/>
+                <w:szCs w:val="20"/>
+              </w:rPr>
               <w:t>78</w:t>
             </w:r>
           </w:p>
@@ -11001,7 +11200,7 @@
             </w:tcBorders>
             <w:shd w:val="clear" w:color="auto" w:fill="auto"/>
             <w:noWrap/>
-            <w:vAlign w:val="bottom"/>
+            <w:vAlign w:val="center"/>
             <w:hideMark/>
           </w:tcPr>
           <w:p>
@@ -11033,10 +11232,21 @@
             </w:tcBorders>
             <w:shd w:val="clear" w:color="auto" w:fill="auto"/>
             <w:noWrap/>
+            <w:vAlign w:val="center"/>
             <w:hideMark/>
           </w:tcPr>
           <w:p>
-            <w:r>
+            <w:pPr>
+              <w:rPr>
+                <w:sz w:val="20"/>
+                <w:szCs w:val="20"/>
+              </w:rPr>
+            </w:pPr>
+            <w:r>
+              <w:rPr>
+                <w:sz w:val="20"/>
+                <w:szCs w:val="20"/>
+              </w:rPr>
               <w:t>73</w:t>
             </w:r>
           </w:p>
@@ -11052,10 +11262,21 @@
             </w:tcBorders>
             <w:shd w:val="clear" w:color="auto" w:fill="auto"/>
             <w:noWrap/>
+            <w:vAlign w:val="center"/>
             <w:hideMark/>
           </w:tcPr>
           <w:p>
-            <w:r>
+            <w:pPr>
+              <w:rPr>
+                <w:sz w:val="20"/>
+                <w:szCs w:val="20"/>
+              </w:rPr>
+            </w:pPr>
+            <w:r>
+              <w:rPr>
+                <w:sz w:val="20"/>
+                <w:szCs w:val="20"/>
+              </w:rPr>
               <w:t>81</w:t>
             </w:r>
           </w:p>
@@ -11071,10 +11292,21 @@
             </w:tcBorders>
             <w:shd w:val="clear" w:color="auto" w:fill="auto"/>
             <w:noWrap/>
+            <w:vAlign w:val="center"/>
             <w:hideMark/>
           </w:tcPr>
           <w:p>
-            <w:r>
+            <w:pPr>
+              <w:rPr>
+                <w:sz w:val="20"/>
+                <w:szCs w:val="20"/>
+              </w:rPr>
+            </w:pPr>
+            <w:r>
+              <w:rPr>
+                <w:sz w:val="20"/>
+                <w:szCs w:val="20"/>
+              </w:rPr>
               <w:t>82</w:t>
             </w:r>
           </w:p>
@@ -11090,10 +11322,21 @@
             </w:tcBorders>
             <w:shd w:val="clear" w:color="auto" w:fill="auto"/>
             <w:noWrap/>
+            <w:vAlign w:val="center"/>
             <w:hideMark/>
           </w:tcPr>
           <w:p>
-            <w:r>
+            <w:pPr>
+              <w:rPr>
+                <w:sz w:val="20"/>
+                <w:szCs w:val="20"/>
+              </w:rPr>
+            </w:pPr>
+            <w:r>
+              <w:rPr>
+                <w:sz w:val="20"/>
+                <w:szCs w:val="20"/>
+              </w:rPr>
               <w:t>78</w:t>
             </w:r>
           </w:p>
@@ -11177,7 +11420,7 @@
                 <w:sz w:val="20"/>
                 <w:szCs w:val="20"/>
               </w:rPr>
-              <w:t>Problem class</w:t>
+              <w:t>Класс</w:t>
             </w:r>
           </w:p>
         </w:tc>
@@ -11192,7 +11435,7 @@
             </w:tcBorders>
             <w:shd w:val="clear" w:color="auto" w:fill="auto"/>
             <w:noWrap/>
-            <w:vAlign w:val="bottom"/>
+            <w:vAlign w:val="center"/>
             <w:hideMark/>
           </w:tcPr>
           <w:p>
@@ -11206,10 +11449,18 @@
             </w:pPr>
             <w:r>
               <w:rPr>
-                <w:sz w:val="20"/>
-                <w:szCs w:val="20"/>
-              </w:rPr>
-              <w:t>P = 2</w:t>
+                <w:i/>
+                <w:sz w:val="20"/>
+                <w:szCs w:val="20"/>
+              </w:rPr>
+              <w:t>P</w:t>
+            </w:r>
+            <w:r>
+              <w:rPr>
+                <w:sz w:val="20"/>
+                <w:szCs w:val="20"/>
+              </w:rPr>
+              <w:t xml:space="preserve"> = 2</w:t>
             </w:r>
           </w:p>
         </w:tc>
@@ -11224,7 +11475,7 @@
             </w:tcBorders>
             <w:shd w:val="clear" w:color="auto" w:fill="auto"/>
             <w:noWrap/>
-            <w:vAlign w:val="bottom"/>
+            <w:vAlign w:val="center"/>
             <w:hideMark/>
           </w:tcPr>
           <w:p>
@@ -11238,10 +11489,18 @@
             </w:pPr>
             <w:r>
               <w:rPr>
-                <w:sz w:val="20"/>
-                <w:szCs w:val="20"/>
-              </w:rPr>
-              <w:t>P = 4</w:t>
+                <w:i/>
+                <w:sz w:val="20"/>
+                <w:szCs w:val="20"/>
+              </w:rPr>
+              <w:t>P</w:t>
+            </w:r>
+            <w:r>
+              <w:rPr>
+                <w:sz w:val="20"/>
+                <w:szCs w:val="20"/>
+              </w:rPr>
+              <w:t xml:space="preserve"> = 4</w:t>
             </w:r>
           </w:p>
         </w:tc>
@@ -11256,7 +11515,7 @@
             </w:tcBorders>
             <w:shd w:val="clear" w:color="auto" w:fill="auto"/>
             <w:noWrap/>
-            <w:vAlign w:val="bottom"/>
+            <w:vAlign w:val="center"/>
             <w:hideMark/>
           </w:tcPr>
           <w:p>
@@ -11270,10 +11529,18 @@
             </w:pPr>
             <w:r>
               <w:rPr>
-                <w:sz w:val="20"/>
-                <w:szCs w:val="20"/>
-              </w:rPr>
-              <w:t>P = 8</w:t>
+                <w:i/>
+                <w:sz w:val="20"/>
+                <w:szCs w:val="20"/>
+              </w:rPr>
+              <w:t>P</w:t>
+            </w:r>
+            <w:r>
+              <w:rPr>
+                <w:sz w:val="20"/>
+                <w:szCs w:val="20"/>
+              </w:rPr>
+              <w:t xml:space="preserve"> = 8</w:t>
             </w:r>
           </w:p>
         </w:tc>
@@ -11288,7 +11555,7 @@
             </w:tcBorders>
             <w:shd w:val="clear" w:color="auto" w:fill="auto"/>
             <w:noWrap/>
-            <w:vAlign w:val="bottom"/>
+            <w:vAlign w:val="center"/>
             <w:hideMark/>
           </w:tcPr>
           <w:p>
@@ -11302,10 +11569,18 @@
             </w:pPr>
             <w:r>
               <w:rPr>
-                <w:sz w:val="20"/>
-                <w:szCs w:val="20"/>
-              </w:rPr>
-              <w:t>P = 16</w:t>
+                <w:i/>
+                <w:sz w:val="20"/>
+                <w:szCs w:val="20"/>
+              </w:rPr>
+              <w:t>P</w:t>
+            </w:r>
+            <w:r>
+              <w:rPr>
+                <w:sz w:val="20"/>
+                <w:szCs w:val="20"/>
+              </w:rPr>
+              <w:t xml:space="preserve"> = 16</w:t>
             </w:r>
           </w:p>
         </w:tc>
@@ -11326,7 +11601,7 @@
             </w:tcBorders>
             <w:shd w:val="clear" w:color="auto" w:fill="auto"/>
             <w:noWrap/>
-            <w:vAlign w:val="bottom"/>
+            <w:vAlign w:val="center"/>
             <w:hideMark/>
           </w:tcPr>
           <w:p>
@@ -11358,7 +11633,7 @@
             </w:tcBorders>
             <w:shd w:val="clear" w:color="auto" w:fill="auto"/>
             <w:noWrap/>
-            <w:vAlign w:val="bottom"/>
+            <w:vAlign w:val="center"/>
             <w:hideMark/>
           </w:tcPr>
           <w:p>
@@ -11390,7 +11665,7 @@
             </w:tcBorders>
             <w:shd w:val="clear" w:color="auto" w:fill="auto"/>
             <w:noWrap/>
-            <w:vAlign w:val="bottom"/>
+            <w:vAlign w:val="center"/>
             <w:hideMark/>
           </w:tcPr>
           <w:p>
@@ -11422,7 +11697,7 @@
             </w:tcBorders>
             <w:shd w:val="clear" w:color="auto" w:fill="auto"/>
             <w:noWrap/>
-            <w:vAlign w:val="bottom"/>
+            <w:vAlign w:val="center"/>
             <w:hideMark/>
           </w:tcPr>
           <w:p>
@@ -11454,7 +11729,7 @@
             </w:tcBorders>
             <w:shd w:val="clear" w:color="auto" w:fill="auto"/>
             <w:noWrap/>
-            <w:vAlign w:val="bottom"/>
+            <w:vAlign w:val="center"/>
             <w:hideMark/>
           </w:tcPr>
           <w:p>
@@ -11492,7 +11767,7 @@
             </w:tcBorders>
             <w:shd w:val="clear" w:color="auto" w:fill="auto"/>
             <w:noWrap/>
-            <w:vAlign w:val="bottom"/>
+            <w:vAlign w:val="center"/>
             <w:hideMark/>
           </w:tcPr>
           <w:p>
@@ -11524,10 +11799,21 @@
             </w:tcBorders>
             <w:shd w:val="clear" w:color="auto" w:fill="auto"/>
             <w:noWrap/>
+            <w:vAlign w:val="center"/>
             <w:hideMark/>
           </w:tcPr>
           <w:p>
-            <w:r>
+            <w:pPr>
+              <w:rPr>
+                <w:sz w:val="20"/>
+                <w:szCs w:val="20"/>
+              </w:rPr>
+            </w:pPr>
+            <w:r>
+              <w:rPr>
+                <w:sz w:val="20"/>
+                <w:szCs w:val="20"/>
+              </w:rPr>
               <w:t>38,09</w:t>
             </w:r>
           </w:p>
@@ -11543,10 +11829,21 @@
             </w:tcBorders>
             <w:shd w:val="clear" w:color="auto" w:fill="auto"/>
             <w:noWrap/>
+            <w:vAlign w:val="center"/>
             <w:hideMark/>
           </w:tcPr>
           <w:p>
-            <w:r>
+            <w:pPr>
+              <w:rPr>
+                <w:sz w:val="20"/>
+                <w:szCs w:val="20"/>
+              </w:rPr>
+            </w:pPr>
+            <w:r>
+              <w:rPr>
+                <w:sz w:val="20"/>
+                <w:szCs w:val="20"/>
+              </w:rPr>
               <w:t>50,89</w:t>
             </w:r>
           </w:p>
@@ -11562,10 +11859,21 @@
             </w:tcBorders>
             <w:shd w:val="clear" w:color="auto" w:fill="auto"/>
             <w:noWrap/>
+            <w:vAlign w:val="center"/>
             <w:hideMark/>
           </w:tcPr>
           <w:p>
-            <w:r>
+            <w:pPr>
+              <w:rPr>
+                <w:sz w:val="20"/>
+                <w:szCs w:val="20"/>
+              </w:rPr>
+            </w:pPr>
+            <w:r>
+              <w:rPr>
+                <w:sz w:val="20"/>
+                <w:szCs w:val="20"/>
+              </w:rPr>
               <w:t>46,23</w:t>
             </w:r>
           </w:p>
@@ -11581,10 +11889,21 @@
             </w:tcBorders>
             <w:shd w:val="clear" w:color="auto" w:fill="auto"/>
             <w:noWrap/>
+            <w:vAlign w:val="center"/>
             <w:hideMark/>
           </w:tcPr>
           <w:p>
-            <w:r>
+            <w:pPr>
+              <w:rPr>
+                <w:sz w:val="20"/>
+                <w:szCs w:val="20"/>
+              </w:rPr>
+            </w:pPr>
+            <w:r>
+              <w:rPr>
+                <w:sz w:val="20"/>
+                <w:szCs w:val="20"/>
+              </w:rPr>
               <w:t>38,42</w:t>
             </w:r>
           </w:p>
@@ -11606,7 +11925,7 @@
             </w:tcBorders>
             <w:shd w:val="clear" w:color="auto" w:fill="auto"/>
             <w:noWrap/>
-            <w:vAlign w:val="bottom"/>
+            <w:vAlign w:val="center"/>
             <w:hideMark/>
           </w:tcPr>
           <w:p>
@@ -11638,10 +11957,21 @@
             </w:tcBorders>
             <w:shd w:val="clear" w:color="auto" w:fill="auto"/>
             <w:noWrap/>
+            <w:vAlign w:val="center"/>
             <w:hideMark/>
           </w:tcPr>
           <w:p>
-            <w:r>
+            <w:pPr>
+              <w:rPr>
+                <w:sz w:val="20"/>
+                <w:szCs w:val="20"/>
+              </w:rPr>
+            </w:pPr>
+            <w:r>
+              <w:rPr>
+                <w:sz w:val="20"/>
+                <w:szCs w:val="20"/>
+              </w:rPr>
               <w:t>57,99</w:t>
             </w:r>
           </w:p>
@@ -11657,10 +11987,21 @@
             </w:tcBorders>
             <w:shd w:val="clear" w:color="auto" w:fill="auto"/>
             <w:noWrap/>
+            <w:vAlign w:val="center"/>
             <w:hideMark/>
           </w:tcPr>
           <w:p>
-            <w:r>
+            <w:pPr>
+              <w:rPr>
+                <w:sz w:val="20"/>
+                <w:szCs w:val="20"/>
+              </w:rPr>
+            </w:pPr>
+            <w:r>
+              <w:rPr>
+                <w:sz w:val="20"/>
+                <w:szCs w:val="20"/>
+              </w:rPr>
               <w:t>65,29</w:t>
             </w:r>
           </w:p>
@@ -11676,10 +12017,21 @@
             </w:tcBorders>
             <w:shd w:val="clear" w:color="auto" w:fill="auto"/>
             <w:noWrap/>
+            <w:vAlign w:val="center"/>
             <w:hideMark/>
           </w:tcPr>
           <w:p>
-            <w:r>
+            <w:pPr>
+              <w:rPr>
+                <w:sz w:val="20"/>
+                <w:szCs w:val="20"/>
+              </w:rPr>
+            </w:pPr>
+            <w:r>
+              <w:rPr>
+                <w:sz w:val="20"/>
+                <w:szCs w:val="20"/>
+              </w:rPr>
               <w:t>62,35</w:t>
             </w:r>
           </w:p>
@@ -11695,10 +12047,21 @@
             </w:tcBorders>
             <w:shd w:val="clear" w:color="auto" w:fill="auto"/>
             <w:noWrap/>
+            <w:vAlign w:val="center"/>
             <w:hideMark/>
           </w:tcPr>
           <w:p>
-            <w:r>
+            <w:pPr>
+              <w:rPr>
+                <w:sz w:val="20"/>
+                <w:szCs w:val="20"/>
+              </w:rPr>
+            </w:pPr>
+            <w:r>
+              <w:rPr>
+                <w:sz w:val="20"/>
+                <w:szCs w:val="20"/>
+              </w:rPr>
               <w:t>51,79</w:t>
             </w:r>
           </w:p>
@@ -11782,7 +12145,7 @@
                 <w:sz w:val="20"/>
                 <w:szCs w:val="20"/>
               </w:rPr>
-              <w:t>Problem class</w:t>
+              <w:t>Класс</w:t>
             </w:r>
           </w:p>
         </w:tc>
@@ -11797,7 +12160,7 @@
             </w:tcBorders>
             <w:shd w:val="clear" w:color="auto" w:fill="auto"/>
             <w:noWrap/>
-            <w:vAlign w:val="bottom"/>
+            <w:vAlign w:val="center"/>
             <w:hideMark/>
           </w:tcPr>
           <w:p>
@@ -11811,10 +12174,18 @@
             </w:pPr>
             <w:r>
               <w:rPr>
-                <w:sz w:val="20"/>
-                <w:szCs w:val="20"/>
-              </w:rPr>
-              <w:t>P = 2</w:t>
+                <w:i/>
+                <w:sz w:val="20"/>
+                <w:szCs w:val="20"/>
+              </w:rPr>
+              <w:t xml:space="preserve">P </w:t>
+            </w:r>
+            <w:r>
+              <w:rPr>
+                <w:sz w:val="20"/>
+                <w:szCs w:val="20"/>
+              </w:rPr>
+              <w:t>= 2</w:t>
             </w:r>
           </w:p>
         </w:tc>
@@ -11829,7 +12200,7 @@
             </w:tcBorders>
             <w:shd w:val="clear" w:color="auto" w:fill="auto"/>
             <w:noWrap/>
-            <w:vAlign w:val="bottom"/>
+            <w:vAlign w:val="center"/>
             <w:hideMark/>
           </w:tcPr>
           <w:p>
@@ -11843,10 +12214,18 @@
             </w:pPr>
             <w:r>
               <w:rPr>
-                <w:sz w:val="20"/>
-                <w:szCs w:val="20"/>
-              </w:rPr>
-              <w:t>P = 4</w:t>
+                <w:i/>
+                <w:sz w:val="20"/>
+                <w:szCs w:val="20"/>
+              </w:rPr>
+              <w:t>P</w:t>
+            </w:r>
+            <w:r>
+              <w:rPr>
+                <w:sz w:val="20"/>
+                <w:szCs w:val="20"/>
+              </w:rPr>
+              <w:t xml:space="preserve"> = 4</w:t>
             </w:r>
           </w:p>
         </w:tc>
@@ -11861,7 +12240,7 @@
             </w:tcBorders>
             <w:shd w:val="clear" w:color="auto" w:fill="auto"/>
             <w:noWrap/>
-            <w:vAlign w:val="bottom"/>
+            <w:vAlign w:val="center"/>
             <w:hideMark/>
           </w:tcPr>
           <w:p>
@@ -11875,10 +12254,18 @@
             </w:pPr>
             <w:r>
               <w:rPr>
-                <w:sz w:val="20"/>
-                <w:szCs w:val="20"/>
-              </w:rPr>
-              <w:t>P = 8</w:t>
+                <w:i/>
+                <w:sz w:val="20"/>
+                <w:szCs w:val="20"/>
+              </w:rPr>
+              <w:t>P</w:t>
+            </w:r>
+            <w:r>
+              <w:rPr>
+                <w:sz w:val="20"/>
+                <w:szCs w:val="20"/>
+              </w:rPr>
+              <w:t xml:space="preserve"> = 8</w:t>
             </w:r>
           </w:p>
         </w:tc>
@@ -11893,7 +12280,7 @@
             </w:tcBorders>
             <w:shd w:val="clear" w:color="auto" w:fill="auto"/>
             <w:noWrap/>
-            <w:vAlign w:val="bottom"/>
+            <w:vAlign w:val="center"/>
             <w:hideMark/>
           </w:tcPr>
           <w:p>
@@ -11907,10 +12294,18 @@
             </w:pPr>
             <w:r>
               <w:rPr>
-                <w:sz w:val="20"/>
-                <w:szCs w:val="20"/>
-              </w:rPr>
-              <w:t>P = 16</w:t>
+                <w:i/>
+                <w:sz w:val="20"/>
+                <w:szCs w:val="20"/>
+              </w:rPr>
+              <w:t>P</w:t>
+            </w:r>
+            <w:r>
+              <w:rPr>
+                <w:sz w:val="20"/>
+                <w:szCs w:val="20"/>
+              </w:rPr>
+              <w:t xml:space="preserve"> = 16</w:t>
             </w:r>
           </w:p>
         </w:tc>
@@ -11931,7 +12326,7 @@
             </w:tcBorders>
             <w:shd w:val="clear" w:color="auto" w:fill="auto"/>
             <w:noWrap/>
-            <w:vAlign w:val="bottom"/>
+            <w:vAlign w:val="center"/>
             <w:hideMark/>
           </w:tcPr>
           <w:p>
@@ -11963,7 +12358,7 @@
             </w:tcBorders>
             <w:shd w:val="clear" w:color="auto" w:fill="auto"/>
             <w:noWrap/>
-            <w:vAlign w:val="bottom"/>
+            <w:vAlign w:val="center"/>
             <w:hideMark/>
           </w:tcPr>
           <w:p>
@@ -11995,7 +12390,7 @@
             </w:tcBorders>
             <w:shd w:val="clear" w:color="auto" w:fill="auto"/>
             <w:noWrap/>
-            <w:vAlign w:val="bottom"/>
+            <w:vAlign w:val="center"/>
             <w:hideMark/>
           </w:tcPr>
           <w:p>
@@ -12027,7 +12422,7 @@
             </w:tcBorders>
             <w:shd w:val="clear" w:color="auto" w:fill="auto"/>
             <w:noWrap/>
-            <w:vAlign w:val="bottom"/>
+            <w:vAlign w:val="center"/>
             <w:hideMark/>
           </w:tcPr>
           <w:p>
@@ -12059,7 +12454,7 @@
             </w:tcBorders>
             <w:shd w:val="clear" w:color="auto" w:fill="auto"/>
             <w:noWrap/>
-            <w:vAlign w:val="bottom"/>
+            <w:vAlign w:val="center"/>
             <w:hideMark/>
           </w:tcPr>
           <w:p>
@@ -12097,7 +12492,7 @@
             </w:tcBorders>
             <w:shd w:val="clear" w:color="auto" w:fill="auto"/>
             <w:noWrap/>
-            <w:vAlign w:val="bottom"/>
+            <w:vAlign w:val="center"/>
             <w:hideMark/>
           </w:tcPr>
           <w:p>
@@ -12129,10 +12524,21 @@
             </w:tcBorders>
             <w:shd w:val="clear" w:color="auto" w:fill="auto"/>
             <w:noWrap/>
+            <w:vAlign w:val="center"/>
             <w:hideMark/>
           </w:tcPr>
           <w:p>
-            <w:r>
+            <w:pPr>
+              <w:rPr>
+                <w:sz w:val="20"/>
+                <w:szCs w:val="20"/>
+              </w:rPr>
+            </w:pPr>
+            <w:r>
+              <w:rPr>
+                <w:sz w:val="20"/>
+                <w:szCs w:val="20"/>
+              </w:rPr>
               <w:t>1,40</w:t>
             </w:r>
           </w:p>
@@ -12148,10 +12554,21 @@
             </w:tcBorders>
             <w:shd w:val="clear" w:color="auto" w:fill="auto"/>
             <w:noWrap/>
+            <w:vAlign w:val="center"/>
             <w:hideMark/>
           </w:tcPr>
           <w:p>
-            <w:r>
+            <w:pPr>
+              <w:rPr>
+                <w:sz w:val="20"/>
+                <w:szCs w:val="20"/>
+              </w:rPr>
+            </w:pPr>
+            <w:r>
+              <w:rPr>
+                <w:sz w:val="20"/>
+                <w:szCs w:val="20"/>
+              </w:rPr>
               <w:t>1,04</w:t>
             </w:r>
           </w:p>
@@ -12167,10 +12584,21 @@
             </w:tcBorders>
             <w:shd w:val="clear" w:color="auto" w:fill="auto"/>
             <w:noWrap/>
+            <w:vAlign w:val="center"/>
             <w:hideMark/>
           </w:tcPr>
           <w:p>
-            <w:r>
+            <w:pPr>
+              <w:rPr>
+                <w:sz w:val="20"/>
+                <w:szCs w:val="20"/>
+              </w:rPr>
+            </w:pPr>
+            <w:r>
+              <w:rPr>
+                <w:sz w:val="20"/>
+                <w:szCs w:val="20"/>
+              </w:rPr>
               <w:t>1,15</w:t>
             </w:r>
           </w:p>
@@ -12186,10 +12614,21 @@
             </w:tcBorders>
             <w:shd w:val="clear" w:color="auto" w:fill="auto"/>
             <w:noWrap/>
+            <w:vAlign w:val="center"/>
             <w:hideMark/>
           </w:tcPr>
           <w:p>
-            <w:r>
+            <w:pPr>
+              <w:rPr>
+                <w:sz w:val="20"/>
+                <w:szCs w:val="20"/>
+              </w:rPr>
+            </w:pPr>
+            <w:r>
+              <w:rPr>
+                <w:sz w:val="20"/>
+                <w:szCs w:val="20"/>
+              </w:rPr>
               <w:t>1,38</w:t>
             </w:r>
           </w:p>
@@ -12211,7 +12650,7 @@
             </w:tcBorders>
             <w:shd w:val="clear" w:color="auto" w:fill="auto"/>
             <w:noWrap/>
-            <w:vAlign w:val="bottom"/>
+            <w:vAlign w:val="center"/>
             <w:hideMark/>
           </w:tcPr>
           <w:p>
@@ -12243,10 +12682,21 @@
             </w:tcBorders>
             <w:shd w:val="clear" w:color="auto" w:fill="auto"/>
             <w:noWrap/>
+            <w:vAlign w:val="center"/>
             <w:hideMark/>
           </w:tcPr>
           <w:p>
-            <w:r>
+            <w:pPr>
+              <w:rPr>
+                <w:sz w:val="20"/>
+                <w:szCs w:val="20"/>
+              </w:rPr>
+            </w:pPr>
+            <w:r>
+              <w:rPr>
+                <w:sz w:val="20"/>
+                <w:szCs w:val="20"/>
+              </w:rPr>
               <w:t>1,20</w:t>
             </w:r>
           </w:p>
@@ -12262,10 +12712,21 @@
             </w:tcBorders>
             <w:shd w:val="clear" w:color="auto" w:fill="auto"/>
             <w:noWrap/>
+            <w:vAlign w:val="center"/>
             <w:hideMark/>
           </w:tcPr>
           <w:p>
-            <w:r>
+            <w:pPr>
+              <w:rPr>
+                <w:sz w:val="20"/>
+                <w:szCs w:val="20"/>
+              </w:rPr>
+            </w:pPr>
+            <w:r>
+              <w:rPr>
+                <w:sz w:val="20"/>
+                <w:szCs w:val="20"/>
+              </w:rPr>
               <w:t>1,06</w:t>
             </w:r>
           </w:p>
@@ -12281,10 +12742,21 @@
             </w:tcBorders>
             <w:shd w:val="clear" w:color="auto" w:fill="auto"/>
             <w:noWrap/>
+            <w:vAlign w:val="center"/>
             <w:hideMark/>
           </w:tcPr>
           <w:p>
-            <w:r>
+            <w:pPr>
+              <w:rPr>
+                <w:sz w:val="20"/>
+                <w:szCs w:val="20"/>
+              </w:rPr>
+            </w:pPr>
+            <w:r>
+              <w:rPr>
+                <w:sz w:val="20"/>
+                <w:szCs w:val="20"/>
+              </w:rPr>
               <w:t>1,11</w:t>
             </w:r>
           </w:p>
@@ -12300,10 +12772,21 @@
             </w:tcBorders>
             <w:shd w:val="clear" w:color="auto" w:fill="auto"/>
             <w:noWrap/>
+            <w:vAlign w:val="center"/>
             <w:hideMark/>
           </w:tcPr>
           <w:p>
-            <w:r>
+            <w:pPr>
+              <w:rPr>
+                <w:sz w:val="20"/>
+                <w:szCs w:val="20"/>
+              </w:rPr>
+            </w:pPr>
+            <w:r>
+              <w:rPr>
+                <w:sz w:val="20"/>
+                <w:szCs w:val="20"/>
+              </w:rPr>
               <w:t>1,34</w:t>
             </w:r>
           </w:p>
@@ -12365,11 +12848,6 @@
       <w:pPr>
         <w:pStyle w:val="af"/>
       </w:pPr>
-    </w:p>
-    <w:p>
-      <w:pPr>
-        <w:pStyle w:val="af"/>
-      </w:pPr>
       <w:r>
         <w:t>Далее приведены результаты для многопроцессорного запуска.</w:t>
       </w:r>
@@ -12510,7 +12988,7 @@
         <w:rPr>
           <w:i/>
         </w:rPr>
-        <w:t xml:space="preserve">,  r </w:t>
+        <w:t xml:space="preserve">, r </w:t>
       </w:r>
       <w:r>
         <w:t>принято 2,5 и 3,5. Эксперименты проводились на одном узле кластера.</w:t>
@@ -12528,13 +13006,7 @@
         <w:t xml:space="preserve"> </w:t>
       </w:r>
       <w:r>
-        <w:t>время решения одной задачи и ускорение по времени относительно последовательного з</w:t>
-      </w:r>
-      <w:r>
-        <w:t>а</w:t>
-      </w:r>
-      <w:r>
-        <w:t>пуска.</w:t>
+        <w:t>время решения и ускорение по времени относительно последовательного запуска.</w:t>
       </w:r>
     </w:p>
     <w:p>
@@ -12582,7 +13054,7 @@
       </w:tblGrid>
       <w:tr>
         <w:trPr>
-          <w:trHeight w:val="381"/>
+          <w:trHeight w:val="302"/>
           <w:jc w:val="center"/>
         </w:trPr>
         <w:tc>
@@ -12613,7 +13085,7 @@
                 <w:sz w:val="20"/>
                 <w:szCs w:val="20"/>
               </w:rPr>
-              <w:t>Problem class</w:t>
+              <w:t>Класс</w:t>
             </w:r>
           </w:p>
         </w:tc>
@@ -12627,13 +13099,17 @@
               <w:right w:val="single" w:sz="4" w:space="0" w:color="auto"/>
             </w:tcBorders>
             <w:shd w:val="clear" w:color="auto" w:fill="auto"/>
-            <w:vAlign w:val="bottom"/>
+            <w:vAlign w:val="center"/>
             <w:hideMark/>
           </w:tcPr>
           <w:p>
             <w:pPr>
               <w:keepNext/>
               <w:snapToGrid w:val="0"/>
+              <w:rPr>
+                <w:sz w:val="20"/>
+                <w:szCs w:val="20"/>
+              </w:rPr>
             </w:pPr>
             <w:r>
               <w:rPr>
@@ -12655,7 +13131,7 @@
             </w:tcBorders>
             <w:shd w:val="clear" w:color="auto" w:fill="auto"/>
             <w:noWrap/>
-            <w:vAlign w:val="bottom"/>
+            <w:vAlign w:val="center"/>
             <w:hideMark/>
           </w:tcPr>
           <w:p>
@@ -12687,7 +13163,7 @@
             </w:tcBorders>
             <w:shd w:val="clear" w:color="auto" w:fill="auto"/>
             <w:noWrap/>
-            <w:vAlign w:val="bottom"/>
+            <w:vAlign w:val="center"/>
             <w:hideMark/>
           </w:tcPr>
           <w:p>
@@ -12711,7 +13187,7 @@
       </w:tr>
       <w:tr>
         <w:trPr>
-          <w:trHeight w:val="300"/>
+          <w:trHeight w:val="302"/>
           <w:jc w:val="center"/>
         </w:trPr>
         <w:tc>
@@ -12725,7 +13201,7 @@
             </w:tcBorders>
             <w:shd w:val="clear" w:color="auto" w:fill="auto"/>
             <w:noWrap/>
-            <w:vAlign w:val="bottom"/>
+            <w:vAlign w:val="center"/>
             <w:hideMark/>
           </w:tcPr>
           <w:p>
@@ -12757,10 +13233,21 @@
             </w:tcBorders>
             <w:shd w:val="clear" w:color="auto" w:fill="auto"/>
             <w:noWrap/>
+            <w:vAlign w:val="center"/>
             <w:hideMark/>
           </w:tcPr>
           <w:p>
-            <w:r>
+            <w:pPr>
+              <w:rPr>
+                <w:sz w:val="20"/>
+                <w:szCs w:val="20"/>
+              </w:rPr>
+            </w:pPr>
+            <w:r>
+              <w:rPr>
+                <w:sz w:val="20"/>
+                <w:szCs w:val="20"/>
+              </w:rPr>
               <w:t>87</w:t>
             </w:r>
           </w:p>
@@ -12776,10 +13263,21 @@
             </w:tcBorders>
             <w:shd w:val="clear" w:color="auto" w:fill="auto"/>
             <w:noWrap/>
+            <w:vAlign w:val="center"/>
             <w:hideMark/>
           </w:tcPr>
           <w:p>
-            <w:r>
+            <w:pPr>
+              <w:rPr>
+                <w:sz w:val="20"/>
+                <w:szCs w:val="20"/>
+              </w:rPr>
+            </w:pPr>
+            <w:r>
+              <w:rPr>
+                <w:sz w:val="20"/>
+                <w:szCs w:val="20"/>
+              </w:rPr>
               <w:t>10,75</w:t>
             </w:r>
           </w:p>
@@ -12795,10 +13293,21 @@
             </w:tcBorders>
             <w:shd w:val="clear" w:color="auto" w:fill="auto"/>
             <w:noWrap/>
+            <w:vAlign w:val="center"/>
             <w:hideMark/>
           </w:tcPr>
           <w:p>
-            <w:r>
+            <w:pPr>
+              <w:rPr>
+                <w:sz w:val="20"/>
+                <w:szCs w:val="20"/>
+              </w:rPr>
+            </w:pPr>
+            <w:r>
+              <w:rPr>
+                <w:sz w:val="20"/>
+                <w:szCs w:val="20"/>
+              </w:rPr>
               <w:t>2,18</w:t>
             </w:r>
           </w:p>
@@ -12806,7 +13315,7 @@
       </w:tr>
       <w:tr>
         <w:trPr>
-          <w:trHeight w:val="300"/>
+          <w:trHeight w:val="302"/>
           <w:jc w:val="center"/>
         </w:trPr>
         <w:tc>
@@ -12820,7 +13329,7 @@
             </w:tcBorders>
             <w:shd w:val="clear" w:color="auto" w:fill="auto"/>
             <w:noWrap/>
-            <w:vAlign w:val="bottom"/>
+            <w:vAlign w:val="center"/>
             <w:hideMark/>
           </w:tcPr>
           <w:p>
@@ -12852,10 +13361,21 @@
             </w:tcBorders>
             <w:shd w:val="clear" w:color="auto" w:fill="auto"/>
             <w:noWrap/>
+            <w:vAlign w:val="center"/>
             <w:hideMark/>
           </w:tcPr>
           <w:p>
-            <w:r>
+            <w:pPr>
+              <w:rPr>
+                <w:sz w:val="20"/>
+                <w:szCs w:val="20"/>
+              </w:rPr>
+            </w:pPr>
+            <w:r>
+              <w:rPr>
+                <w:sz w:val="20"/>
+                <w:szCs w:val="20"/>
+              </w:rPr>
               <w:t>86</w:t>
             </w:r>
           </w:p>
@@ -12871,10 +13391,21 @@
             </w:tcBorders>
             <w:shd w:val="clear" w:color="auto" w:fill="auto"/>
             <w:noWrap/>
+            <w:vAlign w:val="center"/>
             <w:hideMark/>
           </w:tcPr>
           <w:p>
-            <w:r>
+            <w:pPr>
+              <w:rPr>
+                <w:sz w:val="20"/>
+                <w:szCs w:val="20"/>
+              </w:rPr>
+            </w:pPr>
+            <w:r>
+              <w:rPr>
+                <w:sz w:val="20"/>
+                <w:szCs w:val="20"/>
+              </w:rPr>
               <w:t>19,49</w:t>
             </w:r>
           </w:p>
@@ -12890,10 +13421,21 @@
             </w:tcBorders>
             <w:shd w:val="clear" w:color="auto" w:fill="auto"/>
             <w:noWrap/>
+            <w:vAlign w:val="center"/>
             <w:hideMark/>
           </w:tcPr>
           <w:p>
-            <w:r>
+            <w:pPr>
+              <w:rPr>
+                <w:sz w:val="20"/>
+                <w:szCs w:val="20"/>
+              </w:rPr>
+            </w:pPr>
+            <w:r>
+              <w:rPr>
+                <w:sz w:val="20"/>
+                <w:szCs w:val="20"/>
+              </w:rPr>
               <w:t>2,73</w:t>
             </w:r>
           </w:p>
@@ -12901,7 +13443,7 @@
       </w:tr>
       <w:tr>
         <w:trPr>
-          <w:trHeight w:val="300"/>
+          <w:trHeight w:val="302"/>
           <w:jc w:val="center"/>
         </w:trPr>
         <w:tc>
@@ -12915,7 +13457,7 @@
             </w:tcBorders>
             <w:shd w:val="clear" w:color="auto" w:fill="auto"/>
             <w:noWrap/>
-            <w:vAlign w:val="bottom"/>
+            <w:vAlign w:val="center"/>
             <w:hideMark/>
           </w:tcPr>
           <w:p>
@@ -12947,10 +13489,21 @@
             </w:tcBorders>
             <w:shd w:val="clear" w:color="auto" w:fill="auto"/>
             <w:noWrap/>
+            <w:vAlign w:val="center"/>
             <w:hideMark/>
           </w:tcPr>
           <w:p>
-            <w:r>
+            <w:pPr>
+              <w:rPr>
+                <w:sz w:val="20"/>
+                <w:szCs w:val="20"/>
+              </w:rPr>
+            </w:pPr>
+            <w:r>
+              <w:rPr>
+                <w:sz w:val="20"/>
+                <w:szCs w:val="20"/>
+              </w:rPr>
               <w:t>80</w:t>
             </w:r>
           </w:p>
@@ -12966,10 +13519,21 @@
             </w:tcBorders>
             <w:shd w:val="clear" w:color="auto" w:fill="auto"/>
             <w:noWrap/>
+            <w:vAlign w:val="center"/>
             <w:hideMark/>
           </w:tcPr>
           <w:p>
-            <w:r>
+            <w:pPr>
+              <w:rPr>
+                <w:sz w:val="20"/>
+                <w:szCs w:val="20"/>
+              </w:rPr>
+            </w:pPr>
+            <w:r>
+              <w:rPr>
+                <w:sz w:val="20"/>
+                <w:szCs w:val="20"/>
+              </w:rPr>
               <w:t>21,37</w:t>
             </w:r>
           </w:p>
@@ -12985,10 +13549,21 @@
             </w:tcBorders>
             <w:shd w:val="clear" w:color="auto" w:fill="auto"/>
             <w:noWrap/>
+            <w:vAlign w:val="center"/>
             <w:hideMark/>
           </w:tcPr>
           <w:p>
-            <w:r>
+            <w:pPr>
+              <w:rPr>
+                <w:sz w:val="20"/>
+                <w:szCs w:val="20"/>
+              </w:rPr>
+            </w:pPr>
+            <w:r>
+              <w:rPr>
+                <w:sz w:val="20"/>
+                <w:szCs w:val="20"/>
+              </w:rPr>
               <w:t>3,25</w:t>
             </w:r>
           </w:p>
@@ -13084,31 +13659,37 @@
         <w:t>G</w:t>
       </w:r>
       <w:r>
-        <w:t>enOpt 2016. Описаны использованные методы оптимизации и их модификации, направленные на получение реше</w:t>
-      </w:r>
-      <w:r>
-        <w:t>ния при заданном ограничении в один</w:t>
-      </w:r>
-      <w:r>
-        <w:t xml:space="preserve"> миллион испытаний</w:t>
-      </w:r>
-      <w:r>
-        <w:t>.</w:t>
-      </w:r>
-      <w:r>
-        <w:t xml:space="preserve"> Все рассмотренные модификации реализованы в решателе </w:t>
+        <w:t>enOpt 2016. Описаны использованные методы оптимизации и их модификации, направленные на</w:t>
+      </w:r>
+      <w:r>
+        <w:t xml:space="preserve"> ускорение времени решения задачи на современных в</w:t>
+      </w:r>
+      <w:r>
+        <w:t>ы</w:t>
+      </w:r>
+      <w:r>
+        <w:t xml:space="preserve">числительных системах. </w:t>
+      </w:r>
+      <w:r>
+        <w:t>Все рассмотренные модификации реализов</w:t>
+      </w:r>
+      <w:r>
+        <w:t>а</w:t>
+      </w:r>
+      <w:r>
+        <w:t xml:space="preserve">ны в решателе </w:t>
       </w:r>
       <w:r>
         <w:t>ExaMin</w:t>
       </w:r>
       <w:r>
-        <w:t>, и</w:t>
-      </w:r>
-      <w:r>
-        <w:t>с</w:t>
-      </w:r>
-      <w:r>
-        <w:t>пользованном при проведении экспериментов</w:t>
+        <w:t>, использованном при проведении эксп</w:t>
+      </w:r>
+      <w:r>
+        <w:t>е</w:t>
+      </w:r>
+      <w:r>
+        <w:t>риментов</w:t>
       </w:r>
       <w:r>
         <w:t>.</w:t>
@@ -13127,6 +13708,7 @@
         <w:pStyle w:val="1"/>
       </w:pPr>
       <w:r>
+        <w:lastRenderedPageBreak/>
         <w:t>Литература</w:t>
       </w:r>
     </w:p>
@@ -19070,7 +19652,7 @@
 </file>
 
 <file path=customXml/itemProps1.xml><?xml version="1.0" encoding="utf-8"?>
-<ds:datastoreItem xmlns:ds="http://schemas.openxmlformats.org/officeDocument/2006/customXml" ds:itemID="{CB559B34-4AD9-4F2D-8BB5-073324987719}">
+<ds:datastoreItem xmlns:ds="http://schemas.openxmlformats.org/officeDocument/2006/customXml" ds:itemID="{72AE8E0F-2C00-4156-9768-F13D4A5B1B60}">
   <ds:schemaRefs>
     <ds:schemaRef ds:uri="http://schemas.openxmlformats.org/officeDocument/2006/bibliography"/>
   </ds:schemaRefs>

--- a/2016/RSD/genopt.docx
+++ b/2016/RSD/genopt.docx
@@ -575,6 +575,37 @@
       <w:r>
         <w:t>)</w:t>
       </w:r>
+      <w:ins w:id="0" w:author="Bkmz" w:date="2016-07-21T11:37:00Z">
+        <w:r>
+          <w:t>,</w:t>
+        </w:r>
+      </w:ins>
+      <w:ins w:id="1" w:author="Bkmz" w:date="2016-07-21T11:36:00Z">
+        <w:r>
+          <w:rPr>
+            <w:rPrChange w:id="2" w:author="Bkmz" w:date="2016-07-21T11:36:00Z">
+              <w:rPr>
+                <w:lang w:val="en-US"/>
+              </w:rPr>
+            </w:rPrChange>
+          </w:rPr>
+          <w:t xml:space="preserve"> </w:t>
+        </w:r>
+        <w:r>
+          <w:t>имеющей несколько л</w:t>
+        </w:r>
+        <w:r>
+          <w:t>о</w:t>
+        </w:r>
+        <w:r>
+          <w:t>кальн</w:t>
+        </w:r>
+      </w:ins>
+      <w:ins w:id="3" w:author="Bkmz" w:date="2016-07-21T11:37:00Z">
+        <w:r>
+          <w:t>ых и один глобальный минимум</w:t>
+        </w:r>
+      </w:ins>
     </w:p>
     <w:tbl>
       <w:tblPr>
@@ -643,15 +674,15 @@
                   <v:path o:extrusionok="f" gradientshapeok="t" o:connecttype="rect"/>
                   <o:lock v:ext="edit" aspectratio="t"/>
                 </v:shapetype>
-                <v:shape id="_x0000_i1025" type="#_x0000_t75" style="width:163.15pt;height:35.05pt" o:ole="">
+                <v:shape id="_x0000_i1025" type="#_x0000_t75" style="width:163pt;height:35.15pt" o:ole="">
                   <v:imagedata r:id="rId9" o:title=""/>
                 </v:shape>
-                <o:OLEObject Type="Embed" ProgID="Equation.3" ShapeID="_x0000_i1025" DrawAspect="Content" ObjectID="_1527534315" r:id="rId10"/>
+                <o:OLEObject Type="Embed" ProgID="Equation.3" ShapeID="_x0000_i1025" DrawAspect="Content" ObjectID="_1530614616" r:id="rId10"/>
               </w:object>
             </w:r>
           </w:p>
         </w:tc>
-        <w:bookmarkStart w:id="0" w:name="f1"/>
+        <w:bookmarkStart w:id="4" w:name="f1"/>
         <w:tc>
           <w:tcPr>
             <w:tcW w:w="1443" w:type="dxa"/>
@@ -704,7 +735,7 @@
             <w:r>
               <w:fldChar w:fldCharType="end"/>
             </w:r>
-            <w:bookmarkEnd w:id="0"/>
+            <w:bookmarkEnd w:id="4"/>
           </w:p>
         </w:tc>
       </w:tr>
@@ -715,6 +746,7 @@
         <w:ind w:firstLine="0"/>
       </w:pPr>
       <w:r>
+        <w:lastRenderedPageBreak/>
         <w:t xml:space="preserve">где </w:t>
       </w:r>
       <w:r>
@@ -765,7 +797,6 @@
         </w:rPr>
       </w:pPr>
       <w:r>
-        <w:lastRenderedPageBreak/>
         <w:t xml:space="preserve">Численное решение задачи </w:t>
       </w:r>
       <w:r>
@@ -803,10 +834,10 @@
           <w:position w:val="-10"/>
         </w:rPr>
         <w:object w:dxaOrig="680" w:dyaOrig="360">
-          <v:shape id="_x0000_i1026" type="#_x0000_t75" style="width:33.65pt;height:18.25pt" o:ole="">
+          <v:shape id="_x0000_i1026" type="#_x0000_t75" style="width:33.4pt;height:18.45pt" o:ole="">
             <v:imagedata r:id="rId11" o:title=""/>
           </v:shape>
-          <o:OLEObject Type="Embed" ProgID="Equation.3" ShapeID="_x0000_i1026" DrawAspect="Content" ObjectID="_1527534316" r:id="rId12"/>
+          <o:OLEObject Type="Embed" ProgID="Equation.3" ShapeID="_x0000_i1026" DrawAspect="Content" ObjectID="_1530614617" r:id="rId12"/>
         </w:object>
       </w:r>
       <w:r>
@@ -826,10 +857,10 @@
           <w:position w:val="-10"/>
         </w:rPr>
         <w:object w:dxaOrig="260" w:dyaOrig="360">
-          <v:shape id="_x0000_i1027" type="#_x0000_t75" style="width:13.1pt;height:18.25pt" o:ole="">
+          <v:shape id="_x0000_i1027" type="#_x0000_t75" style="width:13.25pt;height:18.45pt" o:ole="">
             <v:imagedata r:id="rId13" o:title=""/>
           </v:shape>
-          <o:OLEObject Type="Embed" ProgID="Equation.3" ShapeID="_x0000_i1027" DrawAspect="Content" ObjectID="_1527534317" r:id="rId14"/>
+          <o:OLEObject Type="Embed" ProgID="Equation.3" ShapeID="_x0000_i1027" DrawAspect="Content" ObjectID="_1530614618" r:id="rId14"/>
         </w:object>
       </w:r>
       <w:r>
@@ -979,15 +1010,15 @@
                 <w:position w:val="-12"/>
               </w:rPr>
               <w:object w:dxaOrig="4440" w:dyaOrig="360">
-                <v:shape id="_x0000_i1028" type="#_x0000_t75" style="width:222.1pt;height:18.25pt" o:ole="">
+                <v:shape id="_x0000_i1028" type="#_x0000_t75" style="width:221.75pt;height:18.45pt" o:ole="">
                   <v:imagedata r:id="rId15" o:title=""/>
                 </v:shape>
-                <o:OLEObject Type="Embed" ProgID="Equation.3" ShapeID="_x0000_i1028" DrawAspect="Content" ObjectID="_1527534318" r:id="rId16"/>
+                <o:OLEObject Type="Embed" ProgID="Equation.3" ShapeID="_x0000_i1028" DrawAspect="Content" ObjectID="_1530614619" r:id="rId16"/>
               </w:object>
             </w:r>
           </w:p>
         </w:tc>
-        <w:bookmarkStart w:id="1" w:name="f2"/>
+        <w:bookmarkStart w:id="5" w:name="f2"/>
         <w:tc>
           <w:tcPr>
             <w:tcW w:w="1443" w:type="dxa"/>
@@ -1032,7 +1063,7 @@
             <w:r>
               <w:fldChar w:fldCharType="end"/>
             </w:r>
-            <w:bookmarkEnd w:id="1"/>
+            <w:bookmarkEnd w:id="5"/>
           </w:p>
         </w:tc>
       </w:tr>
@@ -1093,9 +1124,9 @@
         <w:ind w:right="-2"/>
         <w:jc w:val="center"/>
       </w:pPr>
-      <w:bookmarkStart w:id="2" w:name="OLE_LINK7"/>
-      <w:bookmarkStart w:id="3" w:name="OLE_LINK8"/>
-      <w:bookmarkStart w:id="4" w:name="OLE_LINK9"/>
+      <w:bookmarkStart w:id="6" w:name="OLE_LINK7"/>
+      <w:bookmarkStart w:id="7" w:name="OLE_LINK8"/>
+      <w:bookmarkStart w:id="8" w:name="OLE_LINK9"/>
       <w:r>
         <w:t>Таблица</w:t>
       </w:r>
@@ -1263,9 +1294,9 @@
                 <w:szCs w:val="20"/>
               </w:rPr>
             </w:pPr>
-            <w:bookmarkStart w:id="5" w:name="OLE_LINK1"/>
-            <w:bookmarkStart w:id="6" w:name="OLE_LINK2"/>
-            <w:bookmarkStart w:id="7" w:name="_Hlk447450645"/>
+            <w:bookmarkStart w:id="9" w:name="OLE_LINK1"/>
+            <w:bookmarkStart w:id="10" w:name="OLE_LINK2"/>
+            <w:bookmarkStart w:id="11" w:name="_Hlk447450645"/>
             <w:r>
               <w:rPr>
                 <w:sz w:val="20"/>
@@ -1426,9 +1457,9 @@
           </w:p>
         </w:tc>
       </w:tr>
-      <w:bookmarkEnd w:id="5"/>
-      <w:bookmarkEnd w:id="6"/>
-      <w:bookmarkEnd w:id="7"/>
+      <w:bookmarkEnd w:id="9"/>
+      <w:bookmarkEnd w:id="10"/>
+      <w:bookmarkEnd w:id="11"/>
       <w:tr>
         <w:trPr>
           <w:jc w:val="center"/>
@@ -1982,8 +2013,8 @@
                 <w:szCs w:val="20"/>
               </w:rPr>
             </w:pPr>
-            <w:bookmarkStart w:id="8" w:name="OLE_LINK3"/>
-            <w:bookmarkStart w:id="9" w:name="OLE_LINK4"/>
+            <w:bookmarkStart w:id="12" w:name="OLE_LINK3"/>
+            <w:bookmarkStart w:id="13" w:name="OLE_LINK4"/>
           </w:p>
         </w:tc>
         <w:tc>
@@ -2069,8 +2100,8 @@
           </w:p>
         </w:tc>
       </w:tr>
-      <w:bookmarkEnd w:id="8"/>
-      <w:bookmarkEnd w:id="9"/>
+      <w:bookmarkEnd w:id="12"/>
+      <w:bookmarkEnd w:id="13"/>
       <w:tr>
         <w:trPr>
           <w:jc w:val="center"/>
@@ -2491,9 +2522,9 @@
           </w:p>
         </w:tc>
       </w:tr>
-      <w:bookmarkEnd w:id="2"/>
-      <w:bookmarkEnd w:id="3"/>
-      <w:bookmarkEnd w:id="4"/>
+      <w:bookmarkEnd w:id="6"/>
+      <w:bookmarkEnd w:id="7"/>
+      <w:bookmarkEnd w:id="8"/>
     </w:tbl>
     <w:p>
       <w:pPr>
@@ -2885,7 +2916,11 @@
         <w:t>сти с использованием кривых Пеано</w:t>
       </w:r>
       <w:r>
-        <w:t xml:space="preserve">, позволяющая решать алгоритмом глобального поиска многомерные задачи. Следующей модификацией является использование локального метода. Обе модификации применяются для всех задач. </w:t>
+        <w:t xml:space="preserve">, позволяющая решать алгоритмом глобального поиска </w:t>
+      </w:r>
+      <w:r>
+        <w:lastRenderedPageBreak/>
+        <w:t xml:space="preserve">многомерные задачи. Следующей модификацией является использование локального метода. Обе модификации применяются для всех задач. </w:t>
       </w:r>
     </w:p>
     <w:p>
@@ -2893,7 +2928,6 @@
         <w:pStyle w:val="af"/>
       </w:pPr>
       <w:r>
-        <w:lastRenderedPageBreak/>
         <w:t>Еще одним способом редукции размерности является блочная многошаговая схема, эта м</w:t>
       </w:r>
       <w:r>
@@ -3256,10 +3290,10 @@
           <w:position w:val="-10"/>
         </w:rPr>
         <w:object w:dxaOrig="2980" w:dyaOrig="340">
-          <v:shape id="_x0000_i1029" type="#_x0000_t75" style="width:149.15pt;height:16.85pt" o:ole="">
+          <v:shape id="_x0000_i1029" type="#_x0000_t75" style="width:149.2pt;height:16.7pt" o:ole="">
             <v:imagedata r:id="rId17" o:title=""/>
           </v:shape>
-          <o:OLEObject Type="Embed" ProgID="Equation.3" ShapeID="_x0000_i1029" DrawAspect="Content" ObjectID="_1527534319" r:id="rId18"/>
+          <o:OLEObject Type="Embed" ProgID="Equation.3" ShapeID="_x0000_i1029" DrawAspect="Content" ObjectID="_1530614620" r:id="rId18"/>
         </w:object>
       </w:r>
       <w:r>
@@ -3333,10 +3367,10 @@
           <w:position w:val="-10"/>
         </w:rPr>
         <w:object w:dxaOrig="499" w:dyaOrig="300">
-          <v:shape id="_x0000_i1030" type="#_x0000_t75" style="width:24.3pt;height:14.95pt" o:ole="">
+          <v:shape id="_x0000_i1030" type="#_x0000_t75" style="width:24.2pt;height:15pt" o:ole="">
             <v:imagedata r:id="rId19" o:title=""/>
           </v:shape>
-          <o:OLEObject Type="Embed" ProgID="Equation.3" ShapeID="_x0000_i1030" DrawAspect="Content" ObjectID="_1527534320" r:id="rId20"/>
+          <o:OLEObject Type="Embed" ProgID="Equation.3" ShapeID="_x0000_i1030" DrawAspect="Content" ObjectID="_1530614621" r:id="rId20"/>
         </w:object>
       </w:r>
       <w:r>
@@ -3371,10 +3405,10 @@
           <w:position w:val="-10"/>
         </w:rPr>
         <w:object w:dxaOrig="660" w:dyaOrig="300">
-          <v:shape id="_x0000_i1031" type="#_x0000_t75" style="width:31.8pt;height:14.95pt" o:ole="">
+          <v:shape id="_x0000_i1031" type="#_x0000_t75" style="width:31.7pt;height:15pt" o:ole="">
             <v:imagedata r:id="rId21" o:title=""/>
           </v:shape>
-          <o:OLEObject Type="Embed" ProgID="Equation.3" ShapeID="_x0000_i1031" DrawAspect="Content" ObjectID="_1527534321" r:id="rId22"/>
+          <o:OLEObject Type="Embed" ProgID="Equation.3" ShapeID="_x0000_i1031" DrawAspect="Content" ObjectID="_1530614622" r:id="rId22"/>
         </w:object>
       </w:r>
       <w:r>
@@ -3393,10 +3427,10 @@
           <w:position w:val="-6"/>
         </w:rPr>
         <w:object w:dxaOrig="499" w:dyaOrig="260">
-          <v:shape id="_x0000_i1032" type="#_x0000_t75" style="width:25.25pt;height:13.1pt" o:ole="">
+          <v:shape id="_x0000_i1032" type="#_x0000_t75" style="width:25.35pt;height:13.25pt" o:ole="">
             <v:imagedata r:id="rId23" o:title=""/>
           </v:shape>
-          <o:OLEObject Type="Embed" ProgID="Equation.3" ShapeID="_x0000_i1032" DrawAspect="Content" ObjectID="_1527534322" r:id="rId24"/>
+          <o:OLEObject Type="Embed" ProgID="Equation.3" ShapeID="_x0000_i1032" DrawAspect="Content" ObjectID="_1530614623" r:id="rId24"/>
         </w:object>
       </w:r>
       <w:r>
@@ -3410,10 +3444,10 @@
           <w:position w:val="-8"/>
         </w:rPr>
         <w:object w:dxaOrig="800" w:dyaOrig="340">
-          <v:shape id="_x0000_i1033" type="#_x0000_t75" style="width:40.2pt;height:16.85pt" o:ole="">
+          <v:shape id="_x0000_i1033" type="#_x0000_t75" style="width:40.3pt;height:16.7pt" o:ole="">
             <v:imagedata r:id="rId25" o:title=""/>
           </v:shape>
-          <o:OLEObject Type="Embed" ProgID="Equation.3" ShapeID="_x0000_i1033" DrawAspect="Content" ObjectID="_1527534323" r:id="rId26"/>
+          <o:OLEObject Type="Embed" ProgID="Equation.3" ShapeID="_x0000_i1033" DrawAspect="Content" ObjectID="_1530614624" r:id="rId26"/>
         </w:object>
       </w:r>
       <w:r>
@@ -3430,10 +3464,10 @@
           <w:position w:val="-8"/>
         </w:rPr>
         <w:object w:dxaOrig="1140" w:dyaOrig="340">
-          <v:shape id="_x0000_i1034" type="#_x0000_t75" style="width:57.05pt;height:16.85pt" o:ole="">
+          <v:shape id="_x0000_i1034" type="#_x0000_t75" style="width:57pt;height:16.7pt" o:ole="">
             <v:imagedata r:id="rId27" o:title=""/>
           </v:shape>
-          <o:OLEObject Type="Embed" ProgID="Equation.3" ShapeID="_x0000_i1034" DrawAspect="Content" ObjectID="_1527534324" r:id="rId28"/>
+          <o:OLEObject Type="Embed" ProgID="Equation.3" ShapeID="_x0000_i1034" DrawAspect="Content" ObjectID="_1530614625" r:id="rId28"/>
         </w:object>
       </w:r>
       <w:r>
@@ -3473,10 +3507,10 @@
           <w:position w:val="-10"/>
         </w:rPr>
         <w:object w:dxaOrig="2400" w:dyaOrig="340">
-          <v:shape id="_x0000_i1035" type="#_x0000_t75" style="width:120.15pt;height:16.85pt" o:ole="" fillcolor="window">
+          <v:shape id="_x0000_i1035" type="#_x0000_t75" style="width:120.4pt;height:16.7pt" o:ole="" fillcolor="window">
             <v:imagedata r:id="rId29" o:title=""/>
           </v:shape>
-          <o:OLEObject Type="Embed" ProgID="Equation.3" ShapeID="_x0000_i1035" DrawAspect="Content" ObjectID="_1527534325" r:id="rId30"/>
+          <o:OLEObject Type="Embed" ProgID="Equation.3" ShapeID="_x0000_i1035" DrawAspect="Content" ObjectID="_1530614626" r:id="rId30"/>
         </w:object>
       </w:r>
       <w:r>
@@ -3532,10 +3566,10 @@
                 <w:position w:val="-10"/>
               </w:rPr>
               <w:object w:dxaOrig="2220" w:dyaOrig="320">
-                <v:shape id="_x0000_i1036" type="#_x0000_t75" style="width:110.8pt;height:16.35pt" o:ole="" fillcolor="window">
+                <v:shape id="_x0000_i1036" type="#_x0000_t75" style="width:110.6pt;height:16.15pt" o:ole="" fillcolor="window">
                   <v:imagedata r:id="rId31" o:title=""/>
                 </v:shape>
-                <o:OLEObject Type="Embed" ProgID="Equation.3" ShapeID="_x0000_i1036" DrawAspect="Content" ObjectID="_1527534326" r:id="rId32"/>
+                <o:OLEObject Type="Embed" ProgID="Equation.3" ShapeID="_x0000_i1036" DrawAspect="Content" ObjectID="_1530614627" r:id="rId32"/>
               </w:object>
             </w:r>
             <w:r>
@@ -3576,7 +3610,6 @@
         <w:pStyle w:val="af"/>
       </w:pPr>
       <w:r>
-        <w:lastRenderedPageBreak/>
         <w:t xml:space="preserve">Правило 2. </w:t>
       </w:r>
       <w:r>
@@ -3590,10 +3623,10 @@
           <w:position w:val="-10"/>
         </w:rPr>
         <w:object w:dxaOrig="1680" w:dyaOrig="320">
-          <v:shape id="_x0000_i1037" type="#_x0000_t75" style="width:83.2pt;height:16.35pt" o:ole="" fillcolor="window">
+          <v:shape id="_x0000_i1037" type="#_x0000_t75" style="width:82.95pt;height:16.15pt" o:ole="" fillcolor="window">
             <v:imagedata r:id="rId33" o:title=""/>
           </v:shape>
-          <o:OLEObject Type="Embed" ProgID="Equation.3" ShapeID="_x0000_i1037" DrawAspect="Content" ObjectID="_1527534327" r:id="rId34"/>
+          <o:OLEObject Type="Embed" ProgID="Equation.3" ShapeID="_x0000_i1037" DrawAspect="Content" ObjectID="_1530614628" r:id="rId34"/>
         </w:object>
       </w:r>
       <w:r>
@@ -3652,10 +3685,10 @@
                 <w:position w:val="-28"/>
               </w:rPr>
               <w:object w:dxaOrig="1719" w:dyaOrig="639">
-                <v:shape id="_x0000_i1038" type="#_x0000_t75" style="width:86.5pt;height:31.8pt" o:ole="">
+                <v:shape id="_x0000_i1038" type="#_x0000_t75" style="width:86.4pt;height:31.7pt" o:ole="">
                   <v:imagedata r:id="rId35" o:title=""/>
                 </v:shape>
-                <o:OLEObject Type="Embed" ProgID="Equation.3" ShapeID="_x0000_i1038" DrawAspect="Content" ObjectID="_1527534328" r:id="rId36"/>
+                <o:OLEObject Type="Embed" ProgID="Equation.3" ShapeID="_x0000_i1038" DrawAspect="Content" ObjectID="_1530614629" r:id="rId36"/>
               </w:object>
             </w:r>
             <w:r>
@@ -3666,10 +3699,10 @@
                 <w:position w:val="-28"/>
               </w:rPr>
               <w:object w:dxaOrig="1500" w:dyaOrig="680">
-                <v:shape id="_x0000_i1039" type="#_x0000_t75" style="width:75.75pt;height:34.6pt" o:ole="" fillcolor="window">
+                <v:shape id="_x0000_i1039" type="#_x0000_t75" style="width:76.05pt;height:34.55pt" o:ole="" fillcolor="window">
                   <v:imagedata r:id="rId37" o:title=""/>
                 </v:shape>
-                <o:OLEObject Type="Embed" ProgID="Equation.3" ShapeID="_x0000_i1039" DrawAspect="Content" ObjectID="_1527534329" r:id="rId38"/>
+                <o:OLEObject Type="Embed" ProgID="Equation.3" ShapeID="_x0000_i1039" DrawAspect="Content" ObjectID="_1530614630" r:id="rId38"/>
               </w:object>
             </w:r>
             <w:r>
@@ -3677,8 +3710,8 @@
             </w:r>
           </w:p>
         </w:tc>
-        <w:bookmarkStart w:id="10" w:name="f4"/>
-        <w:bookmarkStart w:id="11" w:name="mu"/>
+        <w:bookmarkStart w:id="14" w:name="f4"/>
+        <w:bookmarkStart w:id="15" w:name="mu"/>
         <w:tc>
           <w:tcPr>
             <w:tcW w:w="1443" w:type="dxa"/>
@@ -3741,8 +3774,8 @@
             <w:r>
               <w:fldChar w:fldCharType="end"/>
             </w:r>
-            <w:bookmarkEnd w:id="10"/>
-            <w:bookmarkEnd w:id="11"/>
+            <w:bookmarkEnd w:id="14"/>
+            <w:bookmarkEnd w:id="15"/>
           </w:p>
         </w:tc>
       </w:tr>
@@ -3760,10 +3793,10 @@
           <w:position w:val="-4"/>
         </w:rPr>
         <w:object w:dxaOrig="480" w:dyaOrig="240">
-          <v:shape id="_x0000_i1040" type="#_x0000_t75" style="width:23.85pt;height:12.6pt" o:ole="">
+          <v:shape id="_x0000_i1040" type="#_x0000_t75" style="width:23.6pt;height:12.65pt" o:ole="">
             <v:imagedata r:id="rId39" o:title=""/>
           </v:shape>
-          <o:OLEObject Type="Embed" ProgID="Equation.3" ShapeID="_x0000_i1040" DrawAspect="Content" ObjectID="_1527534330" r:id="rId40"/>
+          <o:OLEObject Type="Embed" ProgID="Equation.3" ShapeID="_x0000_i1040" DrawAspect="Content" ObjectID="_1530614631" r:id="rId40"/>
         </w:object>
       </w:r>
       <w:r>
@@ -3777,10 +3810,10 @@
           <w:position w:val="-10"/>
         </w:rPr>
         <w:object w:dxaOrig="1240" w:dyaOrig="320">
-          <v:shape id="_x0000_i1041" type="#_x0000_t75" style="width:62.2pt;height:16.35pt" o:ole="">
+          <v:shape id="_x0000_i1041" type="#_x0000_t75" style="width:62.2pt;height:16.15pt" o:ole="">
             <v:imagedata r:id="rId41" o:title=""/>
           </v:shape>
-          <o:OLEObject Type="Embed" ProgID="Equation.3" ShapeID="_x0000_i1041" DrawAspect="Content" ObjectID="_1527534331" r:id="rId42"/>
+          <o:OLEObject Type="Embed" ProgID="Equation.3" ShapeID="_x0000_i1041" DrawAspect="Content" ObjectID="_1530614632" r:id="rId42"/>
         </w:object>
       </w:r>
       <w:r>
@@ -3811,10 +3844,10 @@
           <w:position w:val="-10"/>
         </w:rPr>
         <w:object w:dxaOrig="1900" w:dyaOrig="320">
-          <v:shape id="_x0000_i1042" type="#_x0000_t75" style="width:95.4pt;height:16.35pt" o:ole="" fillcolor="window">
+          <v:shape id="_x0000_i1042" type="#_x0000_t75" style="width:95.6pt;height:16.15pt" o:ole="" fillcolor="window">
             <v:imagedata r:id="rId43" o:title=""/>
           </v:shape>
-          <o:OLEObject Type="Embed" ProgID="Equation.3" ShapeID="_x0000_i1042" DrawAspect="Content" ObjectID="_1527534332" r:id="rId44"/>
+          <o:OLEObject Type="Embed" ProgID="Equation.3" ShapeID="_x0000_i1042" DrawAspect="Content" ObjectID="_1530614633" r:id="rId44"/>
         </w:object>
       </w:r>
       <w:r>
@@ -3882,10 +3915,10 @@
                 <w:position w:val="-22"/>
               </w:rPr>
               <w:object w:dxaOrig="1700" w:dyaOrig="580">
-                <v:shape id="_x0000_i1043" type="#_x0000_t75" style="width:85.1pt;height:29pt" o:ole="" fillcolor="window">
+                <v:shape id="_x0000_i1043" type="#_x0000_t75" style="width:85.25pt;height:28.8pt" o:ole="" fillcolor="window">
                   <v:imagedata r:id="rId45" o:title=""/>
                 </v:shape>
-                <o:OLEObject Type="Embed" ProgID="Equation.3" ShapeID="_x0000_i1043" DrawAspect="Content" ObjectID="_1527534333" r:id="rId46"/>
+                <o:OLEObject Type="Embed" ProgID="Equation.3" ShapeID="_x0000_i1043" DrawAspect="Content" ObjectID="_1530614634" r:id="rId46"/>
               </w:object>
             </w:r>
             <w:r>
@@ -3896,10 +3929,10 @@
                 <w:position w:val="-22"/>
               </w:rPr>
               <w:object w:dxaOrig="2079" w:dyaOrig="580">
-                <v:shape id="_x0000_i1044" type="#_x0000_t75" style="width:103.8pt;height:29pt" o:ole="" fillcolor="window">
+                <v:shape id="_x0000_i1044" type="#_x0000_t75" style="width:103.7pt;height:28.8pt" o:ole="" fillcolor="window">
                   <v:imagedata r:id="rId47" o:title=""/>
                 </v:shape>
-                <o:OLEObject Type="Embed" ProgID="Equation.3" ShapeID="_x0000_i1044" DrawAspect="Content" ObjectID="_1527534334" r:id="rId48"/>
+                <o:OLEObject Type="Embed" ProgID="Equation.3" ShapeID="_x0000_i1044" DrawAspect="Content" ObjectID="_1530614635" r:id="rId48"/>
               </w:object>
             </w:r>
             <w:r>
@@ -4002,10 +4035,10 @@
                 <w:position w:val="-28"/>
               </w:rPr>
               <w:object w:dxaOrig="3080" w:dyaOrig="660">
-                <v:shape id="_x0000_i1045" type="#_x0000_t75" style="width:153.8pt;height:33.2pt" o:ole="" fillcolor="window">
+                <v:shape id="_x0000_i1045" type="#_x0000_t75" style="width:153.8pt;height:33.4pt" o:ole="" fillcolor="window">
                   <v:imagedata r:id="rId49" o:title=""/>
                 </v:shape>
-                <o:OLEObject Type="Embed" ProgID="Equation.3" ShapeID="_x0000_i1045" DrawAspect="Content" ObjectID="_1527534335" r:id="rId50"/>
+                <o:OLEObject Type="Embed" ProgID="Equation.3" ShapeID="_x0000_i1045" DrawAspect="Content" ObjectID="_1530614636" r:id="rId50"/>
               </w:object>
             </w:r>
             <w:r>
@@ -4016,10 +4049,10 @@
                 <w:position w:val="-10"/>
               </w:rPr>
               <w:object w:dxaOrig="1120" w:dyaOrig="300">
-                <v:shape id="_x0000_i1046" type="#_x0000_t75" style="width:55.65pt;height:14.95pt" o:ole="" fillcolor="window">
+                <v:shape id="_x0000_i1046" type="#_x0000_t75" style="width:55.85pt;height:15pt" o:ole="" fillcolor="window">
                   <v:imagedata r:id="rId51" o:title=""/>
                 </v:shape>
-                <o:OLEObject Type="Embed" ProgID="Equation.3" ShapeID="_x0000_i1046" DrawAspect="Content" ObjectID="_1527534336" r:id="rId52"/>
+                <o:OLEObject Type="Embed" ProgID="Equation.3" ShapeID="_x0000_i1046" DrawAspect="Content" ObjectID="_1530614637" r:id="rId52"/>
               </w:object>
             </w:r>
             <w:r>
@@ -4027,7 +4060,7 @@
             </w:r>
           </w:p>
         </w:tc>
-        <w:bookmarkStart w:id="12" w:name="f5"/>
+        <w:bookmarkStart w:id="16" w:name="f5"/>
         <w:tc>
           <w:tcPr>
             <w:tcW w:w="1512" w:type="dxa"/>
@@ -4087,7 +4120,7 @@
             <w:r>
               <w:fldChar w:fldCharType="end"/>
             </w:r>
-            <w:bookmarkEnd w:id="12"/>
+            <w:bookmarkEnd w:id="16"/>
           </w:p>
         </w:tc>
       </w:tr>
@@ -4119,10 +4152,10 @@
           <w:position w:val="-10"/>
         </w:rPr>
         <w:object w:dxaOrig="1540" w:dyaOrig="300">
-          <v:shape id="_x0000_i1047" type="#_x0000_t75" style="width:77.15pt;height:14.95pt" o:ole="">
+          <v:shape id="_x0000_i1047" type="#_x0000_t75" style="width:77.2pt;height:15pt" o:ole="">
             <v:imagedata r:id="rId53" o:title=""/>
           </v:shape>
-          <o:OLEObject Type="Embed" ProgID="Equation.3" ShapeID="_x0000_i1047" DrawAspect="Content" ObjectID="_1527534337" r:id="rId54"/>
+          <o:OLEObject Type="Embed" ProgID="Equation.3" ShapeID="_x0000_i1047" DrawAspect="Content" ObjectID="_1530614638" r:id="rId54"/>
         </w:object>
       </w:r>
       <w:r>
@@ -4184,15 +4217,15 @@
                 <w:position w:val="-10"/>
               </w:rPr>
               <w:object w:dxaOrig="3200" w:dyaOrig="320">
-                <v:shape id="_x0000_i1048" type="#_x0000_t75" style="width:159.9pt;height:16.35pt" o:ole="">
+                <v:shape id="_x0000_i1048" type="#_x0000_t75" style="width:160.15pt;height:16.15pt" o:ole="">
                   <v:imagedata r:id="rId55" o:title=""/>
                 </v:shape>
-                <o:OLEObject Type="Embed" ProgID="Equation.3" ShapeID="_x0000_i1048" DrawAspect="Content" ObjectID="_1527534338" r:id="rId56"/>
+                <o:OLEObject Type="Embed" ProgID="Equation.3" ShapeID="_x0000_i1048" DrawAspect="Content" ObjectID="_1530614639" r:id="rId56"/>
               </w:object>
             </w:r>
           </w:p>
         </w:tc>
-        <w:bookmarkStart w:id="13" w:name="R_t"/>
+        <w:bookmarkStart w:id="17" w:name="R_t"/>
         <w:tc>
           <w:tcPr>
             <w:tcW w:w="1512" w:type="dxa"/>
@@ -4237,7 +4270,7 @@
             <w:r>
               <w:fldChar w:fldCharType="end"/>
             </w:r>
-            <w:bookmarkEnd w:id="13"/>
+            <w:bookmarkEnd w:id="17"/>
           </w:p>
         </w:tc>
       </w:tr>
@@ -4266,10 +4299,10 @@
           <w:position w:val="-14"/>
         </w:rPr>
         <w:object w:dxaOrig="1140" w:dyaOrig="360">
-          <v:shape id="_x0000_i1049" type="#_x0000_t75" style="width:57.05pt;height:18.25pt" o:ole="">
+          <v:shape id="_x0000_i1049" type="#_x0000_t75" style="width:57pt;height:18.45pt" o:ole="">
             <v:imagedata r:id="rId57" o:title=""/>
           </v:shape>
-          <o:OLEObject Type="Embed" ProgID="Equation.3" ShapeID="_x0000_i1049" DrawAspect="Content" ObjectID="_1527534339" r:id="rId58"/>
+          <o:OLEObject Type="Embed" ProgID="Equation.3" ShapeID="_x0000_i1049" DrawAspect="Content" ObjectID="_1530614640" r:id="rId58"/>
         </w:object>
       </w:r>
       <w:r>
@@ -4294,10 +4327,10 @@
           <w:position w:val="-10"/>
         </w:rPr>
         <w:object w:dxaOrig="1359" w:dyaOrig="360">
-          <v:shape id="_x0000_i1050" type="#_x0000_t75" style="width:67.8pt;height:18.25pt" o:ole="">
+          <v:shape id="_x0000_i1050" type="#_x0000_t75" style="width:67.95pt;height:18.45pt" o:ole="">
             <v:imagedata r:id="rId59" o:title=""/>
           </v:shape>
-          <o:OLEObject Type="Embed" ProgID="Equation.3" ShapeID="_x0000_i1050" DrawAspect="Content" ObjectID="_1527534340" r:id="rId60"/>
+          <o:OLEObject Type="Embed" ProgID="Equation.3" ShapeID="_x0000_i1050" DrawAspect="Content" ObjectID="_1530614641" r:id="rId60"/>
         </w:object>
       </w:r>
       <w:r>
@@ -4351,10 +4384,10 @@
                 <w:position w:val="-22"/>
               </w:rPr>
               <w:object w:dxaOrig="1460" w:dyaOrig="620">
-                <v:shape id="_x0000_i1051" type="#_x0000_t75" style="width:73.4pt;height:31.3pt" o:ole="" fillcolor="window">
+                <v:shape id="_x0000_i1051" type="#_x0000_t75" style="width:73.15pt;height:31.1pt" o:ole="" fillcolor="window">
                   <v:imagedata r:id="rId61" o:title=""/>
                 </v:shape>
-                <o:OLEObject Type="Embed" ProgID="Equation.3" ShapeID="_x0000_i1051" DrawAspect="Content" ObjectID="_1527534341" r:id="rId62"/>
+                <o:OLEObject Type="Embed" ProgID="Equation.3" ShapeID="_x0000_i1051" DrawAspect="Content" ObjectID="_1530614642" r:id="rId62"/>
               </w:object>
             </w:r>
             <w:r>
@@ -4365,10 +4398,10 @@
                 <w:position w:val="-14"/>
               </w:rPr>
               <w:object w:dxaOrig="520" w:dyaOrig="360">
-                <v:shape id="_x0000_i1052" type="#_x0000_t75" style="width:25.7pt;height:18.7pt" o:ole="" fillcolor="window">
+                <v:shape id="_x0000_i1052" type="#_x0000_t75" style="width:25.9pt;height:18.45pt" o:ole="" fillcolor="window">
                   <v:imagedata r:id="rId63" o:title=""/>
                 </v:shape>
-                <o:OLEObject Type="Embed" ProgID="Equation.3" ShapeID="_x0000_i1052" DrawAspect="Content" ObjectID="_1527534342" r:id="rId64"/>
+                <o:OLEObject Type="Embed" ProgID="Equation.3" ShapeID="_x0000_i1052" DrawAspect="Content" ObjectID="_1530614643" r:id="rId64"/>
               </w:object>
             </w:r>
             <w:r>
@@ -4379,10 +4412,10 @@
                 <w:position w:val="-14"/>
               </w:rPr>
               <w:object w:dxaOrig="859" w:dyaOrig="360">
-                <v:shape id="_x0000_i1053" type="#_x0000_t75" style="width:42.55pt;height:18.7pt" o:ole="">
+                <v:shape id="_x0000_i1053" type="#_x0000_t75" style="width:42.6pt;height:18.45pt" o:ole="">
                   <v:imagedata r:id="rId65" o:title=""/>
                 </v:shape>
-                <o:OLEObject Type="Embed" ProgID="Equation.3" ShapeID="_x0000_i1053" DrawAspect="Content" ObjectID="_1527534343" r:id="rId66"/>
+                <o:OLEObject Type="Embed" ProgID="Equation.3" ShapeID="_x0000_i1053" DrawAspect="Content" ObjectID="_1530614644" r:id="rId66"/>
               </w:object>
             </w:r>
             <w:r>
@@ -4408,10 +4441,10 @@
                 <w:position w:val="-22"/>
               </w:rPr>
               <w:object w:dxaOrig="2480" w:dyaOrig="620">
-                <v:shape id="_x0000_i1054" type="#_x0000_t75" style="width:123.9pt;height:31.3pt" o:ole="" fillcolor="window">
+                <v:shape id="_x0000_i1054" type="#_x0000_t75" style="width:123.85pt;height:31.1pt" o:ole="" fillcolor="window">
                   <v:imagedata r:id="rId67" o:title=""/>
                 </v:shape>
-                <o:OLEObject Type="Embed" ProgID="Equation.3" ShapeID="_x0000_i1054" DrawAspect="Content" ObjectID="_1527534344" r:id="rId68"/>
+                <o:OLEObject Type="Embed" ProgID="Equation.3" ShapeID="_x0000_i1054" DrawAspect="Content" ObjectID="_1530614645" r:id="rId68"/>
               </w:object>
             </w:r>
             <w:r>
@@ -4425,10 +4458,10 @@
                 <w:position w:val="-14"/>
               </w:rPr>
               <w:object w:dxaOrig="1180" w:dyaOrig="360">
-                <v:shape id="_x0000_i1055" type="#_x0000_t75" style="width:59.4pt;height:18.7pt" o:ole="" fillcolor="window">
+                <v:shape id="_x0000_i1055" type="#_x0000_t75" style="width:59.35pt;height:18.45pt" o:ole="" fillcolor="window">
                   <v:imagedata r:id="rId69" o:title=""/>
                 </v:shape>
-                <o:OLEObject Type="Embed" ProgID="Equation.3" ShapeID="_x0000_i1055" DrawAspect="Content" ObjectID="_1527534345" r:id="rId70"/>
+                <o:OLEObject Type="Embed" ProgID="Equation.3" ShapeID="_x0000_i1055" DrawAspect="Content" ObjectID="_1530614646" r:id="rId70"/>
               </w:object>
             </w:r>
             <w:r>
@@ -4436,7 +4469,7 @@
             </w:r>
           </w:p>
         </w:tc>
-        <w:bookmarkStart w:id="14" w:name="f7"/>
+        <w:bookmarkStart w:id="18" w:name="f7"/>
         <w:tc>
           <w:tcPr>
             <w:tcW w:w="1512" w:type="dxa"/>
@@ -4499,7 +4532,7 @@
             <w:r>
               <w:fldChar w:fldCharType="end"/>
             </w:r>
-            <w:bookmarkEnd w:id="14"/>
+            <w:bookmarkEnd w:id="18"/>
           </w:p>
         </w:tc>
       </w:tr>
@@ -4519,10 +4552,10 @@
           <w:position w:val="-16"/>
         </w:rPr>
         <w:object w:dxaOrig="720" w:dyaOrig="380">
-          <v:shape id="_x0000_i1056" type="#_x0000_t75" style="width:36.45pt;height:18.7pt" o:ole="" fillcolor="window">
+          <v:shape id="_x0000_i1056" type="#_x0000_t75" style="width:36.3pt;height:18.45pt" o:ole="" fillcolor="window">
             <v:imagedata r:id="rId71" o:title=""/>
           </v:shape>
-          <o:OLEObject Type="Embed" ProgID="Equation.3" ShapeID="_x0000_i1056" DrawAspect="Content" ObjectID="_1527534346" r:id="rId72"/>
+          <o:OLEObject Type="Embed" ProgID="Equation.3" ShapeID="_x0000_i1056" DrawAspect="Content" ObjectID="_1530614647" r:id="rId72"/>
         </w:object>
       </w:r>
       <w:r>
@@ -4539,10 +4572,10 @@
           <w:position w:val="-14"/>
         </w:rPr>
         <w:object w:dxaOrig="1140" w:dyaOrig="360">
-          <v:shape id="_x0000_i1057" type="#_x0000_t75" style="width:57.05pt;height:18.25pt" o:ole="">
+          <v:shape id="_x0000_i1057" type="#_x0000_t75" style="width:57pt;height:18.45pt" o:ole="">
             <v:imagedata r:id="rId73" o:title=""/>
           </v:shape>
-          <o:OLEObject Type="Embed" ProgID="Equation.3" ShapeID="_x0000_i1057" DrawAspect="Content" ObjectID="_1527534347" r:id="rId74"/>
+          <o:OLEObject Type="Embed" ProgID="Equation.3" ShapeID="_x0000_i1057" DrawAspect="Content" ObjectID="_1530614648" r:id="rId74"/>
         </w:object>
       </w:r>
       <w:r>
@@ -4556,10 +4589,10 @@
           <w:position w:val="-6"/>
         </w:rPr>
         <w:object w:dxaOrig="540" w:dyaOrig="260">
-          <v:shape id="_x0000_i1058" type="#_x0000_t75" style="width:27.1pt;height:13.1pt" o:ole="">
+          <v:shape id="_x0000_i1058" type="#_x0000_t75" style="width:27.05pt;height:13.25pt" o:ole="">
             <v:imagedata r:id="rId75" o:title=""/>
           </v:shape>
-          <o:OLEObject Type="Embed" ProgID="Equation.3" ShapeID="_x0000_i1058" DrawAspect="Content" ObjectID="_1527534348" r:id="rId76"/>
+          <o:OLEObject Type="Embed" ProgID="Equation.3" ShapeID="_x0000_i1058" DrawAspect="Content" ObjectID="_1530614649" r:id="rId76"/>
         </w:object>
       </w:r>
       <w:r>
@@ -4629,10 +4662,10 @@
                 <w:position w:val="-18"/>
               </w:rPr>
               <w:object w:dxaOrig="1359" w:dyaOrig="420">
-                <v:shape id="_x0000_i1059" type="#_x0000_t75" style="width:68.75pt;height:21.5pt" o:ole="" fillcolor="window">
+                <v:shape id="_x0000_i1059" type="#_x0000_t75" style="width:68.55pt;height:21.3pt" o:ole="" fillcolor="window">
                   <v:imagedata r:id="rId77" o:title=""/>
                 </v:shape>
-                <o:OLEObject Type="Embed" ProgID="Equation.3" ShapeID="_x0000_i1059" DrawAspect="Content" ObjectID="_1527534349" r:id="rId78"/>
+                <o:OLEObject Type="Embed" ProgID="Equation.3" ShapeID="_x0000_i1059" DrawAspect="Content" ObjectID="_1530614650" r:id="rId78"/>
               </w:object>
             </w:r>
             <w:r>
@@ -4643,10 +4676,10 @@
                 <w:position w:val="-18"/>
               </w:rPr>
               <w:object w:dxaOrig="1840" w:dyaOrig="420">
-                <v:shape id="_x0000_i1060" type="#_x0000_t75" style="width:91.15pt;height:21.5pt" o:ole="" fillcolor="window">
+                <v:shape id="_x0000_i1060" type="#_x0000_t75" style="width:91pt;height:21.3pt" o:ole="" fillcolor="window">
                   <v:imagedata r:id="rId79" o:title=""/>
                 </v:shape>
-                <o:OLEObject Type="Embed" ProgID="Equation.3" ShapeID="_x0000_i1060" DrawAspect="Content" ObjectID="_1527534350" r:id="rId80"/>
+                <o:OLEObject Type="Embed" ProgID="Equation.3" ShapeID="_x0000_i1060" DrawAspect="Content" ObjectID="_1530614651" r:id="rId80"/>
               </w:object>
             </w:r>
             <w:r>
@@ -4992,10 +5025,10 @@
                 <w:position w:val="-10"/>
               </w:rPr>
               <w:object w:dxaOrig="4740" w:dyaOrig="340">
-                <v:shape id="_x0000_i1061" type="#_x0000_t75" style="width:236.55pt;height:18.25pt" o:ole="">
+                <v:shape id="_x0000_i1061" type="#_x0000_t75" style="width:236.75pt;height:18.45pt" o:ole="">
                   <v:imagedata r:id="rId81" o:title=""/>
                 </v:shape>
-                <o:OLEObject Type="Embed" ProgID="Equation.3" ShapeID="_x0000_i1061" DrawAspect="Content" ObjectID="_1527534351" r:id="rId82"/>
+                <o:OLEObject Type="Embed" ProgID="Equation.3" ShapeID="_x0000_i1061" DrawAspect="Content" ObjectID="_1530614652" r:id="rId82"/>
               </w:object>
             </w:r>
             <w:r>
@@ -5084,10 +5117,10 @@
           <w:position w:val="-4"/>
         </w:rPr>
         <w:object w:dxaOrig="400" w:dyaOrig="300">
-          <v:shape id="_x0000_i1062" type="#_x0000_t75" style="width:19.15pt;height:14.95pt" o:ole="">
+          <v:shape id="_x0000_i1062" type="#_x0000_t75" style="width:19pt;height:15pt" o:ole="">
             <v:imagedata r:id="rId83" o:title=""/>
           </v:shape>
-          <o:OLEObject Type="Embed" ProgID="Equation.3" ShapeID="_x0000_i1062" DrawAspect="Content" ObjectID="_1527534352" r:id="rId84"/>
+          <o:OLEObject Type="Embed" ProgID="Equation.3" ShapeID="_x0000_i1062" DrawAspect="Content" ObjectID="_1530614653" r:id="rId84"/>
         </w:object>
       </w:r>
       <w:r>
@@ -5111,6 +5144,7 @@
         <w:pStyle w:val="af"/>
       </w:pPr>
       <w:r>
+        <w:lastRenderedPageBreak/>
         <w:t xml:space="preserve">Использование подобного рода отображений </w:t>
       </w:r>
       <w:r>
@@ -5183,10 +5217,10 @@
                 <w:position w:val="-10"/>
               </w:rPr>
               <w:object w:dxaOrig="3920" w:dyaOrig="360">
-                <v:shape id="_x0000_i1063" type="#_x0000_t75" style="width:196.35pt;height:19.65pt" o:ole="">
+                <v:shape id="_x0000_i1063" type="#_x0000_t75" style="width:196.4pt;height:19.6pt" o:ole="">
                   <v:imagedata r:id="rId85" o:title=""/>
                 </v:shape>
-                <o:OLEObject Type="Embed" ProgID="Equation.3" ShapeID="_x0000_i1063" DrawAspect="Content" ObjectID="_1527534353" r:id="rId86"/>
+                <o:OLEObject Type="Embed" ProgID="Equation.3" ShapeID="_x0000_i1063" DrawAspect="Content" ObjectID="_1530614654" r:id="rId86"/>
               </w:object>
             </w:r>
           </w:p>
@@ -5395,10 +5429,10 @@
                 <w:position w:val="-12"/>
               </w:rPr>
               <w:object w:dxaOrig="3120" w:dyaOrig="400">
-                <v:shape id="_x0000_i1064" type="#_x0000_t75" style="width:155.7pt;height:19.15pt" o:ole="">
+                <v:shape id="_x0000_i1064" type="#_x0000_t75" style="width:155.5pt;height:19pt" o:ole="">
                   <v:imagedata r:id="rId87" o:title=""/>
                 </v:shape>
-                <o:OLEObject Type="Embed" ProgID="Equation.3" ShapeID="_x0000_i1064" DrawAspect="Content" ObjectID="_1527534354" r:id="rId88"/>
+                <o:OLEObject Type="Embed" ProgID="Equation.3" ShapeID="_x0000_i1064" DrawAspect="Content" ObjectID="_1530614655" r:id="rId88"/>
               </w:object>
             </w:r>
             <w:r>
@@ -5409,10 +5443,10 @@
                 <w:position w:val="-10"/>
               </w:rPr>
               <w:object w:dxaOrig="1120" w:dyaOrig="320">
-                <v:shape id="_x0000_i1065" type="#_x0000_t75" style="width:55.65pt;height:16.35pt" o:ole="">
+                <v:shape id="_x0000_i1065" type="#_x0000_t75" style="width:55.85pt;height:16.15pt" o:ole="">
                   <v:imagedata r:id="rId89" o:title=""/>
                 </v:shape>
-                <o:OLEObject Type="Embed" ProgID="Equation.3" ShapeID="_x0000_i1065" DrawAspect="Content" ObjectID="_1527534355" r:id="rId90"/>
+                <o:OLEObject Type="Embed" ProgID="Equation.3" ShapeID="_x0000_i1065" DrawAspect="Content" ObjectID="_1530614656" r:id="rId90"/>
               </w:object>
             </w:r>
             <w:r>
@@ -5420,7 +5454,7 @@
             </w:r>
           </w:p>
         </w:tc>
-        <w:bookmarkStart w:id="15" w:name="f12"/>
+        <w:bookmarkStart w:id="19" w:name="f12"/>
         <w:tc>
           <w:tcPr>
             <w:tcW w:w="1512" w:type="dxa"/>
@@ -5483,7 +5517,7 @@
             <w:r>
               <w:fldChar w:fldCharType="end"/>
             </w:r>
-            <w:bookmarkEnd w:id="15"/>
+            <w:bookmarkEnd w:id="19"/>
           </w:p>
         </w:tc>
       </w:tr>
@@ -5578,10 +5612,10 @@
                 <w:position w:val="-8"/>
               </w:rPr>
               <w:object w:dxaOrig="1219" w:dyaOrig="340">
-                <v:shape id="_x0000_i1066" type="#_x0000_t75" style="width:61.25pt;height:16.85pt" o:ole="">
+                <v:shape id="_x0000_i1066" type="#_x0000_t75" style="width:61.05pt;height:16.7pt" o:ole="">
                   <v:imagedata r:id="rId91" o:title=""/>
                 </v:shape>
-                <o:OLEObject Type="Embed" ProgID="Equation.3" ShapeID="_x0000_i1066" DrawAspect="Content" ObjectID="_1527534356" r:id="rId92"/>
+                <o:OLEObject Type="Embed" ProgID="Equation.3" ShapeID="_x0000_i1066" DrawAspect="Content" ObjectID="_1530614657" r:id="rId92"/>
               </w:object>
             </w:r>
             <w:r>
@@ -5592,10 +5626,10 @@
                 <w:position w:val="-10"/>
               </w:rPr>
               <w:object w:dxaOrig="2439" w:dyaOrig="320">
-                <v:shape id="_x0000_i1067" type="#_x0000_t75" style="width:122.05pt;height:16.35pt" o:ole="">
+                <v:shape id="_x0000_i1067" type="#_x0000_t75" style="width:122.1pt;height:16.15pt" o:ole="">
                   <v:imagedata r:id="rId93" o:title=""/>
                 </v:shape>
-                <o:OLEObject Type="Embed" ProgID="Equation.3" ShapeID="_x0000_i1067" DrawAspect="Content" ObjectID="_1527534357" r:id="rId94"/>
+                <o:OLEObject Type="Embed" ProgID="Equation.3" ShapeID="_x0000_i1067" DrawAspect="Content" ObjectID="_1530614658" r:id="rId94"/>
               </w:object>
             </w:r>
             <w:r>
@@ -5660,10 +5694,10 @@
           <w:position w:val="-10"/>
         </w:rPr>
         <w:object w:dxaOrig="279" w:dyaOrig="320">
-          <v:shape id="_x0000_i1068" type="#_x0000_t75" style="width:14.5pt;height:16.35pt" o:ole="">
+          <v:shape id="_x0000_i1068" type="#_x0000_t75" style="width:14.4pt;height:16.15pt" o:ole="">
             <v:imagedata r:id="rId95" o:title=""/>
           </v:shape>
-          <o:OLEObject Type="Embed" ProgID="Equation.3" ShapeID="_x0000_i1068" DrawAspect="Content" ObjectID="_1527534358" r:id="rId96"/>
+          <o:OLEObject Type="Embed" ProgID="Equation.3" ShapeID="_x0000_i1068" DrawAspect="Content" ObjectID="_1530614659" r:id="rId96"/>
         </w:object>
       </w:r>
       <w:r>
@@ -5720,10 +5754,10 @@
           <w:position w:val="-10"/>
         </w:rPr>
         <w:object w:dxaOrig="1579" w:dyaOrig="360">
-          <v:shape id="_x0000_i1069" type="#_x0000_t75" style="width:79pt;height:18.25pt" o:ole="">
+          <v:shape id="_x0000_i1069" type="#_x0000_t75" style="width:78.9pt;height:18.45pt" o:ole="">
             <v:imagedata r:id="rId97" o:title=""/>
           </v:shape>
-          <o:OLEObject Type="Embed" ProgID="Equation.3" ShapeID="_x0000_i1069" DrawAspect="Content" ObjectID="_1527534359" r:id="rId98"/>
+          <o:OLEObject Type="Embed" ProgID="Equation.3" ShapeID="_x0000_i1069" DrawAspect="Content" ObjectID="_1530614660" r:id="rId98"/>
         </w:object>
       </w:r>
       <w:r>
@@ -5796,10 +5830,10 @@
                 <w:position w:val="-32"/>
               </w:rPr>
               <w:object w:dxaOrig="4540" w:dyaOrig="780">
-                <v:shape id="_x0000_i1070" type="#_x0000_t75" style="width:227.2pt;height:39.25pt" o:ole="">
+                <v:shape id="_x0000_i1070" type="#_x0000_t75" style="width:226.95pt;height:39.15pt" o:ole="">
                   <v:imagedata r:id="rId99" o:title=""/>
                 </v:shape>
-                <o:OLEObject Type="Embed" ProgID="Equation.3" ShapeID="_x0000_i1070" DrawAspect="Content" ObjectID="_1527534360" r:id="rId100"/>
+                <o:OLEObject Type="Embed" ProgID="Equation.3" ShapeID="_x0000_i1070" DrawAspect="Content" ObjectID="_1530614661" r:id="rId100"/>
               </w:object>
             </w:r>
             <w:r>
@@ -5810,10 +5844,10 @@
                 <w:position w:val="-14"/>
               </w:rPr>
               <w:object w:dxaOrig="1219" w:dyaOrig="360">
-                <v:shape id="_x0000_i1071" type="#_x0000_t75" style="width:61.25pt;height:18.7pt" o:ole="" fillcolor="window">
+                <v:shape id="_x0000_i1071" type="#_x0000_t75" style="width:61.05pt;height:18.45pt" o:ole="" fillcolor="window">
                   <v:imagedata r:id="rId101" o:title=""/>
                 </v:shape>
-                <o:OLEObject Type="Embed" ProgID="Equation.3" ShapeID="_x0000_i1071" DrawAspect="Content" ObjectID="_1527534361" r:id="rId102"/>
+                <o:OLEObject Type="Embed" ProgID="Equation.3" ShapeID="_x0000_i1071" DrawAspect="Content" ObjectID="_1530614662" r:id="rId102"/>
               </w:object>
             </w:r>
             <w:r>
@@ -5955,10 +5989,10 @@
                 <w:position w:val="-20"/>
               </w:rPr>
               <w:object w:dxaOrig="4080" w:dyaOrig="420">
-                <v:shape id="_x0000_i1072" type="#_x0000_t75" style="width:203.85pt;height:20.55pt" o:ole="">
+                <v:shape id="_x0000_i1072" type="#_x0000_t75" style="width:203.9pt;height:20.75pt" o:ole="">
                   <v:imagedata r:id="rId103" o:title=""/>
                 </v:shape>
-                <o:OLEObject Type="Embed" ProgID="Equation.3" ShapeID="_x0000_i1072" DrawAspect="Content" ObjectID="_1527534362" r:id="rId104"/>
+                <o:OLEObject Type="Embed" ProgID="Equation.3" ShapeID="_x0000_i1072" DrawAspect="Content" ObjectID="_1530614663" r:id="rId104"/>
               </w:object>
             </w:r>
             <w:r>
@@ -5966,7 +6000,7 @@
             </w:r>
           </w:p>
         </w:tc>
-        <w:bookmarkStart w:id="16" w:name="f18"/>
+        <w:bookmarkStart w:id="20" w:name="f18"/>
         <w:tc>
           <w:tcPr>
             <w:tcW w:w="1512" w:type="dxa"/>
@@ -6029,7 +6063,7 @@
             <w:r>
               <w:fldChar w:fldCharType="end"/>
             </w:r>
-            <w:bookmarkEnd w:id="16"/>
+            <w:bookmarkEnd w:id="20"/>
           </w:p>
         </w:tc>
       </w:tr>
@@ -6123,10 +6157,10 @@
                 <w:position w:val="-10"/>
               </w:rPr>
               <w:object w:dxaOrig="2580" w:dyaOrig="320">
-                <v:shape id="_x0000_i1073" type="#_x0000_t75" style="width:129.05pt;height:16.35pt" o:ole="">
+                <v:shape id="_x0000_i1073" type="#_x0000_t75" style="width:129pt;height:16.15pt" o:ole="">
                   <v:imagedata r:id="rId105" o:title=""/>
                 </v:shape>
-                <o:OLEObject Type="Embed" ProgID="Equation.3" ShapeID="_x0000_i1073" DrawAspect="Content" ObjectID="_1527534363" r:id="rId106"/>
+                <o:OLEObject Type="Embed" ProgID="Equation.3" ShapeID="_x0000_i1073" DrawAspect="Content" ObjectID="_1530614664" r:id="rId106"/>
               </w:object>
             </w:r>
             <w:r>
@@ -6134,7 +6168,7 @@
             </w:r>
           </w:p>
         </w:tc>
-        <w:bookmarkStart w:id="17" w:name="f19"/>
+        <w:bookmarkStart w:id="21" w:name="f19"/>
         <w:tc>
           <w:tcPr>
             <w:tcW w:w="1512" w:type="dxa"/>
@@ -6197,7 +6231,7 @@
             <w:r>
               <w:fldChar w:fldCharType="end"/>
             </w:r>
-            <w:bookmarkEnd w:id="17"/>
+            <w:bookmarkEnd w:id="21"/>
           </w:p>
         </w:tc>
       </w:tr>
@@ -6226,10 +6260,10 @@
                 <w:position w:val="-20"/>
               </w:rPr>
               <w:object w:dxaOrig="3560" w:dyaOrig="420">
-                <v:shape id="_x0000_i1074" type="#_x0000_t75" style="width:177.65pt;height:20.55pt" o:ole="">
+                <v:shape id="_x0000_i1074" type="#_x0000_t75" style="width:177.4pt;height:20.75pt" o:ole="">
                   <v:imagedata r:id="rId107" o:title=""/>
                 </v:shape>
-                <o:OLEObject Type="Embed" ProgID="Equation.3" ShapeID="_x0000_i1074" DrawAspect="Content" ObjectID="_1527534364" r:id="rId108"/>
+                <o:OLEObject Type="Embed" ProgID="Equation.3" ShapeID="_x0000_i1074" DrawAspect="Content" ObjectID="_1530614665" r:id="rId108"/>
               </w:object>
             </w:r>
             <w:r>
@@ -6243,10 +6277,10 @@
                 <w:position w:val="-6"/>
               </w:rPr>
               <w:object w:dxaOrig="1120" w:dyaOrig="260">
-                <v:shape id="_x0000_i1075" type="#_x0000_t75" style="width:55.65pt;height:13.1pt" o:ole="">
+                <v:shape id="_x0000_i1075" type="#_x0000_t75" style="width:55.85pt;height:13.25pt" o:ole="">
                   <v:imagedata r:id="rId109" o:title=""/>
                 </v:shape>
-                <o:OLEObject Type="Embed" ProgID="Equation.3" ShapeID="_x0000_i1075" DrawAspect="Content" ObjectID="_1527534365" r:id="rId110"/>
+                <o:OLEObject Type="Embed" ProgID="Equation.3" ShapeID="_x0000_i1075" DrawAspect="Content" ObjectID="_1530614666" r:id="rId110"/>
               </w:object>
             </w:r>
             <w:r>
@@ -6408,10 +6442,10 @@
                 <w:position w:val="-10"/>
               </w:rPr>
               <w:object w:dxaOrig="3159" w:dyaOrig="360">
-                <v:shape id="_x0000_i1076" type="#_x0000_t75" style="width:158.5pt;height:18.7pt" o:ole="">
+                <v:shape id="_x0000_i1076" type="#_x0000_t75" style="width:158.4pt;height:18.45pt" o:ole="">
                   <v:imagedata r:id="rId111" o:title=""/>
                 </v:shape>
-                <o:OLEObject Type="Embed" ProgID="Equation.3" ShapeID="_x0000_i1076" DrawAspect="Content" ObjectID="_1527534366" r:id="rId112"/>
+                <o:OLEObject Type="Embed" ProgID="Equation.3" ShapeID="_x0000_i1076" DrawAspect="Content" ObjectID="_1530614667" r:id="rId112"/>
               </w:object>
             </w:r>
             <w:r>
@@ -6419,7 +6453,7 @@
             </w:r>
           </w:p>
         </w:tc>
-        <w:bookmarkStart w:id="18" w:name="f21"/>
+        <w:bookmarkStart w:id="22" w:name="f21"/>
         <w:tc>
           <w:tcPr>
             <w:tcW w:w="1512" w:type="dxa"/>
@@ -6482,7 +6516,7 @@
             <w:r>
               <w:fldChar w:fldCharType="end"/>
             </w:r>
-            <w:bookmarkEnd w:id="18"/>
+            <w:bookmarkEnd w:id="22"/>
           </w:p>
         </w:tc>
       </w:tr>
@@ -6499,10 +6533,10 @@
           <w:position w:val="-10"/>
         </w:rPr>
         <w:object w:dxaOrig="639" w:dyaOrig="320">
-          <v:shape id="_x0000_i1077" type="#_x0000_t75" style="width:31.8pt;height:16.35pt" o:ole="">
+          <v:shape id="_x0000_i1077" type="#_x0000_t75" style="width:31.7pt;height:16.15pt" o:ole="">
             <v:imagedata r:id="rId113" o:title=""/>
           </v:shape>
-          <o:OLEObject Type="Embed" ProgID="Equation.3" ShapeID="_x0000_i1077" DrawAspect="Content" ObjectID="_1527534367" r:id="rId114"/>
+          <o:OLEObject Type="Embed" ProgID="Equation.3" ShapeID="_x0000_i1077" DrawAspect="Content" ObjectID="_1530614668" r:id="rId114"/>
         </w:object>
       </w:r>
       <w:r>
@@ -6558,10 +6592,10 @@
                 <w:position w:val="-10"/>
               </w:rPr>
               <w:object w:dxaOrig="3720" w:dyaOrig="340">
-                <v:shape id="_x0000_i1078" type="#_x0000_t75" style="width:186.55pt;height:18.25pt" o:ole="">
+                <v:shape id="_x0000_i1078" type="#_x0000_t75" style="width:186.6pt;height:18.45pt" o:ole="">
                   <v:imagedata r:id="rId115" o:title=""/>
                 </v:shape>
-                <o:OLEObject Type="Embed" ProgID="Equation.3" ShapeID="_x0000_i1078" DrawAspect="Content" ObjectID="_1527534368" r:id="rId116"/>
+                <o:OLEObject Type="Embed" ProgID="Equation.3" ShapeID="_x0000_i1078" DrawAspect="Content" ObjectID="_1530614669" r:id="rId116"/>
               </w:object>
             </w:r>
             <w:r>
@@ -6607,10 +6641,10 @@
           <w:position w:val="-10"/>
         </w:rPr>
         <w:object w:dxaOrig="320" w:dyaOrig="320">
-          <v:shape id="_x0000_i1079" type="#_x0000_t75" style="width:16.35pt;height:16.35pt" o:ole="">
+          <v:shape id="_x0000_i1079" type="#_x0000_t75" style="width:16.15pt;height:16.15pt" o:ole="">
             <v:imagedata r:id="rId117" o:title=""/>
           </v:shape>
-          <o:OLEObject Type="Embed" ProgID="Equation.3" ShapeID="_x0000_i1079" DrawAspect="Content" ObjectID="_1527534369" r:id="rId118"/>
+          <o:OLEObject Type="Embed" ProgID="Equation.3" ShapeID="_x0000_i1079" DrawAspect="Content" ObjectID="_1530614670" r:id="rId118"/>
         </w:object>
       </w:r>
       <w:r>
@@ -6735,10 +6769,10 @@
                 <w:position w:val="-10"/>
               </w:rPr>
               <w:object w:dxaOrig="3019" w:dyaOrig="320">
-                <v:shape id="_x0000_i1080" type="#_x0000_t75" style="width:151.5pt;height:16.35pt" o:ole="" fillcolor="window">
+                <v:shape id="_x0000_i1080" type="#_x0000_t75" style="width:151.5pt;height:16.15pt" o:ole="" fillcolor="window">
                   <v:imagedata r:id="rId119" o:title=""/>
                 </v:shape>
-                <o:OLEObject Type="Embed" ProgID="Equation.3" ShapeID="_x0000_i1080" DrawAspect="Content" ObjectID="_1527534370" r:id="rId120"/>
+                <o:OLEObject Type="Embed" ProgID="Equation.3" ShapeID="_x0000_i1080" DrawAspect="Content" ObjectID="_1530614671" r:id="rId120"/>
               </w:object>
             </w:r>
             <w:r>
@@ -6815,10 +6849,10 @@
           <w:position w:val="-10"/>
         </w:rPr>
         <w:object w:dxaOrig="300" w:dyaOrig="320">
-          <v:shape id="_x0000_i1081" type="#_x0000_t75" style="width:14.95pt;height:16.35pt" o:ole="">
+          <v:shape id="_x0000_i1081" type="#_x0000_t75" style="width:15pt;height:16.15pt" o:ole="">
             <v:imagedata r:id="rId121" o:title=""/>
           </v:shape>
-          <o:OLEObject Type="Embed" ProgID="Equation.3" ShapeID="_x0000_i1081" DrawAspect="Content" ObjectID="_1527534371" r:id="rId122"/>
+          <o:OLEObject Type="Embed" ProgID="Equation.3" ShapeID="_x0000_i1081" DrawAspect="Content" ObjectID="_1530614672" r:id="rId122"/>
         </w:object>
       </w:r>
       <w:r>
@@ -6838,10 +6872,10 @@
           <w:position w:val="-14"/>
         </w:rPr>
         <w:object w:dxaOrig="1780" w:dyaOrig="360">
-          <v:shape id="_x0000_i1082" type="#_x0000_t75" style="width:88.85pt;height:18.25pt" o:ole="" fillcolor="window">
+          <v:shape id="_x0000_i1082" type="#_x0000_t75" style="width:88.7pt;height:18.45pt" o:ole="" fillcolor="window">
             <v:imagedata r:id="rId123" o:title=""/>
           </v:shape>
-          <o:OLEObject Type="Embed" ProgID="Equation.3" ShapeID="_x0000_i1082" DrawAspect="Content" ObjectID="_1527534372" r:id="rId124"/>
+          <o:OLEObject Type="Embed" ProgID="Equation.3" ShapeID="_x0000_i1082" DrawAspect="Content" ObjectID="_1530614673" r:id="rId124"/>
         </w:object>
       </w:r>
       <w:r>
@@ -6852,10 +6886,10 @@
           <w:position w:val="-14"/>
         </w:rPr>
         <w:object w:dxaOrig="2560" w:dyaOrig="360">
-          <v:shape id="_x0000_i1083" type="#_x0000_t75" style="width:128.55pt;height:18.25pt" o:ole="" fillcolor="window">
+          <v:shape id="_x0000_i1083" type="#_x0000_t75" style="width:128.45pt;height:18.45pt" o:ole="" fillcolor="window">
             <v:imagedata r:id="rId125" o:title=""/>
           </v:shape>
-          <o:OLEObject Type="Embed" ProgID="Equation.3" ShapeID="_x0000_i1083" DrawAspect="Content" ObjectID="_1527534373" r:id="rId126"/>
+          <o:OLEObject Type="Embed" ProgID="Equation.3" ShapeID="_x0000_i1083" DrawAspect="Content" ObjectID="_1530614674" r:id="rId126"/>
         </w:object>
       </w:r>
       <w:r>
@@ -6866,10 +6900,10 @@
           <w:position w:val="-14"/>
         </w:rPr>
         <w:object w:dxaOrig="2820" w:dyaOrig="360">
-          <v:shape id="_x0000_i1084" type="#_x0000_t75" style="width:141.65pt;height:18.25pt" o:ole="">
+          <v:shape id="_x0000_i1084" type="#_x0000_t75" style="width:141.7pt;height:18.45pt" o:ole="">
             <v:imagedata r:id="rId127" o:title=""/>
           </v:shape>
-          <o:OLEObject Type="Embed" ProgID="Equation.3" ShapeID="_x0000_i1084" DrawAspect="Content" ObjectID="_1527534374" r:id="rId128"/>
+          <o:OLEObject Type="Embed" ProgID="Equation.3" ShapeID="_x0000_i1084" DrawAspect="Content" ObjectID="_1530614675" r:id="rId128"/>
         </w:object>
       </w:r>
       <w:r>
@@ -6880,10 +6914,10 @@
           <w:position w:val="-10"/>
         </w:rPr>
         <w:object w:dxaOrig="2140" w:dyaOrig="320">
-          <v:shape id="_x0000_i1085" type="#_x0000_t75" style="width:107.05pt;height:16.35pt" o:ole="">
+          <v:shape id="_x0000_i1085" type="#_x0000_t75" style="width:107.15pt;height:16.15pt" o:ole="">
             <v:imagedata r:id="rId129" o:title=""/>
           </v:shape>
-          <o:OLEObject Type="Embed" ProgID="Equation.3" ShapeID="_x0000_i1085" DrawAspect="Content" ObjectID="_1527534375" r:id="rId130"/>
+          <o:OLEObject Type="Embed" ProgID="Equation.3" ShapeID="_x0000_i1085" DrawAspect="Content" ObjectID="_1530614676" r:id="rId130"/>
         </w:object>
       </w:r>
       <w:r>
@@ -6976,10 +7010,10 @@
                 <w:position w:val="-20"/>
               </w:rPr>
               <w:object w:dxaOrig="2900" w:dyaOrig="420">
-                <v:shape id="_x0000_i1086" type="#_x0000_t75" style="width:144.95pt;height:20.55pt" o:ole="">
+                <v:shape id="_x0000_i1086" type="#_x0000_t75" style="width:145.15pt;height:20.75pt" o:ole="">
                   <v:imagedata r:id="rId131" o:title=""/>
                 </v:shape>
-                <o:OLEObject Type="Embed" ProgID="Equation.3" ShapeID="_x0000_i1086" DrawAspect="Content" ObjectID="_1527534376" r:id="rId132"/>
+                <o:OLEObject Type="Embed" ProgID="Equation.3" ShapeID="_x0000_i1086" DrawAspect="Content" ObjectID="_1530614677" r:id="rId132"/>
               </w:object>
             </w:r>
             <w:r>
@@ -6987,7 +7021,7 @@
             </w:r>
           </w:p>
         </w:tc>
-        <w:bookmarkStart w:id="19" w:name="f24"/>
+        <w:bookmarkStart w:id="23" w:name="f24"/>
         <w:tc>
           <w:tcPr>
             <w:tcW w:w="1512" w:type="dxa"/>
@@ -7050,7 +7084,7 @@
             <w:r>
               <w:fldChar w:fldCharType="end"/>
             </w:r>
-            <w:bookmarkEnd w:id="19"/>
+            <w:bookmarkEnd w:id="23"/>
           </w:p>
         </w:tc>
       </w:tr>
@@ -7061,7 +7095,6 @@
         <w:ind w:firstLine="0"/>
       </w:pPr>
       <w:r>
-        <w:lastRenderedPageBreak/>
         <w:t xml:space="preserve">где подобласти </w:t>
       </w:r>
       <w:r>
@@ -7069,10 +7102,10 @@
           <w:position w:val="-10"/>
         </w:rPr>
         <w:object w:dxaOrig="1219" w:dyaOrig="320">
-          <v:shape id="_x0000_i1087" type="#_x0000_t75" style="width:61.25pt;height:16.35pt" o:ole="" fillcolor="window">
+          <v:shape id="_x0000_i1087" type="#_x0000_t75" style="width:61.05pt;height:16.15pt" o:ole="" fillcolor="window">
             <v:imagedata r:id="rId133" o:title=""/>
           </v:shape>
-          <o:OLEObject Type="Embed" ProgID="Equation.3" ShapeID="_x0000_i1087" DrawAspect="Content" ObjectID="_1527534377" r:id="rId134"/>
+          <o:OLEObject Type="Embed" ProgID="Equation.3" ShapeID="_x0000_i1087" DrawAspect="Content" ObjectID="_1530614678" r:id="rId134"/>
         </w:object>
       </w:r>
       <w:r>
@@ -7104,10 +7137,10 @@
           <w:position w:val="-10"/>
         </w:rPr>
         <w:object w:dxaOrig="1160" w:dyaOrig="320">
-          <v:shape id="_x0000_i1088" type="#_x0000_t75" style="width:58.45pt;height:16.35pt" o:ole="" fillcolor="window">
+          <v:shape id="_x0000_i1088" type="#_x0000_t75" style="width:58.2pt;height:16.15pt" o:ole="" fillcolor="window">
             <v:imagedata r:id="rId135" o:title=""/>
           </v:shape>
-          <o:OLEObject Type="Embed" ProgID="Equation.3" ShapeID="_x0000_i1088" DrawAspect="Content" ObjectID="_1527534378" r:id="rId136"/>
+          <o:OLEObject Type="Embed" ProgID="Equation.3" ShapeID="_x0000_i1088" DrawAspect="Content" ObjectID="_1530614679" r:id="rId136"/>
         </w:object>
       </w:r>
       <w:r>
@@ -7185,10 +7218,10 @@
           <w:position w:val="-10"/>
         </w:rPr>
         <w:object w:dxaOrig="1100" w:dyaOrig="320">
-          <v:shape id="_x0000_i1089" type="#_x0000_t75" style="width:55.15pt;height:16.35pt" o:ole="" fillcolor="window">
+          <v:shape id="_x0000_i1089" type="#_x0000_t75" style="width:55.3pt;height:16.15pt" o:ole="" fillcolor="window">
             <v:imagedata r:id="rId137" o:title=""/>
           </v:shape>
-          <o:OLEObject Type="Embed" ProgID="Equation.3" ShapeID="_x0000_i1089" DrawAspect="Content" ObjectID="_1527534379" r:id="rId138"/>
+          <o:OLEObject Type="Embed" ProgID="Equation.3" ShapeID="_x0000_i1089" DrawAspect="Content" ObjectID="_1530614680" r:id="rId138"/>
         </w:object>
       </w:r>
       <w:r>
@@ -7199,10 +7232,10 @@
           <w:position w:val="-10"/>
         </w:rPr>
         <w:object w:dxaOrig="1160" w:dyaOrig="320">
-          <v:shape id="_x0000_i1090" type="#_x0000_t75" style="width:58.45pt;height:16.35pt" o:ole="" fillcolor="window">
+          <v:shape id="_x0000_i1090" type="#_x0000_t75" style="width:58.2pt;height:16.15pt" o:ole="" fillcolor="window">
             <v:imagedata r:id="rId139" o:title=""/>
           </v:shape>
-          <o:OLEObject Type="Embed" ProgID="Equation.3" ShapeID="_x0000_i1090" DrawAspect="Content" ObjectID="_1527534380" r:id="rId140"/>
+          <o:OLEObject Type="Embed" ProgID="Equation.3" ShapeID="_x0000_i1090" DrawAspect="Content" ObjectID="_1530614681" r:id="rId140"/>
         </w:object>
       </w:r>
       <w:r>
@@ -7266,10 +7299,10 @@
                 <w:position w:val="-20"/>
               </w:rPr>
               <w:object w:dxaOrig="3280" w:dyaOrig="420">
-                <v:shape id="_x0000_i1091" type="#_x0000_t75" style="width:164.1pt;height:20.55pt" o:ole="">
+                <v:shape id="_x0000_i1091" type="#_x0000_t75" style="width:164.15pt;height:20.75pt" o:ole="">
                   <v:imagedata r:id="rId141" o:title=""/>
                 </v:shape>
-                <o:OLEObject Type="Embed" ProgID="Equation.3" ShapeID="_x0000_i1091" DrawAspect="Content" ObjectID="_1527534381" r:id="rId142"/>
+                <o:OLEObject Type="Embed" ProgID="Equation.3" ShapeID="_x0000_i1091" DrawAspect="Content" ObjectID="_1530614682" r:id="rId142"/>
               </w:object>
             </w:r>
             <w:r>
@@ -7283,10 +7316,10 @@
                 <w:position w:val="-6"/>
               </w:rPr>
               <w:object w:dxaOrig="1160" w:dyaOrig="260">
-                <v:shape id="_x0000_i1092" type="#_x0000_t75" style="width:58.45pt;height:13.1pt" o:ole="">
+                <v:shape id="_x0000_i1092" type="#_x0000_t75" style="width:58.2pt;height:13.25pt" o:ole="">
                   <v:imagedata r:id="rId143" o:title=""/>
                 </v:shape>
-                <o:OLEObject Type="Embed" ProgID="Equation.3" ShapeID="_x0000_i1092" DrawAspect="Content" ObjectID="_1527534382" r:id="rId144"/>
+                <o:OLEObject Type="Embed" ProgID="Equation.3" ShapeID="_x0000_i1092" DrawAspect="Content" ObjectID="_1530614683" r:id="rId144"/>
               </w:object>
             </w:r>
             <w:r>
@@ -7294,7 +7327,7 @@
             </w:r>
           </w:p>
         </w:tc>
-        <w:bookmarkStart w:id="20" w:name="f25"/>
+        <w:bookmarkStart w:id="24" w:name="f25"/>
         <w:tc>
           <w:tcPr>
             <w:tcW w:w="1512" w:type="dxa"/>
@@ -7357,7 +7390,7 @@
             <w:r>
               <w:fldChar w:fldCharType="end"/>
             </w:r>
-            <w:bookmarkEnd w:id="20"/>
+            <w:bookmarkEnd w:id="24"/>
           </w:p>
         </w:tc>
       </w:tr>
@@ -7401,10 +7434,10 @@
           <w:position w:val="-6"/>
         </w:rPr>
         <w:object w:dxaOrig="700" w:dyaOrig="260">
-          <v:shape id="_x0000_i1093" type="#_x0000_t75" style="width:35.05pt;height:13.55pt" o:ole="" fillcolor="window">
+          <v:shape id="_x0000_i1093" type="#_x0000_t75" style="width:35.15pt;height:13.8pt" o:ole="" fillcolor="window">
             <v:imagedata r:id="rId145" o:title=""/>
           </v:shape>
-          <o:OLEObject Type="Embed" ProgID="Equation.3" ShapeID="_x0000_i1093" DrawAspect="Content" ObjectID="_1527534383" r:id="rId146"/>
+          <o:OLEObject Type="Embed" ProgID="Equation.3" ShapeID="_x0000_i1093" DrawAspect="Content" ObjectID="_1530614684" r:id="rId146"/>
         </w:object>
       </w:r>
       <w:r>
@@ -7415,10 +7448,10 @@
           <w:position w:val="-10"/>
         </w:rPr>
         <w:object w:dxaOrig="1480" w:dyaOrig="320">
-          <v:shape id="_x0000_i1094" type="#_x0000_t75" style="width:74.35pt;height:16.35pt" o:ole="" fillcolor="window">
+          <v:shape id="_x0000_i1094" type="#_x0000_t75" style="width:74.3pt;height:16.15pt" o:ole="" fillcolor="window">
             <v:imagedata r:id="rId147" o:title=""/>
           </v:shape>
-          <o:OLEObject Type="Embed" ProgID="Equation.3" ShapeID="_x0000_i1094" DrawAspect="Content" ObjectID="_1527534384" r:id="rId148"/>
+          <o:OLEObject Type="Embed" ProgID="Equation.3" ShapeID="_x0000_i1094" DrawAspect="Content" ObjectID="_1530614685" r:id="rId148"/>
         </w:object>
       </w:r>
       <w:r>
@@ -7435,10 +7468,10 @@
           <w:position w:val="-4"/>
         </w:rPr>
         <w:object w:dxaOrig="580" w:dyaOrig="240">
-          <v:shape id="_x0000_i1095" type="#_x0000_t75" style="width:29pt;height:12.6pt" o:ole="" fillcolor="window">
+          <v:shape id="_x0000_i1095" type="#_x0000_t75" style="width:28.8pt;height:12.65pt" o:ole="" fillcolor="window">
             <v:imagedata r:id="rId149" o:title=""/>
           </v:shape>
-          <o:OLEObject Type="Embed" ProgID="Equation.3" ShapeID="_x0000_i1095" DrawAspect="Content" ObjectID="_1527534385" r:id="rId150"/>
+          <o:OLEObject Type="Embed" ProgID="Equation.3" ShapeID="_x0000_i1095" DrawAspect="Content" ObjectID="_1530614686" r:id="rId150"/>
         </w:object>
       </w:r>
       <w:r>
@@ -7449,10 +7482,10 @@
           <w:position w:val="-10"/>
         </w:rPr>
         <w:object w:dxaOrig="920" w:dyaOrig="320">
-          <v:shape id="_x0000_i1096" type="#_x0000_t75" style="width:45.8pt;height:16.35pt" o:ole="" fillcolor="window">
+          <v:shape id="_x0000_i1096" type="#_x0000_t75" style="width:46.1pt;height:16.15pt" o:ole="" fillcolor="window">
             <v:imagedata r:id="rId151" o:title=""/>
           </v:shape>
-          <o:OLEObject Type="Embed" ProgID="Equation.3" ShapeID="_x0000_i1096" DrawAspect="Content" ObjectID="_1527534386" r:id="rId152"/>
+          <o:OLEObject Type="Embed" ProgID="Equation.3" ShapeID="_x0000_i1096" DrawAspect="Content" ObjectID="_1530614687" r:id="rId152"/>
         </w:object>
       </w:r>
       <w:r>
@@ -7822,7 +7855,19 @@
           <w:rPr>
             <w:rStyle w:val="a6"/>
           </w:rPr>
-          <w:t>http://forum.genopt.org/genopt_final.html</w:t>
+          <w:t>http://forum</w:t>
+        </w:r>
+        <w:r>
+          <w:rPr>
+            <w:rStyle w:val="a6"/>
+          </w:rPr>
+          <w:t>.</w:t>
+        </w:r>
+        <w:r>
+          <w:rPr>
+            <w:rStyle w:val="a6"/>
+          </w:rPr>
+          <w:t>genopt.org/genopt_final.html</w:t>
         </w:r>
       </w:hyperlink>
       <w:r>
@@ -7831,6 +7876,107 @@
       <w:r>
         <w:t xml:space="preserve">. </w:t>
       </w:r>
+      <w:ins w:id="25" w:author="Bkmz" w:date="2016-07-21T11:55:00Z">
+        <w:r>
+          <w:t>Первое</w:t>
+        </w:r>
+        <w:r>
+          <w:t xml:space="preserve"> </w:t>
+        </w:r>
+        <w:r>
+          <w:t>место</w:t>
+        </w:r>
+        <w:r>
+          <w:t xml:space="preserve"> </w:t>
+        </w:r>
+        <w:r>
+          <w:t>в</w:t>
+        </w:r>
+        <w:r>
+          <w:t xml:space="preserve"> </w:t>
+        </w:r>
+        <w:r>
+          <w:t>общем</w:t>
+        </w:r>
+        <w:r>
+          <w:t xml:space="preserve"> </w:t>
+        </w:r>
+        <w:r>
+          <w:t>зачете</w:t>
+        </w:r>
+        <w:r>
+          <w:t xml:space="preserve"> </w:t>
+        </w:r>
+        <w:r>
+          <w:t>занял</w:t>
+        </w:r>
+        <w:r>
+          <w:t xml:space="preserve"> </w:t>
+        </w:r>
+        <w:r>
+          <w:t>коллектив</w:t>
+        </w:r>
+        <w:r>
+          <w:t xml:space="preserve"> </w:t>
+        </w:r>
+      </w:ins>
+      <w:ins w:id="26" w:author="Bkmz" w:date="2016-07-21T13:14:00Z">
+        <w:r>
+          <w:rPr>
+            <w:rPrChange w:id="27" w:author="Bkmz" w:date="2016-07-21T13:14:00Z">
+              <w:rPr>
+                <w:lang w:val="en-US"/>
+              </w:rPr>
+            </w:rPrChange>
+          </w:rPr>
+          <w:t xml:space="preserve">Эдуардо Сегредо, Бен Пичтер, Эмма Харт из Школа вычислительной </w:t>
+        </w:r>
+        <w:r>
+          <w:rPr>
+            <w:rPrChange w:id="28" w:author="Bkmz" w:date="2016-07-21T13:14:00Z">
+              <w:rPr>
+                <w:lang w:val="en-US"/>
+              </w:rPr>
+            </w:rPrChange>
+          </w:rPr>
+          <w:lastRenderedPageBreak/>
+          <w:t>техники, Университет Напьер в Эдинбурге, Великобритания и  Эдуардо Лалла-Руис, Стефан Восс из Института информационных систем, Университет Гамбурга, Германия</w:t>
+        </w:r>
+        <w:r>
+          <w:t xml:space="preserve">. </w:t>
+        </w:r>
+      </w:ins>
+      <w:ins w:id="29" w:author="Bkmz" w:date="2016-07-21T13:15:00Z">
+        <w:r>
+          <w:t xml:space="preserve">Они </w:t>
+        </w:r>
+        <w:r>
+          <w:t>использ</w:t>
+        </w:r>
+        <w:r>
+          <w:t>о</w:t>
+        </w:r>
+        <w:r>
+          <w:t>вали</w:t>
+        </w:r>
+        <w:r>
+          <w:t xml:space="preserve"> алгоритм</w:t>
+        </w:r>
+        <w:r>
+          <w:t>ы</w:t>
+        </w:r>
+        <w:r>
+          <w:t xml:space="preserve"> дифференц</w:t>
+        </w:r>
+        <w:r>
+          <w:t>иальной эволюции и генетический алгоритм</w:t>
+        </w:r>
+      </w:ins>
+      <w:ins w:id="30" w:author="Bkmz" w:date="2016-07-21T13:16:00Z">
+        <w:r>
+          <w:t>.</w:t>
+        </w:r>
+      </w:ins>
     </w:p>
     <w:p>
       <w:pPr>
@@ -7872,8 +8018,8 @@
       <w:r>
         <w:t xml:space="preserve"> варьировался от 2.5 до 200.</w:t>
       </w:r>
-      <w:bookmarkStart w:id="21" w:name="OLE_LINK35"/>
-      <w:bookmarkStart w:id="22" w:name="OLE_LINK36"/>
+      <w:bookmarkStart w:id="31" w:name="OLE_LINK35"/>
+      <w:bookmarkStart w:id="32" w:name="OLE_LINK36"/>
     </w:p>
     <w:p>
       <w:pPr>
@@ -7884,7 +8030,6 @@
         <w:jc w:val="center"/>
       </w:pPr>
       <w:r>
-        <w:lastRenderedPageBreak/>
         <w:t>Таблица</w:t>
       </w:r>
       <w:r>
@@ -7997,12 +8142,12 @@
                 <w:szCs w:val="20"/>
               </w:rPr>
             </w:pPr>
-            <w:bookmarkStart w:id="23" w:name="OLE_LINK10"/>
-            <w:bookmarkStart w:id="24" w:name="OLE_LINK11"/>
-            <w:bookmarkStart w:id="25" w:name="OLE_LINK12"/>
-            <w:bookmarkStart w:id="26" w:name="OLE_LINK13"/>
-            <w:bookmarkStart w:id="27" w:name="OLE_LINK14"/>
-            <w:bookmarkStart w:id="28" w:name="OLE_LINK15"/>
+            <w:bookmarkStart w:id="33" w:name="OLE_LINK10"/>
+            <w:bookmarkStart w:id="34" w:name="OLE_LINK11"/>
+            <w:bookmarkStart w:id="35" w:name="OLE_LINK12"/>
+            <w:bookmarkStart w:id="36" w:name="OLE_LINK13"/>
+            <w:bookmarkStart w:id="37" w:name="OLE_LINK14"/>
+            <w:bookmarkStart w:id="38" w:name="OLE_LINK15"/>
             <w:r>
               <w:rPr>
                 <w:sz w:val="20"/>
@@ -8010,12 +8155,12 @@
               </w:rPr>
               <w:t>GKLS_nd_</w:t>
             </w:r>
-            <w:bookmarkEnd w:id="23"/>
-            <w:bookmarkEnd w:id="24"/>
-            <w:bookmarkEnd w:id="25"/>
-            <w:bookmarkEnd w:id="26"/>
-            <w:bookmarkEnd w:id="27"/>
-            <w:bookmarkEnd w:id="28"/>
+            <w:bookmarkEnd w:id="33"/>
+            <w:bookmarkEnd w:id="34"/>
+            <w:bookmarkEnd w:id="35"/>
+            <w:bookmarkEnd w:id="36"/>
+            <w:bookmarkEnd w:id="37"/>
+            <w:bookmarkEnd w:id="38"/>
             <w:r>
               <w:rPr>
                 <w:sz w:val="20"/>
@@ -8322,10 +8467,10 @@
                 <w:szCs w:val="20"/>
               </w:rPr>
             </w:pPr>
-            <w:bookmarkStart w:id="29" w:name="OLE_LINK16"/>
-            <w:bookmarkStart w:id="30" w:name="OLE_LINK17"/>
-            <w:bookmarkStart w:id="31" w:name="OLE_LINK18"/>
-            <w:bookmarkStart w:id="32" w:name="OLE_LINK19"/>
+            <w:bookmarkStart w:id="39" w:name="OLE_LINK16"/>
+            <w:bookmarkStart w:id="40" w:name="OLE_LINK17"/>
+            <w:bookmarkStart w:id="41" w:name="OLE_LINK18"/>
+            <w:bookmarkStart w:id="42" w:name="OLE_LINK19"/>
             <w:r>
               <w:rPr>
                 <w:sz w:val="20"/>
@@ -8333,10 +8478,10 @@
               </w:rPr>
               <w:t>Rosenbrock_</w:t>
             </w:r>
-            <w:bookmarkEnd w:id="29"/>
-            <w:bookmarkEnd w:id="30"/>
-            <w:bookmarkEnd w:id="31"/>
-            <w:bookmarkEnd w:id="32"/>
+            <w:bookmarkEnd w:id="39"/>
+            <w:bookmarkEnd w:id="40"/>
+            <w:bookmarkEnd w:id="41"/>
+            <w:bookmarkEnd w:id="42"/>
             <w:r>
               <w:rPr>
                 <w:sz w:val="20"/>
@@ -8360,11 +8505,11 @@
                 <w:szCs w:val="20"/>
               </w:rPr>
             </w:pPr>
-            <w:bookmarkStart w:id="33" w:name="OLE_LINK30"/>
-            <w:bookmarkStart w:id="34" w:name="OLE_LINK31"/>
-            <w:bookmarkStart w:id="35" w:name="OLE_LINK32"/>
-            <w:bookmarkStart w:id="36" w:name="OLE_LINK33"/>
-            <w:bookmarkStart w:id="37" w:name="OLE_LINK34"/>
+            <w:bookmarkStart w:id="43" w:name="OLE_LINK30"/>
+            <w:bookmarkStart w:id="44" w:name="OLE_LINK31"/>
+            <w:bookmarkStart w:id="45" w:name="OLE_LINK32"/>
+            <w:bookmarkStart w:id="46" w:name="OLE_LINK33"/>
+            <w:bookmarkStart w:id="47" w:name="OLE_LINK34"/>
             <w:r>
               <w:rPr>
                 <w:sz w:val="20"/>
@@ -8372,11 +8517,11 @@
               </w:rPr>
               <w:t>100</w:t>
             </w:r>
-            <w:bookmarkEnd w:id="33"/>
-            <w:bookmarkEnd w:id="34"/>
-            <w:bookmarkEnd w:id="35"/>
-            <w:bookmarkEnd w:id="36"/>
-            <w:bookmarkEnd w:id="37"/>
+            <w:bookmarkEnd w:id="43"/>
+            <w:bookmarkEnd w:id="44"/>
+            <w:bookmarkEnd w:id="45"/>
+            <w:bookmarkEnd w:id="46"/>
+            <w:bookmarkEnd w:id="47"/>
           </w:p>
         </w:tc>
       </w:tr>
@@ -8449,9 +8594,9 @@
                 <w:szCs w:val="20"/>
               </w:rPr>
             </w:pPr>
-            <w:bookmarkStart w:id="38" w:name="OLE_LINK20"/>
-            <w:bookmarkStart w:id="39" w:name="OLE_LINK21"/>
-            <w:bookmarkStart w:id="40" w:name="OLE_LINK22"/>
+            <w:bookmarkStart w:id="48" w:name="OLE_LINK20"/>
+            <w:bookmarkStart w:id="49" w:name="OLE_LINK21"/>
+            <w:bookmarkStart w:id="50" w:name="OLE_LINK22"/>
             <w:r>
               <w:rPr>
                 <w:sz w:val="20"/>
@@ -8459,9 +8604,9 @@
               </w:rPr>
               <w:t>Rastrigin_</w:t>
             </w:r>
-            <w:bookmarkEnd w:id="38"/>
-            <w:bookmarkEnd w:id="39"/>
-            <w:bookmarkEnd w:id="40"/>
+            <w:bookmarkEnd w:id="48"/>
+            <w:bookmarkEnd w:id="49"/>
+            <w:bookmarkEnd w:id="50"/>
             <w:r>
               <w:rPr>
                 <w:sz w:val="20"/>
@@ -8564,8 +8709,8 @@
                 <w:szCs w:val="20"/>
               </w:rPr>
             </w:pPr>
-            <w:bookmarkStart w:id="41" w:name="OLE_LINK23"/>
-            <w:bookmarkStart w:id="42" w:name="OLE_LINK24"/>
+            <w:bookmarkStart w:id="51" w:name="OLE_LINK23"/>
+            <w:bookmarkStart w:id="52" w:name="OLE_LINK24"/>
             <w:r>
               <w:rPr>
                 <w:sz w:val="20"/>
@@ -8573,8 +8718,8 @@
               </w:rPr>
               <w:t>Zakharov_</w:t>
             </w:r>
-            <w:bookmarkEnd w:id="41"/>
-            <w:bookmarkEnd w:id="42"/>
+            <w:bookmarkEnd w:id="51"/>
+            <w:bookmarkEnd w:id="52"/>
             <w:r>
               <w:rPr>
                 <w:sz w:val="20"/>
@@ -8677,8 +8822,8 @@
                 <w:szCs w:val="20"/>
               </w:rPr>
             </w:pPr>
-            <w:bookmarkStart w:id="43" w:name="OLE_LINK28"/>
-            <w:bookmarkStart w:id="44" w:name="OLE_LINK29"/>
+            <w:bookmarkStart w:id="53" w:name="OLE_LINK28"/>
+            <w:bookmarkStart w:id="54" w:name="OLE_LINK29"/>
             <w:r>
               <w:rPr>
                 <w:sz w:val="20"/>
@@ -8686,8 +8831,8 @@
               </w:rPr>
               <w:t>Composite_</w:t>
             </w:r>
-            <w:bookmarkEnd w:id="43"/>
-            <w:bookmarkEnd w:id="44"/>
+            <w:bookmarkEnd w:id="53"/>
+            <w:bookmarkEnd w:id="54"/>
             <w:r>
               <w:rPr>
                 <w:sz w:val="20"/>
@@ -8783,8 +8928,8 @@
         </w:rPr>
       </w:pPr>
     </w:p>
-    <w:bookmarkEnd w:id="21"/>
-    <w:bookmarkEnd w:id="22"/>
+    <w:bookmarkEnd w:id="31"/>
+    <w:bookmarkEnd w:id="32"/>
     <w:p>
       <w:pPr>
         <w:pStyle w:val="af"/>
@@ -9776,21 +9921,7 @@
                 <w:sz w:val="20"/>
                 <w:szCs w:val="20"/>
               </w:rPr>
-              <w:t>Решилось з</w:t>
-            </w:r>
-            <w:r>
-              <w:rPr>
-                <w:sz w:val="20"/>
-                <w:szCs w:val="20"/>
-              </w:rPr>
-              <w:t>а</w:t>
-            </w:r>
-            <w:r>
-              <w:rPr>
-                <w:sz w:val="20"/>
-                <w:szCs w:val="20"/>
-              </w:rPr>
-              <w:t>дач</w:t>
+              <w:t>Решилось задач</w:t>
             </w:r>
           </w:p>
         </w:tc>
@@ -10425,6 +10556,7 @@
         <w:pStyle w:val="af"/>
       </w:pPr>
       <w:r>
+        <w:lastRenderedPageBreak/>
         <w:t>Как видно из таблицы 4</w:t>
       </w:r>
       <w:r>
@@ -10587,7 +10719,6 @@
         <w:t>е</w:t>
       </w:r>
       <w:r>
-        <w:lastRenderedPageBreak/>
         <w:t xml:space="preserve">шившихся задач, </w:t>
       </w:r>
       <w:r>
@@ -13630,6 +13761,7 @@
         <w:pStyle w:val="1"/>
       </w:pPr>
       <w:r>
+        <w:lastRenderedPageBreak/>
         <w:t>5</w:t>
       </w:r>
       <w:r>
@@ -13639,6 +13771,9 @@
     <w:p>
       <w:pPr>
         <w:pStyle w:val="af"/>
+        <w:rPr>
+          <w:ins w:id="55" w:author="Bkmz" w:date="2016-07-21T13:50:00Z"/>
+        </w:rPr>
       </w:pPr>
       <w:r>
         <w:t>В работе представлены результаты решения 10-ти и 3</w:t>
@@ -13659,31 +13794,121 @@
         <w:t>G</w:t>
       </w:r>
       <w:r>
-        <w:t>enOpt 2016. Описаны использованные методы оптимизации и их модификации, направленные на</w:t>
-      </w:r>
-      <w:r>
-        <w:t xml:space="preserve"> ускорение времени решения задачи на современных в</w:t>
-      </w:r>
-      <w:r>
-        <w:t>ы</w:t>
-      </w:r>
-      <w:r>
-        <w:t xml:space="preserve">числительных системах. </w:t>
-      </w:r>
-      <w:r>
-        <w:t>Все рассмотренные модификации реализов</w:t>
-      </w:r>
-      <w:r>
-        <w:t>а</w:t>
-      </w:r>
-      <w:r>
-        <w:t xml:space="preserve">ны в решателе </w:t>
+        <w:t xml:space="preserve">enOpt 2016. </w:t>
+      </w:r>
+      <w:ins w:id="56" w:author="Bkmz" w:date="2016-07-21T13:42:00Z">
+        <w:r>
+          <w:t xml:space="preserve">Эксперименты показывают что для решения </w:t>
+        </w:r>
+      </w:ins>
+      <w:ins w:id="57" w:author="Bkmz" w:date="2016-07-21T13:43:00Z">
+        <w:r>
+          <w:t>задач из классиче</w:t>
+        </w:r>
+      </w:ins>
+      <w:ins w:id="58" w:author="Bkmz" w:date="2016-07-21T13:44:00Z">
+        <w:r>
+          <w:t>ского и состовного семейств</w:t>
+        </w:r>
+      </w:ins>
+      <w:ins w:id="59" w:author="Bkmz" w:date="2016-07-21T13:45:00Z">
+        <w:r>
+          <w:t xml:space="preserve"> </w:t>
+        </w:r>
+      </w:ins>
+      <w:ins w:id="60" w:author="Bkmz" w:date="2016-07-21T13:44:00Z">
+        <w:r>
+          <w:t>наиболее эфективна модификация с сепара</w:t>
+        </w:r>
+        <w:r>
+          <w:t>м</w:t>
+        </w:r>
+        <w:r>
+          <w:t>бельной фазой</w:t>
+        </w:r>
+      </w:ins>
+      <w:ins w:id="61" w:author="Bkmz" w:date="2016-07-21T13:45:00Z">
+        <w:r>
+          <w:t>, данный подход позволяет решить все предложенные задачи. Наиболее сло</w:t>
+        </w:r>
+        <w:r>
+          <w:t>ж</w:t>
+        </w:r>
+        <w:r>
+          <w:t xml:space="preserve">ным для решения является семейство </w:t>
+        </w:r>
+      </w:ins>
+      <w:ins w:id="62" w:author="Bkmz" w:date="2016-07-21T13:46:00Z">
+        <w:r>
+          <w:t xml:space="preserve">функций </w:t>
+        </w:r>
+        <w:r>
+          <w:rPr>
+            <w:lang w:val="en-US"/>
+          </w:rPr>
+          <w:t>GKLS</w:t>
+        </w:r>
+        <w:r>
+          <w:t xml:space="preserve"> </w:t>
+        </w:r>
+      </w:ins>
+      <w:ins w:id="63" w:author="Bkmz" w:date="2016-07-21T13:47:00Z">
+        <w:r>
+          <w:t xml:space="preserve">для них были рассмотрены праллельные </w:t>
+        </w:r>
+      </w:ins>
+      <w:ins w:id="64" w:author="Bkmz" w:date="2016-07-21T13:48:00Z">
+        <w:r>
+          <w:t xml:space="preserve">модификации базового алгоритма позволившие ускорить время решения </w:t>
+        </w:r>
+      </w:ins>
+      <w:ins w:id="65" w:author="Bkmz" w:date="2016-07-21T13:49:00Z">
+        <w:r>
+          <w:t>и увеличить число решившихся задач</w:t>
+        </w:r>
+      </w:ins>
+      <w:ins w:id="66" w:author="Bkmz" w:date="2016-07-21T13:46:00Z">
+        <w:r>
+          <w:t>.</w:t>
+        </w:r>
+      </w:ins>
+      <w:ins w:id="67" w:author="Bkmz" w:date="2016-07-21T13:56:00Z">
+        <w:r>
+          <w:t xml:space="preserve"> </w:t>
+        </w:r>
+      </w:ins>
+      <w:r>
+        <w:t>Описаны использованные методы оптимизации и их модификации, напра</w:t>
+      </w:r>
+      <w:r>
+        <w:t>в</w:t>
+      </w:r>
+      <w:r>
+        <w:t>ленные на</w:t>
+      </w:r>
+      <w:r>
+        <w:t xml:space="preserve"> ускорение времени решения задачи на современных вычислительных сист</w:t>
+      </w:r>
+      <w:r>
+        <w:t>е</w:t>
+      </w:r>
+      <w:r>
+        <w:t xml:space="preserve">мах. </w:t>
+      </w:r>
+      <w:r>
+        <w:t xml:space="preserve">Все рассмотренные модификации реализованы в решателе </w:t>
       </w:r>
       <w:r>
         <w:t>ExaMin</w:t>
       </w:r>
       <w:r>
-        <w:t>, использованном при проведении эксп</w:t>
+        <w:t>, использованном при провед</w:t>
+      </w:r>
+      <w:r>
+        <w:t>е</w:t>
+      </w:r>
+      <w:r>
+        <w:t>нии эксп</w:t>
       </w:r>
       <w:r>
         <w:t>е</w:t>
@@ -13702,13 +13927,72 @@
       <w:pPr>
         <w:pStyle w:val="af"/>
       </w:pPr>
+      <w:ins w:id="68" w:author="Bkmz" w:date="2016-07-21T13:50:00Z">
+        <w:r>
+          <w:t xml:space="preserve">Наибольший интерес для дальнейшей работы представляют 30-ти мерные задачи </w:t>
+        </w:r>
+      </w:ins>
+      <w:ins w:id="69" w:author="Bkmz" w:date="2016-07-21T13:51:00Z">
+        <w:r>
+          <w:t>семейства G</w:t>
+        </w:r>
+        <w:r>
+          <w:rPr>
+            <w:lang w:val="en-US"/>
+          </w:rPr>
+          <w:t>KLS</w:t>
+        </w:r>
+      </w:ins>
+      <w:ins w:id="70" w:author="Bkmz" w:date="2016-07-21T13:52:00Z">
+        <w:r>
+          <w:t xml:space="preserve">. Для их решения в дальнейшем планируется использовать </w:t>
+        </w:r>
+      </w:ins>
+      <w:ins w:id="71" w:author="Bkmz" w:date="2016-07-21T13:53:00Z">
+        <w:r>
+          <w:t>больше уровней в блочной</w:t>
+        </w:r>
+      </w:ins>
+      <w:ins w:id="72" w:author="Bkmz" w:date="2016-07-21T13:54:00Z">
+        <w:r>
+          <w:t xml:space="preserve"> </w:t>
+        </w:r>
+        <w:r>
+          <w:t>рекурсивной схеме</w:t>
+        </w:r>
+        <w:r>
+          <w:t xml:space="preserve"> редукции размерности</w:t>
+        </w:r>
+        <w:r>
+          <w:t>, а также множественные раз</w:t>
+        </w:r>
+      </w:ins>
+      <w:ins w:id="73" w:author="Bkmz" w:date="2016-07-21T13:55:00Z">
+        <w:r>
+          <w:t>вертки на основе кривых Пеано</w:t>
+        </w:r>
+      </w:ins>
+      <w:ins w:id="74" w:author="Bkmz" w:date="2016-07-21T13:56:00Z">
+        <w:r>
+          <w:t>.</w:t>
+        </w:r>
+      </w:ins>
+      <w:ins w:id="75" w:author="Bkmz" w:date="2016-07-21T13:53:00Z">
+        <w:r>
+          <w:t xml:space="preserve"> </w:t>
+        </w:r>
+      </w:ins>
     </w:p>
     <w:p>
       <w:pPr>
+        <w:pStyle w:val="af"/>
+      </w:pPr>
+    </w:p>
+    <w:p>
+      <w:pPr>
         <w:pStyle w:val="1"/>
       </w:pPr>
       <w:r>
-        <w:lastRenderedPageBreak/>
         <w:t>Литература</w:t>
       </w:r>
     </w:p>
@@ -13724,11 +14008,11 @@
           <w:lang w:val="en-US"/>
         </w:rPr>
       </w:pPr>
-      <w:bookmarkStart w:id="45" w:name="_Ref397074367"/>
-      <w:bookmarkStart w:id="46" w:name="_Ref453772618"/>
-      <w:bookmarkStart w:id="47" w:name="OLE_LINK42"/>
-      <w:bookmarkStart w:id="48" w:name="OLE_LINK43"/>
-      <w:bookmarkStart w:id="49" w:name="_Ref453341712"/>
+      <w:bookmarkStart w:id="76" w:name="_Ref397074367"/>
+      <w:bookmarkStart w:id="77" w:name="_Ref453772618"/>
+      <w:bookmarkStart w:id="78" w:name="OLE_LINK42"/>
+      <w:bookmarkStart w:id="79" w:name="OLE_LINK43"/>
+      <w:bookmarkStart w:id="80" w:name="_Ref453341712"/>
       <w:r>
         <w:rPr>
           <w:lang w:val="en-US"/>
@@ -13819,8 +14103,8 @@
         </w:rPr>
         <w:t>P. 469-480.</w:t>
       </w:r>
-      <w:bookmarkEnd w:id="45"/>
-      <w:bookmarkEnd w:id="46"/>
+      <w:bookmarkEnd w:id="76"/>
+      <w:bookmarkEnd w:id="77"/>
     </w:p>
     <w:p>
       <w:pPr>
@@ -13831,8 +14115,8 @@
         </w:numPr>
         <w:ind w:left="378"/>
       </w:pPr>
-      <w:bookmarkStart w:id="50" w:name="_Ref399682846"/>
-      <w:bookmarkStart w:id="51" w:name="_Ref453341954"/>
+      <w:bookmarkStart w:id="81" w:name="_Ref399682846"/>
+      <w:bookmarkStart w:id="82" w:name="_Ref453341954"/>
       <w:r>
         <w:t>Сергеев</w:t>
       </w:r>
@@ -13908,7 +14192,7 @@
         </w:rPr>
         <w:t>, 2008.</w:t>
       </w:r>
-      <w:bookmarkEnd w:id="50"/>
+      <w:bookmarkEnd w:id="81"/>
       <w:r>
         <w:rPr>
           <w:lang w:val="en-US"/>
@@ -13927,7 +14211,7 @@
         </w:rPr>
         <w:t>.</w:t>
       </w:r>
-      <w:bookmarkEnd w:id="51"/>
+      <w:bookmarkEnd w:id="82"/>
     </w:p>
     <w:p>
       <w:pPr>
@@ -13941,12 +14225,12 @@
           <w:lang w:val="en-US"/>
         </w:rPr>
       </w:pPr>
-      <w:bookmarkStart w:id="52" w:name="_Ref453341754"/>
-      <w:bookmarkStart w:id="53" w:name="OLE_LINK44"/>
-      <w:bookmarkStart w:id="54" w:name="OLE_LINK45"/>
-      <w:bookmarkEnd w:id="47"/>
-      <w:bookmarkEnd w:id="48"/>
-      <w:bookmarkEnd w:id="49"/>
+      <w:bookmarkStart w:id="83" w:name="_Ref453341754"/>
+      <w:bookmarkStart w:id="84" w:name="OLE_LINK44"/>
+      <w:bookmarkStart w:id="85" w:name="OLE_LINK45"/>
+      <w:bookmarkEnd w:id="78"/>
+      <w:bookmarkEnd w:id="79"/>
+      <w:bookmarkEnd w:id="80"/>
       <w:r>
         <w:rPr>
           <w:lang w:val="en-US"/>
@@ -14049,7 +14333,7 @@
         </w:rPr>
         <w:t>124</w:t>
       </w:r>
-      <w:bookmarkEnd w:id="52"/>
+      <w:bookmarkEnd w:id="83"/>
       <w:r>
         <w:rPr>
           <w:lang w:val="en-US"/>
@@ -14069,9 +14353,9 @@
           <w:lang w:val="en-US"/>
         </w:rPr>
       </w:pPr>
-      <w:bookmarkStart w:id="55" w:name="_Ref453341720"/>
-      <w:bookmarkEnd w:id="53"/>
-      <w:bookmarkEnd w:id="54"/>
+      <w:bookmarkStart w:id="86" w:name="_Ref453341720"/>
+      <w:bookmarkEnd w:id="84"/>
+      <w:bookmarkEnd w:id="85"/>
       <w:r>
         <w:t>В.П. Гергель. Об одном способе учета значений производных при минимизации многоэк</w:t>
       </w:r>
@@ -14112,7 +14396,7 @@
         <w:t xml:space="preserve"> </w:t>
       </w:r>
     </w:p>
-    <w:bookmarkEnd w:id="55"/>
+    <w:bookmarkEnd w:id="86"/>
     <w:p>
       <w:pPr>
         <w:pStyle w:val="a"/>
@@ -14252,9 +14536,9 @@
           <w:lang w:val="en-US"/>
         </w:rPr>
       </w:pPr>
-      <w:bookmarkStart w:id="56" w:name="OLE_LINK6"/>
-      <w:bookmarkStart w:id="57" w:name="_Ref453341742"/>
-      <w:bookmarkEnd w:id="56"/>
+      <w:bookmarkStart w:id="87" w:name="OLE_LINK6"/>
+      <w:bookmarkStart w:id="88" w:name="_Ref453341742"/>
+      <w:bookmarkEnd w:id="87"/>
       <w:r>
         <w:rPr>
           <w:lang w:val="en-US"/>
@@ -14660,16 +14944,16 @@
         </w:rPr>
         <w:t xml:space="preserve"> 1338</w:t>
       </w:r>
-      <w:bookmarkStart w:id="58" w:name="OLE_LINK65"/>
-      <w:bookmarkStart w:id="59" w:name="OLE_LINK66"/>
+      <w:bookmarkStart w:id="89" w:name="OLE_LINK65"/>
+      <w:bookmarkStart w:id="90" w:name="OLE_LINK66"/>
       <w:r>
         <w:rPr>
           <w:lang w:val="en-US"/>
         </w:rPr>
         <w:t>–</w:t>
       </w:r>
-      <w:bookmarkEnd w:id="58"/>
-      <w:bookmarkEnd w:id="59"/>
+      <w:bookmarkEnd w:id="89"/>
+      <w:bookmarkEnd w:id="90"/>
       <w:r>
         <w:rPr>
           <w:lang w:val="en-US"/>
@@ -14692,9 +14976,9 @@
           <w:lang w:val="en-US"/>
         </w:rPr>
       </w:pPr>
-      <w:bookmarkStart w:id="60" w:name="OLE_LINK5"/>
-      <w:bookmarkEnd w:id="57"/>
-      <w:bookmarkEnd w:id="60"/>
+      <w:bookmarkStart w:id="91" w:name="OLE_LINK5"/>
+      <w:bookmarkEnd w:id="88"/>
+      <w:bookmarkEnd w:id="91"/>
       <w:r>
         <w:rPr>
           <w:lang w:val="en-US"/>
@@ -14899,6 +15183,7 @@
         <w:rPr>
           <w:lang w:val="en-US"/>
         </w:rPr>
+        <w:lastRenderedPageBreak/>
         <w:t>Barkalov K.A., Gergel V.</w:t>
       </w:r>
       <w:r>
@@ -15077,7 +15362,7 @@
           <w:lang w:val="en-US"/>
         </w:rPr>
       </w:pPr>
-      <w:bookmarkStart w:id="61" w:name="_Ref421184118"/>
+      <w:bookmarkStart w:id="92" w:name="_Ref421184118"/>
       <w:r>
         <w:rPr>
           <w:lang w:val="en-US"/>
@@ -15120,7 +15405,7 @@
         </w:rPr>
         <w:t>Kluwer Academic Publishers, 2000.</w:t>
       </w:r>
-      <w:bookmarkEnd w:id="61"/>
+      <w:bookmarkEnd w:id="92"/>
     </w:p>
     <w:p>
       <w:pPr>
@@ -15131,7 +15416,7 @@
         </w:numPr>
         <w:ind w:left="378"/>
       </w:pPr>
-      <w:bookmarkStart w:id="62" w:name="_Ref421016671"/>
+      <w:bookmarkStart w:id="93" w:name="_Ref421016671"/>
       <w:r>
         <w:t xml:space="preserve">Стронгин Р.Г., Гергель В.П., Гришагин В.А., Баркалов К.А. Параллельные вычисления в задачах глобальной оптимизации. </w:t>
       </w:r>
@@ -15144,7 +15429,7 @@
       <w:r>
         <w:t>Издательство Московского университета. 2013. 280 с.</w:t>
       </w:r>
-      <w:bookmarkEnd w:id="62"/>
+      <w:bookmarkEnd w:id="93"/>
     </w:p>
     <w:p>
       <w:pPr>
@@ -15155,7 +15440,7 @@
         </w:numPr>
         <w:ind w:left="378"/>
       </w:pPr>
-      <w:bookmarkStart w:id="63" w:name="_Ref421016679"/>
+      <w:bookmarkStart w:id="94" w:name="_Ref421016679"/>
       <w:r>
         <w:t xml:space="preserve">Городецкий С.Ю., Гришагин В.А. Нелинейное программирование и многоэкстремальная оптимизация. </w:t>
       </w:r>
@@ -15168,7 +15453,7 @@
       <w:r>
         <w:t xml:space="preserve"> </w:t>
       </w:r>
-      <w:bookmarkEnd w:id="63"/>
+      <w:bookmarkEnd w:id="94"/>
     </w:p>
     <w:p>
       <w:pPr>
@@ -15179,19 +15464,19 @@
         </w:numPr>
         <w:ind w:left="378"/>
       </w:pPr>
-      <w:bookmarkStart w:id="64" w:name="lit37"/>
-      <w:bookmarkStart w:id="65" w:name="_Ref453772712"/>
+      <w:bookmarkStart w:id="95" w:name="lit37"/>
+      <w:bookmarkStart w:id="96" w:name="_Ref453772712"/>
       <w:r>
         <w:t>Химмельблау</w:t>
       </w:r>
-      <w:bookmarkEnd w:id="64"/>
+      <w:bookmarkEnd w:id="95"/>
       <w:r>
         <w:t xml:space="preserve"> Д. </w:t>
       </w:r>
       <w:r>
         <w:t>Прикладное нелинейное программирование. М.: Мир, 1975.</w:t>
       </w:r>
-      <w:bookmarkEnd w:id="65"/>
+      <w:bookmarkEnd w:id="96"/>
       <w:r>
         <w:t xml:space="preserve"> 536 с.</w:t>
       </w:r>
@@ -19383,6 +19668,18 @@
       <w:contextualSpacing/>
     </w:pPr>
   </w:style>
+  <w:style w:type="character" w:styleId="aff5">
+    <w:name w:val="FollowedHyperlink"/>
+    <w:basedOn w:val="a1"/>
+    <w:uiPriority w:val="99"/>
+    <w:semiHidden/>
+    <w:unhideWhenUsed/>
+    <w:rsid w:val="00AE2FEE"/>
+    <w:rPr>
+      <w:color w:val="954F72" w:themeColor="followedHyperlink"/>
+      <w:u w:val="single"/>
+    </w:rPr>
+  </w:style>
 </w:styles>
 </file>
 
@@ -19641,7 +19938,7 @@
   <a:extraClrSchemeLst/>
   <a:extLst>
     <a:ext uri="{05A4C25C-085E-4340-85A3-A5531E510DB2}">
-      <thm15:themeFamily xmlns:thm15="http://schemas.microsoft.com/office/thememl/2012/main" xmlns="" name="Office Theme" id="{62F939B6-93AF-4DB8-9C6B-D6C7DFDC589F}" vid="{4A3C46E8-61CC-4603-A589-7422A47A8E4A}"/>
+      <thm15:themeFamily xmlns="" xmlns:thm15="http://schemas.microsoft.com/office/thememl/2012/main" name="Office Theme" id="{62F939B6-93AF-4DB8-9C6B-D6C7DFDC589F}" vid="{4A3C46E8-61CC-4603-A589-7422A47A8E4A}"/>
     </a:ext>
   </a:extLst>
 </a:theme>

--- a/2016/RSD/genopt.docx
+++ b/2016/RSD/genopt.docx
@@ -19,7 +19,13 @@
         <w:t>и</w:t>
       </w:r>
       <w:r>
-        <w:t>зации ExaMin для решения задач конкурса GenOpt</w:t>
+        <w:t xml:space="preserve">зации </w:t>
+      </w:r>
+      <w:r>
+        <w:t>Globalizer</w:t>
+      </w:r>
+      <w:r>
+        <w:t xml:space="preserve"> для решения задач конкурса GenOpt</w:t>
       </w:r>
       <w:r>
         <w:rPr>
@@ -111,7 +117,55 @@
           <w:sz w:val="20"/>
           <w:szCs w:val="20"/>
         </w:rPr>
-        <w:t>лельной системе ExaMin. Обсуждаются результаты вычислительных экспериментов, которые проводились на тестовых функциях международного конкурса алгоритмов оптимизации GENOPT (www.genopt.org).</w:t>
+        <w:t xml:space="preserve">лельной системе </w:t>
+      </w:r>
+      <w:r>
+        <w:rPr>
+          <w:b w:val="0"/>
+          <w:sz w:val="20"/>
+          <w:szCs w:val="20"/>
+        </w:rPr>
+        <w:t>Globalizer</w:t>
+      </w:r>
+      <w:r>
+        <w:rPr>
+          <w:b w:val="0"/>
+          <w:sz w:val="20"/>
+          <w:szCs w:val="20"/>
+        </w:rPr>
+        <w:t>. Обсуждаются результаты вычислительных экспериме</w:t>
+      </w:r>
+      <w:r>
+        <w:rPr>
+          <w:b w:val="0"/>
+          <w:sz w:val="20"/>
+          <w:szCs w:val="20"/>
+        </w:rPr>
+        <w:t>н</w:t>
+      </w:r>
+      <w:r>
+        <w:rPr>
+          <w:b w:val="0"/>
+          <w:sz w:val="20"/>
+          <w:szCs w:val="20"/>
+        </w:rPr>
+        <w:t>тов, которые проводились на тестовых функциях международного конкурса алгори</w:t>
+      </w:r>
+      <w:r>
+        <w:rPr>
+          <w:b w:val="0"/>
+          <w:sz w:val="20"/>
+          <w:szCs w:val="20"/>
+        </w:rPr>
+        <w:t>т</w:t>
+      </w:r>
+      <w:r>
+        <w:rPr>
+          <w:b w:val="0"/>
+          <w:sz w:val="20"/>
+          <w:szCs w:val="20"/>
+        </w:rPr>
+        <w:t>мов оптимизации GENOPT (www.genopt.org).</w:t>
       </w:r>
     </w:p>
     <w:p>
@@ -496,7 +550,10 @@
         <w:t>е</w:t>
       </w:r>
       <w:r>
-        <w:t>шателе ExaMin</w:t>
+        <w:t xml:space="preserve">шателе </w:t>
+      </w:r>
+      <w:r>
+        <w:t>Globalizer</w:t>
       </w:r>
       <w:r>
         <w:t>. В настоящей работе дано краткое описание использованного</w:t>
@@ -514,7 +571,13 @@
         <w:t>о</w:t>
       </w:r>
       <w:r>
-        <w:t>ритма глобальной оптимизации и его модификаций, а также приведены результаты численных экспериментов с конкурсными задачами.</w:t>
+        <w:t>ритма глобальной оптимизации и его модификаций, а также приведены результаты чи</w:t>
+      </w:r>
+      <w:r>
+        <w:t>с</w:t>
+      </w:r>
+      <w:r>
+        <w:t>ленных экспериментов с конкурсными задачами.</w:t>
       </w:r>
       <w:r>
         <w:t xml:space="preserve"> Эксперименты проводились на вычислительном кл</w:t>
@@ -532,7 +595,13 @@
         <w:t>о</w:t>
       </w:r>
       <w:r>
-        <w:t>ритма, т.к. для решения задач данных классов участникам конкурса предлагалось использовать свои алгоритмы в последовательном режиме.</w:t>
+        <w:t>ритма, т.к. для решения задач данных классов участникам конкурса предлагалось испол</w:t>
+      </w:r>
+      <w:r>
+        <w:t>ь</w:t>
+      </w:r>
+      <w:r>
+        <w:t>зовать свои алгоритмы в последовательном режиме.</w:t>
       </w:r>
     </w:p>
     <w:p>
@@ -575,37 +644,21 @@
       <w:r>
         <w:t>)</w:t>
       </w:r>
-      <w:ins w:id="0" w:author="Bkmz" w:date="2016-07-21T11:37:00Z">
-        <w:r>
-          <w:t>,</w:t>
-        </w:r>
-      </w:ins>
-      <w:ins w:id="1" w:author="Bkmz" w:date="2016-07-21T11:36:00Z">
-        <w:r>
-          <w:rPr>
-            <w:rPrChange w:id="2" w:author="Bkmz" w:date="2016-07-21T11:36:00Z">
-              <w:rPr>
-                <w:lang w:val="en-US"/>
-              </w:rPr>
-            </w:rPrChange>
-          </w:rPr>
-          <w:t xml:space="preserve"> </w:t>
-        </w:r>
-        <w:r>
-          <w:t>имеющей несколько л</w:t>
-        </w:r>
-        <w:r>
-          <w:t>о</w:t>
-        </w:r>
-        <w:r>
-          <w:t>кальн</w:t>
-        </w:r>
-      </w:ins>
-      <w:ins w:id="3" w:author="Bkmz" w:date="2016-07-21T11:37:00Z">
-        <w:r>
-          <w:t>ых и один глобальный минимум</w:t>
-        </w:r>
-      </w:ins>
+      <w:r>
+        <w:t>,</w:t>
+      </w:r>
+      <w:r>
+        <w:t xml:space="preserve"> </w:t>
+      </w:r>
+      <w:r>
+        <w:t>имеющей несколько л</w:t>
+      </w:r>
+      <w:r>
+        <w:t>о</w:t>
+      </w:r>
+      <w:r>
+        <w:t>кальных и один глобальный минимум</w:t>
+      </w:r>
     </w:p>
     <w:tbl>
       <w:tblPr>
@@ -677,12 +730,12 @@
                 <v:shape id="_x0000_i1025" type="#_x0000_t75" style="width:163pt;height:35.15pt" o:ole="">
                   <v:imagedata r:id="rId9" o:title=""/>
                 </v:shape>
-                <o:OLEObject Type="Embed" ProgID="Equation.3" ShapeID="_x0000_i1025" DrawAspect="Content" ObjectID="_1530614616" r:id="rId10"/>
+                <o:OLEObject Type="Embed" ProgID="Equation.3" ShapeID="_x0000_i1025" DrawAspect="Content" ObjectID="_1530624638" r:id="rId10"/>
               </w:object>
             </w:r>
           </w:p>
         </w:tc>
-        <w:bookmarkStart w:id="4" w:name="f1"/>
+        <w:bookmarkStart w:id="0" w:name="f1"/>
         <w:tc>
           <w:tcPr>
             <w:tcW w:w="1443" w:type="dxa"/>
@@ -735,7 +788,7 @@
             <w:r>
               <w:fldChar w:fldCharType="end"/>
             </w:r>
-            <w:bookmarkEnd w:id="4"/>
+            <w:bookmarkEnd w:id="0"/>
           </w:p>
         </w:tc>
       </w:tr>
@@ -837,7 +890,7 @@
           <v:shape id="_x0000_i1026" type="#_x0000_t75" style="width:33.4pt;height:18.45pt" o:ole="">
             <v:imagedata r:id="rId11" o:title=""/>
           </v:shape>
-          <o:OLEObject Type="Embed" ProgID="Equation.3" ShapeID="_x0000_i1026" DrawAspect="Content" ObjectID="_1530614617" r:id="rId12"/>
+          <o:OLEObject Type="Embed" ProgID="Equation.3" ShapeID="_x0000_i1026" DrawAspect="Content" ObjectID="_1530624639" r:id="rId12"/>
         </w:object>
       </w:r>
       <w:r>
@@ -860,7 +913,7 @@
           <v:shape id="_x0000_i1027" type="#_x0000_t75" style="width:13.25pt;height:18.45pt" o:ole="">
             <v:imagedata r:id="rId13" o:title=""/>
           </v:shape>
-          <o:OLEObject Type="Embed" ProgID="Equation.3" ShapeID="_x0000_i1027" DrawAspect="Content" ObjectID="_1530614618" r:id="rId14"/>
+          <o:OLEObject Type="Embed" ProgID="Equation.3" ShapeID="_x0000_i1027" DrawAspect="Content" ObjectID="_1530624640" r:id="rId14"/>
         </w:object>
       </w:r>
       <w:r>
@@ -1013,12 +1066,12 @@
                 <v:shape id="_x0000_i1028" type="#_x0000_t75" style="width:221.75pt;height:18.45pt" o:ole="">
                   <v:imagedata r:id="rId15" o:title=""/>
                 </v:shape>
-                <o:OLEObject Type="Embed" ProgID="Equation.3" ShapeID="_x0000_i1028" DrawAspect="Content" ObjectID="_1530614619" r:id="rId16"/>
+                <o:OLEObject Type="Embed" ProgID="Equation.3" ShapeID="_x0000_i1028" DrawAspect="Content" ObjectID="_1530624641" r:id="rId16"/>
               </w:object>
             </w:r>
           </w:p>
         </w:tc>
-        <w:bookmarkStart w:id="5" w:name="f2"/>
+        <w:bookmarkStart w:id="1" w:name="f2"/>
         <w:tc>
           <w:tcPr>
             <w:tcW w:w="1443" w:type="dxa"/>
@@ -1063,7 +1116,7 @@
             <w:r>
               <w:fldChar w:fldCharType="end"/>
             </w:r>
-            <w:bookmarkEnd w:id="5"/>
+            <w:bookmarkEnd w:id="1"/>
           </w:p>
         </w:tc>
       </w:tr>
@@ -1124,9 +1177,9 @@
         <w:ind w:right="-2"/>
         <w:jc w:val="center"/>
       </w:pPr>
-      <w:bookmarkStart w:id="6" w:name="OLE_LINK7"/>
-      <w:bookmarkStart w:id="7" w:name="OLE_LINK8"/>
-      <w:bookmarkStart w:id="8" w:name="OLE_LINK9"/>
+      <w:bookmarkStart w:id="2" w:name="OLE_LINK7"/>
+      <w:bookmarkStart w:id="3" w:name="OLE_LINK8"/>
+      <w:bookmarkStart w:id="4" w:name="OLE_LINK9"/>
       <w:r>
         <w:t>Таблица</w:t>
       </w:r>
@@ -1294,9 +1347,9 @@
                 <w:szCs w:val="20"/>
               </w:rPr>
             </w:pPr>
-            <w:bookmarkStart w:id="9" w:name="OLE_LINK1"/>
-            <w:bookmarkStart w:id="10" w:name="OLE_LINK2"/>
-            <w:bookmarkStart w:id="11" w:name="_Hlk447450645"/>
+            <w:bookmarkStart w:id="5" w:name="OLE_LINK1"/>
+            <w:bookmarkStart w:id="6" w:name="OLE_LINK2"/>
+            <w:bookmarkStart w:id="7" w:name="_Hlk447450645"/>
             <w:r>
               <w:rPr>
                 <w:sz w:val="20"/>
@@ -1457,9 +1510,9 @@
           </w:p>
         </w:tc>
       </w:tr>
-      <w:bookmarkEnd w:id="9"/>
-      <w:bookmarkEnd w:id="10"/>
-      <w:bookmarkEnd w:id="11"/>
+      <w:bookmarkEnd w:id="5"/>
+      <w:bookmarkEnd w:id="6"/>
+      <w:bookmarkEnd w:id="7"/>
       <w:tr>
         <w:trPr>
           <w:jc w:val="center"/>
@@ -2013,8 +2066,8 @@
                 <w:szCs w:val="20"/>
               </w:rPr>
             </w:pPr>
-            <w:bookmarkStart w:id="12" w:name="OLE_LINK3"/>
-            <w:bookmarkStart w:id="13" w:name="OLE_LINK4"/>
+            <w:bookmarkStart w:id="8" w:name="OLE_LINK3"/>
+            <w:bookmarkStart w:id="9" w:name="OLE_LINK4"/>
           </w:p>
         </w:tc>
         <w:tc>
@@ -2100,8 +2153,8 @@
           </w:p>
         </w:tc>
       </w:tr>
-      <w:bookmarkEnd w:id="12"/>
-      <w:bookmarkEnd w:id="13"/>
+      <w:bookmarkEnd w:id="8"/>
+      <w:bookmarkEnd w:id="9"/>
       <w:tr>
         <w:trPr>
           <w:jc w:val="center"/>
@@ -2522,9 +2575,9 @@
           </w:p>
         </w:tc>
       </w:tr>
-      <w:bookmarkEnd w:id="6"/>
-      <w:bookmarkEnd w:id="7"/>
-      <w:bookmarkEnd w:id="8"/>
+      <w:bookmarkEnd w:id="2"/>
+      <w:bookmarkEnd w:id="3"/>
+      <w:bookmarkEnd w:id="4"/>
     </w:tbl>
     <w:p>
       <w:pPr>
@@ -3293,7 +3346,7 @@
           <v:shape id="_x0000_i1029" type="#_x0000_t75" style="width:149.2pt;height:16.7pt" o:ole="">
             <v:imagedata r:id="rId17" o:title=""/>
           </v:shape>
-          <o:OLEObject Type="Embed" ProgID="Equation.3" ShapeID="_x0000_i1029" DrawAspect="Content" ObjectID="_1530614620" r:id="rId18"/>
+          <o:OLEObject Type="Embed" ProgID="Equation.3" ShapeID="_x0000_i1029" DrawAspect="Content" ObjectID="_1530624642" r:id="rId18"/>
         </w:object>
       </w:r>
       <w:r>
@@ -3370,7 +3423,7 @@
           <v:shape id="_x0000_i1030" type="#_x0000_t75" style="width:24.2pt;height:15pt" o:ole="">
             <v:imagedata r:id="rId19" o:title=""/>
           </v:shape>
-          <o:OLEObject Type="Embed" ProgID="Equation.3" ShapeID="_x0000_i1030" DrawAspect="Content" ObjectID="_1530614621" r:id="rId20"/>
+          <o:OLEObject Type="Embed" ProgID="Equation.3" ShapeID="_x0000_i1030" DrawAspect="Content" ObjectID="_1530624643" r:id="rId20"/>
         </w:object>
       </w:r>
       <w:r>
@@ -3408,7 +3461,7 @@
           <v:shape id="_x0000_i1031" type="#_x0000_t75" style="width:31.7pt;height:15pt" o:ole="">
             <v:imagedata r:id="rId21" o:title=""/>
           </v:shape>
-          <o:OLEObject Type="Embed" ProgID="Equation.3" ShapeID="_x0000_i1031" DrawAspect="Content" ObjectID="_1530614622" r:id="rId22"/>
+          <o:OLEObject Type="Embed" ProgID="Equation.3" ShapeID="_x0000_i1031" DrawAspect="Content" ObjectID="_1530624644" r:id="rId22"/>
         </w:object>
       </w:r>
       <w:r>
@@ -3430,7 +3483,7 @@
           <v:shape id="_x0000_i1032" type="#_x0000_t75" style="width:25.35pt;height:13.25pt" o:ole="">
             <v:imagedata r:id="rId23" o:title=""/>
           </v:shape>
-          <o:OLEObject Type="Embed" ProgID="Equation.3" ShapeID="_x0000_i1032" DrawAspect="Content" ObjectID="_1530614623" r:id="rId24"/>
+          <o:OLEObject Type="Embed" ProgID="Equation.3" ShapeID="_x0000_i1032" DrawAspect="Content" ObjectID="_1530624645" r:id="rId24"/>
         </w:object>
       </w:r>
       <w:r>
@@ -3447,7 +3500,7 @@
           <v:shape id="_x0000_i1033" type="#_x0000_t75" style="width:40.3pt;height:16.7pt" o:ole="">
             <v:imagedata r:id="rId25" o:title=""/>
           </v:shape>
-          <o:OLEObject Type="Embed" ProgID="Equation.3" ShapeID="_x0000_i1033" DrawAspect="Content" ObjectID="_1530614624" r:id="rId26"/>
+          <o:OLEObject Type="Embed" ProgID="Equation.3" ShapeID="_x0000_i1033" DrawAspect="Content" ObjectID="_1530624646" r:id="rId26"/>
         </w:object>
       </w:r>
       <w:r>
@@ -3467,7 +3520,7 @@
           <v:shape id="_x0000_i1034" type="#_x0000_t75" style="width:57pt;height:16.7pt" o:ole="">
             <v:imagedata r:id="rId27" o:title=""/>
           </v:shape>
-          <o:OLEObject Type="Embed" ProgID="Equation.3" ShapeID="_x0000_i1034" DrawAspect="Content" ObjectID="_1530614625" r:id="rId28"/>
+          <o:OLEObject Type="Embed" ProgID="Equation.3" ShapeID="_x0000_i1034" DrawAspect="Content" ObjectID="_1530624647" r:id="rId28"/>
         </w:object>
       </w:r>
       <w:r>
@@ -3510,7 +3563,7 @@
           <v:shape id="_x0000_i1035" type="#_x0000_t75" style="width:120.4pt;height:16.7pt" o:ole="" fillcolor="window">
             <v:imagedata r:id="rId29" o:title=""/>
           </v:shape>
-          <o:OLEObject Type="Embed" ProgID="Equation.3" ShapeID="_x0000_i1035" DrawAspect="Content" ObjectID="_1530614626" r:id="rId30"/>
+          <o:OLEObject Type="Embed" ProgID="Equation.3" ShapeID="_x0000_i1035" DrawAspect="Content" ObjectID="_1530624648" r:id="rId30"/>
         </w:object>
       </w:r>
       <w:r>
@@ -3569,7 +3622,7 @@
                 <v:shape id="_x0000_i1036" type="#_x0000_t75" style="width:110.6pt;height:16.15pt" o:ole="" fillcolor="window">
                   <v:imagedata r:id="rId31" o:title=""/>
                 </v:shape>
-                <o:OLEObject Type="Embed" ProgID="Equation.3" ShapeID="_x0000_i1036" DrawAspect="Content" ObjectID="_1530614627" r:id="rId32"/>
+                <o:OLEObject Type="Embed" ProgID="Equation.3" ShapeID="_x0000_i1036" DrawAspect="Content" ObjectID="_1530624649" r:id="rId32"/>
               </w:object>
             </w:r>
             <w:r>
@@ -3626,7 +3679,7 @@
           <v:shape id="_x0000_i1037" type="#_x0000_t75" style="width:82.95pt;height:16.15pt" o:ole="" fillcolor="window">
             <v:imagedata r:id="rId33" o:title=""/>
           </v:shape>
-          <o:OLEObject Type="Embed" ProgID="Equation.3" ShapeID="_x0000_i1037" DrawAspect="Content" ObjectID="_1530614628" r:id="rId34"/>
+          <o:OLEObject Type="Embed" ProgID="Equation.3" ShapeID="_x0000_i1037" DrawAspect="Content" ObjectID="_1530624650" r:id="rId34"/>
         </w:object>
       </w:r>
       <w:r>
@@ -3688,7 +3741,7 @@
                 <v:shape id="_x0000_i1038" type="#_x0000_t75" style="width:86.4pt;height:31.7pt" o:ole="">
                   <v:imagedata r:id="rId35" o:title=""/>
                 </v:shape>
-                <o:OLEObject Type="Embed" ProgID="Equation.3" ShapeID="_x0000_i1038" DrawAspect="Content" ObjectID="_1530614629" r:id="rId36"/>
+                <o:OLEObject Type="Embed" ProgID="Equation.3" ShapeID="_x0000_i1038" DrawAspect="Content" ObjectID="_1530624651" r:id="rId36"/>
               </w:object>
             </w:r>
             <w:r>
@@ -3702,7 +3755,7 @@
                 <v:shape id="_x0000_i1039" type="#_x0000_t75" style="width:76.05pt;height:34.55pt" o:ole="" fillcolor="window">
                   <v:imagedata r:id="rId37" o:title=""/>
                 </v:shape>
-                <o:OLEObject Type="Embed" ProgID="Equation.3" ShapeID="_x0000_i1039" DrawAspect="Content" ObjectID="_1530614630" r:id="rId38"/>
+                <o:OLEObject Type="Embed" ProgID="Equation.3" ShapeID="_x0000_i1039" DrawAspect="Content" ObjectID="_1530624652" r:id="rId38"/>
               </w:object>
             </w:r>
             <w:r>
@@ -3710,8 +3763,8 @@
             </w:r>
           </w:p>
         </w:tc>
-        <w:bookmarkStart w:id="14" w:name="f4"/>
-        <w:bookmarkStart w:id="15" w:name="mu"/>
+        <w:bookmarkStart w:id="10" w:name="f4"/>
+        <w:bookmarkStart w:id="11" w:name="mu"/>
         <w:tc>
           <w:tcPr>
             <w:tcW w:w="1443" w:type="dxa"/>
@@ -3774,8 +3827,8 @@
             <w:r>
               <w:fldChar w:fldCharType="end"/>
             </w:r>
-            <w:bookmarkEnd w:id="14"/>
-            <w:bookmarkEnd w:id="15"/>
+            <w:bookmarkEnd w:id="10"/>
+            <w:bookmarkEnd w:id="11"/>
           </w:p>
         </w:tc>
       </w:tr>
@@ -3796,7 +3849,7 @@
           <v:shape id="_x0000_i1040" type="#_x0000_t75" style="width:23.6pt;height:12.65pt" o:ole="">
             <v:imagedata r:id="rId39" o:title=""/>
           </v:shape>
-          <o:OLEObject Type="Embed" ProgID="Equation.3" ShapeID="_x0000_i1040" DrawAspect="Content" ObjectID="_1530614631" r:id="rId40"/>
+          <o:OLEObject Type="Embed" ProgID="Equation.3" ShapeID="_x0000_i1040" DrawAspect="Content" ObjectID="_1530624653" r:id="rId40"/>
         </w:object>
       </w:r>
       <w:r>
@@ -3813,7 +3866,7 @@
           <v:shape id="_x0000_i1041" type="#_x0000_t75" style="width:62.2pt;height:16.15pt" o:ole="">
             <v:imagedata r:id="rId41" o:title=""/>
           </v:shape>
-          <o:OLEObject Type="Embed" ProgID="Equation.3" ShapeID="_x0000_i1041" DrawAspect="Content" ObjectID="_1530614632" r:id="rId42"/>
+          <o:OLEObject Type="Embed" ProgID="Equation.3" ShapeID="_x0000_i1041" DrawAspect="Content" ObjectID="_1530624654" r:id="rId42"/>
         </w:object>
       </w:r>
       <w:r>
@@ -3847,7 +3900,7 @@
           <v:shape id="_x0000_i1042" type="#_x0000_t75" style="width:95.6pt;height:16.15pt" o:ole="" fillcolor="window">
             <v:imagedata r:id="rId43" o:title=""/>
           </v:shape>
-          <o:OLEObject Type="Embed" ProgID="Equation.3" ShapeID="_x0000_i1042" DrawAspect="Content" ObjectID="_1530614633" r:id="rId44"/>
+          <o:OLEObject Type="Embed" ProgID="Equation.3" ShapeID="_x0000_i1042" DrawAspect="Content" ObjectID="_1530624655" r:id="rId44"/>
         </w:object>
       </w:r>
       <w:r>
@@ -3918,7 +3971,7 @@
                 <v:shape id="_x0000_i1043" type="#_x0000_t75" style="width:85.25pt;height:28.8pt" o:ole="" fillcolor="window">
                   <v:imagedata r:id="rId45" o:title=""/>
                 </v:shape>
-                <o:OLEObject Type="Embed" ProgID="Equation.3" ShapeID="_x0000_i1043" DrawAspect="Content" ObjectID="_1530614634" r:id="rId46"/>
+                <o:OLEObject Type="Embed" ProgID="Equation.3" ShapeID="_x0000_i1043" DrawAspect="Content" ObjectID="_1530624656" r:id="rId46"/>
               </w:object>
             </w:r>
             <w:r>
@@ -3932,7 +3985,7 @@
                 <v:shape id="_x0000_i1044" type="#_x0000_t75" style="width:103.7pt;height:28.8pt" o:ole="" fillcolor="window">
                   <v:imagedata r:id="rId47" o:title=""/>
                 </v:shape>
-                <o:OLEObject Type="Embed" ProgID="Equation.3" ShapeID="_x0000_i1044" DrawAspect="Content" ObjectID="_1530614635" r:id="rId48"/>
+                <o:OLEObject Type="Embed" ProgID="Equation.3" ShapeID="_x0000_i1044" DrawAspect="Content" ObjectID="_1530624657" r:id="rId48"/>
               </w:object>
             </w:r>
             <w:r>
@@ -4038,7 +4091,7 @@
                 <v:shape id="_x0000_i1045" type="#_x0000_t75" style="width:153.8pt;height:33.4pt" o:ole="" fillcolor="window">
                   <v:imagedata r:id="rId49" o:title=""/>
                 </v:shape>
-                <o:OLEObject Type="Embed" ProgID="Equation.3" ShapeID="_x0000_i1045" DrawAspect="Content" ObjectID="_1530614636" r:id="rId50"/>
+                <o:OLEObject Type="Embed" ProgID="Equation.3" ShapeID="_x0000_i1045" DrawAspect="Content" ObjectID="_1530624658" r:id="rId50"/>
               </w:object>
             </w:r>
             <w:r>
@@ -4052,7 +4105,7 @@
                 <v:shape id="_x0000_i1046" type="#_x0000_t75" style="width:55.85pt;height:15pt" o:ole="" fillcolor="window">
                   <v:imagedata r:id="rId51" o:title=""/>
                 </v:shape>
-                <o:OLEObject Type="Embed" ProgID="Equation.3" ShapeID="_x0000_i1046" DrawAspect="Content" ObjectID="_1530614637" r:id="rId52"/>
+                <o:OLEObject Type="Embed" ProgID="Equation.3" ShapeID="_x0000_i1046" DrawAspect="Content" ObjectID="_1530624659" r:id="rId52"/>
               </w:object>
             </w:r>
             <w:r>
@@ -4060,7 +4113,7 @@
             </w:r>
           </w:p>
         </w:tc>
-        <w:bookmarkStart w:id="16" w:name="f5"/>
+        <w:bookmarkStart w:id="12" w:name="f5"/>
         <w:tc>
           <w:tcPr>
             <w:tcW w:w="1512" w:type="dxa"/>
@@ -4120,7 +4173,7 @@
             <w:r>
               <w:fldChar w:fldCharType="end"/>
             </w:r>
-            <w:bookmarkEnd w:id="16"/>
+            <w:bookmarkEnd w:id="12"/>
           </w:p>
         </w:tc>
       </w:tr>
@@ -4155,7 +4208,7 @@
           <v:shape id="_x0000_i1047" type="#_x0000_t75" style="width:77.2pt;height:15pt" o:ole="">
             <v:imagedata r:id="rId53" o:title=""/>
           </v:shape>
-          <o:OLEObject Type="Embed" ProgID="Equation.3" ShapeID="_x0000_i1047" DrawAspect="Content" ObjectID="_1530614638" r:id="rId54"/>
+          <o:OLEObject Type="Embed" ProgID="Equation.3" ShapeID="_x0000_i1047" DrawAspect="Content" ObjectID="_1530624660" r:id="rId54"/>
         </w:object>
       </w:r>
       <w:r>
@@ -4220,12 +4273,12 @@
                 <v:shape id="_x0000_i1048" type="#_x0000_t75" style="width:160.15pt;height:16.15pt" o:ole="">
                   <v:imagedata r:id="rId55" o:title=""/>
                 </v:shape>
-                <o:OLEObject Type="Embed" ProgID="Equation.3" ShapeID="_x0000_i1048" DrawAspect="Content" ObjectID="_1530614639" r:id="rId56"/>
+                <o:OLEObject Type="Embed" ProgID="Equation.3" ShapeID="_x0000_i1048" DrawAspect="Content" ObjectID="_1530624661" r:id="rId56"/>
               </w:object>
             </w:r>
           </w:p>
         </w:tc>
-        <w:bookmarkStart w:id="17" w:name="R_t"/>
+        <w:bookmarkStart w:id="13" w:name="R_t"/>
         <w:tc>
           <w:tcPr>
             <w:tcW w:w="1512" w:type="dxa"/>
@@ -4270,7 +4323,7 @@
             <w:r>
               <w:fldChar w:fldCharType="end"/>
             </w:r>
-            <w:bookmarkEnd w:id="17"/>
+            <w:bookmarkEnd w:id="13"/>
           </w:p>
         </w:tc>
       </w:tr>
@@ -4302,7 +4355,7 @@
           <v:shape id="_x0000_i1049" type="#_x0000_t75" style="width:57pt;height:18.45pt" o:ole="">
             <v:imagedata r:id="rId57" o:title=""/>
           </v:shape>
-          <o:OLEObject Type="Embed" ProgID="Equation.3" ShapeID="_x0000_i1049" DrawAspect="Content" ObjectID="_1530614640" r:id="rId58"/>
+          <o:OLEObject Type="Embed" ProgID="Equation.3" ShapeID="_x0000_i1049" DrawAspect="Content" ObjectID="_1530624662" r:id="rId58"/>
         </w:object>
       </w:r>
       <w:r>
@@ -4330,7 +4383,7 @@
           <v:shape id="_x0000_i1050" type="#_x0000_t75" style="width:67.95pt;height:18.45pt" o:ole="">
             <v:imagedata r:id="rId59" o:title=""/>
           </v:shape>
-          <o:OLEObject Type="Embed" ProgID="Equation.3" ShapeID="_x0000_i1050" DrawAspect="Content" ObjectID="_1530614641" r:id="rId60"/>
+          <o:OLEObject Type="Embed" ProgID="Equation.3" ShapeID="_x0000_i1050" DrawAspect="Content" ObjectID="_1530624663" r:id="rId60"/>
         </w:object>
       </w:r>
       <w:r>
@@ -4387,7 +4440,7 @@
                 <v:shape id="_x0000_i1051" type="#_x0000_t75" style="width:73.15pt;height:31.1pt" o:ole="" fillcolor="window">
                   <v:imagedata r:id="rId61" o:title=""/>
                 </v:shape>
-                <o:OLEObject Type="Embed" ProgID="Equation.3" ShapeID="_x0000_i1051" DrawAspect="Content" ObjectID="_1530614642" r:id="rId62"/>
+                <o:OLEObject Type="Embed" ProgID="Equation.3" ShapeID="_x0000_i1051" DrawAspect="Content" ObjectID="_1530624664" r:id="rId62"/>
               </w:object>
             </w:r>
             <w:r>
@@ -4401,7 +4454,7 @@
                 <v:shape id="_x0000_i1052" type="#_x0000_t75" style="width:25.9pt;height:18.45pt" o:ole="" fillcolor="window">
                   <v:imagedata r:id="rId63" o:title=""/>
                 </v:shape>
-                <o:OLEObject Type="Embed" ProgID="Equation.3" ShapeID="_x0000_i1052" DrawAspect="Content" ObjectID="_1530614643" r:id="rId64"/>
+                <o:OLEObject Type="Embed" ProgID="Equation.3" ShapeID="_x0000_i1052" DrawAspect="Content" ObjectID="_1530624665" r:id="rId64"/>
               </w:object>
             </w:r>
             <w:r>
@@ -4415,7 +4468,7 @@
                 <v:shape id="_x0000_i1053" type="#_x0000_t75" style="width:42.6pt;height:18.45pt" o:ole="">
                   <v:imagedata r:id="rId65" o:title=""/>
                 </v:shape>
-                <o:OLEObject Type="Embed" ProgID="Equation.3" ShapeID="_x0000_i1053" DrawAspect="Content" ObjectID="_1530614644" r:id="rId66"/>
+                <o:OLEObject Type="Embed" ProgID="Equation.3" ShapeID="_x0000_i1053" DrawAspect="Content" ObjectID="_1530624666" r:id="rId66"/>
               </w:object>
             </w:r>
             <w:r>
@@ -4444,7 +4497,7 @@
                 <v:shape id="_x0000_i1054" type="#_x0000_t75" style="width:123.85pt;height:31.1pt" o:ole="" fillcolor="window">
                   <v:imagedata r:id="rId67" o:title=""/>
                 </v:shape>
-                <o:OLEObject Type="Embed" ProgID="Equation.3" ShapeID="_x0000_i1054" DrawAspect="Content" ObjectID="_1530614645" r:id="rId68"/>
+                <o:OLEObject Type="Embed" ProgID="Equation.3" ShapeID="_x0000_i1054" DrawAspect="Content" ObjectID="_1530624667" r:id="rId68"/>
               </w:object>
             </w:r>
             <w:r>
@@ -4461,7 +4514,7 @@
                 <v:shape id="_x0000_i1055" type="#_x0000_t75" style="width:59.35pt;height:18.45pt" o:ole="" fillcolor="window">
                   <v:imagedata r:id="rId69" o:title=""/>
                 </v:shape>
-                <o:OLEObject Type="Embed" ProgID="Equation.3" ShapeID="_x0000_i1055" DrawAspect="Content" ObjectID="_1530614646" r:id="rId70"/>
+                <o:OLEObject Type="Embed" ProgID="Equation.3" ShapeID="_x0000_i1055" DrawAspect="Content" ObjectID="_1530624668" r:id="rId70"/>
               </w:object>
             </w:r>
             <w:r>
@@ -4469,7 +4522,7 @@
             </w:r>
           </w:p>
         </w:tc>
-        <w:bookmarkStart w:id="18" w:name="f7"/>
+        <w:bookmarkStart w:id="14" w:name="f7"/>
         <w:tc>
           <w:tcPr>
             <w:tcW w:w="1512" w:type="dxa"/>
@@ -4532,7 +4585,7 @@
             <w:r>
               <w:fldChar w:fldCharType="end"/>
             </w:r>
-            <w:bookmarkEnd w:id="18"/>
+            <w:bookmarkEnd w:id="14"/>
           </w:p>
         </w:tc>
       </w:tr>
@@ -4555,7 +4608,7 @@
           <v:shape id="_x0000_i1056" type="#_x0000_t75" style="width:36.3pt;height:18.45pt" o:ole="" fillcolor="window">
             <v:imagedata r:id="rId71" o:title=""/>
           </v:shape>
-          <o:OLEObject Type="Embed" ProgID="Equation.3" ShapeID="_x0000_i1056" DrawAspect="Content" ObjectID="_1530614647" r:id="rId72"/>
+          <o:OLEObject Type="Embed" ProgID="Equation.3" ShapeID="_x0000_i1056" DrawAspect="Content" ObjectID="_1530624669" r:id="rId72"/>
         </w:object>
       </w:r>
       <w:r>
@@ -4575,7 +4628,7 @@
           <v:shape id="_x0000_i1057" type="#_x0000_t75" style="width:57pt;height:18.45pt" o:ole="">
             <v:imagedata r:id="rId73" o:title=""/>
           </v:shape>
-          <o:OLEObject Type="Embed" ProgID="Equation.3" ShapeID="_x0000_i1057" DrawAspect="Content" ObjectID="_1530614648" r:id="rId74"/>
+          <o:OLEObject Type="Embed" ProgID="Equation.3" ShapeID="_x0000_i1057" DrawAspect="Content" ObjectID="_1530624670" r:id="rId74"/>
         </w:object>
       </w:r>
       <w:r>
@@ -4592,7 +4645,7 @@
           <v:shape id="_x0000_i1058" type="#_x0000_t75" style="width:27.05pt;height:13.25pt" o:ole="">
             <v:imagedata r:id="rId75" o:title=""/>
           </v:shape>
-          <o:OLEObject Type="Embed" ProgID="Equation.3" ShapeID="_x0000_i1058" DrawAspect="Content" ObjectID="_1530614649" r:id="rId76"/>
+          <o:OLEObject Type="Embed" ProgID="Equation.3" ShapeID="_x0000_i1058" DrawAspect="Content" ObjectID="_1530624671" r:id="rId76"/>
         </w:object>
       </w:r>
       <w:r>
@@ -4665,7 +4718,7 @@
                 <v:shape id="_x0000_i1059" type="#_x0000_t75" style="width:68.55pt;height:21.3pt" o:ole="" fillcolor="window">
                   <v:imagedata r:id="rId77" o:title=""/>
                 </v:shape>
-                <o:OLEObject Type="Embed" ProgID="Equation.3" ShapeID="_x0000_i1059" DrawAspect="Content" ObjectID="_1530614650" r:id="rId78"/>
+                <o:OLEObject Type="Embed" ProgID="Equation.3" ShapeID="_x0000_i1059" DrawAspect="Content" ObjectID="_1530624672" r:id="rId78"/>
               </w:object>
             </w:r>
             <w:r>
@@ -4679,7 +4732,7 @@
                 <v:shape id="_x0000_i1060" type="#_x0000_t75" style="width:91pt;height:21.3pt" o:ole="" fillcolor="window">
                   <v:imagedata r:id="rId79" o:title=""/>
                 </v:shape>
-                <o:OLEObject Type="Embed" ProgID="Equation.3" ShapeID="_x0000_i1060" DrawAspect="Content" ObjectID="_1530614651" r:id="rId80"/>
+                <o:OLEObject Type="Embed" ProgID="Equation.3" ShapeID="_x0000_i1060" DrawAspect="Content" ObjectID="_1530624673" r:id="rId80"/>
               </w:object>
             </w:r>
             <w:r>
@@ -5028,7 +5081,7 @@
                 <v:shape id="_x0000_i1061" type="#_x0000_t75" style="width:236.75pt;height:18.45pt" o:ole="">
                   <v:imagedata r:id="rId81" o:title=""/>
                 </v:shape>
-                <o:OLEObject Type="Embed" ProgID="Equation.3" ShapeID="_x0000_i1061" DrawAspect="Content" ObjectID="_1530614652" r:id="rId82"/>
+                <o:OLEObject Type="Embed" ProgID="Equation.3" ShapeID="_x0000_i1061" DrawAspect="Content" ObjectID="_1530624674" r:id="rId82"/>
               </w:object>
             </w:r>
             <w:r>
@@ -5120,7 +5173,7 @@
           <v:shape id="_x0000_i1062" type="#_x0000_t75" style="width:19pt;height:15pt" o:ole="">
             <v:imagedata r:id="rId83" o:title=""/>
           </v:shape>
-          <o:OLEObject Type="Embed" ProgID="Equation.3" ShapeID="_x0000_i1062" DrawAspect="Content" ObjectID="_1530614653" r:id="rId84"/>
+          <o:OLEObject Type="Embed" ProgID="Equation.3" ShapeID="_x0000_i1062" DrawAspect="Content" ObjectID="_1530624675" r:id="rId84"/>
         </w:object>
       </w:r>
       <w:r>
@@ -5220,7 +5273,7 @@
                 <v:shape id="_x0000_i1063" type="#_x0000_t75" style="width:196.4pt;height:19.6pt" o:ole="">
                   <v:imagedata r:id="rId85" o:title=""/>
                 </v:shape>
-                <o:OLEObject Type="Embed" ProgID="Equation.3" ShapeID="_x0000_i1063" DrawAspect="Content" ObjectID="_1530614654" r:id="rId86"/>
+                <o:OLEObject Type="Embed" ProgID="Equation.3" ShapeID="_x0000_i1063" DrawAspect="Content" ObjectID="_1530624676" r:id="rId86"/>
               </w:object>
             </w:r>
           </w:p>
@@ -5432,7 +5485,7 @@
                 <v:shape id="_x0000_i1064" type="#_x0000_t75" style="width:155.5pt;height:19pt" o:ole="">
                   <v:imagedata r:id="rId87" o:title=""/>
                 </v:shape>
-                <o:OLEObject Type="Embed" ProgID="Equation.3" ShapeID="_x0000_i1064" DrawAspect="Content" ObjectID="_1530614655" r:id="rId88"/>
+                <o:OLEObject Type="Embed" ProgID="Equation.3" ShapeID="_x0000_i1064" DrawAspect="Content" ObjectID="_1530624677" r:id="rId88"/>
               </w:object>
             </w:r>
             <w:r>
@@ -5446,7 +5499,7 @@
                 <v:shape id="_x0000_i1065" type="#_x0000_t75" style="width:55.85pt;height:16.15pt" o:ole="">
                   <v:imagedata r:id="rId89" o:title=""/>
                 </v:shape>
-                <o:OLEObject Type="Embed" ProgID="Equation.3" ShapeID="_x0000_i1065" DrawAspect="Content" ObjectID="_1530614656" r:id="rId90"/>
+                <o:OLEObject Type="Embed" ProgID="Equation.3" ShapeID="_x0000_i1065" DrawAspect="Content" ObjectID="_1530624678" r:id="rId90"/>
               </w:object>
             </w:r>
             <w:r>
@@ -5454,7 +5507,7 @@
             </w:r>
           </w:p>
         </w:tc>
-        <w:bookmarkStart w:id="19" w:name="f12"/>
+        <w:bookmarkStart w:id="15" w:name="f12"/>
         <w:tc>
           <w:tcPr>
             <w:tcW w:w="1512" w:type="dxa"/>
@@ -5517,7 +5570,7 @@
             <w:r>
               <w:fldChar w:fldCharType="end"/>
             </w:r>
-            <w:bookmarkEnd w:id="19"/>
+            <w:bookmarkEnd w:id="15"/>
           </w:p>
         </w:tc>
       </w:tr>
@@ -5615,7 +5668,7 @@
                 <v:shape id="_x0000_i1066" type="#_x0000_t75" style="width:61.05pt;height:16.7pt" o:ole="">
                   <v:imagedata r:id="rId91" o:title=""/>
                 </v:shape>
-                <o:OLEObject Type="Embed" ProgID="Equation.3" ShapeID="_x0000_i1066" DrawAspect="Content" ObjectID="_1530614657" r:id="rId92"/>
+                <o:OLEObject Type="Embed" ProgID="Equation.3" ShapeID="_x0000_i1066" DrawAspect="Content" ObjectID="_1530624679" r:id="rId92"/>
               </w:object>
             </w:r>
             <w:r>
@@ -5629,7 +5682,7 @@
                 <v:shape id="_x0000_i1067" type="#_x0000_t75" style="width:122.1pt;height:16.15pt" o:ole="">
                   <v:imagedata r:id="rId93" o:title=""/>
                 </v:shape>
-                <o:OLEObject Type="Embed" ProgID="Equation.3" ShapeID="_x0000_i1067" DrawAspect="Content" ObjectID="_1530614658" r:id="rId94"/>
+                <o:OLEObject Type="Embed" ProgID="Equation.3" ShapeID="_x0000_i1067" DrawAspect="Content" ObjectID="_1530624680" r:id="rId94"/>
               </w:object>
             </w:r>
             <w:r>
@@ -5697,7 +5750,7 @@
           <v:shape id="_x0000_i1068" type="#_x0000_t75" style="width:14.4pt;height:16.15pt" o:ole="">
             <v:imagedata r:id="rId95" o:title=""/>
           </v:shape>
-          <o:OLEObject Type="Embed" ProgID="Equation.3" ShapeID="_x0000_i1068" DrawAspect="Content" ObjectID="_1530614659" r:id="rId96"/>
+          <o:OLEObject Type="Embed" ProgID="Equation.3" ShapeID="_x0000_i1068" DrawAspect="Content" ObjectID="_1530624681" r:id="rId96"/>
         </w:object>
       </w:r>
       <w:r>
@@ -5757,7 +5810,7 @@
           <v:shape id="_x0000_i1069" type="#_x0000_t75" style="width:78.9pt;height:18.45pt" o:ole="">
             <v:imagedata r:id="rId97" o:title=""/>
           </v:shape>
-          <o:OLEObject Type="Embed" ProgID="Equation.3" ShapeID="_x0000_i1069" DrawAspect="Content" ObjectID="_1530614660" r:id="rId98"/>
+          <o:OLEObject Type="Embed" ProgID="Equation.3" ShapeID="_x0000_i1069" DrawAspect="Content" ObjectID="_1530624682" r:id="rId98"/>
         </w:object>
       </w:r>
       <w:r>
@@ -5833,7 +5886,7 @@
                 <v:shape id="_x0000_i1070" type="#_x0000_t75" style="width:226.95pt;height:39.15pt" o:ole="">
                   <v:imagedata r:id="rId99" o:title=""/>
                 </v:shape>
-                <o:OLEObject Type="Embed" ProgID="Equation.3" ShapeID="_x0000_i1070" DrawAspect="Content" ObjectID="_1530614661" r:id="rId100"/>
+                <o:OLEObject Type="Embed" ProgID="Equation.3" ShapeID="_x0000_i1070" DrawAspect="Content" ObjectID="_1530624683" r:id="rId100"/>
               </w:object>
             </w:r>
             <w:r>
@@ -5847,7 +5900,7 @@
                 <v:shape id="_x0000_i1071" type="#_x0000_t75" style="width:61.05pt;height:18.45pt" o:ole="" fillcolor="window">
                   <v:imagedata r:id="rId101" o:title=""/>
                 </v:shape>
-                <o:OLEObject Type="Embed" ProgID="Equation.3" ShapeID="_x0000_i1071" DrawAspect="Content" ObjectID="_1530614662" r:id="rId102"/>
+                <o:OLEObject Type="Embed" ProgID="Equation.3" ShapeID="_x0000_i1071" DrawAspect="Content" ObjectID="_1530624684" r:id="rId102"/>
               </w:object>
             </w:r>
             <w:r>
@@ -5992,7 +6045,7 @@
                 <v:shape id="_x0000_i1072" type="#_x0000_t75" style="width:203.9pt;height:20.75pt" o:ole="">
                   <v:imagedata r:id="rId103" o:title=""/>
                 </v:shape>
-                <o:OLEObject Type="Embed" ProgID="Equation.3" ShapeID="_x0000_i1072" DrawAspect="Content" ObjectID="_1530614663" r:id="rId104"/>
+                <o:OLEObject Type="Embed" ProgID="Equation.3" ShapeID="_x0000_i1072" DrawAspect="Content" ObjectID="_1530624685" r:id="rId104"/>
               </w:object>
             </w:r>
             <w:r>
@@ -6000,7 +6053,7 @@
             </w:r>
           </w:p>
         </w:tc>
-        <w:bookmarkStart w:id="20" w:name="f18"/>
+        <w:bookmarkStart w:id="16" w:name="f18"/>
         <w:tc>
           <w:tcPr>
             <w:tcW w:w="1512" w:type="dxa"/>
@@ -6063,7 +6116,7 @@
             <w:r>
               <w:fldChar w:fldCharType="end"/>
             </w:r>
-            <w:bookmarkEnd w:id="20"/>
+            <w:bookmarkEnd w:id="16"/>
           </w:p>
         </w:tc>
       </w:tr>
@@ -6160,7 +6213,7 @@
                 <v:shape id="_x0000_i1073" type="#_x0000_t75" style="width:129pt;height:16.15pt" o:ole="">
                   <v:imagedata r:id="rId105" o:title=""/>
                 </v:shape>
-                <o:OLEObject Type="Embed" ProgID="Equation.3" ShapeID="_x0000_i1073" DrawAspect="Content" ObjectID="_1530614664" r:id="rId106"/>
+                <o:OLEObject Type="Embed" ProgID="Equation.3" ShapeID="_x0000_i1073" DrawAspect="Content" ObjectID="_1530624686" r:id="rId106"/>
               </w:object>
             </w:r>
             <w:r>
@@ -6168,7 +6221,7 @@
             </w:r>
           </w:p>
         </w:tc>
-        <w:bookmarkStart w:id="21" w:name="f19"/>
+        <w:bookmarkStart w:id="17" w:name="f19"/>
         <w:tc>
           <w:tcPr>
             <w:tcW w:w="1512" w:type="dxa"/>
@@ -6231,7 +6284,7 @@
             <w:r>
               <w:fldChar w:fldCharType="end"/>
             </w:r>
-            <w:bookmarkEnd w:id="21"/>
+            <w:bookmarkEnd w:id="17"/>
           </w:p>
         </w:tc>
       </w:tr>
@@ -6263,7 +6316,7 @@
                 <v:shape id="_x0000_i1074" type="#_x0000_t75" style="width:177.4pt;height:20.75pt" o:ole="">
                   <v:imagedata r:id="rId107" o:title=""/>
                 </v:shape>
-                <o:OLEObject Type="Embed" ProgID="Equation.3" ShapeID="_x0000_i1074" DrawAspect="Content" ObjectID="_1530614665" r:id="rId108"/>
+                <o:OLEObject Type="Embed" ProgID="Equation.3" ShapeID="_x0000_i1074" DrawAspect="Content" ObjectID="_1530624687" r:id="rId108"/>
               </w:object>
             </w:r>
             <w:r>
@@ -6280,7 +6333,7 @@
                 <v:shape id="_x0000_i1075" type="#_x0000_t75" style="width:55.85pt;height:13.25pt" o:ole="">
                   <v:imagedata r:id="rId109" o:title=""/>
                 </v:shape>
-                <o:OLEObject Type="Embed" ProgID="Equation.3" ShapeID="_x0000_i1075" DrawAspect="Content" ObjectID="_1530614666" r:id="rId110"/>
+                <o:OLEObject Type="Embed" ProgID="Equation.3" ShapeID="_x0000_i1075" DrawAspect="Content" ObjectID="_1530624688" r:id="rId110"/>
               </w:object>
             </w:r>
             <w:r>
@@ -6445,7 +6498,7 @@
                 <v:shape id="_x0000_i1076" type="#_x0000_t75" style="width:158.4pt;height:18.45pt" o:ole="">
                   <v:imagedata r:id="rId111" o:title=""/>
                 </v:shape>
-                <o:OLEObject Type="Embed" ProgID="Equation.3" ShapeID="_x0000_i1076" DrawAspect="Content" ObjectID="_1530614667" r:id="rId112"/>
+                <o:OLEObject Type="Embed" ProgID="Equation.3" ShapeID="_x0000_i1076" DrawAspect="Content" ObjectID="_1530624689" r:id="rId112"/>
               </w:object>
             </w:r>
             <w:r>
@@ -6453,7 +6506,7 @@
             </w:r>
           </w:p>
         </w:tc>
-        <w:bookmarkStart w:id="22" w:name="f21"/>
+        <w:bookmarkStart w:id="18" w:name="f21"/>
         <w:tc>
           <w:tcPr>
             <w:tcW w:w="1512" w:type="dxa"/>
@@ -6516,7 +6569,7 @@
             <w:r>
               <w:fldChar w:fldCharType="end"/>
             </w:r>
-            <w:bookmarkEnd w:id="22"/>
+            <w:bookmarkEnd w:id="18"/>
           </w:p>
         </w:tc>
       </w:tr>
@@ -6536,7 +6589,7 @@
           <v:shape id="_x0000_i1077" type="#_x0000_t75" style="width:31.7pt;height:16.15pt" o:ole="">
             <v:imagedata r:id="rId113" o:title=""/>
           </v:shape>
-          <o:OLEObject Type="Embed" ProgID="Equation.3" ShapeID="_x0000_i1077" DrawAspect="Content" ObjectID="_1530614668" r:id="rId114"/>
+          <o:OLEObject Type="Embed" ProgID="Equation.3" ShapeID="_x0000_i1077" DrawAspect="Content" ObjectID="_1530624690" r:id="rId114"/>
         </w:object>
       </w:r>
       <w:r>
@@ -6595,7 +6648,7 @@
                 <v:shape id="_x0000_i1078" type="#_x0000_t75" style="width:186.6pt;height:18.45pt" o:ole="">
                   <v:imagedata r:id="rId115" o:title=""/>
                 </v:shape>
-                <o:OLEObject Type="Embed" ProgID="Equation.3" ShapeID="_x0000_i1078" DrawAspect="Content" ObjectID="_1530614669" r:id="rId116"/>
+                <o:OLEObject Type="Embed" ProgID="Equation.3" ShapeID="_x0000_i1078" DrawAspect="Content" ObjectID="_1530624691" r:id="rId116"/>
               </w:object>
             </w:r>
             <w:r>
@@ -6644,7 +6697,7 @@
           <v:shape id="_x0000_i1079" type="#_x0000_t75" style="width:16.15pt;height:16.15pt" o:ole="">
             <v:imagedata r:id="rId117" o:title=""/>
           </v:shape>
-          <o:OLEObject Type="Embed" ProgID="Equation.3" ShapeID="_x0000_i1079" DrawAspect="Content" ObjectID="_1530614670" r:id="rId118"/>
+          <o:OLEObject Type="Embed" ProgID="Equation.3" ShapeID="_x0000_i1079" DrawAspect="Content" ObjectID="_1530624692" r:id="rId118"/>
         </w:object>
       </w:r>
       <w:r>
@@ -6772,7 +6825,7 @@
                 <v:shape id="_x0000_i1080" type="#_x0000_t75" style="width:151.5pt;height:16.15pt" o:ole="" fillcolor="window">
                   <v:imagedata r:id="rId119" o:title=""/>
                 </v:shape>
-                <o:OLEObject Type="Embed" ProgID="Equation.3" ShapeID="_x0000_i1080" DrawAspect="Content" ObjectID="_1530614671" r:id="rId120"/>
+                <o:OLEObject Type="Embed" ProgID="Equation.3" ShapeID="_x0000_i1080" DrawAspect="Content" ObjectID="_1530624693" r:id="rId120"/>
               </w:object>
             </w:r>
             <w:r>
@@ -6852,7 +6905,7 @@
           <v:shape id="_x0000_i1081" type="#_x0000_t75" style="width:15pt;height:16.15pt" o:ole="">
             <v:imagedata r:id="rId121" o:title=""/>
           </v:shape>
-          <o:OLEObject Type="Embed" ProgID="Equation.3" ShapeID="_x0000_i1081" DrawAspect="Content" ObjectID="_1530614672" r:id="rId122"/>
+          <o:OLEObject Type="Embed" ProgID="Equation.3" ShapeID="_x0000_i1081" DrawAspect="Content" ObjectID="_1530624694" r:id="rId122"/>
         </w:object>
       </w:r>
       <w:r>
@@ -6875,7 +6928,7 @@
           <v:shape id="_x0000_i1082" type="#_x0000_t75" style="width:88.7pt;height:18.45pt" o:ole="" fillcolor="window">
             <v:imagedata r:id="rId123" o:title=""/>
           </v:shape>
-          <o:OLEObject Type="Embed" ProgID="Equation.3" ShapeID="_x0000_i1082" DrawAspect="Content" ObjectID="_1530614673" r:id="rId124"/>
+          <o:OLEObject Type="Embed" ProgID="Equation.3" ShapeID="_x0000_i1082" DrawAspect="Content" ObjectID="_1530624695" r:id="rId124"/>
         </w:object>
       </w:r>
       <w:r>
@@ -6889,7 +6942,7 @@
           <v:shape id="_x0000_i1083" type="#_x0000_t75" style="width:128.45pt;height:18.45pt" o:ole="" fillcolor="window">
             <v:imagedata r:id="rId125" o:title=""/>
           </v:shape>
-          <o:OLEObject Type="Embed" ProgID="Equation.3" ShapeID="_x0000_i1083" DrawAspect="Content" ObjectID="_1530614674" r:id="rId126"/>
+          <o:OLEObject Type="Embed" ProgID="Equation.3" ShapeID="_x0000_i1083" DrawAspect="Content" ObjectID="_1530624696" r:id="rId126"/>
         </w:object>
       </w:r>
       <w:r>
@@ -6903,7 +6956,7 @@
           <v:shape id="_x0000_i1084" type="#_x0000_t75" style="width:141.7pt;height:18.45pt" o:ole="">
             <v:imagedata r:id="rId127" o:title=""/>
           </v:shape>
-          <o:OLEObject Type="Embed" ProgID="Equation.3" ShapeID="_x0000_i1084" DrawAspect="Content" ObjectID="_1530614675" r:id="rId128"/>
+          <o:OLEObject Type="Embed" ProgID="Equation.3" ShapeID="_x0000_i1084" DrawAspect="Content" ObjectID="_1530624697" r:id="rId128"/>
         </w:object>
       </w:r>
       <w:r>
@@ -6917,7 +6970,7 @@
           <v:shape id="_x0000_i1085" type="#_x0000_t75" style="width:107.15pt;height:16.15pt" o:ole="">
             <v:imagedata r:id="rId129" o:title=""/>
           </v:shape>
-          <o:OLEObject Type="Embed" ProgID="Equation.3" ShapeID="_x0000_i1085" DrawAspect="Content" ObjectID="_1530614676" r:id="rId130"/>
+          <o:OLEObject Type="Embed" ProgID="Equation.3" ShapeID="_x0000_i1085" DrawAspect="Content" ObjectID="_1530624698" r:id="rId130"/>
         </w:object>
       </w:r>
       <w:r>
@@ -7013,7 +7066,7 @@
                 <v:shape id="_x0000_i1086" type="#_x0000_t75" style="width:145.15pt;height:20.75pt" o:ole="">
                   <v:imagedata r:id="rId131" o:title=""/>
                 </v:shape>
-                <o:OLEObject Type="Embed" ProgID="Equation.3" ShapeID="_x0000_i1086" DrawAspect="Content" ObjectID="_1530614677" r:id="rId132"/>
+                <o:OLEObject Type="Embed" ProgID="Equation.3" ShapeID="_x0000_i1086" DrawAspect="Content" ObjectID="_1530624699" r:id="rId132"/>
               </w:object>
             </w:r>
             <w:r>
@@ -7021,7 +7074,7 @@
             </w:r>
           </w:p>
         </w:tc>
-        <w:bookmarkStart w:id="23" w:name="f24"/>
+        <w:bookmarkStart w:id="19" w:name="f24"/>
         <w:tc>
           <w:tcPr>
             <w:tcW w:w="1512" w:type="dxa"/>
@@ -7084,7 +7137,7 @@
             <w:r>
               <w:fldChar w:fldCharType="end"/>
             </w:r>
-            <w:bookmarkEnd w:id="23"/>
+            <w:bookmarkEnd w:id="19"/>
           </w:p>
         </w:tc>
       </w:tr>
@@ -7105,7 +7158,7 @@
           <v:shape id="_x0000_i1087" type="#_x0000_t75" style="width:61.05pt;height:16.15pt" o:ole="" fillcolor="window">
             <v:imagedata r:id="rId133" o:title=""/>
           </v:shape>
-          <o:OLEObject Type="Embed" ProgID="Equation.3" ShapeID="_x0000_i1087" DrawAspect="Content" ObjectID="_1530614678" r:id="rId134"/>
+          <o:OLEObject Type="Embed" ProgID="Equation.3" ShapeID="_x0000_i1087" DrawAspect="Content" ObjectID="_1530624700" r:id="rId134"/>
         </w:object>
       </w:r>
       <w:r>
@@ -7140,7 +7193,7 @@
           <v:shape id="_x0000_i1088" type="#_x0000_t75" style="width:58.2pt;height:16.15pt" o:ole="" fillcolor="window">
             <v:imagedata r:id="rId135" o:title=""/>
           </v:shape>
-          <o:OLEObject Type="Embed" ProgID="Equation.3" ShapeID="_x0000_i1088" DrawAspect="Content" ObjectID="_1530614679" r:id="rId136"/>
+          <o:OLEObject Type="Embed" ProgID="Equation.3" ShapeID="_x0000_i1088" DrawAspect="Content" ObjectID="_1530624701" r:id="rId136"/>
         </w:object>
       </w:r>
       <w:r>
@@ -7221,7 +7274,7 @@
           <v:shape id="_x0000_i1089" type="#_x0000_t75" style="width:55.3pt;height:16.15pt" o:ole="" fillcolor="window">
             <v:imagedata r:id="rId137" o:title=""/>
           </v:shape>
-          <o:OLEObject Type="Embed" ProgID="Equation.3" ShapeID="_x0000_i1089" DrawAspect="Content" ObjectID="_1530614680" r:id="rId138"/>
+          <o:OLEObject Type="Embed" ProgID="Equation.3" ShapeID="_x0000_i1089" DrawAspect="Content" ObjectID="_1530624702" r:id="rId138"/>
         </w:object>
       </w:r>
       <w:r>
@@ -7235,7 +7288,7 @@
           <v:shape id="_x0000_i1090" type="#_x0000_t75" style="width:58.2pt;height:16.15pt" o:ole="" fillcolor="window">
             <v:imagedata r:id="rId139" o:title=""/>
           </v:shape>
-          <o:OLEObject Type="Embed" ProgID="Equation.3" ShapeID="_x0000_i1090" DrawAspect="Content" ObjectID="_1530614681" r:id="rId140"/>
+          <o:OLEObject Type="Embed" ProgID="Equation.3" ShapeID="_x0000_i1090" DrawAspect="Content" ObjectID="_1530624703" r:id="rId140"/>
         </w:object>
       </w:r>
       <w:r>
@@ -7302,7 +7355,7 @@
                 <v:shape id="_x0000_i1091" type="#_x0000_t75" style="width:164.15pt;height:20.75pt" o:ole="">
                   <v:imagedata r:id="rId141" o:title=""/>
                 </v:shape>
-                <o:OLEObject Type="Embed" ProgID="Equation.3" ShapeID="_x0000_i1091" DrawAspect="Content" ObjectID="_1530614682" r:id="rId142"/>
+                <o:OLEObject Type="Embed" ProgID="Equation.3" ShapeID="_x0000_i1091" DrawAspect="Content" ObjectID="_1530624704" r:id="rId142"/>
               </w:object>
             </w:r>
             <w:r>
@@ -7319,7 +7372,7 @@
                 <v:shape id="_x0000_i1092" type="#_x0000_t75" style="width:58.2pt;height:13.25pt" o:ole="">
                   <v:imagedata r:id="rId143" o:title=""/>
                 </v:shape>
-                <o:OLEObject Type="Embed" ProgID="Equation.3" ShapeID="_x0000_i1092" DrawAspect="Content" ObjectID="_1530614683" r:id="rId144"/>
+                <o:OLEObject Type="Embed" ProgID="Equation.3" ShapeID="_x0000_i1092" DrawAspect="Content" ObjectID="_1530624705" r:id="rId144"/>
               </w:object>
             </w:r>
             <w:r>
@@ -7327,7 +7380,7 @@
             </w:r>
           </w:p>
         </w:tc>
-        <w:bookmarkStart w:id="24" w:name="f25"/>
+        <w:bookmarkStart w:id="20" w:name="f25"/>
         <w:tc>
           <w:tcPr>
             <w:tcW w:w="1512" w:type="dxa"/>
@@ -7390,7 +7443,7 @@
             <w:r>
               <w:fldChar w:fldCharType="end"/>
             </w:r>
-            <w:bookmarkEnd w:id="24"/>
+            <w:bookmarkEnd w:id="20"/>
           </w:p>
         </w:tc>
       </w:tr>
@@ -7437,7 +7490,7 @@
           <v:shape id="_x0000_i1093" type="#_x0000_t75" style="width:35.15pt;height:13.8pt" o:ole="" fillcolor="window">
             <v:imagedata r:id="rId145" o:title=""/>
           </v:shape>
-          <o:OLEObject Type="Embed" ProgID="Equation.3" ShapeID="_x0000_i1093" DrawAspect="Content" ObjectID="_1530614684" r:id="rId146"/>
+          <o:OLEObject Type="Embed" ProgID="Equation.3" ShapeID="_x0000_i1093" DrawAspect="Content" ObjectID="_1530624706" r:id="rId146"/>
         </w:object>
       </w:r>
       <w:r>
@@ -7451,7 +7504,7 @@
           <v:shape id="_x0000_i1094" type="#_x0000_t75" style="width:74.3pt;height:16.15pt" o:ole="" fillcolor="window">
             <v:imagedata r:id="rId147" o:title=""/>
           </v:shape>
-          <o:OLEObject Type="Embed" ProgID="Equation.3" ShapeID="_x0000_i1094" DrawAspect="Content" ObjectID="_1530614685" r:id="rId148"/>
+          <o:OLEObject Type="Embed" ProgID="Equation.3" ShapeID="_x0000_i1094" DrawAspect="Content" ObjectID="_1530624707" r:id="rId148"/>
         </w:object>
       </w:r>
       <w:r>
@@ -7471,7 +7524,7 @@
           <v:shape id="_x0000_i1095" type="#_x0000_t75" style="width:28.8pt;height:12.65pt" o:ole="" fillcolor="window">
             <v:imagedata r:id="rId149" o:title=""/>
           </v:shape>
-          <o:OLEObject Type="Embed" ProgID="Equation.3" ShapeID="_x0000_i1095" DrawAspect="Content" ObjectID="_1530614686" r:id="rId150"/>
+          <o:OLEObject Type="Embed" ProgID="Equation.3" ShapeID="_x0000_i1095" DrawAspect="Content" ObjectID="_1530624708" r:id="rId150"/>
         </w:object>
       </w:r>
       <w:r>
@@ -7485,7 +7538,7 @@
           <v:shape id="_x0000_i1096" type="#_x0000_t75" style="width:46.1pt;height:16.15pt" o:ole="" fillcolor="window">
             <v:imagedata r:id="rId151" o:title=""/>
           </v:shape>
-          <o:OLEObject Type="Embed" ProgID="Equation.3" ShapeID="_x0000_i1096" DrawAspect="Content" ObjectID="_1530614687" r:id="rId152"/>
+          <o:OLEObject Type="Embed" ProgID="Equation.3" ShapeID="_x0000_i1096" DrawAspect="Content" ObjectID="_1530624709" r:id="rId152"/>
         </w:object>
       </w:r>
       <w:r>
@@ -7774,7 +7827,7 @@
         <w:t xml:space="preserve"> </w:t>
       </w:r>
       <w:r>
-        <w:t>ExaMin</w:t>
+        <w:t>Globalizer</w:t>
       </w:r>
       <w:r>
         <w:t>, предназначенном для параллельного решения многомерных многоэкстремальных задач гл</w:t>
@@ -7789,34 +7842,58 @@
         <w:t xml:space="preserve"> ННГУ им. Н.И. Лобачевского</w:t>
       </w:r>
       <w:r>
-        <w:t>. Алгоритмическую основу</w:t>
+        <w:t>. А</w:t>
+      </w:r>
+      <w:r>
+        <w:t>л</w:t>
+      </w:r>
+      <w:r>
+        <w:t>горитмическую основу</w:t>
       </w:r>
       <w:r>
         <w:t xml:space="preserve"> </w:t>
       </w:r>
       <w:r>
-        <w:t>решателя Exa</w:t>
-      </w:r>
-      <w:r>
-        <w:t>Min</w:t>
+        <w:t xml:space="preserve">решателя </w:t>
+      </w:r>
+      <w:r>
+        <w:t>Globalizer</w:t>
       </w:r>
       <w:r>
         <w:t xml:space="preserve"> составляют алгоритм глобального поиска и </w:t>
       </w:r>
       <w:r>
-        <w:t>блочная многошаговая схема редукции размерности</w:t>
+        <w:t>блочная мног</w:t>
+      </w:r>
+      <w:r>
+        <w:t>о</w:t>
+      </w:r>
+      <w:r>
+        <w:t>шаговая схема редукции размерности</w:t>
       </w:r>
       <w:r>
         <w:t>.</w:t>
       </w:r>
       <w:r>
-        <w:t xml:space="preserve"> По условиям конкурса при решении задач использовался только последовательный режим работы решателя. Однако ExaMin поддерживает работу как на сист</w:t>
-      </w:r>
-      <w:r>
-        <w:t>е</w:t>
-      </w:r>
-      <w:r>
-        <w:t>мах с распределенной памятью (используя MPI), так и с общей памятью (использую OpenMP). Кроме того, поддерживаются графические процессоры NVIDIA и сопроцессоры</w:t>
+        <w:t xml:space="preserve"> По условиям конкурса при решении задач использовался только последовательный режим работы решателя. Однако </w:t>
+      </w:r>
+      <w:r>
+        <w:t>Globalizer</w:t>
+      </w:r>
+      <w:r>
+        <w:t xml:space="preserve"> поддерживает работу как на си</w:t>
+      </w:r>
+      <w:r>
+        <w:t>с</w:t>
+      </w:r>
+      <w:r>
+        <w:t>темах с распределенной памятью (используя MPI), так и с общей памятью (использую OpenMP). Кроме того, поддерживаются графические процессоры NVIDIA и сопроце</w:t>
+      </w:r>
+      <w:r>
+        <w:t>с</w:t>
+      </w:r>
+      <w:r>
+        <w:t>соры</w:t>
       </w:r>
       <w:r>
         <w:t xml:space="preserve"> </w:t>
@@ -7839,13 +7916,13 @@
         <w:pStyle w:val="af"/>
       </w:pPr>
       <w:r>
-        <w:t>В финальной части конкурса решатель ExaMin занял 3-е место в общем зачете и 1-е по о</w:t>
-      </w:r>
-      <w:r>
-        <w:t>б</w:t>
-      </w:r>
-      <w:r>
-        <w:t>щему числу решенных задач</w:t>
+        <w:t xml:space="preserve">В финальной части конкурса решатель </w:t>
+      </w:r>
+      <w:r>
+        <w:t>Globalizer</w:t>
+      </w:r>
+      <w:r>
+        <w:t xml:space="preserve"> занял 3-е место в общем зачете и 1-е по общему числу решенных задач</w:t>
       </w:r>
       <w:r>
         <w:t xml:space="preserve"> (</w:t>
@@ -7855,19 +7932,7 @@
           <w:rPr>
             <w:rStyle w:val="a6"/>
           </w:rPr>
-          <w:t>http://forum</w:t>
-        </w:r>
-        <w:r>
-          <w:rPr>
-            <w:rStyle w:val="a6"/>
-          </w:rPr>
-          <w:t>.</w:t>
-        </w:r>
-        <w:r>
-          <w:rPr>
-            <w:rStyle w:val="a6"/>
-          </w:rPr>
-          <w:t>genopt.org/genopt_final.html</w:t>
+          <w:t>http://forum.genopt.org/genopt_final.html</w:t>
         </w:r>
       </w:hyperlink>
       <w:r>
@@ -7876,119 +7941,103 @@
       <w:r>
         <w:t xml:space="preserve">. </w:t>
       </w:r>
-      <w:ins w:id="25" w:author="Bkmz" w:date="2016-07-21T11:55:00Z">
-        <w:r>
-          <w:t>Первое</w:t>
-        </w:r>
-        <w:r>
-          <w:t xml:space="preserve"> </w:t>
-        </w:r>
-        <w:r>
-          <w:t>место</w:t>
-        </w:r>
-        <w:r>
-          <w:t xml:space="preserve"> </w:t>
-        </w:r>
-        <w:r>
-          <w:t>в</w:t>
-        </w:r>
-        <w:r>
-          <w:t xml:space="preserve"> </w:t>
-        </w:r>
-        <w:r>
-          <w:t>общем</w:t>
-        </w:r>
-        <w:r>
-          <w:t xml:space="preserve"> </w:t>
-        </w:r>
-        <w:r>
-          <w:t>зачете</w:t>
-        </w:r>
-        <w:r>
-          <w:t xml:space="preserve"> </w:t>
-        </w:r>
-        <w:r>
-          <w:t>занял</w:t>
-        </w:r>
-        <w:r>
-          <w:t xml:space="preserve"> </w:t>
-        </w:r>
-        <w:r>
-          <w:t>коллектив</w:t>
-        </w:r>
-        <w:r>
-          <w:t xml:space="preserve"> </w:t>
-        </w:r>
-      </w:ins>
-      <w:ins w:id="26" w:author="Bkmz" w:date="2016-07-21T13:14:00Z">
-        <w:r>
-          <w:rPr>
-            <w:rPrChange w:id="27" w:author="Bkmz" w:date="2016-07-21T13:14:00Z">
-              <w:rPr>
-                <w:lang w:val="en-US"/>
-              </w:rPr>
-            </w:rPrChange>
-          </w:rPr>
-          <w:t xml:space="preserve">Эдуардо Сегредо, Бен Пичтер, Эмма Харт из Школа вычислительной </w:t>
-        </w:r>
-        <w:r>
-          <w:rPr>
-            <w:rPrChange w:id="28" w:author="Bkmz" w:date="2016-07-21T13:14:00Z">
-              <w:rPr>
-                <w:lang w:val="en-US"/>
-              </w:rPr>
-            </w:rPrChange>
-          </w:rPr>
-          <w:lastRenderedPageBreak/>
-          <w:t>техники, Университет Напьер в Эдинбурге, Великобритания и  Эдуардо Лалла-Руис, Стефан Восс из Института информационных систем, Университет Гамбурга, Германия</w:t>
-        </w:r>
-        <w:r>
-          <w:t xml:space="preserve">. </w:t>
-        </w:r>
-      </w:ins>
-      <w:ins w:id="29" w:author="Bkmz" w:date="2016-07-21T13:15:00Z">
-        <w:r>
-          <w:t xml:space="preserve">Они </w:t>
-        </w:r>
-        <w:r>
-          <w:t>использ</w:t>
-        </w:r>
-        <w:r>
-          <w:t>о</w:t>
-        </w:r>
-        <w:r>
-          <w:t>вали</w:t>
-        </w:r>
-        <w:r>
-          <w:t xml:space="preserve"> алгоритм</w:t>
-        </w:r>
-        <w:r>
-          <w:t>ы</w:t>
-        </w:r>
-        <w:r>
-          <w:t xml:space="preserve"> дифференц</w:t>
-        </w:r>
-        <w:r>
-          <w:t>иальной эволюции и генетический алгоритм</w:t>
-        </w:r>
-      </w:ins>
-      <w:ins w:id="30" w:author="Bkmz" w:date="2016-07-21T13:16:00Z">
-        <w:r>
-          <w:t>.</w:t>
-        </w:r>
-      </w:ins>
+      <w:r>
+        <w:t>Первое</w:t>
+      </w:r>
+      <w:r>
+        <w:t xml:space="preserve"> </w:t>
+      </w:r>
+      <w:r>
+        <w:t>место</w:t>
+      </w:r>
+      <w:r>
+        <w:t xml:space="preserve"> </w:t>
+      </w:r>
+      <w:r>
+        <w:t>в</w:t>
+      </w:r>
+      <w:r>
+        <w:t xml:space="preserve"> </w:t>
+      </w:r>
+      <w:r>
+        <w:t>общем</w:t>
+      </w:r>
+      <w:r>
+        <w:t xml:space="preserve"> </w:t>
+      </w:r>
+      <w:r>
+        <w:lastRenderedPageBreak/>
+        <w:t>зачете</w:t>
+      </w:r>
+      <w:r>
+        <w:t xml:space="preserve"> </w:t>
+      </w:r>
+      <w:r>
+        <w:t>занял</w:t>
+      </w:r>
+      <w:r>
+        <w:t xml:space="preserve"> </w:t>
+      </w:r>
+      <w:r>
+        <w:t>коллектив</w:t>
+      </w:r>
+      <w:r>
+        <w:t xml:space="preserve"> </w:t>
+      </w:r>
+      <w:r>
+        <w:t>Эдуардо Сегредо, Бен Пичтер, Эмма Харт из Школа вычисл</w:t>
+      </w:r>
+      <w:r>
+        <w:t>и</w:t>
+      </w:r>
+      <w:r>
+        <w:t>тельной техники, Университет Напьер в Эдинбурге, Великобритания и  Эдуардо Лалла-Руис, Стефан Восс из Института информационных систем, Университет Гамбурга, Германия</w:t>
+      </w:r>
+      <w:r>
+        <w:t xml:space="preserve">. Они </w:t>
+      </w:r>
+      <w:r>
+        <w:t>использ</w:t>
+      </w:r>
+      <w:r>
+        <w:t>о</w:t>
+      </w:r>
+      <w:r>
+        <w:t>вали</w:t>
+      </w:r>
+      <w:r>
+        <w:t xml:space="preserve"> алгоритм</w:t>
+      </w:r>
+      <w:r>
+        <w:t>ы</w:t>
+      </w:r>
+      <w:r>
+        <w:t xml:space="preserve"> дифференц</w:t>
+      </w:r>
+      <w:r>
+        <w:t>иальной эволюции и генетический алгоритм.</w:t>
+      </w:r>
     </w:p>
     <w:p>
       <w:pPr>
         <w:pStyle w:val="af"/>
       </w:pPr>
       <w:r>
-        <w:t xml:space="preserve">Распределение решенных задач по классам представлено в таблице 2. Во всех запусках точность построения развертки m равнялась 10. Параметр метода </w:t>
+        <w:t xml:space="preserve">Распределение решенных задач по классам представлено в таблице 2. Во всех запусках точность построения развертки </w:t>
       </w:r>
       <w:r>
         <w:rPr>
           <w:i/>
         </w:rPr>
+        <w:t>m</w:t>
+      </w:r>
+      <w:r>
+        <w:t xml:space="preserve"> равнялась 10. Параметр метода </w:t>
+      </w:r>
+      <w:r>
+        <w:rPr>
+          <w:i/>
+        </w:rPr>
         <w:t>r</w:t>
       </w:r>
       <w:r>
@@ -8018,8 +8067,8 @@
       <w:r>
         <w:t xml:space="preserve"> варьировался от 2.5 до 200.</w:t>
       </w:r>
-      <w:bookmarkStart w:id="31" w:name="OLE_LINK35"/>
-      <w:bookmarkStart w:id="32" w:name="OLE_LINK36"/>
+      <w:bookmarkStart w:id="21" w:name="OLE_LINK35"/>
+      <w:bookmarkStart w:id="22" w:name="OLE_LINK36"/>
     </w:p>
     <w:p>
       <w:pPr>
@@ -8142,55 +8191,386 @@
                 <w:szCs w:val="20"/>
               </w:rPr>
             </w:pPr>
-            <w:bookmarkStart w:id="33" w:name="OLE_LINK10"/>
-            <w:bookmarkStart w:id="34" w:name="OLE_LINK11"/>
-            <w:bookmarkStart w:id="35" w:name="OLE_LINK12"/>
-            <w:bookmarkStart w:id="36" w:name="OLE_LINK13"/>
-            <w:bookmarkStart w:id="37" w:name="OLE_LINK14"/>
-            <w:bookmarkStart w:id="38" w:name="OLE_LINK15"/>
+            <w:bookmarkStart w:id="23" w:name="OLE_LINK10"/>
+            <w:bookmarkStart w:id="24" w:name="OLE_LINK11"/>
+            <w:bookmarkStart w:id="25" w:name="OLE_LINK12"/>
+            <w:bookmarkStart w:id="26" w:name="OLE_LINK13"/>
+            <w:bookmarkStart w:id="27" w:name="OLE_LINK14"/>
+            <w:bookmarkStart w:id="28" w:name="OLE_LINK15"/>
             <w:r>
               <w:rPr>
                 <w:sz w:val="20"/>
                 <w:szCs w:val="20"/>
               </w:rPr>
               <w:t>GKLS_nd_</w:t>
+            </w:r>
+            <w:bookmarkEnd w:id="23"/>
+            <w:bookmarkEnd w:id="24"/>
+            <w:bookmarkEnd w:id="25"/>
+            <w:bookmarkEnd w:id="26"/>
+            <w:bookmarkEnd w:id="27"/>
+            <w:bookmarkEnd w:id="28"/>
+            <w:r>
+              <w:rPr>
+                <w:sz w:val="20"/>
+                <w:szCs w:val="20"/>
+              </w:rPr>
+              <w:t>10</w:t>
+            </w:r>
+          </w:p>
+        </w:tc>
+        <w:tc>
+          <w:tcPr>
+            <w:tcW w:w="1742" w:type="dxa"/>
+            <w:vAlign w:val="center"/>
+          </w:tcPr>
+          <w:p>
+            <w:pPr>
+              <w:keepNext/>
+              <w:snapToGrid w:val="0"/>
+              <w:rPr>
+                <w:sz w:val="20"/>
+                <w:szCs w:val="20"/>
+              </w:rPr>
+            </w:pPr>
+            <w:r>
+              <w:rPr>
+                <w:sz w:val="20"/>
+                <w:szCs w:val="20"/>
+              </w:rPr>
+              <w:t>99</w:t>
+            </w:r>
+          </w:p>
+        </w:tc>
+      </w:tr>
+      <w:tr>
+        <w:trPr>
+          <w:jc w:val="center"/>
+        </w:trPr>
+        <w:tc>
+          <w:tcPr>
+            <w:tcW w:w="0" w:type="auto"/>
+            <w:vAlign w:val="center"/>
+          </w:tcPr>
+          <w:p>
+            <w:pPr>
+              <w:keepNext/>
+              <w:snapToGrid w:val="0"/>
+              <w:rPr>
+                <w:sz w:val="20"/>
+                <w:szCs w:val="20"/>
+              </w:rPr>
+            </w:pPr>
+            <w:r>
+              <w:rPr>
+                <w:sz w:val="20"/>
+                <w:szCs w:val="20"/>
+              </w:rPr>
+              <w:t>GKLS_nd_30</w:t>
+            </w:r>
+          </w:p>
+        </w:tc>
+        <w:tc>
+          <w:tcPr>
+            <w:tcW w:w="1742" w:type="dxa"/>
+            <w:vAlign w:val="center"/>
+          </w:tcPr>
+          <w:p>
+            <w:pPr>
+              <w:keepNext/>
+              <w:snapToGrid w:val="0"/>
+              <w:rPr>
+                <w:sz w:val="20"/>
+                <w:szCs w:val="20"/>
+              </w:rPr>
+            </w:pPr>
+            <w:r>
+              <w:rPr>
+                <w:sz w:val="20"/>
+                <w:szCs w:val="20"/>
+              </w:rPr>
+              <w:t>15</w:t>
+            </w:r>
+          </w:p>
+        </w:tc>
+      </w:tr>
+      <w:tr>
+        <w:trPr>
+          <w:jc w:val="center"/>
+        </w:trPr>
+        <w:tc>
+          <w:tcPr>
+            <w:tcW w:w="0" w:type="auto"/>
+            <w:vAlign w:val="center"/>
+          </w:tcPr>
+          <w:p>
+            <w:pPr>
+              <w:keepNext/>
+              <w:snapToGrid w:val="0"/>
+              <w:rPr>
+                <w:sz w:val="20"/>
+                <w:szCs w:val="20"/>
+              </w:rPr>
+            </w:pPr>
+            <w:r>
+              <w:rPr>
+                <w:sz w:val="20"/>
+                <w:szCs w:val="20"/>
+              </w:rPr>
+              <w:t>GKLS_cd_10</w:t>
+            </w:r>
+          </w:p>
+        </w:tc>
+        <w:tc>
+          <w:tcPr>
+            <w:tcW w:w="1742" w:type="dxa"/>
+            <w:vAlign w:val="center"/>
+          </w:tcPr>
+          <w:p>
+            <w:pPr>
+              <w:keepNext/>
+              <w:snapToGrid w:val="0"/>
+              <w:rPr>
+                <w:sz w:val="20"/>
+                <w:szCs w:val="20"/>
+              </w:rPr>
+            </w:pPr>
+            <w:r>
+              <w:rPr>
+                <w:sz w:val="20"/>
+                <w:szCs w:val="20"/>
+              </w:rPr>
+              <w:t>96</w:t>
+            </w:r>
+          </w:p>
+        </w:tc>
+      </w:tr>
+      <w:tr>
+        <w:trPr>
+          <w:jc w:val="center"/>
+        </w:trPr>
+        <w:tc>
+          <w:tcPr>
+            <w:tcW w:w="0" w:type="auto"/>
+            <w:vAlign w:val="center"/>
+          </w:tcPr>
+          <w:p>
+            <w:pPr>
+              <w:keepNext/>
+              <w:snapToGrid w:val="0"/>
+              <w:rPr>
+                <w:sz w:val="20"/>
+                <w:szCs w:val="20"/>
+              </w:rPr>
+            </w:pPr>
+            <w:r>
+              <w:rPr>
+                <w:sz w:val="20"/>
+                <w:szCs w:val="20"/>
+              </w:rPr>
+              <w:t>GKLS_cd_30</w:t>
+            </w:r>
+          </w:p>
+        </w:tc>
+        <w:tc>
+          <w:tcPr>
+            <w:tcW w:w="1742" w:type="dxa"/>
+            <w:vAlign w:val="center"/>
+          </w:tcPr>
+          <w:p>
+            <w:pPr>
+              <w:keepNext/>
+              <w:snapToGrid w:val="0"/>
+              <w:rPr>
+                <w:sz w:val="20"/>
+                <w:szCs w:val="20"/>
+              </w:rPr>
+            </w:pPr>
+            <w:r>
+              <w:rPr>
+                <w:sz w:val="20"/>
+                <w:szCs w:val="20"/>
+              </w:rPr>
+              <w:t>1</w:t>
+            </w:r>
+          </w:p>
+        </w:tc>
+      </w:tr>
+      <w:tr>
+        <w:trPr>
+          <w:jc w:val="center"/>
+        </w:trPr>
+        <w:tc>
+          <w:tcPr>
+            <w:tcW w:w="0" w:type="auto"/>
+            <w:vAlign w:val="center"/>
+          </w:tcPr>
+          <w:p>
+            <w:pPr>
+              <w:keepNext/>
+              <w:snapToGrid w:val="0"/>
+              <w:rPr>
+                <w:sz w:val="20"/>
+                <w:szCs w:val="20"/>
+              </w:rPr>
+            </w:pPr>
+            <w:r>
+              <w:rPr>
+                <w:sz w:val="20"/>
+                <w:szCs w:val="20"/>
+              </w:rPr>
+              <w:t>GKLS_td_10</w:t>
+            </w:r>
+          </w:p>
+        </w:tc>
+        <w:tc>
+          <w:tcPr>
+            <w:tcW w:w="1742" w:type="dxa"/>
+            <w:vAlign w:val="center"/>
+          </w:tcPr>
+          <w:p>
+            <w:pPr>
+              <w:keepNext/>
+              <w:snapToGrid w:val="0"/>
+              <w:rPr>
+                <w:sz w:val="20"/>
+                <w:szCs w:val="20"/>
+              </w:rPr>
+            </w:pPr>
+            <w:r>
+              <w:rPr>
+                <w:sz w:val="20"/>
+                <w:szCs w:val="20"/>
+              </w:rPr>
+              <w:t>94</w:t>
+            </w:r>
+          </w:p>
+        </w:tc>
+      </w:tr>
+      <w:tr>
+        <w:trPr>
+          <w:jc w:val="center"/>
+        </w:trPr>
+        <w:tc>
+          <w:tcPr>
+            <w:tcW w:w="0" w:type="auto"/>
+            <w:vAlign w:val="center"/>
+          </w:tcPr>
+          <w:p>
+            <w:pPr>
+              <w:keepNext/>
+              <w:snapToGrid w:val="0"/>
+              <w:rPr>
+                <w:sz w:val="20"/>
+                <w:szCs w:val="20"/>
+              </w:rPr>
+            </w:pPr>
+            <w:r>
+              <w:rPr>
+                <w:sz w:val="20"/>
+                <w:szCs w:val="20"/>
+              </w:rPr>
+              <w:t>GKLS_td_30</w:t>
+            </w:r>
+          </w:p>
+        </w:tc>
+        <w:tc>
+          <w:tcPr>
+            <w:tcW w:w="1742" w:type="dxa"/>
+            <w:vAlign w:val="center"/>
+          </w:tcPr>
+          <w:p>
+            <w:pPr>
+              <w:keepNext/>
+              <w:snapToGrid w:val="0"/>
+              <w:rPr>
+                <w:sz w:val="20"/>
+                <w:szCs w:val="20"/>
+              </w:rPr>
+            </w:pPr>
+            <w:r>
+              <w:rPr>
+                <w:sz w:val="20"/>
+                <w:szCs w:val="20"/>
+              </w:rPr>
+              <w:t>0</w:t>
+            </w:r>
+          </w:p>
+        </w:tc>
+      </w:tr>
+      <w:tr>
+        <w:trPr>
+          <w:jc w:val="center"/>
+        </w:trPr>
+        <w:tc>
+          <w:tcPr>
+            <w:tcW w:w="0" w:type="auto"/>
+            <w:vAlign w:val="center"/>
+          </w:tcPr>
+          <w:p>
+            <w:pPr>
+              <w:keepNext/>
+              <w:snapToGrid w:val="0"/>
+              <w:rPr>
+                <w:sz w:val="20"/>
+                <w:szCs w:val="20"/>
+              </w:rPr>
+            </w:pPr>
+            <w:bookmarkStart w:id="29" w:name="OLE_LINK16"/>
+            <w:bookmarkStart w:id="30" w:name="OLE_LINK17"/>
+            <w:bookmarkStart w:id="31" w:name="OLE_LINK18"/>
+            <w:bookmarkStart w:id="32" w:name="OLE_LINK19"/>
+            <w:r>
+              <w:rPr>
+                <w:sz w:val="20"/>
+                <w:szCs w:val="20"/>
+              </w:rPr>
+              <w:t>Rosenbrock_</w:t>
+            </w:r>
+            <w:bookmarkEnd w:id="29"/>
+            <w:bookmarkEnd w:id="30"/>
+            <w:bookmarkEnd w:id="31"/>
+            <w:bookmarkEnd w:id="32"/>
+            <w:r>
+              <w:rPr>
+                <w:sz w:val="20"/>
+                <w:szCs w:val="20"/>
+              </w:rPr>
+              <w:t>10</w:t>
+            </w:r>
+          </w:p>
+        </w:tc>
+        <w:tc>
+          <w:tcPr>
+            <w:tcW w:w="1742" w:type="dxa"/>
+            <w:vAlign w:val="center"/>
+          </w:tcPr>
+          <w:p>
+            <w:pPr>
+              <w:keepNext/>
+              <w:snapToGrid w:val="0"/>
+              <w:rPr>
+                <w:sz w:val="20"/>
+                <w:szCs w:val="20"/>
+              </w:rPr>
+            </w:pPr>
+            <w:bookmarkStart w:id="33" w:name="OLE_LINK30"/>
+            <w:bookmarkStart w:id="34" w:name="OLE_LINK31"/>
+            <w:bookmarkStart w:id="35" w:name="OLE_LINK32"/>
+            <w:bookmarkStart w:id="36" w:name="OLE_LINK33"/>
+            <w:bookmarkStart w:id="37" w:name="OLE_LINK34"/>
+            <w:r>
+              <w:rPr>
+                <w:sz w:val="20"/>
+                <w:szCs w:val="20"/>
+              </w:rPr>
+              <w:t>100</w:t>
             </w:r>
             <w:bookmarkEnd w:id="33"/>
             <w:bookmarkEnd w:id="34"/>
             <w:bookmarkEnd w:id="35"/>
             <w:bookmarkEnd w:id="36"/>
             <w:bookmarkEnd w:id="37"/>
-            <w:bookmarkEnd w:id="38"/>
-            <w:r>
-              <w:rPr>
-                <w:sz w:val="20"/>
-                <w:szCs w:val="20"/>
-              </w:rPr>
-              <w:t>10</w:t>
-            </w:r>
-          </w:p>
-        </w:tc>
-        <w:tc>
-          <w:tcPr>
-            <w:tcW w:w="1742" w:type="dxa"/>
-            <w:vAlign w:val="center"/>
-          </w:tcPr>
-          <w:p>
-            <w:pPr>
-              <w:keepNext/>
-              <w:snapToGrid w:val="0"/>
-              <w:rPr>
-                <w:sz w:val="20"/>
-                <w:szCs w:val="20"/>
-              </w:rPr>
-            </w:pPr>
-            <w:r>
-              <w:rPr>
-                <w:sz w:val="20"/>
-                <w:szCs w:val="20"/>
-              </w:rPr>
-              <w:t>99</w:t>
-            </w:r>
           </w:p>
         </w:tc>
       </w:tr>
@@ -8217,7 +8597,7 @@
                 <w:sz w:val="20"/>
                 <w:szCs w:val="20"/>
               </w:rPr>
-              <w:t>GKLS_nd_30</w:t>
+              <w:t>Rosenbrock_30</w:t>
             </w:r>
           </w:p>
         </w:tc>
@@ -8240,7 +8620,7 @@
                 <w:sz w:val="20"/>
                 <w:szCs w:val="20"/>
               </w:rPr>
-              <w:t>15</w:t>
+              <w:t>100</w:t>
             </w:r>
           </w:p>
         </w:tc>
@@ -8263,12 +8643,25 @@
                 <w:szCs w:val="20"/>
               </w:rPr>
             </w:pPr>
-            <w:r>
-              <w:rPr>
-                <w:sz w:val="20"/>
-                <w:szCs w:val="20"/>
-              </w:rPr>
-              <w:t>GKLS_cd_10</w:t>
+            <w:bookmarkStart w:id="38" w:name="OLE_LINK20"/>
+            <w:bookmarkStart w:id="39" w:name="OLE_LINK21"/>
+            <w:bookmarkStart w:id="40" w:name="OLE_LINK22"/>
+            <w:r>
+              <w:rPr>
+                <w:sz w:val="20"/>
+                <w:szCs w:val="20"/>
+              </w:rPr>
+              <w:t>Rastrigin_</w:t>
+            </w:r>
+            <w:bookmarkEnd w:id="38"/>
+            <w:bookmarkEnd w:id="39"/>
+            <w:bookmarkEnd w:id="40"/>
+            <w:r>
+              <w:rPr>
+                <w:sz w:val="20"/>
+                <w:szCs w:val="20"/>
+              </w:rPr>
+              <w:t>10</w:t>
             </w:r>
           </w:p>
         </w:tc>
@@ -8291,7 +8684,7 @@
                 <w:sz w:val="20"/>
                 <w:szCs w:val="20"/>
               </w:rPr>
-              <w:t>96</w:t>
+              <w:t>100</w:t>
             </w:r>
           </w:p>
         </w:tc>
@@ -8319,7 +8712,7 @@
                 <w:sz w:val="20"/>
                 <w:szCs w:val="20"/>
               </w:rPr>
-              <w:t>GKLS_cd_30</w:t>
+              <w:t>Rastrigin_30</w:t>
             </w:r>
           </w:p>
         </w:tc>
@@ -8342,7 +8735,7 @@
                 <w:sz w:val="20"/>
                 <w:szCs w:val="20"/>
               </w:rPr>
-              <w:t>1</w:t>
+              <w:t>100</w:t>
             </w:r>
           </w:p>
         </w:tc>
@@ -8365,12 +8758,23 @@
                 <w:szCs w:val="20"/>
               </w:rPr>
             </w:pPr>
-            <w:r>
-              <w:rPr>
-                <w:sz w:val="20"/>
-                <w:szCs w:val="20"/>
-              </w:rPr>
-              <w:t>GKLS_td_10</w:t>
+            <w:bookmarkStart w:id="41" w:name="OLE_LINK23"/>
+            <w:bookmarkStart w:id="42" w:name="OLE_LINK24"/>
+            <w:r>
+              <w:rPr>
+                <w:sz w:val="20"/>
+                <w:szCs w:val="20"/>
+              </w:rPr>
+              <w:t>Zakharov_</w:t>
+            </w:r>
+            <w:bookmarkEnd w:id="41"/>
+            <w:bookmarkEnd w:id="42"/>
+            <w:r>
+              <w:rPr>
+                <w:sz w:val="20"/>
+                <w:szCs w:val="20"/>
+              </w:rPr>
+              <w:t>10</w:t>
             </w:r>
           </w:p>
         </w:tc>
@@ -8393,7 +8797,7 @@
                 <w:sz w:val="20"/>
                 <w:szCs w:val="20"/>
               </w:rPr>
-              <w:t>94</w:t>
+              <w:t>100</w:t>
             </w:r>
           </w:p>
         </w:tc>
@@ -8421,7 +8825,7 @@
                 <w:sz w:val="20"/>
                 <w:szCs w:val="20"/>
               </w:rPr>
-              <w:t>GKLS_td_30</w:t>
+              <w:t>Zakharov_30</w:t>
             </w:r>
           </w:p>
         </w:tc>
@@ -8444,7 +8848,7 @@
                 <w:sz w:val="20"/>
                 <w:szCs w:val="20"/>
               </w:rPr>
-              <w:t>0</w:t>
+              <w:t>100</w:t>
             </w:r>
           </w:p>
         </w:tc>
@@ -8467,21 +8871,17 @@
                 <w:szCs w:val="20"/>
               </w:rPr>
             </w:pPr>
-            <w:bookmarkStart w:id="39" w:name="OLE_LINK16"/>
-            <w:bookmarkStart w:id="40" w:name="OLE_LINK17"/>
-            <w:bookmarkStart w:id="41" w:name="OLE_LINK18"/>
-            <w:bookmarkStart w:id="42" w:name="OLE_LINK19"/>
-            <w:r>
-              <w:rPr>
-                <w:sz w:val="20"/>
-                <w:szCs w:val="20"/>
-              </w:rPr>
-              <w:t>Rosenbrock_</w:t>
-            </w:r>
-            <w:bookmarkEnd w:id="39"/>
-            <w:bookmarkEnd w:id="40"/>
-            <w:bookmarkEnd w:id="41"/>
-            <w:bookmarkEnd w:id="42"/>
+            <w:bookmarkStart w:id="43" w:name="OLE_LINK28"/>
+            <w:bookmarkStart w:id="44" w:name="OLE_LINK29"/>
+            <w:r>
+              <w:rPr>
+                <w:sz w:val="20"/>
+                <w:szCs w:val="20"/>
+              </w:rPr>
+              <w:t>Composite_</w:t>
+            </w:r>
+            <w:bookmarkEnd w:id="43"/>
+            <w:bookmarkEnd w:id="44"/>
             <w:r>
               <w:rPr>
                 <w:sz w:val="20"/>
@@ -8505,11 +8905,6 @@
                 <w:szCs w:val="20"/>
               </w:rPr>
             </w:pPr>
-            <w:bookmarkStart w:id="43" w:name="OLE_LINK30"/>
-            <w:bookmarkStart w:id="44" w:name="OLE_LINK31"/>
-            <w:bookmarkStart w:id="45" w:name="OLE_LINK32"/>
-            <w:bookmarkStart w:id="46" w:name="OLE_LINK33"/>
-            <w:bookmarkStart w:id="47" w:name="OLE_LINK34"/>
             <w:r>
               <w:rPr>
                 <w:sz w:val="20"/>
@@ -8517,11 +8912,6 @@
               </w:rPr>
               <w:t>100</w:t>
             </w:r>
-            <w:bookmarkEnd w:id="43"/>
-            <w:bookmarkEnd w:id="44"/>
-            <w:bookmarkEnd w:id="45"/>
-            <w:bookmarkEnd w:id="46"/>
-            <w:bookmarkEnd w:id="47"/>
           </w:p>
         </w:tc>
       </w:tr>
@@ -8548,347 +8938,6 @@
                 <w:sz w:val="20"/>
                 <w:szCs w:val="20"/>
               </w:rPr>
-              <w:t>Rosenbrock_30</w:t>
-            </w:r>
-          </w:p>
-        </w:tc>
-        <w:tc>
-          <w:tcPr>
-            <w:tcW w:w="1742" w:type="dxa"/>
-            <w:vAlign w:val="center"/>
-          </w:tcPr>
-          <w:p>
-            <w:pPr>
-              <w:keepNext/>
-              <w:snapToGrid w:val="0"/>
-              <w:rPr>
-                <w:sz w:val="20"/>
-                <w:szCs w:val="20"/>
-              </w:rPr>
-            </w:pPr>
-            <w:r>
-              <w:rPr>
-                <w:sz w:val="20"/>
-                <w:szCs w:val="20"/>
-              </w:rPr>
-              <w:t>100</w:t>
-            </w:r>
-          </w:p>
-        </w:tc>
-      </w:tr>
-      <w:tr>
-        <w:trPr>
-          <w:jc w:val="center"/>
-        </w:trPr>
-        <w:tc>
-          <w:tcPr>
-            <w:tcW w:w="0" w:type="auto"/>
-            <w:vAlign w:val="center"/>
-          </w:tcPr>
-          <w:p>
-            <w:pPr>
-              <w:keepNext/>
-              <w:snapToGrid w:val="0"/>
-              <w:rPr>
-                <w:sz w:val="20"/>
-                <w:szCs w:val="20"/>
-              </w:rPr>
-            </w:pPr>
-            <w:bookmarkStart w:id="48" w:name="OLE_LINK20"/>
-            <w:bookmarkStart w:id="49" w:name="OLE_LINK21"/>
-            <w:bookmarkStart w:id="50" w:name="OLE_LINK22"/>
-            <w:r>
-              <w:rPr>
-                <w:sz w:val="20"/>
-                <w:szCs w:val="20"/>
-              </w:rPr>
-              <w:t>Rastrigin_</w:t>
-            </w:r>
-            <w:bookmarkEnd w:id="48"/>
-            <w:bookmarkEnd w:id="49"/>
-            <w:bookmarkEnd w:id="50"/>
-            <w:r>
-              <w:rPr>
-                <w:sz w:val="20"/>
-                <w:szCs w:val="20"/>
-              </w:rPr>
-              <w:t>10</w:t>
-            </w:r>
-          </w:p>
-        </w:tc>
-        <w:tc>
-          <w:tcPr>
-            <w:tcW w:w="1742" w:type="dxa"/>
-            <w:vAlign w:val="center"/>
-          </w:tcPr>
-          <w:p>
-            <w:pPr>
-              <w:keepNext/>
-              <w:snapToGrid w:val="0"/>
-              <w:rPr>
-                <w:sz w:val="20"/>
-                <w:szCs w:val="20"/>
-              </w:rPr>
-            </w:pPr>
-            <w:r>
-              <w:rPr>
-                <w:sz w:val="20"/>
-                <w:szCs w:val="20"/>
-              </w:rPr>
-              <w:t>100</w:t>
-            </w:r>
-          </w:p>
-        </w:tc>
-      </w:tr>
-      <w:tr>
-        <w:trPr>
-          <w:jc w:val="center"/>
-        </w:trPr>
-        <w:tc>
-          <w:tcPr>
-            <w:tcW w:w="0" w:type="auto"/>
-            <w:vAlign w:val="center"/>
-          </w:tcPr>
-          <w:p>
-            <w:pPr>
-              <w:keepNext/>
-              <w:snapToGrid w:val="0"/>
-              <w:rPr>
-                <w:sz w:val="20"/>
-                <w:szCs w:val="20"/>
-              </w:rPr>
-            </w:pPr>
-            <w:r>
-              <w:rPr>
-                <w:sz w:val="20"/>
-                <w:szCs w:val="20"/>
-              </w:rPr>
-              <w:t>Rastrigin_30</w:t>
-            </w:r>
-          </w:p>
-        </w:tc>
-        <w:tc>
-          <w:tcPr>
-            <w:tcW w:w="1742" w:type="dxa"/>
-            <w:vAlign w:val="center"/>
-          </w:tcPr>
-          <w:p>
-            <w:pPr>
-              <w:keepNext/>
-              <w:snapToGrid w:val="0"/>
-              <w:rPr>
-                <w:sz w:val="20"/>
-                <w:szCs w:val="20"/>
-              </w:rPr>
-            </w:pPr>
-            <w:r>
-              <w:rPr>
-                <w:sz w:val="20"/>
-                <w:szCs w:val="20"/>
-              </w:rPr>
-              <w:t>100</w:t>
-            </w:r>
-          </w:p>
-        </w:tc>
-      </w:tr>
-      <w:tr>
-        <w:trPr>
-          <w:jc w:val="center"/>
-        </w:trPr>
-        <w:tc>
-          <w:tcPr>
-            <w:tcW w:w="0" w:type="auto"/>
-            <w:vAlign w:val="center"/>
-          </w:tcPr>
-          <w:p>
-            <w:pPr>
-              <w:keepNext/>
-              <w:snapToGrid w:val="0"/>
-              <w:rPr>
-                <w:sz w:val="20"/>
-                <w:szCs w:val="20"/>
-              </w:rPr>
-            </w:pPr>
-            <w:bookmarkStart w:id="51" w:name="OLE_LINK23"/>
-            <w:bookmarkStart w:id="52" w:name="OLE_LINK24"/>
-            <w:r>
-              <w:rPr>
-                <w:sz w:val="20"/>
-                <w:szCs w:val="20"/>
-              </w:rPr>
-              <w:t>Zakharov_</w:t>
-            </w:r>
-            <w:bookmarkEnd w:id="51"/>
-            <w:bookmarkEnd w:id="52"/>
-            <w:r>
-              <w:rPr>
-                <w:sz w:val="20"/>
-                <w:szCs w:val="20"/>
-              </w:rPr>
-              <w:t>10</w:t>
-            </w:r>
-          </w:p>
-        </w:tc>
-        <w:tc>
-          <w:tcPr>
-            <w:tcW w:w="1742" w:type="dxa"/>
-            <w:vAlign w:val="center"/>
-          </w:tcPr>
-          <w:p>
-            <w:pPr>
-              <w:keepNext/>
-              <w:snapToGrid w:val="0"/>
-              <w:rPr>
-                <w:sz w:val="20"/>
-                <w:szCs w:val="20"/>
-              </w:rPr>
-            </w:pPr>
-            <w:r>
-              <w:rPr>
-                <w:sz w:val="20"/>
-                <w:szCs w:val="20"/>
-              </w:rPr>
-              <w:t>100</w:t>
-            </w:r>
-          </w:p>
-        </w:tc>
-      </w:tr>
-      <w:tr>
-        <w:trPr>
-          <w:jc w:val="center"/>
-        </w:trPr>
-        <w:tc>
-          <w:tcPr>
-            <w:tcW w:w="0" w:type="auto"/>
-            <w:vAlign w:val="center"/>
-          </w:tcPr>
-          <w:p>
-            <w:pPr>
-              <w:keepNext/>
-              <w:snapToGrid w:val="0"/>
-              <w:rPr>
-                <w:sz w:val="20"/>
-                <w:szCs w:val="20"/>
-              </w:rPr>
-            </w:pPr>
-            <w:r>
-              <w:rPr>
-                <w:sz w:val="20"/>
-                <w:szCs w:val="20"/>
-              </w:rPr>
-              <w:t>Zakharov_30</w:t>
-            </w:r>
-          </w:p>
-        </w:tc>
-        <w:tc>
-          <w:tcPr>
-            <w:tcW w:w="1742" w:type="dxa"/>
-            <w:vAlign w:val="center"/>
-          </w:tcPr>
-          <w:p>
-            <w:pPr>
-              <w:keepNext/>
-              <w:snapToGrid w:val="0"/>
-              <w:rPr>
-                <w:sz w:val="20"/>
-                <w:szCs w:val="20"/>
-              </w:rPr>
-            </w:pPr>
-            <w:r>
-              <w:rPr>
-                <w:sz w:val="20"/>
-                <w:szCs w:val="20"/>
-              </w:rPr>
-              <w:t>100</w:t>
-            </w:r>
-          </w:p>
-        </w:tc>
-      </w:tr>
-      <w:tr>
-        <w:trPr>
-          <w:jc w:val="center"/>
-        </w:trPr>
-        <w:tc>
-          <w:tcPr>
-            <w:tcW w:w="0" w:type="auto"/>
-            <w:vAlign w:val="center"/>
-          </w:tcPr>
-          <w:p>
-            <w:pPr>
-              <w:keepNext/>
-              <w:snapToGrid w:val="0"/>
-              <w:rPr>
-                <w:sz w:val="20"/>
-                <w:szCs w:val="20"/>
-              </w:rPr>
-            </w:pPr>
-            <w:bookmarkStart w:id="53" w:name="OLE_LINK28"/>
-            <w:bookmarkStart w:id="54" w:name="OLE_LINK29"/>
-            <w:r>
-              <w:rPr>
-                <w:sz w:val="20"/>
-                <w:szCs w:val="20"/>
-              </w:rPr>
-              <w:t>Composite_</w:t>
-            </w:r>
-            <w:bookmarkEnd w:id="53"/>
-            <w:bookmarkEnd w:id="54"/>
-            <w:r>
-              <w:rPr>
-                <w:sz w:val="20"/>
-                <w:szCs w:val="20"/>
-              </w:rPr>
-              <w:t>10</w:t>
-            </w:r>
-          </w:p>
-        </w:tc>
-        <w:tc>
-          <w:tcPr>
-            <w:tcW w:w="1742" w:type="dxa"/>
-            <w:vAlign w:val="center"/>
-          </w:tcPr>
-          <w:p>
-            <w:pPr>
-              <w:keepNext/>
-              <w:snapToGrid w:val="0"/>
-              <w:rPr>
-                <w:sz w:val="20"/>
-                <w:szCs w:val="20"/>
-              </w:rPr>
-            </w:pPr>
-            <w:r>
-              <w:rPr>
-                <w:sz w:val="20"/>
-                <w:szCs w:val="20"/>
-              </w:rPr>
-              <w:t>100</w:t>
-            </w:r>
-          </w:p>
-        </w:tc>
-      </w:tr>
-      <w:tr>
-        <w:trPr>
-          <w:jc w:val="center"/>
-        </w:trPr>
-        <w:tc>
-          <w:tcPr>
-            <w:tcW w:w="0" w:type="auto"/>
-            <w:vAlign w:val="center"/>
-          </w:tcPr>
-          <w:p>
-            <w:pPr>
-              <w:keepNext/>
-              <w:snapToGrid w:val="0"/>
-              <w:rPr>
-                <w:sz w:val="20"/>
-                <w:szCs w:val="20"/>
-              </w:rPr>
-            </w:pPr>
-            <w:r>
-              <w:rPr>
-                <w:sz w:val="20"/>
-                <w:szCs w:val="20"/>
-              </w:rPr>
               <w:t>Composite_30</w:t>
             </w:r>
           </w:p>
@@ -8928,8 +8977,8 @@
         </w:rPr>
       </w:pPr>
     </w:p>
-    <w:bookmarkEnd w:id="31"/>
-    <w:bookmarkEnd w:id="32"/>
+    <w:bookmarkEnd w:id="21"/>
+    <w:bookmarkEnd w:id="22"/>
     <w:p>
       <w:pPr>
         <w:pStyle w:val="af"/>
@@ -9726,6 +9775,7 @@
         <w:jc w:val="center"/>
       </w:pPr>
       <w:r>
+        <w:lastRenderedPageBreak/>
         <w:t>Таблица</w:t>
       </w:r>
       <w:r>
@@ -10556,7 +10606,6 @@
         <w:pStyle w:val="af"/>
       </w:pPr>
       <w:r>
-        <w:lastRenderedPageBreak/>
         <w:t>Как видно из таблицы 4</w:t>
       </w:r>
       <w:r>
@@ -13149,6 +13198,7 @@
         <w:jc w:val="center"/>
       </w:pPr>
       <w:r>
+        <w:lastRenderedPageBreak/>
         <w:t>Таблица</w:t>
       </w:r>
       <w:r>
@@ -13761,7 +13811,6 @@
         <w:pStyle w:val="1"/>
       </w:pPr>
       <w:r>
-        <w:lastRenderedPageBreak/>
         <w:t>5</w:t>
       </w:r>
       <w:r>
@@ -13771,222 +13820,178 @@
     <w:p>
       <w:pPr>
         <w:pStyle w:val="af"/>
-        <w:rPr>
-          <w:ins w:id="55" w:author="Bkmz" w:date="2016-07-21T13:50:00Z"/>
-        </w:rPr>
-      </w:pPr>
-      <w:r>
-        <w:t>В работе представлены результаты решения 10-ти и 3</w:t>
-      </w:r>
-      <w:r>
-        <w:t>0</w:t>
-      </w:r>
-      <w:r>
-        <w:t>-ти мерных задач безусловной гл</w:t>
+      </w:pPr>
+      <w:r>
+        <w:t xml:space="preserve">В работе представлены результаты </w:t>
+      </w:r>
+      <w:r>
+        <w:t>исследования параллельного алгоритма глобальной о</w:t>
+      </w:r>
+      <w:r>
+        <w:t>п</w:t>
+      </w:r>
+      <w:r>
+        <w:t xml:space="preserve">тимизации при решении </w:t>
+      </w:r>
+      <w:r>
+        <w:t xml:space="preserve">задач конкурса </w:t>
+      </w:r>
+      <w:r>
+        <w:t>G</w:t>
+      </w:r>
+      <w:r>
+        <w:t xml:space="preserve">enOpt 2016. </w:t>
+      </w:r>
+      <w:r>
+        <w:t>Описаны использованные методы опт</w:t>
+      </w:r>
+      <w:r>
+        <w:t>и</w:t>
+      </w:r>
+      <w:r>
+        <w:t>мизации и их модификации, направленные на ускорение времени решения задачи на совреме</w:t>
+      </w:r>
+      <w:r>
+        <w:t>н</w:t>
+      </w:r>
+      <w:r>
+        <w:t xml:space="preserve">ных вычислительных системах. Все рассмотренные модификации реализованы в системе </w:t>
+      </w:r>
+      <w:r>
+        <w:rPr>
+          <w:lang w:val="en-US"/>
+        </w:rPr>
+        <w:t>Gl</w:t>
+      </w:r>
+      <w:r>
+        <w:rPr>
+          <w:lang w:val="en-US"/>
+        </w:rPr>
+        <w:t>o</w:t>
+      </w:r>
+      <w:r>
+        <w:rPr>
+          <w:lang w:val="en-US"/>
+        </w:rPr>
+        <w:t>balizer</w:t>
+      </w:r>
+      <w:r>
+        <w:t>, использовавшейся при проведении экспериме</w:t>
+      </w:r>
+      <w:r>
+        <w:t>н</w:t>
+      </w:r>
+      <w:r>
+        <w:t>тов</w:t>
+      </w:r>
+      <w:r>
+        <w:t>.</w:t>
+      </w:r>
+      <w:r>
+        <w:t xml:space="preserve"> </w:t>
+      </w:r>
+      <w:r>
+        <w:t xml:space="preserve">С помощью данной программной системы решались10-ти и 30-тимерные задачи из класса </w:t>
+      </w:r>
+      <w:r>
+        <w:rPr>
+          <w:lang w:val="en-US"/>
+        </w:rPr>
+        <w:t>GKLS</w:t>
+      </w:r>
+      <w:r>
+        <w:t>;</w:t>
+      </w:r>
+      <w:r>
+        <w:t xml:space="preserve"> проведено сравнение результ</w:t>
+      </w:r>
+      <w:r>
+        <w:t>а</w:t>
+      </w:r>
+      <w:r>
+        <w:t>тов, полученных при последовательном и параллельном решении. Использование параллельн</w:t>
       </w:r>
       <w:r>
         <w:t>о</w:t>
       </w:r>
       <w:r>
-        <w:t xml:space="preserve">бальной оптимизации с конкурса </w:t>
-      </w:r>
-      <w:r>
-        <w:t>G</w:t>
-      </w:r>
-      <w:r>
-        <w:t xml:space="preserve">enOpt 2016. </w:t>
-      </w:r>
-      <w:ins w:id="56" w:author="Bkmz" w:date="2016-07-21T13:42:00Z">
-        <w:r>
-          <w:t xml:space="preserve">Эксперименты показывают что для решения </w:t>
-        </w:r>
-      </w:ins>
-      <w:ins w:id="57" w:author="Bkmz" w:date="2016-07-21T13:43:00Z">
-        <w:r>
-          <w:t>задач из классиче</w:t>
-        </w:r>
-      </w:ins>
-      <w:ins w:id="58" w:author="Bkmz" w:date="2016-07-21T13:44:00Z">
-        <w:r>
-          <w:t>ского и состовного семейств</w:t>
-        </w:r>
-      </w:ins>
-      <w:ins w:id="59" w:author="Bkmz" w:date="2016-07-21T13:45:00Z">
-        <w:r>
-          <w:t xml:space="preserve"> </w:t>
-        </w:r>
-      </w:ins>
-      <w:ins w:id="60" w:author="Bkmz" w:date="2016-07-21T13:44:00Z">
-        <w:r>
-          <w:t>наиболее эфективна модификация с сепара</w:t>
-        </w:r>
-        <w:r>
-          <w:t>м</w:t>
-        </w:r>
-        <w:r>
-          <w:t>бельной фазой</w:t>
-        </w:r>
-      </w:ins>
-      <w:ins w:id="61" w:author="Bkmz" w:date="2016-07-21T13:45:00Z">
-        <w:r>
-          <w:t>, данный подход позволяет решить все предложенные задачи. Наиболее сло</w:t>
-        </w:r>
-        <w:r>
-          <w:t>ж</w:t>
-        </w:r>
-        <w:r>
-          <w:t xml:space="preserve">ным для решения является семейство </w:t>
-        </w:r>
-      </w:ins>
-      <w:ins w:id="62" w:author="Bkmz" w:date="2016-07-21T13:46:00Z">
-        <w:r>
-          <w:t xml:space="preserve">функций </w:t>
-        </w:r>
-        <w:r>
-          <w:rPr>
-            <w:lang w:val="en-US"/>
-          </w:rPr>
-          <w:t>GKLS</w:t>
-        </w:r>
-        <w:r>
-          <w:t xml:space="preserve"> </w:t>
-        </w:r>
-      </w:ins>
-      <w:ins w:id="63" w:author="Bkmz" w:date="2016-07-21T13:47:00Z">
-        <w:r>
-          <w:t xml:space="preserve">для них были рассмотрены праллельные </w:t>
-        </w:r>
-      </w:ins>
-      <w:ins w:id="64" w:author="Bkmz" w:date="2016-07-21T13:48:00Z">
-        <w:r>
-          <w:t xml:space="preserve">модификации базового алгоритма позволившие ускорить время решения </w:t>
-        </w:r>
-      </w:ins>
-      <w:ins w:id="65" w:author="Bkmz" w:date="2016-07-21T13:49:00Z">
-        <w:r>
-          <w:t>и увеличить число решившихся задач</w:t>
-        </w:r>
-      </w:ins>
-      <w:ins w:id="66" w:author="Bkmz" w:date="2016-07-21T13:46:00Z">
-        <w:r>
-          <w:t>.</w:t>
-        </w:r>
-      </w:ins>
-      <w:ins w:id="67" w:author="Bkmz" w:date="2016-07-21T13:56:00Z">
-        <w:r>
-          <w:t xml:space="preserve"> </w:t>
-        </w:r>
-      </w:ins>
-      <w:r>
-        <w:t>Описаны использованные методы оптимизации и их модификации, напра</w:t>
-      </w:r>
-      <w:r>
-        <w:t>в</w:t>
-      </w:r>
-      <w:r>
-        <w:t>ленные на</w:t>
-      </w:r>
-      <w:r>
-        <w:t xml:space="preserve"> ускорение времени решения задачи на современных вычислительных сист</w:t>
-      </w:r>
-      <w:r>
-        <w:t>е</w:t>
-      </w:r>
-      <w:r>
-        <w:t xml:space="preserve">мах. </w:t>
-      </w:r>
-      <w:r>
-        <w:t xml:space="preserve">Все рассмотренные модификации реализованы в решателе </w:t>
-      </w:r>
-      <w:r>
-        <w:t>ExaMin</w:t>
-      </w:r>
-      <w:r>
-        <w:t>, использованном при провед</w:t>
-      </w:r>
-      <w:r>
-        <w:t>е</w:t>
-      </w:r>
-      <w:r>
-        <w:t>нии эксп</w:t>
-      </w:r>
-      <w:r>
-        <w:t>е</w:t>
-      </w:r>
-      <w:r>
-        <w:t>риментов</w:t>
-      </w:r>
-      <w:r>
-        <w:t>.</w:t>
-      </w:r>
-      <w:r>
-        <w:t xml:space="preserve"> </w:t>
+        <w:t xml:space="preserve">го алгоритма позволило как </w:t>
+      </w:r>
+      <w:r>
+        <w:t xml:space="preserve">сократить среднее </w:t>
+      </w:r>
+      <w:r>
+        <w:t>время решения, так и увеличить процент ко</w:t>
+      </w:r>
+      <w:r>
+        <w:t>р</w:t>
+      </w:r>
+      <w:r>
+        <w:t>ректно решившихся з</w:t>
+      </w:r>
+      <w:r>
+        <w:t>а</w:t>
+      </w:r>
+      <w:r>
+        <w:t>дач.</w:t>
       </w:r>
     </w:p>
     <w:p>
       <w:pPr>
         <w:pStyle w:val="af"/>
-      </w:pPr>
-      <w:ins w:id="68" w:author="Bkmz" w:date="2016-07-21T13:50:00Z">
-        <w:r>
-          <w:t xml:space="preserve">Наибольший интерес для дальнейшей работы представляют 30-ти мерные задачи </w:t>
-        </w:r>
-      </w:ins>
-      <w:ins w:id="69" w:author="Bkmz" w:date="2016-07-21T13:51:00Z">
-        <w:r>
-          <w:t>семейства G</w:t>
-        </w:r>
-        <w:r>
-          <w:rPr>
-            <w:lang w:val="en-US"/>
-          </w:rPr>
-          <w:t>KLS</w:t>
-        </w:r>
-      </w:ins>
-      <w:ins w:id="70" w:author="Bkmz" w:date="2016-07-21T13:52:00Z">
-        <w:r>
-          <w:t xml:space="preserve">. Для их решения в дальнейшем планируется использовать </w:t>
-        </w:r>
-      </w:ins>
-      <w:ins w:id="71" w:author="Bkmz" w:date="2016-07-21T13:53:00Z">
-        <w:r>
-          <w:t>больше уровней в блочной</w:t>
-        </w:r>
-      </w:ins>
-      <w:ins w:id="72" w:author="Bkmz" w:date="2016-07-21T13:54:00Z">
-        <w:r>
-          <w:t xml:space="preserve"> </w:t>
-        </w:r>
-        <w:r>
-          <w:t>рекурсивной схеме</w:t>
-        </w:r>
-        <w:r>
-          <w:t xml:space="preserve"> редукции размерности</w:t>
-        </w:r>
-        <w:r>
-          <w:t>, а также множественные раз</w:t>
-        </w:r>
-      </w:ins>
-      <w:ins w:id="73" w:author="Bkmz" w:date="2016-07-21T13:55:00Z">
-        <w:r>
-          <w:t>вертки на основе кривых Пеано</w:t>
-        </w:r>
-      </w:ins>
-      <w:ins w:id="74" w:author="Bkmz" w:date="2016-07-21T13:56:00Z">
-        <w:r>
-          <w:t>.</w:t>
-        </w:r>
-      </w:ins>
-      <w:ins w:id="75" w:author="Bkmz" w:date="2016-07-21T13:53:00Z">
-        <w:r>
-          <w:t xml:space="preserve"> </w:t>
-        </w:r>
-      </w:ins>
-    </w:p>
-    <w:p>
-      <w:pPr>
-        <w:pStyle w:val="af"/>
-      </w:pPr>
+        <w:ind w:firstLine="426"/>
+      </w:pPr>
+      <w:r>
+        <w:t>Наибольший интерес для дальнейш</w:t>
+      </w:r>
+      <w:r>
+        <w:t xml:space="preserve">его исследования </w:t>
+      </w:r>
+      <w:r>
+        <w:t>представляют 30-тимерные задачи семейства G</w:t>
+      </w:r>
+      <w:r>
+        <w:rPr>
+          <w:lang w:val="en-US"/>
+        </w:rPr>
+        <w:t>KLS</w:t>
+      </w:r>
+      <w:r>
+        <w:t>. Для их решения в планируется использовать бол</w:t>
+      </w:r>
+      <w:r>
+        <w:t>ь</w:t>
+      </w:r>
+      <w:r>
+        <w:t>ш</w:t>
+      </w:r>
+      <w:r>
+        <w:t>ую степень параллелизма</w:t>
+      </w:r>
+      <w:r>
+        <w:t>:</w:t>
+      </w:r>
+      <w:r>
+        <w:t xml:space="preserve"> </w:t>
+      </w:r>
+      <w:r>
+        <w:t xml:space="preserve">увеличить число </w:t>
+      </w:r>
+      <w:r>
+        <w:t>уровней в блочной</w:t>
+      </w:r>
+      <w:r>
+        <w:t xml:space="preserve"> </w:t>
+      </w:r>
+      <w:r>
+        <w:t xml:space="preserve">рекурсивной схеме редукции размерности, </w:t>
+      </w:r>
+      <w:r>
+        <w:t>использовать множественные отображения на основе кривых Пеано вместо единственного отображения</w:t>
+      </w:r>
+      <w:r>
+        <w:t>.</w:t>
+      </w:r>
     </w:p>
     <w:p>
       <w:pPr>
@@ -14008,11 +14013,11 @@
           <w:lang w:val="en-US"/>
         </w:rPr>
       </w:pPr>
-      <w:bookmarkStart w:id="76" w:name="_Ref397074367"/>
-      <w:bookmarkStart w:id="77" w:name="_Ref453772618"/>
-      <w:bookmarkStart w:id="78" w:name="OLE_LINK42"/>
-      <w:bookmarkStart w:id="79" w:name="OLE_LINK43"/>
-      <w:bookmarkStart w:id="80" w:name="_Ref453341712"/>
+      <w:bookmarkStart w:id="45" w:name="_Ref397074367"/>
+      <w:bookmarkStart w:id="46" w:name="_Ref453772618"/>
+      <w:bookmarkStart w:id="47" w:name="OLE_LINK42"/>
+      <w:bookmarkStart w:id="48" w:name="OLE_LINK43"/>
+      <w:bookmarkStart w:id="49" w:name="_Ref453341712"/>
       <w:r>
         <w:rPr>
           <w:lang w:val="en-US"/>
@@ -14103,8 +14108,8 @@
         </w:rPr>
         <w:t>P. 469-480.</w:t>
       </w:r>
-      <w:bookmarkEnd w:id="76"/>
-      <w:bookmarkEnd w:id="77"/>
+      <w:bookmarkEnd w:id="45"/>
+      <w:bookmarkEnd w:id="46"/>
     </w:p>
     <w:p>
       <w:pPr>
@@ -14115,8 +14120,8 @@
         </w:numPr>
         <w:ind w:left="378"/>
       </w:pPr>
-      <w:bookmarkStart w:id="81" w:name="_Ref399682846"/>
-      <w:bookmarkStart w:id="82" w:name="_Ref453341954"/>
+      <w:bookmarkStart w:id="50" w:name="_Ref399682846"/>
+      <w:bookmarkStart w:id="51" w:name="_Ref453341954"/>
       <w:r>
         <w:t>Сергеев</w:t>
       </w:r>
@@ -14192,7 +14197,7 @@
         </w:rPr>
         <w:t>, 2008.</w:t>
       </w:r>
-      <w:bookmarkEnd w:id="81"/>
+      <w:bookmarkEnd w:id="50"/>
       <w:r>
         <w:rPr>
           <w:lang w:val="en-US"/>
@@ -14211,7 +14216,7 @@
         </w:rPr>
         <w:t>.</w:t>
       </w:r>
-      <w:bookmarkEnd w:id="82"/>
+      <w:bookmarkEnd w:id="51"/>
     </w:p>
     <w:p>
       <w:pPr>
@@ -14225,12 +14230,12 @@
           <w:lang w:val="en-US"/>
         </w:rPr>
       </w:pPr>
-      <w:bookmarkStart w:id="83" w:name="_Ref453341754"/>
-      <w:bookmarkStart w:id="84" w:name="OLE_LINK44"/>
-      <w:bookmarkStart w:id="85" w:name="OLE_LINK45"/>
-      <w:bookmarkEnd w:id="78"/>
-      <w:bookmarkEnd w:id="79"/>
-      <w:bookmarkEnd w:id="80"/>
+      <w:bookmarkStart w:id="52" w:name="_Ref453341754"/>
+      <w:bookmarkStart w:id="53" w:name="OLE_LINK44"/>
+      <w:bookmarkStart w:id="54" w:name="OLE_LINK45"/>
+      <w:bookmarkEnd w:id="47"/>
+      <w:bookmarkEnd w:id="48"/>
+      <w:bookmarkEnd w:id="49"/>
       <w:r>
         <w:rPr>
           <w:lang w:val="en-US"/>
@@ -14333,7 +14338,7 @@
         </w:rPr>
         <w:t>124</w:t>
       </w:r>
-      <w:bookmarkEnd w:id="83"/>
+      <w:bookmarkEnd w:id="52"/>
       <w:r>
         <w:rPr>
           <w:lang w:val="en-US"/>
@@ -14353,9 +14358,9 @@
           <w:lang w:val="en-US"/>
         </w:rPr>
       </w:pPr>
-      <w:bookmarkStart w:id="86" w:name="_Ref453341720"/>
-      <w:bookmarkEnd w:id="84"/>
-      <w:bookmarkEnd w:id="85"/>
+      <w:bookmarkStart w:id="55" w:name="_Ref453341720"/>
+      <w:bookmarkEnd w:id="53"/>
+      <w:bookmarkEnd w:id="54"/>
       <w:r>
         <w:t>В.П. Гергель. Об одном способе учета значений производных при минимизации многоэк</w:t>
       </w:r>
@@ -14396,7 +14401,7 @@
         <w:t xml:space="preserve"> </w:t>
       </w:r>
     </w:p>
-    <w:bookmarkEnd w:id="86"/>
+    <w:bookmarkEnd w:id="55"/>
     <w:p>
       <w:pPr>
         <w:pStyle w:val="a"/>
@@ -14536,9 +14541,9 @@
           <w:lang w:val="en-US"/>
         </w:rPr>
       </w:pPr>
-      <w:bookmarkStart w:id="87" w:name="OLE_LINK6"/>
-      <w:bookmarkStart w:id="88" w:name="_Ref453341742"/>
-      <w:bookmarkEnd w:id="87"/>
+      <w:bookmarkStart w:id="56" w:name="OLE_LINK6"/>
+      <w:bookmarkStart w:id="57" w:name="_Ref453341742"/>
+      <w:bookmarkEnd w:id="56"/>
       <w:r>
         <w:rPr>
           <w:lang w:val="en-US"/>
@@ -14855,6 +14860,7 @@
         </w:rPr>
       </w:pPr>
       <w:r>
+        <w:lastRenderedPageBreak/>
         <w:t>Баркалов</w:t>
       </w:r>
       <w:r>
@@ -14944,16 +14950,16 @@
         </w:rPr>
         <w:t xml:space="preserve"> 1338</w:t>
       </w:r>
-      <w:bookmarkStart w:id="89" w:name="OLE_LINK65"/>
-      <w:bookmarkStart w:id="90" w:name="OLE_LINK66"/>
+      <w:bookmarkStart w:id="58" w:name="OLE_LINK65"/>
+      <w:bookmarkStart w:id="59" w:name="OLE_LINK66"/>
       <w:r>
         <w:rPr>
           <w:lang w:val="en-US"/>
         </w:rPr>
         <w:t>–</w:t>
       </w:r>
-      <w:bookmarkEnd w:id="89"/>
-      <w:bookmarkEnd w:id="90"/>
+      <w:bookmarkEnd w:id="58"/>
+      <w:bookmarkEnd w:id="59"/>
       <w:r>
         <w:rPr>
           <w:lang w:val="en-US"/>
@@ -14976,9 +14982,9 @@
           <w:lang w:val="en-US"/>
         </w:rPr>
       </w:pPr>
-      <w:bookmarkStart w:id="91" w:name="OLE_LINK5"/>
-      <w:bookmarkEnd w:id="88"/>
-      <w:bookmarkEnd w:id="91"/>
+      <w:bookmarkStart w:id="60" w:name="OLE_LINK5"/>
+      <w:bookmarkEnd w:id="57"/>
+      <w:bookmarkEnd w:id="60"/>
       <w:r>
         <w:rPr>
           <w:lang w:val="en-US"/>
@@ -15183,7 +15189,6 @@
         <w:rPr>
           <w:lang w:val="en-US"/>
         </w:rPr>
-        <w:lastRenderedPageBreak/>
         <w:t>Barkalov K.A., Gergel V.</w:t>
       </w:r>
       <w:r>
@@ -15362,7 +15367,7 @@
           <w:lang w:val="en-US"/>
         </w:rPr>
       </w:pPr>
-      <w:bookmarkStart w:id="92" w:name="_Ref421184118"/>
+      <w:bookmarkStart w:id="61" w:name="_Ref421184118"/>
       <w:r>
         <w:rPr>
           <w:lang w:val="en-US"/>
@@ -15405,7 +15410,7 @@
         </w:rPr>
         <w:t>Kluwer Academic Publishers, 2000.</w:t>
       </w:r>
-      <w:bookmarkEnd w:id="92"/>
+      <w:bookmarkEnd w:id="61"/>
     </w:p>
     <w:p>
       <w:pPr>
@@ -15416,7 +15421,7 @@
         </w:numPr>
         <w:ind w:left="378"/>
       </w:pPr>
-      <w:bookmarkStart w:id="93" w:name="_Ref421016671"/>
+      <w:bookmarkStart w:id="62" w:name="_Ref421016671"/>
       <w:r>
         <w:t xml:space="preserve">Стронгин Р.Г., Гергель В.П., Гришагин В.А., Баркалов К.А. Параллельные вычисления в задачах глобальной оптимизации. </w:t>
       </w:r>
@@ -15429,7 +15434,7 @@
       <w:r>
         <w:t>Издательство Московского университета. 2013. 280 с.</w:t>
       </w:r>
-      <w:bookmarkEnd w:id="93"/>
+      <w:bookmarkEnd w:id="62"/>
     </w:p>
     <w:p>
       <w:pPr>
@@ -15440,7 +15445,7 @@
         </w:numPr>
         <w:ind w:left="378"/>
       </w:pPr>
-      <w:bookmarkStart w:id="94" w:name="_Ref421016679"/>
+      <w:bookmarkStart w:id="63" w:name="_Ref421016679"/>
       <w:r>
         <w:t xml:space="preserve">Городецкий С.Ю., Гришагин В.А. Нелинейное программирование и многоэкстремальная оптимизация. </w:t>
       </w:r>
@@ -15453,7 +15458,7 @@
       <w:r>
         <w:t xml:space="preserve"> </w:t>
       </w:r>
-      <w:bookmarkEnd w:id="94"/>
+      <w:bookmarkEnd w:id="63"/>
     </w:p>
     <w:p>
       <w:pPr>
@@ -15464,19 +15469,19 @@
         </w:numPr>
         <w:ind w:left="378"/>
       </w:pPr>
-      <w:bookmarkStart w:id="95" w:name="lit37"/>
-      <w:bookmarkStart w:id="96" w:name="_Ref453772712"/>
+      <w:bookmarkStart w:id="64" w:name="lit37"/>
+      <w:bookmarkStart w:id="65" w:name="_Ref453772712"/>
       <w:r>
         <w:t>Химмельблау</w:t>
       </w:r>
-      <w:bookmarkEnd w:id="95"/>
+      <w:bookmarkEnd w:id="64"/>
       <w:r>
         <w:t xml:space="preserve"> Д. </w:t>
       </w:r>
       <w:r>
         <w:t>Прикладное нелинейное программирование. М.: Мир, 1975.</w:t>
       </w:r>
-      <w:bookmarkEnd w:id="96"/>
+      <w:bookmarkEnd w:id="65"/>
       <w:r>
         <w:t xml:space="preserve"> 536 с.</w:t>
       </w:r>
@@ -15519,7 +15524,31 @@
           <w:lang w:val="en-US"/>
         </w:rPr>
         <w:lastRenderedPageBreak/>
-        <w:t>Use of parallel  ExaMin solver for solving global optimization problems from GenOpt competition</w:t>
+        <w:t xml:space="preserve">Use of parallel </w:t>
+      </w:r>
+      <w:r>
+        <w:rPr>
+          <w:lang w:val="en-US"/>
+        </w:rPr>
+        <w:t>Globalizer</w:t>
+      </w:r>
+      <w:r>
+        <w:rPr>
+          <w:lang w:val="en-US"/>
+        </w:rPr>
+        <w:t xml:space="preserve"> solver for solving global opt</w:t>
+      </w:r>
+      <w:r>
+        <w:rPr>
+          <w:lang w:val="en-US"/>
+        </w:rPr>
+        <w:t>i</w:t>
+      </w:r>
+      <w:r>
+        <w:rPr>
+          <w:lang w:val="en-US"/>
+        </w:rPr>
+        <w:t>mization problems from GenOpt competition</w:t>
       </w:r>
     </w:p>
     <w:p>
@@ -15631,7 +15660,43 @@
           <w:szCs w:val="20"/>
           <w:lang w:val="en-US"/>
         </w:rPr>
-        <w:t>posed in Lobachevsky State University of Nizhny Novgorod and have been implemented in parallel software ExaMin. Results of numerical experiments carried out with test function from international competition of optimization algorithms GenOpt (www.genopt.org ) are discussed.</w:t>
+        <w:t xml:space="preserve">posed in Lobachevsky State University of Nizhny Novgorod and have been implemented in parallel software </w:t>
+      </w:r>
+      <w:r>
+        <w:rPr>
+          <w:b w:val="0"/>
+          <w:sz w:val="20"/>
+          <w:szCs w:val="20"/>
+          <w:lang w:val="en-US"/>
+        </w:rPr>
+        <w:t>Globalizer</w:t>
+      </w:r>
+      <w:r>
+        <w:rPr>
+          <w:b w:val="0"/>
+          <w:sz w:val="20"/>
+          <w:szCs w:val="20"/>
+          <w:lang w:val="en-US"/>
+        </w:rPr>
+        <w:t>. Results of numerical experiments carried out with test fun</w:t>
+      </w:r>
+      <w:r>
+        <w:rPr>
+          <w:b w:val="0"/>
+          <w:sz w:val="20"/>
+          <w:szCs w:val="20"/>
+          <w:lang w:val="en-US"/>
+        </w:rPr>
+        <w:t>c</w:t>
+      </w:r>
+      <w:r>
+        <w:rPr>
+          <w:b w:val="0"/>
+          <w:sz w:val="20"/>
+          <w:szCs w:val="20"/>
+          <w:lang w:val="en-US"/>
+        </w:rPr>
+        <w:t>tion from international competition of optimization algorithms GenOpt (www.genopt.org ) are discussed.</w:t>
       </w:r>
       <w:r>
         <w:rPr>
@@ -19949,7 +20014,7 @@
 </file>
 
 <file path=customXml/itemProps1.xml><?xml version="1.0" encoding="utf-8"?>
-<ds:datastoreItem xmlns:ds="http://schemas.openxmlformats.org/officeDocument/2006/customXml" ds:itemID="{72AE8E0F-2C00-4156-9768-F13D4A5B1B60}">
+<ds:datastoreItem xmlns:ds="http://schemas.openxmlformats.org/officeDocument/2006/customXml" ds:itemID="{B455AEAC-6E51-4D00-A493-9161D50A6946}">
   <ds:schemaRefs>
     <ds:schemaRef ds:uri="http://schemas.openxmlformats.org/officeDocument/2006/bibliography"/>
   </ds:schemaRefs>

--- a/2016/RSD/genopt.docx
+++ b/2016/RSD/genopt.docx
@@ -571,13 +571,7 @@
         <w:t>о</w:t>
       </w:r>
       <w:r>
-        <w:t>ритма глобальной оптимизации и его модификаций, а также приведены результаты чи</w:t>
-      </w:r>
-      <w:r>
-        <w:t>с</w:t>
-      </w:r>
-      <w:r>
-        <w:t>ленных экспериментов с конкурсными задачами.</w:t>
+        <w:t>ритма глобальной оптимизации и его модификаций, а также приведены результаты численных экспериментов с конкурсными задачами.</w:t>
       </w:r>
       <w:r>
         <w:t xml:space="preserve"> Эксперименты проводились на вычислительном кл</w:t>
@@ -595,13 +589,7 @@
         <w:t>о</w:t>
       </w:r>
       <w:r>
-        <w:t>ритма, т.к. для решения задач данных классов участникам конкурса предлагалось испол</w:t>
-      </w:r>
-      <w:r>
-        <w:t>ь</w:t>
-      </w:r>
-      <w:r>
-        <w:t>зовать свои алгоритмы в последовательном режиме.</w:t>
+        <w:t>ритма, т.к. для решения задач данных классов участникам конкурса предлагалось использовать свои алгоритмы в последовательном режиме.</w:t>
       </w:r>
     </w:p>
     <w:p>
@@ -727,10 +715,10 @@
                   <v:path o:extrusionok="f" gradientshapeok="t" o:connecttype="rect"/>
                   <o:lock v:ext="edit" aspectratio="t"/>
                 </v:shapetype>
-                <v:shape id="_x0000_i1025" type="#_x0000_t75" style="width:163pt;height:35.15pt" o:ole="">
+                <v:shape id="_x0000_i1025" type="#_x0000_t75" style="width:162.8pt;height:34.95pt" o:ole="">
                   <v:imagedata r:id="rId9" o:title=""/>
                 </v:shape>
-                <o:OLEObject Type="Embed" ProgID="Equation.3" ShapeID="_x0000_i1025" DrawAspect="Content" ObjectID="_1530624638" r:id="rId10"/>
+                <o:OLEObject Type="Embed" ProgID="Equation.3" ShapeID="_x0000_i1025" DrawAspect="Content" ObjectID="_1530704987" r:id="rId10"/>
               </w:object>
             </w:r>
           </w:p>
@@ -887,10 +875,10 @@
           <w:position w:val="-10"/>
         </w:rPr>
         <w:object w:dxaOrig="680" w:dyaOrig="360">
-          <v:shape id="_x0000_i1026" type="#_x0000_t75" style="width:33.4pt;height:18.45pt" o:ole="">
+          <v:shape id="_x0000_i1026" type="#_x0000_t75" style="width:33.3pt;height:18.25pt" o:ole="">
             <v:imagedata r:id="rId11" o:title=""/>
           </v:shape>
-          <o:OLEObject Type="Embed" ProgID="Equation.3" ShapeID="_x0000_i1026" DrawAspect="Content" ObjectID="_1530624639" r:id="rId12"/>
+          <o:OLEObject Type="Embed" ProgID="Equation.3" ShapeID="_x0000_i1026" DrawAspect="Content" ObjectID="_1530704988" r:id="rId12"/>
         </w:object>
       </w:r>
       <w:r>
@@ -910,10 +898,10 @@
           <w:position w:val="-10"/>
         </w:rPr>
         <w:object w:dxaOrig="260" w:dyaOrig="360">
-          <v:shape id="_x0000_i1027" type="#_x0000_t75" style="width:13.25pt;height:18.45pt" o:ole="">
+          <v:shape id="_x0000_i1027" type="#_x0000_t75" style="width:13.45pt;height:18.25pt" o:ole="">
             <v:imagedata r:id="rId13" o:title=""/>
           </v:shape>
-          <o:OLEObject Type="Embed" ProgID="Equation.3" ShapeID="_x0000_i1027" DrawAspect="Content" ObjectID="_1530624640" r:id="rId14"/>
+          <o:OLEObject Type="Embed" ProgID="Equation.3" ShapeID="_x0000_i1027" DrawAspect="Content" ObjectID="_1530704989" r:id="rId14"/>
         </w:object>
       </w:r>
       <w:r>
@@ -1063,10 +1051,10 @@
                 <w:position w:val="-12"/>
               </w:rPr>
               <w:object w:dxaOrig="4440" w:dyaOrig="360">
-                <v:shape id="_x0000_i1028" type="#_x0000_t75" style="width:221.75pt;height:18.45pt" o:ole="">
+                <v:shape id="_x0000_i1028" type="#_x0000_t75" style="width:221.9pt;height:18.25pt" o:ole="">
                   <v:imagedata r:id="rId15" o:title=""/>
                 </v:shape>
-                <o:OLEObject Type="Embed" ProgID="Equation.3" ShapeID="_x0000_i1028" DrawAspect="Content" ObjectID="_1530624641" r:id="rId16"/>
+                <o:OLEObject Type="Embed" ProgID="Equation.3" ShapeID="_x0000_i1028" DrawAspect="Content" ObjectID="_1530704990" r:id="rId16"/>
               </w:object>
             </w:r>
           </w:p>
@@ -3343,10 +3331,10 @@
           <w:position w:val="-10"/>
         </w:rPr>
         <w:object w:dxaOrig="2980" w:dyaOrig="340">
-          <v:shape id="_x0000_i1029" type="#_x0000_t75" style="width:149.2pt;height:16.7pt" o:ole="">
+          <v:shape id="_x0000_i1029" type="#_x0000_t75" style="width:149.35pt;height:16.65pt" o:ole="">
             <v:imagedata r:id="rId17" o:title=""/>
           </v:shape>
-          <o:OLEObject Type="Embed" ProgID="Equation.3" ShapeID="_x0000_i1029" DrawAspect="Content" ObjectID="_1530624642" r:id="rId18"/>
+          <o:OLEObject Type="Embed" ProgID="Equation.3" ShapeID="_x0000_i1029" DrawAspect="Content" ObjectID="_1530704991" r:id="rId18"/>
         </w:object>
       </w:r>
       <w:r>
@@ -3420,10 +3408,10 @@
           <w:position w:val="-10"/>
         </w:rPr>
         <w:object w:dxaOrig="499" w:dyaOrig="300">
-          <v:shape id="_x0000_i1030" type="#_x0000_t75" style="width:24.2pt;height:15pt" o:ole="">
+          <v:shape id="_x0000_i1030" type="#_x0000_t75" style="width:24.2pt;height:15.05pt" o:ole="">
             <v:imagedata r:id="rId19" o:title=""/>
           </v:shape>
-          <o:OLEObject Type="Embed" ProgID="Equation.3" ShapeID="_x0000_i1030" DrawAspect="Content" ObjectID="_1530624643" r:id="rId20"/>
+          <o:OLEObject Type="Embed" ProgID="Equation.3" ShapeID="_x0000_i1030" DrawAspect="Content" ObjectID="_1530704992" r:id="rId20"/>
         </w:object>
       </w:r>
       <w:r>
@@ -3458,10 +3446,10 @@
           <w:position w:val="-10"/>
         </w:rPr>
         <w:object w:dxaOrig="660" w:dyaOrig="300">
-          <v:shape id="_x0000_i1031" type="#_x0000_t75" style="width:31.7pt;height:15pt" o:ole="">
+          <v:shape id="_x0000_i1031" type="#_x0000_t75" style="width:31.7pt;height:15.05pt" o:ole="">
             <v:imagedata r:id="rId21" o:title=""/>
           </v:shape>
-          <o:OLEObject Type="Embed" ProgID="Equation.3" ShapeID="_x0000_i1031" DrawAspect="Content" ObjectID="_1530624644" r:id="rId22"/>
+          <o:OLEObject Type="Embed" ProgID="Equation.3" ShapeID="_x0000_i1031" DrawAspect="Content" ObjectID="_1530704993" r:id="rId22"/>
         </w:object>
       </w:r>
       <w:r>
@@ -3480,10 +3468,10 @@
           <w:position w:val="-6"/>
         </w:rPr>
         <w:object w:dxaOrig="499" w:dyaOrig="260">
-          <v:shape id="_x0000_i1032" type="#_x0000_t75" style="width:25.35pt;height:13.25pt" o:ole="">
+          <v:shape id="_x0000_i1032" type="#_x0000_t75" style="width:25.25pt;height:13.45pt" o:ole="">
             <v:imagedata r:id="rId23" o:title=""/>
           </v:shape>
-          <o:OLEObject Type="Embed" ProgID="Equation.3" ShapeID="_x0000_i1032" DrawAspect="Content" ObjectID="_1530624645" r:id="rId24"/>
+          <o:OLEObject Type="Embed" ProgID="Equation.3" ShapeID="_x0000_i1032" DrawAspect="Content" ObjectID="_1530704994" r:id="rId24"/>
         </w:object>
       </w:r>
       <w:r>
@@ -3497,10 +3485,10 @@
           <w:position w:val="-8"/>
         </w:rPr>
         <w:object w:dxaOrig="800" w:dyaOrig="340">
-          <v:shape id="_x0000_i1033" type="#_x0000_t75" style="width:40.3pt;height:16.7pt" o:ole="">
+          <v:shape id="_x0000_i1033" type="#_x0000_t75" style="width:40.3pt;height:16.65pt" o:ole="">
             <v:imagedata r:id="rId25" o:title=""/>
           </v:shape>
-          <o:OLEObject Type="Embed" ProgID="Equation.3" ShapeID="_x0000_i1033" DrawAspect="Content" ObjectID="_1530624646" r:id="rId26"/>
+          <o:OLEObject Type="Embed" ProgID="Equation.3" ShapeID="_x0000_i1033" DrawAspect="Content" ObjectID="_1530704995" r:id="rId26"/>
         </w:object>
       </w:r>
       <w:r>
@@ -3517,10 +3505,10 @@
           <w:position w:val="-8"/>
         </w:rPr>
         <w:object w:dxaOrig="1140" w:dyaOrig="340">
-          <v:shape id="_x0000_i1034" type="#_x0000_t75" style="width:57pt;height:16.7pt" o:ole="">
+          <v:shape id="_x0000_i1034" type="#_x0000_t75" style="width:56.95pt;height:16.65pt" o:ole="">
             <v:imagedata r:id="rId27" o:title=""/>
           </v:shape>
-          <o:OLEObject Type="Embed" ProgID="Equation.3" ShapeID="_x0000_i1034" DrawAspect="Content" ObjectID="_1530624647" r:id="rId28"/>
+          <o:OLEObject Type="Embed" ProgID="Equation.3" ShapeID="_x0000_i1034" DrawAspect="Content" ObjectID="_1530704996" r:id="rId28"/>
         </w:object>
       </w:r>
       <w:r>
@@ -3560,10 +3548,10 @@
           <w:position w:val="-10"/>
         </w:rPr>
         <w:object w:dxaOrig="2400" w:dyaOrig="340">
-          <v:shape id="_x0000_i1035" type="#_x0000_t75" style="width:120.4pt;height:16.7pt" o:ole="" fillcolor="window">
+          <v:shape id="_x0000_i1035" type="#_x0000_t75" style="width:120.35pt;height:16.65pt" o:ole="" fillcolor="window">
             <v:imagedata r:id="rId29" o:title=""/>
           </v:shape>
-          <o:OLEObject Type="Embed" ProgID="Equation.3" ShapeID="_x0000_i1035" DrawAspect="Content" ObjectID="_1530624648" r:id="rId30"/>
+          <o:OLEObject Type="Embed" ProgID="Equation.3" ShapeID="_x0000_i1035" DrawAspect="Content" ObjectID="_1530704997" r:id="rId30"/>
         </w:object>
       </w:r>
       <w:r>
@@ -3619,10 +3607,10 @@
                 <w:position w:val="-10"/>
               </w:rPr>
               <w:object w:dxaOrig="2220" w:dyaOrig="320">
-                <v:shape id="_x0000_i1036" type="#_x0000_t75" style="width:110.6pt;height:16.15pt" o:ole="" fillcolor="window">
+                <v:shape id="_x0000_i1036" type="#_x0000_t75" style="width:110.7pt;height:16.1pt" o:ole="" fillcolor="window">
                   <v:imagedata r:id="rId31" o:title=""/>
                 </v:shape>
-                <o:OLEObject Type="Embed" ProgID="Equation.3" ShapeID="_x0000_i1036" DrawAspect="Content" ObjectID="_1530624649" r:id="rId32"/>
+                <o:OLEObject Type="Embed" ProgID="Equation.3" ShapeID="_x0000_i1036" DrawAspect="Content" ObjectID="_1530704998" r:id="rId32"/>
               </w:object>
             </w:r>
             <w:r>
@@ -3676,10 +3664,10 @@
           <w:position w:val="-10"/>
         </w:rPr>
         <w:object w:dxaOrig="1680" w:dyaOrig="320">
-          <v:shape id="_x0000_i1037" type="#_x0000_t75" style="width:82.95pt;height:16.15pt" o:ole="" fillcolor="window">
+          <v:shape id="_x0000_i1037" type="#_x0000_t75" style="width:82.75pt;height:16.1pt" o:ole="" fillcolor="window">
             <v:imagedata r:id="rId33" o:title=""/>
           </v:shape>
-          <o:OLEObject Type="Embed" ProgID="Equation.3" ShapeID="_x0000_i1037" DrawAspect="Content" ObjectID="_1530624650" r:id="rId34"/>
+          <o:OLEObject Type="Embed" ProgID="Equation.3" ShapeID="_x0000_i1037" DrawAspect="Content" ObjectID="_1530704999" r:id="rId34"/>
         </w:object>
       </w:r>
       <w:r>
@@ -3738,10 +3726,10 @@
                 <w:position w:val="-28"/>
               </w:rPr>
               <w:object w:dxaOrig="1719" w:dyaOrig="639">
-                <v:shape id="_x0000_i1038" type="#_x0000_t75" style="width:86.4pt;height:31.7pt" o:ole="">
+                <v:shape id="_x0000_i1038" type="#_x0000_t75" style="width:86.5pt;height:31.7pt" o:ole="">
                   <v:imagedata r:id="rId35" o:title=""/>
                 </v:shape>
-                <o:OLEObject Type="Embed" ProgID="Equation.3" ShapeID="_x0000_i1038" DrawAspect="Content" ObjectID="_1530624651" r:id="rId36"/>
+                <o:OLEObject Type="Embed" ProgID="Equation.3" ShapeID="_x0000_i1038" DrawAspect="Content" ObjectID="_1530705000" r:id="rId36"/>
               </w:object>
             </w:r>
             <w:r>
@@ -3752,10 +3740,10 @@
                 <w:position w:val="-28"/>
               </w:rPr>
               <w:object w:dxaOrig="1500" w:dyaOrig="680">
-                <v:shape id="_x0000_i1039" type="#_x0000_t75" style="width:76.05pt;height:34.55pt" o:ole="" fillcolor="window">
+                <v:shape id="_x0000_i1039" type="#_x0000_t75" style="width:76.3pt;height:34.4pt" o:ole="" fillcolor="window">
                   <v:imagedata r:id="rId37" o:title=""/>
                 </v:shape>
-                <o:OLEObject Type="Embed" ProgID="Equation.3" ShapeID="_x0000_i1039" DrawAspect="Content" ObjectID="_1530624652" r:id="rId38"/>
+                <o:OLEObject Type="Embed" ProgID="Equation.3" ShapeID="_x0000_i1039" DrawAspect="Content" ObjectID="_1530705001" r:id="rId38"/>
               </w:object>
             </w:r>
             <w:r>
@@ -3846,10 +3834,10 @@
           <w:position w:val="-4"/>
         </w:rPr>
         <w:object w:dxaOrig="480" w:dyaOrig="240">
-          <v:shape id="_x0000_i1040" type="#_x0000_t75" style="width:23.6pt;height:12.65pt" o:ole="">
+          <v:shape id="_x0000_i1040" type="#_x0000_t75" style="width:23.65pt;height:12.9pt" o:ole="">
             <v:imagedata r:id="rId39" o:title=""/>
           </v:shape>
-          <o:OLEObject Type="Embed" ProgID="Equation.3" ShapeID="_x0000_i1040" DrawAspect="Content" ObjectID="_1530624653" r:id="rId40"/>
+          <o:OLEObject Type="Embed" ProgID="Equation.3" ShapeID="_x0000_i1040" DrawAspect="Content" ObjectID="_1530705002" r:id="rId40"/>
         </w:object>
       </w:r>
       <w:r>
@@ -3863,10 +3851,10 @@
           <w:position w:val="-10"/>
         </w:rPr>
         <w:object w:dxaOrig="1240" w:dyaOrig="320">
-          <v:shape id="_x0000_i1041" type="#_x0000_t75" style="width:62.2pt;height:16.15pt" o:ole="">
+          <v:shape id="_x0000_i1041" type="#_x0000_t75" style="width:62.35pt;height:16.1pt" o:ole="">
             <v:imagedata r:id="rId41" o:title=""/>
           </v:shape>
-          <o:OLEObject Type="Embed" ProgID="Equation.3" ShapeID="_x0000_i1041" DrawAspect="Content" ObjectID="_1530624654" r:id="rId42"/>
+          <o:OLEObject Type="Embed" ProgID="Equation.3" ShapeID="_x0000_i1041" DrawAspect="Content" ObjectID="_1530705003" r:id="rId42"/>
         </w:object>
       </w:r>
       <w:r>
@@ -3897,10 +3885,10 @@
           <w:position w:val="-10"/>
         </w:rPr>
         <w:object w:dxaOrig="1900" w:dyaOrig="320">
-          <v:shape id="_x0000_i1042" type="#_x0000_t75" style="width:95.6pt;height:16.15pt" o:ole="" fillcolor="window">
+          <v:shape id="_x0000_i1042" type="#_x0000_t75" style="width:95.65pt;height:16.1pt" o:ole="" fillcolor="window">
             <v:imagedata r:id="rId43" o:title=""/>
           </v:shape>
-          <o:OLEObject Type="Embed" ProgID="Equation.3" ShapeID="_x0000_i1042" DrawAspect="Content" ObjectID="_1530624655" r:id="rId44"/>
+          <o:OLEObject Type="Embed" ProgID="Equation.3" ShapeID="_x0000_i1042" DrawAspect="Content" ObjectID="_1530705004" r:id="rId44"/>
         </w:object>
       </w:r>
       <w:r>
@@ -3968,10 +3956,10 @@
                 <w:position w:val="-22"/>
               </w:rPr>
               <w:object w:dxaOrig="1700" w:dyaOrig="580">
-                <v:shape id="_x0000_i1043" type="#_x0000_t75" style="width:85.25pt;height:28.8pt" o:ole="" fillcolor="window">
+                <v:shape id="_x0000_i1043" type="#_x0000_t75" style="width:85.45pt;height:29pt" o:ole="" fillcolor="window">
                   <v:imagedata r:id="rId45" o:title=""/>
                 </v:shape>
-                <o:OLEObject Type="Embed" ProgID="Equation.3" ShapeID="_x0000_i1043" DrawAspect="Content" ObjectID="_1530624656" r:id="rId46"/>
+                <o:OLEObject Type="Embed" ProgID="Equation.3" ShapeID="_x0000_i1043" DrawAspect="Content" ObjectID="_1530705005" r:id="rId46"/>
               </w:object>
             </w:r>
             <w:r>
@@ -3982,10 +3970,10 @@
                 <w:position w:val="-22"/>
               </w:rPr>
               <w:object w:dxaOrig="2079" w:dyaOrig="580">
-                <v:shape id="_x0000_i1044" type="#_x0000_t75" style="width:103.7pt;height:28.8pt" o:ole="" fillcolor="window">
+                <v:shape id="_x0000_i1044" type="#_x0000_t75" style="width:103.7pt;height:29pt" o:ole="" fillcolor="window">
                   <v:imagedata r:id="rId47" o:title=""/>
                 </v:shape>
-                <o:OLEObject Type="Embed" ProgID="Equation.3" ShapeID="_x0000_i1044" DrawAspect="Content" ObjectID="_1530624657" r:id="rId48"/>
+                <o:OLEObject Type="Embed" ProgID="Equation.3" ShapeID="_x0000_i1044" DrawAspect="Content" ObjectID="_1530705006" r:id="rId48"/>
               </w:object>
             </w:r>
             <w:r>
@@ -4088,10 +4076,10 @@
                 <w:position w:val="-28"/>
               </w:rPr>
               <w:object w:dxaOrig="3080" w:dyaOrig="660">
-                <v:shape id="_x0000_i1045" type="#_x0000_t75" style="width:153.8pt;height:33.4pt" o:ole="" fillcolor="window">
+                <v:shape id="_x0000_i1045" type="#_x0000_t75" style="width:153.65pt;height:33.3pt" o:ole="" fillcolor="window">
                   <v:imagedata r:id="rId49" o:title=""/>
                 </v:shape>
-                <o:OLEObject Type="Embed" ProgID="Equation.3" ShapeID="_x0000_i1045" DrawAspect="Content" ObjectID="_1530624658" r:id="rId50"/>
+                <o:OLEObject Type="Embed" ProgID="Equation.3" ShapeID="_x0000_i1045" DrawAspect="Content" ObjectID="_1530705007" r:id="rId50"/>
               </w:object>
             </w:r>
             <w:r>
@@ -4102,10 +4090,10 @@
                 <w:position w:val="-10"/>
               </w:rPr>
               <w:object w:dxaOrig="1120" w:dyaOrig="300">
-                <v:shape id="_x0000_i1046" type="#_x0000_t75" style="width:55.85pt;height:15pt" o:ole="" fillcolor="window">
+                <v:shape id="_x0000_i1046" type="#_x0000_t75" style="width:55.9pt;height:15.05pt" o:ole="" fillcolor="window">
                   <v:imagedata r:id="rId51" o:title=""/>
                 </v:shape>
-                <o:OLEObject Type="Embed" ProgID="Equation.3" ShapeID="_x0000_i1046" DrawAspect="Content" ObjectID="_1530624659" r:id="rId52"/>
+                <o:OLEObject Type="Embed" ProgID="Equation.3" ShapeID="_x0000_i1046" DrawAspect="Content" ObjectID="_1530705008" r:id="rId52"/>
               </w:object>
             </w:r>
             <w:r>
@@ -4205,10 +4193,10 @@
           <w:position w:val="-10"/>
         </w:rPr>
         <w:object w:dxaOrig="1540" w:dyaOrig="300">
-          <v:shape id="_x0000_i1047" type="#_x0000_t75" style="width:77.2pt;height:15pt" o:ole="">
+          <v:shape id="_x0000_i1047" type="#_x0000_t75" style="width:77.35pt;height:15.05pt" o:ole="">
             <v:imagedata r:id="rId53" o:title=""/>
           </v:shape>
-          <o:OLEObject Type="Embed" ProgID="Equation.3" ShapeID="_x0000_i1047" DrawAspect="Content" ObjectID="_1530624660" r:id="rId54"/>
+          <o:OLEObject Type="Embed" ProgID="Equation.3" ShapeID="_x0000_i1047" DrawAspect="Content" ObjectID="_1530705009" r:id="rId54"/>
         </w:object>
       </w:r>
       <w:r>
@@ -4270,10 +4258,10 @@
                 <w:position w:val="-10"/>
               </w:rPr>
               <w:object w:dxaOrig="3200" w:dyaOrig="320">
-                <v:shape id="_x0000_i1048" type="#_x0000_t75" style="width:160.15pt;height:16.15pt" o:ole="">
+                <v:shape id="_x0000_i1048" type="#_x0000_t75" style="width:160.1pt;height:16.1pt" o:ole="">
                   <v:imagedata r:id="rId55" o:title=""/>
                 </v:shape>
-                <o:OLEObject Type="Embed" ProgID="Equation.3" ShapeID="_x0000_i1048" DrawAspect="Content" ObjectID="_1530624661" r:id="rId56"/>
+                <o:OLEObject Type="Embed" ProgID="Equation.3" ShapeID="_x0000_i1048" DrawAspect="Content" ObjectID="_1530705010" r:id="rId56"/>
               </w:object>
             </w:r>
           </w:p>
@@ -4352,10 +4340,10 @@
           <w:position w:val="-14"/>
         </w:rPr>
         <w:object w:dxaOrig="1140" w:dyaOrig="360">
-          <v:shape id="_x0000_i1049" type="#_x0000_t75" style="width:57pt;height:18.45pt" o:ole="">
+          <v:shape id="_x0000_i1049" type="#_x0000_t75" style="width:56.95pt;height:18.25pt" o:ole="">
             <v:imagedata r:id="rId57" o:title=""/>
           </v:shape>
-          <o:OLEObject Type="Embed" ProgID="Equation.3" ShapeID="_x0000_i1049" DrawAspect="Content" ObjectID="_1530624662" r:id="rId58"/>
+          <o:OLEObject Type="Embed" ProgID="Equation.3" ShapeID="_x0000_i1049" DrawAspect="Content" ObjectID="_1530705011" r:id="rId58"/>
         </w:object>
       </w:r>
       <w:r>
@@ -4380,10 +4368,10 @@
           <w:position w:val="-10"/>
         </w:rPr>
         <w:object w:dxaOrig="1359" w:dyaOrig="360">
-          <v:shape id="_x0000_i1050" type="#_x0000_t75" style="width:67.95pt;height:18.45pt" o:ole="">
+          <v:shape id="_x0000_i1050" type="#_x0000_t75" style="width:67.7pt;height:18.25pt" o:ole="">
             <v:imagedata r:id="rId59" o:title=""/>
           </v:shape>
-          <o:OLEObject Type="Embed" ProgID="Equation.3" ShapeID="_x0000_i1050" DrawAspect="Content" ObjectID="_1530624663" r:id="rId60"/>
+          <o:OLEObject Type="Embed" ProgID="Equation.3" ShapeID="_x0000_i1050" DrawAspect="Content" ObjectID="_1530705012" r:id="rId60"/>
         </w:object>
       </w:r>
       <w:r>
@@ -4437,10 +4425,10 @@
                 <w:position w:val="-22"/>
               </w:rPr>
               <w:object w:dxaOrig="1460" w:dyaOrig="620">
-                <v:shape id="_x0000_i1051" type="#_x0000_t75" style="width:73.15pt;height:31.1pt" o:ole="" fillcolor="window">
+                <v:shape id="_x0000_i1051" type="#_x0000_t75" style="width:73.05pt;height:31.15pt" o:ole="" fillcolor="window">
                   <v:imagedata r:id="rId61" o:title=""/>
                 </v:shape>
-                <o:OLEObject Type="Embed" ProgID="Equation.3" ShapeID="_x0000_i1051" DrawAspect="Content" ObjectID="_1530624664" r:id="rId62"/>
+                <o:OLEObject Type="Embed" ProgID="Equation.3" ShapeID="_x0000_i1051" DrawAspect="Content" ObjectID="_1530705013" r:id="rId62"/>
               </w:object>
             </w:r>
             <w:r>
@@ -4451,10 +4439,10 @@
                 <w:position w:val="-14"/>
               </w:rPr>
               <w:object w:dxaOrig="520" w:dyaOrig="360">
-                <v:shape id="_x0000_i1052" type="#_x0000_t75" style="width:25.9pt;height:18.45pt" o:ole="" fillcolor="window">
+                <v:shape id="_x0000_i1052" type="#_x0000_t75" style="width:25.8pt;height:18.25pt" o:ole="" fillcolor="window">
                   <v:imagedata r:id="rId63" o:title=""/>
                 </v:shape>
-                <o:OLEObject Type="Embed" ProgID="Equation.3" ShapeID="_x0000_i1052" DrawAspect="Content" ObjectID="_1530624665" r:id="rId64"/>
+                <o:OLEObject Type="Embed" ProgID="Equation.3" ShapeID="_x0000_i1052" DrawAspect="Content" ObjectID="_1530705014" r:id="rId64"/>
               </w:object>
             </w:r>
             <w:r>
@@ -4465,10 +4453,10 @@
                 <w:position w:val="-14"/>
               </w:rPr>
               <w:object w:dxaOrig="859" w:dyaOrig="360">
-                <v:shape id="_x0000_i1053" type="#_x0000_t75" style="width:42.6pt;height:18.45pt" o:ole="">
+                <v:shape id="_x0000_i1053" type="#_x0000_t75" style="width:42.45pt;height:18.25pt" o:ole="">
                   <v:imagedata r:id="rId65" o:title=""/>
                 </v:shape>
-                <o:OLEObject Type="Embed" ProgID="Equation.3" ShapeID="_x0000_i1053" DrawAspect="Content" ObjectID="_1530624666" r:id="rId66"/>
+                <o:OLEObject Type="Embed" ProgID="Equation.3" ShapeID="_x0000_i1053" DrawAspect="Content" ObjectID="_1530705015" r:id="rId66"/>
               </w:object>
             </w:r>
             <w:r>
@@ -4494,10 +4482,10 @@
                 <w:position w:val="-22"/>
               </w:rPr>
               <w:object w:dxaOrig="2480" w:dyaOrig="620">
-                <v:shape id="_x0000_i1054" type="#_x0000_t75" style="width:123.85pt;height:31.1pt" o:ole="" fillcolor="window">
+                <v:shape id="_x0000_i1054" type="#_x0000_t75" style="width:124.1pt;height:31.15pt" o:ole="" fillcolor="window">
                   <v:imagedata r:id="rId67" o:title=""/>
                 </v:shape>
-                <o:OLEObject Type="Embed" ProgID="Equation.3" ShapeID="_x0000_i1054" DrawAspect="Content" ObjectID="_1530624667" r:id="rId68"/>
+                <o:OLEObject Type="Embed" ProgID="Equation.3" ShapeID="_x0000_i1054" DrawAspect="Content" ObjectID="_1530705016" r:id="rId68"/>
               </w:object>
             </w:r>
             <w:r>
@@ -4511,10 +4499,10 @@
                 <w:position w:val="-14"/>
               </w:rPr>
               <w:object w:dxaOrig="1180" w:dyaOrig="360">
-                <v:shape id="_x0000_i1055" type="#_x0000_t75" style="width:59.35pt;height:18.45pt" o:ole="" fillcolor="window">
+                <v:shape id="_x0000_i1055" type="#_x0000_t75" style="width:59.1pt;height:18.25pt" o:ole="" fillcolor="window">
                   <v:imagedata r:id="rId69" o:title=""/>
                 </v:shape>
-                <o:OLEObject Type="Embed" ProgID="Equation.3" ShapeID="_x0000_i1055" DrawAspect="Content" ObjectID="_1530624668" r:id="rId70"/>
+                <o:OLEObject Type="Embed" ProgID="Equation.3" ShapeID="_x0000_i1055" DrawAspect="Content" ObjectID="_1530705017" r:id="rId70"/>
               </w:object>
             </w:r>
             <w:r>
@@ -4605,10 +4593,10 @@
           <w:position w:val="-16"/>
         </w:rPr>
         <w:object w:dxaOrig="720" w:dyaOrig="380">
-          <v:shape id="_x0000_i1056" type="#_x0000_t75" style="width:36.3pt;height:18.45pt" o:ole="" fillcolor="window">
+          <v:shape id="_x0000_i1056" type="#_x0000_t75" style="width:36.55pt;height:18.25pt" o:ole="" fillcolor="window">
             <v:imagedata r:id="rId71" o:title=""/>
           </v:shape>
-          <o:OLEObject Type="Embed" ProgID="Equation.3" ShapeID="_x0000_i1056" DrawAspect="Content" ObjectID="_1530624669" r:id="rId72"/>
+          <o:OLEObject Type="Embed" ProgID="Equation.3" ShapeID="_x0000_i1056" DrawAspect="Content" ObjectID="_1530705018" r:id="rId72"/>
         </w:object>
       </w:r>
       <w:r>
@@ -4625,10 +4613,10 @@
           <w:position w:val="-14"/>
         </w:rPr>
         <w:object w:dxaOrig="1140" w:dyaOrig="360">
-          <v:shape id="_x0000_i1057" type="#_x0000_t75" style="width:57pt;height:18.45pt" o:ole="">
+          <v:shape id="_x0000_i1057" type="#_x0000_t75" style="width:56.95pt;height:18.25pt" o:ole="">
             <v:imagedata r:id="rId73" o:title=""/>
           </v:shape>
-          <o:OLEObject Type="Embed" ProgID="Equation.3" ShapeID="_x0000_i1057" DrawAspect="Content" ObjectID="_1530624670" r:id="rId74"/>
+          <o:OLEObject Type="Embed" ProgID="Equation.3" ShapeID="_x0000_i1057" DrawAspect="Content" ObjectID="_1530705019" r:id="rId74"/>
         </w:object>
       </w:r>
       <w:r>
@@ -4642,10 +4630,10 @@
           <w:position w:val="-6"/>
         </w:rPr>
         <w:object w:dxaOrig="540" w:dyaOrig="260">
-          <v:shape id="_x0000_i1058" type="#_x0000_t75" style="width:27.05pt;height:13.25pt" o:ole="">
+          <v:shape id="_x0000_i1058" type="#_x0000_t75" style="width:26.85pt;height:13.45pt" o:ole="">
             <v:imagedata r:id="rId75" o:title=""/>
           </v:shape>
-          <o:OLEObject Type="Embed" ProgID="Equation.3" ShapeID="_x0000_i1058" DrawAspect="Content" ObjectID="_1530624671" r:id="rId76"/>
+          <o:OLEObject Type="Embed" ProgID="Equation.3" ShapeID="_x0000_i1058" DrawAspect="Content" ObjectID="_1530705020" r:id="rId76"/>
         </w:object>
       </w:r>
       <w:r>
@@ -4715,10 +4703,10 @@
                 <w:position w:val="-18"/>
               </w:rPr>
               <w:object w:dxaOrig="1359" w:dyaOrig="420">
-                <v:shape id="_x0000_i1059" type="#_x0000_t75" style="width:68.55pt;height:21.3pt" o:ole="" fillcolor="window">
+                <v:shape id="_x0000_i1059" type="#_x0000_t75" style="width:68.8pt;height:21.5pt" o:ole="" fillcolor="window">
                   <v:imagedata r:id="rId77" o:title=""/>
                 </v:shape>
-                <o:OLEObject Type="Embed" ProgID="Equation.3" ShapeID="_x0000_i1059" DrawAspect="Content" ObjectID="_1530624672" r:id="rId78"/>
+                <o:OLEObject Type="Embed" ProgID="Equation.3" ShapeID="_x0000_i1059" DrawAspect="Content" ObjectID="_1530705021" r:id="rId78"/>
               </w:object>
             </w:r>
             <w:r>
@@ -4729,10 +4717,10 @@
                 <w:position w:val="-18"/>
               </w:rPr>
               <w:object w:dxaOrig="1840" w:dyaOrig="420">
-                <v:shape id="_x0000_i1060" type="#_x0000_t75" style="width:91pt;height:21.3pt" o:ole="" fillcolor="window">
+                <v:shape id="_x0000_i1060" type="#_x0000_t75" style="width:90.8pt;height:21.5pt" o:ole="" fillcolor="window">
                   <v:imagedata r:id="rId79" o:title=""/>
                 </v:shape>
-                <o:OLEObject Type="Embed" ProgID="Equation.3" ShapeID="_x0000_i1060" DrawAspect="Content" ObjectID="_1530624673" r:id="rId80"/>
+                <o:OLEObject Type="Embed" ProgID="Equation.3" ShapeID="_x0000_i1060" DrawAspect="Content" ObjectID="_1530705022" r:id="rId80"/>
               </w:object>
             </w:r>
             <w:r>
@@ -5078,10 +5066,10 @@
                 <w:position w:val="-10"/>
               </w:rPr>
               <w:object w:dxaOrig="4740" w:dyaOrig="340">
-                <v:shape id="_x0000_i1061" type="#_x0000_t75" style="width:236.75pt;height:18.45pt" o:ole="">
+                <v:shape id="_x0000_i1061" type="#_x0000_t75" style="width:236.95pt;height:18.25pt" o:ole="">
                   <v:imagedata r:id="rId81" o:title=""/>
                 </v:shape>
-                <o:OLEObject Type="Embed" ProgID="Equation.3" ShapeID="_x0000_i1061" DrawAspect="Content" ObjectID="_1530624674" r:id="rId82"/>
+                <o:OLEObject Type="Embed" ProgID="Equation.3" ShapeID="_x0000_i1061" DrawAspect="Content" ObjectID="_1530705023" r:id="rId82"/>
               </w:object>
             </w:r>
             <w:r>
@@ -5170,10 +5158,10 @@
           <w:position w:val="-4"/>
         </w:rPr>
         <w:object w:dxaOrig="400" w:dyaOrig="300">
-          <v:shape id="_x0000_i1062" type="#_x0000_t75" style="width:19pt;height:15pt" o:ole="">
+          <v:shape id="_x0000_i1062" type="#_x0000_t75" style="width:18.8pt;height:15.05pt" o:ole="">
             <v:imagedata r:id="rId83" o:title=""/>
           </v:shape>
-          <o:OLEObject Type="Embed" ProgID="Equation.3" ShapeID="_x0000_i1062" DrawAspect="Content" ObjectID="_1530624675" r:id="rId84"/>
+          <o:OLEObject Type="Embed" ProgID="Equation.3" ShapeID="_x0000_i1062" DrawAspect="Content" ObjectID="_1530705024" r:id="rId84"/>
         </w:object>
       </w:r>
       <w:r>
@@ -5270,10 +5258,10 @@
                 <w:position w:val="-10"/>
               </w:rPr>
               <w:object w:dxaOrig="3920" w:dyaOrig="360">
-                <v:shape id="_x0000_i1063" type="#_x0000_t75" style="width:196.4pt;height:19.6pt" o:ole="">
+                <v:shape id="_x0000_i1063" type="#_x0000_t75" style="width:196.65pt;height:19.35pt" o:ole="">
                   <v:imagedata r:id="rId85" o:title=""/>
                 </v:shape>
-                <o:OLEObject Type="Embed" ProgID="Equation.3" ShapeID="_x0000_i1063" DrawAspect="Content" ObjectID="_1530624676" r:id="rId86"/>
+                <o:OLEObject Type="Embed" ProgID="Equation.3" ShapeID="_x0000_i1063" DrawAspect="Content" ObjectID="_1530705025" r:id="rId86"/>
               </w:object>
             </w:r>
           </w:p>
@@ -5482,10 +5470,10 @@
                 <w:position w:val="-12"/>
               </w:rPr>
               <w:object w:dxaOrig="3120" w:dyaOrig="400">
-                <v:shape id="_x0000_i1064" type="#_x0000_t75" style="width:155.5pt;height:19pt" o:ole="">
+                <v:shape id="_x0000_i1064" type="#_x0000_t75" style="width:155.3pt;height:18.8pt" o:ole="">
                   <v:imagedata r:id="rId87" o:title=""/>
                 </v:shape>
-                <o:OLEObject Type="Embed" ProgID="Equation.3" ShapeID="_x0000_i1064" DrawAspect="Content" ObjectID="_1530624677" r:id="rId88"/>
+                <o:OLEObject Type="Embed" ProgID="Equation.3" ShapeID="_x0000_i1064" DrawAspect="Content" ObjectID="_1530705026" r:id="rId88"/>
               </w:object>
             </w:r>
             <w:r>
@@ -5496,10 +5484,10 @@
                 <w:position w:val="-10"/>
               </w:rPr>
               <w:object w:dxaOrig="1120" w:dyaOrig="320">
-                <v:shape id="_x0000_i1065" type="#_x0000_t75" style="width:55.85pt;height:16.15pt" o:ole="">
+                <v:shape id="_x0000_i1065" type="#_x0000_t75" style="width:55.9pt;height:16.1pt" o:ole="">
                   <v:imagedata r:id="rId89" o:title=""/>
                 </v:shape>
-                <o:OLEObject Type="Embed" ProgID="Equation.3" ShapeID="_x0000_i1065" DrawAspect="Content" ObjectID="_1530624678" r:id="rId90"/>
+                <o:OLEObject Type="Embed" ProgID="Equation.3" ShapeID="_x0000_i1065" DrawAspect="Content" ObjectID="_1530705027" r:id="rId90"/>
               </w:object>
             </w:r>
             <w:r>
@@ -5665,10 +5653,10 @@
                 <w:position w:val="-8"/>
               </w:rPr>
               <w:object w:dxaOrig="1219" w:dyaOrig="340">
-                <v:shape id="_x0000_i1066" type="#_x0000_t75" style="width:61.05pt;height:16.7pt" o:ole="">
+                <v:shape id="_x0000_i1066" type="#_x0000_t75" style="width:61.25pt;height:16.65pt" o:ole="">
                   <v:imagedata r:id="rId91" o:title=""/>
                 </v:shape>
-                <o:OLEObject Type="Embed" ProgID="Equation.3" ShapeID="_x0000_i1066" DrawAspect="Content" ObjectID="_1530624679" r:id="rId92"/>
+                <o:OLEObject Type="Embed" ProgID="Equation.3" ShapeID="_x0000_i1066" DrawAspect="Content" ObjectID="_1530705028" r:id="rId92"/>
               </w:object>
             </w:r>
             <w:r>
@@ -5679,10 +5667,10 @@
                 <w:position w:val="-10"/>
               </w:rPr>
               <w:object w:dxaOrig="2439" w:dyaOrig="320">
-                <v:shape id="_x0000_i1067" type="#_x0000_t75" style="width:122.1pt;height:16.15pt" o:ole="">
+                <v:shape id="_x0000_i1067" type="#_x0000_t75" style="width:121.95pt;height:16.1pt" o:ole="">
                   <v:imagedata r:id="rId93" o:title=""/>
                 </v:shape>
-                <o:OLEObject Type="Embed" ProgID="Equation.3" ShapeID="_x0000_i1067" DrawAspect="Content" ObjectID="_1530624680" r:id="rId94"/>
+                <o:OLEObject Type="Embed" ProgID="Equation.3" ShapeID="_x0000_i1067" DrawAspect="Content" ObjectID="_1530705029" r:id="rId94"/>
               </w:object>
             </w:r>
             <w:r>
@@ -5747,10 +5735,10 @@
           <w:position w:val="-10"/>
         </w:rPr>
         <w:object w:dxaOrig="279" w:dyaOrig="320">
-          <v:shape id="_x0000_i1068" type="#_x0000_t75" style="width:14.4pt;height:16.15pt" o:ole="">
+          <v:shape id="_x0000_i1068" type="#_x0000_t75" style="width:14.5pt;height:16.1pt" o:ole="">
             <v:imagedata r:id="rId95" o:title=""/>
           </v:shape>
-          <o:OLEObject Type="Embed" ProgID="Equation.3" ShapeID="_x0000_i1068" DrawAspect="Content" ObjectID="_1530624681" r:id="rId96"/>
+          <o:OLEObject Type="Embed" ProgID="Equation.3" ShapeID="_x0000_i1068" DrawAspect="Content" ObjectID="_1530705030" r:id="rId96"/>
         </w:object>
       </w:r>
       <w:r>
@@ -5807,10 +5795,10 @@
           <w:position w:val="-10"/>
         </w:rPr>
         <w:object w:dxaOrig="1579" w:dyaOrig="360">
-          <v:shape id="_x0000_i1069" type="#_x0000_t75" style="width:78.9pt;height:18.45pt" o:ole="">
+          <v:shape id="_x0000_i1069" type="#_x0000_t75" style="width:79pt;height:18.25pt" o:ole="">
             <v:imagedata r:id="rId97" o:title=""/>
           </v:shape>
-          <o:OLEObject Type="Embed" ProgID="Equation.3" ShapeID="_x0000_i1069" DrawAspect="Content" ObjectID="_1530624682" r:id="rId98"/>
+          <o:OLEObject Type="Embed" ProgID="Equation.3" ShapeID="_x0000_i1069" DrawAspect="Content" ObjectID="_1530705031" r:id="rId98"/>
         </w:object>
       </w:r>
       <w:r>
@@ -5883,10 +5871,10 @@
                 <w:position w:val="-32"/>
               </w:rPr>
               <w:object w:dxaOrig="4540" w:dyaOrig="780">
-                <v:shape id="_x0000_i1070" type="#_x0000_t75" style="width:226.95pt;height:39.15pt" o:ole="">
+                <v:shape id="_x0000_i1070" type="#_x0000_t75" style="width:226.75pt;height:39.2pt" o:ole="">
                   <v:imagedata r:id="rId99" o:title=""/>
                 </v:shape>
-                <o:OLEObject Type="Embed" ProgID="Equation.3" ShapeID="_x0000_i1070" DrawAspect="Content" ObjectID="_1530624683" r:id="rId100"/>
+                <o:OLEObject Type="Embed" ProgID="Equation.3" ShapeID="_x0000_i1070" DrawAspect="Content" ObjectID="_1530705032" r:id="rId100"/>
               </w:object>
             </w:r>
             <w:r>
@@ -5897,10 +5885,10 @@
                 <w:position w:val="-14"/>
               </w:rPr>
               <w:object w:dxaOrig="1219" w:dyaOrig="360">
-                <v:shape id="_x0000_i1071" type="#_x0000_t75" style="width:61.05pt;height:18.45pt" o:ole="" fillcolor="window">
+                <v:shape id="_x0000_i1071" type="#_x0000_t75" style="width:61.25pt;height:18.25pt" o:ole="" fillcolor="window">
                   <v:imagedata r:id="rId101" o:title=""/>
                 </v:shape>
-                <o:OLEObject Type="Embed" ProgID="Equation.3" ShapeID="_x0000_i1071" DrawAspect="Content" ObjectID="_1530624684" r:id="rId102"/>
+                <o:OLEObject Type="Embed" ProgID="Equation.3" ShapeID="_x0000_i1071" DrawAspect="Content" ObjectID="_1530705033" r:id="rId102"/>
               </w:object>
             </w:r>
             <w:r>
@@ -6042,10 +6030,10 @@
                 <w:position w:val="-20"/>
               </w:rPr>
               <w:object w:dxaOrig="4080" w:dyaOrig="420">
-                <v:shape id="_x0000_i1072" type="#_x0000_t75" style="width:203.9pt;height:20.75pt" o:ole="">
+                <v:shape id="_x0000_i1072" type="#_x0000_t75" style="width:204.2pt;height:20.95pt" o:ole="">
                   <v:imagedata r:id="rId103" o:title=""/>
                 </v:shape>
-                <o:OLEObject Type="Embed" ProgID="Equation.3" ShapeID="_x0000_i1072" DrawAspect="Content" ObjectID="_1530624685" r:id="rId104"/>
+                <o:OLEObject Type="Embed" ProgID="Equation.3" ShapeID="_x0000_i1072" DrawAspect="Content" ObjectID="_1530705034" r:id="rId104"/>
               </w:object>
             </w:r>
             <w:r>
@@ -6210,10 +6198,10 @@
                 <w:position w:val="-10"/>
               </w:rPr>
               <w:object w:dxaOrig="2580" w:dyaOrig="320">
-                <v:shape id="_x0000_i1073" type="#_x0000_t75" style="width:129pt;height:16.15pt" o:ole="">
+                <v:shape id="_x0000_i1073" type="#_x0000_t75" style="width:128.95pt;height:16.1pt" o:ole="">
                   <v:imagedata r:id="rId105" o:title=""/>
                 </v:shape>
-                <o:OLEObject Type="Embed" ProgID="Equation.3" ShapeID="_x0000_i1073" DrawAspect="Content" ObjectID="_1530624686" r:id="rId106"/>
+                <o:OLEObject Type="Embed" ProgID="Equation.3" ShapeID="_x0000_i1073" DrawAspect="Content" ObjectID="_1530705035" r:id="rId106"/>
               </w:object>
             </w:r>
             <w:r>
@@ -6313,10 +6301,10 @@
                 <w:position w:val="-20"/>
               </w:rPr>
               <w:object w:dxaOrig="3560" w:dyaOrig="420">
-                <v:shape id="_x0000_i1074" type="#_x0000_t75" style="width:177.4pt;height:20.75pt" o:ole="">
+                <v:shape id="_x0000_i1074" type="#_x0000_t75" style="width:177.3pt;height:20.95pt" o:ole="">
                   <v:imagedata r:id="rId107" o:title=""/>
                 </v:shape>
-                <o:OLEObject Type="Embed" ProgID="Equation.3" ShapeID="_x0000_i1074" DrawAspect="Content" ObjectID="_1530624687" r:id="rId108"/>
+                <o:OLEObject Type="Embed" ProgID="Equation.3" ShapeID="_x0000_i1074" DrawAspect="Content" ObjectID="_1530705036" r:id="rId108"/>
               </w:object>
             </w:r>
             <w:r>
@@ -6330,10 +6318,10 @@
                 <w:position w:val="-6"/>
               </w:rPr>
               <w:object w:dxaOrig="1120" w:dyaOrig="260">
-                <v:shape id="_x0000_i1075" type="#_x0000_t75" style="width:55.85pt;height:13.25pt" o:ole="">
+                <v:shape id="_x0000_i1075" type="#_x0000_t75" style="width:55.9pt;height:13.45pt" o:ole="">
                   <v:imagedata r:id="rId109" o:title=""/>
                 </v:shape>
-                <o:OLEObject Type="Embed" ProgID="Equation.3" ShapeID="_x0000_i1075" DrawAspect="Content" ObjectID="_1530624688" r:id="rId110"/>
+                <o:OLEObject Type="Embed" ProgID="Equation.3" ShapeID="_x0000_i1075" DrawAspect="Content" ObjectID="_1530705037" r:id="rId110"/>
               </w:object>
             </w:r>
             <w:r>
@@ -6495,10 +6483,10 @@
                 <w:position w:val="-10"/>
               </w:rPr>
               <w:object w:dxaOrig="3159" w:dyaOrig="360">
-                <v:shape id="_x0000_i1076" type="#_x0000_t75" style="width:158.4pt;height:18.45pt" o:ole="">
+                <v:shape id="_x0000_i1076" type="#_x0000_t75" style="width:158.5pt;height:18.25pt" o:ole="">
                   <v:imagedata r:id="rId111" o:title=""/>
                 </v:shape>
-                <o:OLEObject Type="Embed" ProgID="Equation.3" ShapeID="_x0000_i1076" DrawAspect="Content" ObjectID="_1530624689" r:id="rId112"/>
+                <o:OLEObject Type="Embed" ProgID="Equation.3" ShapeID="_x0000_i1076" DrawAspect="Content" ObjectID="_1530705038" r:id="rId112"/>
               </w:object>
             </w:r>
             <w:r>
@@ -6586,10 +6574,10 @@
           <w:position w:val="-10"/>
         </w:rPr>
         <w:object w:dxaOrig="639" w:dyaOrig="320">
-          <v:shape id="_x0000_i1077" type="#_x0000_t75" style="width:31.7pt;height:16.15pt" o:ole="">
+          <v:shape id="_x0000_i1077" type="#_x0000_t75" style="width:31.7pt;height:16.1pt" o:ole="">
             <v:imagedata r:id="rId113" o:title=""/>
           </v:shape>
-          <o:OLEObject Type="Embed" ProgID="Equation.3" ShapeID="_x0000_i1077" DrawAspect="Content" ObjectID="_1530624690" r:id="rId114"/>
+          <o:OLEObject Type="Embed" ProgID="Equation.3" ShapeID="_x0000_i1077" DrawAspect="Content" ObjectID="_1530705039" r:id="rId114"/>
         </w:object>
       </w:r>
       <w:r>
@@ -6645,10 +6633,10 @@
                 <w:position w:val="-10"/>
               </w:rPr>
               <w:object w:dxaOrig="3720" w:dyaOrig="340">
-                <v:shape id="_x0000_i1078" type="#_x0000_t75" style="width:186.6pt;height:18.45pt" o:ole="">
+                <v:shape id="_x0000_i1078" type="#_x0000_t75" style="width:186.45pt;height:18.25pt" o:ole="">
                   <v:imagedata r:id="rId115" o:title=""/>
                 </v:shape>
-                <o:OLEObject Type="Embed" ProgID="Equation.3" ShapeID="_x0000_i1078" DrawAspect="Content" ObjectID="_1530624691" r:id="rId116"/>
+                <o:OLEObject Type="Embed" ProgID="Equation.3" ShapeID="_x0000_i1078" DrawAspect="Content" ObjectID="_1530705040" r:id="rId116"/>
               </w:object>
             </w:r>
             <w:r>
@@ -6694,10 +6682,10 @@
           <w:position w:val="-10"/>
         </w:rPr>
         <w:object w:dxaOrig="320" w:dyaOrig="320">
-          <v:shape id="_x0000_i1079" type="#_x0000_t75" style="width:16.15pt;height:16.15pt" o:ole="">
+          <v:shape id="_x0000_i1079" type="#_x0000_t75" style="width:16.1pt;height:16.1pt" o:ole="">
             <v:imagedata r:id="rId117" o:title=""/>
           </v:shape>
-          <o:OLEObject Type="Embed" ProgID="Equation.3" ShapeID="_x0000_i1079" DrawAspect="Content" ObjectID="_1530624692" r:id="rId118"/>
+          <o:OLEObject Type="Embed" ProgID="Equation.3" ShapeID="_x0000_i1079" DrawAspect="Content" ObjectID="_1530705041" r:id="rId118"/>
         </w:object>
       </w:r>
       <w:r>
@@ -6822,10 +6810,10 @@
                 <w:position w:val="-10"/>
               </w:rPr>
               <w:object w:dxaOrig="3019" w:dyaOrig="320">
-                <v:shape id="_x0000_i1080" type="#_x0000_t75" style="width:151.5pt;height:16.15pt" o:ole="" fillcolor="window">
+                <v:shape id="_x0000_i1080" type="#_x0000_t75" style="width:151.5pt;height:16.1pt" o:ole="" fillcolor="window">
                   <v:imagedata r:id="rId119" o:title=""/>
                 </v:shape>
-                <o:OLEObject Type="Embed" ProgID="Equation.3" ShapeID="_x0000_i1080" DrawAspect="Content" ObjectID="_1530624693" r:id="rId120"/>
+                <o:OLEObject Type="Embed" ProgID="Equation.3" ShapeID="_x0000_i1080" DrawAspect="Content" ObjectID="_1530705042" r:id="rId120"/>
               </w:object>
             </w:r>
             <w:r>
@@ -6902,10 +6890,10 @@
           <w:position w:val="-10"/>
         </w:rPr>
         <w:object w:dxaOrig="300" w:dyaOrig="320">
-          <v:shape id="_x0000_i1081" type="#_x0000_t75" style="width:15pt;height:16.15pt" o:ole="">
+          <v:shape id="_x0000_i1081" type="#_x0000_t75" style="width:15.05pt;height:16.1pt" o:ole="">
             <v:imagedata r:id="rId121" o:title=""/>
           </v:shape>
-          <o:OLEObject Type="Embed" ProgID="Equation.3" ShapeID="_x0000_i1081" DrawAspect="Content" ObjectID="_1530624694" r:id="rId122"/>
+          <o:OLEObject Type="Embed" ProgID="Equation.3" ShapeID="_x0000_i1081" DrawAspect="Content" ObjectID="_1530705043" r:id="rId122"/>
         </w:object>
       </w:r>
       <w:r>
@@ -6925,10 +6913,10 @@
           <w:position w:val="-14"/>
         </w:rPr>
         <w:object w:dxaOrig="1780" w:dyaOrig="360">
-          <v:shape id="_x0000_i1082" type="#_x0000_t75" style="width:88.7pt;height:18.45pt" o:ole="" fillcolor="window">
+          <v:shape id="_x0000_i1082" type="#_x0000_t75" style="width:88.65pt;height:18.25pt" o:ole="" fillcolor="window">
             <v:imagedata r:id="rId123" o:title=""/>
           </v:shape>
-          <o:OLEObject Type="Embed" ProgID="Equation.3" ShapeID="_x0000_i1082" DrawAspect="Content" ObjectID="_1530624695" r:id="rId124"/>
+          <o:OLEObject Type="Embed" ProgID="Equation.3" ShapeID="_x0000_i1082" DrawAspect="Content" ObjectID="_1530705044" r:id="rId124"/>
         </w:object>
       </w:r>
       <w:r>
@@ -6939,10 +6927,10 @@
           <w:position w:val="-14"/>
         </w:rPr>
         <w:object w:dxaOrig="2560" w:dyaOrig="360">
-          <v:shape id="_x0000_i1083" type="#_x0000_t75" style="width:128.45pt;height:18.45pt" o:ole="" fillcolor="window">
+          <v:shape id="_x0000_i1083" type="#_x0000_t75" style="width:128.4pt;height:18.25pt" o:ole="" fillcolor="window">
             <v:imagedata r:id="rId125" o:title=""/>
           </v:shape>
-          <o:OLEObject Type="Embed" ProgID="Equation.3" ShapeID="_x0000_i1083" DrawAspect="Content" ObjectID="_1530624696" r:id="rId126"/>
+          <o:OLEObject Type="Embed" ProgID="Equation.3" ShapeID="_x0000_i1083" DrawAspect="Content" ObjectID="_1530705045" r:id="rId126"/>
         </w:object>
       </w:r>
       <w:r>
@@ -6953,10 +6941,10 @@
           <w:position w:val="-14"/>
         </w:rPr>
         <w:object w:dxaOrig="2820" w:dyaOrig="360">
-          <v:shape id="_x0000_i1084" type="#_x0000_t75" style="width:141.7pt;height:18.45pt" o:ole="">
+          <v:shape id="_x0000_i1084" type="#_x0000_t75" style="width:141.85pt;height:18.25pt" o:ole="">
             <v:imagedata r:id="rId127" o:title=""/>
           </v:shape>
-          <o:OLEObject Type="Embed" ProgID="Equation.3" ShapeID="_x0000_i1084" DrawAspect="Content" ObjectID="_1530624697" r:id="rId128"/>
+          <o:OLEObject Type="Embed" ProgID="Equation.3" ShapeID="_x0000_i1084" DrawAspect="Content" ObjectID="_1530705046" r:id="rId128"/>
         </w:object>
       </w:r>
       <w:r>
@@ -6967,10 +6955,10 @@
           <w:position w:val="-10"/>
         </w:rPr>
         <w:object w:dxaOrig="2140" w:dyaOrig="320">
-          <v:shape id="_x0000_i1085" type="#_x0000_t75" style="width:107.15pt;height:16.15pt" o:ole="">
+          <v:shape id="_x0000_i1085" type="#_x0000_t75" style="width:106.95pt;height:16.1pt" o:ole="">
             <v:imagedata r:id="rId129" o:title=""/>
           </v:shape>
-          <o:OLEObject Type="Embed" ProgID="Equation.3" ShapeID="_x0000_i1085" DrawAspect="Content" ObjectID="_1530624698" r:id="rId130"/>
+          <o:OLEObject Type="Embed" ProgID="Equation.3" ShapeID="_x0000_i1085" DrawAspect="Content" ObjectID="_1530705047" r:id="rId130"/>
         </w:object>
       </w:r>
       <w:r>
@@ -7063,10 +7051,10 @@
                 <w:position w:val="-20"/>
               </w:rPr>
               <w:object w:dxaOrig="2900" w:dyaOrig="420">
-                <v:shape id="_x0000_i1086" type="#_x0000_t75" style="width:145.15pt;height:20.75pt" o:ole="">
+                <v:shape id="_x0000_i1086" type="#_x0000_t75" style="width:145.05pt;height:20.95pt" o:ole="">
                   <v:imagedata r:id="rId131" o:title=""/>
                 </v:shape>
-                <o:OLEObject Type="Embed" ProgID="Equation.3" ShapeID="_x0000_i1086" DrawAspect="Content" ObjectID="_1530624699" r:id="rId132"/>
+                <o:OLEObject Type="Embed" ProgID="Equation.3" ShapeID="_x0000_i1086" DrawAspect="Content" ObjectID="_1530705048" r:id="rId132"/>
               </w:object>
             </w:r>
             <w:r>
@@ -7155,10 +7143,10 @@
           <w:position w:val="-10"/>
         </w:rPr>
         <w:object w:dxaOrig="1219" w:dyaOrig="320">
-          <v:shape id="_x0000_i1087" type="#_x0000_t75" style="width:61.05pt;height:16.15pt" o:ole="" fillcolor="window">
+          <v:shape id="_x0000_i1087" type="#_x0000_t75" style="width:61.25pt;height:16.1pt" o:ole="" fillcolor="window">
             <v:imagedata r:id="rId133" o:title=""/>
           </v:shape>
-          <o:OLEObject Type="Embed" ProgID="Equation.3" ShapeID="_x0000_i1087" DrawAspect="Content" ObjectID="_1530624700" r:id="rId134"/>
+          <o:OLEObject Type="Embed" ProgID="Equation.3" ShapeID="_x0000_i1087" DrawAspect="Content" ObjectID="_1530705049" r:id="rId134"/>
         </w:object>
       </w:r>
       <w:r>
@@ -7190,10 +7178,10 @@
           <w:position w:val="-10"/>
         </w:rPr>
         <w:object w:dxaOrig="1160" w:dyaOrig="320">
-          <v:shape id="_x0000_i1088" type="#_x0000_t75" style="width:58.2pt;height:16.15pt" o:ole="" fillcolor="window">
+          <v:shape id="_x0000_i1088" type="#_x0000_t75" style="width:58.05pt;height:16.1pt" o:ole="" fillcolor="window">
             <v:imagedata r:id="rId135" o:title=""/>
           </v:shape>
-          <o:OLEObject Type="Embed" ProgID="Equation.3" ShapeID="_x0000_i1088" DrawAspect="Content" ObjectID="_1530624701" r:id="rId136"/>
+          <o:OLEObject Type="Embed" ProgID="Equation.3" ShapeID="_x0000_i1088" DrawAspect="Content" ObjectID="_1530705050" r:id="rId136"/>
         </w:object>
       </w:r>
       <w:r>
@@ -7271,10 +7259,10 @@
           <w:position w:val="-10"/>
         </w:rPr>
         <w:object w:dxaOrig="1100" w:dyaOrig="320">
-          <v:shape id="_x0000_i1089" type="#_x0000_t75" style="width:55.3pt;height:16.15pt" o:ole="" fillcolor="window">
+          <v:shape id="_x0000_i1089" type="#_x0000_t75" style="width:55.35pt;height:16.1pt" o:ole="" fillcolor="window">
             <v:imagedata r:id="rId137" o:title=""/>
           </v:shape>
-          <o:OLEObject Type="Embed" ProgID="Equation.3" ShapeID="_x0000_i1089" DrawAspect="Content" ObjectID="_1530624702" r:id="rId138"/>
+          <o:OLEObject Type="Embed" ProgID="Equation.3" ShapeID="_x0000_i1089" DrawAspect="Content" ObjectID="_1530705051" r:id="rId138"/>
         </w:object>
       </w:r>
       <w:r>
@@ -7285,10 +7273,10 @@
           <w:position w:val="-10"/>
         </w:rPr>
         <w:object w:dxaOrig="1160" w:dyaOrig="320">
-          <v:shape id="_x0000_i1090" type="#_x0000_t75" style="width:58.2pt;height:16.15pt" o:ole="" fillcolor="window">
+          <v:shape id="_x0000_i1090" type="#_x0000_t75" style="width:58.05pt;height:16.1pt" o:ole="" fillcolor="window">
             <v:imagedata r:id="rId139" o:title=""/>
           </v:shape>
-          <o:OLEObject Type="Embed" ProgID="Equation.3" ShapeID="_x0000_i1090" DrawAspect="Content" ObjectID="_1530624703" r:id="rId140"/>
+          <o:OLEObject Type="Embed" ProgID="Equation.3" ShapeID="_x0000_i1090" DrawAspect="Content" ObjectID="_1530705052" r:id="rId140"/>
         </w:object>
       </w:r>
       <w:r>
@@ -7352,10 +7340,10 @@
                 <w:position w:val="-20"/>
               </w:rPr>
               <w:object w:dxaOrig="3280" w:dyaOrig="420">
-                <v:shape id="_x0000_i1091" type="#_x0000_t75" style="width:164.15pt;height:20.75pt" o:ole="">
+                <v:shape id="_x0000_i1091" type="#_x0000_t75" style="width:164.4pt;height:20.95pt" o:ole="">
                   <v:imagedata r:id="rId141" o:title=""/>
                 </v:shape>
-                <o:OLEObject Type="Embed" ProgID="Equation.3" ShapeID="_x0000_i1091" DrawAspect="Content" ObjectID="_1530624704" r:id="rId142"/>
+                <o:OLEObject Type="Embed" ProgID="Equation.3" ShapeID="_x0000_i1091" DrawAspect="Content" ObjectID="_1530705053" r:id="rId142"/>
               </w:object>
             </w:r>
             <w:r>
@@ -7369,10 +7357,10 @@
                 <w:position w:val="-6"/>
               </w:rPr>
               <w:object w:dxaOrig="1160" w:dyaOrig="260">
-                <v:shape id="_x0000_i1092" type="#_x0000_t75" style="width:58.2pt;height:13.25pt" o:ole="">
+                <v:shape id="_x0000_i1092" type="#_x0000_t75" style="width:58.05pt;height:13.45pt" o:ole="">
                   <v:imagedata r:id="rId143" o:title=""/>
                 </v:shape>
-                <o:OLEObject Type="Embed" ProgID="Equation.3" ShapeID="_x0000_i1092" DrawAspect="Content" ObjectID="_1530624705" r:id="rId144"/>
+                <o:OLEObject Type="Embed" ProgID="Equation.3" ShapeID="_x0000_i1092" DrawAspect="Content" ObjectID="_1530705054" r:id="rId144"/>
               </w:object>
             </w:r>
             <w:r>
@@ -7487,10 +7475,10 @@
           <w:position w:val="-6"/>
         </w:rPr>
         <w:object w:dxaOrig="700" w:dyaOrig="260">
-          <v:shape id="_x0000_i1093" type="#_x0000_t75" style="width:35.15pt;height:13.8pt" o:ole="" fillcolor="window">
+          <v:shape id="_x0000_i1093" type="#_x0000_t75" style="width:34.95pt;height:13.95pt" o:ole="" fillcolor="window">
             <v:imagedata r:id="rId145" o:title=""/>
           </v:shape>
-          <o:OLEObject Type="Embed" ProgID="Equation.3" ShapeID="_x0000_i1093" DrawAspect="Content" ObjectID="_1530624706" r:id="rId146"/>
+          <o:OLEObject Type="Embed" ProgID="Equation.3" ShapeID="_x0000_i1093" DrawAspect="Content" ObjectID="_1530705055" r:id="rId146"/>
         </w:object>
       </w:r>
       <w:r>
@@ -7501,10 +7489,10 @@
           <w:position w:val="-10"/>
         </w:rPr>
         <w:object w:dxaOrig="1480" w:dyaOrig="320">
-          <v:shape id="_x0000_i1094" type="#_x0000_t75" style="width:74.3pt;height:16.15pt" o:ole="" fillcolor="window">
+          <v:shape id="_x0000_i1094" type="#_x0000_t75" style="width:74.15pt;height:16.1pt" o:ole="" fillcolor="window">
             <v:imagedata r:id="rId147" o:title=""/>
           </v:shape>
-          <o:OLEObject Type="Embed" ProgID="Equation.3" ShapeID="_x0000_i1094" DrawAspect="Content" ObjectID="_1530624707" r:id="rId148"/>
+          <o:OLEObject Type="Embed" ProgID="Equation.3" ShapeID="_x0000_i1094" DrawAspect="Content" ObjectID="_1530705056" r:id="rId148"/>
         </w:object>
       </w:r>
       <w:r>
@@ -7521,10 +7509,10 @@
           <w:position w:val="-4"/>
         </w:rPr>
         <w:object w:dxaOrig="580" w:dyaOrig="240">
-          <v:shape id="_x0000_i1095" type="#_x0000_t75" style="width:28.8pt;height:12.65pt" o:ole="" fillcolor="window">
+          <v:shape id="_x0000_i1095" type="#_x0000_t75" style="width:29pt;height:12.9pt" o:ole="" fillcolor="window">
             <v:imagedata r:id="rId149" o:title=""/>
           </v:shape>
-          <o:OLEObject Type="Embed" ProgID="Equation.3" ShapeID="_x0000_i1095" DrawAspect="Content" ObjectID="_1530624708" r:id="rId150"/>
+          <o:OLEObject Type="Embed" ProgID="Equation.3" ShapeID="_x0000_i1095" DrawAspect="Content" ObjectID="_1530705057" r:id="rId150"/>
         </w:object>
       </w:r>
       <w:r>
@@ -7535,10 +7523,10 @@
           <w:position w:val="-10"/>
         </w:rPr>
         <w:object w:dxaOrig="920" w:dyaOrig="320">
-          <v:shape id="_x0000_i1096" type="#_x0000_t75" style="width:46.1pt;height:16.15pt" o:ole="" fillcolor="window">
+          <v:shape id="_x0000_i1096" type="#_x0000_t75" style="width:46.2pt;height:16.1pt" o:ole="" fillcolor="window">
             <v:imagedata r:id="rId151" o:title=""/>
           </v:shape>
-          <o:OLEObject Type="Embed" ProgID="Equation.3" ShapeID="_x0000_i1096" DrawAspect="Content" ObjectID="_1530624709" r:id="rId152"/>
+          <o:OLEObject Type="Embed" ProgID="Equation.3" ShapeID="_x0000_i1096" DrawAspect="Content" ObjectID="_1530705058" r:id="rId152"/>
         </w:object>
       </w:r>
       <w:r>
@@ -7842,13 +7830,7 @@
         <w:t xml:space="preserve"> ННГУ им. Н.И. Лобачевского</w:t>
       </w:r>
       <w:r>
-        <w:t>. А</w:t>
-      </w:r>
-      <w:r>
-        <w:t>л</w:t>
-      </w:r>
-      <w:r>
-        <w:t>горитмическую основу</w:t>
+        <w:t>. Алгоритмическую основу</w:t>
       </w:r>
       <w:r>
         <w:t xml:space="preserve"> </w:t>
@@ -7863,13 +7845,7 @@
         <w:t xml:space="preserve"> составляют алгоритм глобального поиска и </w:t>
       </w:r>
       <w:r>
-        <w:t>блочная мног</w:t>
-      </w:r>
-      <w:r>
-        <w:t>о</w:t>
-      </w:r>
-      <w:r>
-        <w:t>шаговая схема редукции размерности</w:t>
+        <w:t>блочная многошаговая схема редукции размерности</w:t>
       </w:r>
       <w:r>
         <w:t>.</w:t>
@@ -7887,13 +7863,7 @@
         <w:t>с</w:t>
       </w:r>
       <w:r>
-        <w:t>темах с распределенной памятью (используя MPI), так и с общей памятью (использую OpenMP). Кроме того, поддерживаются графические процессоры NVIDIA и сопроце</w:t>
-      </w:r>
-      <w:r>
-        <w:t>с</w:t>
-      </w:r>
-      <w:r>
-        <w:t>соры</w:t>
+        <w:t>темах с распределенной памятью (используя MPI), так и с общей памятью (использую OpenMP). Кроме того, поддерживаются графические процессоры NVIDIA и сопроцессоры</w:t>
       </w:r>
       <w:r>
         <w:t xml:space="preserve"> </w:t>
@@ -7916,13 +7886,131 @@
         <w:pStyle w:val="af"/>
       </w:pPr>
       <w:r>
-        <w:t xml:space="preserve">В финальной части конкурса решатель </w:t>
-      </w:r>
-      <w:r>
-        <w:t>Globalizer</w:t>
-      </w:r>
-      <w:r>
-        <w:t xml:space="preserve"> занял 3-е место в общем зачете и 1-е по общему числу решенных задач</w:t>
+        <w:t xml:space="preserve">В финальной части конкурса </w:t>
+      </w:r>
+      <w:r>
+        <w:t>первое</w:t>
+      </w:r>
+      <w:r>
+        <w:t xml:space="preserve"> </w:t>
+      </w:r>
+      <w:r>
+        <w:t>место</w:t>
+      </w:r>
+      <w:r>
+        <w:t xml:space="preserve"> </w:t>
+      </w:r>
+      <w:r>
+        <w:t>в</w:t>
+      </w:r>
+      <w:r>
+        <w:t xml:space="preserve"> </w:t>
+      </w:r>
+      <w:r>
+        <w:t>общем</w:t>
+      </w:r>
+      <w:r>
+        <w:t xml:space="preserve"> </w:t>
+      </w:r>
+      <w:r>
+        <w:t>зачете</w:t>
+      </w:r>
+      <w:r>
+        <w:t xml:space="preserve"> </w:t>
+      </w:r>
+      <w:r>
+        <w:t>занял</w:t>
+      </w:r>
+      <w:r>
+        <w:t xml:space="preserve"> </w:t>
+      </w:r>
+      <w:r>
+        <w:t>коллектив</w:t>
+      </w:r>
+      <w:r>
+        <w:t xml:space="preserve"> </w:t>
+      </w:r>
+      <w:r>
+        <w:t>Эдуардо Сегр</w:t>
+      </w:r>
+      <w:r>
+        <w:t>е</w:t>
+      </w:r>
+      <w:r>
+        <w:t>до, Бен Пичтер, Эмма Харт из Школа вычислительной техники, Университет Напьер в Эди</w:t>
+      </w:r>
+      <w:r>
+        <w:t>н</w:t>
+      </w:r>
+      <w:r>
+        <w:lastRenderedPageBreak/>
+        <w:t>бурге, Великобритания и  Эдуардо Лалла-Руис, Стефан Восс из Института информац</w:t>
+      </w:r>
+      <w:r>
+        <w:t>и</w:t>
+      </w:r>
+      <w:r>
+        <w:t>онных систем, Университет Гамбурга, Германия</w:t>
+      </w:r>
+      <w:r>
+        <w:t xml:space="preserve">. Они </w:t>
+      </w:r>
+      <w:r>
+        <w:t>использ</w:t>
+      </w:r>
+      <w:r>
+        <w:t>овали</w:t>
+      </w:r>
+      <w:r>
+        <w:t xml:space="preserve"> алгоритм</w:t>
+      </w:r>
+      <w:r>
+        <w:t>ы</w:t>
+      </w:r>
+      <w:r>
+        <w:t xml:space="preserve"> дифференц</w:t>
+      </w:r>
+      <w:r>
+        <w:t>и</w:t>
+      </w:r>
+      <w:r>
+        <w:t>альной эволюции и генетический алгоритм.</w:t>
+      </w:r>
+      <w:r>
+        <w:t xml:space="preserve"> </w:t>
+      </w:r>
+      <w:r>
+        <w:t xml:space="preserve">Коллектив ННГУ </w:t>
+      </w:r>
+      <w:r>
+        <w:t>Н.И. Лобачевского</w:t>
+      </w:r>
+      <w:r>
+        <w:t xml:space="preserve"> в который входили: </w:t>
+      </w:r>
+      <w:r>
+        <w:t>А.В. Сысоев, К.А. Баркалов, В.П. Гергель, И.Г. Лебедев</w:t>
+      </w:r>
+      <w:r>
+        <w:t xml:space="preserve">, </w:t>
+      </w:r>
+      <w:r>
+        <w:t>В.В. Соврасов</w:t>
+      </w:r>
+      <w:r>
+        <w:t>,</w:t>
+      </w:r>
+      <w:r>
+        <w:t xml:space="preserve"> </w:t>
+      </w:r>
+      <w:r>
+        <w:t>занял 3-е место в о</w:t>
+      </w:r>
+      <w:r>
+        <w:t>б</w:t>
+      </w:r>
+      <w:r>
+        <w:t>щем зачете и 1-е по общему числу решенных задач</w:t>
       </w:r>
       <w:r>
         <w:t xml:space="preserve"> (</w:t>
@@ -7939,83 +8027,16 @@
         <w:t>)</w:t>
       </w:r>
       <w:r>
-        <w:t xml:space="preserve">. </w:t>
-      </w:r>
-      <w:r>
-        <w:t>Первое</w:t>
-      </w:r>
-      <w:r>
-        <w:t xml:space="preserve"> </w:t>
-      </w:r>
-      <w:r>
-        <w:t>место</w:t>
-      </w:r>
-      <w:r>
-        <w:t xml:space="preserve"> </w:t>
-      </w:r>
-      <w:r>
-        <w:t>в</w:t>
-      </w:r>
-      <w:r>
-        <w:t xml:space="preserve"> </w:t>
-      </w:r>
-      <w:r>
-        <w:t>общем</w:t>
-      </w:r>
-      <w:r>
-        <w:t xml:space="preserve"> </w:t>
-      </w:r>
-      <w:r>
-        <w:lastRenderedPageBreak/>
-        <w:t>зачете</w:t>
-      </w:r>
-      <w:r>
-        <w:t xml:space="preserve"> </w:t>
-      </w:r>
-      <w:r>
-        <w:t>занял</w:t>
-      </w:r>
-      <w:r>
-        <w:t xml:space="preserve"> </w:t>
-      </w:r>
-      <w:r>
-        <w:t>коллектив</w:t>
-      </w:r>
-      <w:r>
-        <w:t xml:space="preserve"> </w:t>
-      </w:r>
-      <w:r>
-        <w:t>Эдуардо Сегредо, Бен Пичтер, Эмма Харт из Школа вычисл</w:t>
-      </w:r>
-      <w:r>
-        <w:t>и</w:t>
-      </w:r>
-      <w:r>
-        <w:t>тельной техники, Университет Напьер в Эдинбурге, Великобритания и  Эдуардо Лалла-Руис, Стефан Восс из Института информационных систем, Университет Гамбурга, Германия</w:t>
-      </w:r>
-      <w:r>
-        <w:t xml:space="preserve">. Они </w:t>
-      </w:r>
-      <w:r>
-        <w:t>использ</w:t>
-      </w:r>
-      <w:r>
-        <w:t>о</w:t>
-      </w:r>
-      <w:r>
-        <w:t>вали</w:t>
-      </w:r>
-      <w:r>
-        <w:t xml:space="preserve"> алгоритм</w:t>
-      </w:r>
-      <w:r>
-        <w:t>ы</w:t>
-      </w:r>
-      <w:r>
-        <w:t xml:space="preserve"> дифференц</w:t>
-      </w:r>
-      <w:r>
-        <w:t>иальной эволюции и генетический алгоритм.</w:t>
+        <w:t>.</w:t>
+      </w:r>
+      <w:r>
+        <w:t xml:space="preserve"> Использовался последовательный алгоритм глобал</w:t>
+      </w:r>
+      <w:r>
+        <w:t>ь</w:t>
+      </w:r>
+      <w:r>
+        <w:t>ного поиска и его модификации.</w:t>
       </w:r>
     </w:p>
     <w:p>
@@ -13876,13 +13897,7 @@
         <w:t>balizer</w:t>
       </w:r>
       <w:r>
-        <w:t>, использовавшейся при проведении экспериме</w:t>
-      </w:r>
-      <w:r>
-        <w:t>н</w:t>
-      </w:r>
-      <w:r>
-        <w:t>тов</w:t>
+        <w:t>, использовавшейся при проведении экспериментов</w:t>
       </w:r>
       <w:r>
         <w:t>.</w:t>
@@ -13927,13 +13942,7 @@
         <w:t>р</w:t>
       </w:r>
       <w:r>
-        <w:t>ректно решившихся з</w:t>
-      </w:r>
-      <w:r>
-        <w:t>а</w:t>
-      </w:r>
-      <w:r>
-        <w:t>дач.</w:t>
+        <w:t>ректно решившихся задач.</w:t>
       </w:r>
     </w:p>
     <w:p>
@@ -13957,13 +13966,7 @@
         <w:t>KLS</w:t>
       </w:r>
       <w:r>
-        <w:t>. Для их решения в планируется использовать бол</w:t>
-      </w:r>
-      <w:r>
-        <w:t>ь</w:t>
-      </w:r>
-      <w:r>
-        <w:t>ш</w:t>
+        <w:t>. Для их решения в планируется использовать больш</w:t>
       </w:r>
       <w:r>
         <w:t>ую степень параллелизма</w:t>
@@ -15536,19 +15539,7 @@
         <w:rPr>
           <w:lang w:val="en-US"/>
         </w:rPr>
-        <w:t xml:space="preserve"> solver for solving global opt</w:t>
-      </w:r>
-      <w:r>
-        <w:rPr>
-          <w:lang w:val="en-US"/>
-        </w:rPr>
-        <w:t>i</w:t>
-      </w:r>
-      <w:r>
-        <w:rPr>
-          <w:lang w:val="en-US"/>
-        </w:rPr>
-        <w:t>mization problems from GenOpt competition</w:t>
+        <w:t xml:space="preserve"> solver for solving global optimization problems from GenOpt competition</w:t>
       </w:r>
     </w:p>
     <w:p>
@@ -20003,7 +19994,7 @@
   <a:extraClrSchemeLst/>
   <a:extLst>
     <a:ext uri="{05A4C25C-085E-4340-85A3-A5531E510DB2}">
-      <thm15:themeFamily xmlns="" xmlns:thm15="http://schemas.microsoft.com/office/thememl/2012/main" name="Office Theme" id="{62F939B6-93AF-4DB8-9C6B-D6C7DFDC589F}" vid="{4A3C46E8-61CC-4603-A589-7422A47A8E4A}"/>
+      <thm15:themeFamily xmlns:thm15="http://schemas.microsoft.com/office/thememl/2012/main" xmlns="" name="Office Theme" id="{62F939B6-93AF-4DB8-9C6B-D6C7DFDC589F}" vid="{4A3C46E8-61CC-4603-A589-7422A47A8E4A}"/>
     </a:ext>
   </a:extLst>
 </a:theme>
